--- a/IgFamily.docx
+++ b/IgFamily.docx
@@ -21,10 +21,30 @@
           <w:sz w:val="36"/>
         </w:rPr>
       </w:pPr>
-      <w:r>
+    </w:p>
+    <w:p>
+      <w:pPr>
         <w:rPr>
           <w:sz w:val="36"/>
         </w:rPr>
+      </w:pPr>
+      <w:r>
+        <w:rPr>
+          <w:sz w:val="36"/>
+        </w:rPr>
+        <w:t>Technical manual v0.1</w:t>
+      </w:r>
+    </w:p>
+    <w:p>
+      <w:pPr>
+        <w:rPr>
+          <w:sz w:val="36"/>
+        </w:rPr>
+      </w:pPr>
+      <w:r>
+        <w:rPr>
+          <w:sz w:val="36"/>
+        </w:rPr>
         <w:br w:type="page"/>
       </w:r>
     </w:p>
@@ -39,7 +59,13 @@
           <w:sz w:val="36"/>
         </w:rPr>
         <w:lastRenderedPageBreak/>
-        <w:t>Key features</w:t>
+        <w:t>F</w:t>
+      </w:r>
+      <w:r>
+        <w:rPr>
+          <w:sz w:val="36"/>
+        </w:rPr>
+        <w:t>eatures</w:t>
       </w:r>
     </w:p>
     <w:p>
@@ -126,8 +152,8 @@
         <w:tblLook w:val="04A0" w:firstRow="1" w:lastRow="0" w:firstColumn="1" w:lastColumn="0" w:noHBand="0" w:noVBand="1"/>
       </w:tblPr>
       <w:tblGrid>
-        <w:gridCol w:w="3204"/>
-        <w:gridCol w:w="3204"/>
+        <w:gridCol w:w="4500"/>
+        <w:gridCol w:w="1908"/>
       </w:tblGrid>
       <w:tr>
         <w:trPr>
@@ -135,7 +161,7 @@
         </w:trPr>
         <w:tc>
           <w:tcPr>
-            <w:tcW w:w="3204" w:type="dxa"/>
+            <w:tcW w:w="4500" w:type="dxa"/>
           </w:tcPr>
           <w:p>
             <w:r>
@@ -145,7 +171,7 @@
         </w:tc>
         <w:tc>
           <w:tcPr>
-            <w:tcW w:w="3204" w:type="dxa"/>
+            <w:tcW w:w="1908" w:type="dxa"/>
           </w:tcPr>
           <w:p>
             <w:r>
@@ -160,7 +186,7 @@
         </w:trPr>
         <w:tc>
           <w:tcPr>
-            <w:tcW w:w="3204" w:type="dxa"/>
+            <w:tcW w:w="4500" w:type="dxa"/>
           </w:tcPr>
           <w:p>
             <w:r>
@@ -170,7 +196,7 @@
         </w:tc>
         <w:tc>
           <w:tcPr>
-            <w:tcW w:w="3204" w:type="dxa"/>
+            <w:tcW w:w="1908" w:type="dxa"/>
           </w:tcPr>
           <w:p>
             <w:r>
@@ -384,8 +410,8 @@
         <w:tblLook w:val="04A0" w:firstRow="1" w:lastRow="0" w:firstColumn="1" w:lastColumn="0" w:noHBand="0" w:noVBand="1"/>
       </w:tblPr>
       <w:tblGrid>
-        <w:gridCol w:w="3204"/>
-        <w:gridCol w:w="3204"/>
+        <w:gridCol w:w="4500"/>
+        <w:gridCol w:w="1908"/>
       </w:tblGrid>
       <w:tr>
         <w:trPr>
@@ -393,7 +419,7 @@
         </w:trPr>
         <w:tc>
           <w:tcPr>
-            <w:tcW w:w="3204" w:type="dxa"/>
+            <w:tcW w:w="4500" w:type="dxa"/>
           </w:tcPr>
           <w:p>
             <w:r>
@@ -403,7 +429,7 @@
         </w:tc>
         <w:tc>
           <w:tcPr>
-            <w:tcW w:w="3204" w:type="dxa"/>
+            <w:tcW w:w="1908" w:type="dxa"/>
           </w:tcPr>
           <w:p>
             <w:r>
@@ -454,17 +480,665 @@
       </w:r>
     </w:p>
     <w:p>
-      <w:bookmarkStart w:id="0" w:name="_GoBack"/>
-      <w:bookmarkEnd w:id="0"/>
-    </w:p>
-    <w:p>
-      <w:pPr>
-        <w:rPr>
-          <w:b/>
-        </w:rPr>
-      </w:pPr>
+      <w:r>
+        <w:rPr>
+          <w:i/>
+        </w:rPr>
+        <w:t>msconvert</w:t>
+      </w:r>
+      <w:r>
+        <w:t xml:space="preserve"> is able to be called through a user defined interface option to convert .wiff and .wiff.scan files into the </w:t>
+      </w:r>
+      <w:r>
+        <w:rPr>
+          <w:i/>
+        </w:rPr>
+        <w:t>Mascot Generic Format</w:t>
+      </w:r>
+      <w:r>
+        <w:t xml:space="preserve"> .mgf file type.</w:t>
+      </w:r>
+      <w:r>
+        <w:t xml:space="preserve"> Various command line options may be selected </w:t>
+      </w:r>
+      <w:r>
+        <w:t xml:space="preserve">with </w:t>
+      </w:r>
+      <w:r>
+        <w:t>peak-picking as the default option.</w:t>
+      </w:r>
+      <w:r>
+        <w:t xml:space="preserve"> </w:t>
+      </w:r>
+      <w:r>
+        <w:t>The generated file is created in the same folder as the input file.</w:t>
+      </w:r>
     </w:p>
     <w:p/>
+    <w:tbl>
+      <w:tblPr>
+        <w:tblStyle w:val="TableGrid"/>
+        <w:tblpPr w:leftFromText="180" w:rightFromText="180" w:vertAnchor="text" w:horzAnchor="page" w:tblpX="1916" w:tblpY="-3"/>
+        <w:tblW w:w="0" w:type="auto"/>
+        <w:tblBorders>
+          <w:top w:val="none" w:sz="0" w:space="0" w:color="auto"/>
+          <w:left w:val="none" w:sz="0" w:space="0" w:color="auto"/>
+          <w:bottom w:val="none" w:sz="0" w:space="0" w:color="auto"/>
+          <w:right w:val="none" w:sz="0" w:space="0" w:color="auto"/>
+          <w:insideH w:val="none" w:sz="0" w:space="0" w:color="auto"/>
+          <w:insideV w:val="none" w:sz="0" w:space="0" w:color="auto"/>
+        </w:tblBorders>
+        <w:tblLook w:val="04A0" w:firstRow="1" w:lastRow="0" w:firstColumn="1" w:lastColumn="0" w:noHBand="0" w:noVBand="1"/>
+      </w:tblPr>
+      <w:tblGrid>
+        <w:gridCol w:w="4500"/>
+        <w:gridCol w:w="1908"/>
+      </w:tblGrid>
+      <w:tr>
+        <w:trPr>
+          <w:trHeight w:val="396"/>
+        </w:trPr>
+        <w:tc>
+          <w:tcPr>
+            <w:tcW w:w="4500" w:type="dxa"/>
+          </w:tcPr>
+          <w:p>
+            <w:r>
+              <w:rPr>
+                <w:i/>
+              </w:rPr>
+              <w:t>msconvert</w:t>
+            </w:r>
+            <w:r>
+              <w:t xml:space="preserve"> convert command line </w:t>
+            </w:r>
+            <w:r>
+              <w:t>functions</w:t>
+            </w:r>
+          </w:p>
+        </w:tc>
+        <w:tc>
+          <w:tcPr>
+            <w:tcW w:w="1908" w:type="dxa"/>
+          </w:tcPr>
+          <w:p>
+            <w:r>
+              <w:t>pp.</w:t>
+            </w:r>
+          </w:p>
+        </w:tc>
+      </w:tr>
+      <w:tr>
+        <w:trPr>
+          <w:trHeight w:val="396"/>
+        </w:trPr>
+        <w:tc>
+          <w:tcPr>
+            <w:tcW w:w="4500" w:type="dxa"/>
+          </w:tcPr>
+          <w:p>
+            <w:pPr>
+              <w:rPr>
+                <w:i/>
+              </w:rPr>
+            </w:pPr>
+          </w:p>
+        </w:tc>
+        <w:tc>
+          <w:tcPr>
+            <w:tcW w:w="1908" w:type="dxa"/>
+          </w:tcPr>
+          <w:p/>
+        </w:tc>
+      </w:tr>
+    </w:tbl>
+    <w:p>
+      <w:pPr>
+        <w:rPr>
+          <w:b/>
+        </w:rPr>
+      </w:pPr>
+    </w:p>
+    <w:p/>
+    <w:p>
+      <w:pPr>
+        <w:rPr>
+          <w:b/>
+        </w:rPr>
+      </w:pPr>
+    </w:p>
+    <w:p>
+      <w:pPr>
+        <w:rPr>
+          <w:b/>
+        </w:rPr>
+      </w:pPr>
+    </w:p>
+    <w:p>
+      <w:pPr>
+        <w:rPr>
+          <w:b/>
+        </w:rPr>
+      </w:pPr>
+      <w:r>
+        <w:rPr>
+          <w:b/>
+        </w:rPr>
+        <w:lastRenderedPageBreak/>
+        <w:t xml:space="preserve">- </w:t>
+      </w:r>
+      <w:r>
+        <w:rPr>
+          <w:b/>
+          <w:i/>
+        </w:rPr>
+        <w:t xml:space="preserve">NOVOR v1.1 </w:t>
+      </w:r>
+      <w:r>
+        <w:rPr>
+          <w:b/>
+        </w:rPr>
+        <w:t>external integration</w:t>
+      </w:r>
+    </w:p>
+    <w:p>
+      <w:r>
+        <w:rPr>
+          <w:i/>
+        </w:rPr>
+        <w:t xml:space="preserve">NOVOR v1.1 </w:t>
+      </w:r>
+      <w:r>
+        <w:t>is able to be called through a user defin</w:t>
+      </w:r>
+      <w:r>
+        <w:t>ed interface option to generate</w:t>
+      </w:r>
+      <w:r>
+        <w:t xml:space="preserve"> </w:t>
+      </w:r>
+      <w:r>
+        <w:rPr>
+          <w:i/>
+        </w:rPr>
+        <w:t>NOVOR v1.1</w:t>
+      </w:r>
+      <w:r>
+        <w:t xml:space="preserve"> </w:t>
+      </w:r>
+      <w:r>
+        <w:t xml:space="preserve">de novo peptide files in the .csv </w:t>
+      </w:r>
+      <w:r>
+        <w:t>file type. Various command line options may be selected</w:t>
+      </w:r>
+      <w:r>
+        <w:t>.</w:t>
+      </w:r>
+      <w:r>
+        <w:t xml:space="preserve"> The generated file is created in the same folder as the input file.</w:t>
+      </w:r>
+    </w:p>
+    <w:p/>
+    <w:tbl>
+      <w:tblPr>
+        <w:tblStyle w:val="TableGrid"/>
+        <w:tblpPr w:leftFromText="180" w:rightFromText="180" w:vertAnchor="text" w:horzAnchor="page" w:tblpX="1916" w:tblpY="-3"/>
+        <w:tblW w:w="0" w:type="auto"/>
+        <w:tblBorders>
+          <w:top w:val="none" w:sz="0" w:space="0" w:color="auto"/>
+          <w:left w:val="none" w:sz="0" w:space="0" w:color="auto"/>
+          <w:bottom w:val="none" w:sz="0" w:space="0" w:color="auto"/>
+          <w:right w:val="none" w:sz="0" w:space="0" w:color="auto"/>
+          <w:insideH w:val="none" w:sz="0" w:space="0" w:color="auto"/>
+          <w:insideV w:val="none" w:sz="0" w:space="0" w:color="auto"/>
+        </w:tblBorders>
+        <w:tblLook w:val="04A0" w:firstRow="1" w:lastRow="0" w:firstColumn="1" w:lastColumn="0" w:noHBand="0" w:noVBand="1"/>
+      </w:tblPr>
+      <w:tblGrid>
+        <w:gridCol w:w="4500"/>
+        <w:gridCol w:w="1908"/>
+      </w:tblGrid>
+      <w:tr>
+        <w:trPr>
+          <w:trHeight w:val="396"/>
+        </w:trPr>
+        <w:tc>
+          <w:tcPr>
+            <w:tcW w:w="4500" w:type="dxa"/>
+          </w:tcPr>
+          <w:p>
+            <w:r>
+              <w:rPr>
+                <w:i/>
+              </w:rPr>
+              <w:t xml:space="preserve">NOVOR v1.1 </w:t>
+            </w:r>
+            <w:r>
+              <w:t>convert command line functions</w:t>
+            </w:r>
+          </w:p>
+        </w:tc>
+        <w:tc>
+          <w:tcPr>
+            <w:tcW w:w="1908" w:type="dxa"/>
+          </w:tcPr>
+          <w:p>
+            <w:r>
+              <w:t>pp.</w:t>
+            </w:r>
+          </w:p>
+        </w:tc>
+      </w:tr>
+    </w:tbl>
+    <w:p>
+      <w:pPr>
+        <w:rPr>
+          <w:b/>
+        </w:rPr>
+      </w:pPr>
+    </w:p>
+    <w:p>
+      <w:pPr>
+        <w:rPr>
+          <w:b/>
+        </w:rPr>
+      </w:pPr>
+    </w:p>
+    <w:p>
+      <w:pPr>
+        <w:rPr>
+          <w:b/>
+        </w:rPr>
+      </w:pPr>
+      <w:r>
+        <w:rPr>
+          <w:b/>
+        </w:rPr>
+        <w:t xml:space="preserve">- </w:t>
+      </w:r>
+      <w:r>
+        <w:rPr>
+          <w:b/>
+        </w:rPr>
+        <w:t>Local directory runtime functionality</w:t>
+      </w:r>
+    </w:p>
+    <w:p>
+      <w:r>
+        <w:t xml:space="preserve">The </w:t>
+      </w:r>
+      <w:r>
+        <w:rPr>
+          <w:i/>
+        </w:rPr>
+        <w:t>IgFamily</w:t>
+      </w:r>
+      <w:r>
+        <w:t xml:space="preserve"> program is able to be run in local directory or filesystem directory file mode. In local directory file mode the user places the required files in the </w:t>
+      </w:r>
+      <w:r>
+        <w:rPr>
+          <w:i/>
+        </w:rPr>
+        <w:t xml:space="preserve">IgFamily </w:t>
+      </w:r>
+      <w:r>
+        <w:t>root directory and executes the program. The input file and output files are moved</w:t>
+      </w:r>
+      <w:r>
+        <w:t xml:space="preserve"> to a folder created in the root directory with the name of the input file sample - The input file contains the sample name and is supported in the three input data types.</w:t>
+      </w:r>
+    </w:p>
+    <w:p/>
+    <w:tbl>
+      <w:tblPr>
+        <w:tblStyle w:val="TableGrid"/>
+        <w:tblpPr w:leftFromText="180" w:rightFromText="180" w:vertAnchor="text" w:horzAnchor="page" w:tblpX="1916" w:tblpY="-3"/>
+        <w:tblW w:w="0" w:type="auto"/>
+        <w:tblBorders>
+          <w:top w:val="none" w:sz="0" w:space="0" w:color="auto"/>
+          <w:left w:val="none" w:sz="0" w:space="0" w:color="auto"/>
+          <w:bottom w:val="none" w:sz="0" w:space="0" w:color="auto"/>
+          <w:right w:val="none" w:sz="0" w:space="0" w:color="auto"/>
+          <w:insideH w:val="none" w:sz="0" w:space="0" w:color="auto"/>
+          <w:insideV w:val="none" w:sz="0" w:space="0" w:color="auto"/>
+        </w:tblBorders>
+        <w:tblLook w:val="04A0" w:firstRow="1" w:lastRow="0" w:firstColumn="1" w:lastColumn="0" w:noHBand="0" w:noVBand="1"/>
+      </w:tblPr>
+      <w:tblGrid>
+        <w:gridCol w:w="4500"/>
+        <w:gridCol w:w="1908"/>
+      </w:tblGrid>
+      <w:tr>
+        <w:trPr>
+          <w:trHeight w:val="396"/>
+        </w:trPr>
+        <w:tc>
+          <w:tcPr>
+            <w:tcW w:w="4500" w:type="dxa"/>
+          </w:tcPr>
+          <w:p>
+            <w:r>
+              <w:t>Local directory runtime</w:t>
+            </w:r>
+            <w:r>
+              <w:rPr>
+                <w:i/>
+              </w:rPr>
+              <w:t xml:space="preserve"> </w:t>
+            </w:r>
+            <w:r>
+              <w:t>functions</w:t>
+            </w:r>
+          </w:p>
+        </w:tc>
+        <w:tc>
+          <w:tcPr>
+            <w:tcW w:w="1908" w:type="dxa"/>
+          </w:tcPr>
+          <w:p>
+            <w:r>
+              <w:t>pp.</w:t>
+            </w:r>
+          </w:p>
+        </w:tc>
+      </w:tr>
+    </w:tbl>
+    <w:p>
+      <w:pPr>
+        <w:rPr>
+          <w:b/>
+        </w:rPr>
+      </w:pPr>
+    </w:p>
+    <w:p>
+      <w:pPr>
+        <w:rPr>
+          <w:b/>
+        </w:rPr>
+      </w:pPr>
+    </w:p>
+    <w:p>
+      <w:pPr>
+        <w:rPr>
+          <w:b/>
+        </w:rPr>
+      </w:pPr>
+      <w:r>
+        <w:rPr>
+          <w:b/>
+        </w:rPr>
+        <w:t xml:space="preserve">- </w:t>
+      </w:r>
+      <w:r>
+        <w:rPr>
+          <w:b/>
+        </w:rPr>
+        <w:t>D</w:t>
+      </w:r>
+      <w:r>
+        <w:rPr>
+          <w:b/>
+        </w:rPr>
+        <w:t>ata filesystem</w:t>
+      </w:r>
+    </w:p>
+    <w:p>
+      <w:r>
+        <w:t xml:space="preserve">The </w:t>
+      </w:r>
+      <w:r>
+        <w:rPr>
+          <w:i/>
+        </w:rPr>
+        <w:t>IgFamily</w:t>
+      </w:r>
+      <w:r>
+        <w:t xml:space="preserve"> program is able to be run in local directory or filesystem directory file mode.</w:t>
+      </w:r>
+      <w:r>
+        <w:t xml:space="preserve"> In filesystem mode the program accessions a dedicated file association structure to ret</w:t>
+      </w:r>
+      <w:r>
+        <w:t xml:space="preserve">rieve and export files. The filesystem is currently defined on the </w:t>
+      </w:r>
+      <w:r>
+        <w:rPr>
+          <w:i/>
+        </w:rPr>
+        <w:t>FATELVIS</w:t>
+      </w:r>
+      <w:r>
+        <w:t xml:space="preserve"> network assisted storage device. The user is required to accession a file initially, however </w:t>
+      </w:r>
+      <w:r>
+        <w:t>there is</w:t>
+      </w:r>
+      <w:r>
+        <w:t xml:space="preserve"> proposed functionality </w:t>
+      </w:r>
+      <w:r>
+        <w:t xml:space="preserve">for dynamic file management with the </w:t>
+      </w:r>
+      <w:r>
+        <w:rPr>
+          <w:i/>
+        </w:rPr>
+        <w:t>ISO/IEC TS 18822:2015</w:t>
+      </w:r>
+      <w:r>
+        <w:rPr>
+          <w:i/>
+        </w:rPr>
+        <w:t xml:space="preserve"> </w:t>
+      </w:r>
+      <w:r>
+        <w:t>filesystem library.</w:t>
+      </w:r>
+    </w:p>
+    <w:p/>
+    <w:tbl>
+      <w:tblPr>
+        <w:tblStyle w:val="TableGrid"/>
+        <w:tblpPr w:leftFromText="180" w:rightFromText="180" w:vertAnchor="text" w:horzAnchor="page" w:tblpX="1916" w:tblpY="-3"/>
+        <w:tblW w:w="0" w:type="auto"/>
+        <w:tblBorders>
+          <w:top w:val="none" w:sz="0" w:space="0" w:color="auto"/>
+          <w:left w:val="none" w:sz="0" w:space="0" w:color="auto"/>
+          <w:bottom w:val="none" w:sz="0" w:space="0" w:color="auto"/>
+          <w:right w:val="none" w:sz="0" w:space="0" w:color="auto"/>
+          <w:insideH w:val="none" w:sz="0" w:space="0" w:color="auto"/>
+          <w:insideV w:val="none" w:sz="0" w:space="0" w:color="auto"/>
+        </w:tblBorders>
+        <w:tblLook w:val="04A0" w:firstRow="1" w:lastRow="0" w:firstColumn="1" w:lastColumn="0" w:noHBand="0" w:noVBand="1"/>
+      </w:tblPr>
+      <w:tblGrid>
+        <w:gridCol w:w="4500"/>
+        <w:gridCol w:w="1908"/>
+      </w:tblGrid>
+      <w:tr>
+        <w:trPr>
+          <w:trHeight w:val="396"/>
+        </w:trPr>
+        <w:tc>
+          <w:tcPr>
+            <w:tcW w:w="4500" w:type="dxa"/>
+          </w:tcPr>
+          <w:p>
+            <w:r>
+              <w:t>Data filesystem</w:t>
+            </w:r>
+            <w:r>
+              <w:t xml:space="preserve"> functions</w:t>
+            </w:r>
+          </w:p>
+        </w:tc>
+        <w:tc>
+          <w:tcPr>
+            <w:tcW w:w="1908" w:type="dxa"/>
+          </w:tcPr>
+          <w:p>
+            <w:r>
+              <w:t>pp.</w:t>
+            </w:r>
+          </w:p>
+        </w:tc>
+      </w:tr>
+    </w:tbl>
+    <w:p>
+      <w:pPr>
+        <w:rPr>
+          <w:b/>
+        </w:rPr>
+      </w:pPr>
+    </w:p>
+    <w:p>
+      <w:pPr>
+        <w:rPr>
+          <w:b/>
+        </w:rPr>
+      </w:pPr>
+    </w:p>
+    <w:p>
+      <w:pPr>
+        <w:rPr>
+          <w:b/>
+        </w:rPr>
+      </w:pPr>
+      <w:r>
+        <w:rPr>
+          <w:b/>
+        </w:rPr>
+        <w:t xml:space="preserve">- </w:t>
+      </w:r>
+      <w:r>
+        <w:rPr>
+          <w:b/>
+        </w:rPr>
+        <w:t>Runtime user interface</w:t>
+      </w:r>
+    </w:p>
+    <w:p>
+      <w:r>
+        <w:t xml:space="preserve">On execution of the </w:t>
+      </w:r>
+      <w:r>
+        <w:rPr>
+          <w:i/>
+        </w:rPr>
+        <w:t>IgFamily</w:t>
+      </w:r>
+      <w:r>
+        <w:t xml:space="preserve"> program, the user is greeted with an interactive menu. The user is able to </w:t>
+      </w:r>
+      <w:r>
+        <w:t>access</w:t>
+      </w:r>
+      <w:r>
+        <w:t xml:space="preserve"> </w:t>
+      </w:r>
+      <w:r>
+        <w:t>FASTA</w:t>
+      </w:r>
+      <w:r>
+        <w:t xml:space="preserve"> file utilities, </w:t>
+      </w:r>
+      <w:r>
+        <w:rPr>
+          <w:i/>
+        </w:rPr>
+        <w:t xml:space="preserve">msconvert </w:t>
+      </w:r>
+      <w:r>
+        <w:t xml:space="preserve">command line tools, </w:t>
+      </w:r>
+      <w:r>
+        <w:rPr>
+          <w:i/>
+        </w:rPr>
+        <w:t>NOVOR v1.1</w:t>
+      </w:r>
+      <w:r>
+        <w:t xml:space="preserve"> command line tools, and select</w:t>
+      </w:r>
+      <w:r>
+        <w:t xml:space="preserve"> program parameters.</w:t>
+      </w:r>
+      <w:r>
+        <w:t xml:space="preserve"> Program parameters include local or filesystem file mode</w:t>
+      </w:r>
+      <w:r>
+        <w:t>s</w:t>
+      </w:r>
+      <w:r>
+        <w:t>,</w:t>
+      </w:r>
+      <w:r>
+        <w:t xml:space="preserve"> FASTA file selection, and peptide assignment selection.</w:t>
+      </w:r>
+    </w:p>
+    <w:p/>
+    <w:tbl>
+      <w:tblPr>
+        <w:tblStyle w:val="TableGrid"/>
+        <w:tblpPr w:leftFromText="180" w:rightFromText="180" w:vertAnchor="text" w:horzAnchor="page" w:tblpX="1916" w:tblpY="-3"/>
+        <w:tblW w:w="0" w:type="auto"/>
+        <w:tblBorders>
+          <w:top w:val="none" w:sz="0" w:space="0" w:color="auto"/>
+          <w:left w:val="none" w:sz="0" w:space="0" w:color="auto"/>
+          <w:bottom w:val="none" w:sz="0" w:space="0" w:color="auto"/>
+          <w:right w:val="none" w:sz="0" w:space="0" w:color="auto"/>
+          <w:insideH w:val="none" w:sz="0" w:space="0" w:color="auto"/>
+          <w:insideV w:val="none" w:sz="0" w:space="0" w:color="auto"/>
+        </w:tblBorders>
+        <w:tblLook w:val="04A0" w:firstRow="1" w:lastRow="0" w:firstColumn="1" w:lastColumn="0" w:noHBand="0" w:noVBand="1"/>
+      </w:tblPr>
+      <w:tblGrid>
+        <w:gridCol w:w="4500"/>
+        <w:gridCol w:w="1908"/>
+      </w:tblGrid>
+      <w:tr>
+        <w:trPr>
+          <w:trHeight w:val="396"/>
+        </w:trPr>
+        <w:tc>
+          <w:tcPr>
+            <w:tcW w:w="4500" w:type="dxa"/>
+          </w:tcPr>
+          <w:p>
+            <w:r>
+              <w:t>User</w:t>
+            </w:r>
+            <w:bookmarkStart w:id="0" w:name="_GoBack"/>
+            <w:bookmarkEnd w:id="0"/>
+            <w:r>
+              <w:t xml:space="preserve"> interface</w:t>
+            </w:r>
+            <w:r>
+              <w:t xml:space="preserve"> functions</w:t>
+            </w:r>
+          </w:p>
+        </w:tc>
+        <w:tc>
+          <w:tcPr>
+            <w:tcW w:w="1908" w:type="dxa"/>
+          </w:tcPr>
+          <w:p>
+            <w:r>
+              <w:t>pp.</w:t>
+            </w:r>
+          </w:p>
+        </w:tc>
+      </w:tr>
+    </w:tbl>
+    <w:p>
+      <w:pPr>
+        <w:rPr>
+          <w:b/>
+        </w:rPr>
+      </w:pPr>
+    </w:p>
     <w:p>
       <w:pPr>
         <w:rPr>
@@ -578,12 +1252,62 @@
     <w:p/>
     <w:sectPr>
       <w:pgSz w:w="11906" w:h="16838"/>
-      <w:pgMar w:top="1440" w:right="1440" w:bottom="1440" w:left="1440" w:header="708" w:footer="708" w:gutter="0"/>
+      <w:pgMar w:top="1296" w:right="1296" w:bottom="1296" w:left="1296" w:header="706" w:footer="706" w:gutter="0"/>
       <w:cols w:space="708"/>
       <w:docGrid w:linePitch="360"/>
     </w:sectPr>
   </w:body>
 </w:document>
+</file>
+
+<file path=word/endnotes.xml><?xml version="1.0" encoding="utf-8"?>
+<w:endnotes xmlns:wpc="http://schemas.microsoft.com/office/word/2010/wordprocessingCanvas" xmlns:cx="http://schemas.microsoft.com/office/drawing/2014/chartex" xmlns:cx1="http://schemas.microsoft.com/office/drawing/2015/9/8/chartex" xmlns:cx2="http://schemas.microsoft.com/office/drawing/2015/10/21/chartex" xmlns:mc="http://schemas.openxmlformats.org/markup-compatibility/2006" xmlns:o="urn:schemas-microsoft-com:office:office" xmlns:r="http://schemas.openxmlformats.org/officeDocument/2006/relationships" xmlns:m="http://schemas.openxmlformats.org/officeDocument/2006/math" xmlns:v="urn:schemas-microsoft-com:vml" xmlns:wp14="http://schemas.microsoft.com/office/word/2010/wordprocessingDrawing" xmlns:wp="http://schemas.openxmlformats.org/drawingml/2006/wordprocessingDrawing" xmlns:w10="urn:schemas-microsoft-com:office:word" xmlns:w="http://schemas.openxmlformats.org/wordprocessingml/2006/main" xmlns:w14="http://schemas.microsoft.com/office/word/2010/wordml" xmlns:w15="http://schemas.microsoft.com/office/word/2012/wordml" xmlns:w16se="http://schemas.microsoft.com/office/word/2015/wordml/symex" xmlns:wpg="http://schemas.microsoft.com/office/word/2010/wordprocessingGroup" xmlns:wpi="http://schemas.microsoft.com/office/word/2010/wordprocessingInk" xmlns:wne="http://schemas.microsoft.com/office/word/2006/wordml" xmlns:wps="http://schemas.microsoft.com/office/word/2010/wordprocessingShape" mc:Ignorable="w14 w15 w16se wp14">
+  <w:endnote w:type="separator" w:id="-1">
+    <w:p>
+      <w:pPr>
+        <w:spacing w:after="0" w:line="240" w:lineRule="auto"/>
+      </w:pPr>
+      <w:r>
+        <w:separator/>
+      </w:r>
+    </w:p>
+  </w:endnote>
+  <w:endnote w:type="continuationSeparator" w:id="0">
+    <w:p>
+      <w:pPr>
+        <w:spacing w:after="0" w:line="240" w:lineRule="auto"/>
+      </w:pPr>
+      <w:r>
+        <w:continuationSeparator/>
+      </w:r>
+    </w:p>
+  </w:endnote>
+</w:endnotes>
+</file>
+
+<file path=word/footnotes.xml><?xml version="1.0" encoding="utf-8"?>
+<w:footnotes xmlns:wpc="http://schemas.microsoft.com/office/word/2010/wordprocessingCanvas" xmlns:cx="http://schemas.microsoft.com/office/drawing/2014/chartex" xmlns:cx1="http://schemas.microsoft.com/office/drawing/2015/9/8/chartex" xmlns:cx2="http://schemas.microsoft.com/office/drawing/2015/10/21/chartex" xmlns:mc="http://schemas.openxmlformats.org/markup-compatibility/2006" xmlns:o="urn:schemas-microsoft-com:office:office" xmlns:r="http://schemas.openxmlformats.org/officeDocument/2006/relationships" xmlns:m="http://schemas.openxmlformats.org/officeDocument/2006/math" xmlns:v="urn:schemas-microsoft-com:vml" xmlns:wp14="http://schemas.microsoft.com/office/word/2010/wordprocessingDrawing" xmlns:wp="http://schemas.openxmlformats.org/drawingml/2006/wordprocessingDrawing" xmlns:w10="urn:schemas-microsoft-com:office:word" xmlns:w="http://schemas.openxmlformats.org/wordprocessingml/2006/main" xmlns:w14="http://schemas.microsoft.com/office/word/2010/wordml" xmlns:w15="http://schemas.microsoft.com/office/word/2012/wordml" xmlns:w16se="http://schemas.microsoft.com/office/word/2015/wordml/symex" xmlns:wpg="http://schemas.microsoft.com/office/word/2010/wordprocessingGroup" xmlns:wpi="http://schemas.microsoft.com/office/word/2010/wordprocessingInk" xmlns:wne="http://schemas.microsoft.com/office/word/2006/wordml" xmlns:wps="http://schemas.microsoft.com/office/word/2010/wordprocessingShape" mc:Ignorable="w14 w15 w16se wp14">
+  <w:footnote w:type="separator" w:id="-1">
+    <w:p>
+      <w:pPr>
+        <w:spacing w:after="0" w:line="240" w:lineRule="auto"/>
+      </w:pPr>
+      <w:r>
+        <w:separator/>
+      </w:r>
+    </w:p>
+  </w:footnote>
+  <w:footnote w:type="continuationSeparator" w:id="0">
+    <w:p>
+      <w:pPr>
+        <w:spacing w:after="0" w:line="240" w:lineRule="auto"/>
+      </w:pPr>
+      <w:r>
+        <w:continuationSeparator/>
+      </w:r>
+    </w:p>
+  </w:footnote>
+</w:footnotes>
 </file>
 
 <file path=word/numbering.xml><?xml version="1.0" encoding="utf-8"?>
@@ -1657,7 +2381,6 @@
   <w:style w:type="character" w:default="1" w:styleId="DefaultParagraphFont">
     <w:name w:val="Default Paragraph Font"/>
     <w:uiPriority w:val="1"/>
-    <w:semiHidden/>
     <w:unhideWhenUsed/>
   </w:style>
   <w:style w:type="table" w:default="1" w:styleId="TableNormal">
@@ -2100,6 +2823,50 @@
         <w:insideV w:val="single" w:sz="4" w:space="0" w:color="auto"/>
       </w:tblBorders>
     </w:tblPr>
+  </w:style>
+  <w:style w:type="paragraph" w:styleId="Header">
+    <w:name w:val="header"/>
+    <w:basedOn w:val="Normal"/>
+    <w:link w:val="HeaderChar"/>
+    <w:uiPriority w:val="99"/>
+    <w:unhideWhenUsed/>
+    <w:rsid w:val="000337B9"/>
+    <w:pPr>
+      <w:tabs>
+        <w:tab w:val="center" w:pos="4513"/>
+        <w:tab w:val="right" w:pos="9026"/>
+      </w:tabs>
+      <w:spacing w:after="0" w:line="240" w:lineRule="auto"/>
+    </w:pPr>
+  </w:style>
+  <w:style w:type="character" w:customStyle="1" w:styleId="HeaderChar">
+    <w:name w:val="Header Char"/>
+    <w:basedOn w:val="DefaultParagraphFont"/>
+    <w:link w:val="Header"/>
+    <w:uiPriority w:val="99"/>
+    <w:rsid w:val="000337B9"/>
+  </w:style>
+  <w:style w:type="paragraph" w:styleId="Footer">
+    <w:name w:val="footer"/>
+    <w:basedOn w:val="Normal"/>
+    <w:link w:val="FooterChar"/>
+    <w:uiPriority w:val="99"/>
+    <w:unhideWhenUsed/>
+    <w:rsid w:val="000337B9"/>
+    <w:pPr>
+      <w:tabs>
+        <w:tab w:val="center" w:pos="4513"/>
+        <w:tab w:val="right" w:pos="9026"/>
+      </w:tabs>
+      <w:spacing w:after="0" w:line="240" w:lineRule="auto"/>
+    </w:pPr>
+  </w:style>
+  <w:style w:type="character" w:customStyle="1" w:styleId="FooterChar">
+    <w:name w:val="Footer Char"/>
+    <w:basedOn w:val="DefaultParagraphFont"/>
+    <w:link w:val="Footer"/>
+    <w:uiPriority w:val="99"/>
+    <w:rsid w:val="000337B9"/>
   </w:style>
 </w:styles>
 </file>

--- a/IgFamily.docx
+++ b/IgFamily.docx
@@ -1,6 +1,6 @@
 
 <file path=word/document.xml><?xml version="1.0" encoding="utf-8"?>
-<w:document xmlns:wpc="http://schemas.microsoft.com/office/word/2010/wordprocessingCanvas" xmlns:cx="http://schemas.microsoft.com/office/drawing/2014/chartex" xmlns:cx1="http://schemas.microsoft.com/office/drawing/2015/9/8/chartex" xmlns:cx2="http://schemas.microsoft.com/office/drawing/2015/10/21/chartex" xmlns:mc="http://schemas.openxmlformats.org/markup-compatibility/2006" xmlns:o="urn:schemas-microsoft-com:office:office" xmlns:r="http://schemas.openxmlformats.org/officeDocument/2006/relationships" xmlns:m="http://schemas.openxmlformats.org/officeDocument/2006/math" xmlns:v="urn:schemas-microsoft-com:vml" xmlns:wp14="http://schemas.microsoft.com/office/word/2010/wordprocessingDrawing" xmlns:wp="http://schemas.openxmlformats.org/drawingml/2006/wordprocessingDrawing" xmlns:w10="urn:schemas-microsoft-com:office:word" xmlns:w="http://schemas.openxmlformats.org/wordprocessingml/2006/main" xmlns:w14="http://schemas.microsoft.com/office/word/2010/wordml" xmlns:w15="http://schemas.microsoft.com/office/word/2012/wordml" xmlns:w16se="http://schemas.microsoft.com/office/word/2015/wordml/symex" xmlns:wpg="http://schemas.microsoft.com/office/word/2010/wordprocessingGroup" xmlns:wpi="http://schemas.microsoft.com/office/word/2010/wordprocessingInk" xmlns:wne="http://schemas.microsoft.com/office/word/2006/wordml" xmlns:wps="http://schemas.microsoft.com/office/word/2010/wordprocessingShape" mc:Ignorable="w14 w15 w16se wp14">
+<w:document xmlns:wpc="http://schemas.microsoft.com/office/word/2010/wordprocessingCanvas" xmlns:mc="http://schemas.openxmlformats.org/markup-compatibility/2006" xmlns:o="urn:schemas-microsoft-com:office:office" xmlns:r="http://schemas.openxmlformats.org/officeDocument/2006/relationships" xmlns:m="http://schemas.openxmlformats.org/officeDocument/2006/math" xmlns:v="urn:schemas-microsoft-com:vml" xmlns:wp14="http://schemas.microsoft.com/office/word/2010/wordprocessingDrawing" xmlns:wp="http://schemas.openxmlformats.org/drawingml/2006/wordprocessingDrawing" xmlns:w10="urn:schemas-microsoft-com:office:word" xmlns:w="http://schemas.openxmlformats.org/wordprocessingml/2006/main" xmlns:w14="http://schemas.microsoft.com/office/word/2010/wordml" xmlns:wpg="http://schemas.microsoft.com/office/word/2010/wordprocessingGroup" xmlns:wpi="http://schemas.microsoft.com/office/word/2010/wordprocessingInk" xmlns:wne="http://schemas.microsoft.com/office/word/2006/wordml" xmlns:wps="http://schemas.microsoft.com/office/word/2010/wordprocessingShape" mc:Ignorable="w14 wp14">
   <w:body>
     <w:p>
       <w:pPr>
@@ -8,11 +8,19 @@
           <w:sz w:val="36"/>
         </w:rPr>
       </w:pPr>
+      <w:proofErr w:type="spellStart"/>
       <w:r>
         <w:rPr>
           <w:sz w:val="36"/>
         </w:rPr>
-        <w:t>IgFamily v0.9.9</w:t>
+        <w:t>IgFamily</w:t>
+      </w:r>
+      <w:proofErr w:type="spellEnd"/>
+      <w:r>
+        <w:rPr>
+          <w:sz w:val="36"/>
+        </w:rPr>
+        <w:t xml:space="preserve"> v0.9.9</w:t>
       </w:r>
     </w:p>
     <w:p>
@@ -120,15 +128,28 @@
     </w:p>
     <w:p>
       <w:r>
-        <w:t>Read FASTA files into runtime. Custom FASTA creation utility provides functionality for tailored output files. This utlility can be used to create required FASTA format –</w:t>
+        <w:t xml:space="preserve">Read FASTA files into runtime. Custom FASTA creation utility provides functionality for tailored output files. This </w:t>
+      </w:r>
+      <w:proofErr w:type="spellStart"/>
+      <w:r>
+        <w:t>utlility</w:t>
+      </w:r>
+      <w:proofErr w:type="spellEnd"/>
+      <w:r>
+        <w:t xml:space="preserve"> can be used to create required FASTA format –</w:t>
       </w:r>
     </w:p>
     <w:p>
       <w:pPr>
         <w:jc w:val="center"/>
       </w:pPr>
-      <w:r>
-        <w:t>&gt;[ACCESSION]|[NAME]|[TYPE]|[SPECIES]|</w:t>
+      <w:proofErr w:type="gramStart"/>
+      <w:r>
+        <w:t>&gt;[</w:t>
+      </w:r>
+      <w:proofErr w:type="gramEnd"/>
+      <w:r>
+        <w:t>ACCESSION]|[NAME]|[TYPE]|[SPECIES]|</w:t>
       </w:r>
     </w:p>
     <w:p>
@@ -228,11 +249,31 @@
         </w:rPr>
         <w:t xml:space="preserve">- Peptide </w:t>
       </w:r>
-      <w:r>
-        <w:rPr>
-          <w:b/>
-        </w:rPr>
-        <w:t>file parsing:</w:t>
+      <w:proofErr w:type="gramStart"/>
+      <w:r>
+        <w:rPr>
+          <w:b/>
+        </w:rPr>
+        <w:t>file</w:t>
+      </w:r>
+      <w:proofErr w:type="gramEnd"/>
+      <w:r>
+        <w:rPr>
+          <w:b/>
+        </w:rPr>
+        <w:t xml:space="preserve"> </w:t>
+      </w:r>
+      <w:r>
+        <w:rPr>
+          <w:b/>
+        </w:rPr>
+        <w:t>compatibility</w:t>
+      </w:r>
+      <w:r>
+        <w:rPr>
+          <w:b/>
+        </w:rPr>
+        <w:t>:</w:t>
       </w:r>
     </w:p>
     <w:p>
@@ -305,10 +346,27 @@
         <w:t xml:space="preserve"> </w:t>
       </w:r>
       <w:r>
-        <w:t>de novo peptides peptide file assigns</w:t>
-      </w:r>
-      <w:r>
-        <w:t xml:space="preserve"> peptide with modification and amino acid local confidence score. Note that here </w:t>
+        <w:t>de novo peptides pe</w:t>
+      </w:r>
+      <w:bookmarkStart w:id="0" w:name="_GoBack"/>
+      <w:bookmarkEnd w:id="0"/>
+      <w:r>
+        <w:t>ptide file assigns</w:t>
+      </w:r>
+      <w:r>
+        <w:t xml:space="preserve"> </w:t>
+      </w:r>
+      <w:r>
+        <w:t xml:space="preserve">scan number, </w:t>
+      </w:r>
+      <w:r>
+        <w:t>peptide with modification</w:t>
+      </w:r>
+      <w:r>
+        <w:t>,</w:t>
+      </w:r>
+      <w:r>
+        <w:t xml:space="preserve"> and amino acid local confidence score. Note that here </w:t>
       </w:r>
       <w:r>
         <w:rPr>
@@ -335,7 +393,13 @@
         <w:t xml:space="preserve"> </w:t>
       </w:r>
       <w:r>
-        <w:t>assigns individual export accesions to replicate peptide assignments.</w:t>
+        <w:t>assigns individual export acce</w:t>
+      </w:r>
+      <w:r>
+        <w:t>s</w:t>
+      </w:r>
+      <w:r>
+        <w:t>sions to replicate peptide assignments.</w:t>
       </w:r>
     </w:p>
     <w:p>
@@ -346,7 +410,13 @@
         <w:t>PEAKS v8.0 SPIDER</w:t>
       </w:r>
       <w:r>
-        <w:t xml:space="preserve"> protein peptide file assigns peptide with modificat</w:t>
+        <w:t xml:space="preserve"> protein peptide file assigns </w:t>
+      </w:r>
+      <w:r>
+        <w:t xml:space="preserve">scan number, </w:t>
+      </w:r>
+      <w:r>
+        <w:t>peptide with modificat</w:t>
       </w:r>
       <w:r>
         <w:t xml:space="preserve">ion, spectral count, and -10IgP </w:t>
@@ -369,7 +439,19 @@
         <w:t xml:space="preserve"> </w:t>
       </w:r>
       <w:r>
-        <w:t>file assigns peptide with modification and amino acid local confidence score</w:t>
+        <w:t xml:space="preserve">file assigns </w:t>
+      </w:r>
+      <w:r>
+        <w:t xml:space="preserve">scan number, </w:t>
+      </w:r>
+      <w:r>
+        <w:t>peptide with modification</w:t>
+      </w:r>
+      <w:r>
+        <w:t>,</w:t>
+      </w:r>
+      <w:r>
+        <w:t xml:space="preserve"> and amino acid local confidence score</w:t>
       </w:r>
       <w:r>
         <w:t>.</w:t>
@@ -390,7 +472,13 @@
         <w:t xml:space="preserve"> </w:t>
       </w:r>
       <w:r>
-        <w:t>assigns individual export accesions to replicate peptide assignments.</w:t>
+        <w:t>assigns individual export acce</w:t>
+      </w:r>
+      <w:r>
+        <w:t>s</w:t>
+      </w:r>
+      <w:r>
+        <w:t>sions to replicate peptide assignments.</w:t>
       </w:r>
     </w:p>
     <w:p/>
@@ -453,6 +541,8 @@
         </w:rPr>
         <w:t xml:space="preserve">- </w:t>
       </w:r>
+      <w:proofErr w:type="spellStart"/>
+      <w:proofErr w:type="gramStart"/>
       <w:r>
         <w:rPr>
           <w:b/>
@@ -460,6 +550,8 @@
         </w:rPr>
         <w:t>msconvert</w:t>
       </w:r>
+      <w:proofErr w:type="spellEnd"/>
+      <w:proofErr w:type="gramEnd"/>
       <w:r>
         <w:rPr>
           <w:b/>
@@ -480,14 +572,34 @@
       </w:r>
     </w:p>
     <w:p>
+      <w:proofErr w:type="spellStart"/>
+      <w:proofErr w:type="gramStart"/>
       <w:r>
         <w:rPr>
           <w:i/>
         </w:rPr>
         <w:t>msconvert</w:t>
       </w:r>
-      <w:r>
-        <w:t xml:space="preserve"> is able to be called through a user defined interface option to convert .wiff and .wiff.scan files into the </w:t>
+      <w:proofErr w:type="spellEnd"/>
+      <w:proofErr w:type="gramEnd"/>
+      <w:r>
+        <w:t xml:space="preserve"> is able to be called through a user defined interface option to convert .</w:t>
+      </w:r>
+      <w:proofErr w:type="spellStart"/>
+      <w:r>
+        <w:t>wiff</w:t>
+      </w:r>
+      <w:proofErr w:type="spellEnd"/>
+      <w:r>
+        <w:t xml:space="preserve"> and .</w:t>
+      </w:r>
+      <w:proofErr w:type="spellStart"/>
+      <w:r>
+        <w:t>wiff.scan</w:t>
+      </w:r>
+      <w:proofErr w:type="spellEnd"/>
+      <w:r>
+        <w:t xml:space="preserve"> files into the </w:t>
       </w:r>
       <w:r>
         <w:rPr>
@@ -496,7 +608,15 @@
         <w:t>Mascot Generic Format</w:t>
       </w:r>
       <w:r>
-        <w:t xml:space="preserve"> .mgf file type.</w:t>
+        <w:t xml:space="preserve"> .</w:t>
+      </w:r>
+      <w:proofErr w:type="spellStart"/>
+      <w:r>
+        <w:t>mgf</w:t>
+      </w:r>
+      <w:proofErr w:type="spellEnd"/>
+      <w:r>
+        <w:t xml:space="preserve"> file type.</w:t>
       </w:r>
       <w:r>
         <w:t xml:space="preserve"> Various command line options may be selected </w:t>
@@ -508,10 +628,7 @@
         <w:t>peak-picking as the default option.</w:t>
       </w:r>
       <w:r>
-        <w:t xml:space="preserve"> </w:t>
-      </w:r>
-      <w:r>
-        <w:t>The generated file is created in the same folder as the input file.</w:t>
+        <w:t xml:space="preserve"> The generated file is created in the same folder as the input file.</w:t>
       </w:r>
     </w:p>
     <w:p/>
@@ -543,12 +660,14 @@
             <w:tcW w:w="4500" w:type="dxa"/>
           </w:tcPr>
           <w:p>
+            <w:proofErr w:type="spellStart"/>
             <w:r>
               <w:rPr>
                 <w:i/>
               </w:rPr>
               <w:t>msconvert</w:t>
             </w:r>
+            <w:proofErr w:type="spellEnd"/>
             <w:r>
               <w:t xml:space="preserve"> convert command line </w:t>
             </w:r>
@@ -624,7 +743,6 @@
         <w:rPr>
           <w:b/>
         </w:rPr>
-        <w:lastRenderedPageBreak/>
         <w:t xml:space="preserve">- </w:t>
       </w:r>
       <w:r>
@@ -755,33 +873,45 @@
         <w:rPr>
           <w:b/>
         </w:rPr>
-        <w:t xml:space="preserve">- </w:t>
-      </w:r>
-      <w:r>
-        <w:rPr>
-          <w:b/>
-        </w:rPr>
-        <w:t>Local directory runtime functionality</w:t>
+        <w:t>- Local directory runtime functionality</w:t>
       </w:r>
     </w:p>
     <w:p>
       <w:r>
         <w:t xml:space="preserve">The </w:t>
       </w:r>
+      <w:proofErr w:type="spellStart"/>
       <w:r>
         <w:rPr>
           <w:i/>
         </w:rPr>
         <w:t>IgFamily</w:t>
       </w:r>
-      <w:r>
-        <w:t xml:space="preserve"> program is able to be run in local directory or filesystem directory file mode. In local directory file mode the user places the required files in the </w:t>
-      </w:r>
+      <w:proofErr w:type="spellEnd"/>
+      <w:r>
+        <w:t xml:space="preserve"> program is able to be run in local directory or </w:t>
+      </w:r>
+      <w:proofErr w:type="spellStart"/>
+      <w:r>
+        <w:t>filesystem</w:t>
+      </w:r>
+      <w:proofErr w:type="spellEnd"/>
+      <w:r>
+        <w:t xml:space="preserve"> directory file mode. In local directory file mode the user places the required files in the </w:t>
+      </w:r>
+      <w:proofErr w:type="spellStart"/>
       <w:r>
         <w:rPr>
           <w:i/>
         </w:rPr>
-        <w:t xml:space="preserve">IgFamily </w:t>
+        <w:t>IgFamily</w:t>
+      </w:r>
+      <w:proofErr w:type="spellEnd"/>
+      <w:r>
+        <w:rPr>
+          <w:i/>
+        </w:rPr>
+        <w:t xml:space="preserve"> </w:t>
       </w:r>
       <w:r>
         <w:t>root directory and executes the program. The input file and output files are moved</w:t>
@@ -881,27 +1011,61 @@
         <w:rPr>
           <w:b/>
         </w:rPr>
-        <w:t>ata filesystem</w:t>
-      </w:r>
+        <w:t xml:space="preserve">ata </w:t>
+      </w:r>
+      <w:proofErr w:type="spellStart"/>
+      <w:r>
+        <w:rPr>
+          <w:b/>
+        </w:rPr>
+        <w:t>filesystem</w:t>
+      </w:r>
+      <w:proofErr w:type="spellEnd"/>
     </w:p>
     <w:p>
       <w:r>
         <w:t xml:space="preserve">The </w:t>
       </w:r>
+      <w:proofErr w:type="spellStart"/>
       <w:r>
         <w:rPr>
           <w:i/>
         </w:rPr>
         <w:t>IgFamily</w:t>
       </w:r>
-      <w:r>
-        <w:t xml:space="preserve"> program is able to be run in local directory or filesystem directory file mode.</w:t>
-      </w:r>
-      <w:r>
-        <w:t xml:space="preserve"> In filesystem mode the program accessions a dedicated file association structure to ret</w:t>
-      </w:r>
-      <w:r>
-        <w:t xml:space="preserve">rieve and export files. The filesystem is currently defined on the </w:t>
+      <w:proofErr w:type="spellEnd"/>
+      <w:r>
+        <w:t xml:space="preserve"> program is able to be run in local directory or </w:t>
+      </w:r>
+      <w:proofErr w:type="spellStart"/>
+      <w:r>
+        <w:t>filesystem</w:t>
+      </w:r>
+      <w:proofErr w:type="spellEnd"/>
+      <w:r>
+        <w:t xml:space="preserve"> directory file mode.</w:t>
+      </w:r>
+      <w:r>
+        <w:t xml:space="preserve"> In </w:t>
+      </w:r>
+      <w:proofErr w:type="spellStart"/>
+      <w:r>
+        <w:t>filesystem</w:t>
+      </w:r>
+      <w:proofErr w:type="spellEnd"/>
+      <w:r>
+        <w:t xml:space="preserve"> mode the program accessions a dedicated file association structure to ret</w:t>
+      </w:r>
+      <w:r>
+        <w:t xml:space="preserve">rieve and export files. The </w:t>
+      </w:r>
+      <w:proofErr w:type="spellStart"/>
+      <w:r>
+        <w:t>filesystem</w:t>
+      </w:r>
+      <w:proofErr w:type="spellEnd"/>
+      <w:r>
+        <w:t xml:space="preserve"> is currently defined on the </w:t>
       </w:r>
       <w:r>
         <w:rPr>
@@ -910,7 +1074,15 @@
         <w:t>FATELVIS</w:t>
       </w:r>
       <w:r>
-        <w:t xml:space="preserve"> network assisted storage device. The user is required to accession a file initially, however </w:t>
+        <w:t xml:space="preserve"> network assisted storage device. The user is required to accession a file </w:t>
+      </w:r>
+      <w:proofErr w:type="gramStart"/>
+      <w:r>
+        <w:t>initially,</w:t>
+      </w:r>
+      <w:proofErr w:type="gramEnd"/>
+      <w:r>
+        <w:t xml:space="preserve"> however </w:t>
       </w:r>
       <w:r>
         <w:t>there is</w:t>
@@ -933,8 +1105,13 @@
         </w:rPr>
         <w:t xml:space="preserve"> </w:t>
       </w:r>
-      <w:r>
-        <w:t>filesystem library.</w:t>
+      <w:proofErr w:type="spellStart"/>
+      <w:r>
+        <w:t>filesystem</w:t>
+      </w:r>
+      <w:proofErr w:type="spellEnd"/>
+      <w:r>
+        <w:t xml:space="preserve"> library.</w:t>
       </w:r>
     </w:p>
     <w:p/>
@@ -967,8 +1144,13 @@
           </w:tcPr>
           <w:p>
             <w:r>
-              <w:t>Data filesystem</w:t>
+              <w:t xml:space="preserve">Data </w:t>
             </w:r>
+            <w:proofErr w:type="spellStart"/>
+            <w:r>
+              <w:t>filesystem</w:t>
+            </w:r>
+            <w:proofErr w:type="spellEnd"/>
             <w:r>
               <w:t xml:space="preserve"> functions</w:t>
             </w:r>
@@ -1010,25 +1192,21 @@
         <w:rPr>
           <w:b/>
         </w:rPr>
-        <w:t xml:space="preserve">- </w:t>
-      </w:r>
-      <w:r>
-        <w:rPr>
-          <w:b/>
-        </w:rPr>
-        <w:t>Runtime user interface</w:t>
+        <w:t>- Runtime user interface</w:t>
       </w:r>
     </w:p>
     <w:p>
       <w:r>
         <w:t xml:space="preserve">On execution of the </w:t>
       </w:r>
+      <w:proofErr w:type="spellStart"/>
       <w:r>
         <w:rPr>
           <w:i/>
         </w:rPr>
         <w:t>IgFamily</w:t>
       </w:r>
+      <w:proofErr w:type="spellEnd"/>
       <w:r>
         <w:t xml:space="preserve"> program, the user is greeted with an interactive menu. The user is able to </w:t>
       </w:r>
@@ -1044,11 +1222,19 @@
       <w:r>
         <w:t xml:space="preserve"> file utilities, </w:t>
       </w:r>
+      <w:proofErr w:type="spellStart"/>
       <w:r>
         <w:rPr>
           <w:i/>
         </w:rPr>
-        <w:t xml:space="preserve">msconvert </w:t>
+        <w:t>msconvert</w:t>
+      </w:r>
+      <w:proofErr w:type="spellEnd"/>
+      <w:r>
+        <w:rPr>
+          <w:i/>
+        </w:rPr>
+        <w:t xml:space="preserve"> </w:t>
       </w:r>
       <w:r>
         <w:t xml:space="preserve">command line tools, </w:t>
@@ -1066,7 +1252,15 @@
         <w:t xml:space="preserve"> program parameters.</w:t>
       </w:r>
       <w:r>
-        <w:t xml:space="preserve"> Program parameters include local or filesystem file mode</w:t>
+        <w:t xml:space="preserve"> Program parameters include local or </w:t>
+      </w:r>
+      <w:proofErr w:type="spellStart"/>
+      <w:r>
+        <w:t>filesystem</w:t>
+      </w:r>
+      <w:proofErr w:type="spellEnd"/>
+      <w:r>
+        <w:t xml:space="preserve"> file mode</w:t>
       </w:r>
       <w:r>
         <w:t>s</w:t>
@@ -1110,8 +1304,6 @@
             <w:r>
               <w:t>User</w:t>
             </w:r>
-            <w:bookmarkStart w:id="0" w:name="_GoBack"/>
-            <w:bookmarkEnd w:id="0"/>
             <w:r>
               <w:t xml:space="preserve"> interface</w:t>
             </w:r>
@@ -1142,6 +1334,280 @@
     <w:p>
       <w:pPr>
         <w:rPr>
+          <w:b/>
+        </w:rPr>
+      </w:pPr>
+    </w:p>
+    <w:p>
+      <w:pPr>
+        <w:rPr>
+          <w:b/>
+        </w:rPr>
+      </w:pPr>
+    </w:p>
+    <w:p>
+      <w:pPr>
+        <w:rPr>
+          <w:b/>
+        </w:rPr>
+      </w:pPr>
+    </w:p>
+    <w:p>
+      <w:pPr>
+        <w:rPr>
+          <w:b/>
+        </w:rPr>
+      </w:pPr>
+    </w:p>
+    <w:p>
+      <w:pPr>
+        <w:rPr>
+          <w:b/>
+        </w:rPr>
+      </w:pPr>
+      <w:r>
+        <w:rPr>
+          <w:b/>
+        </w:rPr>
+        <w:t xml:space="preserve">- </w:t>
+      </w:r>
+      <w:r>
+        <w:rPr>
+          <w:b/>
+        </w:rPr>
+        <w:t>FASTA</w:t>
+      </w:r>
+      <w:r>
+        <w:rPr>
+          <w:b/>
+        </w:rPr>
+        <w:t xml:space="preserve"> data structuring</w:t>
+      </w:r>
+    </w:p>
+    <w:p>
+      <w:r>
+        <w:t xml:space="preserve">Following user selection of runtime parameters, the </w:t>
+      </w:r>
+      <w:proofErr w:type="spellStart"/>
+      <w:r>
+        <w:rPr>
+          <w:i/>
+        </w:rPr>
+        <w:t>IgFamily</w:t>
+      </w:r>
+      <w:proofErr w:type="spellEnd"/>
+      <w:r>
+        <w:t xml:space="preserve"> program will parse the </w:t>
+      </w:r>
+      <w:r>
+        <w:t>FASTA file(s).</w:t>
+      </w:r>
+      <w:r>
+        <w:t xml:space="preserve"> The data are stored on contiguous RAM buffers at runtime. </w:t>
+      </w:r>
+      <w:r>
+        <w:t>The [NAME], [TYPE], and [SPECIES] fields have runtime functionality, although the [ACCESSION] field is retained for FASTA utility functions. An additional data type is created to define those FASTA accessions that are immunoglobulin.</w:t>
+      </w:r>
+    </w:p>
+    <w:p/>
+    <w:tbl>
+      <w:tblPr>
+        <w:tblStyle w:val="TableGrid"/>
+        <w:tblpPr w:leftFromText="180" w:rightFromText="180" w:vertAnchor="text" w:horzAnchor="page" w:tblpX="1916" w:tblpY="-3"/>
+        <w:tblW w:w="0" w:type="auto"/>
+        <w:tblBorders>
+          <w:top w:val="none" w:sz="0" w:space="0" w:color="auto"/>
+          <w:left w:val="none" w:sz="0" w:space="0" w:color="auto"/>
+          <w:bottom w:val="none" w:sz="0" w:space="0" w:color="auto"/>
+          <w:right w:val="none" w:sz="0" w:space="0" w:color="auto"/>
+          <w:insideH w:val="none" w:sz="0" w:space="0" w:color="auto"/>
+          <w:insideV w:val="none" w:sz="0" w:space="0" w:color="auto"/>
+        </w:tblBorders>
+        <w:tblLook w:val="04A0" w:firstRow="1" w:lastRow="0" w:firstColumn="1" w:lastColumn="0" w:noHBand="0" w:noVBand="1"/>
+      </w:tblPr>
+      <w:tblGrid>
+        <w:gridCol w:w="4500"/>
+        <w:gridCol w:w="1908"/>
+      </w:tblGrid>
+      <w:tr>
+        <w:trPr>
+          <w:trHeight w:val="396"/>
+        </w:trPr>
+        <w:tc>
+          <w:tcPr>
+            <w:tcW w:w="4500" w:type="dxa"/>
+          </w:tcPr>
+          <w:p>
+            <w:r>
+              <w:t>FASTA</w:t>
+            </w:r>
+            <w:r>
+              <w:t xml:space="preserve"> data</w:t>
+            </w:r>
+            <w:r>
+              <w:t xml:space="preserve"> structuring</w:t>
+            </w:r>
+            <w:r>
+              <w:t xml:space="preserve"> functions</w:t>
+            </w:r>
+          </w:p>
+        </w:tc>
+        <w:tc>
+          <w:tcPr>
+            <w:tcW w:w="1908" w:type="dxa"/>
+          </w:tcPr>
+          <w:p>
+            <w:r>
+              <w:t>pp.</w:t>
+            </w:r>
+          </w:p>
+        </w:tc>
+      </w:tr>
+    </w:tbl>
+    <w:p>
+      <w:pPr>
+        <w:rPr>
+          <w:b/>
+        </w:rPr>
+      </w:pPr>
+    </w:p>
+    <w:p>
+      <w:pPr>
+        <w:rPr>
+          <w:b/>
+        </w:rPr>
+      </w:pPr>
+    </w:p>
+    <w:p>
+      <w:pPr>
+        <w:rPr>
+          <w:b/>
+        </w:rPr>
+      </w:pPr>
+      <w:r>
+        <w:rPr>
+          <w:b/>
+        </w:rPr>
+        <w:t xml:space="preserve">- </w:t>
+      </w:r>
+      <w:r>
+        <w:rPr>
+          <w:b/>
+        </w:rPr>
+        <w:t>Peptide d</w:t>
+      </w:r>
+      <w:r>
+        <w:rPr>
+          <w:b/>
+        </w:rPr>
+        <w:t>ata structuring</w:t>
+      </w:r>
+    </w:p>
+    <w:p>
+      <w:r>
+        <w:t>Following user selection of</w:t>
+      </w:r>
+      <w:r>
+        <w:t xml:space="preserve"> runtime parameters, the </w:t>
+      </w:r>
+      <w:proofErr w:type="spellStart"/>
+      <w:r>
+        <w:rPr>
+          <w:i/>
+        </w:rPr>
+        <w:t>IgFamily</w:t>
+      </w:r>
+      <w:proofErr w:type="spellEnd"/>
+      <w:r>
+        <w:t xml:space="preserve"> program will parse the data .csv file(s).</w:t>
+      </w:r>
+      <w:r>
+        <w:t xml:space="preserve"> The data are stored on co</w:t>
+      </w:r>
+      <w:r>
+        <w:t xml:space="preserve">ntiguous RAM buffers at runtime. From this data, the raw peptide creates two additional data types for the peptide with modifications removed and the peptide truncated based on associated de novo local confidence scores. Truncation requires a moving average of 85% </w:t>
+      </w:r>
+      <w:r>
+        <w:t>for amino acid local confidenc</w:t>
+      </w:r>
+      <w:r>
+        <w:t>e and a minimum peptide length of 5. In the event of a peptide</w:t>
+      </w:r>
+      <w:r>
+        <w:t xml:space="preserve"> cleaved at a midpoint such that </w:t>
+      </w:r>
+      <w:r>
+        <w:t>two peptides of length &gt;= 5 are produced, both are assigned to unique data structures.</w:t>
+      </w:r>
+      <w:r>
+        <w:t xml:space="preserve"> </w:t>
+      </w:r>
+    </w:p>
+    <w:p/>
+    <w:tbl>
+      <w:tblPr>
+        <w:tblStyle w:val="TableGrid"/>
+        <w:tblpPr w:leftFromText="180" w:rightFromText="180" w:vertAnchor="text" w:horzAnchor="page" w:tblpX="1916" w:tblpY="-3"/>
+        <w:tblW w:w="0" w:type="auto"/>
+        <w:tblBorders>
+          <w:top w:val="none" w:sz="0" w:space="0" w:color="auto"/>
+          <w:left w:val="none" w:sz="0" w:space="0" w:color="auto"/>
+          <w:bottom w:val="none" w:sz="0" w:space="0" w:color="auto"/>
+          <w:right w:val="none" w:sz="0" w:space="0" w:color="auto"/>
+          <w:insideH w:val="none" w:sz="0" w:space="0" w:color="auto"/>
+          <w:insideV w:val="none" w:sz="0" w:space="0" w:color="auto"/>
+        </w:tblBorders>
+        <w:tblLook w:val="04A0" w:firstRow="1" w:lastRow="0" w:firstColumn="1" w:lastColumn="0" w:noHBand="0" w:noVBand="1"/>
+      </w:tblPr>
+      <w:tblGrid>
+        <w:gridCol w:w="4500"/>
+        <w:gridCol w:w="1908"/>
+      </w:tblGrid>
+      <w:tr>
+        <w:trPr>
+          <w:trHeight w:val="396"/>
+        </w:trPr>
+        <w:tc>
+          <w:tcPr>
+            <w:tcW w:w="4500" w:type="dxa"/>
+          </w:tcPr>
+          <w:p>
+            <w:r>
+              <w:t xml:space="preserve">Peptide data </w:t>
+            </w:r>
+            <w:r>
+              <w:t xml:space="preserve"> </w:t>
+            </w:r>
+            <w:r>
+              <w:t xml:space="preserve">structuring </w:t>
+            </w:r>
+            <w:r>
+              <w:t>functions</w:t>
+            </w:r>
+          </w:p>
+        </w:tc>
+        <w:tc>
+          <w:tcPr>
+            <w:tcW w:w="1908" w:type="dxa"/>
+          </w:tcPr>
+          <w:p>
+            <w:r>
+              <w:t>pp.</w:t>
+            </w:r>
+          </w:p>
+        </w:tc>
+      </w:tr>
+    </w:tbl>
+    <w:p>
+      <w:pPr>
+        <w:rPr>
+          <w:b/>
+        </w:rPr>
+      </w:pPr>
+    </w:p>
+    <w:p>
+      <w:pPr>
+        <w:rPr>
           <w:sz w:val="36"/>
         </w:rPr>
       </w:pPr>
@@ -1261,7 +1727,7 @@
 </file>
 
 <file path=word/endnotes.xml><?xml version="1.0" encoding="utf-8"?>
-<w:endnotes xmlns:wpc="http://schemas.microsoft.com/office/word/2010/wordprocessingCanvas" xmlns:cx="http://schemas.microsoft.com/office/drawing/2014/chartex" xmlns:cx1="http://schemas.microsoft.com/office/drawing/2015/9/8/chartex" xmlns:cx2="http://schemas.microsoft.com/office/drawing/2015/10/21/chartex" xmlns:mc="http://schemas.openxmlformats.org/markup-compatibility/2006" xmlns:o="urn:schemas-microsoft-com:office:office" xmlns:r="http://schemas.openxmlformats.org/officeDocument/2006/relationships" xmlns:m="http://schemas.openxmlformats.org/officeDocument/2006/math" xmlns:v="urn:schemas-microsoft-com:vml" xmlns:wp14="http://schemas.microsoft.com/office/word/2010/wordprocessingDrawing" xmlns:wp="http://schemas.openxmlformats.org/drawingml/2006/wordprocessingDrawing" xmlns:w10="urn:schemas-microsoft-com:office:word" xmlns:w="http://schemas.openxmlformats.org/wordprocessingml/2006/main" xmlns:w14="http://schemas.microsoft.com/office/word/2010/wordml" xmlns:w15="http://schemas.microsoft.com/office/word/2012/wordml" xmlns:w16se="http://schemas.microsoft.com/office/word/2015/wordml/symex" xmlns:wpg="http://schemas.microsoft.com/office/word/2010/wordprocessingGroup" xmlns:wpi="http://schemas.microsoft.com/office/word/2010/wordprocessingInk" xmlns:wne="http://schemas.microsoft.com/office/word/2006/wordml" xmlns:wps="http://schemas.microsoft.com/office/word/2010/wordprocessingShape" mc:Ignorable="w14 w15 w16se wp14">
+<w:endnotes xmlns:wpc="http://schemas.microsoft.com/office/word/2010/wordprocessingCanvas" xmlns:mc="http://schemas.openxmlformats.org/markup-compatibility/2006" xmlns:o="urn:schemas-microsoft-com:office:office" xmlns:r="http://schemas.openxmlformats.org/officeDocument/2006/relationships" xmlns:m="http://schemas.openxmlformats.org/officeDocument/2006/math" xmlns:v="urn:schemas-microsoft-com:vml" xmlns:wp14="http://schemas.microsoft.com/office/word/2010/wordprocessingDrawing" xmlns:wp="http://schemas.openxmlformats.org/drawingml/2006/wordprocessingDrawing" xmlns:w10="urn:schemas-microsoft-com:office:word" xmlns:w="http://schemas.openxmlformats.org/wordprocessingml/2006/main" xmlns:w14="http://schemas.microsoft.com/office/word/2010/wordml" xmlns:wpg="http://schemas.microsoft.com/office/word/2010/wordprocessingGroup" xmlns:wpi="http://schemas.microsoft.com/office/word/2010/wordprocessingInk" xmlns:wne="http://schemas.microsoft.com/office/word/2006/wordml" xmlns:wps="http://schemas.microsoft.com/office/word/2010/wordprocessingShape" mc:Ignorable="w14 wp14">
   <w:endnote w:type="separator" w:id="-1">
     <w:p>
       <w:pPr>
@@ -1286,7 +1752,7 @@
 </file>
 
 <file path=word/footnotes.xml><?xml version="1.0" encoding="utf-8"?>
-<w:footnotes xmlns:wpc="http://schemas.microsoft.com/office/word/2010/wordprocessingCanvas" xmlns:cx="http://schemas.microsoft.com/office/drawing/2014/chartex" xmlns:cx1="http://schemas.microsoft.com/office/drawing/2015/9/8/chartex" xmlns:cx2="http://schemas.microsoft.com/office/drawing/2015/10/21/chartex" xmlns:mc="http://schemas.openxmlformats.org/markup-compatibility/2006" xmlns:o="urn:schemas-microsoft-com:office:office" xmlns:r="http://schemas.openxmlformats.org/officeDocument/2006/relationships" xmlns:m="http://schemas.openxmlformats.org/officeDocument/2006/math" xmlns:v="urn:schemas-microsoft-com:vml" xmlns:wp14="http://schemas.microsoft.com/office/word/2010/wordprocessingDrawing" xmlns:wp="http://schemas.openxmlformats.org/drawingml/2006/wordprocessingDrawing" xmlns:w10="urn:schemas-microsoft-com:office:word" xmlns:w="http://schemas.openxmlformats.org/wordprocessingml/2006/main" xmlns:w14="http://schemas.microsoft.com/office/word/2010/wordml" xmlns:w15="http://schemas.microsoft.com/office/word/2012/wordml" xmlns:w16se="http://schemas.microsoft.com/office/word/2015/wordml/symex" xmlns:wpg="http://schemas.microsoft.com/office/word/2010/wordprocessingGroup" xmlns:wpi="http://schemas.microsoft.com/office/word/2010/wordprocessingInk" xmlns:wne="http://schemas.microsoft.com/office/word/2006/wordml" xmlns:wps="http://schemas.microsoft.com/office/word/2010/wordprocessingShape" mc:Ignorable="w14 w15 w16se wp14">
+<w:footnotes xmlns:wpc="http://schemas.microsoft.com/office/word/2010/wordprocessingCanvas" xmlns:mc="http://schemas.openxmlformats.org/markup-compatibility/2006" xmlns:o="urn:schemas-microsoft-com:office:office" xmlns:r="http://schemas.openxmlformats.org/officeDocument/2006/relationships" xmlns:m="http://schemas.openxmlformats.org/officeDocument/2006/math" xmlns:v="urn:schemas-microsoft-com:vml" xmlns:wp14="http://schemas.microsoft.com/office/word/2010/wordprocessingDrawing" xmlns:wp="http://schemas.openxmlformats.org/drawingml/2006/wordprocessingDrawing" xmlns:w10="urn:schemas-microsoft-com:office:word" xmlns:w="http://schemas.openxmlformats.org/wordprocessingml/2006/main" xmlns:w14="http://schemas.microsoft.com/office/word/2010/wordml" xmlns:wpg="http://schemas.microsoft.com/office/word/2010/wordprocessingGroup" xmlns:wpi="http://schemas.microsoft.com/office/word/2010/wordprocessingInk" xmlns:wne="http://schemas.microsoft.com/office/word/2006/wordml" xmlns:wps="http://schemas.microsoft.com/office/word/2010/wordprocessingShape" mc:Ignorable="w14 wp14">
   <w:footnote w:type="separator" w:id="-1">
     <w:p>
       <w:pPr>
@@ -1311,8 +1777,8 @@
 </file>
 
 <file path=word/numbering.xml><?xml version="1.0" encoding="utf-8"?>
-<w:numbering xmlns:wpc="http://schemas.microsoft.com/office/word/2010/wordprocessingCanvas" xmlns:cx="http://schemas.microsoft.com/office/drawing/2014/chartex" xmlns:cx1="http://schemas.microsoft.com/office/drawing/2015/9/8/chartex" xmlns:cx2="http://schemas.microsoft.com/office/drawing/2015/10/21/chartex" xmlns:mc="http://schemas.openxmlformats.org/markup-compatibility/2006" xmlns:o="urn:schemas-microsoft-com:office:office" xmlns:r="http://schemas.openxmlformats.org/officeDocument/2006/relationships" xmlns:m="http://schemas.openxmlformats.org/officeDocument/2006/math" xmlns:v="urn:schemas-microsoft-com:vml" xmlns:wp14="http://schemas.microsoft.com/office/word/2010/wordprocessingDrawing" xmlns:wp="http://schemas.openxmlformats.org/drawingml/2006/wordprocessingDrawing" xmlns:w10="urn:schemas-microsoft-com:office:word" xmlns:w="http://schemas.openxmlformats.org/wordprocessingml/2006/main" xmlns:w14="http://schemas.microsoft.com/office/word/2010/wordml" xmlns:w15="http://schemas.microsoft.com/office/word/2012/wordml" xmlns:w16se="http://schemas.microsoft.com/office/word/2015/wordml/symex" xmlns:wpg="http://schemas.microsoft.com/office/word/2010/wordprocessingGroup" xmlns:wpi="http://schemas.microsoft.com/office/word/2010/wordprocessingInk" xmlns:wne="http://schemas.microsoft.com/office/word/2006/wordml" xmlns:wps="http://schemas.microsoft.com/office/word/2010/wordprocessingShape" mc:Ignorable="w14 w15 w16se wp14">
-  <w:abstractNum w:abstractNumId="0" w15:restartNumberingAfterBreak="0">
+<w:numbering xmlns:wpc="http://schemas.microsoft.com/office/word/2010/wordprocessingCanvas" xmlns:mc="http://schemas.openxmlformats.org/markup-compatibility/2006" xmlns:o="urn:schemas-microsoft-com:office:office" xmlns:r="http://schemas.openxmlformats.org/officeDocument/2006/relationships" xmlns:m="http://schemas.openxmlformats.org/officeDocument/2006/math" xmlns:v="urn:schemas-microsoft-com:vml" xmlns:wp14="http://schemas.microsoft.com/office/word/2010/wordprocessingDrawing" xmlns:wp="http://schemas.openxmlformats.org/drawingml/2006/wordprocessingDrawing" xmlns:w10="urn:schemas-microsoft-com:office:word" xmlns:w="http://schemas.openxmlformats.org/wordprocessingml/2006/main" xmlns:w14="http://schemas.microsoft.com/office/word/2010/wordml" xmlns:wpg="http://schemas.microsoft.com/office/word/2010/wordprocessingGroup" xmlns:wpi="http://schemas.microsoft.com/office/word/2010/wordprocessingInk" xmlns:wne="http://schemas.microsoft.com/office/word/2006/wordml" xmlns:wps="http://schemas.microsoft.com/office/word/2010/wordprocessingShape" mc:Ignorable="w14 wp14">
+  <w:abstractNum w:abstractNumId="0">
     <w:nsid w:val="04C53BBF"/>
     <w:multiLevelType w:val="hybridMultilevel"/>
     <w:tmpl w:val="155E0288"/>
@@ -1424,7 +1890,7 @@
       </w:rPr>
     </w:lvl>
   </w:abstractNum>
-  <w:abstractNum w:abstractNumId="1" w15:restartNumberingAfterBreak="0">
+  <w:abstractNum w:abstractNumId="1">
     <w:nsid w:val="2321632B"/>
     <w:multiLevelType w:val="hybridMultilevel"/>
     <w:tmpl w:val="6C2406B0"/>
@@ -1536,7 +2002,7 @@
       </w:rPr>
     </w:lvl>
   </w:abstractNum>
-  <w:abstractNum w:abstractNumId="2" w15:restartNumberingAfterBreak="0">
+  <w:abstractNum w:abstractNumId="2">
     <w:nsid w:val="2BFC2E70"/>
     <w:multiLevelType w:val="hybridMultilevel"/>
     <w:tmpl w:val="0298FFE6"/>
@@ -1648,7 +2114,7 @@
       </w:rPr>
     </w:lvl>
   </w:abstractNum>
-  <w:abstractNum w:abstractNumId="3" w15:restartNumberingAfterBreak="0">
+  <w:abstractNum w:abstractNumId="3">
     <w:nsid w:val="60FC697F"/>
     <w:multiLevelType w:val="hybridMultilevel"/>
     <w:tmpl w:val="61AEA584"/>
@@ -1776,7 +2242,7 @@
 </file>
 
 <file path=word/styles.xml><?xml version="1.0" encoding="utf-8"?>
-<w:styles xmlns:mc="http://schemas.openxmlformats.org/markup-compatibility/2006" xmlns:r="http://schemas.openxmlformats.org/officeDocument/2006/relationships" xmlns:w="http://schemas.openxmlformats.org/wordprocessingml/2006/main" xmlns:w14="http://schemas.microsoft.com/office/word/2010/wordml" xmlns:w15="http://schemas.microsoft.com/office/word/2012/wordml" xmlns:w16se="http://schemas.microsoft.com/office/word/2015/wordml/symex" mc:Ignorable="w14 w15 w16se">
+<w:styles xmlns:mc="http://schemas.openxmlformats.org/markup-compatibility/2006" xmlns:r="http://schemas.openxmlformats.org/officeDocument/2006/relationships" xmlns:w="http://schemas.openxmlformats.org/wordprocessingml/2006/main" xmlns:w14="http://schemas.microsoft.com/office/word/2010/wordml" mc:Ignorable="w14">
   <w:docDefaults>
     <w:rPrDefault>
       <w:rPr>
@@ -1792,379 +2258,144 @@
       </w:pPr>
     </w:pPrDefault>
   </w:docDefaults>
-  <w:latentStyles w:defLockedState="0" w:defUIPriority="99" w:defSemiHidden="0" w:defUnhideWhenUsed="0" w:defQFormat="0" w:count="372">
-    <w:lsdException w:name="Normal" w:uiPriority="0" w:qFormat="1"/>
-    <w:lsdException w:name="heading 1" w:uiPriority="9" w:qFormat="1"/>
-    <w:lsdException w:name="heading 2" w:semiHidden="1" w:uiPriority="9" w:unhideWhenUsed="1" w:qFormat="1"/>
-    <w:lsdException w:name="heading 3" w:semiHidden="1" w:uiPriority="9" w:unhideWhenUsed="1" w:qFormat="1"/>
-    <w:lsdException w:name="heading 4" w:semiHidden="1" w:uiPriority="9" w:unhideWhenUsed="1" w:qFormat="1"/>
-    <w:lsdException w:name="heading 5" w:semiHidden="1" w:uiPriority="9" w:unhideWhenUsed="1" w:qFormat="1"/>
-    <w:lsdException w:name="heading 6" w:semiHidden="1" w:uiPriority="9" w:unhideWhenUsed="1" w:qFormat="1"/>
-    <w:lsdException w:name="heading 7" w:semiHidden="1" w:uiPriority="9" w:unhideWhenUsed="1" w:qFormat="1"/>
-    <w:lsdException w:name="heading 8" w:semiHidden="1" w:uiPriority="9" w:unhideWhenUsed="1" w:qFormat="1"/>
-    <w:lsdException w:name="heading 9" w:semiHidden="1" w:uiPriority="9" w:unhideWhenUsed="1" w:qFormat="1"/>
-    <w:lsdException w:name="index 1" w:semiHidden="1" w:unhideWhenUsed="1"/>
-    <w:lsdException w:name="index 2" w:semiHidden="1" w:unhideWhenUsed="1"/>
-    <w:lsdException w:name="index 3" w:semiHidden="1" w:unhideWhenUsed="1"/>
-    <w:lsdException w:name="index 4" w:semiHidden="1" w:unhideWhenUsed="1"/>
-    <w:lsdException w:name="index 5" w:semiHidden="1" w:unhideWhenUsed="1"/>
-    <w:lsdException w:name="index 6" w:semiHidden="1" w:unhideWhenUsed="1"/>
-    <w:lsdException w:name="index 7" w:semiHidden="1" w:unhideWhenUsed="1"/>
-    <w:lsdException w:name="index 8" w:semiHidden="1" w:unhideWhenUsed="1"/>
-    <w:lsdException w:name="index 9" w:semiHidden="1" w:unhideWhenUsed="1"/>
-    <w:lsdException w:name="toc 1" w:semiHidden="1" w:uiPriority="39" w:unhideWhenUsed="1"/>
-    <w:lsdException w:name="toc 2" w:semiHidden="1" w:uiPriority="39" w:unhideWhenUsed="1"/>
-    <w:lsdException w:name="toc 3" w:semiHidden="1" w:uiPriority="39" w:unhideWhenUsed="1"/>
-    <w:lsdException w:name="toc 4" w:semiHidden="1" w:uiPriority="39" w:unhideWhenUsed="1"/>
-    <w:lsdException w:name="toc 5" w:semiHidden="1" w:uiPriority="39" w:unhideWhenUsed="1"/>
-    <w:lsdException w:name="toc 6" w:semiHidden="1" w:uiPriority="39" w:unhideWhenUsed="1"/>
-    <w:lsdException w:name="toc 7" w:semiHidden="1" w:uiPriority="39" w:unhideWhenUsed="1"/>
-    <w:lsdException w:name="toc 8" w:semiHidden="1" w:uiPriority="39" w:unhideWhenUsed="1"/>
-    <w:lsdException w:name="toc 9" w:semiHidden="1" w:uiPriority="39" w:unhideWhenUsed="1"/>
-    <w:lsdException w:name="Normal Indent" w:semiHidden="1" w:unhideWhenUsed="1"/>
-    <w:lsdException w:name="footnote text" w:semiHidden="1" w:unhideWhenUsed="1"/>
-    <w:lsdException w:name="annotation text" w:semiHidden="1" w:unhideWhenUsed="1"/>
-    <w:lsdException w:name="header" w:semiHidden="1" w:unhideWhenUsed="1"/>
-    <w:lsdException w:name="footer" w:semiHidden="1" w:unhideWhenUsed="1"/>
-    <w:lsdException w:name="index heading" w:semiHidden="1" w:unhideWhenUsed="1"/>
-    <w:lsdException w:name="caption" w:semiHidden="1" w:uiPriority="35" w:unhideWhenUsed="1" w:qFormat="1"/>
-    <w:lsdException w:name="table of figures" w:semiHidden="1" w:unhideWhenUsed="1"/>
-    <w:lsdException w:name="envelope address" w:semiHidden="1" w:unhideWhenUsed="1"/>
-    <w:lsdException w:name="envelope return" w:semiHidden="1" w:unhideWhenUsed="1"/>
-    <w:lsdException w:name="footnote reference" w:semiHidden="1" w:unhideWhenUsed="1"/>
-    <w:lsdException w:name="annotation reference" w:semiHidden="1" w:unhideWhenUsed="1"/>
-    <w:lsdException w:name="line number" w:semiHidden="1" w:unhideWhenUsed="1"/>
-    <w:lsdException w:name="page number" w:semiHidden="1" w:unhideWhenUsed="1"/>
-    <w:lsdException w:name="endnote reference" w:semiHidden="1" w:unhideWhenUsed="1"/>
-    <w:lsdException w:name="endnote text" w:semiHidden="1" w:unhideWhenUsed="1"/>
-    <w:lsdException w:name="table of authorities" w:semiHidden="1" w:unhideWhenUsed="1"/>
-    <w:lsdException w:name="macro" w:semiHidden="1" w:unhideWhenUsed="1"/>
-    <w:lsdException w:name="toa heading" w:semiHidden="1" w:unhideWhenUsed="1"/>
-    <w:lsdException w:name="List" w:semiHidden="1" w:unhideWhenUsed="1"/>
-    <w:lsdException w:name="List Bullet" w:semiHidden="1" w:unhideWhenUsed="1"/>
-    <w:lsdException w:name="List Number" w:semiHidden="1" w:unhideWhenUsed="1"/>
-    <w:lsdException w:name="List 2" w:semiHidden="1" w:unhideWhenUsed="1"/>
-    <w:lsdException w:name="List 3" w:semiHidden="1" w:unhideWhenUsed="1"/>
-    <w:lsdException w:name="List 4" w:semiHidden="1" w:unhideWhenUsed="1"/>
-    <w:lsdException w:name="List 5" w:semiHidden="1" w:unhideWhenUsed="1"/>
-    <w:lsdException w:name="List Bullet 2" w:semiHidden="1" w:unhideWhenUsed="1"/>
-    <w:lsdException w:name="List Bullet 3" w:semiHidden="1" w:unhideWhenUsed="1"/>
-    <w:lsdException w:name="List Bullet 4" w:semiHidden="1" w:unhideWhenUsed="1"/>
-    <w:lsdException w:name="List Bullet 5" w:semiHidden="1" w:unhideWhenUsed="1"/>
-    <w:lsdException w:name="List Number 2" w:semiHidden="1" w:unhideWhenUsed="1"/>
-    <w:lsdException w:name="List Number 3" w:semiHidden="1" w:unhideWhenUsed="1"/>
-    <w:lsdException w:name="List Number 4" w:semiHidden="1" w:unhideWhenUsed="1"/>
-    <w:lsdException w:name="List Number 5" w:semiHidden="1" w:unhideWhenUsed="1"/>
-    <w:lsdException w:name="Title" w:uiPriority="10" w:qFormat="1"/>
-    <w:lsdException w:name="Closing" w:semiHidden="1" w:unhideWhenUsed="1"/>
-    <w:lsdException w:name="Signature" w:semiHidden="1" w:unhideWhenUsed="1"/>
-    <w:lsdException w:name="Default Paragraph Font" w:semiHidden="1" w:uiPriority="1" w:unhideWhenUsed="1"/>
-    <w:lsdException w:name="Body Text" w:semiHidden="1" w:unhideWhenUsed="1"/>
-    <w:lsdException w:name="Body Text Indent" w:semiHidden="1" w:unhideWhenUsed="1"/>
-    <w:lsdException w:name="List Continue" w:semiHidden="1" w:unhideWhenUsed="1"/>
-    <w:lsdException w:name="List Continue 2" w:semiHidden="1" w:unhideWhenUsed="1"/>
-    <w:lsdException w:name="List Continue 3" w:semiHidden="1" w:unhideWhenUsed="1"/>
-    <w:lsdException w:name="List Continue 4" w:semiHidden="1" w:unhideWhenUsed="1"/>
-    <w:lsdException w:name="List Continue 5" w:semiHidden="1" w:unhideWhenUsed="1"/>
-    <w:lsdException w:name="Message Header" w:semiHidden="1" w:unhideWhenUsed="1"/>
-    <w:lsdException w:name="Subtitle" w:uiPriority="11" w:qFormat="1"/>
-    <w:lsdException w:name="Salutation" w:semiHidden="1" w:unhideWhenUsed="1"/>
-    <w:lsdException w:name="Date" w:semiHidden="1" w:unhideWhenUsed="1"/>
-    <w:lsdException w:name="Body Text First Indent" w:semiHidden="1" w:unhideWhenUsed="1"/>
-    <w:lsdException w:name="Body Text First Indent 2" w:semiHidden="1" w:unhideWhenUsed="1"/>
-    <w:lsdException w:name="Note Heading" w:semiHidden="1" w:unhideWhenUsed="1"/>
-    <w:lsdException w:name="Body Text 2" w:semiHidden="1" w:unhideWhenUsed="1"/>
-    <w:lsdException w:name="Body Text 3" w:semiHidden="1" w:unhideWhenUsed="1"/>
-    <w:lsdException w:name="Body Text Indent 2" w:semiHidden="1" w:unhideWhenUsed="1"/>
-    <w:lsdException w:name="Body Text Indent 3" w:semiHidden="1" w:unhideWhenUsed="1"/>
-    <w:lsdException w:name="Block Text" w:semiHidden="1" w:unhideWhenUsed="1"/>
-    <w:lsdException w:name="Hyperlink" w:semiHidden="1" w:unhideWhenUsed="1"/>
-    <w:lsdException w:name="FollowedHyperlink" w:semiHidden="1" w:unhideWhenUsed="1"/>
-    <w:lsdException w:name="Strong" w:uiPriority="22" w:qFormat="1"/>
-    <w:lsdException w:name="Emphasis" w:uiPriority="20" w:qFormat="1"/>
-    <w:lsdException w:name="Document Map" w:semiHidden="1" w:unhideWhenUsed="1"/>
-    <w:lsdException w:name="Plain Text" w:semiHidden="1" w:unhideWhenUsed="1"/>
-    <w:lsdException w:name="E-mail Signature" w:semiHidden="1" w:unhideWhenUsed="1"/>
-    <w:lsdException w:name="HTML Top of Form" w:semiHidden="1" w:unhideWhenUsed="1"/>
-    <w:lsdException w:name="HTML Bottom of Form" w:semiHidden="1" w:unhideWhenUsed="1"/>
-    <w:lsdException w:name="Normal (Web)" w:semiHidden="1" w:unhideWhenUsed="1"/>
-    <w:lsdException w:name="HTML Acronym" w:semiHidden="1" w:unhideWhenUsed="1"/>
-    <w:lsdException w:name="HTML Address" w:semiHidden="1" w:unhideWhenUsed="1"/>
-    <w:lsdException w:name="HTML Cite" w:semiHidden="1" w:unhideWhenUsed="1"/>
-    <w:lsdException w:name="HTML Code" w:semiHidden="1" w:unhideWhenUsed="1"/>
-    <w:lsdException w:name="HTML Definition" w:semiHidden="1" w:unhideWhenUsed="1"/>
-    <w:lsdException w:name="HTML Keyboard" w:semiHidden="1" w:unhideWhenUsed="1"/>
-    <w:lsdException w:name="HTML Preformatted" w:semiHidden="1" w:unhideWhenUsed="1"/>
-    <w:lsdException w:name="HTML Sample" w:semiHidden="1" w:unhideWhenUsed="1"/>
-    <w:lsdException w:name="HTML Typewriter" w:semiHidden="1" w:unhideWhenUsed="1"/>
-    <w:lsdException w:name="HTML Variable" w:semiHidden="1" w:unhideWhenUsed="1"/>
-    <w:lsdException w:name="Normal Table" w:semiHidden="1" w:unhideWhenUsed="1"/>
-    <w:lsdException w:name="annotation subject" w:semiHidden="1" w:unhideWhenUsed="1"/>
-    <w:lsdException w:name="No List" w:semiHidden="1" w:unhideWhenUsed="1"/>
-    <w:lsdException w:name="Outline List 1" w:semiHidden="1" w:unhideWhenUsed="1"/>
-    <w:lsdException w:name="Outline List 2" w:semiHidden="1" w:unhideWhenUsed="1"/>
-    <w:lsdException w:name="Outline List 3" w:semiHidden="1" w:unhideWhenUsed="1"/>
-    <w:lsdException w:name="Table Simple 1" w:semiHidden="1" w:unhideWhenUsed="1"/>
-    <w:lsdException w:name="Table Simple 2" w:semiHidden="1" w:unhideWhenUsed="1"/>
-    <w:lsdException w:name="Table Simple 3" w:semiHidden="1" w:unhideWhenUsed="1"/>
-    <w:lsdException w:name="Table Classic 1" w:semiHidden="1" w:unhideWhenUsed="1"/>
-    <w:lsdException w:name="Table Classic 2" w:semiHidden="1" w:unhideWhenUsed="1"/>
-    <w:lsdException w:name="Table Classic 3" w:semiHidden="1" w:unhideWhenUsed="1"/>
-    <w:lsdException w:name="Table Classic 4" w:semiHidden="1" w:unhideWhenUsed="1"/>
-    <w:lsdException w:name="Table Colorful 1" w:semiHidden="1" w:unhideWhenUsed="1"/>
-    <w:lsdException w:name="Table Colorful 2" w:semiHidden="1" w:unhideWhenUsed="1"/>
-    <w:lsdException w:name="Table Colorful 3" w:semiHidden="1" w:unhideWhenUsed="1"/>
-    <w:lsdException w:name="Table Columns 1" w:semiHidden="1" w:unhideWhenUsed="1"/>
-    <w:lsdException w:name="Table Columns 2" w:semiHidden="1" w:unhideWhenUsed="1"/>
-    <w:lsdException w:name="Table Columns 3" w:semiHidden="1" w:unhideWhenUsed="1"/>
-    <w:lsdException w:name="Table Columns 4" w:semiHidden="1" w:unhideWhenUsed="1"/>
-    <w:lsdException w:name="Table Columns 5" w:semiHidden="1" w:unhideWhenUsed="1"/>
-    <w:lsdException w:name="Table Grid 1" w:semiHidden="1" w:unhideWhenUsed="1"/>
-    <w:lsdException w:name="Table Grid 2" w:semiHidden="1" w:unhideWhenUsed="1"/>
-    <w:lsdException w:name="Table Grid 3" w:semiHidden="1" w:unhideWhenUsed="1"/>
-    <w:lsdException w:name="Table Grid 4" w:semiHidden="1" w:unhideWhenUsed="1"/>
-    <w:lsdException w:name="Table Grid 5" w:semiHidden="1" w:unhideWhenUsed="1"/>
-    <w:lsdException w:name="Table Grid 6" w:semiHidden="1" w:unhideWhenUsed="1"/>
-    <w:lsdException w:name="Table Grid 7" w:semiHidden="1" w:unhideWhenUsed="1"/>
-    <w:lsdException w:name="Table Grid 8" w:semiHidden="1" w:unhideWhenUsed="1"/>
-    <w:lsdException w:name="Table List 1" w:semiHidden="1" w:unhideWhenUsed="1"/>
-    <w:lsdException w:name="Table List 2" w:semiHidden="1" w:unhideWhenUsed="1"/>
-    <w:lsdException w:name="Table List 3" w:semiHidden="1" w:unhideWhenUsed="1"/>
-    <w:lsdException w:name="Table List 4" w:semiHidden="1" w:unhideWhenUsed="1"/>
-    <w:lsdException w:name="Table List 5" w:semiHidden="1" w:unhideWhenUsed="1"/>
-    <w:lsdException w:name="Table List 6" w:semiHidden="1" w:unhideWhenUsed="1"/>
-    <w:lsdException w:name="Table List 7" w:semiHidden="1" w:unhideWhenUsed="1"/>
-    <w:lsdException w:name="Table List 8" w:semiHidden="1" w:unhideWhenUsed="1"/>
-    <w:lsdException w:name="Table 3D effects 1" w:semiHidden="1" w:unhideWhenUsed="1"/>
-    <w:lsdException w:name="Table 3D effects 2" w:semiHidden="1" w:unhideWhenUsed="1"/>
-    <w:lsdException w:name="Table 3D effects 3" w:semiHidden="1" w:unhideWhenUsed="1"/>
-    <w:lsdException w:name="Table Contemporary" w:semiHidden="1" w:unhideWhenUsed="1"/>
-    <w:lsdException w:name="Table Elegant" w:semiHidden="1" w:unhideWhenUsed="1"/>
-    <w:lsdException w:name="Table Professional" w:semiHidden="1" w:unhideWhenUsed="1"/>
-    <w:lsdException w:name="Table Subtle 1" w:semiHidden="1" w:unhideWhenUsed="1"/>
-    <w:lsdException w:name="Table Subtle 2" w:semiHidden="1" w:unhideWhenUsed="1"/>
-    <w:lsdException w:name="Table Web 1" w:semiHidden="1" w:unhideWhenUsed="1"/>
-    <w:lsdException w:name="Table Web 2" w:semiHidden="1" w:unhideWhenUsed="1"/>
-    <w:lsdException w:name="Table Web 3" w:semiHidden="1" w:unhideWhenUsed="1"/>
-    <w:lsdException w:name="Balloon Text" w:semiHidden="1" w:unhideWhenUsed="1"/>
-    <w:lsdException w:name="Table Grid" w:uiPriority="39"/>
-    <w:lsdException w:name="Table Theme" w:semiHidden="1" w:unhideWhenUsed="1"/>
-    <w:lsdException w:name="Placeholder Text" w:semiHidden="1"/>
-    <w:lsdException w:name="No Spacing" w:uiPriority="1" w:qFormat="1"/>
-    <w:lsdException w:name="Light Shading" w:uiPriority="60"/>
-    <w:lsdException w:name="Light List" w:uiPriority="61"/>
-    <w:lsdException w:name="Light Grid" w:uiPriority="62"/>
-    <w:lsdException w:name="Medium Shading 1" w:uiPriority="63"/>
-    <w:lsdException w:name="Medium Shading 2" w:uiPriority="64"/>
-    <w:lsdException w:name="Medium List 1" w:uiPriority="65"/>
-    <w:lsdException w:name="Medium List 2" w:uiPriority="66"/>
-    <w:lsdException w:name="Medium Grid 1" w:uiPriority="67"/>
-    <w:lsdException w:name="Medium Grid 2" w:uiPriority="68"/>
-    <w:lsdException w:name="Medium Grid 3" w:uiPriority="69"/>
-    <w:lsdException w:name="Dark List" w:uiPriority="70"/>
-    <w:lsdException w:name="Colorful Shading" w:uiPriority="71"/>
-    <w:lsdException w:name="Colorful List" w:uiPriority="72"/>
-    <w:lsdException w:name="Colorful Grid" w:uiPriority="73"/>
-    <w:lsdException w:name="Light Shading Accent 1" w:uiPriority="60"/>
-    <w:lsdException w:name="Light List Accent 1" w:uiPriority="61"/>
-    <w:lsdException w:name="Light Grid Accent 1" w:uiPriority="62"/>
-    <w:lsdException w:name="Medium Shading 1 Accent 1" w:uiPriority="63"/>
-    <w:lsdException w:name="Medium Shading 2 Accent 1" w:uiPriority="64"/>
-    <w:lsdException w:name="Medium List 1 Accent 1" w:uiPriority="65"/>
-    <w:lsdException w:name="Revision" w:semiHidden="1"/>
-    <w:lsdException w:name="List Paragraph" w:uiPriority="34" w:qFormat="1"/>
-    <w:lsdException w:name="Quote" w:uiPriority="29" w:qFormat="1"/>
-    <w:lsdException w:name="Intense Quote" w:uiPriority="30" w:qFormat="1"/>
-    <w:lsdException w:name="Medium List 2 Accent 1" w:uiPriority="66"/>
-    <w:lsdException w:name="Medium Grid 1 Accent 1" w:uiPriority="67"/>
-    <w:lsdException w:name="Medium Grid 2 Accent 1" w:uiPriority="68"/>
-    <w:lsdException w:name="Medium Grid 3 Accent 1" w:uiPriority="69"/>
-    <w:lsdException w:name="Dark List Accent 1" w:uiPriority="70"/>
-    <w:lsdException w:name="Colorful Shading Accent 1" w:uiPriority="71"/>
-    <w:lsdException w:name="Colorful List Accent 1" w:uiPriority="72"/>
-    <w:lsdException w:name="Colorful Grid Accent 1" w:uiPriority="73"/>
-    <w:lsdException w:name="Light Shading Accent 2" w:uiPriority="60"/>
-    <w:lsdException w:name="Light List Accent 2" w:uiPriority="61"/>
-    <w:lsdException w:name="Light Grid Accent 2" w:uiPriority="62"/>
-    <w:lsdException w:name="Medium Shading 1 Accent 2" w:uiPriority="63"/>
-    <w:lsdException w:name="Medium Shading 2 Accent 2" w:uiPriority="64"/>
-    <w:lsdException w:name="Medium List 1 Accent 2" w:uiPriority="65"/>
-    <w:lsdException w:name="Medium List 2 Accent 2" w:uiPriority="66"/>
-    <w:lsdException w:name="Medium Grid 1 Accent 2" w:uiPriority="67"/>
-    <w:lsdException w:name="Medium Grid 2 Accent 2" w:uiPriority="68"/>
-    <w:lsdException w:name="Medium Grid 3 Accent 2" w:uiPriority="69"/>
-    <w:lsdException w:name="Dark List Accent 2" w:uiPriority="70"/>
-    <w:lsdException w:name="Colorful Shading Accent 2" w:uiPriority="71"/>
-    <w:lsdException w:name="Colorful List Accent 2" w:uiPriority="72"/>
-    <w:lsdException w:name="Colorful Grid Accent 2" w:uiPriority="73"/>
-    <w:lsdException w:name="Light Shading Accent 3" w:uiPriority="60"/>
-    <w:lsdException w:name="Light List Accent 3" w:uiPriority="61"/>
-    <w:lsdException w:name="Light Grid Accent 3" w:uiPriority="62"/>
-    <w:lsdException w:name="Medium Shading 1 Accent 3" w:uiPriority="63"/>
-    <w:lsdException w:name="Medium Shading 2 Accent 3" w:uiPriority="64"/>
-    <w:lsdException w:name="Medium List 1 Accent 3" w:uiPriority="65"/>
-    <w:lsdException w:name="Medium List 2 Accent 3" w:uiPriority="66"/>
-    <w:lsdException w:name="Medium Grid 1 Accent 3" w:uiPriority="67"/>
-    <w:lsdException w:name="Medium Grid 2 Accent 3" w:uiPriority="68"/>
-    <w:lsdException w:name="Medium Grid 3 Accent 3" w:uiPriority="69"/>
-    <w:lsdException w:name="Dark List Accent 3" w:uiPriority="70"/>
-    <w:lsdException w:name="Colorful Shading Accent 3" w:uiPriority="71"/>
-    <w:lsdException w:name="Colorful List Accent 3" w:uiPriority="72"/>
-    <w:lsdException w:name="Colorful Grid Accent 3" w:uiPriority="73"/>
-    <w:lsdException w:name="Light Shading Accent 4" w:uiPriority="60"/>
-    <w:lsdException w:name="Light List Accent 4" w:uiPriority="61"/>
-    <w:lsdException w:name="Light Grid Accent 4" w:uiPriority="62"/>
-    <w:lsdException w:name="Medium Shading 1 Accent 4" w:uiPriority="63"/>
-    <w:lsdException w:name="Medium Shading 2 Accent 4" w:uiPriority="64"/>
-    <w:lsdException w:name="Medium List 1 Accent 4" w:uiPriority="65"/>
-    <w:lsdException w:name="Medium List 2 Accent 4" w:uiPriority="66"/>
-    <w:lsdException w:name="Medium Grid 1 Accent 4" w:uiPriority="67"/>
-    <w:lsdException w:name="Medium Grid 2 Accent 4" w:uiPriority="68"/>
-    <w:lsdException w:name="Medium Grid 3 Accent 4" w:uiPriority="69"/>
-    <w:lsdException w:name="Dark List Accent 4" w:uiPriority="70"/>
-    <w:lsdException w:name="Colorful Shading Accent 4" w:uiPriority="71"/>
-    <w:lsdException w:name="Colorful List Accent 4" w:uiPriority="72"/>
-    <w:lsdException w:name="Colorful Grid Accent 4" w:uiPriority="73"/>
-    <w:lsdException w:name="Light Shading Accent 5" w:uiPriority="60"/>
-    <w:lsdException w:name="Light List Accent 5" w:uiPriority="61"/>
-    <w:lsdException w:name="Light Grid Accent 5" w:uiPriority="62"/>
-    <w:lsdException w:name="Medium Shading 1 Accent 5" w:uiPriority="63"/>
-    <w:lsdException w:name="Medium Shading 2 Accent 5" w:uiPriority="64"/>
-    <w:lsdException w:name="Medium List 1 Accent 5" w:uiPriority="65"/>
-    <w:lsdException w:name="Medium List 2 Accent 5" w:uiPriority="66"/>
-    <w:lsdException w:name="Medium Grid 1 Accent 5" w:uiPriority="67"/>
-    <w:lsdException w:name="Medium Grid 2 Accent 5" w:uiPriority="68"/>
-    <w:lsdException w:name="Medium Grid 3 Accent 5" w:uiPriority="69"/>
-    <w:lsdException w:name="Dark List Accent 5" w:uiPriority="70"/>
-    <w:lsdException w:name="Colorful Shading Accent 5" w:uiPriority="71"/>
-    <w:lsdException w:name="Colorful List Accent 5" w:uiPriority="72"/>
-    <w:lsdException w:name="Colorful Grid Accent 5" w:uiPriority="73"/>
-    <w:lsdException w:name="Light Shading Accent 6" w:uiPriority="60"/>
-    <w:lsdException w:name="Light List Accent 6" w:uiPriority="61"/>
-    <w:lsdException w:name="Light Grid Accent 6" w:uiPriority="62"/>
-    <w:lsdException w:name="Medium Shading 1 Accent 6" w:uiPriority="63"/>
-    <w:lsdException w:name="Medium Shading 2 Accent 6" w:uiPriority="64"/>
-    <w:lsdException w:name="Medium List 1 Accent 6" w:uiPriority="65"/>
-    <w:lsdException w:name="Medium List 2 Accent 6" w:uiPriority="66"/>
-    <w:lsdException w:name="Medium Grid 1 Accent 6" w:uiPriority="67"/>
-    <w:lsdException w:name="Medium Grid 2 Accent 6" w:uiPriority="68"/>
-    <w:lsdException w:name="Medium Grid 3 Accent 6" w:uiPriority="69"/>
-    <w:lsdException w:name="Dark List Accent 6" w:uiPriority="70"/>
-    <w:lsdException w:name="Colorful Shading Accent 6" w:uiPriority="71"/>
-    <w:lsdException w:name="Colorful List Accent 6" w:uiPriority="72"/>
-    <w:lsdException w:name="Colorful Grid Accent 6" w:uiPriority="73"/>
-    <w:lsdException w:name="Subtle Emphasis" w:uiPriority="19" w:qFormat="1"/>
-    <w:lsdException w:name="Intense Emphasis" w:uiPriority="21" w:qFormat="1"/>
-    <w:lsdException w:name="Subtle Reference" w:uiPriority="31" w:qFormat="1"/>
-    <w:lsdException w:name="Intense Reference" w:uiPriority="32" w:qFormat="1"/>
-    <w:lsdException w:name="Book Title" w:uiPriority="33" w:qFormat="1"/>
-    <w:lsdException w:name="Bibliography" w:semiHidden="1" w:uiPriority="37" w:unhideWhenUsed="1"/>
-    <w:lsdException w:name="TOC Heading" w:semiHidden="1" w:uiPriority="39" w:unhideWhenUsed="1" w:qFormat="1"/>
-    <w:lsdException w:name="Plain Table 1" w:uiPriority="41"/>
-    <w:lsdException w:name="Plain Table 2" w:uiPriority="42"/>
-    <w:lsdException w:name="Plain Table 3" w:uiPriority="43"/>
-    <w:lsdException w:name="Plain Table 4" w:uiPriority="44"/>
-    <w:lsdException w:name="Plain Table 5" w:uiPriority="45"/>
-    <w:lsdException w:name="Grid Table Light" w:uiPriority="40"/>
-    <w:lsdException w:name="Grid Table 1 Light" w:uiPriority="46"/>
-    <w:lsdException w:name="Grid Table 2" w:uiPriority="47"/>
-    <w:lsdException w:name="Grid Table 3" w:uiPriority="48"/>
-    <w:lsdException w:name="Grid Table 4" w:uiPriority="49"/>
-    <w:lsdException w:name="Grid Table 5 Dark" w:uiPriority="50"/>
-    <w:lsdException w:name="Grid Table 6 Colorful" w:uiPriority="51"/>
-    <w:lsdException w:name="Grid Table 7 Colorful" w:uiPriority="52"/>
-    <w:lsdException w:name="Grid Table 1 Light Accent 1" w:uiPriority="46"/>
-    <w:lsdException w:name="Grid Table 2 Accent 1" w:uiPriority="47"/>
-    <w:lsdException w:name="Grid Table 3 Accent 1" w:uiPriority="48"/>
-    <w:lsdException w:name="Grid Table 4 Accent 1" w:uiPriority="49"/>
-    <w:lsdException w:name="Grid Table 5 Dark Accent 1" w:uiPriority="50"/>
-    <w:lsdException w:name="Grid Table 6 Colorful Accent 1" w:uiPriority="51"/>
-    <w:lsdException w:name="Grid Table 7 Colorful Accent 1" w:uiPriority="52"/>
-    <w:lsdException w:name="Grid Table 1 Light Accent 2" w:uiPriority="46"/>
-    <w:lsdException w:name="Grid Table 2 Accent 2" w:uiPriority="47"/>
-    <w:lsdException w:name="Grid Table 3 Accent 2" w:uiPriority="48"/>
-    <w:lsdException w:name="Grid Table 4 Accent 2" w:uiPriority="49"/>
-    <w:lsdException w:name="Grid Table 5 Dark Accent 2" w:uiPriority="50"/>
-    <w:lsdException w:name="Grid Table 6 Colorful Accent 2" w:uiPriority="51"/>
-    <w:lsdException w:name="Grid Table 7 Colorful Accent 2" w:uiPriority="52"/>
-    <w:lsdException w:name="Grid Table 1 Light Accent 3" w:uiPriority="46"/>
-    <w:lsdException w:name="Grid Table 2 Accent 3" w:uiPriority="47"/>
-    <w:lsdException w:name="Grid Table 3 Accent 3" w:uiPriority="48"/>
-    <w:lsdException w:name="Grid Table 4 Accent 3" w:uiPriority="49"/>
-    <w:lsdException w:name="Grid Table 5 Dark Accent 3" w:uiPriority="50"/>
-    <w:lsdException w:name="Grid Table 6 Colorful Accent 3" w:uiPriority="51"/>
-    <w:lsdException w:name="Grid Table 7 Colorful Accent 3" w:uiPriority="52"/>
-    <w:lsdException w:name="Grid Table 1 Light Accent 4" w:uiPriority="46"/>
-    <w:lsdException w:name="Grid Table 2 Accent 4" w:uiPriority="47"/>
-    <w:lsdException w:name="Grid Table 3 Accent 4" w:uiPriority="48"/>
-    <w:lsdException w:name="Grid Table 4 Accent 4" w:uiPriority="49"/>
-    <w:lsdException w:name="Grid Table 5 Dark Accent 4" w:uiPriority="50"/>
-    <w:lsdException w:name="Grid Table 6 Colorful Accent 4" w:uiPriority="51"/>
-    <w:lsdException w:name="Grid Table 7 Colorful Accent 4" w:uiPriority="52"/>
-    <w:lsdException w:name="Grid Table 1 Light Accent 5" w:uiPriority="46"/>
-    <w:lsdException w:name="Grid Table 2 Accent 5" w:uiPriority="47"/>
-    <w:lsdException w:name="Grid Table 3 Accent 5" w:uiPriority="48"/>
-    <w:lsdException w:name="Grid Table 4 Accent 5" w:uiPriority="49"/>
-    <w:lsdException w:name="Grid Table 5 Dark Accent 5" w:uiPriority="50"/>
-    <w:lsdException w:name="Grid Table 6 Colorful Accent 5" w:uiPriority="51"/>
-    <w:lsdException w:name="Grid Table 7 Colorful Accent 5" w:uiPriority="52"/>
-    <w:lsdException w:name="Grid Table 1 Light Accent 6" w:uiPriority="46"/>
-    <w:lsdException w:name="Grid Table 2 Accent 6" w:uiPriority="47"/>
-    <w:lsdException w:name="Grid Table 3 Accent 6" w:uiPriority="48"/>
-    <w:lsdException w:name="Grid Table 4 Accent 6" w:uiPriority="49"/>
-    <w:lsdException w:name="Grid Table 5 Dark Accent 6" w:uiPriority="50"/>
-    <w:lsdException w:name="Grid Table 6 Colorful Accent 6" w:uiPriority="51"/>
-    <w:lsdException w:name="Grid Table 7 Colorful Accent 6" w:uiPriority="52"/>
-    <w:lsdException w:name="List Table 1 Light" w:uiPriority="46"/>
-    <w:lsdException w:name="List Table 2" w:uiPriority="47"/>
-    <w:lsdException w:name="List Table 3" w:uiPriority="48"/>
-    <w:lsdException w:name="List Table 4" w:uiPriority="49"/>
-    <w:lsdException w:name="List Table 5 Dark" w:uiPriority="50"/>
-    <w:lsdException w:name="List Table 6 Colorful" w:uiPriority="51"/>
-    <w:lsdException w:name="List Table 7 Colorful" w:uiPriority="52"/>
-    <w:lsdException w:name="List Table 1 Light Accent 1" w:uiPriority="46"/>
-    <w:lsdException w:name="List Table 2 Accent 1" w:uiPriority="47"/>
-    <w:lsdException w:name="List Table 3 Accent 1" w:uiPriority="48"/>
-    <w:lsdException w:name="List Table 4 Accent 1" w:uiPriority="49"/>
-    <w:lsdException w:name="List Table 5 Dark Accent 1" w:uiPriority="50"/>
-    <w:lsdException w:name="List Table 6 Colorful Accent 1" w:uiPriority="51"/>
-    <w:lsdException w:name="List Table 7 Colorful Accent 1" w:uiPriority="52"/>
-    <w:lsdException w:name="List Table 1 Light Accent 2" w:uiPriority="46"/>
-    <w:lsdException w:name="List Table 2 Accent 2" w:uiPriority="47"/>
-    <w:lsdException w:name="List Table 3 Accent 2" w:uiPriority="48"/>
-    <w:lsdException w:name="List Table 4 Accent 2" w:uiPriority="49"/>
-    <w:lsdException w:name="List Table 5 Dark Accent 2" w:uiPriority="50"/>
-    <w:lsdException w:name="List Table 6 Colorful Accent 2" w:uiPriority="51"/>
-    <w:lsdException w:name="List Table 7 Colorful Accent 2" w:uiPriority="52"/>
-    <w:lsdException w:name="List Table 1 Light Accent 3" w:uiPriority="46"/>
-    <w:lsdException w:name="List Table 2 Accent 3" w:uiPriority="47"/>
-    <w:lsdException w:name="List Table 3 Accent 3" w:uiPriority="48"/>
-    <w:lsdException w:name="List Table 4 Accent 3" w:uiPriority="49"/>
-    <w:lsdException w:name="List Table 5 Dark Accent 3" w:uiPriority="50"/>
-    <w:lsdException w:name="List Table 6 Colorful Accent 3" w:uiPriority="51"/>
-    <w:lsdException w:name="List Table 7 Colorful Accent 3" w:uiPriority="52"/>
-    <w:lsdException w:name="List Table 1 Light Accent 4" w:uiPriority="46"/>
-    <w:lsdException w:name="List Table 2 Accent 4" w:uiPriority="47"/>
-    <w:lsdException w:name="List Table 3 Accent 4" w:uiPriority="48"/>
-    <w:lsdException w:name="List Table 4 Accent 4" w:uiPriority="49"/>
-    <w:lsdException w:name="List Table 5 Dark Accent 4" w:uiPriority="50"/>
-    <w:lsdException w:name="List Table 6 Colorful Accent 4" w:uiPriority="51"/>
-    <w:lsdException w:name="List Table 7 Colorful Accent 4" w:uiPriority="52"/>
-    <w:lsdException w:name="List Table 1 Light Accent 5" w:uiPriority="46"/>
-    <w:lsdException w:name="List Table 2 Accent 5" w:uiPriority="47"/>
-    <w:lsdException w:name="List Table 3 Accent 5" w:uiPriority="48"/>
-    <w:lsdException w:name="List Table 4 Accent 5" w:uiPriority="49"/>
-    <w:lsdException w:name="List Table 5 Dark Accent 5" w:uiPriority="50"/>
-    <w:lsdException w:name="List Table 6 Colorful Accent 5" w:uiPriority="51"/>
-    <w:lsdException w:name="List Table 7 Colorful Accent 5" w:uiPriority="52"/>
-    <w:lsdException w:name="List Table 1 Light Accent 6" w:uiPriority="46"/>
-    <w:lsdException w:name="List Table 2 Accent 6" w:uiPriority="47"/>
-    <w:lsdException w:name="List Table 3 Accent 6" w:uiPriority="48"/>
-    <w:lsdException w:name="List Table 4 Accent 6" w:uiPriority="49"/>
-    <w:lsdException w:name="List Table 5 Dark Accent 6" w:uiPriority="50"/>
-    <w:lsdException w:name="List Table 6 Colorful Accent 6" w:uiPriority="51"/>
-    <w:lsdException w:name="List Table 7 Colorful Accent 6" w:uiPriority="52"/>
-    <w:lsdException w:name="Mention" w:semiHidden="1" w:unhideWhenUsed="1"/>
+  <w:latentStyles w:defLockedState="0" w:defUIPriority="99" w:defSemiHidden="1" w:defUnhideWhenUsed="1" w:defQFormat="0" w:count="267">
+    <w:lsdException w:name="Normal" w:semiHidden="0" w:uiPriority="0" w:unhideWhenUsed="0" w:qFormat="1"/>
+    <w:lsdException w:name="heading 1" w:semiHidden="0" w:uiPriority="9" w:unhideWhenUsed="0" w:qFormat="1"/>
+    <w:lsdException w:name="heading 2" w:uiPriority="9" w:qFormat="1"/>
+    <w:lsdException w:name="heading 3" w:uiPriority="9" w:qFormat="1"/>
+    <w:lsdException w:name="heading 4" w:uiPriority="9" w:qFormat="1"/>
+    <w:lsdException w:name="heading 5" w:uiPriority="9" w:qFormat="1"/>
+    <w:lsdException w:name="heading 6" w:uiPriority="9" w:qFormat="1"/>
+    <w:lsdException w:name="heading 7" w:uiPriority="9" w:qFormat="1"/>
+    <w:lsdException w:name="heading 8" w:uiPriority="9" w:qFormat="1"/>
+    <w:lsdException w:name="heading 9" w:uiPriority="9" w:qFormat="1"/>
+    <w:lsdException w:name="toc 1" w:uiPriority="39"/>
+    <w:lsdException w:name="toc 2" w:uiPriority="39"/>
+    <w:lsdException w:name="toc 3" w:uiPriority="39"/>
+    <w:lsdException w:name="toc 4" w:uiPriority="39"/>
+    <w:lsdException w:name="toc 5" w:uiPriority="39"/>
+    <w:lsdException w:name="toc 6" w:uiPriority="39"/>
+    <w:lsdException w:name="toc 7" w:uiPriority="39"/>
+    <w:lsdException w:name="toc 8" w:uiPriority="39"/>
+    <w:lsdException w:name="toc 9" w:uiPriority="39"/>
+    <w:lsdException w:name="caption" w:uiPriority="35" w:qFormat="1"/>
+    <w:lsdException w:name="Title" w:semiHidden="0" w:uiPriority="10" w:unhideWhenUsed="0" w:qFormat="1"/>
+    <w:lsdException w:name="Default Paragraph Font" w:uiPriority="1"/>
+    <w:lsdException w:name="Subtitle" w:semiHidden="0" w:uiPriority="11" w:unhideWhenUsed="0" w:qFormat="1"/>
+    <w:lsdException w:name="Strong" w:semiHidden="0" w:uiPriority="22" w:unhideWhenUsed="0" w:qFormat="1"/>
+    <w:lsdException w:name="Emphasis" w:semiHidden="0" w:uiPriority="20" w:unhideWhenUsed="0" w:qFormat="1"/>
+    <w:lsdException w:name="Table Grid" w:semiHidden="0" w:uiPriority="39" w:unhideWhenUsed="0"/>
+    <w:lsdException w:name="Placeholder Text" w:unhideWhenUsed="0"/>
+    <w:lsdException w:name="No Spacing" w:semiHidden="0" w:uiPriority="1" w:unhideWhenUsed="0" w:qFormat="1"/>
+    <w:lsdException w:name="Light Shading" w:semiHidden="0" w:uiPriority="60" w:unhideWhenUsed="0"/>
+    <w:lsdException w:name="Light List" w:semiHidden="0" w:uiPriority="61" w:unhideWhenUsed="0"/>
+    <w:lsdException w:name="Light Grid" w:semiHidden="0" w:uiPriority="62" w:unhideWhenUsed="0"/>
+    <w:lsdException w:name="Medium Shading 1" w:semiHidden="0" w:uiPriority="63" w:unhideWhenUsed="0"/>
+    <w:lsdException w:name="Medium Shading 2" w:semiHidden="0" w:uiPriority="64" w:unhideWhenUsed="0"/>
+    <w:lsdException w:name="Medium List 1" w:semiHidden="0" w:uiPriority="65" w:unhideWhenUsed="0"/>
+    <w:lsdException w:name="Medium List 2" w:semiHidden="0" w:uiPriority="66" w:unhideWhenUsed="0"/>
+    <w:lsdException w:name="Medium Grid 1" w:semiHidden="0" w:uiPriority="67" w:unhideWhenUsed="0"/>
+    <w:lsdException w:name="Medium Grid 2" w:semiHidden="0" w:uiPriority="68" w:unhideWhenUsed="0"/>
+    <w:lsdException w:name="Medium Grid 3" w:semiHidden="0" w:uiPriority="69" w:unhideWhenUsed="0"/>
+    <w:lsdException w:name="Dark List" w:semiHidden="0" w:uiPriority="70" w:unhideWhenUsed="0"/>
+    <w:lsdException w:name="Colorful Shading" w:semiHidden="0" w:uiPriority="71" w:unhideWhenUsed="0"/>
+    <w:lsdException w:name="Colorful List" w:semiHidden="0" w:uiPriority="72" w:unhideWhenUsed="0"/>
+    <w:lsdException w:name="Colorful Grid" w:semiHidden="0" w:uiPriority="73" w:unhideWhenUsed="0"/>
+    <w:lsdException w:name="Light Shading Accent 1" w:semiHidden="0" w:uiPriority="60" w:unhideWhenUsed="0"/>
+    <w:lsdException w:name="Light List Accent 1" w:semiHidden="0" w:uiPriority="61" w:unhideWhenUsed="0"/>
+    <w:lsdException w:name="Light Grid Accent 1" w:semiHidden="0" w:uiPriority="62" w:unhideWhenUsed="0"/>
+    <w:lsdException w:name="Medium Shading 1 Accent 1" w:semiHidden="0" w:uiPriority="63" w:unhideWhenUsed="0"/>
+    <w:lsdException w:name="Medium Shading 2 Accent 1" w:semiHidden="0" w:uiPriority="64" w:unhideWhenUsed="0"/>
+    <w:lsdException w:name="Medium List 1 Accent 1" w:semiHidden="0" w:uiPriority="65" w:unhideWhenUsed="0"/>
+    <w:lsdException w:name="Revision" w:unhideWhenUsed="0"/>
+    <w:lsdException w:name="List Paragraph" w:semiHidden="0" w:uiPriority="34" w:unhideWhenUsed="0" w:qFormat="1"/>
+    <w:lsdException w:name="Quote" w:semiHidden="0" w:uiPriority="29" w:unhideWhenUsed="0" w:qFormat="1"/>
+    <w:lsdException w:name="Intense Quote" w:semiHidden="0" w:uiPriority="30" w:unhideWhenUsed="0" w:qFormat="1"/>
+    <w:lsdException w:name="Medium List 2 Accent 1" w:semiHidden="0" w:uiPriority="66" w:unhideWhenUsed="0"/>
+    <w:lsdException w:name="Medium Grid 1 Accent 1" w:semiHidden="0" w:uiPriority="67" w:unhideWhenUsed="0"/>
+    <w:lsdException w:name="Medium Grid 2 Accent 1" w:semiHidden="0" w:uiPriority="68" w:unhideWhenUsed="0"/>
+    <w:lsdException w:name="Medium Grid 3 Accent 1" w:semiHidden="0" w:uiPriority="69" w:unhideWhenUsed="0"/>
+    <w:lsdException w:name="Dark List Accent 1" w:semiHidden="0" w:uiPriority="70" w:unhideWhenUsed="0"/>
+    <w:lsdException w:name="Colorful Shading Accent 1" w:semiHidden="0" w:uiPriority="71" w:unhideWhenUsed="0"/>
+    <w:lsdException w:name="Colorful List Accent 1" w:semiHidden="0" w:uiPriority="72" w:unhideWhenUsed="0"/>
+    <w:lsdException w:name="Colorful Grid Accent 1" w:semiHidden="0" w:uiPriority="73" w:unhideWhenUsed="0"/>
+    <w:lsdException w:name="Light Shading Accent 2" w:semiHidden="0" w:uiPriority="60" w:unhideWhenUsed="0"/>
+    <w:lsdException w:name="Light List Accent 2" w:semiHidden="0" w:uiPriority="61" w:unhideWhenUsed="0"/>
+    <w:lsdException w:name="Light Grid Accent 2" w:semiHidden="0" w:uiPriority="62" w:unhideWhenUsed="0"/>
+    <w:lsdException w:name="Medium Shading 1 Accent 2" w:semiHidden="0" w:uiPriority="63" w:unhideWhenUsed="0"/>
+    <w:lsdException w:name="Medium Shading 2 Accent 2" w:semiHidden="0" w:uiPriority="64" w:unhideWhenUsed="0"/>
+    <w:lsdException w:name="Medium List 1 Accent 2" w:semiHidden="0" w:uiPriority="65" w:unhideWhenUsed="0"/>
+    <w:lsdException w:name="Medium List 2 Accent 2" w:semiHidden="0" w:uiPriority="66" w:unhideWhenUsed="0"/>
+    <w:lsdException w:name="Medium Grid 1 Accent 2" w:semiHidden="0" w:uiPriority="67" w:unhideWhenUsed="0"/>
+    <w:lsdException w:name="Medium Grid 2 Accent 2" w:semiHidden="0" w:uiPriority="68" w:unhideWhenUsed="0"/>
+    <w:lsdException w:name="Medium Grid 3 Accent 2" w:semiHidden="0" w:uiPriority="69" w:unhideWhenUsed="0"/>
+    <w:lsdException w:name="Dark List Accent 2" w:semiHidden="0" w:uiPriority="70" w:unhideWhenUsed="0"/>
+    <w:lsdException w:name="Colorful Shading Accent 2" w:semiHidden="0" w:uiPriority="71" w:unhideWhenUsed="0"/>
+    <w:lsdException w:name="Colorful List Accent 2" w:semiHidden="0" w:uiPriority="72" w:unhideWhenUsed="0"/>
+    <w:lsdException w:name="Colorful Grid Accent 2" w:semiHidden="0" w:uiPriority="73" w:unhideWhenUsed="0"/>
+    <w:lsdException w:name="Light Shading Accent 3" w:semiHidden="0" w:uiPriority="60" w:unhideWhenUsed="0"/>
+    <w:lsdException w:name="Light List Accent 3" w:semiHidden="0" w:uiPriority="61" w:unhideWhenUsed="0"/>
+    <w:lsdException w:name="Light Grid Accent 3" w:semiHidden="0" w:uiPriority="62" w:unhideWhenUsed="0"/>
+    <w:lsdException w:name="Medium Shading 1 Accent 3" w:semiHidden="0" w:uiPriority="63" w:unhideWhenUsed="0"/>
+    <w:lsdException w:name="Medium Shading 2 Accent 3" w:semiHidden="0" w:uiPriority="64" w:unhideWhenUsed="0"/>
+    <w:lsdException w:name="Medium List 1 Accent 3" w:semiHidden="0" w:uiPriority="65" w:unhideWhenUsed="0"/>
+    <w:lsdException w:name="Medium List 2 Accent 3" w:semiHidden="0" w:uiPriority="66" w:unhideWhenUsed="0"/>
+    <w:lsdException w:name="Medium Grid 1 Accent 3" w:semiHidden="0" w:uiPriority="67" w:unhideWhenUsed="0"/>
+    <w:lsdException w:name="Medium Grid 2 Accent 3" w:semiHidden="0" w:uiPriority="68" w:unhideWhenUsed="0"/>
+    <w:lsdException w:name="Medium Grid 3 Accent 3" w:semiHidden="0" w:uiPriority="69" w:unhideWhenUsed="0"/>
+    <w:lsdException w:name="Dark List Accent 3" w:semiHidden="0" w:uiPriority="70" w:unhideWhenUsed="0"/>
+    <w:lsdException w:name="Colorful Shading Accent 3" w:semiHidden="0" w:uiPriority="71" w:unhideWhenUsed="0"/>
+    <w:lsdException w:name="Colorful List Accent 3" w:semiHidden="0" w:uiPriority="72" w:unhideWhenUsed="0"/>
+    <w:lsdException w:name="Colorful Grid Accent 3" w:semiHidden="0" w:uiPriority="73" w:unhideWhenUsed="0"/>
+    <w:lsdException w:name="Light Shading Accent 4" w:semiHidden="0" w:uiPriority="60" w:unhideWhenUsed="0"/>
+    <w:lsdException w:name="Light List Accent 4" w:semiHidden="0" w:uiPriority="61" w:unhideWhenUsed="0"/>
+    <w:lsdException w:name="Light Grid Accent 4" w:semiHidden="0" w:uiPriority="62" w:unhideWhenUsed="0"/>
+    <w:lsdException w:name="Medium Shading 1 Accent 4" w:semiHidden="0" w:uiPriority="63" w:unhideWhenUsed="0"/>
+    <w:lsdException w:name="Medium Shading 2 Accent 4" w:semiHidden="0" w:uiPriority="64" w:unhideWhenUsed="0"/>
+    <w:lsdException w:name="Medium List 1 Accent 4" w:semiHidden="0" w:uiPriority="65" w:unhideWhenUsed="0"/>
+    <w:lsdException w:name="Medium List 2 Accent 4" w:semiHidden="0" w:uiPriority="66" w:unhideWhenUsed="0"/>
+    <w:lsdException w:name="Medium Grid 1 Accent 4" w:semiHidden="0" w:uiPriority="67" w:unhideWhenUsed="0"/>
+    <w:lsdException w:name="Medium Grid 2 Accent 4" w:semiHidden="0" w:uiPriority="68" w:unhideWhenUsed="0"/>
+    <w:lsdException w:name="Medium Grid 3 Accent 4" w:semiHidden="0" w:uiPriority="69" w:unhideWhenUsed="0"/>
+    <w:lsdException w:name="Dark List Accent 4" w:semiHidden="0" w:uiPriority="70" w:unhideWhenUsed="0"/>
+    <w:lsdException w:name="Colorful Shading Accent 4" w:semiHidden="0" w:uiPriority="71" w:unhideWhenUsed="0"/>
+    <w:lsdException w:name="Colorful List Accent 4" w:semiHidden="0" w:uiPriority="72" w:unhideWhenUsed="0"/>
+    <w:lsdException w:name="Colorful Grid Accent 4" w:semiHidden="0" w:uiPriority="73" w:unhideWhenUsed="0"/>
+    <w:lsdException w:name="Light Shading Accent 5" w:semiHidden="0" w:uiPriority="60" w:unhideWhenUsed="0"/>
+    <w:lsdException w:name="Light List Accent 5" w:semiHidden="0" w:uiPriority="61" w:unhideWhenUsed="0"/>
+    <w:lsdException w:name="Light Grid Accent 5" w:semiHidden="0" w:uiPriority="62" w:unhideWhenUsed="0"/>
+    <w:lsdException w:name="Medium Shading 1 Accent 5" w:semiHidden="0" w:uiPriority="63" w:unhideWhenUsed="0"/>
+    <w:lsdException w:name="Medium Shading 2 Accent 5" w:semiHidden="0" w:uiPriority="64" w:unhideWhenUsed="0"/>
+    <w:lsdException w:name="Medium List 1 Accent 5" w:semiHidden="0" w:uiPriority="65" w:unhideWhenUsed="0"/>
+    <w:lsdException w:name="Medium List 2 Accent 5" w:semiHidden="0" w:uiPriority="66" w:unhideWhenUsed="0"/>
+    <w:lsdException w:name="Medium Grid 1 Accent 5" w:semiHidden="0" w:uiPriority="67" w:unhideWhenUsed="0"/>
+    <w:lsdException w:name="Medium Grid 2 Accent 5" w:semiHidden="0" w:uiPriority="68" w:unhideWhenUsed="0"/>
+    <w:lsdException w:name="Medium Grid 3 Accent 5" w:semiHidden="0" w:uiPriority="69" w:unhideWhenUsed="0"/>
+    <w:lsdException w:name="Dark List Accent 5" w:semiHidden="0" w:uiPriority="70" w:unhideWhenUsed="0"/>
+    <w:lsdException w:name="Colorful Shading Accent 5" w:semiHidden="0" w:uiPriority="71" w:unhideWhenUsed="0"/>
+    <w:lsdException w:name="Colorful List Accent 5" w:semiHidden="0" w:uiPriority="72" w:unhideWhenUsed="0"/>
+    <w:lsdException w:name="Colorful Grid Accent 5" w:semiHidden="0" w:uiPriority="73" w:unhideWhenUsed="0"/>
+    <w:lsdException w:name="Light Shading Accent 6" w:semiHidden="0" w:uiPriority="60" w:unhideWhenUsed="0"/>
+    <w:lsdException w:name="Light List Accent 6" w:semiHidden="0" w:uiPriority="61" w:unhideWhenUsed="0"/>
+    <w:lsdException w:name="Light Grid Accent 6" w:semiHidden="0" w:uiPriority="62" w:unhideWhenUsed="0"/>
+    <w:lsdException w:name="Medium Shading 1 Accent 6" w:semiHidden="0" w:uiPriority="63" w:unhideWhenUsed="0"/>
+    <w:lsdException w:name="Medium Shading 2 Accent 6" w:semiHidden="0" w:uiPriority="64" w:unhideWhenUsed="0"/>
+    <w:lsdException w:name="Medium List 1 Accent 6" w:semiHidden="0" w:uiPriority="65" w:unhideWhenUsed="0"/>
+    <w:lsdException w:name="Medium List 2 Accent 6" w:semiHidden="0" w:uiPriority="66" w:unhideWhenUsed="0"/>
+    <w:lsdException w:name="Medium Grid 1 Accent 6" w:semiHidden="0" w:uiPriority="67" w:unhideWhenUsed="0"/>
+    <w:lsdException w:name="Medium Grid 2 Accent 6" w:semiHidden="0" w:uiPriority="68" w:unhideWhenUsed="0"/>
+    <w:lsdException w:name="Medium Grid 3 Accent 6" w:semiHidden="0" w:uiPriority="69" w:unhideWhenUsed="0"/>
+    <w:lsdException w:name="Dark List Accent 6" w:semiHidden="0" w:uiPriority="70" w:unhideWhenUsed="0"/>
+    <w:lsdException w:name="Colorful Shading Accent 6" w:semiHidden="0" w:uiPriority="71" w:unhideWhenUsed="0"/>
+    <w:lsdException w:name="Colorful List Accent 6" w:semiHidden="0" w:uiPriority="72" w:unhideWhenUsed="0"/>
+    <w:lsdException w:name="Colorful Grid Accent 6" w:semiHidden="0" w:uiPriority="73" w:unhideWhenUsed="0"/>
+    <w:lsdException w:name="Subtle Emphasis" w:semiHidden="0" w:uiPriority="19" w:unhideWhenUsed="0" w:qFormat="1"/>
+    <w:lsdException w:name="Intense Emphasis" w:semiHidden="0" w:uiPriority="21" w:unhideWhenUsed="0" w:qFormat="1"/>
+    <w:lsdException w:name="Subtle Reference" w:semiHidden="0" w:uiPriority="31" w:unhideWhenUsed="0" w:qFormat="1"/>
+    <w:lsdException w:name="Intense Reference" w:semiHidden="0" w:uiPriority="32" w:unhideWhenUsed="0" w:qFormat="1"/>
+    <w:lsdException w:name="Book Title" w:semiHidden="0" w:uiPriority="33" w:unhideWhenUsed="0" w:qFormat="1"/>
+    <w:lsdException w:name="Bibliography" w:uiPriority="37"/>
+    <w:lsdException w:name="TOC Heading" w:uiPriority="39" w:qFormat="1"/>
   </w:latentStyles>
   <w:style w:type="paragraph" w:default="1" w:styleId="Normal">
     <w:name w:val="Normal"/>
@@ -2381,6 +2612,869 @@
   <w:style w:type="character" w:default="1" w:styleId="DefaultParagraphFont">
     <w:name w:val="Default Paragraph Font"/>
     <w:uiPriority w:val="1"/>
+    <w:semiHidden/>
+    <w:unhideWhenUsed/>
+  </w:style>
+  <w:style w:type="table" w:default="1" w:styleId="TableNormal">
+    <w:name w:val="Normal Table"/>
+    <w:uiPriority w:val="99"/>
+    <w:semiHidden/>
+    <w:unhideWhenUsed/>
+    <w:tblPr>
+      <w:tblInd w:w="0" w:type="dxa"/>
+      <w:tblCellMar>
+        <w:top w:w="0" w:type="dxa"/>
+        <w:left w:w="108" w:type="dxa"/>
+        <w:bottom w:w="0" w:type="dxa"/>
+        <w:right w:w="108" w:type="dxa"/>
+      </w:tblCellMar>
+    </w:tblPr>
+  </w:style>
+  <w:style w:type="numbering" w:default="1" w:styleId="NoList">
+    <w:name w:val="No List"/>
+    <w:uiPriority w:val="99"/>
+    <w:semiHidden/>
+    <w:unhideWhenUsed/>
+  </w:style>
+  <w:style w:type="paragraph" w:styleId="ListParagraph">
+    <w:name w:val="List Paragraph"/>
+    <w:basedOn w:val="Normal"/>
+    <w:uiPriority w:val="34"/>
+    <w:qFormat/>
+    <w:rsid w:val="00833BA4"/>
+    <w:pPr>
+      <w:ind w:left="720"/>
+      <w:contextualSpacing/>
+    </w:pPr>
+  </w:style>
+  <w:style w:type="character" w:customStyle="1" w:styleId="Heading1Char">
+    <w:name w:val="Heading 1 Char"/>
+    <w:basedOn w:val="DefaultParagraphFont"/>
+    <w:link w:val="Heading1"/>
+    <w:uiPriority w:val="9"/>
+    <w:rsid w:val="003E20A8"/>
+    <w:rPr>
+      <w:rFonts w:asciiTheme="majorHAnsi" w:eastAsiaTheme="majorEastAsia" w:hAnsiTheme="majorHAnsi" w:cstheme="majorBidi"/>
+      <w:color w:val="1F4E79" w:themeColor="accent1" w:themeShade="80"/>
+      <w:sz w:val="36"/>
+      <w:szCs w:val="36"/>
+    </w:rPr>
+  </w:style>
+  <w:style w:type="character" w:customStyle="1" w:styleId="Heading2Char">
+    <w:name w:val="Heading 2 Char"/>
+    <w:basedOn w:val="DefaultParagraphFont"/>
+    <w:link w:val="Heading2"/>
+    <w:uiPriority w:val="9"/>
+    <w:semiHidden/>
+    <w:rsid w:val="003E20A8"/>
+    <w:rPr>
+      <w:rFonts w:asciiTheme="majorHAnsi" w:eastAsiaTheme="majorEastAsia" w:hAnsiTheme="majorHAnsi" w:cstheme="majorBidi"/>
+      <w:color w:val="2E74B5" w:themeColor="accent1" w:themeShade="BF"/>
+      <w:sz w:val="32"/>
+      <w:szCs w:val="32"/>
+    </w:rPr>
+  </w:style>
+  <w:style w:type="character" w:customStyle="1" w:styleId="Heading3Char">
+    <w:name w:val="Heading 3 Char"/>
+    <w:basedOn w:val="DefaultParagraphFont"/>
+    <w:link w:val="Heading3"/>
+    <w:uiPriority w:val="9"/>
+    <w:semiHidden/>
+    <w:rsid w:val="003E20A8"/>
+    <w:rPr>
+      <w:rFonts w:asciiTheme="majorHAnsi" w:eastAsiaTheme="majorEastAsia" w:hAnsiTheme="majorHAnsi" w:cstheme="majorBidi"/>
+      <w:color w:val="2E74B5" w:themeColor="accent1" w:themeShade="BF"/>
+      <w:sz w:val="28"/>
+      <w:szCs w:val="28"/>
+    </w:rPr>
+  </w:style>
+  <w:style w:type="character" w:customStyle="1" w:styleId="Heading4Char">
+    <w:name w:val="Heading 4 Char"/>
+    <w:basedOn w:val="DefaultParagraphFont"/>
+    <w:link w:val="Heading4"/>
+    <w:uiPriority w:val="9"/>
+    <w:semiHidden/>
+    <w:rsid w:val="003E20A8"/>
+    <w:rPr>
+      <w:rFonts w:asciiTheme="majorHAnsi" w:eastAsiaTheme="majorEastAsia" w:hAnsiTheme="majorHAnsi" w:cstheme="majorBidi"/>
+      <w:color w:val="2E74B5" w:themeColor="accent1" w:themeShade="BF"/>
+      <w:sz w:val="24"/>
+      <w:szCs w:val="24"/>
+    </w:rPr>
+  </w:style>
+  <w:style w:type="character" w:customStyle="1" w:styleId="Heading5Char">
+    <w:name w:val="Heading 5 Char"/>
+    <w:basedOn w:val="DefaultParagraphFont"/>
+    <w:link w:val="Heading5"/>
+    <w:uiPriority w:val="9"/>
+    <w:semiHidden/>
+    <w:rsid w:val="003E20A8"/>
+    <w:rPr>
+      <w:rFonts w:asciiTheme="majorHAnsi" w:eastAsiaTheme="majorEastAsia" w:hAnsiTheme="majorHAnsi" w:cstheme="majorBidi"/>
+      <w:caps/>
+      <w:color w:val="2E74B5" w:themeColor="accent1" w:themeShade="BF"/>
+    </w:rPr>
+  </w:style>
+  <w:style w:type="character" w:customStyle="1" w:styleId="Heading6Char">
+    <w:name w:val="Heading 6 Char"/>
+    <w:basedOn w:val="DefaultParagraphFont"/>
+    <w:link w:val="Heading6"/>
+    <w:uiPriority w:val="9"/>
+    <w:semiHidden/>
+    <w:rsid w:val="003E20A8"/>
+    <w:rPr>
+      <w:rFonts w:asciiTheme="majorHAnsi" w:eastAsiaTheme="majorEastAsia" w:hAnsiTheme="majorHAnsi" w:cstheme="majorBidi"/>
+      <w:i/>
+      <w:iCs/>
+      <w:caps/>
+      <w:color w:val="1F4E79" w:themeColor="accent1" w:themeShade="80"/>
+    </w:rPr>
+  </w:style>
+  <w:style w:type="character" w:customStyle="1" w:styleId="Heading7Char">
+    <w:name w:val="Heading 7 Char"/>
+    <w:basedOn w:val="DefaultParagraphFont"/>
+    <w:link w:val="Heading7"/>
+    <w:uiPriority w:val="9"/>
+    <w:semiHidden/>
+    <w:rsid w:val="003E20A8"/>
+    <w:rPr>
+      <w:rFonts w:asciiTheme="majorHAnsi" w:eastAsiaTheme="majorEastAsia" w:hAnsiTheme="majorHAnsi" w:cstheme="majorBidi"/>
+      <w:b/>
+      <w:bCs/>
+      <w:color w:val="1F4E79" w:themeColor="accent1" w:themeShade="80"/>
+    </w:rPr>
+  </w:style>
+  <w:style w:type="character" w:customStyle="1" w:styleId="Heading8Char">
+    <w:name w:val="Heading 8 Char"/>
+    <w:basedOn w:val="DefaultParagraphFont"/>
+    <w:link w:val="Heading8"/>
+    <w:uiPriority w:val="9"/>
+    <w:semiHidden/>
+    <w:rsid w:val="003E20A8"/>
+    <w:rPr>
+      <w:rFonts w:asciiTheme="majorHAnsi" w:eastAsiaTheme="majorEastAsia" w:hAnsiTheme="majorHAnsi" w:cstheme="majorBidi"/>
+      <w:b/>
+      <w:bCs/>
+      <w:i/>
+      <w:iCs/>
+      <w:color w:val="1F4E79" w:themeColor="accent1" w:themeShade="80"/>
+    </w:rPr>
+  </w:style>
+  <w:style w:type="character" w:customStyle="1" w:styleId="Heading9Char">
+    <w:name w:val="Heading 9 Char"/>
+    <w:basedOn w:val="DefaultParagraphFont"/>
+    <w:link w:val="Heading9"/>
+    <w:uiPriority w:val="9"/>
+    <w:semiHidden/>
+    <w:rsid w:val="003E20A8"/>
+    <w:rPr>
+      <w:rFonts w:asciiTheme="majorHAnsi" w:eastAsiaTheme="majorEastAsia" w:hAnsiTheme="majorHAnsi" w:cstheme="majorBidi"/>
+      <w:i/>
+      <w:iCs/>
+      <w:color w:val="1F4E79" w:themeColor="accent1" w:themeShade="80"/>
+    </w:rPr>
+  </w:style>
+  <w:style w:type="paragraph" w:styleId="Caption">
+    <w:name w:val="caption"/>
+    <w:basedOn w:val="Normal"/>
+    <w:next w:val="Normal"/>
+    <w:uiPriority w:val="35"/>
+    <w:semiHidden/>
+    <w:unhideWhenUsed/>
+    <w:qFormat/>
+    <w:rsid w:val="003E20A8"/>
+    <w:pPr>
+      <w:spacing w:line="240" w:lineRule="auto"/>
+    </w:pPr>
+    <w:rPr>
+      <w:b/>
+      <w:bCs/>
+      <w:smallCaps/>
+      <w:color w:val="44546A" w:themeColor="text2"/>
+    </w:rPr>
+  </w:style>
+  <w:style w:type="paragraph" w:styleId="Title">
+    <w:name w:val="Title"/>
+    <w:basedOn w:val="Normal"/>
+    <w:next w:val="Normal"/>
+    <w:link w:val="TitleChar"/>
+    <w:uiPriority w:val="10"/>
+    <w:qFormat/>
+    <w:rsid w:val="003E20A8"/>
+    <w:pPr>
+      <w:spacing w:after="0" w:line="204" w:lineRule="auto"/>
+      <w:contextualSpacing/>
+    </w:pPr>
+    <w:rPr>
+      <w:rFonts w:asciiTheme="majorHAnsi" w:eastAsiaTheme="majorEastAsia" w:hAnsiTheme="majorHAnsi" w:cstheme="majorBidi"/>
+      <w:caps/>
+      <w:color w:val="44546A" w:themeColor="text2"/>
+      <w:spacing w:val="-15"/>
+      <w:sz w:val="72"/>
+      <w:szCs w:val="72"/>
+    </w:rPr>
+  </w:style>
+  <w:style w:type="character" w:customStyle="1" w:styleId="TitleChar">
+    <w:name w:val="Title Char"/>
+    <w:basedOn w:val="DefaultParagraphFont"/>
+    <w:link w:val="Title"/>
+    <w:uiPriority w:val="10"/>
+    <w:rsid w:val="003E20A8"/>
+    <w:rPr>
+      <w:rFonts w:asciiTheme="majorHAnsi" w:eastAsiaTheme="majorEastAsia" w:hAnsiTheme="majorHAnsi" w:cstheme="majorBidi"/>
+      <w:caps/>
+      <w:color w:val="44546A" w:themeColor="text2"/>
+      <w:spacing w:val="-15"/>
+      <w:sz w:val="72"/>
+      <w:szCs w:val="72"/>
+    </w:rPr>
+  </w:style>
+  <w:style w:type="paragraph" w:styleId="Subtitle">
+    <w:name w:val="Subtitle"/>
+    <w:basedOn w:val="Normal"/>
+    <w:next w:val="Normal"/>
+    <w:link w:val="SubtitleChar"/>
+    <w:uiPriority w:val="11"/>
+    <w:qFormat/>
+    <w:rsid w:val="003E20A8"/>
+    <w:pPr>
+      <w:numPr>
+        <w:ilvl w:val="1"/>
+      </w:numPr>
+      <w:spacing w:after="240" w:line="240" w:lineRule="auto"/>
+    </w:pPr>
+    <w:rPr>
+      <w:rFonts w:asciiTheme="majorHAnsi" w:eastAsiaTheme="majorEastAsia" w:hAnsiTheme="majorHAnsi" w:cstheme="majorBidi"/>
+      <w:color w:val="5B9BD5" w:themeColor="accent1"/>
+      <w:sz w:val="28"/>
+      <w:szCs w:val="28"/>
+    </w:rPr>
+  </w:style>
+  <w:style w:type="character" w:customStyle="1" w:styleId="SubtitleChar">
+    <w:name w:val="Subtitle Char"/>
+    <w:basedOn w:val="DefaultParagraphFont"/>
+    <w:link w:val="Subtitle"/>
+    <w:uiPriority w:val="11"/>
+    <w:rsid w:val="003E20A8"/>
+    <w:rPr>
+      <w:rFonts w:asciiTheme="majorHAnsi" w:eastAsiaTheme="majorEastAsia" w:hAnsiTheme="majorHAnsi" w:cstheme="majorBidi"/>
+      <w:color w:val="5B9BD5" w:themeColor="accent1"/>
+      <w:sz w:val="28"/>
+      <w:szCs w:val="28"/>
+    </w:rPr>
+  </w:style>
+  <w:style w:type="character" w:styleId="Strong">
+    <w:name w:val="Strong"/>
+    <w:basedOn w:val="DefaultParagraphFont"/>
+    <w:uiPriority w:val="22"/>
+    <w:qFormat/>
+    <w:rsid w:val="003E20A8"/>
+    <w:rPr>
+      <w:b/>
+      <w:bCs/>
+    </w:rPr>
+  </w:style>
+  <w:style w:type="character" w:styleId="Emphasis">
+    <w:name w:val="Emphasis"/>
+    <w:basedOn w:val="DefaultParagraphFont"/>
+    <w:uiPriority w:val="20"/>
+    <w:qFormat/>
+    <w:rsid w:val="003E20A8"/>
+    <w:rPr>
+      <w:i/>
+      <w:iCs/>
+    </w:rPr>
+  </w:style>
+  <w:style w:type="paragraph" w:styleId="NoSpacing">
+    <w:name w:val="No Spacing"/>
+    <w:uiPriority w:val="1"/>
+    <w:qFormat/>
+    <w:rsid w:val="003E20A8"/>
+    <w:pPr>
+      <w:spacing w:after="0" w:line="240" w:lineRule="auto"/>
+    </w:pPr>
+  </w:style>
+  <w:style w:type="paragraph" w:styleId="Quote">
+    <w:name w:val="Quote"/>
+    <w:basedOn w:val="Normal"/>
+    <w:next w:val="Normal"/>
+    <w:link w:val="QuoteChar"/>
+    <w:uiPriority w:val="29"/>
+    <w:qFormat/>
+    <w:rsid w:val="003E20A8"/>
+    <w:pPr>
+      <w:spacing w:before="120" w:after="120"/>
+      <w:ind w:left="720"/>
+    </w:pPr>
+    <w:rPr>
+      <w:color w:val="44546A" w:themeColor="text2"/>
+      <w:sz w:val="24"/>
+      <w:szCs w:val="24"/>
+    </w:rPr>
+  </w:style>
+  <w:style w:type="character" w:customStyle="1" w:styleId="QuoteChar">
+    <w:name w:val="Quote Char"/>
+    <w:basedOn w:val="DefaultParagraphFont"/>
+    <w:link w:val="Quote"/>
+    <w:uiPriority w:val="29"/>
+    <w:rsid w:val="003E20A8"/>
+    <w:rPr>
+      <w:color w:val="44546A" w:themeColor="text2"/>
+      <w:sz w:val="24"/>
+      <w:szCs w:val="24"/>
+    </w:rPr>
+  </w:style>
+  <w:style w:type="paragraph" w:styleId="IntenseQuote">
+    <w:name w:val="Intense Quote"/>
+    <w:basedOn w:val="Normal"/>
+    <w:next w:val="Normal"/>
+    <w:link w:val="IntenseQuoteChar"/>
+    <w:uiPriority w:val="30"/>
+    <w:qFormat/>
+    <w:rsid w:val="003E20A8"/>
+    <w:pPr>
+      <w:spacing w:before="100" w:beforeAutospacing="1" w:after="240" w:line="240" w:lineRule="auto"/>
+      <w:ind w:left="720"/>
+      <w:jc w:val="center"/>
+    </w:pPr>
+    <w:rPr>
+      <w:rFonts w:asciiTheme="majorHAnsi" w:eastAsiaTheme="majorEastAsia" w:hAnsiTheme="majorHAnsi" w:cstheme="majorBidi"/>
+      <w:color w:val="44546A" w:themeColor="text2"/>
+      <w:spacing w:val="-6"/>
+      <w:sz w:val="32"/>
+      <w:szCs w:val="32"/>
+    </w:rPr>
+  </w:style>
+  <w:style w:type="character" w:customStyle="1" w:styleId="IntenseQuoteChar">
+    <w:name w:val="Intense Quote Char"/>
+    <w:basedOn w:val="DefaultParagraphFont"/>
+    <w:link w:val="IntenseQuote"/>
+    <w:uiPriority w:val="30"/>
+    <w:rsid w:val="003E20A8"/>
+    <w:rPr>
+      <w:rFonts w:asciiTheme="majorHAnsi" w:eastAsiaTheme="majorEastAsia" w:hAnsiTheme="majorHAnsi" w:cstheme="majorBidi"/>
+      <w:color w:val="44546A" w:themeColor="text2"/>
+      <w:spacing w:val="-6"/>
+      <w:sz w:val="32"/>
+      <w:szCs w:val="32"/>
+    </w:rPr>
+  </w:style>
+  <w:style w:type="character" w:styleId="SubtleEmphasis">
+    <w:name w:val="Subtle Emphasis"/>
+    <w:basedOn w:val="DefaultParagraphFont"/>
+    <w:uiPriority w:val="19"/>
+    <w:qFormat/>
+    <w:rsid w:val="003E20A8"/>
+    <w:rPr>
+      <w:i/>
+      <w:iCs/>
+      <w:color w:val="595959" w:themeColor="text1" w:themeTint="A6"/>
+    </w:rPr>
+  </w:style>
+  <w:style w:type="character" w:styleId="IntenseEmphasis">
+    <w:name w:val="Intense Emphasis"/>
+    <w:basedOn w:val="DefaultParagraphFont"/>
+    <w:uiPriority w:val="21"/>
+    <w:qFormat/>
+    <w:rsid w:val="003E20A8"/>
+    <w:rPr>
+      <w:b/>
+      <w:bCs/>
+      <w:i/>
+      <w:iCs/>
+    </w:rPr>
+  </w:style>
+  <w:style w:type="character" w:styleId="SubtleReference">
+    <w:name w:val="Subtle Reference"/>
+    <w:basedOn w:val="DefaultParagraphFont"/>
+    <w:uiPriority w:val="31"/>
+    <w:qFormat/>
+    <w:rsid w:val="003E20A8"/>
+    <w:rPr>
+      <w:smallCaps/>
+      <w:color w:val="595959" w:themeColor="text1" w:themeTint="A6"/>
+      <w:u w:val="none" w:color="7F7F7F" w:themeColor="text1" w:themeTint="80"/>
+      <w:bdr w:val="none" w:sz="0" w:space="0" w:color="auto"/>
+    </w:rPr>
+  </w:style>
+  <w:style w:type="character" w:styleId="IntenseReference">
+    <w:name w:val="Intense Reference"/>
+    <w:basedOn w:val="DefaultParagraphFont"/>
+    <w:uiPriority w:val="32"/>
+    <w:qFormat/>
+    <w:rsid w:val="003E20A8"/>
+    <w:rPr>
+      <w:b/>
+      <w:bCs/>
+      <w:smallCaps/>
+      <w:color w:val="44546A" w:themeColor="text2"/>
+      <w:u w:val="single"/>
+    </w:rPr>
+  </w:style>
+  <w:style w:type="character" w:styleId="BookTitle">
+    <w:name w:val="Book Title"/>
+    <w:basedOn w:val="DefaultParagraphFont"/>
+    <w:uiPriority w:val="33"/>
+    <w:qFormat/>
+    <w:rsid w:val="003E20A8"/>
+    <w:rPr>
+      <w:b/>
+      <w:bCs/>
+      <w:smallCaps/>
+      <w:spacing w:val="10"/>
+    </w:rPr>
+  </w:style>
+  <w:style w:type="paragraph" w:styleId="TOCHeading">
+    <w:name w:val="TOC Heading"/>
+    <w:basedOn w:val="Heading1"/>
+    <w:next w:val="Normal"/>
+    <w:uiPriority w:val="39"/>
+    <w:semiHidden/>
+    <w:unhideWhenUsed/>
+    <w:qFormat/>
+    <w:rsid w:val="003E20A8"/>
+    <w:pPr>
+      <w:outlineLvl w:val="9"/>
+    </w:pPr>
+  </w:style>
+  <w:style w:type="table" w:styleId="TableGrid">
+    <w:name w:val="Table Grid"/>
+    <w:basedOn w:val="TableNormal"/>
+    <w:uiPriority w:val="39"/>
+    <w:rsid w:val="003E20A8"/>
+    <w:pPr>
+      <w:spacing w:after="0" w:line="240" w:lineRule="auto"/>
+    </w:pPr>
+    <w:tblPr>
+      <w:tblBorders>
+        <w:top w:val="single" w:sz="4" w:space="0" w:color="auto"/>
+        <w:left w:val="single" w:sz="4" w:space="0" w:color="auto"/>
+        <w:bottom w:val="single" w:sz="4" w:space="0" w:color="auto"/>
+        <w:right w:val="single" w:sz="4" w:space="0" w:color="auto"/>
+        <w:insideH w:val="single" w:sz="4" w:space="0" w:color="auto"/>
+        <w:insideV w:val="single" w:sz="4" w:space="0" w:color="auto"/>
+      </w:tblBorders>
+    </w:tblPr>
+  </w:style>
+  <w:style w:type="paragraph" w:styleId="Header">
+    <w:name w:val="header"/>
+    <w:basedOn w:val="Normal"/>
+    <w:link w:val="HeaderChar"/>
+    <w:uiPriority w:val="99"/>
+    <w:unhideWhenUsed/>
+    <w:rsid w:val="000337B9"/>
+    <w:pPr>
+      <w:tabs>
+        <w:tab w:val="center" w:pos="4513"/>
+        <w:tab w:val="right" w:pos="9026"/>
+      </w:tabs>
+      <w:spacing w:after="0" w:line="240" w:lineRule="auto"/>
+    </w:pPr>
+  </w:style>
+  <w:style w:type="character" w:customStyle="1" w:styleId="HeaderChar">
+    <w:name w:val="Header Char"/>
+    <w:basedOn w:val="DefaultParagraphFont"/>
+    <w:link w:val="Header"/>
+    <w:uiPriority w:val="99"/>
+    <w:rsid w:val="000337B9"/>
+  </w:style>
+  <w:style w:type="paragraph" w:styleId="Footer">
+    <w:name w:val="footer"/>
+    <w:basedOn w:val="Normal"/>
+    <w:link w:val="FooterChar"/>
+    <w:uiPriority w:val="99"/>
+    <w:unhideWhenUsed/>
+    <w:rsid w:val="000337B9"/>
+    <w:pPr>
+      <w:tabs>
+        <w:tab w:val="center" w:pos="4513"/>
+        <w:tab w:val="right" w:pos="9026"/>
+      </w:tabs>
+      <w:spacing w:after="0" w:line="240" w:lineRule="auto"/>
+    </w:pPr>
+  </w:style>
+  <w:style w:type="character" w:customStyle="1" w:styleId="FooterChar">
+    <w:name w:val="Footer Char"/>
+    <w:basedOn w:val="DefaultParagraphFont"/>
+    <w:link w:val="Footer"/>
+    <w:uiPriority w:val="99"/>
+    <w:rsid w:val="000337B9"/>
+  </w:style>
+</w:styles>
+</file>
+
+<file path=word/stylesWithEffects.xml><?xml version="1.0" encoding="utf-8"?>
+<w:styles xmlns:wpc="http://schemas.microsoft.com/office/word/2010/wordprocessingCanvas" xmlns:mc="http://schemas.openxmlformats.org/markup-compatibility/2006" xmlns:o="urn:schemas-microsoft-com:office:office" xmlns:r="http://schemas.openxmlformats.org/officeDocument/2006/relationships" xmlns:m="http://schemas.openxmlformats.org/officeDocument/2006/math" xmlns:v="urn:schemas-microsoft-com:vml" xmlns:wp14="http://schemas.microsoft.com/office/word/2010/wordprocessingDrawing" xmlns:wp="http://schemas.openxmlformats.org/drawingml/2006/wordprocessingDrawing" xmlns:w10="urn:schemas-microsoft-com:office:word" xmlns:w="http://schemas.openxmlformats.org/wordprocessingml/2006/main" xmlns:w14="http://schemas.microsoft.com/office/word/2010/wordml" xmlns:wpg="http://schemas.microsoft.com/office/word/2010/wordprocessingGroup" xmlns:wpi="http://schemas.microsoft.com/office/word/2010/wordprocessingInk" xmlns:wne="http://schemas.microsoft.com/office/word/2006/wordml" xmlns:wps="http://schemas.microsoft.com/office/word/2010/wordprocessingShape" mc:Ignorable="w14 wp14">
+  <w:docDefaults>
+    <w:rPrDefault>
+      <w:rPr>
+        <w:rFonts w:asciiTheme="minorHAnsi" w:eastAsiaTheme="minorEastAsia" w:hAnsiTheme="minorHAnsi" w:cstheme="minorBidi"/>
+        <w:sz w:val="22"/>
+        <w:szCs w:val="22"/>
+        <w:lang w:val="en-AU" w:eastAsia="en-US" w:bidi="ar-SA"/>
+      </w:rPr>
+    </w:rPrDefault>
+    <w:pPrDefault>
+      <w:pPr>
+        <w:spacing w:after="160" w:line="259" w:lineRule="auto"/>
+      </w:pPr>
+    </w:pPrDefault>
+  </w:docDefaults>
+  <w:latentStyles w:defLockedState="0" w:defUIPriority="99" w:defSemiHidden="1" w:defUnhideWhenUsed="1" w:defQFormat="0" w:count="267">
+    <w:lsdException w:name="Normal" w:semiHidden="0" w:uiPriority="0" w:unhideWhenUsed="0" w:qFormat="1"/>
+    <w:lsdException w:name="heading 1" w:semiHidden="0" w:uiPriority="9" w:unhideWhenUsed="0" w:qFormat="1"/>
+    <w:lsdException w:name="heading 2" w:uiPriority="9" w:qFormat="1"/>
+    <w:lsdException w:name="heading 3" w:uiPriority="9" w:qFormat="1"/>
+    <w:lsdException w:name="heading 4" w:uiPriority="9" w:qFormat="1"/>
+    <w:lsdException w:name="heading 5" w:uiPriority="9" w:qFormat="1"/>
+    <w:lsdException w:name="heading 6" w:uiPriority="9" w:qFormat="1"/>
+    <w:lsdException w:name="heading 7" w:uiPriority="9" w:qFormat="1"/>
+    <w:lsdException w:name="heading 8" w:uiPriority="9" w:qFormat="1"/>
+    <w:lsdException w:name="heading 9" w:uiPriority="9" w:qFormat="1"/>
+    <w:lsdException w:name="toc 1" w:uiPriority="39"/>
+    <w:lsdException w:name="toc 2" w:uiPriority="39"/>
+    <w:lsdException w:name="toc 3" w:uiPriority="39"/>
+    <w:lsdException w:name="toc 4" w:uiPriority="39"/>
+    <w:lsdException w:name="toc 5" w:uiPriority="39"/>
+    <w:lsdException w:name="toc 6" w:uiPriority="39"/>
+    <w:lsdException w:name="toc 7" w:uiPriority="39"/>
+    <w:lsdException w:name="toc 8" w:uiPriority="39"/>
+    <w:lsdException w:name="toc 9" w:uiPriority="39"/>
+    <w:lsdException w:name="caption" w:uiPriority="35" w:qFormat="1"/>
+    <w:lsdException w:name="Title" w:semiHidden="0" w:uiPriority="10" w:unhideWhenUsed="0" w:qFormat="1"/>
+    <w:lsdException w:name="Default Paragraph Font" w:uiPriority="1"/>
+    <w:lsdException w:name="Subtitle" w:semiHidden="0" w:uiPriority="11" w:unhideWhenUsed="0" w:qFormat="1"/>
+    <w:lsdException w:name="Strong" w:semiHidden="0" w:uiPriority="22" w:unhideWhenUsed="0" w:qFormat="1"/>
+    <w:lsdException w:name="Emphasis" w:semiHidden="0" w:uiPriority="20" w:unhideWhenUsed="0" w:qFormat="1"/>
+    <w:lsdException w:name="Table Grid" w:semiHidden="0" w:uiPriority="39" w:unhideWhenUsed="0"/>
+    <w:lsdException w:name="Placeholder Text" w:unhideWhenUsed="0"/>
+    <w:lsdException w:name="No Spacing" w:semiHidden="0" w:uiPriority="1" w:unhideWhenUsed="0" w:qFormat="1"/>
+    <w:lsdException w:name="Light Shading" w:semiHidden="0" w:uiPriority="60" w:unhideWhenUsed="0"/>
+    <w:lsdException w:name="Light List" w:semiHidden="0" w:uiPriority="61" w:unhideWhenUsed="0"/>
+    <w:lsdException w:name="Light Grid" w:semiHidden="0" w:uiPriority="62" w:unhideWhenUsed="0"/>
+    <w:lsdException w:name="Medium Shading 1" w:semiHidden="0" w:uiPriority="63" w:unhideWhenUsed="0"/>
+    <w:lsdException w:name="Medium Shading 2" w:semiHidden="0" w:uiPriority="64" w:unhideWhenUsed="0"/>
+    <w:lsdException w:name="Medium List 1" w:semiHidden="0" w:uiPriority="65" w:unhideWhenUsed="0"/>
+    <w:lsdException w:name="Medium List 2" w:semiHidden="0" w:uiPriority="66" w:unhideWhenUsed="0"/>
+    <w:lsdException w:name="Medium Grid 1" w:semiHidden="0" w:uiPriority="67" w:unhideWhenUsed="0"/>
+    <w:lsdException w:name="Medium Grid 2" w:semiHidden="0" w:uiPriority="68" w:unhideWhenUsed="0"/>
+    <w:lsdException w:name="Medium Grid 3" w:semiHidden="0" w:uiPriority="69" w:unhideWhenUsed="0"/>
+    <w:lsdException w:name="Dark List" w:semiHidden="0" w:uiPriority="70" w:unhideWhenUsed="0"/>
+    <w:lsdException w:name="Colorful Shading" w:semiHidden="0" w:uiPriority="71" w:unhideWhenUsed="0"/>
+    <w:lsdException w:name="Colorful List" w:semiHidden="0" w:uiPriority="72" w:unhideWhenUsed="0"/>
+    <w:lsdException w:name="Colorful Grid" w:semiHidden="0" w:uiPriority="73" w:unhideWhenUsed="0"/>
+    <w:lsdException w:name="Light Shading Accent 1" w:semiHidden="0" w:uiPriority="60" w:unhideWhenUsed="0"/>
+    <w:lsdException w:name="Light List Accent 1" w:semiHidden="0" w:uiPriority="61" w:unhideWhenUsed="0"/>
+    <w:lsdException w:name="Light Grid Accent 1" w:semiHidden="0" w:uiPriority="62" w:unhideWhenUsed="0"/>
+    <w:lsdException w:name="Medium Shading 1 Accent 1" w:semiHidden="0" w:uiPriority="63" w:unhideWhenUsed="0"/>
+    <w:lsdException w:name="Medium Shading 2 Accent 1" w:semiHidden="0" w:uiPriority="64" w:unhideWhenUsed="0"/>
+    <w:lsdException w:name="Medium List 1 Accent 1" w:semiHidden="0" w:uiPriority="65" w:unhideWhenUsed="0"/>
+    <w:lsdException w:name="Revision" w:unhideWhenUsed="0"/>
+    <w:lsdException w:name="List Paragraph" w:semiHidden="0" w:uiPriority="34" w:unhideWhenUsed="0" w:qFormat="1"/>
+    <w:lsdException w:name="Quote" w:semiHidden="0" w:uiPriority="29" w:unhideWhenUsed="0" w:qFormat="1"/>
+    <w:lsdException w:name="Intense Quote" w:semiHidden="0" w:uiPriority="30" w:unhideWhenUsed="0" w:qFormat="1"/>
+    <w:lsdException w:name="Medium List 2 Accent 1" w:semiHidden="0" w:uiPriority="66" w:unhideWhenUsed="0"/>
+    <w:lsdException w:name="Medium Grid 1 Accent 1" w:semiHidden="0" w:uiPriority="67" w:unhideWhenUsed="0"/>
+    <w:lsdException w:name="Medium Grid 2 Accent 1" w:semiHidden="0" w:uiPriority="68" w:unhideWhenUsed="0"/>
+    <w:lsdException w:name="Medium Grid 3 Accent 1" w:semiHidden="0" w:uiPriority="69" w:unhideWhenUsed="0"/>
+    <w:lsdException w:name="Dark List Accent 1" w:semiHidden="0" w:uiPriority="70" w:unhideWhenUsed="0"/>
+    <w:lsdException w:name="Colorful Shading Accent 1" w:semiHidden="0" w:uiPriority="71" w:unhideWhenUsed="0"/>
+    <w:lsdException w:name="Colorful List Accent 1" w:semiHidden="0" w:uiPriority="72" w:unhideWhenUsed="0"/>
+    <w:lsdException w:name="Colorful Grid Accent 1" w:semiHidden="0" w:uiPriority="73" w:unhideWhenUsed="0"/>
+    <w:lsdException w:name="Light Shading Accent 2" w:semiHidden="0" w:uiPriority="60" w:unhideWhenUsed="0"/>
+    <w:lsdException w:name="Light List Accent 2" w:semiHidden="0" w:uiPriority="61" w:unhideWhenUsed="0"/>
+    <w:lsdException w:name="Light Grid Accent 2" w:semiHidden="0" w:uiPriority="62" w:unhideWhenUsed="0"/>
+    <w:lsdException w:name="Medium Shading 1 Accent 2" w:semiHidden="0" w:uiPriority="63" w:unhideWhenUsed="0"/>
+    <w:lsdException w:name="Medium Shading 2 Accent 2" w:semiHidden="0" w:uiPriority="64" w:unhideWhenUsed="0"/>
+    <w:lsdException w:name="Medium List 1 Accent 2" w:semiHidden="0" w:uiPriority="65" w:unhideWhenUsed="0"/>
+    <w:lsdException w:name="Medium List 2 Accent 2" w:semiHidden="0" w:uiPriority="66" w:unhideWhenUsed="0"/>
+    <w:lsdException w:name="Medium Grid 1 Accent 2" w:semiHidden="0" w:uiPriority="67" w:unhideWhenUsed="0"/>
+    <w:lsdException w:name="Medium Grid 2 Accent 2" w:semiHidden="0" w:uiPriority="68" w:unhideWhenUsed="0"/>
+    <w:lsdException w:name="Medium Grid 3 Accent 2" w:semiHidden="0" w:uiPriority="69" w:unhideWhenUsed="0"/>
+    <w:lsdException w:name="Dark List Accent 2" w:semiHidden="0" w:uiPriority="70" w:unhideWhenUsed="0"/>
+    <w:lsdException w:name="Colorful Shading Accent 2" w:semiHidden="0" w:uiPriority="71" w:unhideWhenUsed="0"/>
+    <w:lsdException w:name="Colorful List Accent 2" w:semiHidden="0" w:uiPriority="72" w:unhideWhenUsed="0"/>
+    <w:lsdException w:name="Colorful Grid Accent 2" w:semiHidden="0" w:uiPriority="73" w:unhideWhenUsed="0"/>
+    <w:lsdException w:name="Light Shading Accent 3" w:semiHidden="0" w:uiPriority="60" w:unhideWhenUsed="0"/>
+    <w:lsdException w:name="Light List Accent 3" w:semiHidden="0" w:uiPriority="61" w:unhideWhenUsed="0"/>
+    <w:lsdException w:name="Light Grid Accent 3" w:semiHidden="0" w:uiPriority="62" w:unhideWhenUsed="0"/>
+    <w:lsdException w:name="Medium Shading 1 Accent 3" w:semiHidden="0" w:uiPriority="63" w:unhideWhenUsed="0"/>
+    <w:lsdException w:name="Medium Shading 2 Accent 3" w:semiHidden="0" w:uiPriority="64" w:unhideWhenUsed="0"/>
+    <w:lsdException w:name="Medium List 1 Accent 3" w:semiHidden="0" w:uiPriority="65" w:unhideWhenUsed="0"/>
+    <w:lsdException w:name="Medium List 2 Accent 3" w:semiHidden="0" w:uiPriority="66" w:unhideWhenUsed="0"/>
+    <w:lsdException w:name="Medium Grid 1 Accent 3" w:semiHidden="0" w:uiPriority="67" w:unhideWhenUsed="0"/>
+    <w:lsdException w:name="Medium Grid 2 Accent 3" w:semiHidden="0" w:uiPriority="68" w:unhideWhenUsed="0"/>
+    <w:lsdException w:name="Medium Grid 3 Accent 3" w:semiHidden="0" w:uiPriority="69" w:unhideWhenUsed="0"/>
+    <w:lsdException w:name="Dark List Accent 3" w:semiHidden="0" w:uiPriority="70" w:unhideWhenUsed="0"/>
+    <w:lsdException w:name="Colorful Shading Accent 3" w:semiHidden="0" w:uiPriority="71" w:unhideWhenUsed="0"/>
+    <w:lsdException w:name="Colorful List Accent 3" w:semiHidden="0" w:uiPriority="72" w:unhideWhenUsed="0"/>
+    <w:lsdException w:name="Colorful Grid Accent 3" w:semiHidden="0" w:uiPriority="73" w:unhideWhenUsed="0"/>
+    <w:lsdException w:name="Light Shading Accent 4" w:semiHidden="0" w:uiPriority="60" w:unhideWhenUsed="0"/>
+    <w:lsdException w:name="Light List Accent 4" w:semiHidden="0" w:uiPriority="61" w:unhideWhenUsed="0"/>
+    <w:lsdException w:name="Light Grid Accent 4" w:semiHidden="0" w:uiPriority="62" w:unhideWhenUsed="0"/>
+    <w:lsdException w:name="Medium Shading 1 Accent 4" w:semiHidden="0" w:uiPriority="63" w:unhideWhenUsed="0"/>
+    <w:lsdException w:name="Medium Shading 2 Accent 4" w:semiHidden="0" w:uiPriority="64" w:unhideWhenUsed="0"/>
+    <w:lsdException w:name="Medium List 1 Accent 4" w:semiHidden="0" w:uiPriority="65" w:unhideWhenUsed="0"/>
+    <w:lsdException w:name="Medium List 2 Accent 4" w:semiHidden="0" w:uiPriority="66" w:unhideWhenUsed="0"/>
+    <w:lsdException w:name="Medium Grid 1 Accent 4" w:semiHidden="0" w:uiPriority="67" w:unhideWhenUsed="0"/>
+    <w:lsdException w:name="Medium Grid 2 Accent 4" w:semiHidden="0" w:uiPriority="68" w:unhideWhenUsed="0"/>
+    <w:lsdException w:name="Medium Grid 3 Accent 4" w:semiHidden="0" w:uiPriority="69" w:unhideWhenUsed="0"/>
+    <w:lsdException w:name="Dark List Accent 4" w:semiHidden="0" w:uiPriority="70" w:unhideWhenUsed="0"/>
+    <w:lsdException w:name="Colorful Shading Accent 4" w:semiHidden="0" w:uiPriority="71" w:unhideWhenUsed="0"/>
+    <w:lsdException w:name="Colorful List Accent 4" w:semiHidden="0" w:uiPriority="72" w:unhideWhenUsed="0"/>
+    <w:lsdException w:name="Colorful Grid Accent 4" w:semiHidden="0" w:uiPriority="73" w:unhideWhenUsed="0"/>
+    <w:lsdException w:name="Light Shading Accent 5" w:semiHidden="0" w:uiPriority="60" w:unhideWhenUsed="0"/>
+    <w:lsdException w:name="Light List Accent 5" w:semiHidden="0" w:uiPriority="61" w:unhideWhenUsed="0"/>
+    <w:lsdException w:name="Light Grid Accent 5" w:semiHidden="0" w:uiPriority="62" w:unhideWhenUsed="0"/>
+    <w:lsdException w:name="Medium Shading 1 Accent 5" w:semiHidden="0" w:uiPriority="63" w:unhideWhenUsed="0"/>
+    <w:lsdException w:name="Medium Shading 2 Accent 5" w:semiHidden="0" w:uiPriority="64" w:unhideWhenUsed="0"/>
+    <w:lsdException w:name="Medium List 1 Accent 5" w:semiHidden="0" w:uiPriority="65" w:unhideWhenUsed="0"/>
+    <w:lsdException w:name="Medium List 2 Accent 5" w:semiHidden="0" w:uiPriority="66" w:unhideWhenUsed="0"/>
+    <w:lsdException w:name="Medium Grid 1 Accent 5" w:semiHidden="0" w:uiPriority="67" w:unhideWhenUsed="0"/>
+    <w:lsdException w:name="Medium Grid 2 Accent 5" w:semiHidden="0" w:uiPriority="68" w:unhideWhenUsed="0"/>
+    <w:lsdException w:name="Medium Grid 3 Accent 5" w:semiHidden="0" w:uiPriority="69" w:unhideWhenUsed="0"/>
+    <w:lsdException w:name="Dark List Accent 5" w:semiHidden="0" w:uiPriority="70" w:unhideWhenUsed="0"/>
+    <w:lsdException w:name="Colorful Shading Accent 5" w:semiHidden="0" w:uiPriority="71" w:unhideWhenUsed="0"/>
+    <w:lsdException w:name="Colorful List Accent 5" w:semiHidden="0" w:uiPriority="72" w:unhideWhenUsed="0"/>
+    <w:lsdException w:name="Colorful Grid Accent 5" w:semiHidden="0" w:uiPriority="73" w:unhideWhenUsed="0"/>
+    <w:lsdException w:name="Light Shading Accent 6" w:semiHidden="0" w:uiPriority="60" w:unhideWhenUsed="0"/>
+    <w:lsdException w:name="Light List Accent 6" w:semiHidden="0" w:uiPriority="61" w:unhideWhenUsed="0"/>
+    <w:lsdException w:name="Light Grid Accent 6" w:semiHidden="0" w:uiPriority="62" w:unhideWhenUsed="0"/>
+    <w:lsdException w:name="Medium Shading 1 Accent 6" w:semiHidden="0" w:uiPriority="63" w:unhideWhenUsed="0"/>
+    <w:lsdException w:name="Medium Shading 2 Accent 6" w:semiHidden="0" w:uiPriority="64" w:unhideWhenUsed="0"/>
+    <w:lsdException w:name="Medium List 1 Accent 6" w:semiHidden="0" w:uiPriority="65" w:unhideWhenUsed="0"/>
+    <w:lsdException w:name="Medium List 2 Accent 6" w:semiHidden="0" w:uiPriority="66" w:unhideWhenUsed="0"/>
+    <w:lsdException w:name="Medium Grid 1 Accent 6" w:semiHidden="0" w:uiPriority="67" w:unhideWhenUsed="0"/>
+    <w:lsdException w:name="Medium Grid 2 Accent 6" w:semiHidden="0" w:uiPriority="68" w:unhideWhenUsed="0"/>
+    <w:lsdException w:name="Medium Grid 3 Accent 6" w:semiHidden="0" w:uiPriority="69" w:unhideWhenUsed="0"/>
+    <w:lsdException w:name="Dark List Accent 6" w:semiHidden="0" w:uiPriority="70" w:unhideWhenUsed="0"/>
+    <w:lsdException w:name="Colorful Shading Accent 6" w:semiHidden="0" w:uiPriority="71" w:unhideWhenUsed="0"/>
+    <w:lsdException w:name="Colorful List Accent 6" w:semiHidden="0" w:uiPriority="72" w:unhideWhenUsed="0"/>
+    <w:lsdException w:name="Colorful Grid Accent 6" w:semiHidden="0" w:uiPriority="73" w:unhideWhenUsed="0"/>
+    <w:lsdException w:name="Subtle Emphasis" w:semiHidden="0" w:uiPriority="19" w:unhideWhenUsed="0" w:qFormat="1"/>
+    <w:lsdException w:name="Intense Emphasis" w:semiHidden="0" w:uiPriority="21" w:unhideWhenUsed="0" w:qFormat="1"/>
+    <w:lsdException w:name="Subtle Reference" w:semiHidden="0" w:uiPriority="31" w:unhideWhenUsed="0" w:qFormat="1"/>
+    <w:lsdException w:name="Intense Reference" w:semiHidden="0" w:uiPriority="32" w:unhideWhenUsed="0" w:qFormat="1"/>
+    <w:lsdException w:name="Book Title" w:semiHidden="0" w:uiPriority="33" w:unhideWhenUsed="0" w:qFormat="1"/>
+    <w:lsdException w:name="Bibliography" w:uiPriority="37"/>
+    <w:lsdException w:name="TOC Heading" w:uiPriority="39" w:qFormat="1"/>
+  </w:latentStyles>
+  <w:style w:type="paragraph" w:default="1" w:styleId="Normal">
+    <w:name w:val="Normal"/>
+    <w:qFormat/>
+    <w:rsid w:val="003E20A8"/>
+  </w:style>
+  <w:style w:type="paragraph" w:styleId="Heading1">
+    <w:name w:val="heading 1"/>
+    <w:basedOn w:val="Normal"/>
+    <w:next w:val="Normal"/>
+    <w:link w:val="Heading1Char"/>
+    <w:uiPriority w:val="9"/>
+    <w:qFormat/>
+    <w:rsid w:val="003E20A8"/>
+    <w:pPr>
+      <w:keepNext/>
+      <w:keepLines/>
+      <w:spacing w:before="400" w:after="40" w:line="240" w:lineRule="auto"/>
+      <w:outlineLvl w:val="0"/>
+    </w:pPr>
+    <w:rPr>
+      <w:rFonts w:asciiTheme="majorHAnsi" w:eastAsiaTheme="majorEastAsia" w:hAnsiTheme="majorHAnsi" w:cstheme="majorBidi"/>
+      <w:color w:val="1F4E79" w:themeColor="accent1" w:themeShade="80"/>
+      <w:sz w:val="36"/>
+      <w:szCs w:val="36"/>
+    </w:rPr>
+  </w:style>
+  <w:style w:type="paragraph" w:styleId="Heading2">
+    <w:name w:val="heading 2"/>
+    <w:basedOn w:val="Normal"/>
+    <w:next w:val="Normal"/>
+    <w:link w:val="Heading2Char"/>
+    <w:uiPriority w:val="9"/>
+    <w:semiHidden/>
+    <w:unhideWhenUsed/>
+    <w:qFormat/>
+    <w:rsid w:val="003E20A8"/>
+    <w:pPr>
+      <w:keepNext/>
+      <w:keepLines/>
+      <w:spacing w:before="40" w:after="0" w:line="240" w:lineRule="auto"/>
+      <w:outlineLvl w:val="1"/>
+    </w:pPr>
+    <w:rPr>
+      <w:rFonts w:asciiTheme="majorHAnsi" w:eastAsiaTheme="majorEastAsia" w:hAnsiTheme="majorHAnsi" w:cstheme="majorBidi"/>
+      <w:color w:val="2E74B5" w:themeColor="accent1" w:themeShade="BF"/>
+      <w:sz w:val="32"/>
+      <w:szCs w:val="32"/>
+    </w:rPr>
+  </w:style>
+  <w:style w:type="paragraph" w:styleId="Heading3">
+    <w:name w:val="heading 3"/>
+    <w:basedOn w:val="Normal"/>
+    <w:next w:val="Normal"/>
+    <w:link w:val="Heading3Char"/>
+    <w:uiPriority w:val="9"/>
+    <w:semiHidden/>
+    <w:unhideWhenUsed/>
+    <w:qFormat/>
+    <w:rsid w:val="003E20A8"/>
+    <w:pPr>
+      <w:keepNext/>
+      <w:keepLines/>
+      <w:spacing w:before="40" w:after="0" w:line="240" w:lineRule="auto"/>
+      <w:outlineLvl w:val="2"/>
+    </w:pPr>
+    <w:rPr>
+      <w:rFonts w:asciiTheme="majorHAnsi" w:eastAsiaTheme="majorEastAsia" w:hAnsiTheme="majorHAnsi" w:cstheme="majorBidi"/>
+      <w:color w:val="2E74B5" w:themeColor="accent1" w:themeShade="BF"/>
+      <w:sz w:val="28"/>
+      <w:szCs w:val="28"/>
+    </w:rPr>
+  </w:style>
+  <w:style w:type="paragraph" w:styleId="Heading4">
+    <w:name w:val="heading 4"/>
+    <w:basedOn w:val="Normal"/>
+    <w:next w:val="Normal"/>
+    <w:link w:val="Heading4Char"/>
+    <w:uiPriority w:val="9"/>
+    <w:semiHidden/>
+    <w:unhideWhenUsed/>
+    <w:qFormat/>
+    <w:rsid w:val="003E20A8"/>
+    <w:pPr>
+      <w:keepNext/>
+      <w:keepLines/>
+      <w:spacing w:before="40" w:after="0"/>
+      <w:outlineLvl w:val="3"/>
+    </w:pPr>
+    <w:rPr>
+      <w:rFonts w:asciiTheme="majorHAnsi" w:eastAsiaTheme="majorEastAsia" w:hAnsiTheme="majorHAnsi" w:cstheme="majorBidi"/>
+      <w:color w:val="2E74B5" w:themeColor="accent1" w:themeShade="BF"/>
+      <w:sz w:val="24"/>
+      <w:szCs w:val="24"/>
+    </w:rPr>
+  </w:style>
+  <w:style w:type="paragraph" w:styleId="Heading5">
+    <w:name w:val="heading 5"/>
+    <w:basedOn w:val="Normal"/>
+    <w:next w:val="Normal"/>
+    <w:link w:val="Heading5Char"/>
+    <w:uiPriority w:val="9"/>
+    <w:semiHidden/>
+    <w:unhideWhenUsed/>
+    <w:qFormat/>
+    <w:rsid w:val="003E20A8"/>
+    <w:pPr>
+      <w:keepNext/>
+      <w:keepLines/>
+      <w:spacing w:before="40" w:after="0"/>
+      <w:outlineLvl w:val="4"/>
+    </w:pPr>
+    <w:rPr>
+      <w:rFonts w:asciiTheme="majorHAnsi" w:eastAsiaTheme="majorEastAsia" w:hAnsiTheme="majorHAnsi" w:cstheme="majorBidi"/>
+      <w:caps/>
+      <w:color w:val="2E74B5" w:themeColor="accent1" w:themeShade="BF"/>
+    </w:rPr>
+  </w:style>
+  <w:style w:type="paragraph" w:styleId="Heading6">
+    <w:name w:val="heading 6"/>
+    <w:basedOn w:val="Normal"/>
+    <w:next w:val="Normal"/>
+    <w:link w:val="Heading6Char"/>
+    <w:uiPriority w:val="9"/>
+    <w:semiHidden/>
+    <w:unhideWhenUsed/>
+    <w:qFormat/>
+    <w:rsid w:val="003E20A8"/>
+    <w:pPr>
+      <w:keepNext/>
+      <w:keepLines/>
+      <w:spacing w:before="40" w:after="0"/>
+      <w:outlineLvl w:val="5"/>
+    </w:pPr>
+    <w:rPr>
+      <w:rFonts w:asciiTheme="majorHAnsi" w:eastAsiaTheme="majorEastAsia" w:hAnsiTheme="majorHAnsi" w:cstheme="majorBidi"/>
+      <w:i/>
+      <w:iCs/>
+      <w:caps/>
+      <w:color w:val="1F4E79" w:themeColor="accent1" w:themeShade="80"/>
+    </w:rPr>
+  </w:style>
+  <w:style w:type="paragraph" w:styleId="Heading7">
+    <w:name w:val="heading 7"/>
+    <w:basedOn w:val="Normal"/>
+    <w:next w:val="Normal"/>
+    <w:link w:val="Heading7Char"/>
+    <w:uiPriority w:val="9"/>
+    <w:semiHidden/>
+    <w:unhideWhenUsed/>
+    <w:qFormat/>
+    <w:rsid w:val="003E20A8"/>
+    <w:pPr>
+      <w:keepNext/>
+      <w:keepLines/>
+      <w:spacing w:before="40" w:after="0"/>
+      <w:outlineLvl w:val="6"/>
+    </w:pPr>
+    <w:rPr>
+      <w:rFonts w:asciiTheme="majorHAnsi" w:eastAsiaTheme="majorEastAsia" w:hAnsiTheme="majorHAnsi" w:cstheme="majorBidi"/>
+      <w:b/>
+      <w:bCs/>
+      <w:color w:val="1F4E79" w:themeColor="accent1" w:themeShade="80"/>
+    </w:rPr>
+  </w:style>
+  <w:style w:type="paragraph" w:styleId="Heading8">
+    <w:name w:val="heading 8"/>
+    <w:basedOn w:val="Normal"/>
+    <w:next w:val="Normal"/>
+    <w:link w:val="Heading8Char"/>
+    <w:uiPriority w:val="9"/>
+    <w:semiHidden/>
+    <w:unhideWhenUsed/>
+    <w:qFormat/>
+    <w:rsid w:val="003E20A8"/>
+    <w:pPr>
+      <w:keepNext/>
+      <w:keepLines/>
+      <w:spacing w:before="40" w:after="0"/>
+      <w:outlineLvl w:val="7"/>
+    </w:pPr>
+    <w:rPr>
+      <w:rFonts w:asciiTheme="majorHAnsi" w:eastAsiaTheme="majorEastAsia" w:hAnsiTheme="majorHAnsi" w:cstheme="majorBidi"/>
+      <w:b/>
+      <w:bCs/>
+      <w:i/>
+      <w:iCs/>
+      <w:color w:val="1F4E79" w:themeColor="accent1" w:themeShade="80"/>
+    </w:rPr>
+  </w:style>
+  <w:style w:type="paragraph" w:styleId="Heading9">
+    <w:name w:val="heading 9"/>
+    <w:basedOn w:val="Normal"/>
+    <w:next w:val="Normal"/>
+    <w:link w:val="Heading9Char"/>
+    <w:uiPriority w:val="9"/>
+    <w:semiHidden/>
+    <w:unhideWhenUsed/>
+    <w:qFormat/>
+    <w:rsid w:val="003E20A8"/>
+    <w:pPr>
+      <w:keepNext/>
+      <w:keepLines/>
+      <w:spacing w:before="40" w:after="0"/>
+      <w:outlineLvl w:val="8"/>
+    </w:pPr>
+    <w:rPr>
+      <w:rFonts w:asciiTheme="majorHAnsi" w:eastAsiaTheme="majorEastAsia" w:hAnsiTheme="majorHAnsi" w:cstheme="majorBidi"/>
+      <w:i/>
+      <w:iCs/>
+      <w:color w:val="1F4E79" w:themeColor="accent1" w:themeShade="80"/>
+    </w:rPr>
+  </w:style>
+  <w:style w:type="character" w:default="1" w:styleId="DefaultParagraphFont">
+    <w:name w:val="Default Paragraph Font"/>
+    <w:uiPriority w:val="1"/>
+    <w:semiHidden/>
     <w:unhideWhenUsed/>
   </w:style>
   <w:style w:type="table" w:default="1" w:styleId="TableNormal">
@@ -3126,7 +4220,7 @@
   <a:extraClrSchemeLst/>
   <a:extLst>
     <a:ext uri="{05A4C25C-085E-4340-85A3-A5531E510DB2}">
-      <thm15:themeFamily xmlns:thm15="http://schemas.microsoft.com/office/thememl/2012/main" name="Office Theme" id="{62F939B6-93AF-4DB8-9C6B-D6C7DFDC589F}" vid="{4A3C46E8-61CC-4603-A589-7422A47A8E4A}"/>
+      <thm15:themeFamily xmlns:thm15="http://schemas.microsoft.com/office/thememl/2012/main" xmlns="" name="Office Theme" id="{62F939B6-93AF-4DB8-9C6B-D6C7DFDC589F}" vid="{4A3C46E8-61CC-4603-A589-7422A47A8E4A}"/>
     </a:ext>
   </a:extLst>
 </a:theme>

--- a/IgFamily.docx
+++ b/IgFamily.docx
@@ -1,6 +1,6 @@
 
 <file path=word/document.xml><?xml version="1.0" encoding="utf-8"?>
-<w:document xmlns:wpc="http://schemas.microsoft.com/office/word/2010/wordprocessingCanvas" xmlns:mc="http://schemas.openxmlformats.org/markup-compatibility/2006" xmlns:o="urn:schemas-microsoft-com:office:office" xmlns:r="http://schemas.openxmlformats.org/officeDocument/2006/relationships" xmlns:m="http://schemas.openxmlformats.org/officeDocument/2006/math" xmlns:v="urn:schemas-microsoft-com:vml" xmlns:wp14="http://schemas.microsoft.com/office/word/2010/wordprocessingDrawing" xmlns:wp="http://schemas.openxmlformats.org/drawingml/2006/wordprocessingDrawing" xmlns:w10="urn:schemas-microsoft-com:office:word" xmlns:w="http://schemas.openxmlformats.org/wordprocessingml/2006/main" xmlns:w14="http://schemas.microsoft.com/office/word/2010/wordml" xmlns:wpg="http://schemas.microsoft.com/office/word/2010/wordprocessingGroup" xmlns:wpi="http://schemas.microsoft.com/office/word/2010/wordprocessingInk" xmlns:wne="http://schemas.microsoft.com/office/word/2006/wordml" xmlns:wps="http://schemas.microsoft.com/office/word/2010/wordprocessingShape" mc:Ignorable="w14 wp14">
+<w:document xmlns:wpc="http://schemas.microsoft.com/office/word/2010/wordprocessingCanvas" xmlns:cx="http://schemas.microsoft.com/office/drawing/2014/chartex" xmlns:cx1="http://schemas.microsoft.com/office/drawing/2015/9/8/chartex" xmlns:cx2="http://schemas.microsoft.com/office/drawing/2015/10/21/chartex" xmlns:mc="http://schemas.openxmlformats.org/markup-compatibility/2006" xmlns:o="urn:schemas-microsoft-com:office:office" xmlns:r="http://schemas.openxmlformats.org/officeDocument/2006/relationships" xmlns:m="http://schemas.openxmlformats.org/officeDocument/2006/math" xmlns:v="urn:schemas-microsoft-com:vml" xmlns:wp14="http://schemas.microsoft.com/office/word/2010/wordprocessingDrawing" xmlns:wp="http://schemas.openxmlformats.org/drawingml/2006/wordprocessingDrawing" xmlns:w10="urn:schemas-microsoft-com:office:word" xmlns:w="http://schemas.openxmlformats.org/wordprocessingml/2006/main" xmlns:w14="http://schemas.microsoft.com/office/word/2010/wordml" xmlns:w15="http://schemas.microsoft.com/office/word/2012/wordml" xmlns:w16se="http://schemas.microsoft.com/office/word/2015/wordml/symex" xmlns:wpg="http://schemas.microsoft.com/office/word/2010/wordprocessingGroup" xmlns:wpi="http://schemas.microsoft.com/office/word/2010/wordprocessingInk" xmlns:wne="http://schemas.microsoft.com/office/word/2006/wordml" xmlns:wps="http://schemas.microsoft.com/office/word/2010/wordprocessingShape" mc:Ignorable="w14 w15 w16se wp14">
   <w:body>
     <w:p>
       <w:pPr>
@@ -8,19 +8,11 @@
           <w:sz w:val="36"/>
         </w:rPr>
       </w:pPr>
-      <w:proofErr w:type="spellStart"/>
       <w:r>
         <w:rPr>
           <w:sz w:val="36"/>
         </w:rPr>
-        <w:t>IgFamily</w:t>
-      </w:r>
-      <w:proofErr w:type="spellEnd"/>
-      <w:r>
-        <w:rPr>
-          <w:sz w:val="36"/>
-        </w:rPr>
-        <w:t xml:space="preserve"> v0.9.9</w:t>
+        <w:t>IgFamily v0.9.9</w:t>
       </w:r>
     </w:p>
     <w:p>
@@ -128,28 +120,15 @@
     </w:p>
     <w:p>
       <w:r>
-        <w:t xml:space="preserve">Read FASTA files into runtime. Custom FASTA creation utility provides functionality for tailored output files. This </w:t>
-      </w:r>
-      <w:proofErr w:type="spellStart"/>
-      <w:r>
-        <w:t>utlility</w:t>
-      </w:r>
-      <w:proofErr w:type="spellEnd"/>
-      <w:r>
-        <w:t xml:space="preserve"> can be used to create required FASTA format –</w:t>
+        <w:t>Read FASTA files into runtime. Custom FASTA creation utility provides functionality for tailored output files. This utlility can be used to create required FASTA format –</w:t>
       </w:r>
     </w:p>
     <w:p>
       <w:pPr>
         <w:jc w:val="center"/>
       </w:pPr>
-      <w:proofErr w:type="gramStart"/>
-      <w:r>
-        <w:t>&gt;[</w:t>
-      </w:r>
-      <w:proofErr w:type="gramEnd"/>
-      <w:r>
-        <w:t>ACCESSION]|[NAME]|[TYPE]|[SPECIES]|</w:t>
+      <w:r>
+        <w:t>&gt;[ACCESSION]|[NAME]|[TYPE]|[SPECIES]|</w:t>
       </w:r>
     </w:p>
     <w:p>
@@ -249,46 +228,79 @@
         </w:rPr>
         <w:t xml:space="preserve">- Peptide </w:t>
       </w:r>
-      <w:proofErr w:type="gramStart"/>
-      <w:r>
-        <w:rPr>
-          <w:b/>
-        </w:rPr>
-        <w:t>file</w:t>
-      </w:r>
-      <w:proofErr w:type="gramEnd"/>
-      <w:r>
-        <w:rPr>
-          <w:b/>
-        </w:rPr>
+      <w:r>
+        <w:rPr>
+          <w:b/>
+        </w:rPr>
+        <w:t xml:space="preserve">file </w:t>
+      </w:r>
+      <w:r>
+        <w:rPr>
+          <w:b/>
+        </w:rPr>
+        <w:t>compatibility</w:t>
+      </w:r>
+      <w:r>
+        <w:rPr>
+          <w:b/>
+        </w:rPr>
+        <w:t>:</w:t>
+      </w:r>
+    </w:p>
+    <w:p>
+      <w:r>
+        <w:t>Read pepti</w:t>
+      </w:r>
+      <w:r>
+        <w:t xml:space="preserve">de </w:t>
+      </w:r>
+      <w:r>
+        <w:t>files into runtime.</w:t>
+      </w:r>
+      <w:r>
+        <w:t xml:space="preserve"> Currently supported are </w:t>
+      </w:r>
+      <w:r>
+        <w:rPr>
+          <w:i/>
+        </w:rPr>
+        <w:t>PEAKS v8.0</w:t>
+      </w:r>
+      <w:r>
+        <w:rPr>
+          <w:i/>
+        </w:rPr>
+        <w:t xml:space="preserve"> DE NOVO</w:t>
+      </w:r>
+      <w:r>
+        <w:t xml:space="preserve"> de novo peptides .csv export, </w:t>
+      </w:r>
+      <w:r>
+        <w:rPr>
+          <w:i/>
+        </w:rPr>
+        <w:t>PEAKS v8.0 SPIDER</w:t>
+      </w:r>
+      <w:r>
+        <w:t xml:space="preserve"> protein peptide .csv export, </w:t>
+      </w:r>
+      <w:r>
+        <w:t xml:space="preserve">and </w:t>
+      </w:r>
+      <w:r>
+        <w:rPr>
+          <w:i/>
+        </w:rPr>
+        <w:t>NOVOR v1.1</w:t>
+      </w:r>
+      <w:r>
         <w:t xml:space="preserve"> </w:t>
       </w:r>
       <w:r>
-        <w:rPr>
-          <w:b/>
-        </w:rPr>
-        <w:t>compatibility</w:t>
-      </w:r>
-      <w:r>
-        <w:rPr>
-          <w:b/>
-        </w:rPr>
-        <w:t>:</w:t>
-      </w:r>
-    </w:p>
-    <w:p>
-      <w:r>
-        <w:t>Read pepti</w:t>
-      </w:r>
-      <w:r>
-        <w:t xml:space="preserve">de </w:t>
-      </w:r>
-      <w:r>
-        <w:t>files into runtime.</w:t>
-      </w:r>
-      <w:r>
-        <w:t xml:space="preserve"> Currently supported are </w:t>
-      </w:r>
+        <w:t>de novo peptides .csv export.</w:t>
+      </w:r>
+    </w:p>
+    <w:p>
       <w:r>
         <w:rPr>
           <w:i/>
@@ -302,56 +314,10 @@
         <w:t xml:space="preserve"> DE NOVO</w:t>
       </w:r>
       <w:r>
-        <w:t xml:space="preserve"> de novo peptides .csv export, </w:t>
-      </w:r>
-      <w:r>
-        <w:rPr>
-          <w:i/>
-        </w:rPr>
-        <w:t>PEAKS v8.0 SPIDER</w:t>
-      </w:r>
-      <w:r>
-        <w:t xml:space="preserve"> protein peptide .csv export, </w:t>
-      </w:r>
-      <w:r>
-        <w:t xml:space="preserve">and </w:t>
-      </w:r>
-      <w:r>
-        <w:rPr>
-          <w:i/>
-        </w:rPr>
-        <w:t>NOVOR v1.1</w:t>
-      </w:r>
-      <w:r>
         <w:t xml:space="preserve"> </w:t>
       </w:r>
       <w:r>
-        <w:t>de novo peptides .csv export.</w:t>
-      </w:r>
-    </w:p>
-    <w:p>
-      <w:r>
-        <w:rPr>
-          <w:i/>
-        </w:rPr>
-        <w:t>PEAKS v8.0</w:t>
-      </w:r>
-      <w:r>
-        <w:rPr>
-          <w:i/>
-        </w:rPr>
-        <w:t xml:space="preserve"> DE NOVO</w:t>
-      </w:r>
-      <w:r>
-        <w:t xml:space="preserve"> </w:t>
-      </w:r>
-      <w:r>
-        <w:t>de novo peptides pe</w:t>
-      </w:r>
-      <w:bookmarkStart w:id="0" w:name="_GoBack"/>
-      <w:bookmarkEnd w:id="0"/>
-      <w:r>
-        <w:t>ptide file assigns</w:t>
+        <w:t>de novo peptides peptide file assigns</w:t>
       </w:r>
       <w:r>
         <w:t xml:space="preserve"> </w:t>
@@ -541,8 +507,6 @@
         </w:rPr>
         <w:t xml:space="preserve">- </w:t>
       </w:r>
-      <w:proofErr w:type="spellStart"/>
-      <w:proofErr w:type="gramStart"/>
       <w:r>
         <w:rPr>
           <w:b/>
@@ -550,8 +514,6 @@
         </w:rPr>
         <w:t>msconvert</w:t>
       </w:r>
-      <w:proofErr w:type="spellEnd"/>
-      <w:proofErr w:type="gramEnd"/>
       <w:r>
         <w:rPr>
           <w:b/>
@@ -572,34 +534,14 @@
       </w:r>
     </w:p>
     <w:p>
-      <w:proofErr w:type="spellStart"/>
-      <w:proofErr w:type="gramStart"/>
       <w:r>
         <w:rPr>
           <w:i/>
         </w:rPr>
         <w:t>msconvert</w:t>
       </w:r>
-      <w:proofErr w:type="spellEnd"/>
-      <w:proofErr w:type="gramEnd"/>
-      <w:r>
-        <w:t xml:space="preserve"> is able to be called through a user defined interface option to convert .</w:t>
-      </w:r>
-      <w:proofErr w:type="spellStart"/>
-      <w:r>
-        <w:t>wiff</w:t>
-      </w:r>
-      <w:proofErr w:type="spellEnd"/>
-      <w:r>
-        <w:t xml:space="preserve"> and .</w:t>
-      </w:r>
-      <w:proofErr w:type="spellStart"/>
-      <w:r>
-        <w:t>wiff.scan</w:t>
-      </w:r>
-      <w:proofErr w:type="spellEnd"/>
-      <w:r>
-        <w:t xml:space="preserve"> files into the </w:t>
+      <w:r>
+        <w:t xml:space="preserve"> is able to be called through a user defined interface option to convert .wiff and .wiff.scan files into the </w:t>
       </w:r>
       <w:r>
         <w:rPr>
@@ -608,15 +550,7 @@
         <w:t>Mascot Generic Format</w:t>
       </w:r>
       <w:r>
-        <w:t xml:space="preserve"> .</w:t>
-      </w:r>
-      <w:proofErr w:type="spellStart"/>
-      <w:r>
-        <w:t>mgf</w:t>
-      </w:r>
-      <w:proofErr w:type="spellEnd"/>
-      <w:r>
-        <w:t xml:space="preserve"> file type.</w:t>
+        <w:t xml:space="preserve"> .mgf file type.</w:t>
       </w:r>
       <w:r>
         <w:t xml:space="preserve"> Various command line options may be selected </w:t>
@@ -660,14 +594,12 @@
             <w:tcW w:w="4500" w:type="dxa"/>
           </w:tcPr>
           <w:p>
-            <w:proofErr w:type="spellStart"/>
             <w:r>
               <w:rPr>
                 <w:i/>
               </w:rPr>
               <w:t>msconvert</w:t>
             </w:r>
-            <w:proofErr w:type="spellEnd"/>
             <w:r>
               <w:t xml:space="preserve"> convert command line </w:t>
             </w:r>
@@ -880,38 +812,20 @@
       <w:r>
         <w:t xml:space="preserve">The </w:t>
       </w:r>
-      <w:proofErr w:type="spellStart"/>
       <w:r>
         <w:rPr>
           <w:i/>
         </w:rPr>
         <w:t>IgFamily</w:t>
       </w:r>
-      <w:proofErr w:type="spellEnd"/>
-      <w:r>
-        <w:t xml:space="preserve"> program is able to be run in local directory or </w:t>
-      </w:r>
-      <w:proofErr w:type="spellStart"/>
-      <w:r>
-        <w:t>filesystem</w:t>
-      </w:r>
-      <w:proofErr w:type="spellEnd"/>
-      <w:r>
-        <w:t xml:space="preserve"> directory file mode. In local directory file mode the user places the required files in the </w:t>
-      </w:r>
-      <w:proofErr w:type="spellStart"/>
+      <w:r>
+        <w:t xml:space="preserve"> program is able to be run in local directory or filesystem directory file mode. In local directory file mode the user places the required files in the </w:t>
+      </w:r>
       <w:r>
         <w:rPr>
           <w:i/>
         </w:rPr>
-        <w:t>IgFamily</w:t>
-      </w:r>
-      <w:proofErr w:type="spellEnd"/>
-      <w:r>
-        <w:rPr>
-          <w:i/>
-        </w:rPr>
-        <w:t xml:space="preserve"> </w:t>
+        <w:t xml:space="preserve">IgFamily </w:t>
       </w:r>
       <w:r>
         <w:t>root directory and executes the program. The input file and output files are moved</w:t>
@@ -1011,61 +925,27 @@
         <w:rPr>
           <w:b/>
         </w:rPr>
-        <w:t xml:space="preserve">ata </w:t>
-      </w:r>
-      <w:proofErr w:type="spellStart"/>
-      <w:r>
-        <w:rPr>
-          <w:b/>
-        </w:rPr>
-        <w:t>filesystem</w:t>
-      </w:r>
-      <w:proofErr w:type="spellEnd"/>
+        <w:t>ata filesystem</w:t>
+      </w:r>
     </w:p>
     <w:p>
       <w:r>
         <w:t xml:space="preserve">The </w:t>
       </w:r>
-      <w:proofErr w:type="spellStart"/>
       <w:r>
         <w:rPr>
           <w:i/>
         </w:rPr>
         <w:t>IgFamily</w:t>
       </w:r>
-      <w:proofErr w:type="spellEnd"/>
-      <w:r>
-        <w:t xml:space="preserve"> program is able to be run in local directory or </w:t>
-      </w:r>
-      <w:proofErr w:type="spellStart"/>
-      <w:r>
-        <w:t>filesystem</w:t>
-      </w:r>
-      <w:proofErr w:type="spellEnd"/>
-      <w:r>
-        <w:t xml:space="preserve"> directory file mode.</w:t>
-      </w:r>
-      <w:r>
-        <w:t xml:space="preserve"> In </w:t>
-      </w:r>
-      <w:proofErr w:type="spellStart"/>
-      <w:r>
-        <w:t>filesystem</w:t>
-      </w:r>
-      <w:proofErr w:type="spellEnd"/>
-      <w:r>
-        <w:t xml:space="preserve"> mode the program accessions a dedicated file association structure to ret</w:t>
-      </w:r>
-      <w:r>
-        <w:t xml:space="preserve">rieve and export files. The </w:t>
-      </w:r>
-      <w:proofErr w:type="spellStart"/>
-      <w:r>
-        <w:t>filesystem</w:t>
-      </w:r>
-      <w:proofErr w:type="spellEnd"/>
-      <w:r>
-        <w:t xml:space="preserve"> is currently defined on the </w:t>
+      <w:r>
+        <w:t xml:space="preserve"> program is able to be run in local directory or filesystem directory file mode.</w:t>
+      </w:r>
+      <w:r>
+        <w:t xml:space="preserve"> In filesystem mode the program accessions a dedicated file association structure to ret</w:t>
+      </w:r>
+      <w:r>
+        <w:t xml:space="preserve">rieve and export files. The filesystem is currently defined on the </w:t>
       </w:r>
       <w:r>
         <w:rPr>
@@ -1076,11 +956,9 @@
       <w:r>
         <w:t xml:space="preserve"> network assisted storage device. The user is required to accession a file </w:t>
       </w:r>
-      <w:proofErr w:type="gramStart"/>
       <w:r>
         <w:t>initially,</w:t>
       </w:r>
-      <w:proofErr w:type="gramEnd"/>
       <w:r>
         <w:t xml:space="preserve"> however </w:t>
       </w:r>
@@ -1105,13 +983,8 @@
         </w:rPr>
         <w:t xml:space="preserve"> </w:t>
       </w:r>
-      <w:proofErr w:type="spellStart"/>
-      <w:r>
-        <w:t>filesystem</w:t>
-      </w:r>
-      <w:proofErr w:type="spellEnd"/>
-      <w:r>
-        <w:t xml:space="preserve"> library.</w:t>
+      <w:r>
+        <w:t>filesystem library.</w:t>
       </w:r>
     </w:p>
     <w:p/>
@@ -1144,13 +1017,8 @@
           </w:tcPr>
           <w:p>
             <w:r>
-              <w:t xml:space="preserve">Data </w:t>
+              <w:t>Data filesystem</w:t>
             </w:r>
-            <w:proofErr w:type="spellStart"/>
-            <w:r>
-              <w:t>filesystem</w:t>
-            </w:r>
-            <w:proofErr w:type="spellEnd"/>
             <w:r>
               <w:t xml:space="preserve"> functions</w:t>
             </w:r>
@@ -1199,14 +1067,12 @@
       <w:r>
         <w:t xml:space="preserve">On execution of the </w:t>
       </w:r>
-      <w:proofErr w:type="spellStart"/>
       <w:r>
         <w:rPr>
           <w:i/>
         </w:rPr>
         <w:t>IgFamily</w:t>
       </w:r>
-      <w:proofErr w:type="spellEnd"/>
       <w:r>
         <w:t xml:space="preserve"> program, the user is greeted with an interactive menu. The user is able to </w:t>
       </w:r>
@@ -1222,27 +1088,19 @@
       <w:r>
         <w:t xml:space="preserve"> file utilities, </w:t>
       </w:r>
-      <w:proofErr w:type="spellStart"/>
       <w:r>
         <w:rPr>
           <w:i/>
         </w:rPr>
-        <w:t>msconvert</w:t>
-      </w:r>
-      <w:proofErr w:type="spellEnd"/>
+        <w:t xml:space="preserve">msconvert </w:t>
+      </w:r>
+      <w:r>
+        <w:t xml:space="preserve">command line tools, </w:t>
+      </w:r>
       <w:r>
         <w:rPr>
           <w:i/>
         </w:rPr>
-        <w:t xml:space="preserve"> </w:t>
-      </w:r>
-      <w:r>
-        <w:t xml:space="preserve">command line tools, </w:t>
-      </w:r>
-      <w:r>
-        <w:rPr>
-          <w:i/>
-        </w:rPr>
         <w:t>NOVOR v1.1</w:t>
       </w:r>
       <w:r>
@@ -1252,15 +1110,7 @@
         <w:t xml:space="preserve"> program parameters.</w:t>
       </w:r>
       <w:r>
-        <w:t xml:space="preserve"> Program parameters include local or </w:t>
-      </w:r>
-      <w:proofErr w:type="spellStart"/>
-      <w:r>
-        <w:t>filesystem</w:t>
-      </w:r>
-      <w:proofErr w:type="spellEnd"/>
-      <w:r>
-        <w:t xml:space="preserve"> file mode</w:t>
+        <w:t xml:space="preserve"> Program parameters include local or filesystem file mode</w:t>
       </w:r>
       <w:r>
         <w:t>s</w:t>
@@ -1388,14 +1238,12 @@
       <w:r>
         <w:t xml:space="preserve">Following user selection of runtime parameters, the </w:t>
       </w:r>
-      <w:proofErr w:type="spellStart"/>
       <w:r>
         <w:rPr>
           <w:i/>
         </w:rPr>
         <w:t>IgFamily</w:t>
       </w:r>
-      <w:proofErr w:type="spellEnd"/>
       <w:r>
         <w:t xml:space="preserve"> program will parse the </w:t>
       </w:r>
@@ -1510,14 +1358,12 @@
       <w:r>
         <w:t xml:space="preserve"> runtime parameters, the </w:t>
       </w:r>
-      <w:proofErr w:type="spellStart"/>
       <w:r>
         <w:rPr>
           <w:i/>
         </w:rPr>
         <w:t>IgFamily</w:t>
       </w:r>
-      <w:proofErr w:type="spellEnd"/>
       <w:r>
         <w:t xml:space="preserve"> program will parse the data .csv file(s).</w:t>
       </w:r>
@@ -1576,10 +1422,7 @@
               <w:t xml:space="preserve">Peptide data </w:t>
             </w:r>
             <w:r>
-              <w:t xml:space="preserve"> </w:t>
-            </w:r>
-            <w:r>
-              <w:t xml:space="preserve">structuring </w:t>
+              <w:t xml:space="preserve"> structuring </w:t>
             </w:r>
             <w:r>
               <w:t>functions</w:t>
@@ -1629,6 +1472,164 @@
         <w:rPr>
           <w:sz w:val="36"/>
         </w:rPr>
+        <w:t>Proposals</w:t>
+      </w:r>
+    </w:p>
+    <w:p>
+      <w:pPr>
+        <w:rPr>
+          <w:sz w:val="36"/>
+        </w:rPr>
+      </w:pPr>
+    </w:p>
+    <w:p>
+      <w:pPr>
+        <w:rPr>
+          <w:b/>
+        </w:rPr>
+      </w:pPr>
+      <w:r>
+        <w:rPr>
+          <w:b/>
+        </w:rPr>
+        <w:t>- Analysis of d</w:t>
+      </w:r>
+      <w:r>
+        <w:rPr>
+          <w:b/>
+        </w:rPr>
+        <w:t>ata generation and reproduction</w:t>
+      </w:r>
+    </w:p>
+    <w:p>
+      <w:pPr>
+        <w:rPr>
+          <w:b/>
+        </w:rPr>
+      </w:pPr>
+      <w:r>
+        <w:rPr>
+          <w:b/>
+        </w:rPr>
+        <w:t>- Analysis of germline phylogeny</w:t>
+      </w:r>
+    </w:p>
+    <w:p>
+      <w:pPr>
+        <w:rPr>
+          <w:b/>
+        </w:rPr>
+      </w:pPr>
+      <w:r>
+        <w:rPr>
+          <w:b/>
+        </w:rPr>
+        <w:t>- Analysis of germline divergence</w:t>
+      </w:r>
+    </w:p>
+    <w:p>
+      <w:pPr>
+        <w:rPr>
+          <w:b/>
+        </w:rPr>
+      </w:pPr>
+      <w:r>
+        <w:rPr>
+          <w:b/>
+        </w:rPr>
+        <w:t>- Advanced statistical modellng</w:t>
+      </w:r>
+    </w:p>
+    <w:p>
+      <w:pPr>
+        <w:rPr>
+          <w:b/>
+        </w:rPr>
+      </w:pPr>
+      <w:r>
+        <w:rPr>
+          <w:b/>
+        </w:rPr>
+        <w:t>- U</w:t>
+      </w:r>
+      <w:r>
+        <w:rPr>
+          <w:b/>
+        </w:rPr>
+        <w:t>ser interface and interaction</w:t>
+      </w:r>
+    </w:p>
+    <w:p>
+      <w:pPr>
+        <w:rPr>
+          <w:b/>
+        </w:rPr>
+      </w:pPr>
+      <w:r>
+        <w:rPr>
+          <w:b/>
+        </w:rPr>
+        <w:t>- Data filesystem</w:t>
+      </w:r>
+    </w:p>
+    <w:p>
+      <w:pPr>
+        <w:rPr>
+          <w:b/>
+        </w:rPr>
+      </w:pPr>
+      <w:r>
+        <w:rPr>
+          <w:b/>
+        </w:rPr>
+        <w:t>- Automation</w:t>
+      </w:r>
+      <w:bookmarkStart w:id="0" w:name="_GoBack"/>
+      <w:bookmarkEnd w:id="0"/>
+    </w:p>
+    <w:p>
+      <w:pPr>
+        <w:rPr>
+          <w:b/>
+        </w:rPr>
+      </w:pPr>
+      <w:r>
+        <w:rPr>
+          <w:b/>
+        </w:rPr>
+        <w:t>- D</w:t>
+      </w:r>
+      <w:r>
+        <w:rPr>
+          <w:b/>
+        </w:rPr>
+        <w:t>e novo and database processes</w:t>
+      </w:r>
+    </w:p>
+    <w:p>
+      <w:pPr>
+        <w:rPr>
+          <w:sz w:val="36"/>
+        </w:rPr>
+      </w:pPr>
+      <w:r>
+        <w:rPr>
+          <w:sz w:val="36"/>
+        </w:rPr>
+        <w:br w:type="page"/>
+      </w:r>
+    </w:p>
+    <w:p>
+      <w:pPr>
+        <w:rPr>
+          <w:sz w:val="36"/>
+        </w:rPr>
+      </w:pPr>
+      <w:r>
+        <w:rPr>
+          <w:sz w:val="36"/>
+        </w:rPr>
+        <w:lastRenderedPageBreak/>
         <w:t>Production</w:t>
       </w:r>
     </w:p>
@@ -1727,7 +1728,7 @@
 </file>
 
 <file path=word/endnotes.xml><?xml version="1.0" encoding="utf-8"?>
-<w:endnotes xmlns:wpc="http://schemas.microsoft.com/office/word/2010/wordprocessingCanvas" xmlns:mc="http://schemas.openxmlformats.org/markup-compatibility/2006" xmlns:o="urn:schemas-microsoft-com:office:office" xmlns:r="http://schemas.openxmlformats.org/officeDocument/2006/relationships" xmlns:m="http://schemas.openxmlformats.org/officeDocument/2006/math" xmlns:v="urn:schemas-microsoft-com:vml" xmlns:wp14="http://schemas.microsoft.com/office/word/2010/wordprocessingDrawing" xmlns:wp="http://schemas.openxmlformats.org/drawingml/2006/wordprocessingDrawing" xmlns:w10="urn:schemas-microsoft-com:office:word" xmlns:w="http://schemas.openxmlformats.org/wordprocessingml/2006/main" xmlns:w14="http://schemas.microsoft.com/office/word/2010/wordml" xmlns:wpg="http://schemas.microsoft.com/office/word/2010/wordprocessingGroup" xmlns:wpi="http://schemas.microsoft.com/office/word/2010/wordprocessingInk" xmlns:wne="http://schemas.microsoft.com/office/word/2006/wordml" xmlns:wps="http://schemas.microsoft.com/office/word/2010/wordprocessingShape" mc:Ignorable="w14 wp14">
+<w:endnotes xmlns:wpc="http://schemas.microsoft.com/office/word/2010/wordprocessingCanvas" xmlns:cx="http://schemas.microsoft.com/office/drawing/2014/chartex" xmlns:cx1="http://schemas.microsoft.com/office/drawing/2015/9/8/chartex" xmlns:cx2="http://schemas.microsoft.com/office/drawing/2015/10/21/chartex" xmlns:mc="http://schemas.openxmlformats.org/markup-compatibility/2006" xmlns:o="urn:schemas-microsoft-com:office:office" xmlns:r="http://schemas.openxmlformats.org/officeDocument/2006/relationships" xmlns:m="http://schemas.openxmlformats.org/officeDocument/2006/math" xmlns:v="urn:schemas-microsoft-com:vml" xmlns:wp14="http://schemas.microsoft.com/office/word/2010/wordprocessingDrawing" xmlns:wp="http://schemas.openxmlformats.org/drawingml/2006/wordprocessingDrawing" xmlns:w10="urn:schemas-microsoft-com:office:word" xmlns:w="http://schemas.openxmlformats.org/wordprocessingml/2006/main" xmlns:w14="http://schemas.microsoft.com/office/word/2010/wordml" xmlns:w15="http://schemas.microsoft.com/office/word/2012/wordml" xmlns:w16se="http://schemas.microsoft.com/office/word/2015/wordml/symex" xmlns:wpg="http://schemas.microsoft.com/office/word/2010/wordprocessingGroup" xmlns:wpi="http://schemas.microsoft.com/office/word/2010/wordprocessingInk" xmlns:wne="http://schemas.microsoft.com/office/word/2006/wordml" xmlns:wps="http://schemas.microsoft.com/office/word/2010/wordprocessingShape" mc:Ignorable="w14 w15 w16se wp14">
   <w:endnote w:type="separator" w:id="-1">
     <w:p>
       <w:pPr>
@@ -1752,7 +1753,7 @@
 </file>
 
 <file path=word/footnotes.xml><?xml version="1.0" encoding="utf-8"?>
-<w:footnotes xmlns:wpc="http://schemas.microsoft.com/office/word/2010/wordprocessingCanvas" xmlns:mc="http://schemas.openxmlformats.org/markup-compatibility/2006" xmlns:o="urn:schemas-microsoft-com:office:office" xmlns:r="http://schemas.openxmlformats.org/officeDocument/2006/relationships" xmlns:m="http://schemas.openxmlformats.org/officeDocument/2006/math" xmlns:v="urn:schemas-microsoft-com:vml" xmlns:wp14="http://schemas.microsoft.com/office/word/2010/wordprocessingDrawing" xmlns:wp="http://schemas.openxmlformats.org/drawingml/2006/wordprocessingDrawing" xmlns:w10="urn:schemas-microsoft-com:office:word" xmlns:w="http://schemas.openxmlformats.org/wordprocessingml/2006/main" xmlns:w14="http://schemas.microsoft.com/office/word/2010/wordml" xmlns:wpg="http://schemas.microsoft.com/office/word/2010/wordprocessingGroup" xmlns:wpi="http://schemas.microsoft.com/office/word/2010/wordprocessingInk" xmlns:wne="http://schemas.microsoft.com/office/word/2006/wordml" xmlns:wps="http://schemas.microsoft.com/office/word/2010/wordprocessingShape" mc:Ignorable="w14 wp14">
+<w:footnotes xmlns:wpc="http://schemas.microsoft.com/office/word/2010/wordprocessingCanvas" xmlns:cx="http://schemas.microsoft.com/office/drawing/2014/chartex" xmlns:cx1="http://schemas.microsoft.com/office/drawing/2015/9/8/chartex" xmlns:cx2="http://schemas.microsoft.com/office/drawing/2015/10/21/chartex" xmlns:mc="http://schemas.openxmlformats.org/markup-compatibility/2006" xmlns:o="urn:schemas-microsoft-com:office:office" xmlns:r="http://schemas.openxmlformats.org/officeDocument/2006/relationships" xmlns:m="http://schemas.openxmlformats.org/officeDocument/2006/math" xmlns:v="urn:schemas-microsoft-com:vml" xmlns:wp14="http://schemas.microsoft.com/office/word/2010/wordprocessingDrawing" xmlns:wp="http://schemas.openxmlformats.org/drawingml/2006/wordprocessingDrawing" xmlns:w10="urn:schemas-microsoft-com:office:word" xmlns:w="http://schemas.openxmlformats.org/wordprocessingml/2006/main" xmlns:w14="http://schemas.microsoft.com/office/word/2010/wordml" xmlns:w15="http://schemas.microsoft.com/office/word/2012/wordml" xmlns:w16se="http://schemas.microsoft.com/office/word/2015/wordml/symex" xmlns:wpg="http://schemas.microsoft.com/office/word/2010/wordprocessingGroup" xmlns:wpi="http://schemas.microsoft.com/office/word/2010/wordprocessingInk" xmlns:wne="http://schemas.microsoft.com/office/word/2006/wordml" xmlns:wps="http://schemas.microsoft.com/office/word/2010/wordprocessingShape" mc:Ignorable="w14 w15 w16se wp14">
   <w:footnote w:type="separator" w:id="-1">
     <w:p>
       <w:pPr>
@@ -1777,8 +1778,8 @@
 </file>
 
 <file path=word/numbering.xml><?xml version="1.0" encoding="utf-8"?>
-<w:numbering xmlns:wpc="http://schemas.microsoft.com/office/word/2010/wordprocessingCanvas" xmlns:mc="http://schemas.openxmlformats.org/markup-compatibility/2006" xmlns:o="urn:schemas-microsoft-com:office:office" xmlns:r="http://schemas.openxmlformats.org/officeDocument/2006/relationships" xmlns:m="http://schemas.openxmlformats.org/officeDocument/2006/math" xmlns:v="urn:schemas-microsoft-com:vml" xmlns:wp14="http://schemas.microsoft.com/office/word/2010/wordprocessingDrawing" xmlns:wp="http://schemas.openxmlformats.org/drawingml/2006/wordprocessingDrawing" xmlns:w10="urn:schemas-microsoft-com:office:word" xmlns:w="http://schemas.openxmlformats.org/wordprocessingml/2006/main" xmlns:w14="http://schemas.microsoft.com/office/word/2010/wordml" xmlns:wpg="http://schemas.microsoft.com/office/word/2010/wordprocessingGroup" xmlns:wpi="http://schemas.microsoft.com/office/word/2010/wordprocessingInk" xmlns:wne="http://schemas.microsoft.com/office/word/2006/wordml" xmlns:wps="http://schemas.microsoft.com/office/word/2010/wordprocessingShape" mc:Ignorable="w14 wp14">
-  <w:abstractNum w:abstractNumId="0">
+<w:numbering xmlns:wpc="http://schemas.microsoft.com/office/word/2010/wordprocessingCanvas" xmlns:cx="http://schemas.microsoft.com/office/drawing/2014/chartex" xmlns:cx1="http://schemas.microsoft.com/office/drawing/2015/9/8/chartex" xmlns:cx2="http://schemas.microsoft.com/office/drawing/2015/10/21/chartex" xmlns:mc="http://schemas.openxmlformats.org/markup-compatibility/2006" xmlns:o="urn:schemas-microsoft-com:office:office" xmlns:r="http://schemas.openxmlformats.org/officeDocument/2006/relationships" xmlns:m="http://schemas.openxmlformats.org/officeDocument/2006/math" xmlns:v="urn:schemas-microsoft-com:vml" xmlns:wp14="http://schemas.microsoft.com/office/word/2010/wordprocessingDrawing" xmlns:wp="http://schemas.openxmlformats.org/drawingml/2006/wordprocessingDrawing" xmlns:w10="urn:schemas-microsoft-com:office:word" xmlns:w="http://schemas.openxmlformats.org/wordprocessingml/2006/main" xmlns:w14="http://schemas.microsoft.com/office/word/2010/wordml" xmlns:w15="http://schemas.microsoft.com/office/word/2012/wordml" xmlns:w16se="http://schemas.microsoft.com/office/word/2015/wordml/symex" xmlns:wpg="http://schemas.microsoft.com/office/word/2010/wordprocessingGroup" xmlns:wpi="http://schemas.microsoft.com/office/word/2010/wordprocessingInk" xmlns:wne="http://schemas.microsoft.com/office/word/2006/wordml" xmlns:wps="http://schemas.microsoft.com/office/word/2010/wordprocessingShape" mc:Ignorable="w14 w15 w16se wp14">
+  <w:abstractNum w:abstractNumId="0" w15:restartNumberingAfterBreak="0">
     <w:nsid w:val="04C53BBF"/>
     <w:multiLevelType w:val="hybridMultilevel"/>
     <w:tmpl w:val="155E0288"/>
@@ -1890,7 +1891,7 @@
       </w:rPr>
     </w:lvl>
   </w:abstractNum>
-  <w:abstractNum w:abstractNumId="1">
+  <w:abstractNum w:abstractNumId="1" w15:restartNumberingAfterBreak="0">
     <w:nsid w:val="2321632B"/>
     <w:multiLevelType w:val="hybridMultilevel"/>
     <w:tmpl w:val="6C2406B0"/>
@@ -2002,7 +2003,7 @@
       </w:rPr>
     </w:lvl>
   </w:abstractNum>
-  <w:abstractNum w:abstractNumId="2">
+  <w:abstractNum w:abstractNumId="2" w15:restartNumberingAfterBreak="0">
     <w:nsid w:val="2BFC2E70"/>
     <w:multiLevelType w:val="hybridMultilevel"/>
     <w:tmpl w:val="0298FFE6"/>
@@ -2114,7 +2115,7 @@
       </w:rPr>
     </w:lvl>
   </w:abstractNum>
-  <w:abstractNum w:abstractNumId="3">
+  <w:abstractNum w:abstractNumId="3" w15:restartNumberingAfterBreak="0">
     <w:nsid w:val="60FC697F"/>
     <w:multiLevelType w:val="hybridMultilevel"/>
     <w:tmpl w:val="61AEA584"/>
@@ -2242,7 +2243,7 @@
 </file>
 
 <file path=word/styles.xml><?xml version="1.0" encoding="utf-8"?>
-<w:styles xmlns:mc="http://schemas.openxmlformats.org/markup-compatibility/2006" xmlns:r="http://schemas.openxmlformats.org/officeDocument/2006/relationships" xmlns:w="http://schemas.openxmlformats.org/wordprocessingml/2006/main" xmlns:w14="http://schemas.microsoft.com/office/word/2010/wordml" mc:Ignorable="w14">
+<w:styles xmlns:mc="http://schemas.openxmlformats.org/markup-compatibility/2006" xmlns:r="http://schemas.openxmlformats.org/officeDocument/2006/relationships" xmlns:w="http://schemas.openxmlformats.org/wordprocessingml/2006/main" xmlns:w14="http://schemas.microsoft.com/office/word/2010/wordml" xmlns:w15="http://schemas.microsoft.com/office/word/2012/wordml" xmlns:w16se="http://schemas.microsoft.com/office/word/2015/wordml/symex" mc:Ignorable="w14 w15 w16se">
   <w:docDefaults>
     <w:rPrDefault>
       <w:rPr>
@@ -2258,1006 +2259,379 @@
       </w:pPr>
     </w:pPrDefault>
   </w:docDefaults>
-  <w:latentStyles w:defLockedState="0" w:defUIPriority="99" w:defSemiHidden="1" w:defUnhideWhenUsed="1" w:defQFormat="0" w:count="267">
-    <w:lsdException w:name="Normal" w:semiHidden="0" w:uiPriority="0" w:unhideWhenUsed="0" w:qFormat="1"/>
-    <w:lsdException w:name="heading 1" w:semiHidden="0" w:uiPriority="9" w:unhideWhenUsed="0" w:qFormat="1"/>
-    <w:lsdException w:name="heading 2" w:uiPriority="9" w:qFormat="1"/>
-    <w:lsdException w:name="heading 3" w:uiPriority="9" w:qFormat="1"/>
-    <w:lsdException w:name="heading 4" w:uiPriority="9" w:qFormat="1"/>
-    <w:lsdException w:name="heading 5" w:uiPriority="9" w:qFormat="1"/>
-    <w:lsdException w:name="heading 6" w:uiPriority="9" w:qFormat="1"/>
-    <w:lsdException w:name="heading 7" w:uiPriority="9" w:qFormat="1"/>
-    <w:lsdException w:name="heading 8" w:uiPriority="9" w:qFormat="1"/>
-    <w:lsdException w:name="heading 9" w:uiPriority="9" w:qFormat="1"/>
-    <w:lsdException w:name="toc 1" w:uiPriority="39"/>
-    <w:lsdException w:name="toc 2" w:uiPriority="39"/>
-    <w:lsdException w:name="toc 3" w:uiPriority="39"/>
-    <w:lsdException w:name="toc 4" w:uiPriority="39"/>
-    <w:lsdException w:name="toc 5" w:uiPriority="39"/>
-    <w:lsdException w:name="toc 6" w:uiPriority="39"/>
-    <w:lsdException w:name="toc 7" w:uiPriority="39"/>
-    <w:lsdException w:name="toc 8" w:uiPriority="39"/>
-    <w:lsdException w:name="toc 9" w:uiPriority="39"/>
-    <w:lsdException w:name="caption" w:uiPriority="35" w:qFormat="1"/>
-    <w:lsdException w:name="Title" w:semiHidden="0" w:uiPriority="10" w:unhideWhenUsed="0" w:qFormat="1"/>
-    <w:lsdException w:name="Default Paragraph Font" w:uiPriority="1"/>
-    <w:lsdException w:name="Subtitle" w:semiHidden="0" w:uiPriority="11" w:unhideWhenUsed="0" w:qFormat="1"/>
-    <w:lsdException w:name="Strong" w:semiHidden="0" w:uiPriority="22" w:unhideWhenUsed="0" w:qFormat="1"/>
-    <w:lsdException w:name="Emphasis" w:semiHidden="0" w:uiPriority="20" w:unhideWhenUsed="0" w:qFormat="1"/>
-    <w:lsdException w:name="Table Grid" w:semiHidden="0" w:uiPriority="39" w:unhideWhenUsed="0"/>
-    <w:lsdException w:name="Placeholder Text" w:unhideWhenUsed="0"/>
-    <w:lsdException w:name="No Spacing" w:semiHidden="0" w:uiPriority="1" w:unhideWhenUsed="0" w:qFormat="1"/>
-    <w:lsdException w:name="Light Shading" w:semiHidden="0" w:uiPriority="60" w:unhideWhenUsed="0"/>
-    <w:lsdException w:name="Light List" w:semiHidden="0" w:uiPriority="61" w:unhideWhenUsed="0"/>
-    <w:lsdException w:name="Light Grid" w:semiHidden="0" w:uiPriority="62" w:unhideWhenUsed="0"/>
-    <w:lsdException w:name="Medium Shading 1" w:semiHidden="0" w:uiPriority="63" w:unhideWhenUsed="0"/>
-    <w:lsdException w:name="Medium Shading 2" w:semiHidden="0" w:uiPriority="64" w:unhideWhenUsed="0"/>
-    <w:lsdException w:name="Medium List 1" w:semiHidden="0" w:uiPriority="65" w:unhideWhenUsed="0"/>
-    <w:lsdException w:name="Medium List 2" w:semiHidden="0" w:uiPriority="66" w:unhideWhenUsed="0"/>
-    <w:lsdException w:name="Medium Grid 1" w:semiHidden="0" w:uiPriority="67" w:unhideWhenUsed="0"/>
-    <w:lsdException w:name="Medium Grid 2" w:semiHidden="0" w:uiPriority="68" w:unhideWhenUsed="0"/>
-    <w:lsdException w:name="Medium Grid 3" w:semiHidden="0" w:uiPriority="69" w:unhideWhenUsed="0"/>
-    <w:lsdException w:name="Dark List" w:semiHidden="0" w:uiPriority="70" w:unhideWhenUsed="0"/>
-    <w:lsdException w:name="Colorful Shading" w:semiHidden="0" w:uiPriority="71" w:unhideWhenUsed="0"/>
-    <w:lsdException w:name="Colorful List" w:semiHidden="0" w:uiPriority="72" w:unhideWhenUsed="0"/>
-    <w:lsdException w:name="Colorful Grid" w:semiHidden="0" w:uiPriority="73" w:unhideWhenUsed="0"/>
-    <w:lsdException w:name="Light Shading Accent 1" w:semiHidden="0" w:uiPriority="60" w:unhideWhenUsed="0"/>
-    <w:lsdException w:name="Light List Accent 1" w:semiHidden="0" w:uiPriority="61" w:unhideWhenUsed="0"/>
-    <w:lsdException w:name="Light Grid Accent 1" w:semiHidden="0" w:uiPriority="62" w:unhideWhenUsed="0"/>
-    <w:lsdException w:name="Medium Shading 1 Accent 1" w:semiHidden="0" w:uiPriority="63" w:unhideWhenUsed="0"/>
-    <w:lsdException w:name="Medium Shading 2 Accent 1" w:semiHidden="0" w:uiPriority="64" w:unhideWhenUsed="0"/>
-    <w:lsdException w:name="Medium List 1 Accent 1" w:semiHidden="0" w:uiPriority="65" w:unhideWhenUsed="0"/>
-    <w:lsdException w:name="Revision" w:unhideWhenUsed="0"/>
-    <w:lsdException w:name="List Paragraph" w:semiHidden="0" w:uiPriority="34" w:unhideWhenUsed="0" w:qFormat="1"/>
-    <w:lsdException w:name="Quote" w:semiHidden="0" w:uiPriority="29" w:unhideWhenUsed="0" w:qFormat="1"/>
-    <w:lsdException w:name="Intense Quote" w:semiHidden="0" w:uiPriority="30" w:unhideWhenUsed="0" w:qFormat="1"/>
-    <w:lsdException w:name="Medium List 2 Accent 1" w:semiHidden="0" w:uiPriority="66" w:unhideWhenUsed="0"/>
-    <w:lsdException w:name="Medium Grid 1 Accent 1" w:semiHidden="0" w:uiPriority="67" w:unhideWhenUsed="0"/>
-    <w:lsdException w:name="Medium Grid 2 Accent 1" w:semiHidden="0" w:uiPriority="68" w:unhideWhenUsed="0"/>
-    <w:lsdException w:name="Medium Grid 3 Accent 1" w:semiHidden="0" w:uiPriority="69" w:unhideWhenUsed="0"/>
-    <w:lsdException w:name="Dark List Accent 1" w:semiHidden="0" w:uiPriority="70" w:unhideWhenUsed="0"/>
-    <w:lsdException w:name="Colorful Shading Accent 1" w:semiHidden="0" w:uiPriority="71" w:unhideWhenUsed="0"/>
-    <w:lsdException w:name="Colorful List Accent 1" w:semiHidden="0" w:uiPriority="72" w:unhideWhenUsed="0"/>
-    <w:lsdException w:name="Colorful Grid Accent 1" w:semiHidden="0" w:uiPriority="73" w:unhideWhenUsed="0"/>
-    <w:lsdException w:name="Light Shading Accent 2" w:semiHidden="0" w:uiPriority="60" w:unhideWhenUsed="0"/>
-    <w:lsdException w:name="Light List Accent 2" w:semiHidden="0" w:uiPriority="61" w:unhideWhenUsed="0"/>
-    <w:lsdException w:name="Light Grid Accent 2" w:semiHidden="0" w:uiPriority="62" w:unhideWhenUsed="0"/>
-    <w:lsdException w:name="Medium Shading 1 Accent 2" w:semiHidden="0" w:uiPriority="63" w:unhideWhenUsed="0"/>
-    <w:lsdException w:name="Medium Shading 2 Accent 2" w:semiHidden="0" w:uiPriority="64" w:unhideWhenUsed="0"/>
-    <w:lsdException w:name="Medium List 1 Accent 2" w:semiHidden="0" w:uiPriority="65" w:unhideWhenUsed="0"/>
-    <w:lsdException w:name="Medium List 2 Accent 2" w:semiHidden="0" w:uiPriority="66" w:unhideWhenUsed="0"/>
-    <w:lsdException w:name="Medium Grid 1 Accent 2" w:semiHidden="0" w:uiPriority="67" w:unhideWhenUsed="0"/>
-    <w:lsdException w:name="Medium Grid 2 Accent 2" w:semiHidden="0" w:uiPriority="68" w:unhideWhenUsed="0"/>
-    <w:lsdException w:name="Medium Grid 3 Accent 2" w:semiHidden="0" w:uiPriority="69" w:unhideWhenUsed="0"/>
-    <w:lsdException w:name="Dark List Accent 2" w:semiHidden="0" w:uiPriority="70" w:unhideWhenUsed="0"/>
-    <w:lsdException w:name="Colorful Shading Accent 2" w:semiHidden="0" w:uiPriority="71" w:unhideWhenUsed="0"/>
-    <w:lsdException w:name="Colorful List Accent 2" w:semiHidden="0" w:uiPriority="72" w:unhideWhenUsed="0"/>
-    <w:lsdException w:name="Colorful Grid Accent 2" w:semiHidden="0" w:uiPriority="73" w:unhideWhenUsed="0"/>
-    <w:lsdException w:name="Light Shading Accent 3" w:semiHidden="0" w:uiPriority="60" w:unhideWhenUsed="0"/>
-    <w:lsdException w:name="Light List Accent 3" w:semiHidden="0" w:uiPriority="61" w:unhideWhenUsed="0"/>
-    <w:lsdException w:name="Light Grid Accent 3" w:semiHidden="0" w:uiPriority="62" w:unhideWhenUsed="0"/>
-    <w:lsdException w:name="Medium Shading 1 Accent 3" w:semiHidden="0" w:uiPriority="63" w:unhideWhenUsed="0"/>
-    <w:lsdException w:name="Medium Shading 2 Accent 3" w:semiHidden="0" w:uiPriority="64" w:unhideWhenUsed="0"/>
-    <w:lsdException w:name="Medium List 1 Accent 3" w:semiHidden="0" w:uiPriority="65" w:unhideWhenUsed="0"/>
-    <w:lsdException w:name="Medium List 2 Accent 3" w:semiHidden="0" w:uiPriority="66" w:unhideWhenUsed="0"/>
-    <w:lsdException w:name="Medium Grid 1 Accent 3" w:semiHidden="0" w:uiPriority="67" w:unhideWhenUsed="0"/>
-    <w:lsdException w:name="Medium Grid 2 Accent 3" w:semiHidden="0" w:uiPriority="68" w:unhideWhenUsed="0"/>
-    <w:lsdException w:name="Medium Grid 3 Accent 3" w:semiHidden="0" w:uiPriority="69" w:unhideWhenUsed="0"/>
-    <w:lsdException w:name="Dark List Accent 3" w:semiHidden="0" w:uiPriority="70" w:unhideWhenUsed="0"/>
-    <w:lsdException w:name="Colorful Shading Accent 3" w:semiHidden="0" w:uiPriority="71" w:unhideWhenUsed="0"/>
-    <w:lsdException w:name="Colorful List Accent 3" w:semiHidden="0" w:uiPriority="72" w:unhideWhenUsed="0"/>
-    <w:lsdException w:name="Colorful Grid Accent 3" w:semiHidden="0" w:uiPriority="73" w:unhideWhenUsed="0"/>
-    <w:lsdException w:name="Light Shading Accent 4" w:semiHidden="0" w:uiPriority="60" w:unhideWhenUsed="0"/>
-    <w:lsdException w:name="Light List Accent 4" w:semiHidden="0" w:uiPriority="61" w:unhideWhenUsed="0"/>
-    <w:lsdException w:name="Light Grid Accent 4" w:semiHidden="0" w:uiPriority="62" w:unhideWhenUsed="0"/>
-    <w:lsdException w:name="Medium Shading 1 Accent 4" w:semiHidden="0" w:uiPriority="63" w:unhideWhenUsed="0"/>
-    <w:lsdException w:name="Medium Shading 2 Accent 4" w:semiHidden="0" w:uiPriority="64" w:unhideWhenUsed="0"/>
-    <w:lsdException w:name="Medium List 1 Accent 4" w:semiHidden="0" w:uiPriority="65" w:unhideWhenUsed="0"/>
-    <w:lsdException w:name="Medium List 2 Accent 4" w:semiHidden="0" w:uiPriority="66" w:unhideWhenUsed="0"/>
-    <w:lsdException w:name="Medium Grid 1 Accent 4" w:semiHidden="0" w:uiPriority="67" w:unhideWhenUsed="0"/>
-    <w:lsdException w:name="Medium Grid 2 Accent 4" w:semiHidden="0" w:uiPriority="68" w:unhideWhenUsed="0"/>
-    <w:lsdException w:name="Medium Grid 3 Accent 4" w:semiHidden="0" w:uiPriority="69" w:unhideWhenUsed="0"/>
-    <w:lsdException w:name="Dark List Accent 4" w:semiHidden="0" w:uiPriority="70" w:unhideWhenUsed="0"/>
-    <w:lsdException w:name="Colorful Shading Accent 4" w:semiHidden="0" w:uiPriority="71" w:unhideWhenUsed="0"/>
-    <w:lsdException w:name="Colorful List Accent 4" w:semiHidden="0" w:uiPriority="72" w:unhideWhenUsed="0"/>
-    <w:lsdException w:name="Colorful Grid Accent 4" w:semiHidden="0" w:uiPriority="73" w:unhideWhenUsed="0"/>
-    <w:lsdException w:name="Light Shading Accent 5" w:semiHidden="0" w:uiPriority="60" w:unhideWhenUsed="0"/>
-    <w:lsdException w:name="Light List Accent 5" w:semiHidden="0" w:uiPriority="61" w:unhideWhenUsed="0"/>
-    <w:lsdException w:name="Light Grid Accent 5" w:semiHidden="0" w:uiPriority="62" w:unhideWhenUsed="0"/>
-    <w:lsdException w:name="Medium Shading 1 Accent 5" w:semiHidden="0" w:uiPriority="63" w:unhideWhenUsed="0"/>
-    <w:lsdException w:name="Medium Shading 2 Accent 5" w:semiHidden="0" w:uiPriority="64" w:unhideWhenUsed="0"/>
-    <w:lsdException w:name="Medium List 1 Accent 5" w:semiHidden="0" w:uiPriority="65" w:unhideWhenUsed="0"/>
-    <w:lsdException w:name="Medium List 2 Accent 5" w:semiHidden="0" w:uiPriority="66" w:unhideWhenUsed="0"/>
-    <w:lsdException w:name="Medium Grid 1 Accent 5" w:semiHidden="0" w:uiPriority="67" w:unhideWhenUsed="0"/>
-    <w:lsdException w:name="Medium Grid 2 Accent 5" w:semiHidden="0" w:uiPriority="68" w:unhideWhenUsed="0"/>
-    <w:lsdException w:name="Medium Grid 3 Accent 5" w:semiHidden="0" w:uiPriority="69" w:unhideWhenUsed="0"/>
-    <w:lsdException w:name="Dark List Accent 5" w:semiHidden="0" w:uiPriority="70" w:unhideWhenUsed="0"/>
-    <w:lsdException w:name="Colorful Shading Accent 5" w:semiHidden="0" w:uiPriority="71" w:unhideWhenUsed="0"/>
-    <w:lsdException w:name="Colorful List Accent 5" w:semiHidden="0" w:uiPriority="72" w:unhideWhenUsed="0"/>
-    <w:lsdException w:name="Colorful Grid Accent 5" w:semiHidden="0" w:uiPriority="73" w:unhideWhenUsed="0"/>
-    <w:lsdException w:name="Light Shading Accent 6" w:semiHidden="0" w:uiPriority="60" w:unhideWhenUsed="0"/>
-    <w:lsdException w:name="Light List Accent 6" w:semiHidden="0" w:uiPriority="61" w:unhideWhenUsed="0"/>
-    <w:lsdException w:name="Light Grid Accent 6" w:semiHidden="0" w:uiPriority="62" w:unhideWhenUsed="0"/>
-    <w:lsdException w:name="Medium Shading 1 Accent 6" w:semiHidden="0" w:uiPriority="63" w:unhideWhenUsed="0"/>
-    <w:lsdException w:name="Medium Shading 2 Accent 6" w:semiHidden="0" w:uiPriority="64" w:unhideWhenUsed="0"/>
-    <w:lsdException w:name="Medium List 1 Accent 6" w:semiHidden="0" w:uiPriority="65" w:unhideWhenUsed="0"/>
-    <w:lsdException w:name="Medium List 2 Accent 6" w:semiHidden="0" w:uiPriority="66" w:unhideWhenUsed="0"/>
-    <w:lsdException w:name="Medium Grid 1 Accent 6" w:semiHidden="0" w:uiPriority="67" w:unhideWhenUsed="0"/>
-    <w:lsdException w:name="Medium Grid 2 Accent 6" w:semiHidden="0" w:uiPriority="68" w:unhideWhenUsed="0"/>
-    <w:lsdException w:name="Medium Grid 3 Accent 6" w:semiHidden="0" w:uiPriority="69" w:unhideWhenUsed="0"/>
-    <w:lsdException w:name="Dark List Accent 6" w:semiHidden="0" w:uiPriority="70" w:unhideWhenUsed="0"/>
-    <w:lsdException w:name="Colorful Shading Accent 6" w:semiHidden="0" w:uiPriority="71" w:unhideWhenUsed="0"/>
-    <w:lsdException w:name="Colorful List Accent 6" w:semiHidden="0" w:uiPriority="72" w:unhideWhenUsed="0"/>
-    <w:lsdException w:name="Colorful Grid Accent 6" w:semiHidden="0" w:uiPriority="73" w:unhideWhenUsed="0"/>
-    <w:lsdException w:name="Subtle Emphasis" w:semiHidden="0" w:uiPriority="19" w:unhideWhenUsed="0" w:qFormat="1"/>
-    <w:lsdException w:name="Intense Emphasis" w:semiHidden="0" w:uiPriority="21" w:unhideWhenUsed="0" w:qFormat="1"/>
-    <w:lsdException w:name="Subtle Reference" w:semiHidden="0" w:uiPriority="31" w:unhideWhenUsed="0" w:qFormat="1"/>
-    <w:lsdException w:name="Intense Reference" w:semiHidden="0" w:uiPriority="32" w:unhideWhenUsed="0" w:qFormat="1"/>
-    <w:lsdException w:name="Book Title" w:semiHidden="0" w:uiPriority="33" w:unhideWhenUsed="0" w:qFormat="1"/>
-    <w:lsdException w:name="Bibliography" w:uiPriority="37"/>
-    <w:lsdException w:name="TOC Heading" w:uiPriority="39" w:qFormat="1"/>
-  </w:latentStyles>
-  <w:style w:type="paragraph" w:default="1" w:styleId="Normal">
-    <w:name w:val="Normal"/>
-    <w:qFormat/>
-    <w:rsid w:val="003E20A8"/>
-  </w:style>
-  <w:style w:type="paragraph" w:styleId="Heading1">
-    <w:name w:val="heading 1"/>
-    <w:basedOn w:val="Normal"/>
-    <w:next w:val="Normal"/>
-    <w:link w:val="Heading1Char"/>
-    <w:uiPriority w:val="9"/>
-    <w:qFormat/>
-    <w:rsid w:val="003E20A8"/>
-    <w:pPr>
-      <w:keepNext/>
-      <w:keepLines/>
-      <w:spacing w:before="400" w:after="40" w:line="240" w:lineRule="auto"/>
-      <w:outlineLvl w:val="0"/>
-    </w:pPr>
-    <w:rPr>
-      <w:rFonts w:asciiTheme="majorHAnsi" w:eastAsiaTheme="majorEastAsia" w:hAnsiTheme="majorHAnsi" w:cstheme="majorBidi"/>
-      <w:color w:val="1F4E79" w:themeColor="accent1" w:themeShade="80"/>
-      <w:sz w:val="36"/>
-      <w:szCs w:val="36"/>
-    </w:rPr>
-  </w:style>
-  <w:style w:type="paragraph" w:styleId="Heading2">
-    <w:name w:val="heading 2"/>
-    <w:basedOn w:val="Normal"/>
-    <w:next w:val="Normal"/>
-    <w:link w:val="Heading2Char"/>
-    <w:uiPriority w:val="9"/>
-    <w:semiHidden/>
-    <w:unhideWhenUsed/>
-    <w:qFormat/>
-    <w:rsid w:val="003E20A8"/>
-    <w:pPr>
-      <w:keepNext/>
-      <w:keepLines/>
-      <w:spacing w:before="40" w:after="0" w:line="240" w:lineRule="auto"/>
-      <w:outlineLvl w:val="1"/>
-    </w:pPr>
-    <w:rPr>
-      <w:rFonts w:asciiTheme="majorHAnsi" w:eastAsiaTheme="majorEastAsia" w:hAnsiTheme="majorHAnsi" w:cstheme="majorBidi"/>
-      <w:color w:val="2E74B5" w:themeColor="accent1" w:themeShade="BF"/>
-      <w:sz w:val="32"/>
-      <w:szCs w:val="32"/>
-    </w:rPr>
-  </w:style>
-  <w:style w:type="paragraph" w:styleId="Heading3">
-    <w:name w:val="heading 3"/>
-    <w:basedOn w:val="Normal"/>
-    <w:next w:val="Normal"/>
-    <w:link w:val="Heading3Char"/>
-    <w:uiPriority w:val="9"/>
-    <w:semiHidden/>
-    <w:unhideWhenUsed/>
-    <w:qFormat/>
-    <w:rsid w:val="003E20A8"/>
-    <w:pPr>
-      <w:keepNext/>
-      <w:keepLines/>
-      <w:spacing w:before="40" w:after="0" w:line="240" w:lineRule="auto"/>
-      <w:outlineLvl w:val="2"/>
-    </w:pPr>
-    <w:rPr>
-      <w:rFonts w:asciiTheme="majorHAnsi" w:eastAsiaTheme="majorEastAsia" w:hAnsiTheme="majorHAnsi" w:cstheme="majorBidi"/>
-      <w:color w:val="2E74B5" w:themeColor="accent1" w:themeShade="BF"/>
-      <w:sz w:val="28"/>
-      <w:szCs w:val="28"/>
-    </w:rPr>
-  </w:style>
-  <w:style w:type="paragraph" w:styleId="Heading4">
-    <w:name w:val="heading 4"/>
-    <w:basedOn w:val="Normal"/>
-    <w:next w:val="Normal"/>
-    <w:link w:val="Heading4Char"/>
-    <w:uiPriority w:val="9"/>
-    <w:semiHidden/>
-    <w:unhideWhenUsed/>
-    <w:qFormat/>
-    <w:rsid w:val="003E20A8"/>
-    <w:pPr>
-      <w:keepNext/>
-      <w:keepLines/>
-      <w:spacing w:before="40" w:after="0"/>
-      <w:outlineLvl w:val="3"/>
-    </w:pPr>
-    <w:rPr>
-      <w:rFonts w:asciiTheme="majorHAnsi" w:eastAsiaTheme="majorEastAsia" w:hAnsiTheme="majorHAnsi" w:cstheme="majorBidi"/>
-      <w:color w:val="2E74B5" w:themeColor="accent1" w:themeShade="BF"/>
-      <w:sz w:val="24"/>
-      <w:szCs w:val="24"/>
-    </w:rPr>
-  </w:style>
-  <w:style w:type="paragraph" w:styleId="Heading5">
-    <w:name w:val="heading 5"/>
-    <w:basedOn w:val="Normal"/>
-    <w:next w:val="Normal"/>
-    <w:link w:val="Heading5Char"/>
-    <w:uiPriority w:val="9"/>
-    <w:semiHidden/>
-    <w:unhideWhenUsed/>
-    <w:qFormat/>
-    <w:rsid w:val="003E20A8"/>
-    <w:pPr>
-      <w:keepNext/>
-      <w:keepLines/>
-      <w:spacing w:before="40" w:after="0"/>
-      <w:outlineLvl w:val="4"/>
-    </w:pPr>
-    <w:rPr>
-      <w:rFonts w:asciiTheme="majorHAnsi" w:eastAsiaTheme="majorEastAsia" w:hAnsiTheme="majorHAnsi" w:cstheme="majorBidi"/>
-      <w:caps/>
-      <w:color w:val="2E74B5" w:themeColor="accent1" w:themeShade="BF"/>
-    </w:rPr>
-  </w:style>
-  <w:style w:type="paragraph" w:styleId="Heading6">
-    <w:name w:val="heading 6"/>
-    <w:basedOn w:val="Normal"/>
-    <w:next w:val="Normal"/>
-    <w:link w:val="Heading6Char"/>
-    <w:uiPriority w:val="9"/>
-    <w:semiHidden/>
-    <w:unhideWhenUsed/>
-    <w:qFormat/>
-    <w:rsid w:val="003E20A8"/>
-    <w:pPr>
-      <w:keepNext/>
-      <w:keepLines/>
-      <w:spacing w:before="40" w:after="0"/>
-      <w:outlineLvl w:val="5"/>
-    </w:pPr>
-    <w:rPr>
-      <w:rFonts w:asciiTheme="majorHAnsi" w:eastAsiaTheme="majorEastAsia" w:hAnsiTheme="majorHAnsi" w:cstheme="majorBidi"/>
-      <w:i/>
-      <w:iCs/>
-      <w:caps/>
-      <w:color w:val="1F4E79" w:themeColor="accent1" w:themeShade="80"/>
-    </w:rPr>
-  </w:style>
-  <w:style w:type="paragraph" w:styleId="Heading7">
-    <w:name w:val="heading 7"/>
-    <w:basedOn w:val="Normal"/>
-    <w:next w:val="Normal"/>
-    <w:link w:val="Heading7Char"/>
-    <w:uiPriority w:val="9"/>
-    <w:semiHidden/>
-    <w:unhideWhenUsed/>
-    <w:qFormat/>
-    <w:rsid w:val="003E20A8"/>
-    <w:pPr>
-      <w:keepNext/>
-      <w:keepLines/>
-      <w:spacing w:before="40" w:after="0"/>
-      <w:outlineLvl w:val="6"/>
-    </w:pPr>
-    <w:rPr>
-      <w:rFonts w:asciiTheme="majorHAnsi" w:eastAsiaTheme="majorEastAsia" w:hAnsiTheme="majorHAnsi" w:cstheme="majorBidi"/>
-      <w:b/>
-      <w:bCs/>
-      <w:color w:val="1F4E79" w:themeColor="accent1" w:themeShade="80"/>
-    </w:rPr>
-  </w:style>
-  <w:style w:type="paragraph" w:styleId="Heading8">
-    <w:name w:val="heading 8"/>
-    <w:basedOn w:val="Normal"/>
-    <w:next w:val="Normal"/>
-    <w:link w:val="Heading8Char"/>
-    <w:uiPriority w:val="9"/>
-    <w:semiHidden/>
-    <w:unhideWhenUsed/>
-    <w:qFormat/>
-    <w:rsid w:val="003E20A8"/>
-    <w:pPr>
-      <w:keepNext/>
-      <w:keepLines/>
-      <w:spacing w:before="40" w:after="0"/>
-      <w:outlineLvl w:val="7"/>
-    </w:pPr>
-    <w:rPr>
-      <w:rFonts w:asciiTheme="majorHAnsi" w:eastAsiaTheme="majorEastAsia" w:hAnsiTheme="majorHAnsi" w:cstheme="majorBidi"/>
-      <w:b/>
-      <w:bCs/>
-      <w:i/>
-      <w:iCs/>
-      <w:color w:val="1F4E79" w:themeColor="accent1" w:themeShade="80"/>
-    </w:rPr>
-  </w:style>
-  <w:style w:type="paragraph" w:styleId="Heading9">
-    <w:name w:val="heading 9"/>
-    <w:basedOn w:val="Normal"/>
-    <w:next w:val="Normal"/>
-    <w:link w:val="Heading9Char"/>
-    <w:uiPriority w:val="9"/>
-    <w:semiHidden/>
-    <w:unhideWhenUsed/>
-    <w:qFormat/>
-    <w:rsid w:val="003E20A8"/>
-    <w:pPr>
-      <w:keepNext/>
-      <w:keepLines/>
-      <w:spacing w:before="40" w:after="0"/>
-      <w:outlineLvl w:val="8"/>
-    </w:pPr>
-    <w:rPr>
-      <w:rFonts w:asciiTheme="majorHAnsi" w:eastAsiaTheme="majorEastAsia" w:hAnsiTheme="majorHAnsi" w:cstheme="majorBidi"/>
-      <w:i/>
-      <w:iCs/>
-      <w:color w:val="1F4E79" w:themeColor="accent1" w:themeShade="80"/>
-    </w:rPr>
-  </w:style>
-  <w:style w:type="character" w:default="1" w:styleId="DefaultParagraphFont">
-    <w:name w:val="Default Paragraph Font"/>
-    <w:uiPriority w:val="1"/>
-    <w:semiHidden/>
-    <w:unhideWhenUsed/>
-  </w:style>
-  <w:style w:type="table" w:default="1" w:styleId="TableNormal">
-    <w:name w:val="Normal Table"/>
-    <w:uiPriority w:val="99"/>
-    <w:semiHidden/>
-    <w:unhideWhenUsed/>
-    <w:tblPr>
-      <w:tblInd w:w="0" w:type="dxa"/>
-      <w:tblCellMar>
-        <w:top w:w="0" w:type="dxa"/>
-        <w:left w:w="108" w:type="dxa"/>
-        <w:bottom w:w="0" w:type="dxa"/>
-        <w:right w:w="108" w:type="dxa"/>
-      </w:tblCellMar>
-    </w:tblPr>
-  </w:style>
-  <w:style w:type="numbering" w:default="1" w:styleId="NoList">
-    <w:name w:val="No List"/>
-    <w:uiPriority w:val="99"/>
-    <w:semiHidden/>
-    <w:unhideWhenUsed/>
-  </w:style>
-  <w:style w:type="paragraph" w:styleId="ListParagraph">
-    <w:name w:val="List Paragraph"/>
-    <w:basedOn w:val="Normal"/>
-    <w:uiPriority w:val="34"/>
-    <w:qFormat/>
-    <w:rsid w:val="00833BA4"/>
-    <w:pPr>
-      <w:ind w:left="720"/>
-      <w:contextualSpacing/>
-    </w:pPr>
-  </w:style>
-  <w:style w:type="character" w:customStyle="1" w:styleId="Heading1Char">
-    <w:name w:val="Heading 1 Char"/>
-    <w:basedOn w:val="DefaultParagraphFont"/>
-    <w:link w:val="Heading1"/>
-    <w:uiPriority w:val="9"/>
-    <w:rsid w:val="003E20A8"/>
-    <w:rPr>
-      <w:rFonts w:asciiTheme="majorHAnsi" w:eastAsiaTheme="majorEastAsia" w:hAnsiTheme="majorHAnsi" w:cstheme="majorBidi"/>
-      <w:color w:val="1F4E79" w:themeColor="accent1" w:themeShade="80"/>
-      <w:sz w:val="36"/>
-      <w:szCs w:val="36"/>
-    </w:rPr>
-  </w:style>
-  <w:style w:type="character" w:customStyle="1" w:styleId="Heading2Char">
-    <w:name w:val="Heading 2 Char"/>
-    <w:basedOn w:val="DefaultParagraphFont"/>
-    <w:link w:val="Heading2"/>
-    <w:uiPriority w:val="9"/>
-    <w:semiHidden/>
-    <w:rsid w:val="003E20A8"/>
-    <w:rPr>
-      <w:rFonts w:asciiTheme="majorHAnsi" w:eastAsiaTheme="majorEastAsia" w:hAnsiTheme="majorHAnsi" w:cstheme="majorBidi"/>
-      <w:color w:val="2E74B5" w:themeColor="accent1" w:themeShade="BF"/>
-      <w:sz w:val="32"/>
-      <w:szCs w:val="32"/>
-    </w:rPr>
-  </w:style>
-  <w:style w:type="character" w:customStyle="1" w:styleId="Heading3Char">
-    <w:name w:val="Heading 3 Char"/>
-    <w:basedOn w:val="DefaultParagraphFont"/>
-    <w:link w:val="Heading3"/>
-    <w:uiPriority w:val="9"/>
-    <w:semiHidden/>
-    <w:rsid w:val="003E20A8"/>
-    <w:rPr>
-      <w:rFonts w:asciiTheme="majorHAnsi" w:eastAsiaTheme="majorEastAsia" w:hAnsiTheme="majorHAnsi" w:cstheme="majorBidi"/>
-      <w:color w:val="2E74B5" w:themeColor="accent1" w:themeShade="BF"/>
-      <w:sz w:val="28"/>
-      <w:szCs w:val="28"/>
-    </w:rPr>
-  </w:style>
-  <w:style w:type="character" w:customStyle="1" w:styleId="Heading4Char">
-    <w:name w:val="Heading 4 Char"/>
-    <w:basedOn w:val="DefaultParagraphFont"/>
-    <w:link w:val="Heading4"/>
-    <w:uiPriority w:val="9"/>
-    <w:semiHidden/>
-    <w:rsid w:val="003E20A8"/>
-    <w:rPr>
-      <w:rFonts w:asciiTheme="majorHAnsi" w:eastAsiaTheme="majorEastAsia" w:hAnsiTheme="majorHAnsi" w:cstheme="majorBidi"/>
-      <w:color w:val="2E74B5" w:themeColor="accent1" w:themeShade="BF"/>
-      <w:sz w:val="24"/>
-      <w:szCs w:val="24"/>
-    </w:rPr>
-  </w:style>
-  <w:style w:type="character" w:customStyle="1" w:styleId="Heading5Char">
-    <w:name w:val="Heading 5 Char"/>
-    <w:basedOn w:val="DefaultParagraphFont"/>
-    <w:link w:val="Heading5"/>
-    <w:uiPriority w:val="9"/>
-    <w:semiHidden/>
-    <w:rsid w:val="003E20A8"/>
-    <w:rPr>
-      <w:rFonts w:asciiTheme="majorHAnsi" w:eastAsiaTheme="majorEastAsia" w:hAnsiTheme="majorHAnsi" w:cstheme="majorBidi"/>
-      <w:caps/>
-      <w:color w:val="2E74B5" w:themeColor="accent1" w:themeShade="BF"/>
-    </w:rPr>
-  </w:style>
-  <w:style w:type="character" w:customStyle="1" w:styleId="Heading6Char">
-    <w:name w:val="Heading 6 Char"/>
-    <w:basedOn w:val="DefaultParagraphFont"/>
-    <w:link w:val="Heading6"/>
-    <w:uiPriority w:val="9"/>
-    <w:semiHidden/>
-    <w:rsid w:val="003E20A8"/>
-    <w:rPr>
-      <w:rFonts w:asciiTheme="majorHAnsi" w:eastAsiaTheme="majorEastAsia" w:hAnsiTheme="majorHAnsi" w:cstheme="majorBidi"/>
-      <w:i/>
-      <w:iCs/>
-      <w:caps/>
-      <w:color w:val="1F4E79" w:themeColor="accent1" w:themeShade="80"/>
-    </w:rPr>
-  </w:style>
-  <w:style w:type="character" w:customStyle="1" w:styleId="Heading7Char">
-    <w:name w:val="Heading 7 Char"/>
-    <w:basedOn w:val="DefaultParagraphFont"/>
-    <w:link w:val="Heading7"/>
-    <w:uiPriority w:val="9"/>
-    <w:semiHidden/>
-    <w:rsid w:val="003E20A8"/>
-    <w:rPr>
-      <w:rFonts w:asciiTheme="majorHAnsi" w:eastAsiaTheme="majorEastAsia" w:hAnsiTheme="majorHAnsi" w:cstheme="majorBidi"/>
-      <w:b/>
-      <w:bCs/>
-      <w:color w:val="1F4E79" w:themeColor="accent1" w:themeShade="80"/>
-    </w:rPr>
-  </w:style>
-  <w:style w:type="character" w:customStyle="1" w:styleId="Heading8Char">
-    <w:name w:val="Heading 8 Char"/>
-    <w:basedOn w:val="DefaultParagraphFont"/>
-    <w:link w:val="Heading8"/>
-    <w:uiPriority w:val="9"/>
-    <w:semiHidden/>
-    <w:rsid w:val="003E20A8"/>
-    <w:rPr>
-      <w:rFonts w:asciiTheme="majorHAnsi" w:eastAsiaTheme="majorEastAsia" w:hAnsiTheme="majorHAnsi" w:cstheme="majorBidi"/>
-      <w:b/>
-      <w:bCs/>
-      <w:i/>
-      <w:iCs/>
-      <w:color w:val="1F4E79" w:themeColor="accent1" w:themeShade="80"/>
-    </w:rPr>
-  </w:style>
-  <w:style w:type="character" w:customStyle="1" w:styleId="Heading9Char">
-    <w:name w:val="Heading 9 Char"/>
-    <w:basedOn w:val="DefaultParagraphFont"/>
-    <w:link w:val="Heading9"/>
-    <w:uiPriority w:val="9"/>
-    <w:semiHidden/>
-    <w:rsid w:val="003E20A8"/>
-    <w:rPr>
-      <w:rFonts w:asciiTheme="majorHAnsi" w:eastAsiaTheme="majorEastAsia" w:hAnsiTheme="majorHAnsi" w:cstheme="majorBidi"/>
-      <w:i/>
-      <w:iCs/>
-      <w:color w:val="1F4E79" w:themeColor="accent1" w:themeShade="80"/>
-    </w:rPr>
-  </w:style>
-  <w:style w:type="paragraph" w:styleId="Caption">
-    <w:name w:val="caption"/>
-    <w:basedOn w:val="Normal"/>
-    <w:next w:val="Normal"/>
-    <w:uiPriority w:val="35"/>
-    <w:semiHidden/>
-    <w:unhideWhenUsed/>
-    <w:qFormat/>
-    <w:rsid w:val="003E20A8"/>
-    <w:pPr>
-      <w:spacing w:line="240" w:lineRule="auto"/>
-    </w:pPr>
-    <w:rPr>
-      <w:b/>
-      <w:bCs/>
-      <w:smallCaps/>
-      <w:color w:val="44546A" w:themeColor="text2"/>
-    </w:rPr>
-  </w:style>
-  <w:style w:type="paragraph" w:styleId="Title">
-    <w:name w:val="Title"/>
-    <w:basedOn w:val="Normal"/>
-    <w:next w:val="Normal"/>
-    <w:link w:val="TitleChar"/>
-    <w:uiPriority w:val="10"/>
-    <w:qFormat/>
-    <w:rsid w:val="003E20A8"/>
-    <w:pPr>
-      <w:spacing w:after="0" w:line="204" w:lineRule="auto"/>
-      <w:contextualSpacing/>
-    </w:pPr>
-    <w:rPr>
-      <w:rFonts w:asciiTheme="majorHAnsi" w:eastAsiaTheme="majorEastAsia" w:hAnsiTheme="majorHAnsi" w:cstheme="majorBidi"/>
-      <w:caps/>
-      <w:color w:val="44546A" w:themeColor="text2"/>
-      <w:spacing w:val="-15"/>
-      <w:sz w:val="72"/>
-      <w:szCs w:val="72"/>
-    </w:rPr>
-  </w:style>
-  <w:style w:type="character" w:customStyle="1" w:styleId="TitleChar">
-    <w:name w:val="Title Char"/>
-    <w:basedOn w:val="DefaultParagraphFont"/>
-    <w:link w:val="Title"/>
-    <w:uiPriority w:val="10"/>
-    <w:rsid w:val="003E20A8"/>
-    <w:rPr>
-      <w:rFonts w:asciiTheme="majorHAnsi" w:eastAsiaTheme="majorEastAsia" w:hAnsiTheme="majorHAnsi" w:cstheme="majorBidi"/>
-      <w:caps/>
-      <w:color w:val="44546A" w:themeColor="text2"/>
-      <w:spacing w:val="-15"/>
-      <w:sz w:val="72"/>
-      <w:szCs w:val="72"/>
-    </w:rPr>
-  </w:style>
-  <w:style w:type="paragraph" w:styleId="Subtitle">
-    <w:name w:val="Subtitle"/>
-    <w:basedOn w:val="Normal"/>
-    <w:next w:val="Normal"/>
-    <w:link w:val="SubtitleChar"/>
-    <w:uiPriority w:val="11"/>
-    <w:qFormat/>
-    <w:rsid w:val="003E20A8"/>
-    <w:pPr>
-      <w:numPr>
-        <w:ilvl w:val="1"/>
-      </w:numPr>
-      <w:spacing w:after="240" w:line="240" w:lineRule="auto"/>
-    </w:pPr>
-    <w:rPr>
-      <w:rFonts w:asciiTheme="majorHAnsi" w:eastAsiaTheme="majorEastAsia" w:hAnsiTheme="majorHAnsi" w:cstheme="majorBidi"/>
-      <w:color w:val="5B9BD5" w:themeColor="accent1"/>
-      <w:sz w:val="28"/>
-      <w:szCs w:val="28"/>
-    </w:rPr>
-  </w:style>
-  <w:style w:type="character" w:customStyle="1" w:styleId="SubtitleChar">
-    <w:name w:val="Subtitle Char"/>
-    <w:basedOn w:val="DefaultParagraphFont"/>
-    <w:link w:val="Subtitle"/>
-    <w:uiPriority w:val="11"/>
-    <w:rsid w:val="003E20A8"/>
-    <w:rPr>
-      <w:rFonts w:asciiTheme="majorHAnsi" w:eastAsiaTheme="majorEastAsia" w:hAnsiTheme="majorHAnsi" w:cstheme="majorBidi"/>
-      <w:color w:val="5B9BD5" w:themeColor="accent1"/>
-      <w:sz w:val="28"/>
-      <w:szCs w:val="28"/>
-    </w:rPr>
-  </w:style>
-  <w:style w:type="character" w:styleId="Strong">
-    <w:name w:val="Strong"/>
-    <w:basedOn w:val="DefaultParagraphFont"/>
-    <w:uiPriority w:val="22"/>
-    <w:qFormat/>
-    <w:rsid w:val="003E20A8"/>
-    <w:rPr>
-      <w:b/>
-      <w:bCs/>
-    </w:rPr>
-  </w:style>
-  <w:style w:type="character" w:styleId="Emphasis">
-    <w:name w:val="Emphasis"/>
-    <w:basedOn w:val="DefaultParagraphFont"/>
-    <w:uiPriority w:val="20"/>
-    <w:qFormat/>
-    <w:rsid w:val="003E20A8"/>
-    <w:rPr>
-      <w:i/>
-      <w:iCs/>
-    </w:rPr>
-  </w:style>
-  <w:style w:type="paragraph" w:styleId="NoSpacing">
-    <w:name w:val="No Spacing"/>
-    <w:uiPriority w:val="1"/>
-    <w:qFormat/>
-    <w:rsid w:val="003E20A8"/>
-    <w:pPr>
-      <w:spacing w:after="0" w:line="240" w:lineRule="auto"/>
-    </w:pPr>
-  </w:style>
-  <w:style w:type="paragraph" w:styleId="Quote">
-    <w:name w:val="Quote"/>
-    <w:basedOn w:val="Normal"/>
-    <w:next w:val="Normal"/>
-    <w:link w:val="QuoteChar"/>
-    <w:uiPriority w:val="29"/>
-    <w:qFormat/>
-    <w:rsid w:val="003E20A8"/>
-    <w:pPr>
-      <w:spacing w:before="120" w:after="120"/>
-      <w:ind w:left="720"/>
-    </w:pPr>
-    <w:rPr>
-      <w:color w:val="44546A" w:themeColor="text2"/>
-      <w:sz w:val="24"/>
-      <w:szCs w:val="24"/>
-    </w:rPr>
-  </w:style>
-  <w:style w:type="character" w:customStyle="1" w:styleId="QuoteChar">
-    <w:name w:val="Quote Char"/>
-    <w:basedOn w:val="DefaultParagraphFont"/>
-    <w:link w:val="Quote"/>
-    <w:uiPriority w:val="29"/>
-    <w:rsid w:val="003E20A8"/>
-    <w:rPr>
-      <w:color w:val="44546A" w:themeColor="text2"/>
-      <w:sz w:val="24"/>
-      <w:szCs w:val="24"/>
-    </w:rPr>
-  </w:style>
-  <w:style w:type="paragraph" w:styleId="IntenseQuote">
-    <w:name w:val="Intense Quote"/>
-    <w:basedOn w:val="Normal"/>
-    <w:next w:val="Normal"/>
-    <w:link w:val="IntenseQuoteChar"/>
-    <w:uiPriority w:val="30"/>
-    <w:qFormat/>
-    <w:rsid w:val="003E20A8"/>
-    <w:pPr>
-      <w:spacing w:before="100" w:beforeAutospacing="1" w:after="240" w:line="240" w:lineRule="auto"/>
-      <w:ind w:left="720"/>
-      <w:jc w:val="center"/>
-    </w:pPr>
-    <w:rPr>
-      <w:rFonts w:asciiTheme="majorHAnsi" w:eastAsiaTheme="majorEastAsia" w:hAnsiTheme="majorHAnsi" w:cstheme="majorBidi"/>
-      <w:color w:val="44546A" w:themeColor="text2"/>
-      <w:spacing w:val="-6"/>
-      <w:sz w:val="32"/>
-      <w:szCs w:val="32"/>
-    </w:rPr>
-  </w:style>
-  <w:style w:type="character" w:customStyle="1" w:styleId="IntenseQuoteChar">
-    <w:name w:val="Intense Quote Char"/>
-    <w:basedOn w:val="DefaultParagraphFont"/>
-    <w:link w:val="IntenseQuote"/>
-    <w:uiPriority w:val="30"/>
-    <w:rsid w:val="003E20A8"/>
-    <w:rPr>
-      <w:rFonts w:asciiTheme="majorHAnsi" w:eastAsiaTheme="majorEastAsia" w:hAnsiTheme="majorHAnsi" w:cstheme="majorBidi"/>
-      <w:color w:val="44546A" w:themeColor="text2"/>
-      <w:spacing w:val="-6"/>
-      <w:sz w:val="32"/>
-      <w:szCs w:val="32"/>
-    </w:rPr>
-  </w:style>
-  <w:style w:type="character" w:styleId="SubtleEmphasis">
-    <w:name w:val="Subtle Emphasis"/>
-    <w:basedOn w:val="DefaultParagraphFont"/>
-    <w:uiPriority w:val="19"/>
-    <w:qFormat/>
-    <w:rsid w:val="003E20A8"/>
-    <w:rPr>
-      <w:i/>
-      <w:iCs/>
-      <w:color w:val="595959" w:themeColor="text1" w:themeTint="A6"/>
-    </w:rPr>
-  </w:style>
-  <w:style w:type="character" w:styleId="IntenseEmphasis">
-    <w:name w:val="Intense Emphasis"/>
-    <w:basedOn w:val="DefaultParagraphFont"/>
-    <w:uiPriority w:val="21"/>
-    <w:qFormat/>
-    <w:rsid w:val="003E20A8"/>
-    <w:rPr>
-      <w:b/>
-      <w:bCs/>
-      <w:i/>
-      <w:iCs/>
-    </w:rPr>
-  </w:style>
-  <w:style w:type="character" w:styleId="SubtleReference">
-    <w:name w:val="Subtle Reference"/>
-    <w:basedOn w:val="DefaultParagraphFont"/>
-    <w:uiPriority w:val="31"/>
-    <w:qFormat/>
-    <w:rsid w:val="003E20A8"/>
-    <w:rPr>
-      <w:smallCaps/>
-      <w:color w:val="595959" w:themeColor="text1" w:themeTint="A6"/>
-      <w:u w:val="none" w:color="7F7F7F" w:themeColor="text1" w:themeTint="80"/>
-      <w:bdr w:val="none" w:sz="0" w:space="0" w:color="auto"/>
-    </w:rPr>
-  </w:style>
-  <w:style w:type="character" w:styleId="IntenseReference">
-    <w:name w:val="Intense Reference"/>
-    <w:basedOn w:val="DefaultParagraphFont"/>
-    <w:uiPriority w:val="32"/>
-    <w:qFormat/>
-    <w:rsid w:val="003E20A8"/>
-    <w:rPr>
-      <w:b/>
-      <w:bCs/>
-      <w:smallCaps/>
-      <w:color w:val="44546A" w:themeColor="text2"/>
-      <w:u w:val="single"/>
-    </w:rPr>
-  </w:style>
-  <w:style w:type="character" w:styleId="BookTitle">
-    <w:name w:val="Book Title"/>
-    <w:basedOn w:val="DefaultParagraphFont"/>
-    <w:uiPriority w:val="33"/>
-    <w:qFormat/>
-    <w:rsid w:val="003E20A8"/>
-    <w:rPr>
-      <w:b/>
-      <w:bCs/>
-      <w:smallCaps/>
-      <w:spacing w:val="10"/>
-    </w:rPr>
-  </w:style>
-  <w:style w:type="paragraph" w:styleId="TOCHeading">
-    <w:name w:val="TOC Heading"/>
-    <w:basedOn w:val="Heading1"/>
-    <w:next w:val="Normal"/>
-    <w:uiPriority w:val="39"/>
-    <w:semiHidden/>
-    <w:unhideWhenUsed/>
-    <w:qFormat/>
-    <w:rsid w:val="003E20A8"/>
-    <w:pPr>
-      <w:outlineLvl w:val="9"/>
-    </w:pPr>
-  </w:style>
-  <w:style w:type="table" w:styleId="TableGrid">
-    <w:name w:val="Table Grid"/>
-    <w:basedOn w:val="TableNormal"/>
-    <w:uiPriority w:val="39"/>
-    <w:rsid w:val="003E20A8"/>
-    <w:pPr>
-      <w:spacing w:after="0" w:line="240" w:lineRule="auto"/>
-    </w:pPr>
-    <w:tblPr>
-      <w:tblBorders>
-        <w:top w:val="single" w:sz="4" w:space="0" w:color="auto"/>
-        <w:left w:val="single" w:sz="4" w:space="0" w:color="auto"/>
-        <w:bottom w:val="single" w:sz="4" w:space="0" w:color="auto"/>
-        <w:right w:val="single" w:sz="4" w:space="0" w:color="auto"/>
-        <w:insideH w:val="single" w:sz="4" w:space="0" w:color="auto"/>
-        <w:insideV w:val="single" w:sz="4" w:space="0" w:color="auto"/>
-      </w:tblBorders>
-    </w:tblPr>
-  </w:style>
-  <w:style w:type="paragraph" w:styleId="Header">
-    <w:name w:val="header"/>
-    <w:basedOn w:val="Normal"/>
-    <w:link w:val="HeaderChar"/>
-    <w:uiPriority w:val="99"/>
-    <w:unhideWhenUsed/>
-    <w:rsid w:val="000337B9"/>
-    <w:pPr>
-      <w:tabs>
-        <w:tab w:val="center" w:pos="4513"/>
-        <w:tab w:val="right" w:pos="9026"/>
-      </w:tabs>
-      <w:spacing w:after="0" w:line="240" w:lineRule="auto"/>
-    </w:pPr>
-  </w:style>
-  <w:style w:type="character" w:customStyle="1" w:styleId="HeaderChar">
-    <w:name w:val="Header Char"/>
-    <w:basedOn w:val="DefaultParagraphFont"/>
-    <w:link w:val="Header"/>
-    <w:uiPriority w:val="99"/>
-    <w:rsid w:val="000337B9"/>
-  </w:style>
-  <w:style w:type="paragraph" w:styleId="Footer">
-    <w:name w:val="footer"/>
-    <w:basedOn w:val="Normal"/>
-    <w:link w:val="FooterChar"/>
-    <w:uiPriority w:val="99"/>
-    <w:unhideWhenUsed/>
-    <w:rsid w:val="000337B9"/>
-    <w:pPr>
-      <w:tabs>
-        <w:tab w:val="center" w:pos="4513"/>
-        <w:tab w:val="right" w:pos="9026"/>
-      </w:tabs>
-      <w:spacing w:after="0" w:line="240" w:lineRule="auto"/>
-    </w:pPr>
-  </w:style>
-  <w:style w:type="character" w:customStyle="1" w:styleId="FooterChar">
-    <w:name w:val="Footer Char"/>
-    <w:basedOn w:val="DefaultParagraphFont"/>
-    <w:link w:val="Footer"/>
-    <w:uiPriority w:val="99"/>
-    <w:rsid w:val="000337B9"/>
-  </w:style>
-</w:styles>
-</file>
-
-<file path=word/stylesWithEffects.xml><?xml version="1.0" encoding="utf-8"?>
-<w:styles xmlns:wpc="http://schemas.microsoft.com/office/word/2010/wordprocessingCanvas" xmlns:mc="http://schemas.openxmlformats.org/markup-compatibility/2006" xmlns:o="urn:schemas-microsoft-com:office:office" xmlns:r="http://schemas.openxmlformats.org/officeDocument/2006/relationships" xmlns:m="http://schemas.openxmlformats.org/officeDocument/2006/math" xmlns:v="urn:schemas-microsoft-com:vml" xmlns:wp14="http://schemas.microsoft.com/office/word/2010/wordprocessingDrawing" xmlns:wp="http://schemas.openxmlformats.org/drawingml/2006/wordprocessingDrawing" xmlns:w10="urn:schemas-microsoft-com:office:word" xmlns:w="http://schemas.openxmlformats.org/wordprocessingml/2006/main" xmlns:w14="http://schemas.microsoft.com/office/word/2010/wordml" xmlns:wpg="http://schemas.microsoft.com/office/word/2010/wordprocessingGroup" xmlns:wpi="http://schemas.microsoft.com/office/word/2010/wordprocessingInk" xmlns:wne="http://schemas.microsoft.com/office/word/2006/wordml" xmlns:wps="http://schemas.microsoft.com/office/word/2010/wordprocessingShape" mc:Ignorable="w14 wp14">
-  <w:docDefaults>
-    <w:rPrDefault>
-      <w:rPr>
-        <w:rFonts w:asciiTheme="minorHAnsi" w:eastAsiaTheme="minorEastAsia" w:hAnsiTheme="minorHAnsi" w:cstheme="minorBidi"/>
-        <w:sz w:val="22"/>
-        <w:szCs w:val="22"/>
-        <w:lang w:val="en-AU" w:eastAsia="en-US" w:bidi="ar-SA"/>
-      </w:rPr>
-    </w:rPrDefault>
-    <w:pPrDefault>
-      <w:pPr>
-        <w:spacing w:after="160" w:line="259" w:lineRule="auto"/>
-      </w:pPr>
-    </w:pPrDefault>
-  </w:docDefaults>
-  <w:latentStyles w:defLockedState="0" w:defUIPriority="99" w:defSemiHidden="1" w:defUnhideWhenUsed="1" w:defQFormat="0" w:count="267">
-    <w:lsdException w:name="Normal" w:semiHidden="0" w:uiPriority="0" w:unhideWhenUsed="0" w:qFormat="1"/>
-    <w:lsdException w:name="heading 1" w:semiHidden="0" w:uiPriority="9" w:unhideWhenUsed="0" w:qFormat="1"/>
-    <w:lsdException w:name="heading 2" w:uiPriority="9" w:qFormat="1"/>
-    <w:lsdException w:name="heading 3" w:uiPriority="9" w:qFormat="1"/>
-    <w:lsdException w:name="heading 4" w:uiPriority="9" w:qFormat="1"/>
-    <w:lsdException w:name="heading 5" w:uiPriority="9" w:qFormat="1"/>
-    <w:lsdException w:name="heading 6" w:uiPriority="9" w:qFormat="1"/>
-    <w:lsdException w:name="heading 7" w:uiPriority="9" w:qFormat="1"/>
-    <w:lsdException w:name="heading 8" w:uiPriority="9" w:qFormat="1"/>
-    <w:lsdException w:name="heading 9" w:uiPriority="9" w:qFormat="1"/>
-    <w:lsdException w:name="toc 1" w:uiPriority="39"/>
-    <w:lsdException w:name="toc 2" w:uiPriority="39"/>
-    <w:lsdException w:name="toc 3" w:uiPriority="39"/>
-    <w:lsdException w:name="toc 4" w:uiPriority="39"/>
-    <w:lsdException w:name="toc 5" w:uiPriority="39"/>
-    <w:lsdException w:name="toc 6" w:uiPriority="39"/>
-    <w:lsdException w:name="toc 7" w:uiPriority="39"/>
-    <w:lsdException w:name="toc 8" w:uiPriority="39"/>
-    <w:lsdException w:name="toc 9" w:uiPriority="39"/>
-    <w:lsdException w:name="caption" w:uiPriority="35" w:qFormat="1"/>
-    <w:lsdException w:name="Title" w:semiHidden="0" w:uiPriority="10" w:unhideWhenUsed="0" w:qFormat="1"/>
-    <w:lsdException w:name="Default Paragraph Font" w:uiPriority="1"/>
-    <w:lsdException w:name="Subtitle" w:semiHidden="0" w:uiPriority="11" w:unhideWhenUsed="0" w:qFormat="1"/>
-    <w:lsdException w:name="Strong" w:semiHidden="0" w:uiPriority="22" w:unhideWhenUsed="0" w:qFormat="1"/>
-    <w:lsdException w:name="Emphasis" w:semiHidden="0" w:uiPriority="20" w:unhideWhenUsed="0" w:qFormat="1"/>
-    <w:lsdException w:name="Table Grid" w:semiHidden="0" w:uiPriority="39" w:unhideWhenUsed="0"/>
-    <w:lsdException w:name="Placeholder Text" w:unhideWhenUsed="0"/>
-    <w:lsdException w:name="No Spacing" w:semiHidden="0" w:uiPriority="1" w:unhideWhenUsed="0" w:qFormat="1"/>
-    <w:lsdException w:name="Light Shading" w:semiHidden="0" w:uiPriority="60" w:unhideWhenUsed="0"/>
-    <w:lsdException w:name="Light List" w:semiHidden="0" w:uiPriority="61" w:unhideWhenUsed="0"/>
-    <w:lsdException w:name="Light Grid" w:semiHidden="0" w:uiPriority="62" w:unhideWhenUsed="0"/>
-    <w:lsdException w:name="Medium Shading 1" w:semiHidden="0" w:uiPriority="63" w:unhideWhenUsed="0"/>
-    <w:lsdException w:name="Medium Shading 2" w:semiHidden="0" w:uiPriority="64" w:unhideWhenUsed="0"/>
-    <w:lsdException w:name="Medium List 1" w:semiHidden="0" w:uiPriority="65" w:unhideWhenUsed="0"/>
-    <w:lsdException w:name="Medium List 2" w:semiHidden="0" w:uiPriority="66" w:unhideWhenUsed="0"/>
-    <w:lsdException w:name="Medium Grid 1" w:semiHidden="0" w:uiPriority="67" w:unhideWhenUsed="0"/>
-    <w:lsdException w:name="Medium Grid 2" w:semiHidden="0" w:uiPriority="68" w:unhideWhenUsed="0"/>
-    <w:lsdException w:name="Medium Grid 3" w:semiHidden="0" w:uiPriority="69" w:unhideWhenUsed="0"/>
-    <w:lsdException w:name="Dark List" w:semiHidden="0" w:uiPriority="70" w:unhideWhenUsed="0"/>
-    <w:lsdException w:name="Colorful Shading" w:semiHidden="0" w:uiPriority="71" w:unhideWhenUsed="0"/>
-    <w:lsdException w:name="Colorful List" w:semiHidden="0" w:uiPriority="72" w:unhideWhenUsed="0"/>
-    <w:lsdException w:name="Colorful Grid" w:semiHidden="0" w:uiPriority="73" w:unhideWhenUsed="0"/>
-    <w:lsdException w:name="Light Shading Accent 1" w:semiHidden="0" w:uiPriority="60" w:unhideWhenUsed="0"/>
-    <w:lsdException w:name="Light List Accent 1" w:semiHidden="0" w:uiPriority="61" w:unhideWhenUsed="0"/>
-    <w:lsdException w:name="Light Grid Accent 1" w:semiHidden="0" w:uiPriority="62" w:unhideWhenUsed="0"/>
-    <w:lsdException w:name="Medium Shading 1 Accent 1" w:semiHidden="0" w:uiPriority="63" w:unhideWhenUsed="0"/>
-    <w:lsdException w:name="Medium Shading 2 Accent 1" w:semiHidden="0" w:uiPriority="64" w:unhideWhenUsed="0"/>
-    <w:lsdException w:name="Medium List 1 Accent 1" w:semiHidden="0" w:uiPriority="65" w:unhideWhenUsed="0"/>
-    <w:lsdException w:name="Revision" w:unhideWhenUsed="0"/>
-    <w:lsdException w:name="List Paragraph" w:semiHidden="0" w:uiPriority="34" w:unhideWhenUsed="0" w:qFormat="1"/>
-    <w:lsdException w:name="Quote" w:semiHidden="0" w:uiPriority="29" w:unhideWhenUsed="0" w:qFormat="1"/>
-    <w:lsdException w:name="Intense Quote" w:semiHidden="0" w:uiPriority="30" w:unhideWhenUsed="0" w:qFormat="1"/>
-    <w:lsdException w:name="Medium List 2 Accent 1" w:semiHidden="0" w:uiPriority="66" w:unhideWhenUsed="0"/>
-    <w:lsdException w:name="Medium Grid 1 Accent 1" w:semiHidden="0" w:uiPriority="67" w:unhideWhenUsed="0"/>
-    <w:lsdException w:name="Medium Grid 2 Accent 1" w:semiHidden="0" w:uiPriority="68" w:unhideWhenUsed="0"/>
-    <w:lsdException w:name="Medium Grid 3 Accent 1" w:semiHidden="0" w:uiPriority="69" w:unhideWhenUsed="0"/>
-    <w:lsdException w:name="Dark List Accent 1" w:semiHidden="0" w:uiPriority="70" w:unhideWhenUsed="0"/>
-    <w:lsdException w:name="Colorful Shading Accent 1" w:semiHidden="0" w:uiPriority="71" w:unhideWhenUsed="0"/>
-    <w:lsdException w:name="Colorful List Accent 1" w:semiHidden="0" w:uiPriority="72" w:unhideWhenUsed="0"/>
-    <w:lsdException w:name="Colorful Grid Accent 1" w:semiHidden="0" w:uiPriority="73" w:unhideWhenUsed="0"/>
-    <w:lsdException w:name="Light Shading Accent 2" w:semiHidden="0" w:uiPriority="60" w:unhideWhenUsed="0"/>
-    <w:lsdException w:name="Light List Accent 2" w:semiHidden="0" w:uiPriority="61" w:unhideWhenUsed="0"/>
-    <w:lsdException w:name="Light Grid Accent 2" w:semiHidden="0" w:uiPriority="62" w:unhideWhenUsed="0"/>
-    <w:lsdException w:name="Medium Shading 1 Accent 2" w:semiHidden="0" w:uiPriority="63" w:unhideWhenUsed="0"/>
-    <w:lsdException w:name="Medium Shading 2 Accent 2" w:semiHidden="0" w:uiPriority="64" w:unhideWhenUsed="0"/>
-    <w:lsdException w:name="Medium List 1 Accent 2" w:semiHidden="0" w:uiPriority="65" w:unhideWhenUsed="0"/>
-    <w:lsdException w:name="Medium List 2 Accent 2" w:semiHidden="0" w:uiPriority="66" w:unhideWhenUsed="0"/>
-    <w:lsdException w:name="Medium Grid 1 Accent 2" w:semiHidden="0" w:uiPriority="67" w:unhideWhenUsed="0"/>
-    <w:lsdException w:name="Medium Grid 2 Accent 2" w:semiHidden="0" w:uiPriority="68" w:unhideWhenUsed="0"/>
-    <w:lsdException w:name="Medium Grid 3 Accent 2" w:semiHidden="0" w:uiPriority="69" w:unhideWhenUsed="0"/>
-    <w:lsdException w:name="Dark List Accent 2" w:semiHidden="0" w:uiPriority="70" w:unhideWhenUsed="0"/>
-    <w:lsdException w:name="Colorful Shading Accent 2" w:semiHidden="0" w:uiPriority="71" w:unhideWhenUsed="0"/>
-    <w:lsdException w:name="Colorful List Accent 2" w:semiHidden="0" w:uiPriority="72" w:unhideWhenUsed="0"/>
-    <w:lsdException w:name="Colorful Grid Accent 2" w:semiHidden="0" w:uiPriority="73" w:unhideWhenUsed="0"/>
-    <w:lsdException w:name="Light Shading Accent 3" w:semiHidden="0" w:uiPriority="60" w:unhideWhenUsed="0"/>
-    <w:lsdException w:name="Light List Accent 3" w:semiHidden="0" w:uiPriority="61" w:unhideWhenUsed="0"/>
-    <w:lsdException w:name="Light Grid Accent 3" w:semiHidden="0" w:uiPriority="62" w:unhideWhenUsed="0"/>
-    <w:lsdException w:name="Medium Shading 1 Accent 3" w:semiHidden="0" w:uiPriority="63" w:unhideWhenUsed="0"/>
-    <w:lsdException w:name="Medium Shading 2 Accent 3" w:semiHidden="0" w:uiPriority="64" w:unhideWhenUsed="0"/>
-    <w:lsdException w:name="Medium List 1 Accent 3" w:semiHidden="0" w:uiPriority="65" w:unhideWhenUsed="0"/>
-    <w:lsdException w:name="Medium List 2 Accent 3" w:semiHidden="0" w:uiPriority="66" w:unhideWhenUsed="0"/>
-    <w:lsdException w:name="Medium Grid 1 Accent 3" w:semiHidden="0" w:uiPriority="67" w:unhideWhenUsed="0"/>
-    <w:lsdException w:name="Medium Grid 2 Accent 3" w:semiHidden="0" w:uiPriority="68" w:unhideWhenUsed="0"/>
-    <w:lsdException w:name="Medium Grid 3 Accent 3" w:semiHidden="0" w:uiPriority="69" w:unhideWhenUsed="0"/>
-    <w:lsdException w:name="Dark List Accent 3" w:semiHidden="0" w:uiPriority="70" w:unhideWhenUsed="0"/>
-    <w:lsdException w:name="Colorful Shading Accent 3" w:semiHidden="0" w:uiPriority="71" w:unhideWhenUsed="0"/>
-    <w:lsdException w:name="Colorful List Accent 3" w:semiHidden="0" w:uiPriority="72" w:unhideWhenUsed="0"/>
-    <w:lsdException w:name="Colorful Grid Accent 3" w:semiHidden="0" w:uiPriority="73" w:unhideWhenUsed="0"/>
-    <w:lsdException w:name="Light Shading Accent 4" w:semiHidden="0" w:uiPriority="60" w:unhideWhenUsed="0"/>
-    <w:lsdException w:name="Light List Accent 4" w:semiHidden="0" w:uiPriority="61" w:unhideWhenUsed="0"/>
-    <w:lsdException w:name="Light Grid Accent 4" w:semiHidden="0" w:uiPriority="62" w:unhideWhenUsed="0"/>
-    <w:lsdException w:name="Medium Shading 1 Accent 4" w:semiHidden="0" w:uiPriority="63" w:unhideWhenUsed="0"/>
-    <w:lsdException w:name="Medium Shading 2 Accent 4" w:semiHidden="0" w:uiPriority="64" w:unhideWhenUsed="0"/>
-    <w:lsdException w:name="Medium List 1 Accent 4" w:semiHidden="0" w:uiPriority="65" w:unhideWhenUsed="0"/>
-    <w:lsdException w:name="Medium List 2 Accent 4" w:semiHidden="0" w:uiPriority="66" w:unhideWhenUsed="0"/>
-    <w:lsdException w:name="Medium Grid 1 Accent 4" w:semiHidden="0" w:uiPriority="67" w:unhideWhenUsed="0"/>
-    <w:lsdException w:name="Medium Grid 2 Accent 4" w:semiHidden="0" w:uiPriority="68" w:unhideWhenUsed="0"/>
-    <w:lsdException w:name="Medium Grid 3 Accent 4" w:semiHidden="0" w:uiPriority="69" w:unhideWhenUsed="0"/>
-    <w:lsdException w:name="Dark List Accent 4" w:semiHidden="0" w:uiPriority="70" w:unhideWhenUsed="0"/>
-    <w:lsdException w:name="Colorful Shading Accent 4" w:semiHidden="0" w:uiPriority="71" w:unhideWhenUsed="0"/>
-    <w:lsdException w:name="Colorful List Accent 4" w:semiHidden="0" w:uiPriority="72" w:unhideWhenUsed="0"/>
-    <w:lsdException w:name="Colorful Grid Accent 4" w:semiHidden="0" w:uiPriority="73" w:unhideWhenUsed="0"/>
-    <w:lsdException w:name="Light Shading Accent 5" w:semiHidden="0" w:uiPriority="60" w:unhideWhenUsed="0"/>
-    <w:lsdException w:name="Light List Accent 5" w:semiHidden="0" w:uiPriority="61" w:unhideWhenUsed="0"/>
-    <w:lsdException w:name="Light Grid Accent 5" w:semiHidden="0" w:uiPriority="62" w:unhideWhenUsed="0"/>
-    <w:lsdException w:name="Medium Shading 1 Accent 5" w:semiHidden="0" w:uiPriority="63" w:unhideWhenUsed="0"/>
-    <w:lsdException w:name="Medium Shading 2 Accent 5" w:semiHidden="0" w:uiPriority="64" w:unhideWhenUsed="0"/>
-    <w:lsdException w:name="Medium List 1 Accent 5" w:semiHidden="0" w:uiPriority="65" w:unhideWhenUsed="0"/>
-    <w:lsdException w:name="Medium List 2 Accent 5" w:semiHidden="0" w:uiPriority="66" w:unhideWhenUsed="0"/>
-    <w:lsdException w:name="Medium Grid 1 Accent 5" w:semiHidden="0" w:uiPriority="67" w:unhideWhenUsed="0"/>
-    <w:lsdException w:name="Medium Grid 2 Accent 5" w:semiHidden="0" w:uiPriority="68" w:unhideWhenUsed="0"/>
-    <w:lsdException w:name="Medium Grid 3 Accent 5" w:semiHidden="0" w:uiPriority="69" w:unhideWhenUsed="0"/>
-    <w:lsdException w:name="Dark List Accent 5" w:semiHidden="0" w:uiPriority="70" w:unhideWhenUsed="0"/>
-    <w:lsdException w:name="Colorful Shading Accent 5" w:semiHidden="0" w:uiPriority="71" w:unhideWhenUsed="0"/>
-    <w:lsdException w:name="Colorful List Accent 5" w:semiHidden="0" w:uiPriority="72" w:unhideWhenUsed="0"/>
-    <w:lsdException w:name="Colorful Grid Accent 5" w:semiHidden="0" w:uiPriority="73" w:unhideWhenUsed="0"/>
-    <w:lsdException w:name="Light Shading Accent 6" w:semiHidden="0" w:uiPriority="60" w:unhideWhenUsed="0"/>
-    <w:lsdException w:name="Light List Accent 6" w:semiHidden="0" w:uiPriority="61" w:unhideWhenUsed="0"/>
-    <w:lsdException w:name="Light Grid Accent 6" w:semiHidden="0" w:uiPriority="62" w:unhideWhenUsed="0"/>
-    <w:lsdException w:name="Medium Shading 1 Accent 6" w:semiHidden="0" w:uiPriority="63" w:unhideWhenUsed="0"/>
-    <w:lsdException w:name="Medium Shading 2 Accent 6" w:semiHidden="0" w:uiPriority="64" w:unhideWhenUsed="0"/>
-    <w:lsdException w:name="Medium List 1 Accent 6" w:semiHidden="0" w:uiPriority="65" w:unhideWhenUsed="0"/>
-    <w:lsdException w:name="Medium List 2 Accent 6" w:semiHidden="0" w:uiPriority="66" w:unhideWhenUsed="0"/>
-    <w:lsdException w:name="Medium Grid 1 Accent 6" w:semiHidden="0" w:uiPriority="67" w:unhideWhenUsed="0"/>
-    <w:lsdException w:name="Medium Grid 2 Accent 6" w:semiHidden="0" w:uiPriority="68" w:unhideWhenUsed="0"/>
-    <w:lsdException w:name="Medium Grid 3 Accent 6" w:semiHidden="0" w:uiPriority="69" w:unhideWhenUsed="0"/>
-    <w:lsdException w:name="Dark List Accent 6" w:semiHidden="0" w:uiPriority="70" w:unhideWhenUsed="0"/>
-    <w:lsdException w:name="Colorful Shading Accent 6" w:semiHidden="0" w:uiPriority="71" w:unhideWhenUsed="0"/>
-    <w:lsdException w:name="Colorful List Accent 6" w:semiHidden="0" w:uiPriority="72" w:unhideWhenUsed="0"/>
-    <w:lsdException w:name="Colorful Grid Accent 6" w:semiHidden="0" w:uiPriority="73" w:unhideWhenUsed="0"/>
-    <w:lsdException w:name="Subtle Emphasis" w:semiHidden="0" w:uiPriority="19" w:unhideWhenUsed="0" w:qFormat="1"/>
-    <w:lsdException w:name="Intense Emphasis" w:semiHidden="0" w:uiPriority="21" w:unhideWhenUsed="0" w:qFormat="1"/>
-    <w:lsdException w:name="Subtle Reference" w:semiHidden="0" w:uiPriority="31" w:unhideWhenUsed="0" w:qFormat="1"/>
-    <w:lsdException w:name="Intense Reference" w:semiHidden="0" w:uiPriority="32" w:unhideWhenUsed="0" w:qFormat="1"/>
-    <w:lsdException w:name="Book Title" w:semiHidden="0" w:uiPriority="33" w:unhideWhenUsed="0" w:qFormat="1"/>
-    <w:lsdException w:name="Bibliography" w:uiPriority="37"/>
-    <w:lsdException w:name="TOC Heading" w:uiPriority="39" w:qFormat="1"/>
+  <w:latentStyles w:defLockedState="0" w:defUIPriority="99" w:defSemiHidden="0" w:defUnhideWhenUsed="0" w:defQFormat="0" w:count="372">
+    <w:lsdException w:name="Normal" w:uiPriority="0" w:qFormat="1"/>
+    <w:lsdException w:name="heading 1" w:uiPriority="9" w:qFormat="1"/>
+    <w:lsdException w:name="heading 2" w:semiHidden="1" w:uiPriority="9" w:unhideWhenUsed="1" w:qFormat="1"/>
+    <w:lsdException w:name="heading 3" w:semiHidden="1" w:uiPriority="9" w:unhideWhenUsed="1" w:qFormat="1"/>
+    <w:lsdException w:name="heading 4" w:semiHidden="1" w:uiPriority="9" w:unhideWhenUsed="1" w:qFormat="1"/>
+    <w:lsdException w:name="heading 5" w:semiHidden="1" w:uiPriority="9" w:unhideWhenUsed="1" w:qFormat="1"/>
+    <w:lsdException w:name="heading 6" w:semiHidden="1" w:uiPriority="9" w:unhideWhenUsed="1" w:qFormat="1"/>
+    <w:lsdException w:name="heading 7" w:semiHidden="1" w:uiPriority="9" w:unhideWhenUsed="1" w:qFormat="1"/>
+    <w:lsdException w:name="heading 8" w:semiHidden="1" w:uiPriority="9" w:unhideWhenUsed="1" w:qFormat="1"/>
+    <w:lsdException w:name="heading 9" w:semiHidden="1" w:uiPriority="9" w:unhideWhenUsed="1" w:qFormat="1"/>
+    <w:lsdException w:name="index 1" w:semiHidden="1" w:unhideWhenUsed="1"/>
+    <w:lsdException w:name="index 2" w:semiHidden="1" w:unhideWhenUsed="1"/>
+    <w:lsdException w:name="index 3" w:semiHidden="1" w:unhideWhenUsed="1"/>
+    <w:lsdException w:name="index 4" w:semiHidden="1" w:unhideWhenUsed="1"/>
+    <w:lsdException w:name="index 5" w:semiHidden="1" w:unhideWhenUsed="1"/>
+    <w:lsdException w:name="index 6" w:semiHidden="1" w:unhideWhenUsed="1"/>
+    <w:lsdException w:name="index 7" w:semiHidden="1" w:unhideWhenUsed="1"/>
+    <w:lsdException w:name="index 8" w:semiHidden="1" w:unhideWhenUsed="1"/>
+    <w:lsdException w:name="index 9" w:semiHidden="1" w:unhideWhenUsed="1"/>
+    <w:lsdException w:name="toc 1" w:semiHidden="1" w:uiPriority="39" w:unhideWhenUsed="1"/>
+    <w:lsdException w:name="toc 2" w:semiHidden="1" w:uiPriority="39" w:unhideWhenUsed="1"/>
+    <w:lsdException w:name="toc 3" w:semiHidden="1" w:uiPriority="39" w:unhideWhenUsed="1"/>
+    <w:lsdException w:name="toc 4" w:semiHidden="1" w:uiPriority="39" w:unhideWhenUsed="1"/>
+    <w:lsdException w:name="toc 5" w:semiHidden="1" w:uiPriority="39" w:unhideWhenUsed="1"/>
+    <w:lsdException w:name="toc 6" w:semiHidden="1" w:uiPriority="39" w:unhideWhenUsed="1"/>
+    <w:lsdException w:name="toc 7" w:semiHidden="1" w:uiPriority="39" w:unhideWhenUsed="1"/>
+    <w:lsdException w:name="toc 8" w:semiHidden="1" w:uiPriority="39" w:unhideWhenUsed="1"/>
+    <w:lsdException w:name="toc 9" w:semiHidden="1" w:uiPriority="39" w:unhideWhenUsed="1"/>
+    <w:lsdException w:name="Normal Indent" w:semiHidden="1" w:unhideWhenUsed="1"/>
+    <w:lsdException w:name="footnote text" w:semiHidden="1" w:unhideWhenUsed="1"/>
+    <w:lsdException w:name="annotation text" w:semiHidden="1" w:unhideWhenUsed="1"/>
+    <w:lsdException w:name="header" w:semiHidden="1" w:unhideWhenUsed="1"/>
+    <w:lsdException w:name="footer" w:semiHidden="1" w:unhideWhenUsed="1"/>
+    <w:lsdException w:name="index heading" w:semiHidden="1" w:unhideWhenUsed="1"/>
+    <w:lsdException w:name="caption" w:semiHidden="1" w:uiPriority="35" w:unhideWhenUsed="1" w:qFormat="1"/>
+    <w:lsdException w:name="table of figures" w:semiHidden="1" w:unhideWhenUsed="1"/>
+    <w:lsdException w:name="envelope address" w:semiHidden="1" w:unhideWhenUsed="1"/>
+    <w:lsdException w:name="envelope return" w:semiHidden="1" w:unhideWhenUsed="1"/>
+    <w:lsdException w:name="footnote reference" w:semiHidden="1" w:unhideWhenUsed="1"/>
+    <w:lsdException w:name="annotation reference" w:semiHidden="1" w:unhideWhenUsed="1"/>
+    <w:lsdException w:name="line number" w:semiHidden="1" w:unhideWhenUsed="1"/>
+    <w:lsdException w:name="page number" w:semiHidden="1" w:unhideWhenUsed="1"/>
+    <w:lsdException w:name="endnote reference" w:semiHidden="1" w:unhideWhenUsed="1"/>
+    <w:lsdException w:name="endnote text" w:semiHidden="1" w:unhideWhenUsed="1"/>
+    <w:lsdException w:name="table of authorities" w:semiHidden="1" w:unhideWhenUsed="1"/>
+    <w:lsdException w:name="macro" w:semiHidden="1" w:unhideWhenUsed="1"/>
+    <w:lsdException w:name="toa heading" w:semiHidden="1" w:unhideWhenUsed="1"/>
+    <w:lsdException w:name="List" w:semiHidden="1" w:unhideWhenUsed="1"/>
+    <w:lsdException w:name="List Bullet" w:semiHidden="1" w:unhideWhenUsed="1"/>
+    <w:lsdException w:name="List Number" w:semiHidden="1" w:unhideWhenUsed="1"/>
+    <w:lsdException w:name="List 2" w:semiHidden="1" w:unhideWhenUsed="1"/>
+    <w:lsdException w:name="List 3" w:semiHidden="1" w:unhideWhenUsed="1"/>
+    <w:lsdException w:name="List 4" w:semiHidden="1" w:unhideWhenUsed="1"/>
+    <w:lsdException w:name="List 5" w:semiHidden="1" w:unhideWhenUsed="1"/>
+    <w:lsdException w:name="List Bullet 2" w:semiHidden="1" w:unhideWhenUsed="1"/>
+    <w:lsdException w:name="List Bullet 3" w:semiHidden="1" w:unhideWhenUsed="1"/>
+    <w:lsdException w:name="List Bullet 4" w:semiHidden="1" w:unhideWhenUsed="1"/>
+    <w:lsdException w:name="List Bullet 5" w:semiHidden="1" w:unhideWhenUsed="1"/>
+    <w:lsdException w:name="List Number 2" w:semiHidden="1" w:unhideWhenUsed="1"/>
+    <w:lsdException w:name="List Number 3" w:semiHidden="1" w:unhideWhenUsed="1"/>
+    <w:lsdException w:name="List Number 4" w:semiHidden="1" w:unhideWhenUsed="1"/>
+    <w:lsdException w:name="List Number 5" w:semiHidden="1" w:unhideWhenUsed="1"/>
+    <w:lsdException w:name="Title" w:uiPriority="10" w:qFormat="1"/>
+    <w:lsdException w:name="Closing" w:semiHidden="1" w:unhideWhenUsed="1"/>
+    <w:lsdException w:name="Signature" w:semiHidden="1" w:unhideWhenUsed="1"/>
+    <w:lsdException w:name="Default Paragraph Font" w:semiHidden="1" w:uiPriority="1" w:unhideWhenUsed="1"/>
+    <w:lsdException w:name="Body Text" w:semiHidden="1" w:unhideWhenUsed="1"/>
+    <w:lsdException w:name="Body Text Indent" w:semiHidden="1" w:unhideWhenUsed="1"/>
+    <w:lsdException w:name="List Continue" w:semiHidden="1" w:unhideWhenUsed="1"/>
+    <w:lsdException w:name="List Continue 2" w:semiHidden="1" w:unhideWhenUsed="1"/>
+    <w:lsdException w:name="List Continue 3" w:semiHidden="1" w:unhideWhenUsed="1"/>
+    <w:lsdException w:name="List Continue 4" w:semiHidden="1" w:unhideWhenUsed="1"/>
+    <w:lsdException w:name="List Continue 5" w:semiHidden="1" w:unhideWhenUsed="1"/>
+    <w:lsdException w:name="Message Header" w:semiHidden="1" w:unhideWhenUsed="1"/>
+    <w:lsdException w:name="Subtitle" w:uiPriority="11" w:qFormat="1"/>
+    <w:lsdException w:name="Salutation" w:semiHidden="1" w:unhideWhenUsed="1"/>
+    <w:lsdException w:name="Date" w:semiHidden="1" w:unhideWhenUsed="1"/>
+    <w:lsdException w:name="Body Text First Indent" w:semiHidden="1" w:unhideWhenUsed="1"/>
+    <w:lsdException w:name="Body Text First Indent 2" w:semiHidden="1" w:unhideWhenUsed="1"/>
+    <w:lsdException w:name="Note Heading" w:semiHidden="1" w:unhideWhenUsed="1"/>
+    <w:lsdException w:name="Body Text 2" w:semiHidden="1" w:unhideWhenUsed="1"/>
+    <w:lsdException w:name="Body Text 3" w:semiHidden="1" w:unhideWhenUsed="1"/>
+    <w:lsdException w:name="Body Text Indent 2" w:semiHidden="1" w:unhideWhenUsed="1"/>
+    <w:lsdException w:name="Body Text Indent 3" w:semiHidden="1" w:unhideWhenUsed="1"/>
+    <w:lsdException w:name="Block Text" w:semiHidden="1" w:unhideWhenUsed="1"/>
+    <w:lsdException w:name="Hyperlink" w:semiHidden="1" w:unhideWhenUsed="1"/>
+    <w:lsdException w:name="FollowedHyperlink" w:semiHidden="1" w:unhideWhenUsed="1"/>
+    <w:lsdException w:name="Strong" w:uiPriority="22" w:qFormat="1"/>
+    <w:lsdException w:name="Emphasis" w:uiPriority="20" w:qFormat="1"/>
+    <w:lsdException w:name="Document Map" w:semiHidden="1" w:unhideWhenUsed="1"/>
+    <w:lsdException w:name="Plain Text" w:semiHidden="1" w:unhideWhenUsed="1"/>
+    <w:lsdException w:name="E-mail Signature" w:semiHidden="1" w:unhideWhenUsed="1"/>
+    <w:lsdException w:name="HTML Top of Form" w:semiHidden="1" w:unhideWhenUsed="1"/>
+    <w:lsdException w:name="HTML Bottom of Form" w:semiHidden="1" w:unhideWhenUsed="1"/>
+    <w:lsdException w:name="Normal (Web)" w:semiHidden="1" w:unhideWhenUsed="1"/>
+    <w:lsdException w:name="HTML Acronym" w:semiHidden="1" w:unhideWhenUsed="1"/>
+    <w:lsdException w:name="HTML Address" w:semiHidden="1" w:unhideWhenUsed="1"/>
+    <w:lsdException w:name="HTML Cite" w:semiHidden="1" w:unhideWhenUsed="1"/>
+    <w:lsdException w:name="HTML Code" w:semiHidden="1" w:unhideWhenUsed="1"/>
+    <w:lsdException w:name="HTML Definition" w:semiHidden="1" w:unhideWhenUsed="1"/>
+    <w:lsdException w:name="HTML Keyboard" w:semiHidden="1" w:unhideWhenUsed="1"/>
+    <w:lsdException w:name="HTML Preformatted" w:semiHidden="1" w:unhideWhenUsed="1"/>
+    <w:lsdException w:name="HTML Sample" w:semiHidden="1" w:unhideWhenUsed="1"/>
+    <w:lsdException w:name="HTML Typewriter" w:semiHidden="1" w:unhideWhenUsed="1"/>
+    <w:lsdException w:name="HTML Variable" w:semiHidden="1" w:unhideWhenUsed="1"/>
+    <w:lsdException w:name="Normal Table" w:semiHidden="1" w:unhideWhenUsed="1"/>
+    <w:lsdException w:name="annotation subject" w:semiHidden="1" w:unhideWhenUsed="1"/>
+    <w:lsdException w:name="No List" w:semiHidden="1" w:unhideWhenUsed="1"/>
+    <w:lsdException w:name="Outline List 1" w:semiHidden="1" w:unhideWhenUsed="1"/>
+    <w:lsdException w:name="Outline List 2" w:semiHidden="1" w:unhideWhenUsed="1"/>
+    <w:lsdException w:name="Outline List 3" w:semiHidden="1" w:unhideWhenUsed="1"/>
+    <w:lsdException w:name="Table Simple 1" w:semiHidden="1" w:unhideWhenUsed="1"/>
+    <w:lsdException w:name="Table Simple 2" w:semiHidden="1" w:unhideWhenUsed="1"/>
+    <w:lsdException w:name="Table Simple 3" w:semiHidden="1" w:unhideWhenUsed="1"/>
+    <w:lsdException w:name="Table Classic 1" w:semiHidden="1" w:unhideWhenUsed="1"/>
+    <w:lsdException w:name="Table Classic 2" w:semiHidden="1" w:unhideWhenUsed="1"/>
+    <w:lsdException w:name="Table Classic 3" w:semiHidden="1" w:unhideWhenUsed="1"/>
+    <w:lsdException w:name="Table Classic 4" w:semiHidden="1" w:unhideWhenUsed="1"/>
+    <w:lsdException w:name="Table Colorful 1" w:semiHidden="1" w:unhideWhenUsed="1"/>
+    <w:lsdException w:name="Table Colorful 2" w:semiHidden="1" w:unhideWhenUsed="1"/>
+    <w:lsdException w:name="Table Colorful 3" w:semiHidden="1" w:unhideWhenUsed="1"/>
+    <w:lsdException w:name="Table Columns 1" w:semiHidden="1" w:unhideWhenUsed="1"/>
+    <w:lsdException w:name="Table Columns 2" w:semiHidden="1" w:unhideWhenUsed="1"/>
+    <w:lsdException w:name="Table Columns 3" w:semiHidden="1" w:unhideWhenUsed="1"/>
+    <w:lsdException w:name="Table Columns 4" w:semiHidden="1" w:unhideWhenUsed="1"/>
+    <w:lsdException w:name="Table Columns 5" w:semiHidden="1" w:unhideWhenUsed="1"/>
+    <w:lsdException w:name="Table Grid 1" w:semiHidden="1" w:unhideWhenUsed="1"/>
+    <w:lsdException w:name="Table Grid 2" w:semiHidden="1" w:unhideWhenUsed="1"/>
+    <w:lsdException w:name="Table Grid 3" w:semiHidden="1" w:unhideWhenUsed="1"/>
+    <w:lsdException w:name="Table Grid 4" w:semiHidden="1" w:unhideWhenUsed="1"/>
+    <w:lsdException w:name="Table Grid 5" w:semiHidden="1" w:unhideWhenUsed="1"/>
+    <w:lsdException w:name="Table Grid 6" w:semiHidden="1" w:unhideWhenUsed="1"/>
+    <w:lsdException w:name="Table Grid 7" w:semiHidden="1" w:unhideWhenUsed="1"/>
+    <w:lsdException w:name="Table Grid 8" w:semiHidden="1" w:unhideWhenUsed="1"/>
+    <w:lsdException w:name="Table List 1" w:semiHidden="1" w:unhideWhenUsed="1"/>
+    <w:lsdException w:name="Table List 2" w:semiHidden="1" w:unhideWhenUsed="1"/>
+    <w:lsdException w:name="Table List 3" w:semiHidden="1" w:unhideWhenUsed="1"/>
+    <w:lsdException w:name="Table List 4" w:semiHidden="1" w:unhideWhenUsed="1"/>
+    <w:lsdException w:name="Table List 5" w:semiHidden="1" w:unhideWhenUsed="1"/>
+    <w:lsdException w:name="Table List 6" w:semiHidden="1" w:unhideWhenUsed="1"/>
+    <w:lsdException w:name="Table List 7" w:semiHidden="1" w:unhideWhenUsed="1"/>
+    <w:lsdException w:name="Table List 8" w:semiHidden="1" w:unhideWhenUsed="1"/>
+    <w:lsdException w:name="Table 3D effects 1" w:semiHidden="1" w:unhideWhenUsed="1"/>
+    <w:lsdException w:name="Table 3D effects 2" w:semiHidden="1" w:unhideWhenUsed="1"/>
+    <w:lsdException w:name="Table 3D effects 3" w:semiHidden="1" w:unhideWhenUsed="1"/>
+    <w:lsdException w:name="Table Contemporary" w:semiHidden="1" w:unhideWhenUsed="1"/>
+    <w:lsdException w:name="Table Elegant" w:semiHidden="1" w:unhideWhenUsed="1"/>
+    <w:lsdException w:name="Table Professional" w:semiHidden="1" w:unhideWhenUsed="1"/>
+    <w:lsdException w:name="Table Subtle 1" w:semiHidden="1" w:unhideWhenUsed="1"/>
+    <w:lsdException w:name="Table Subtle 2" w:semiHidden="1" w:unhideWhenUsed="1"/>
+    <w:lsdException w:name="Table Web 1" w:semiHidden="1" w:unhideWhenUsed="1"/>
+    <w:lsdException w:name="Table Web 2" w:semiHidden="1" w:unhideWhenUsed="1"/>
+    <w:lsdException w:name="Table Web 3" w:semiHidden="1" w:unhideWhenUsed="1"/>
+    <w:lsdException w:name="Balloon Text" w:semiHidden="1" w:unhideWhenUsed="1"/>
+    <w:lsdException w:name="Table Grid" w:uiPriority="39"/>
+    <w:lsdException w:name="Table Theme" w:semiHidden="1" w:unhideWhenUsed="1"/>
+    <w:lsdException w:name="Placeholder Text" w:semiHidden="1"/>
+    <w:lsdException w:name="No Spacing" w:uiPriority="1" w:qFormat="1"/>
+    <w:lsdException w:name="Light Shading" w:uiPriority="60"/>
+    <w:lsdException w:name="Light List" w:uiPriority="61"/>
+    <w:lsdException w:name="Light Grid" w:uiPriority="62"/>
+    <w:lsdException w:name="Medium Shading 1" w:uiPriority="63"/>
+    <w:lsdException w:name="Medium Shading 2" w:uiPriority="64"/>
+    <w:lsdException w:name="Medium List 1" w:uiPriority="65"/>
+    <w:lsdException w:name="Medium List 2" w:uiPriority="66"/>
+    <w:lsdException w:name="Medium Grid 1" w:uiPriority="67"/>
+    <w:lsdException w:name="Medium Grid 2" w:uiPriority="68"/>
+    <w:lsdException w:name="Medium Grid 3" w:uiPriority="69"/>
+    <w:lsdException w:name="Dark List" w:uiPriority="70"/>
+    <w:lsdException w:name="Colorful Shading" w:uiPriority="71"/>
+    <w:lsdException w:name="Colorful List" w:uiPriority="72"/>
+    <w:lsdException w:name="Colorful Grid" w:uiPriority="73"/>
+    <w:lsdException w:name="Light Shading Accent 1" w:uiPriority="60"/>
+    <w:lsdException w:name="Light List Accent 1" w:uiPriority="61"/>
+    <w:lsdException w:name="Light Grid Accent 1" w:uiPriority="62"/>
+    <w:lsdException w:name="Medium Shading 1 Accent 1" w:uiPriority="63"/>
+    <w:lsdException w:name="Medium Shading 2 Accent 1" w:uiPriority="64"/>
+    <w:lsdException w:name="Medium List 1 Accent 1" w:uiPriority="65"/>
+    <w:lsdException w:name="Revision" w:semiHidden="1"/>
+    <w:lsdException w:name="List Paragraph" w:uiPriority="34" w:qFormat="1"/>
+    <w:lsdException w:name="Quote" w:uiPriority="29" w:qFormat="1"/>
+    <w:lsdException w:name="Intense Quote" w:uiPriority="30" w:qFormat="1"/>
+    <w:lsdException w:name="Medium List 2 Accent 1" w:uiPriority="66"/>
+    <w:lsdException w:name="Medium Grid 1 Accent 1" w:uiPriority="67"/>
+    <w:lsdException w:name="Medium Grid 2 Accent 1" w:uiPriority="68"/>
+    <w:lsdException w:name="Medium Grid 3 Accent 1" w:uiPriority="69"/>
+    <w:lsdException w:name="Dark List Accent 1" w:uiPriority="70"/>
+    <w:lsdException w:name="Colorful Shading Accent 1" w:uiPriority="71"/>
+    <w:lsdException w:name="Colorful List Accent 1" w:uiPriority="72"/>
+    <w:lsdException w:name="Colorful Grid Accent 1" w:uiPriority="73"/>
+    <w:lsdException w:name="Light Shading Accent 2" w:uiPriority="60"/>
+    <w:lsdException w:name="Light List Accent 2" w:uiPriority="61"/>
+    <w:lsdException w:name="Light Grid Accent 2" w:uiPriority="62"/>
+    <w:lsdException w:name="Medium Shading 1 Accent 2" w:uiPriority="63"/>
+    <w:lsdException w:name="Medium Shading 2 Accent 2" w:uiPriority="64"/>
+    <w:lsdException w:name="Medium List 1 Accent 2" w:uiPriority="65"/>
+    <w:lsdException w:name="Medium List 2 Accent 2" w:uiPriority="66"/>
+    <w:lsdException w:name="Medium Grid 1 Accent 2" w:uiPriority="67"/>
+    <w:lsdException w:name="Medium Grid 2 Accent 2" w:uiPriority="68"/>
+    <w:lsdException w:name="Medium Grid 3 Accent 2" w:uiPriority="69"/>
+    <w:lsdException w:name="Dark List Accent 2" w:uiPriority="70"/>
+    <w:lsdException w:name="Colorful Shading Accent 2" w:uiPriority="71"/>
+    <w:lsdException w:name="Colorful List Accent 2" w:uiPriority="72"/>
+    <w:lsdException w:name="Colorful Grid Accent 2" w:uiPriority="73"/>
+    <w:lsdException w:name="Light Shading Accent 3" w:uiPriority="60"/>
+    <w:lsdException w:name="Light List Accent 3" w:uiPriority="61"/>
+    <w:lsdException w:name="Light Grid Accent 3" w:uiPriority="62"/>
+    <w:lsdException w:name="Medium Shading 1 Accent 3" w:uiPriority="63"/>
+    <w:lsdException w:name="Medium Shading 2 Accent 3" w:uiPriority="64"/>
+    <w:lsdException w:name="Medium List 1 Accent 3" w:uiPriority="65"/>
+    <w:lsdException w:name="Medium List 2 Accent 3" w:uiPriority="66"/>
+    <w:lsdException w:name="Medium Grid 1 Accent 3" w:uiPriority="67"/>
+    <w:lsdException w:name="Medium Grid 2 Accent 3" w:uiPriority="68"/>
+    <w:lsdException w:name="Medium Grid 3 Accent 3" w:uiPriority="69"/>
+    <w:lsdException w:name="Dark List Accent 3" w:uiPriority="70"/>
+    <w:lsdException w:name="Colorful Shading Accent 3" w:uiPriority="71"/>
+    <w:lsdException w:name="Colorful List Accent 3" w:uiPriority="72"/>
+    <w:lsdException w:name="Colorful Grid Accent 3" w:uiPriority="73"/>
+    <w:lsdException w:name="Light Shading Accent 4" w:uiPriority="60"/>
+    <w:lsdException w:name="Light List Accent 4" w:uiPriority="61"/>
+    <w:lsdException w:name="Light Grid Accent 4" w:uiPriority="62"/>
+    <w:lsdException w:name="Medium Shading 1 Accent 4" w:uiPriority="63"/>
+    <w:lsdException w:name="Medium Shading 2 Accent 4" w:uiPriority="64"/>
+    <w:lsdException w:name="Medium List 1 Accent 4" w:uiPriority="65"/>
+    <w:lsdException w:name="Medium List 2 Accent 4" w:uiPriority="66"/>
+    <w:lsdException w:name="Medium Grid 1 Accent 4" w:uiPriority="67"/>
+    <w:lsdException w:name="Medium Grid 2 Accent 4" w:uiPriority="68"/>
+    <w:lsdException w:name="Medium Grid 3 Accent 4" w:uiPriority="69"/>
+    <w:lsdException w:name="Dark List Accent 4" w:uiPriority="70"/>
+    <w:lsdException w:name="Colorful Shading Accent 4" w:uiPriority="71"/>
+    <w:lsdException w:name="Colorful List Accent 4" w:uiPriority="72"/>
+    <w:lsdException w:name="Colorful Grid Accent 4" w:uiPriority="73"/>
+    <w:lsdException w:name="Light Shading Accent 5" w:uiPriority="60"/>
+    <w:lsdException w:name="Light List Accent 5" w:uiPriority="61"/>
+    <w:lsdException w:name="Light Grid Accent 5" w:uiPriority="62"/>
+    <w:lsdException w:name="Medium Shading 1 Accent 5" w:uiPriority="63"/>
+    <w:lsdException w:name="Medium Shading 2 Accent 5" w:uiPriority="64"/>
+    <w:lsdException w:name="Medium List 1 Accent 5" w:uiPriority="65"/>
+    <w:lsdException w:name="Medium List 2 Accent 5" w:uiPriority="66"/>
+    <w:lsdException w:name="Medium Grid 1 Accent 5" w:uiPriority="67"/>
+    <w:lsdException w:name="Medium Grid 2 Accent 5" w:uiPriority="68"/>
+    <w:lsdException w:name="Medium Grid 3 Accent 5" w:uiPriority="69"/>
+    <w:lsdException w:name="Dark List Accent 5" w:uiPriority="70"/>
+    <w:lsdException w:name="Colorful Shading Accent 5" w:uiPriority="71"/>
+    <w:lsdException w:name="Colorful List Accent 5" w:uiPriority="72"/>
+    <w:lsdException w:name="Colorful Grid Accent 5" w:uiPriority="73"/>
+    <w:lsdException w:name="Light Shading Accent 6" w:uiPriority="60"/>
+    <w:lsdException w:name="Light List Accent 6" w:uiPriority="61"/>
+    <w:lsdException w:name="Light Grid Accent 6" w:uiPriority="62"/>
+    <w:lsdException w:name="Medium Shading 1 Accent 6" w:uiPriority="63"/>
+    <w:lsdException w:name="Medium Shading 2 Accent 6" w:uiPriority="64"/>
+    <w:lsdException w:name="Medium List 1 Accent 6" w:uiPriority="65"/>
+    <w:lsdException w:name="Medium List 2 Accent 6" w:uiPriority="66"/>
+    <w:lsdException w:name="Medium Grid 1 Accent 6" w:uiPriority="67"/>
+    <w:lsdException w:name="Medium Grid 2 Accent 6" w:uiPriority="68"/>
+    <w:lsdException w:name="Medium Grid 3 Accent 6" w:uiPriority="69"/>
+    <w:lsdException w:name="Dark List Accent 6" w:uiPriority="70"/>
+    <w:lsdException w:name="Colorful Shading Accent 6" w:uiPriority="71"/>
+    <w:lsdException w:name="Colorful List Accent 6" w:uiPriority="72"/>
+    <w:lsdException w:name="Colorful Grid Accent 6" w:uiPriority="73"/>
+    <w:lsdException w:name="Subtle Emphasis" w:uiPriority="19" w:qFormat="1"/>
+    <w:lsdException w:name="Intense Emphasis" w:uiPriority="21" w:qFormat="1"/>
+    <w:lsdException w:name="Subtle Reference" w:uiPriority="31" w:qFormat="1"/>
+    <w:lsdException w:name="Intense Reference" w:uiPriority="32" w:qFormat="1"/>
+    <w:lsdException w:name="Book Title" w:uiPriority="33" w:qFormat="1"/>
+    <w:lsdException w:name="Bibliography" w:semiHidden="1" w:uiPriority="37" w:unhideWhenUsed="1"/>
+    <w:lsdException w:name="TOC Heading" w:semiHidden="1" w:uiPriority="39" w:unhideWhenUsed="1" w:qFormat="1"/>
+    <w:lsdException w:name="Plain Table 1" w:uiPriority="41"/>
+    <w:lsdException w:name="Plain Table 2" w:uiPriority="42"/>
+    <w:lsdException w:name="Plain Table 3" w:uiPriority="43"/>
+    <w:lsdException w:name="Plain Table 4" w:uiPriority="44"/>
+    <w:lsdException w:name="Plain Table 5" w:uiPriority="45"/>
+    <w:lsdException w:name="Grid Table Light" w:uiPriority="40"/>
+    <w:lsdException w:name="Grid Table 1 Light" w:uiPriority="46"/>
+    <w:lsdException w:name="Grid Table 2" w:uiPriority="47"/>
+    <w:lsdException w:name="Grid Table 3" w:uiPriority="48"/>
+    <w:lsdException w:name="Grid Table 4" w:uiPriority="49"/>
+    <w:lsdException w:name="Grid Table 5 Dark" w:uiPriority="50"/>
+    <w:lsdException w:name="Grid Table 6 Colorful" w:uiPriority="51"/>
+    <w:lsdException w:name="Grid Table 7 Colorful" w:uiPriority="52"/>
+    <w:lsdException w:name="Grid Table 1 Light Accent 1" w:uiPriority="46"/>
+    <w:lsdException w:name="Grid Table 2 Accent 1" w:uiPriority="47"/>
+    <w:lsdException w:name="Grid Table 3 Accent 1" w:uiPriority="48"/>
+    <w:lsdException w:name="Grid Table 4 Accent 1" w:uiPriority="49"/>
+    <w:lsdException w:name="Grid Table 5 Dark Accent 1" w:uiPriority="50"/>
+    <w:lsdException w:name="Grid Table 6 Colorful Accent 1" w:uiPriority="51"/>
+    <w:lsdException w:name="Grid Table 7 Colorful Accent 1" w:uiPriority="52"/>
+    <w:lsdException w:name="Grid Table 1 Light Accent 2" w:uiPriority="46"/>
+    <w:lsdException w:name="Grid Table 2 Accent 2" w:uiPriority="47"/>
+    <w:lsdException w:name="Grid Table 3 Accent 2" w:uiPriority="48"/>
+    <w:lsdException w:name="Grid Table 4 Accent 2" w:uiPriority="49"/>
+    <w:lsdException w:name="Grid Table 5 Dark Accent 2" w:uiPriority="50"/>
+    <w:lsdException w:name="Grid Table 6 Colorful Accent 2" w:uiPriority="51"/>
+    <w:lsdException w:name="Grid Table 7 Colorful Accent 2" w:uiPriority="52"/>
+    <w:lsdException w:name="Grid Table 1 Light Accent 3" w:uiPriority="46"/>
+    <w:lsdException w:name="Grid Table 2 Accent 3" w:uiPriority="47"/>
+    <w:lsdException w:name="Grid Table 3 Accent 3" w:uiPriority="48"/>
+    <w:lsdException w:name="Grid Table 4 Accent 3" w:uiPriority="49"/>
+    <w:lsdException w:name="Grid Table 5 Dark Accent 3" w:uiPriority="50"/>
+    <w:lsdException w:name="Grid Table 6 Colorful Accent 3" w:uiPriority="51"/>
+    <w:lsdException w:name="Grid Table 7 Colorful Accent 3" w:uiPriority="52"/>
+    <w:lsdException w:name="Grid Table 1 Light Accent 4" w:uiPriority="46"/>
+    <w:lsdException w:name="Grid Table 2 Accent 4" w:uiPriority="47"/>
+    <w:lsdException w:name="Grid Table 3 Accent 4" w:uiPriority="48"/>
+    <w:lsdException w:name="Grid Table 4 Accent 4" w:uiPriority="49"/>
+    <w:lsdException w:name="Grid Table 5 Dark Accent 4" w:uiPriority="50"/>
+    <w:lsdException w:name="Grid Table 6 Colorful Accent 4" w:uiPriority="51"/>
+    <w:lsdException w:name="Grid Table 7 Colorful Accent 4" w:uiPriority="52"/>
+    <w:lsdException w:name="Grid Table 1 Light Accent 5" w:uiPriority="46"/>
+    <w:lsdException w:name="Grid Table 2 Accent 5" w:uiPriority="47"/>
+    <w:lsdException w:name="Grid Table 3 Accent 5" w:uiPriority="48"/>
+    <w:lsdException w:name="Grid Table 4 Accent 5" w:uiPriority="49"/>
+    <w:lsdException w:name="Grid Table 5 Dark Accent 5" w:uiPriority="50"/>
+    <w:lsdException w:name="Grid Table 6 Colorful Accent 5" w:uiPriority="51"/>
+    <w:lsdException w:name="Grid Table 7 Colorful Accent 5" w:uiPriority="52"/>
+    <w:lsdException w:name="Grid Table 1 Light Accent 6" w:uiPriority="46"/>
+    <w:lsdException w:name="Grid Table 2 Accent 6" w:uiPriority="47"/>
+    <w:lsdException w:name="Grid Table 3 Accent 6" w:uiPriority="48"/>
+    <w:lsdException w:name="Grid Table 4 Accent 6" w:uiPriority="49"/>
+    <w:lsdException w:name="Grid Table 5 Dark Accent 6" w:uiPriority="50"/>
+    <w:lsdException w:name="Grid Table 6 Colorful Accent 6" w:uiPriority="51"/>
+    <w:lsdException w:name="Grid Table 7 Colorful Accent 6" w:uiPriority="52"/>
+    <w:lsdException w:name="List Table 1 Light" w:uiPriority="46"/>
+    <w:lsdException w:name="List Table 2" w:uiPriority="47"/>
+    <w:lsdException w:name="List Table 3" w:uiPriority="48"/>
+    <w:lsdException w:name="List Table 4" w:uiPriority="49"/>
+    <w:lsdException w:name="List Table 5 Dark" w:uiPriority="50"/>
+    <w:lsdException w:name="List Table 6 Colorful" w:uiPriority="51"/>
+    <w:lsdException w:name="List Table 7 Colorful" w:uiPriority="52"/>
+    <w:lsdException w:name="List Table 1 Light Accent 1" w:uiPriority="46"/>
+    <w:lsdException w:name="List Table 2 Accent 1" w:uiPriority="47"/>
+    <w:lsdException w:name="List Table 3 Accent 1" w:uiPriority="48"/>
+    <w:lsdException w:name="List Table 4 Accent 1" w:uiPriority="49"/>
+    <w:lsdException w:name="List Table 5 Dark Accent 1" w:uiPriority="50"/>
+    <w:lsdException w:name="List Table 6 Colorful Accent 1" w:uiPriority="51"/>
+    <w:lsdException w:name="List Table 7 Colorful Accent 1" w:uiPriority="52"/>
+    <w:lsdException w:name="List Table 1 Light Accent 2" w:uiPriority="46"/>
+    <w:lsdException w:name="List Table 2 Accent 2" w:uiPriority="47"/>
+    <w:lsdException w:name="List Table 3 Accent 2" w:uiPriority="48"/>
+    <w:lsdException w:name="List Table 4 Accent 2" w:uiPriority="49"/>
+    <w:lsdException w:name="List Table 5 Dark Accent 2" w:uiPriority="50"/>
+    <w:lsdException w:name="List Table 6 Colorful Accent 2" w:uiPriority="51"/>
+    <w:lsdException w:name="List Table 7 Colorful Accent 2" w:uiPriority="52"/>
+    <w:lsdException w:name="List Table 1 Light Accent 3" w:uiPriority="46"/>
+    <w:lsdException w:name="List Table 2 Accent 3" w:uiPriority="47"/>
+    <w:lsdException w:name="List Table 3 Accent 3" w:uiPriority="48"/>
+    <w:lsdException w:name="List Table 4 Accent 3" w:uiPriority="49"/>
+    <w:lsdException w:name="List Table 5 Dark Accent 3" w:uiPriority="50"/>
+    <w:lsdException w:name="List Table 6 Colorful Accent 3" w:uiPriority="51"/>
+    <w:lsdException w:name="List Table 7 Colorful Accent 3" w:uiPriority="52"/>
+    <w:lsdException w:name="List Table 1 Light Accent 4" w:uiPriority="46"/>
+    <w:lsdException w:name="List Table 2 Accent 4" w:uiPriority="47"/>
+    <w:lsdException w:name="List Table 3 Accent 4" w:uiPriority="48"/>
+    <w:lsdException w:name="List Table 4 Accent 4" w:uiPriority="49"/>
+    <w:lsdException w:name="List Table 5 Dark Accent 4" w:uiPriority="50"/>
+    <w:lsdException w:name="List Table 6 Colorful Accent 4" w:uiPriority="51"/>
+    <w:lsdException w:name="List Table 7 Colorful Accent 4" w:uiPriority="52"/>
+    <w:lsdException w:name="List Table 1 Light Accent 5" w:uiPriority="46"/>
+    <w:lsdException w:name="List Table 2 Accent 5" w:uiPriority="47"/>
+    <w:lsdException w:name="List Table 3 Accent 5" w:uiPriority="48"/>
+    <w:lsdException w:name="List Table 4 Accent 5" w:uiPriority="49"/>
+    <w:lsdException w:name="List Table 5 Dark Accent 5" w:uiPriority="50"/>
+    <w:lsdException w:name="List Table 6 Colorful Accent 5" w:uiPriority="51"/>
+    <w:lsdException w:name="List Table 7 Colorful Accent 5" w:uiPriority="52"/>
+    <w:lsdException w:name="List Table 1 Light Accent 6" w:uiPriority="46"/>
+    <w:lsdException w:name="List Table 2 Accent 6" w:uiPriority="47"/>
+    <w:lsdException w:name="List Table 3 Accent 6" w:uiPriority="48"/>
+    <w:lsdException w:name="List Table 4 Accent 6" w:uiPriority="49"/>
+    <w:lsdException w:name="List Table 5 Dark Accent 6" w:uiPriority="50"/>
+    <w:lsdException w:name="List Table 6 Colorful Accent 6" w:uiPriority="51"/>
+    <w:lsdException w:name="List Table 7 Colorful Accent 6" w:uiPriority="52"/>
+    <w:lsdException w:name="Mention" w:semiHidden="1" w:unhideWhenUsed="1"/>
   </w:latentStyles>
   <w:style w:type="paragraph" w:default="1" w:styleId="Normal">
     <w:name w:val="Normal"/>
@@ -4220,7 +3594,7 @@
   <a:extraClrSchemeLst/>
   <a:extLst>
     <a:ext uri="{05A4C25C-085E-4340-85A3-A5531E510DB2}">
-      <thm15:themeFamily xmlns:thm15="http://schemas.microsoft.com/office/thememl/2012/main" xmlns="" name="Office Theme" id="{62F939B6-93AF-4DB8-9C6B-D6C7DFDC589F}" vid="{4A3C46E8-61CC-4603-A589-7422A47A8E4A}"/>
+      <thm15:themeFamily xmlns:thm15="http://schemas.microsoft.com/office/thememl/2012/main" name="Office Theme" id="{62F939B6-93AF-4DB8-9C6B-D6C7DFDC589F}" vid="{4A3C46E8-61CC-4603-A589-7422A47A8E4A}"/>
     </a:ext>
   </a:extLst>
 </a:theme>

--- a/IgFamily.docx
+++ b/IgFamily.docx
@@ -1,6 +1,6 @@
 
 <file path=word/document.xml><?xml version="1.0" encoding="utf-8"?>
-<w:document xmlns:wpc="http://schemas.microsoft.com/office/word/2010/wordprocessingCanvas" xmlns:cx="http://schemas.microsoft.com/office/drawing/2014/chartex" xmlns:cx1="http://schemas.microsoft.com/office/drawing/2015/9/8/chartex" xmlns:cx2="http://schemas.microsoft.com/office/drawing/2015/10/21/chartex" xmlns:mc="http://schemas.openxmlformats.org/markup-compatibility/2006" xmlns:o="urn:schemas-microsoft-com:office:office" xmlns:r="http://schemas.openxmlformats.org/officeDocument/2006/relationships" xmlns:m="http://schemas.openxmlformats.org/officeDocument/2006/math" xmlns:v="urn:schemas-microsoft-com:vml" xmlns:wp14="http://schemas.microsoft.com/office/word/2010/wordprocessingDrawing" xmlns:wp="http://schemas.openxmlformats.org/drawingml/2006/wordprocessingDrawing" xmlns:w10="urn:schemas-microsoft-com:office:word" xmlns:w="http://schemas.openxmlformats.org/wordprocessingml/2006/main" xmlns:w14="http://schemas.microsoft.com/office/word/2010/wordml" xmlns:w15="http://schemas.microsoft.com/office/word/2012/wordml" xmlns:w16se="http://schemas.microsoft.com/office/word/2015/wordml/symex" xmlns:wpg="http://schemas.microsoft.com/office/word/2010/wordprocessingGroup" xmlns:wpi="http://schemas.microsoft.com/office/word/2010/wordprocessingInk" xmlns:wne="http://schemas.microsoft.com/office/word/2006/wordml" xmlns:wps="http://schemas.microsoft.com/office/word/2010/wordprocessingShape" mc:Ignorable="w14 w15 w16se wp14">
+<w:document xmlns:wpc="http://schemas.microsoft.com/office/word/2010/wordprocessingCanvas" xmlns:mc="http://schemas.openxmlformats.org/markup-compatibility/2006" xmlns:o="urn:schemas-microsoft-com:office:office" xmlns:r="http://schemas.openxmlformats.org/officeDocument/2006/relationships" xmlns:m="http://schemas.openxmlformats.org/officeDocument/2006/math" xmlns:v="urn:schemas-microsoft-com:vml" xmlns:wp14="http://schemas.microsoft.com/office/word/2010/wordprocessingDrawing" xmlns:wp="http://schemas.openxmlformats.org/drawingml/2006/wordprocessingDrawing" xmlns:w10="urn:schemas-microsoft-com:office:word" xmlns:w="http://schemas.openxmlformats.org/wordprocessingml/2006/main" xmlns:w14="http://schemas.microsoft.com/office/word/2010/wordml" xmlns:wpg="http://schemas.microsoft.com/office/word/2010/wordprocessingGroup" xmlns:wpi="http://schemas.microsoft.com/office/word/2010/wordprocessingInk" xmlns:wne="http://schemas.microsoft.com/office/word/2006/wordml" xmlns:wps="http://schemas.microsoft.com/office/word/2010/wordprocessingShape" mc:Ignorable="w14 wp14">
   <w:body>
     <w:p>
       <w:pPr>
@@ -8,19 +8,20 @@
           <w:sz w:val="36"/>
         </w:rPr>
       </w:pPr>
+      <w:proofErr w:type="spellStart"/>
       <w:r>
         <w:rPr>
           <w:sz w:val="36"/>
         </w:rPr>
-        <w:t>IgFamily v0.9.9</w:t>
-      </w:r>
-    </w:p>
-    <w:p>
-      <w:pPr>
+        <w:t>IgFamily</w:t>
+      </w:r>
+      <w:proofErr w:type="spellEnd"/>
+      <w:r>
         <w:rPr>
           <w:sz w:val="36"/>
         </w:rPr>
-      </w:pPr>
+        <w:t xml:space="preserve"> v0.9.9</w:t>
+      </w:r>
     </w:p>
     <w:p>
       <w:pPr>
@@ -28,12 +29,33 @@
           <w:sz w:val="36"/>
         </w:rPr>
       </w:pPr>
-      <w:r>
+    </w:p>
+    <w:p>
+      <w:pPr>
         <w:rPr>
           <w:sz w:val="36"/>
         </w:rPr>
+      </w:pPr>
+      <w:r>
+        <w:rPr>
+          <w:sz w:val="36"/>
+        </w:rPr>
         <w:t>Technical manual v0.1</w:t>
       </w:r>
+      <w:r>
+        <w:rPr>
+          <w:sz w:val="36"/>
+        </w:rPr>
+        <w:t>.</w:t>
+      </w:r>
+      <w:r>
+        <w:rPr>
+          <w:sz w:val="36"/>
+        </w:rPr>
+        <w:t>8</w:t>
+      </w:r>
+      <w:bookmarkStart w:id="0" w:name="_GoBack"/>
+      <w:bookmarkEnd w:id="0"/>
     </w:p>
     <w:p>
       <w:pPr>
@@ -108,6 +130,61 @@
     <w:p>
       <w:pPr>
         <w:rPr>
+          <w:sz w:val="36"/>
+        </w:rPr>
+      </w:pPr>
+    </w:p>
+    <w:p>
+      <w:pPr>
+        <w:rPr>
+          <w:i/>
+        </w:rPr>
+      </w:pPr>
+      <w:r>
+        <w:rPr>
+          <w:i/>
+        </w:rPr>
+        <w:t>For further information on features, refer to associated entries -</w:t>
+      </w:r>
+    </w:p>
+    <w:p>
+      <w:pPr>
+        <w:rPr>
+          <w:i/>
+        </w:rPr>
+      </w:pPr>
+    </w:p>
+    <w:p>
+      <w:pPr>
+        <w:rPr>
+          <w:i/>
+        </w:rPr>
+      </w:pPr>
+    </w:p>
+    <w:p>
+      <w:pPr>
+        <w:rPr>
+          <w:i/>
+        </w:rPr>
+      </w:pPr>
+    </w:p>
+    <w:p>
+      <w:pPr>
+        <w:rPr>
+          <w:i/>
+        </w:rPr>
+      </w:pPr>
+    </w:p>
+    <w:p>
+      <w:pPr>
+        <w:rPr>
+          <w:b/>
+        </w:rPr>
+      </w:pPr>
+    </w:p>
+    <w:p>
+      <w:pPr>
+        <w:rPr>
           <w:b/>
         </w:rPr>
       </w:pPr>
@@ -120,15 +197,28 @@
     </w:p>
     <w:p>
       <w:r>
-        <w:t>Read FASTA files into runtime. Custom FASTA creation utility provides functionality for tailored output files. This utlility can be used to create required FASTA format –</w:t>
+        <w:t xml:space="preserve">Read FASTA files into runtime. Custom FASTA creation utility provides functionality for tailored output files. This </w:t>
+      </w:r>
+      <w:proofErr w:type="spellStart"/>
+      <w:r>
+        <w:t>utlility</w:t>
+      </w:r>
+      <w:proofErr w:type="spellEnd"/>
+      <w:r>
+        <w:t xml:space="preserve"> can be used to create required FASTA format –</w:t>
       </w:r>
     </w:p>
     <w:p>
       <w:pPr>
         <w:jc w:val="center"/>
       </w:pPr>
-      <w:r>
-        <w:t>&gt;[ACCESSION]|[NAME]|[TYPE]|[SPECIES]|</w:t>
+      <w:proofErr w:type="gramStart"/>
+      <w:r>
+        <w:t>&gt;[</w:t>
+      </w:r>
+      <w:proofErr w:type="gramEnd"/>
+      <w:r>
+        <w:t>ACCESSION]|[NAME]|[TYPE]|[SPECIES]|</w:t>
       </w:r>
     </w:p>
     <w:p>
@@ -228,11 +318,19 @@
         </w:rPr>
         <w:t xml:space="preserve">- Peptide </w:t>
       </w:r>
-      <w:r>
-        <w:rPr>
-          <w:b/>
-        </w:rPr>
-        <w:t xml:space="preserve">file </w:t>
+      <w:proofErr w:type="gramStart"/>
+      <w:r>
+        <w:rPr>
+          <w:b/>
+        </w:rPr>
+        <w:t>file</w:t>
+      </w:r>
+      <w:proofErr w:type="gramEnd"/>
+      <w:r>
+        <w:rPr>
+          <w:b/>
+        </w:rPr>
+        <w:t xml:space="preserve"> </w:t>
       </w:r>
       <w:r>
         <w:rPr>
@@ -505,8 +603,11 @@
         <w:rPr>
           <w:b/>
         </w:rPr>
+        <w:lastRenderedPageBreak/>
         <w:t xml:space="preserve">- </w:t>
       </w:r>
+      <w:proofErr w:type="spellStart"/>
+      <w:proofErr w:type="gramStart"/>
       <w:r>
         <w:rPr>
           <w:b/>
@@ -514,6 +615,8 @@
         </w:rPr>
         <w:t>msconvert</w:t>
       </w:r>
+      <w:proofErr w:type="spellEnd"/>
+      <w:proofErr w:type="gramEnd"/>
       <w:r>
         <w:rPr>
           <w:b/>
@@ -534,14 +637,34 @@
       </w:r>
     </w:p>
     <w:p>
+      <w:proofErr w:type="spellStart"/>
+      <w:proofErr w:type="gramStart"/>
       <w:r>
         <w:rPr>
           <w:i/>
         </w:rPr>
         <w:t>msconvert</w:t>
       </w:r>
-      <w:r>
-        <w:t xml:space="preserve"> is able to be called through a user defined interface option to convert .wiff and .wiff.scan files into the </w:t>
+      <w:proofErr w:type="spellEnd"/>
+      <w:proofErr w:type="gramEnd"/>
+      <w:r>
+        <w:t xml:space="preserve"> is able to be called through a user defined interface option to convert .</w:t>
+      </w:r>
+      <w:proofErr w:type="spellStart"/>
+      <w:r>
+        <w:t>wiff</w:t>
+      </w:r>
+      <w:proofErr w:type="spellEnd"/>
+      <w:r>
+        <w:t xml:space="preserve"> and .</w:t>
+      </w:r>
+      <w:proofErr w:type="spellStart"/>
+      <w:r>
+        <w:t>wiff.scan</w:t>
+      </w:r>
+      <w:proofErr w:type="spellEnd"/>
+      <w:r>
+        <w:t xml:space="preserve"> files into the </w:t>
       </w:r>
       <w:r>
         <w:rPr>
@@ -550,7 +673,15 @@
         <w:t>Mascot Generic Format</w:t>
       </w:r>
       <w:r>
-        <w:t xml:space="preserve"> .mgf file type.</w:t>
+        <w:t xml:space="preserve"> .</w:t>
+      </w:r>
+      <w:proofErr w:type="spellStart"/>
+      <w:r>
+        <w:t>mgf</w:t>
+      </w:r>
+      <w:proofErr w:type="spellEnd"/>
+      <w:r>
+        <w:t xml:space="preserve"> file type.</w:t>
       </w:r>
       <w:r>
         <w:t xml:space="preserve"> Various command line options may be selected </w:t>
@@ -594,12 +725,14 @@
             <w:tcW w:w="4500" w:type="dxa"/>
           </w:tcPr>
           <w:p>
+            <w:proofErr w:type="spellStart"/>
             <w:r>
               <w:rPr>
                 <w:i/>
               </w:rPr>
               <w:t>msconvert</w:t>
             </w:r>
+            <w:proofErr w:type="spellEnd"/>
             <w:r>
               <w:t xml:space="preserve"> convert command line </w:t>
             </w:r>
@@ -812,20 +945,38 @@
       <w:r>
         <w:t xml:space="preserve">The </w:t>
       </w:r>
+      <w:proofErr w:type="spellStart"/>
       <w:r>
         <w:rPr>
           <w:i/>
         </w:rPr>
         <w:t>IgFamily</w:t>
       </w:r>
-      <w:r>
-        <w:t xml:space="preserve"> program is able to be run in local directory or filesystem directory file mode. In local directory file mode the user places the required files in the </w:t>
-      </w:r>
+      <w:proofErr w:type="spellEnd"/>
+      <w:r>
+        <w:t xml:space="preserve"> program is able to be run in local directory or </w:t>
+      </w:r>
+      <w:proofErr w:type="spellStart"/>
+      <w:r>
+        <w:t>filesystem</w:t>
+      </w:r>
+      <w:proofErr w:type="spellEnd"/>
+      <w:r>
+        <w:t xml:space="preserve"> directory file mode. In local directory file mode the user places the required files in the </w:t>
+      </w:r>
+      <w:proofErr w:type="spellStart"/>
       <w:r>
         <w:rPr>
           <w:i/>
         </w:rPr>
-        <w:t xml:space="preserve">IgFamily </w:t>
+        <w:t>IgFamily</w:t>
+      </w:r>
+      <w:proofErr w:type="spellEnd"/>
+      <w:r>
+        <w:rPr>
+          <w:i/>
+        </w:rPr>
+        <w:t xml:space="preserve"> </w:t>
       </w:r>
       <w:r>
         <w:t>root directory and executes the program. The input file and output files are moved</w:t>
@@ -925,27 +1076,61 @@
         <w:rPr>
           <w:b/>
         </w:rPr>
-        <w:t>ata filesystem</w:t>
-      </w:r>
+        <w:t xml:space="preserve">ata </w:t>
+      </w:r>
+      <w:proofErr w:type="spellStart"/>
+      <w:r>
+        <w:rPr>
+          <w:b/>
+        </w:rPr>
+        <w:t>filesystem</w:t>
+      </w:r>
+      <w:proofErr w:type="spellEnd"/>
     </w:p>
     <w:p>
       <w:r>
         <w:t xml:space="preserve">The </w:t>
       </w:r>
+      <w:proofErr w:type="spellStart"/>
       <w:r>
         <w:rPr>
           <w:i/>
         </w:rPr>
         <w:t>IgFamily</w:t>
       </w:r>
-      <w:r>
-        <w:t xml:space="preserve"> program is able to be run in local directory or filesystem directory file mode.</w:t>
-      </w:r>
-      <w:r>
-        <w:t xml:space="preserve"> In filesystem mode the program accessions a dedicated file association structure to ret</w:t>
-      </w:r>
-      <w:r>
-        <w:t xml:space="preserve">rieve and export files. The filesystem is currently defined on the </w:t>
+      <w:proofErr w:type="spellEnd"/>
+      <w:r>
+        <w:t xml:space="preserve"> program is able to be run in local directory or </w:t>
+      </w:r>
+      <w:proofErr w:type="spellStart"/>
+      <w:r>
+        <w:t>filesystem</w:t>
+      </w:r>
+      <w:proofErr w:type="spellEnd"/>
+      <w:r>
+        <w:t xml:space="preserve"> directory file mode.</w:t>
+      </w:r>
+      <w:r>
+        <w:t xml:space="preserve"> In </w:t>
+      </w:r>
+      <w:proofErr w:type="spellStart"/>
+      <w:r>
+        <w:t>filesystem</w:t>
+      </w:r>
+      <w:proofErr w:type="spellEnd"/>
+      <w:r>
+        <w:t xml:space="preserve"> mode the program accessions a dedicated file association structure to ret</w:t>
+      </w:r>
+      <w:r>
+        <w:t xml:space="preserve">rieve and export files. The </w:t>
+      </w:r>
+      <w:proofErr w:type="spellStart"/>
+      <w:r>
+        <w:t>filesystem</w:t>
+      </w:r>
+      <w:proofErr w:type="spellEnd"/>
+      <w:r>
+        <w:t xml:space="preserve"> is currently defined on the </w:t>
       </w:r>
       <w:r>
         <w:rPr>
@@ -956,9 +1141,11 @@
       <w:r>
         <w:t xml:space="preserve"> network assisted storage device. The user is required to accession a file </w:t>
       </w:r>
+      <w:proofErr w:type="gramStart"/>
       <w:r>
         <w:t>initially,</w:t>
       </w:r>
+      <w:proofErr w:type="gramEnd"/>
       <w:r>
         <w:t xml:space="preserve"> however </w:t>
       </w:r>
@@ -983,8 +1170,13 @@
         </w:rPr>
         <w:t xml:space="preserve"> </w:t>
       </w:r>
-      <w:r>
-        <w:t>filesystem library.</w:t>
+      <w:proofErr w:type="spellStart"/>
+      <w:r>
+        <w:t>filesystem</w:t>
+      </w:r>
+      <w:proofErr w:type="spellEnd"/>
+      <w:r>
+        <w:t xml:space="preserve"> library.</w:t>
       </w:r>
     </w:p>
     <w:p/>
@@ -1017,8 +1209,13 @@
           </w:tcPr>
           <w:p>
             <w:r>
-              <w:t>Data filesystem</w:t>
+              <w:t xml:space="preserve">Data </w:t>
             </w:r>
+            <w:proofErr w:type="spellStart"/>
+            <w:r>
+              <w:t>filesystem</w:t>
+            </w:r>
+            <w:proofErr w:type="spellEnd"/>
             <w:r>
               <w:t xml:space="preserve"> functions</w:t>
             </w:r>
@@ -1056,10 +1253,25 @@
           <w:b/>
         </w:rPr>
       </w:pPr>
-      <w:r>
-        <w:rPr>
-          <w:b/>
-        </w:rPr>
+    </w:p>
+    <w:p>
+      <w:pPr>
+        <w:rPr>
+          <w:b/>
+        </w:rPr>
+      </w:pPr>
+    </w:p>
+    <w:p>
+      <w:pPr>
+        <w:rPr>
+          <w:b/>
+        </w:rPr>
+      </w:pPr>
+      <w:r>
+        <w:rPr>
+          <w:b/>
+        </w:rPr>
+        <w:lastRenderedPageBreak/>
         <w:t>- Runtime user interface</w:t>
       </w:r>
     </w:p>
@@ -1067,12 +1279,14 @@
       <w:r>
         <w:t xml:space="preserve">On execution of the </w:t>
       </w:r>
+      <w:proofErr w:type="spellStart"/>
       <w:r>
         <w:rPr>
           <w:i/>
         </w:rPr>
         <w:t>IgFamily</w:t>
       </w:r>
+      <w:proofErr w:type="spellEnd"/>
       <w:r>
         <w:t xml:space="preserve"> program, the user is greeted with an interactive menu. The user is able to </w:t>
       </w:r>
@@ -1088,11 +1302,19 @@
       <w:r>
         <w:t xml:space="preserve"> file utilities, </w:t>
       </w:r>
+      <w:proofErr w:type="spellStart"/>
       <w:r>
         <w:rPr>
           <w:i/>
         </w:rPr>
-        <w:t xml:space="preserve">msconvert </w:t>
+        <w:t>msconvert</w:t>
+      </w:r>
+      <w:proofErr w:type="spellEnd"/>
+      <w:r>
+        <w:rPr>
+          <w:i/>
+        </w:rPr>
+        <w:t xml:space="preserve"> </w:t>
       </w:r>
       <w:r>
         <w:t xml:space="preserve">command line tools, </w:t>
@@ -1110,7 +1332,15 @@
         <w:t xml:space="preserve"> program parameters.</w:t>
       </w:r>
       <w:r>
-        <w:t xml:space="preserve"> Program parameters include local or filesystem file mode</w:t>
+        <w:t xml:space="preserve"> Program parameters include local or </w:t>
+      </w:r>
+      <w:proofErr w:type="spellStart"/>
+      <w:r>
+        <w:t>filesystem</w:t>
+      </w:r>
+      <w:proofErr w:type="spellEnd"/>
+      <w:r>
+        <w:t xml:space="preserve"> file mode</w:t>
       </w:r>
       <w:r>
         <w:t>s</w:t>
@@ -1194,27 +1424,6 @@
           <w:b/>
         </w:rPr>
       </w:pPr>
-    </w:p>
-    <w:p>
-      <w:pPr>
-        <w:rPr>
-          <w:b/>
-        </w:rPr>
-      </w:pPr>
-    </w:p>
-    <w:p>
-      <w:pPr>
-        <w:rPr>
-          <w:b/>
-        </w:rPr>
-      </w:pPr>
-    </w:p>
-    <w:p>
-      <w:pPr>
-        <w:rPr>
-          <w:b/>
-        </w:rPr>
-      </w:pPr>
       <w:r>
         <w:rPr>
           <w:b/>
@@ -1238,12 +1447,14 @@
       <w:r>
         <w:t xml:space="preserve">Following user selection of runtime parameters, the </w:t>
       </w:r>
+      <w:proofErr w:type="spellStart"/>
       <w:r>
         <w:rPr>
           <w:i/>
         </w:rPr>
         <w:t>IgFamily</w:t>
       </w:r>
+      <w:proofErr w:type="spellEnd"/>
       <w:r>
         <w:t xml:space="preserve"> program will parse the </w:t>
       </w:r>
@@ -1358,12 +1569,14 @@
       <w:r>
         <w:t xml:space="preserve"> runtime parameters, the </w:t>
       </w:r>
+      <w:proofErr w:type="spellStart"/>
       <w:r>
         <w:rPr>
           <w:i/>
         </w:rPr>
         <w:t>IgFamily</w:t>
       </w:r>
+      <w:proofErr w:type="spellEnd"/>
       <w:r>
         <w:t xml:space="preserve"> program will parse the data .csv file(s).</w:t>
       </w:r>
@@ -1451,6 +1664,317 @@
     <w:p>
       <w:pPr>
         <w:rPr>
+          <w:b/>
+        </w:rPr>
+      </w:pPr>
+    </w:p>
+    <w:p>
+      <w:pPr>
+        <w:rPr>
+          <w:b/>
+        </w:rPr>
+      </w:pPr>
+      <w:r>
+        <w:rPr>
+          <w:b/>
+        </w:rPr>
+        <w:t xml:space="preserve">- </w:t>
+      </w:r>
+      <w:r>
+        <w:rPr>
+          <w:b/>
+        </w:rPr>
+        <w:t xml:space="preserve">External </w:t>
+      </w:r>
+      <w:proofErr w:type="spellStart"/>
+      <w:r>
+        <w:rPr>
+          <w:b/>
+        </w:rPr>
+        <w:t>blastp</w:t>
+      </w:r>
+      <w:proofErr w:type="spellEnd"/>
+      <w:r>
+        <w:rPr>
+          <w:b/>
+        </w:rPr>
+        <w:t xml:space="preserve"> integration</w:t>
+      </w:r>
+    </w:p>
+    <w:p>
+      <w:r>
+        <w:t>Following</w:t>
+      </w:r>
+      <w:r>
+        <w:t xml:space="preserve"> runtime data structuring of FASTA </w:t>
+      </w:r>
+      <w:r>
+        <w:t xml:space="preserve">and peptide data, a </w:t>
+      </w:r>
+      <w:proofErr w:type="spellStart"/>
+      <w:r>
+        <w:t>blastp</w:t>
+      </w:r>
+      <w:proofErr w:type="spellEnd"/>
+      <w:r>
+        <w:t xml:space="preserve"> reference database is created from the current FASTA data, and a</w:t>
+      </w:r>
+      <w:r>
+        <w:t>n</w:t>
+      </w:r>
+      <w:r>
+        <w:t xml:space="preserve"> </w:t>
+      </w:r>
+      <w:r>
+        <w:t>input peptide query list is created from the current peptide data.</w:t>
+      </w:r>
+      <w:r>
+        <w:t xml:space="preserve"> The input peptide query list is tested against the blast reference database and a results file generated as an output file. The </w:t>
+      </w:r>
+      <w:proofErr w:type="spellStart"/>
+      <w:r>
+        <w:t>blastp</w:t>
+      </w:r>
+      <w:proofErr w:type="spellEnd"/>
+      <w:r>
+        <w:t xml:space="preserve"> output is parsed i</w:t>
+      </w:r>
+      <w:r>
+        <w:t xml:space="preserve">nto runtime and assigned to a homology data structure. Data assigned are the </w:t>
+      </w:r>
+      <w:proofErr w:type="spellStart"/>
+      <w:r>
+        <w:t>blastp</w:t>
+      </w:r>
+      <w:proofErr w:type="spellEnd"/>
+      <w:r>
+        <w:t xml:space="preserve"> query, the </w:t>
+      </w:r>
+      <w:proofErr w:type="spellStart"/>
+      <w:r>
+        <w:t>blastp</w:t>
+      </w:r>
+      <w:proofErr w:type="spellEnd"/>
+      <w:r>
+        <w:t xml:space="preserve"> query alignment, the </w:t>
+      </w:r>
+      <w:proofErr w:type="spellStart"/>
+      <w:r>
+        <w:t>blastp</w:t>
+      </w:r>
+      <w:proofErr w:type="spellEnd"/>
+      <w:r>
+        <w:t xml:space="preserve"> subject, the </w:t>
+      </w:r>
+      <w:proofErr w:type="spellStart"/>
+      <w:r>
+        <w:t>blastp</w:t>
+      </w:r>
+      <w:proofErr w:type="spellEnd"/>
+      <w:r>
+        <w:t xml:space="preserve"> subject database accession, the </w:t>
+      </w:r>
+      <w:proofErr w:type="spellStart"/>
+      <w:r>
+        <w:t>blastp</w:t>
+      </w:r>
+      <w:proofErr w:type="spellEnd"/>
+      <w:r>
+        <w:t xml:space="preserve"> query alignment index, the </w:t>
+      </w:r>
+      <w:proofErr w:type="spellStart"/>
+      <w:r>
+        <w:t>blastp</w:t>
+      </w:r>
+      <w:proofErr w:type="spellEnd"/>
+      <w:r>
+        <w:t xml:space="preserve"> subject alignment index, and the </w:t>
+      </w:r>
+      <w:proofErr w:type="spellStart"/>
+      <w:r>
+        <w:t>blastp</w:t>
+      </w:r>
+      <w:proofErr w:type="spellEnd"/>
+      <w:r>
+        <w:t xml:space="preserve"> sequence alignment expectation value.</w:t>
+      </w:r>
+      <w:r>
+        <w:t xml:space="preserve"> </w:t>
+      </w:r>
+      <w:proofErr w:type="spellStart"/>
+      <w:r>
+        <w:t>Blastp</w:t>
+      </w:r>
+      <w:proofErr w:type="spellEnd"/>
+      <w:r>
+        <w:t xml:space="preserve"> is programmed to allow up to 200 matches for each query, and a generous threshold for</w:t>
+      </w:r>
+      <w:r>
+        <w:t xml:space="preserve"> alignment acceptance.</w:t>
+      </w:r>
+    </w:p>
+    <w:p/>
+    <w:tbl>
+      <w:tblPr>
+        <w:tblStyle w:val="TableGrid"/>
+        <w:tblpPr w:leftFromText="180" w:rightFromText="180" w:vertAnchor="text" w:horzAnchor="page" w:tblpX="1916" w:tblpY="-3"/>
+        <w:tblW w:w="0" w:type="auto"/>
+        <w:tblBorders>
+          <w:top w:val="none" w:sz="0" w:space="0" w:color="auto"/>
+          <w:left w:val="none" w:sz="0" w:space="0" w:color="auto"/>
+          <w:bottom w:val="none" w:sz="0" w:space="0" w:color="auto"/>
+          <w:right w:val="none" w:sz="0" w:space="0" w:color="auto"/>
+          <w:insideH w:val="none" w:sz="0" w:space="0" w:color="auto"/>
+          <w:insideV w:val="none" w:sz="0" w:space="0" w:color="auto"/>
+        </w:tblBorders>
+        <w:tblLook w:val="04A0" w:firstRow="1" w:lastRow="0" w:firstColumn="1" w:lastColumn="0" w:noHBand="0" w:noVBand="1"/>
+      </w:tblPr>
+      <w:tblGrid>
+        <w:gridCol w:w="4500"/>
+        <w:gridCol w:w="1908"/>
+      </w:tblGrid>
+      <w:tr>
+        <w:trPr>
+          <w:trHeight w:val="396"/>
+        </w:trPr>
+        <w:tc>
+          <w:tcPr>
+            <w:tcW w:w="4500" w:type="dxa"/>
+          </w:tcPr>
+          <w:p>
+            <w:r>
+              <w:t>Peptide data  structuring functions</w:t>
+            </w:r>
+          </w:p>
+        </w:tc>
+        <w:tc>
+          <w:tcPr>
+            <w:tcW w:w="1908" w:type="dxa"/>
+          </w:tcPr>
+          <w:p>
+            <w:r>
+              <w:t>pp.</w:t>
+            </w:r>
+          </w:p>
+        </w:tc>
+      </w:tr>
+    </w:tbl>
+    <w:p>
+      <w:pPr>
+        <w:rPr>
+          <w:b/>
+        </w:rPr>
+      </w:pPr>
+    </w:p>
+    <w:p>
+      <w:pPr>
+        <w:rPr>
+          <w:b/>
+        </w:rPr>
+      </w:pPr>
+      <w:r>
+        <w:rPr>
+          <w:b/>
+        </w:rPr>
+        <w:lastRenderedPageBreak/>
+        <w:t xml:space="preserve">- </w:t>
+      </w:r>
+      <w:r>
+        <w:rPr>
+          <w:b/>
+        </w:rPr>
+        <w:t>Homology data structuring</w:t>
+      </w:r>
+    </w:p>
+    <w:p>
+      <w:r>
+        <w:t>Generated and parsed homology data is runtime associated with re</w:t>
+      </w:r>
+      <w:r>
+        <w:t xml:space="preserve">spective FASTA and peptide </w:t>
+      </w:r>
+      <w:r>
+        <w:t>data</w:t>
+      </w:r>
+      <w:r>
+        <w:t xml:space="preserve">. </w:t>
+      </w:r>
+      <w:r>
+        <w:t>Additional data types are created -</w:t>
+      </w:r>
+    </w:p>
+    <w:p>
+      <w:r>
+        <w:t xml:space="preserve">   </w:t>
+      </w:r>
+      <w:r>
+        <w:t xml:space="preserve">- Transformed expectation value:  Standardises the expectation value to a metric of relative </w:t>
+      </w:r>
+      <w:r>
+        <w:t>likelihood.</w:t>
+      </w:r>
+    </w:p>
+    <w:p>
+      <w:r>
+        <w:t xml:space="preserve">   - </w:t>
+      </w:r>
+    </w:p>
+    <w:p/>
+    <w:tbl>
+      <w:tblPr>
+        <w:tblStyle w:val="TableGrid"/>
+        <w:tblpPr w:leftFromText="180" w:rightFromText="180" w:vertAnchor="text" w:horzAnchor="page" w:tblpX="1916" w:tblpY="-3"/>
+        <w:tblW w:w="0" w:type="auto"/>
+        <w:tblBorders>
+          <w:top w:val="none" w:sz="0" w:space="0" w:color="auto"/>
+          <w:left w:val="none" w:sz="0" w:space="0" w:color="auto"/>
+          <w:bottom w:val="none" w:sz="0" w:space="0" w:color="auto"/>
+          <w:right w:val="none" w:sz="0" w:space="0" w:color="auto"/>
+          <w:insideH w:val="none" w:sz="0" w:space="0" w:color="auto"/>
+          <w:insideV w:val="none" w:sz="0" w:space="0" w:color="auto"/>
+        </w:tblBorders>
+        <w:tblLook w:val="04A0" w:firstRow="1" w:lastRow="0" w:firstColumn="1" w:lastColumn="0" w:noHBand="0" w:noVBand="1"/>
+      </w:tblPr>
+      <w:tblGrid>
+        <w:gridCol w:w="4500"/>
+        <w:gridCol w:w="1908"/>
+      </w:tblGrid>
+      <w:tr>
+        <w:trPr>
+          <w:trHeight w:val="396"/>
+        </w:trPr>
+        <w:tc>
+          <w:tcPr>
+            <w:tcW w:w="4500" w:type="dxa"/>
+          </w:tcPr>
+          <w:p>
+            <w:r>
+              <w:t>Peptide data  structuring functions</w:t>
+            </w:r>
+          </w:p>
+        </w:tc>
+        <w:tc>
+          <w:tcPr>
+            <w:tcW w:w="1908" w:type="dxa"/>
+          </w:tcPr>
+          <w:p>
+            <w:r>
+              <w:t>pp.</w:t>
+            </w:r>
+          </w:p>
+        </w:tc>
+      </w:tr>
+    </w:tbl>
+    <w:p>
+      <w:pPr>
+        <w:rPr>
+          <w:b/>
+        </w:rPr>
+      </w:pPr>
+    </w:p>
+    <w:p>
+      <w:pPr>
+        <w:rPr>
           <w:sz w:val="36"/>
         </w:rPr>
       </w:pPr>
@@ -1537,8 +2061,121 @@
         <w:rPr>
           <w:b/>
         </w:rPr>
-        <w:t>- Advanced statistical modellng</w:t>
-      </w:r>
+        <w:t xml:space="preserve">- </w:t>
+      </w:r>
+      <w:proofErr w:type="spellStart"/>
+      <w:r>
+        <w:rPr>
+          <w:b/>
+        </w:rPr>
+        <w:t>Blastp</w:t>
+      </w:r>
+      <w:proofErr w:type="spellEnd"/>
+      <w:r>
+        <w:rPr>
+          <w:b/>
+        </w:rPr>
+        <w:t xml:space="preserve"> </w:t>
+      </w:r>
+      <w:r>
+        <w:rPr>
+          <w:b/>
+        </w:rPr>
+        <w:t>internal integration</w:t>
+      </w:r>
+    </w:p>
+    <w:p>
+      <w:pPr>
+        <w:rPr>
+          <w:b/>
+        </w:rPr>
+      </w:pPr>
+      <w:r>
+        <w:rPr>
+          <w:b/>
+        </w:rPr>
+        <w:t xml:space="preserve">- </w:t>
+      </w:r>
+      <w:proofErr w:type="spellStart"/>
+      <w:r>
+        <w:rPr>
+          <w:b/>
+        </w:rPr>
+        <w:t>Blastp</w:t>
+      </w:r>
+      <w:proofErr w:type="spellEnd"/>
+      <w:r>
+        <w:rPr>
+          <w:b/>
+        </w:rPr>
+        <w:t xml:space="preserve"> </w:t>
+      </w:r>
+      <w:r>
+        <w:rPr>
+          <w:b/>
+        </w:rPr>
+        <w:t>custom substitution matrix</w:t>
+      </w:r>
+    </w:p>
+    <w:p>
+      <w:pPr>
+        <w:rPr>
+          <w:b/>
+        </w:rPr>
+      </w:pPr>
+      <w:r>
+        <w:rPr>
+          <w:b/>
+        </w:rPr>
+        <w:t xml:space="preserve">- </w:t>
+      </w:r>
+      <w:proofErr w:type="spellStart"/>
+      <w:r>
+        <w:rPr>
+          <w:b/>
+        </w:rPr>
+        <w:t>Blastp</w:t>
+      </w:r>
+      <w:proofErr w:type="spellEnd"/>
+      <w:r>
+        <w:rPr>
+          <w:b/>
+        </w:rPr>
+        <w:t xml:space="preserve"> custom conservation</w:t>
+      </w:r>
+      <w:r>
+        <w:rPr>
+          <w:b/>
+        </w:rPr>
+        <w:t xml:space="preserve"> </w:t>
+      </w:r>
+      <w:r>
+        <w:rPr>
+          <w:b/>
+        </w:rPr>
+        <w:t>weighting</w:t>
+      </w:r>
+    </w:p>
+    <w:p>
+      <w:pPr>
+        <w:rPr>
+          <w:b/>
+        </w:rPr>
+      </w:pPr>
+      <w:r>
+        <w:rPr>
+          <w:b/>
+        </w:rPr>
+        <w:t xml:space="preserve">- Advanced statistical </w:t>
+      </w:r>
+      <w:proofErr w:type="spellStart"/>
+      <w:r>
+        <w:rPr>
+          <w:b/>
+        </w:rPr>
+        <w:t>modellng</w:t>
+      </w:r>
+      <w:proofErr w:type="spellEnd"/>
     </w:p>
     <w:p>
       <w:pPr>
@@ -1569,23 +2206,41 @@
         <w:rPr>
           <w:b/>
         </w:rPr>
-        <w:t>- Data filesystem</w:t>
-      </w:r>
-    </w:p>
-    <w:p>
-      <w:pPr>
-        <w:rPr>
-          <w:b/>
-        </w:rPr>
-      </w:pPr>
-      <w:r>
-        <w:rPr>
-          <w:b/>
-        </w:rPr>
-        <w:t>- Automation</w:t>
-      </w:r>
-      <w:bookmarkStart w:id="0" w:name="_GoBack"/>
-      <w:bookmarkEnd w:id="0"/>
+        <w:t xml:space="preserve">- Data </w:t>
+      </w:r>
+      <w:proofErr w:type="spellStart"/>
+      <w:r>
+        <w:rPr>
+          <w:b/>
+        </w:rPr>
+        <w:t>filesystem</w:t>
+      </w:r>
+      <w:proofErr w:type="spellEnd"/>
+    </w:p>
+    <w:p>
+      <w:pPr>
+        <w:rPr>
+          <w:b/>
+        </w:rPr>
+      </w:pPr>
+      <w:r>
+        <w:rPr>
+          <w:b/>
+        </w:rPr>
+        <w:t xml:space="preserve">- </w:t>
+      </w:r>
+      <w:r>
+        <w:rPr>
+          <w:b/>
+        </w:rPr>
+        <w:t>Further a</w:t>
+      </w:r>
+      <w:r>
+        <w:rPr>
+          <w:b/>
+        </w:rPr>
+        <w:t>utomation</w:t>
+      </w:r>
     </w:p>
     <w:p>
       <w:pPr>
@@ -1728,7 +2383,7 @@
 </file>
 
 <file path=word/endnotes.xml><?xml version="1.0" encoding="utf-8"?>
-<w:endnotes xmlns:wpc="http://schemas.microsoft.com/office/word/2010/wordprocessingCanvas" xmlns:cx="http://schemas.microsoft.com/office/drawing/2014/chartex" xmlns:cx1="http://schemas.microsoft.com/office/drawing/2015/9/8/chartex" xmlns:cx2="http://schemas.microsoft.com/office/drawing/2015/10/21/chartex" xmlns:mc="http://schemas.openxmlformats.org/markup-compatibility/2006" xmlns:o="urn:schemas-microsoft-com:office:office" xmlns:r="http://schemas.openxmlformats.org/officeDocument/2006/relationships" xmlns:m="http://schemas.openxmlformats.org/officeDocument/2006/math" xmlns:v="urn:schemas-microsoft-com:vml" xmlns:wp14="http://schemas.microsoft.com/office/word/2010/wordprocessingDrawing" xmlns:wp="http://schemas.openxmlformats.org/drawingml/2006/wordprocessingDrawing" xmlns:w10="urn:schemas-microsoft-com:office:word" xmlns:w="http://schemas.openxmlformats.org/wordprocessingml/2006/main" xmlns:w14="http://schemas.microsoft.com/office/word/2010/wordml" xmlns:w15="http://schemas.microsoft.com/office/word/2012/wordml" xmlns:w16se="http://schemas.microsoft.com/office/word/2015/wordml/symex" xmlns:wpg="http://schemas.microsoft.com/office/word/2010/wordprocessingGroup" xmlns:wpi="http://schemas.microsoft.com/office/word/2010/wordprocessingInk" xmlns:wne="http://schemas.microsoft.com/office/word/2006/wordml" xmlns:wps="http://schemas.microsoft.com/office/word/2010/wordprocessingShape" mc:Ignorable="w14 w15 w16se wp14">
+<w:endnotes xmlns:wpc="http://schemas.microsoft.com/office/word/2010/wordprocessingCanvas" xmlns:mc="http://schemas.openxmlformats.org/markup-compatibility/2006" xmlns:o="urn:schemas-microsoft-com:office:office" xmlns:r="http://schemas.openxmlformats.org/officeDocument/2006/relationships" xmlns:m="http://schemas.openxmlformats.org/officeDocument/2006/math" xmlns:v="urn:schemas-microsoft-com:vml" xmlns:wp14="http://schemas.microsoft.com/office/word/2010/wordprocessingDrawing" xmlns:wp="http://schemas.openxmlformats.org/drawingml/2006/wordprocessingDrawing" xmlns:w10="urn:schemas-microsoft-com:office:word" xmlns:w="http://schemas.openxmlformats.org/wordprocessingml/2006/main" xmlns:w14="http://schemas.microsoft.com/office/word/2010/wordml" xmlns:wpg="http://schemas.microsoft.com/office/word/2010/wordprocessingGroup" xmlns:wpi="http://schemas.microsoft.com/office/word/2010/wordprocessingInk" xmlns:wne="http://schemas.microsoft.com/office/word/2006/wordml" xmlns:wps="http://schemas.microsoft.com/office/word/2010/wordprocessingShape" mc:Ignorable="w14 wp14">
   <w:endnote w:type="separator" w:id="-1">
     <w:p>
       <w:pPr>
@@ -1753,7 +2408,7 @@
 </file>
 
 <file path=word/footnotes.xml><?xml version="1.0" encoding="utf-8"?>
-<w:footnotes xmlns:wpc="http://schemas.microsoft.com/office/word/2010/wordprocessingCanvas" xmlns:cx="http://schemas.microsoft.com/office/drawing/2014/chartex" xmlns:cx1="http://schemas.microsoft.com/office/drawing/2015/9/8/chartex" xmlns:cx2="http://schemas.microsoft.com/office/drawing/2015/10/21/chartex" xmlns:mc="http://schemas.openxmlformats.org/markup-compatibility/2006" xmlns:o="urn:schemas-microsoft-com:office:office" xmlns:r="http://schemas.openxmlformats.org/officeDocument/2006/relationships" xmlns:m="http://schemas.openxmlformats.org/officeDocument/2006/math" xmlns:v="urn:schemas-microsoft-com:vml" xmlns:wp14="http://schemas.microsoft.com/office/word/2010/wordprocessingDrawing" xmlns:wp="http://schemas.openxmlformats.org/drawingml/2006/wordprocessingDrawing" xmlns:w10="urn:schemas-microsoft-com:office:word" xmlns:w="http://schemas.openxmlformats.org/wordprocessingml/2006/main" xmlns:w14="http://schemas.microsoft.com/office/word/2010/wordml" xmlns:w15="http://schemas.microsoft.com/office/word/2012/wordml" xmlns:w16se="http://schemas.microsoft.com/office/word/2015/wordml/symex" xmlns:wpg="http://schemas.microsoft.com/office/word/2010/wordprocessingGroup" xmlns:wpi="http://schemas.microsoft.com/office/word/2010/wordprocessingInk" xmlns:wne="http://schemas.microsoft.com/office/word/2006/wordml" xmlns:wps="http://schemas.microsoft.com/office/word/2010/wordprocessingShape" mc:Ignorable="w14 w15 w16se wp14">
+<w:footnotes xmlns:wpc="http://schemas.microsoft.com/office/word/2010/wordprocessingCanvas" xmlns:mc="http://schemas.openxmlformats.org/markup-compatibility/2006" xmlns:o="urn:schemas-microsoft-com:office:office" xmlns:r="http://schemas.openxmlformats.org/officeDocument/2006/relationships" xmlns:m="http://schemas.openxmlformats.org/officeDocument/2006/math" xmlns:v="urn:schemas-microsoft-com:vml" xmlns:wp14="http://schemas.microsoft.com/office/word/2010/wordprocessingDrawing" xmlns:wp="http://schemas.openxmlformats.org/drawingml/2006/wordprocessingDrawing" xmlns:w10="urn:schemas-microsoft-com:office:word" xmlns:w="http://schemas.openxmlformats.org/wordprocessingml/2006/main" xmlns:w14="http://schemas.microsoft.com/office/word/2010/wordml" xmlns:wpg="http://schemas.microsoft.com/office/word/2010/wordprocessingGroup" xmlns:wpi="http://schemas.microsoft.com/office/word/2010/wordprocessingInk" xmlns:wne="http://schemas.microsoft.com/office/word/2006/wordml" xmlns:wps="http://schemas.microsoft.com/office/word/2010/wordprocessingShape" mc:Ignorable="w14 wp14">
   <w:footnote w:type="separator" w:id="-1">
     <w:p>
       <w:pPr>
@@ -1778,8 +2433,8 @@
 </file>
 
 <file path=word/numbering.xml><?xml version="1.0" encoding="utf-8"?>
-<w:numbering xmlns:wpc="http://schemas.microsoft.com/office/word/2010/wordprocessingCanvas" xmlns:cx="http://schemas.microsoft.com/office/drawing/2014/chartex" xmlns:cx1="http://schemas.microsoft.com/office/drawing/2015/9/8/chartex" xmlns:cx2="http://schemas.microsoft.com/office/drawing/2015/10/21/chartex" xmlns:mc="http://schemas.openxmlformats.org/markup-compatibility/2006" xmlns:o="urn:schemas-microsoft-com:office:office" xmlns:r="http://schemas.openxmlformats.org/officeDocument/2006/relationships" xmlns:m="http://schemas.openxmlformats.org/officeDocument/2006/math" xmlns:v="urn:schemas-microsoft-com:vml" xmlns:wp14="http://schemas.microsoft.com/office/word/2010/wordprocessingDrawing" xmlns:wp="http://schemas.openxmlformats.org/drawingml/2006/wordprocessingDrawing" xmlns:w10="urn:schemas-microsoft-com:office:word" xmlns:w="http://schemas.openxmlformats.org/wordprocessingml/2006/main" xmlns:w14="http://schemas.microsoft.com/office/word/2010/wordml" xmlns:w15="http://schemas.microsoft.com/office/word/2012/wordml" xmlns:w16se="http://schemas.microsoft.com/office/word/2015/wordml/symex" xmlns:wpg="http://schemas.microsoft.com/office/word/2010/wordprocessingGroup" xmlns:wpi="http://schemas.microsoft.com/office/word/2010/wordprocessingInk" xmlns:wne="http://schemas.microsoft.com/office/word/2006/wordml" xmlns:wps="http://schemas.microsoft.com/office/word/2010/wordprocessingShape" mc:Ignorable="w14 w15 w16se wp14">
-  <w:abstractNum w:abstractNumId="0" w15:restartNumberingAfterBreak="0">
+<w:numbering xmlns:wpc="http://schemas.microsoft.com/office/word/2010/wordprocessingCanvas" xmlns:mc="http://schemas.openxmlformats.org/markup-compatibility/2006" xmlns:o="urn:schemas-microsoft-com:office:office" xmlns:r="http://schemas.openxmlformats.org/officeDocument/2006/relationships" xmlns:m="http://schemas.openxmlformats.org/officeDocument/2006/math" xmlns:v="urn:schemas-microsoft-com:vml" xmlns:wp14="http://schemas.microsoft.com/office/word/2010/wordprocessingDrawing" xmlns:wp="http://schemas.openxmlformats.org/drawingml/2006/wordprocessingDrawing" xmlns:w10="urn:schemas-microsoft-com:office:word" xmlns:w="http://schemas.openxmlformats.org/wordprocessingml/2006/main" xmlns:w14="http://schemas.microsoft.com/office/word/2010/wordml" xmlns:wpg="http://schemas.microsoft.com/office/word/2010/wordprocessingGroup" xmlns:wpi="http://schemas.microsoft.com/office/word/2010/wordprocessingInk" xmlns:wne="http://schemas.microsoft.com/office/word/2006/wordml" xmlns:wps="http://schemas.microsoft.com/office/word/2010/wordprocessingShape" mc:Ignorable="w14 wp14">
+  <w:abstractNum w:abstractNumId="0">
     <w:nsid w:val="04C53BBF"/>
     <w:multiLevelType w:val="hybridMultilevel"/>
     <w:tmpl w:val="155E0288"/>
@@ -1891,7 +2546,120 @@
       </w:rPr>
     </w:lvl>
   </w:abstractNum>
-  <w:abstractNum w:abstractNumId="1" w15:restartNumberingAfterBreak="0">
+  <w:abstractNum w:abstractNumId="1">
+    <w:nsid w:val="14F126D4"/>
+    <w:multiLevelType w:val="hybridMultilevel"/>
+    <w:tmpl w:val="01EE6DE8"/>
+    <w:lvl w:ilvl="0" w:tplc="F32EB486">
+      <w:start w:val="42"/>
+      <w:numFmt w:val="bullet"/>
+      <w:lvlText w:val="-"/>
+      <w:lvlJc w:val="left"/>
+      <w:pPr>
+        <w:ind w:left="1080" w:hanging="360"/>
+      </w:pPr>
+      <w:rPr>
+        <w:rFonts w:ascii="Calibri" w:eastAsiaTheme="minorEastAsia" w:hAnsi="Calibri" w:cstheme="minorBidi" w:hint="default"/>
+      </w:rPr>
+    </w:lvl>
+    <w:lvl w:ilvl="1" w:tplc="0C090003" w:tentative="1">
+      <w:start w:val="1"/>
+      <w:numFmt w:val="bullet"/>
+      <w:lvlText w:val="o"/>
+      <w:lvlJc w:val="left"/>
+      <w:pPr>
+        <w:ind w:left="1800" w:hanging="360"/>
+      </w:pPr>
+      <w:rPr>
+        <w:rFonts w:ascii="Courier New" w:hAnsi="Courier New" w:cs="Courier New" w:hint="default"/>
+      </w:rPr>
+    </w:lvl>
+    <w:lvl w:ilvl="2" w:tplc="0C090005" w:tentative="1">
+      <w:start w:val="1"/>
+      <w:numFmt w:val="bullet"/>
+      <w:lvlText w:val=""/>
+      <w:lvlJc w:val="left"/>
+      <w:pPr>
+        <w:ind w:left="2520" w:hanging="360"/>
+      </w:pPr>
+      <w:rPr>
+        <w:rFonts w:ascii="Wingdings" w:hAnsi="Wingdings" w:hint="default"/>
+      </w:rPr>
+    </w:lvl>
+    <w:lvl w:ilvl="3" w:tplc="0C090001" w:tentative="1">
+      <w:start w:val="1"/>
+      <w:numFmt w:val="bullet"/>
+      <w:lvlText w:val=""/>
+      <w:lvlJc w:val="left"/>
+      <w:pPr>
+        <w:ind w:left="3240" w:hanging="360"/>
+      </w:pPr>
+      <w:rPr>
+        <w:rFonts w:ascii="Symbol" w:hAnsi="Symbol" w:hint="default"/>
+      </w:rPr>
+    </w:lvl>
+    <w:lvl w:ilvl="4" w:tplc="0C090003" w:tentative="1">
+      <w:start w:val="1"/>
+      <w:numFmt w:val="bullet"/>
+      <w:lvlText w:val="o"/>
+      <w:lvlJc w:val="left"/>
+      <w:pPr>
+        <w:ind w:left="3960" w:hanging="360"/>
+      </w:pPr>
+      <w:rPr>
+        <w:rFonts w:ascii="Courier New" w:hAnsi="Courier New" w:cs="Courier New" w:hint="default"/>
+      </w:rPr>
+    </w:lvl>
+    <w:lvl w:ilvl="5" w:tplc="0C090005" w:tentative="1">
+      <w:start w:val="1"/>
+      <w:numFmt w:val="bullet"/>
+      <w:lvlText w:val=""/>
+      <w:lvlJc w:val="left"/>
+      <w:pPr>
+        <w:ind w:left="4680" w:hanging="360"/>
+      </w:pPr>
+      <w:rPr>
+        <w:rFonts w:ascii="Wingdings" w:hAnsi="Wingdings" w:hint="default"/>
+      </w:rPr>
+    </w:lvl>
+    <w:lvl w:ilvl="6" w:tplc="0C090001" w:tentative="1">
+      <w:start w:val="1"/>
+      <w:numFmt w:val="bullet"/>
+      <w:lvlText w:val=""/>
+      <w:lvlJc w:val="left"/>
+      <w:pPr>
+        <w:ind w:left="5400" w:hanging="360"/>
+      </w:pPr>
+      <w:rPr>
+        <w:rFonts w:ascii="Symbol" w:hAnsi="Symbol" w:hint="default"/>
+      </w:rPr>
+    </w:lvl>
+    <w:lvl w:ilvl="7" w:tplc="0C090003" w:tentative="1">
+      <w:start w:val="1"/>
+      <w:numFmt w:val="bullet"/>
+      <w:lvlText w:val="o"/>
+      <w:lvlJc w:val="left"/>
+      <w:pPr>
+        <w:ind w:left="6120" w:hanging="360"/>
+      </w:pPr>
+      <w:rPr>
+        <w:rFonts w:ascii="Courier New" w:hAnsi="Courier New" w:cs="Courier New" w:hint="default"/>
+      </w:rPr>
+    </w:lvl>
+    <w:lvl w:ilvl="8" w:tplc="0C090005" w:tentative="1">
+      <w:start w:val="1"/>
+      <w:numFmt w:val="bullet"/>
+      <w:lvlText w:val=""/>
+      <w:lvlJc w:val="left"/>
+      <w:pPr>
+        <w:ind w:left="6840" w:hanging="360"/>
+      </w:pPr>
+      <w:rPr>
+        <w:rFonts w:ascii="Wingdings" w:hAnsi="Wingdings" w:hint="default"/>
+      </w:rPr>
+    </w:lvl>
+  </w:abstractNum>
+  <w:abstractNum w:abstractNumId="2">
     <w:nsid w:val="2321632B"/>
     <w:multiLevelType w:val="hybridMultilevel"/>
     <w:tmpl w:val="6C2406B0"/>
@@ -2003,7 +2771,7 @@
       </w:rPr>
     </w:lvl>
   </w:abstractNum>
-  <w:abstractNum w:abstractNumId="2" w15:restartNumberingAfterBreak="0">
+  <w:abstractNum w:abstractNumId="3">
     <w:nsid w:val="2BFC2E70"/>
     <w:multiLevelType w:val="hybridMultilevel"/>
     <w:tmpl w:val="0298FFE6"/>
@@ -2115,7 +2883,7 @@
       </w:rPr>
     </w:lvl>
   </w:abstractNum>
-  <w:abstractNum w:abstractNumId="3" w15:restartNumberingAfterBreak="0">
+  <w:abstractNum w:abstractNumId="4">
     <w:nsid w:val="60FC697F"/>
     <w:multiLevelType w:val="hybridMultilevel"/>
     <w:tmpl w:val="61AEA584"/>
@@ -2231,19 +2999,22 @@
     <w:abstractNumId w:val="0"/>
   </w:num>
   <w:num w:numId="2">
-    <w:abstractNumId w:val="1"/>
+    <w:abstractNumId w:val="2"/>
   </w:num>
   <w:num w:numId="3">
-    <w:abstractNumId w:val="2"/>
+    <w:abstractNumId w:val="3"/>
   </w:num>
   <w:num w:numId="4">
-    <w:abstractNumId w:val="3"/>
+    <w:abstractNumId w:val="4"/>
+  </w:num>
+  <w:num w:numId="5">
+    <w:abstractNumId w:val="1"/>
   </w:num>
 </w:numbering>
 </file>
 
 <file path=word/styles.xml><?xml version="1.0" encoding="utf-8"?>
-<w:styles xmlns:mc="http://schemas.openxmlformats.org/markup-compatibility/2006" xmlns:r="http://schemas.openxmlformats.org/officeDocument/2006/relationships" xmlns:w="http://schemas.openxmlformats.org/wordprocessingml/2006/main" xmlns:w14="http://schemas.microsoft.com/office/word/2010/wordml" xmlns:w15="http://schemas.microsoft.com/office/word/2012/wordml" xmlns:w16se="http://schemas.microsoft.com/office/word/2015/wordml/symex" mc:Ignorable="w14 w15 w16se">
+<w:styles xmlns:mc="http://schemas.openxmlformats.org/markup-compatibility/2006" xmlns:r="http://schemas.openxmlformats.org/officeDocument/2006/relationships" xmlns:w="http://schemas.openxmlformats.org/wordprocessingml/2006/main" xmlns:w14="http://schemas.microsoft.com/office/word/2010/wordml" mc:Ignorable="w14">
   <w:docDefaults>
     <w:rPrDefault>
       <w:rPr>
@@ -2259,379 +3030,1006 @@
       </w:pPr>
     </w:pPrDefault>
   </w:docDefaults>
-  <w:latentStyles w:defLockedState="0" w:defUIPriority="99" w:defSemiHidden="0" w:defUnhideWhenUsed="0" w:defQFormat="0" w:count="372">
-    <w:lsdException w:name="Normal" w:uiPriority="0" w:qFormat="1"/>
-    <w:lsdException w:name="heading 1" w:uiPriority="9" w:qFormat="1"/>
-    <w:lsdException w:name="heading 2" w:semiHidden="1" w:uiPriority="9" w:unhideWhenUsed="1" w:qFormat="1"/>
-    <w:lsdException w:name="heading 3" w:semiHidden="1" w:uiPriority="9" w:unhideWhenUsed="1" w:qFormat="1"/>
-    <w:lsdException w:name="heading 4" w:semiHidden="1" w:uiPriority="9" w:unhideWhenUsed="1" w:qFormat="1"/>
-    <w:lsdException w:name="heading 5" w:semiHidden="1" w:uiPriority="9" w:unhideWhenUsed="1" w:qFormat="1"/>
-    <w:lsdException w:name="heading 6" w:semiHidden="1" w:uiPriority="9" w:unhideWhenUsed="1" w:qFormat="1"/>
-    <w:lsdException w:name="heading 7" w:semiHidden="1" w:uiPriority="9" w:unhideWhenUsed="1" w:qFormat="1"/>
-    <w:lsdException w:name="heading 8" w:semiHidden="1" w:uiPriority="9" w:unhideWhenUsed="1" w:qFormat="1"/>
-    <w:lsdException w:name="heading 9" w:semiHidden="1" w:uiPriority="9" w:unhideWhenUsed="1" w:qFormat="1"/>
-    <w:lsdException w:name="index 1" w:semiHidden="1" w:unhideWhenUsed="1"/>
-    <w:lsdException w:name="index 2" w:semiHidden="1" w:unhideWhenUsed="1"/>
-    <w:lsdException w:name="index 3" w:semiHidden="1" w:unhideWhenUsed="1"/>
-    <w:lsdException w:name="index 4" w:semiHidden="1" w:unhideWhenUsed="1"/>
-    <w:lsdException w:name="index 5" w:semiHidden="1" w:unhideWhenUsed="1"/>
-    <w:lsdException w:name="index 6" w:semiHidden="1" w:unhideWhenUsed="1"/>
-    <w:lsdException w:name="index 7" w:semiHidden="1" w:unhideWhenUsed="1"/>
-    <w:lsdException w:name="index 8" w:semiHidden="1" w:unhideWhenUsed="1"/>
-    <w:lsdException w:name="index 9" w:semiHidden="1" w:unhideWhenUsed="1"/>
-    <w:lsdException w:name="toc 1" w:semiHidden="1" w:uiPriority="39" w:unhideWhenUsed="1"/>
-    <w:lsdException w:name="toc 2" w:semiHidden="1" w:uiPriority="39" w:unhideWhenUsed="1"/>
-    <w:lsdException w:name="toc 3" w:semiHidden="1" w:uiPriority="39" w:unhideWhenUsed="1"/>
-    <w:lsdException w:name="toc 4" w:semiHidden="1" w:uiPriority="39" w:unhideWhenUsed="1"/>
-    <w:lsdException w:name="toc 5" w:semiHidden="1" w:uiPriority="39" w:unhideWhenUsed="1"/>
-    <w:lsdException w:name="toc 6" w:semiHidden="1" w:uiPriority="39" w:unhideWhenUsed="1"/>
-    <w:lsdException w:name="toc 7" w:semiHidden="1" w:uiPriority="39" w:unhideWhenUsed="1"/>
-    <w:lsdException w:name="toc 8" w:semiHidden="1" w:uiPriority="39" w:unhideWhenUsed="1"/>
-    <w:lsdException w:name="toc 9" w:semiHidden="1" w:uiPriority="39" w:unhideWhenUsed="1"/>
-    <w:lsdException w:name="Normal Indent" w:semiHidden="1" w:unhideWhenUsed="1"/>
-    <w:lsdException w:name="footnote text" w:semiHidden="1" w:unhideWhenUsed="1"/>
-    <w:lsdException w:name="annotation text" w:semiHidden="1" w:unhideWhenUsed="1"/>
-    <w:lsdException w:name="header" w:semiHidden="1" w:unhideWhenUsed="1"/>
-    <w:lsdException w:name="footer" w:semiHidden="1" w:unhideWhenUsed="1"/>
-    <w:lsdException w:name="index heading" w:semiHidden="1" w:unhideWhenUsed="1"/>
-    <w:lsdException w:name="caption" w:semiHidden="1" w:uiPriority="35" w:unhideWhenUsed="1" w:qFormat="1"/>
-    <w:lsdException w:name="table of figures" w:semiHidden="1" w:unhideWhenUsed="1"/>
-    <w:lsdException w:name="envelope address" w:semiHidden="1" w:unhideWhenUsed="1"/>
-    <w:lsdException w:name="envelope return" w:semiHidden="1" w:unhideWhenUsed="1"/>
-    <w:lsdException w:name="footnote reference" w:semiHidden="1" w:unhideWhenUsed="1"/>
-    <w:lsdException w:name="annotation reference" w:semiHidden="1" w:unhideWhenUsed="1"/>
-    <w:lsdException w:name="line number" w:semiHidden="1" w:unhideWhenUsed="1"/>
-    <w:lsdException w:name="page number" w:semiHidden="1" w:unhideWhenUsed="1"/>
-    <w:lsdException w:name="endnote reference" w:semiHidden="1" w:unhideWhenUsed="1"/>
-    <w:lsdException w:name="endnote text" w:semiHidden="1" w:unhideWhenUsed="1"/>
-    <w:lsdException w:name="table of authorities" w:semiHidden="1" w:unhideWhenUsed="1"/>
-    <w:lsdException w:name="macro" w:semiHidden="1" w:unhideWhenUsed="1"/>
-    <w:lsdException w:name="toa heading" w:semiHidden="1" w:unhideWhenUsed="1"/>
-    <w:lsdException w:name="List" w:semiHidden="1" w:unhideWhenUsed="1"/>
-    <w:lsdException w:name="List Bullet" w:semiHidden="1" w:unhideWhenUsed="1"/>
-    <w:lsdException w:name="List Number" w:semiHidden="1" w:unhideWhenUsed="1"/>
-    <w:lsdException w:name="List 2" w:semiHidden="1" w:unhideWhenUsed="1"/>
-    <w:lsdException w:name="List 3" w:semiHidden="1" w:unhideWhenUsed="1"/>
-    <w:lsdException w:name="List 4" w:semiHidden="1" w:unhideWhenUsed="1"/>
-    <w:lsdException w:name="List 5" w:semiHidden="1" w:unhideWhenUsed="1"/>
-    <w:lsdException w:name="List Bullet 2" w:semiHidden="1" w:unhideWhenUsed="1"/>
-    <w:lsdException w:name="List Bullet 3" w:semiHidden="1" w:unhideWhenUsed="1"/>
-    <w:lsdException w:name="List Bullet 4" w:semiHidden="1" w:unhideWhenUsed="1"/>
-    <w:lsdException w:name="List Bullet 5" w:semiHidden="1" w:unhideWhenUsed="1"/>
-    <w:lsdException w:name="List Number 2" w:semiHidden="1" w:unhideWhenUsed="1"/>
-    <w:lsdException w:name="List Number 3" w:semiHidden="1" w:unhideWhenUsed="1"/>
-    <w:lsdException w:name="List Number 4" w:semiHidden="1" w:unhideWhenUsed="1"/>
-    <w:lsdException w:name="List Number 5" w:semiHidden="1" w:unhideWhenUsed="1"/>
-    <w:lsdException w:name="Title" w:uiPriority="10" w:qFormat="1"/>
-    <w:lsdException w:name="Closing" w:semiHidden="1" w:unhideWhenUsed="1"/>
-    <w:lsdException w:name="Signature" w:semiHidden="1" w:unhideWhenUsed="1"/>
-    <w:lsdException w:name="Default Paragraph Font" w:semiHidden="1" w:uiPriority="1" w:unhideWhenUsed="1"/>
-    <w:lsdException w:name="Body Text" w:semiHidden="1" w:unhideWhenUsed="1"/>
-    <w:lsdException w:name="Body Text Indent" w:semiHidden="1" w:unhideWhenUsed="1"/>
-    <w:lsdException w:name="List Continue" w:semiHidden="1" w:unhideWhenUsed="1"/>
-    <w:lsdException w:name="List Continue 2" w:semiHidden="1" w:unhideWhenUsed="1"/>
-    <w:lsdException w:name="List Continue 3" w:semiHidden="1" w:unhideWhenUsed="1"/>
-    <w:lsdException w:name="List Continue 4" w:semiHidden="1" w:unhideWhenUsed="1"/>
-    <w:lsdException w:name="List Continue 5" w:semiHidden="1" w:unhideWhenUsed="1"/>
-    <w:lsdException w:name="Message Header" w:semiHidden="1" w:unhideWhenUsed="1"/>
-    <w:lsdException w:name="Subtitle" w:uiPriority="11" w:qFormat="1"/>
-    <w:lsdException w:name="Salutation" w:semiHidden="1" w:unhideWhenUsed="1"/>
-    <w:lsdException w:name="Date" w:semiHidden="1" w:unhideWhenUsed="1"/>
-    <w:lsdException w:name="Body Text First Indent" w:semiHidden="1" w:unhideWhenUsed="1"/>
-    <w:lsdException w:name="Body Text First Indent 2" w:semiHidden="1" w:unhideWhenUsed="1"/>
-    <w:lsdException w:name="Note Heading" w:semiHidden="1" w:unhideWhenUsed="1"/>
-    <w:lsdException w:name="Body Text 2" w:semiHidden="1" w:unhideWhenUsed="1"/>
-    <w:lsdException w:name="Body Text 3" w:semiHidden="1" w:unhideWhenUsed="1"/>
-    <w:lsdException w:name="Body Text Indent 2" w:semiHidden="1" w:unhideWhenUsed="1"/>
-    <w:lsdException w:name="Body Text Indent 3" w:semiHidden="1" w:unhideWhenUsed="1"/>
-    <w:lsdException w:name="Block Text" w:semiHidden="1" w:unhideWhenUsed="1"/>
-    <w:lsdException w:name="Hyperlink" w:semiHidden="1" w:unhideWhenUsed="1"/>
-    <w:lsdException w:name="FollowedHyperlink" w:semiHidden="1" w:unhideWhenUsed="1"/>
-    <w:lsdException w:name="Strong" w:uiPriority="22" w:qFormat="1"/>
-    <w:lsdException w:name="Emphasis" w:uiPriority="20" w:qFormat="1"/>
-    <w:lsdException w:name="Document Map" w:semiHidden="1" w:unhideWhenUsed="1"/>
-    <w:lsdException w:name="Plain Text" w:semiHidden="1" w:unhideWhenUsed="1"/>
-    <w:lsdException w:name="E-mail Signature" w:semiHidden="1" w:unhideWhenUsed="1"/>
-    <w:lsdException w:name="HTML Top of Form" w:semiHidden="1" w:unhideWhenUsed="1"/>
-    <w:lsdException w:name="HTML Bottom of Form" w:semiHidden="1" w:unhideWhenUsed="1"/>
-    <w:lsdException w:name="Normal (Web)" w:semiHidden="1" w:unhideWhenUsed="1"/>
-    <w:lsdException w:name="HTML Acronym" w:semiHidden="1" w:unhideWhenUsed="1"/>
-    <w:lsdException w:name="HTML Address" w:semiHidden="1" w:unhideWhenUsed="1"/>
-    <w:lsdException w:name="HTML Cite" w:semiHidden="1" w:unhideWhenUsed="1"/>
-    <w:lsdException w:name="HTML Code" w:semiHidden="1" w:unhideWhenUsed="1"/>
-    <w:lsdException w:name="HTML Definition" w:semiHidden="1" w:unhideWhenUsed="1"/>
-    <w:lsdException w:name="HTML Keyboard" w:semiHidden="1" w:unhideWhenUsed="1"/>
-    <w:lsdException w:name="HTML Preformatted" w:semiHidden="1" w:unhideWhenUsed="1"/>
-    <w:lsdException w:name="HTML Sample" w:semiHidden="1" w:unhideWhenUsed="1"/>
-    <w:lsdException w:name="HTML Typewriter" w:semiHidden="1" w:unhideWhenUsed="1"/>
-    <w:lsdException w:name="HTML Variable" w:semiHidden="1" w:unhideWhenUsed="1"/>
-    <w:lsdException w:name="Normal Table" w:semiHidden="1" w:unhideWhenUsed="1"/>
-    <w:lsdException w:name="annotation subject" w:semiHidden="1" w:unhideWhenUsed="1"/>
-    <w:lsdException w:name="No List" w:semiHidden="1" w:unhideWhenUsed="1"/>
-    <w:lsdException w:name="Outline List 1" w:semiHidden="1" w:unhideWhenUsed="1"/>
-    <w:lsdException w:name="Outline List 2" w:semiHidden="1" w:unhideWhenUsed="1"/>
-    <w:lsdException w:name="Outline List 3" w:semiHidden="1" w:unhideWhenUsed="1"/>
-    <w:lsdException w:name="Table Simple 1" w:semiHidden="1" w:unhideWhenUsed="1"/>
-    <w:lsdException w:name="Table Simple 2" w:semiHidden="1" w:unhideWhenUsed="1"/>
-    <w:lsdException w:name="Table Simple 3" w:semiHidden="1" w:unhideWhenUsed="1"/>
-    <w:lsdException w:name="Table Classic 1" w:semiHidden="1" w:unhideWhenUsed="1"/>
-    <w:lsdException w:name="Table Classic 2" w:semiHidden="1" w:unhideWhenUsed="1"/>
-    <w:lsdException w:name="Table Classic 3" w:semiHidden="1" w:unhideWhenUsed="1"/>
-    <w:lsdException w:name="Table Classic 4" w:semiHidden="1" w:unhideWhenUsed="1"/>
-    <w:lsdException w:name="Table Colorful 1" w:semiHidden="1" w:unhideWhenUsed="1"/>
-    <w:lsdException w:name="Table Colorful 2" w:semiHidden="1" w:unhideWhenUsed="1"/>
-    <w:lsdException w:name="Table Colorful 3" w:semiHidden="1" w:unhideWhenUsed="1"/>
-    <w:lsdException w:name="Table Columns 1" w:semiHidden="1" w:unhideWhenUsed="1"/>
-    <w:lsdException w:name="Table Columns 2" w:semiHidden="1" w:unhideWhenUsed="1"/>
-    <w:lsdException w:name="Table Columns 3" w:semiHidden="1" w:unhideWhenUsed="1"/>
-    <w:lsdException w:name="Table Columns 4" w:semiHidden="1" w:unhideWhenUsed="1"/>
-    <w:lsdException w:name="Table Columns 5" w:semiHidden="1" w:unhideWhenUsed="1"/>
-    <w:lsdException w:name="Table Grid 1" w:semiHidden="1" w:unhideWhenUsed="1"/>
-    <w:lsdException w:name="Table Grid 2" w:semiHidden="1" w:unhideWhenUsed="1"/>
-    <w:lsdException w:name="Table Grid 3" w:semiHidden="1" w:unhideWhenUsed="1"/>
-    <w:lsdException w:name="Table Grid 4" w:semiHidden="1" w:unhideWhenUsed="1"/>
-    <w:lsdException w:name="Table Grid 5" w:semiHidden="1" w:unhideWhenUsed="1"/>
-    <w:lsdException w:name="Table Grid 6" w:semiHidden="1" w:unhideWhenUsed="1"/>
-    <w:lsdException w:name="Table Grid 7" w:semiHidden="1" w:unhideWhenUsed="1"/>
-    <w:lsdException w:name="Table Grid 8" w:semiHidden="1" w:unhideWhenUsed="1"/>
-    <w:lsdException w:name="Table List 1" w:semiHidden="1" w:unhideWhenUsed="1"/>
-    <w:lsdException w:name="Table List 2" w:semiHidden="1" w:unhideWhenUsed="1"/>
-    <w:lsdException w:name="Table List 3" w:semiHidden="1" w:unhideWhenUsed="1"/>
-    <w:lsdException w:name="Table List 4" w:semiHidden="1" w:unhideWhenUsed="1"/>
-    <w:lsdException w:name="Table List 5" w:semiHidden="1" w:unhideWhenUsed="1"/>
-    <w:lsdException w:name="Table List 6" w:semiHidden="1" w:unhideWhenUsed="1"/>
-    <w:lsdException w:name="Table List 7" w:semiHidden="1" w:unhideWhenUsed="1"/>
-    <w:lsdException w:name="Table List 8" w:semiHidden="1" w:unhideWhenUsed="1"/>
-    <w:lsdException w:name="Table 3D effects 1" w:semiHidden="1" w:unhideWhenUsed="1"/>
-    <w:lsdException w:name="Table 3D effects 2" w:semiHidden="1" w:unhideWhenUsed="1"/>
-    <w:lsdException w:name="Table 3D effects 3" w:semiHidden="1" w:unhideWhenUsed="1"/>
-    <w:lsdException w:name="Table Contemporary" w:semiHidden="1" w:unhideWhenUsed="1"/>
-    <w:lsdException w:name="Table Elegant" w:semiHidden="1" w:unhideWhenUsed="1"/>
-    <w:lsdException w:name="Table Professional" w:semiHidden="1" w:unhideWhenUsed="1"/>
-    <w:lsdException w:name="Table Subtle 1" w:semiHidden="1" w:unhideWhenUsed="1"/>
-    <w:lsdException w:name="Table Subtle 2" w:semiHidden="1" w:unhideWhenUsed="1"/>
-    <w:lsdException w:name="Table Web 1" w:semiHidden="1" w:unhideWhenUsed="1"/>
-    <w:lsdException w:name="Table Web 2" w:semiHidden="1" w:unhideWhenUsed="1"/>
-    <w:lsdException w:name="Table Web 3" w:semiHidden="1" w:unhideWhenUsed="1"/>
-    <w:lsdException w:name="Balloon Text" w:semiHidden="1" w:unhideWhenUsed="1"/>
-    <w:lsdException w:name="Table Grid" w:uiPriority="39"/>
-    <w:lsdException w:name="Table Theme" w:semiHidden="1" w:unhideWhenUsed="1"/>
-    <w:lsdException w:name="Placeholder Text" w:semiHidden="1"/>
-    <w:lsdException w:name="No Spacing" w:uiPriority="1" w:qFormat="1"/>
-    <w:lsdException w:name="Light Shading" w:uiPriority="60"/>
-    <w:lsdException w:name="Light List" w:uiPriority="61"/>
-    <w:lsdException w:name="Light Grid" w:uiPriority="62"/>
-    <w:lsdException w:name="Medium Shading 1" w:uiPriority="63"/>
-    <w:lsdException w:name="Medium Shading 2" w:uiPriority="64"/>
-    <w:lsdException w:name="Medium List 1" w:uiPriority="65"/>
-    <w:lsdException w:name="Medium List 2" w:uiPriority="66"/>
-    <w:lsdException w:name="Medium Grid 1" w:uiPriority="67"/>
-    <w:lsdException w:name="Medium Grid 2" w:uiPriority="68"/>
-    <w:lsdException w:name="Medium Grid 3" w:uiPriority="69"/>
-    <w:lsdException w:name="Dark List" w:uiPriority="70"/>
-    <w:lsdException w:name="Colorful Shading" w:uiPriority="71"/>
-    <w:lsdException w:name="Colorful List" w:uiPriority="72"/>
-    <w:lsdException w:name="Colorful Grid" w:uiPriority="73"/>
-    <w:lsdException w:name="Light Shading Accent 1" w:uiPriority="60"/>
-    <w:lsdException w:name="Light List Accent 1" w:uiPriority="61"/>
-    <w:lsdException w:name="Light Grid Accent 1" w:uiPriority="62"/>
-    <w:lsdException w:name="Medium Shading 1 Accent 1" w:uiPriority="63"/>
-    <w:lsdException w:name="Medium Shading 2 Accent 1" w:uiPriority="64"/>
-    <w:lsdException w:name="Medium List 1 Accent 1" w:uiPriority="65"/>
-    <w:lsdException w:name="Revision" w:semiHidden="1"/>
-    <w:lsdException w:name="List Paragraph" w:uiPriority="34" w:qFormat="1"/>
-    <w:lsdException w:name="Quote" w:uiPriority="29" w:qFormat="1"/>
-    <w:lsdException w:name="Intense Quote" w:uiPriority="30" w:qFormat="1"/>
-    <w:lsdException w:name="Medium List 2 Accent 1" w:uiPriority="66"/>
-    <w:lsdException w:name="Medium Grid 1 Accent 1" w:uiPriority="67"/>
-    <w:lsdException w:name="Medium Grid 2 Accent 1" w:uiPriority="68"/>
-    <w:lsdException w:name="Medium Grid 3 Accent 1" w:uiPriority="69"/>
-    <w:lsdException w:name="Dark List Accent 1" w:uiPriority="70"/>
-    <w:lsdException w:name="Colorful Shading Accent 1" w:uiPriority="71"/>
-    <w:lsdException w:name="Colorful List Accent 1" w:uiPriority="72"/>
-    <w:lsdException w:name="Colorful Grid Accent 1" w:uiPriority="73"/>
-    <w:lsdException w:name="Light Shading Accent 2" w:uiPriority="60"/>
-    <w:lsdException w:name="Light List Accent 2" w:uiPriority="61"/>
-    <w:lsdException w:name="Light Grid Accent 2" w:uiPriority="62"/>
-    <w:lsdException w:name="Medium Shading 1 Accent 2" w:uiPriority="63"/>
-    <w:lsdException w:name="Medium Shading 2 Accent 2" w:uiPriority="64"/>
-    <w:lsdException w:name="Medium List 1 Accent 2" w:uiPriority="65"/>
-    <w:lsdException w:name="Medium List 2 Accent 2" w:uiPriority="66"/>
-    <w:lsdException w:name="Medium Grid 1 Accent 2" w:uiPriority="67"/>
-    <w:lsdException w:name="Medium Grid 2 Accent 2" w:uiPriority="68"/>
-    <w:lsdException w:name="Medium Grid 3 Accent 2" w:uiPriority="69"/>
-    <w:lsdException w:name="Dark List Accent 2" w:uiPriority="70"/>
-    <w:lsdException w:name="Colorful Shading Accent 2" w:uiPriority="71"/>
-    <w:lsdException w:name="Colorful List Accent 2" w:uiPriority="72"/>
-    <w:lsdException w:name="Colorful Grid Accent 2" w:uiPriority="73"/>
-    <w:lsdException w:name="Light Shading Accent 3" w:uiPriority="60"/>
-    <w:lsdException w:name="Light List Accent 3" w:uiPriority="61"/>
-    <w:lsdException w:name="Light Grid Accent 3" w:uiPriority="62"/>
-    <w:lsdException w:name="Medium Shading 1 Accent 3" w:uiPriority="63"/>
-    <w:lsdException w:name="Medium Shading 2 Accent 3" w:uiPriority="64"/>
-    <w:lsdException w:name="Medium List 1 Accent 3" w:uiPriority="65"/>
-    <w:lsdException w:name="Medium List 2 Accent 3" w:uiPriority="66"/>
-    <w:lsdException w:name="Medium Grid 1 Accent 3" w:uiPriority="67"/>
-    <w:lsdException w:name="Medium Grid 2 Accent 3" w:uiPriority="68"/>
-    <w:lsdException w:name="Medium Grid 3 Accent 3" w:uiPriority="69"/>
-    <w:lsdException w:name="Dark List Accent 3" w:uiPriority="70"/>
-    <w:lsdException w:name="Colorful Shading Accent 3" w:uiPriority="71"/>
-    <w:lsdException w:name="Colorful List Accent 3" w:uiPriority="72"/>
-    <w:lsdException w:name="Colorful Grid Accent 3" w:uiPriority="73"/>
-    <w:lsdException w:name="Light Shading Accent 4" w:uiPriority="60"/>
-    <w:lsdException w:name="Light List Accent 4" w:uiPriority="61"/>
-    <w:lsdException w:name="Light Grid Accent 4" w:uiPriority="62"/>
-    <w:lsdException w:name="Medium Shading 1 Accent 4" w:uiPriority="63"/>
-    <w:lsdException w:name="Medium Shading 2 Accent 4" w:uiPriority="64"/>
-    <w:lsdException w:name="Medium List 1 Accent 4" w:uiPriority="65"/>
-    <w:lsdException w:name="Medium List 2 Accent 4" w:uiPriority="66"/>
-    <w:lsdException w:name="Medium Grid 1 Accent 4" w:uiPriority="67"/>
-    <w:lsdException w:name="Medium Grid 2 Accent 4" w:uiPriority="68"/>
-    <w:lsdException w:name="Medium Grid 3 Accent 4" w:uiPriority="69"/>
-    <w:lsdException w:name="Dark List Accent 4" w:uiPriority="70"/>
-    <w:lsdException w:name="Colorful Shading Accent 4" w:uiPriority="71"/>
-    <w:lsdException w:name="Colorful List Accent 4" w:uiPriority="72"/>
-    <w:lsdException w:name="Colorful Grid Accent 4" w:uiPriority="73"/>
-    <w:lsdException w:name="Light Shading Accent 5" w:uiPriority="60"/>
-    <w:lsdException w:name="Light List Accent 5" w:uiPriority="61"/>
-    <w:lsdException w:name="Light Grid Accent 5" w:uiPriority="62"/>
-    <w:lsdException w:name="Medium Shading 1 Accent 5" w:uiPriority="63"/>
-    <w:lsdException w:name="Medium Shading 2 Accent 5" w:uiPriority="64"/>
-    <w:lsdException w:name="Medium List 1 Accent 5" w:uiPriority="65"/>
-    <w:lsdException w:name="Medium List 2 Accent 5" w:uiPriority="66"/>
-    <w:lsdException w:name="Medium Grid 1 Accent 5" w:uiPriority="67"/>
-    <w:lsdException w:name="Medium Grid 2 Accent 5" w:uiPriority="68"/>
-    <w:lsdException w:name="Medium Grid 3 Accent 5" w:uiPriority="69"/>
-    <w:lsdException w:name="Dark List Accent 5" w:uiPriority="70"/>
-    <w:lsdException w:name="Colorful Shading Accent 5" w:uiPriority="71"/>
-    <w:lsdException w:name="Colorful List Accent 5" w:uiPriority="72"/>
-    <w:lsdException w:name="Colorful Grid Accent 5" w:uiPriority="73"/>
-    <w:lsdException w:name="Light Shading Accent 6" w:uiPriority="60"/>
-    <w:lsdException w:name="Light List Accent 6" w:uiPriority="61"/>
-    <w:lsdException w:name="Light Grid Accent 6" w:uiPriority="62"/>
-    <w:lsdException w:name="Medium Shading 1 Accent 6" w:uiPriority="63"/>
-    <w:lsdException w:name="Medium Shading 2 Accent 6" w:uiPriority="64"/>
-    <w:lsdException w:name="Medium List 1 Accent 6" w:uiPriority="65"/>
-    <w:lsdException w:name="Medium List 2 Accent 6" w:uiPriority="66"/>
-    <w:lsdException w:name="Medium Grid 1 Accent 6" w:uiPriority="67"/>
-    <w:lsdException w:name="Medium Grid 2 Accent 6" w:uiPriority="68"/>
-    <w:lsdException w:name="Medium Grid 3 Accent 6" w:uiPriority="69"/>
-    <w:lsdException w:name="Dark List Accent 6" w:uiPriority="70"/>
-    <w:lsdException w:name="Colorful Shading Accent 6" w:uiPriority="71"/>
-    <w:lsdException w:name="Colorful List Accent 6" w:uiPriority="72"/>
-    <w:lsdException w:name="Colorful Grid Accent 6" w:uiPriority="73"/>
-    <w:lsdException w:name="Subtle Emphasis" w:uiPriority="19" w:qFormat="1"/>
-    <w:lsdException w:name="Intense Emphasis" w:uiPriority="21" w:qFormat="1"/>
-    <w:lsdException w:name="Subtle Reference" w:uiPriority="31" w:qFormat="1"/>
-    <w:lsdException w:name="Intense Reference" w:uiPriority="32" w:qFormat="1"/>
-    <w:lsdException w:name="Book Title" w:uiPriority="33" w:qFormat="1"/>
-    <w:lsdException w:name="Bibliography" w:semiHidden="1" w:uiPriority="37" w:unhideWhenUsed="1"/>
-    <w:lsdException w:name="TOC Heading" w:semiHidden="1" w:uiPriority="39" w:unhideWhenUsed="1" w:qFormat="1"/>
-    <w:lsdException w:name="Plain Table 1" w:uiPriority="41"/>
-    <w:lsdException w:name="Plain Table 2" w:uiPriority="42"/>
-    <w:lsdException w:name="Plain Table 3" w:uiPriority="43"/>
-    <w:lsdException w:name="Plain Table 4" w:uiPriority="44"/>
-    <w:lsdException w:name="Plain Table 5" w:uiPriority="45"/>
-    <w:lsdException w:name="Grid Table Light" w:uiPriority="40"/>
-    <w:lsdException w:name="Grid Table 1 Light" w:uiPriority="46"/>
-    <w:lsdException w:name="Grid Table 2" w:uiPriority="47"/>
-    <w:lsdException w:name="Grid Table 3" w:uiPriority="48"/>
-    <w:lsdException w:name="Grid Table 4" w:uiPriority="49"/>
-    <w:lsdException w:name="Grid Table 5 Dark" w:uiPriority="50"/>
-    <w:lsdException w:name="Grid Table 6 Colorful" w:uiPriority="51"/>
-    <w:lsdException w:name="Grid Table 7 Colorful" w:uiPriority="52"/>
-    <w:lsdException w:name="Grid Table 1 Light Accent 1" w:uiPriority="46"/>
-    <w:lsdException w:name="Grid Table 2 Accent 1" w:uiPriority="47"/>
-    <w:lsdException w:name="Grid Table 3 Accent 1" w:uiPriority="48"/>
-    <w:lsdException w:name="Grid Table 4 Accent 1" w:uiPriority="49"/>
-    <w:lsdException w:name="Grid Table 5 Dark Accent 1" w:uiPriority="50"/>
-    <w:lsdException w:name="Grid Table 6 Colorful Accent 1" w:uiPriority="51"/>
-    <w:lsdException w:name="Grid Table 7 Colorful Accent 1" w:uiPriority="52"/>
-    <w:lsdException w:name="Grid Table 1 Light Accent 2" w:uiPriority="46"/>
-    <w:lsdException w:name="Grid Table 2 Accent 2" w:uiPriority="47"/>
-    <w:lsdException w:name="Grid Table 3 Accent 2" w:uiPriority="48"/>
-    <w:lsdException w:name="Grid Table 4 Accent 2" w:uiPriority="49"/>
-    <w:lsdException w:name="Grid Table 5 Dark Accent 2" w:uiPriority="50"/>
-    <w:lsdException w:name="Grid Table 6 Colorful Accent 2" w:uiPriority="51"/>
-    <w:lsdException w:name="Grid Table 7 Colorful Accent 2" w:uiPriority="52"/>
-    <w:lsdException w:name="Grid Table 1 Light Accent 3" w:uiPriority="46"/>
-    <w:lsdException w:name="Grid Table 2 Accent 3" w:uiPriority="47"/>
-    <w:lsdException w:name="Grid Table 3 Accent 3" w:uiPriority="48"/>
-    <w:lsdException w:name="Grid Table 4 Accent 3" w:uiPriority="49"/>
-    <w:lsdException w:name="Grid Table 5 Dark Accent 3" w:uiPriority="50"/>
-    <w:lsdException w:name="Grid Table 6 Colorful Accent 3" w:uiPriority="51"/>
-    <w:lsdException w:name="Grid Table 7 Colorful Accent 3" w:uiPriority="52"/>
-    <w:lsdException w:name="Grid Table 1 Light Accent 4" w:uiPriority="46"/>
-    <w:lsdException w:name="Grid Table 2 Accent 4" w:uiPriority="47"/>
-    <w:lsdException w:name="Grid Table 3 Accent 4" w:uiPriority="48"/>
-    <w:lsdException w:name="Grid Table 4 Accent 4" w:uiPriority="49"/>
-    <w:lsdException w:name="Grid Table 5 Dark Accent 4" w:uiPriority="50"/>
-    <w:lsdException w:name="Grid Table 6 Colorful Accent 4" w:uiPriority="51"/>
-    <w:lsdException w:name="Grid Table 7 Colorful Accent 4" w:uiPriority="52"/>
-    <w:lsdException w:name="Grid Table 1 Light Accent 5" w:uiPriority="46"/>
-    <w:lsdException w:name="Grid Table 2 Accent 5" w:uiPriority="47"/>
-    <w:lsdException w:name="Grid Table 3 Accent 5" w:uiPriority="48"/>
-    <w:lsdException w:name="Grid Table 4 Accent 5" w:uiPriority="49"/>
-    <w:lsdException w:name="Grid Table 5 Dark Accent 5" w:uiPriority="50"/>
-    <w:lsdException w:name="Grid Table 6 Colorful Accent 5" w:uiPriority="51"/>
-    <w:lsdException w:name="Grid Table 7 Colorful Accent 5" w:uiPriority="52"/>
-    <w:lsdException w:name="Grid Table 1 Light Accent 6" w:uiPriority="46"/>
-    <w:lsdException w:name="Grid Table 2 Accent 6" w:uiPriority="47"/>
-    <w:lsdException w:name="Grid Table 3 Accent 6" w:uiPriority="48"/>
-    <w:lsdException w:name="Grid Table 4 Accent 6" w:uiPriority="49"/>
-    <w:lsdException w:name="Grid Table 5 Dark Accent 6" w:uiPriority="50"/>
-    <w:lsdException w:name="Grid Table 6 Colorful Accent 6" w:uiPriority="51"/>
-    <w:lsdException w:name="Grid Table 7 Colorful Accent 6" w:uiPriority="52"/>
-    <w:lsdException w:name="List Table 1 Light" w:uiPriority="46"/>
-    <w:lsdException w:name="List Table 2" w:uiPriority="47"/>
-    <w:lsdException w:name="List Table 3" w:uiPriority="48"/>
-    <w:lsdException w:name="List Table 4" w:uiPriority="49"/>
-    <w:lsdException w:name="List Table 5 Dark" w:uiPriority="50"/>
-    <w:lsdException w:name="List Table 6 Colorful" w:uiPriority="51"/>
-    <w:lsdException w:name="List Table 7 Colorful" w:uiPriority="52"/>
-    <w:lsdException w:name="List Table 1 Light Accent 1" w:uiPriority="46"/>
-    <w:lsdException w:name="List Table 2 Accent 1" w:uiPriority="47"/>
-    <w:lsdException w:name="List Table 3 Accent 1" w:uiPriority="48"/>
-    <w:lsdException w:name="List Table 4 Accent 1" w:uiPriority="49"/>
-    <w:lsdException w:name="List Table 5 Dark Accent 1" w:uiPriority="50"/>
-    <w:lsdException w:name="List Table 6 Colorful Accent 1" w:uiPriority="51"/>
-    <w:lsdException w:name="List Table 7 Colorful Accent 1" w:uiPriority="52"/>
-    <w:lsdException w:name="List Table 1 Light Accent 2" w:uiPriority="46"/>
-    <w:lsdException w:name="List Table 2 Accent 2" w:uiPriority="47"/>
-    <w:lsdException w:name="List Table 3 Accent 2" w:uiPriority="48"/>
-    <w:lsdException w:name="List Table 4 Accent 2" w:uiPriority="49"/>
-    <w:lsdException w:name="List Table 5 Dark Accent 2" w:uiPriority="50"/>
-    <w:lsdException w:name="List Table 6 Colorful Accent 2" w:uiPriority="51"/>
-    <w:lsdException w:name="List Table 7 Colorful Accent 2" w:uiPriority="52"/>
-    <w:lsdException w:name="List Table 1 Light Accent 3" w:uiPriority="46"/>
-    <w:lsdException w:name="List Table 2 Accent 3" w:uiPriority="47"/>
-    <w:lsdException w:name="List Table 3 Accent 3" w:uiPriority="48"/>
-    <w:lsdException w:name="List Table 4 Accent 3" w:uiPriority="49"/>
-    <w:lsdException w:name="List Table 5 Dark Accent 3" w:uiPriority="50"/>
-    <w:lsdException w:name="List Table 6 Colorful Accent 3" w:uiPriority="51"/>
-    <w:lsdException w:name="List Table 7 Colorful Accent 3" w:uiPriority="52"/>
-    <w:lsdException w:name="List Table 1 Light Accent 4" w:uiPriority="46"/>
-    <w:lsdException w:name="List Table 2 Accent 4" w:uiPriority="47"/>
-    <w:lsdException w:name="List Table 3 Accent 4" w:uiPriority="48"/>
-    <w:lsdException w:name="List Table 4 Accent 4" w:uiPriority="49"/>
-    <w:lsdException w:name="List Table 5 Dark Accent 4" w:uiPriority="50"/>
-    <w:lsdException w:name="List Table 6 Colorful Accent 4" w:uiPriority="51"/>
-    <w:lsdException w:name="List Table 7 Colorful Accent 4" w:uiPriority="52"/>
-    <w:lsdException w:name="List Table 1 Light Accent 5" w:uiPriority="46"/>
-    <w:lsdException w:name="List Table 2 Accent 5" w:uiPriority="47"/>
-    <w:lsdException w:name="List Table 3 Accent 5" w:uiPriority="48"/>
-    <w:lsdException w:name="List Table 4 Accent 5" w:uiPriority="49"/>
-    <w:lsdException w:name="List Table 5 Dark Accent 5" w:uiPriority="50"/>
-    <w:lsdException w:name="List Table 6 Colorful Accent 5" w:uiPriority="51"/>
-    <w:lsdException w:name="List Table 7 Colorful Accent 5" w:uiPriority="52"/>
-    <w:lsdException w:name="List Table 1 Light Accent 6" w:uiPriority="46"/>
-    <w:lsdException w:name="List Table 2 Accent 6" w:uiPriority="47"/>
-    <w:lsdException w:name="List Table 3 Accent 6" w:uiPriority="48"/>
-    <w:lsdException w:name="List Table 4 Accent 6" w:uiPriority="49"/>
-    <w:lsdException w:name="List Table 5 Dark Accent 6" w:uiPriority="50"/>
-    <w:lsdException w:name="List Table 6 Colorful Accent 6" w:uiPriority="51"/>
-    <w:lsdException w:name="List Table 7 Colorful Accent 6" w:uiPriority="52"/>
-    <w:lsdException w:name="Mention" w:semiHidden="1" w:unhideWhenUsed="1"/>
+  <w:latentStyles w:defLockedState="0" w:defUIPriority="99" w:defSemiHidden="1" w:defUnhideWhenUsed="1" w:defQFormat="0" w:count="267">
+    <w:lsdException w:name="Normal" w:semiHidden="0" w:uiPriority="0" w:unhideWhenUsed="0" w:qFormat="1"/>
+    <w:lsdException w:name="heading 1" w:semiHidden="0" w:uiPriority="9" w:unhideWhenUsed="0" w:qFormat="1"/>
+    <w:lsdException w:name="heading 2" w:uiPriority="9" w:qFormat="1"/>
+    <w:lsdException w:name="heading 3" w:uiPriority="9" w:qFormat="1"/>
+    <w:lsdException w:name="heading 4" w:uiPriority="9" w:qFormat="1"/>
+    <w:lsdException w:name="heading 5" w:uiPriority="9" w:qFormat="1"/>
+    <w:lsdException w:name="heading 6" w:uiPriority="9" w:qFormat="1"/>
+    <w:lsdException w:name="heading 7" w:uiPriority="9" w:qFormat="1"/>
+    <w:lsdException w:name="heading 8" w:uiPriority="9" w:qFormat="1"/>
+    <w:lsdException w:name="heading 9" w:uiPriority="9" w:qFormat="1"/>
+    <w:lsdException w:name="toc 1" w:uiPriority="39"/>
+    <w:lsdException w:name="toc 2" w:uiPriority="39"/>
+    <w:lsdException w:name="toc 3" w:uiPriority="39"/>
+    <w:lsdException w:name="toc 4" w:uiPriority="39"/>
+    <w:lsdException w:name="toc 5" w:uiPriority="39"/>
+    <w:lsdException w:name="toc 6" w:uiPriority="39"/>
+    <w:lsdException w:name="toc 7" w:uiPriority="39"/>
+    <w:lsdException w:name="toc 8" w:uiPriority="39"/>
+    <w:lsdException w:name="toc 9" w:uiPriority="39"/>
+    <w:lsdException w:name="caption" w:uiPriority="35" w:qFormat="1"/>
+    <w:lsdException w:name="Title" w:semiHidden="0" w:uiPriority="10" w:unhideWhenUsed="0" w:qFormat="1"/>
+    <w:lsdException w:name="Default Paragraph Font" w:uiPriority="1"/>
+    <w:lsdException w:name="Subtitle" w:semiHidden="0" w:uiPriority="11" w:unhideWhenUsed="0" w:qFormat="1"/>
+    <w:lsdException w:name="Strong" w:semiHidden="0" w:uiPriority="22" w:unhideWhenUsed="0" w:qFormat="1"/>
+    <w:lsdException w:name="Emphasis" w:semiHidden="0" w:uiPriority="20" w:unhideWhenUsed="0" w:qFormat="1"/>
+    <w:lsdException w:name="Table Grid" w:semiHidden="0" w:uiPriority="39" w:unhideWhenUsed="0"/>
+    <w:lsdException w:name="Placeholder Text" w:unhideWhenUsed="0"/>
+    <w:lsdException w:name="No Spacing" w:semiHidden="0" w:uiPriority="1" w:unhideWhenUsed="0" w:qFormat="1"/>
+    <w:lsdException w:name="Light Shading" w:semiHidden="0" w:uiPriority="60" w:unhideWhenUsed="0"/>
+    <w:lsdException w:name="Light List" w:semiHidden="0" w:uiPriority="61" w:unhideWhenUsed="0"/>
+    <w:lsdException w:name="Light Grid" w:semiHidden="0" w:uiPriority="62" w:unhideWhenUsed="0"/>
+    <w:lsdException w:name="Medium Shading 1" w:semiHidden="0" w:uiPriority="63" w:unhideWhenUsed="0"/>
+    <w:lsdException w:name="Medium Shading 2" w:semiHidden="0" w:uiPriority="64" w:unhideWhenUsed="0"/>
+    <w:lsdException w:name="Medium List 1" w:semiHidden="0" w:uiPriority="65" w:unhideWhenUsed="0"/>
+    <w:lsdException w:name="Medium List 2" w:semiHidden="0" w:uiPriority="66" w:unhideWhenUsed="0"/>
+    <w:lsdException w:name="Medium Grid 1" w:semiHidden="0" w:uiPriority="67" w:unhideWhenUsed="0"/>
+    <w:lsdException w:name="Medium Grid 2" w:semiHidden="0" w:uiPriority="68" w:unhideWhenUsed="0"/>
+    <w:lsdException w:name="Medium Grid 3" w:semiHidden="0" w:uiPriority="69" w:unhideWhenUsed="0"/>
+    <w:lsdException w:name="Dark List" w:semiHidden="0" w:uiPriority="70" w:unhideWhenUsed="0"/>
+    <w:lsdException w:name="Colorful Shading" w:semiHidden="0" w:uiPriority="71" w:unhideWhenUsed="0"/>
+    <w:lsdException w:name="Colorful List" w:semiHidden="0" w:uiPriority="72" w:unhideWhenUsed="0"/>
+    <w:lsdException w:name="Colorful Grid" w:semiHidden="0" w:uiPriority="73" w:unhideWhenUsed="0"/>
+    <w:lsdException w:name="Light Shading Accent 1" w:semiHidden="0" w:uiPriority="60" w:unhideWhenUsed="0"/>
+    <w:lsdException w:name="Light List Accent 1" w:semiHidden="0" w:uiPriority="61" w:unhideWhenUsed="0"/>
+    <w:lsdException w:name="Light Grid Accent 1" w:semiHidden="0" w:uiPriority="62" w:unhideWhenUsed="0"/>
+    <w:lsdException w:name="Medium Shading 1 Accent 1" w:semiHidden="0" w:uiPriority="63" w:unhideWhenUsed="0"/>
+    <w:lsdException w:name="Medium Shading 2 Accent 1" w:semiHidden="0" w:uiPriority="64" w:unhideWhenUsed="0"/>
+    <w:lsdException w:name="Medium List 1 Accent 1" w:semiHidden="0" w:uiPriority="65" w:unhideWhenUsed="0"/>
+    <w:lsdException w:name="Revision" w:unhideWhenUsed="0"/>
+    <w:lsdException w:name="List Paragraph" w:semiHidden="0" w:uiPriority="34" w:unhideWhenUsed="0" w:qFormat="1"/>
+    <w:lsdException w:name="Quote" w:semiHidden="0" w:uiPriority="29" w:unhideWhenUsed="0" w:qFormat="1"/>
+    <w:lsdException w:name="Intense Quote" w:semiHidden="0" w:uiPriority="30" w:unhideWhenUsed="0" w:qFormat="1"/>
+    <w:lsdException w:name="Medium List 2 Accent 1" w:semiHidden="0" w:uiPriority="66" w:unhideWhenUsed="0"/>
+    <w:lsdException w:name="Medium Grid 1 Accent 1" w:semiHidden="0" w:uiPriority="67" w:unhideWhenUsed="0"/>
+    <w:lsdException w:name="Medium Grid 2 Accent 1" w:semiHidden="0" w:uiPriority="68" w:unhideWhenUsed="0"/>
+    <w:lsdException w:name="Medium Grid 3 Accent 1" w:semiHidden="0" w:uiPriority="69" w:unhideWhenUsed="0"/>
+    <w:lsdException w:name="Dark List Accent 1" w:semiHidden="0" w:uiPriority="70" w:unhideWhenUsed="0"/>
+    <w:lsdException w:name="Colorful Shading Accent 1" w:semiHidden="0" w:uiPriority="71" w:unhideWhenUsed="0"/>
+    <w:lsdException w:name="Colorful List Accent 1" w:semiHidden="0" w:uiPriority="72" w:unhideWhenUsed="0"/>
+    <w:lsdException w:name="Colorful Grid Accent 1" w:semiHidden="0" w:uiPriority="73" w:unhideWhenUsed="0"/>
+    <w:lsdException w:name="Light Shading Accent 2" w:semiHidden="0" w:uiPriority="60" w:unhideWhenUsed="0"/>
+    <w:lsdException w:name="Light List Accent 2" w:semiHidden="0" w:uiPriority="61" w:unhideWhenUsed="0"/>
+    <w:lsdException w:name="Light Grid Accent 2" w:semiHidden="0" w:uiPriority="62" w:unhideWhenUsed="0"/>
+    <w:lsdException w:name="Medium Shading 1 Accent 2" w:semiHidden="0" w:uiPriority="63" w:unhideWhenUsed="0"/>
+    <w:lsdException w:name="Medium Shading 2 Accent 2" w:semiHidden="0" w:uiPriority="64" w:unhideWhenUsed="0"/>
+    <w:lsdException w:name="Medium List 1 Accent 2" w:semiHidden="0" w:uiPriority="65" w:unhideWhenUsed="0"/>
+    <w:lsdException w:name="Medium List 2 Accent 2" w:semiHidden="0" w:uiPriority="66" w:unhideWhenUsed="0"/>
+    <w:lsdException w:name="Medium Grid 1 Accent 2" w:semiHidden="0" w:uiPriority="67" w:unhideWhenUsed="0"/>
+    <w:lsdException w:name="Medium Grid 2 Accent 2" w:semiHidden="0" w:uiPriority="68" w:unhideWhenUsed="0"/>
+    <w:lsdException w:name="Medium Grid 3 Accent 2" w:semiHidden="0" w:uiPriority="69" w:unhideWhenUsed="0"/>
+    <w:lsdException w:name="Dark List Accent 2" w:semiHidden="0" w:uiPriority="70" w:unhideWhenUsed="0"/>
+    <w:lsdException w:name="Colorful Shading Accent 2" w:semiHidden="0" w:uiPriority="71" w:unhideWhenUsed="0"/>
+    <w:lsdException w:name="Colorful List Accent 2" w:semiHidden="0" w:uiPriority="72" w:unhideWhenUsed="0"/>
+    <w:lsdException w:name="Colorful Grid Accent 2" w:semiHidden="0" w:uiPriority="73" w:unhideWhenUsed="0"/>
+    <w:lsdException w:name="Light Shading Accent 3" w:semiHidden="0" w:uiPriority="60" w:unhideWhenUsed="0"/>
+    <w:lsdException w:name="Light List Accent 3" w:semiHidden="0" w:uiPriority="61" w:unhideWhenUsed="0"/>
+    <w:lsdException w:name="Light Grid Accent 3" w:semiHidden="0" w:uiPriority="62" w:unhideWhenUsed="0"/>
+    <w:lsdException w:name="Medium Shading 1 Accent 3" w:semiHidden="0" w:uiPriority="63" w:unhideWhenUsed="0"/>
+    <w:lsdException w:name="Medium Shading 2 Accent 3" w:semiHidden="0" w:uiPriority="64" w:unhideWhenUsed="0"/>
+    <w:lsdException w:name="Medium List 1 Accent 3" w:semiHidden="0" w:uiPriority="65" w:unhideWhenUsed="0"/>
+    <w:lsdException w:name="Medium List 2 Accent 3" w:semiHidden="0" w:uiPriority="66" w:unhideWhenUsed="0"/>
+    <w:lsdException w:name="Medium Grid 1 Accent 3" w:semiHidden="0" w:uiPriority="67" w:unhideWhenUsed="0"/>
+    <w:lsdException w:name="Medium Grid 2 Accent 3" w:semiHidden="0" w:uiPriority="68" w:unhideWhenUsed="0"/>
+    <w:lsdException w:name="Medium Grid 3 Accent 3" w:semiHidden="0" w:uiPriority="69" w:unhideWhenUsed="0"/>
+    <w:lsdException w:name="Dark List Accent 3" w:semiHidden="0" w:uiPriority="70" w:unhideWhenUsed="0"/>
+    <w:lsdException w:name="Colorful Shading Accent 3" w:semiHidden="0" w:uiPriority="71" w:unhideWhenUsed="0"/>
+    <w:lsdException w:name="Colorful List Accent 3" w:semiHidden="0" w:uiPriority="72" w:unhideWhenUsed="0"/>
+    <w:lsdException w:name="Colorful Grid Accent 3" w:semiHidden="0" w:uiPriority="73" w:unhideWhenUsed="0"/>
+    <w:lsdException w:name="Light Shading Accent 4" w:semiHidden="0" w:uiPriority="60" w:unhideWhenUsed="0"/>
+    <w:lsdException w:name="Light List Accent 4" w:semiHidden="0" w:uiPriority="61" w:unhideWhenUsed="0"/>
+    <w:lsdException w:name="Light Grid Accent 4" w:semiHidden="0" w:uiPriority="62" w:unhideWhenUsed="0"/>
+    <w:lsdException w:name="Medium Shading 1 Accent 4" w:semiHidden="0" w:uiPriority="63" w:unhideWhenUsed="0"/>
+    <w:lsdException w:name="Medium Shading 2 Accent 4" w:semiHidden="0" w:uiPriority="64" w:unhideWhenUsed="0"/>
+    <w:lsdException w:name="Medium List 1 Accent 4" w:semiHidden="0" w:uiPriority="65" w:unhideWhenUsed="0"/>
+    <w:lsdException w:name="Medium List 2 Accent 4" w:semiHidden="0" w:uiPriority="66" w:unhideWhenUsed="0"/>
+    <w:lsdException w:name="Medium Grid 1 Accent 4" w:semiHidden="0" w:uiPriority="67" w:unhideWhenUsed="0"/>
+    <w:lsdException w:name="Medium Grid 2 Accent 4" w:semiHidden="0" w:uiPriority="68" w:unhideWhenUsed="0"/>
+    <w:lsdException w:name="Medium Grid 3 Accent 4" w:semiHidden="0" w:uiPriority="69" w:unhideWhenUsed="0"/>
+    <w:lsdException w:name="Dark List Accent 4" w:semiHidden="0" w:uiPriority="70" w:unhideWhenUsed="0"/>
+    <w:lsdException w:name="Colorful Shading Accent 4" w:semiHidden="0" w:uiPriority="71" w:unhideWhenUsed="0"/>
+    <w:lsdException w:name="Colorful List Accent 4" w:semiHidden="0" w:uiPriority="72" w:unhideWhenUsed="0"/>
+    <w:lsdException w:name="Colorful Grid Accent 4" w:semiHidden="0" w:uiPriority="73" w:unhideWhenUsed="0"/>
+    <w:lsdException w:name="Light Shading Accent 5" w:semiHidden="0" w:uiPriority="60" w:unhideWhenUsed="0"/>
+    <w:lsdException w:name="Light List Accent 5" w:semiHidden="0" w:uiPriority="61" w:unhideWhenUsed="0"/>
+    <w:lsdException w:name="Light Grid Accent 5" w:semiHidden="0" w:uiPriority="62" w:unhideWhenUsed="0"/>
+    <w:lsdException w:name="Medium Shading 1 Accent 5" w:semiHidden="0" w:uiPriority="63" w:unhideWhenUsed="0"/>
+    <w:lsdException w:name="Medium Shading 2 Accent 5" w:semiHidden="0" w:uiPriority="64" w:unhideWhenUsed="0"/>
+    <w:lsdException w:name="Medium List 1 Accent 5" w:semiHidden="0" w:uiPriority="65" w:unhideWhenUsed="0"/>
+    <w:lsdException w:name="Medium List 2 Accent 5" w:semiHidden="0" w:uiPriority="66" w:unhideWhenUsed="0"/>
+    <w:lsdException w:name="Medium Grid 1 Accent 5" w:semiHidden="0" w:uiPriority="67" w:unhideWhenUsed="0"/>
+    <w:lsdException w:name="Medium Grid 2 Accent 5" w:semiHidden="0" w:uiPriority="68" w:unhideWhenUsed="0"/>
+    <w:lsdException w:name="Medium Grid 3 Accent 5" w:semiHidden="0" w:uiPriority="69" w:unhideWhenUsed="0"/>
+    <w:lsdException w:name="Dark List Accent 5" w:semiHidden="0" w:uiPriority="70" w:unhideWhenUsed="0"/>
+    <w:lsdException w:name="Colorful Shading Accent 5" w:semiHidden="0" w:uiPriority="71" w:unhideWhenUsed="0"/>
+    <w:lsdException w:name="Colorful List Accent 5" w:semiHidden="0" w:uiPriority="72" w:unhideWhenUsed="0"/>
+    <w:lsdException w:name="Colorful Grid Accent 5" w:semiHidden="0" w:uiPriority="73" w:unhideWhenUsed="0"/>
+    <w:lsdException w:name="Light Shading Accent 6" w:semiHidden="0" w:uiPriority="60" w:unhideWhenUsed="0"/>
+    <w:lsdException w:name="Light List Accent 6" w:semiHidden="0" w:uiPriority="61" w:unhideWhenUsed="0"/>
+    <w:lsdException w:name="Light Grid Accent 6" w:semiHidden="0" w:uiPriority="62" w:unhideWhenUsed="0"/>
+    <w:lsdException w:name="Medium Shading 1 Accent 6" w:semiHidden="0" w:uiPriority="63" w:unhideWhenUsed="0"/>
+    <w:lsdException w:name="Medium Shading 2 Accent 6" w:semiHidden="0" w:uiPriority="64" w:unhideWhenUsed="0"/>
+    <w:lsdException w:name="Medium List 1 Accent 6" w:semiHidden="0" w:uiPriority="65" w:unhideWhenUsed="0"/>
+    <w:lsdException w:name="Medium List 2 Accent 6" w:semiHidden="0" w:uiPriority="66" w:unhideWhenUsed="0"/>
+    <w:lsdException w:name="Medium Grid 1 Accent 6" w:semiHidden="0" w:uiPriority="67" w:unhideWhenUsed="0"/>
+    <w:lsdException w:name="Medium Grid 2 Accent 6" w:semiHidden="0" w:uiPriority="68" w:unhideWhenUsed="0"/>
+    <w:lsdException w:name="Medium Grid 3 Accent 6" w:semiHidden="0" w:uiPriority="69" w:unhideWhenUsed="0"/>
+    <w:lsdException w:name="Dark List Accent 6" w:semiHidden="0" w:uiPriority="70" w:unhideWhenUsed="0"/>
+    <w:lsdException w:name="Colorful Shading Accent 6" w:semiHidden="0" w:uiPriority="71" w:unhideWhenUsed="0"/>
+    <w:lsdException w:name="Colorful List Accent 6" w:semiHidden="0" w:uiPriority="72" w:unhideWhenUsed="0"/>
+    <w:lsdException w:name="Colorful Grid Accent 6" w:semiHidden="0" w:uiPriority="73" w:unhideWhenUsed="0"/>
+    <w:lsdException w:name="Subtle Emphasis" w:semiHidden="0" w:uiPriority="19" w:unhideWhenUsed="0" w:qFormat="1"/>
+    <w:lsdException w:name="Intense Emphasis" w:semiHidden="0" w:uiPriority="21" w:unhideWhenUsed="0" w:qFormat="1"/>
+    <w:lsdException w:name="Subtle Reference" w:semiHidden="0" w:uiPriority="31" w:unhideWhenUsed="0" w:qFormat="1"/>
+    <w:lsdException w:name="Intense Reference" w:semiHidden="0" w:uiPriority="32" w:unhideWhenUsed="0" w:qFormat="1"/>
+    <w:lsdException w:name="Book Title" w:semiHidden="0" w:uiPriority="33" w:unhideWhenUsed="0" w:qFormat="1"/>
+    <w:lsdException w:name="Bibliography" w:uiPriority="37"/>
+    <w:lsdException w:name="TOC Heading" w:uiPriority="39" w:qFormat="1"/>
+  </w:latentStyles>
+  <w:style w:type="paragraph" w:default="1" w:styleId="Normal">
+    <w:name w:val="Normal"/>
+    <w:qFormat/>
+    <w:rsid w:val="003E20A8"/>
+  </w:style>
+  <w:style w:type="paragraph" w:styleId="Heading1">
+    <w:name w:val="heading 1"/>
+    <w:basedOn w:val="Normal"/>
+    <w:next w:val="Normal"/>
+    <w:link w:val="Heading1Char"/>
+    <w:uiPriority w:val="9"/>
+    <w:qFormat/>
+    <w:rsid w:val="003E20A8"/>
+    <w:pPr>
+      <w:keepNext/>
+      <w:keepLines/>
+      <w:spacing w:before="400" w:after="40" w:line="240" w:lineRule="auto"/>
+      <w:outlineLvl w:val="0"/>
+    </w:pPr>
+    <w:rPr>
+      <w:rFonts w:asciiTheme="majorHAnsi" w:eastAsiaTheme="majorEastAsia" w:hAnsiTheme="majorHAnsi" w:cstheme="majorBidi"/>
+      <w:color w:val="1F4E79" w:themeColor="accent1" w:themeShade="80"/>
+      <w:sz w:val="36"/>
+      <w:szCs w:val="36"/>
+    </w:rPr>
+  </w:style>
+  <w:style w:type="paragraph" w:styleId="Heading2">
+    <w:name w:val="heading 2"/>
+    <w:basedOn w:val="Normal"/>
+    <w:next w:val="Normal"/>
+    <w:link w:val="Heading2Char"/>
+    <w:uiPriority w:val="9"/>
+    <w:semiHidden/>
+    <w:unhideWhenUsed/>
+    <w:qFormat/>
+    <w:rsid w:val="003E20A8"/>
+    <w:pPr>
+      <w:keepNext/>
+      <w:keepLines/>
+      <w:spacing w:before="40" w:after="0" w:line="240" w:lineRule="auto"/>
+      <w:outlineLvl w:val="1"/>
+    </w:pPr>
+    <w:rPr>
+      <w:rFonts w:asciiTheme="majorHAnsi" w:eastAsiaTheme="majorEastAsia" w:hAnsiTheme="majorHAnsi" w:cstheme="majorBidi"/>
+      <w:color w:val="2E74B5" w:themeColor="accent1" w:themeShade="BF"/>
+      <w:sz w:val="32"/>
+      <w:szCs w:val="32"/>
+    </w:rPr>
+  </w:style>
+  <w:style w:type="paragraph" w:styleId="Heading3">
+    <w:name w:val="heading 3"/>
+    <w:basedOn w:val="Normal"/>
+    <w:next w:val="Normal"/>
+    <w:link w:val="Heading3Char"/>
+    <w:uiPriority w:val="9"/>
+    <w:semiHidden/>
+    <w:unhideWhenUsed/>
+    <w:qFormat/>
+    <w:rsid w:val="003E20A8"/>
+    <w:pPr>
+      <w:keepNext/>
+      <w:keepLines/>
+      <w:spacing w:before="40" w:after="0" w:line="240" w:lineRule="auto"/>
+      <w:outlineLvl w:val="2"/>
+    </w:pPr>
+    <w:rPr>
+      <w:rFonts w:asciiTheme="majorHAnsi" w:eastAsiaTheme="majorEastAsia" w:hAnsiTheme="majorHAnsi" w:cstheme="majorBidi"/>
+      <w:color w:val="2E74B5" w:themeColor="accent1" w:themeShade="BF"/>
+      <w:sz w:val="28"/>
+      <w:szCs w:val="28"/>
+    </w:rPr>
+  </w:style>
+  <w:style w:type="paragraph" w:styleId="Heading4">
+    <w:name w:val="heading 4"/>
+    <w:basedOn w:val="Normal"/>
+    <w:next w:val="Normal"/>
+    <w:link w:val="Heading4Char"/>
+    <w:uiPriority w:val="9"/>
+    <w:semiHidden/>
+    <w:unhideWhenUsed/>
+    <w:qFormat/>
+    <w:rsid w:val="003E20A8"/>
+    <w:pPr>
+      <w:keepNext/>
+      <w:keepLines/>
+      <w:spacing w:before="40" w:after="0"/>
+      <w:outlineLvl w:val="3"/>
+    </w:pPr>
+    <w:rPr>
+      <w:rFonts w:asciiTheme="majorHAnsi" w:eastAsiaTheme="majorEastAsia" w:hAnsiTheme="majorHAnsi" w:cstheme="majorBidi"/>
+      <w:color w:val="2E74B5" w:themeColor="accent1" w:themeShade="BF"/>
+      <w:sz w:val="24"/>
+      <w:szCs w:val="24"/>
+    </w:rPr>
+  </w:style>
+  <w:style w:type="paragraph" w:styleId="Heading5">
+    <w:name w:val="heading 5"/>
+    <w:basedOn w:val="Normal"/>
+    <w:next w:val="Normal"/>
+    <w:link w:val="Heading5Char"/>
+    <w:uiPriority w:val="9"/>
+    <w:semiHidden/>
+    <w:unhideWhenUsed/>
+    <w:qFormat/>
+    <w:rsid w:val="003E20A8"/>
+    <w:pPr>
+      <w:keepNext/>
+      <w:keepLines/>
+      <w:spacing w:before="40" w:after="0"/>
+      <w:outlineLvl w:val="4"/>
+    </w:pPr>
+    <w:rPr>
+      <w:rFonts w:asciiTheme="majorHAnsi" w:eastAsiaTheme="majorEastAsia" w:hAnsiTheme="majorHAnsi" w:cstheme="majorBidi"/>
+      <w:caps/>
+      <w:color w:val="2E74B5" w:themeColor="accent1" w:themeShade="BF"/>
+    </w:rPr>
+  </w:style>
+  <w:style w:type="paragraph" w:styleId="Heading6">
+    <w:name w:val="heading 6"/>
+    <w:basedOn w:val="Normal"/>
+    <w:next w:val="Normal"/>
+    <w:link w:val="Heading6Char"/>
+    <w:uiPriority w:val="9"/>
+    <w:semiHidden/>
+    <w:unhideWhenUsed/>
+    <w:qFormat/>
+    <w:rsid w:val="003E20A8"/>
+    <w:pPr>
+      <w:keepNext/>
+      <w:keepLines/>
+      <w:spacing w:before="40" w:after="0"/>
+      <w:outlineLvl w:val="5"/>
+    </w:pPr>
+    <w:rPr>
+      <w:rFonts w:asciiTheme="majorHAnsi" w:eastAsiaTheme="majorEastAsia" w:hAnsiTheme="majorHAnsi" w:cstheme="majorBidi"/>
+      <w:i/>
+      <w:iCs/>
+      <w:caps/>
+      <w:color w:val="1F4E79" w:themeColor="accent1" w:themeShade="80"/>
+    </w:rPr>
+  </w:style>
+  <w:style w:type="paragraph" w:styleId="Heading7">
+    <w:name w:val="heading 7"/>
+    <w:basedOn w:val="Normal"/>
+    <w:next w:val="Normal"/>
+    <w:link w:val="Heading7Char"/>
+    <w:uiPriority w:val="9"/>
+    <w:semiHidden/>
+    <w:unhideWhenUsed/>
+    <w:qFormat/>
+    <w:rsid w:val="003E20A8"/>
+    <w:pPr>
+      <w:keepNext/>
+      <w:keepLines/>
+      <w:spacing w:before="40" w:after="0"/>
+      <w:outlineLvl w:val="6"/>
+    </w:pPr>
+    <w:rPr>
+      <w:rFonts w:asciiTheme="majorHAnsi" w:eastAsiaTheme="majorEastAsia" w:hAnsiTheme="majorHAnsi" w:cstheme="majorBidi"/>
+      <w:b/>
+      <w:bCs/>
+      <w:color w:val="1F4E79" w:themeColor="accent1" w:themeShade="80"/>
+    </w:rPr>
+  </w:style>
+  <w:style w:type="paragraph" w:styleId="Heading8">
+    <w:name w:val="heading 8"/>
+    <w:basedOn w:val="Normal"/>
+    <w:next w:val="Normal"/>
+    <w:link w:val="Heading8Char"/>
+    <w:uiPriority w:val="9"/>
+    <w:semiHidden/>
+    <w:unhideWhenUsed/>
+    <w:qFormat/>
+    <w:rsid w:val="003E20A8"/>
+    <w:pPr>
+      <w:keepNext/>
+      <w:keepLines/>
+      <w:spacing w:before="40" w:after="0"/>
+      <w:outlineLvl w:val="7"/>
+    </w:pPr>
+    <w:rPr>
+      <w:rFonts w:asciiTheme="majorHAnsi" w:eastAsiaTheme="majorEastAsia" w:hAnsiTheme="majorHAnsi" w:cstheme="majorBidi"/>
+      <w:b/>
+      <w:bCs/>
+      <w:i/>
+      <w:iCs/>
+      <w:color w:val="1F4E79" w:themeColor="accent1" w:themeShade="80"/>
+    </w:rPr>
+  </w:style>
+  <w:style w:type="paragraph" w:styleId="Heading9">
+    <w:name w:val="heading 9"/>
+    <w:basedOn w:val="Normal"/>
+    <w:next w:val="Normal"/>
+    <w:link w:val="Heading9Char"/>
+    <w:uiPriority w:val="9"/>
+    <w:semiHidden/>
+    <w:unhideWhenUsed/>
+    <w:qFormat/>
+    <w:rsid w:val="003E20A8"/>
+    <w:pPr>
+      <w:keepNext/>
+      <w:keepLines/>
+      <w:spacing w:before="40" w:after="0"/>
+      <w:outlineLvl w:val="8"/>
+    </w:pPr>
+    <w:rPr>
+      <w:rFonts w:asciiTheme="majorHAnsi" w:eastAsiaTheme="majorEastAsia" w:hAnsiTheme="majorHAnsi" w:cstheme="majorBidi"/>
+      <w:i/>
+      <w:iCs/>
+      <w:color w:val="1F4E79" w:themeColor="accent1" w:themeShade="80"/>
+    </w:rPr>
+  </w:style>
+  <w:style w:type="character" w:default="1" w:styleId="DefaultParagraphFont">
+    <w:name w:val="Default Paragraph Font"/>
+    <w:uiPriority w:val="1"/>
+    <w:semiHidden/>
+    <w:unhideWhenUsed/>
+  </w:style>
+  <w:style w:type="table" w:default="1" w:styleId="TableNormal">
+    <w:name w:val="Normal Table"/>
+    <w:uiPriority w:val="99"/>
+    <w:semiHidden/>
+    <w:unhideWhenUsed/>
+    <w:tblPr>
+      <w:tblInd w:w="0" w:type="dxa"/>
+      <w:tblCellMar>
+        <w:top w:w="0" w:type="dxa"/>
+        <w:left w:w="108" w:type="dxa"/>
+        <w:bottom w:w="0" w:type="dxa"/>
+        <w:right w:w="108" w:type="dxa"/>
+      </w:tblCellMar>
+    </w:tblPr>
+  </w:style>
+  <w:style w:type="numbering" w:default="1" w:styleId="NoList">
+    <w:name w:val="No List"/>
+    <w:uiPriority w:val="99"/>
+    <w:semiHidden/>
+    <w:unhideWhenUsed/>
+  </w:style>
+  <w:style w:type="paragraph" w:styleId="ListParagraph">
+    <w:name w:val="List Paragraph"/>
+    <w:basedOn w:val="Normal"/>
+    <w:uiPriority w:val="34"/>
+    <w:qFormat/>
+    <w:rsid w:val="00833BA4"/>
+    <w:pPr>
+      <w:ind w:left="720"/>
+      <w:contextualSpacing/>
+    </w:pPr>
+  </w:style>
+  <w:style w:type="character" w:customStyle="1" w:styleId="Heading1Char">
+    <w:name w:val="Heading 1 Char"/>
+    <w:basedOn w:val="DefaultParagraphFont"/>
+    <w:link w:val="Heading1"/>
+    <w:uiPriority w:val="9"/>
+    <w:rsid w:val="003E20A8"/>
+    <w:rPr>
+      <w:rFonts w:asciiTheme="majorHAnsi" w:eastAsiaTheme="majorEastAsia" w:hAnsiTheme="majorHAnsi" w:cstheme="majorBidi"/>
+      <w:color w:val="1F4E79" w:themeColor="accent1" w:themeShade="80"/>
+      <w:sz w:val="36"/>
+      <w:szCs w:val="36"/>
+    </w:rPr>
+  </w:style>
+  <w:style w:type="character" w:customStyle="1" w:styleId="Heading2Char">
+    <w:name w:val="Heading 2 Char"/>
+    <w:basedOn w:val="DefaultParagraphFont"/>
+    <w:link w:val="Heading2"/>
+    <w:uiPriority w:val="9"/>
+    <w:semiHidden/>
+    <w:rsid w:val="003E20A8"/>
+    <w:rPr>
+      <w:rFonts w:asciiTheme="majorHAnsi" w:eastAsiaTheme="majorEastAsia" w:hAnsiTheme="majorHAnsi" w:cstheme="majorBidi"/>
+      <w:color w:val="2E74B5" w:themeColor="accent1" w:themeShade="BF"/>
+      <w:sz w:val="32"/>
+      <w:szCs w:val="32"/>
+    </w:rPr>
+  </w:style>
+  <w:style w:type="character" w:customStyle="1" w:styleId="Heading3Char">
+    <w:name w:val="Heading 3 Char"/>
+    <w:basedOn w:val="DefaultParagraphFont"/>
+    <w:link w:val="Heading3"/>
+    <w:uiPriority w:val="9"/>
+    <w:semiHidden/>
+    <w:rsid w:val="003E20A8"/>
+    <w:rPr>
+      <w:rFonts w:asciiTheme="majorHAnsi" w:eastAsiaTheme="majorEastAsia" w:hAnsiTheme="majorHAnsi" w:cstheme="majorBidi"/>
+      <w:color w:val="2E74B5" w:themeColor="accent1" w:themeShade="BF"/>
+      <w:sz w:val="28"/>
+      <w:szCs w:val="28"/>
+    </w:rPr>
+  </w:style>
+  <w:style w:type="character" w:customStyle="1" w:styleId="Heading4Char">
+    <w:name w:val="Heading 4 Char"/>
+    <w:basedOn w:val="DefaultParagraphFont"/>
+    <w:link w:val="Heading4"/>
+    <w:uiPriority w:val="9"/>
+    <w:semiHidden/>
+    <w:rsid w:val="003E20A8"/>
+    <w:rPr>
+      <w:rFonts w:asciiTheme="majorHAnsi" w:eastAsiaTheme="majorEastAsia" w:hAnsiTheme="majorHAnsi" w:cstheme="majorBidi"/>
+      <w:color w:val="2E74B5" w:themeColor="accent1" w:themeShade="BF"/>
+      <w:sz w:val="24"/>
+      <w:szCs w:val="24"/>
+    </w:rPr>
+  </w:style>
+  <w:style w:type="character" w:customStyle="1" w:styleId="Heading5Char">
+    <w:name w:val="Heading 5 Char"/>
+    <w:basedOn w:val="DefaultParagraphFont"/>
+    <w:link w:val="Heading5"/>
+    <w:uiPriority w:val="9"/>
+    <w:semiHidden/>
+    <w:rsid w:val="003E20A8"/>
+    <w:rPr>
+      <w:rFonts w:asciiTheme="majorHAnsi" w:eastAsiaTheme="majorEastAsia" w:hAnsiTheme="majorHAnsi" w:cstheme="majorBidi"/>
+      <w:caps/>
+      <w:color w:val="2E74B5" w:themeColor="accent1" w:themeShade="BF"/>
+    </w:rPr>
+  </w:style>
+  <w:style w:type="character" w:customStyle="1" w:styleId="Heading6Char">
+    <w:name w:val="Heading 6 Char"/>
+    <w:basedOn w:val="DefaultParagraphFont"/>
+    <w:link w:val="Heading6"/>
+    <w:uiPriority w:val="9"/>
+    <w:semiHidden/>
+    <w:rsid w:val="003E20A8"/>
+    <w:rPr>
+      <w:rFonts w:asciiTheme="majorHAnsi" w:eastAsiaTheme="majorEastAsia" w:hAnsiTheme="majorHAnsi" w:cstheme="majorBidi"/>
+      <w:i/>
+      <w:iCs/>
+      <w:caps/>
+      <w:color w:val="1F4E79" w:themeColor="accent1" w:themeShade="80"/>
+    </w:rPr>
+  </w:style>
+  <w:style w:type="character" w:customStyle="1" w:styleId="Heading7Char">
+    <w:name w:val="Heading 7 Char"/>
+    <w:basedOn w:val="DefaultParagraphFont"/>
+    <w:link w:val="Heading7"/>
+    <w:uiPriority w:val="9"/>
+    <w:semiHidden/>
+    <w:rsid w:val="003E20A8"/>
+    <w:rPr>
+      <w:rFonts w:asciiTheme="majorHAnsi" w:eastAsiaTheme="majorEastAsia" w:hAnsiTheme="majorHAnsi" w:cstheme="majorBidi"/>
+      <w:b/>
+      <w:bCs/>
+      <w:color w:val="1F4E79" w:themeColor="accent1" w:themeShade="80"/>
+    </w:rPr>
+  </w:style>
+  <w:style w:type="character" w:customStyle="1" w:styleId="Heading8Char">
+    <w:name w:val="Heading 8 Char"/>
+    <w:basedOn w:val="DefaultParagraphFont"/>
+    <w:link w:val="Heading8"/>
+    <w:uiPriority w:val="9"/>
+    <w:semiHidden/>
+    <w:rsid w:val="003E20A8"/>
+    <w:rPr>
+      <w:rFonts w:asciiTheme="majorHAnsi" w:eastAsiaTheme="majorEastAsia" w:hAnsiTheme="majorHAnsi" w:cstheme="majorBidi"/>
+      <w:b/>
+      <w:bCs/>
+      <w:i/>
+      <w:iCs/>
+      <w:color w:val="1F4E79" w:themeColor="accent1" w:themeShade="80"/>
+    </w:rPr>
+  </w:style>
+  <w:style w:type="character" w:customStyle="1" w:styleId="Heading9Char">
+    <w:name w:val="Heading 9 Char"/>
+    <w:basedOn w:val="DefaultParagraphFont"/>
+    <w:link w:val="Heading9"/>
+    <w:uiPriority w:val="9"/>
+    <w:semiHidden/>
+    <w:rsid w:val="003E20A8"/>
+    <w:rPr>
+      <w:rFonts w:asciiTheme="majorHAnsi" w:eastAsiaTheme="majorEastAsia" w:hAnsiTheme="majorHAnsi" w:cstheme="majorBidi"/>
+      <w:i/>
+      <w:iCs/>
+      <w:color w:val="1F4E79" w:themeColor="accent1" w:themeShade="80"/>
+    </w:rPr>
+  </w:style>
+  <w:style w:type="paragraph" w:styleId="Caption">
+    <w:name w:val="caption"/>
+    <w:basedOn w:val="Normal"/>
+    <w:next w:val="Normal"/>
+    <w:uiPriority w:val="35"/>
+    <w:semiHidden/>
+    <w:unhideWhenUsed/>
+    <w:qFormat/>
+    <w:rsid w:val="003E20A8"/>
+    <w:pPr>
+      <w:spacing w:line="240" w:lineRule="auto"/>
+    </w:pPr>
+    <w:rPr>
+      <w:b/>
+      <w:bCs/>
+      <w:smallCaps/>
+      <w:color w:val="44546A" w:themeColor="text2"/>
+    </w:rPr>
+  </w:style>
+  <w:style w:type="paragraph" w:styleId="Title">
+    <w:name w:val="Title"/>
+    <w:basedOn w:val="Normal"/>
+    <w:next w:val="Normal"/>
+    <w:link w:val="TitleChar"/>
+    <w:uiPriority w:val="10"/>
+    <w:qFormat/>
+    <w:rsid w:val="003E20A8"/>
+    <w:pPr>
+      <w:spacing w:after="0" w:line="204" w:lineRule="auto"/>
+      <w:contextualSpacing/>
+    </w:pPr>
+    <w:rPr>
+      <w:rFonts w:asciiTheme="majorHAnsi" w:eastAsiaTheme="majorEastAsia" w:hAnsiTheme="majorHAnsi" w:cstheme="majorBidi"/>
+      <w:caps/>
+      <w:color w:val="44546A" w:themeColor="text2"/>
+      <w:spacing w:val="-15"/>
+      <w:sz w:val="72"/>
+      <w:szCs w:val="72"/>
+    </w:rPr>
+  </w:style>
+  <w:style w:type="character" w:customStyle="1" w:styleId="TitleChar">
+    <w:name w:val="Title Char"/>
+    <w:basedOn w:val="DefaultParagraphFont"/>
+    <w:link w:val="Title"/>
+    <w:uiPriority w:val="10"/>
+    <w:rsid w:val="003E20A8"/>
+    <w:rPr>
+      <w:rFonts w:asciiTheme="majorHAnsi" w:eastAsiaTheme="majorEastAsia" w:hAnsiTheme="majorHAnsi" w:cstheme="majorBidi"/>
+      <w:caps/>
+      <w:color w:val="44546A" w:themeColor="text2"/>
+      <w:spacing w:val="-15"/>
+      <w:sz w:val="72"/>
+      <w:szCs w:val="72"/>
+    </w:rPr>
+  </w:style>
+  <w:style w:type="paragraph" w:styleId="Subtitle">
+    <w:name w:val="Subtitle"/>
+    <w:basedOn w:val="Normal"/>
+    <w:next w:val="Normal"/>
+    <w:link w:val="SubtitleChar"/>
+    <w:uiPriority w:val="11"/>
+    <w:qFormat/>
+    <w:rsid w:val="003E20A8"/>
+    <w:pPr>
+      <w:numPr>
+        <w:ilvl w:val="1"/>
+      </w:numPr>
+      <w:spacing w:after="240" w:line="240" w:lineRule="auto"/>
+    </w:pPr>
+    <w:rPr>
+      <w:rFonts w:asciiTheme="majorHAnsi" w:eastAsiaTheme="majorEastAsia" w:hAnsiTheme="majorHAnsi" w:cstheme="majorBidi"/>
+      <w:color w:val="5B9BD5" w:themeColor="accent1"/>
+      <w:sz w:val="28"/>
+      <w:szCs w:val="28"/>
+    </w:rPr>
+  </w:style>
+  <w:style w:type="character" w:customStyle="1" w:styleId="SubtitleChar">
+    <w:name w:val="Subtitle Char"/>
+    <w:basedOn w:val="DefaultParagraphFont"/>
+    <w:link w:val="Subtitle"/>
+    <w:uiPriority w:val="11"/>
+    <w:rsid w:val="003E20A8"/>
+    <w:rPr>
+      <w:rFonts w:asciiTheme="majorHAnsi" w:eastAsiaTheme="majorEastAsia" w:hAnsiTheme="majorHAnsi" w:cstheme="majorBidi"/>
+      <w:color w:val="5B9BD5" w:themeColor="accent1"/>
+      <w:sz w:val="28"/>
+      <w:szCs w:val="28"/>
+    </w:rPr>
+  </w:style>
+  <w:style w:type="character" w:styleId="Strong">
+    <w:name w:val="Strong"/>
+    <w:basedOn w:val="DefaultParagraphFont"/>
+    <w:uiPriority w:val="22"/>
+    <w:qFormat/>
+    <w:rsid w:val="003E20A8"/>
+    <w:rPr>
+      <w:b/>
+      <w:bCs/>
+    </w:rPr>
+  </w:style>
+  <w:style w:type="character" w:styleId="Emphasis">
+    <w:name w:val="Emphasis"/>
+    <w:basedOn w:val="DefaultParagraphFont"/>
+    <w:uiPriority w:val="20"/>
+    <w:qFormat/>
+    <w:rsid w:val="003E20A8"/>
+    <w:rPr>
+      <w:i/>
+      <w:iCs/>
+    </w:rPr>
+  </w:style>
+  <w:style w:type="paragraph" w:styleId="NoSpacing">
+    <w:name w:val="No Spacing"/>
+    <w:uiPriority w:val="1"/>
+    <w:qFormat/>
+    <w:rsid w:val="003E20A8"/>
+    <w:pPr>
+      <w:spacing w:after="0" w:line="240" w:lineRule="auto"/>
+    </w:pPr>
+  </w:style>
+  <w:style w:type="paragraph" w:styleId="Quote">
+    <w:name w:val="Quote"/>
+    <w:basedOn w:val="Normal"/>
+    <w:next w:val="Normal"/>
+    <w:link w:val="QuoteChar"/>
+    <w:uiPriority w:val="29"/>
+    <w:qFormat/>
+    <w:rsid w:val="003E20A8"/>
+    <w:pPr>
+      <w:spacing w:before="120" w:after="120"/>
+      <w:ind w:left="720"/>
+    </w:pPr>
+    <w:rPr>
+      <w:color w:val="44546A" w:themeColor="text2"/>
+      <w:sz w:val="24"/>
+      <w:szCs w:val="24"/>
+    </w:rPr>
+  </w:style>
+  <w:style w:type="character" w:customStyle="1" w:styleId="QuoteChar">
+    <w:name w:val="Quote Char"/>
+    <w:basedOn w:val="DefaultParagraphFont"/>
+    <w:link w:val="Quote"/>
+    <w:uiPriority w:val="29"/>
+    <w:rsid w:val="003E20A8"/>
+    <w:rPr>
+      <w:color w:val="44546A" w:themeColor="text2"/>
+      <w:sz w:val="24"/>
+      <w:szCs w:val="24"/>
+    </w:rPr>
+  </w:style>
+  <w:style w:type="paragraph" w:styleId="IntenseQuote">
+    <w:name w:val="Intense Quote"/>
+    <w:basedOn w:val="Normal"/>
+    <w:next w:val="Normal"/>
+    <w:link w:val="IntenseQuoteChar"/>
+    <w:uiPriority w:val="30"/>
+    <w:qFormat/>
+    <w:rsid w:val="003E20A8"/>
+    <w:pPr>
+      <w:spacing w:before="100" w:beforeAutospacing="1" w:after="240" w:line="240" w:lineRule="auto"/>
+      <w:ind w:left="720"/>
+      <w:jc w:val="center"/>
+    </w:pPr>
+    <w:rPr>
+      <w:rFonts w:asciiTheme="majorHAnsi" w:eastAsiaTheme="majorEastAsia" w:hAnsiTheme="majorHAnsi" w:cstheme="majorBidi"/>
+      <w:color w:val="44546A" w:themeColor="text2"/>
+      <w:spacing w:val="-6"/>
+      <w:sz w:val="32"/>
+      <w:szCs w:val="32"/>
+    </w:rPr>
+  </w:style>
+  <w:style w:type="character" w:customStyle="1" w:styleId="IntenseQuoteChar">
+    <w:name w:val="Intense Quote Char"/>
+    <w:basedOn w:val="DefaultParagraphFont"/>
+    <w:link w:val="IntenseQuote"/>
+    <w:uiPriority w:val="30"/>
+    <w:rsid w:val="003E20A8"/>
+    <w:rPr>
+      <w:rFonts w:asciiTheme="majorHAnsi" w:eastAsiaTheme="majorEastAsia" w:hAnsiTheme="majorHAnsi" w:cstheme="majorBidi"/>
+      <w:color w:val="44546A" w:themeColor="text2"/>
+      <w:spacing w:val="-6"/>
+      <w:sz w:val="32"/>
+      <w:szCs w:val="32"/>
+    </w:rPr>
+  </w:style>
+  <w:style w:type="character" w:styleId="SubtleEmphasis">
+    <w:name w:val="Subtle Emphasis"/>
+    <w:basedOn w:val="DefaultParagraphFont"/>
+    <w:uiPriority w:val="19"/>
+    <w:qFormat/>
+    <w:rsid w:val="003E20A8"/>
+    <w:rPr>
+      <w:i/>
+      <w:iCs/>
+      <w:color w:val="595959" w:themeColor="text1" w:themeTint="A6"/>
+    </w:rPr>
+  </w:style>
+  <w:style w:type="character" w:styleId="IntenseEmphasis">
+    <w:name w:val="Intense Emphasis"/>
+    <w:basedOn w:val="DefaultParagraphFont"/>
+    <w:uiPriority w:val="21"/>
+    <w:qFormat/>
+    <w:rsid w:val="003E20A8"/>
+    <w:rPr>
+      <w:b/>
+      <w:bCs/>
+      <w:i/>
+      <w:iCs/>
+    </w:rPr>
+  </w:style>
+  <w:style w:type="character" w:styleId="SubtleReference">
+    <w:name w:val="Subtle Reference"/>
+    <w:basedOn w:val="DefaultParagraphFont"/>
+    <w:uiPriority w:val="31"/>
+    <w:qFormat/>
+    <w:rsid w:val="003E20A8"/>
+    <w:rPr>
+      <w:smallCaps/>
+      <w:color w:val="595959" w:themeColor="text1" w:themeTint="A6"/>
+      <w:u w:val="none" w:color="7F7F7F" w:themeColor="text1" w:themeTint="80"/>
+      <w:bdr w:val="none" w:sz="0" w:space="0" w:color="auto"/>
+    </w:rPr>
+  </w:style>
+  <w:style w:type="character" w:styleId="IntenseReference">
+    <w:name w:val="Intense Reference"/>
+    <w:basedOn w:val="DefaultParagraphFont"/>
+    <w:uiPriority w:val="32"/>
+    <w:qFormat/>
+    <w:rsid w:val="003E20A8"/>
+    <w:rPr>
+      <w:b/>
+      <w:bCs/>
+      <w:smallCaps/>
+      <w:color w:val="44546A" w:themeColor="text2"/>
+      <w:u w:val="single"/>
+    </w:rPr>
+  </w:style>
+  <w:style w:type="character" w:styleId="BookTitle">
+    <w:name w:val="Book Title"/>
+    <w:basedOn w:val="DefaultParagraphFont"/>
+    <w:uiPriority w:val="33"/>
+    <w:qFormat/>
+    <w:rsid w:val="003E20A8"/>
+    <w:rPr>
+      <w:b/>
+      <w:bCs/>
+      <w:smallCaps/>
+      <w:spacing w:val="10"/>
+    </w:rPr>
+  </w:style>
+  <w:style w:type="paragraph" w:styleId="TOCHeading">
+    <w:name w:val="TOC Heading"/>
+    <w:basedOn w:val="Heading1"/>
+    <w:next w:val="Normal"/>
+    <w:uiPriority w:val="39"/>
+    <w:semiHidden/>
+    <w:unhideWhenUsed/>
+    <w:qFormat/>
+    <w:rsid w:val="003E20A8"/>
+    <w:pPr>
+      <w:outlineLvl w:val="9"/>
+    </w:pPr>
+  </w:style>
+  <w:style w:type="table" w:styleId="TableGrid">
+    <w:name w:val="Table Grid"/>
+    <w:basedOn w:val="TableNormal"/>
+    <w:uiPriority w:val="39"/>
+    <w:rsid w:val="003E20A8"/>
+    <w:pPr>
+      <w:spacing w:after="0" w:line="240" w:lineRule="auto"/>
+    </w:pPr>
+    <w:tblPr>
+      <w:tblBorders>
+        <w:top w:val="single" w:sz="4" w:space="0" w:color="auto"/>
+        <w:left w:val="single" w:sz="4" w:space="0" w:color="auto"/>
+        <w:bottom w:val="single" w:sz="4" w:space="0" w:color="auto"/>
+        <w:right w:val="single" w:sz="4" w:space="0" w:color="auto"/>
+        <w:insideH w:val="single" w:sz="4" w:space="0" w:color="auto"/>
+        <w:insideV w:val="single" w:sz="4" w:space="0" w:color="auto"/>
+      </w:tblBorders>
+    </w:tblPr>
+  </w:style>
+  <w:style w:type="paragraph" w:styleId="Header">
+    <w:name w:val="header"/>
+    <w:basedOn w:val="Normal"/>
+    <w:link w:val="HeaderChar"/>
+    <w:uiPriority w:val="99"/>
+    <w:unhideWhenUsed/>
+    <w:rsid w:val="000337B9"/>
+    <w:pPr>
+      <w:tabs>
+        <w:tab w:val="center" w:pos="4513"/>
+        <w:tab w:val="right" w:pos="9026"/>
+      </w:tabs>
+      <w:spacing w:after="0" w:line="240" w:lineRule="auto"/>
+    </w:pPr>
+  </w:style>
+  <w:style w:type="character" w:customStyle="1" w:styleId="HeaderChar">
+    <w:name w:val="Header Char"/>
+    <w:basedOn w:val="DefaultParagraphFont"/>
+    <w:link w:val="Header"/>
+    <w:uiPriority w:val="99"/>
+    <w:rsid w:val="000337B9"/>
+  </w:style>
+  <w:style w:type="paragraph" w:styleId="Footer">
+    <w:name w:val="footer"/>
+    <w:basedOn w:val="Normal"/>
+    <w:link w:val="FooterChar"/>
+    <w:uiPriority w:val="99"/>
+    <w:unhideWhenUsed/>
+    <w:rsid w:val="000337B9"/>
+    <w:pPr>
+      <w:tabs>
+        <w:tab w:val="center" w:pos="4513"/>
+        <w:tab w:val="right" w:pos="9026"/>
+      </w:tabs>
+      <w:spacing w:after="0" w:line="240" w:lineRule="auto"/>
+    </w:pPr>
+  </w:style>
+  <w:style w:type="character" w:customStyle="1" w:styleId="FooterChar">
+    <w:name w:val="Footer Char"/>
+    <w:basedOn w:val="DefaultParagraphFont"/>
+    <w:link w:val="Footer"/>
+    <w:uiPriority w:val="99"/>
+    <w:rsid w:val="000337B9"/>
+  </w:style>
+</w:styles>
+</file>
+
+<file path=word/stylesWithEffects.xml><?xml version="1.0" encoding="utf-8"?>
+<w:styles xmlns:wpc="http://schemas.microsoft.com/office/word/2010/wordprocessingCanvas" xmlns:mc="http://schemas.openxmlformats.org/markup-compatibility/2006" xmlns:o="urn:schemas-microsoft-com:office:office" xmlns:r="http://schemas.openxmlformats.org/officeDocument/2006/relationships" xmlns:m="http://schemas.openxmlformats.org/officeDocument/2006/math" xmlns:v="urn:schemas-microsoft-com:vml" xmlns:wp14="http://schemas.microsoft.com/office/word/2010/wordprocessingDrawing" xmlns:wp="http://schemas.openxmlformats.org/drawingml/2006/wordprocessingDrawing" xmlns:w10="urn:schemas-microsoft-com:office:word" xmlns:w="http://schemas.openxmlformats.org/wordprocessingml/2006/main" xmlns:w14="http://schemas.microsoft.com/office/word/2010/wordml" xmlns:wpg="http://schemas.microsoft.com/office/word/2010/wordprocessingGroup" xmlns:wpi="http://schemas.microsoft.com/office/word/2010/wordprocessingInk" xmlns:wne="http://schemas.microsoft.com/office/word/2006/wordml" xmlns:wps="http://schemas.microsoft.com/office/word/2010/wordprocessingShape" mc:Ignorable="w14 wp14">
+  <w:docDefaults>
+    <w:rPrDefault>
+      <w:rPr>
+        <w:rFonts w:asciiTheme="minorHAnsi" w:eastAsiaTheme="minorEastAsia" w:hAnsiTheme="minorHAnsi" w:cstheme="minorBidi"/>
+        <w:sz w:val="22"/>
+        <w:szCs w:val="22"/>
+        <w:lang w:val="en-AU" w:eastAsia="en-US" w:bidi="ar-SA"/>
+      </w:rPr>
+    </w:rPrDefault>
+    <w:pPrDefault>
+      <w:pPr>
+        <w:spacing w:after="160" w:line="259" w:lineRule="auto"/>
+      </w:pPr>
+    </w:pPrDefault>
+  </w:docDefaults>
+  <w:latentStyles w:defLockedState="0" w:defUIPriority="99" w:defSemiHidden="1" w:defUnhideWhenUsed="1" w:defQFormat="0" w:count="267">
+    <w:lsdException w:name="Normal" w:semiHidden="0" w:uiPriority="0" w:unhideWhenUsed="0" w:qFormat="1"/>
+    <w:lsdException w:name="heading 1" w:semiHidden="0" w:uiPriority="9" w:unhideWhenUsed="0" w:qFormat="1"/>
+    <w:lsdException w:name="heading 2" w:uiPriority="9" w:qFormat="1"/>
+    <w:lsdException w:name="heading 3" w:uiPriority="9" w:qFormat="1"/>
+    <w:lsdException w:name="heading 4" w:uiPriority="9" w:qFormat="1"/>
+    <w:lsdException w:name="heading 5" w:uiPriority="9" w:qFormat="1"/>
+    <w:lsdException w:name="heading 6" w:uiPriority="9" w:qFormat="1"/>
+    <w:lsdException w:name="heading 7" w:uiPriority="9" w:qFormat="1"/>
+    <w:lsdException w:name="heading 8" w:uiPriority="9" w:qFormat="1"/>
+    <w:lsdException w:name="heading 9" w:uiPriority="9" w:qFormat="1"/>
+    <w:lsdException w:name="toc 1" w:uiPriority="39"/>
+    <w:lsdException w:name="toc 2" w:uiPriority="39"/>
+    <w:lsdException w:name="toc 3" w:uiPriority="39"/>
+    <w:lsdException w:name="toc 4" w:uiPriority="39"/>
+    <w:lsdException w:name="toc 5" w:uiPriority="39"/>
+    <w:lsdException w:name="toc 6" w:uiPriority="39"/>
+    <w:lsdException w:name="toc 7" w:uiPriority="39"/>
+    <w:lsdException w:name="toc 8" w:uiPriority="39"/>
+    <w:lsdException w:name="toc 9" w:uiPriority="39"/>
+    <w:lsdException w:name="caption" w:uiPriority="35" w:qFormat="1"/>
+    <w:lsdException w:name="Title" w:semiHidden="0" w:uiPriority="10" w:unhideWhenUsed="0" w:qFormat="1"/>
+    <w:lsdException w:name="Default Paragraph Font" w:uiPriority="1"/>
+    <w:lsdException w:name="Subtitle" w:semiHidden="0" w:uiPriority="11" w:unhideWhenUsed="0" w:qFormat="1"/>
+    <w:lsdException w:name="Strong" w:semiHidden="0" w:uiPriority="22" w:unhideWhenUsed="0" w:qFormat="1"/>
+    <w:lsdException w:name="Emphasis" w:semiHidden="0" w:uiPriority="20" w:unhideWhenUsed="0" w:qFormat="1"/>
+    <w:lsdException w:name="Table Grid" w:semiHidden="0" w:uiPriority="39" w:unhideWhenUsed="0"/>
+    <w:lsdException w:name="Placeholder Text" w:unhideWhenUsed="0"/>
+    <w:lsdException w:name="No Spacing" w:semiHidden="0" w:uiPriority="1" w:unhideWhenUsed="0" w:qFormat="1"/>
+    <w:lsdException w:name="Light Shading" w:semiHidden="0" w:uiPriority="60" w:unhideWhenUsed="0"/>
+    <w:lsdException w:name="Light List" w:semiHidden="0" w:uiPriority="61" w:unhideWhenUsed="0"/>
+    <w:lsdException w:name="Light Grid" w:semiHidden="0" w:uiPriority="62" w:unhideWhenUsed="0"/>
+    <w:lsdException w:name="Medium Shading 1" w:semiHidden="0" w:uiPriority="63" w:unhideWhenUsed="0"/>
+    <w:lsdException w:name="Medium Shading 2" w:semiHidden="0" w:uiPriority="64" w:unhideWhenUsed="0"/>
+    <w:lsdException w:name="Medium List 1" w:semiHidden="0" w:uiPriority="65" w:unhideWhenUsed="0"/>
+    <w:lsdException w:name="Medium List 2" w:semiHidden="0" w:uiPriority="66" w:unhideWhenUsed="0"/>
+    <w:lsdException w:name="Medium Grid 1" w:semiHidden="0" w:uiPriority="67" w:unhideWhenUsed="0"/>
+    <w:lsdException w:name="Medium Grid 2" w:semiHidden="0" w:uiPriority="68" w:unhideWhenUsed="0"/>
+    <w:lsdException w:name="Medium Grid 3" w:semiHidden="0" w:uiPriority="69" w:unhideWhenUsed="0"/>
+    <w:lsdException w:name="Dark List" w:semiHidden="0" w:uiPriority="70" w:unhideWhenUsed="0"/>
+    <w:lsdException w:name="Colorful Shading" w:semiHidden="0" w:uiPriority="71" w:unhideWhenUsed="0"/>
+    <w:lsdException w:name="Colorful List" w:semiHidden="0" w:uiPriority="72" w:unhideWhenUsed="0"/>
+    <w:lsdException w:name="Colorful Grid" w:semiHidden="0" w:uiPriority="73" w:unhideWhenUsed="0"/>
+    <w:lsdException w:name="Light Shading Accent 1" w:semiHidden="0" w:uiPriority="60" w:unhideWhenUsed="0"/>
+    <w:lsdException w:name="Light List Accent 1" w:semiHidden="0" w:uiPriority="61" w:unhideWhenUsed="0"/>
+    <w:lsdException w:name="Light Grid Accent 1" w:semiHidden="0" w:uiPriority="62" w:unhideWhenUsed="0"/>
+    <w:lsdException w:name="Medium Shading 1 Accent 1" w:semiHidden="0" w:uiPriority="63" w:unhideWhenUsed="0"/>
+    <w:lsdException w:name="Medium Shading 2 Accent 1" w:semiHidden="0" w:uiPriority="64" w:unhideWhenUsed="0"/>
+    <w:lsdException w:name="Medium List 1 Accent 1" w:semiHidden="0" w:uiPriority="65" w:unhideWhenUsed="0"/>
+    <w:lsdException w:name="Revision" w:unhideWhenUsed="0"/>
+    <w:lsdException w:name="List Paragraph" w:semiHidden="0" w:uiPriority="34" w:unhideWhenUsed="0" w:qFormat="1"/>
+    <w:lsdException w:name="Quote" w:semiHidden="0" w:uiPriority="29" w:unhideWhenUsed="0" w:qFormat="1"/>
+    <w:lsdException w:name="Intense Quote" w:semiHidden="0" w:uiPriority="30" w:unhideWhenUsed="0" w:qFormat="1"/>
+    <w:lsdException w:name="Medium List 2 Accent 1" w:semiHidden="0" w:uiPriority="66" w:unhideWhenUsed="0"/>
+    <w:lsdException w:name="Medium Grid 1 Accent 1" w:semiHidden="0" w:uiPriority="67" w:unhideWhenUsed="0"/>
+    <w:lsdException w:name="Medium Grid 2 Accent 1" w:semiHidden="0" w:uiPriority="68" w:unhideWhenUsed="0"/>
+    <w:lsdException w:name="Medium Grid 3 Accent 1" w:semiHidden="0" w:uiPriority="69" w:unhideWhenUsed="0"/>
+    <w:lsdException w:name="Dark List Accent 1" w:semiHidden="0" w:uiPriority="70" w:unhideWhenUsed="0"/>
+    <w:lsdException w:name="Colorful Shading Accent 1" w:semiHidden="0" w:uiPriority="71" w:unhideWhenUsed="0"/>
+    <w:lsdException w:name="Colorful List Accent 1" w:semiHidden="0" w:uiPriority="72" w:unhideWhenUsed="0"/>
+    <w:lsdException w:name="Colorful Grid Accent 1" w:semiHidden="0" w:uiPriority="73" w:unhideWhenUsed="0"/>
+    <w:lsdException w:name="Light Shading Accent 2" w:semiHidden="0" w:uiPriority="60" w:unhideWhenUsed="0"/>
+    <w:lsdException w:name="Light List Accent 2" w:semiHidden="0" w:uiPriority="61" w:unhideWhenUsed="0"/>
+    <w:lsdException w:name="Light Grid Accent 2" w:semiHidden="0" w:uiPriority="62" w:unhideWhenUsed="0"/>
+    <w:lsdException w:name="Medium Shading 1 Accent 2" w:semiHidden="0" w:uiPriority="63" w:unhideWhenUsed="0"/>
+    <w:lsdException w:name="Medium Shading 2 Accent 2" w:semiHidden="0" w:uiPriority="64" w:unhideWhenUsed="0"/>
+    <w:lsdException w:name="Medium List 1 Accent 2" w:semiHidden="0" w:uiPriority="65" w:unhideWhenUsed="0"/>
+    <w:lsdException w:name="Medium List 2 Accent 2" w:semiHidden="0" w:uiPriority="66" w:unhideWhenUsed="0"/>
+    <w:lsdException w:name="Medium Grid 1 Accent 2" w:semiHidden="0" w:uiPriority="67" w:unhideWhenUsed="0"/>
+    <w:lsdException w:name="Medium Grid 2 Accent 2" w:semiHidden="0" w:uiPriority="68" w:unhideWhenUsed="0"/>
+    <w:lsdException w:name="Medium Grid 3 Accent 2" w:semiHidden="0" w:uiPriority="69" w:unhideWhenUsed="0"/>
+    <w:lsdException w:name="Dark List Accent 2" w:semiHidden="0" w:uiPriority="70" w:unhideWhenUsed="0"/>
+    <w:lsdException w:name="Colorful Shading Accent 2" w:semiHidden="0" w:uiPriority="71" w:unhideWhenUsed="0"/>
+    <w:lsdException w:name="Colorful List Accent 2" w:semiHidden="0" w:uiPriority="72" w:unhideWhenUsed="0"/>
+    <w:lsdException w:name="Colorful Grid Accent 2" w:semiHidden="0" w:uiPriority="73" w:unhideWhenUsed="0"/>
+    <w:lsdException w:name="Light Shading Accent 3" w:semiHidden="0" w:uiPriority="60" w:unhideWhenUsed="0"/>
+    <w:lsdException w:name="Light List Accent 3" w:semiHidden="0" w:uiPriority="61" w:unhideWhenUsed="0"/>
+    <w:lsdException w:name="Light Grid Accent 3" w:semiHidden="0" w:uiPriority="62" w:unhideWhenUsed="0"/>
+    <w:lsdException w:name="Medium Shading 1 Accent 3" w:semiHidden="0" w:uiPriority="63" w:unhideWhenUsed="0"/>
+    <w:lsdException w:name="Medium Shading 2 Accent 3" w:semiHidden="0" w:uiPriority="64" w:unhideWhenUsed="0"/>
+    <w:lsdException w:name="Medium List 1 Accent 3" w:semiHidden="0" w:uiPriority="65" w:unhideWhenUsed="0"/>
+    <w:lsdException w:name="Medium List 2 Accent 3" w:semiHidden="0" w:uiPriority="66" w:unhideWhenUsed="0"/>
+    <w:lsdException w:name="Medium Grid 1 Accent 3" w:semiHidden="0" w:uiPriority="67" w:unhideWhenUsed="0"/>
+    <w:lsdException w:name="Medium Grid 2 Accent 3" w:semiHidden="0" w:uiPriority="68" w:unhideWhenUsed="0"/>
+    <w:lsdException w:name="Medium Grid 3 Accent 3" w:semiHidden="0" w:uiPriority="69" w:unhideWhenUsed="0"/>
+    <w:lsdException w:name="Dark List Accent 3" w:semiHidden="0" w:uiPriority="70" w:unhideWhenUsed="0"/>
+    <w:lsdException w:name="Colorful Shading Accent 3" w:semiHidden="0" w:uiPriority="71" w:unhideWhenUsed="0"/>
+    <w:lsdException w:name="Colorful List Accent 3" w:semiHidden="0" w:uiPriority="72" w:unhideWhenUsed="0"/>
+    <w:lsdException w:name="Colorful Grid Accent 3" w:semiHidden="0" w:uiPriority="73" w:unhideWhenUsed="0"/>
+    <w:lsdException w:name="Light Shading Accent 4" w:semiHidden="0" w:uiPriority="60" w:unhideWhenUsed="0"/>
+    <w:lsdException w:name="Light List Accent 4" w:semiHidden="0" w:uiPriority="61" w:unhideWhenUsed="0"/>
+    <w:lsdException w:name="Light Grid Accent 4" w:semiHidden="0" w:uiPriority="62" w:unhideWhenUsed="0"/>
+    <w:lsdException w:name="Medium Shading 1 Accent 4" w:semiHidden="0" w:uiPriority="63" w:unhideWhenUsed="0"/>
+    <w:lsdException w:name="Medium Shading 2 Accent 4" w:semiHidden="0" w:uiPriority="64" w:unhideWhenUsed="0"/>
+    <w:lsdException w:name="Medium List 1 Accent 4" w:semiHidden="0" w:uiPriority="65" w:unhideWhenUsed="0"/>
+    <w:lsdException w:name="Medium List 2 Accent 4" w:semiHidden="0" w:uiPriority="66" w:unhideWhenUsed="0"/>
+    <w:lsdException w:name="Medium Grid 1 Accent 4" w:semiHidden="0" w:uiPriority="67" w:unhideWhenUsed="0"/>
+    <w:lsdException w:name="Medium Grid 2 Accent 4" w:semiHidden="0" w:uiPriority="68" w:unhideWhenUsed="0"/>
+    <w:lsdException w:name="Medium Grid 3 Accent 4" w:semiHidden="0" w:uiPriority="69" w:unhideWhenUsed="0"/>
+    <w:lsdException w:name="Dark List Accent 4" w:semiHidden="0" w:uiPriority="70" w:unhideWhenUsed="0"/>
+    <w:lsdException w:name="Colorful Shading Accent 4" w:semiHidden="0" w:uiPriority="71" w:unhideWhenUsed="0"/>
+    <w:lsdException w:name="Colorful List Accent 4" w:semiHidden="0" w:uiPriority="72" w:unhideWhenUsed="0"/>
+    <w:lsdException w:name="Colorful Grid Accent 4" w:semiHidden="0" w:uiPriority="73" w:unhideWhenUsed="0"/>
+    <w:lsdException w:name="Light Shading Accent 5" w:semiHidden="0" w:uiPriority="60" w:unhideWhenUsed="0"/>
+    <w:lsdException w:name="Light List Accent 5" w:semiHidden="0" w:uiPriority="61" w:unhideWhenUsed="0"/>
+    <w:lsdException w:name="Light Grid Accent 5" w:semiHidden="0" w:uiPriority="62" w:unhideWhenUsed="0"/>
+    <w:lsdException w:name="Medium Shading 1 Accent 5" w:semiHidden="0" w:uiPriority="63" w:unhideWhenUsed="0"/>
+    <w:lsdException w:name="Medium Shading 2 Accent 5" w:semiHidden="0" w:uiPriority="64" w:unhideWhenUsed="0"/>
+    <w:lsdException w:name="Medium List 1 Accent 5" w:semiHidden="0" w:uiPriority="65" w:unhideWhenUsed="0"/>
+    <w:lsdException w:name="Medium List 2 Accent 5" w:semiHidden="0" w:uiPriority="66" w:unhideWhenUsed="0"/>
+    <w:lsdException w:name="Medium Grid 1 Accent 5" w:semiHidden="0" w:uiPriority="67" w:unhideWhenUsed="0"/>
+    <w:lsdException w:name="Medium Grid 2 Accent 5" w:semiHidden="0" w:uiPriority="68" w:unhideWhenUsed="0"/>
+    <w:lsdException w:name="Medium Grid 3 Accent 5" w:semiHidden="0" w:uiPriority="69" w:unhideWhenUsed="0"/>
+    <w:lsdException w:name="Dark List Accent 5" w:semiHidden="0" w:uiPriority="70" w:unhideWhenUsed="0"/>
+    <w:lsdException w:name="Colorful Shading Accent 5" w:semiHidden="0" w:uiPriority="71" w:unhideWhenUsed="0"/>
+    <w:lsdException w:name="Colorful List Accent 5" w:semiHidden="0" w:uiPriority="72" w:unhideWhenUsed="0"/>
+    <w:lsdException w:name="Colorful Grid Accent 5" w:semiHidden="0" w:uiPriority="73" w:unhideWhenUsed="0"/>
+    <w:lsdException w:name="Light Shading Accent 6" w:semiHidden="0" w:uiPriority="60" w:unhideWhenUsed="0"/>
+    <w:lsdException w:name="Light List Accent 6" w:semiHidden="0" w:uiPriority="61" w:unhideWhenUsed="0"/>
+    <w:lsdException w:name="Light Grid Accent 6" w:semiHidden="0" w:uiPriority="62" w:unhideWhenUsed="0"/>
+    <w:lsdException w:name="Medium Shading 1 Accent 6" w:semiHidden="0" w:uiPriority="63" w:unhideWhenUsed="0"/>
+    <w:lsdException w:name="Medium Shading 2 Accent 6" w:semiHidden="0" w:uiPriority="64" w:unhideWhenUsed="0"/>
+    <w:lsdException w:name="Medium List 1 Accent 6" w:semiHidden="0" w:uiPriority="65" w:unhideWhenUsed="0"/>
+    <w:lsdException w:name="Medium List 2 Accent 6" w:semiHidden="0" w:uiPriority="66" w:unhideWhenUsed="0"/>
+    <w:lsdException w:name="Medium Grid 1 Accent 6" w:semiHidden="0" w:uiPriority="67" w:unhideWhenUsed="0"/>
+    <w:lsdException w:name="Medium Grid 2 Accent 6" w:semiHidden="0" w:uiPriority="68" w:unhideWhenUsed="0"/>
+    <w:lsdException w:name="Medium Grid 3 Accent 6" w:semiHidden="0" w:uiPriority="69" w:unhideWhenUsed="0"/>
+    <w:lsdException w:name="Dark List Accent 6" w:semiHidden="0" w:uiPriority="70" w:unhideWhenUsed="0"/>
+    <w:lsdException w:name="Colorful Shading Accent 6" w:semiHidden="0" w:uiPriority="71" w:unhideWhenUsed="0"/>
+    <w:lsdException w:name="Colorful List Accent 6" w:semiHidden="0" w:uiPriority="72" w:unhideWhenUsed="0"/>
+    <w:lsdException w:name="Colorful Grid Accent 6" w:semiHidden="0" w:uiPriority="73" w:unhideWhenUsed="0"/>
+    <w:lsdException w:name="Subtle Emphasis" w:semiHidden="0" w:uiPriority="19" w:unhideWhenUsed="0" w:qFormat="1"/>
+    <w:lsdException w:name="Intense Emphasis" w:semiHidden="0" w:uiPriority="21" w:unhideWhenUsed="0" w:qFormat="1"/>
+    <w:lsdException w:name="Subtle Reference" w:semiHidden="0" w:uiPriority="31" w:unhideWhenUsed="0" w:qFormat="1"/>
+    <w:lsdException w:name="Intense Reference" w:semiHidden="0" w:uiPriority="32" w:unhideWhenUsed="0" w:qFormat="1"/>
+    <w:lsdException w:name="Book Title" w:semiHidden="0" w:uiPriority="33" w:unhideWhenUsed="0" w:qFormat="1"/>
+    <w:lsdException w:name="Bibliography" w:uiPriority="37"/>
+    <w:lsdException w:name="TOC Heading" w:uiPriority="39" w:qFormat="1"/>
   </w:latentStyles>
   <w:style w:type="paragraph" w:default="1" w:styleId="Normal">
     <w:name w:val="Normal"/>
@@ -3594,7 +4992,7 @@
   <a:extraClrSchemeLst/>
   <a:extLst>
     <a:ext uri="{05A4C25C-085E-4340-85A3-A5531E510DB2}">
-      <thm15:themeFamily xmlns:thm15="http://schemas.microsoft.com/office/thememl/2012/main" name="Office Theme" id="{62F939B6-93AF-4DB8-9C6B-D6C7DFDC589F}" vid="{4A3C46E8-61CC-4603-A589-7422A47A8E4A}"/>
+      <thm15:themeFamily xmlns:thm15="http://schemas.microsoft.com/office/thememl/2012/main" xmlns="" name="Office Theme" id="{62F939B6-93AF-4DB8-9C6B-D6C7DFDC589F}" vid="{4A3C46E8-61CC-4603-A589-7422A47A8E4A}"/>
     </a:ext>
   </a:extLst>
 </a:theme>

--- a/IgFamily.docx
+++ b/IgFamily.docx
@@ -8,20 +8,19 @@
           <w:sz w:val="36"/>
         </w:rPr>
       </w:pPr>
-      <w:proofErr w:type="spellStart"/>
       <w:r>
         <w:rPr>
           <w:sz w:val="36"/>
         </w:rPr>
-        <w:t>IgFamily</w:t>
-      </w:r>
-      <w:proofErr w:type="spellEnd"/>
-      <w:r>
+        <w:t>IgFamily v0.9.9</w:t>
+      </w:r>
+    </w:p>
+    <w:p>
+      <w:pPr>
         <w:rPr>
           <w:sz w:val="36"/>
         </w:rPr>
-        <w:t xml:space="preserve"> v0.9.9</w:t>
-      </w:r>
+      </w:pPr>
     </w:p>
     <w:p>
       <w:pPr>
@@ -29,33 +28,24 @@
           <w:sz w:val="36"/>
         </w:rPr>
       </w:pPr>
-    </w:p>
-    <w:p>
-      <w:pPr>
+      <w:r>
         <w:rPr>
           <w:sz w:val="36"/>
         </w:rPr>
-      </w:pPr>
+        <w:t>Technical manual v0.1</w:t>
+      </w:r>
       <w:r>
         <w:rPr>
           <w:sz w:val="36"/>
         </w:rPr>
-        <w:t>Technical manual v0.1</w:t>
+        <w:t>.</w:t>
       </w:r>
       <w:r>
         <w:rPr>
           <w:sz w:val="36"/>
         </w:rPr>
-        <w:t>.</w:t>
-      </w:r>
-      <w:r>
-        <w:rPr>
-          <w:sz w:val="36"/>
-        </w:rPr>
         <w:t>8</w:t>
       </w:r>
-      <w:bookmarkStart w:id="0" w:name="_GoBack"/>
-      <w:bookmarkEnd w:id="0"/>
     </w:p>
     <w:p>
       <w:pPr>
@@ -197,28 +187,15 @@
     </w:p>
     <w:p>
       <w:r>
-        <w:t xml:space="preserve">Read FASTA files into runtime. Custom FASTA creation utility provides functionality for tailored output files. This </w:t>
-      </w:r>
-      <w:proofErr w:type="spellStart"/>
-      <w:r>
-        <w:t>utlility</w:t>
-      </w:r>
-      <w:proofErr w:type="spellEnd"/>
-      <w:r>
-        <w:t xml:space="preserve"> can be used to create required FASTA format –</w:t>
+        <w:t>Read FASTA files into runtime. Custom FASTA creation utility provides functionality for tailored output files. This utlility can be used to create required FASTA format –</w:t>
       </w:r>
     </w:p>
     <w:p>
       <w:pPr>
         <w:jc w:val="center"/>
       </w:pPr>
-      <w:proofErr w:type="gramStart"/>
-      <w:r>
-        <w:t>&gt;[</w:t>
-      </w:r>
-      <w:proofErr w:type="gramEnd"/>
-      <w:r>
-        <w:t>ACCESSION]|[NAME]|[TYPE]|[SPECIES]|</w:t>
+      <w:r>
+        <w:t>&gt;[ACCESSION]|[NAME]|[TYPE]|[SPECIES]|</w:t>
       </w:r>
     </w:p>
     <w:p>
@@ -318,19 +295,11 @@
         </w:rPr>
         <w:t xml:space="preserve">- Peptide </w:t>
       </w:r>
-      <w:proofErr w:type="gramStart"/>
-      <w:r>
-        <w:rPr>
-          <w:b/>
-        </w:rPr>
-        <w:t>file</w:t>
-      </w:r>
-      <w:proofErr w:type="gramEnd"/>
-      <w:r>
-        <w:rPr>
-          <w:b/>
-        </w:rPr>
-        <w:t xml:space="preserve"> </w:t>
+      <w:r>
+        <w:rPr>
+          <w:b/>
+        </w:rPr>
+        <w:t xml:space="preserve">file </w:t>
       </w:r>
       <w:r>
         <w:rPr>
@@ -606,8 +575,6 @@
         <w:lastRenderedPageBreak/>
         <w:t xml:space="preserve">- </w:t>
       </w:r>
-      <w:proofErr w:type="spellStart"/>
-      <w:proofErr w:type="gramStart"/>
       <w:r>
         <w:rPr>
           <w:b/>
@@ -615,8 +582,6 @@
         </w:rPr>
         <w:t>msconvert</w:t>
       </w:r>
-      <w:proofErr w:type="spellEnd"/>
-      <w:proofErr w:type="gramEnd"/>
       <w:r>
         <w:rPr>
           <w:b/>
@@ -637,34 +602,14 @@
       </w:r>
     </w:p>
     <w:p>
-      <w:proofErr w:type="spellStart"/>
-      <w:proofErr w:type="gramStart"/>
       <w:r>
         <w:rPr>
           <w:i/>
         </w:rPr>
         <w:t>msconvert</w:t>
       </w:r>
-      <w:proofErr w:type="spellEnd"/>
-      <w:proofErr w:type="gramEnd"/>
-      <w:r>
-        <w:t xml:space="preserve"> is able to be called through a user defined interface option to convert .</w:t>
-      </w:r>
-      <w:proofErr w:type="spellStart"/>
-      <w:r>
-        <w:t>wiff</w:t>
-      </w:r>
-      <w:proofErr w:type="spellEnd"/>
-      <w:r>
-        <w:t xml:space="preserve"> and .</w:t>
-      </w:r>
-      <w:proofErr w:type="spellStart"/>
-      <w:r>
-        <w:t>wiff.scan</w:t>
-      </w:r>
-      <w:proofErr w:type="spellEnd"/>
-      <w:r>
-        <w:t xml:space="preserve"> files into the </w:t>
+      <w:r>
+        <w:t xml:space="preserve"> is able to be called through a user defined interface option to convert .wiff and .wiff.scan files into the </w:t>
       </w:r>
       <w:r>
         <w:rPr>
@@ -673,15 +618,7 @@
         <w:t>Mascot Generic Format</w:t>
       </w:r>
       <w:r>
-        <w:t xml:space="preserve"> .</w:t>
-      </w:r>
-      <w:proofErr w:type="spellStart"/>
-      <w:r>
-        <w:t>mgf</w:t>
-      </w:r>
-      <w:proofErr w:type="spellEnd"/>
-      <w:r>
-        <w:t xml:space="preserve"> file type.</w:t>
+        <w:t xml:space="preserve"> .mgf file type.</w:t>
       </w:r>
       <w:r>
         <w:t xml:space="preserve"> Various command line options may be selected </w:t>
@@ -725,14 +662,12 @@
             <w:tcW w:w="4500" w:type="dxa"/>
           </w:tcPr>
           <w:p>
-            <w:proofErr w:type="spellStart"/>
             <w:r>
               <w:rPr>
                 <w:i/>
               </w:rPr>
               <w:t>msconvert</w:t>
             </w:r>
-            <w:proofErr w:type="spellEnd"/>
             <w:r>
               <w:t xml:space="preserve"> convert command line </w:t>
             </w:r>
@@ -945,38 +880,20 @@
       <w:r>
         <w:t xml:space="preserve">The </w:t>
       </w:r>
-      <w:proofErr w:type="spellStart"/>
       <w:r>
         <w:rPr>
           <w:i/>
         </w:rPr>
         <w:t>IgFamily</w:t>
       </w:r>
-      <w:proofErr w:type="spellEnd"/>
-      <w:r>
-        <w:t xml:space="preserve"> program is able to be run in local directory or </w:t>
-      </w:r>
-      <w:proofErr w:type="spellStart"/>
-      <w:r>
-        <w:t>filesystem</w:t>
-      </w:r>
-      <w:proofErr w:type="spellEnd"/>
-      <w:r>
-        <w:t xml:space="preserve"> directory file mode. In local directory file mode the user places the required files in the </w:t>
-      </w:r>
-      <w:proofErr w:type="spellStart"/>
+      <w:r>
+        <w:t xml:space="preserve"> program is able to be run in local directory or filesystem directory file mode. In local directory file mode the user places the required files in the </w:t>
+      </w:r>
       <w:r>
         <w:rPr>
           <w:i/>
         </w:rPr>
-        <w:t>IgFamily</w:t>
-      </w:r>
-      <w:proofErr w:type="spellEnd"/>
-      <w:r>
-        <w:rPr>
-          <w:i/>
-        </w:rPr>
-        <w:t xml:space="preserve"> </w:t>
+        <w:t xml:space="preserve">IgFamily </w:t>
       </w:r>
       <w:r>
         <w:t>root directory and executes the program. The input file and output files are moved</w:t>
@@ -1076,61 +993,27 @@
         <w:rPr>
           <w:b/>
         </w:rPr>
-        <w:t xml:space="preserve">ata </w:t>
-      </w:r>
-      <w:proofErr w:type="spellStart"/>
-      <w:r>
-        <w:rPr>
-          <w:b/>
-        </w:rPr>
-        <w:t>filesystem</w:t>
-      </w:r>
-      <w:proofErr w:type="spellEnd"/>
+        <w:t>ata filesystem</w:t>
+      </w:r>
     </w:p>
     <w:p>
       <w:r>
         <w:t xml:space="preserve">The </w:t>
       </w:r>
-      <w:proofErr w:type="spellStart"/>
       <w:r>
         <w:rPr>
           <w:i/>
         </w:rPr>
         <w:t>IgFamily</w:t>
       </w:r>
-      <w:proofErr w:type="spellEnd"/>
-      <w:r>
-        <w:t xml:space="preserve"> program is able to be run in local directory or </w:t>
-      </w:r>
-      <w:proofErr w:type="spellStart"/>
-      <w:r>
-        <w:t>filesystem</w:t>
-      </w:r>
-      <w:proofErr w:type="spellEnd"/>
-      <w:r>
-        <w:t xml:space="preserve"> directory file mode.</w:t>
-      </w:r>
-      <w:r>
-        <w:t xml:space="preserve"> In </w:t>
-      </w:r>
-      <w:proofErr w:type="spellStart"/>
-      <w:r>
-        <w:t>filesystem</w:t>
-      </w:r>
-      <w:proofErr w:type="spellEnd"/>
-      <w:r>
-        <w:t xml:space="preserve"> mode the program accessions a dedicated file association structure to ret</w:t>
-      </w:r>
-      <w:r>
-        <w:t xml:space="preserve">rieve and export files. The </w:t>
-      </w:r>
-      <w:proofErr w:type="spellStart"/>
-      <w:r>
-        <w:t>filesystem</w:t>
-      </w:r>
-      <w:proofErr w:type="spellEnd"/>
-      <w:r>
-        <w:t xml:space="preserve"> is currently defined on the </w:t>
+      <w:r>
+        <w:t xml:space="preserve"> program is able to be run in local directory or filesystem directory file mode.</w:t>
+      </w:r>
+      <w:r>
+        <w:t xml:space="preserve"> In filesystem mode the program accessions a dedicated file association structure to ret</w:t>
+      </w:r>
+      <w:r>
+        <w:t xml:space="preserve">rieve and export files. The filesystem is currently defined on the </w:t>
       </w:r>
       <w:r>
         <w:rPr>
@@ -1141,11 +1024,9 @@
       <w:r>
         <w:t xml:space="preserve"> network assisted storage device. The user is required to accession a file </w:t>
       </w:r>
-      <w:proofErr w:type="gramStart"/>
       <w:r>
         <w:t>initially,</w:t>
       </w:r>
-      <w:proofErr w:type="gramEnd"/>
       <w:r>
         <w:t xml:space="preserve"> however </w:t>
       </w:r>
@@ -1170,13 +1051,8 @@
         </w:rPr>
         <w:t xml:space="preserve"> </w:t>
       </w:r>
-      <w:proofErr w:type="spellStart"/>
-      <w:r>
-        <w:t>filesystem</w:t>
-      </w:r>
-      <w:proofErr w:type="spellEnd"/>
-      <w:r>
-        <w:t xml:space="preserve"> library.</w:t>
+      <w:r>
+        <w:t>filesystem library.</w:t>
       </w:r>
     </w:p>
     <w:p/>
@@ -1209,13 +1085,8 @@
           </w:tcPr>
           <w:p>
             <w:r>
-              <w:t xml:space="preserve">Data </w:t>
+              <w:t>Data filesystem</w:t>
             </w:r>
-            <w:proofErr w:type="spellStart"/>
-            <w:r>
-              <w:t>filesystem</w:t>
-            </w:r>
-            <w:proofErr w:type="spellEnd"/>
             <w:r>
               <w:t xml:space="preserve"> functions</w:t>
             </w:r>
@@ -1279,14 +1150,12 @@
       <w:r>
         <w:t xml:space="preserve">On execution of the </w:t>
       </w:r>
-      <w:proofErr w:type="spellStart"/>
       <w:r>
         <w:rPr>
           <w:i/>
         </w:rPr>
         <w:t>IgFamily</w:t>
       </w:r>
-      <w:proofErr w:type="spellEnd"/>
       <w:r>
         <w:t xml:space="preserve"> program, the user is greeted with an interactive menu. The user is able to </w:t>
       </w:r>
@@ -1302,27 +1171,19 @@
       <w:r>
         <w:t xml:space="preserve"> file utilities, </w:t>
       </w:r>
-      <w:proofErr w:type="spellStart"/>
       <w:r>
         <w:rPr>
           <w:i/>
         </w:rPr>
-        <w:t>msconvert</w:t>
-      </w:r>
-      <w:proofErr w:type="spellEnd"/>
+        <w:t xml:space="preserve">msconvert </w:t>
+      </w:r>
+      <w:r>
+        <w:t xml:space="preserve">command line tools, </w:t>
+      </w:r>
       <w:r>
         <w:rPr>
           <w:i/>
         </w:rPr>
-        <w:t xml:space="preserve"> </w:t>
-      </w:r>
-      <w:r>
-        <w:t xml:space="preserve">command line tools, </w:t>
-      </w:r>
-      <w:r>
-        <w:rPr>
-          <w:i/>
-        </w:rPr>
         <w:t>NOVOR v1.1</w:t>
       </w:r>
       <w:r>
@@ -1332,15 +1193,7 @@
         <w:t xml:space="preserve"> program parameters.</w:t>
       </w:r>
       <w:r>
-        <w:t xml:space="preserve"> Program parameters include local or </w:t>
-      </w:r>
-      <w:proofErr w:type="spellStart"/>
-      <w:r>
-        <w:t>filesystem</w:t>
-      </w:r>
-      <w:proofErr w:type="spellEnd"/>
-      <w:r>
-        <w:t xml:space="preserve"> file mode</w:t>
+        <w:t xml:space="preserve"> Program parameters include local or filesystem file mode</w:t>
       </w:r>
       <w:r>
         <w:t>s</w:t>
@@ -1447,14 +1300,12 @@
       <w:r>
         <w:t xml:space="preserve">Following user selection of runtime parameters, the </w:t>
       </w:r>
-      <w:proofErr w:type="spellStart"/>
       <w:r>
         <w:rPr>
           <w:i/>
         </w:rPr>
         <w:t>IgFamily</w:t>
       </w:r>
-      <w:proofErr w:type="spellEnd"/>
       <w:r>
         <w:t xml:space="preserve"> program will parse the </w:t>
       </w:r>
@@ -1569,14 +1420,12 @@
       <w:r>
         <w:t xml:space="preserve"> runtime parameters, the </w:t>
       </w:r>
-      <w:proofErr w:type="spellStart"/>
       <w:r>
         <w:rPr>
           <w:i/>
         </w:rPr>
         <w:t>IgFamily</w:t>
       </w:r>
-      <w:proofErr w:type="spellEnd"/>
       <w:r>
         <w:t xml:space="preserve"> program will parse the data .csv file(s).</w:t>
       </w:r>
@@ -1684,21 +1533,7 @@
         <w:rPr>
           <w:b/>
         </w:rPr>
-        <w:t xml:space="preserve">External </w:t>
-      </w:r>
-      <w:proofErr w:type="spellStart"/>
-      <w:r>
-        <w:rPr>
-          <w:b/>
-        </w:rPr>
-        <w:t>blastp</w:t>
-      </w:r>
-      <w:proofErr w:type="spellEnd"/>
-      <w:r>
-        <w:rPr>
-          <w:b/>
-        </w:rPr>
-        <w:t xml:space="preserve"> integration</w:t>
+        <w:t>External blastp integration</w:t>
       </w:r>
     </w:p>
     <w:p>
@@ -1709,15 +1544,7 @@
         <w:t xml:space="preserve"> runtime data structuring of FASTA </w:t>
       </w:r>
       <w:r>
-        <w:t xml:space="preserve">and peptide data, a </w:t>
-      </w:r>
-      <w:proofErr w:type="spellStart"/>
-      <w:r>
-        <w:t>blastp</w:t>
-      </w:r>
-      <w:proofErr w:type="spellEnd"/>
-      <w:r>
-        <w:t xml:space="preserve"> reference database is created from the current FASTA data, and a</w:t>
+        <w:t>and peptide data, a blastp reference database is created from the current FASTA data, and a</w:t>
       </w:r>
       <w:r>
         <w:t>n</w:t>
@@ -1729,89 +1556,163 @@
         <w:t>input peptide query list is created from the current peptide data.</w:t>
       </w:r>
       <w:r>
-        <w:t xml:space="preserve"> The input peptide query list is tested against the blast reference database and a results file generated as an output file. The </w:t>
-      </w:r>
-      <w:proofErr w:type="spellStart"/>
-      <w:r>
-        <w:t>blastp</w:t>
-      </w:r>
-      <w:proofErr w:type="spellEnd"/>
-      <w:r>
-        <w:t xml:space="preserve"> output is parsed i</w:t>
-      </w:r>
-      <w:r>
-        <w:t xml:space="preserve">nto runtime and assigned to a homology data structure. Data assigned are the </w:t>
-      </w:r>
-      <w:proofErr w:type="spellStart"/>
-      <w:r>
-        <w:t>blastp</w:t>
-      </w:r>
-      <w:proofErr w:type="spellEnd"/>
-      <w:r>
-        <w:t xml:space="preserve"> query, the </w:t>
-      </w:r>
-      <w:proofErr w:type="spellStart"/>
-      <w:r>
-        <w:t>blastp</w:t>
-      </w:r>
-      <w:proofErr w:type="spellEnd"/>
-      <w:r>
-        <w:t xml:space="preserve"> query alignment, the </w:t>
-      </w:r>
-      <w:proofErr w:type="spellStart"/>
-      <w:r>
-        <w:t>blastp</w:t>
-      </w:r>
-      <w:proofErr w:type="spellEnd"/>
-      <w:r>
-        <w:t xml:space="preserve"> subject, the </w:t>
-      </w:r>
-      <w:proofErr w:type="spellStart"/>
-      <w:r>
-        <w:t>blastp</w:t>
-      </w:r>
-      <w:proofErr w:type="spellEnd"/>
-      <w:r>
-        <w:t xml:space="preserve"> subject database accession, the </w:t>
-      </w:r>
-      <w:proofErr w:type="spellStart"/>
-      <w:r>
-        <w:t>blastp</w:t>
-      </w:r>
-      <w:proofErr w:type="spellEnd"/>
-      <w:r>
-        <w:t xml:space="preserve"> query alignment index, the </w:t>
-      </w:r>
-      <w:proofErr w:type="spellStart"/>
-      <w:r>
-        <w:t>blastp</w:t>
-      </w:r>
-      <w:proofErr w:type="spellEnd"/>
-      <w:r>
-        <w:t xml:space="preserve"> subject alignment index, and the </w:t>
-      </w:r>
-      <w:proofErr w:type="spellStart"/>
-      <w:r>
-        <w:t>blastp</w:t>
-      </w:r>
-      <w:proofErr w:type="spellEnd"/>
-      <w:r>
-        <w:t xml:space="preserve"> sequence alignment expectation value.</w:t>
-      </w:r>
-      <w:r>
-        <w:t xml:space="preserve"> </w:t>
-      </w:r>
-      <w:proofErr w:type="spellStart"/>
-      <w:r>
-        <w:t>Blastp</w:t>
-      </w:r>
-      <w:proofErr w:type="spellEnd"/>
-      <w:r>
-        <w:t xml:space="preserve"> is programmed to allow up to 200 matches for each query, and a generous threshold for</w:t>
+        <w:t xml:space="preserve"> The input peptide query list is tested against the blast reference database and a results file generated as an output file. The blastp output is parsed i</w:t>
+      </w:r>
+      <w:r>
+        <w:t>nto runtime and assigned to a homology data structure. Data assigned are the blastp query, the blastp query alignment, the blastp subject, the blastp subject database accession, the blastp query alignment index, the blastp subject alignment index, and the blastp sequence alignment expectation value.</w:t>
+      </w:r>
+      <w:r>
+        <w:t xml:space="preserve"> Blastp is programmed to allow up to 200 matches for each query, and a generous threshold for</w:t>
       </w:r>
       <w:r>
         <w:t xml:space="preserve"> alignment acceptance.</w:t>
       </w:r>
+    </w:p>
+    <w:p/>
+    <w:tbl>
+      <w:tblPr>
+        <w:tblStyle w:val="TableGrid"/>
+        <w:tblpPr w:leftFromText="180" w:rightFromText="180" w:vertAnchor="text" w:horzAnchor="page" w:tblpX="1916" w:tblpY="-3"/>
+        <w:tblW w:w="0" w:type="auto"/>
+        <w:tblBorders>
+          <w:top w:val="none" w:sz="0" w:space="0" w:color="auto"/>
+          <w:left w:val="none" w:sz="0" w:space="0" w:color="auto"/>
+          <w:bottom w:val="none" w:sz="0" w:space="0" w:color="auto"/>
+          <w:right w:val="none" w:sz="0" w:space="0" w:color="auto"/>
+          <w:insideH w:val="none" w:sz="0" w:space="0" w:color="auto"/>
+          <w:insideV w:val="none" w:sz="0" w:space="0" w:color="auto"/>
+        </w:tblBorders>
+        <w:tblLook w:val="04A0" w:firstRow="1" w:lastRow="0" w:firstColumn="1" w:lastColumn="0" w:noHBand="0" w:noVBand="1"/>
+      </w:tblPr>
+      <w:tblGrid>
+        <w:gridCol w:w="4500"/>
+        <w:gridCol w:w="1908"/>
+      </w:tblGrid>
+      <w:tr>
+        <w:trPr>
+          <w:trHeight w:val="396"/>
+        </w:trPr>
+        <w:tc>
+          <w:tcPr>
+            <w:tcW w:w="4500" w:type="dxa"/>
+          </w:tcPr>
+          <w:p>
+            <w:r>
+              <w:t xml:space="preserve">Peptide data </w:t>
+            </w:r>
+            <w:r>
+              <w:t>structuring functions</w:t>
+            </w:r>
+          </w:p>
+        </w:tc>
+        <w:tc>
+          <w:tcPr>
+            <w:tcW w:w="1908" w:type="dxa"/>
+          </w:tcPr>
+          <w:p>
+            <w:r>
+              <w:t>pp.</w:t>
+            </w:r>
+          </w:p>
+        </w:tc>
+      </w:tr>
+    </w:tbl>
+    <w:p>
+      <w:pPr>
+        <w:rPr>
+          <w:b/>
+        </w:rPr>
+      </w:pPr>
+    </w:p>
+    <w:p>
+      <w:pPr>
+        <w:rPr>
+          <w:b/>
+        </w:rPr>
+      </w:pPr>
+      <w:r>
+        <w:rPr>
+          <w:b/>
+        </w:rPr>
+        <w:lastRenderedPageBreak/>
+        <w:t xml:space="preserve">- </w:t>
+      </w:r>
+      <w:r>
+        <w:rPr>
+          <w:b/>
+        </w:rPr>
+        <w:t>Homology data structuring</w:t>
+      </w:r>
+    </w:p>
+    <w:p>
+      <w:r>
+        <w:t>Generated and parsed homology data is runtime associated with re</w:t>
+      </w:r>
+      <w:r>
+        <w:t xml:space="preserve">spective FASTA and peptide </w:t>
+      </w:r>
+      <w:r>
+        <w:t>data</w:t>
+      </w:r>
+      <w:r>
+        <w:t xml:space="preserve">. </w:t>
+      </w:r>
+      <w:r>
+        <w:t>Additional data types are created -</w:t>
+      </w:r>
+    </w:p>
+    <w:p>
+      <w:r>
+        <w:t xml:space="preserve">   </w:t>
+      </w:r>
+      <w:r>
+        <w:t>- Transformed ex</w:t>
+      </w:r>
+      <w:r>
+        <w:t>pectation value:  The e-</w:t>
+      </w:r>
+      <w:r>
+        <w:t xml:space="preserve">value </w:t>
+      </w:r>
+      <w:r>
+        <w:t>transformed as a</w:t>
+      </w:r>
+      <w:r>
+        <w:t xml:space="preserve"> metric of relative </w:t>
+      </w:r>
+      <w:r>
+        <w:t>likelihood.</w:t>
+      </w:r>
+    </w:p>
+    <w:p>
+      <w:r>
+        <w:t xml:space="preserve">   -</w:t>
+      </w:r>
+      <w:r>
+        <w:t xml:space="preserve"> Conjugated expectation value:  The e-</w:t>
+      </w:r>
+      <w:r>
+        <w:t>value t</w:t>
+      </w:r>
+      <w:r>
+        <w:t>ransformed to</w:t>
+      </w:r>
+      <w:r>
+        <w:t xml:space="preserve"> consider overall family evidence.</w:t>
+      </w:r>
+    </w:p>
+    <w:p>
+      <w:r>
+        <w:t xml:space="preserve">   - </w:t>
+      </w:r>
+      <w:r>
+        <w:t xml:space="preserve">Homology parameter density:  </w:t>
+      </w:r>
+      <w:r>
+        <w:t>The density of the e-value (0&lt;=par&lt;=1) compared to all</w:t>
+      </w:r>
+      <w:bookmarkStart w:id="0" w:name="_GoBack"/>
+      <w:bookmarkEnd w:id="0"/>
     </w:p>
     <w:p/>
     <w:tbl>
@@ -1869,109 +1770,17 @@
     <w:p>
       <w:pPr>
         <w:rPr>
-          <w:b/>
-        </w:rPr>
-      </w:pPr>
-      <w:r>
-        <w:rPr>
-          <w:b/>
-        </w:rPr>
-        <w:lastRenderedPageBreak/>
-        <w:t xml:space="preserve">- </w:t>
-      </w:r>
-      <w:r>
-        <w:rPr>
-          <w:b/>
-        </w:rPr>
-        <w:t>Homology data structuring</w:t>
-      </w:r>
-    </w:p>
-    <w:p>
-      <w:r>
-        <w:t>Generated and parsed homology data is runtime associated with re</w:t>
-      </w:r>
-      <w:r>
-        <w:t xml:space="preserve">spective FASTA and peptide </w:t>
-      </w:r>
-      <w:r>
-        <w:t>data</w:t>
-      </w:r>
-      <w:r>
-        <w:t xml:space="preserve">. </w:t>
-      </w:r>
-      <w:r>
-        <w:t>Additional data types are created -</w:t>
-      </w:r>
-    </w:p>
-    <w:p>
-      <w:r>
-        <w:t xml:space="preserve">   </w:t>
-      </w:r>
-      <w:r>
-        <w:t xml:space="preserve">- Transformed expectation value:  Standardises the expectation value to a metric of relative </w:t>
-      </w:r>
-      <w:r>
-        <w:t>likelihood.</w:t>
-      </w:r>
-    </w:p>
-    <w:p>
-      <w:r>
-        <w:t xml:space="preserve">   - </w:t>
+          <w:sz w:val="36"/>
+        </w:rPr>
+      </w:pPr>
+      <w:r>
+        <w:rPr>
+          <w:sz w:val="36"/>
+        </w:rPr>
+        <w:br w:type="page"/>
       </w:r>
     </w:p>
     <w:p/>
-    <w:tbl>
-      <w:tblPr>
-        <w:tblStyle w:val="TableGrid"/>
-        <w:tblpPr w:leftFromText="180" w:rightFromText="180" w:vertAnchor="text" w:horzAnchor="page" w:tblpX="1916" w:tblpY="-3"/>
-        <w:tblW w:w="0" w:type="auto"/>
-        <w:tblBorders>
-          <w:top w:val="none" w:sz="0" w:space="0" w:color="auto"/>
-          <w:left w:val="none" w:sz="0" w:space="0" w:color="auto"/>
-          <w:bottom w:val="none" w:sz="0" w:space="0" w:color="auto"/>
-          <w:right w:val="none" w:sz="0" w:space="0" w:color="auto"/>
-          <w:insideH w:val="none" w:sz="0" w:space="0" w:color="auto"/>
-          <w:insideV w:val="none" w:sz="0" w:space="0" w:color="auto"/>
-        </w:tblBorders>
-        <w:tblLook w:val="04A0" w:firstRow="1" w:lastRow="0" w:firstColumn="1" w:lastColumn="0" w:noHBand="0" w:noVBand="1"/>
-      </w:tblPr>
-      <w:tblGrid>
-        <w:gridCol w:w="4500"/>
-        <w:gridCol w:w="1908"/>
-      </w:tblGrid>
-      <w:tr>
-        <w:trPr>
-          <w:trHeight w:val="396"/>
-        </w:trPr>
-        <w:tc>
-          <w:tcPr>
-            <w:tcW w:w="4500" w:type="dxa"/>
-          </w:tcPr>
-          <w:p>
-            <w:r>
-              <w:t>Peptide data  structuring functions</w:t>
-            </w:r>
-          </w:p>
-        </w:tc>
-        <w:tc>
-          <w:tcPr>
-            <w:tcW w:w="1908" w:type="dxa"/>
-          </w:tcPr>
-          <w:p>
-            <w:r>
-              <w:t>pp.</w:t>
-            </w:r>
-          </w:p>
-        </w:tc>
-      </w:tr>
-    </w:tbl>
-    <w:p>
-      <w:pPr>
-        <w:rPr>
-          <w:b/>
-        </w:rPr>
-      </w:pPr>
-    </w:p>
     <w:p>
       <w:pPr>
         <w:rPr>
@@ -1982,29 +1791,15 @@
         <w:rPr>
           <w:sz w:val="36"/>
         </w:rPr>
-        <w:br w:type="page"/>
-      </w:r>
-    </w:p>
-    <w:p/>
+        <w:t>Proposals</w:t>
+      </w:r>
+    </w:p>
     <w:p>
       <w:pPr>
         <w:rPr>
           <w:sz w:val="36"/>
         </w:rPr>
       </w:pPr>
-      <w:r>
-        <w:rPr>
-          <w:sz w:val="36"/>
-        </w:rPr>
-        <w:t>Proposals</w:t>
-      </w:r>
-    </w:p>
-    <w:p>
-      <w:pPr>
-        <w:rPr>
-          <w:sz w:val="36"/>
-        </w:rPr>
-      </w:pPr>
     </w:p>
     <w:p>
       <w:pPr>
@@ -2061,16 +1856,52 @@
         <w:rPr>
           <w:b/>
         </w:rPr>
-        <w:t xml:space="preserve">- </w:t>
-      </w:r>
-      <w:proofErr w:type="spellStart"/>
-      <w:r>
-        <w:rPr>
-          <w:b/>
-        </w:rPr>
-        <w:t>Blastp</w:t>
-      </w:r>
-      <w:proofErr w:type="spellEnd"/>
+        <w:t xml:space="preserve">- Blastp </w:t>
+      </w:r>
+      <w:r>
+        <w:rPr>
+          <w:b/>
+        </w:rPr>
+        <w:t>internal integration</w:t>
+      </w:r>
+    </w:p>
+    <w:p>
+      <w:pPr>
+        <w:rPr>
+          <w:b/>
+        </w:rPr>
+      </w:pPr>
+      <w:r>
+        <w:rPr>
+          <w:b/>
+        </w:rPr>
+        <w:t xml:space="preserve">- Blastp </w:t>
+      </w:r>
+      <w:r>
+        <w:rPr>
+          <w:b/>
+        </w:rPr>
+        <w:t>custom substitution matrix</w:t>
+      </w:r>
+    </w:p>
+    <w:p>
+      <w:pPr>
+        <w:rPr>
+          <w:b/>
+        </w:rPr>
+      </w:pPr>
+      <w:r>
+        <w:rPr>
+          <w:b/>
+        </w:rPr>
+        <w:t>- Blastp</w:t>
+      </w:r>
+      <w:r>
+        <w:rPr>
+          <w:b/>
+        </w:rPr>
+        <w:t xml:space="preserve"> custom conservation</w:t>
+      </w:r>
       <w:r>
         <w:rPr>
           <w:b/>
@@ -2081,78 +1912,6 @@
         <w:rPr>
           <w:b/>
         </w:rPr>
-        <w:t>internal integration</w:t>
-      </w:r>
-    </w:p>
-    <w:p>
-      <w:pPr>
-        <w:rPr>
-          <w:b/>
-        </w:rPr>
-      </w:pPr>
-      <w:r>
-        <w:rPr>
-          <w:b/>
-        </w:rPr>
-        <w:t xml:space="preserve">- </w:t>
-      </w:r>
-      <w:proofErr w:type="spellStart"/>
-      <w:r>
-        <w:rPr>
-          <w:b/>
-        </w:rPr>
-        <w:t>Blastp</w:t>
-      </w:r>
-      <w:proofErr w:type="spellEnd"/>
-      <w:r>
-        <w:rPr>
-          <w:b/>
-        </w:rPr>
-        <w:t xml:space="preserve"> </w:t>
-      </w:r>
-      <w:r>
-        <w:rPr>
-          <w:b/>
-        </w:rPr>
-        <w:t>custom substitution matrix</w:t>
-      </w:r>
-    </w:p>
-    <w:p>
-      <w:pPr>
-        <w:rPr>
-          <w:b/>
-        </w:rPr>
-      </w:pPr>
-      <w:r>
-        <w:rPr>
-          <w:b/>
-        </w:rPr>
-        <w:t xml:space="preserve">- </w:t>
-      </w:r>
-      <w:proofErr w:type="spellStart"/>
-      <w:r>
-        <w:rPr>
-          <w:b/>
-        </w:rPr>
-        <w:t>Blastp</w:t>
-      </w:r>
-      <w:proofErr w:type="spellEnd"/>
-      <w:r>
-        <w:rPr>
-          <w:b/>
-        </w:rPr>
-        <w:t xml:space="preserve"> custom conservation</w:t>
-      </w:r>
-      <w:r>
-        <w:rPr>
-          <w:b/>
-        </w:rPr>
-        <w:t xml:space="preserve"> </w:t>
-      </w:r>
-      <w:r>
-        <w:rPr>
-          <w:b/>
-        </w:rPr>
         <w:t>weighting</w:t>
       </w:r>
     </w:p>
@@ -2166,16 +1925,8 @@
         <w:rPr>
           <w:b/>
         </w:rPr>
-        <w:t xml:space="preserve">- Advanced statistical </w:t>
-      </w:r>
-      <w:proofErr w:type="spellStart"/>
-      <w:r>
-        <w:rPr>
-          <w:b/>
-        </w:rPr>
-        <w:t>modellng</w:t>
-      </w:r>
-      <w:proofErr w:type="spellEnd"/>
+        <w:t>- Advanced statistical modellng</w:t>
+      </w:r>
     </w:p>
     <w:p>
       <w:pPr>
@@ -2206,16 +1957,8 @@
         <w:rPr>
           <w:b/>
         </w:rPr>
-        <w:t xml:space="preserve">- Data </w:t>
-      </w:r>
-      <w:proofErr w:type="spellStart"/>
-      <w:r>
-        <w:rPr>
-          <w:b/>
-        </w:rPr>
-        <w:t>filesystem</w:t>
-      </w:r>
-      <w:proofErr w:type="spellEnd"/>
+        <w:t>- Data filesystem</w:t>
+      </w:r>
     </w:p>
     <w:p>
       <w:pPr>
@@ -4992,7 +4735,7 @@
   <a:extraClrSchemeLst/>
   <a:extLst>
     <a:ext uri="{05A4C25C-085E-4340-85A3-A5531E510DB2}">
-      <thm15:themeFamily xmlns:thm15="http://schemas.microsoft.com/office/thememl/2012/main" xmlns="" name="Office Theme" id="{62F939B6-93AF-4DB8-9C6B-D6C7DFDC589F}" vid="{4A3C46E8-61CC-4603-A589-7422A47A8E4A}"/>
+      <thm15:themeFamily xmlns="" xmlns:thm15="http://schemas.microsoft.com/office/thememl/2012/main" name="Office Theme" id="{62F939B6-93AF-4DB8-9C6B-D6C7DFDC589F}" vid="{4A3C46E8-61CC-4603-A589-7422A47A8E4A}"/>
     </a:ext>
   </a:extLst>
 </a:theme>

--- a/IgFamily.docx
+++ b/IgFamily.docx
@@ -8,11 +8,25 @@
           <w:sz w:val="36"/>
         </w:rPr>
       </w:pPr>
+      <w:proofErr w:type="spellStart"/>
       <w:r>
         <w:rPr>
           <w:sz w:val="36"/>
         </w:rPr>
-        <w:t>IgFamily v0.9.9</w:t>
+        <w:t>IgFamily</w:t>
+      </w:r>
+      <w:proofErr w:type="spellEnd"/>
+      <w:r>
+        <w:rPr>
+          <w:sz w:val="36"/>
+        </w:rPr>
+        <w:t xml:space="preserve"> v0.</w:t>
+      </w:r>
+      <w:r>
+        <w:rPr>
+          <w:sz w:val="36"/>
+        </w:rPr>
+        <w:t>12.0g</w:t>
       </w:r>
     </w:p>
     <w:p>
@@ -187,15 +201,28 @@
     </w:p>
     <w:p>
       <w:r>
-        <w:t>Read FASTA files into runtime. Custom FASTA creation utility provides functionality for tailored output files. This utlility can be used to create required FASTA format –</w:t>
+        <w:t xml:space="preserve">Read FASTA files into runtime. Custom FASTA creation utility provides functionality for tailored output files. This </w:t>
+      </w:r>
+      <w:proofErr w:type="spellStart"/>
+      <w:r>
+        <w:t>utlility</w:t>
+      </w:r>
+      <w:proofErr w:type="spellEnd"/>
+      <w:r>
+        <w:t xml:space="preserve"> can be used to create required FASTA format –</w:t>
       </w:r>
     </w:p>
     <w:p>
       <w:pPr>
         <w:jc w:val="center"/>
       </w:pPr>
-      <w:r>
-        <w:t>&gt;[ACCESSION]|[NAME]|[TYPE]|[SPECIES]|</w:t>
+      <w:proofErr w:type="gramStart"/>
+      <w:r>
+        <w:t>&gt;[</w:t>
+      </w:r>
+      <w:proofErr w:type="gramEnd"/>
+      <w:r>
+        <w:t>ACCESSION]|[NAME]|[TYPE]|[SPECIES]|</w:t>
       </w:r>
     </w:p>
     <w:p>
@@ -295,11 +322,19 @@
         </w:rPr>
         <w:t xml:space="preserve">- Peptide </w:t>
       </w:r>
-      <w:r>
-        <w:rPr>
-          <w:b/>
-        </w:rPr>
-        <w:t xml:space="preserve">file </w:t>
+      <w:proofErr w:type="gramStart"/>
+      <w:r>
+        <w:rPr>
+          <w:b/>
+        </w:rPr>
+        <w:t>file</w:t>
+      </w:r>
+      <w:proofErr w:type="gramEnd"/>
+      <w:r>
+        <w:rPr>
+          <w:b/>
+        </w:rPr>
+        <w:t xml:space="preserve"> </w:t>
       </w:r>
       <w:r>
         <w:rPr>
@@ -575,6 +610,8 @@
         <w:lastRenderedPageBreak/>
         <w:t xml:space="preserve">- </w:t>
       </w:r>
+      <w:proofErr w:type="spellStart"/>
+      <w:proofErr w:type="gramStart"/>
       <w:r>
         <w:rPr>
           <w:b/>
@@ -582,6 +619,8 @@
         </w:rPr>
         <w:t>msconvert</w:t>
       </w:r>
+      <w:proofErr w:type="spellEnd"/>
+      <w:proofErr w:type="gramEnd"/>
       <w:r>
         <w:rPr>
           <w:b/>
@@ -602,14 +641,34 @@
       </w:r>
     </w:p>
     <w:p>
+      <w:proofErr w:type="spellStart"/>
+      <w:proofErr w:type="gramStart"/>
       <w:r>
         <w:rPr>
           <w:i/>
         </w:rPr>
         <w:t>msconvert</w:t>
       </w:r>
-      <w:r>
-        <w:t xml:space="preserve"> is able to be called through a user defined interface option to convert .wiff and .wiff.scan files into the </w:t>
+      <w:proofErr w:type="spellEnd"/>
+      <w:proofErr w:type="gramEnd"/>
+      <w:r>
+        <w:t xml:space="preserve"> is able to be called through a user defined interface option to convert .</w:t>
+      </w:r>
+      <w:proofErr w:type="spellStart"/>
+      <w:r>
+        <w:t>wiff</w:t>
+      </w:r>
+      <w:proofErr w:type="spellEnd"/>
+      <w:r>
+        <w:t xml:space="preserve"> and .</w:t>
+      </w:r>
+      <w:proofErr w:type="spellStart"/>
+      <w:r>
+        <w:t>wiff.scan</w:t>
+      </w:r>
+      <w:proofErr w:type="spellEnd"/>
+      <w:r>
+        <w:t xml:space="preserve"> files into the </w:t>
       </w:r>
       <w:r>
         <w:rPr>
@@ -618,7 +677,15 @@
         <w:t>Mascot Generic Format</w:t>
       </w:r>
       <w:r>
-        <w:t xml:space="preserve"> .mgf file type.</w:t>
+        <w:t xml:space="preserve"> .</w:t>
+      </w:r>
+      <w:proofErr w:type="spellStart"/>
+      <w:r>
+        <w:t>mgf</w:t>
+      </w:r>
+      <w:proofErr w:type="spellEnd"/>
+      <w:r>
+        <w:t xml:space="preserve"> file type.</w:t>
       </w:r>
       <w:r>
         <w:t xml:space="preserve"> Various command line options may be selected </w:t>
@@ -662,12 +729,14 @@
             <w:tcW w:w="4500" w:type="dxa"/>
           </w:tcPr>
           <w:p>
+            <w:proofErr w:type="spellStart"/>
             <w:r>
               <w:rPr>
                 <w:i/>
               </w:rPr>
               <w:t>msconvert</w:t>
             </w:r>
+            <w:proofErr w:type="spellEnd"/>
             <w:r>
               <w:t xml:space="preserve"> convert command line </w:t>
             </w:r>
@@ -880,20 +949,38 @@
       <w:r>
         <w:t xml:space="preserve">The </w:t>
       </w:r>
+      <w:proofErr w:type="spellStart"/>
       <w:r>
         <w:rPr>
           <w:i/>
         </w:rPr>
         <w:t>IgFamily</w:t>
       </w:r>
-      <w:r>
-        <w:t xml:space="preserve"> program is able to be run in local directory or filesystem directory file mode. In local directory file mode the user places the required files in the </w:t>
-      </w:r>
+      <w:proofErr w:type="spellEnd"/>
+      <w:r>
+        <w:t xml:space="preserve"> program is able to be run in local directory or </w:t>
+      </w:r>
+      <w:proofErr w:type="spellStart"/>
+      <w:r>
+        <w:t>filesystem</w:t>
+      </w:r>
+      <w:proofErr w:type="spellEnd"/>
+      <w:r>
+        <w:t xml:space="preserve"> directory file mode. In local directory file mode the user places the required files in the </w:t>
+      </w:r>
+      <w:proofErr w:type="spellStart"/>
       <w:r>
         <w:rPr>
           <w:i/>
         </w:rPr>
-        <w:t xml:space="preserve">IgFamily </w:t>
+        <w:t>IgFamily</w:t>
+      </w:r>
+      <w:proofErr w:type="spellEnd"/>
+      <w:r>
+        <w:rPr>
+          <w:i/>
+        </w:rPr>
+        <w:t xml:space="preserve"> </w:t>
       </w:r>
       <w:r>
         <w:t>root directory and executes the program. The input file and output files are moved</w:t>
@@ -993,27 +1080,61 @@
         <w:rPr>
           <w:b/>
         </w:rPr>
-        <w:t>ata filesystem</w:t>
-      </w:r>
+        <w:t xml:space="preserve">ata </w:t>
+      </w:r>
+      <w:proofErr w:type="spellStart"/>
+      <w:r>
+        <w:rPr>
+          <w:b/>
+        </w:rPr>
+        <w:t>filesystem</w:t>
+      </w:r>
+      <w:proofErr w:type="spellEnd"/>
     </w:p>
     <w:p>
       <w:r>
         <w:t xml:space="preserve">The </w:t>
       </w:r>
+      <w:proofErr w:type="spellStart"/>
       <w:r>
         <w:rPr>
           <w:i/>
         </w:rPr>
         <w:t>IgFamily</w:t>
       </w:r>
-      <w:r>
-        <w:t xml:space="preserve"> program is able to be run in local directory or filesystem directory file mode.</w:t>
-      </w:r>
-      <w:r>
-        <w:t xml:space="preserve"> In filesystem mode the program accessions a dedicated file association structure to ret</w:t>
-      </w:r>
-      <w:r>
-        <w:t xml:space="preserve">rieve and export files. The filesystem is currently defined on the </w:t>
+      <w:proofErr w:type="spellEnd"/>
+      <w:r>
+        <w:t xml:space="preserve"> program is able to be run in local directory or </w:t>
+      </w:r>
+      <w:proofErr w:type="spellStart"/>
+      <w:r>
+        <w:t>filesystem</w:t>
+      </w:r>
+      <w:proofErr w:type="spellEnd"/>
+      <w:r>
+        <w:t xml:space="preserve"> directory file mode.</w:t>
+      </w:r>
+      <w:r>
+        <w:t xml:space="preserve"> In </w:t>
+      </w:r>
+      <w:proofErr w:type="spellStart"/>
+      <w:r>
+        <w:t>filesystem</w:t>
+      </w:r>
+      <w:proofErr w:type="spellEnd"/>
+      <w:r>
+        <w:t xml:space="preserve"> mode the program accessions a dedicated file association structure to ret</w:t>
+      </w:r>
+      <w:r>
+        <w:t xml:space="preserve">rieve and export files. The </w:t>
+      </w:r>
+      <w:proofErr w:type="spellStart"/>
+      <w:r>
+        <w:t>filesystem</w:t>
+      </w:r>
+      <w:proofErr w:type="spellEnd"/>
+      <w:r>
+        <w:t xml:space="preserve"> is currently defined on the </w:t>
       </w:r>
       <w:r>
         <w:rPr>
@@ -1024,9 +1145,11 @@
       <w:r>
         <w:t xml:space="preserve"> network assisted storage device. The user is required to accession a file </w:t>
       </w:r>
+      <w:proofErr w:type="gramStart"/>
       <w:r>
         <w:t>initially,</w:t>
       </w:r>
+      <w:proofErr w:type="gramEnd"/>
       <w:r>
         <w:t xml:space="preserve"> however </w:t>
       </w:r>
@@ -1051,8 +1174,13 @@
         </w:rPr>
         <w:t xml:space="preserve"> </w:t>
       </w:r>
-      <w:r>
-        <w:t>filesystem library.</w:t>
+      <w:proofErr w:type="spellStart"/>
+      <w:r>
+        <w:t>filesystem</w:t>
+      </w:r>
+      <w:proofErr w:type="spellEnd"/>
+      <w:r>
+        <w:t xml:space="preserve"> library.</w:t>
       </w:r>
     </w:p>
     <w:p/>
@@ -1085,8 +1213,13 @@
           </w:tcPr>
           <w:p>
             <w:r>
-              <w:t>Data filesystem</w:t>
-            </w:r>
+              <w:t xml:space="preserve">Data </w:t>
+            </w:r>
+            <w:proofErr w:type="spellStart"/>
+            <w:r>
+              <w:t>filesystem</w:t>
+            </w:r>
+            <w:proofErr w:type="spellEnd"/>
             <w:r>
               <w:t xml:space="preserve"> functions</w:t>
             </w:r>
@@ -1150,12 +1283,14 @@
       <w:r>
         <w:t xml:space="preserve">On execution of the </w:t>
       </w:r>
+      <w:proofErr w:type="spellStart"/>
       <w:r>
         <w:rPr>
           <w:i/>
         </w:rPr>
         <w:t>IgFamily</w:t>
       </w:r>
+      <w:proofErr w:type="spellEnd"/>
       <w:r>
         <w:t xml:space="preserve"> program, the user is greeted with an interactive menu. The user is able to </w:t>
       </w:r>
@@ -1171,11 +1306,19 @@
       <w:r>
         <w:t xml:space="preserve"> file utilities, </w:t>
       </w:r>
+      <w:proofErr w:type="spellStart"/>
       <w:r>
         <w:rPr>
           <w:i/>
         </w:rPr>
-        <w:t xml:space="preserve">msconvert </w:t>
+        <w:t>msconvert</w:t>
+      </w:r>
+      <w:proofErr w:type="spellEnd"/>
+      <w:r>
+        <w:rPr>
+          <w:i/>
+        </w:rPr>
+        <w:t xml:space="preserve"> </w:t>
       </w:r>
       <w:r>
         <w:t xml:space="preserve">command line tools, </w:t>
@@ -1193,7 +1336,15 @@
         <w:t xml:space="preserve"> program parameters.</w:t>
       </w:r>
       <w:r>
-        <w:t xml:space="preserve"> Program parameters include local or filesystem file mode</w:t>
+        <w:t xml:space="preserve"> Program parameters include local or </w:t>
+      </w:r>
+      <w:proofErr w:type="spellStart"/>
+      <w:r>
+        <w:t>filesystem</w:t>
+      </w:r>
+      <w:proofErr w:type="spellEnd"/>
+      <w:r>
+        <w:t xml:space="preserve"> file mode</w:t>
       </w:r>
       <w:r>
         <w:t>s</w:t>
@@ -1300,12 +1451,14 @@
       <w:r>
         <w:t xml:space="preserve">Following user selection of runtime parameters, the </w:t>
       </w:r>
+      <w:proofErr w:type="spellStart"/>
       <w:r>
         <w:rPr>
           <w:i/>
         </w:rPr>
         <w:t>IgFamily</w:t>
       </w:r>
+      <w:proofErr w:type="spellEnd"/>
       <w:r>
         <w:t xml:space="preserve"> program will parse the </w:t>
       </w:r>
@@ -1420,12 +1573,14 @@
       <w:r>
         <w:t xml:space="preserve"> runtime parameters, the </w:t>
       </w:r>
+      <w:proofErr w:type="spellStart"/>
       <w:r>
         <w:rPr>
           <w:i/>
         </w:rPr>
         <w:t>IgFamily</w:t>
       </w:r>
+      <w:proofErr w:type="spellEnd"/>
       <w:r>
         <w:t xml:space="preserve"> program will parse the data .csv file(s).</w:t>
       </w:r>
@@ -1533,7 +1688,21 @@
         <w:rPr>
           <w:b/>
         </w:rPr>
-        <w:t>External blastp integration</w:t>
+        <w:t xml:space="preserve">External </w:t>
+      </w:r>
+      <w:proofErr w:type="spellStart"/>
+      <w:r>
+        <w:rPr>
+          <w:b/>
+        </w:rPr>
+        <w:t>blastp</w:t>
+      </w:r>
+      <w:proofErr w:type="spellEnd"/>
+      <w:r>
+        <w:rPr>
+          <w:b/>
+        </w:rPr>
+        <w:t xml:space="preserve"> integration</w:t>
       </w:r>
     </w:p>
     <w:p>
@@ -1544,7 +1713,15 @@
         <w:t xml:space="preserve"> runtime data structuring of FASTA </w:t>
       </w:r>
       <w:r>
-        <w:t>and peptide data, a blastp reference database is created from the current FASTA data, and a</w:t>
+        <w:t xml:space="preserve">and peptide data, a </w:t>
+      </w:r>
+      <w:proofErr w:type="spellStart"/>
+      <w:r>
+        <w:t>blastp</w:t>
+      </w:r>
+      <w:proofErr w:type="spellEnd"/>
+      <w:r>
+        <w:t xml:space="preserve"> reference database is created from the current FASTA data, and a</w:t>
       </w:r>
       <w:r>
         <w:t>n</w:t>
@@ -1556,13 +1733,85 @@
         <w:t>input peptide query list is created from the current peptide data.</w:t>
       </w:r>
       <w:r>
-        <w:t xml:space="preserve"> The input peptide query list is tested against the blast reference database and a results file generated as an output file. The blastp output is parsed i</w:t>
-      </w:r>
-      <w:r>
-        <w:t>nto runtime and assigned to a homology data structure. Data assigned are the blastp query, the blastp query alignment, the blastp subject, the blastp subject database accession, the blastp query alignment index, the blastp subject alignment index, and the blastp sequence alignment expectation value.</w:t>
-      </w:r>
-      <w:r>
-        <w:t xml:space="preserve"> Blastp is programmed to allow up to 200 matches for each query, and a generous threshold for</w:t>
+        <w:t xml:space="preserve"> The input peptide query list is tested against the blast reference database and a results file generated as an output file. The </w:t>
+      </w:r>
+      <w:proofErr w:type="spellStart"/>
+      <w:r>
+        <w:t>blastp</w:t>
+      </w:r>
+      <w:proofErr w:type="spellEnd"/>
+      <w:r>
+        <w:t xml:space="preserve"> output is parsed i</w:t>
+      </w:r>
+      <w:r>
+        <w:t xml:space="preserve">nto runtime and assigned to a homology data structure. Data assigned are the </w:t>
+      </w:r>
+      <w:proofErr w:type="spellStart"/>
+      <w:r>
+        <w:t>blastp</w:t>
+      </w:r>
+      <w:proofErr w:type="spellEnd"/>
+      <w:r>
+        <w:t xml:space="preserve"> query, the </w:t>
+      </w:r>
+      <w:proofErr w:type="spellStart"/>
+      <w:r>
+        <w:t>blastp</w:t>
+      </w:r>
+      <w:proofErr w:type="spellEnd"/>
+      <w:r>
+        <w:t xml:space="preserve"> query alignment, the </w:t>
+      </w:r>
+      <w:proofErr w:type="spellStart"/>
+      <w:r>
+        <w:t>blastp</w:t>
+      </w:r>
+      <w:proofErr w:type="spellEnd"/>
+      <w:r>
+        <w:t xml:space="preserve"> subject, the </w:t>
+      </w:r>
+      <w:proofErr w:type="spellStart"/>
+      <w:r>
+        <w:t>blastp</w:t>
+      </w:r>
+      <w:proofErr w:type="spellEnd"/>
+      <w:r>
+        <w:t xml:space="preserve"> subject database accession, the </w:t>
+      </w:r>
+      <w:proofErr w:type="spellStart"/>
+      <w:r>
+        <w:t>blastp</w:t>
+      </w:r>
+      <w:proofErr w:type="spellEnd"/>
+      <w:r>
+        <w:t xml:space="preserve"> query alignment index, the </w:t>
+      </w:r>
+      <w:proofErr w:type="spellStart"/>
+      <w:r>
+        <w:t>blastp</w:t>
+      </w:r>
+      <w:proofErr w:type="spellEnd"/>
+      <w:r>
+        <w:t xml:space="preserve"> subject alignment index, and the </w:t>
+      </w:r>
+      <w:proofErr w:type="spellStart"/>
+      <w:r>
+        <w:t>blastp</w:t>
+      </w:r>
+      <w:proofErr w:type="spellEnd"/>
+      <w:r>
+        <w:t xml:space="preserve"> sequence alignment expectation value.</w:t>
+      </w:r>
+      <w:r>
+        <w:t xml:space="preserve"> </w:t>
+      </w:r>
+      <w:proofErr w:type="spellStart"/>
+      <w:r>
+        <w:t>Blastp</w:t>
+      </w:r>
+      <w:proofErr w:type="spellEnd"/>
+      <w:r>
+        <w:t xml:space="preserve"> is programmed to allow up to 200 matches for each query, and a generous threshold for</w:t>
       </w:r>
       <w:r>
         <w:t xml:space="preserve"> alignment acceptance.</w:t>
@@ -1711,8 +1960,6 @@
       <w:r>
         <w:t>The density of the e-value (0&lt;=par&lt;=1) compared to all</w:t>
       </w:r>
-      <w:bookmarkStart w:id="0" w:name="_GoBack"/>
-      <w:bookmarkEnd w:id="0"/>
     </w:p>
     <w:p/>
     <w:tbl>
@@ -1780,9 +2027,899 @@
         <w:br w:type="page"/>
       </w:r>
     </w:p>
+    <w:p>
+      <w:pPr>
+        <w:rPr>
+          <w:sz w:val="36"/>
+        </w:rPr>
+      </w:pPr>
+      <w:r>
+        <w:rPr>
+          <w:sz w:val="36"/>
+        </w:rPr>
+        <w:lastRenderedPageBreak/>
+        <w:t>Proposals</w:t>
+      </w:r>
+    </w:p>
+    <w:p>
+      <w:pPr>
+        <w:rPr>
+          <w:sz w:val="36"/>
+        </w:rPr>
+      </w:pPr>
+    </w:p>
+    <w:p>
+      <w:pPr>
+        <w:rPr>
+          <w:b/>
+        </w:rPr>
+      </w:pPr>
+      <w:r>
+        <w:rPr>
+          <w:b/>
+        </w:rPr>
+        <w:t xml:space="preserve"> - </w:t>
+      </w:r>
+      <w:r>
+        <w:rPr>
+          <w:b/>
+          <w:i/>
+        </w:rPr>
+        <w:t>A unique peptide not by any other name</w:t>
+      </w:r>
+    </w:p>
+    <w:p>
+      <w:r>
+        <w:t>Unique peptides can provide strong support</w:t>
+      </w:r>
+      <w:r>
+        <w:t xml:space="preserve"> for a gene family and have been used in our lab and among the literature for a range of studies.</w:t>
+      </w:r>
+      <w:r>
+        <w:t xml:space="preserve"> However, there is a difficulty with uniq</w:t>
+      </w:r>
+      <w:r>
+        <w:t xml:space="preserve">ue peptides and immunoglobulins, </w:t>
+      </w:r>
+      <w:r>
+        <w:t>such</w:t>
+      </w:r>
+      <w:r>
+        <w:t xml:space="preserve"> that the </w:t>
+      </w:r>
+      <w:r>
+        <w:rPr>
+          <w:b/>
+        </w:rPr>
+        <w:t>uniqueness</w:t>
+      </w:r>
+      <w:r>
+        <w:t xml:space="preserve"> or </w:t>
+      </w:r>
+      <w:r>
+        <w:rPr>
+          <w:b/>
+        </w:rPr>
+        <w:t>distinctiveness</w:t>
+      </w:r>
+      <w:r>
+        <w:t xml:space="preserve"> of a peptide is not necessarily determined by unique peptide </w:t>
+      </w:r>
+      <w:r>
+        <w:t>sequence identity.</w:t>
+      </w:r>
+    </w:p>
+    <w:p>
+      <w:r>
+        <w:t>Consider the IGHV1-69 unique peptide</w:t>
+      </w:r>
+      <w:r>
+        <w:t xml:space="preserve"> shown in Table X from a truncated homology_summary output.</w:t>
+      </w:r>
+    </w:p>
     <w:p/>
     <w:p>
       <w:pPr>
+        <w:jc w:val="center"/>
+      </w:pPr>
+      <w:r>
+        <w:t xml:space="preserve">Table X - The IGHV1-69 unique peptide </w:t>
+      </w:r>
+      <w:bookmarkStart w:id="0" w:name="_GoBack"/>
+      <w:r>
+        <w:t>FGTANYAQK</w:t>
+      </w:r>
+      <w:bookmarkEnd w:id="0"/>
+      <w:r>
+        <w:t>.</w:t>
+      </w:r>
+    </w:p>
+    <w:p>
+      <w:r>
+        <w:fldChar w:fldCharType="begin"/>
+      </w:r>
+      <w:r>
+        <w:instrText xml:space="preserve"> LINK Excel.SheetBinaryMacroEnabled.12 "\\\\FATELVIS\\MS Data\\Lukah_Dykes\\IgFamily\\root_directory\\Will_Murray-Brown\\20160907\\WM16_A01_HAGG_isolated_RF_MJ1_+_WM16_A01a_HAGG_isolated_RF_MJ1\\WM16_A01_HAGG_isolated_RF_MJ1_+_WM16_A01a_HAGG_isolated_RF_MJ1_blastp_summary.csv" "WM16_A01_HAGG_isolated_RF_MJ1_+!R2330C1:R2335C6" \a \f 5 \h  \* MERGEFORMAT </w:instrText>
+      </w:r>
+      <w:r>
+        <w:fldChar w:fldCharType="separate"/>
+      </w:r>
+    </w:p>
+    <w:tbl>
+      <w:tblPr>
+        <w:tblStyle w:val="TableGrid"/>
+        <w:tblW w:w="0" w:type="auto"/>
+        <w:tblLook w:val="04A0" w:firstRow="1" w:lastRow="0" w:firstColumn="1" w:lastColumn="0" w:noHBand="0" w:noVBand="1"/>
+      </w:tblPr>
+      <w:tblGrid>
+        <w:gridCol w:w="1229"/>
+        <w:gridCol w:w="1229"/>
+        <w:gridCol w:w="1681"/>
+        <w:gridCol w:w="1579"/>
+        <w:gridCol w:w="1028"/>
+        <w:gridCol w:w="2728"/>
+      </w:tblGrid>
+      <w:tr>
+        <w:trPr>
+          <w:trHeight w:val="300"/>
+        </w:trPr>
+        <w:tc>
+          <w:tcPr>
+            <w:tcW w:w="0" w:type="auto"/>
+            <w:noWrap/>
+            <w:hideMark/>
+          </w:tcPr>
+          <w:p>
+            <w:pPr>
+              <w:rPr>
+                <w:sz w:val="20"/>
+              </w:rPr>
+            </w:pPr>
+            <w:r>
+              <w:rPr>
+                <w:sz w:val="20"/>
+              </w:rPr>
+              <w:t>query</w:t>
+            </w:r>
+          </w:p>
+        </w:tc>
+        <w:tc>
+          <w:tcPr>
+            <w:tcW w:w="0" w:type="auto"/>
+            <w:noWrap/>
+            <w:hideMark/>
+          </w:tcPr>
+          <w:p>
+            <w:pPr>
+              <w:rPr>
+                <w:sz w:val="20"/>
+              </w:rPr>
+            </w:pPr>
+            <w:r>
+              <w:rPr>
+                <w:sz w:val="20"/>
+              </w:rPr>
+              <w:t>subject</w:t>
+            </w:r>
+          </w:p>
+        </w:tc>
+        <w:tc>
+          <w:tcPr>
+            <w:tcW w:w="0" w:type="auto"/>
+            <w:noWrap/>
+            <w:hideMark/>
+          </w:tcPr>
+          <w:p>
+            <w:pPr>
+              <w:rPr>
+                <w:sz w:val="20"/>
+              </w:rPr>
+            </w:pPr>
+            <w:r>
+              <w:rPr>
+                <w:sz w:val="20"/>
+              </w:rPr>
+              <w:t>subject_accession</w:t>
+            </w:r>
+          </w:p>
+        </w:tc>
+        <w:tc>
+          <w:tcPr>
+            <w:tcW w:w="0" w:type="auto"/>
+            <w:noWrap/>
+            <w:hideMark/>
+          </w:tcPr>
+          <w:p>
+            <w:pPr>
+              <w:rPr>
+                <w:sz w:val="20"/>
+              </w:rPr>
+            </w:pPr>
+            <w:r>
+              <w:rPr>
+                <w:sz w:val="20"/>
+              </w:rPr>
+              <w:t>mismatch_count</w:t>
+            </w:r>
+          </w:p>
+        </w:tc>
+        <w:tc>
+          <w:tcPr>
+            <w:tcW w:w="0" w:type="auto"/>
+            <w:noWrap/>
+            <w:hideMark/>
+          </w:tcPr>
+          <w:p>
+            <w:pPr>
+              <w:rPr>
+                <w:sz w:val="20"/>
+              </w:rPr>
+            </w:pPr>
+            <w:r>
+              <w:rPr>
+                <w:sz w:val="20"/>
+              </w:rPr>
+              <w:t>homology</w:t>
+            </w:r>
+          </w:p>
+        </w:tc>
+        <w:tc>
+          <w:tcPr>
+            <w:tcW w:w="0" w:type="auto"/>
+            <w:noWrap/>
+            <w:hideMark/>
+          </w:tcPr>
+          <w:p>
+            <w:pPr>
+              <w:rPr>
+                <w:sz w:val="20"/>
+              </w:rPr>
+            </w:pPr>
+            <w:r>
+              <w:rPr>
+                <w:sz w:val="20"/>
+              </w:rPr>
+              <w:t>homology_density_conjugated</w:t>
+            </w:r>
+          </w:p>
+        </w:tc>
+      </w:tr>
+      <w:tr>
+        <w:trPr>
+          <w:trHeight w:val="300"/>
+        </w:trPr>
+        <w:tc>
+          <w:tcPr>
+            <w:tcW w:w="0" w:type="auto"/>
+            <w:noWrap/>
+            <w:hideMark/>
+          </w:tcPr>
+          <w:p>
+            <w:pPr>
+              <w:rPr>
+                <w:sz w:val="20"/>
+              </w:rPr>
+            </w:pPr>
+            <w:r>
+              <w:rPr>
+                <w:sz w:val="20"/>
+              </w:rPr>
+              <w:t>FGTANYAQK</w:t>
+            </w:r>
+          </w:p>
+        </w:tc>
+        <w:tc>
+          <w:tcPr>
+            <w:tcW w:w="0" w:type="auto"/>
+            <w:noWrap/>
+            <w:hideMark/>
+          </w:tcPr>
+          <w:p>
+            <w:pPr>
+              <w:rPr>
+                <w:sz w:val="20"/>
+              </w:rPr>
+            </w:pPr>
+            <w:r>
+              <w:rPr>
+                <w:sz w:val="20"/>
+              </w:rPr>
+              <w:t>FGTANYAQK</w:t>
+            </w:r>
+          </w:p>
+        </w:tc>
+        <w:tc>
+          <w:tcPr>
+            <w:tcW w:w="0" w:type="auto"/>
+            <w:noWrap/>
+            <w:hideMark/>
+          </w:tcPr>
+          <w:p>
+            <w:pPr>
+              <w:rPr>
+                <w:sz w:val="20"/>
+              </w:rPr>
+            </w:pPr>
+            <w:r>
+              <w:rPr>
+                <w:sz w:val="20"/>
+              </w:rPr>
+              <w:t>IGHV1-69</w:t>
+            </w:r>
+          </w:p>
+        </w:tc>
+        <w:tc>
+          <w:tcPr>
+            <w:tcW w:w="0" w:type="auto"/>
+            <w:noWrap/>
+            <w:hideMark/>
+          </w:tcPr>
+          <w:p>
+            <w:pPr>
+              <w:rPr>
+                <w:sz w:val="20"/>
+              </w:rPr>
+            </w:pPr>
+            <w:r>
+              <w:rPr>
+                <w:sz w:val="20"/>
+              </w:rPr>
+              <w:t>0</w:t>
+            </w:r>
+          </w:p>
+        </w:tc>
+        <w:tc>
+          <w:tcPr>
+            <w:tcW w:w="0" w:type="auto"/>
+            <w:noWrap/>
+            <w:hideMark/>
+          </w:tcPr>
+          <w:p>
+            <w:pPr>
+              <w:rPr>
+                <w:sz w:val="20"/>
+              </w:rPr>
+            </w:pPr>
+            <w:r>
+              <w:rPr>
+                <w:sz w:val="20"/>
+              </w:rPr>
+              <w:t>47</w:t>
+            </w:r>
+          </w:p>
+        </w:tc>
+        <w:tc>
+          <w:tcPr>
+            <w:tcW w:w="0" w:type="auto"/>
+            <w:noWrap/>
+            <w:hideMark/>
+          </w:tcPr>
+          <w:p>
+            <w:pPr>
+              <w:rPr>
+                <w:sz w:val="20"/>
+              </w:rPr>
+            </w:pPr>
+            <w:r>
+              <w:rPr>
+                <w:sz w:val="20"/>
+              </w:rPr>
+              <w:t>22256.4</w:t>
+            </w:r>
+          </w:p>
+        </w:tc>
+      </w:tr>
+      <w:tr>
+        <w:trPr>
+          <w:trHeight w:val="300"/>
+        </w:trPr>
+        <w:tc>
+          <w:tcPr>
+            <w:tcW w:w="0" w:type="auto"/>
+            <w:noWrap/>
+            <w:hideMark/>
+          </w:tcPr>
+          <w:p>
+            <w:pPr>
+              <w:rPr>
+                <w:sz w:val="20"/>
+              </w:rPr>
+            </w:pPr>
+            <w:r>
+              <w:rPr>
+                <w:sz w:val="20"/>
+              </w:rPr>
+              <w:t>FGTANYAQK</w:t>
+            </w:r>
+          </w:p>
+        </w:tc>
+        <w:tc>
+          <w:tcPr>
+            <w:tcW w:w="0" w:type="auto"/>
+            <w:noWrap/>
+            <w:hideMark/>
+          </w:tcPr>
+          <w:p>
+            <w:pPr>
+              <w:rPr>
+                <w:sz w:val="20"/>
+              </w:rPr>
+            </w:pPr>
+            <w:r>
+              <w:rPr>
+                <w:sz w:val="20"/>
+              </w:rPr>
+              <w:t>GNTNYAQK</w:t>
+            </w:r>
+          </w:p>
+        </w:tc>
+        <w:tc>
+          <w:tcPr>
+            <w:tcW w:w="0" w:type="auto"/>
+            <w:noWrap/>
+            <w:hideMark/>
+          </w:tcPr>
+          <w:p>
+            <w:pPr>
+              <w:rPr>
+                <w:sz w:val="20"/>
+              </w:rPr>
+            </w:pPr>
+            <w:r>
+              <w:rPr>
+                <w:sz w:val="20"/>
+              </w:rPr>
+              <w:t>IGHV1-45</w:t>
+            </w:r>
+          </w:p>
+        </w:tc>
+        <w:tc>
+          <w:tcPr>
+            <w:tcW w:w="0" w:type="auto"/>
+            <w:noWrap/>
+            <w:hideMark/>
+          </w:tcPr>
+          <w:p>
+            <w:pPr>
+              <w:rPr>
+                <w:sz w:val="20"/>
+              </w:rPr>
+            </w:pPr>
+            <w:r>
+              <w:rPr>
+                <w:sz w:val="20"/>
+              </w:rPr>
+              <w:t>3</w:t>
+            </w:r>
+          </w:p>
+        </w:tc>
+        <w:tc>
+          <w:tcPr>
+            <w:tcW w:w="0" w:type="auto"/>
+            <w:noWrap/>
+            <w:hideMark/>
+          </w:tcPr>
+          <w:p>
+            <w:pPr>
+              <w:rPr>
+                <w:sz w:val="20"/>
+              </w:rPr>
+            </w:pPr>
+            <w:r>
+              <w:rPr>
+                <w:sz w:val="20"/>
+              </w:rPr>
+              <w:t>19</w:t>
+            </w:r>
+          </w:p>
+        </w:tc>
+        <w:tc>
+          <w:tcPr>
+            <w:tcW w:w="0" w:type="auto"/>
+            <w:noWrap/>
+            <w:hideMark/>
+          </w:tcPr>
+          <w:p>
+            <w:pPr>
+              <w:rPr>
+                <w:sz w:val="20"/>
+              </w:rPr>
+            </w:pPr>
+            <w:r>
+              <w:rPr>
+                <w:sz w:val="20"/>
+              </w:rPr>
+              <w:t>2112.32</w:t>
+            </w:r>
+          </w:p>
+        </w:tc>
+      </w:tr>
+      <w:tr>
+        <w:trPr>
+          <w:trHeight w:val="300"/>
+        </w:trPr>
+        <w:tc>
+          <w:tcPr>
+            <w:tcW w:w="0" w:type="auto"/>
+            <w:noWrap/>
+            <w:hideMark/>
+          </w:tcPr>
+          <w:p>
+            <w:pPr>
+              <w:rPr>
+                <w:sz w:val="20"/>
+              </w:rPr>
+            </w:pPr>
+            <w:r>
+              <w:rPr>
+                <w:sz w:val="20"/>
+              </w:rPr>
+              <w:t>FGTANYAQK</w:t>
+            </w:r>
+          </w:p>
+        </w:tc>
+        <w:tc>
+          <w:tcPr>
+            <w:tcW w:w="0" w:type="auto"/>
+            <w:noWrap/>
+            <w:hideMark/>
+          </w:tcPr>
+          <w:p>
+            <w:pPr>
+              <w:rPr>
+                <w:sz w:val="20"/>
+              </w:rPr>
+            </w:pPr>
+            <w:r>
+              <w:rPr>
+                <w:sz w:val="20"/>
+              </w:rPr>
+              <w:t>GNTNYAQK</w:t>
+            </w:r>
+          </w:p>
+        </w:tc>
+        <w:tc>
+          <w:tcPr>
+            <w:tcW w:w="0" w:type="auto"/>
+            <w:noWrap/>
+            <w:hideMark/>
+          </w:tcPr>
+          <w:p>
+            <w:pPr>
+              <w:rPr>
+                <w:sz w:val="20"/>
+              </w:rPr>
+            </w:pPr>
+            <w:r>
+              <w:rPr>
+                <w:sz w:val="20"/>
+              </w:rPr>
+              <w:t>IGHV1-18</w:t>
+            </w:r>
+          </w:p>
+        </w:tc>
+        <w:tc>
+          <w:tcPr>
+            <w:tcW w:w="0" w:type="auto"/>
+            <w:noWrap/>
+            <w:hideMark/>
+          </w:tcPr>
+          <w:p>
+            <w:pPr>
+              <w:rPr>
+                <w:sz w:val="20"/>
+              </w:rPr>
+            </w:pPr>
+            <w:r>
+              <w:rPr>
+                <w:sz w:val="20"/>
+              </w:rPr>
+              <w:t>3</w:t>
+            </w:r>
+          </w:p>
+        </w:tc>
+        <w:tc>
+          <w:tcPr>
+            <w:tcW w:w="0" w:type="auto"/>
+            <w:noWrap/>
+            <w:hideMark/>
+          </w:tcPr>
+          <w:p>
+            <w:pPr>
+              <w:rPr>
+                <w:sz w:val="20"/>
+              </w:rPr>
+            </w:pPr>
+            <w:r>
+              <w:rPr>
+                <w:sz w:val="20"/>
+              </w:rPr>
+              <w:t>19</w:t>
+            </w:r>
+          </w:p>
+        </w:tc>
+        <w:tc>
+          <w:tcPr>
+            <w:tcW w:w="0" w:type="auto"/>
+            <w:noWrap/>
+            <w:hideMark/>
+          </w:tcPr>
+          <w:p>
+            <w:pPr>
+              <w:rPr>
+                <w:sz w:val="20"/>
+              </w:rPr>
+            </w:pPr>
+            <w:r>
+              <w:rPr>
+                <w:sz w:val="20"/>
+              </w:rPr>
+              <w:t>2112.32</w:t>
+            </w:r>
+          </w:p>
+        </w:tc>
+      </w:tr>
+      <w:tr>
+        <w:trPr>
+          <w:trHeight w:val="300"/>
+        </w:trPr>
+        <w:tc>
+          <w:tcPr>
+            <w:tcW w:w="0" w:type="auto"/>
+            <w:noWrap/>
+            <w:hideMark/>
+          </w:tcPr>
+          <w:p>
+            <w:pPr>
+              <w:rPr>
+                <w:sz w:val="20"/>
+              </w:rPr>
+            </w:pPr>
+            <w:r>
+              <w:rPr>
+                <w:sz w:val="20"/>
+              </w:rPr>
+              <w:t>FGTANYAQK</w:t>
+            </w:r>
+          </w:p>
+        </w:tc>
+        <w:tc>
+          <w:tcPr>
+            <w:tcW w:w="0" w:type="auto"/>
+            <w:noWrap/>
+            <w:hideMark/>
+          </w:tcPr>
+          <w:p>
+            <w:pPr>
+              <w:rPr>
+                <w:sz w:val="20"/>
+              </w:rPr>
+            </w:pPr>
+            <w:r>
+              <w:rPr>
+                <w:sz w:val="20"/>
+              </w:rPr>
+              <w:t>GNTNYAQK</w:t>
+            </w:r>
+          </w:p>
+        </w:tc>
+        <w:tc>
+          <w:tcPr>
+            <w:tcW w:w="0" w:type="auto"/>
+            <w:noWrap/>
+            <w:hideMark/>
+          </w:tcPr>
+          <w:p>
+            <w:pPr>
+              <w:rPr>
+                <w:sz w:val="20"/>
+              </w:rPr>
+            </w:pPr>
+            <w:r>
+              <w:rPr>
+                <w:sz w:val="20"/>
+              </w:rPr>
+              <w:t>IGHV1-58</w:t>
+            </w:r>
+          </w:p>
+        </w:tc>
+        <w:tc>
+          <w:tcPr>
+            <w:tcW w:w="0" w:type="auto"/>
+            <w:noWrap/>
+            <w:hideMark/>
+          </w:tcPr>
+          <w:p>
+            <w:pPr>
+              <w:rPr>
+                <w:sz w:val="20"/>
+              </w:rPr>
+            </w:pPr>
+            <w:r>
+              <w:rPr>
+                <w:sz w:val="20"/>
+              </w:rPr>
+              <w:t>3</w:t>
+            </w:r>
+          </w:p>
+        </w:tc>
+        <w:tc>
+          <w:tcPr>
+            <w:tcW w:w="0" w:type="auto"/>
+            <w:noWrap/>
+            <w:hideMark/>
+          </w:tcPr>
+          <w:p>
+            <w:pPr>
+              <w:rPr>
+                <w:sz w:val="20"/>
+              </w:rPr>
+            </w:pPr>
+            <w:r>
+              <w:rPr>
+                <w:sz w:val="20"/>
+              </w:rPr>
+              <w:t>18</w:t>
+            </w:r>
+          </w:p>
+        </w:tc>
+        <w:tc>
+          <w:tcPr>
+            <w:tcW w:w="0" w:type="auto"/>
+            <w:noWrap/>
+            <w:hideMark/>
+          </w:tcPr>
+          <w:p>
+            <w:pPr>
+              <w:rPr>
+                <w:sz w:val="20"/>
+              </w:rPr>
+            </w:pPr>
+            <w:r>
+              <w:rPr>
+                <w:sz w:val="20"/>
+              </w:rPr>
+              <w:t>1835.31</w:t>
+            </w:r>
+          </w:p>
+        </w:tc>
+      </w:tr>
+      <w:tr>
+        <w:trPr>
+          <w:trHeight w:val="300"/>
+        </w:trPr>
+        <w:tc>
+          <w:tcPr>
+            <w:tcW w:w="0" w:type="auto"/>
+            <w:noWrap/>
+            <w:hideMark/>
+          </w:tcPr>
+          <w:p>
+            <w:pPr>
+              <w:rPr>
+                <w:sz w:val="20"/>
+              </w:rPr>
+            </w:pPr>
+            <w:r>
+              <w:rPr>
+                <w:sz w:val="20"/>
+              </w:rPr>
+              <w:t>FGTANYAQK</w:t>
+            </w:r>
+          </w:p>
+        </w:tc>
+        <w:tc>
+          <w:tcPr>
+            <w:tcW w:w="0" w:type="auto"/>
+            <w:noWrap/>
+            <w:hideMark/>
+          </w:tcPr>
+          <w:p>
+            <w:pPr>
+              <w:rPr>
+                <w:sz w:val="20"/>
+              </w:rPr>
+            </w:pPr>
+            <w:r>
+              <w:rPr>
+                <w:sz w:val="20"/>
+              </w:rPr>
+              <w:t>GGTNYAQK</w:t>
+            </w:r>
+          </w:p>
+        </w:tc>
+        <w:tc>
+          <w:tcPr>
+            <w:tcW w:w="0" w:type="auto"/>
+            <w:noWrap/>
+            <w:hideMark/>
+          </w:tcPr>
+          <w:p>
+            <w:pPr>
+              <w:rPr>
+                <w:sz w:val="20"/>
+              </w:rPr>
+            </w:pPr>
+            <w:r>
+              <w:rPr>
+                <w:sz w:val="20"/>
+              </w:rPr>
+              <w:t>IGHV1-2</w:t>
+            </w:r>
+          </w:p>
+        </w:tc>
+        <w:tc>
+          <w:tcPr>
+            <w:tcW w:w="0" w:type="auto"/>
+            <w:noWrap/>
+            <w:hideMark/>
+          </w:tcPr>
+          <w:p>
+            <w:pPr>
+              <w:rPr>
+                <w:sz w:val="20"/>
+              </w:rPr>
+            </w:pPr>
+            <w:r>
+              <w:rPr>
+                <w:sz w:val="20"/>
+              </w:rPr>
+              <w:t>3</w:t>
+            </w:r>
+          </w:p>
+        </w:tc>
+        <w:tc>
+          <w:tcPr>
+            <w:tcW w:w="0" w:type="auto"/>
+            <w:noWrap/>
+            <w:hideMark/>
+          </w:tcPr>
+          <w:p>
+            <w:pPr>
+              <w:rPr>
+                <w:sz w:val="20"/>
+              </w:rPr>
+            </w:pPr>
+            <w:r>
+              <w:rPr>
+                <w:sz w:val="20"/>
+              </w:rPr>
+              <w:t>18</w:t>
+            </w:r>
+          </w:p>
+        </w:tc>
+        <w:tc>
+          <w:tcPr>
+            <w:tcW w:w="0" w:type="auto"/>
+            <w:noWrap/>
+            <w:hideMark/>
+          </w:tcPr>
+          <w:p>
+            <w:pPr>
+              <w:rPr>
+                <w:sz w:val="20"/>
+              </w:rPr>
+            </w:pPr>
+            <w:r>
+              <w:rPr>
+                <w:sz w:val="20"/>
+              </w:rPr>
+              <w:t>1835.31</w:t>
+            </w:r>
+          </w:p>
+        </w:tc>
+      </w:tr>
+    </w:tbl>
+    <w:p>
+      <w:r>
+        <w:fldChar w:fldCharType="end"/>
+      </w:r>
+    </w:p>
+    <w:p/>
+    <w:p/>
+    <w:p/>
+    <w:p>
+      <w:pPr>
         <w:rPr>
           <w:sz w:val="36"/>
         </w:rPr>
@@ -1791,6 +2928,20 @@
         <w:rPr>
           <w:sz w:val="36"/>
         </w:rPr>
+        <w:br w:type="page"/>
+      </w:r>
+    </w:p>
+    <w:p>
+      <w:pPr>
+        <w:rPr>
+          <w:sz w:val="36"/>
+        </w:rPr>
+      </w:pPr>
+      <w:r>
+        <w:rPr>
+          <w:sz w:val="36"/>
+        </w:rPr>
+        <w:lastRenderedPageBreak/>
         <w:t>Proposals</w:t>
       </w:r>
     </w:p>
@@ -1856,7 +3007,21 @@
         <w:rPr>
           <w:b/>
         </w:rPr>
-        <w:t xml:space="preserve">- Blastp </w:t>
+        <w:t xml:space="preserve">- </w:t>
+      </w:r>
+      <w:proofErr w:type="spellStart"/>
+      <w:r>
+        <w:rPr>
+          <w:b/>
+        </w:rPr>
+        <w:t>Blastp</w:t>
+      </w:r>
+      <w:proofErr w:type="spellEnd"/>
+      <w:r>
+        <w:rPr>
+          <w:b/>
+        </w:rPr>
+        <w:t xml:space="preserve"> </w:t>
       </w:r>
       <w:r>
         <w:rPr>
@@ -1875,7 +3040,21 @@
         <w:rPr>
           <w:b/>
         </w:rPr>
-        <w:t xml:space="preserve">- Blastp </w:t>
+        <w:t xml:space="preserve">- </w:t>
+      </w:r>
+      <w:proofErr w:type="spellStart"/>
+      <w:r>
+        <w:rPr>
+          <w:b/>
+        </w:rPr>
+        <w:t>Blastp</w:t>
+      </w:r>
+      <w:proofErr w:type="spellEnd"/>
+      <w:r>
+        <w:rPr>
+          <w:b/>
+        </w:rPr>
+        <w:t xml:space="preserve"> </w:t>
       </w:r>
       <w:r>
         <w:rPr>
@@ -1894,8 +3073,16 @@
         <w:rPr>
           <w:b/>
         </w:rPr>
-        <w:t>- Blastp</w:t>
-      </w:r>
+        <w:t xml:space="preserve">- </w:t>
+      </w:r>
+      <w:proofErr w:type="spellStart"/>
+      <w:r>
+        <w:rPr>
+          <w:b/>
+        </w:rPr>
+        <w:t>Blastp</w:t>
+      </w:r>
+      <w:proofErr w:type="spellEnd"/>
       <w:r>
         <w:rPr>
           <w:b/>
@@ -1925,8 +3112,16 @@
         <w:rPr>
           <w:b/>
         </w:rPr>
-        <w:t>- Advanced statistical modellng</w:t>
-      </w:r>
+        <w:t xml:space="preserve">- Advanced statistical </w:t>
+      </w:r>
+      <w:proofErr w:type="spellStart"/>
+      <w:r>
+        <w:rPr>
+          <w:b/>
+        </w:rPr>
+        <w:t>modellng</w:t>
+      </w:r>
+      <w:proofErr w:type="spellEnd"/>
     </w:p>
     <w:p>
       <w:pPr>
@@ -1957,8 +3152,16 @@
         <w:rPr>
           <w:b/>
         </w:rPr>
-        <w:t>- Data filesystem</w:t>
-      </w:r>
+        <w:t xml:space="preserve">- Data </w:t>
+      </w:r>
+      <w:proofErr w:type="spellStart"/>
+      <w:r>
+        <w:rPr>
+          <w:b/>
+        </w:rPr>
+        <w:t>filesystem</w:t>
+      </w:r>
+      <w:proofErr w:type="spellEnd"/>
     </w:p>
     <w:p>
       <w:pPr>
@@ -3127,7 +4330,6 @@
   <w:style w:type="character" w:default="1" w:styleId="DefaultParagraphFont">
     <w:name w:val="Default Paragraph Font"/>
     <w:uiPriority w:val="1"/>
-    <w:semiHidden/>
     <w:unhideWhenUsed/>
   </w:style>
   <w:style w:type="table" w:default="1" w:styleId="TableNormal">
@@ -3989,7 +5191,6 @@
   <w:style w:type="character" w:default="1" w:styleId="DefaultParagraphFont">
     <w:name w:val="Default Paragraph Font"/>
     <w:uiPriority w:val="1"/>
-    <w:semiHidden/>
     <w:unhideWhenUsed/>
   </w:style>
   <w:style w:type="table" w:default="1" w:styleId="TableNormal">
@@ -4735,7 +5936,7 @@
   <a:extraClrSchemeLst/>
   <a:extLst>
     <a:ext uri="{05A4C25C-085E-4340-85A3-A5531E510DB2}">
-      <thm15:themeFamily xmlns="" xmlns:thm15="http://schemas.microsoft.com/office/thememl/2012/main" name="Office Theme" id="{62F939B6-93AF-4DB8-9C6B-D6C7DFDC589F}" vid="{4A3C46E8-61CC-4603-A589-7422A47A8E4A}"/>
+      <thm15:themeFamily xmlns:thm15="http://schemas.microsoft.com/office/thememl/2012/main" xmlns="" name="Office Theme" id="{62F939B6-93AF-4DB8-9C6B-D6C7DFDC589F}" vid="{4A3C46E8-61CC-4603-A589-7422A47A8E4A}"/>
     </a:ext>
   </a:extLst>
 </a:theme>

--- a/IgFamily.docx
+++ b/IgFamily.docx
@@ -8,26 +8,25 @@
           <w:sz w:val="36"/>
         </w:rPr>
       </w:pPr>
-      <w:proofErr w:type="spellStart"/>
       <w:r>
         <w:rPr>
           <w:sz w:val="36"/>
         </w:rPr>
-        <w:t>IgFamily</w:t>
-      </w:r>
-      <w:proofErr w:type="spellEnd"/>
+        <w:t>IgFamily v0.</w:t>
+      </w:r>
       <w:r>
         <w:rPr>
           <w:sz w:val="36"/>
         </w:rPr>
-        <w:t xml:space="preserve"> v0.</w:t>
-      </w:r>
-      <w:r>
+        <w:t>12.0g</w:t>
+      </w:r>
+    </w:p>
+    <w:p>
+      <w:pPr>
         <w:rPr>
           <w:sz w:val="36"/>
         </w:rPr>
-        <w:t>12.0g</w:t>
-      </w:r>
+      </w:pPr>
     </w:p>
     <w:p>
       <w:pPr>
@@ -35,42 +34,71 @@
           <w:sz w:val="36"/>
         </w:rPr>
       </w:pPr>
-    </w:p>
-    <w:p>
-      <w:pPr>
+      <w:r>
         <w:rPr>
           <w:sz w:val="36"/>
         </w:rPr>
-      </w:pPr>
+        <w:t>Technical manual v0.1</w:t>
+      </w:r>
       <w:r>
         <w:rPr>
           <w:sz w:val="36"/>
         </w:rPr>
-        <w:t>Technical manual v0.1</w:t>
+        <w:t>.</w:t>
       </w:r>
       <w:r>
         <w:rPr>
           <w:sz w:val="36"/>
         </w:rPr>
-        <w:t>.</w:t>
-      </w:r>
-      <w:r>
+        <w:t>9</w:t>
+      </w:r>
+    </w:p>
+    <w:p>
+      <w:pPr>
         <w:rPr>
           <w:sz w:val="36"/>
         </w:rPr>
-        <w:t>8</w:t>
-      </w:r>
-    </w:p>
-    <w:p>
-      <w:pPr>
+      </w:pPr>
+      <w:r>
         <w:rPr>
           <w:sz w:val="36"/>
         </w:rPr>
-      </w:pPr>
-      <w:r>
+        <w:br w:type="page"/>
+      </w:r>
+    </w:p>
+    <w:p>
+      <w:pPr>
         <w:rPr>
           <w:sz w:val="36"/>
         </w:rPr>
+      </w:pPr>
+      <w:r>
+        <w:rPr>
+          <w:sz w:val="36"/>
+        </w:rPr>
+        <w:lastRenderedPageBreak/>
+        <w:t>Overview</w:t>
+      </w:r>
+      <w:bookmarkStart w:id="0" w:name="_GoBack"/>
+      <w:bookmarkEnd w:id="0"/>
+    </w:p>
+    <w:p>
+      <w:pPr>
+        <w:rPr>
+          <w:sz w:val="36"/>
+        </w:rPr>
+      </w:pPr>
+    </w:p>
+    <w:p>
+      <w:pPr>
+        <w:rPr>
+          <w:sz w:val="36"/>
+        </w:rPr>
+      </w:pPr>
+      <w:r>
+        <w:rPr>
+          <w:sz w:val="36"/>
+        </w:rPr>
         <w:br w:type="page"/>
       </w:r>
     </w:p>
@@ -80,11 +108,17 @@
           <w:sz w:val="36"/>
         </w:rPr>
       </w:pPr>
-      <w:r>
+    </w:p>
+    <w:p>
+      <w:pPr>
         <w:rPr>
           <w:sz w:val="36"/>
         </w:rPr>
-        <w:lastRenderedPageBreak/>
+      </w:pPr>
+      <w:r>
+        <w:rPr>
+          <w:sz w:val="36"/>
+        </w:rPr>
         <w:t>F</w:t>
       </w:r>
       <w:r>
@@ -201,28 +235,15 @@
     </w:p>
     <w:p>
       <w:r>
-        <w:t xml:space="preserve">Read FASTA files into runtime. Custom FASTA creation utility provides functionality for tailored output files. This </w:t>
-      </w:r>
-      <w:proofErr w:type="spellStart"/>
-      <w:r>
-        <w:t>utlility</w:t>
-      </w:r>
-      <w:proofErr w:type="spellEnd"/>
-      <w:r>
-        <w:t xml:space="preserve"> can be used to create required FASTA format –</w:t>
+        <w:t>Read FASTA files into runtime. Custom FASTA creation utility provides functionality for tailored output files. This utlility can be used to create required FASTA format –</w:t>
       </w:r>
     </w:p>
     <w:p>
       <w:pPr>
         <w:jc w:val="center"/>
       </w:pPr>
-      <w:proofErr w:type="gramStart"/>
-      <w:r>
-        <w:t>&gt;[</w:t>
-      </w:r>
-      <w:proofErr w:type="gramEnd"/>
-      <w:r>
-        <w:t>ACCESSION]|[NAME]|[TYPE]|[SPECIES]|</w:t>
+      <w:r>
+        <w:t>&gt;[ACCESSION]|[NAME]|[TYPE]|[SPECIES]|</w:t>
       </w:r>
     </w:p>
     <w:p>
@@ -322,19 +343,11 @@
         </w:rPr>
         <w:t xml:space="preserve">- Peptide </w:t>
       </w:r>
-      <w:proofErr w:type="gramStart"/>
-      <w:r>
-        <w:rPr>
-          <w:b/>
-        </w:rPr>
-        <w:t>file</w:t>
-      </w:r>
-      <w:proofErr w:type="gramEnd"/>
-      <w:r>
-        <w:rPr>
-          <w:b/>
-        </w:rPr>
-        <w:t xml:space="preserve"> </w:t>
+      <w:r>
+        <w:rPr>
+          <w:b/>
+        </w:rPr>
+        <w:t xml:space="preserve">file </w:t>
       </w:r>
       <w:r>
         <w:rPr>
@@ -579,6 +592,7 @@
           </w:tcPr>
           <w:p>
             <w:r>
+              <w:lastRenderedPageBreak/>
               <w:t>Peptide file parse functions</w:t>
             </w:r>
           </w:p>
@@ -607,11 +621,8 @@
         <w:rPr>
           <w:b/>
         </w:rPr>
-        <w:lastRenderedPageBreak/>
         <w:t xml:space="preserve">- </w:t>
       </w:r>
-      <w:proofErr w:type="spellStart"/>
-      <w:proofErr w:type="gramStart"/>
       <w:r>
         <w:rPr>
           <w:b/>
@@ -619,8 +630,6 @@
         </w:rPr>
         <w:t>msconvert</w:t>
       </w:r>
-      <w:proofErr w:type="spellEnd"/>
-      <w:proofErr w:type="gramEnd"/>
       <w:r>
         <w:rPr>
           <w:b/>
@@ -641,34 +650,14 @@
       </w:r>
     </w:p>
     <w:p>
-      <w:proofErr w:type="spellStart"/>
-      <w:proofErr w:type="gramStart"/>
       <w:r>
         <w:rPr>
           <w:i/>
         </w:rPr>
         <w:t>msconvert</w:t>
       </w:r>
-      <w:proofErr w:type="spellEnd"/>
-      <w:proofErr w:type="gramEnd"/>
-      <w:r>
-        <w:t xml:space="preserve"> is able to be called through a user defined interface option to convert .</w:t>
-      </w:r>
-      <w:proofErr w:type="spellStart"/>
-      <w:r>
-        <w:t>wiff</w:t>
-      </w:r>
-      <w:proofErr w:type="spellEnd"/>
-      <w:r>
-        <w:t xml:space="preserve"> and .</w:t>
-      </w:r>
-      <w:proofErr w:type="spellStart"/>
-      <w:r>
-        <w:t>wiff.scan</w:t>
-      </w:r>
-      <w:proofErr w:type="spellEnd"/>
-      <w:r>
-        <w:t xml:space="preserve"> files into the </w:t>
+      <w:r>
+        <w:t xml:space="preserve"> is able to be called through a user defined interface option to convert .wiff and .wiff.scan files into the </w:t>
       </w:r>
       <w:r>
         <w:rPr>
@@ -677,15 +666,7 @@
         <w:t>Mascot Generic Format</w:t>
       </w:r>
       <w:r>
-        <w:t xml:space="preserve"> .</w:t>
-      </w:r>
-      <w:proofErr w:type="spellStart"/>
-      <w:r>
-        <w:t>mgf</w:t>
-      </w:r>
-      <w:proofErr w:type="spellEnd"/>
-      <w:r>
-        <w:t xml:space="preserve"> file type.</w:t>
+        <w:t xml:space="preserve"> .mgf file type.</w:t>
       </w:r>
       <w:r>
         <w:t xml:space="preserve"> Various command line options may be selected </w:t>
@@ -729,14 +710,12 @@
             <w:tcW w:w="4500" w:type="dxa"/>
           </w:tcPr>
           <w:p>
-            <w:proofErr w:type="spellStart"/>
             <w:r>
               <w:rPr>
                 <w:i/>
               </w:rPr>
               <w:t>msconvert</w:t>
             </w:r>
-            <w:proofErr w:type="spellEnd"/>
             <w:r>
               <w:t xml:space="preserve"> convert command line </w:t>
             </w:r>
@@ -949,38 +928,20 @@
       <w:r>
         <w:t xml:space="preserve">The </w:t>
       </w:r>
-      <w:proofErr w:type="spellStart"/>
       <w:r>
         <w:rPr>
           <w:i/>
         </w:rPr>
         <w:t>IgFamily</w:t>
       </w:r>
-      <w:proofErr w:type="spellEnd"/>
-      <w:r>
-        <w:t xml:space="preserve"> program is able to be run in local directory or </w:t>
-      </w:r>
-      <w:proofErr w:type="spellStart"/>
-      <w:r>
-        <w:t>filesystem</w:t>
-      </w:r>
-      <w:proofErr w:type="spellEnd"/>
-      <w:r>
-        <w:t xml:space="preserve"> directory file mode. In local directory file mode the user places the required files in the </w:t>
-      </w:r>
-      <w:proofErr w:type="spellStart"/>
+      <w:r>
+        <w:t xml:space="preserve"> program is able to be run in local directory or filesystem directory file mode. In local directory file mode the user places the required files in the </w:t>
+      </w:r>
       <w:r>
         <w:rPr>
           <w:i/>
         </w:rPr>
-        <w:t>IgFamily</w:t>
-      </w:r>
-      <w:proofErr w:type="spellEnd"/>
-      <w:r>
-        <w:rPr>
-          <w:i/>
-        </w:rPr>
-        <w:t xml:space="preserve"> </w:t>
+        <w:t xml:space="preserve">IgFamily </w:t>
       </w:r>
       <w:r>
         <w:t>root directory and executes the program. The input file and output files are moved</w:t>
@@ -1080,61 +1041,27 @@
         <w:rPr>
           <w:b/>
         </w:rPr>
-        <w:t xml:space="preserve">ata </w:t>
-      </w:r>
-      <w:proofErr w:type="spellStart"/>
-      <w:r>
-        <w:rPr>
-          <w:b/>
-        </w:rPr>
-        <w:t>filesystem</w:t>
-      </w:r>
-      <w:proofErr w:type="spellEnd"/>
+        <w:t>ata filesystem</w:t>
+      </w:r>
     </w:p>
     <w:p>
       <w:r>
         <w:t xml:space="preserve">The </w:t>
       </w:r>
-      <w:proofErr w:type="spellStart"/>
       <w:r>
         <w:rPr>
           <w:i/>
         </w:rPr>
         <w:t>IgFamily</w:t>
       </w:r>
-      <w:proofErr w:type="spellEnd"/>
-      <w:r>
-        <w:t xml:space="preserve"> program is able to be run in local directory or </w:t>
-      </w:r>
-      <w:proofErr w:type="spellStart"/>
-      <w:r>
-        <w:t>filesystem</w:t>
-      </w:r>
-      <w:proofErr w:type="spellEnd"/>
-      <w:r>
-        <w:t xml:space="preserve"> directory file mode.</w:t>
-      </w:r>
-      <w:r>
-        <w:t xml:space="preserve"> In </w:t>
-      </w:r>
-      <w:proofErr w:type="spellStart"/>
-      <w:r>
-        <w:t>filesystem</w:t>
-      </w:r>
-      <w:proofErr w:type="spellEnd"/>
-      <w:r>
-        <w:t xml:space="preserve"> mode the program accessions a dedicated file association structure to ret</w:t>
-      </w:r>
-      <w:r>
-        <w:t xml:space="preserve">rieve and export files. The </w:t>
-      </w:r>
-      <w:proofErr w:type="spellStart"/>
-      <w:r>
-        <w:t>filesystem</w:t>
-      </w:r>
-      <w:proofErr w:type="spellEnd"/>
-      <w:r>
-        <w:t xml:space="preserve"> is currently defined on the </w:t>
+      <w:r>
+        <w:t xml:space="preserve"> program is able to be run in local directory or filesystem directory file mode.</w:t>
+      </w:r>
+      <w:r>
+        <w:t xml:space="preserve"> In filesystem mode the program accessions a dedicated file association structure to ret</w:t>
+      </w:r>
+      <w:r>
+        <w:t xml:space="preserve">rieve and export files. The filesystem is currently defined on the </w:t>
       </w:r>
       <w:r>
         <w:rPr>
@@ -1145,11 +1072,9 @@
       <w:r>
         <w:t xml:space="preserve"> network assisted storage device. The user is required to accession a file </w:t>
       </w:r>
-      <w:proofErr w:type="gramStart"/>
       <w:r>
         <w:t>initially,</w:t>
       </w:r>
-      <w:proofErr w:type="gramEnd"/>
       <w:r>
         <w:t xml:space="preserve"> however </w:t>
       </w:r>
@@ -1174,13 +1099,8 @@
         </w:rPr>
         <w:t xml:space="preserve"> </w:t>
       </w:r>
-      <w:proofErr w:type="spellStart"/>
-      <w:r>
-        <w:t>filesystem</w:t>
-      </w:r>
-      <w:proofErr w:type="spellEnd"/>
-      <w:r>
-        <w:t xml:space="preserve"> library.</w:t>
+      <w:r>
+        <w:t>filesystem library.</w:t>
       </w:r>
     </w:p>
     <w:p/>
@@ -1213,13 +1133,8 @@
           </w:tcPr>
           <w:p>
             <w:r>
-              <w:t xml:space="preserve">Data </w:t>
-            </w:r>
-            <w:proofErr w:type="spellStart"/>
-            <w:r>
-              <w:t>filesystem</w:t>
-            </w:r>
-            <w:proofErr w:type="spellEnd"/>
+              <w:t>Data filesystem</w:t>
+            </w:r>
             <w:r>
               <w:t xml:space="preserve"> functions</w:t>
             </w:r>
@@ -1275,7 +1190,6 @@
         <w:rPr>
           <w:b/>
         </w:rPr>
-        <w:lastRenderedPageBreak/>
         <w:t>- Runtime user interface</w:t>
       </w:r>
     </w:p>
@@ -1283,14 +1197,12 @@
       <w:r>
         <w:t xml:space="preserve">On execution of the </w:t>
       </w:r>
-      <w:proofErr w:type="spellStart"/>
       <w:r>
         <w:rPr>
           <w:i/>
         </w:rPr>
         <w:t>IgFamily</w:t>
       </w:r>
-      <w:proofErr w:type="spellEnd"/>
       <w:r>
         <w:t xml:space="preserve"> program, the user is greeted with an interactive menu. The user is able to </w:t>
       </w:r>
@@ -1306,27 +1218,19 @@
       <w:r>
         <w:t xml:space="preserve"> file utilities, </w:t>
       </w:r>
-      <w:proofErr w:type="spellStart"/>
       <w:r>
         <w:rPr>
           <w:i/>
         </w:rPr>
-        <w:t>msconvert</w:t>
-      </w:r>
-      <w:proofErr w:type="spellEnd"/>
+        <w:t xml:space="preserve">msconvert </w:t>
+      </w:r>
+      <w:r>
+        <w:t xml:space="preserve">command line tools, </w:t>
+      </w:r>
       <w:r>
         <w:rPr>
           <w:i/>
         </w:rPr>
-        <w:t xml:space="preserve"> </w:t>
-      </w:r>
-      <w:r>
-        <w:t xml:space="preserve">command line tools, </w:t>
-      </w:r>
-      <w:r>
-        <w:rPr>
-          <w:i/>
-        </w:rPr>
         <w:t>NOVOR v1.1</w:t>
       </w:r>
       <w:r>
@@ -1336,15 +1240,7 @@
         <w:t xml:space="preserve"> program parameters.</w:t>
       </w:r>
       <w:r>
-        <w:t xml:space="preserve"> Program parameters include local or </w:t>
-      </w:r>
-      <w:proofErr w:type="spellStart"/>
-      <w:r>
-        <w:t>filesystem</w:t>
-      </w:r>
-      <w:proofErr w:type="spellEnd"/>
-      <w:r>
-        <w:t xml:space="preserve"> file mode</w:t>
+        <w:t xml:space="preserve"> Program parameters include local or filesystem file mode</w:t>
       </w:r>
       <w:r>
         <w:t>s</w:t>
@@ -1451,14 +1347,12 @@
       <w:r>
         <w:t xml:space="preserve">Following user selection of runtime parameters, the </w:t>
       </w:r>
-      <w:proofErr w:type="spellStart"/>
       <w:r>
         <w:rPr>
           <w:i/>
         </w:rPr>
         <w:t>IgFamily</w:t>
       </w:r>
-      <w:proofErr w:type="spellEnd"/>
       <w:r>
         <w:t xml:space="preserve"> program will parse the </w:t>
       </w:r>
@@ -1573,14 +1467,12 @@
       <w:r>
         <w:t xml:space="preserve"> runtime parameters, the </w:t>
       </w:r>
-      <w:proofErr w:type="spellStart"/>
       <w:r>
         <w:rPr>
           <w:i/>
         </w:rPr>
         <w:t>IgFamily</w:t>
       </w:r>
-      <w:proofErr w:type="spellEnd"/>
       <w:r>
         <w:t xml:space="preserve"> program will parse the data .csv file(s).</w:t>
       </w:r>
@@ -1688,21 +1580,7 @@
         <w:rPr>
           <w:b/>
         </w:rPr>
-        <w:t xml:space="preserve">External </w:t>
-      </w:r>
-      <w:proofErr w:type="spellStart"/>
-      <w:r>
-        <w:rPr>
-          <w:b/>
-        </w:rPr>
-        <w:t>blastp</w:t>
-      </w:r>
-      <w:proofErr w:type="spellEnd"/>
-      <w:r>
-        <w:rPr>
-          <w:b/>
-        </w:rPr>
-        <w:t xml:space="preserve"> integration</w:t>
+        <w:t>External blastp integration</w:t>
       </w:r>
     </w:p>
     <w:p>
@@ -1713,15 +1591,7 @@
         <w:t xml:space="preserve"> runtime data structuring of FASTA </w:t>
       </w:r>
       <w:r>
-        <w:t xml:space="preserve">and peptide data, a </w:t>
-      </w:r>
-      <w:proofErr w:type="spellStart"/>
-      <w:r>
-        <w:t>blastp</w:t>
-      </w:r>
-      <w:proofErr w:type="spellEnd"/>
-      <w:r>
-        <w:t xml:space="preserve"> reference database is created from the current FASTA data, and a</w:t>
+        <w:t>and peptide data, a blastp reference database is created from the current FASTA data, and a</w:t>
       </w:r>
       <w:r>
         <w:t>n</w:t>
@@ -1733,85 +1603,13 @@
         <w:t>input peptide query list is created from the current peptide data.</w:t>
       </w:r>
       <w:r>
-        <w:t xml:space="preserve"> The input peptide query list is tested against the blast reference database and a results file generated as an output file. The </w:t>
-      </w:r>
-      <w:proofErr w:type="spellStart"/>
-      <w:r>
-        <w:t>blastp</w:t>
-      </w:r>
-      <w:proofErr w:type="spellEnd"/>
-      <w:r>
-        <w:t xml:space="preserve"> output is parsed i</w:t>
-      </w:r>
-      <w:r>
-        <w:t xml:space="preserve">nto runtime and assigned to a homology data structure. Data assigned are the </w:t>
-      </w:r>
-      <w:proofErr w:type="spellStart"/>
-      <w:r>
-        <w:t>blastp</w:t>
-      </w:r>
-      <w:proofErr w:type="spellEnd"/>
-      <w:r>
-        <w:t xml:space="preserve"> query, the </w:t>
-      </w:r>
-      <w:proofErr w:type="spellStart"/>
-      <w:r>
-        <w:t>blastp</w:t>
-      </w:r>
-      <w:proofErr w:type="spellEnd"/>
-      <w:r>
-        <w:t xml:space="preserve"> query alignment, the </w:t>
-      </w:r>
-      <w:proofErr w:type="spellStart"/>
-      <w:r>
-        <w:t>blastp</w:t>
-      </w:r>
-      <w:proofErr w:type="spellEnd"/>
-      <w:r>
-        <w:t xml:space="preserve"> subject, the </w:t>
-      </w:r>
-      <w:proofErr w:type="spellStart"/>
-      <w:r>
-        <w:t>blastp</w:t>
-      </w:r>
-      <w:proofErr w:type="spellEnd"/>
-      <w:r>
-        <w:t xml:space="preserve"> subject database accession, the </w:t>
-      </w:r>
-      <w:proofErr w:type="spellStart"/>
-      <w:r>
-        <w:t>blastp</w:t>
-      </w:r>
-      <w:proofErr w:type="spellEnd"/>
-      <w:r>
-        <w:t xml:space="preserve"> query alignment index, the </w:t>
-      </w:r>
-      <w:proofErr w:type="spellStart"/>
-      <w:r>
-        <w:t>blastp</w:t>
-      </w:r>
-      <w:proofErr w:type="spellEnd"/>
-      <w:r>
-        <w:t xml:space="preserve"> subject alignment index, and the </w:t>
-      </w:r>
-      <w:proofErr w:type="spellStart"/>
-      <w:r>
-        <w:t>blastp</w:t>
-      </w:r>
-      <w:proofErr w:type="spellEnd"/>
-      <w:r>
-        <w:t xml:space="preserve"> sequence alignment expectation value.</w:t>
-      </w:r>
-      <w:r>
-        <w:t xml:space="preserve"> </w:t>
-      </w:r>
-      <w:proofErr w:type="spellStart"/>
-      <w:r>
-        <w:t>Blastp</w:t>
-      </w:r>
-      <w:proofErr w:type="spellEnd"/>
-      <w:r>
-        <w:t xml:space="preserve"> is programmed to allow up to 200 matches for each query, and a generous threshold for</w:t>
+        <w:t xml:space="preserve"> The input peptide query list is tested against the blast reference database and a results file generated as an output file. The blastp output is parsed i</w:t>
+      </w:r>
+      <w:r>
+        <w:t>nto runtime and assigned to a homology data structure. Data assigned are the blastp query, the blastp query alignment, the blastp subject, the blastp subject database accession, the blastp query alignment index, the blastp subject alignment index, and the blastp sequence alignment expectation value.</w:t>
+      </w:r>
+      <w:r>
+        <w:t xml:space="preserve"> Blastp is programmed to allow up to 200 matches for each query, and a generous threshold for</w:t>
       </w:r>
       <w:r>
         <w:t xml:space="preserve"> alignment acceptance.</w:t>
@@ -1883,7 +1681,6 @@
         <w:rPr>
           <w:b/>
         </w:rPr>
-        <w:lastRenderedPageBreak/>
         <w:t xml:space="preserve">- </w:t>
       </w:r>
       <w:r>
@@ -2038,7 +1835,7 @@
           <w:sz w:val="36"/>
         </w:rPr>
         <w:lastRenderedPageBreak/>
-        <w:t>Proposals</w:t>
+        <w:t>Considerations</w:t>
       </w:r>
     </w:p>
     <w:p>
@@ -2103,7 +1900,13 @@
         <w:t>distinctiveness</w:t>
       </w:r>
       <w:r>
-        <w:t xml:space="preserve"> of a peptide is not necessarily determined by unique peptide </w:t>
+        <w:t xml:space="preserve"> of a peptide is not necessarily determined by </w:t>
+      </w:r>
+      <w:r>
+        <w:t>complete</w:t>
+      </w:r>
+      <w:r>
+        <w:t xml:space="preserve"> peptide </w:t>
       </w:r>
       <w:r>
         <w:t>sequence identity.</w:t>
@@ -2125,11 +1928,9 @@
       <w:r>
         <w:t xml:space="preserve">Table X - The IGHV1-69 unique peptide </w:t>
       </w:r>
-      <w:bookmarkStart w:id="0" w:name="_GoBack"/>
       <w:r>
         <w:t>FGTANYAQK</w:t>
       </w:r>
-      <w:bookmarkEnd w:id="0"/>
       <w:r>
         <w:t>.</w:t>
       </w:r>
@@ -2915,6 +2716,31 @@
         <w:fldChar w:fldCharType="end"/>
       </w:r>
     </w:p>
+    <w:p>
+      <w:pPr>
+        <w:rPr>
+          <w:b/>
+        </w:rPr>
+      </w:pPr>
+      <w:r>
+        <w:rPr>
+          <w:b/>
+        </w:rPr>
+        <w:t xml:space="preserve">- </w:t>
+      </w:r>
+      <w:r>
+        <w:rPr>
+          <w:b/>
+          <w:i/>
+        </w:rPr>
+        <w:t>Distance, it’s all relative</w:t>
+      </w:r>
+    </w:p>
+    <w:p>
+      <w:r>
+        <w:t>Gah</w:t>
+      </w:r>
+    </w:p>
     <w:p/>
     <w:p/>
     <w:p/>
@@ -2977,6 +2803,13 @@
           <w:b/>
         </w:rPr>
       </w:pPr>
+    </w:p>
+    <w:p>
+      <w:pPr>
+        <w:rPr>
+          <w:b/>
+        </w:rPr>
+      </w:pPr>
       <w:r>
         <w:rPr>
           <w:b/>
@@ -3007,174 +2840,189 @@
         <w:rPr>
           <w:b/>
         </w:rPr>
+        <w:t xml:space="preserve">- Blastp </w:t>
+      </w:r>
+      <w:r>
+        <w:rPr>
+          <w:b/>
+        </w:rPr>
+        <w:t>internal integration</w:t>
+      </w:r>
+    </w:p>
+    <w:p>
+      <w:r>
+        <w:t xml:space="preserve">There are notable limitations with using blastp through an external command line. Although parameters are able to be directed to blastp during IgFamily runtime, the modifiable parameters, while thorough, is restricted. In particular, blastp seems to set a hard-coded threshold for score output. This would not be an oversight for simple protein identification, but consider the following homology matches - </w:t>
+      </w:r>
+    </w:p>
+    <w:p>
+      <w:pPr>
+        <w:rPr>
+          <w:b/>
+        </w:rPr>
+      </w:pPr>
+      <w:r>
+        <w:rPr>
+          <w:b/>
+        </w:rPr>
+        <w:t xml:space="preserve">- Blastp </w:t>
+      </w:r>
+      <w:r>
+        <w:rPr>
+          <w:b/>
+        </w:rPr>
+        <w:t>custom substitution matrix</w:t>
+      </w:r>
+    </w:p>
+    <w:p>
+      <w:r>
+        <w:t>The BLOSUM62 substitution matrix is most often used for defining the rate of amino acid substitution. Specifically it describes the relative likelihood of any amino acid change occurring against an expected query amino acid.</w:t>
+      </w:r>
+    </w:p>
+    <w:p>
+      <w:pPr>
+        <w:jc w:val="center"/>
+      </w:pPr>
+      <w:r>
+        <w:rPr>
+          <w:noProof/>
+          <w:lang w:eastAsia="en-AU"/>
+        </w:rPr>
+        <w:drawing>
+          <wp:inline distT="0" distB="0" distL="0" distR="0">
+            <wp:extent cx="4682037" cy="2582811"/>
+            <wp:effectExtent l="0" t="0" r="4445" b="8255"/>
+            <wp:docPr id="1" name="Picture 1"/>
+            <wp:cNvGraphicFramePr>
+              <a:graphicFrameLocks xmlns:a="http://schemas.openxmlformats.org/drawingml/2006/main" noChangeAspect="1"/>
+            </wp:cNvGraphicFramePr>
+            <a:graphic xmlns:a="http://schemas.openxmlformats.org/drawingml/2006/main">
+              <a:graphicData uri="http://schemas.openxmlformats.org/drawingml/2006/picture">
+                <pic:pic xmlns:pic="http://schemas.openxmlformats.org/drawingml/2006/picture">
+                  <pic:nvPicPr>
+                    <pic:cNvPr id="0" name="BLOSUM62.gif"/>
+                    <pic:cNvPicPr/>
+                  </pic:nvPicPr>
+                  <pic:blipFill>
+                    <a:blip r:embed="rId8">
+                      <a:extLst>
+                        <a:ext uri="{28A0092B-C50C-407E-A947-70E740481C1C}">
+                          <a14:useLocalDpi xmlns:a14="http://schemas.microsoft.com/office/drawing/2010/main" val="0"/>
+                        </a:ext>
+                      </a:extLst>
+                    </a:blip>
+                    <a:stretch>
+                      <a:fillRect/>
+                    </a:stretch>
+                  </pic:blipFill>
+                  <pic:spPr>
+                    <a:xfrm>
+                      <a:off x="0" y="0"/>
+                      <a:ext cx="4685763" cy="2584867"/>
+                    </a:xfrm>
+                    <a:prstGeom prst="rect">
+                      <a:avLst/>
+                    </a:prstGeom>
+                  </pic:spPr>
+                </pic:pic>
+              </a:graphicData>
+            </a:graphic>
+          </wp:inline>
+        </w:drawing>
+      </w:r>
+    </w:p>
+    <w:p>
+      <w:pPr>
+        <w:rPr>
+          <w:b/>
+        </w:rPr>
+      </w:pPr>
+      <w:r>
+        <w:rPr>
+          <w:b/>
+        </w:rPr>
+        <w:t>- Blastp</w:t>
+      </w:r>
+      <w:r>
+        <w:rPr>
+          <w:b/>
+        </w:rPr>
+        <w:t xml:space="preserve"> custom conservation</w:t>
+      </w:r>
+      <w:r>
+        <w:rPr>
+          <w:b/>
+        </w:rPr>
+        <w:t xml:space="preserve"> </w:t>
+      </w:r>
+      <w:r>
+        <w:rPr>
+          <w:b/>
+        </w:rPr>
+        <w:t>weighting</w:t>
+      </w:r>
+    </w:p>
+    <w:p>
+      <w:r>
+        <w:t>The BLOSUM62 substitution matrix described above further assumes that the rate of substitution is spatially uniform - That is, any amino acid is equally likely to be substituted than any other. It is known that this is not the case for immunoglobulins, with a relatively greater likelihood of mutation in the hypervariable regions.</w:t>
+      </w:r>
+    </w:p>
+    <w:p>
+      <w:pPr>
+        <w:rPr>
+          <w:b/>
+        </w:rPr>
+      </w:pPr>
+      <w:r>
+        <w:rPr>
+          <w:b/>
+        </w:rPr>
+        <w:t>- Advanced statistical modellng</w:t>
+      </w:r>
+    </w:p>
+    <w:p>
+      <w:pPr>
+        <w:rPr>
+          <w:b/>
+        </w:rPr>
+      </w:pPr>
+      <w:r>
+        <w:rPr>
+          <w:b/>
+        </w:rPr>
+        <w:t>- U</w:t>
+      </w:r>
+      <w:r>
+        <w:rPr>
+          <w:b/>
+        </w:rPr>
+        <w:t>ser interface and interaction</w:t>
+      </w:r>
+    </w:p>
+    <w:p>
+      <w:pPr>
+        <w:rPr>
+          <w:b/>
+        </w:rPr>
+      </w:pPr>
+      <w:r>
+        <w:rPr>
+          <w:b/>
+        </w:rPr>
+        <w:t>- Data filesystem</w:t>
+      </w:r>
+    </w:p>
+    <w:p>
+      <w:pPr>
+        <w:rPr>
+          <w:b/>
+        </w:rPr>
+      </w:pPr>
+      <w:r>
+        <w:rPr>
+          <w:b/>
+        </w:rPr>
         <w:t xml:space="preserve">- </w:t>
       </w:r>
-      <w:proofErr w:type="spellStart"/>
-      <w:r>
-        <w:rPr>
-          <w:b/>
-        </w:rPr>
-        <w:t>Blastp</w:t>
-      </w:r>
-      <w:proofErr w:type="spellEnd"/>
-      <w:r>
-        <w:rPr>
-          <w:b/>
-        </w:rPr>
-        <w:t xml:space="preserve"> </w:t>
-      </w:r>
-      <w:r>
-        <w:rPr>
-          <w:b/>
-        </w:rPr>
-        <w:t>internal integration</w:t>
-      </w:r>
-    </w:p>
-    <w:p>
-      <w:pPr>
-        <w:rPr>
-          <w:b/>
-        </w:rPr>
-      </w:pPr>
-      <w:r>
-        <w:rPr>
-          <w:b/>
-        </w:rPr>
-        <w:t xml:space="preserve">- </w:t>
-      </w:r>
-      <w:proofErr w:type="spellStart"/>
-      <w:r>
-        <w:rPr>
-          <w:b/>
-        </w:rPr>
-        <w:t>Blastp</w:t>
-      </w:r>
-      <w:proofErr w:type="spellEnd"/>
-      <w:r>
-        <w:rPr>
-          <w:b/>
-        </w:rPr>
-        <w:t xml:space="preserve"> </w:t>
-      </w:r>
-      <w:r>
-        <w:rPr>
-          <w:b/>
-        </w:rPr>
-        <w:t>custom substitution matrix</w:t>
-      </w:r>
-    </w:p>
-    <w:p>
-      <w:pPr>
-        <w:rPr>
-          <w:b/>
-        </w:rPr>
-      </w:pPr>
-      <w:r>
-        <w:rPr>
-          <w:b/>
-        </w:rPr>
-        <w:t xml:space="preserve">- </w:t>
-      </w:r>
-      <w:proofErr w:type="spellStart"/>
-      <w:r>
-        <w:rPr>
-          <w:b/>
-        </w:rPr>
-        <w:t>Blastp</w:t>
-      </w:r>
-      <w:proofErr w:type="spellEnd"/>
-      <w:r>
-        <w:rPr>
-          <w:b/>
-        </w:rPr>
-        <w:t xml:space="preserve"> custom conservation</w:t>
-      </w:r>
-      <w:r>
-        <w:rPr>
-          <w:b/>
-        </w:rPr>
-        <w:t xml:space="preserve"> </w:t>
-      </w:r>
-      <w:r>
-        <w:rPr>
-          <w:b/>
-        </w:rPr>
-        <w:t>weighting</w:t>
-      </w:r>
-    </w:p>
-    <w:p>
-      <w:pPr>
-        <w:rPr>
-          <w:b/>
-        </w:rPr>
-      </w:pPr>
-      <w:r>
-        <w:rPr>
-          <w:b/>
-        </w:rPr>
-        <w:t xml:space="preserve">- Advanced statistical </w:t>
-      </w:r>
-      <w:proofErr w:type="spellStart"/>
-      <w:r>
-        <w:rPr>
-          <w:b/>
-        </w:rPr>
-        <w:t>modellng</w:t>
-      </w:r>
-      <w:proofErr w:type="spellEnd"/>
-    </w:p>
-    <w:p>
-      <w:pPr>
-        <w:rPr>
-          <w:b/>
-        </w:rPr>
-      </w:pPr>
-      <w:r>
-        <w:rPr>
-          <w:b/>
-        </w:rPr>
-        <w:t>- U</w:t>
-      </w:r>
-      <w:r>
-        <w:rPr>
-          <w:b/>
-        </w:rPr>
-        <w:t>ser interface and interaction</w:t>
-      </w:r>
-    </w:p>
-    <w:p>
-      <w:pPr>
-        <w:rPr>
-          <w:b/>
-        </w:rPr>
-      </w:pPr>
-      <w:r>
-        <w:rPr>
-          <w:b/>
-        </w:rPr>
-        <w:t xml:space="preserve">- Data </w:t>
-      </w:r>
-      <w:proofErr w:type="spellStart"/>
-      <w:r>
-        <w:rPr>
-          <w:b/>
-        </w:rPr>
-        <w:t>filesystem</w:t>
-      </w:r>
-      <w:proofErr w:type="spellEnd"/>
-    </w:p>
-    <w:p>
-      <w:pPr>
-        <w:rPr>
-          <w:b/>
-        </w:rPr>
-      </w:pPr>
-      <w:r>
-        <w:rPr>
-          <w:b/>
-        </w:rPr>
-        <w:t xml:space="preserve">- </w:t>
-      </w:r>
       <w:r>
         <w:rPr>
           <w:b/>
@@ -3198,6 +3046,7 @@
         <w:rPr>
           <w:b/>
         </w:rPr>
+        <w:lastRenderedPageBreak/>
         <w:t>- D</w:t>
       </w:r>
       <w:r>
@@ -3205,6 +3054,11 @@
           <w:b/>
         </w:rPr>
         <w:t>e novo and database processes</w:t>
+      </w:r>
+    </w:p>
+    <w:p>
+      <w:r>
+        <w:t>The algorithmic differences between de novo and database peptide assignment are suspected to confer some level of error to spectral assignment. It is not known what factors are responsible for incorrect assignment in either case.</w:t>
       </w:r>
     </w:p>
     <w:p>
@@ -4330,6 +4184,7 @@
   <w:style w:type="character" w:default="1" w:styleId="DefaultParagraphFont">
     <w:name w:val="Default Paragraph Font"/>
     <w:uiPriority w:val="1"/>
+    <w:semiHidden/>
     <w:unhideWhenUsed/>
   </w:style>
   <w:style w:type="table" w:default="1" w:styleId="TableNormal">
@@ -4816,6 +4671,36 @@
     <w:link w:val="Footer"/>
     <w:uiPriority w:val="99"/>
     <w:rsid w:val="000337B9"/>
+  </w:style>
+  <w:style w:type="paragraph" w:styleId="BalloonText">
+    <w:name w:val="Balloon Text"/>
+    <w:basedOn w:val="Normal"/>
+    <w:link w:val="BalloonTextChar"/>
+    <w:uiPriority w:val="99"/>
+    <w:semiHidden/>
+    <w:unhideWhenUsed/>
+    <w:rsid w:val="0059559D"/>
+    <w:pPr>
+      <w:spacing w:after="0" w:line="240" w:lineRule="auto"/>
+    </w:pPr>
+    <w:rPr>
+      <w:rFonts w:ascii="Tahoma" w:hAnsi="Tahoma" w:cs="Tahoma"/>
+      <w:sz w:val="16"/>
+      <w:szCs w:val="16"/>
+    </w:rPr>
+  </w:style>
+  <w:style w:type="character" w:customStyle="1" w:styleId="BalloonTextChar">
+    <w:name w:val="Balloon Text Char"/>
+    <w:basedOn w:val="DefaultParagraphFont"/>
+    <w:link w:val="BalloonText"/>
+    <w:uiPriority w:val="99"/>
+    <w:semiHidden/>
+    <w:rsid w:val="0059559D"/>
+    <w:rPr>
+      <w:rFonts w:ascii="Tahoma" w:hAnsi="Tahoma" w:cs="Tahoma"/>
+      <w:sz w:val="16"/>
+      <w:szCs w:val="16"/>
+    </w:rPr>
   </w:style>
 </w:styles>
 </file>
@@ -5191,6 +5076,7 @@
   <w:style w:type="character" w:default="1" w:styleId="DefaultParagraphFont">
     <w:name w:val="Default Paragraph Font"/>
     <w:uiPriority w:val="1"/>
+    <w:semiHidden/>
     <w:unhideWhenUsed/>
   </w:style>
   <w:style w:type="table" w:default="1" w:styleId="TableNormal">
@@ -5677,6 +5563,36 @@
     <w:link w:val="Footer"/>
     <w:uiPriority w:val="99"/>
     <w:rsid w:val="000337B9"/>
+  </w:style>
+  <w:style w:type="paragraph" w:styleId="BalloonText">
+    <w:name w:val="Balloon Text"/>
+    <w:basedOn w:val="Normal"/>
+    <w:link w:val="BalloonTextChar"/>
+    <w:uiPriority w:val="99"/>
+    <w:semiHidden/>
+    <w:unhideWhenUsed/>
+    <w:rsid w:val="0059559D"/>
+    <w:pPr>
+      <w:spacing w:after="0" w:line="240" w:lineRule="auto"/>
+    </w:pPr>
+    <w:rPr>
+      <w:rFonts w:ascii="Tahoma" w:hAnsi="Tahoma" w:cs="Tahoma"/>
+      <w:sz w:val="16"/>
+      <w:szCs w:val="16"/>
+    </w:rPr>
+  </w:style>
+  <w:style w:type="character" w:customStyle="1" w:styleId="BalloonTextChar">
+    <w:name w:val="Balloon Text Char"/>
+    <w:basedOn w:val="DefaultParagraphFont"/>
+    <w:link w:val="BalloonText"/>
+    <w:uiPriority w:val="99"/>
+    <w:semiHidden/>
+    <w:rsid w:val="0059559D"/>
+    <w:rPr>
+      <w:rFonts w:ascii="Tahoma" w:hAnsi="Tahoma" w:cs="Tahoma"/>
+      <w:sz w:val="16"/>
+      <w:szCs w:val="16"/>
+    </w:rPr>
   </w:style>
 </w:styles>
 </file>
@@ -5936,7 +5852,7 @@
   <a:extraClrSchemeLst/>
   <a:extLst>
     <a:ext uri="{05A4C25C-085E-4340-85A3-A5531E510DB2}">
-      <thm15:themeFamily xmlns:thm15="http://schemas.microsoft.com/office/thememl/2012/main" xmlns="" name="Office Theme" id="{62F939B6-93AF-4DB8-9C6B-D6C7DFDC589F}" vid="{4A3C46E8-61CC-4603-A589-7422A47A8E4A}"/>
+      <thm15:themeFamily xmlns="" xmlns:thm15="http://schemas.microsoft.com/office/thememl/2012/main" name="Office Theme" id="{62F939B6-93AF-4DB8-9C6B-D6C7DFDC589F}" vid="{4A3C46E8-61CC-4603-A589-7422A47A8E4A}"/>
     </a:ext>
   </a:extLst>
 </a:theme>

--- a/IgFamily.docx
+++ b/IgFamily.docx
@@ -1,6 +1,6 @@
 
 <file path=word/document.xml><?xml version="1.0" encoding="utf-8"?>
-<w:document xmlns:wpc="http://schemas.microsoft.com/office/word/2010/wordprocessingCanvas" xmlns:mc="http://schemas.openxmlformats.org/markup-compatibility/2006" xmlns:o="urn:schemas-microsoft-com:office:office" xmlns:r="http://schemas.openxmlformats.org/officeDocument/2006/relationships" xmlns:m="http://schemas.openxmlformats.org/officeDocument/2006/math" xmlns:v="urn:schemas-microsoft-com:vml" xmlns:wp14="http://schemas.microsoft.com/office/word/2010/wordprocessingDrawing" xmlns:wp="http://schemas.openxmlformats.org/drawingml/2006/wordprocessingDrawing" xmlns:w10="urn:schemas-microsoft-com:office:word" xmlns:w="http://schemas.openxmlformats.org/wordprocessingml/2006/main" xmlns:w14="http://schemas.microsoft.com/office/word/2010/wordml" xmlns:wpg="http://schemas.microsoft.com/office/word/2010/wordprocessingGroup" xmlns:wpi="http://schemas.microsoft.com/office/word/2010/wordprocessingInk" xmlns:wne="http://schemas.microsoft.com/office/word/2006/wordml" xmlns:wps="http://schemas.microsoft.com/office/word/2010/wordprocessingShape" mc:Ignorable="w14 wp14">
+<w:document xmlns:wpc="http://schemas.microsoft.com/office/word/2010/wordprocessingCanvas" xmlns:cx="http://schemas.microsoft.com/office/drawing/2014/chartex" xmlns:cx1="http://schemas.microsoft.com/office/drawing/2015/9/8/chartex" xmlns:cx2="http://schemas.microsoft.com/office/drawing/2015/10/21/chartex" xmlns:mc="http://schemas.openxmlformats.org/markup-compatibility/2006" xmlns:o="urn:schemas-microsoft-com:office:office" xmlns:r="http://schemas.openxmlformats.org/officeDocument/2006/relationships" xmlns:m="http://schemas.openxmlformats.org/officeDocument/2006/math" xmlns:v="urn:schemas-microsoft-com:vml" xmlns:wp14="http://schemas.microsoft.com/office/word/2010/wordprocessingDrawing" xmlns:wp="http://schemas.openxmlformats.org/drawingml/2006/wordprocessingDrawing" xmlns:w10="urn:schemas-microsoft-com:office:word" xmlns:w="http://schemas.openxmlformats.org/wordprocessingml/2006/main" xmlns:w14="http://schemas.microsoft.com/office/word/2010/wordml" xmlns:w15="http://schemas.microsoft.com/office/word/2012/wordml" xmlns:w16se="http://schemas.microsoft.com/office/word/2015/wordml/symex" xmlns:wpg="http://schemas.microsoft.com/office/word/2010/wordprocessingGroup" xmlns:wpi="http://schemas.microsoft.com/office/word/2010/wordprocessingInk" xmlns:wne="http://schemas.microsoft.com/office/word/2006/wordml" xmlns:wps="http://schemas.microsoft.com/office/word/2010/wordprocessingShape" mc:Ignorable="w14 w15 w16se wp14">
   <w:body>
     <w:p>
       <w:pPr>
@@ -79,8 +79,6 @@
         <w:lastRenderedPageBreak/>
         <w:t>Overview</w:t>
       </w:r>
-      <w:bookmarkStart w:id="0" w:name="_GoBack"/>
-      <w:bookmarkEnd w:id="0"/>
     </w:p>
     <w:p>
       <w:pPr>
@@ -1835,6 +1833,94 @@
           <w:sz w:val="36"/>
         </w:rPr>
         <w:lastRenderedPageBreak/>
+        <w:t>Narrative</w:t>
+      </w:r>
+    </w:p>
+    <w:p>
+      <w:pPr>
+        <w:rPr>
+          <w:b/>
+        </w:rPr>
+      </w:pPr>
+    </w:p>
+    <w:p>
+      <w:pPr>
+        <w:rPr>
+          <w:b/>
+        </w:rPr>
+      </w:pPr>
+      <w:r>
+        <w:rPr>
+          <w:b/>
+        </w:rPr>
+        <w:t xml:space="preserve">- </w:t>
+      </w:r>
+      <w:r>
+        <w:rPr>
+          <w:b/>
+          <w:i/>
+        </w:rPr>
+        <w:t>There’s method in models</w:t>
+      </w:r>
+    </w:p>
+    <w:p>
+      <w:r>
+        <w:t>“A basic issue with interpreting model-based estimates is in knowing the meaning of parameters. There is no consensus about what a parameter means, however, because different people take different philosophical stances towards models. The perspective in this book is a common Bayesian perspective: Posterior probabilities of parameter values describe the relative compatibility of different states of the world with the data, according to the model. These are small world numbers. Reasonable people m</w:t>
+      </w:r>
+      <w:r>
+        <w:t>a</w:t>
+      </w:r>
+      <w:r>
+        <w:t xml:space="preserve">y disagree with </w:t>
+      </w:r>
+      <w:r>
+        <w:t>the large world meaning, and the details of those disagreements depend strongly upon context.</w:t>
+      </w:r>
+      <w:r>
+        <w:t xml:space="preserve"> Such disagreements are productive, because they lead to model criticism and revision.</w:t>
+      </w:r>
+      <w:r>
+        <w:t>”</w:t>
+      </w:r>
+    </w:p>
+    <w:p>
+      <w:pPr>
+        <w:rPr>
+          <w:sz w:val="36"/>
+        </w:rPr>
+      </w:pPr>
+    </w:p>
+    <w:p>
+      <w:pPr>
+        <w:rPr>
+          <w:sz w:val="36"/>
+        </w:rPr>
+      </w:pPr>
+    </w:p>
+    <w:p>
+      <w:pPr>
+        <w:rPr>
+          <w:sz w:val="36"/>
+        </w:rPr>
+      </w:pPr>
+      <w:r>
+        <w:rPr>
+          <w:sz w:val="36"/>
+        </w:rPr>
+        <w:br w:type="page"/>
+      </w:r>
+    </w:p>
+    <w:p>
+      <w:pPr>
+        <w:rPr>
+          <w:sz w:val="36"/>
+        </w:rPr>
+      </w:pPr>
+      <w:r>
+        <w:rPr>
+          <w:sz w:val="36"/>
+        </w:rPr>
+        <w:lastRenderedPageBreak/>
         <w:t>Considerations</w:t>
       </w:r>
     </w:p>
@@ -2872,6 +2958,8 @@
         </w:rPr>
         <w:t>custom substitution matrix</w:t>
       </w:r>
+      <w:bookmarkStart w:id="0" w:name="_GoBack"/>
+      <w:bookmarkEnd w:id="0"/>
     </w:p>
     <w:p>
       <w:r>
@@ -2885,12 +2973,12 @@
       <w:r>
         <w:rPr>
           <w:noProof/>
-          <w:lang w:eastAsia="en-AU"/>
+          <w:lang w:val="en-US"/>
         </w:rPr>
         <w:drawing>
           <wp:inline distT="0" distB="0" distL="0" distR="0">
-            <wp:extent cx="4682037" cy="2582811"/>
-            <wp:effectExtent l="0" t="0" r="4445" b="8255"/>
+            <wp:extent cx="3918229" cy="2161462"/>
+            <wp:effectExtent l="0" t="0" r="6350" b="0"/>
             <wp:docPr id="1" name="Picture 1"/>
             <wp:cNvGraphicFramePr>
               <a:graphicFrameLocks xmlns:a="http://schemas.openxmlformats.org/drawingml/2006/main" noChangeAspect="1"/>
@@ -2903,7 +2991,7 @@
                     <pic:cNvPicPr/>
                   </pic:nvPicPr>
                   <pic:blipFill>
-                    <a:blip r:embed="rId8">
+                    <a:blip r:embed="rId7" cstate="print">
                       <a:extLst>
                         <a:ext uri="{28A0092B-C50C-407E-A947-70E740481C1C}">
                           <a14:useLocalDpi xmlns:a14="http://schemas.microsoft.com/office/drawing/2010/main" val="0"/>
@@ -2917,7 +3005,7 @@
                   <pic:spPr>
                     <a:xfrm>
                       <a:off x="0" y="0"/>
-                      <a:ext cx="4685763" cy="2584867"/>
+                      <a:ext cx="3923248" cy="2164231"/>
                     </a:xfrm>
                     <a:prstGeom prst="rect">
                       <a:avLst/>
@@ -3046,18 +3134,18 @@
         <w:rPr>
           <w:b/>
         </w:rPr>
+        <w:t>- D</w:t>
+      </w:r>
+      <w:r>
+        <w:rPr>
+          <w:b/>
+        </w:rPr>
+        <w:t>e novo and database processes</w:t>
+      </w:r>
+    </w:p>
+    <w:p>
+      <w:r>
         <w:lastRenderedPageBreak/>
-        <w:t>- D</w:t>
-      </w:r>
-      <w:r>
-        <w:rPr>
-          <w:b/>
-        </w:rPr>
-        <w:t>e novo and database processes</w:t>
-      </w:r>
-    </w:p>
-    <w:p>
-      <w:r>
         <w:t>The algorithmic differences between de novo and database peptide assignment are suspected to confer some level of error to spectral assignment. It is not known what factors are responsible for incorrect assignment in either case.</w:t>
       </w:r>
     </w:p>
@@ -3183,7 +3271,7 @@
 </file>
 
 <file path=word/endnotes.xml><?xml version="1.0" encoding="utf-8"?>
-<w:endnotes xmlns:wpc="http://schemas.microsoft.com/office/word/2010/wordprocessingCanvas" xmlns:mc="http://schemas.openxmlformats.org/markup-compatibility/2006" xmlns:o="urn:schemas-microsoft-com:office:office" xmlns:r="http://schemas.openxmlformats.org/officeDocument/2006/relationships" xmlns:m="http://schemas.openxmlformats.org/officeDocument/2006/math" xmlns:v="urn:schemas-microsoft-com:vml" xmlns:wp14="http://schemas.microsoft.com/office/word/2010/wordprocessingDrawing" xmlns:wp="http://schemas.openxmlformats.org/drawingml/2006/wordprocessingDrawing" xmlns:w10="urn:schemas-microsoft-com:office:word" xmlns:w="http://schemas.openxmlformats.org/wordprocessingml/2006/main" xmlns:w14="http://schemas.microsoft.com/office/word/2010/wordml" xmlns:wpg="http://schemas.microsoft.com/office/word/2010/wordprocessingGroup" xmlns:wpi="http://schemas.microsoft.com/office/word/2010/wordprocessingInk" xmlns:wne="http://schemas.microsoft.com/office/word/2006/wordml" xmlns:wps="http://schemas.microsoft.com/office/word/2010/wordprocessingShape" mc:Ignorable="w14 wp14">
+<w:endnotes xmlns:wpc="http://schemas.microsoft.com/office/word/2010/wordprocessingCanvas" xmlns:cx="http://schemas.microsoft.com/office/drawing/2014/chartex" xmlns:cx1="http://schemas.microsoft.com/office/drawing/2015/9/8/chartex" xmlns:cx2="http://schemas.microsoft.com/office/drawing/2015/10/21/chartex" xmlns:mc="http://schemas.openxmlformats.org/markup-compatibility/2006" xmlns:o="urn:schemas-microsoft-com:office:office" xmlns:r="http://schemas.openxmlformats.org/officeDocument/2006/relationships" xmlns:m="http://schemas.openxmlformats.org/officeDocument/2006/math" xmlns:v="urn:schemas-microsoft-com:vml" xmlns:wp14="http://schemas.microsoft.com/office/word/2010/wordprocessingDrawing" xmlns:wp="http://schemas.openxmlformats.org/drawingml/2006/wordprocessingDrawing" xmlns:w10="urn:schemas-microsoft-com:office:word" xmlns:w="http://schemas.openxmlformats.org/wordprocessingml/2006/main" xmlns:w14="http://schemas.microsoft.com/office/word/2010/wordml" xmlns:w15="http://schemas.microsoft.com/office/word/2012/wordml" xmlns:w16se="http://schemas.microsoft.com/office/word/2015/wordml/symex" xmlns:wpg="http://schemas.microsoft.com/office/word/2010/wordprocessingGroup" xmlns:wpi="http://schemas.microsoft.com/office/word/2010/wordprocessingInk" xmlns:wne="http://schemas.microsoft.com/office/word/2006/wordml" xmlns:wps="http://schemas.microsoft.com/office/word/2010/wordprocessingShape" mc:Ignorable="w14 w15 w16se wp14">
   <w:endnote w:type="separator" w:id="-1">
     <w:p>
       <w:pPr>
@@ -3208,7 +3296,7 @@
 </file>
 
 <file path=word/footnotes.xml><?xml version="1.0" encoding="utf-8"?>
-<w:footnotes xmlns:wpc="http://schemas.microsoft.com/office/word/2010/wordprocessingCanvas" xmlns:mc="http://schemas.openxmlformats.org/markup-compatibility/2006" xmlns:o="urn:schemas-microsoft-com:office:office" xmlns:r="http://schemas.openxmlformats.org/officeDocument/2006/relationships" xmlns:m="http://schemas.openxmlformats.org/officeDocument/2006/math" xmlns:v="urn:schemas-microsoft-com:vml" xmlns:wp14="http://schemas.microsoft.com/office/word/2010/wordprocessingDrawing" xmlns:wp="http://schemas.openxmlformats.org/drawingml/2006/wordprocessingDrawing" xmlns:w10="urn:schemas-microsoft-com:office:word" xmlns:w="http://schemas.openxmlformats.org/wordprocessingml/2006/main" xmlns:w14="http://schemas.microsoft.com/office/word/2010/wordml" xmlns:wpg="http://schemas.microsoft.com/office/word/2010/wordprocessingGroup" xmlns:wpi="http://schemas.microsoft.com/office/word/2010/wordprocessingInk" xmlns:wne="http://schemas.microsoft.com/office/word/2006/wordml" xmlns:wps="http://schemas.microsoft.com/office/word/2010/wordprocessingShape" mc:Ignorable="w14 wp14">
+<w:footnotes xmlns:wpc="http://schemas.microsoft.com/office/word/2010/wordprocessingCanvas" xmlns:cx="http://schemas.microsoft.com/office/drawing/2014/chartex" xmlns:cx1="http://schemas.microsoft.com/office/drawing/2015/9/8/chartex" xmlns:cx2="http://schemas.microsoft.com/office/drawing/2015/10/21/chartex" xmlns:mc="http://schemas.openxmlformats.org/markup-compatibility/2006" xmlns:o="urn:schemas-microsoft-com:office:office" xmlns:r="http://schemas.openxmlformats.org/officeDocument/2006/relationships" xmlns:m="http://schemas.openxmlformats.org/officeDocument/2006/math" xmlns:v="urn:schemas-microsoft-com:vml" xmlns:wp14="http://schemas.microsoft.com/office/word/2010/wordprocessingDrawing" xmlns:wp="http://schemas.openxmlformats.org/drawingml/2006/wordprocessingDrawing" xmlns:w10="urn:schemas-microsoft-com:office:word" xmlns:w="http://schemas.openxmlformats.org/wordprocessingml/2006/main" xmlns:w14="http://schemas.microsoft.com/office/word/2010/wordml" xmlns:w15="http://schemas.microsoft.com/office/word/2012/wordml" xmlns:w16se="http://schemas.microsoft.com/office/word/2015/wordml/symex" xmlns:wpg="http://schemas.microsoft.com/office/word/2010/wordprocessingGroup" xmlns:wpi="http://schemas.microsoft.com/office/word/2010/wordprocessingInk" xmlns:wne="http://schemas.microsoft.com/office/word/2006/wordml" xmlns:wps="http://schemas.microsoft.com/office/word/2010/wordprocessingShape" mc:Ignorable="w14 w15 w16se wp14">
   <w:footnote w:type="separator" w:id="-1">
     <w:p>
       <w:pPr>
@@ -3233,8 +3321,8 @@
 </file>
 
 <file path=word/numbering.xml><?xml version="1.0" encoding="utf-8"?>
-<w:numbering xmlns:wpc="http://schemas.microsoft.com/office/word/2010/wordprocessingCanvas" xmlns:mc="http://schemas.openxmlformats.org/markup-compatibility/2006" xmlns:o="urn:schemas-microsoft-com:office:office" xmlns:r="http://schemas.openxmlformats.org/officeDocument/2006/relationships" xmlns:m="http://schemas.openxmlformats.org/officeDocument/2006/math" xmlns:v="urn:schemas-microsoft-com:vml" xmlns:wp14="http://schemas.microsoft.com/office/word/2010/wordprocessingDrawing" xmlns:wp="http://schemas.openxmlformats.org/drawingml/2006/wordprocessingDrawing" xmlns:w10="urn:schemas-microsoft-com:office:word" xmlns:w="http://schemas.openxmlformats.org/wordprocessingml/2006/main" xmlns:w14="http://schemas.microsoft.com/office/word/2010/wordml" xmlns:wpg="http://schemas.microsoft.com/office/word/2010/wordprocessingGroup" xmlns:wpi="http://schemas.microsoft.com/office/word/2010/wordprocessingInk" xmlns:wne="http://schemas.microsoft.com/office/word/2006/wordml" xmlns:wps="http://schemas.microsoft.com/office/word/2010/wordprocessingShape" mc:Ignorable="w14 wp14">
-  <w:abstractNum w:abstractNumId="0">
+<w:numbering xmlns:wpc="http://schemas.microsoft.com/office/word/2010/wordprocessingCanvas" xmlns:cx="http://schemas.microsoft.com/office/drawing/2014/chartex" xmlns:cx1="http://schemas.microsoft.com/office/drawing/2015/9/8/chartex" xmlns:cx2="http://schemas.microsoft.com/office/drawing/2015/10/21/chartex" xmlns:mc="http://schemas.openxmlformats.org/markup-compatibility/2006" xmlns:o="urn:schemas-microsoft-com:office:office" xmlns:r="http://schemas.openxmlformats.org/officeDocument/2006/relationships" xmlns:m="http://schemas.openxmlformats.org/officeDocument/2006/math" xmlns:v="urn:schemas-microsoft-com:vml" xmlns:wp14="http://schemas.microsoft.com/office/word/2010/wordprocessingDrawing" xmlns:wp="http://schemas.openxmlformats.org/drawingml/2006/wordprocessingDrawing" xmlns:w10="urn:schemas-microsoft-com:office:word" xmlns:w="http://schemas.openxmlformats.org/wordprocessingml/2006/main" xmlns:w14="http://schemas.microsoft.com/office/word/2010/wordml" xmlns:w15="http://schemas.microsoft.com/office/word/2012/wordml" xmlns:w16se="http://schemas.microsoft.com/office/word/2015/wordml/symex" xmlns:wpg="http://schemas.microsoft.com/office/word/2010/wordprocessingGroup" xmlns:wpi="http://schemas.microsoft.com/office/word/2010/wordprocessingInk" xmlns:wne="http://schemas.microsoft.com/office/word/2006/wordml" xmlns:wps="http://schemas.microsoft.com/office/word/2010/wordprocessingShape" mc:Ignorable="w14 w15 w16se wp14">
+  <w:abstractNum w:abstractNumId="0" w15:restartNumberingAfterBreak="0">
     <w:nsid w:val="04C53BBF"/>
     <w:multiLevelType w:val="hybridMultilevel"/>
     <w:tmpl w:val="155E0288"/>
@@ -3346,7 +3434,7 @@
       </w:rPr>
     </w:lvl>
   </w:abstractNum>
-  <w:abstractNum w:abstractNumId="1">
+  <w:abstractNum w:abstractNumId="1" w15:restartNumberingAfterBreak="0">
     <w:nsid w:val="14F126D4"/>
     <w:multiLevelType w:val="hybridMultilevel"/>
     <w:tmpl w:val="01EE6DE8"/>
@@ -3459,7 +3547,7 @@
       </w:rPr>
     </w:lvl>
   </w:abstractNum>
-  <w:abstractNum w:abstractNumId="2">
+  <w:abstractNum w:abstractNumId="2" w15:restartNumberingAfterBreak="0">
     <w:nsid w:val="2321632B"/>
     <w:multiLevelType w:val="hybridMultilevel"/>
     <w:tmpl w:val="6C2406B0"/>
@@ -3571,7 +3659,7 @@
       </w:rPr>
     </w:lvl>
   </w:abstractNum>
-  <w:abstractNum w:abstractNumId="3">
+  <w:abstractNum w:abstractNumId="3" w15:restartNumberingAfterBreak="0">
     <w:nsid w:val="2BFC2E70"/>
     <w:multiLevelType w:val="hybridMultilevel"/>
     <w:tmpl w:val="0298FFE6"/>
@@ -3683,7 +3771,7 @@
       </w:rPr>
     </w:lvl>
   </w:abstractNum>
-  <w:abstractNum w:abstractNumId="4">
+  <w:abstractNum w:abstractNumId="4" w15:restartNumberingAfterBreak="0">
     <w:nsid w:val="60FC697F"/>
     <w:multiLevelType w:val="hybridMultilevel"/>
     <w:tmpl w:val="61AEA584"/>
@@ -3814,7 +3902,7 @@
 </file>
 
 <file path=word/styles.xml><?xml version="1.0" encoding="utf-8"?>
-<w:styles xmlns:mc="http://schemas.openxmlformats.org/markup-compatibility/2006" xmlns:r="http://schemas.openxmlformats.org/officeDocument/2006/relationships" xmlns:w="http://schemas.openxmlformats.org/wordprocessingml/2006/main" xmlns:w14="http://schemas.microsoft.com/office/word/2010/wordml" mc:Ignorable="w14">
+<w:styles xmlns:mc="http://schemas.openxmlformats.org/markup-compatibility/2006" xmlns:r="http://schemas.openxmlformats.org/officeDocument/2006/relationships" xmlns:w="http://schemas.openxmlformats.org/wordprocessingml/2006/main" xmlns:w14="http://schemas.microsoft.com/office/word/2010/wordml" xmlns:w15="http://schemas.microsoft.com/office/word/2012/wordml" xmlns:w16se="http://schemas.microsoft.com/office/word/2015/wordml/symex" mc:Ignorable="w14 w15 w16se">
   <w:docDefaults>
     <w:rPrDefault>
       <w:rPr>
@@ -3830,1036 +3918,379 @@
       </w:pPr>
     </w:pPrDefault>
   </w:docDefaults>
-  <w:latentStyles w:defLockedState="0" w:defUIPriority="99" w:defSemiHidden="1" w:defUnhideWhenUsed="1" w:defQFormat="0" w:count="267">
-    <w:lsdException w:name="Normal" w:semiHidden="0" w:uiPriority="0" w:unhideWhenUsed="0" w:qFormat="1"/>
-    <w:lsdException w:name="heading 1" w:semiHidden="0" w:uiPriority="9" w:unhideWhenUsed="0" w:qFormat="1"/>
-    <w:lsdException w:name="heading 2" w:uiPriority="9" w:qFormat="1"/>
-    <w:lsdException w:name="heading 3" w:uiPriority="9" w:qFormat="1"/>
-    <w:lsdException w:name="heading 4" w:uiPriority="9" w:qFormat="1"/>
-    <w:lsdException w:name="heading 5" w:uiPriority="9" w:qFormat="1"/>
-    <w:lsdException w:name="heading 6" w:uiPriority="9" w:qFormat="1"/>
-    <w:lsdException w:name="heading 7" w:uiPriority="9" w:qFormat="1"/>
-    <w:lsdException w:name="heading 8" w:uiPriority="9" w:qFormat="1"/>
-    <w:lsdException w:name="heading 9" w:uiPriority="9" w:qFormat="1"/>
-    <w:lsdException w:name="toc 1" w:uiPriority="39"/>
-    <w:lsdException w:name="toc 2" w:uiPriority="39"/>
-    <w:lsdException w:name="toc 3" w:uiPriority="39"/>
-    <w:lsdException w:name="toc 4" w:uiPriority="39"/>
-    <w:lsdException w:name="toc 5" w:uiPriority="39"/>
-    <w:lsdException w:name="toc 6" w:uiPriority="39"/>
-    <w:lsdException w:name="toc 7" w:uiPriority="39"/>
-    <w:lsdException w:name="toc 8" w:uiPriority="39"/>
-    <w:lsdException w:name="toc 9" w:uiPriority="39"/>
-    <w:lsdException w:name="caption" w:uiPriority="35" w:qFormat="1"/>
-    <w:lsdException w:name="Title" w:semiHidden="0" w:uiPriority="10" w:unhideWhenUsed="0" w:qFormat="1"/>
-    <w:lsdException w:name="Default Paragraph Font" w:uiPriority="1"/>
-    <w:lsdException w:name="Subtitle" w:semiHidden="0" w:uiPriority="11" w:unhideWhenUsed="0" w:qFormat="1"/>
-    <w:lsdException w:name="Strong" w:semiHidden="0" w:uiPriority="22" w:unhideWhenUsed="0" w:qFormat="1"/>
-    <w:lsdException w:name="Emphasis" w:semiHidden="0" w:uiPriority="20" w:unhideWhenUsed="0" w:qFormat="1"/>
-    <w:lsdException w:name="Table Grid" w:semiHidden="0" w:uiPriority="39" w:unhideWhenUsed="0"/>
-    <w:lsdException w:name="Placeholder Text" w:unhideWhenUsed="0"/>
-    <w:lsdException w:name="No Spacing" w:semiHidden="0" w:uiPriority="1" w:unhideWhenUsed="0" w:qFormat="1"/>
-    <w:lsdException w:name="Light Shading" w:semiHidden="0" w:uiPriority="60" w:unhideWhenUsed="0"/>
-    <w:lsdException w:name="Light List" w:semiHidden="0" w:uiPriority="61" w:unhideWhenUsed="0"/>
-    <w:lsdException w:name="Light Grid" w:semiHidden="0" w:uiPriority="62" w:unhideWhenUsed="0"/>
-    <w:lsdException w:name="Medium Shading 1" w:semiHidden="0" w:uiPriority="63" w:unhideWhenUsed="0"/>
-    <w:lsdException w:name="Medium Shading 2" w:semiHidden="0" w:uiPriority="64" w:unhideWhenUsed="0"/>
-    <w:lsdException w:name="Medium List 1" w:semiHidden="0" w:uiPriority="65" w:unhideWhenUsed="0"/>
-    <w:lsdException w:name="Medium List 2" w:semiHidden="0" w:uiPriority="66" w:unhideWhenUsed="0"/>
-    <w:lsdException w:name="Medium Grid 1" w:semiHidden="0" w:uiPriority="67" w:unhideWhenUsed="0"/>
-    <w:lsdException w:name="Medium Grid 2" w:semiHidden="0" w:uiPriority="68" w:unhideWhenUsed="0"/>
-    <w:lsdException w:name="Medium Grid 3" w:semiHidden="0" w:uiPriority="69" w:unhideWhenUsed="0"/>
-    <w:lsdException w:name="Dark List" w:semiHidden="0" w:uiPriority="70" w:unhideWhenUsed="0"/>
-    <w:lsdException w:name="Colorful Shading" w:semiHidden="0" w:uiPriority="71" w:unhideWhenUsed="0"/>
-    <w:lsdException w:name="Colorful List" w:semiHidden="0" w:uiPriority="72" w:unhideWhenUsed="0"/>
-    <w:lsdException w:name="Colorful Grid" w:semiHidden="0" w:uiPriority="73" w:unhideWhenUsed="0"/>
-    <w:lsdException w:name="Light Shading Accent 1" w:semiHidden="0" w:uiPriority="60" w:unhideWhenUsed="0"/>
-    <w:lsdException w:name="Light List Accent 1" w:semiHidden="0" w:uiPriority="61" w:unhideWhenUsed="0"/>
-    <w:lsdException w:name="Light Grid Accent 1" w:semiHidden="0" w:uiPriority="62" w:unhideWhenUsed="0"/>
-    <w:lsdException w:name="Medium Shading 1 Accent 1" w:semiHidden="0" w:uiPriority="63" w:unhideWhenUsed="0"/>
-    <w:lsdException w:name="Medium Shading 2 Accent 1" w:semiHidden="0" w:uiPriority="64" w:unhideWhenUsed="0"/>
-    <w:lsdException w:name="Medium List 1 Accent 1" w:semiHidden="0" w:uiPriority="65" w:unhideWhenUsed="0"/>
-    <w:lsdException w:name="Revision" w:unhideWhenUsed="0"/>
-    <w:lsdException w:name="List Paragraph" w:semiHidden="0" w:uiPriority="34" w:unhideWhenUsed="0" w:qFormat="1"/>
-    <w:lsdException w:name="Quote" w:semiHidden="0" w:uiPriority="29" w:unhideWhenUsed="0" w:qFormat="1"/>
-    <w:lsdException w:name="Intense Quote" w:semiHidden="0" w:uiPriority="30" w:unhideWhenUsed="0" w:qFormat="1"/>
-    <w:lsdException w:name="Medium List 2 Accent 1" w:semiHidden="0" w:uiPriority="66" w:unhideWhenUsed="0"/>
-    <w:lsdException w:name="Medium Grid 1 Accent 1" w:semiHidden="0" w:uiPriority="67" w:unhideWhenUsed="0"/>
-    <w:lsdException w:name="Medium Grid 2 Accent 1" w:semiHidden="0" w:uiPriority="68" w:unhideWhenUsed="0"/>
-    <w:lsdException w:name="Medium Grid 3 Accent 1" w:semiHidden="0" w:uiPriority="69" w:unhideWhenUsed="0"/>
-    <w:lsdException w:name="Dark List Accent 1" w:semiHidden="0" w:uiPriority="70" w:unhideWhenUsed="0"/>
-    <w:lsdException w:name="Colorful Shading Accent 1" w:semiHidden="0" w:uiPriority="71" w:unhideWhenUsed="0"/>
-    <w:lsdException w:name="Colorful List Accent 1" w:semiHidden="0" w:uiPriority="72" w:unhideWhenUsed="0"/>
-    <w:lsdException w:name="Colorful Grid Accent 1" w:semiHidden="0" w:uiPriority="73" w:unhideWhenUsed="0"/>
-    <w:lsdException w:name="Light Shading Accent 2" w:semiHidden="0" w:uiPriority="60" w:unhideWhenUsed="0"/>
-    <w:lsdException w:name="Light List Accent 2" w:semiHidden="0" w:uiPriority="61" w:unhideWhenUsed="0"/>
-    <w:lsdException w:name="Light Grid Accent 2" w:semiHidden="0" w:uiPriority="62" w:unhideWhenUsed="0"/>
-    <w:lsdException w:name="Medium Shading 1 Accent 2" w:semiHidden="0" w:uiPriority="63" w:unhideWhenUsed="0"/>
-    <w:lsdException w:name="Medium Shading 2 Accent 2" w:semiHidden="0" w:uiPriority="64" w:unhideWhenUsed="0"/>
-    <w:lsdException w:name="Medium List 1 Accent 2" w:semiHidden="0" w:uiPriority="65" w:unhideWhenUsed="0"/>
-    <w:lsdException w:name="Medium List 2 Accent 2" w:semiHidden="0" w:uiPriority="66" w:unhideWhenUsed="0"/>
-    <w:lsdException w:name="Medium Grid 1 Accent 2" w:semiHidden="0" w:uiPriority="67" w:unhideWhenUsed="0"/>
-    <w:lsdException w:name="Medium Grid 2 Accent 2" w:semiHidden="0" w:uiPriority="68" w:unhideWhenUsed="0"/>
-    <w:lsdException w:name="Medium Grid 3 Accent 2" w:semiHidden="0" w:uiPriority="69" w:unhideWhenUsed="0"/>
-    <w:lsdException w:name="Dark List Accent 2" w:semiHidden="0" w:uiPriority="70" w:unhideWhenUsed="0"/>
-    <w:lsdException w:name="Colorful Shading Accent 2" w:semiHidden="0" w:uiPriority="71" w:unhideWhenUsed="0"/>
-    <w:lsdException w:name="Colorful List Accent 2" w:semiHidden="0" w:uiPriority="72" w:unhideWhenUsed="0"/>
-    <w:lsdException w:name="Colorful Grid Accent 2" w:semiHidden="0" w:uiPriority="73" w:unhideWhenUsed="0"/>
-    <w:lsdException w:name="Light Shading Accent 3" w:semiHidden="0" w:uiPriority="60" w:unhideWhenUsed="0"/>
-    <w:lsdException w:name="Light List Accent 3" w:semiHidden="0" w:uiPriority="61" w:unhideWhenUsed="0"/>
-    <w:lsdException w:name="Light Grid Accent 3" w:semiHidden="0" w:uiPriority="62" w:unhideWhenUsed="0"/>
-    <w:lsdException w:name="Medium Shading 1 Accent 3" w:semiHidden="0" w:uiPriority="63" w:unhideWhenUsed="0"/>
-    <w:lsdException w:name="Medium Shading 2 Accent 3" w:semiHidden="0" w:uiPriority="64" w:unhideWhenUsed="0"/>
-    <w:lsdException w:name="Medium List 1 Accent 3" w:semiHidden="0" w:uiPriority="65" w:unhideWhenUsed="0"/>
-    <w:lsdException w:name="Medium List 2 Accent 3" w:semiHidden="0" w:uiPriority="66" w:unhideWhenUsed="0"/>
-    <w:lsdException w:name="Medium Grid 1 Accent 3" w:semiHidden="0" w:uiPriority="67" w:unhideWhenUsed="0"/>
-    <w:lsdException w:name="Medium Grid 2 Accent 3" w:semiHidden="0" w:uiPriority="68" w:unhideWhenUsed="0"/>
-    <w:lsdException w:name="Medium Grid 3 Accent 3" w:semiHidden="0" w:uiPriority="69" w:unhideWhenUsed="0"/>
-    <w:lsdException w:name="Dark List Accent 3" w:semiHidden="0" w:uiPriority="70" w:unhideWhenUsed="0"/>
-    <w:lsdException w:name="Colorful Shading Accent 3" w:semiHidden="0" w:uiPriority="71" w:unhideWhenUsed="0"/>
-    <w:lsdException w:name="Colorful List Accent 3" w:semiHidden="0" w:uiPriority="72" w:unhideWhenUsed="0"/>
-    <w:lsdException w:name="Colorful Grid Accent 3" w:semiHidden="0" w:uiPriority="73" w:unhideWhenUsed="0"/>
-    <w:lsdException w:name="Light Shading Accent 4" w:semiHidden="0" w:uiPriority="60" w:unhideWhenUsed="0"/>
-    <w:lsdException w:name="Light List Accent 4" w:semiHidden="0" w:uiPriority="61" w:unhideWhenUsed="0"/>
-    <w:lsdException w:name="Light Grid Accent 4" w:semiHidden="0" w:uiPriority="62" w:unhideWhenUsed="0"/>
-    <w:lsdException w:name="Medium Shading 1 Accent 4" w:semiHidden="0" w:uiPriority="63" w:unhideWhenUsed="0"/>
-    <w:lsdException w:name="Medium Shading 2 Accent 4" w:semiHidden="0" w:uiPriority="64" w:unhideWhenUsed="0"/>
-    <w:lsdException w:name="Medium List 1 Accent 4" w:semiHidden="0" w:uiPriority="65" w:unhideWhenUsed="0"/>
-    <w:lsdException w:name="Medium List 2 Accent 4" w:semiHidden="0" w:uiPriority="66" w:unhideWhenUsed="0"/>
-    <w:lsdException w:name="Medium Grid 1 Accent 4" w:semiHidden="0" w:uiPriority="67" w:unhideWhenUsed="0"/>
-    <w:lsdException w:name="Medium Grid 2 Accent 4" w:semiHidden="0" w:uiPriority="68" w:unhideWhenUsed="0"/>
-    <w:lsdException w:name="Medium Grid 3 Accent 4" w:semiHidden="0" w:uiPriority="69" w:unhideWhenUsed="0"/>
-    <w:lsdException w:name="Dark List Accent 4" w:semiHidden="0" w:uiPriority="70" w:unhideWhenUsed="0"/>
-    <w:lsdException w:name="Colorful Shading Accent 4" w:semiHidden="0" w:uiPriority="71" w:unhideWhenUsed="0"/>
-    <w:lsdException w:name="Colorful List Accent 4" w:semiHidden="0" w:uiPriority="72" w:unhideWhenUsed="0"/>
-    <w:lsdException w:name="Colorful Grid Accent 4" w:semiHidden="0" w:uiPriority="73" w:unhideWhenUsed="0"/>
-    <w:lsdException w:name="Light Shading Accent 5" w:semiHidden="0" w:uiPriority="60" w:unhideWhenUsed="0"/>
-    <w:lsdException w:name="Light List Accent 5" w:semiHidden="0" w:uiPriority="61" w:unhideWhenUsed="0"/>
-    <w:lsdException w:name="Light Grid Accent 5" w:semiHidden="0" w:uiPriority="62" w:unhideWhenUsed="0"/>
-    <w:lsdException w:name="Medium Shading 1 Accent 5" w:semiHidden="0" w:uiPriority="63" w:unhideWhenUsed="0"/>
-    <w:lsdException w:name="Medium Shading 2 Accent 5" w:semiHidden="0" w:uiPriority="64" w:unhideWhenUsed="0"/>
-    <w:lsdException w:name="Medium List 1 Accent 5" w:semiHidden="0" w:uiPriority="65" w:unhideWhenUsed="0"/>
-    <w:lsdException w:name="Medium List 2 Accent 5" w:semiHidden="0" w:uiPriority="66" w:unhideWhenUsed="0"/>
-    <w:lsdException w:name="Medium Grid 1 Accent 5" w:semiHidden="0" w:uiPriority="67" w:unhideWhenUsed="0"/>
-    <w:lsdException w:name="Medium Grid 2 Accent 5" w:semiHidden="0" w:uiPriority="68" w:unhideWhenUsed="0"/>
-    <w:lsdException w:name="Medium Grid 3 Accent 5" w:semiHidden="0" w:uiPriority="69" w:unhideWhenUsed="0"/>
-    <w:lsdException w:name="Dark List Accent 5" w:semiHidden="0" w:uiPriority="70" w:unhideWhenUsed="0"/>
-    <w:lsdException w:name="Colorful Shading Accent 5" w:semiHidden="0" w:uiPriority="71" w:unhideWhenUsed="0"/>
-    <w:lsdException w:name="Colorful List Accent 5" w:semiHidden="0" w:uiPriority="72" w:unhideWhenUsed="0"/>
-    <w:lsdException w:name="Colorful Grid Accent 5" w:semiHidden="0" w:uiPriority="73" w:unhideWhenUsed="0"/>
-    <w:lsdException w:name="Light Shading Accent 6" w:semiHidden="0" w:uiPriority="60" w:unhideWhenUsed="0"/>
-    <w:lsdException w:name="Light List Accent 6" w:semiHidden="0" w:uiPriority="61" w:unhideWhenUsed="0"/>
-    <w:lsdException w:name="Light Grid Accent 6" w:semiHidden="0" w:uiPriority="62" w:unhideWhenUsed="0"/>
-    <w:lsdException w:name="Medium Shading 1 Accent 6" w:semiHidden="0" w:uiPriority="63" w:unhideWhenUsed="0"/>
-    <w:lsdException w:name="Medium Shading 2 Accent 6" w:semiHidden="0" w:uiPriority="64" w:unhideWhenUsed="0"/>
-    <w:lsdException w:name="Medium List 1 Accent 6" w:semiHidden="0" w:uiPriority="65" w:unhideWhenUsed="0"/>
-    <w:lsdException w:name="Medium List 2 Accent 6" w:semiHidden="0" w:uiPriority="66" w:unhideWhenUsed="0"/>
-    <w:lsdException w:name="Medium Grid 1 Accent 6" w:semiHidden="0" w:uiPriority="67" w:unhideWhenUsed="0"/>
-    <w:lsdException w:name="Medium Grid 2 Accent 6" w:semiHidden="0" w:uiPriority="68" w:unhideWhenUsed="0"/>
-    <w:lsdException w:name="Medium Grid 3 Accent 6" w:semiHidden="0" w:uiPriority="69" w:unhideWhenUsed="0"/>
-    <w:lsdException w:name="Dark List Accent 6" w:semiHidden="0" w:uiPriority="70" w:unhideWhenUsed="0"/>
-    <w:lsdException w:name="Colorful Shading Accent 6" w:semiHidden="0" w:uiPriority="71" w:unhideWhenUsed="0"/>
-    <w:lsdException w:name="Colorful List Accent 6" w:semiHidden="0" w:uiPriority="72" w:unhideWhenUsed="0"/>
-    <w:lsdException w:name="Colorful Grid Accent 6" w:semiHidden="0" w:uiPriority="73" w:unhideWhenUsed="0"/>
-    <w:lsdException w:name="Subtle Emphasis" w:semiHidden="0" w:uiPriority="19" w:unhideWhenUsed="0" w:qFormat="1"/>
-    <w:lsdException w:name="Intense Emphasis" w:semiHidden="0" w:uiPriority="21" w:unhideWhenUsed="0" w:qFormat="1"/>
-    <w:lsdException w:name="Subtle Reference" w:semiHidden="0" w:uiPriority="31" w:unhideWhenUsed="0" w:qFormat="1"/>
-    <w:lsdException w:name="Intense Reference" w:semiHidden="0" w:uiPriority="32" w:unhideWhenUsed="0" w:qFormat="1"/>
-    <w:lsdException w:name="Book Title" w:semiHidden="0" w:uiPriority="33" w:unhideWhenUsed="0" w:qFormat="1"/>
-    <w:lsdException w:name="Bibliography" w:uiPriority="37"/>
-    <w:lsdException w:name="TOC Heading" w:uiPriority="39" w:qFormat="1"/>
-  </w:latentStyles>
-  <w:style w:type="paragraph" w:default="1" w:styleId="Normal">
-    <w:name w:val="Normal"/>
-    <w:qFormat/>
-    <w:rsid w:val="003E20A8"/>
-  </w:style>
-  <w:style w:type="paragraph" w:styleId="Heading1">
-    <w:name w:val="heading 1"/>
-    <w:basedOn w:val="Normal"/>
-    <w:next w:val="Normal"/>
-    <w:link w:val="Heading1Char"/>
-    <w:uiPriority w:val="9"/>
-    <w:qFormat/>
-    <w:rsid w:val="003E20A8"/>
-    <w:pPr>
-      <w:keepNext/>
-      <w:keepLines/>
-      <w:spacing w:before="400" w:after="40" w:line="240" w:lineRule="auto"/>
-      <w:outlineLvl w:val="0"/>
-    </w:pPr>
-    <w:rPr>
-      <w:rFonts w:asciiTheme="majorHAnsi" w:eastAsiaTheme="majorEastAsia" w:hAnsiTheme="majorHAnsi" w:cstheme="majorBidi"/>
-      <w:color w:val="1F4E79" w:themeColor="accent1" w:themeShade="80"/>
-      <w:sz w:val="36"/>
-      <w:szCs w:val="36"/>
-    </w:rPr>
-  </w:style>
-  <w:style w:type="paragraph" w:styleId="Heading2">
-    <w:name w:val="heading 2"/>
-    <w:basedOn w:val="Normal"/>
-    <w:next w:val="Normal"/>
-    <w:link w:val="Heading2Char"/>
-    <w:uiPriority w:val="9"/>
-    <w:semiHidden/>
-    <w:unhideWhenUsed/>
-    <w:qFormat/>
-    <w:rsid w:val="003E20A8"/>
-    <w:pPr>
-      <w:keepNext/>
-      <w:keepLines/>
-      <w:spacing w:before="40" w:after="0" w:line="240" w:lineRule="auto"/>
-      <w:outlineLvl w:val="1"/>
-    </w:pPr>
-    <w:rPr>
-      <w:rFonts w:asciiTheme="majorHAnsi" w:eastAsiaTheme="majorEastAsia" w:hAnsiTheme="majorHAnsi" w:cstheme="majorBidi"/>
-      <w:color w:val="2E74B5" w:themeColor="accent1" w:themeShade="BF"/>
-      <w:sz w:val="32"/>
-      <w:szCs w:val="32"/>
-    </w:rPr>
-  </w:style>
-  <w:style w:type="paragraph" w:styleId="Heading3">
-    <w:name w:val="heading 3"/>
-    <w:basedOn w:val="Normal"/>
-    <w:next w:val="Normal"/>
-    <w:link w:val="Heading3Char"/>
-    <w:uiPriority w:val="9"/>
-    <w:semiHidden/>
-    <w:unhideWhenUsed/>
-    <w:qFormat/>
-    <w:rsid w:val="003E20A8"/>
-    <w:pPr>
-      <w:keepNext/>
-      <w:keepLines/>
-      <w:spacing w:before="40" w:after="0" w:line="240" w:lineRule="auto"/>
-      <w:outlineLvl w:val="2"/>
-    </w:pPr>
-    <w:rPr>
-      <w:rFonts w:asciiTheme="majorHAnsi" w:eastAsiaTheme="majorEastAsia" w:hAnsiTheme="majorHAnsi" w:cstheme="majorBidi"/>
-      <w:color w:val="2E74B5" w:themeColor="accent1" w:themeShade="BF"/>
-      <w:sz w:val="28"/>
-      <w:szCs w:val="28"/>
-    </w:rPr>
-  </w:style>
-  <w:style w:type="paragraph" w:styleId="Heading4">
-    <w:name w:val="heading 4"/>
-    <w:basedOn w:val="Normal"/>
-    <w:next w:val="Normal"/>
-    <w:link w:val="Heading4Char"/>
-    <w:uiPriority w:val="9"/>
-    <w:semiHidden/>
-    <w:unhideWhenUsed/>
-    <w:qFormat/>
-    <w:rsid w:val="003E20A8"/>
-    <w:pPr>
-      <w:keepNext/>
-      <w:keepLines/>
-      <w:spacing w:before="40" w:after="0"/>
-      <w:outlineLvl w:val="3"/>
-    </w:pPr>
-    <w:rPr>
-      <w:rFonts w:asciiTheme="majorHAnsi" w:eastAsiaTheme="majorEastAsia" w:hAnsiTheme="majorHAnsi" w:cstheme="majorBidi"/>
-      <w:color w:val="2E74B5" w:themeColor="accent1" w:themeShade="BF"/>
-      <w:sz w:val="24"/>
-      <w:szCs w:val="24"/>
-    </w:rPr>
-  </w:style>
-  <w:style w:type="paragraph" w:styleId="Heading5">
-    <w:name w:val="heading 5"/>
-    <w:basedOn w:val="Normal"/>
-    <w:next w:val="Normal"/>
-    <w:link w:val="Heading5Char"/>
-    <w:uiPriority w:val="9"/>
-    <w:semiHidden/>
-    <w:unhideWhenUsed/>
-    <w:qFormat/>
-    <w:rsid w:val="003E20A8"/>
-    <w:pPr>
-      <w:keepNext/>
-      <w:keepLines/>
-      <w:spacing w:before="40" w:after="0"/>
-      <w:outlineLvl w:val="4"/>
-    </w:pPr>
-    <w:rPr>
-      <w:rFonts w:asciiTheme="majorHAnsi" w:eastAsiaTheme="majorEastAsia" w:hAnsiTheme="majorHAnsi" w:cstheme="majorBidi"/>
-      <w:caps/>
-      <w:color w:val="2E74B5" w:themeColor="accent1" w:themeShade="BF"/>
-    </w:rPr>
-  </w:style>
-  <w:style w:type="paragraph" w:styleId="Heading6">
-    <w:name w:val="heading 6"/>
-    <w:basedOn w:val="Normal"/>
-    <w:next w:val="Normal"/>
-    <w:link w:val="Heading6Char"/>
-    <w:uiPriority w:val="9"/>
-    <w:semiHidden/>
-    <w:unhideWhenUsed/>
-    <w:qFormat/>
-    <w:rsid w:val="003E20A8"/>
-    <w:pPr>
-      <w:keepNext/>
-      <w:keepLines/>
-      <w:spacing w:before="40" w:after="0"/>
-      <w:outlineLvl w:val="5"/>
-    </w:pPr>
-    <w:rPr>
-      <w:rFonts w:asciiTheme="majorHAnsi" w:eastAsiaTheme="majorEastAsia" w:hAnsiTheme="majorHAnsi" w:cstheme="majorBidi"/>
-      <w:i/>
-      <w:iCs/>
-      <w:caps/>
-      <w:color w:val="1F4E79" w:themeColor="accent1" w:themeShade="80"/>
-    </w:rPr>
-  </w:style>
-  <w:style w:type="paragraph" w:styleId="Heading7">
-    <w:name w:val="heading 7"/>
-    <w:basedOn w:val="Normal"/>
-    <w:next w:val="Normal"/>
-    <w:link w:val="Heading7Char"/>
-    <w:uiPriority w:val="9"/>
-    <w:semiHidden/>
-    <w:unhideWhenUsed/>
-    <w:qFormat/>
-    <w:rsid w:val="003E20A8"/>
-    <w:pPr>
-      <w:keepNext/>
-      <w:keepLines/>
-      <w:spacing w:before="40" w:after="0"/>
-      <w:outlineLvl w:val="6"/>
-    </w:pPr>
-    <w:rPr>
-      <w:rFonts w:asciiTheme="majorHAnsi" w:eastAsiaTheme="majorEastAsia" w:hAnsiTheme="majorHAnsi" w:cstheme="majorBidi"/>
-      <w:b/>
-      <w:bCs/>
-      <w:color w:val="1F4E79" w:themeColor="accent1" w:themeShade="80"/>
-    </w:rPr>
-  </w:style>
-  <w:style w:type="paragraph" w:styleId="Heading8">
-    <w:name w:val="heading 8"/>
-    <w:basedOn w:val="Normal"/>
-    <w:next w:val="Normal"/>
-    <w:link w:val="Heading8Char"/>
-    <w:uiPriority w:val="9"/>
-    <w:semiHidden/>
-    <w:unhideWhenUsed/>
-    <w:qFormat/>
-    <w:rsid w:val="003E20A8"/>
-    <w:pPr>
-      <w:keepNext/>
-      <w:keepLines/>
-      <w:spacing w:before="40" w:after="0"/>
-      <w:outlineLvl w:val="7"/>
-    </w:pPr>
-    <w:rPr>
-      <w:rFonts w:asciiTheme="majorHAnsi" w:eastAsiaTheme="majorEastAsia" w:hAnsiTheme="majorHAnsi" w:cstheme="majorBidi"/>
-      <w:b/>
-      <w:bCs/>
-      <w:i/>
-      <w:iCs/>
-      <w:color w:val="1F4E79" w:themeColor="accent1" w:themeShade="80"/>
-    </w:rPr>
-  </w:style>
-  <w:style w:type="paragraph" w:styleId="Heading9">
-    <w:name w:val="heading 9"/>
-    <w:basedOn w:val="Normal"/>
-    <w:next w:val="Normal"/>
-    <w:link w:val="Heading9Char"/>
-    <w:uiPriority w:val="9"/>
-    <w:semiHidden/>
-    <w:unhideWhenUsed/>
-    <w:qFormat/>
-    <w:rsid w:val="003E20A8"/>
-    <w:pPr>
-      <w:keepNext/>
-      <w:keepLines/>
-      <w:spacing w:before="40" w:after="0"/>
-      <w:outlineLvl w:val="8"/>
-    </w:pPr>
-    <w:rPr>
-      <w:rFonts w:asciiTheme="majorHAnsi" w:eastAsiaTheme="majorEastAsia" w:hAnsiTheme="majorHAnsi" w:cstheme="majorBidi"/>
-      <w:i/>
-      <w:iCs/>
-      <w:color w:val="1F4E79" w:themeColor="accent1" w:themeShade="80"/>
-    </w:rPr>
-  </w:style>
-  <w:style w:type="character" w:default="1" w:styleId="DefaultParagraphFont">
-    <w:name w:val="Default Paragraph Font"/>
-    <w:uiPriority w:val="1"/>
-    <w:semiHidden/>
-    <w:unhideWhenUsed/>
-  </w:style>
-  <w:style w:type="table" w:default="1" w:styleId="TableNormal">
-    <w:name w:val="Normal Table"/>
-    <w:uiPriority w:val="99"/>
-    <w:semiHidden/>
-    <w:unhideWhenUsed/>
-    <w:tblPr>
-      <w:tblInd w:w="0" w:type="dxa"/>
-      <w:tblCellMar>
-        <w:top w:w="0" w:type="dxa"/>
-        <w:left w:w="108" w:type="dxa"/>
-        <w:bottom w:w="0" w:type="dxa"/>
-        <w:right w:w="108" w:type="dxa"/>
-      </w:tblCellMar>
-    </w:tblPr>
-  </w:style>
-  <w:style w:type="numbering" w:default="1" w:styleId="NoList">
-    <w:name w:val="No List"/>
-    <w:uiPriority w:val="99"/>
-    <w:semiHidden/>
-    <w:unhideWhenUsed/>
-  </w:style>
-  <w:style w:type="paragraph" w:styleId="ListParagraph">
-    <w:name w:val="List Paragraph"/>
-    <w:basedOn w:val="Normal"/>
-    <w:uiPriority w:val="34"/>
-    <w:qFormat/>
-    <w:rsid w:val="00833BA4"/>
-    <w:pPr>
-      <w:ind w:left="720"/>
-      <w:contextualSpacing/>
-    </w:pPr>
-  </w:style>
-  <w:style w:type="character" w:customStyle="1" w:styleId="Heading1Char">
-    <w:name w:val="Heading 1 Char"/>
-    <w:basedOn w:val="DefaultParagraphFont"/>
-    <w:link w:val="Heading1"/>
-    <w:uiPriority w:val="9"/>
-    <w:rsid w:val="003E20A8"/>
-    <w:rPr>
-      <w:rFonts w:asciiTheme="majorHAnsi" w:eastAsiaTheme="majorEastAsia" w:hAnsiTheme="majorHAnsi" w:cstheme="majorBidi"/>
-      <w:color w:val="1F4E79" w:themeColor="accent1" w:themeShade="80"/>
-      <w:sz w:val="36"/>
-      <w:szCs w:val="36"/>
-    </w:rPr>
-  </w:style>
-  <w:style w:type="character" w:customStyle="1" w:styleId="Heading2Char">
-    <w:name w:val="Heading 2 Char"/>
-    <w:basedOn w:val="DefaultParagraphFont"/>
-    <w:link w:val="Heading2"/>
-    <w:uiPriority w:val="9"/>
-    <w:semiHidden/>
-    <w:rsid w:val="003E20A8"/>
-    <w:rPr>
-      <w:rFonts w:asciiTheme="majorHAnsi" w:eastAsiaTheme="majorEastAsia" w:hAnsiTheme="majorHAnsi" w:cstheme="majorBidi"/>
-      <w:color w:val="2E74B5" w:themeColor="accent1" w:themeShade="BF"/>
-      <w:sz w:val="32"/>
-      <w:szCs w:val="32"/>
-    </w:rPr>
-  </w:style>
-  <w:style w:type="character" w:customStyle="1" w:styleId="Heading3Char">
-    <w:name w:val="Heading 3 Char"/>
-    <w:basedOn w:val="DefaultParagraphFont"/>
-    <w:link w:val="Heading3"/>
-    <w:uiPriority w:val="9"/>
-    <w:semiHidden/>
-    <w:rsid w:val="003E20A8"/>
-    <w:rPr>
-      <w:rFonts w:asciiTheme="majorHAnsi" w:eastAsiaTheme="majorEastAsia" w:hAnsiTheme="majorHAnsi" w:cstheme="majorBidi"/>
-      <w:color w:val="2E74B5" w:themeColor="accent1" w:themeShade="BF"/>
-      <w:sz w:val="28"/>
-      <w:szCs w:val="28"/>
-    </w:rPr>
-  </w:style>
-  <w:style w:type="character" w:customStyle="1" w:styleId="Heading4Char">
-    <w:name w:val="Heading 4 Char"/>
-    <w:basedOn w:val="DefaultParagraphFont"/>
-    <w:link w:val="Heading4"/>
-    <w:uiPriority w:val="9"/>
-    <w:semiHidden/>
-    <w:rsid w:val="003E20A8"/>
-    <w:rPr>
-      <w:rFonts w:asciiTheme="majorHAnsi" w:eastAsiaTheme="majorEastAsia" w:hAnsiTheme="majorHAnsi" w:cstheme="majorBidi"/>
-      <w:color w:val="2E74B5" w:themeColor="accent1" w:themeShade="BF"/>
-      <w:sz w:val="24"/>
-      <w:szCs w:val="24"/>
-    </w:rPr>
-  </w:style>
-  <w:style w:type="character" w:customStyle="1" w:styleId="Heading5Char">
-    <w:name w:val="Heading 5 Char"/>
-    <w:basedOn w:val="DefaultParagraphFont"/>
-    <w:link w:val="Heading5"/>
-    <w:uiPriority w:val="9"/>
-    <w:semiHidden/>
-    <w:rsid w:val="003E20A8"/>
-    <w:rPr>
-      <w:rFonts w:asciiTheme="majorHAnsi" w:eastAsiaTheme="majorEastAsia" w:hAnsiTheme="majorHAnsi" w:cstheme="majorBidi"/>
-      <w:caps/>
-      <w:color w:val="2E74B5" w:themeColor="accent1" w:themeShade="BF"/>
-    </w:rPr>
-  </w:style>
-  <w:style w:type="character" w:customStyle="1" w:styleId="Heading6Char">
-    <w:name w:val="Heading 6 Char"/>
-    <w:basedOn w:val="DefaultParagraphFont"/>
-    <w:link w:val="Heading6"/>
-    <w:uiPriority w:val="9"/>
-    <w:semiHidden/>
-    <w:rsid w:val="003E20A8"/>
-    <w:rPr>
-      <w:rFonts w:asciiTheme="majorHAnsi" w:eastAsiaTheme="majorEastAsia" w:hAnsiTheme="majorHAnsi" w:cstheme="majorBidi"/>
-      <w:i/>
-      <w:iCs/>
-      <w:caps/>
-      <w:color w:val="1F4E79" w:themeColor="accent1" w:themeShade="80"/>
-    </w:rPr>
-  </w:style>
-  <w:style w:type="character" w:customStyle="1" w:styleId="Heading7Char">
-    <w:name w:val="Heading 7 Char"/>
-    <w:basedOn w:val="DefaultParagraphFont"/>
-    <w:link w:val="Heading7"/>
-    <w:uiPriority w:val="9"/>
-    <w:semiHidden/>
-    <w:rsid w:val="003E20A8"/>
-    <w:rPr>
-      <w:rFonts w:asciiTheme="majorHAnsi" w:eastAsiaTheme="majorEastAsia" w:hAnsiTheme="majorHAnsi" w:cstheme="majorBidi"/>
-      <w:b/>
-      <w:bCs/>
-      <w:color w:val="1F4E79" w:themeColor="accent1" w:themeShade="80"/>
-    </w:rPr>
-  </w:style>
-  <w:style w:type="character" w:customStyle="1" w:styleId="Heading8Char">
-    <w:name w:val="Heading 8 Char"/>
-    <w:basedOn w:val="DefaultParagraphFont"/>
-    <w:link w:val="Heading8"/>
-    <w:uiPriority w:val="9"/>
-    <w:semiHidden/>
-    <w:rsid w:val="003E20A8"/>
-    <w:rPr>
-      <w:rFonts w:asciiTheme="majorHAnsi" w:eastAsiaTheme="majorEastAsia" w:hAnsiTheme="majorHAnsi" w:cstheme="majorBidi"/>
-      <w:b/>
-      <w:bCs/>
-      <w:i/>
-      <w:iCs/>
-      <w:color w:val="1F4E79" w:themeColor="accent1" w:themeShade="80"/>
-    </w:rPr>
-  </w:style>
-  <w:style w:type="character" w:customStyle="1" w:styleId="Heading9Char">
-    <w:name w:val="Heading 9 Char"/>
-    <w:basedOn w:val="DefaultParagraphFont"/>
-    <w:link w:val="Heading9"/>
-    <w:uiPriority w:val="9"/>
-    <w:semiHidden/>
-    <w:rsid w:val="003E20A8"/>
-    <w:rPr>
-      <w:rFonts w:asciiTheme="majorHAnsi" w:eastAsiaTheme="majorEastAsia" w:hAnsiTheme="majorHAnsi" w:cstheme="majorBidi"/>
-      <w:i/>
-      <w:iCs/>
-      <w:color w:val="1F4E79" w:themeColor="accent1" w:themeShade="80"/>
-    </w:rPr>
-  </w:style>
-  <w:style w:type="paragraph" w:styleId="Caption">
-    <w:name w:val="caption"/>
-    <w:basedOn w:val="Normal"/>
-    <w:next w:val="Normal"/>
-    <w:uiPriority w:val="35"/>
-    <w:semiHidden/>
-    <w:unhideWhenUsed/>
-    <w:qFormat/>
-    <w:rsid w:val="003E20A8"/>
-    <w:pPr>
-      <w:spacing w:line="240" w:lineRule="auto"/>
-    </w:pPr>
-    <w:rPr>
-      <w:b/>
-      <w:bCs/>
-      <w:smallCaps/>
-      <w:color w:val="44546A" w:themeColor="text2"/>
-    </w:rPr>
-  </w:style>
-  <w:style w:type="paragraph" w:styleId="Title">
-    <w:name w:val="Title"/>
-    <w:basedOn w:val="Normal"/>
-    <w:next w:val="Normal"/>
-    <w:link w:val="TitleChar"/>
-    <w:uiPriority w:val="10"/>
-    <w:qFormat/>
-    <w:rsid w:val="003E20A8"/>
-    <w:pPr>
-      <w:spacing w:after="0" w:line="204" w:lineRule="auto"/>
-      <w:contextualSpacing/>
-    </w:pPr>
-    <w:rPr>
-      <w:rFonts w:asciiTheme="majorHAnsi" w:eastAsiaTheme="majorEastAsia" w:hAnsiTheme="majorHAnsi" w:cstheme="majorBidi"/>
-      <w:caps/>
-      <w:color w:val="44546A" w:themeColor="text2"/>
-      <w:spacing w:val="-15"/>
-      <w:sz w:val="72"/>
-      <w:szCs w:val="72"/>
-    </w:rPr>
-  </w:style>
-  <w:style w:type="character" w:customStyle="1" w:styleId="TitleChar">
-    <w:name w:val="Title Char"/>
-    <w:basedOn w:val="DefaultParagraphFont"/>
-    <w:link w:val="Title"/>
-    <w:uiPriority w:val="10"/>
-    <w:rsid w:val="003E20A8"/>
-    <w:rPr>
-      <w:rFonts w:asciiTheme="majorHAnsi" w:eastAsiaTheme="majorEastAsia" w:hAnsiTheme="majorHAnsi" w:cstheme="majorBidi"/>
-      <w:caps/>
-      <w:color w:val="44546A" w:themeColor="text2"/>
-      <w:spacing w:val="-15"/>
-      <w:sz w:val="72"/>
-      <w:szCs w:val="72"/>
-    </w:rPr>
-  </w:style>
-  <w:style w:type="paragraph" w:styleId="Subtitle">
-    <w:name w:val="Subtitle"/>
-    <w:basedOn w:val="Normal"/>
-    <w:next w:val="Normal"/>
-    <w:link w:val="SubtitleChar"/>
-    <w:uiPriority w:val="11"/>
-    <w:qFormat/>
-    <w:rsid w:val="003E20A8"/>
-    <w:pPr>
-      <w:numPr>
-        <w:ilvl w:val="1"/>
-      </w:numPr>
-      <w:spacing w:after="240" w:line="240" w:lineRule="auto"/>
-    </w:pPr>
-    <w:rPr>
-      <w:rFonts w:asciiTheme="majorHAnsi" w:eastAsiaTheme="majorEastAsia" w:hAnsiTheme="majorHAnsi" w:cstheme="majorBidi"/>
-      <w:color w:val="5B9BD5" w:themeColor="accent1"/>
-      <w:sz w:val="28"/>
-      <w:szCs w:val="28"/>
-    </w:rPr>
-  </w:style>
-  <w:style w:type="character" w:customStyle="1" w:styleId="SubtitleChar">
-    <w:name w:val="Subtitle Char"/>
-    <w:basedOn w:val="DefaultParagraphFont"/>
-    <w:link w:val="Subtitle"/>
-    <w:uiPriority w:val="11"/>
-    <w:rsid w:val="003E20A8"/>
-    <w:rPr>
-      <w:rFonts w:asciiTheme="majorHAnsi" w:eastAsiaTheme="majorEastAsia" w:hAnsiTheme="majorHAnsi" w:cstheme="majorBidi"/>
-      <w:color w:val="5B9BD5" w:themeColor="accent1"/>
-      <w:sz w:val="28"/>
-      <w:szCs w:val="28"/>
-    </w:rPr>
-  </w:style>
-  <w:style w:type="character" w:styleId="Strong">
-    <w:name w:val="Strong"/>
-    <w:basedOn w:val="DefaultParagraphFont"/>
-    <w:uiPriority w:val="22"/>
-    <w:qFormat/>
-    <w:rsid w:val="003E20A8"/>
-    <w:rPr>
-      <w:b/>
-      <w:bCs/>
-    </w:rPr>
-  </w:style>
-  <w:style w:type="character" w:styleId="Emphasis">
-    <w:name w:val="Emphasis"/>
-    <w:basedOn w:val="DefaultParagraphFont"/>
-    <w:uiPriority w:val="20"/>
-    <w:qFormat/>
-    <w:rsid w:val="003E20A8"/>
-    <w:rPr>
-      <w:i/>
-      <w:iCs/>
-    </w:rPr>
-  </w:style>
-  <w:style w:type="paragraph" w:styleId="NoSpacing">
-    <w:name w:val="No Spacing"/>
-    <w:uiPriority w:val="1"/>
-    <w:qFormat/>
-    <w:rsid w:val="003E20A8"/>
-    <w:pPr>
-      <w:spacing w:after="0" w:line="240" w:lineRule="auto"/>
-    </w:pPr>
-  </w:style>
-  <w:style w:type="paragraph" w:styleId="Quote">
-    <w:name w:val="Quote"/>
-    <w:basedOn w:val="Normal"/>
-    <w:next w:val="Normal"/>
-    <w:link w:val="QuoteChar"/>
-    <w:uiPriority w:val="29"/>
-    <w:qFormat/>
-    <w:rsid w:val="003E20A8"/>
-    <w:pPr>
-      <w:spacing w:before="120" w:after="120"/>
-      <w:ind w:left="720"/>
-    </w:pPr>
-    <w:rPr>
-      <w:color w:val="44546A" w:themeColor="text2"/>
-      <w:sz w:val="24"/>
-      <w:szCs w:val="24"/>
-    </w:rPr>
-  </w:style>
-  <w:style w:type="character" w:customStyle="1" w:styleId="QuoteChar">
-    <w:name w:val="Quote Char"/>
-    <w:basedOn w:val="DefaultParagraphFont"/>
-    <w:link w:val="Quote"/>
-    <w:uiPriority w:val="29"/>
-    <w:rsid w:val="003E20A8"/>
-    <w:rPr>
-      <w:color w:val="44546A" w:themeColor="text2"/>
-      <w:sz w:val="24"/>
-      <w:szCs w:val="24"/>
-    </w:rPr>
-  </w:style>
-  <w:style w:type="paragraph" w:styleId="IntenseQuote">
-    <w:name w:val="Intense Quote"/>
-    <w:basedOn w:val="Normal"/>
-    <w:next w:val="Normal"/>
-    <w:link w:val="IntenseQuoteChar"/>
-    <w:uiPriority w:val="30"/>
-    <w:qFormat/>
-    <w:rsid w:val="003E20A8"/>
-    <w:pPr>
-      <w:spacing w:before="100" w:beforeAutospacing="1" w:after="240" w:line="240" w:lineRule="auto"/>
-      <w:ind w:left="720"/>
-      <w:jc w:val="center"/>
-    </w:pPr>
-    <w:rPr>
-      <w:rFonts w:asciiTheme="majorHAnsi" w:eastAsiaTheme="majorEastAsia" w:hAnsiTheme="majorHAnsi" w:cstheme="majorBidi"/>
-      <w:color w:val="44546A" w:themeColor="text2"/>
-      <w:spacing w:val="-6"/>
-      <w:sz w:val="32"/>
-      <w:szCs w:val="32"/>
-    </w:rPr>
-  </w:style>
-  <w:style w:type="character" w:customStyle="1" w:styleId="IntenseQuoteChar">
-    <w:name w:val="Intense Quote Char"/>
-    <w:basedOn w:val="DefaultParagraphFont"/>
-    <w:link w:val="IntenseQuote"/>
-    <w:uiPriority w:val="30"/>
-    <w:rsid w:val="003E20A8"/>
-    <w:rPr>
-      <w:rFonts w:asciiTheme="majorHAnsi" w:eastAsiaTheme="majorEastAsia" w:hAnsiTheme="majorHAnsi" w:cstheme="majorBidi"/>
-      <w:color w:val="44546A" w:themeColor="text2"/>
-      <w:spacing w:val="-6"/>
-      <w:sz w:val="32"/>
-      <w:szCs w:val="32"/>
-    </w:rPr>
-  </w:style>
-  <w:style w:type="character" w:styleId="SubtleEmphasis">
-    <w:name w:val="Subtle Emphasis"/>
-    <w:basedOn w:val="DefaultParagraphFont"/>
-    <w:uiPriority w:val="19"/>
-    <w:qFormat/>
-    <w:rsid w:val="003E20A8"/>
-    <w:rPr>
-      <w:i/>
-      <w:iCs/>
-      <w:color w:val="595959" w:themeColor="text1" w:themeTint="A6"/>
-    </w:rPr>
-  </w:style>
-  <w:style w:type="character" w:styleId="IntenseEmphasis">
-    <w:name w:val="Intense Emphasis"/>
-    <w:basedOn w:val="DefaultParagraphFont"/>
-    <w:uiPriority w:val="21"/>
-    <w:qFormat/>
-    <w:rsid w:val="003E20A8"/>
-    <w:rPr>
-      <w:b/>
-      <w:bCs/>
-      <w:i/>
-      <w:iCs/>
-    </w:rPr>
-  </w:style>
-  <w:style w:type="character" w:styleId="SubtleReference">
-    <w:name w:val="Subtle Reference"/>
-    <w:basedOn w:val="DefaultParagraphFont"/>
-    <w:uiPriority w:val="31"/>
-    <w:qFormat/>
-    <w:rsid w:val="003E20A8"/>
-    <w:rPr>
-      <w:smallCaps/>
-      <w:color w:val="595959" w:themeColor="text1" w:themeTint="A6"/>
-      <w:u w:val="none" w:color="7F7F7F" w:themeColor="text1" w:themeTint="80"/>
-      <w:bdr w:val="none" w:sz="0" w:space="0" w:color="auto"/>
-    </w:rPr>
-  </w:style>
-  <w:style w:type="character" w:styleId="IntenseReference">
-    <w:name w:val="Intense Reference"/>
-    <w:basedOn w:val="DefaultParagraphFont"/>
-    <w:uiPriority w:val="32"/>
-    <w:qFormat/>
-    <w:rsid w:val="003E20A8"/>
-    <w:rPr>
-      <w:b/>
-      <w:bCs/>
-      <w:smallCaps/>
-      <w:color w:val="44546A" w:themeColor="text2"/>
-      <w:u w:val="single"/>
-    </w:rPr>
-  </w:style>
-  <w:style w:type="character" w:styleId="BookTitle">
-    <w:name w:val="Book Title"/>
-    <w:basedOn w:val="DefaultParagraphFont"/>
-    <w:uiPriority w:val="33"/>
-    <w:qFormat/>
-    <w:rsid w:val="003E20A8"/>
-    <w:rPr>
-      <w:b/>
-      <w:bCs/>
-      <w:smallCaps/>
-      <w:spacing w:val="10"/>
-    </w:rPr>
-  </w:style>
-  <w:style w:type="paragraph" w:styleId="TOCHeading">
-    <w:name w:val="TOC Heading"/>
-    <w:basedOn w:val="Heading1"/>
-    <w:next w:val="Normal"/>
-    <w:uiPriority w:val="39"/>
-    <w:semiHidden/>
-    <w:unhideWhenUsed/>
-    <w:qFormat/>
-    <w:rsid w:val="003E20A8"/>
-    <w:pPr>
-      <w:outlineLvl w:val="9"/>
-    </w:pPr>
-  </w:style>
-  <w:style w:type="table" w:styleId="TableGrid">
-    <w:name w:val="Table Grid"/>
-    <w:basedOn w:val="TableNormal"/>
-    <w:uiPriority w:val="39"/>
-    <w:rsid w:val="003E20A8"/>
-    <w:pPr>
-      <w:spacing w:after="0" w:line="240" w:lineRule="auto"/>
-    </w:pPr>
-    <w:tblPr>
-      <w:tblBorders>
-        <w:top w:val="single" w:sz="4" w:space="0" w:color="auto"/>
-        <w:left w:val="single" w:sz="4" w:space="0" w:color="auto"/>
-        <w:bottom w:val="single" w:sz="4" w:space="0" w:color="auto"/>
-        <w:right w:val="single" w:sz="4" w:space="0" w:color="auto"/>
-        <w:insideH w:val="single" w:sz="4" w:space="0" w:color="auto"/>
-        <w:insideV w:val="single" w:sz="4" w:space="0" w:color="auto"/>
-      </w:tblBorders>
-    </w:tblPr>
-  </w:style>
-  <w:style w:type="paragraph" w:styleId="Header">
-    <w:name w:val="header"/>
-    <w:basedOn w:val="Normal"/>
-    <w:link w:val="HeaderChar"/>
-    <w:uiPriority w:val="99"/>
-    <w:unhideWhenUsed/>
-    <w:rsid w:val="000337B9"/>
-    <w:pPr>
-      <w:tabs>
-        <w:tab w:val="center" w:pos="4513"/>
-        <w:tab w:val="right" w:pos="9026"/>
-      </w:tabs>
-      <w:spacing w:after="0" w:line="240" w:lineRule="auto"/>
-    </w:pPr>
-  </w:style>
-  <w:style w:type="character" w:customStyle="1" w:styleId="HeaderChar">
-    <w:name w:val="Header Char"/>
-    <w:basedOn w:val="DefaultParagraphFont"/>
-    <w:link w:val="Header"/>
-    <w:uiPriority w:val="99"/>
-    <w:rsid w:val="000337B9"/>
-  </w:style>
-  <w:style w:type="paragraph" w:styleId="Footer">
-    <w:name w:val="footer"/>
-    <w:basedOn w:val="Normal"/>
-    <w:link w:val="FooterChar"/>
-    <w:uiPriority w:val="99"/>
-    <w:unhideWhenUsed/>
-    <w:rsid w:val="000337B9"/>
-    <w:pPr>
-      <w:tabs>
-        <w:tab w:val="center" w:pos="4513"/>
-        <w:tab w:val="right" w:pos="9026"/>
-      </w:tabs>
-      <w:spacing w:after="0" w:line="240" w:lineRule="auto"/>
-    </w:pPr>
-  </w:style>
-  <w:style w:type="character" w:customStyle="1" w:styleId="FooterChar">
-    <w:name w:val="Footer Char"/>
-    <w:basedOn w:val="DefaultParagraphFont"/>
-    <w:link w:val="Footer"/>
-    <w:uiPriority w:val="99"/>
-    <w:rsid w:val="000337B9"/>
-  </w:style>
-  <w:style w:type="paragraph" w:styleId="BalloonText">
-    <w:name w:val="Balloon Text"/>
-    <w:basedOn w:val="Normal"/>
-    <w:link w:val="BalloonTextChar"/>
-    <w:uiPriority w:val="99"/>
-    <w:semiHidden/>
-    <w:unhideWhenUsed/>
-    <w:rsid w:val="0059559D"/>
-    <w:pPr>
-      <w:spacing w:after="0" w:line="240" w:lineRule="auto"/>
-    </w:pPr>
-    <w:rPr>
-      <w:rFonts w:ascii="Tahoma" w:hAnsi="Tahoma" w:cs="Tahoma"/>
-      <w:sz w:val="16"/>
-      <w:szCs w:val="16"/>
-    </w:rPr>
-  </w:style>
-  <w:style w:type="character" w:customStyle="1" w:styleId="BalloonTextChar">
-    <w:name w:val="Balloon Text Char"/>
-    <w:basedOn w:val="DefaultParagraphFont"/>
-    <w:link w:val="BalloonText"/>
-    <w:uiPriority w:val="99"/>
-    <w:semiHidden/>
-    <w:rsid w:val="0059559D"/>
-    <w:rPr>
-      <w:rFonts w:ascii="Tahoma" w:hAnsi="Tahoma" w:cs="Tahoma"/>
-      <w:sz w:val="16"/>
-      <w:szCs w:val="16"/>
-    </w:rPr>
-  </w:style>
-</w:styles>
-</file>
-
-<file path=word/stylesWithEffects.xml><?xml version="1.0" encoding="utf-8"?>
-<w:styles xmlns:wpc="http://schemas.microsoft.com/office/word/2010/wordprocessingCanvas" xmlns:mc="http://schemas.openxmlformats.org/markup-compatibility/2006" xmlns:o="urn:schemas-microsoft-com:office:office" xmlns:r="http://schemas.openxmlformats.org/officeDocument/2006/relationships" xmlns:m="http://schemas.openxmlformats.org/officeDocument/2006/math" xmlns:v="urn:schemas-microsoft-com:vml" xmlns:wp14="http://schemas.microsoft.com/office/word/2010/wordprocessingDrawing" xmlns:wp="http://schemas.openxmlformats.org/drawingml/2006/wordprocessingDrawing" xmlns:w10="urn:schemas-microsoft-com:office:word" xmlns:w="http://schemas.openxmlformats.org/wordprocessingml/2006/main" xmlns:w14="http://schemas.microsoft.com/office/word/2010/wordml" xmlns:wpg="http://schemas.microsoft.com/office/word/2010/wordprocessingGroup" xmlns:wpi="http://schemas.microsoft.com/office/word/2010/wordprocessingInk" xmlns:wne="http://schemas.microsoft.com/office/word/2006/wordml" xmlns:wps="http://schemas.microsoft.com/office/word/2010/wordprocessingShape" mc:Ignorable="w14 wp14">
-  <w:docDefaults>
-    <w:rPrDefault>
-      <w:rPr>
-        <w:rFonts w:asciiTheme="minorHAnsi" w:eastAsiaTheme="minorEastAsia" w:hAnsiTheme="minorHAnsi" w:cstheme="minorBidi"/>
-        <w:sz w:val="22"/>
-        <w:szCs w:val="22"/>
-        <w:lang w:val="en-AU" w:eastAsia="en-US" w:bidi="ar-SA"/>
-      </w:rPr>
-    </w:rPrDefault>
-    <w:pPrDefault>
-      <w:pPr>
-        <w:spacing w:after="160" w:line="259" w:lineRule="auto"/>
-      </w:pPr>
-    </w:pPrDefault>
-  </w:docDefaults>
-  <w:latentStyles w:defLockedState="0" w:defUIPriority="99" w:defSemiHidden="1" w:defUnhideWhenUsed="1" w:defQFormat="0" w:count="267">
-    <w:lsdException w:name="Normal" w:semiHidden="0" w:uiPriority="0" w:unhideWhenUsed="0" w:qFormat="1"/>
-    <w:lsdException w:name="heading 1" w:semiHidden="0" w:uiPriority="9" w:unhideWhenUsed="0" w:qFormat="1"/>
-    <w:lsdException w:name="heading 2" w:uiPriority="9" w:qFormat="1"/>
-    <w:lsdException w:name="heading 3" w:uiPriority="9" w:qFormat="1"/>
-    <w:lsdException w:name="heading 4" w:uiPriority="9" w:qFormat="1"/>
-    <w:lsdException w:name="heading 5" w:uiPriority="9" w:qFormat="1"/>
-    <w:lsdException w:name="heading 6" w:uiPriority="9" w:qFormat="1"/>
-    <w:lsdException w:name="heading 7" w:uiPriority="9" w:qFormat="1"/>
-    <w:lsdException w:name="heading 8" w:uiPriority="9" w:qFormat="1"/>
-    <w:lsdException w:name="heading 9" w:uiPriority="9" w:qFormat="1"/>
-    <w:lsdException w:name="toc 1" w:uiPriority="39"/>
-    <w:lsdException w:name="toc 2" w:uiPriority="39"/>
-    <w:lsdException w:name="toc 3" w:uiPriority="39"/>
-    <w:lsdException w:name="toc 4" w:uiPriority="39"/>
-    <w:lsdException w:name="toc 5" w:uiPriority="39"/>
-    <w:lsdException w:name="toc 6" w:uiPriority="39"/>
-    <w:lsdException w:name="toc 7" w:uiPriority="39"/>
-    <w:lsdException w:name="toc 8" w:uiPriority="39"/>
-    <w:lsdException w:name="toc 9" w:uiPriority="39"/>
-    <w:lsdException w:name="caption" w:uiPriority="35" w:qFormat="1"/>
-    <w:lsdException w:name="Title" w:semiHidden="0" w:uiPriority="10" w:unhideWhenUsed="0" w:qFormat="1"/>
-    <w:lsdException w:name="Default Paragraph Font" w:uiPriority="1"/>
-    <w:lsdException w:name="Subtitle" w:semiHidden="0" w:uiPriority="11" w:unhideWhenUsed="0" w:qFormat="1"/>
-    <w:lsdException w:name="Strong" w:semiHidden="0" w:uiPriority="22" w:unhideWhenUsed="0" w:qFormat="1"/>
-    <w:lsdException w:name="Emphasis" w:semiHidden="0" w:uiPriority="20" w:unhideWhenUsed="0" w:qFormat="1"/>
-    <w:lsdException w:name="Table Grid" w:semiHidden="0" w:uiPriority="39" w:unhideWhenUsed="0"/>
-    <w:lsdException w:name="Placeholder Text" w:unhideWhenUsed="0"/>
-    <w:lsdException w:name="No Spacing" w:semiHidden="0" w:uiPriority="1" w:unhideWhenUsed="0" w:qFormat="1"/>
-    <w:lsdException w:name="Light Shading" w:semiHidden="0" w:uiPriority="60" w:unhideWhenUsed="0"/>
-    <w:lsdException w:name="Light List" w:semiHidden="0" w:uiPriority="61" w:unhideWhenUsed="0"/>
-    <w:lsdException w:name="Light Grid" w:semiHidden="0" w:uiPriority="62" w:unhideWhenUsed="0"/>
-    <w:lsdException w:name="Medium Shading 1" w:semiHidden="0" w:uiPriority="63" w:unhideWhenUsed="0"/>
-    <w:lsdException w:name="Medium Shading 2" w:semiHidden="0" w:uiPriority="64" w:unhideWhenUsed="0"/>
-    <w:lsdException w:name="Medium List 1" w:semiHidden="0" w:uiPriority="65" w:unhideWhenUsed="0"/>
-    <w:lsdException w:name="Medium List 2" w:semiHidden="0" w:uiPriority="66" w:unhideWhenUsed="0"/>
-    <w:lsdException w:name="Medium Grid 1" w:semiHidden="0" w:uiPriority="67" w:unhideWhenUsed="0"/>
-    <w:lsdException w:name="Medium Grid 2" w:semiHidden="0" w:uiPriority="68" w:unhideWhenUsed="0"/>
-    <w:lsdException w:name="Medium Grid 3" w:semiHidden="0" w:uiPriority="69" w:unhideWhenUsed="0"/>
-    <w:lsdException w:name="Dark List" w:semiHidden="0" w:uiPriority="70" w:unhideWhenUsed="0"/>
-    <w:lsdException w:name="Colorful Shading" w:semiHidden="0" w:uiPriority="71" w:unhideWhenUsed="0"/>
-    <w:lsdException w:name="Colorful List" w:semiHidden="0" w:uiPriority="72" w:unhideWhenUsed="0"/>
-    <w:lsdException w:name="Colorful Grid" w:semiHidden="0" w:uiPriority="73" w:unhideWhenUsed="0"/>
-    <w:lsdException w:name="Light Shading Accent 1" w:semiHidden="0" w:uiPriority="60" w:unhideWhenUsed="0"/>
-    <w:lsdException w:name="Light List Accent 1" w:semiHidden="0" w:uiPriority="61" w:unhideWhenUsed="0"/>
-    <w:lsdException w:name="Light Grid Accent 1" w:semiHidden="0" w:uiPriority="62" w:unhideWhenUsed="0"/>
-    <w:lsdException w:name="Medium Shading 1 Accent 1" w:semiHidden="0" w:uiPriority="63" w:unhideWhenUsed="0"/>
-    <w:lsdException w:name="Medium Shading 2 Accent 1" w:semiHidden="0" w:uiPriority="64" w:unhideWhenUsed="0"/>
-    <w:lsdException w:name="Medium List 1 Accent 1" w:semiHidden="0" w:uiPriority="65" w:unhideWhenUsed="0"/>
-    <w:lsdException w:name="Revision" w:unhideWhenUsed="0"/>
-    <w:lsdException w:name="List Paragraph" w:semiHidden="0" w:uiPriority="34" w:unhideWhenUsed="0" w:qFormat="1"/>
-    <w:lsdException w:name="Quote" w:semiHidden="0" w:uiPriority="29" w:unhideWhenUsed="0" w:qFormat="1"/>
-    <w:lsdException w:name="Intense Quote" w:semiHidden="0" w:uiPriority="30" w:unhideWhenUsed="0" w:qFormat="1"/>
-    <w:lsdException w:name="Medium List 2 Accent 1" w:semiHidden="0" w:uiPriority="66" w:unhideWhenUsed="0"/>
-    <w:lsdException w:name="Medium Grid 1 Accent 1" w:semiHidden="0" w:uiPriority="67" w:unhideWhenUsed="0"/>
-    <w:lsdException w:name="Medium Grid 2 Accent 1" w:semiHidden="0" w:uiPriority="68" w:unhideWhenUsed="0"/>
-    <w:lsdException w:name="Medium Grid 3 Accent 1" w:semiHidden="0" w:uiPriority="69" w:unhideWhenUsed="0"/>
-    <w:lsdException w:name="Dark List Accent 1" w:semiHidden="0" w:uiPriority="70" w:unhideWhenUsed="0"/>
-    <w:lsdException w:name="Colorful Shading Accent 1" w:semiHidden="0" w:uiPriority="71" w:unhideWhenUsed="0"/>
-    <w:lsdException w:name="Colorful List Accent 1" w:semiHidden="0" w:uiPriority="72" w:unhideWhenUsed="0"/>
-    <w:lsdException w:name="Colorful Grid Accent 1" w:semiHidden="0" w:uiPriority="73" w:unhideWhenUsed="0"/>
-    <w:lsdException w:name="Light Shading Accent 2" w:semiHidden="0" w:uiPriority="60" w:unhideWhenUsed="0"/>
-    <w:lsdException w:name="Light List Accent 2" w:semiHidden="0" w:uiPriority="61" w:unhideWhenUsed="0"/>
-    <w:lsdException w:name="Light Grid Accent 2" w:semiHidden="0" w:uiPriority="62" w:unhideWhenUsed="0"/>
-    <w:lsdException w:name="Medium Shading 1 Accent 2" w:semiHidden="0" w:uiPriority="63" w:unhideWhenUsed="0"/>
-    <w:lsdException w:name="Medium Shading 2 Accent 2" w:semiHidden="0" w:uiPriority="64" w:unhideWhenUsed="0"/>
-    <w:lsdException w:name="Medium List 1 Accent 2" w:semiHidden="0" w:uiPriority="65" w:unhideWhenUsed="0"/>
-    <w:lsdException w:name="Medium List 2 Accent 2" w:semiHidden="0" w:uiPriority="66" w:unhideWhenUsed="0"/>
-    <w:lsdException w:name="Medium Grid 1 Accent 2" w:semiHidden="0" w:uiPriority="67" w:unhideWhenUsed="0"/>
-    <w:lsdException w:name="Medium Grid 2 Accent 2" w:semiHidden="0" w:uiPriority="68" w:unhideWhenUsed="0"/>
-    <w:lsdException w:name="Medium Grid 3 Accent 2" w:semiHidden="0" w:uiPriority="69" w:unhideWhenUsed="0"/>
-    <w:lsdException w:name="Dark List Accent 2" w:semiHidden="0" w:uiPriority="70" w:unhideWhenUsed="0"/>
-    <w:lsdException w:name="Colorful Shading Accent 2" w:semiHidden="0" w:uiPriority="71" w:unhideWhenUsed="0"/>
-    <w:lsdException w:name="Colorful List Accent 2" w:semiHidden="0" w:uiPriority="72" w:unhideWhenUsed="0"/>
-    <w:lsdException w:name="Colorful Grid Accent 2" w:semiHidden="0" w:uiPriority="73" w:unhideWhenUsed="0"/>
-    <w:lsdException w:name="Light Shading Accent 3" w:semiHidden="0" w:uiPriority="60" w:unhideWhenUsed="0"/>
-    <w:lsdException w:name="Light List Accent 3" w:semiHidden="0" w:uiPriority="61" w:unhideWhenUsed="0"/>
-    <w:lsdException w:name="Light Grid Accent 3" w:semiHidden="0" w:uiPriority="62" w:unhideWhenUsed="0"/>
-    <w:lsdException w:name="Medium Shading 1 Accent 3" w:semiHidden="0" w:uiPriority="63" w:unhideWhenUsed="0"/>
-    <w:lsdException w:name="Medium Shading 2 Accent 3" w:semiHidden="0" w:uiPriority="64" w:unhideWhenUsed="0"/>
-    <w:lsdException w:name="Medium List 1 Accent 3" w:semiHidden="0" w:uiPriority="65" w:unhideWhenUsed="0"/>
-    <w:lsdException w:name="Medium List 2 Accent 3" w:semiHidden="0" w:uiPriority="66" w:unhideWhenUsed="0"/>
-    <w:lsdException w:name="Medium Grid 1 Accent 3" w:semiHidden="0" w:uiPriority="67" w:unhideWhenUsed="0"/>
-    <w:lsdException w:name="Medium Grid 2 Accent 3" w:semiHidden="0" w:uiPriority="68" w:unhideWhenUsed="0"/>
-    <w:lsdException w:name="Medium Grid 3 Accent 3" w:semiHidden="0" w:uiPriority="69" w:unhideWhenUsed="0"/>
-    <w:lsdException w:name="Dark List Accent 3" w:semiHidden="0" w:uiPriority="70" w:unhideWhenUsed="0"/>
-    <w:lsdException w:name="Colorful Shading Accent 3" w:semiHidden="0" w:uiPriority="71" w:unhideWhenUsed="0"/>
-    <w:lsdException w:name="Colorful List Accent 3" w:semiHidden="0" w:uiPriority="72" w:unhideWhenUsed="0"/>
-    <w:lsdException w:name="Colorful Grid Accent 3" w:semiHidden="0" w:uiPriority="73" w:unhideWhenUsed="0"/>
-    <w:lsdException w:name="Light Shading Accent 4" w:semiHidden="0" w:uiPriority="60" w:unhideWhenUsed="0"/>
-    <w:lsdException w:name="Light List Accent 4" w:semiHidden="0" w:uiPriority="61" w:unhideWhenUsed="0"/>
-    <w:lsdException w:name="Light Grid Accent 4" w:semiHidden="0" w:uiPriority="62" w:unhideWhenUsed="0"/>
-    <w:lsdException w:name="Medium Shading 1 Accent 4" w:semiHidden="0" w:uiPriority="63" w:unhideWhenUsed="0"/>
-    <w:lsdException w:name="Medium Shading 2 Accent 4" w:semiHidden="0" w:uiPriority="64" w:unhideWhenUsed="0"/>
-    <w:lsdException w:name="Medium List 1 Accent 4" w:semiHidden="0" w:uiPriority="65" w:unhideWhenUsed="0"/>
-    <w:lsdException w:name="Medium List 2 Accent 4" w:semiHidden="0" w:uiPriority="66" w:unhideWhenUsed="0"/>
-    <w:lsdException w:name="Medium Grid 1 Accent 4" w:semiHidden="0" w:uiPriority="67" w:unhideWhenUsed="0"/>
-    <w:lsdException w:name="Medium Grid 2 Accent 4" w:semiHidden="0" w:uiPriority="68" w:unhideWhenUsed="0"/>
-    <w:lsdException w:name="Medium Grid 3 Accent 4" w:semiHidden="0" w:uiPriority="69" w:unhideWhenUsed="0"/>
-    <w:lsdException w:name="Dark List Accent 4" w:semiHidden="0" w:uiPriority="70" w:unhideWhenUsed="0"/>
-    <w:lsdException w:name="Colorful Shading Accent 4" w:semiHidden="0" w:uiPriority="71" w:unhideWhenUsed="0"/>
-    <w:lsdException w:name="Colorful List Accent 4" w:semiHidden="0" w:uiPriority="72" w:unhideWhenUsed="0"/>
-    <w:lsdException w:name="Colorful Grid Accent 4" w:semiHidden="0" w:uiPriority="73" w:unhideWhenUsed="0"/>
-    <w:lsdException w:name="Light Shading Accent 5" w:semiHidden="0" w:uiPriority="60" w:unhideWhenUsed="0"/>
-    <w:lsdException w:name="Light List Accent 5" w:semiHidden="0" w:uiPriority="61" w:unhideWhenUsed="0"/>
-    <w:lsdException w:name="Light Grid Accent 5" w:semiHidden="0" w:uiPriority="62" w:unhideWhenUsed="0"/>
-    <w:lsdException w:name="Medium Shading 1 Accent 5" w:semiHidden="0" w:uiPriority="63" w:unhideWhenUsed="0"/>
-    <w:lsdException w:name="Medium Shading 2 Accent 5" w:semiHidden="0" w:uiPriority="64" w:unhideWhenUsed="0"/>
-    <w:lsdException w:name="Medium List 1 Accent 5" w:semiHidden="0" w:uiPriority="65" w:unhideWhenUsed="0"/>
-    <w:lsdException w:name="Medium List 2 Accent 5" w:semiHidden="0" w:uiPriority="66" w:unhideWhenUsed="0"/>
-    <w:lsdException w:name="Medium Grid 1 Accent 5" w:semiHidden="0" w:uiPriority="67" w:unhideWhenUsed="0"/>
-    <w:lsdException w:name="Medium Grid 2 Accent 5" w:semiHidden="0" w:uiPriority="68" w:unhideWhenUsed="0"/>
-    <w:lsdException w:name="Medium Grid 3 Accent 5" w:semiHidden="0" w:uiPriority="69" w:unhideWhenUsed="0"/>
-    <w:lsdException w:name="Dark List Accent 5" w:semiHidden="0" w:uiPriority="70" w:unhideWhenUsed="0"/>
-    <w:lsdException w:name="Colorful Shading Accent 5" w:semiHidden="0" w:uiPriority="71" w:unhideWhenUsed="0"/>
-    <w:lsdException w:name="Colorful List Accent 5" w:semiHidden="0" w:uiPriority="72" w:unhideWhenUsed="0"/>
-    <w:lsdException w:name="Colorful Grid Accent 5" w:semiHidden="0" w:uiPriority="73" w:unhideWhenUsed="0"/>
-    <w:lsdException w:name="Light Shading Accent 6" w:semiHidden="0" w:uiPriority="60" w:unhideWhenUsed="0"/>
-    <w:lsdException w:name="Light List Accent 6" w:semiHidden="0" w:uiPriority="61" w:unhideWhenUsed="0"/>
-    <w:lsdException w:name="Light Grid Accent 6" w:semiHidden="0" w:uiPriority="62" w:unhideWhenUsed="0"/>
-    <w:lsdException w:name="Medium Shading 1 Accent 6" w:semiHidden="0" w:uiPriority="63" w:unhideWhenUsed="0"/>
-    <w:lsdException w:name="Medium Shading 2 Accent 6" w:semiHidden="0" w:uiPriority="64" w:unhideWhenUsed="0"/>
-    <w:lsdException w:name="Medium List 1 Accent 6" w:semiHidden="0" w:uiPriority="65" w:unhideWhenUsed="0"/>
-    <w:lsdException w:name="Medium List 2 Accent 6" w:semiHidden="0" w:uiPriority="66" w:unhideWhenUsed="0"/>
-    <w:lsdException w:name="Medium Grid 1 Accent 6" w:semiHidden="0" w:uiPriority="67" w:unhideWhenUsed="0"/>
-    <w:lsdException w:name="Medium Grid 2 Accent 6" w:semiHidden="0" w:uiPriority="68" w:unhideWhenUsed="0"/>
-    <w:lsdException w:name="Medium Grid 3 Accent 6" w:semiHidden="0" w:uiPriority="69" w:unhideWhenUsed="0"/>
-    <w:lsdException w:name="Dark List Accent 6" w:semiHidden="0" w:uiPriority="70" w:unhideWhenUsed="0"/>
-    <w:lsdException w:name="Colorful Shading Accent 6" w:semiHidden="0" w:uiPriority="71" w:unhideWhenUsed="0"/>
-    <w:lsdException w:name="Colorful List Accent 6" w:semiHidden="0" w:uiPriority="72" w:unhideWhenUsed="0"/>
-    <w:lsdException w:name="Colorful Grid Accent 6" w:semiHidden="0" w:uiPriority="73" w:unhideWhenUsed="0"/>
-    <w:lsdException w:name="Subtle Emphasis" w:semiHidden="0" w:uiPriority="19" w:unhideWhenUsed="0" w:qFormat="1"/>
-    <w:lsdException w:name="Intense Emphasis" w:semiHidden="0" w:uiPriority="21" w:unhideWhenUsed="0" w:qFormat="1"/>
-    <w:lsdException w:name="Subtle Reference" w:semiHidden="0" w:uiPriority="31" w:unhideWhenUsed="0" w:qFormat="1"/>
-    <w:lsdException w:name="Intense Reference" w:semiHidden="0" w:uiPriority="32" w:unhideWhenUsed="0" w:qFormat="1"/>
-    <w:lsdException w:name="Book Title" w:semiHidden="0" w:uiPriority="33" w:unhideWhenUsed="0" w:qFormat="1"/>
-    <w:lsdException w:name="Bibliography" w:uiPriority="37"/>
-    <w:lsdException w:name="TOC Heading" w:uiPriority="39" w:qFormat="1"/>
+  <w:latentStyles w:defLockedState="0" w:defUIPriority="99" w:defSemiHidden="0" w:defUnhideWhenUsed="0" w:defQFormat="0" w:count="372">
+    <w:lsdException w:name="Normal" w:uiPriority="0" w:qFormat="1"/>
+    <w:lsdException w:name="heading 1" w:uiPriority="9" w:qFormat="1"/>
+    <w:lsdException w:name="heading 2" w:semiHidden="1" w:uiPriority="9" w:unhideWhenUsed="1" w:qFormat="1"/>
+    <w:lsdException w:name="heading 3" w:semiHidden="1" w:uiPriority="9" w:unhideWhenUsed="1" w:qFormat="1"/>
+    <w:lsdException w:name="heading 4" w:semiHidden="1" w:uiPriority="9" w:unhideWhenUsed="1" w:qFormat="1"/>
+    <w:lsdException w:name="heading 5" w:semiHidden="1" w:uiPriority="9" w:unhideWhenUsed="1" w:qFormat="1"/>
+    <w:lsdException w:name="heading 6" w:semiHidden="1" w:uiPriority="9" w:unhideWhenUsed="1" w:qFormat="1"/>
+    <w:lsdException w:name="heading 7" w:semiHidden="1" w:uiPriority="9" w:unhideWhenUsed="1" w:qFormat="1"/>
+    <w:lsdException w:name="heading 8" w:semiHidden="1" w:uiPriority="9" w:unhideWhenUsed="1" w:qFormat="1"/>
+    <w:lsdException w:name="heading 9" w:semiHidden="1" w:uiPriority="9" w:unhideWhenUsed="1" w:qFormat="1"/>
+    <w:lsdException w:name="index 1" w:semiHidden="1" w:unhideWhenUsed="1"/>
+    <w:lsdException w:name="index 2" w:semiHidden="1" w:unhideWhenUsed="1"/>
+    <w:lsdException w:name="index 3" w:semiHidden="1" w:unhideWhenUsed="1"/>
+    <w:lsdException w:name="index 4" w:semiHidden="1" w:unhideWhenUsed="1"/>
+    <w:lsdException w:name="index 5" w:semiHidden="1" w:unhideWhenUsed="1"/>
+    <w:lsdException w:name="index 6" w:semiHidden="1" w:unhideWhenUsed="1"/>
+    <w:lsdException w:name="index 7" w:semiHidden="1" w:unhideWhenUsed="1"/>
+    <w:lsdException w:name="index 8" w:semiHidden="1" w:unhideWhenUsed="1"/>
+    <w:lsdException w:name="index 9" w:semiHidden="1" w:unhideWhenUsed="1"/>
+    <w:lsdException w:name="toc 1" w:semiHidden="1" w:uiPriority="39" w:unhideWhenUsed="1"/>
+    <w:lsdException w:name="toc 2" w:semiHidden="1" w:uiPriority="39" w:unhideWhenUsed="1"/>
+    <w:lsdException w:name="toc 3" w:semiHidden="1" w:uiPriority="39" w:unhideWhenUsed="1"/>
+    <w:lsdException w:name="toc 4" w:semiHidden="1" w:uiPriority="39" w:unhideWhenUsed="1"/>
+    <w:lsdException w:name="toc 5" w:semiHidden="1" w:uiPriority="39" w:unhideWhenUsed="1"/>
+    <w:lsdException w:name="toc 6" w:semiHidden="1" w:uiPriority="39" w:unhideWhenUsed="1"/>
+    <w:lsdException w:name="toc 7" w:semiHidden="1" w:uiPriority="39" w:unhideWhenUsed="1"/>
+    <w:lsdException w:name="toc 8" w:semiHidden="1" w:uiPriority="39" w:unhideWhenUsed="1"/>
+    <w:lsdException w:name="toc 9" w:semiHidden="1" w:uiPriority="39" w:unhideWhenUsed="1"/>
+    <w:lsdException w:name="Normal Indent" w:semiHidden="1" w:unhideWhenUsed="1"/>
+    <w:lsdException w:name="footnote text" w:semiHidden="1" w:unhideWhenUsed="1"/>
+    <w:lsdException w:name="annotation text" w:semiHidden="1" w:unhideWhenUsed="1"/>
+    <w:lsdException w:name="header" w:semiHidden="1" w:unhideWhenUsed="1"/>
+    <w:lsdException w:name="footer" w:semiHidden="1" w:unhideWhenUsed="1"/>
+    <w:lsdException w:name="index heading" w:semiHidden="1" w:unhideWhenUsed="1"/>
+    <w:lsdException w:name="caption" w:semiHidden="1" w:uiPriority="35" w:unhideWhenUsed="1" w:qFormat="1"/>
+    <w:lsdException w:name="table of figures" w:semiHidden="1" w:unhideWhenUsed="1"/>
+    <w:lsdException w:name="envelope address" w:semiHidden="1" w:unhideWhenUsed="1"/>
+    <w:lsdException w:name="envelope return" w:semiHidden="1" w:unhideWhenUsed="1"/>
+    <w:lsdException w:name="footnote reference" w:semiHidden="1" w:unhideWhenUsed="1"/>
+    <w:lsdException w:name="annotation reference" w:semiHidden="1" w:unhideWhenUsed="1"/>
+    <w:lsdException w:name="line number" w:semiHidden="1" w:unhideWhenUsed="1"/>
+    <w:lsdException w:name="page number" w:semiHidden="1" w:unhideWhenUsed="1"/>
+    <w:lsdException w:name="endnote reference" w:semiHidden="1" w:unhideWhenUsed="1"/>
+    <w:lsdException w:name="endnote text" w:semiHidden="1" w:unhideWhenUsed="1"/>
+    <w:lsdException w:name="table of authorities" w:semiHidden="1" w:unhideWhenUsed="1"/>
+    <w:lsdException w:name="macro" w:semiHidden="1" w:unhideWhenUsed="1"/>
+    <w:lsdException w:name="toa heading" w:semiHidden="1" w:unhideWhenUsed="1"/>
+    <w:lsdException w:name="List" w:semiHidden="1" w:unhideWhenUsed="1"/>
+    <w:lsdException w:name="List Bullet" w:semiHidden="1" w:unhideWhenUsed="1"/>
+    <w:lsdException w:name="List Number" w:semiHidden="1" w:unhideWhenUsed="1"/>
+    <w:lsdException w:name="List 2" w:semiHidden="1" w:unhideWhenUsed="1"/>
+    <w:lsdException w:name="List 3" w:semiHidden="1" w:unhideWhenUsed="1"/>
+    <w:lsdException w:name="List 4" w:semiHidden="1" w:unhideWhenUsed="1"/>
+    <w:lsdException w:name="List 5" w:semiHidden="1" w:unhideWhenUsed="1"/>
+    <w:lsdException w:name="List Bullet 2" w:semiHidden="1" w:unhideWhenUsed="1"/>
+    <w:lsdException w:name="List Bullet 3" w:semiHidden="1" w:unhideWhenUsed="1"/>
+    <w:lsdException w:name="List Bullet 4" w:semiHidden="1" w:unhideWhenUsed="1"/>
+    <w:lsdException w:name="List Bullet 5" w:semiHidden="1" w:unhideWhenUsed="1"/>
+    <w:lsdException w:name="List Number 2" w:semiHidden="1" w:unhideWhenUsed="1"/>
+    <w:lsdException w:name="List Number 3" w:semiHidden="1" w:unhideWhenUsed="1"/>
+    <w:lsdException w:name="List Number 4" w:semiHidden="1" w:unhideWhenUsed="1"/>
+    <w:lsdException w:name="List Number 5" w:semiHidden="1" w:unhideWhenUsed="1"/>
+    <w:lsdException w:name="Title" w:uiPriority="10" w:qFormat="1"/>
+    <w:lsdException w:name="Closing" w:semiHidden="1" w:unhideWhenUsed="1"/>
+    <w:lsdException w:name="Signature" w:semiHidden="1" w:unhideWhenUsed="1"/>
+    <w:lsdException w:name="Default Paragraph Font" w:semiHidden="1" w:uiPriority="1" w:unhideWhenUsed="1"/>
+    <w:lsdException w:name="Body Text" w:semiHidden="1" w:unhideWhenUsed="1"/>
+    <w:lsdException w:name="Body Text Indent" w:semiHidden="1" w:unhideWhenUsed="1"/>
+    <w:lsdException w:name="List Continue" w:semiHidden="1" w:unhideWhenUsed="1"/>
+    <w:lsdException w:name="List Continue 2" w:semiHidden="1" w:unhideWhenUsed="1"/>
+    <w:lsdException w:name="List Continue 3" w:semiHidden="1" w:unhideWhenUsed="1"/>
+    <w:lsdException w:name="List Continue 4" w:semiHidden="1" w:unhideWhenUsed="1"/>
+    <w:lsdException w:name="List Continue 5" w:semiHidden="1" w:unhideWhenUsed="1"/>
+    <w:lsdException w:name="Message Header" w:semiHidden="1" w:unhideWhenUsed="1"/>
+    <w:lsdException w:name="Subtitle" w:uiPriority="11" w:qFormat="1"/>
+    <w:lsdException w:name="Salutation" w:semiHidden="1" w:unhideWhenUsed="1"/>
+    <w:lsdException w:name="Date" w:semiHidden="1" w:unhideWhenUsed="1"/>
+    <w:lsdException w:name="Body Text First Indent" w:semiHidden="1" w:unhideWhenUsed="1"/>
+    <w:lsdException w:name="Body Text First Indent 2" w:semiHidden="1" w:unhideWhenUsed="1"/>
+    <w:lsdException w:name="Note Heading" w:semiHidden="1" w:unhideWhenUsed="1"/>
+    <w:lsdException w:name="Body Text 2" w:semiHidden="1" w:unhideWhenUsed="1"/>
+    <w:lsdException w:name="Body Text 3" w:semiHidden="1" w:unhideWhenUsed="1"/>
+    <w:lsdException w:name="Body Text Indent 2" w:semiHidden="1" w:unhideWhenUsed="1"/>
+    <w:lsdException w:name="Body Text Indent 3" w:semiHidden="1" w:unhideWhenUsed="1"/>
+    <w:lsdException w:name="Block Text" w:semiHidden="1" w:unhideWhenUsed="1"/>
+    <w:lsdException w:name="Hyperlink" w:semiHidden="1" w:unhideWhenUsed="1"/>
+    <w:lsdException w:name="FollowedHyperlink" w:semiHidden="1" w:unhideWhenUsed="1"/>
+    <w:lsdException w:name="Strong" w:uiPriority="22" w:qFormat="1"/>
+    <w:lsdException w:name="Emphasis" w:uiPriority="20" w:qFormat="1"/>
+    <w:lsdException w:name="Document Map" w:semiHidden="1" w:unhideWhenUsed="1"/>
+    <w:lsdException w:name="Plain Text" w:semiHidden="1" w:unhideWhenUsed="1"/>
+    <w:lsdException w:name="E-mail Signature" w:semiHidden="1" w:unhideWhenUsed="1"/>
+    <w:lsdException w:name="HTML Top of Form" w:semiHidden="1" w:unhideWhenUsed="1"/>
+    <w:lsdException w:name="HTML Bottom of Form" w:semiHidden="1" w:unhideWhenUsed="1"/>
+    <w:lsdException w:name="Normal (Web)" w:semiHidden="1" w:unhideWhenUsed="1"/>
+    <w:lsdException w:name="HTML Acronym" w:semiHidden="1" w:unhideWhenUsed="1"/>
+    <w:lsdException w:name="HTML Address" w:semiHidden="1" w:unhideWhenUsed="1"/>
+    <w:lsdException w:name="HTML Cite" w:semiHidden="1" w:unhideWhenUsed="1"/>
+    <w:lsdException w:name="HTML Code" w:semiHidden="1" w:unhideWhenUsed="1"/>
+    <w:lsdException w:name="HTML Definition" w:semiHidden="1" w:unhideWhenUsed="1"/>
+    <w:lsdException w:name="HTML Keyboard" w:semiHidden="1" w:unhideWhenUsed="1"/>
+    <w:lsdException w:name="HTML Preformatted" w:semiHidden="1" w:unhideWhenUsed="1"/>
+    <w:lsdException w:name="HTML Sample" w:semiHidden="1" w:unhideWhenUsed="1"/>
+    <w:lsdException w:name="HTML Typewriter" w:semiHidden="1" w:unhideWhenUsed="1"/>
+    <w:lsdException w:name="HTML Variable" w:semiHidden="1" w:unhideWhenUsed="1"/>
+    <w:lsdException w:name="Normal Table" w:semiHidden="1" w:unhideWhenUsed="1"/>
+    <w:lsdException w:name="annotation subject" w:semiHidden="1" w:unhideWhenUsed="1"/>
+    <w:lsdException w:name="No List" w:semiHidden="1" w:unhideWhenUsed="1"/>
+    <w:lsdException w:name="Outline List 1" w:semiHidden="1" w:unhideWhenUsed="1"/>
+    <w:lsdException w:name="Outline List 2" w:semiHidden="1" w:unhideWhenUsed="1"/>
+    <w:lsdException w:name="Outline List 3" w:semiHidden="1" w:unhideWhenUsed="1"/>
+    <w:lsdException w:name="Table Simple 1" w:semiHidden="1" w:unhideWhenUsed="1"/>
+    <w:lsdException w:name="Table Simple 2" w:semiHidden="1" w:unhideWhenUsed="1"/>
+    <w:lsdException w:name="Table Simple 3" w:semiHidden="1" w:unhideWhenUsed="1"/>
+    <w:lsdException w:name="Table Classic 1" w:semiHidden="1" w:unhideWhenUsed="1"/>
+    <w:lsdException w:name="Table Classic 2" w:semiHidden="1" w:unhideWhenUsed="1"/>
+    <w:lsdException w:name="Table Classic 3" w:semiHidden="1" w:unhideWhenUsed="1"/>
+    <w:lsdException w:name="Table Classic 4" w:semiHidden="1" w:unhideWhenUsed="1"/>
+    <w:lsdException w:name="Table Colorful 1" w:semiHidden="1" w:unhideWhenUsed="1"/>
+    <w:lsdException w:name="Table Colorful 2" w:semiHidden="1" w:unhideWhenUsed="1"/>
+    <w:lsdException w:name="Table Colorful 3" w:semiHidden="1" w:unhideWhenUsed="1"/>
+    <w:lsdException w:name="Table Columns 1" w:semiHidden="1" w:unhideWhenUsed="1"/>
+    <w:lsdException w:name="Table Columns 2" w:semiHidden="1" w:unhideWhenUsed="1"/>
+    <w:lsdException w:name="Table Columns 3" w:semiHidden="1" w:unhideWhenUsed="1"/>
+    <w:lsdException w:name="Table Columns 4" w:semiHidden="1" w:unhideWhenUsed="1"/>
+    <w:lsdException w:name="Table Columns 5" w:semiHidden="1" w:unhideWhenUsed="1"/>
+    <w:lsdException w:name="Table Grid 1" w:semiHidden="1" w:unhideWhenUsed="1"/>
+    <w:lsdException w:name="Table Grid 2" w:semiHidden="1" w:unhideWhenUsed="1"/>
+    <w:lsdException w:name="Table Grid 3" w:semiHidden="1" w:unhideWhenUsed="1"/>
+    <w:lsdException w:name="Table Grid 4" w:semiHidden="1" w:unhideWhenUsed="1"/>
+    <w:lsdException w:name="Table Grid 5" w:semiHidden="1" w:unhideWhenUsed="1"/>
+    <w:lsdException w:name="Table Grid 6" w:semiHidden="1" w:unhideWhenUsed="1"/>
+    <w:lsdException w:name="Table Grid 7" w:semiHidden="1" w:unhideWhenUsed="1"/>
+    <w:lsdException w:name="Table Grid 8" w:semiHidden="1" w:unhideWhenUsed="1"/>
+    <w:lsdException w:name="Table List 1" w:semiHidden="1" w:unhideWhenUsed="1"/>
+    <w:lsdException w:name="Table List 2" w:semiHidden="1" w:unhideWhenUsed="1"/>
+    <w:lsdException w:name="Table List 3" w:semiHidden="1" w:unhideWhenUsed="1"/>
+    <w:lsdException w:name="Table List 4" w:semiHidden="1" w:unhideWhenUsed="1"/>
+    <w:lsdException w:name="Table List 5" w:semiHidden="1" w:unhideWhenUsed="1"/>
+    <w:lsdException w:name="Table List 6" w:semiHidden="1" w:unhideWhenUsed="1"/>
+    <w:lsdException w:name="Table List 7" w:semiHidden="1" w:unhideWhenUsed="1"/>
+    <w:lsdException w:name="Table List 8" w:semiHidden="1" w:unhideWhenUsed="1"/>
+    <w:lsdException w:name="Table 3D effects 1" w:semiHidden="1" w:unhideWhenUsed="1"/>
+    <w:lsdException w:name="Table 3D effects 2" w:semiHidden="1" w:unhideWhenUsed="1"/>
+    <w:lsdException w:name="Table 3D effects 3" w:semiHidden="1" w:unhideWhenUsed="1"/>
+    <w:lsdException w:name="Table Contemporary" w:semiHidden="1" w:unhideWhenUsed="1"/>
+    <w:lsdException w:name="Table Elegant" w:semiHidden="1" w:unhideWhenUsed="1"/>
+    <w:lsdException w:name="Table Professional" w:semiHidden="1" w:unhideWhenUsed="1"/>
+    <w:lsdException w:name="Table Subtle 1" w:semiHidden="1" w:unhideWhenUsed="1"/>
+    <w:lsdException w:name="Table Subtle 2" w:semiHidden="1" w:unhideWhenUsed="1"/>
+    <w:lsdException w:name="Table Web 1" w:semiHidden="1" w:unhideWhenUsed="1"/>
+    <w:lsdException w:name="Table Web 2" w:semiHidden="1" w:unhideWhenUsed="1"/>
+    <w:lsdException w:name="Table Web 3" w:semiHidden="1" w:unhideWhenUsed="1"/>
+    <w:lsdException w:name="Balloon Text" w:semiHidden="1" w:unhideWhenUsed="1"/>
+    <w:lsdException w:name="Table Grid" w:uiPriority="39"/>
+    <w:lsdException w:name="Table Theme" w:semiHidden="1" w:unhideWhenUsed="1"/>
+    <w:lsdException w:name="Placeholder Text" w:semiHidden="1"/>
+    <w:lsdException w:name="No Spacing" w:uiPriority="1" w:qFormat="1"/>
+    <w:lsdException w:name="Light Shading" w:uiPriority="60"/>
+    <w:lsdException w:name="Light List" w:uiPriority="61"/>
+    <w:lsdException w:name="Light Grid" w:uiPriority="62"/>
+    <w:lsdException w:name="Medium Shading 1" w:uiPriority="63"/>
+    <w:lsdException w:name="Medium Shading 2" w:uiPriority="64"/>
+    <w:lsdException w:name="Medium List 1" w:uiPriority="65"/>
+    <w:lsdException w:name="Medium List 2" w:uiPriority="66"/>
+    <w:lsdException w:name="Medium Grid 1" w:uiPriority="67"/>
+    <w:lsdException w:name="Medium Grid 2" w:uiPriority="68"/>
+    <w:lsdException w:name="Medium Grid 3" w:uiPriority="69"/>
+    <w:lsdException w:name="Dark List" w:uiPriority="70"/>
+    <w:lsdException w:name="Colorful Shading" w:uiPriority="71"/>
+    <w:lsdException w:name="Colorful List" w:uiPriority="72"/>
+    <w:lsdException w:name="Colorful Grid" w:uiPriority="73"/>
+    <w:lsdException w:name="Light Shading Accent 1" w:uiPriority="60"/>
+    <w:lsdException w:name="Light List Accent 1" w:uiPriority="61"/>
+    <w:lsdException w:name="Light Grid Accent 1" w:uiPriority="62"/>
+    <w:lsdException w:name="Medium Shading 1 Accent 1" w:uiPriority="63"/>
+    <w:lsdException w:name="Medium Shading 2 Accent 1" w:uiPriority="64"/>
+    <w:lsdException w:name="Medium List 1 Accent 1" w:uiPriority="65"/>
+    <w:lsdException w:name="Revision" w:semiHidden="1"/>
+    <w:lsdException w:name="List Paragraph" w:uiPriority="34" w:qFormat="1"/>
+    <w:lsdException w:name="Quote" w:uiPriority="29" w:qFormat="1"/>
+    <w:lsdException w:name="Intense Quote" w:uiPriority="30" w:qFormat="1"/>
+    <w:lsdException w:name="Medium List 2 Accent 1" w:uiPriority="66"/>
+    <w:lsdException w:name="Medium Grid 1 Accent 1" w:uiPriority="67"/>
+    <w:lsdException w:name="Medium Grid 2 Accent 1" w:uiPriority="68"/>
+    <w:lsdException w:name="Medium Grid 3 Accent 1" w:uiPriority="69"/>
+    <w:lsdException w:name="Dark List Accent 1" w:uiPriority="70"/>
+    <w:lsdException w:name="Colorful Shading Accent 1" w:uiPriority="71"/>
+    <w:lsdException w:name="Colorful List Accent 1" w:uiPriority="72"/>
+    <w:lsdException w:name="Colorful Grid Accent 1" w:uiPriority="73"/>
+    <w:lsdException w:name="Light Shading Accent 2" w:uiPriority="60"/>
+    <w:lsdException w:name="Light List Accent 2" w:uiPriority="61"/>
+    <w:lsdException w:name="Light Grid Accent 2" w:uiPriority="62"/>
+    <w:lsdException w:name="Medium Shading 1 Accent 2" w:uiPriority="63"/>
+    <w:lsdException w:name="Medium Shading 2 Accent 2" w:uiPriority="64"/>
+    <w:lsdException w:name="Medium List 1 Accent 2" w:uiPriority="65"/>
+    <w:lsdException w:name="Medium List 2 Accent 2" w:uiPriority="66"/>
+    <w:lsdException w:name="Medium Grid 1 Accent 2" w:uiPriority="67"/>
+    <w:lsdException w:name="Medium Grid 2 Accent 2" w:uiPriority="68"/>
+    <w:lsdException w:name="Medium Grid 3 Accent 2" w:uiPriority="69"/>
+    <w:lsdException w:name="Dark List Accent 2" w:uiPriority="70"/>
+    <w:lsdException w:name="Colorful Shading Accent 2" w:uiPriority="71"/>
+    <w:lsdException w:name="Colorful List Accent 2" w:uiPriority="72"/>
+    <w:lsdException w:name="Colorful Grid Accent 2" w:uiPriority="73"/>
+    <w:lsdException w:name="Light Shading Accent 3" w:uiPriority="60"/>
+    <w:lsdException w:name="Light List Accent 3" w:uiPriority="61"/>
+    <w:lsdException w:name="Light Grid Accent 3" w:uiPriority="62"/>
+    <w:lsdException w:name="Medium Shading 1 Accent 3" w:uiPriority="63"/>
+    <w:lsdException w:name="Medium Shading 2 Accent 3" w:uiPriority="64"/>
+    <w:lsdException w:name="Medium List 1 Accent 3" w:uiPriority="65"/>
+    <w:lsdException w:name="Medium List 2 Accent 3" w:uiPriority="66"/>
+    <w:lsdException w:name="Medium Grid 1 Accent 3" w:uiPriority="67"/>
+    <w:lsdException w:name="Medium Grid 2 Accent 3" w:uiPriority="68"/>
+    <w:lsdException w:name="Medium Grid 3 Accent 3" w:uiPriority="69"/>
+    <w:lsdException w:name="Dark List Accent 3" w:uiPriority="70"/>
+    <w:lsdException w:name="Colorful Shading Accent 3" w:uiPriority="71"/>
+    <w:lsdException w:name="Colorful List Accent 3" w:uiPriority="72"/>
+    <w:lsdException w:name="Colorful Grid Accent 3" w:uiPriority="73"/>
+    <w:lsdException w:name="Light Shading Accent 4" w:uiPriority="60"/>
+    <w:lsdException w:name="Light List Accent 4" w:uiPriority="61"/>
+    <w:lsdException w:name="Light Grid Accent 4" w:uiPriority="62"/>
+    <w:lsdException w:name="Medium Shading 1 Accent 4" w:uiPriority="63"/>
+    <w:lsdException w:name="Medium Shading 2 Accent 4" w:uiPriority="64"/>
+    <w:lsdException w:name="Medium List 1 Accent 4" w:uiPriority="65"/>
+    <w:lsdException w:name="Medium List 2 Accent 4" w:uiPriority="66"/>
+    <w:lsdException w:name="Medium Grid 1 Accent 4" w:uiPriority="67"/>
+    <w:lsdException w:name="Medium Grid 2 Accent 4" w:uiPriority="68"/>
+    <w:lsdException w:name="Medium Grid 3 Accent 4" w:uiPriority="69"/>
+    <w:lsdException w:name="Dark List Accent 4" w:uiPriority="70"/>
+    <w:lsdException w:name="Colorful Shading Accent 4" w:uiPriority="71"/>
+    <w:lsdException w:name="Colorful List Accent 4" w:uiPriority="72"/>
+    <w:lsdException w:name="Colorful Grid Accent 4" w:uiPriority="73"/>
+    <w:lsdException w:name="Light Shading Accent 5" w:uiPriority="60"/>
+    <w:lsdException w:name="Light List Accent 5" w:uiPriority="61"/>
+    <w:lsdException w:name="Light Grid Accent 5" w:uiPriority="62"/>
+    <w:lsdException w:name="Medium Shading 1 Accent 5" w:uiPriority="63"/>
+    <w:lsdException w:name="Medium Shading 2 Accent 5" w:uiPriority="64"/>
+    <w:lsdException w:name="Medium List 1 Accent 5" w:uiPriority="65"/>
+    <w:lsdException w:name="Medium List 2 Accent 5" w:uiPriority="66"/>
+    <w:lsdException w:name="Medium Grid 1 Accent 5" w:uiPriority="67"/>
+    <w:lsdException w:name="Medium Grid 2 Accent 5" w:uiPriority="68"/>
+    <w:lsdException w:name="Medium Grid 3 Accent 5" w:uiPriority="69"/>
+    <w:lsdException w:name="Dark List Accent 5" w:uiPriority="70"/>
+    <w:lsdException w:name="Colorful Shading Accent 5" w:uiPriority="71"/>
+    <w:lsdException w:name="Colorful List Accent 5" w:uiPriority="72"/>
+    <w:lsdException w:name="Colorful Grid Accent 5" w:uiPriority="73"/>
+    <w:lsdException w:name="Light Shading Accent 6" w:uiPriority="60"/>
+    <w:lsdException w:name="Light List Accent 6" w:uiPriority="61"/>
+    <w:lsdException w:name="Light Grid Accent 6" w:uiPriority="62"/>
+    <w:lsdException w:name="Medium Shading 1 Accent 6" w:uiPriority="63"/>
+    <w:lsdException w:name="Medium Shading 2 Accent 6" w:uiPriority="64"/>
+    <w:lsdException w:name="Medium List 1 Accent 6" w:uiPriority="65"/>
+    <w:lsdException w:name="Medium List 2 Accent 6" w:uiPriority="66"/>
+    <w:lsdException w:name="Medium Grid 1 Accent 6" w:uiPriority="67"/>
+    <w:lsdException w:name="Medium Grid 2 Accent 6" w:uiPriority="68"/>
+    <w:lsdException w:name="Medium Grid 3 Accent 6" w:uiPriority="69"/>
+    <w:lsdException w:name="Dark List Accent 6" w:uiPriority="70"/>
+    <w:lsdException w:name="Colorful Shading Accent 6" w:uiPriority="71"/>
+    <w:lsdException w:name="Colorful List Accent 6" w:uiPriority="72"/>
+    <w:lsdException w:name="Colorful Grid Accent 6" w:uiPriority="73"/>
+    <w:lsdException w:name="Subtle Emphasis" w:uiPriority="19" w:qFormat="1"/>
+    <w:lsdException w:name="Intense Emphasis" w:uiPriority="21" w:qFormat="1"/>
+    <w:lsdException w:name="Subtle Reference" w:uiPriority="31" w:qFormat="1"/>
+    <w:lsdException w:name="Intense Reference" w:uiPriority="32" w:qFormat="1"/>
+    <w:lsdException w:name="Book Title" w:uiPriority="33" w:qFormat="1"/>
+    <w:lsdException w:name="Bibliography" w:semiHidden="1" w:uiPriority="37" w:unhideWhenUsed="1"/>
+    <w:lsdException w:name="TOC Heading" w:semiHidden="1" w:uiPriority="39" w:unhideWhenUsed="1" w:qFormat="1"/>
+    <w:lsdException w:name="Plain Table 1" w:uiPriority="41"/>
+    <w:lsdException w:name="Plain Table 2" w:uiPriority="42"/>
+    <w:lsdException w:name="Plain Table 3" w:uiPriority="43"/>
+    <w:lsdException w:name="Plain Table 4" w:uiPriority="44"/>
+    <w:lsdException w:name="Plain Table 5" w:uiPriority="45"/>
+    <w:lsdException w:name="Grid Table Light" w:uiPriority="40"/>
+    <w:lsdException w:name="Grid Table 1 Light" w:uiPriority="46"/>
+    <w:lsdException w:name="Grid Table 2" w:uiPriority="47"/>
+    <w:lsdException w:name="Grid Table 3" w:uiPriority="48"/>
+    <w:lsdException w:name="Grid Table 4" w:uiPriority="49"/>
+    <w:lsdException w:name="Grid Table 5 Dark" w:uiPriority="50"/>
+    <w:lsdException w:name="Grid Table 6 Colorful" w:uiPriority="51"/>
+    <w:lsdException w:name="Grid Table 7 Colorful" w:uiPriority="52"/>
+    <w:lsdException w:name="Grid Table 1 Light Accent 1" w:uiPriority="46"/>
+    <w:lsdException w:name="Grid Table 2 Accent 1" w:uiPriority="47"/>
+    <w:lsdException w:name="Grid Table 3 Accent 1" w:uiPriority="48"/>
+    <w:lsdException w:name="Grid Table 4 Accent 1" w:uiPriority="49"/>
+    <w:lsdException w:name="Grid Table 5 Dark Accent 1" w:uiPriority="50"/>
+    <w:lsdException w:name="Grid Table 6 Colorful Accent 1" w:uiPriority="51"/>
+    <w:lsdException w:name="Grid Table 7 Colorful Accent 1" w:uiPriority="52"/>
+    <w:lsdException w:name="Grid Table 1 Light Accent 2" w:uiPriority="46"/>
+    <w:lsdException w:name="Grid Table 2 Accent 2" w:uiPriority="47"/>
+    <w:lsdException w:name="Grid Table 3 Accent 2" w:uiPriority="48"/>
+    <w:lsdException w:name="Grid Table 4 Accent 2" w:uiPriority="49"/>
+    <w:lsdException w:name="Grid Table 5 Dark Accent 2" w:uiPriority="50"/>
+    <w:lsdException w:name="Grid Table 6 Colorful Accent 2" w:uiPriority="51"/>
+    <w:lsdException w:name="Grid Table 7 Colorful Accent 2" w:uiPriority="52"/>
+    <w:lsdException w:name="Grid Table 1 Light Accent 3" w:uiPriority="46"/>
+    <w:lsdException w:name="Grid Table 2 Accent 3" w:uiPriority="47"/>
+    <w:lsdException w:name="Grid Table 3 Accent 3" w:uiPriority="48"/>
+    <w:lsdException w:name="Grid Table 4 Accent 3" w:uiPriority="49"/>
+    <w:lsdException w:name="Grid Table 5 Dark Accent 3" w:uiPriority="50"/>
+    <w:lsdException w:name="Grid Table 6 Colorful Accent 3" w:uiPriority="51"/>
+    <w:lsdException w:name="Grid Table 7 Colorful Accent 3" w:uiPriority="52"/>
+    <w:lsdException w:name="Grid Table 1 Light Accent 4" w:uiPriority="46"/>
+    <w:lsdException w:name="Grid Table 2 Accent 4" w:uiPriority="47"/>
+    <w:lsdException w:name="Grid Table 3 Accent 4" w:uiPriority="48"/>
+    <w:lsdException w:name="Grid Table 4 Accent 4" w:uiPriority="49"/>
+    <w:lsdException w:name="Grid Table 5 Dark Accent 4" w:uiPriority="50"/>
+    <w:lsdException w:name="Grid Table 6 Colorful Accent 4" w:uiPriority="51"/>
+    <w:lsdException w:name="Grid Table 7 Colorful Accent 4" w:uiPriority="52"/>
+    <w:lsdException w:name="Grid Table 1 Light Accent 5" w:uiPriority="46"/>
+    <w:lsdException w:name="Grid Table 2 Accent 5" w:uiPriority="47"/>
+    <w:lsdException w:name="Grid Table 3 Accent 5" w:uiPriority="48"/>
+    <w:lsdException w:name="Grid Table 4 Accent 5" w:uiPriority="49"/>
+    <w:lsdException w:name="Grid Table 5 Dark Accent 5" w:uiPriority="50"/>
+    <w:lsdException w:name="Grid Table 6 Colorful Accent 5" w:uiPriority="51"/>
+    <w:lsdException w:name="Grid Table 7 Colorful Accent 5" w:uiPriority="52"/>
+    <w:lsdException w:name="Grid Table 1 Light Accent 6" w:uiPriority="46"/>
+    <w:lsdException w:name="Grid Table 2 Accent 6" w:uiPriority="47"/>
+    <w:lsdException w:name="Grid Table 3 Accent 6" w:uiPriority="48"/>
+    <w:lsdException w:name="Grid Table 4 Accent 6" w:uiPriority="49"/>
+    <w:lsdException w:name="Grid Table 5 Dark Accent 6" w:uiPriority="50"/>
+    <w:lsdException w:name="Grid Table 6 Colorful Accent 6" w:uiPriority="51"/>
+    <w:lsdException w:name="Grid Table 7 Colorful Accent 6" w:uiPriority="52"/>
+    <w:lsdException w:name="List Table 1 Light" w:uiPriority="46"/>
+    <w:lsdException w:name="List Table 2" w:uiPriority="47"/>
+    <w:lsdException w:name="List Table 3" w:uiPriority="48"/>
+    <w:lsdException w:name="List Table 4" w:uiPriority="49"/>
+    <w:lsdException w:name="List Table 5 Dark" w:uiPriority="50"/>
+    <w:lsdException w:name="List Table 6 Colorful" w:uiPriority="51"/>
+    <w:lsdException w:name="List Table 7 Colorful" w:uiPriority="52"/>
+    <w:lsdException w:name="List Table 1 Light Accent 1" w:uiPriority="46"/>
+    <w:lsdException w:name="List Table 2 Accent 1" w:uiPriority="47"/>
+    <w:lsdException w:name="List Table 3 Accent 1" w:uiPriority="48"/>
+    <w:lsdException w:name="List Table 4 Accent 1" w:uiPriority="49"/>
+    <w:lsdException w:name="List Table 5 Dark Accent 1" w:uiPriority="50"/>
+    <w:lsdException w:name="List Table 6 Colorful Accent 1" w:uiPriority="51"/>
+    <w:lsdException w:name="List Table 7 Colorful Accent 1" w:uiPriority="52"/>
+    <w:lsdException w:name="List Table 1 Light Accent 2" w:uiPriority="46"/>
+    <w:lsdException w:name="List Table 2 Accent 2" w:uiPriority="47"/>
+    <w:lsdException w:name="List Table 3 Accent 2" w:uiPriority="48"/>
+    <w:lsdException w:name="List Table 4 Accent 2" w:uiPriority="49"/>
+    <w:lsdException w:name="List Table 5 Dark Accent 2" w:uiPriority="50"/>
+    <w:lsdException w:name="List Table 6 Colorful Accent 2" w:uiPriority="51"/>
+    <w:lsdException w:name="List Table 7 Colorful Accent 2" w:uiPriority="52"/>
+    <w:lsdException w:name="List Table 1 Light Accent 3" w:uiPriority="46"/>
+    <w:lsdException w:name="List Table 2 Accent 3" w:uiPriority="47"/>
+    <w:lsdException w:name="List Table 3 Accent 3" w:uiPriority="48"/>
+    <w:lsdException w:name="List Table 4 Accent 3" w:uiPriority="49"/>
+    <w:lsdException w:name="List Table 5 Dark Accent 3" w:uiPriority="50"/>
+    <w:lsdException w:name="List Table 6 Colorful Accent 3" w:uiPriority="51"/>
+    <w:lsdException w:name="List Table 7 Colorful Accent 3" w:uiPriority="52"/>
+    <w:lsdException w:name="List Table 1 Light Accent 4" w:uiPriority="46"/>
+    <w:lsdException w:name="List Table 2 Accent 4" w:uiPriority="47"/>
+    <w:lsdException w:name="List Table 3 Accent 4" w:uiPriority="48"/>
+    <w:lsdException w:name="List Table 4 Accent 4" w:uiPriority="49"/>
+    <w:lsdException w:name="List Table 5 Dark Accent 4" w:uiPriority="50"/>
+    <w:lsdException w:name="List Table 6 Colorful Accent 4" w:uiPriority="51"/>
+    <w:lsdException w:name="List Table 7 Colorful Accent 4" w:uiPriority="52"/>
+    <w:lsdException w:name="List Table 1 Light Accent 5" w:uiPriority="46"/>
+    <w:lsdException w:name="List Table 2 Accent 5" w:uiPriority="47"/>
+    <w:lsdException w:name="List Table 3 Accent 5" w:uiPriority="48"/>
+    <w:lsdException w:name="List Table 4 Accent 5" w:uiPriority="49"/>
+    <w:lsdException w:name="List Table 5 Dark Accent 5" w:uiPriority="50"/>
+    <w:lsdException w:name="List Table 6 Colorful Accent 5" w:uiPriority="51"/>
+    <w:lsdException w:name="List Table 7 Colorful Accent 5" w:uiPriority="52"/>
+    <w:lsdException w:name="List Table 1 Light Accent 6" w:uiPriority="46"/>
+    <w:lsdException w:name="List Table 2 Accent 6" w:uiPriority="47"/>
+    <w:lsdException w:name="List Table 3 Accent 6" w:uiPriority="48"/>
+    <w:lsdException w:name="List Table 4 Accent 6" w:uiPriority="49"/>
+    <w:lsdException w:name="List Table 5 Dark Accent 6" w:uiPriority="50"/>
+    <w:lsdException w:name="List Table 6 Colorful Accent 6" w:uiPriority="51"/>
+    <w:lsdException w:name="List Table 7 Colorful Accent 6" w:uiPriority="52"/>
+    <w:lsdException w:name="Mention" w:semiHidden="1" w:unhideWhenUsed="1"/>
   </w:latentStyles>
   <w:style w:type="paragraph" w:default="1" w:styleId="Normal">
     <w:name w:val="Normal"/>
@@ -5852,7 +5283,7 @@
   <a:extraClrSchemeLst/>
   <a:extLst>
     <a:ext uri="{05A4C25C-085E-4340-85A3-A5531E510DB2}">
-      <thm15:themeFamily xmlns="" xmlns:thm15="http://schemas.microsoft.com/office/thememl/2012/main" name="Office Theme" id="{62F939B6-93AF-4DB8-9C6B-D6C7DFDC589F}" vid="{4A3C46E8-61CC-4603-A589-7422A47A8E4A}"/>
+      <thm15:themeFamily xmlns:thm15="http://schemas.microsoft.com/office/thememl/2012/main" name="Office Theme" id="{62F939B6-93AF-4DB8-9C6B-D6C7DFDC589F}" vid="{4A3C46E8-61CC-4603-A589-7422A47A8E4A}"/>
     </a:ext>
   </a:extLst>
 </a:theme>

--- a/IgFamily.docx
+++ b/IgFamily.docx
@@ -18,15 +18,14 @@
         <w:rPr>
           <w:sz w:val="36"/>
         </w:rPr>
-        <w:t>12.0g</w:t>
-      </w:r>
-    </w:p>
-    <w:p>
-      <w:pPr>
+        <w:t>12.</w:t>
+      </w:r>
+      <w:r>
         <w:rPr>
           <w:sz w:val="36"/>
         </w:rPr>
-      </w:pPr>
+        <w:t>1h</w:t>
+      </w:r>
     </w:p>
     <w:p>
       <w:pPr>
@@ -34,10 +33,17 @@
           <w:sz w:val="36"/>
         </w:rPr>
       </w:pPr>
-      <w:r>
+    </w:p>
+    <w:p>
+      <w:pPr>
         <w:rPr>
           <w:sz w:val="36"/>
         </w:rPr>
+      </w:pPr>
+      <w:r>
+        <w:rPr>
+          <w:sz w:val="36"/>
+        </w:rPr>
         <w:t>Technical manual v0.1</w:t>
       </w:r>
       <w:r>
@@ -50,7 +56,7 @@
         <w:rPr>
           <w:sz w:val="36"/>
         </w:rPr>
-        <w:t>9</w:t>
+        <w:t>10</w:t>
       </w:r>
     </w:p>
     <w:p>
@@ -2798,11 +2804,4956 @@
       </w:tr>
     </w:tbl>
     <w:p>
+      <w:pPr>
+        <w:jc w:val="center"/>
+      </w:pPr>
       <w:r>
         <w:fldChar w:fldCharType="end"/>
       </w:r>
     </w:p>
     <w:p>
+      <w:r>
+        <w:br w:type="page"/>
+      </w:r>
+    </w:p>
+    <w:p>
+      <w:pPr>
+        <w:jc w:val="center"/>
+      </w:pPr>
+    </w:p>
+    <w:tbl>
+      <w:tblPr>
+        <w:tblStyle w:val="TableGrid"/>
+        <w:tblW w:w="0" w:type="auto"/>
+        <w:tblLook w:val="04A0" w:firstRow="1" w:lastRow="0" w:firstColumn="1" w:lastColumn="0" w:noHBand="0" w:noVBand="1"/>
+      </w:tblPr>
+      <w:tblGrid>
+        <w:gridCol w:w="1509"/>
+        <w:gridCol w:w="1514"/>
+        <w:gridCol w:w="1681"/>
+        <w:gridCol w:w="1587"/>
+        <w:gridCol w:w="1719"/>
+      </w:tblGrid>
+      <w:tr>
+        <w:tc>
+          <w:tcPr>
+            <w:tcW w:w="1509" w:type="dxa"/>
+            <w:tcBorders>
+              <w:bottom w:val="single" w:sz="4" w:space="0" w:color="auto"/>
+            </w:tcBorders>
+          </w:tcPr>
+          <w:p>
+            <w:pPr>
+              <w:rPr>
+                <w:sz w:val="20"/>
+              </w:rPr>
+            </w:pPr>
+            <w:r>
+              <w:rPr>
+                <w:sz w:val="20"/>
+              </w:rPr>
+              <w:t>query</w:t>
+            </w:r>
+          </w:p>
+        </w:tc>
+        <w:tc>
+          <w:tcPr>
+            <w:tcW w:w="1514" w:type="dxa"/>
+            <w:tcBorders>
+              <w:bottom w:val="single" w:sz="4" w:space="0" w:color="auto"/>
+            </w:tcBorders>
+          </w:tcPr>
+          <w:p>
+            <w:pPr>
+              <w:rPr>
+                <w:sz w:val="20"/>
+              </w:rPr>
+            </w:pPr>
+            <w:r>
+              <w:rPr>
+                <w:sz w:val="20"/>
+              </w:rPr>
+              <w:t>subject</w:t>
+            </w:r>
+          </w:p>
+        </w:tc>
+        <w:tc>
+          <w:tcPr>
+            <w:tcW w:w="1681" w:type="dxa"/>
+            <w:tcBorders>
+              <w:bottom w:val="single" w:sz="4" w:space="0" w:color="auto"/>
+            </w:tcBorders>
+          </w:tcPr>
+          <w:p>
+            <w:pPr>
+              <w:rPr>
+                <w:sz w:val="20"/>
+              </w:rPr>
+            </w:pPr>
+            <w:r>
+              <w:rPr>
+                <w:sz w:val="20"/>
+              </w:rPr>
+              <w:t>subject_accession</w:t>
+            </w:r>
+          </w:p>
+        </w:tc>
+        <w:tc>
+          <w:tcPr>
+            <w:tcW w:w="1587" w:type="dxa"/>
+            <w:tcBorders>
+              <w:bottom w:val="single" w:sz="4" w:space="0" w:color="auto"/>
+            </w:tcBorders>
+          </w:tcPr>
+          <w:p>
+            <w:pPr>
+              <w:rPr>
+                <w:sz w:val="20"/>
+              </w:rPr>
+            </w:pPr>
+            <w:r>
+              <w:rPr>
+                <w:sz w:val="20"/>
+              </w:rPr>
+              <w:t>mismatch_count</w:t>
+            </w:r>
+          </w:p>
+        </w:tc>
+        <w:tc>
+          <w:tcPr>
+            <w:tcW w:w="1719" w:type="dxa"/>
+            <w:tcBorders>
+              <w:bottom w:val="single" w:sz="4" w:space="0" w:color="auto"/>
+            </w:tcBorders>
+          </w:tcPr>
+          <w:p>
+            <w:r>
+              <w:rPr>
+                <w:sz w:val="20"/>
+              </w:rPr>
+              <w:t>homology_density</w:t>
+            </w:r>
+          </w:p>
+        </w:tc>
+      </w:tr>
+      <w:tr>
+        <w:tc>
+          <w:tcPr>
+            <w:tcW w:w="1509" w:type="dxa"/>
+            <w:tcBorders>
+              <w:bottom w:val="nil"/>
+            </w:tcBorders>
+          </w:tcPr>
+          <w:p>
+            <w:pPr>
+              <w:rPr>
+                <w:sz w:val="20"/>
+              </w:rPr>
+            </w:pPr>
+            <w:r>
+              <w:rPr>
+                <w:sz w:val="20"/>
+              </w:rPr>
+              <w:t>YYVDSVK</w:t>
+            </w:r>
+          </w:p>
+        </w:tc>
+        <w:tc>
+          <w:tcPr>
+            <w:tcW w:w="1514" w:type="dxa"/>
+            <w:tcBorders>
+              <w:bottom w:val="nil"/>
+            </w:tcBorders>
+          </w:tcPr>
+          <w:p>
+            <w:pPr>
+              <w:rPr>
+                <w:sz w:val="20"/>
+              </w:rPr>
+            </w:pPr>
+            <w:r>
+              <w:rPr>
+                <w:sz w:val="20"/>
+              </w:rPr>
+              <w:t>YYVDSVK</w:t>
+            </w:r>
+          </w:p>
+        </w:tc>
+        <w:tc>
+          <w:tcPr>
+            <w:tcW w:w="1681" w:type="dxa"/>
+            <w:tcBorders>
+              <w:bottom w:val="nil"/>
+            </w:tcBorders>
+          </w:tcPr>
+          <w:p>
+            <w:pPr>
+              <w:rPr>
+                <w:sz w:val="20"/>
+              </w:rPr>
+            </w:pPr>
+            <w:r>
+              <w:rPr>
+                <w:sz w:val="20"/>
+              </w:rPr>
+              <w:t>IGHV3-7</w:t>
+            </w:r>
+          </w:p>
+        </w:tc>
+        <w:tc>
+          <w:tcPr>
+            <w:tcW w:w="1587" w:type="dxa"/>
+            <w:tcBorders>
+              <w:bottom w:val="nil"/>
+            </w:tcBorders>
+          </w:tcPr>
+          <w:p>
+            <w:pPr>
+              <w:rPr>
+                <w:sz w:val="20"/>
+              </w:rPr>
+            </w:pPr>
+            <w:r>
+              <w:rPr>
+                <w:sz w:val="20"/>
+              </w:rPr>
+              <w:t>0</w:t>
+            </w:r>
+          </w:p>
+        </w:tc>
+        <w:tc>
+          <w:tcPr>
+            <w:tcW w:w="1719" w:type="dxa"/>
+            <w:tcBorders>
+              <w:bottom w:val="nil"/>
+            </w:tcBorders>
+          </w:tcPr>
+          <w:p>
+            <w:pPr>
+              <w:rPr>
+                <w:sz w:val="20"/>
+              </w:rPr>
+            </w:pPr>
+            <w:r>
+              <w:rPr>
+                <w:sz w:val="20"/>
+              </w:rPr>
+              <w:t>0.472811</w:t>
+            </w:r>
+          </w:p>
+        </w:tc>
+      </w:tr>
+      <w:tr>
+        <w:tc>
+          <w:tcPr>
+            <w:tcW w:w="1509" w:type="dxa"/>
+            <w:tcBorders>
+              <w:top w:val="nil"/>
+              <w:bottom w:val="nil"/>
+            </w:tcBorders>
+          </w:tcPr>
+          <w:p>
+            <w:pPr>
+              <w:rPr>
+                <w:sz w:val="20"/>
+              </w:rPr>
+            </w:pPr>
+            <w:r>
+              <w:rPr>
+                <w:sz w:val="20"/>
+              </w:rPr>
+              <w:t>YYVDSVK</w:t>
+            </w:r>
+          </w:p>
+        </w:tc>
+        <w:tc>
+          <w:tcPr>
+            <w:tcW w:w="1514" w:type="dxa"/>
+            <w:tcBorders>
+              <w:top w:val="nil"/>
+              <w:bottom w:val="nil"/>
+            </w:tcBorders>
+          </w:tcPr>
+          <w:p>
+            <w:pPr>
+              <w:rPr>
+                <w:sz w:val="20"/>
+              </w:rPr>
+            </w:pPr>
+            <w:r>
+              <w:rPr>
+                <w:sz w:val="20"/>
+              </w:rPr>
+              <w:t>YYVDSVK</w:t>
+            </w:r>
+          </w:p>
+        </w:tc>
+        <w:tc>
+          <w:tcPr>
+            <w:tcW w:w="1681" w:type="dxa"/>
+            <w:tcBorders>
+              <w:top w:val="nil"/>
+              <w:bottom w:val="nil"/>
+            </w:tcBorders>
+          </w:tcPr>
+          <w:p>
+            <w:pPr>
+              <w:rPr>
+                <w:sz w:val="20"/>
+              </w:rPr>
+            </w:pPr>
+            <w:r>
+              <w:rPr>
+                <w:sz w:val="20"/>
+              </w:rPr>
+              <w:t>IGHV3-52</w:t>
+            </w:r>
+          </w:p>
+        </w:tc>
+        <w:tc>
+          <w:tcPr>
+            <w:tcW w:w="1587" w:type="dxa"/>
+            <w:tcBorders>
+              <w:top w:val="nil"/>
+              <w:bottom w:val="nil"/>
+            </w:tcBorders>
+          </w:tcPr>
+          <w:p>
+            <w:pPr>
+              <w:rPr>
+                <w:sz w:val="20"/>
+              </w:rPr>
+            </w:pPr>
+            <w:r>
+              <w:rPr>
+                <w:sz w:val="20"/>
+              </w:rPr>
+              <w:t>0</w:t>
+            </w:r>
+          </w:p>
+        </w:tc>
+        <w:tc>
+          <w:tcPr>
+            <w:tcW w:w="1719" w:type="dxa"/>
+            <w:tcBorders>
+              <w:top w:val="nil"/>
+              <w:bottom w:val="nil"/>
+            </w:tcBorders>
+          </w:tcPr>
+          <w:p>
+            <w:pPr>
+              <w:rPr>
+                <w:sz w:val="20"/>
+              </w:rPr>
+            </w:pPr>
+            <w:r>
+              <w:rPr>
+                <w:sz w:val="20"/>
+              </w:rPr>
+              <w:t>0.472811</w:t>
+            </w:r>
+          </w:p>
+        </w:tc>
+      </w:tr>
+      <w:tr>
+        <w:tc>
+          <w:tcPr>
+            <w:tcW w:w="1509" w:type="dxa"/>
+            <w:tcBorders>
+              <w:top w:val="nil"/>
+              <w:bottom w:val="nil"/>
+            </w:tcBorders>
+          </w:tcPr>
+          <w:p>
+            <w:pPr>
+              <w:rPr>
+                <w:sz w:val="20"/>
+              </w:rPr>
+            </w:pPr>
+            <w:r>
+              <w:rPr>
+                <w:sz w:val="20"/>
+              </w:rPr>
+              <w:t>YYVDSVK</w:t>
+            </w:r>
+          </w:p>
+        </w:tc>
+        <w:tc>
+          <w:tcPr>
+            <w:tcW w:w="1514" w:type="dxa"/>
+            <w:tcBorders>
+              <w:top w:val="nil"/>
+              <w:bottom w:val="nil"/>
+            </w:tcBorders>
+          </w:tcPr>
+          <w:p>
+            <w:pPr>
+              <w:rPr>
+                <w:sz w:val="20"/>
+              </w:rPr>
+            </w:pPr>
+            <w:r>
+              <w:rPr>
+                <w:sz w:val="20"/>
+              </w:rPr>
+              <w:t>HYVDSVK</w:t>
+            </w:r>
+          </w:p>
+        </w:tc>
+        <w:tc>
+          <w:tcPr>
+            <w:tcW w:w="1681" w:type="dxa"/>
+            <w:tcBorders>
+              <w:top w:val="nil"/>
+              <w:bottom w:val="nil"/>
+            </w:tcBorders>
+          </w:tcPr>
+          <w:p>
+            <w:pPr>
+              <w:rPr>
+                <w:sz w:val="20"/>
+              </w:rPr>
+            </w:pPr>
+            <w:r>
+              <w:rPr>
+                <w:sz w:val="20"/>
+              </w:rPr>
+              <w:t>IGHV3-16</w:t>
+            </w:r>
+          </w:p>
+        </w:tc>
+        <w:tc>
+          <w:tcPr>
+            <w:tcW w:w="1587" w:type="dxa"/>
+            <w:tcBorders>
+              <w:top w:val="nil"/>
+              <w:bottom w:val="nil"/>
+            </w:tcBorders>
+          </w:tcPr>
+          <w:p>
+            <w:pPr>
+              <w:rPr>
+                <w:sz w:val="20"/>
+              </w:rPr>
+            </w:pPr>
+            <w:r>
+              <w:rPr>
+                <w:sz w:val="20"/>
+              </w:rPr>
+              <w:t>1</w:t>
+            </w:r>
+          </w:p>
+        </w:tc>
+        <w:tc>
+          <w:tcPr>
+            <w:tcW w:w="1719" w:type="dxa"/>
+            <w:tcBorders>
+              <w:top w:val="nil"/>
+              <w:bottom w:val="nil"/>
+            </w:tcBorders>
+          </w:tcPr>
+          <w:p>
+            <w:pPr>
+              <w:rPr>
+                <w:sz w:val="20"/>
+              </w:rPr>
+            </w:pPr>
+            <w:r>
+              <w:rPr>
+                <w:sz w:val="20"/>
+              </w:rPr>
+              <w:t>0.00565536</w:t>
+            </w:r>
+          </w:p>
+        </w:tc>
+      </w:tr>
+      <w:tr>
+        <w:tc>
+          <w:tcPr>
+            <w:tcW w:w="1509" w:type="dxa"/>
+            <w:tcBorders>
+              <w:top w:val="nil"/>
+              <w:bottom w:val="nil"/>
+            </w:tcBorders>
+          </w:tcPr>
+          <w:p>
+            <w:pPr>
+              <w:rPr>
+                <w:sz w:val="20"/>
+              </w:rPr>
+            </w:pPr>
+            <w:r>
+              <w:rPr>
+                <w:sz w:val="20"/>
+              </w:rPr>
+              <w:t>YYVDSVK</w:t>
+            </w:r>
+          </w:p>
+        </w:tc>
+        <w:tc>
+          <w:tcPr>
+            <w:tcW w:w="1514" w:type="dxa"/>
+            <w:tcBorders>
+              <w:top w:val="nil"/>
+              <w:bottom w:val="nil"/>
+            </w:tcBorders>
+          </w:tcPr>
+          <w:p>
+            <w:pPr>
+              <w:rPr>
+                <w:sz w:val="20"/>
+              </w:rPr>
+            </w:pPr>
+            <w:r>
+              <w:rPr>
+                <w:sz w:val="20"/>
+              </w:rPr>
+              <w:t>YYADSVK</w:t>
+            </w:r>
+          </w:p>
+        </w:tc>
+        <w:tc>
+          <w:tcPr>
+            <w:tcW w:w="1681" w:type="dxa"/>
+            <w:tcBorders>
+              <w:top w:val="nil"/>
+              <w:bottom w:val="nil"/>
+            </w:tcBorders>
+          </w:tcPr>
+          <w:p>
+            <w:pPr>
+              <w:rPr>
+                <w:sz w:val="20"/>
+              </w:rPr>
+            </w:pPr>
+            <w:r>
+              <w:rPr>
+                <w:sz w:val="20"/>
+              </w:rPr>
+              <w:t>IGHV3-53</w:t>
+            </w:r>
+          </w:p>
+        </w:tc>
+        <w:tc>
+          <w:tcPr>
+            <w:tcW w:w="1587" w:type="dxa"/>
+            <w:tcBorders>
+              <w:top w:val="nil"/>
+              <w:bottom w:val="nil"/>
+            </w:tcBorders>
+          </w:tcPr>
+          <w:p>
+            <w:pPr>
+              <w:rPr>
+                <w:sz w:val="20"/>
+              </w:rPr>
+            </w:pPr>
+            <w:r>
+              <w:rPr>
+                <w:sz w:val="20"/>
+              </w:rPr>
+              <w:t>1</w:t>
+            </w:r>
+          </w:p>
+        </w:tc>
+        <w:tc>
+          <w:tcPr>
+            <w:tcW w:w="1719" w:type="dxa"/>
+            <w:tcBorders>
+              <w:top w:val="nil"/>
+              <w:bottom w:val="nil"/>
+            </w:tcBorders>
+          </w:tcPr>
+          <w:p>
+            <w:pPr>
+              <w:rPr>
+                <w:sz w:val="20"/>
+              </w:rPr>
+            </w:pPr>
+            <w:r>
+              <w:rPr>
+                <w:sz w:val="20"/>
+              </w:rPr>
+              <w:t>0.00451191</w:t>
+            </w:r>
+          </w:p>
+        </w:tc>
+      </w:tr>
+      <w:tr>
+        <w:tc>
+          <w:tcPr>
+            <w:tcW w:w="1509" w:type="dxa"/>
+            <w:tcBorders>
+              <w:top w:val="nil"/>
+              <w:bottom w:val="nil"/>
+            </w:tcBorders>
+          </w:tcPr>
+          <w:p>
+            <w:pPr>
+              <w:rPr>
+                <w:sz w:val="20"/>
+              </w:rPr>
+            </w:pPr>
+            <w:r>
+              <w:rPr>
+                <w:sz w:val="20"/>
+              </w:rPr>
+              <w:t>YYVDSVK</w:t>
+            </w:r>
+          </w:p>
+        </w:tc>
+        <w:tc>
+          <w:tcPr>
+            <w:tcW w:w="1514" w:type="dxa"/>
+            <w:tcBorders>
+              <w:top w:val="nil"/>
+              <w:bottom w:val="nil"/>
+            </w:tcBorders>
+          </w:tcPr>
+          <w:p>
+            <w:pPr>
+              <w:rPr>
+                <w:sz w:val="20"/>
+              </w:rPr>
+            </w:pPr>
+            <w:r>
+              <w:rPr>
+                <w:sz w:val="20"/>
+              </w:rPr>
+              <w:t>YYADSVK</w:t>
+            </w:r>
+          </w:p>
+        </w:tc>
+        <w:tc>
+          <w:tcPr>
+            <w:tcW w:w="1681" w:type="dxa"/>
+            <w:tcBorders>
+              <w:top w:val="nil"/>
+              <w:bottom w:val="nil"/>
+            </w:tcBorders>
+          </w:tcPr>
+          <w:p>
+            <w:pPr>
+              <w:rPr>
+                <w:sz w:val="20"/>
+              </w:rPr>
+            </w:pPr>
+            <w:r>
+              <w:rPr>
+                <w:sz w:val="20"/>
+              </w:rPr>
+              <w:t>IGHV3-66</w:t>
+            </w:r>
+          </w:p>
+        </w:tc>
+        <w:tc>
+          <w:tcPr>
+            <w:tcW w:w="1587" w:type="dxa"/>
+            <w:tcBorders>
+              <w:top w:val="nil"/>
+              <w:bottom w:val="nil"/>
+            </w:tcBorders>
+          </w:tcPr>
+          <w:p>
+            <w:pPr>
+              <w:rPr>
+                <w:sz w:val="20"/>
+              </w:rPr>
+            </w:pPr>
+            <w:r>
+              <w:rPr>
+                <w:sz w:val="20"/>
+              </w:rPr>
+              <w:t>1</w:t>
+            </w:r>
+          </w:p>
+        </w:tc>
+        <w:tc>
+          <w:tcPr>
+            <w:tcW w:w="1719" w:type="dxa"/>
+            <w:tcBorders>
+              <w:top w:val="nil"/>
+              <w:bottom w:val="nil"/>
+            </w:tcBorders>
+          </w:tcPr>
+          <w:p>
+            <w:pPr>
+              <w:rPr>
+                <w:sz w:val="20"/>
+              </w:rPr>
+            </w:pPr>
+            <w:r>
+              <w:rPr>
+                <w:sz w:val="20"/>
+              </w:rPr>
+              <w:t>0.00451191</w:t>
+            </w:r>
+          </w:p>
+        </w:tc>
+      </w:tr>
+      <w:tr>
+        <w:tc>
+          <w:tcPr>
+            <w:tcW w:w="1509" w:type="dxa"/>
+            <w:tcBorders>
+              <w:top w:val="nil"/>
+              <w:bottom w:val="nil"/>
+            </w:tcBorders>
+          </w:tcPr>
+          <w:p>
+            <w:pPr>
+              <w:rPr>
+                <w:sz w:val="20"/>
+              </w:rPr>
+            </w:pPr>
+            <w:r>
+              <w:rPr>
+                <w:sz w:val="20"/>
+              </w:rPr>
+              <w:t>YYVDSVK</w:t>
+            </w:r>
+          </w:p>
+        </w:tc>
+        <w:tc>
+          <w:tcPr>
+            <w:tcW w:w="1514" w:type="dxa"/>
+            <w:tcBorders>
+              <w:top w:val="nil"/>
+              <w:bottom w:val="nil"/>
+            </w:tcBorders>
+          </w:tcPr>
+          <w:p>
+            <w:pPr>
+              <w:rPr>
+                <w:sz w:val="20"/>
+              </w:rPr>
+            </w:pPr>
+            <w:r>
+              <w:rPr>
+                <w:sz w:val="20"/>
+              </w:rPr>
+              <w:t>YYADSVK</w:t>
+            </w:r>
+          </w:p>
+        </w:tc>
+        <w:tc>
+          <w:tcPr>
+            <w:tcW w:w="1681" w:type="dxa"/>
+            <w:tcBorders>
+              <w:top w:val="nil"/>
+              <w:bottom w:val="nil"/>
+            </w:tcBorders>
+          </w:tcPr>
+          <w:p>
+            <w:pPr>
+              <w:rPr>
+                <w:sz w:val="20"/>
+              </w:rPr>
+            </w:pPr>
+            <w:r>
+              <w:rPr>
+                <w:sz w:val="20"/>
+              </w:rPr>
+              <w:t>IGHV3-23</w:t>
+            </w:r>
+          </w:p>
+        </w:tc>
+        <w:tc>
+          <w:tcPr>
+            <w:tcW w:w="1587" w:type="dxa"/>
+            <w:tcBorders>
+              <w:top w:val="nil"/>
+              <w:bottom w:val="nil"/>
+            </w:tcBorders>
+          </w:tcPr>
+          <w:p>
+            <w:pPr>
+              <w:rPr>
+                <w:sz w:val="20"/>
+              </w:rPr>
+            </w:pPr>
+            <w:r>
+              <w:rPr>
+                <w:sz w:val="20"/>
+              </w:rPr>
+              <w:t>1</w:t>
+            </w:r>
+          </w:p>
+        </w:tc>
+        <w:tc>
+          <w:tcPr>
+            <w:tcW w:w="1719" w:type="dxa"/>
+            <w:tcBorders>
+              <w:top w:val="nil"/>
+              <w:bottom w:val="nil"/>
+            </w:tcBorders>
+          </w:tcPr>
+          <w:p>
+            <w:pPr>
+              <w:rPr>
+                <w:sz w:val="20"/>
+              </w:rPr>
+            </w:pPr>
+            <w:r>
+              <w:rPr>
+                <w:sz w:val="20"/>
+              </w:rPr>
+              <w:t>0.00451191</w:t>
+            </w:r>
+          </w:p>
+        </w:tc>
+      </w:tr>
+      <w:tr>
+        <w:tc>
+          <w:tcPr>
+            <w:tcW w:w="1509" w:type="dxa"/>
+            <w:tcBorders>
+              <w:top w:val="nil"/>
+              <w:bottom w:val="nil"/>
+            </w:tcBorders>
+          </w:tcPr>
+          <w:p>
+            <w:pPr>
+              <w:rPr>
+                <w:sz w:val="20"/>
+              </w:rPr>
+            </w:pPr>
+            <w:r>
+              <w:rPr>
+                <w:sz w:val="20"/>
+              </w:rPr>
+              <w:t>YYVDSVK</w:t>
+            </w:r>
+          </w:p>
+        </w:tc>
+        <w:tc>
+          <w:tcPr>
+            <w:tcW w:w="1514" w:type="dxa"/>
+            <w:tcBorders>
+              <w:top w:val="nil"/>
+              <w:bottom w:val="nil"/>
+            </w:tcBorders>
+          </w:tcPr>
+          <w:p>
+            <w:pPr>
+              <w:rPr>
+                <w:sz w:val="20"/>
+              </w:rPr>
+            </w:pPr>
+            <w:r>
+              <w:rPr>
+                <w:sz w:val="20"/>
+              </w:rPr>
+              <w:t>YYADSVK</w:t>
+            </w:r>
+          </w:p>
+        </w:tc>
+        <w:tc>
+          <w:tcPr>
+            <w:tcW w:w="1681" w:type="dxa"/>
+            <w:tcBorders>
+              <w:top w:val="nil"/>
+              <w:bottom w:val="nil"/>
+            </w:tcBorders>
+          </w:tcPr>
+          <w:p>
+            <w:pPr>
+              <w:rPr>
+                <w:sz w:val="20"/>
+              </w:rPr>
+            </w:pPr>
+            <w:r>
+              <w:rPr>
+                <w:sz w:val="20"/>
+              </w:rPr>
+              <w:t>IGHV3-43</w:t>
+            </w:r>
+          </w:p>
+        </w:tc>
+        <w:tc>
+          <w:tcPr>
+            <w:tcW w:w="1587" w:type="dxa"/>
+            <w:tcBorders>
+              <w:top w:val="nil"/>
+              <w:bottom w:val="nil"/>
+            </w:tcBorders>
+          </w:tcPr>
+          <w:p>
+            <w:pPr>
+              <w:rPr>
+                <w:sz w:val="20"/>
+              </w:rPr>
+            </w:pPr>
+            <w:r>
+              <w:rPr>
+                <w:sz w:val="20"/>
+              </w:rPr>
+              <w:t>1</w:t>
+            </w:r>
+          </w:p>
+        </w:tc>
+        <w:tc>
+          <w:tcPr>
+            <w:tcW w:w="1719" w:type="dxa"/>
+            <w:tcBorders>
+              <w:top w:val="nil"/>
+              <w:bottom w:val="nil"/>
+            </w:tcBorders>
+          </w:tcPr>
+          <w:p>
+            <w:pPr>
+              <w:rPr>
+                <w:sz w:val="20"/>
+              </w:rPr>
+            </w:pPr>
+            <w:r>
+              <w:rPr>
+                <w:sz w:val="20"/>
+              </w:rPr>
+              <w:t>0.00451191</w:t>
+            </w:r>
+          </w:p>
+        </w:tc>
+      </w:tr>
+      <w:tr>
+        <w:tc>
+          <w:tcPr>
+            <w:tcW w:w="1509" w:type="dxa"/>
+            <w:tcBorders>
+              <w:top w:val="nil"/>
+              <w:bottom w:val="nil"/>
+            </w:tcBorders>
+          </w:tcPr>
+          <w:p>
+            <w:pPr>
+              <w:rPr>
+                <w:sz w:val="20"/>
+              </w:rPr>
+            </w:pPr>
+            <w:r>
+              <w:rPr>
+                <w:sz w:val="20"/>
+              </w:rPr>
+              <w:t>YYVDSVK</w:t>
+            </w:r>
+          </w:p>
+        </w:tc>
+        <w:tc>
+          <w:tcPr>
+            <w:tcW w:w="1514" w:type="dxa"/>
+            <w:tcBorders>
+              <w:top w:val="nil"/>
+              <w:bottom w:val="nil"/>
+            </w:tcBorders>
+          </w:tcPr>
+          <w:p>
+            <w:pPr>
+              <w:rPr>
+                <w:sz w:val="20"/>
+              </w:rPr>
+            </w:pPr>
+            <w:r>
+              <w:rPr>
+                <w:sz w:val="20"/>
+              </w:rPr>
+              <w:t>YYADSVK</w:t>
+            </w:r>
+          </w:p>
+        </w:tc>
+        <w:tc>
+          <w:tcPr>
+            <w:tcW w:w="1681" w:type="dxa"/>
+            <w:tcBorders>
+              <w:top w:val="nil"/>
+              <w:bottom w:val="nil"/>
+            </w:tcBorders>
+          </w:tcPr>
+          <w:p>
+            <w:pPr>
+              <w:rPr>
+                <w:sz w:val="20"/>
+              </w:rPr>
+            </w:pPr>
+            <w:r>
+              <w:rPr>
+                <w:sz w:val="20"/>
+              </w:rPr>
+              <w:t>IGHV3-30-5</w:t>
+            </w:r>
+          </w:p>
+        </w:tc>
+        <w:tc>
+          <w:tcPr>
+            <w:tcW w:w="1587" w:type="dxa"/>
+            <w:tcBorders>
+              <w:top w:val="nil"/>
+              <w:bottom w:val="nil"/>
+            </w:tcBorders>
+          </w:tcPr>
+          <w:p>
+            <w:pPr>
+              <w:rPr>
+                <w:sz w:val="20"/>
+              </w:rPr>
+            </w:pPr>
+            <w:r>
+              <w:rPr>
+                <w:sz w:val="20"/>
+              </w:rPr>
+              <w:t>1</w:t>
+            </w:r>
+          </w:p>
+        </w:tc>
+        <w:tc>
+          <w:tcPr>
+            <w:tcW w:w="1719" w:type="dxa"/>
+            <w:tcBorders>
+              <w:top w:val="nil"/>
+              <w:bottom w:val="nil"/>
+            </w:tcBorders>
+          </w:tcPr>
+          <w:p>
+            <w:pPr>
+              <w:rPr>
+                <w:sz w:val="20"/>
+              </w:rPr>
+            </w:pPr>
+            <w:r>
+              <w:rPr>
+                <w:sz w:val="20"/>
+              </w:rPr>
+              <w:t>0.00451191</w:t>
+            </w:r>
+          </w:p>
+        </w:tc>
+      </w:tr>
+      <w:tr>
+        <w:trPr>
+          <w:trHeight w:val="60"/>
+        </w:trPr>
+        <w:tc>
+          <w:tcPr>
+            <w:tcW w:w="1509" w:type="dxa"/>
+            <w:tcBorders>
+              <w:top w:val="nil"/>
+              <w:bottom w:val="nil"/>
+            </w:tcBorders>
+          </w:tcPr>
+          <w:p>
+            <w:pPr>
+              <w:rPr>
+                <w:sz w:val="20"/>
+              </w:rPr>
+            </w:pPr>
+            <w:r>
+              <w:rPr>
+                <w:sz w:val="20"/>
+              </w:rPr>
+              <w:t>YYVDSVK</w:t>
+            </w:r>
+          </w:p>
+        </w:tc>
+        <w:tc>
+          <w:tcPr>
+            <w:tcW w:w="1514" w:type="dxa"/>
+            <w:tcBorders>
+              <w:top w:val="nil"/>
+              <w:bottom w:val="nil"/>
+            </w:tcBorders>
+          </w:tcPr>
+          <w:p>
+            <w:pPr>
+              <w:rPr>
+                <w:sz w:val="20"/>
+              </w:rPr>
+            </w:pPr>
+            <w:r>
+              <w:rPr>
+                <w:sz w:val="20"/>
+              </w:rPr>
+              <w:t>YYADSVK</w:t>
+            </w:r>
+          </w:p>
+        </w:tc>
+        <w:tc>
+          <w:tcPr>
+            <w:tcW w:w="1681" w:type="dxa"/>
+            <w:tcBorders>
+              <w:top w:val="nil"/>
+              <w:bottom w:val="nil"/>
+            </w:tcBorders>
+          </w:tcPr>
+          <w:p>
+            <w:pPr>
+              <w:rPr>
+                <w:sz w:val="20"/>
+              </w:rPr>
+            </w:pPr>
+            <w:r>
+              <w:rPr>
+                <w:sz w:val="20"/>
+              </w:rPr>
+              <w:t>IGHV3-30</w:t>
+            </w:r>
+          </w:p>
+        </w:tc>
+        <w:tc>
+          <w:tcPr>
+            <w:tcW w:w="1587" w:type="dxa"/>
+            <w:tcBorders>
+              <w:top w:val="nil"/>
+              <w:bottom w:val="nil"/>
+            </w:tcBorders>
+          </w:tcPr>
+          <w:p>
+            <w:pPr>
+              <w:rPr>
+                <w:sz w:val="20"/>
+              </w:rPr>
+            </w:pPr>
+            <w:r>
+              <w:rPr>
+                <w:sz w:val="20"/>
+              </w:rPr>
+              <w:t>1</w:t>
+            </w:r>
+          </w:p>
+        </w:tc>
+        <w:tc>
+          <w:tcPr>
+            <w:tcW w:w="1719" w:type="dxa"/>
+            <w:tcBorders>
+              <w:top w:val="nil"/>
+              <w:bottom w:val="nil"/>
+            </w:tcBorders>
+          </w:tcPr>
+          <w:p>
+            <w:pPr>
+              <w:rPr>
+                <w:sz w:val="20"/>
+              </w:rPr>
+            </w:pPr>
+            <w:r>
+              <w:rPr>
+                <w:sz w:val="20"/>
+              </w:rPr>
+              <w:t>0.00451191</w:t>
+            </w:r>
+          </w:p>
+        </w:tc>
+      </w:tr>
+      <w:tr>
+        <w:tc>
+          <w:tcPr>
+            <w:tcW w:w="1509" w:type="dxa"/>
+            <w:tcBorders>
+              <w:top w:val="nil"/>
+              <w:bottom w:val="nil"/>
+            </w:tcBorders>
+          </w:tcPr>
+          <w:p>
+            <w:pPr>
+              <w:rPr>
+                <w:sz w:val="20"/>
+              </w:rPr>
+            </w:pPr>
+            <w:r>
+              <w:rPr>
+                <w:sz w:val="20"/>
+              </w:rPr>
+              <w:t>YYVDSVK</w:t>
+            </w:r>
+          </w:p>
+        </w:tc>
+        <w:tc>
+          <w:tcPr>
+            <w:tcW w:w="1514" w:type="dxa"/>
+            <w:tcBorders>
+              <w:top w:val="nil"/>
+              <w:bottom w:val="nil"/>
+            </w:tcBorders>
+          </w:tcPr>
+          <w:p>
+            <w:pPr>
+              <w:rPr>
+                <w:sz w:val="20"/>
+              </w:rPr>
+            </w:pPr>
+            <w:r>
+              <w:rPr>
+                <w:sz w:val="20"/>
+              </w:rPr>
+              <w:t>YYADSVK</w:t>
+            </w:r>
+          </w:p>
+        </w:tc>
+        <w:tc>
+          <w:tcPr>
+            <w:tcW w:w="1681" w:type="dxa"/>
+            <w:tcBorders>
+              <w:top w:val="nil"/>
+              <w:bottom w:val="nil"/>
+            </w:tcBorders>
+          </w:tcPr>
+          <w:p>
+            <w:pPr>
+              <w:rPr>
+                <w:sz w:val="20"/>
+              </w:rPr>
+            </w:pPr>
+            <w:r>
+              <w:rPr>
+                <w:sz w:val="20"/>
+              </w:rPr>
+              <w:t>IGHV3-30-3</w:t>
+            </w:r>
+          </w:p>
+        </w:tc>
+        <w:tc>
+          <w:tcPr>
+            <w:tcW w:w="1587" w:type="dxa"/>
+            <w:tcBorders>
+              <w:top w:val="nil"/>
+              <w:bottom w:val="nil"/>
+            </w:tcBorders>
+          </w:tcPr>
+          <w:p>
+            <w:pPr>
+              <w:rPr>
+                <w:sz w:val="20"/>
+              </w:rPr>
+            </w:pPr>
+            <w:r>
+              <w:rPr>
+                <w:sz w:val="20"/>
+              </w:rPr>
+              <w:t>1</w:t>
+            </w:r>
+          </w:p>
+        </w:tc>
+        <w:tc>
+          <w:tcPr>
+            <w:tcW w:w="1719" w:type="dxa"/>
+            <w:tcBorders>
+              <w:top w:val="nil"/>
+              <w:bottom w:val="nil"/>
+            </w:tcBorders>
+          </w:tcPr>
+          <w:p>
+            <w:pPr>
+              <w:rPr>
+                <w:sz w:val="20"/>
+              </w:rPr>
+            </w:pPr>
+            <w:r>
+              <w:rPr>
+                <w:sz w:val="20"/>
+              </w:rPr>
+              <w:t>0.00451191</w:t>
+            </w:r>
+          </w:p>
+        </w:tc>
+      </w:tr>
+      <w:tr>
+        <w:tc>
+          <w:tcPr>
+            <w:tcW w:w="1509" w:type="dxa"/>
+            <w:tcBorders>
+              <w:top w:val="nil"/>
+              <w:bottom w:val="nil"/>
+            </w:tcBorders>
+          </w:tcPr>
+          <w:p>
+            <w:pPr>
+              <w:rPr>
+                <w:sz w:val="20"/>
+              </w:rPr>
+            </w:pPr>
+            <w:r>
+              <w:rPr>
+                <w:sz w:val="20"/>
+              </w:rPr>
+              <w:t>YYVDSVK</w:t>
+            </w:r>
+          </w:p>
+        </w:tc>
+        <w:tc>
+          <w:tcPr>
+            <w:tcW w:w="1514" w:type="dxa"/>
+            <w:tcBorders>
+              <w:top w:val="nil"/>
+              <w:bottom w:val="nil"/>
+            </w:tcBorders>
+          </w:tcPr>
+          <w:p>
+            <w:pPr>
+              <w:rPr>
+                <w:sz w:val="20"/>
+              </w:rPr>
+            </w:pPr>
+            <w:r>
+              <w:rPr>
+                <w:sz w:val="20"/>
+              </w:rPr>
+              <w:t>YYADSVK</w:t>
+            </w:r>
+          </w:p>
+        </w:tc>
+        <w:tc>
+          <w:tcPr>
+            <w:tcW w:w="1681" w:type="dxa"/>
+            <w:tcBorders>
+              <w:top w:val="nil"/>
+              <w:bottom w:val="nil"/>
+            </w:tcBorders>
+          </w:tcPr>
+          <w:p>
+            <w:pPr>
+              <w:rPr>
+                <w:sz w:val="20"/>
+              </w:rPr>
+            </w:pPr>
+            <w:r>
+              <w:rPr>
+                <w:sz w:val="20"/>
+              </w:rPr>
+              <w:t>IGHV3-69-1</w:t>
+            </w:r>
+          </w:p>
+        </w:tc>
+        <w:tc>
+          <w:tcPr>
+            <w:tcW w:w="1587" w:type="dxa"/>
+            <w:tcBorders>
+              <w:top w:val="nil"/>
+              <w:bottom w:val="nil"/>
+            </w:tcBorders>
+          </w:tcPr>
+          <w:p>
+            <w:pPr>
+              <w:rPr>
+                <w:sz w:val="20"/>
+              </w:rPr>
+            </w:pPr>
+            <w:r>
+              <w:rPr>
+                <w:sz w:val="20"/>
+              </w:rPr>
+              <w:t>1</w:t>
+            </w:r>
+          </w:p>
+        </w:tc>
+        <w:tc>
+          <w:tcPr>
+            <w:tcW w:w="1719" w:type="dxa"/>
+            <w:tcBorders>
+              <w:top w:val="nil"/>
+              <w:bottom w:val="nil"/>
+            </w:tcBorders>
+          </w:tcPr>
+          <w:p>
+            <w:pPr>
+              <w:rPr>
+                <w:sz w:val="20"/>
+              </w:rPr>
+            </w:pPr>
+            <w:r>
+              <w:rPr>
+                <w:sz w:val="20"/>
+              </w:rPr>
+              <w:t>0.00451191</w:t>
+            </w:r>
+          </w:p>
+        </w:tc>
+      </w:tr>
+      <w:tr>
+        <w:tc>
+          <w:tcPr>
+            <w:tcW w:w="1509" w:type="dxa"/>
+            <w:tcBorders>
+              <w:top w:val="nil"/>
+              <w:bottom w:val="nil"/>
+            </w:tcBorders>
+          </w:tcPr>
+          <w:p>
+            <w:pPr>
+              <w:rPr>
+                <w:sz w:val="20"/>
+              </w:rPr>
+            </w:pPr>
+            <w:r>
+              <w:rPr>
+                <w:sz w:val="20"/>
+              </w:rPr>
+              <w:t>YYVDSVK</w:t>
+            </w:r>
+          </w:p>
+        </w:tc>
+        <w:tc>
+          <w:tcPr>
+            <w:tcW w:w="1514" w:type="dxa"/>
+            <w:tcBorders>
+              <w:top w:val="nil"/>
+              <w:bottom w:val="nil"/>
+            </w:tcBorders>
+          </w:tcPr>
+          <w:p>
+            <w:pPr>
+              <w:rPr>
+                <w:sz w:val="20"/>
+              </w:rPr>
+            </w:pPr>
+            <w:r>
+              <w:rPr>
+                <w:sz w:val="20"/>
+              </w:rPr>
+              <w:t>YYADSVK</w:t>
+            </w:r>
+          </w:p>
+        </w:tc>
+        <w:tc>
+          <w:tcPr>
+            <w:tcW w:w="1681" w:type="dxa"/>
+            <w:tcBorders>
+              <w:top w:val="nil"/>
+              <w:bottom w:val="nil"/>
+            </w:tcBorders>
+          </w:tcPr>
+          <w:p>
+            <w:pPr>
+              <w:rPr>
+                <w:sz w:val="20"/>
+              </w:rPr>
+            </w:pPr>
+            <w:r>
+              <w:rPr>
+                <w:sz w:val="20"/>
+              </w:rPr>
+              <w:t>IGHV3-33</w:t>
+            </w:r>
+          </w:p>
+        </w:tc>
+        <w:tc>
+          <w:tcPr>
+            <w:tcW w:w="1587" w:type="dxa"/>
+            <w:tcBorders>
+              <w:top w:val="nil"/>
+              <w:bottom w:val="nil"/>
+            </w:tcBorders>
+          </w:tcPr>
+          <w:p>
+            <w:pPr>
+              <w:rPr>
+                <w:sz w:val="20"/>
+              </w:rPr>
+            </w:pPr>
+            <w:r>
+              <w:rPr>
+                <w:sz w:val="20"/>
+              </w:rPr>
+              <w:t>1</w:t>
+            </w:r>
+          </w:p>
+        </w:tc>
+        <w:tc>
+          <w:tcPr>
+            <w:tcW w:w="1719" w:type="dxa"/>
+            <w:tcBorders>
+              <w:top w:val="nil"/>
+              <w:bottom w:val="nil"/>
+            </w:tcBorders>
+          </w:tcPr>
+          <w:p>
+            <w:pPr>
+              <w:rPr>
+                <w:sz w:val="20"/>
+              </w:rPr>
+            </w:pPr>
+            <w:r>
+              <w:rPr>
+                <w:sz w:val="20"/>
+              </w:rPr>
+              <w:t>0.00451191</w:t>
+            </w:r>
+          </w:p>
+        </w:tc>
+      </w:tr>
+      <w:tr>
+        <w:tc>
+          <w:tcPr>
+            <w:tcW w:w="1509" w:type="dxa"/>
+            <w:tcBorders>
+              <w:top w:val="nil"/>
+              <w:bottom w:val="nil"/>
+            </w:tcBorders>
+          </w:tcPr>
+          <w:p>
+            <w:pPr>
+              <w:rPr>
+                <w:sz w:val="20"/>
+              </w:rPr>
+            </w:pPr>
+            <w:r>
+              <w:rPr>
+                <w:sz w:val="20"/>
+              </w:rPr>
+              <w:t>YYVDSVK</w:t>
+            </w:r>
+          </w:p>
+        </w:tc>
+        <w:tc>
+          <w:tcPr>
+            <w:tcW w:w="1514" w:type="dxa"/>
+            <w:tcBorders>
+              <w:top w:val="nil"/>
+              <w:bottom w:val="nil"/>
+            </w:tcBorders>
+          </w:tcPr>
+          <w:p>
+            <w:pPr>
+              <w:rPr>
+                <w:sz w:val="20"/>
+              </w:rPr>
+            </w:pPr>
+            <w:r>
+              <w:rPr>
+                <w:sz w:val="20"/>
+              </w:rPr>
+              <w:t>YYADSVK</w:t>
+            </w:r>
+          </w:p>
+        </w:tc>
+        <w:tc>
+          <w:tcPr>
+            <w:tcW w:w="1681" w:type="dxa"/>
+            <w:tcBorders>
+              <w:top w:val="nil"/>
+              <w:bottom w:val="nil"/>
+            </w:tcBorders>
+          </w:tcPr>
+          <w:p>
+            <w:pPr>
+              <w:rPr>
+                <w:sz w:val="20"/>
+              </w:rPr>
+            </w:pPr>
+            <w:r>
+              <w:rPr>
+                <w:sz w:val="20"/>
+              </w:rPr>
+              <w:t>IGHV3-64</w:t>
+            </w:r>
+          </w:p>
+        </w:tc>
+        <w:tc>
+          <w:tcPr>
+            <w:tcW w:w="1587" w:type="dxa"/>
+            <w:tcBorders>
+              <w:top w:val="nil"/>
+              <w:bottom w:val="nil"/>
+            </w:tcBorders>
+          </w:tcPr>
+          <w:p>
+            <w:pPr>
+              <w:rPr>
+                <w:sz w:val="20"/>
+              </w:rPr>
+            </w:pPr>
+            <w:r>
+              <w:rPr>
+                <w:sz w:val="20"/>
+              </w:rPr>
+              <w:t>1</w:t>
+            </w:r>
+          </w:p>
+        </w:tc>
+        <w:tc>
+          <w:tcPr>
+            <w:tcW w:w="1719" w:type="dxa"/>
+            <w:tcBorders>
+              <w:top w:val="nil"/>
+              <w:bottom w:val="nil"/>
+            </w:tcBorders>
+          </w:tcPr>
+          <w:p>
+            <w:pPr>
+              <w:rPr>
+                <w:sz w:val="20"/>
+              </w:rPr>
+            </w:pPr>
+            <w:r>
+              <w:rPr>
+                <w:sz w:val="20"/>
+              </w:rPr>
+              <w:t>0.00400709</w:t>
+            </w:r>
+          </w:p>
+        </w:tc>
+      </w:tr>
+      <w:tr>
+        <w:tc>
+          <w:tcPr>
+            <w:tcW w:w="1509" w:type="dxa"/>
+            <w:tcBorders>
+              <w:top w:val="nil"/>
+              <w:bottom w:val="nil"/>
+            </w:tcBorders>
+          </w:tcPr>
+          <w:p>
+            <w:pPr>
+              <w:rPr>
+                <w:sz w:val="20"/>
+              </w:rPr>
+            </w:pPr>
+            <w:r>
+              <w:rPr>
+                <w:sz w:val="20"/>
+              </w:rPr>
+              <w:t>YYVDSVK</w:t>
+            </w:r>
+          </w:p>
+        </w:tc>
+        <w:tc>
+          <w:tcPr>
+            <w:tcW w:w="1514" w:type="dxa"/>
+            <w:tcBorders>
+              <w:top w:val="nil"/>
+              <w:bottom w:val="nil"/>
+            </w:tcBorders>
+          </w:tcPr>
+          <w:p>
+            <w:pPr>
+              <w:rPr>
+                <w:sz w:val="20"/>
+              </w:rPr>
+            </w:pPr>
+            <w:r>
+              <w:rPr>
+                <w:sz w:val="20"/>
+              </w:rPr>
+              <w:t>YYADSVK</w:t>
+            </w:r>
+          </w:p>
+        </w:tc>
+        <w:tc>
+          <w:tcPr>
+            <w:tcW w:w="1681" w:type="dxa"/>
+            <w:tcBorders>
+              <w:top w:val="nil"/>
+              <w:bottom w:val="nil"/>
+            </w:tcBorders>
+          </w:tcPr>
+          <w:p>
+            <w:pPr>
+              <w:rPr>
+                <w:sz w:val="20"/>
+              </w:rPr>
+            </w:pPr>
+            <w:r>
+              <w:rPr>
+                <w:sz w:val="20"/>
+              </w:rPr>
+              <w:t>IGHV3-48</w:t>
+            </w:r>
+          </w:p>
+        </w:tc>
+        <w:tc>
+          <w:tcPr>
+            <w:tcW w:w="1587" w:type="dxa"/>
+            <w:tcBorders>
+              <w:top w:val="nil"/>
+              <w:bottom w:val="nil"/>
+            </w:tcBorders>
+          </w:tcPr>
+          <w:p>
+            <w:pPr>
+              <w:rPr>
+                <w:sz w:val="20"/>
+              </w:rPr>
+            </w:pPr>
+            <w:r>
+              <w:rPr>
+                <w:sz w:val="20"/>
+              </w:rPr>
+              <w:t>1</w:t>
+            </w:r>
+          </w:p>
+        </w:tc>
+        <w:tc>
+          <w:tcPr>
+            <w:tcW w:w="1719" w:type="dxa"/>
+            <w:tcBorders>
+              <w:top w:val="nil"/>
+              <w:bottom w:val="nil"/>
+            </w:tcBorders>
+          </w:tcPr>
+          <w:p>
+            <w:pPr>
+              <w:rPr>
+                <w:sz w:val="20"/>
+              </w:rPr>
+            </w:pPr>
+            <w:r>
+              <w:rPr>
+                <w:sz w:val="20"/>
+              </w:rPr>
+              <w:t>0.00400709</w:t>
+            </w:r>
+          </w:p>
+        </w:tc>
+      </w:tr>
+      <w:tr>
+        <w:tc>
+          <w:tcPr>
+            <w:tcW w:w="1509" w:type="dxa"/>
+            <w:tcBorders>
+              <w:top w:val="nil"/>
+              <w:bottom w:val="nil"/>
+            </w:tcBorders>
+          </w:tcPr>
+          <w:p>
+            <w:pPr>
+              <w:rPr>
+                <w:sz w:val="20"/>
+              </w:rPr>
+            </w:pPr>
+            <w:r>
+              <w:rPr>
+                <w:sz w:val="20"/>
+              </w:rPr>
+              <w:t>YYVDSVK</w:t>
+            </w:r>
+          </w:p>
+        </w:tc>
+        <w:tc>
+          <w:tcPr>
+            <w:tcW w:w="1514" w:type="dxa"/>
+            <w:tcBorders>
+              <w:top w:val="nil"/>
+              <w:bottom w:val="nil"/>
+            </w:tcBorders>
+          </w:tcPr>
+          <w:p>
+            <w:pPr>
+              <w:rPr>
+                <w:sz w:val="20"/>
+              </w:rPr>
+            </w:pPr>
+            <w:r>
+              <w:rPr>
+                <w:sz w:val="20"/>
+              </w:rPr>
+              <w:t>HYADSVK</w:t>
+            </w:r>
+          </w:p>
+        </w:tc>
+        <w:tc>
+          <w:tcPr>
+            <w:tcW w:w="1681" w:type="dxa"/>
+            <w:tcBorders>
+              <w:top w:val="nil"/>
+              <w:bottom w:val="nil"/>
+            </w:tcBorders>
+          </w:tcPr>
+          <w:p>
+            <w:pPr>
+              <w:rPr>
+                <w:sz w:val="20"/>
+              </w:rPr>
+            </w:pPr>
+            <w:r>
+              <w:rPr>
+                <w:sz w:val="20"/>
+              </w:rPr>
+              <w:t>IGHV3-35</w:t>
+            </w:r>
+          </w:p>
+        </w:tc>
+        <w:tc>
+          <w:tcPr>
+            <w:tcW w:w="1587" w:type="dxa"/>
+            <w:tcBorders>
+              <w:top w:val="nil"/>
+              <w:bottom w:val="nil"/>
+            </w:tcBorders>
+          </w:tcPr>
+          <w:p>
+            <w:pPr>
+              <w:rPr>
+                <w:sz w:val="20"/>
+              </w:rPr>
+            </w:pPr>
+            <w:r>
+              <w:rPr>
+                <w:sz w:val="20"/>
+              </w:rPr>
+              <w:t>2</w:t>
+            </w:r>
+          </w:p>
+        </w:tc>
+        <w:tc>
+          <w:tcPr>
+            <w:tcW w:w="1719" w:type="dxa"/>
+            <w:tcBorders>
+              <w:top w:val="nil"/>
+              <w:bottom w:val="nil"/>
+            </w:tcBorders>
+          </w:tcPr>
+          <w:p>
+            <w:pPr>
+              <w:rPr>
+                <w:sz w:val="20"/>
+              </w:rPr>
+            </w:pPr>
+            <w:r>
+              <w:rPr>
+                <w:sz w:val="20"/>
+              </w:rPr>
+              <w:t>5.24E-05</w:t>
+            </w:r>
+          </w:p>
+        </w:tc>
+      </w:tr>
+      <w:tr>
+        <w:tc>
+          <w:tcPr>
+            <w:tcW w:w="1509" w:type="dxa"/>
+            <w:tcBorders>
+              <w:top w:val="nil"/>
+              <w:bottom w:val="nil"/>
+            </w:tcBorders>
+          </w:tcPr>
+          <w:p>
+            <w:pPr>
+              <w:rPr>
+                <w:sz w:val="20"/>
+              </w:rPr>
+            </w:pPr>
+            <w:r>
+              <w:rPr>
+                <w:sz w:val="20"/>
+              </w:rPr>
+              <w:t>YYVDSVK</w:t>
+            </w:r>
+          </w:p>
+        </w:tc>
+        <w:tc>
+          <w:tcPr>
+            <w:tcW w:w="1514" w:type="dxa"/>
+            <w:tcBorders>
+              <w:top w:val="nil"/>
+              <w:bottom w:val="nil"/>
+            </w:tcBorders>
+          </w:tcPr>
+          <w:p>
+            <w:pPr>
+              <w:rPr>
+                <w:sz w:val="20"/>
+              </w:rPr>
+            </w:pPr>
+            <w:r>
+              <w:rPr>
+                <w:sz w:val="20"/>
+              </w:rPr>
+              <w:t>YADSVK</w:t>
+            </w:r>
+          </w:p>
+        </w:tc>
+        <w:tc>
+          <w:tcPr>
+            <w:tcW w:w="1681" w:type="dxa"/>
+            <w:tcBorders>
+              <w:top w:val="nil"/>
+              <w:bottom w:val="nil"/>
+            </w:tcBorders>
+          </w:tcPr>
+          <w:p>
+            <w:pPr>
+              <w:rPr>
+                <w:sz w:val="20"/>
+              </w:rPr>
+            </w:pPr>
+            <w:r>
+              <w:rPr>
+                <w:sz w:val="20"/>
+              </w:rPr>
+              <w:t>IGHV3-20</w:t>
+            </w:r>
+          </w:p>
+        </w:tc>
+        <w:tc>
+          <w:tcPr>
+            <w:tcW w:w="1587" w:type="dxa"/>
+            <w:tcBorders>
+              <w:top w:val="nil"/>
+              <w:bottom w:val="nil"/>
+            </w:tcBorders>
+          </w:tcPr>
+          <w:p>
+            <w:pPr>
+              <w:rPr>
+                <w:sz w:val="20"/>
+              </w:rPr>
+            </w:pPr>
+            <w:r>
+              <w:rPr>
+                <w:sz w:val="20"/>
+              </w:rPr>
+              <w:t>2</w:t>
+            </w:r>
+          </w:p>
+        </w:tc>
+        <w:tc>
+          <w:tcPr>
+            <w:tcW w:w="1719" w:type="dxa"/>
+            <w:tcBorders>
+              <w:top w:val="nil"/>
+              <w:bottom w:val="nil"/>
+            </w:tcBorders>
+          </w:tcPr>
+          <w:p>
+            <w:pPr>
+              <w:rPr>
+                <w:sz w:val="20"/>
+              </w:rPr>
+            </w:pPr>
+            <w:r>
+              <w:rPr>
+                <w:sz w:val="20"/>
+              </w:rPr>
+              <w:t>2.61E-05</w:t>
+            </w:r>
+          </w:p>
+        </w:tc>
+      </w:tr>
+      <w:tr>
+        <w:tc>
+          <w:tcPr>
+            <w:tcW w:w="1509" w:type="dxa"/>
+            <w:tcBorders>
+              <w:top w:val="nil"/>
+            </w:tcBorders>
+          </w:tcPr>
+          <w:p>
+            <w:pPr>
+              <w:rPr>
+                <w:sz w:val="20"/>
+              </w:rPr>
+            </w:pPr>
+            <w:r>
+              <w:rPr>
+                <w:sz w:val="20"/>
+              </w:rPr>
+              <w:t>YYVDSVK</w:t>
+            </w:r>
+          </w:p>
+        </w:tc>
+        <w:tc>
+          <w:tcPr>
+            <w:tcW w:w="1514" w:type="dxa"/>
+            <w:tcBorders>
+              <w:top w:val="nil"/>
+              <w:bottom w:val="single" w:sz="4" w:space="0" w:color="auto"/>
+            </w:tcBorders>
+          </w:tcPr>
+          <w:p>
+            <w:pPr>
+              <w:rPr>
+                <w:sz w:val="20"/>
+              </w:rPr>
+            </w:pPr>
+            <w:r>
+              <w:rPr>
+                <w:sz w:val="20"/>
+              </w:rPr>
+              <w:t>YYADSV</w:t>
+            </w:r>
+          </w:p>
+        </w:tc>
+        <w:tc>
+          <w:tcPr>
+            <w:tcW w:w="1681" w:type="dxa"/>
+            <w:tcBorders>
+              <w:top w:val="nil"/>
+            </w:tcBorders>
+          </w:tcPr>
+          <w:p>
+            <w:pPr>
+              <w:rPr>
+                <w:sz w:val="20"/>
+              </w:rPr>
+            </w:pPr>
+            <w:r>
+              <w:rPr>
+                <w:sz w:val="20"/>
+              </w:rPr>
+              <w:t>IGHV3-47</w:t>
+            </w:r>
+          </w:p>
+        </w:tc>
+        <w:tc>
+          <w:tcPr>
+            <w:tcW w:w="1587" w:type="dxa"/>
+            <w:tcBorders>
+              <w:top w:val="nil"/>
+              <w:bottom w:val="single" w:sz="4" w:space="0" w:color="auto"/>
+            </w:tcBorders>
+          </w:tcPr>
+          <w:p>
+            <w:pPr>
+              <w:rPr>
+                <w:sz w:val="20"/>
+              </w:rPr>
+            </w:pPr>
+            <w:r>
+              <w:rPr>
+                <w:sz w:val="20"/>
+              </w:rPr>
+              <w:t>2</w:t>
+            </w:r>
+          </w:p>
+        </w:tc>
+        <w:tc>
+          <w:tcPr>
+            <w:tcW w:w="1719" w:type="dxa"/>
+            <w:tcBorders>
+              <w:top w:val="nil"/>
+            </w:tcBorders>
+          </w:tcPr>
+          <w:p>
+            <w:pPr>
+              <w:rPr>
+                <w:sz w:val="20"/>
+              </w:rPr>
+            </w:pPr>
+            <w:r>
+              <w:rPr>
+                <w:sz w:val="20"/>
+              </w:rPr>
+              <w:t>2.29E-05</w:t>
+            </w:r>
+          </w:p>
+        </w:tc>
+      </w:tr>
+    </w:tbl>
+    <w:p/>
+    <w:p/>
+    <w:tbl>
+      <w:tblPr>
+        <w:tblStyle w:val="TableGrid"/>
+        <w:tblW w:w="0" w:type="auto"/>
+        <w:tblLook w:val="04A0" w:firstRow="1" w:lastRow="0" w:firstColumn="1" w:lastColumn="0" w:noHBand="0" w:noVBand="1"/>
+      </w:tblPr>
+      <w:tblGrid>
+        <w:gridCol w:w="1509"/>
+        <w:gridCol w:w="1514"/>
+        <w:gridCol w:w="1681"/>
+        <w:gridCol w:w="1587"/>
+        <w:gridCol w:w="1719"/>
+      </w:tblGrid>
+      <w:tr>
+        <w:tc>
+          <w:tcPr>
+            <w:tcW w:w="1509" w:type="dxa"/>
+            <w:tcBorders>
+              <w:bottom w:val="single" w:sz="4" w:space="0" w:color="auto"/>
+            </w:tcBorders>
+          </w:tcPr>
+          <w:p>
+            <w:pPr>
+              <w:rPr>
+                <w:sz w:val="20"/>
+              </w:rPr>
+            </w:pPr>
+            <w:r>
+              <w:rPr>
+                <w:sz w:val="20"/>
+              </w:rPr>
+              <w:t>query</w:t>
+            </w:r>
+          </w:p>
+        </w:tc>
+        <w:tc>
+          <w:tcPr>
+            <w:tcW w:w="1514" w:type="dxa"/>
+            <w:tcBorders>
+              <w:bottom w:val="single" w:sz="4" w:space="0" w:color="auto"/>
+            </w:tcBorders>
+          </w:tcPr>
+          <w:p>
+            <w:pPr>
+              <w:rPr>
+                <w:sz w:val="20"/>
+              </w:rPr>
+            </w:pPr>
+            <w:r>
+              <w:rPr>
+                <w:sz w:val="20"/>
+              </w:rPr>
+              <w:t>subject</w:t>
+            </w:r>
+          </w:p>
+        </w:tc>
+        <w:tc>
+          <w:tcPr>
+            <w:tcW w:w="1681" w:type="dxa"/>
+            <w:tcBorders>
+              <w:bottom w:val="single" w:sz="4" w:space="0" w:color="auto"/>
+            </w:tcBorders>
+          </w:tcPr>
+          <w:p>
+            <w:pPr>
+              <w:rPr>
+                <w:sz w:val="20"/>
+              </w:rPr>
+            </w:pPr>
+            <w:r>
+              <w:rPr>
+                <w:sz w:val="20"/>
+              </w:rPr>
+              <w:t>subject_accession</w:t>
+            </w:r>
+          </w:p>
+        </w:tc>
+        <w:tc>
+          <w:tcPr>
+            <w:tcW w:w="1587" w:type="dxa"/>
+            <w:tcBorders>
+              <w:bottom w:val="single" w:sz="4" w:space="0" w:color="auto"/>
+            </w:tcBorders>
+          </w:tcPr>
+          <w:p>
+            <w:pPr>
+              <w:rPr>
+                <w:sz w:val="20"/>
+              </w:rPr>
+            </w:pPr>
+            <w:r>
+              <w:rPr>
+                <w:sz w:val="20"/>
+              </w:rPr>
+              <w:t>mismatch_count</w:t>
+            </w:r>
+          </w:p>
+        </w:tc>
+        <w:tc>
+          <w:tcPr>
+            <w:tcW w:w="1719" w:type="dxa"/>
+            <w:tcBorders>
+              <w:bottom w:val="single" w:sz="4" w:space="0" w:color="auto"/>
+            </w:tcBorders>
+          </w:tcPr>
+          <w:p>
+            <w:r>
+              <w:rPr>
+                <w:sz w:val="20"/>
+              </w:rPr>
+              <w:t>homology_density</w:t>
+            </w:r>
+          </w:p>
+        </w:tc>
+      </w:tr>
+      <w:tr>
+        <w:tc>
+          <w:tcPr>
+            <w:tcW w:w="1509" w:type="dxa"/>
+            <w:tcBorders>
+              <w:bottom w:val="nil"/>
+            </w:tcBorders>
+          </w:tcPr>
+          <w:p>
+            <w:pPr>
+              <w:rPr>
+                <w:sz w:val="20"/>
+              </w:rPr>
+            </w:pPr>
+            <w:r>
+              <w:rPr>
+                <w:sz w:val="20"/>
+              </w:rPr>
+              <w:t>YYADSVK</w:t>
+            </w:r>
+          </w:p>
+        </w:tc>
+        <w:tc>
+          <w:tcPr>
+            <w:tcW w:w="1514" w:type="dxa"/>
+            <w:tcBorders>
+              <w:bottom w:val="nil"/>
+            </w:tcBorders>
+          </w:tcPr>
+          <w:p>
+            <w:pPr>
+              <w:rPr>
+                <w:sz w:val="20"/>
+              </w:rPr>
+            </w:pPr>
+            <w:r>
+              <w:rPr>
+                <w:sz w:val="20"/>
+              </w:rPr>
+              <w:t>YYADSVK</w:t>
+            </w:r>
+          </w:p>
+        </w:tc>
+        <w:tc>
+          <w:tcPr>
+            <w:tcW w:w="1681" w:type="dxa"/>
+            <w:tcBorders>
+              <w:bottom w:val="nil"/>
+            </w:tcBorders>
+          </w:tcPr>
+          <w:p>
+            <w:pPr>
+              <w:rPr>
+                <w:sz w:val="20"/>
+              </w:rPr>
+            </w:pPr>
+            <w:r>
+              <w:rPr>
+                <w:sz w:val="20"/>
+              </w:rPr>
+              <w:t>IGHV3-23</w:t>
+            </w:r>
+          </w:p>
+        </w:tc>
+        <w:tc>
+          <w:tcPr>
+            <w:tcW w:w="1587" w:type="dxa"/>
+            <w:tcBorders>
+              <w:bottom w:val="nil"/>
+            </w:tcBorders>
+          </w:tcPr>
+          <w:p>
+            <w:pPr>
+              <w:rPr>
+                <w:sz w:val="20"/>
+              </w:rPr>
+            </w:pPr>
+            <w:r>
+              <w:rPr>
+                <w:sz w:val="20"/>
+              </w:rPr>
+              <w:t>0</w:t>
+            </w:r>
+          </w:p>
+        </w:tc>
+        <w:tc>
+          <w:tcPr>
+            <w:tcW w:w="1719" w:type="dxa"/>
+            <w:tcBorders>
+              <w:bottom w:val="nil"/>
+            </w:tcBorders>
+          </w:tcPr>
+          <w:p>
+            <w:pPr>
+              <w:rPr>
+                <w:sz w:val="20"/>
+              </w:rPr>
+            </w:pPr>
+            <w:r>
+              <w:rPr>
+                <w:sz w:val="20"/>
+              </w:rPr>
+              <w:t>0.0829693</w:t>
+            </w:r>
+          </w:p>
+        </w:tc>
+      </w:tr>
+      <w:tr>
+        <w:tc>
+          <w:tcPr>
+            <w:tcW w:w="1509" w:type="dxa"/>
+            <w:tcBorders>
+              <w:top w:val="nil"/>
+              <w:bottom w:val="nil"/>
+            </w:tcBorders>
+          </w:tcPr>
+          <w:p>
+            <w:pPr>
+              <w:rPr>
+                <w:sz w:val="20"/>
+              </w:rPr>
+            </w:pPr>
+            <w:r>
+              <w:rPr>
+                <w:sz w:val="20"/>
+              </w:rPr>
+              <w:t>YYADSVK</w:t>
+            </w:r>
+          </w:p>
+        </w:tc>
+        <w:tc>
+          <w:tcPr>
+            <w:tcW w:w="1514" w:type="dxa"/>
+            <w:tcBorders>
+              <w:top w:val="nil"/>
+              <w:bottom w:val="nil"/>
+            </w:tcBorders>
+          </w:tcPr>
+          <w:p>
+            <w:pPr>
+              <w:rPr>
+                <w:sz w:val="20"/>
+              </w:rPr>
+            </w:pPr>
+            <w:r>
+              <w:rPr>
+                <w:sz w:val="20"/>
+              </w:rPr>
+              <w:t>YYADSVK</w:t>
+            </w:r>
+          </w:p>
+        </w:tc>
+        <w:tc>
+          <w:tcPr>
+            <w:tcW w:w="1681" w:type="dxa"/>
+            <w:tcBorders>
+              <w:top w:val="nil"/>
+              <w:bottom w:val="nil"/>
+            </w:tcBorders>
+          </w:tcPr>
+          <w:p>
+            <w:pPr>
+              <w:rPr>
+                <w:sz w:val="20"/>
+              </w:rPr>
+            </w:pPr>
+            <w:r>
+              <w:rPr>
+                <w:sz w:val="20"/>
+              </w:rPr>
+              <w:t>IGHV3-53</w:t>
+            </w:r>
+          </w:p>
+        </w:tc>
+        <w:tc>
+          <w:tcPr>
+            <w:tcW w:w="1587" w:type="dxa"/>
+            <w:tcBorders>
+              <w:top w:val="nil"/>
+              <w:bottom w:val="nil"/>
+            </w:tcBorders>
+          </w:tcPr>
+          <w:p>
+            <w:pPr>
+              <w:rPr>
+                <w:sz w:val="20"/>
+              </w:rPr>
+            </w:pPr>
+            <w:r>
+              <w:rPr>
+                <w:sz w:val="20"/>
+              </w:rPr>
+              <w:t>0</w:t>
+            </w:r>
+          </w:p>
+        </w:tc>
+        <w:tc>
+          <w:tcPr>
+            <w:tcW w:w="1719" w:type="dxa"/>
+            <w:tcBorders>
+              <w:top w:val="nil"/>
+              <w:bottom w:val="nil"/>
+            </w:tcBorders>
+          </w:tcPr>
+          <w:p>
+            <w:pPr>
+              <w:rPr>
+                <w:sz w:val="20"/>
+              </w:rPr>
+            </w:pPr>
+            <w:r>
+              <w:rPr>
+                <w:sz w:val="20"/>
+              </w:rPr>
+              <w:t>0.0829693</w:t>
+            </w:r>
+          </w:p>
+        </w:tc>
+      </w:tr>
+      <w:tr>
+        <w:tc>
+          <w:tcPr>
+            <w:tcW w:w="1509" w:type="dxa"/>
+            <w:tcBorders>
+              <w:top w:val="nil"/>
+              <w:bottom w:val="nil"/>
+            </w:tcBorders>
+          </w:tcPr>
+          <w:p>
+            <w:pPr>
+              <w:rPr>
+                <w:sz w:val="20"/>
+              </w:rPr>
+            </w:pPr>
+            <w:r>
+              <w:rPr>
+                <w:sz w:val="20"/>
+              </w:rPr>
+              <w:t>YYADSVK</w:t>
+            </w:r>
+          </w:p>
+        </w:tc>
+        <w:tc>
+          <w:tcPr>
+            <w:tcW w:w="1514" w:type="dxa"/>
+            <w:tcBorders>
+              <w:top w:val="nil"/>
+              <w:bottom w:val="nil"/>
+            </w:tcBorders>
+          </w:tcPr>
+          <w:p>
+            <w:pPr>
+              <w:rPr>
+                <w:sz w:val="20"/>
+              </w:rPr>
+            </w:pPr>
+            <w:r>
+              <w:rPr>
+                <w:sz w:val="20"/>
+              </w:rPr>
+              <w:t>YYADSVK</w:t>
+            </w:r>
+          </w:p>
+        </w:tc>
+        <w:tc>
+          <w:tcPr>
+            <w:tcW w:w="1681" w:type="dxa"/>
+            <w:tcBorders>
+              <w:top w:val="nil"/>
+              <w:bottom w:val="nil"/>
+            </w:tcBorders>
+          </w:tcPr>
+          <w:p>
+            <w:pPr>
+              <w:rPr>
+                <w:sz w:val="20"/>
+              </w:rPr>
+            </w:pPr>
+            <w:r>
+              <w:rPr>
+                <w:sz w:val="20"/>
+              </w:rPr>
+              <w:t>IGHV3-64</w:t>
+            </w:r>
+          </w:p>
+        </w:tc>
+        <w:tc>
+          <w:tcPr>
+            <w:tcW w:w="1587" w:type="dxa"/>
+            <w:tcBorders>
+              <w:top w:val="nil"/>
+              <w:bottom w:val="nil"/>
+            </w:tcBorders>
+          </w:tcPr>
+          <w:p>
+            <w:pPr>
+              <w:rPr>
+                <w:sz w:val="20"/>
+              </w:rPr>
+            </w:pPr>
+            <w:r>
+              <w:rPr>
+                <w:sz w:val="20"/>
+              </w:rPr>
+              <w:t>0</w:t>
+            </w:r>
+          </w:p>
+        </w:tc>
+        <w:tc>
+          <w:tcPr>
+            <w:tcW w:w="1719" w:type="dxa"/>
+            <w:tcBorders>
+              <w:top w:val="nil"/>
+              <w:bottom w:val="nil"/>
+            </w:tcBorders>
+          </w:tcPr>
+          <w:p>
+            <w:pPr>
+              <w:rPr>
+                <w:sz w:val="20"/>
+              </w:rPr>
+            </w:pPr>
+            <w:r>
+              <w:rPr>
+                <w:sz w:val="20"/>
+              </w:rPr>
+              <w:t>0.0829693</w:t>
+            </w:r>
+          </w:p>
+        </w:tc>
+      </w:tr>
+      <w:tr>
+        <w:tc>
+          <w:tcPr>
+            <w:tcW w:w="1509" w:type="dxa"/>
+            <w:tcBorders>
+              <w:top w:val="nil"/>
+              <w:bottom w:val="nil"/>
+            </w:tcBorders>
+          </w:tcPr>
+          <w:p>
+            <w:pPr>
+              <w:rPr>
+                <w:sz w:val="20"/>
+              </w:rPr>
+            </w:pPr>
+            <w:r>
+              <w:rPr>
+                <w:sz w:val="20"/>
+              </w:rPr>
+              <w:t>YYADSVK</w:t>
+            </w:r>
+          </w:p>
+        </w:tc>
+        <w:tc>
+          <w:tcPr>
+            <w:tcW w:w="1514" w:type="dxa"/>
+            <w:tcBorders>
+              <w:top w:val="nil"/>
+              <w:bottom w:val="nil"/>
+            </w:tcBorders>
+          </w:tcPr>
+          <w:p>
+            <w:pPr>
+              <w:rPr>
+                <w:sz w:val="20"/>
+              </w:rPr>
+            </w:pPr>
+            <w:r>
+              <w:rPr>
+                <w:sz w:val="20"/>
+              </w:rPr>
+              <w:t>YYADSVK</w:t>
+            </w:r>
+          </w:p>
+        </w:tc>
+        <w:tc>
+          <w:tcPr>
+            <w:tcW w:w="1681" w:type="dxa"/>
+            <w:tcBorders>
+              <w:top w:val="nil"/>
+              <w:bottom w:val="nil"/>
+            </w:tcBorders>
+          </w:tcPr>
+          <w:p>
+            <w:pPr>
+              <w:rPr>
+                <w:sz w:val="20"/>
+              </w:rPr>
+            </w:pPr>
+            <w:r>
+              <w:rPr>
+                <w:sz w:val="20"/>
+              </w:rPr>
+              <w:t>IGHV3-48</w:t>
+            </w:r>
+          </w:p>
+        </w:tc>
+        <w:tc>
+          <w:tcPr>
+            <w:tcW w:w="1587" w:type="dxa"/>
+            <w:tcBorders>
+              <w:top w:val="nil"/>
+              <w:bottom w:val="nil"/>
+            </w:tcBorders>
+          </w:tcPr>
+          <w:p>
+            <w:pPr>
+              <w:rPr>
+                <w:sz w:val="20"/>
+              </w:rPr>
+            </w:pPr>
+            <w:r>
+              <w:rPr>
+                <w:sz w:val="20"/>
+              </w:rPr>
+              <w:t>0</w:t>
+            </w:r>
+          </w:p>
+        </w:tc>
+        <w:tc>
+          <w:tcPr>
+            <w:tcW w:w="1719" w:type="dxa"/>
+            <w:tcBorders>
+              <w:top w:val="nil"/>
+              <w:bottom w:val="nil"/>
+            </w:tcBorders>
+          </w:tcPr>
+          <w:p>
+            <w:pPr>
+              <w:rPr>
+                <w:sz w:val="20"/>
+              </w:rPr>
+            </w:pPr>
+            <w:r>
+              <w:rPr>
+                <w:sz w:val="20"/>
+              </w:rPr>
+              <w:t>0.0829693</w:t>
+            </w:r>
+          </w:p>
+        </w:tc>
+      </w:tr>
+      <w:tr>
+        <w:tc>
+          <w:tcPr>
+            <w:tcW w:w="1509" w:type="dxa"/>
+            <w:tcBorders>
+              <w:top w:val="nil"/>
+              <w:bottom w:val="nil"/>
+            </w:tcBorders>
+          </w:tcPr>
+          <w:p>
+            <w:pPr>
+              <w:rPr>
+                <w:sz w:val="20"/>
+              </w:rPr>
+            </w:pPr>
+            <w:r>
+              <w:rPr>
+                <w:sz w:val="20"/>
+              </w:rPr>
+              <w:t>YYADSVK</w:t>
+            </w:r>
+          </w:p>
+        </w:tc>
+        <w:tc>
+          <w:tcPr>
+            <w:tcW w:w="1514" w:type="dxa"/>
+            <w:tcBorders>
+              <w:top w:val="nil"/>
+              <w:bottom w:val="nil"/>
+            </w:tcBorders>
+          </w:tcPr>
+          <w:p>
+            <w:pPr>
+              <w:rPr>
+                <w:sz w:val="20"/>
+              </w:rPr>
+            </w:pPr>
+            <w:r>
+              <w:rPr>
+                <w:sz w:val="20"/>
+              </w:rPr>
+              <w:t>YYADSVK</w:t>
+            </w:r>
+          </w:p>
+        </w:tc>
+        <w:tc>
+          <w:tcPr>
+            <w:tcW w:w="1681" w:type="dxa"/>
+            <w:tcBorders>
+              <w:top w:val="nil"/>
+              <w:bottom w:val="nil"/>
+            </w:tcBorders>
+          </w:tcPr>
+          <w:p>
+            <w:pPr>
+              <w:rPr>
+                <w:sz w:val="20"/>
+              </w:rPr>
+            </w:pPr>
+            <w:r>
+              <w:rPr>
+                <w:sz w:val="20"/>
+              </w:rPr>
+              <w:t>IGHV3-66</w:t>
+            </w:r>
+          </w:p>
+        </w:tc>
+        <w:tc>
+          <w:tcPr>
+            <w:tcW w:w="1587" w:type="dxa"/>
+            <w:tcBorders>
+              <w:top w:val="nil"/>
+              <w:bottom w:val="nil"/>
+            </w:tcBorders>
+          </w:tcPr>
+          <w:p>
+            <w:pPr>
+              <w:rPr>
+                <w:sz w:val="20"/>
+              </w:rPr>
+            </w:pPr>
+            <w:r>
+              <w:rPr>
+                <w:sz w:val="20"/>
+              </w:rPr>
+              <w:t>0</w:t>
+            </w:r>
+          </w:p>
+        </w:tc>
+        <w:tc>
+          <w:tcPr>
+            <w:tcW w:w="1719" w:type="dxa"/>
+            <w:tcBorders>
+              <w:top w:val="nil"/>
+              <w:bottom w:val="nil"/>
+            </w:tcBorders>
+          </w:tcPr>
+          <w:p>
+            <w:pPr>
+              <w:rPr>
+                <w:sz w:val="20"/>
+              </w:rPr>
+            </w:pPr>
+            <w:r>
+              <w:rPr>
+                <w:sz w:val="20"/>
+              </w:rPr>
+              <w:t>0.0829693</w:t>
+            </w:r>
+          </w:p>
+        </w:tc>
+      </w:tr>
+      <w:tr>
+        <w:tc>
+          <w:tcPr>
+            <w:tcW w:w="1509" w:type="dxa"/>
+            <w:tcBorders>
+              <w:top w:val="nil"/>
+              <w:bottom w:val="nil"/>
+            </w:tcBorders>
+          </w:tcPr>
+          <w:p>
+            <w:pPr>
+              <w:rPr>
+                <w:sz w:val="20"/>
+              </w:rPr>
+            </w:pPr>
+            <w:r>
+              <w:rPr>
+                <w:sz w:val="20"/>
+              </w:rPr>
+              <w:t>YYADSVK</w:t>
+            </w:r>
+          </w:p>
+        </w:tc>
+        <w:tc>
+          <w:tcPr>
+            <w:tcW w:w="1514" w:type="dxa"/>
+            <w:tcBorders>
+              <w:top w:val="nil"/>
+              <w:bottom w:val="nil"/>
+            </w:tcBorders>
+          </w:tcPr>
+          <w:p>
+            <w:pPr>
+              <w:rPr>
+                <w:sz w:val="20"/>
+              </w:rPr>
+            </w:pPr>
+            <w:r>
+              <w:rPr>
+                <w:sz w:val="20"/>
+              </w:rPr>
+              <w:t>YYADSVK</w:t>
+            </w:r>
+          </w:p>
+        </w:tc>
+        <w:tc>
+          <w:tcPr>
+            <w:tcW w:w="1681" w:type="dxa"/>
+            <w:tcBorders>
+              <w:top w:val="nil"/>
+              <w:bottom w:val="nil"/>
+            </w:tcBorders>
+          </w:tcPr>
+          <w:p>
+            <w:pPr>
+              <w:rPr>
+                <w:sz w:val="20"/>
+              </w:rPr>
+            </w:pPr>
+            <w:r>
+              <w:rPr>
+                <w:sz w:val="20"/>
+              </w:rPr>
+              <w:t>IGHV3-21</w:t>
+            </w:r>
+          </w:p>
+        </w:tc>
+        <w:tc>
+          <w:tcPr>
+            <w:tcW w:w="1587" w:type="dxa"/>
+            <w:tcBorders>
+              <w:top w:val="nil"/>
+              <w:bottom w:val="nil"/>
+            </w:tcBorders>
+          </w:tcPr>
+          <w:p>
+            <w:pPr>
+              <w:rPr>
+                <w:sz w:val="20"/>
+              </w:rPr>
+            </w:pPr>
+            <w:r>
+              <w:rPr>
+                <w:sz w:val="20"/>
+              </w:rPr>
+              <w:t>0</w:t>
+            </w:r>
+          </w:p>
+        </w:tc>
+        <w:tc>
+          <w:tcPr>
+            <w:tcW w:w="1719" w:type="dxa"/>
+            <w:tcBorders>
+              <w:top w:val="nil"/>
+              <w:bottom w:val="nil"/>
+            </w:tcBorders>
+          </w:tcPr>
+          <w:p>
+            <w:pPr>
+              <w:rPr>
+                <w:sz w:val="20"/>
+              </w:rPr>
+            </w:pPr>
+            <w:r>
+              <w:rPr>
+                <w:sz w:val="20"/>
+              </w:rPr>
+              <w:t>0.0829693</w:t>
+            </w:r>
+          </w:p>
+        </w:tc>
+      </w:tr>
+      <w:tr>
+        <w:tc>
+          <w:tcPr>
+            <w:tcW w:w="1509" w:type="dxa"/>
+            <w:tcBorders>
+              <w:top w:val="nil"/>
+              <w:bottom w:val="nil"/>
+            </w:tcBorders>
+          </w:tcPr>
+          <w:p>
+            <w:pPr>
+              <w:rPr>
+                <w:sz w:val="20"/>
+              </w:rPr>
+            </w:pPr>
+            <w:r>
+              <w:rPr>
+                <w:sz w:val="20"/>
+              </w:rPr>
+              <w:t>YYADSVK</w:t>
+            </w:r>
+          </w:p>
+        </w:tc>
+        <w:tc>
+          <w:tcPr>
+            <w:tcW w:w="1514" w:type="dxa"/>
+            <w:tcBorders>
+              <w:top w:val="nil"/>
+              <w:bottom w:val="nil"/>
+            </w:tcBorders>
+          </w:tcPr>
+          <w:p>
+            <w:pPr>
+              <w:rPr>
+                <w:sz w:val="20"/>
+              </w:rPr>
+            </w:pPr>
+            <w:r>
+              <w:rPr>
+                <w:sz w:val="20"/>
+              </w:rPr>
+              <w:t>YYADSVK</w:t>
+            </w:r>
+          </w:p>
+        </w:tc>
+        <w:tc>
+          <w:tcPr>
+            <w:tcW w:w="1681" w:type="dxa"/>
+            <w:tcBorders>
+              <w:top w:val="nil"/>
+              <w:bottom w:val="nil"/>
+            </w:tcBorders>
+          </w:tcPr>
+          <w:p>
+            <w:pPr>
+              <w:rPr>
+                <w:sz w:val="20"/>
+              </w:rPr>
+            </w:pPr>
+            <w:r>
+              <w:rPr>
+                <w:sz w:val="20"/>
+              </w:rPr>
+              <w:t>IGHV3-43</w:t>
+            </w:r>
+          </w:p>
+        </w:tc>
+        <w:tc>
+          <w:tcPr>
+            <w:tcW w:w="1587" w:type="dxa"/>
+            <w:tcBorders>
+              <w:top w:val="nil"/>
+              <w:bottom w:val="nil"/>
+            </w:tcBorders>
+          </w:tcPr>
+          <w:p>
+            <w:pPr>
+              <w:rPr>
+                <w:sz w:val="20"/>
+              </w:rPr>
+            </w:pPr>
+            <w:r>
+              <w:rPr>
+                <w:sz w:val="20"/>
+              </w:rPr>
+              <w:t>0</w:t>
+            </w:r>
+          </w:p>
+        </w:tc>
+        <w:tc>
+          <w:tcPr>
+            <w:tcW w:w="1719" w:type="dxa"/>
+            <w:tcBorders>
+              <w:top w:val="nil"/>
+              <w:bottom w:val="nil"/>
+            </w:tcBorders>
+          </w:tcPr>
+          <w:p>
+            <w:pPr>
+              <w:rPr>
+                <w:sz w:val="20"/>
+              </w:rPr>
+            </w:pPr>
+            <w:r>
+              <w:rPr>
+                <w:sz w:val="20"/>
+              </w:rPr>
+              <w:t>0.0829693</w:t>
+            </w:r>
+          </w:p>
+        </w:tc>
+      </w:tr>
+      <w:tr>
+        <w:tc>
+          <w:tcPr>
+            <w:tcW w:w="1509" w:type="dxa"/>
+            <w:tcBorders>
+              <w:top w:val="nil"/>
+              <w:bottom w:val="nil"/>
+            </w:tcBorders>
+          </w:tcPr>
+          <w:p>
+            <w:pPr>
+              <w:rPr>
+                <w:sz w:val="20"/>
+              </w:rPr>
+            </w:pPr>
+            <w:r>
+              <w:rPr>
+                <w:sz w:val="20"/>
+              </w:rPr>
+              <w:t>YYADSVK</w:t>
+            </w:r>
+          </w:p>
+        </w:tc>
+        <w:tc>
+          <w:tcPr>
+            <w:tcW w:w="1514" w:type="dxa"/>
+            <w:tcBorders>
+              <w:top w:val="nil"/>
+              <w:bottom w:val="nil"/>
+            </w:tcBorders>
+          </w:tcPr>
+          <w:p>
+            <w:pPr>
+              <w:rPr>
+                <w:sz w:val="20"/>
+              </w:rPr>
+            </w:pPr>
+            <w:r>
+              <w:rPr>
+                <w:sz w:val="20"/>
+              </w:rPr>
+              <w:t>YYADSVK</w:t>
+            </w:r>
+          </w:p>
+        </w:tc>
+        <w:tc>
+          <w:tcPr>
+            <w:tcW w:w="1681" w:type="dxa"/>
+            <w:tcBorders>
+              <w:top w:val="nil"/>
+              <w:bottom w:val="nil"/>
+            </w:tcBorders>
+          </w:tcPr>
+          <w:p>
+            <w:pPr>
+              <w:rPr>
+                <w:sz w:val="20"/>
+              </w:rPr>
+            </w:pPr>
+            <w:r>
+              <w:rPr>
+                <w:sz w:val="20"/>
+              </w:rPr>
+              <w:t>IGHV3-69-1</w:t>
+            </w:r>
+          </w:p>
+        </w:tc>
+        <w:tc>
+          <w:tcPr>
+            <w:tcW w:w="1587" w:type="dxa"/>
+            <w:tcBorders>
+              <w:top w:val="nil"/>
+              <w:bottom w:val="nil"/>
+            </w:tcBorders>
+          </w:tcPr>
+          <w:p>
+            <w:pPr>
+              <w:rPr>
+                <w:sz w:val="20"/>
+              </w:rPr>
+            </w:pPr>
+            <w:r>
+              <w:rPr>
+                <w:sz w:val="20"/>
+              </w:rPr>
+              <w:t>0</w:t>
+            </w:r>
+          </w:p>
+        </w:tc>
+        <w:tc>
+          <w:tcPr>
+            <w:tcW w:w="1719" w:type="dxa"/>
+            <w:tcBorders>
+              <w:top w:val="nil"/>
+              <w:bottom w:val="nil"/>
+            </w:tcBorders>
+          </w:tcPr>
+          <w:p>
+            <w:pPr>
+              <w:rPr>
+                <w:sz w:val="20"/>
+              </w:rPr>
+            </w:pPr>
+            <w:r>
+              <w:rPr>
+                <w:sz w:val="20"/>
+              </w:rPr>
+              <w:t>0.0829693</w:t>
+            </w:r>
+          </w:p>
+        </w:tc>
+      </w:tr>
+      <w:tr>
+        <w:trPr>
+          <w:trHeight w:val="60"/>
+        </w:trPr>
+        <w:tc>
+          <w:tcPr>
+            <w:tcW w:w="1509" w:type="dxa"/>
+            <w:tcBorders>
+              <w:top w:val="nil"/>
+              <w:bottom w:val="nil"/>
+            </w:tcBorders>
+          </w:tcPr>
+          <w:p>
+            <w:pPr>
+              <w:rPr>
+                <w:sz w:val="20"/>
+              </w:rPr>
+            </w:pPr>
+            <w:r>
+              <w:rPr>
+                <w:sz w:val="20"/>
+              </w:rPr>
+              <w:t>YYADSVK</w:t>
+            </w:r>
+          </w:p>
+        </w:tc>
+        <w:tc>
+          <w:tcPr>
+            <w:tcW w:w="1514" w:type="dxa"/>
+            <w:tcBorders>
+              <w:top w:val="nil"/>
+              <w:bottom w:val="nil"/>
+            </w:tcBorders>
+          </w:tcPr>
+          <w:p>
+            <w:pPr>
+              <w:rPr>
+                <w:sz w:val="20"/>
+              </w:rPr>
+            </w:pPr>
+            <w:r>
+              <w:rPr>
+                <w:sz w:val="20"/>
+              </w:rPr>
+              <w:t>YYADSVK</w:t>
+            </w:r>
+          </w:p>
+        </w:tc>
+        <w:tc>
+          <w:tcPr>
+            <w:tcW w:w="1681" w:type="dxa"/>
+            <w:tcBorders>
+              <w:top w:val="nil"/>
+              <w:bottom w:val="nil"/>
+            </w:tcBorders>
+          </w:tcPr>
+          <w:p>
+            <w:pPr>
+              <w:rPr>
+                <w:sz w:val="20"/>
+              </w:rPr>
+            </w:pPr>
+            <w:r>
+              <w:rPr>
+                <w:sz w:val="20"/>
+              </w:rPr>
+              <w:t>IGHV3-30-5</w:t>
+            </w:r>
+          </w:p>
+        </w:tc>
+        <w:tc>
+          <w:tcPr>
+            <w:tcW w:w="1587" w:type="dxa"/>
+            <w:tcBorders>
+              <w:top w:val="nil"/>
+              <w:bottom w:val="nil"/>
+            </w:tcBorders>
+          </w:tcPr>
+          <w:p>
+            <w:pPr>
+              <w:rPr>
+                <w:sz w:val="20"/>
+              </w:rPr>
+            </w:pPr>
+            <w:r>
+              <w:rPr>
+                <w:sz w:val="20"/>
+              </w:rPr>
+              <w:t>0</w:t>
+            </w:r>
+          </w:p>
+        </w:tc>
+        <w:tc>
+          <w:tcPr>
+            <w:tcW w:w="1719" w:type="dxa"/>
+            <w:tcBorders>
+              <w:top w:val="nil"/>
+              <w:bottom w:val="nil"/>
+            </w:tcBorders>
+          </w:tcPr>
+          <w:p>
+            <w:pPr>
+              <w:rPr>
+                <w:sz w:val="20"/>
+              </w:rPr>
+            </w:pPr>
+            <w:r>
+              <w:rPr>
+                <w:sz w:val="20"/>
+              </w:rPr>
+              <w:t>0.0829693</w:t>
+            </w:r>
+          </w:p>
+        </w:tc>
+      </w:tr>
+      <w:tr>
+        <w:tc>
+          <w:tcPr>
+            <w:tcW w:w="1509" w:type="dxa"/>
+            <w:tcBorders>
+              <w:top w:val="nil"/>
+              <w:bottom w:val="nil"/>
+            </w:tcBorders>
+          </w:tcPr>
+          <w:p>
+            <w:pPr>
+              <w:rPr>
+                <w:sz w:val="20"/>
+              </w:rPr>
+            </w:pPr>
+            <w:r>
+              <w:rPr>
+                <w:sz w:val="20"/>
+              </w:rPr>
+              <w:t>YYADSVK</w:t>
+            </w:r>
+          </w:p>
+        </w:tc>
+        <w:tc>
+          <w:tcPr>
+            <w:tcW w:w="1514" w:type="dxa"/>
+            <w:tcBorders>
+              <w:top w:val="nil"/>
+              <w:bottom w:val="nil"/>
+            </w:tcBorders>
+          </w:tcPr>
+          <w:p>
+            <w:pPr>
+              <w:rPr>
+                <w:sz w:val="20"/>
+              </w:rPr>
+            </w:pPr>
+            <w:r>
+              <w:rPr>
+                <w:sz w:val="20"/>
+              </w:rPr>
+              <w:t>YYADSVK</w:t>
+            </w:r>
+          </w:p>
+        </w:tc>
+        <w:tc>
+          <w:tcPr>
+            <w:tcW w:w="1681" w:type="dxa"/>
+            <w:tcBorders>
+              <w:top w:val="nil"/>
+              <w:bottom w:val="nil"/>
+            </w:tcBorders>
+          </w:tcPr>
+          <w:p>
+            <w:pPr>
+              <w:rPr>
+                <w:sz w:val="20"/>
+              </w:rPr>
+            </w:pPr>
+            <w:r>
+              <w:rPr>
+                <w:sz w:val="20"/>
+              </w:rPr>
+              <w:t>IGHV3-30</w:t>
+            </w:r>
+          </w:p>
+        </w:tc>
+        <w:tc>
+          <w:tcPr>
+            <w:tcW w:w="1587" w:type="dxa"/>
+            <w:tcBorders>
+              <w:top w:val="nil"/>
+              <w:bottom w:val="nil"/>
+            </w:tcBorders>
+          </w:tcPr>
+          <w:p>
+            <w:pPr>
+              <w:rPr>
+                <w:sz w:val="20"/>
+              </w:rPr>
+            </w:pPr>
+            <w:r>
+              <w:rPr>
+                <w:sz w:val="20"/>
+              </w:rPr>
+              <w:t>0</w:t>
+            </w:r>
+          </w:p>
+        </w:tc>
+        <w:tc>
+          <w:tcPr>
+            <w:tcW w:w="1719" w:type="dxa"/>
+            <w:tcBorders>
+              <w:top w:val="nil"/>
+              <w:bottom w:val="nil"/>
+            </w:tcBorders>
+          </w:tcPr>
+          <w:p>
+            <w:pPr>
+              <w:rPr>
+                <w:sz w:val="20"/>
+              </w:rPr>
+            </w:pPr>
+            <w:r>
+              <w:rPr>
+                <w:sz w:val="20"/>
+              </w:rPr>
+              <w:t>0.0829693</w:t>
+            </w:r>
+          </w:p>
+        </w:tc>
+      </w:tr>
+      <w:tr>
+        <w:tc>
+          <w:tcPr>
+            <w:tcW w:w="1509" w:type="dxa"/>
+            <w:tcBorders>
+              <w:top w:val="nil"/>
+              <w:bottom w:val="nil"/>
+            </w:tcBorders>
+          </w:tcPr>
+          <w:p>
+            <w:pPr>
+              <w:rPr>
+                <w:sz w:val="20"/>
+              </w:rPr>
+            </w:pPr>
+            <w:r>
+              <w:rPr>
+                <w:sz w:val="20"/>
+              </w:rPr>
+              <w:t>YYADSVK</w:t>
+            </w:r>
+          </w:p>
+        </w:tc>
+        <w:tc>
+          <w:tcPr>
+            <w:tcW w:w="1514" w:type="dxa"/>
+            <w:tcBorders>
+              <w:top w:val="nil"/>
+              <w:bottom w:val="nil"/>
+            </w:tcBorders>
+          </w:tcPr>
+          <w:p>
+            <w:pPr>
+              <w:rPr>
+                <w:sz w:val="20"/>
+              </w:rPr>
+            </w:pPr>
+            <w:r>
+              <w:rPr>
+                <w:sz w:val="20"/>
+              </w:rPr>
+              <w:t>YYADSVK</w:t>
+            </w:r>
+          </w:p>
+        </w:tc>
+        <w:tc>
+          <w:tcPr>
+            <w:tcW w:w="1681" w:type="dxa"/>
+            <w:tcBorders>
+              <w:top w:val="nil"/>
+              <w:bottom w:val="nil"/>
+            </w:tcBorders>
+          </w:tcPr>
+          <w:p>
+            <w:pPr>
+              <w:rPr>
+                <w:sz w:val="20"/>
+              </w:rPr>
+            </w:pPr>
+            <w:r>
+              <w:rPr>
+                <w:sz w:val="20"/>
+              </w:rPr>
+              <w:t>IGHV3-30-3</w:t>
+            </w:r>
+          </w:p>
+        </w:tc>
+        <w:tc>
+          <w:tcPr>
+            <w:tcW w:w="1587" w:type="dxa"/>
+            <w:tcBorders>
+              <w:top w:val="nil"/>
+              <w:bottom w:val="nil"/>
+            </w:tcBorders>
+          </w:tcPr>
+          <w:p>
+            <w:pPr>
+              <w:rPr>
+                <w:sz w:val="20"/>
+              </w:rPr>
+            </w:pPr>
+            <w:r>
+              <w:rPr>
+                <w:sz w:val="20"/>
+              </w:rPr>
+              <w:t>0</w:t>
+            </w:r>
+          </w:p>
+        </w:tc>
+        <w:tc>
+          <w:tcPr>
+            <w:tcW w:w="1719" w:type="dxa"/>
+            <w:tcBorders>
+              <w:top w:val="nil"/>
+              <w:bottom w:val="nil"/>
+            </w:tcBorders>
+          </w:tcPr>
+          <w:p>
+            <w:pPr>
+              <w:rPr>
+                <w:sz w:val="20"/>
+              </w:rPr>
+            </w:pPr>
+            <w:r>
+              <w:rPr>
+                <w:sz w:val="20"/>
+              </w:rPr>
+              <w:t>0.0829693</w:t>
+            </w:r>
+          </w:p>
+        </w:tc>
+      </w:tr>
+      <w:tr>
+        <w:tc>
+          <w:tcPr>
+            <w:tcW w:w="1509" w:type="dxa"/>
+            <w:tcBorders>
+              <w:top w:val="nil"/>
+              <w:bottom w:val="nil"/>
+            </w:tcBorders>
+          </w:tcPr>
+          <w:p>
+            <w:pPr>
+              <w:rPr>
+                <w:sz w:val="20"/>
+              </w:rPr>
+            </w:pPr>
+            <w:r>
+              <w:rPr>
+                <w:sz w:val="20"/>
+              </w:rPr>
+              <w:t>YYADSVK</w:t>
+            </w:r>
+          </w:p>
+        </w:tc>
+        <w:tc>
+          <w:tcPr>
+            <w:tcW w:w="1514" w:type="dxa"/>
+            <w:tcBorders>
+              <w:top w:val="nil"/>
+              <w:bottom w:val="nil"/>
+            </w:tcBorders>
+          </w:tcPr>
+          <w:p>
+            <w:pPr>
+              <w:rPr>
+                <w:sz w:val="20"/>
+              </w:rPr>
+            </w:pPr>
+            <w:r>
+              <w:rPr>
+                <w:sz w:val="20"/>
+              </w:rPr>
+              <w:t>YYADSVK</w:t>
+            </w:r>
+          </w:p>
+        </w:tc>
+        <w:tc>
+          <w:tcPr>
+            <w:tcW w:w="1681" w:type="dxa"/>
+            <w:tcBorders>
+              <w:top w:val="nil"/>
+              <w:bottom w:val="nil"/>
+            </w:tcBorders>
+          </w:tcPr>
+          <w:p>
+            <w:pPr>
+              <w:rPr>
+                <w:sz w:val="20"/>
+              </w:rPr>
+            </w:pPr>
+            <w:r>
+              <w:rPr>
+                <w:sz w:val="20"/>
+              </w:rPr>
+              <w:t>IGHV3-33</w:t>
+            </w:r>
+          </w:p>
+        </w:tc>
+        <w:tc>
+          <w:tcPr>
+            <w:tcW w:w="1587" w:type="dxa"/>
+            <w:tcBorders>
+              <w:top w:val="nil"/>
+              <w:bottom w:val="nil"/>
+            </w:tcBorders>
+          </w:tcPr>
+          <w:p>
+            <w:pPr>
+              <w:rPr>
+                <w:sz w:val="20"/>
+              </w:rPr>
+            </w:pPr>
+            <w:r>
+              <w:rPr>
+                <w:sz w:val="20"/>
+              </w:rPr>
+              <w:t>0</w:t>
+            </w:r>
+          </w:p>
+        </w:tc>
+        <w:tc>
+          <w:tcPr>
+            <w:tcW w:w="1719" w:type="dxa"/>
+            <w:tcBorders>
+              <w:top w:val="nil"/>
+              <w:bottom w:val="nil"/>
+            </w:tcBorders>
+          </w:tcPr>
+          <w:p>
+            <w:pPr>
+              <w:rPr>
+                <w:sz w:val="20"/>
+              </w:rPr>
+            </w:pPr>
+            <w:r>
+              <w:rPr>
+                <w:sz w:val="20"/>
+              </w:rPr>
+              <w:t>0.0829693</w:t>
+            </w:r>
+          </w:p>
+        </w:tc>
+      </w:tr>
+      <w:tr>
+        <w:tc>
+          <w:tcPr>
+            <w:tcW w:w="1509" w:type="dxa"/>
+            <w:tcBorders>
+              <w:top w:val="nil"/>
+              <w:bottom w:val="nil"/>
+            </w:tcBorders>
+          </w:tcPr>
+          <w:p>
+            <w:pPr>
+              <w:rPr>
+                <w:sz w:val="20"/>
+              </w:rPr>
+            </w:pPr>
+            <w:r>
+              <w:rPr>
+                <w:sz w:val="20"/>
+              </w:rPr>
+              <w:t>YYADSVK</w:t>
+            </w:r>
+          </w:p>
+        </w:tc>
+        <w:tc>
+          <w:tcPr>
+            <w:tcW w:w="1514" w:type="dxa"/>
+            <w:tcBorders>
+              <w:top w:val="nil"/>
+              <w:bottom w:val="nil"/>
+            </w:tcBorders>
+          </w:tcPr>
+          <w:p>
+            <w:pPr>
+              <w:rPr>
+                <w:sz w:val="20"/>
+              </w:rPr>
+            </w:pPr>
+            <w:r>
+              <w:rPr>
+                <w:sz w:val="20"/>
+              </w:rPr>
+              <w:t>HYADSVK</w:t>
+            </w:r>
+          </w:p>
+        </w:tc>
+        <w:tc>
+          <w:tcPr>
+            <w:tcW w:w="1681" w:type="dxa"/>
+            <w:tcBorders>
+              <w:top w:val="nil"/>
+              <w:bottom w:val="nil"/>
+            </w:tcBorders>
+          </w:tcPr>
+          <w:p>
+            <w:pPr>
+              <w:rPr>
+                <w:sz w:val="20"/>
+              </w:rPr>
+            </w:pPr>
+            <w:r>
+              <w:rPr>
+                <w:sz w:val="20"/>
+              </w:rPr>
+              <w:t>IGHV3-35</w:t>
+            </w:r>
+          </w:p>
+        </w:tc>
+        <w:tc>
+          <w:tcPr>
+            <w:tcW w:w="1587" w:type="dxa"/>
+            <w:tcBorders>
+              <w:top w:val="nil"/>
+              <w:bottom w:val="nil"/>
+            </w:tcBorders>
+          </w:tcPr>
+          <w:p>
+            <w:pPr>
+              <w:rPr>
+                <w:sz w:val="20"/>
+              </w:rPr>
+            </w:pPr>
+            <w:r>
+              <w:rPr>
+                <w:sz w:val="20"/>
+              </w:rPr>
+              <w:t>1</w:t>
+            </w:r>
+          </w:p>
+        </w:tc>
+        <w:tc>
+          <w:tcPr>
+            <w:tcW w:w="1719" w:type="dxa"/>
+            <w:tcBorders>
+              <w:top w:val="nil"/>
+              <w:bottom w:val="nil"/>
+            </w:tcBorders>
+          </w:tcPr>
+          <w:p>
+            <w:pPr>
+              <w:rPr>
+                <w:sz w:val="20"/>
+              </w:rPr>
+            </w:pPr>
+            <w:r>
+              <w:rPr>
+                <w:sz w:val="20"/>
+              </w:rPr>
+              <w:t>0.000888038</w:t>
+            </w:r>
+          </w:p>
+        </w:tc>
+      </w:tr>
+      <w:tr>
+        <w:tc>
+          <w:tcPr>
+            <w:tcW w:w="1509" w:type="dxa"/>
+            <w:tcBorders>
+              <w:top w:val="nil"/>
+              <w:bottom w:val="nil"/>
+            </w:tcBorders>
+          </w:tcPr>
+          <w:p>
+            <w:pPr>
+              <w:rPr>
+                <w:sz w:val="20"/>
+              </w:rPr>
+            </w:pPr>
+            <w:r>
+              <w:rPr>
+                <w:sz w:val="20"/>
+              </w:rPr>
+              <w:t>YYADSVK</w:t>
+            </w:r>
+          </w:p>
+        </w:tc>
+        <w:tc>
+          <w:tcPr>
+            <w:tcW w:w="1514" w:type="dxa"/>
+            <w:tcBorders>
+              <w:top w:val="nil"/>
+              <w:bottom w:val="nil"/>
+            </w:tcBorders>
+          </w:tcPr>
+          <w:p>
+            <w:pPr>
+              <w:rPr>
+                <w:sz w:val="20"/>
+              </w:rPr>
+            </w:pPr>
+            <w:r>
+              <w:rPr>
+                <w:sz w:val="20"/>
+              </w:rPr>
+              <w:t>YYVDSVK</w:t>
+            </w:r>
+          </w:p>
+        </w:tc>
+        <w:tc>
+          <w:tcPr>
+            <w:tcW w:w="1681" w:type="dxa"/>
+            <w:tcBorders>
+              <w:top w:val="nil"/>
+              <w:bottom w:val="nil"/>
+            </w:tcBorders>
+          </w:tcPr>
+          <w:p>
+            <w:pPr>
+              <w:rPr>
+                <w:sz w:val="20"/>
+              </w:rPr>
+            </w:pPr>
+            <w:r>
+              <w:rPr>
+                <w:sz w:val="20"/>
+              </w:rPr>
+              <w:t>IGHV3-52</w:t>
+            </w:r>
+          </w:p>
+        </w:tc>
+        <w:tc>
+          <w:tcPr>
+            <w:tcW w:w="1587" w:type="dxa"/>
+            <w:tcBorders>
+              <w:top w:val="nil"/>
+              <w:bottom w:val="nil"/>
+            </w:tcBorders>
+          </w:tcPr>
+          <w:p>
+            <w:pPr>
+              <w:rPr>
+                <w:sz w:val="20"/>
+              </w:rPr>
+            </w:pPr>
+            <w:r>
+              <w:rPr>
+                <w:sz w:val="20"/>
+              </w:rPr>
+              <w:t>1</w:t>
+            </w:r>
+          </w:p>
+        </w:tc>
+        <w:tc>
+          <w:tcPr>
+            <w:tcW w:w="1719" w:type="dxa"/>
+            <w:tcBorders>
+              <w:top w:val="nil"/>
+              <w:bottom w:val="nil"/>
+            </w:tcBorders>
+          </w:tcPr>
+          <w:p>
+            <w:pPr>
+              <w:rPr>
+                <w:sz w:val="20"/>
+              </w:rPr>
+            </w:pPr>
+            <w:r>
+              <w:rPr>
+                <w:sz w:val="20"/>
+              </w:rPr>
+              <w:t>0.000791754</w:t>
+            </w:r>
+          </w:p>
+        </w:tc>
+      </w:tr>
+      <w:tr>
+        <w:tc>
+          <w:tcPr>
+            <w:tcW w:w="1509" w:type="dxa"/>
+            <w:tcBorders>
+              <w:top w:val="nil"/>
+              <w:bottom w:val="nil"/>
+            </w:tcBorders>
+          </w:tcPr>
+          <w:p>
+            <w:pPr>
+              <w:rPr>
+                <w:sz w:val="20"/>
+              </w:rPr>
+            </w:pPr>
+            <w:r>
+              <w:rPr>
+                <w:sz w:val="20"/>
+              </w:rPr>
+              <w:t>YYADSVK</w:t>
+            </w:r>
+          </w:p>
+        </w:tc>
+        <w:tc>
+          <w:tcPr>
+            <w:tcW w:w="1514" w:type="dxa"/>
+            <w:tcBorders>
+              <w:top w:val="nil"/>
+              <w:bottom w:val="nil"/>
+            </w:tcBorders>
+          </w:tcPr>
+          <w:p>
+            <w:pPr>
+              <w:rPr>
+                <w:sz w:val="20"/>
+              </w:rPr>
+            </w:pPr>
+            <w:r>
+              <w:rPr>
+                <w:sz w:val="20"/>
+              </w:rPr>
+              <w:t>YADSVK</w:t>
+            </w:r>
+          </w:p>
+        </w:tc>
+        <w:tc>
+          <w:tcPr>
+            <w:tcW w:w="1681" w:type="dxa"/>
+            <w:tcBorders>
+              <w:top w:val="nil"/>
+              <w:bottom w:val="nil"/>
+            </w:tcBorders>
+          </w:tcPr>
+          <w:p>
+            <w:pPr>
+              <w:rPr>
+                <w:sz w:val="20"/>
+              </w:rPr>
+            </w:pPr>
+            <w:r>
+              <w:rPr>
+                <w:sz w:val="20"/>
+              </w:rPr>
+              <w:t>IGHV3-20</w:t>
+            </w:r>
+          </w:p>
+        </w:tc>
+        <w:tc>
+          <w:tcPr>
+            <w:tcW w:w="1587" w:type="dxa"/>
+            <w:tcBorders>
+              <w:top w:val="nil"/>
+              <w:bottom w:val="nil"/>
+            </w:tcBorders>
+          </w:tcPr>
+          <w:p>
+            <w:pPr>
+              <w:rPr>
+                <w:sz w:val="20"/>
+              </w:rPr>
+            </w:pPr>
+            <w:r>
+              <w:rPr>
+                <w:sz w:val="20"/>
+              </w:rPr>
+              <w:t>1</w:t>
+            </w:r>
+          </w:p>
+        </w:tc>
+        <w:tc>
+          <w:tcPr>
+            <w:tcW w:w="1719" w:type="dxa"/>
+            <w:tcBorders>
+              <w:top w:val="nil"/>
+              <w:bottom w:val="nil"/>
+            </w:tcBorders>
+          </w:tcPr>
+          <w:p>
+            <w:pPr>
+              <w:rPr>
+                <w:sz w:val="20"/>
+              </w:rPr>
+            </w:pPr>
+            <w:r>
+              <w:rPr>
+                <w:sz w:val="20"/>
+              </w:rPr>
+              <w:t>0.000448287</w:t>
+            </w:r>
+          </w:p>
+        </w:tc>
+      </w:tr>
+      <w:tr>
+        <w:tc>
+          <w:tcPr>
+            <w:tcW w:w="1509" w:type="dxa"/>
+            <w:tcBorders>
+              <w:top w:val="nil"/>
+              <w:bottom w:val="nil"/>
+            </w:tcBorders>
+          </w:tcPr>
+          <w:p>
+            <w:pPr>
+              <w:rPr>
+                <w:sz w:val="20"/>
+              </w:rPr>
+            </w:pPr>
+            <w:r>
+              <w:rPr>
+                <w:sz w:val="20"/>
+              </w:rPr>
+              <w:t>YYADSVK</w:t>
+            </w:r>
+          </w:p>
+        </w:tc>
+        <w:tc>
+          <w:tcPr>
+            <w:tcW w:w="1514" w:type="dxa"/>
+            <w:tcBorders>
+              <w:top w:val="nil"/>
+              <w:bottom w:val="nil"/>
+            </w:tcBorders>
+          </w:tcPr>
+          <w:p>
+            <w:pPr>
+              <w:rPr>
+                <w:sz w:val="20"/>
+              </w:rPr>
+            </w:pPr>
+            <w:r>
+              <w:rPr>
+                <w:sz w:val="20"/>
+              </w:rPr>
+              <w:t>YYVDSVK</w:t>
+            </w:r>
+          </w:p>
+        </w:tc>
+        <w:tc>
+          <w:tcPr>
+            <w:tcW w:w="1681" w:type="dxa"/>
+            <w:tcBorders>
+              <w:top w:val="nil"/>
+              <w:bottom w:val="nil"/>
+            </w:tcBorders>
+          </w:tcPr>
+          <w:p>
+            <w:pPr>
+              <w:rPr>
+                <w:sz w:val="20"/>
+              </w:rPr>
+            </w:pPr>
+            <w:r>
+              <w:rPr>
+                <w:sz w:val="20"/>
+              </w:rPr>
+              <w:t>IGHV3-7</w:t>
+            </w:r>
+          </w:p>
+        </w:tc>
+        <w:tc>
+          <w:tcPr>
+            <w:tcW w:w="1587" w:type="dxa"/>
+            <w:tcBorders>
+              <w:top w:val="nil"/>
+              <w:bottom w:val="nil"/>
+            </w:tcBorders>
+          </w:tcPr>
+          <w:p>
+            <w:pPr>
+              <w:rPr>
+                <w:sz w:val="20"/>
+              </w:rPr>
+            </w:pPr>
+            <w:r>
+              <w:rPr>
+                <w:sz w:val="20"/>
+              </w:rPr>
+              <w:t>1</w:t>
+            </w:r>
+          </w:p>
+        </w:tc>
+        <w:tc>
+          <w:tcPr>
+            <w:tcW w:w="1719" w:type="dxa"/>
+            <w:tcBorders>
+              <w:top w:val="nil"/>
+              <w:bottom w:val="nil"/>
+            </w:tcBorders>
+          </w:tcPr>
+          <w:p>
+            <w:pPr>
+              <w:rPr>
+                <w:sz w:val="20"/>
+              </w:rPr>
+            </w:pPr>
+            <w:r>
+              <w:rPr>
+                <w:sz w:val="20"/>
+              </w:rPr>
+              <w:t>0.000703167</w:t>
+            </w:r>
+          </w:p>
+        </w:tc>
+      </w:tr>
+      <w:tr>
+        <w:tc>
+          <w:tcPr>
+            <w:tcW w:w="1509" w:type="dxa"/>
+            <w:tcBorders>
+              <w:top w:val="nil"/>
+              <w:bottom w:val="nil"/>
+            </w:tcBorders>
+          </w:tcPr>
+          <w:p>
+            <w:pPr>
+              <w:rPr>
+                <w:sz w:val="20"/>
+              </w:rPr>
+            </w:pPr>
+            <w:r>
+              <w:rPr>
+                <w:sz w:val="20"/>
+              </w:rPr>
+              <w:t>YYADSVK</w:t>
+            </w:r>
+          </w:p>
+        </w:tc>
+        <w:tc>
+          <w:tcPr>
+            <w:tcW w:w="1514" w:type="dxa"/>
+            <w:tcBorders>
+              <w:top w:val="nil"/>
+              <w:bottom w:val="nil"/>
+            </w:tcBorders>
+          </w:tcPr>
+          <w:p>
+            <w:pPr>
+              <w:rPr>
+                <w:sz w:val="20"/>
+              </w:rPr>
+            </w:pPr>
+            <w:r>
+              <w:rPr>
+                <w:sz w:val="20"/>
+              </w:rPr>
+              <w:t>YYADSV</w:t>
+            </w:r>
+          </w:p>
+        </w:tc>
+        <w:tc>
+          <w:tcPr>
+            <w:tcW w:w="1681" w:type="dxa"/>
+            <w:tcBorders>
+              <w:top w:val="nil"/>
+              <w:bottom w:val="nil"/>
+            </w:tcBorders>
+          </w:tcPr>
+          <w:p>
+            <w:pPr>
+              <w:rPr>
+                <w:sz w:val="20"/>
+              </w:rPr>
+            </w:pPr>
+            <w:r>
+              <w:rPr>
+                <w:sz w:val="20"/>
+              </w:rPr>
+              <w:t>IGHV3-47</w:t>
+            </w:r>
+          </w:p>
+        </w:tc>
+        <w:tc>
+          <w:tcPr>
+            <w:tcW w:w="1587" w:type="dxa"/>
+            <w:tcBorders>
+              <w:top w:val="nil"/>
+              <w:bottom w:val="nil"/>
+            </w:tcBorders>
+          </w:tcPr>
+          <w:p>
+            <w:pPr>
+              <w:rPr>
+                <w:sz w:val="20"/>
+              </w:rPr>
+            </w:pPr>
+            <w:r>
+              <w:rPr>
+                <w:sz w:val="20"/>
+              </w:rPr>
+              <w:t>1</w:t>
+            </w:r>
+          </w:p>
+        </w:tc>
+        <w:tc>
+          <w:tcPr>
+            <w:tcW w:w="1719" w:type="dxa"/>
+            <w:tcBorders>
+              <w:top w:val="nil"/>
+              <w:bottom w:val="nil"/>
+            </w:tcBorders>
+          </w:tcPr>
+          <w:p>
+            <w:pPr>
+              <w:rPr>
+                <w:sz w:val="20"/>
+              </w:rPr>
+            </w:pPr>
+            <w:r>
+              <w:rPr>
+                <w:sz w:val="20"/>
+              </w:rPr>
+              <w:t>0.00039813</w:t>
+            </w:r>
+          </w:p>
+        </w:tc>
+      </w:tr>
+      <w:tr>
+        <w:tc>
+          <w:tcPr>
+            <w:tcW w:w="1509" w:type="dxa"/>
+            <w:tcBorders>
+              <w:top w:val="nil"/>
+              <w:bottom w:val="nil"/>
+            </w:tcBorders>
+          </w:tcPr>
+          <w:p>
+            <w:pPr>
+              <w:rPr>
+                <w:sz w:val="20"/>
+              </w:rPr>
+            </w:pPr>
+            <w:r>
+              <w:rPr>
+                <w:sz w:val="20"/>
+              </w:rPr>
+              <w:t>YYADSVK</w:t>
+            </w:r>
+          </w:p>
+        </w:tc>
+        <w:tc>
+          <w:tcPr>
+            <w:tcW w:w="1514" w:type="dxa"/>
+            <w:tcBorders>
+              <w:top w:val="nil"/>
+              <w:bottom w:val="nil"/>
+            </w:tcBorders>
+          </w:tcPr>
+          <w:p>
+            <w:pPr>
+              <w:rPr>
+                <w:sz w:val="20"/>
+              </w:rPr>
+            </w:pPr>
+            <w:r>
+              <w:rPr>
+                <w:sz w:val="20"/>
+              </w:rPr>
+              <w:t>YADSVK</w:t>
+            </w:r>
+          </w:p>
+        </w:tc>
+        <w:tc>
+          <w:tcPr>
+            <w:tcW w:w="1681" w:type="dxa"/>
+            <w:tcBorders>
+              <w:top w:val="nil"/>
+              <w:bottom w:val="nil"/>
+            </w:tcBorders>
+          </w:tcPr>
+          <w:p>
+            <w:pPr>
+              <w:rPr>
+                <w:sz w:val="20"/>
+              </w:rPr>
+            </w:pPr>
+            <w:r>
+              <w:rPr>
+                <w:sz w:val="20"/>
+              </w:rPr>
+              <w:t>IGHV3-74</w:t>
+            </w:r>
+          </w:p>
+        </w:tc>
+        <w:tc>
+          <w:tcPr>
+            <w:tcW w:w="1587" w:type="dxa"/>
+            <w:tcBorders>
+              <w:top w:val="nil"/>
+              <w:bottom w:val="nil"/>
+            </w:tcBorders>
+          </w:tcPr>
+          <w:p>
+            <w:pPr>
+              <w:rPr>
+                <w:sz w:val="20"/>
+              </w:rPr>
+            </w:pPr>
+            <w:r>
+              <w:rPr>
+                <w:sz w:val="20"/>
+              </w:rPr>
+              <w:t>1</w:t>
+            </w:r>
+          </w:p>
+        </w:tc>
+        <w:tc>
+          <w:tcPr>
+            <w:tcW w:w="1719" w:type="dxa"/>
+            <w:tcBorders>
+              <w:top w:val="nil"/>
+              <w:bottom w:val="nil"/>
+            </w:tcBorders>
+          </w:tcPr>
+          <w:p>
+            <w:pPr>
+              <w:rPr>
+                <w:sz w:val="20"/>
+              </w:rPr>
+            </w:pPr>
+            <w:r>
+              <w:rPr>
+                <w:sz w:val="20"/>
+              </w:rPr>
+              <w:t>0.00039813</w:t>
+            </w:r>
+          </w:p>
+        </w:tc>
+      </w:tr>
+      <w:tr>
+        <w:tc>
+          <w:tcPr>
+            <w:tcW w:w="1509" w:type="dxa"/>
+            <w:tcBorders>
+              <w:top w:val="nil"/>
+              <w:bottom w:val="nil"/>
+            </w:tcBorders>
+          </w:tcPr>
+          <w:p>
+            <w:pPr>
+              <w:rPr>
+                <w:sz w:val="20"/>
+              </w:rPr>
+            </w:pPr>
+            <w:r>
+              <w:rPr>
+                <w:sz w:val="20"/>
+              </w:rPr>
+              <w:t>YYADSVK</w:t>
+            </w:r>
+          </w:p>
+        </w:tc>
+        <w:tc>
+          <w:tcPr>
+            <w:tcW w:w="1514" w:type="dxa"/>
+            <w:tcBorders>
+              <w:top w:val="nil"/>
+              <w:bottom w:val="nil"/>
+            </w:tcBorders>
+          </w:tcPr>
+          <w:p>
+            <w:pPr>
+              <w:rPr>
+                <w:sz w:val="20"/>
+              </w:rPr>
+            </w:pPr>
+            <w:r>
+              <w:rPr>
+                <w:sz w:val="20"/>
+              </w:rPr>
+              <w:t>YADSVK</w:t>
+            </w:r>
+          </w:p>
+        </w:tc>
+        <w:tc>
+          <w:tcPr>
+            <w:tcW w:w="1681" w:type="dxa"/>
+            <w:tcBorders>
+              <w:top w:val="nil"/>
+              <w:bottom w:val="nil"/>
+            </w:tcBorders>
+          </w:tcPr>
+          <w:p>
+            <w:pPr>
+              <w:rPr>
+                <w:sz w:val="20"/>
+              </w:rPr>
+            </w:pPr>
+            <w:r>
+              <w:rPr>
+                <w:sz w:val="20"/>
+              </w:rPr>
+              <w:t>IGHV3-9</w:t>
+            </w:r>
+          </w:p>
+        </w:tc>
+        <w:tc>
+          <w:tcPr>
+            <w:tcW w:w="1587" w:type="dxa"/>
+            <w:tcBorders>
+              <w:top w:val="nil"/>
+              <w:bottom w:val="nil"/>
+            </w:tcBorders>
+          </w:tcPr>
+          <w:p>
+            <w:pPr>
+              <w:rPr>
+                <w:sz w:val="20"/>
+              </w:rPr>
+            </w:pPr>
+            <w:r>
+              <w:rPr>
+                <w:sz w:val="20"/>
+              </w:rPr>
+              <w:t>1</w:t>
+            </w:r>
+          </w:p>
+        </w:tc>
+        <w:tc>
+          <w:tcPr>
+            <w:tcW w:w="1719" w:type="dxa"/>
+            <w:tcBorders>
+              <w:top w:val="nil"/>
+              <w:bottom w:val="nil"/>
+            </w:tcBorders>
+          </w:tcPr>
+          <w:p>
+            <w:pPr>
+              <w:rPr>
+                <w:sz w:val="20"/>
+              </w:rPr>
+            </w:pPr>
+            <w:r>
+              <w:rPr>
+                <w:sz w:val="20"/>
+              </w:rPr>
+              <w:t>0.000352115</w:t>
+            </w:r>
+          </w:p>
+        </w:tc>
+      </w:tr>
+      <w:tr>
+        <w:tc>
+          <w:tcPr>
+            <w:tcW w:w="1509" w:type="dxa"/>
+            <w:tcBorders>
+              <w:top w:val="nil"/>
+              <w:bottom w:val="nil"/>
+            </w:tcBorders>
+          </w:tcPr>
+          <w:p>
+            <w:pPr>
+              <w:rPr>
+                <w:sz w:val="20"/>
+              </w:rPr>
+            </w:pPr>
+            <w:r>
+              <w:rPr>
+                <w:sz w:val="20"/>
+              </w:rPr>
+              <w:t>YYADSVK</w:t>
+            </w:r>
+          </w:p>
+        </w:tc>
+        <w:tc>
+          <w:tcPr>
+            <w:tcW w:w="1514" w:type="dxa"/>
+            <w:tcBorders>
+              <w:top w:val="nil"/>
+              <w:bottom w:val="nil"/>
+            </w:tcBorders>
+          </w:tcPr>
+          <w:p>
+            <w:pPr>
+              <w:rPr>
+                <w:sz w:val="20"/>
+              </w:rPr>
+            </w:pPr>
+            <w:r>
+              <w:rPr>
+                <w:sz w:val="20"/>
+              </w:rPr>
+              <w:t>YADSVK</w:t>
+            </w:r>
+          </w:p>
+        </w:tc>
+        <w:tc>
+          <w:tcPr>
+            <w:tcW w:w="1681" w:type="dxa"/>
+            <w:tcBorders>
+              <w:top w:val="nil"/>
+              <w:bottom w:val="nil"/>
+            </w:tcBorders>
+          </w:tcPr>
+          <w:p>
+            <w:pPr>
+              <w:rPr>
+                <w:sz w:val="20"/>
+              </w:rPr>
+            </w:pPr>
+            <w:r>
+              <w:rPr>
+                <w:sz w:val="20"/>
+              </w:rPr>
+              <w:t>IGHV3-11</w:t>
+            </w:r>
+          </w:p>
+        </w:tc>
+        <w:tc>
+          <w:tcPr>
+            <w:tcW w:w="1587" w:type="dxa"/>
+            <w:tcBorders>
+              <w:top w:val="nil"/>
+              <w:bottom w:val="nil"/>
+            </w:tcBorders>
+          </w:tcPr>
+          <w:p>
+            <w:pPr>
+              <w:rPr>
+                <w:sz w:val="20"/>
+              </w:rPr>
+            </w:pPr>
+            <w:r>
+              <w:rPr>
+                <w:sz w:val="20"/>
+              </w:rPr>
+              <w:t>1</w:t>
+            </w:r>
+          </w:p>
+        </w:tc>
+        <w:tc>
+          <w:tcPr>
+            <w:tcW w:w="1719" w:type="dxa"/>
+            <w:tcBorders>
+              <w:top w:val="nil"/>
+              <w:bottom w:val="nil"/>
+            </w:tcBorders>
+          </w:tcPr>
+          <w:p>
+            <w:pPr>
+              <w:rPr>
+                <w:sz w:val="20"/>
+              </w:rPr>
+            </w:pPr>
+            <w:r>
+              <w:rPr>
+                <w:sz w:val="20"/>
+              </w:rPr>
+              <w:t>0.000352115</w:t>
+            </w:r>
+          </w:p>
+        </w:tc>
+      </w:tr>
+      <w:tr>
+        <w:tc>
+          <w:tcPr>
+            <w:tcW w:w="1509" w:type="dxa"/>
+            <w:tcBorders>
+              <w:top w:val="nil"/>
+              <w:bottom w:val="nil"/>
+            </w:tcBorders>
+          </w:tcPr>
+          <w:p>
+            <w:pPr>
+              <w:rPr>
+                <w:sz w:val="20"/>
+              </w:rPr>
+            </w:pPr>
+            <w:r>
+              <w:rPr>
+                <w:sz w:val="20"/>
+              </w:rPr>
+              <w:t>YYADSVK</w:t>
+            </w:r>
+          </w:p>
+        </w:tc>
+        <w:tc>
+          <w:tcPr>
+            <w:tcW w:w="1514" w:type="dxa"/>
+            <w:tcBorders>
+              <w:top w:val="nil"/>
+              <w:bottom w:val="nil"/>
+            </w:tcBorders>
+          </w:tcPr>
+          <w:p>
+            <w:pPr>
+              <w:rPr>
+                <w:sz w:val="20"/>
+              </w:rPr>
+            </w:pPr>
+            <w:r>
+              <w:rPr>
+                <w:sz w:val="20"/>
+              </w:rPr>
+              <w:t>HHADSVK</w:t>
+            </w:r>
+          </w:p>
+        </w:tc>
+        <w:tc>
+          <w:tcPr>
+            <w:tcW w:w="1681" w:type="dxa"/>
+            <w:tcBorders>
+              <w:top w:val="nil"/>
+              <w:bottom w:val="nil"/>
+            </w:tcBorders>
+          </w:tcPr>
+          <w:p>
+            <w:pPr>
+              <w:rPr>
+                <w:sz w:val="20"/>
+              </w:rPr>
+            </w:pPr>
+            <w:r>
+              <w:rPr>
+                <w:sz w:val="20"/>
+              </w:rPr>
+              <w:t>IGHV3-32</w:t>
+            </w:r>
+          </w:p>
+        </w:tc>
+        <w:tc>
+          <w:tcPr>
+            <w:tcW w:w="1587" w:type="dxa"/>
+            <w:tcBorders>
+              <w:top w:val="nil"/>
+              <w:bottom w:val="nil"/>
+            </w:tcBorders>
+          </w:tcPr>
+          <w:p>
+            <w:pPr>
+              <w:rPr>
+                <w:sz w:val="20"/>
+              </w:rPr>
+            </w:pPr>
+            <w:r>
+              <w:rPr>
+                <w:sz w:val="20"/>
+              </w:rPr>
+              <w:t>2</w:t>
+            </w:r>
+          </w:p>
+        </w:tc>
+        <w:tc>
+          <w:tcPr>
+            <w:tcW w:w="1719" w:type="dxa"/>
+            <w:tcBorders>
+              <w:top w:val="nil"/>
+              <w:bottom w:val="nil"/>
+            </w:tcBorders>
+          </w:tcPr>
+          <w:p>
+            <w:pPr>
+              <w:rPr>
+                <w:sz w:val="20"/>
+              </w:rPr>
+            </w:pPr>
+            <w:r>
+              <w:rPr>
+                <w:sz w:val="20"/>
+              </w:rPr>
+              <w:t>8.10E-06</w:t>
+            </w:r>
+          </w:p>
+        </w:tc>
+      </w:tr>
+      <w:tr>
+        <w:tc>
+          <w:tcPr>
+            <w:tcW w:w="1509" w:type="dxa"/>
+            <w:tcBorders>
+              <w:top w:val="nil"/>
+              <w:bottom w:val="nil"/>
+            </w:tcBorders>
+          </w:tcPr>
+          <w:p>
+            <w:pPr>
+              <w:rPr>
+                <w:sz w:val="20"/>
+              </w:rPr>
+            </w:pPr>
+            <w:r>
+              <w:rPr>
+                <w:sz w:val="20"/>
+              </w:rPr>
+              <w:t>YYADSVK</w:t>
+            </w:r>
+          </w:p>
+        </w:tc>
+        <w:tc>
+          <w:tcPr>
+            <w:tcW w:w="1514" w:type="dxa"/>
+            <w:tcBorders>
+              <w:top w:val="nil"/>
+              <w:bottom w:val="nil"/>
+            </w:tcBorders>
+          </w:tcPr>
+          <w:p>
+            <w:pPr>
+              <w:rPr>
+                <w:sz w:val="20"/>
+              </w:rPr>
+            </w:pPr>
+            <w:r>
+              <w:rPr>
+                <w:sz w:val="20"/>
+              </w:rPr>
+              <w:t>HYVDSVK</w:t>
+            </w:r>
+          </w:p>
+        </w:tc>
+        <w:tc>
+          <w:tcPr>
+            <w:tcW w:w="1681" w:type="dxa"/>
+            <w:tcBorders>
+              <w:top w:val="nil"/>
+              <w:bottom w:val="nil"/>
+            </w:tcBorders>
+          </w:tcPr>
+          <w:p>
+            <w:pPr>
+              <w:rPr>
+                <w:sz w:val="20"/>
+              </w:rPr>
+            </w:pPr>
+            <w:r>
+              <w:rPr>
+                <w:sz w:val="20"/>
+              </w:rPr>
+              <w:t>IGHV3-16</w:t>
+            </w:r>
+          </w:p>
+        </w:tc>
+        <w:tc>
+          <w:tcPr>
+            <w:tcW w:w="1587" w:type="dxa"/>
+            <w:tcBorders>
+              <w:top w:val="nil"/>
+              <w:bottom w:val="nil"/>
+            </w:tcBorders>
+          </w:tcPr>
+          <w:p>
+            <w:pPr>
+              <w:rPr>
+                <w:sz w:val="20"/>
+              </w:rPr>
+            </w:pPr>
+            <w:r>
+              <w:rPr>
+                <w:sz w:val="20"/>
+              </w:rPr>
+              <w:t>2</w:t>
+            </w:r>
+          </w:p>
+        </w:tc>
+        <w:tc>
+          <w:tcPr>
+            <w:tcW w:w="1719" w:type="dxa"/>
+            <w:tcBorders>
+              <w:top w:val="nil"/>
+              <w:bottom w:val="nil"/>
+            </w:tcBorders>
+          </w:tcPr>
+          <w:p>
+            <w:pPr>
+              <w:rPr>
+                <w:sz w:val="20"/>
+              </w:rPr>
+            </w:pPr>
+            <w:r>
+              <w:rPr>
+                <w:sz w:val="20"/>
+              </w:rPr>
+              <w:t>7.10E-06</w:t>
+            </w:r>
+          </w:p>
+        </w:tc>
+      </w:tr>
+      <w:tr>
+        <w:tc>
+          <w:tcPr>
+            <w:tcW w:w="1509" w:type="dxa"/>
+            <w:tcBorders>
+              <w:top w:val="nil"/>
+              <w:bottom w:val="nil"/>
+            </w:tcBorders>
+          </w:tcPr>
+          <w:p>
+            <w:pPr>
+              <w:rPr>
+                <w:sz w:val="20"/>
+              </w:rPr>
+            </w:pPr>
+            <w:r>
+              <w:rPr>
+                <w:sz w:val="20"/>
+              </w:rPr>
+              <w:t>YYADSVK</w:t>
+            </w:r>
+          </w:p>
+        </w:tc>
+        <w:tc>
+          <w:tcPr>
+            <w:tcW w:w="1514" w:type="dxa"/>
+            <w:tcBorders>
+              <w:top w:val="nil"/>
+              <w:bottom w:val="nil"/>
+            </w:tcBorders>
+          </w:tcPr>
+          <w:p>
+            <w:pPr>
+              <w:rPr>
+                <w:sz w:val="20"/>
+              </w:rPr>
+            </w:pPr>
+            <w:r>
+              <w:rPr>
+                <w:sz w:val="20"/>
+              </w:rPr>
+              <w:t>HHADSVK</w:t>
+            </w:r>
+          </w:p>
+        </w:tc>
+        <w:tc>
+          <w:tcPr>
+            <w:tcW w:w="1681" w:type="dxa"/>
+            <w:tcBorders>
+              <w:top w:val="nil"/>
+              <w:bottom w:val="nil"/>
+            </w:tcBorders>
+          </w:tcPr>
+          <w:p>
+            <w:pPr>
+              <w:rPr>
+                <w:sz w:val="20"/>
+              </w:rPr>
+            </w:pPr>
+            <w:r>
+              <w:rPr>
+                <w:sz w:val="20"/>
+              </w:rPr>
+              <w:t>IGHV3-29</w:t>
+            </w:r>
+          </w:p>
+        </w:tc>
+        <w:tc>
+          <w:tcPr>
+            <w:tcW w:w="1587" w:type="dxa"/>
+            <w:tcBorders>
+              <w:top w:val="nil"/>
+              <w:bottom w:val="nil"/>
+            </w:tcBorders>
+          </w:tcPr>
+          <w:p>
+            <w:pPr>
+              <w:rPr>
+                <w:sz w:val="20"/>
+              </w:rPr>
+            </w:pPr>
+            <w:r>
+              <w:rPr>
+                <w:sz w:val="20"/>
+              </w:rPr>
+              <w:t>2</w:t>
+            </w:r>
+          </w:p>
+        </w:tc>
+        <w:tc>
+          <w:tcPr>
+            <w:tcW w:w="1719" w:type="dxa"/>
+            <w:tcBorders>
+              <w:top w:val="nil"/>
+              <w:bottom w:val="nil"/>
+            </w:tcBorders>
+          </w:tcPr>
+          <w:p>
+            <w:pPr>
+              <w:rPr>
+                <w:sz w:val="20"/>
+              </w:rPr>
+            </w:pPr>
+            <w:r>
+              <w:rPr>
+                <w:sz w:val="20"/>
+              </w:rPr>
+              <w:t>7.10E-06</w:t>
+            </w:r>
+          </w:p>
+        </w:tc>
+      </w:tr>
+      <w:tr>
+        <w:tc>
+          <w:tcPr>
+            <w:tcW w:w="1509" w:type="dxa"/>
+            <w:tcBorders>
+              <w:top w:val="nil"/>
+              <w:bottom w:val="nil"/>
+            </w:tcBorders>
+          </w:tcPr>
+          <w:p>
+            <w:pPr>
+              <w:rPr>
+                <w:sz w:val="20"/>
+              </w:rPr>
+            </w:pPr>
+            <w:r>
+              <w:rPr>
+                <w:sz w:val="20"/>
+              </w:rPr>
+              <w:t>YYADSVK</w:t>
+            </w:r>
+          </w:p>
+        </w:tc>
+        <w:tc>
+          <w:tcPr>
+            <w:tcW w:w="1514" w:type="dxa"/>
+            <w:tcBorders>
+              <w:top w:val="nil"/>
+              <w:bottom w:val="nil"/>
+            </w:tcBorders>
+          </w:tcPr>
+          <w:p>
+            <w:pPr>
+              <w:rPr>
+                <w:sz w:val="20"/>
+              </w:rPr>
+            </w:pPr>
+            <w:r>
+              <w:rPr>
+                <w:sz w:val="20"/>
+              </w:rPr>
+              <w:t>HHADSVK</w:t>
+            </w:r>
+          </w:p>
+        </w:tc>
+        <w:tc>
+          <w:tcPr>
+            <w:tcW w:w="1681" w:type="dxa"/>
+            <w:tcBorders>
+              <w:top w:val="nil"/>
+              <w:bottom w:val="nil"/>
+            </w:tcBorders>
+          </w:tcPr>
+          <w:p>
+            <w:pPr>
+              <w:rPr>
+                <w:sz w:val="20"/>
+              </w:rPr>
+            </w:pPr>
+            <w:r>
+              <w:rPr>
+                <w:sz w:val="20"/>
+              </w:rPr>
+              <w:t>IGHV3-30-42</w:t>
+            </w:r>
+          </w:p>
+        </w:tc>
+        <w:tc>
+          <w:tcPr>
+            <w:tcW w:w="1587" w:type="dxa"/>
+            <w:tcBorders>
+              <w:top w:val="nil"/>
+              <w:bottom w:val="nil"/>
+            </w:tcBorders>
+          </w:tcPr>
+          <w:p>
+            <w:pPr>
+              <w:rPr>
+                <w:sz w:val="20"/>
+              </w:rPr>
+            </w:pPr>
+            <w:r>
+              <w:rPr>
+                <w:sz w:val="20"/>
+              </w:rPr>
+              <w:t>2</w:t>
+            </w:r>
+          </w:p>
+        </w:tc>
+        <w:tc>
+          <w:tcPr>
+            <w:tcW w:w="1719" w:type="dxa"/>
+            <w:tcBorders>
+              <w:top w:val="nil"/>
+              <w:bottom w:val="nil"/>
+            </w:tcBorders>
+          </w:tcPr>
+          <w:p>
+            <w:pPr>
+              <w:rPr>
+                <w:sz w:val="20"/>
+              </w:rPr>
+            </w:pPr>
+            <w:r>
+              <w:rPr>
+                <w:sz w:val="20"/>
+              </w:rPr>
+              <w:t>7.10E-06</w:t>
+            </w:r>
+          </w:p>
+        </w:tc>
+      </w:tr>
+      <w:tr>
+        <w:tc>
+          <w:tcPr>
+            <w:tcW w:w="1509" w:type="dxa"/>
+            <w:tcBorders>
+              <w:top w:val="nil"/>
+              <w:bottom w:val="single" w:sz="4" w:space="0" w:color="auto"/>
+            </w:tcBorders>
+          </w:tcPr>
+          <w:p>
+            <w:pPr>
+              <w:rPr>
+                <w:sz w:val="20"/>
+              </w:rPr>
+            </w:pPr>
+            <w:r>
+              <w:rPr>
+                <w:sz w:val="20"/>
+              </w:rPr>
+              <w:t>YYADSVK</w:t>
+            </w:r>
+          </w:p>
+        </w:tc>
+        <w:tc>
+          <w:tcPr>
+            <w:tcW w:w="1514" w:type="dxa"/>
+            <w:tcBorders>
+              <w:top w:val="nil"/>
+              <w:bottom w:val="single" w:sz="4" w:space="0" w:color="auto"/>
+            </w:tcBorders>
+          </w:tcPr>
+          <w:p>
+            <w:pPr>
+              <w:rPr>
+                <w:sz w:val="20"/>
+              </w:rPr>
+            </w:pPr>
+            <w:r>
+              <w:rPr>
+                <w:sz w:val="20"/>
+              </w:rPr>
+              <w:t>HHADSVK</w:t>
+            </w:r>
+          </w:p>
+        </w:tc>
+        <w:tc>
+          <w:tcPr>
+            <w:tcW w:w="1681" w:type="dxa"/>
+            <w:tcBorders>
+              <w:top w:val="nil"/>
+              <w:bottom w:val="single" w:sz="4" w:space="0" w:color="auto"/>
+            </w:tcBorders>
+          </w:tcPr>
+          <w:p>
+            <w:pPr>
+              <w:rPr>
+                <w:sz w:val="20"/>
+              </w:rPr>
+            </w:pPr>
+            <w:r>
+              <w:rPr>
+                <w:sz w:val="20"/>
+              </w:rPr>
+              <w:t>IGHV3-30-22</w:t>
+            </w:r>
+          </w:p>
+        </w:tc>
+        <w:tc>
+          <w:tcPr>
+            <w:tcW w:w="1587" w:type="dxa"/>
+            <w:tcBorders>
+              <w:top w:val="nil"/>
+              <w:bottom w:val="single" w:sz="4" w:space="0" w:color="auto"/>
+            </w:tcBorders>
+          </w:tcPr>
+          <w:p>
+            <w:pPr>
+              <w:rPr>
+                <w:sz w:val="20"/>
+              </w:rPr>
+            </w:pPr>
+            <w:r>
+              <w:rPr>
+                <w:sz w:val="20"/>
+              </w:rPr>
+              <w:t>2</w:t>
+            </w:r>
+          </w:p>
+        </w:tc>
+        <w:tc>
+          <w:tcPr>
+            <w:tcW w:w="1719" w:type="dxa"/>
+            <w:tcBorders>
+              <w:top w:val="nil"/>
+              <w:bottom w:val="single" w:sz="4" w:space="0" w:color="auto"/>
+            </w:tcBorders>
+          </w:tcPr>
+          <w:p>
+            <w:pPr>
+              <w:rPr>
+                <w:sz w:val="20"/>
+              </w:rPr>
+            </w:pPr>
+            <w:r>
+              <w:rPr>
+                <w:sz w:val="20"/>
+              </w:rPr>
+              <w:t>7.10E-06</w:t>
+            </w:r>
+          </w:p>
+        </w:tc>
+      </w:tr>
+    </w:tbl>
+    <w:p/>
+    <w:p>
       <w:pPr>
         <w:rPr>
           <w:b/>
@@ -2819,7 +7770,37 @@
           <w:b/>
           <w:i/>
         </w:rPr>
-        <w:t>Distance, it’s all relative</w:t>
+        <w:t>Distance</w:t>
+      </w:r>
+      <w:r>
+        <w:rPr>
+          <w:b/>
+          <w:i/>
+        </w:rPr>
+        <w:t>:</w:t>
+      </w:r>
+      <w:bookmarkStart w:id="0" w:name="_GoBack"/>
+      <w:bookmarkEnd w:id="0"/>
+      <w:r>
+        <w:rPr>
+          <w:b/>
+          <w:i/>
+        </w:rPr>
+        <w:t xml:space="preserve"> </w:t>
+      </w:r>
+      <w:r>
+        <w:rPr>
+          <w:b/>
+          <w:i/>
+        </w:rPr>
+        <w:t>I</w:t>
+      </w:r>
+      <w:r>
+        <w:rPr>
+          <w:b/>
+          <w:i/>
+        </w:rPr>
+        <w:t>t’s all relative</w:t>
       </w:r>
     </w:p>
     <w:p>
@@ -2958,8 +7939,6 @@
         </w:rPr>
         <w:t>custom substitution matrix</w:t>
       </w:r>
-      <w:bookmarkStart w:id="0" w:name="_GoBack"/>
-      <w:bookmarkEnd w:id="0"/>
     </w:p>
     <w:p>
       <w:r>

--- a/IgFamily.docx
+++ b/IgFamily.docx
@@ -1,6 +1,6 @@
 
 <file path=word/document.xml><?xml version="1.0" encoding="utf-8"?>
-<w:document xmlns:wpc="http://schemas.microsoft.com/office/word/2010/wordprocessingCanvas" xmlns:cx="http://schemas.microsoft.com/office/drawing/2014/chartex" xmlns:cx1="http://schemas.microsoft.com/office/drawing/2015/9/8/chartex" xmlns:cx2="http://schemas.microsoft.com/office/drawing/2015/10/21/chartex" xmlns:mc="http://schemas.openxmlformats.org/markup-compatibility/2006" xmlns:o="urn:schemas-microsoft-com:office:office" xmlns:r="http://schemas.openxmlformats.org/officeDocument/2006/relationships" xmlns:m="http://schemas.openxmlformats.org/officeDocument/2006/math" xmlns:v="urn:schemas-microsoft-com:vml" xmlns:wp14="http://schemas.microsoft.com/office/word/2010/wordprocessingDrawing" xmlns:wp="http://schemas.openxmlformats.org/drawingml/2006/wordprocessingDrawing" xmlns:w10="urn:schemas-microsoft-com:office:word" xmlns:w="http://schemas.openxmlformats.org/wordprocessingml/2006/main" xmlns:w14="http://schemas.microsoft.com/office/word/2010/wordml" xmlns:w15="http://schemas.microsoft.com/office/word/2012/wordml" xmlns:w16se="http://schemas.microsoft.com/office/word/2015/wordml/symex" xmlns:wpg="http://schemas.microsoft.com/office/word/2010/wordprocessingGroup" xmlns:wpi="http://schemas.microsoft.com/office/word/2010/wordprocessingInk" xmlns:wne="http://schemas.microsoft.com/office/word/2006/wordml" xmlns:wps="http://schemas.microsoft.com/office/word/2010/wordprocessingShape" mc:Ignorable="w14 w15 w16se wp14">
+<w:document xmlns:wpc="http://schemas.microsoft.com/office/word/2010/wordprocessingCanvas" xmlns:mc="http://schemas.openxmlformats.org/markup-compatibility/2006" xmlns:o="urn:schemas-microsoft-com:office:office" xmlns:r="http://schemas.openxmlformats.org/officeDocument/2006/relationships" xmlns:m="http://schemas.openxmlformats.org/officeDocument/2006/math" xmlns:v="urn:schemas-microsoft-com:vml" xmlns:wp14="http://schemas.microsoft.com/office/word/2010/wordprocessingDrawing" xmlns:wp="http://schemas.openxmlformats.org/drawingml/2006/wordprocessingDrawing" xmlns:w10="urn:schemas-microsoft-com:office:word" xmlns:w="http://schemas.openxmlformats.org/wordprocessingml/2006/main" xmlns:w14="http://schemas.microsoft.com/office/word/2010/wordml" xmlns:wpg="http://schemas.microsoft.com/office/word/2010/wordprocessingGroup" xmlns:wpi="http://schemas.microsoft.com/office/word/2010/wordprocessingInk" xmlns:wne="http://schemas.microsoft.com/office/word/2006/wordml" xmlns:wps="http://schemas.microsoft.com/office/word/2010/wordprocessingShape" mc:Ignorable="w14 wp14">
   <w:body>
     <w:p>
       <w:pPr>
@@ -44,20 +44,28 @@
         <w:rPr>
           <w:sz w:val="36"/>
         </w:rPr>
-        <w:t>Technical manual v0.1</w:t>
+        <w:t>Technical manual v0.</w:t>
       </w:r>
       <w:r>
         <w:rPr>
           <w:sz w:val="36"/>
         </w:rPr>
+        <w:t>2</w:t>
+      </w:r>
+      <w:r>
+        <w:rPr>
+          <w:sz w:val="36"/>
+        </w:rPr>
         <w:t>.</w:t>
       </w:r>
       <w:r>
         <w:rPr>
           <w:sz w:val="36"/>
         </w:rPr>
-        <w:t>10</w:t>
-      </w:r>
+        <w:t>0</w:t>
+      </w:r>
+      <w:bookmarkStart w:id="0" w:name="_GoBack"/>
+      <w:bookmarkEnd w:id="0"/>
     </w:p>
     <w:p>
       <w:pPr>
@@ -1889,6 +1897,927 @@
         <w:t>”</w:t>
       </w:r>
     </w:p>
+    <w:p/>
+    <w:p/>
+    <w:p>
+      <w:r>
+        <w:t>The distinctiveness of a peptide can be modelled by relative sequence similarity. In particular, the likelihood of an amino a</w:t>
+      </w:r>
+      <w:r>
+        <w:t>cid substitution is determined largely by physicochemical properties.</w:t>
+      </w:r>
+      <w:r>
+        <w:t xml:space="preserve"> The Poisson distribution (Figure) is routinely </w:t>
+      </w:r>
+      <w:r>
+        <w:t xml:space="preserve">used to model similarity. </w:t>
+      </w:r>
+      <w:r>
+        <w:t xml:space="preserve"> If sequence similarity is considered as a distance, with query sequences to a more similar subject match being spatially ‘closer’, then relative distance of a query sequence is approximated by a Poisson model.</w:t>
+      </w:r>
+      <w:r>
+        <w:t xml:space="preserve"> Strongly distinct </w:t>
+      </w:r>
+      <w:r>
+        <w:t>peptides</w:t>
+      </w:r>
+      <w:r>
+        <w:t xml:space="preserve"> by definition are most likely derived from a single or a few </w:t>
+      </w:r>
+      <w:r>
+        <w:t>proteins</w:t>
+      </w:r>
+      <w:r>
+        <w:t xml:space="preserve"> and </w:t>
+      </w:r>
+      <w:r>
+        <w:t xml:space="preserve">as such </w:t>
+      </w:r>
+      <w:r>
+        <w:t xml:space="preserve">the majority of the assignment likelihood is centred </w:t>
+      </w:r>
+      <w:r>
+        <w:t>on those proteins</w:t>
+      </w:r>
+      <w:r>
+        <w:t>, represented by a low Poisson rate factor</w:t>
+      </w:r>
+      <w:r>
+        <w:t>.</w:t>
+      </w:r>
+      <w:r>
+        <w:t xml:space="preserve"> In contrast</w:t>
+      </w:r>
+      <w:r>
+        <w:t>, peptides that are not able to be resolved from many proteins have their assignment likelihood shared and a high Poisson rate factor.</w:t>
+      </w:r>
+      <w:r>
+        <w:t xml:space="preserve"> A</w:t>
+      </w:r>
+      <w:r>
+        <w:t>s a note of technical interest, a</w:t>
+      </w:r>
+      <w:r>
+        <w:t xml:space="preserve"> high Poisson rate factor approaches a normal distribution </w:t>
+      </w:r>
+      <w:r>
+        <w:rPr>
+          <w:i/>
+        </w:rPr>
+        <w:t>on average</w:t>
+      </w:r>
+      <w:r>
+        <w:t>.</w:t>
+      </w:r>
+      <w:r>
+        <w:t xml:space="preserve"> The BLAST (Basic Local Alignment Search Tool)</w:t>
+      </w:r>
+      <w:r>
+        <w:t xml:space="preserve"> is a primary utility for realising assignment likelihood for a peptide query in comparison to a protein subject database.</w:t>
+      </w:r>
+    </w:p>
+    <w:p>
+      <w:pPr>
+        <w:jc w:val="center"/>
+      </w:pPr>
+      <w:r>
+        <w:rPr>
+          <w:noProof/>
+          <w:lang w:eastAsia="en-AU"/>
+        </w:rPr>
+        <w:drawing>
+          <wp:inline distT="0" distB="0" distL="0" distR="0">
+            <wp:extent cx="3846443" cy="3077155"/>
+            <wp:effectExtent l="0" t="0" r="0" b="9525"/>
+            <wp:docPr id="2" name="Picture 2"/>
+            <wp:cNvGraphicFramePr>
+              <a:graphicFrameLocks xmlns:a="http://schemas.openxmlformats.org/drawingml/2006/main" noChangeAspect="1"/>
+            </wp:cNvGraphicFramePr>
+            <a:graphic xmlns:a="http://schemas.openxmlformats.org/drawingml/2006/main">
+              <a:graphicData uri="http://schemas.openxmlformats.org/drawingml/2006/picture">
+                <pic:pic xmlns:pic="http://schemas.openxmlformats.org/drawingml/2006/picture">
+                  <pic:nvPicPr>
+                    <pic:cNvPr id="0" name="poisson.png"/>
+                    <pic:cNvPicPr/>
+                  </pic:nvPicPr>
+                  <pic:blipFill>
+                    <a:blip r:embed="rId8">
+                      <a:extLst>
+                        <a:ext uri="{28A0092B-C50C-407E-A947-70E740481C1C}">
+                          <a14:useLocalDpi xmlns:a14="http://schemas.microsoft.com/office/drawing/2010/main" val="0"/>
+                        </a:ext>
+                      </a:extLst>
+                    </a:blip>
+                    <a:stretch>
+                      <a:fillRect/>
+                    </a:stretch>
+                  </pic:blipFill>
+                  <pic:spPr>
+                    <a:xfrm>
+                      <a:off x="0" y="0"/>
+                      <a:ext cx="3848674" cy="3078940"/>
+                    </a:xfrm>
+                    <a:prstGeom prst="rect">
+                      <a:avLst/>
+                    </a:prstGeom>
+                  </pic:spPr>
+                </pic:pic>
+              </a:graphicData>
+            </a:graphic>
+          </wp:inline>
+        </w:drawing>
+      </w:r>
+    </w:p>
+    <w:p>
+      <w:pPr>
+        <w:jc w:val="center"/>
+      </w:pPr>
+      <w:r>
+        <w:t>Figure - A Poisson distribution showing three representative scaling factors. Peptides with greater distinctiveness are likely to have a small scaling factor.</w:t>
+      </w:r>
+    </w:p>
+    <w:p/>
+    <w:p>
+      <w:r>
+        <w:t>Although useful as a standalone tool, the BLAST algorithm is designed as an aid for peptide or protein identification.</w:t>
+      </w:r>
+      <w:r>
+        <w:t xml:space="preserve"> It is limited in its ability to consider evidence of a sample that may be known</w:t>
+      </w:r>
+      <w:r>
+        <w:t xml:space="preserve"> or determinable</w:t>
+      </w:r>
+      <w:r>
+        <w:t>.</w:t>
+      </w:r>
+      <w:r>
+        <w:t xml:space="preserve"> </w:t>
+      </w:r>
+      <w:r>
+        <w:t xml:space="preserve">As a pedagogical example, consider a hypothetical sample where </w:t>
+      </w:r>
+      <w:r>
+        <w:t xml:space="preserve">many peptides have already been analysed. </w:t>
+      </w:r>
+      <w:r>
+        <w:t>Assume that the</w:t>
+      </w:r>
+      <w:r>
+        <w:t xml:space="preserve"> majority of those peptides are strongly distinct for</w:t>
+      </w:r>
+      <w:r>
+        <w:t xml:space="preserve"> the</w:t>
+      </w:r>
+      <w:r>
+        <w:t xml:space="preserve"> gene family IGHV1-69</w:t>
+      </w:r>
+      <w:r>
+        <w:t xml:space="preserve">. </w:t>
+      </w:r>
+      <w:r>
+        <w:t xml:space="preserve">It is intuitive that further peptides for this sample </w:t>
+      </w:r>
+      <w:r>
+        <w:t>should be</w:t>
+      </w:r>
+      <w:r>
+        <w:t xml:space="preserve"> more likely to be assigned to IGHV1-69. Strongly distinct peptides may receive only a smaller relative evidence boost, by nature of their assignment being near-certain initially, however those peptides that are potentially shared among a few peptides will benefit from the evidence contained in the entirety of the sample.</w:t>
+      </w:r>
+      <w:r>
+        <w:t xml:space="preserve"> Those peptides that are heavily shared may need a greater amount of evidence to escape the constraints of</w:t>
+      </w:r>
+      <w:r>
+        <w:t xml:space="preserve"> a</w:t>
+      </w:r>
+      <w:r>
+        <w:t xml:space="preserve"> relatively weak assignment. In particular, peptides that are shared in this way may never be confidently assigned as the assignment variance could be greater than </w:t>
+      </w:r>
+      <w:r>
+        <w:t>the</w:t>
+      </w:r>
+      <w:r>
+        <w:t xml:space="preserve"> resolving power.</w:t>
+      </w:r>
+    </w:p>
+    <w:p>
+      <w:r>
+        <w:t>The sta</w:t>
+      </w:r>
+      <w:r>
+        <w:t xml:space="preserve">ndard method for </w:t>
+      </w:r>
+      <w:r>
+        <w:t xml:space="preserve">adjustment </w:t>
+      </w:r>
+      <w:r>
+        <w:t xml:space="preserve">of the peptide assignment Poisson model </w:t>
+      </w:r>
+      <w:r>
+        <w:t xml:space="preserve">is </w:t>
+      </w:r>
+      <w:r>
+        <w:t>with a secondary model that adjusts the model on the basis on prior or determined evidence.</w:t>
+      </w:r>
+      <w:r>
+        <w:t xml:space="preserve"> In general any model has funct</w:t>
+      </w:r>
+      <w:r>
+        <w:t>ionality to transform a Poisson. H</w:t>
+      </w:r>
+      <w:r>
+        <w:t>owever</w:t>
+      </w:r>
+      <w:r>
+        <w:t>,</w:t>
+      </w:r>
+      <w:r>
+        <w:t xml:space="preserve"> some models are more suitable by the</w:t>
+      </w:r>
+      <w:r>
+        <w:t>ir</w:t>
+      </w:r>
+      <w:r>
+        <w:t xml:space="preserve"> ability to simplify the comb</w:t>
+      </w:r>
+      <w:r>
+        <w:t>ination</w:t>
+      </w:r>
+      <w:r>
+        <w:t>.</w:t>
+      </w:r>
+      <w:r>
+        <w:t xml:space="preserve"> These models are known as </w:t>
+      </w:r>
+      <w:r>
+        <w:rPr>
+          <w:i/>
+        </w:rPr>
+        <w:t xml:space="preserve">conjugate priors </w:t>
+      </w:r>
+      <w:r>
+        <w:t xml:space="preserve">or </w:t>
+      </w:r>
+      <w:r>
+        <w:rPr>
+          <w:i/>
+        </w:rPr>
+        <w:t>conjugate models</w:t>
+      </w:r>
+      <w:r>
+        <w:t xml:space="preserve">. </w:t>
+      </w:r>
+      <w:r>
+        <w:t xml:space="preserve">An appropriate </w:t>
+      </w:r>
+      <w:r>
+        <w:t>co</w:t>
+      </w:r>
+      <w:r>
+        <w:t>njugate model for the Poisson distribution is an exponential distribution.</w:t>
+      </w:r>
+    </w:p>
+    <w:p/>
+    <w:p>
+      <w:pPr>
+        <w:jc w:val="center"/>
+      </w:pPr>
+      <w:r>
+        <w:rPr>
+          <w:noProof/>
+          <w:lang w:eastAsia="en-AU"/>
+        </w:rPr>
+        <w:drawing>
+          <wp:inline distT="0" distB="0" distL="0" distR="0">
+            <wp:extent cx="4094922" cy="3275938"/>
+            <wp:effectExtent l="0" t="0" r="1270" b="1270"/>
+            <wp:docPr id="3" name="Picture 3"/>
+            <wp:cNvGraphicFramePr>
+              <a:graphicFrameLocks xmlns:a="http://schemas.openxmlformats.org/drawingml/2006/main" noChangeAspect="1"/>
+            </wp:cNvGraphicFramePr>
+            <a:graphic xmlns:a="http://schemas.openxmlformats.org/drawingml/2006/main">
+              <a:graphicData uri="http://schemas.openxmlformats.org/drawingml/2006/picture">
+                <pic:pic xmlns:pic="http://schemas.openxmlformats.org/drawingml/2006/picture">
+                  <pic:nvPicPr>
+                    <pic:cNvPr id="0" name="exponential.png"/>
+                    <pic:cNvPicPr/>
+                  </pic:nvPicPr>
+                  <pic:blipFill>
+                    <a:blip r:embed="rId9">
+                      <a:extLst>
+                        <a:ext uri="{28A0092B-C50C-407E-A947-70E740481C1C}">
+                          <a14:useLocalDpi xmlns:a14="http://schemas.microsoft.com/office/drawing/2010/main" val="0"/>
+                        </a:ext>
+                      </a:extLst>
+                    </a:blip>
+                    <a:stretch>
+                      <a:fillRect/>
+                    </a:stretch>
+                  </pic:blipFill>
+                  <pic:spPr>
+                    <a:xfrm>
+                      <a:off x="0" y="0"/>
+                      <a:ext cx="4100957" cy="3280766"/>
+                    </a:xfrm>
+                    <a:prstGeom prst="rect">
+                      <a:avLst/>
+                    </a:prstGeom>
+                  </pic:spPr>
+                </pic:pic>
+              </a:graphicData>
+            </a:graphic>
+          </wp:inline>
+        </w:drawing>
+      </w:r>
+    </w:p>
+    <w:p/>
+    <w:p>
+      <w:pPr>
+        <w:jc w:val="center"/>
+      </w:pPr>
+      <w:r>
+        <w:t>Figure -</w:t>
+      </w:r>
+      <w:r>
+        <w:t xml:space="preserve"> An exponential </w:t>
+      </w:r>
+      <w:r>
+        <w:t xml:space="preserve">distribution showing three representative scaling factors. </w:t>
+      </w:r>
+      <w:r>
+        <w:t>The scaling factor describes how strongly prior or determined evidence is considered.</w:t>
+      </w:r>
+    </w:p>
+    <w:p>
+      <w:pPr>
+        <w:jc w:val="center"/>
+      </w:pPr>
+    </w:p>
+    <w:p>
+      <w:pPr>
+        <w:jc w:val="center"/>
+      </w:pPr>
+    </w:p>
+    <w:p>
+      <w:pPr>
+        <w:jc w:val="center"/>
+      </w:pPr>
+    </w:p>
+    <w:p/>
+    <w:p>
+      <w:r>
+        <w:lastRenderedPageBreak/>
+        <w:t xml:space="preserve">The Poisson-exponential </w:t>
+      </w:r>
+      <w:r>
+        <w:t>conjugation</w:t>
+      </w:r>
+      <w:r>
+        <w:t xml:space="preserve"> is sufficient to represent peptide assignment with consideration of evidence determinable from the sample, but how is the evidence itself represented?</w:t>
+      </w:r>
+      <w:r>
+        <w:t xml:space="preserve"> </w:t>
+      </w:r>
+      <w:r>
+        <w:t xml:space="preserve">The canonical model for describing elements that </w:t>
+      </w:r>
+      <w:r>
+        <w:t>originate from one of many categories is the multinomial distribution.</w:t>
+      </w:r>
+      <w:r>
+        <w:t xml:space="preserve"> </w:t>
+      </w:r>
+      <w:r>
+        <w:t xml:space="preserve">It is clear that any peptide that is observed can only physically result from a single protein. However, </w:t>
+      </w:r>
+      <w:r>
+        <w:t xml:space="preserve">the ontological question is </w:t>
+      </w:r>
+      <w:r>
+        <w:t>how likely such a peptide is a result from one of potentially many proteins.</w:t>
+      </w:r>
+      <w:r>
+        <w:t xml:space="preserve"> The multinomial d</w:t>
+      </w:r>
+      <w:r>
+        <w:t>istribution allows insight from several equivalent questions</w:t>
+      </w:r>
+      <w:r>
+        <w:t>, some more intuitive than others</w:t>
+      </w:r>
+      <w:r>
+        <w:t xml:space="preserve"> -</w:t>
+      </w:r>
+    </w:p>
+    <w:p>
+      <w:r>
+        <w:t xml:space="preserve"> - </w:t>
+      </w:r>
+      <w:r>
+        <w:t>If any peptide</w:t>
+      </w:r>
+      <w:r>
+        <w:t xml:space="preserve"> </w:t>
+      </w:r>
+      <w:r>
+        <w:rPr>
+          <w:b/>
+        </w:rPr>
+        <w:t>P</w:t>
+      </w:r>
+      <w:r>
+        <w:t xml:space="preserve"> is sampled, without knowing the peptide sequence, what is the likelihood th</w:t>
+      </w:r>
+      <w:r>
+        <w:t xml:space="preserve">at it belongs to some protein </w:t>
+      </w:r>
+      <w:r>
+        <w:rPr>
+          <w:b/>
+        </w:rPr>
+        <w:t>G</w:t>
+      </w:r>
+      <w:r>
+        <w:t>?</w:t>
+      </w:r>
+    </w:p>
+    <w:p>
+      <w:r>
+        <w:t xml:space="preserve"> - </w:t>
+      </w:r>
+      <w:r>
+        <w:t>If any peptide</w:t>
+      </w:r>
+      <w:r>
+        <w:t xml:space="preserve"> </w:t>
+      </w:r>
+      <w:r>
+        <w:rPr>
+          <w:b/>
+        </w:rPr>
+        <w:t>P</w:t>
+      </w:r>
+      <w:r>
+        <w:t xml:space="preserve"> is sampled, knowing the peptide sequence, what is the likelihood that it belongs to some protein </w:t>
+      </w:r>
+      <w:r>
+        <w:rPr>
+          <w:b/>
+        </w:rPr>
+        <w:t>G</w:t>
+      </w:r>
+      <w:r>
+        <w:t>?</w:t>
+      </w:r>
+    </w:p>
+    <w:p>
+      <w:r>
+        <w:t xml:space="preserve">- </w:t>
+      </w:r>
+      <w:r>
+        <w:t>Without knowing</w:t>
+      </w:r>
+      <w:r>
+        <w:t xml:space="preserve"> the origin protein </w:t>
+      </w:r>
+      <w:r>
+        <w:rPr>
+          <w:b/>
+        </w:rPr>
+        <w:t>G</w:t>
+      </w:r>
+      <w:r>
+        <w:t xml:space="preserve">, what is the likelihood of sampling a peptide </w:t>
+      </w:r>
+      <w:r>
+        <w:rPr>
+          <w:b/>
+        </w:rPr>
+        <w:t>P</w:t>
+      </w:r>
+      <w:r>
+        <w:t>?</w:t>
+      </w:r>
+    </w:p>
+    <w:p>
+      <w:r>
+        <w:t xml:space="preserve">- Knowing the origin protein </w:t>
+      </w:r>
+      <w:r>
+        <w:rPr>
+          <w:b/>
+        </w:rPr>
+        <w:t>G</w:t>
+      </w:r>
+      <w:r>
+        <w:t xml:space="preserve">, </w:t>
+      </w:r>
+      <w:r>
+        <w:t>what is the likelihood of sampling</w:t>
+      </w:r>
+      <w:r>
+        <w:t xml:space="preserve"> a peptide </w:t>
+      </w:r>
+      <w:r>
+        <w:rPr>
+          <w:b/>
+        </w:rPr>
+        <w:t>P</w:t>
+      </w:r>
+      <w:r>
+        <w:t>?</w:t>
+      </w:r>
+    </w:p>
+    <w:p/>
+    <w:p>
+      <w:pPr>
+        <w:jc w:val="center"/>
+      </w:pPr>
+      <w:r>
+        <w:rPr>
+          <w:noProof/>
+          <w:lang w:eastAsia="en-AU"/>
+        </w:rPr>
+        <w:drawing>
+          <wp:inline distT="0" distB="0" distL="0" distR="0" wp14:anchorId="66AAFEE7" wp14:editId="689C24C5">
+            <wp:extent cx="5914390" cy="3659213"/>
+            <wp:effectExtent l="0" t="0" r="10160" b="17780"/>
+            <wp:docPr id="4" name="Chart 4"/>
+            <wp:cNvGraphicFramePr/>
+            <a:graphic xmlns:a="http://schemas.openxmlformats.org/drawingml/2006/main">
+              <a:graphicData uri="http://schemas.openxmlformats.org/drawingml/2006/chart">
+                <c:chart xmlns:c="http://schemas.openxmlformats.org/drawingml/2006/chart" xmlns:r="http://schemas.openxmlformats.org/officeDocument/2006/relationships" r:id="rId10"/>
+              </a:graphicData>
+            </a:graphic>
+          </wp:inline>
+        </w:drawing>
+      </w:r>
+    </w:p>
+    <w:p>
+      <w:pPr>
+        <w:jc w:val="center"/>
+      </w:pPr>
+    </w:p>
+    <w:p/>
+    <w:p>
+      <w:pPr>
+        <w:jc w:val="center"/>
+      </w:pPr>
+      <w:r>
+        <w:t>Figure -</w:t>
+      </w:r>
+      <w:r>
+        <w:t xml:space="preserve"> A multinomial distribution for categorical var</w:t>
+      </w:r>
+      <w:r>
+        <w:t>iables. Here the categories are</w:t>
+      </w:r>
+      <w:r>
+        <w:t xml:space="preserve"> gene families</w:t>
+      </w:r>
+      <w:r>
+        <w:t xml:space="preserve"> with non-zero probability</w:t>
+      </w:r>
+      <w:r>
+        <w:t xml:space="preserve"> for</w:t>
+      </w:r>
+      <w:r>
+        <w:t xml:space="preserve"> the sample</w:t>
+      </w:r>
+      <w:r>
+        <w:t xml:space="preserve"> </w:t>
+      </w:r>
+      <w:r>
+        <w:t>WM16_B01+B01a_HAGG_isolated_RF_MJ1</w:t>
+      </w:r>
+      <w:r>
+        <w:t>.</w:t>
+      </w:r>
+      <w:r>
+        <w:t xml:space="preserve"> </w:t>
+      </w:r>
+      <w:r>
+        <w:t xml:space="preserve">The x-axis shows the gene </w:t>
+      </w:r>
+      <w:r>
+        <w:t xml:space="preserve">family and the y-axis shows </w:t>
+      </w:r>
+      <w:r>
+        <w:t xml:space="preserve">probability density. </w:t>
+      </w:r>
+      <w:r>
+        <w:t xml:space="preserve">Note that the summation of </w:t>
+      </w:r>
+      <w:r>
+        <w:t>probability densities</w:t>
+      </w:r>
+      <w:r>
+        <w:t xml:space="preserve"> </w:t>
+      </w:r>
+      <w:r>
+        <w:t>is equal to 1.</w:t>
+      </w:r>
+    </w:p>
+    <w:p>
+      <w:pPr>
+        <w:jc w:val="center"/>
+      </w:pPr>
+    </w:p>
+    <w:p>
+      <w:pPr>
+        <w:jc w:val="center"/>
+      </w:pPr>
+    </w:p>
+    <w:p>
+      <w:pPr>
+        <w:rPr>
+          <w:b/>
+        </w:rPr>
+      </w:pPr>
+      <w:r>
+        <w:rPr>
+          <w:b/>
+        </w:rPr>
+        <w:lastRenderedPageBreak/>
+        <w:t>IgFamily v0.12.1h</w:t>
+      </w:r>
+    </w:p>
+    <w:p/>
+    <w:p>
+      <w:r>
+        <w:t>1. Initialise default settings and prompt user to confirm default settings or select custom settings.</w:t>
+      </w:r>
+    </w:p>
+    <w:p>
+      <w:r>
+        <w:t xml:space="preserve">2. </w:t>
+      </w:r>
+      <w:r>
+        <w:t xml:space="preserve">If </w:t>
+      </w:r>
+      <w:r>
+        <w:t>selected, pe</w:t>
+      </w:r>
+      <w:r>
+        <w:t>rform msconvert file conversion:</w:t>
+      </w:r>
+    </w:p>
+    <w:p>
+      <w:r>
+        <w:t xml:space="preserve">    2a. </w:t>
+      </w:r>
+      <w:r>
+        <w:t>I</w:t>
+      </w:r>
+      <w:r>
+        <w:t>f (perform_wiff_fileconversion) perform wiff_fileconversion().</w:t>
+      </w:r>
+    </w:p>
+    <w:p>
+      <w:r>
+        <w:t>3.</w:t>
+      </w:r>
+      <w:r>
+        <w:t xml:space="preserve"> If selected, perform N</w:t>
+      </w:r>
+      <w:r>
+        <w:t>ovor de novo peptide assignment:</w:t>
+      </w:r>
+    </w:p>
+    <w:p>
+      <w:r>
+        <w:t xml:space="preserve">    3a.</w:t>
+      </w:r>
+      <w:r>
+        <w:t xml:space="preserve"> If (perform_novor</w:t>
+      </w:r>
+      <w:r>
+        <w:t>_denovo) perform novor_denovo().</w:t>
+      </w:r>
+    </w:p>
+    <w:p>
+      <w:r>
+        <w:t xml:space="preserve">4. </w:t>
+      </w:r>
+      <w:r>
+        <w:t>Parse FASTA files into raw data strcutres:</w:t>
+      </w:r>
+    </w:p>
+    <w:p>
+      <w:r>
+        <w:t xml:space="preserve">    4a. </w:t>
+      </w:r>
+      <w:r>
+        <w:t xml:space="preserve">For (selected_FASTA_file) perform </w:t>
+      </w:r>
+      <w:r>
+        <w:t>parse_FASTA</w:t>
+      </w:r>
+      <w:r>
+        <w:t>();</w:t>
+      </w:r>
+    </w:p>
+    <w:p>
+      <w:r>
+        <w:t>5</w:t>
+      </w:r>
+      <w:r>
+        <w:t xml:space="preserve">. Parse </w:t>
+      </w:r>
+      <w:r>
+        <w:t xml:space="preserve">data files into raw </w:t>
+      </w:r>
+      <w:r>
+        <w:t>data structures:</w:t>
+      </w:r>
+    </w:p>
+    <w:p>
+      <w:r>
+        <w:t xml:space="preserve">    </w:t>
+      </w:r>
+      <w:r>
+        <w:t>5</w:t>
+      </w:r>
+      <w:r>
+        <w:t xml:space="preserve">a. If (peptide_assignment_method == PEAKS_database) perform </w:t>
+      </w:r>
+      <w:r>
+        <w:t>parse_PEAKS_database_peptides</w:t>
+      </w:r>
+      <w:r>
+        <w:t>().</w:t>
+      </w:r>
+    </w:p>
+    <w:p>
+      <w:r>
+        <w:t xml:space="preserve">    </w:t>
+      </w:r>
+      <w:r>
+        <w:t>5</w:t>
+      </w:r>
+      <w:r>
+        <w:t>b</w:t>
+      </w:r>
+      <w:r>
+        <w:t>. If (peptide_assignment_method == PEAKS_d</w:t>
+      </w:r>
+      <w:r>
+        <w:t>enovo</w:t>
+      </w:r>
+      <w:r>
+        <w:t xml:space="preserve">) perform </w:t>
+      </w:r>
+      <w:r>
+        <w:t>parse_PEAKS_d</w:t>
+      </w:r>
+      <w:r>
+        <w:t>enovo</w:t>
+      </w:r>
+      <w:r>
+        <w:t>_peptides</w:t>
+      </w:r>
+      <w:r>
+        <w:t>().</w:t>
+      </w:r>
+    </w:p>
+    <w:p>
+      <w:r>
+        <w:t xml:space="preserve">    </w:t>
+      </w:r>
+      <w:r>
+        <w:t>5</w:t>
+      </w:r>
+      <w:r>
+        <w:t>c</w:t>
+      </w:r>
+      <w:r>
+        <w:t>. If (peptide_assignment_method ==</w:t>
+      </w:r>
+      <w:r>
+        <w:t xml:space="preserve"> NOVOR</w:t>
+      </w:r>
+      <w:r>
+        <w:t xml:space="preserve">_denovo) perform </w:t>
+      </w:r>
+      <w:r>
+        <w:t>parse_</w:t>
+      </w:r>
+      <w:r>
+        <w:t>NOVOR</w:t>
+      </w:r>
+      <w:r>
+        <w:t>_d</w:t>
+      </w:r>
+      <w:r>
+        <w:t>enovo</w:t>
+      </w:r>
+      <w:r>
+        <w:t>_peptides</w:t>
+      </w:r>
+      <w:r>
+        <w:t>().</w:t>
+      </w:r>
+    </w:p>
+    <w:p>
+      <w:r>
+        <w:t>6</w:t>
+      </w:r>
+      <w:r>
+        <w:t>. Assign raw data structures to designed data structures:</w:t>
+      </w:r>
+    </w:p>
+    <w:p>
+      <w:r>
+        <w:t xml:space="preserve">    6</w:t>
+      </w:r>
+      <w:r>
+        <w:t xml:space="preserve">a. Perform </w:t>
+      </w:r>
+      <w:r>
+        <w:t>create_v_peptide_data</w:t>
+      </w:r>
+      <w:r>
+        <w:t>().</w:t>
+      </w:r>
+    </w:p>
+    <w:p>
+      <w:r>
+        <w:t xml:space="preserve">    6</w:t>
+      </w:r>
+      <w:r>
+        <w:t xml:space="preserve">b. Perform </w:t>
+      </w:r>
+      <w:r>
+        <w:t>create_v_peptide_analysis</w:t>
+      </w:r>
+      <w:r>
+        <w:t>().</w:t>
+      </w:r>
+    </w:p>
+    <w:p>
+      <w:r>
+        <w:t xml:space="preserve">    6</w:t>
+      </w:r>
+      <w:r>
+        <w:t xml:space="preserve">c. Perform </w:t>
+      </w:r>
+      <w:r>
+        <w:t>create_v_protein_data</w:t>
+      </w:r>
+      <w:r>
+        <w:t>().</w:t>
+      </w:r>
+    </w:p>
+    <w:p/>
+    <w:p/>
+    <w:p/>
+    <w:p>
+      <w:pPr>
+        <w:jc w:val="center"/>
+      </w:pPr>
+    </w:p>
+    <w:p>
+      <w:pPr>
+        <w:jc w:val="center"/>
+      </w:pPr>
+    </w:p>
+    <w:p>
+      <w:pPr>
+        <w:jc w:val="center"/>
+      </w:pPr>
+    </w:p>
+    <w:p>
+      <w:pPr>
+        <w:jc w:val="center"/>
+      </w:pPr>
+    </w:p>
+    <w:p>
+      <w:pPr>
+        <w:rPr>
+          <w:sz w:val="36"/>
+        </w:rPr>
+      </w:pPr>
+    </w:p>
+    <w:p>
+      <w:pPr>
+        <w:rPr>
+          <w:sz w:val="36"/>
+        </w:rPr>
+      </w:pPr>
+    </w:p>
+    <w:p>
+      <w:pPr>
+        <w:rPr>
+          <w:sz w:val="36"/>
+        </w:rPr>
+      </w:pPr>
+    </w:p>
+    <w:p>
+      <w:pPr>
+        <w:rPr>
+          <w:sz w:val="36"/>
+        </w:rPr>
+      </w:pPr>
+    </w:p>
     <w:p>
       <w:pPr>
         <w:rPr>
@@ -1978,7 +2907,7 @@
       </w:r>
       <w:r>
         <w:rPr>
-          <w:b/>
+          <w:i/>
         </w:rPr>
         <w:t>uniqueness</w:t>
       </w:r>
@@ -1987,7 +2916,7 @@
       </w:r>
       <w:r>
         <w:rPr>
-          <w:b/>
+          <w:i/>
         </w:rPr>
         <w:t>distinctiveness</w:t>
       </w:r>
@@ -7779,8 +8708,6 @@
         </w:rPr>
         <w:t>:</w:t>
       </w:r>
-      <w:bookmarkStart w:id="0" w:name="_GoBack"/>
-      <w:bookmarkEnd w:id="0"/>
       <w:r>
         <w:rPr>
           <w:b/>
@@ -7952,7 +8879,7 @@
       <w:r>
         <w:rPr>
           <w:noProof/>
-          <w:lang w:val="en-US"/>
+          <w:lang w:eastAsia="en-AU"/>
         </w:rPr>
         <w:drawing>
           <wp:inline distT="0" distB="0" distL="0" distR="0">
@@ -7970,7 +8897,7 @@
                     <pic:cNvPicPr/>
                   </pic:nvPicPr>
                   <pic:blipFill>
-                    <a:blip r:embed="rId7" cstate="print">
+                    <a:blip r:embed="rId11" cstate="print">
                       <a:extLst>
                         <a:ext uri="{28A0092B-C50C-407E-A947-70E740481C1C}">
                           <a14:useLocalDpi xmlns:a14="http://schemas.microsoft.com/office/drawing/2010/main" val="0"/>
@@ -8250,7 +9177,7 @@
 </file>
 
 <file path=word/endnotes.xml><?xml version="1.0" encoding="utf-8"?>
-<w:endnotes xmlns:wpc="http://schemas.microsoft.com/office/word/2010/wordprocessingCanvas" xmlns:cx="http://schemas.microsoft.com/office/drawing/2014/chartex" xmlns:cx1="http://schemas.microsoft.com/office/drawing/2015/9/8/chartex" xmlns:cx2="http://schemas.microsoft.com/office/drawing/2015/10/21/chartex" xmlns:mc="http://schemas.openxmlformats.org/markup-compatibility/2006" xmlns:o="urn:schemas-microsoft-com:office:office" xmlns:r="http://schemas.openxmlformats.org/officeDocument/2006/relationships" xmlns:m="http://schemas.openxmlformats.org/officeDocument/2006/math" xmlns:v="urn:schemas-microsoft-com:vml" xmlns:wp14="http://schemas.microsoft.com/office/word/2010/wordprocessingDrawing" xmlns:wp="http://schemas.openxmlformats.org/drawingml/2006/wordprocessingDrawing" xmlns:w10="urn:schemas-microsoft-com:office:word" xmlns:w="http://schemas.openxmlformats.org/wordprocessingml/2006/main" xmlns:w14="http://schemas.microsoft.com/office/word/2010/wordml" xmlns:w15="http://schemas.microsoft.com/office/word/2012/wordml" xmlns:w16se="http://schemas.microsoft.com/office/word/2015/wordml/symex" xmlns:wpg="http://schemas.microsoft.com/office/word/2010/wordprocessingGroup" xmlns:wpi="http://schemas.microsoft.com/office/word/2010/wordprocessingInk" xmlns:wne="http://schemas.microsoft.com/office/word/2006/wordml" xmlns:wps="http://schemas.microsoft.com/office/word/2010/wordprocessingShape" mc:Ignorable="w14 w15 w16se wp14">
+<w:endnotes xmlns:wpc="http://schemas.microsoft.com/office/word/2010/wordprocessingCanvas" xmlns:mc="http://schemas.openxmlformats.org/markup-compatibility/2006" xmlns:o="urn:schemas-microsoft-com:office:office" xmlns:r="http://schemas.openxmlformats.org/officeDocument/2006/relationships" xmlns:m="http://schemas.openxmlformats.org/officeDocument/2006/math" xmlns:v="urn:schemas-microsoft-com:vml" xmlns:wp14="http://schemas.microsoft.com/office/word/2010/wordprocessingDrawing" xmlns:wp="http://schemas.openxmlformats.org/drawingml/2006/wordprocessingDrawing" xmlns:w10="urn:schemas-microsoft-com:office:word" xmlns:w="http://schemas.openxmlformats.org/wordprocessingml/2006/main" xmlns:w14="http://schemas.microsoft.com/office/word/2010/wordml" xmlns:wpg="http://schemas.microsoft.com/office/word/2010/wordprocessingGroup" xmlns:wpi="http://schemas.microsoft.com/office/word/2010/wordprocessingInk" xmlns:wne="http://schemas.microsoft.com/office/word/2006/wordml" xmlns:wps="http://schemas.microsoft.com/office/word/2010/wordprocessingShape" mc:Ignorable="w14 wp14">
   <w:endnote w:type="separator" w:id="-1">
     <w:p>
       <w:pPr>
@@ -8275,7 +9202,7 @@
 </file>
 
 <file path=word/footnotes.xml><?xml version="1.0" encoding="utf-8"?>
-<w:footnotes xmlns:wpc="http://schemas.microsoft.com/office/word/2010/wordprocessingCanvas" xmlns:cx="http://schemas.microsoft.com/office/drawing/2014/chartex" xmlns:cx1="http://schemas.microsoft.com/office/drawing/2015/9/8/chartex" xmlns:cx2="http://schemas.microsoft.com/office/drawing/2015/10/21/chartex" xmlns:mc="http://schemas.openxmlformats.org/markup-compatibility/2006" xmlns:o="urn:schemas-microsoft-com:office:office" xmlns:r="http://schemas.openxmlformats.org/officeDocument/2006/relationships" xmlns:m="http://schemas.openxmlformats.org/officeDocument/2006/math" xmlns:v="urn:schemas-microsoft-com:vml" xmlns:wp14="http://schemas.microsoft.com/office/word/2010/wordprocessingDrawing" xmlns:wp="http://schemas.openxmlformats.org/drawingml/2006/wordprocessingDrawing" xmlns:w10="urn:schemas-microsoft-com:office:word" xmlns:w="http://schemas.openxmlformats.org/wordprocessingml/2006/main" xmlns:w14="http://schemas.microsoft.com/office/word/2010/wordml" xmlns:w15="http://schemas.microsoft.com/office/word/2012/wordml" xmlns:w16se="http://schemas.microsoft.com/office/word/2015/wordml/symex" xmlns:wpg="http://schemas.microsoft.com/office/word/2010/wordprocessingGroup" xmlns:wpi="http://schemas.microsoft.com/office/word/2010/wordprocessingInk" xmlns:wne="http://schemas.microsoft.com/office/word/2006/wordml" xmlns:wps="http://schemas.microsoft.com/office/word/2010/wordprocessingShape" mc:Ignorable="w14 w15 w16se wp14">
+<w:footnotes xmlns:wpc="http://schemas.microsoft.com/office/word/2010/wordprocessingCanvas" xmlns:mc="http://schemas.openxmlformats.org/markup-compatibility/2006" xmlns:o="urn:schemas-microsoft-com:office:office" xmlns:r="http://schemas.openxmlformats.org/officeDocument/2006/relationships" xmlns:m="http://schemas.openxmlformats.org/officeDocument/2006/math" xmlns:v="urn:schemas-microsoft-com:vml" xmlns:wp14="http://schemas.microsoft.com/office/word/2010/wordprocessingDrawing" xmlns:wp="http://schemas.openxmlformats.org/drawingml/2006/wordprocessingDrawing" xmlns:w10="urn:schemas-microsoft-com:office:word" xmlns:w="http://schemas.openxmlformats.org/wordprocessingml/2006/main" xmlns:w14="http://schemas.microsoft.com/office/word/2010/wordml" xmlns:wpg="http://schemas.microsoft.com/office/word/2010/wordprocessingGroup" xmlns:wpi="http://schemas.microsoft.com/office/word/2010/wordprocessingInk" xmlns:wne="http://schemas.microsoft.com/office/word/2006/wordml" xmlns:wps="http://schemas.microsoft.com/office/word/2010/wordprocessingShape" mc:Ignorable="w14 wp14">
   <w:footnote w:type="separator" w:id="-1">
     <w:p>
       <w:pPr>
@@ -8300,8 +9227,8 @@
 </file>
 
 <file path=word/numbering.xml><?xml version="1.0" encoding="utf-8"?>
-<w:numbering xmlns:wpc="http://schemas.microsoft.com/office/word/2010/wordprocessingCanvas" xmlns:cx="http://schemas.microsoft.com/office/drawing/2014/chartex" xmlns:cx1="http://schemas.microsoft.com/office/drawing/2015/9/8/chartex" xmlns:cx2="http://schemas.microsoft.com/office/drawing/2015/10/21/chartex" xmlns:mc="http://schemas.openxmlformats.org/markup-compatibility/2006" xmlns:o="urn:schemas-microsoft-com:office:office" xmlns:r="http://schemas.openxmlformats.org/officeDocument/2006/relationships" xmlns:m="http://schemas.openxmlformats.org/officeDocument/2006/math" xmlns:v="urn:schemas-microsoft-com:vml" xmlns:wp14="http://schemas.microsoft.com/office/word/2010/wordprocessingDrawing" xmlns:wp="http://schemas.openxmlformats.org/drawingml/2006/wordprocessingDrawing" xmlns:w10="urn:schemas-microsoft-com:office:word" xmlns:w="http://schemas.openxmlformats.org/wordprocessingml/2006/main" xmlns:w14="http://schemas.microsoft.com/office/word/2010/wordml" xmlns:w15="http://schemas.microsoft.com/office/word/2012/wordml" xmlns:w16se="http://schemas.microsoft.com/office/word/2015/wordml/symex" xmlns:wpg="http://schemas.microsoft.com/office/word/2010/wordprocessingGroup" xmlns:wpi="http://schemas.microsoft.com/office/word/2010/wordprocessingInk" xmlns:wne="http://schemas.microsoft.com/office/word/2006/wordml" xmlns:wps="http://schemas.microsoft.com/office/word/2010/wordprocessingShape" mc:Ignorable="w14 w15 w16se wp14">
-  <w:abstractNum w:abstractNumId="0" w15:restartNumberingAfterBreak="0">
+<w:numbering xmlns:wpc="http://schemas.microsoft.com/office/word/2010/wordprocessingCanvas" xmlns:mc="http://schemas.openxmlformats.org/markup-compatibility/2006" xmlns:o="urn:schemas-microsoft-com:office:office" xmlns:r="http://schemas.openxmlformats.org/officeDocument/2006/relationships" xmlns:m="http://schemas.openxmlformats.org/officeDocument/2006/math" xmlns:v="urn:schemas-microsoft-com:vml" xmlns:wp14="http://schemas.microsoft.com/office/word/2010/wordprocessingDrawing" xmlns:wp="http://schemas.openxmlformats.org/drawingml/2006/wordprocessingDrawing" xmlns:w10="urn:schemas-microsoft-com:office:word" xmlns:w="http://schemas.openxmlformats.org/wordprocessingml/2006/main" xmlns:w14="http://schemas.microsoft.com/office/word/2010/wordml" xmlns:wpg="http://schemas.microsoft.com/office/word/2010/wordprocessingGroup" xmlns:wpi="http://schemas.microsoft.com/office/word/2010/wordprocessingInk" xmlns:wne="http://schemas.microsoft.com/office/word/2006/wordml" xmlns:wps="http://schemas.microsoft.com/office/word/2010/wordprocessingShape" mc:Ignorable="w14 wp14">
+  <w:abstractNum w:abstractNumId="0">
     <w:nsid w:val="04C53BBF"/>
     <w:multiLevelType w:val="hybridMultilevel"/>
     <w:tmpl w:val="155E0288"/>
@@ -8413,7 +9340,7 @@
       </w:rPr>
     </w:lvl>
   </w:abstractNum>
-  <w:abstractNum w:abstractNumId="1" w15:restartNumberingAfterBreak="0">
+  <w:abstractNum w:abstractNumId="1">
     <w:nsid w:val="14F126D4"/>
     <w:multiLevelType w:val="hybridMultilevel"/>
     <w:tmpl w:val="01EE6DE8"/>
@@ -8526,7 +9453,7 @@
       </w:rPr>
     </w:lvl>
   </w:abstractNum>
-  <w:abstractNum w:abstractNumId="2" w15:restartNumberingAfterBreak="0">
+  <w:abstractNum w:abstractNumId="2">
     <w:nsid w:val="2321632B"/>
     <w:multiLevelType w:val="hybridMultilevel"/>
     <w:tmpl w:val="6C2406B0"/>
@@ -8638,7 +9565,7 @@
       </w:rPr>
     </w:lvl>
   </w:abstractNum>
-  <w:abstractNum w:abstractNumId="3" w15:restartNumberingAfterBreak="0">
+  <w:abstractNum w:abstractNumId="3">
     <w:nsid w:val="2BFC2E70"/>
     <w:multiLevelType w:val="hybridMultilevel"/>
     <w:tmpl w:val="0298FFE6"/>
@@ -8750,7 +9677,96 @@
       </w:rPr>
     </w:lvl>
   </w:abstractNum>
-  <w:abstractNum w:abstractNumId="4" w15:restartNumberingAfterBreak="0">
+  <w:abstractNum w:abstractNumId="4">
+    <w:nsid w:val="411B5A51"/>
+    <w:multiLevelType w:val="hybridMultilevel"/>
+    <w:tmpl w:val="0AC810E0"/>
+    <w:lvl w:ilvl="0" w:tplc="0C09000F">
+      <w:start w:val="1"/>
+      <w:numFmt w:val="decimal"/>
+      <w:lvlText w:val="%1."/>
+      <w:lvlJc w:val="left"/>
+      <w:pPr>
+        <w:ind w:left="720" w:hanging="360"/>
+      </w:pPr>
+      <w:rPr>
+        <w:rFonts w:hint="default"/>
+      </w:rPr>
+    </w:lvl>
+    <w:lvl w:ilvl="1" w:tplc="0C090019" w:tentative="1">
+      <w:start w:val="1"/>
+      <w:numFmt w:val="lowerLetter"/>
+      <w:lvlText w:val="%2."/>
+      <w:lvlJc w:val="left"/>
+      <w:pPr>
+        <w:ind w:left="1440" w:hanging="360"/>
+      </w:pPr>
+    </w:lvl>
+    <w:lvl w:ilvl="2" w:tplc="0C09001B" w:tentative="1">
+      <w:start w:val="1"/>
+      <w:numFmt w:val="lowerRoman"/>
+      <w:lvlText w:val="%3."/>
+      <w:lvlJc w:val="right"/>
+      <w:pPr>
+        <w:ind w:left="2160" w:hanging="180"/>
+      </w:pPr>
+    </w:lvl>
+    <w:lvl w:ilvl="3" w:tplc="0C09000F" w:tentative="1">
+      <w:start w:val="1"/>
+      <w:numFmt w:val="decimal"/>
+      <w:lvlText w:val="%4."/>
+      <w:lvlJc w:val="left"/>
+      <w:pPr>
+        <w:ind w:left="2880" w:hanging="360"/>
+      </w:pPr>
+    </w:lvl>
+    <w:lvl w:ilvl="4" w:tplc="0C090019" w:tentative="1">
+      <w:start w:val="1"/>
+      <w:numFmt w:val="lowerLetter"/>
+      <w:lvlText w:val="%5."/>
+      <w:lvlJc w:val="left"/>
+      <w:pPr>
+        <w:ind w:left="3600" w:hanging="360"/>
+      </w:pPr>
+    </w:lvl>
+    <w:lvl w:ilvl="5" w:tplc="0C09001B" w:tentative="1">
+      <w:start w:val="1"/>
+      <w:numFmt w:val="lowerRoman"/>
+      <w:lvlText w:val="%6."/>
+      <w:lvlJc w:val="right"/>
+      <w:pPr>
+        <w:ind w:left="4320" w:hanging="180"/>
+      </w:pPr>
+    </w:lvl>
+    <w:lvl w:ilvl="6" w:tplc="0C09000F" w:tentative="1">
+      <w:start w:val="1"/>
+      <w:numFmt w:val="decimal"/>
+      <w:lvlText w:val="%7."/>
+      <w:lvlJc w:val="left"/>
+      <w:pPr>
+        <w:ind w:left="5040" w:hanging="360"/>
+      </w:pPr>
+    </w:lvl>
+    <w:lvl w:ilvl="7" w:tplc="0C090019" w:tentative="1">
+      <w:start w:val="1"/>
+      <w:numFmt w:val="lowerLetter"/>
+      <w:lvlText w:val="%8."/>
+      <w:lvlJc w:val="left"/>
+      <w:pPr>
+        <w:ind w:left="5760" w:hanging="360"/>
+      </w:pPr>
+    </w:lvl>
+    <w:lvl w:ilvl="8" w:tplc="0C09001B" w:tentative="1">
+      <w:start w:val="1"/>
+      <w:numFmt w:val="lowerRoman"/>
+      <w:lvlText w:val="%9."/>
+      <w:lvlJc w:val="right"/>
+      <w:pPr>
+        <w:ind w:left="6480" w:hanging="180"/>
+      </w:pPr>
+    </w:lvl>
+  </w:abstractNum>
+  <w:abstractNum w:abstractNumId="5">
     <w:nsid w:val="60FC697F"/>
     <w:multiLevelType w:val="hybridMultilevel"/>
     <w:tmpl w:val="61AEA584"/>
@@ -8872,16 +9888,19 @@
     <w:abstractNumId w:val="3"/>
   </w:num>
   <w:num w:numId="4">
-    <w:abstractNumId w:val="4"/>
+    <w:abstractNumId w:val="5"/>
   </w:num>
   <w:num w:numId="5">
     <w:abstractNumId w:val="1"/>
+  </w:num>
+  <w:num w:numId="6">
+    <w:abstractNumId w:val="4"/>
   </w:num>
 </w:numbering>
 </file>
 
 <file path=word/styles.xml><?xml version="1.0" encoding="utf-8"?>
-<w:styles xmlns:mc="http://schemas.openxmlformats.org/markup-compatibility/2006" xmlns:r="http://schemas.openxmlformats.org/officeDocument/2006/relationships" xmlns:w="http://schemas.openxmlformats.org/wordprocessingml/2006/main" xmlns:w14="http://schemas.microsoft.com/office/word/2010/wordml" xmlns:w15="http://schemas.microsoft.com/office/word/2012/wordml" xmlns:w16se="http://schemas.microsoft.com/office/word/2015/wordml/symex" mc:Ignorable="w14 w15 w16se">
+<w:styles xmlns:mc="http://schemas.openxmlformats.org/markup-compatibility/2006" xmlns:r="http://schemas.openxmlformats.org/officeDocument/2006/relationships" xmlns:w="http://schemas.openxmlformats.org/wordprocessingml/2006/main" xmlns:w14="http://schemas.microsoft.com/office/word/2010/wordml" mc:Ignorable="w14">
   <w:docDefaults>
     <w:rPrDefault>
       <w:rPr>
@@ -8897,379 +9916,144 @@
       </w:pPr>
     </w:pPrDefault>
   </w:docDefaults>
-  <w:latentStyles w:defLockedState="0" w:defUIPriority="99" w:defSemiHidden="0" w:defUnhideWhenUsed="0" w:defQFormat="0" w:count="372">
-    <w:lsdException w:name="Normal" w:uiPriority="0" w:qFormat="1"/>
-    <w:lsdException w:name="heading 1" w:uiPriority="9" w:qFormat="1"/>
-    <w:lsdException w:name="heading 2" w:semiHidden="1" w:uiPriority="9" w:unhideWhenUsed="1" w:qFormat="1"/>
-    <w:lsdException w:name="heading 3" w:semiHidden="1" w:uiPriority="9" w:unhideWhenUsed="1" w:qFormat="1"/>
-    <w:lsdException w:name="heading 4" w:semiHidden="1" w:uiPriority="9" w:unhideWhenUsed="1" w:qFormat="1"/>
-    <w:lsdException w:name="heading 5" w:semiHidden="1" w:uiPriority="9" w:unhideWhenUsed="1" w:qFormat="1"/>
-    <w:lsdException w:name="heading 6" w:semiHidden="1" w:uiPriority="9" w:unhideWhenUsed="1" w:qFormat="1"/>
-    <w:lsdException w:name="heading 7" w:semiHidden="1" w:uiPriority="9" w:unhideWhenUsed="1" w:qFormat="1"/>
-    <w:lsdException w:name="heading 8" w:semiHidden="1" w:uiPriority="9" w:unhideWhenUsed="1" w:qFormat="1"/>
-    <w:lsdException w:name="heading 9" w:semiHidden="1" w:uiPriority="9" w:unhideWhenUsed="1" w:qFormat="1"/>
-    <w:lsdException w:name="index 1" w:semiHidden="1" w:unhideWhenUsed="1"/>
-    <w:lsdException w:name="index 2" w:semiHidden="1" w:unhideWhenUsed="1"/>
-    <w:lsdException w:name="index 3" w:semiHidden="1" w:unhideWhenUsed="1"/>
-    <w:lsdException w:name="index 4" w:semiHidden="1" w:unhideWhenUsed="1"/>
-    <w:lsdException w:name="index 5" w:semiHidden="1" w:unhideWhenUsed="1"/>
-    <w:lsdException w:name="index 6" w:semiHidden="1" w:unhideWhenUsed="1"/>
-    <w:lsdException w:name="index 7" w:semiHidden="1" w:unhideWhenUsed="1"/>
-    <w:lsdException w:name="index 8" w:semiHidden="1" w:unhideWhenUsed="1"/>
-    <w:lsdException w:name="index 9" w:semiHidden="1" w:unhideWhenUsed="1"/>
-    <w:lsdException w:name="toc 1" w:semiHidden="1" w:uiPriority="39" w:unhideWhenUsed="1"/>
-    <w:lsdException w:name="toc 2" w:semiHidden="1" w:uiPriority="39" w:unhideWhenUsed="1"/>
-    <w:lsdException w:name="toc 3" w:semiHidden="1" w:uiPriority="39" w:unhideWhenUsed="1"/>
-    <w:lsdException w:name="toc 4" w:semiHidden="1" w:uiPriority="39" w:unhideWhenUsed="1"/>
-    <w:lsdException w:name="toc 5" w:semiHidden="1" w:uiPriority="39" w:unhideWhenUsed="1"/>
-    <w:lsdException w:name="toc 6" w:semiHidden="1" w:uiPriority="39" w:unhideWhenUsed="1"/>
-    <w:lsdException w:name="toc 7" w:semiHidden="1" w:uiPriority="39" w:unhideWhenUsed="1"/>
-    <w:lsdException w:name="toc 8" w:semiHidden="1" w:uiPriority="39" w:unhideWhenUsed="1"/>
-    <w:lsdException w:name="toc 9" w:semiHidden="1" w:uiPriority="39" w:unhideWhenUsed="1"/>
-    <w:lsdException w:name="Normal Indent" w:semiHidden="1" w:unhideWhenUsed="1"/>
-    <w:lsdException w:name="footnote text" w:semiHidden="1" w:unhideWhenUsed="1"/>
-    <w:lsdException w:name="annotation text" w:semiHidden="1" w:unhideWhenUsed="1"/>
-    <w:lsdException w:name="header" w:semiHidden="1" w:unhideWhenUsed="1"/>
-    <w:lsdException w:name="footer" w:semiHidden="1" w:unhideWhenUsed="1"/>
-    <w:lsdException w:name="index heading" w:semiHidden="1" w:unhideWhenUsed="1"/>
-    <w:lsdException w:name="caption" w:semiHidden="1" w:uiPriority="35" w:unhideWhenUsed="1" w:qFormat="1"/>
-    <w:lsdException w:name="table of figures" w:semiHidden="1" w:unhideWhenUsed="1"/>
-    <w:lsdException w:name="envelope address" w:semiHidden="1" w:unhideWhenUsed="1"/>
-    <w:lsdException w:name="envelope return" w:semiHidden="1" w:unhideWhenUsed="1"/>
-    <w:lsdException w:name="footnote reference" w:semiHidden="1" w:unhideWhenUsed="1"/>
-    <w:lsdException w:name="annotation reference" w:semiHidden="1" w:unhideWhenUsed="1"/>
-    <w:lsdException w:name="line number" w:semiHidden="1" w:unhideWhenUsed="1"/>
-    <w:lsdException w:name="page number" w:semiHidden="1" w:unhideWhenUsed="1"/>
-    <w:lsdException w:name="endnote reference" w:semiHidden="1" w:unhideWhenUsed="1"/>
-    <w:lsdException w:name="endnote text" w:semiHidden="1" w:unhideWhenUsed="1"/>
-    <w:lsdException w:name="table of authorities" w:semiHidden="1" w:unhideWhenUsed="1"/>
-    <w:lsdException w:name="macro" w:semiHidden="1" w:unhideWhenUsed="1"/>
-    <w:lsdException w:name="toa heading" w:semiHidden="1" w:unhideWhenUsed="1"/>
-    <w:lsdException w:name="List" w:semiHidden="1" w:unhideWhenUsed="1"/>
-    <w:lsdException w:name="List Bullet" w:semiHidden="1" w:unhideWhenUsed="1"/>
-    <w:lsdException w:name="List Number" w:semiHidden="1" w:unhideWhenUsed="1"/>
-    <w:lsdException w:name="List 2" w:semiHidden="1" w:unhideWhenUsed="1"/>
-    <w:lsdException w:name="List 3" w:semiHidden="1" w:unhideWhenUsed="1"/>
-    <w:lsdException w:name="List 4" w:semiHidden="1" w:unhideWhenUsed="1"/>
-    <w:lsdException w:name="List 5" w:semiHidden="1" w:unhideWhenUsed="1"/>
-    <w:lsdException w:name="List Bullet 2" w:semiHidden="1" w:unhideWhenUsed="1"/>
-    <w:lsdException w:name="List Bullet 3" w:semiHidden="1" w:unhideWhenUsed="1"/>
-    <w:lsdException w:name="List Bullet 4" w:semiHidden="1" w:unhideWhenUsed="1"/>
-    <w:lsdException w:name="List Bullet 5" w:semiHidden="1" w:unhideWhenUsed="1"/>
-    <w:lsdException w:name="List Number 2" w:semiHidden="1" w:unhideWhenUsed="1"/>
-    <w:lsdException w:name="List Number 3" w:semiHidden="1" w:unhideWhenUsed="1"/>
-    <w:lsdException w:name="List Number 4" w:semiHidden="1" w:unhideWhenUsed="1"/>
-    <w:lsdException w:name="List Number 5" w:semiHidden="1" w:unhideWhenUsed="1"/>
-    <w:lsdException w:name="Title" w:uiPriority="10" w:qFormat="1"/>
-    <w:lsdException w:name="Closing" w:semiHidden="1" w:unhideWhenUsed="1"/>
-    <w:lsdException w:name="Signature" w:semiHidden="1" w:unhideWhenUsed="1"/>
-    <w:lsdException w:name="Default Paragraph Font" w:semiHidden="1" w:uiPriority="1" w:unhideWhenUsed="1"/>
-    <w:lsdException w:name="Body Text" w:semiHidden="1" w:unhideWhenUsed="1"/>
-    <w:lsdException w:name="Body Text Indent" w:semiHidden="1" w:unhideWhenUsed="1"/>
-    <w:lsdException w:name="List Continue" w:semiHidden="1" w:unhideWhenUsed="1"/>
-    <w:lsdException w:name="List Continue 2" w:semiHidden="1" w:unhideWhenUsed="1"/>
-    <w:lsdException w:name="List Continue 3" w:semiHidden="1" w:unhideWhenUsed="1"/>
-    <w:lsdException w:name="List Continue 4" w:semiHidden="1" w:unhideWhenUsed="1"/>
-    <w:lsdException w:name="List Continue 5" w:semiHidden="1" w:unhideWhenUsed="1"/>
-    <w:lsdException w:name="Message Header" w:semiHidden="1" w:unhideWhenUsed="1"/>
-    <w:lsdException w:name="Subtitle" w:uiPriority="11" w:qFormat="1"/>
-    <w:lsdException w:name="Salutation" w:semiHidden="1" w:unhideWhenUsed="1"/>
-    <w:lsdException w:name="Date" w:semiHidden="1" w:unhideWhenUsed="1"/>
-    <w:lsdException w:name="Body Text First Indent" w:semiHidden="1" w:unhideWhenUsed="1"/>
-    <w:lsdException w:name="Body Text First Indent 2" w:semiHidden="1" w:unhideWhenUsed="1"/>
-    <w:lsdException w:name="Note Heading" w:semiHidden="1" w:unhideWhenUsed="1"/>
-    <w:lsdException w:name="Body Text 2" w:semiHidden="1" w:unhideWhenUsed="1"/>
-    <w:lsdException w:name="Body Text 3" w:semiHidden="1" w:unhideWhenUsed="1"/>
-    <w:lsdException w:name="Body Text Indent 2" w:semiHidden="1" w:unhideWhenUsed="1"/>
-    <w:lsdException w:name="Body Text Indent 3" w:semiHidden="1" w:unhideWhenUsed="1"/>
-    <w:lsdException w:name="Block Text" w:semiHidden="1" w:unhideWhenUsed="1"/>
-    <w:lsdException w:name="Hyperlink" w:semiHidden="1" w:unhideWhenUsed="1"/>
-    <w:lsdException w:name="FollowedHyperlink" w:semiHidden="1" w:unhideWhenUsed="1"/>
-    <w:lsdException w:name="Strong" w:uiPriority="22" w:qFormat="1"/>
-    <w:lsdException w:name="Emphasis" w:uiPriority="20" w:qFormat="1"/>
-    <w:lsdException w:name="Document Map" w:semiHidden="1" w:unhideWhenUsed="1"/>
-    <w:lsdException w:name="Plain Text" w:semiHidden="1" w:unhideWhenUsed="1"/>
-    <w:lsdException w:name="E-mail Signature" w:semiHidden="1" w:unhideWhenUsed="1"/>
-    <w:lsdException w:name="HTML Top of Form" w:semiHidden="1" w:unhideWhenUsed="1"/>
-    <w:lsdException w:name="HTML Bottom of Form" w:semiHidden="1" w:unhideWhenUsed="1"/>
-    <w:lsdException w:name="Normal (Web)" w:semiHidden="1" w:unhideWhenUsed="1"/>
-    <w:lsdException w:name="HTML Acronym" w:semiHidden="1" w:unhideWhenUsed="1"/>
-    <w:lsdException w:name="HTML Address" w:semiHidden="1" w:unhideWhenUsed="1"/>
-    <w:lsdException w:name="HTML Cite" w:semiHidden="1" w:unhideWhenUsed="1"/>
-    <w:lsdException w:name="HTML Code" w:semiHidden="1" w:unhideWhenUsed="1"/>
-    <w:lsdException w:name="HTML Definition" w:semiHidden="1" w:unhideWhenUsed="1"/>
-    <w:lsdException w:name="HTML Keyboard" w:semiHidden="1" w:unhideWhenUsed="1"/>
-    <w:lsdException w:name="HTML Preformatted" w:semiHidden="1" w:unhideWhenUsed="1"/>
-    <w:lsdException w:name="HTML Sample" w:semiHidden="1" w:unhideWhenUsed="1"/>
-    <w:lsdException w:name="HTML Typewriter" w:semiHidden="1" w:unhideWhenUsed="1"/>
-    <w:lsdException w:name="HTML Variable" w:semiHidden="1" w:unhideWhenUsed="1"/>
-    <w:lsdException w:name="Normal Table" w:semiHidden="1" w:unhideWhenUsed="1"/>
-    <w:lsdException w:name="annotation subject" w:semiHidden="1" w:unhideWhenUsed="1"/>
-    <w:lsdException w:name="No List" w:semiHidden="1" w:unhideWhenUsed="1"/>
-    <w:lsdException w:name="Outline List 1" w:semiHidden="1" w:unhideWhenUsed="1"/>
-    <w:lsdException w:name="Outline List 2" w:semiHidden="1" w:unhideWhenUsed="1"/>
-    <w:lsdException w:name="Outline List 3" w:semiHidden="1" w:unhideWhenUsed="1"/>
-    <w:lsdException w:name="Table Simple 1" w:semiHidden="1" w:unhideWhenUsed="1"/>
-    <w:lsdException w:name="Table Simple 2" w:semiHidden="1" w:unhideWhenUsed="1"/>
-    <w:lsdException w:name="Table Simple 3" w:semiHidden="1" w:unhideWhenUsed="1"/>
-    <w:lsdException w:name="Table Classic 1" w:semiHidden="1" w:unhideWhenUsed="1"/>
-    <w:lsdException w:name="Table Classic 2" w:semiHidden="1" w:unhideWhenUsed="1"/>
-    <w:lsdException w:name="Table Classic 3" w:semiHidden="1" w:unhideWhenUsed="1"/>
-    <w:lsdException w:name="Table Classic 4" w:semiHidden="1" w:unhideWhenUsed="1"/>
-    <w:lsdException w:name="Table Colorful 1" w:semiHidden="1" w:unhideWhenUsed="1"/>
-    <w:lsdException w:name="Table Colorful 2" w:semiHidden="1" w:unhideWhenUsed="1"/>
-    <w:lsdException w:name="Table Colorful 3" w:semiHidden="1" w:unhideWhenUsed="1"/>
-    <w:lsdException w:name="Table Columns 1" w:semiHidden="1" w:unhideWhenUsed="1"/>
-    <w:lsdException w:name="Table Columns 2" w:semiHidden="1" w:unhideWhenUsed="1"/>
-    <w:lsdException w:name="Table Columns 3" w:semiHidden="1" w:unhideWhenUsed="1"/>
-    <w:lsdException w:name="Table Columns 4" w:semiHidden="1" w:unhideWhenUsed="1"/>
-    <w:lsdException w:name="Table Columns 5" w:semiHidden="1" w:unhideWhenUsed="1"/>
-    <w:lsdException w:name="Table Grid 1" w:semiHidden="1" w:unhideWhenUsed="1"/>
-    <w:lsdException w:name="Table Grid 2" w:semiHidden="1" w:unhideWhenUsed="1"/>
-    <w:lsdException w:name="Table Grid 3" w:semiHidden="1" w:unhideWhenUsed="1"/>
-    <w:lsdException w:name="Table Grid 4" w:semiHidden="1" w:unhideWhenUsed="1"/>
-    <w:lsdException w:name="Table Grid 5" w:semiHidden="1" w:unhideWhenUsed="1"/>
-    <w:lsdException w:name="Table Grid 6" w:semiHidden="1" w:unhideWhenUsed="1"/>
-    <w:lsdException w:name="Table Grid 7" w:semiHidden="1" w:unhideWhenUsed="1"/>
-    <w:lsdException w:name="Table Grid 8" w:semiHidden="1" w:unhideWhenUsed="1"/>
-    <w:lsdException w:name="Table List 1" w:semiHidden="1" w:unhideWhenUsed="1"/>
-    <w:lsdException w:name="Table List 2" w:semiHidden="1" w:unhideWhenUsed="1"/>
-    <w:lsdException w:name="Table List 3" w:semiHidden="1" w:unhideWhenUsed="1"/>
-    <w:lsdException w:name="Table List 4" w:semiHidden="1" w:unhideWhenUsed="1"/>
-    <w:lsdException w:name="Table List 5" w:semiHidden="1" w:unhideWhenUsed="1"/>
-    <w:lsdException w:name="Table List 6" w:semiHidden="1" w:unhideWhenUsed="1"/>
-    <w:lsdException w:name="Table List 7" w:semiHidden="1" w:unhideWhenUsed="1"/>
-    <w:lsdException w:name="Table List 8" w:semiHidden="1" w:unhideWhenUsed="1"/>
-    <w:lsdException w:name="Table 3D effects 1" w:semiHidden="1" w:unhideWhenUsed="1"/>
-    <w:lsdException w:name="Table 3D effects 2" w:semiHidden="1" w:unhideWhenUsed="1"/>
-    <w:lsdException w:name="Table 3D effects 3" w:semiHidden="1" w:unhideWhenUsed="1"/>
-    <w:lsdException w:name="Table Contemporary" w:semiHidden="1" w:unhideWhenUsed="1"/>
-    <w:lsdException w:name="Table Elegant" w:semiHidden="1" w:unhideWhenUsed="1"/>
-    <w:lsdException w:name="Table Professional" w:semiHidden="1" w:unhideWhenUsed="1"/>
-    <w:lsdException w:name="Table Subtle 1" w:semiHidden="1" w:unhideWhenUsed="1"/>
-    <w:lsdException w:name="Table Subtle 2" w:semiHidden="1" w:unhideWhenUsed="1"/>
-    <w:lsdException w:name="Table Web 1" w:semiHidden="1" w:unhideWhenUsed="1"/>
-    <w:lsdException w:name="Table Web 2" w:semiHidden="1" w:unhideWhenUsed="1"/>
-    <w:lsdException w:name="Table Web 3" w:semiHidden="1" w:unhideWhenUsed="1"/>
-    <w:lsdException w:name="Balloon Text" w:semiHidden="1" w:unhideWhenUsed="1"/>
-    <w:lsdException w:name="Table Grid" w:uiPriority="39"/>
-    <w:lsdException w:name="Table Theme" w:semiHidden="1" w:unhideWhenUsed="1"/>
-    <w:lsdException w:name="Placeholder Text" w:semiHidden="1"/>
-    <w:lsdException w:name="No Spacing" w:uiPriority="1" w:qFormat="1"/>
-    <w:lsdException w:name="Light Shading" w:uiPriority="60"/>
-    <w:lsdException w:name="Light List" w:uiPriority="61"/>
-    <w:lsdException w:name="Light Grid" w:uiPriority="62"/>
-    <w:lsdException w:name="Medium Shading 1" w:uiPriority="63"/>
-    <w:lsdException w:name="Medium Shading 2" w:uiPriority="64"/>
-    <w:lsdException w:name="Medium List 1" w:uiPriority="65"/>
-    <w:lsdException w:name="Medium List 2" w:uiPriority="66"/>
-    <w:lsdException w:name="Medium Grid 1" w:uiPriority="67"/>
-    <w:lsdException w:name="Medium Grid 2" w:uiPriority="68"/>
-    <w:lsdException w:name="Medium Grid 3" w:uiPriority="69"/>
-    <w:lsdException w:name="Dark List" w:uiPriority="70"/>
-    <w:lsdException w:name="Colorful Shading" w:uiPriority="71"/>
-    <w:lsdException w:name="Colorful List" w:uiPriority="72"/>
-    <w:lsdException w:name="Colorful Grid" w:uiPriority="73"/>
-    <w:lsdException w:name="Light Shading Accent 1" w:uiPriority="60"/>
-    <w:lsdException w:name="Light List Accent 1" w:uiPriority="61"/>
-    <w:lsdException w:name="Light Grid Accent 1" w:uiPriority="62"/>
-    <w:lsdException w:name="Medium Shading 1 Accent 1" w:uiPriority="63"/>
-    <w:lsdException w:name="Medium Shading 2 Accent 1" w:uiPriority="64"/>
-    <w:lsdException w:name="Medium List 1 Accent 1" w:uiPriority="65"/>
-    <w:lsdException w:name="Revision" w:semiHidden="1"/>
-    <w:lsdException w:name="List Paragraph" w:uiPriority="34" w:qFormat="1"/>
-    <w:lsdException w:name="Quote" w:uiPriority="29" w:qFormat="1"/>
-    <w:lsdException w:name="Intense Quote" w:uiPriority="30" w:qFormat="1"/>
-    <w:lsdException w:name="Medium List 2 Accent 1" w:uiPriority="66"/>
-    <w:lsdException w:name="Medium Grid 1 Accent 1" w:uiPriority="67"/>
-    <w:lsdException w:name="Medium Grid 2 Accent 1" w:uiPriority="68"/>
-    <w:lsdException w:name="Medium Grid 3 Accent 1" w:uiPriority="69"/>
-    <w:lsdException w:name="Dark List Accent 1" w:uiPriority="70"/>
-    <w:lsdException w:name="Colorful Shading Accent 1" w:uiPriority="71"/>
-    <w:lsdException w:name="Colorful List Accent 1" w:uiPriority="72"/>
-    <w:lsdException w:name="Colorful Grid Accent 1" w:uiPriority="73"/>
-    <w:lsdException w:name="Light Shading Accent 2" w:uiPriority="60"/>
-    <w:lsdException w:name="Light List Accent 2" w:uiPriority="61"/>
-    <w:lsdException w:name="Light Grid Accent 2" w:uiPriority="62"/>
-    <w:lsdException w:name="Medium Shading 1 Accent 2" w:uiPriority="63"/>
-    <w:lsdException w:name="Medium Shading 2 Accent 2" w:uiPriority="64"/>
-    <w:lsdException w:name="Medium List 1 Accent 2" w:uiPriority="65"/>
-    <w:lsdException w:name="Medium List 2 Accent 2" w:uiPriority="66"/>
-    <w:lsdException w:name="Medium Grid 1 Accent 2" w:uiPriority="67"/>
-    <w:lsdException w:name="Medium Grid 2 Accent 2" w:uiPriority="68"/>
-    <w:lsdException w:name="Medium Grid 3 Accent 2" w:uiPriority="69"/>
-    <w:lsdException w:name="Dark List Accent 2" w:uiPriority="70"/>
-    <w:lsdException w:name="Colorful Shading Accent 2" w:uiPriority="71"/>
-    <w:lsdException w:name="Colorful List Accent 2" w:uiPriority="72"/>
-    <w:lsdException w:name="Colorful Grid Accent 2" w:uiPriority="73"/>
-    <w:lsdException w:name="Light Shading Accent 3" w:uiPriority="60"/>
-    <w:lsdException w:name="Light List Accent 3" w:uiPriority="61"/>
-    <w:lsdException w:name="Light Grid Accent 3" w:uiPriority="62"/>
-    <w:lsdException w:name="Medium Shading 1 Accent 3" w:uiPriority="63"/>
-    <w:lsdException w:name="Medium Shading 2 Accent 3" w:uiPriority="64"/>
-    <w:lsdException w:name="Medium List 1 Accent 3" w:uiPriority="65"/>
-    <w:lsdException w:name="Medium List 2 Accent 3" w:uiPriority="66"/>
-    <w:lsdException w:name="Medium Grid 1 Accent 3" w:uiPriority="67"/>
-    <w:lsdException w:name="Medium Grid 2 Accent 3" w:uiPriority="68"/>
-    <w:lsdException w:name="Medium Grid 3 Accent 3" w:uiPriority="69"/>
-    <w:lsdException w:name="Dark List Accent 3" w:uiPriority="70"/>
-    <w:lsdException w:name="Colorful Shading Accent 3" w:uiPriority="71"/>
-    <w:lsdException w:name="Colorful List Accent 3" w:uiPriority="72"/>
-    <w:lsdException w:name="Colorful Grid Accent 3" w:uiPriority="73"/>
-    <w:lsdException w:name="Light Shading Accent 4" w:uiPriority="60"/>
-    <w:lsdException w:name="Light List Accent 4" w:uiPriority="61"/>
-    <w:lsdException w:name="Light Grid Accent 4" w:uiPriority="62"/>
-    <w:lsdException w:name="Medium Shading 1 Accent 4" w:uiPriority="63"/>
-    <w:lsdException w:name="Medium Shading 2 Accent 4" w:uiPriority="64"/>
-    <w:lsdException w:name="Medium List 1 Accent 4" w:uiPriority="65"/>
-    <w:lsdException w:name="Medium List 2 Accent 4" w:uiPriority="66"/>
-    <w:lsdException w:name="Medium Grid 1 Accent 4" w:uiPriority="67"/>
-    <w:lsdException w:name="Medium Grid 2 Accent 4" w:uiPriority="68"/>
-    <w:lsdException w:name="Medium Grid 3 Accent 4" w:uiPriority="69"/>
-    <w:lsdException w:name="Dark List Accent 4" w:uiPriority="70"/>
-    <w:lsdException w:name="Colorful Shading Accent 4" w:uiPriority="71"/>
-    <w:lsdException w:name="Colorful List Accent 4" w:uiPriority="72"/>
-    <w:lsdException w:name="Colorful Grid Accent 4" w:uiPriority="73"/>
-    <w:lsdException w:name="Light Shading Accent 5" w:uiPriority="60"/>
-    <w:lsdException w:name="Light List Accent 5" w:uiPriority="61"/>
-    <w:lsdException w:name="Light Grid Accent 5" w:uiPriority="62"/>
-    <w:lsdException w:name="Medium Shading 1 Accent 5" w:uiPriority="63"/>
-    <w:lsdException w:name="Medium Shading 2 Accent 5" w:uiPriority="64"/>
-    <w:lsdException w:name="Medium List 1 Accent 5" w:uiPriority="65"/>
-    <w:lsdException w:name="Medium List 2 Accent 5" w:uiPriority="66"/>
-    <w:lsdException w:name="Medium Grid 1 Accent 5" w:uiPriority="67"/>
-    <w:lsdException w:name="Medium Grid 2 Accent 5" w:uiPriority="68"/>
-    <w:lsdException w:name="Medium Grid 3 Accent 5" w:uiPriority="69"/>
-    <w:lsdException w:name="Dark List Accent 5" w:uiPriority="70"/>
-    <w:lsdException w:name="Colorful Shading Accent 5" w:uiPriority="71"/>
-    <w:lsdException w:name="Colorful List Accent 5" w:uiPriority="72"/>
-    <w:lsdException w:name="Colorful Grid Accent 5" w:uiPriority="73"/>
-    <w:lsdException w:name="Light Shading Accent 6" w:uiPriority="60"/>
-    <w:lsdException w:name="Light List Accent 6" w:uiPriority="61"/>
-    <w:lsdException w:name="Light Grid Accent 6" w:uiPriority="62"/>
-    <w:lsdException w:name="Medium Shading 1 Accent 6" w:uiPriority="63"/>
-    <w:lsdException w:name="Medium Shading 2 Accent 6" w:uiPriority="64"/>
-    <w:lsdException w:name="Medium List 1 Accent 6" w:uiPriority="65"/>
-    <w:lsdException w:name="Medium List 2 Accent 6" w:uiPriority="66"/>
-    <w:lsdException w:name="Medium Grid 1 Accent 6" w:uiPriority="67"/>
-    <w:lsdException w:name="Medium Grid 2 Accent 6" w:uiPriority="68"/>
-    <w:lsdException w:name="Medium Grid 3 Accent 6" w:uiPriority="69"/>
-    <w:lsdException w:name="Dark List Accent 6" w:uiPriority="70"/>
-    <w:lsdException w:name="Colorful Shading Accent 6" w:uiPriority="71"/>
-    <w:lsdException w:name="Colorful List Accent 6" w:uiPriority="72"/>
-    <w:lsdException w:name="Colorful Grid Accent 6" w:uiPriority="73"/>
-    <w:lsdException w:name="Subtle Emphasis" w:uiPriority="19" w:qFormat="1"/>
-    <w:lsdException w:name="Intense Emphasis" w:uiPriority="21" w:qFormat="1"/>
-    <w:lsdException w:name="Subtle Reference" w:uiPriority="31" w:qFormat="1"/>
-    <w:lsdException w:name="Intense Reference" w:uiPriority="32" w:qFormat="1"/>
-    <w:lsdException w:name="Book Title" w:uiPriority="33" w:qFormat="1"/>
-    <w:lsdException w:name="Bibliography" w:semiHidden="1" w:uiPriority="37" w:unhideWhenUsed="1"/>
-    <w:lsdException w:name="TOC Heading" w:semiHidden="1" w:uiPriority="39" w:unhideWhenUsed="1" w:qFormat="1"/>
-    <w:lsdException w:name="Plain Table 1" w:uiPriority="41"/>
-    <w:lsdException w:name="Plain Table 2" w:uiPriority="42"/>
-    <w:lsdException w:name="Plain Table 3" w:uiPriority="43"/>
-    <w:lsdException w:name="Plain Table 4" w:uiPriority="44"/>
-    <w:lsdException w:name="Plain Table 5" w:uiPriority="45"/>
-    <w:lsdException w:name="Grid Table Light" w:uiPriority="40"/>
-    <w:lsdException w:name="Grid Table 1 Light" w:uiPriority="46"/>
-    <w:lsdException w:name="Grid Table 2" w:uiPriority="47"/>
-    <w:lsdException w:name="Grid Table 3" w:uiPriority="48"/>
-    <w:lsdException w:name="Grid Table 4" w:uiPriority="49"/>
-    <w:lsdException w:name="Grid Table 5 Dark" w:uiPriority="50"/>
-    <w:lsdException w:name="Grid Table 6 Colorful" w:uiPriority="51"/>
-    <w:lsdException w:name="Grid Table 7 Colorful" w:uiPriority="52"/>
-    <w:lsdException w:name="Grid Table 1 Light Accent 1" w:uiPriority="46"/>
-    <w:lsdException w:name="Grid Table 2 Accent 1" w:uiPriority="47"/>
-    <w:lsdException w:name="Grid Table 3 Accent 1" w:uiPriority="48"/>
-    <w:lsdException w:name="Grid Table 4 Accent 1" w:uiPriority="49"/>
-    <w:lsdException w:name="Grid Table 5 Dark Accent 1" w:uiPriority="50"/>
-    <w:lsdException w:name="Grid Table 6 Colorful Accent 1" w:uiPriority="51"/>
-    <w:lsdException w:name="Grid Table 7 Colorful Accent 1" w:uiPriority="52"/>
-    <w:lsdException w:name="Grid Table 1 Light Accent 2" w:uiPriority="46"/>
-    <w:lsdException w:name="Grid Table 2 Accent 2" w:uiPriority="47"/>
-    <w:lsdException w:name="Grid Table 3 Accent 2" w:uiPriority="48"/>
-    <w:lsdException w:name="Grid Table 4 Accent 2" w:uiPriority="49"/>
-    <w:lsdException w:name="Grid Table 5 Dark Accent 2" w:uiPriority="50"/>
-    <w:lsdException w:name="Grid Table 6 Colorful Accent 2" w:uiPriority="51"/>
-    <w:lsdException w:name="Grid Table 7 Colorful Accent 2" w:uiPriority="52"/>
-    <w:lsdException w:name="Grid Table 1 Light Accent 3" w:uiPriority="46"/>
-    <w:lsdException w:name="Grid Table 2 Accent 3" w:uiPriority="47"/>
-    <w:lsdException w:name="Grid Table 3 Accent 3" w:uiPriority="48"/>
-    <w:lsdException w:name="Grid Table 4 Accent 3" w:uiPriority="49"/>
-    <w:lsdException w:name="Grid Table 5 Dark Accent 3" w:uiPriority="50"/>
-    <w:lsdException w:name="Grid Table 6 Colorful Accent 3" w:uiPriority="51"/>
-    <w:lsdException w:name="Grid Table 7 Colorful Accent 3" w:uiPriority="52"/>
-    <w:lsdException w:name="Grid Table 1 Light Accent 4" w:uiPriority="46"/>
-    <w:lsdException w:name="Grid Table 2 Accent 4" w:uiPriority="47"/>
-    <w:lsdException w:name="Grid Table 3 Accent 4" w:uiPriority="48"/>
-    <w:lsdException w:name="Grid Table 4 Accent 4" w:uiPriority="49"/>
-    <w:lsdException w:name="Grid Table 5 Dark Accent 4" w:uiPriority="50"/>
-    <w:lsdException w:name="Grid Table 6 Colorful Accent 4" w:uiPriority="51"/>
-    <w:lsdException w:name="Grid Table 7 Colorful Accent 4" w:uiPriority="52"/>
-    <w:lsdException w:name="Grid Table 1 Light Accent 5" w:uiPriority="46"/>
-    <w:lsdException w:name="Grid Table 2 Accent 5" w:uiPriority="47"/>
-    <w:lsdException w:name="Grid Table 3 Accent 5" w:uiPriority="48"/>
-    <w:lsdException w:name="Grid Table 4 Accent 5" w:uiPriority="49"/>
-    <w:lsdException w:name="Grid Table 5 Dark Accent 5" w:uiPriority="50"/>
-    <w:lsdException w:name="Grid Table 6 Colorful Accent 5" w:uiPriority="51"/>
-    <w:lsdException w:name="Grid Table 7 Colorful Accent 5" w:uiPriority="52"/>
-    <w:lsdException w:name="Grid Table 1 Light Accent 6" w:uiPriority="46"/>
-    <w:lsdException w:name="Grid Table 2 Accent 6" w:uiPriority="47"/>
-    <w:lsdException w:name="Grid Table 3 Accent 6" w:uiPriority="48"/>
-    <w:lsdException w:name="Grid Table 4 Accent 6" w:uiPriority="49"/>
-    <w:lsdException w:name="Grid Table 5 Dark Accent 6" w:uiPriority="50"/>
-    <w:lsdException w:name="Grid Table 6 Colorful Accent 6" w:uiPriority="51"/>
-    <w:lsdException w:name="Grid Table 7 Colorful Accent 6" w:uiPriority="52"/>
-    <w:lsdException w:name="List Table 1 Light" w:uiPriority="46"/>
-    <w:lsdException w:name="List Table 2" w:uiPriority="47"/>
-    <w:lsdException w:name="List Table 3" w:uiPriority="48"/>
-    <w:lsdException w:name="List Table 4" w:uiPriority="49"/>
-    <w:lsdException w:name="List Table 5 Dark" w:uiPriority="50"/>
-    <w:lsdException w:name="List Table 6 Colorful" w:uiPriority="51"/>
-    <w:lsdException w:name="List Table 7 Colorful" w:uiPriority="52"/>
-    <w:lsdException w:name="List Table 1 Light Accent 1" w:uiPriority="46"/>
-    <w:lsdException w:name="List Table 2 Accent 1" w:uiPriority="47"/>
-    <w:lsdException w:name="List Table 3 Accent 1" w:uiPriority="48"/>
-    <w:lsdException w:name="List Table 4 Accent 1" w:uiPriority="49"/>
-    <w:lsdException w:name="List Table 5 Dark Accent 1" w:uiPriority="50"/>
-    <w:lsdException w:name="List Table 6 Colorful Accent 1" w:uiPriority="51"/>
-    <w:lsdException w:name="List Table 7 Colorful Accent 1" w:uiPriority="52"/>
-    <w:lsdException w:name="List Table 1 Light Accent 2" w:uiPriority="46"/>
-    <w:lsdException w:name="List Table 2 Accent 2" w:uiPriority="47"/>
-    <w:lsdException w:name="List Table 3 Accent 2" w:uiPriority="48"/>
-    <w:lsdException w:name="List Table 4 Accent 2" w:uiPriority="49"/>
-    <w:lsdException w:name="List Table 5 Dark Accent 2" w:uiPriority="50"/>
-    <w:lsdException w:name="List Table 6 Colorful Accent 2" w:uiPriority="51"/>
-    <w:lsdException w:name="List Table 7 Colorful Accent 2" w:uiPriority="52"/>
-    <w:lsdException w:name="List Table 1 Light Accent 3" w:uiPriority="46"/>
-    <w:lsdException w:name="List Table 2 Accent 3" w:uiPriority="47"/>
-    <w:lsdException w:name="List Table 3 Accent 3" w:uiPriority="48"/>
-    <w:lsdException w:name="List Table 4 Accent 3" w:uiPriority="49"/>
-    <w:lsdException w:name="List Table 5 Dark Accent 3" w:uiPriority="50"/>
-    <w:lsdException w:name="List Table 6 Colorful Accent 3" w:uiPriority="51"/>
-    <w:lsdException w:name="List Table 7 Colorful Accent 3" w:uiPriority="52"/>
-    <w:lsdException w:name="List Table 1 Light Accent 4" w:uiPriority="46"/>
-    <w:lsdException w:name="List Table 2 Accent 4" w:uiPriority="47"/>
-    <w:lsdException w:name="List Table 3 Accent 4" w:uiPriority="48"/>
-    <w:lsdException w:name="List Table 4 Accent 4" w:uiPriority="49"/>
-    <w:lsdException w:name="List Table 5 Dark Accent 4" w:uiPriority="50"/>
-    <w:lsdException w:name="List Table 6 Colorful Accent 4" w:uiPriority="51"/>
-    <w:lsdException w:name="List Table 7 Colorful Accent 4" w:uiPriority="52"/>
-    <w:lsdException w:name="List Table 1 Light Accent 5" w:uiPriority="46"/>
-    <w:lsdException w:name="List Table 2 Accent 5" w:uiPriority="47"/>
-    <w:lsdException w:name="List Table 3 Accent 5" w:uiPriority="48"/>
-    <w:lsdException w:name="List Table 4 Accent 5" w:uiPriority="49"/>
-    <w:lsdException w:name="List Table 5 Dark Accent 5" w:uiPriority="50"/>
-    <w:lsdException w:name="List Table 6 Colorful Accent 5" w:uiPriority="51"/>
-    <w:lsdException w:name="List Table 7 Colorful Accent 5" w:uiPriority="52"/>
-    <w:lsdException w:name="List Table 1 Light Accent 6" w:uiPriority="46"/>
-    <w:lsdException w:name="List Table 2 Accent 6" w:uiPriority="47"/>
-    <w:lsdException w:name="List Table 3 Accent 6" w:uiPriority="48"/>
-    <w:lsdException w:name="List Table 4 Accent 6" w:uiPriority="49"/>
-    <w:lsdException w:name="List Table 5 Dark Accent 6" w:uiPriority="50"/>
-    <w:lsdException w:name="List Table 6 Colorful Accent 6" w:uiPriority="51"/>
-    <w:lsdException w:name="List Table 7 Colorful Accent 6" w:uiPriority="52"/>
-    <w:lsdException w:name="Mention" w:semiHidden="1" w:unhideWhenUsed="1"/>
+  <w:latentStyles w:defLockedState="0" w:defUIPriority="99" w:defSemiHidden="1" w:defUnhideWhenUsed="1" w:defQFormat="0" w:count="267">
+    <w:lsdException w:name="Normal" w:semiHidden="0" w:uiPriority="0" w:unhideWhenUsed="0" w:qFormat="1"/>
+    <w:lsdException w:name="heading 1" w:semiHidden="0" w:uiPriority="9" w:unhideWhenUsed="0" w:qFormat="1"/>
+    <w:lsdException w:name="heading 2" w:uiPriority="9" w:qFormat="1"/>
+    <w:lsdException w:name="heading 3" w:uiPriority="9" w:qFormat="1"/>
+    <w:lsdException w:name="heading 4" w:uiPriority="9" w:qFormat="1"/>
+    <w:lsdException w:name="heading 5" w:uiPriority="9" w:qFormat="1"/>
+    <w:lsdException w:name="heading 6" w:uiPriority="9" w:qFormat="1"/>
+    <w:lsdException w:name="heading 7" w:uiPriority="9" w:qFormat="1"/>
+    <w:lsdException w:name="heading 8" w:uiPriority="9" w:qFormat="1"/>
+    <w:lsdException w:name="heading 9" w:uiPriority="9" w:qFormat="1"/>
+    <w:lsdException w:name="toc 1" w:uiPriority="39"/>
+    <w:lsdException w:name="toc 2" w:uiPriority="39"/>
+    <w:lsdException w:name="toc 3" w:uiPriority="39"/>
+    <w:lsdException w:name="toc 4" w:uiPriority="39"/>
+    <w:lsdException w:name="toc 5" w:uiPriority="39"/>
+    <w:lsdException w:name="toc 6" w:uiPriority="39"/>
+    <w:lsdException w:name="toc 7" w:uiPriority="39"/>
+    <w:lsdException w:name="toc 8" w:uiPriority="39"/>
+    <w:lsdException w:name="toc 9" w:uiPriority="39"/>
+    <w:lsdException w:name="caption" w:uiPriority="35" w:qFormat="1"/>
+    <w:lsdException w:name="Title" w:semiHidden="0" w:uiPriority="10" w:unhideWhenUsed="0" w:qFormat="1"/>
+    <w:lsdException w:name="Default Paragraph Font" w:uiPriority="1"/>
+    <w:lsdException w:name="Subtitle" w:semiHidden="0" w:uiPriority="11" w:unhideWhenUsed="0" w:qFormat="1"/>
+    <w:lsdException w:name="Strong" w:semiHidden="0" w:uiPriority="22" w:unhideWhenUsed="0" w:qFormat="1"/>
+    <w:lsdException w:name="Emphasis" w:semiHidden="0" w:uiPriority="20" w:unhideWhenUsed="0" w:qFormat="1"/>
+    <w:lsdException w:name="Table Grid" w:semiHidden="0" w:uiPriority="39" w:unhideWhenUsed="0"/>
+    <w:lsdException w:name="Placeholder Text" w:unhideWhenUsed="0"/>
+    <w:lsdException w:name="No Spacing" w:semiHidden="0" w:uiPriority="1" w:unhideWhenUsed="0" w:qFormat="1"/>
+    <w:lsdException w:name="Light Shading" w:semiHidden="0" w:uiPriority="60" w:unhideWhenUsed="0"/>
+    <w:lsdException w:name="Light List" w:semiHidden="0" w:uiPriority="61" w:unhideWhenUsed="0"/>
+    <w:lsdException w:name="Light Grid" w:semiHidden="0" w:uiPriority="62" w:unhideWhenUsed="0"/>
+    <w:lsdException w:name="Medium Shading 1" w:semiHidden="0" w:uiPriority="63" w:unhideWhenUsed="0"/>
+    <w:lsdException w:name="Medium Shading 2" w:semiHidden="0" w:uiPriority="64" w:unhideWhenUsed="0"/>
+    <w:lsdException w:name="Medium List 1" w:semiHidden="0" w:uiPriority="65" w:unhideWhenUsed="0"/>
+    <w:lsdException w:name="Medium List 2" w:semiHidden="0" w:uiPriority="66" w:unhideWhenUsed="0"/>
+    <w:lsdException w:name="Medium Grid 1" w:semiHidden="0" w:uiPriority="67" w:unhideWhenUsed="0"/>
+    <w:lsdException w:name="Medium Grid 2" w:semiHidden="0" w:uiPriority="68" w:unhideWhenUsed="0"/>
+    <w:lsdException w:name="Medium Grid 3" w:semiHidden="0" w:uiPriority="69" w:unhideWhenUsed="0"/>
+    <w:lsdException w:name="Dark List" w:semiHidden="0" w:uiPriority="70" w:unhideWhenUsed="0"/>
+    <w:lsdException w:name="Colorful Shading" w:semiHidden="0" w:uiPriority="71" w:unhideWhenUsed="0"/>
+    <w:lsdException w:name="Colorful List" w:semiHidden="0" w:uiPriority="72" w:unhideWhenUsed="0"/>
+    <w:lsdException w:name="Colorful Grid" w:semiHidden="0" w:uiPriority="73" w:unhideWhenUsed="0"/>
+    <w:lsdException w:name="Light Shading Accent 1" w:semiHidden="0" w:uiPriority="60" w:unhideWhenUsed="0"/>
+    <w:lsdException w:name="Light List Accent 1" w:semiHidden="0" w:uiPriority="61" w:unhideWhenUsed="0"/>
+    <w:lsdException w:name="Light Grid Accent 1" w:semiHidden="0" w:uiPriority="62" w:unhideWhenUsed="0"/>
+    <w:lsdException w:name="Medium Shading 1 Accent 1" w:semiHidden="0" w:uiPriority="63" w:unhideWhenUsed="0"/>
+    <w:lsdException w:name="Medium Shading 2 Accent 1" w:semiHidden="0" w:uiPriority="64" w:unhideWhenUsed="0"/>
+    <w:lsdException w:name="Medium List 1 Accent 1" w:semiHidden="0" w:uiPriority="65" w:unhideWhenUsed="0"/>
+    <w:lsdException w:name="Revision" w:unhideWhenUsed="0"/>
+    <w:lsdException w:name="List Paragraph" w:semiHidden="0" w:uiPriority="34" w:unhideWhenUsed="0" w:qFormat="1"/>
+    <w:lsdException w:name="Quote" w:semiHidden="0" w:uiPriority="29" w:unhideWhenUsed="0" w:qFormat="1"/>
+    <w:lsdException w:name="Intense Quote" w:semiHidden="0" w:uiPriority="30" w:unhideWhenUsed="0" w:qFormat="1"/>
+    <w:lsdException w:name="Medium List 2 Accent 1" w:semiHidden="0" w:uiPriority="66" w:unhideWhenUsed="0"/>
+    <w:lsdException w:name="Medium Grid 1 Accent 1" w:semiHidden="0" w:uiPriority="67" w:unhideWhenUsed="0"/>
+    <w:lsdException w:name="Medium Grid 2 Accent 1" w:semiHidden="0" w:uiPriority="68" w:unhideWhenUsed="0"/>
+    <w:lsdException w:name="Medium Grid 3 Accent 1" w:semiHidden="0" w:uiPriority="69" w:unhideWhenUsed="0"/>
+    <w:lsdException w:name="Dark List Accent 1" w:semiHidden="0" w:uiPriority="70" w:unhideWhenUsed="0"/>
+    <w:lsdException w:name="Colorful Shading Accent 1" w:semiHidden="0" w:uiPriority="71" w:unhideWhenUsed="0"/>
+    <w:lsdException w:name="Colorful List Accent 1" w:semiHidden="0" w:uiPriority="72" w:unhideWhenUsed="0"/>
+    <w:lsdException w:name="Colorful Grid Accent 1" w:semiHidden="0" w:uiPriority="73" w:unhideWhenUsed="0"/>
+    <w:lsdException w:name="Light Shading Accent 2" w:semiHidden="0" w:uiPriority="60" w:unhideWhenUsed="0"/>
+    <w:lsdException w:name="Light List Accent 2" w:semiHidden="0" w:uiPriority="61" w:unhideWhenUsed="0"/>
+    <w:lsdException w:name="Light Grid Accent 2" w:semiHidden="0" w:uiPriority="62" w:unhideWhenUsed="0"/>
+    <w:lsdException w:name="Medium Shading 1 Accent 2" w:semiHidden="0" w:uiPriority="63" w:unhideWhenUsed="0"/>
+    <w:lsdException w:name="Medium Shading 2 Accent 2" w:semiHidden="0" w:uiPriority="64" w:unhideWhenUsed="0"/>
+    <w:lsdException w:name="Medium List 1 Accent 2" w:semiHidden="0" w:uiPriority="65" w:unhideWhenUsed="0"/>
+    <w:lsdException w:name="Medium List 2 Accent 2" w:semiHidden="0" w:uiPriority="66" w:unhideWhenUsed="0"/>
+    <w:lsdException w:name="Medium Grid 1 Accent 2" w:semiHidden="0" w:uiPriority="67" w:unhideWhenUsed="0"/>
+    <w:lsdException w:name="Medium Grid 2 Accent 2" w:semiHidden="0" w:uiPriority="68" w:unhideWhenUsed="0"/>
+    <w:lsdException w:name="Medium Grid 3 Accent 2" w:semiHidden="0" w:uiPriority="69" w:unhideWhenUsed="0"/>
+    <w:lsdException w:name="Dark List Accent 2" w:semiHidden="0" w:uiPriority="70" w:unhideWhenUsed="0"/>
+    <w:lsdException w:name="Colorful Shading Accent 2" w:semiHidden="0" w:uiPriority="71" w:unhideWhenUsed="0"/>
+    <w:lsdException w:name="Colorful List Accent 2" w:semiHidden="0" w:uiPriority="72" w:unhideWhenUsed="0"/>
+    <w:lsdException w:name="Colorful Grid Accent 2" w:semiHidden="0" w:uiPriority="73" w:unhideWhenUsed="0"/>
+    <w:lsdException w:name="Light Shading Accent 3" w:semiHidden="0" w:uiPriority="60" w:unhideWhenUsed="0"/>
+    <w:lsdException w:name="Light List Accent 3" w:semiHidden="0" w:uiPriority="61" w:unhideWhenUsed="0"/>
+    <w:lsdException w:name="Light Grid Accent 3" w:semiHidden="0" w:uiPriority="62" w:unhideWhenUsed="0"/>
+    <w:lsdException w:name="Medium Shading 1 Accent 3" w:semiHidden="0" w:uiPriority="63" w:unhideWhenUsed="0"/>
+    <w:lsdException w:name="Medium Shading 2 Accent 3" w:semiHidden="0" w:uiPriority="64" w:unhideWhenUsed="0"/>
+    <w:lsdException w:name="Medium List 1 Accent 3" w:semiHidden="0" w:uiPriority="65" w:unhideWhenUsed="0"/>
+    <w:lsdException w:name="Medium List 2 Accent 3" w:semiHidden="0" w:uiPriority="66" w:unhideWhenUsed="0"/>
+    <w:lsdException w:name="Medium Grid 1 Accent 3" w:semiHidden="0" w:uiPriority="67" w:unhideWhenUsed="0"/>
+    <w:lsdException w:name="Medium Grid 2 Accent 3" w:semiHidden="0" w:uiPriority="68" w:unhideWhenUsed="0"/>
+    <w:lsdException w:name="Medium Grid 3 Accent 3" w:semiHidden="0" w:uiPriority="69" w:unhideWhenUsed="0"/>
+    <w:lsdException w:name="Dark List Accent 3" w:semiHidden="0" w:uiPriority="70" w:unhideWhenUsed="0"/>
+    <w:lsdException w:name="Colorful Shading Accent 3" w:semiHidden="0" w:uiPriority="71" w:unhideWhenUsed="0"/>
+    <w:lsdException w:name="Colorful List Accent 3" w:semiHidden="0" w:uiPriority="72" w:unhideWhenUsed="0"/>
+    <w:lsdException w:name="Colorful Grid Accent 3" w:semiHidden="0" w:uiPriority="73" w:unhideWhenUsed="0"/>
+    <w:lsdException w:name="Light Shading Accent 4" w:semiHidden="0" w:uiPriority="60" w:unhideWhenUsed="0"/>
+    <w:lsdException w:name="Light List Accent 4" w:semiHidden="0" w:uiPriority="61" w:unhideWhenUsed="0"/>
+    <w:lsdException w:name="Light Grid Accent 4" w:semiHidden="0" w:uiPriority="62" w:unhideWhenUsed="0"/>
+    <w:lsdException w:name="Medium Shading 1 Accent 4" w:semiHidden="0" w:uiPriority="63" w:unhideWhenUsed="0"/>
+    <w:lsdException w:name="Medium Shading 2 Accent 4" w:semiHidden="0" w:uiPriority="64" w:unhideWhenUsed="0"/>
+    <w:lsdException w:name="Medium List 1 Accent 4" w:semiHidden="0" w:uiPriority="65" w:unhideWhenUsed="0"/>
+    <w:lsdException w:name="Medium List 2 Accent 4" w:semiHidden="0" w:uiPriority="66" w:unhideWhenUsed="0"/>
+    <w:lsdException w:name="Medium Grid 1 Accent 4" w:semiHidden="0" w:uiPriority="67" w:unhideWhenUsed="0"/>
+    <w:lsdException w:name="Medium Grid 2 Accent 4" w:semiHidden="0" w:uiPriority="68" w:unhideWhenUsed="0"/>
+    <w:lsdException w:name="Medium Grid 3 Accent 4" w:semiHidden="0" w:uiPriority="69" w:unhideWhenUsed="0"/>
+    <w:lsdException w:name="Dark List Accent 4" w:semiHidden="0" w:uiPriority="70" w:unhideWhenUsed="0"/>
+    <w:lsdException w:name="Colorful Shading Accent 4" w:semiHidden="0" w:uiPriority="71" w:unhideWhenUsed="0"/>
+    <w:lsdException w:name="Colorful List Accent 4" w:semiHidden="0" w:uiPriority="72" w:unhideWhenUsed="0"/>
+    <w:lsdException w:name="Colorful Grid Accent 4" w:semiHidden="0" w:uiPriority="73" w:unhideWhenUsed="0"/>
+    <w:lsdException w:name="Light Shading Accent 5" w:semiHidden="0" w:uiPriority="60" w:unhideWhenUsed="0"/>
+    <w:lsdException w:name="Light List Accent 5" w:semiHidden="0" w:uiPriority="61" w:unhideWhenUsed="0"/>
+    <w:lsdException w:name="Light Grid Accent 5" w:semiHidden="0" w:uiPriority="62" w:unhideWhenUsed="0"/>
+    <w:lsdException w:name="Medium Shading 1 Accent 5" w:semiHidden="0" w:uiPriority="63" w:unhideWhenUsed="0"/>
+    <w:lsdException w:name="Medium Shading 2 Accent 5" w:semiHidden="0" w:uiPriority="64" w:unhideWhenUsed="0"/>
+    <w:lsdException w:name="Medium List 1 Accent 5" w:semiHidden="0" w:uiPriority="65" w:unhideWhenUsed="0"/>
+    <w:lsdException w:name="Medium List 2 Accent 5" w:semiHidden="0" w:uiPriority="66" w:unhideWhenUsed="0"/>
+    <w:lsdException w:name="Medium Grid 1 Accent 5" w:semiHidden="0" w:uiPriority="67" w:unhideWhenUsed="0"/>
+    <w:lsdException w:name="Medium Grid 2 Accent 5" w:semiHidden="0" w:uiPriority="68" w:unhideWhenUsed="0"/>
+    <w:lsdException w:name="Medium Grid 3 Accent 5" w:semiHidden="0" w:uiPriority="69" w:unhideWhenUsed="0"/>
+    <w:lsdException w:name="Dark List Accent 5" w:semiHidden="0" w:uiPriority="70" w:unhideWhenUsed="0"/>
+    <w:lsdException w:name="Colorful Shading Accent 5" w:semiHidden="0" w:uiPriority="71" w:unhideWhenUsed="0"/>
+    <w:lsdException w:name="Colorful List Accent 5" w:semiHidden="0" w:uiPriority="72" w:unhideWhenUsed="0"/>
+    <w:lsdException w:name="Colorful Grid Accent 5" w:semiHidden="0" w:uiPriority="73" w:unhideWhenUsed="0"/>
+    <w:lsdException w:name="Light Shading Accent 6" w:semiHidden="0" w:uiPriority="60" w:unhideWhenUsed="0"/>
+    <w:lsdException w:name="Light List Accent 6" w:semiHidden="0" w:uiPriority="61" w:unhideWhenUsed="0"/>
+    <w:lsdException w:name="Light Grid Accent 6" w:semiHidden="0" w:uiPriority="62" w:unhideWhenUsed="0"/>
+    <w:lsdException w:name="Medium Shading 1 Accent 6" w:semiHidden="0" w:uiPriority="63" w:unhideWhenUsed="0"/>
+    <w:lsdException w:name="Medium Shading 2 Accent 6" w:semiHidden="0" w:uiPriority="64" w:unhideWhenUsed="0"/>
+    <w:lsdException w:name="Medium List 1 Accent 6" w:semiHidden="0" w:uiPriority="65" w:unhideWhenUsed="0"/>
+    <w:lsdException w:name="Medium List 2 Accent 6" w:semiHidden="0" w:uiPriority="66" w:unhideWhenUsed="0"/>
+    <w:lsdException w:name="Medium Grid 1 Accent 6" w:semiHidden="0" w:uiPriority="67" w:unhideWhenUsed="0"/>
+    <w:lsdException w:name="Medium Grid 2 Accent 6" w:semiHidden="0" w:uiPriority="68" w:unhideWhenUsed="0"/>
+    <w:lsdException w:name="Medium Grid 3 Accent 6" w:semiHidden="0" w:uiPriority="69" w:unhideWhenUsed="0"/>
+    <w:lsdException w:name="Dark List Accent 6" w:semiHidden="0" w:uiPriority="70" w:unhideWhenUsed="0"/>
+    <w:lsdException w:name="Colorful Shading Accent 6" w:semiHidden="0" w:uiPriority="71" w:unhideWhenUsed="0"/>
+    <w:lsdException w:name="Colorful List Accent 6" w:semiHidden="0" w:uiPriority="72" w:unhideWhenUsed="0"/>
+    <w:lsdException w:name="Colorful Grid Accent 6" w:semiHidden="0" w:uiPriority="73" w:unhideWhenUsed="0"/>
+    <w:lsdException w:name="Subtle Emphasis" w:semiHidden="0" w:uiPriority="19" w:unhideWhenUsed="0" w:qFormat="1"/>
+    <w:lsdException w:name="Intense Emphasis" w:semiHidden="0" w:uiPriority="21" w:unhideWhenUsed="0" w:qFormat="1"/>
+    <w:lsdException w:name="Subtle Reference" w:semiHidden="0" w:uiPriority="31" w:unhideWhenUsed="0" w:qFormat="1"/>
+    <w:lsdException w:name="Intense Reference" w:semiHidden="0" w:uiPriority="32" w:unhideWhenUsed="0" w:qFormat="1"/>
+    <w:lsdException w:name="Book Title" w:semiHidden="0" w:uiPriority="33" w:unhideWhenUsed="0" w:qFormat="1"/>
+    <w:lsdException w:name="Bibliography" w:uiPriority="37"/>
+    <w:lsdException w:name="TOC Heading" w:uiPriority="39" w:qFormat="1"/>
   </w:latentStyles>
   <w:style w:type="paragraph" w:default="1" w:styleId="Normal">
     <w:name w:val="Normal"/>
@@ -10007,6 +10791,1147 @@
 </w:styles>
 </file>
 
+<file path=word/stylesWithEffects.xml><?xml version="1.0" encoding="utf-8"?>
+<w:styles xmlns:wpc="http://schemas.microsoft.com/office/word/2010/wordprocessingCanvas" xmlns:mc="http://schemas.openxmlformats.org/markup-compatibility/2006" xmlns:o="urn:schemas-microsoft-com:office:office" xmlns:r="http://schemas.openxmlformats.org/officeDocument/2006/relationships" xmlns:m="http://schemas.openxmlformats.org/officeDocument/2006/math" xmlns:v="urn:schemas-microsoft-com:vml" xmlns:wp14="http://schemas.microsoft.com/office/word/2010/wordprocessingDrawing" xmlns:wp="http://schemas.openxmlformats.org/drawingml/2006/wordprocessingDrawing" xmlns:w10="urn:schemas-microsoft-com:office:word" xmlns:w="http://schemas.openxmlformats.org/wordprocessingml/2006/main" xmlns:w14="http://schemas.microsoft.com/office/word/2010/wordml" xmlns:wpg="http://schemas.microsoft.com/office/word/2010/wordprocessingGroup" xmlns:wpi="http://schemas.microsoft.com/office/word/2010/wordprocessingInk" xmlns:wne="http://schemas.microsoft.com/office/word/2006/wordml" xmlns:wps="http://schemas.microsoft.com/office/word/2010/wordprocessingShape" mc:Ignorable="w14 wp14">
+  <w:docDefaults>
+    <w:rPrDefault>
+      <w:rPr>
+        <w:rFonts w:asciiTheme="minorHAnsi" w:eastAsiaTheme="minorEastAsia" w:hAnsiTheme="minorHAnsi" w:cstheme="minorBidi"/>
+        <w:sz w:val="22"/>
+        <w:szCs w:val="22"/>
+        <w:lang w:val="en-AU" w:eastAsia="en-US" w:bidi="ar-SA"/>
+      </w:rPr>
+    </w:rPrDefault>
+    <w:pPrDefault>
+      <w:pPr>
+        <w:spacing w:after="160" w:line="259" w:lineRule="auto"/>
+      </w:pPr>
+    </w:pPrDefault>
+  </w:docDefaults>
+  <w:latentStyles w:defLockedState="0" w:defUIPriority="99" w:defSemiHidden="1" w:defUnhideWhenUsed="1" w:defQFormat="0" w:count="267">
+    <w:lsdException w:name="Normal" w:semiHidden="0" w:uiPriority="0" w:unhideWhenUsed="0" w:qFormat="1"/>
+    <w:lsdException w:name="heading 1" w:semiHidden="0" w:uiPriority="9" w:unhideWhenUsed="0" w:qFormat="1"/>
+    <w:lsdException w:name="heading 2" w:uiPriority="9" w:qFormat="1"/>
+    <w:lsdException w:name="heading 3" w:uiPriority="9" w:qFormat="1"/>
+    <w:lsdException w:name="heading 4" w:uiPriority="9" w:qFormat="1"/>
+    <w:lsdException w:name="heading 5" w:uiPriority="9" w:qFormat="1"/>
+    <w:lsdException w:name="heading 6" w:uiPriority="9" w:qFormat="1"/>
+    <w:lsdException w:name="heading 7" w:uiPriority="9" w:qFormat="1"/>
+    <w:lsdException w:name="heading 8" w:uiPriority="9" w:qFormat="1"/>
+    <w:lsdException w:name="heading 9" w:uiPriority="9" w:qFormat="1"/>
+    <w:lsdException w:name="toc 1" w:uiPriority="39"/>
+    <w:lsdException w:name="toc 2" w:uiPriority="39"/>
+    <w:lsdException w:name="toc 3" w:uiPriority="39"/>
+    <w:lsdException w:name="toc 4" w:uiPriority="39"/>
+    <w:lsdException w:name="toc 5" w:uiPriority="39"/>
+    <w:lsdException w:name="toc 6" w:uiPriority="39"/>
+    <w:lsdException w:name="toc 7" w:uiPriority="39"/>
+    <w:lsdException w:name="toc 8" w:uiPriority="39"/>
+    <w:lsdException w:name="toc 9" w:uiPriority="39"/>
+    <w:lsdException w:name="caption" w:uiPriority="35" w:qFormat="1"/>
+    <w:lsdException w:name="Title" w:semiHidden="0" w:uiPriority="10" w:unhideWhenUsed="0" w:qFormat="1"/>
+    <w:lsdException w:name="Default Paragraph Font" w:uiPriority="1"/>
+    <w:lsdException w:name="Subtitle" w:semiHidden="0" w:uiPriority="11" w:unhideWhenUsed="0" w:qFormat="1"/>
+    <w:lsdException w:name="Strong" w:semiHidden="0" w:uiPriority="22" w:unhideWhenUsed="0" w:qFormat="1"/>
+    <w:lsdException w:name="Emphasis" w:semiHidden="0" w:uiPriority="20" w:unhideWhenUsed="0" w:qFormat="1"/>
+    <w:lsdException w:name="Table Grid" w:semiHidden="0" w:uiPriority="39" w:unhideWhenUsed="0"/>
+    <w:lsdException w:name="Placeholder Text" w:unhideWhenUsed="0"/>
+    <w:lsdException w:name="No Spacing" w:semiHidden="0" w:uiPriority="1" w:unhideWhenUsed="0" w:qFormat="1"/>
+    <w:lsdException w:name="Light Shading" w:semiHidden="0" w:uiPriority="60" w:unhideWhenUsed="0"/>
+    <w:lsdException w:name="Light List" w:semiHidden="0" w:uiPriority="61" w:unhideWhenUsed="0"/>
+    <w:lsdException w:name="Light Grid" w:semiHidden="0" w:uiPriority="62" w:unhideWhenUsed="0"/>
+    <w:lsdException w:name="Medium Shading 1" w:semiHidden="0" w:uiPriority="63" w:unhideWhenUsed="0"/>
+    <w:lsdException w:name="Medium Shading 2" w:semiHidden="0" w:uiPriority="64" w:unhideWhenUsed="0"/>
+    <w:lsdException w:name="Medium List 1" w:semiHidden="0" w:uiPriority="65" w:unhideWhenUsed="0"/>
+    <w:lsdException w:name="Medium List 2" w:semiHidden="0" w:uiPriority="66" w:unhideWhenUsed="0"/>
+    <w:lsdException w:name="Medium Grid 1" w:semiHidden="0" w:uiPriority="67" w:unhideWhenUsed="0"/>
+    <w:lsdException w:name="Medium Grid 2" w:semiHidden="0" w:uiPriority="68" w:unhideWhenUsed="0"/>
+    <w:lsdException w:name="Medium Grid 3" w:semiHidden="0" w:uiPriority="69" w:unhideWhenUsed="0"/>
+    <w:lsdException w:name="Dark List" w:semiHidden="0" w:uiPriority="70" w:unhideWhenUsed="0"/>
+    <w:lsdException w:name="Colorful Shading" w:semiHidden="0" w:uiPriority="71" w:unhideWhenUsed="0"/>
+    <w:lsdException w:name="Colorful List" w:semiHidden="0" w:uiPriority="72" w:unhideWhenUsed="0"/>
+    <w:lsdException w:name="Colorful Grid" w:semiHidden="0" w:uiPriority="73" w:unhideWhenUsed="0"/>
+    <w:lsdException w:name="Light Shading Accent 1" w:semiHidden="0" w:uiPriority="60" w:unhideWhenUsed="0"/>
+    <w:lsdException w:name="Light List Accent 1" w:semiHidden="0" w:uiPriority="61" w:unhideWhenUsed="0"/>
+    <w:lsdException w:name="Light Grid Accent 1" w:semiHidden="0" w:uiPriority="62" w:unhideWhenUsed="0"/>
+    <w:lsdException w:name="Medium Shading 1 Accent 1" w:semiHidden="0" w:uiPriority="63" w:unhideWhenUsed="0"/>
+    <w:lsdException w:name="Medium Shading 2 Accent 1" w:semiHidden="0" w:uiPriority="64" w:unhideWhenUsed="0"/>
+    <w:lsdException w:name="Medium List 1 Accent 1" w:semiHidden="0" w:uiPriority="65" w:unhideWhenUsed="0"/>
+    <w:lsdException w:name="Revision" w:unhideWhenUsed="0"/>
+    <w:lsdException w:name="List Paragraph" w:semiHidden="0" w:uiPriority="34" w:unhideWhenUsed="0" w:qFormat="1"/>
+    <w:lsdException w:name="Quote" w:semiHidden="0" w:uiPriority="29" w:unhideWhenUsed="0" w:qFormat="1"/>
+    <w:lsdException w:name="Intense Quote" w:semiHidden="0" w:uiPriority="30" w:unhideWhenUsed="0" w:qFormat="1"/>
+    <w:lsdException w:name="Medium List 2 Accent 1" w:semiHidden="0" w:uiPriority="66" w:unhideWhenUsed="0"/>
+    <w:lsdException w:name="Medium Grid 1 Accent 1" w:semiHidden="0" w:uiPriority="67" w:unhideWhenUsed="0"/>
+    <w:lsdException w:name="Medium Grid 2 Accent 1" w:semiHidden="0" w:uiPriority="68" w:unhideWhenUsed="0"/>
+    <w:lsdException w:name="Medium Grid 3 Accent 1" w:semiHidden="0" w:uiPriority="69" w:unhideWhenUsed="0"/>
+    <w:lsdException w:name="Dark List Accent 1" w:semiHidden="0" w:uiPriority="70" w:unhideWhenUsed="0"/>
+    <w:lsdException w:name="Colorful Shading Accent 1" w:semiHidden="0" w:uiPriority="71" w:unhideWhenUsed="0"/>
+    <w:lsdException w:name="Colorful List Accent 1" w:semiHidden="0" w:uiPriority="72" w:unhideWhenUsed="0"/>
+    <w:lsdException w:name="Colorful Grid Accent 1" w:semiHidden="0" w:uiPriority="73" w:unhideWhenUsed="0"/>
+    <w:lsdException w:name="Light Shading Accent 2" w:semiHidden="0" w:uiPriority="60" w:unhideWhenUsed="0"/>
+    <w:lsdException w:name="Light List Accent 2" w:semiHidden="0" w:uiPriority="61" w:unhideWhenUsed="0"/>
+    <w:lsdException w:name="Light Grid Accent 2" w:semiHidden="0" w:uiPriority="62" w:unhideWhenUsed="0"/>
+    <w:lsdException w:name="Medium Shading 1 Accent 2" w:semiHidden="0" w:uiPriority="63" w:unhideWhenUsed="0"/>
+    <w:lsdException w:name="Medium Shading 2 Accent 2" w:semiHidden="0" w:uiPriority="64" w:unhideWhenUsed="0"/>
+    <w:lsdException w:name="Medium List 1 Accent 2" w:semiHidden="0" w:uiPriority="65" w:unhideWhenUsed="0"/>
+    <w:lsdException w:name="Medium List 2 Accent 2" w:semiHidden="0" w:uiPriority="66" w:unhideWhenUsed="0"/>
+    <w:lsdException w:name="Medium Grid 1 Accent 2" w:semiHidden="0" w:uiPriority="67" w:unhideWhenUsed="0"/>
+    <w:lsdException w:name="Medium Grid 2 Accent 2" w:semiHidden="0" w:uiPriority="68" w:unhideWhenUsed="0"/>
+    <w:lsdException w:name="Medium Grid 3 Accent 2" w:semiHidden="0" w:uiPriority="69" w:unhideWhenUsed="0"/>
+    <w:lsdException w:name="Dark List Accent 2" w:semiHidden="0" w:uiPriority="70" w:unhideWhenUsed="0"/>
+    <w:lsdException w:name="Colorful Shading Accent 2" w:semiHidden="0" w:uiPriority="71" w:unhideWhenUsed="0"/>
+    <w:lsdException w:name="Colorful List Accent 2" w:semiHidden="0" w:uiPriority="72" w:unhideWhenUsed="0"/>
+    <w:lsdException w:name="Colorful Grid Accent 2" w:semiHidden="0" w:uiPriority="73" w:unhideWhenUsed="0"/>
+    <w:lsdException w:name="Light Shading Accent 3" w:semiHidden="0" w:uiPriority="60" w:unhideWhenUsed="0"/>
+    <w:lsdException w:name="Light List Accent 3" w:semiHidden="0" w:uiPriority="61" w:unhideWhenUsed="0"/>
+    <w:lsdException w:name="Light Grid Accent 3" w:semiHidden="0" w:uiPriority="62" w:unhideWhenUsed="0"/>
+    <w:lsdException w:name="Medium Shading 1 Accent 3" w:semiHidden="0" w:uiPriority="63" w:unhideWhenUsed="0"/>
+    <w:lsdException w:name="Medium Shading 2 Accent 3" w:semiHidden="0" w:uiPriority="64" w:unhideWhenUsed="0"/>
+    <w:lsdException w:name="Medium List 1 Accent 3" w:semiHidden="0" w:uiPriority="65" w:unhideWhenUsed="0"/>
+    <w:lsdException w:name="Medium List 2 Accent 3" w:semiHidden="0" w:uiPriority="66" w:unhideWhenUsed="0"/>
+    <w:lsdException w:name="Medium Grid 1 Accent 3" w:semiHidden="0" w:uiPriority="67" w:unhideWhenUsed="0"/>
+    <w:lsdException w:name="Medium Grid 2 Accent 3" w:semiHidden="0" w:uiPriority="68" w:unhideWhenUsed="0"/>
+    <w:lsdException w:name="Medium Grid 3 Accent 3" w:semiHidden="0" w:uiPriority="69" w:unhideWhenUsed="0"/>
+    <w:lsdException w:name="Dark List Accent 3" w:semiHidden="0" w:uiPriority="70" w:unhideWhenUsed="0"/>
+    <w:lsdException w:name="Colorful Shading Accent 3" w:semiHidden="0" w:uiPriority="71" w:unhideWhenUsed="0"/>
+    <w:lsdException w:name="Colorful List Accent 3" w:semiHidden="0" w:uiPriority="72" w:unhideWhenUsed="0"/>
+    <w:lsdException w:name="Colorful Grid Accent 3" w:semiHidden="0" w:uiPriority="73" w:unhideWhenUsed="0"/>
+    <w:lsdException w:name="Light Shading Accent 4" w:semiHidden="0" w:uiPriority="60" w:unhideWhenUsed="0"/>
+    <w:lsdException w:name="Light List Accent 4" w:semiHidden="0" w:uiPriority="61" w:unhideWhenUsed="0"/>
+    <w:lsdException w:name="Light Grid Accent 4" w:semiHidden="0" w:uiPriority="62" w:unhideWhenUsed="0"/>
+    <w:lsdException w:name="Medium Shading 1 Accent 4" w:semiHidden="0" w:uiPriority="63" w:unhideWhenUsed="0"/>
+    <w:lsdException w:name="Medium Shading 2 Accent 4" w:semiHidden="0" w:uiPriority="64" w:unhideWhenUsed="0"/>
+    <w:lsdException w:name="Medium List 1 Accent 4" w:semiHidden="0" w:uiPriority="65" w:unhideWhenUsed="0"/>
+    <w:lsdException w:name="Medium List 2 Accent 4" w:semiHidden="0" w:uiPriority="66" w:unhideWhenUsed="0"/>
+    <w:lsdException w:name="Medium Grid 1 Accent 4" w:semiHidden="0" w:uiPriority="67" w:unhideWhenUsed="0"/>
+    <w:lsdException w:name="Medium Grid 2 Accent 4" w:semiHidden="0" w:uiPriority="68" w:unhideWhenUsed="0"/>
+    <w:lsdException w:name="Medium Grid 3 Accent 4" w:semiHidden="0" w:uiPriority="69" w:unhideWhenUsed="0"/>
+    <w:lsdException w:name="Dark List Accent 4" w:semiHidden="0" w:uiPriority="70" w:unhideWhenUsed="0"/>
+    <w:lsdException w:name="Colorful Shading Accent 4" w:semiHidden="0" w:uiPriority="71" w:unhideWhenUsed="0"/>
+    <w:lsdException w:name="Colorful List Accent 4" w:semiHidden="0" w:uiPriority="72" w:unhideWhenUsed="0"/>
+    <w:lsdException w:name="Colorful Grid Accent 4" w:semiHidden="0" w:uiPriority="73" w:unhideWhenUsed="0"/>
+    <w:lsdException w:name="Light Shading Accent 5" w:semiHidden="0" w:uiPriority="60" w:unhideWhenUsed="0"/>
+    <w:lsdException w:name="Light List Accent 5" w:semiHidden="0" w:uiPriority="61" w:unhideWhenUsed="0"/>
+    <w:lsdException w:name="Light Grid Accent 5" w:semiHidden="0" w:uiPriority="62" w:unhideWhenUsed="0"/>
+    <w:lsdException w:name="Medium Shading 1 Accent 5" w:semiHidden="0" w:uiPriority="63" w:unhideWhenUsed="0"/>
+    <w:lsdException w:name="Medium Shading 2 Accent 5" w:semiHidden="0" w:uiPriority="64" w:unhideWhenUsed="0"/>
+    <w:lsdException w:name="Medium List 1 Accent 5" w:semiHidden="0" w:uiPriority="65" w:unhideWhenUsed="0"/>
+    <w:lsdException w:name="Medium List 2 Accent 5" w:semiHidden="0" w:uiPriority="66" w:unhideWhenUsed="0"/>
+    <w:lsdException w:name="Medium Grid 1 Accent 5" w:semiHidden="0" w:uiPriority="67" w:unhideWhenUsed="0"/>
+    <w:lsdException w:name="Medium Grid 2 Accent 5" w:semiHidden="0" w:uiPriority="68" w:unhideWhenUsed="0"/>
+    <w:lsdException w:name="Medium Grid 3 Accent 5" w:semiHidden="0" w:uiPriority="69" w:unhideWhenUsed="0"/>
+    <w:lsdException w:name="Dark List Accent 5" w:semiHidden="0" w:uiPriority="70" w:unhideWhenUsed="0"/>
+    <w:lsdException w:name="Colorful Shading Accent 5" w:semiHidden="0" w:uiPriority="71" w:unhideWhenUsed="0"/>
+    <w:lsdException w:name="Colorful List Accent 5" w:semiHidden="0" w:uiPriority="72" w:unhideWhenUsed="0"/>
+    <w:lsdException w:name="Colorful Grid Accent 5" w:semiHidden="0" w:uiPriority="73" w:unhideWhenUsed="0"/>
+    <w:lsdException w:name="Light Shading Accent 6" w:semiHidden="0" w:uiPriority="60" w:unhideWhenUsed="0"/>
+    <w:lsdException w:name="Light List Accent 6" w:semiHidden="0" w:uiPriority="61" w:unhideWhenUsed="0"/>
+    <w:lsdException w:name="Light Grid Accent 6" w:semiHidden="0" w:uiPriority="62" w:unhideWhenUsed="0"/>
+    <w:lsdException w:name="Medium Shading 1 Accent 6" w:semiHidden="0" w:uiPriority="63" w:unhideWhenUsed="0"/>
+    <w:lsdException w:name="Medium Shading 2 Accent 6" w:semiHidden="0" w:uiPriority="64" w:unhideWhenUsed="0"/>
+    <w:lsdException w:name="Medium List 1 Accent 6" w:semiHidden="0" w:uiPriority="65" w:unhideWhenUsed="0"/>
+    <w:lsdException w:name="Medium List 2 Accent 6" w:semiHidden="0" w:uiPriority="66" w:unhideWhenUsed="0"/>
+    <w:lsdException w:name="Medium Grid 1 Accent 6" w:semiHidden="0" w:uiPriority="67" w:unhideWhenUsed="0"/>
+    <w:lsdException w:name="Medium Grid 2 Accent 6" w:semiHidden="0" w:uiPriority="68" w:unhideWhenUsed="0"/>
+    <w:lsdException w:name="Medium Grid 3 Accent 6" w:semiHidden="0" w:uiPriority="69" w:unhideWhenUsed="0"/>
+    <w:lsdException w:name="Dark List Accent 6" w:semiHidden="0" w:uiPriority="70" w:unhideWhenUsed="0"/>
+    <w:lsdException w:name="Colorful Shading Accent 6" w:semiHidden="0" w:uiPriority="71" w:unhideWhenUsed="0"/>
+    <w:lsdException w:name="Colorful List Accent 6" w:semiHidden="0" w:uiPriority="72" w:unhideWhenUsed="0"/>
+    <w:lsdException w:name="Colorful Grid Accent 6" w:semiHidden="0" w:uiPriority="73" w:unhideWhenUsed="0"/>
+    <w:lsdException w:name="Subtle Emphasis" w:semiHidden="0" w:uiPriority="19" w:unhideWhenUsed="0" w:qFormat="1"/>
+    <w:lsdException w:name="Intense Emphasis" w:semiHidden="0" w:uiPriority="21" w:unhideWhenUsed="0" w:qFormat="1"/>
+    <w:lsdException w:name="Subtle Reference" w:semiHidden="0" w:uiPriority="31" w:unhideWhenUsed="0" w:qFormat="1"/>
+    <w:lsdException w:name="Intense Reference" w:semiHidden="0" w:uiPriority="32" w:unhideWhenUsed="0" w:qFormat="1"/>
+    <w:lsdException w:name="Book Title" w:semiHidden="0" w:uiPriority="33" w:unhideWhenUsed="0" w:qFormat="1"/>
+    <w:lsdException w:name="Bibliography" w:uiPriority="37"/>
+    <w:lsdException w:name="TOC Heading" w:uiPriority="39" w:qFormat="1"/>
+  </w:latentStyles>
+  <w:style w:type="paragraph" w:default="1" w:styleId="Normal">
+    <w:name w:val="Normal"/>
+    <w:qFormat/>
+    <w:rsid w:val="003E20A8"/>
+  </w:style>
+  <w:style w:type="paragraph" w:styleId="Heading1">
+    <w:name w:val="heading 1"/>
+    <w:basedOn w:val="Normal"/>
+    <w:next w:val="Normal"/>
+    <w:link w:val="Heading1Char"/>
+    <w:uiPriority w:val="9"/>
+    <w:qFormat/>
+    <w:rsid w:val="003E20A8"/>
+    <w:pPr>
+      <w:keepNext/>
+      <w:keepLines/>
+      <w:spacing w:before="400" w:after="40" w:line="240" w:lineRule="auto"/>
+      <w:outlineLvl w:val="0"/>
+    </w:pPr>
+    <w:rPr>
+      <w:rFonts w:asciiTheme="majorHAnsi" w:eastAsiaTheme="majorEastAsia" w:hAnsiTheme="majorHAnsi" w:cstheme="majorBidi"/>
+      <w:color w:val="1F4E79" w:themeColor="accent1" w:themeShade="80"/>
+      <w:sz w:val="36"/>
+      <w:szCs w:val="36"/>
+    </w:rPr>
+  </w:style>
+  <w:style w:type="paragraph" w:styleId="Heading2">
+    <w:name w:val="heading 2"/>
+    <w:basedOn w:val="Normal"/>
+    <w:next w:val="Normal"/>
+    <w:link w:val="Heading2Char"/>
+    <w:uiPriority w:val="9"/>
+    <w:semiHidden/>
+    <w:unhideWhenUsed/>
+    <w:qFormat/>
+    <w:rsid w:val="003E20A8"/>
+    <w:pPr>
+      <w:keepNext/>
+      <w:keepLines/>
+      <w:spacing w:before="40" w:after="0" w:line="240" w:lineRule="auto"/>
+      <w:outlineLvl w:val="1"/>
+    </w:pPr>
+    <w:rPr>
+      <w:rFonts w:asciiTheme="majorHAnsi" w:eastAsiaTheme="majorEastAsia" w:hAnsiTheme="majorHAnsi" w:cstheme="majorBidi"/>
+      <w:color w:val="2E74B5" w:themeColor="accent1" w:themeShade="BF"/>
+      <w:sz w:val="32"/>
+      <w:szCs w:val="32"/>
+    </w:rPr>
+  </w:style>
+  <w:style w:type="paragraph" w:styleId="Heading3">
+    <w:name w:val="heading 3"/>
+    <w:basedOn w:val="Normal"/>
+    <w:next w:val="Normal"/>
+    <w:link w:val="Heading3Char"/>
+    <w:uiPriority w:val="9"/>
+    <w:semiHidden/>
+    <w:unhideWhenUsed/>
+    <w:qFormat/>
+    <w:rsid w:val="003E20A8"/>
+    <w:pPr>
+      <w:keepNext/>
+      <w:keepLines/>
+      <w:spacing w:before="40" w:after="0" w:line="240" w:lineRule="auto"/>
+      <w:outlineLvl w:val="2"/>
+    </w:pPr>
+    <w:rPr>
+      <w:rFonts w:asciiTheme="majorHAnsi" w:eastAsiaTheme="majorEastAsia" w:hAnsiTheme="majorHAnsi" w:cstheme="majorBidi"/>
+      <w:color w:val="2E74B5" w:themeColor="accent1" w:themeShade="BF"/>
+      <w:sz w:val="28"/>
+      <w:szCs w:val="28"/>
+    </w:rPr>
+  </w:style>
+  <w:style w:type="paragraph" w:styleId="Heading4">
+    <w:name w:val="heading 4"/>
+    <w:basedOn w:val="Normal"/>
+    <w:next w:val="Normal"/>
+    <w:link w:val="Heading4Char"/>
+    <w:uiPriority w:val="9"/>
+    <w:semiHidden/>
+    <w:unhideWhenUsed/>
+    <w:qFormat/>
+    <w:rsid w:val="003E20A8"/>
+    <w:pPr>
+      <w:keepNext/>
+      <w:keepLines/>
+      <w:spacing w:before="40" w:after="0"/>
+      <w:outlineLvl w:val="3"/>
+    </w:pPr>
+    <w:rPr>
+      <w:rFonts w:asciiTheme="majorHAnsi" w:eastAsiaTheme="majorEastAsia" w:hAnsiTheme="majorHAnsi" w:cstheme="majorBidi"/>
+      <w:color w:val="2E74B5" w:themeColor="accent1" w:themeShade="BF"/>
+      <w:sz w:val="24"/>
+      <w:szCs w:val="24"/>
+    </w:rPr>
+  </w:style>
+  <w:style w:type="paragraph" w:styleId="Heading5">
+    <w:name w:val="heading 5"/>
+    <w:basedOn w:val="Normal"/>
+    <w:next w:val="Normal"/>
+    <w:link w:val="Heading5Char"/>
+    <w:uiPriority w:val="9"/>
+    <w:semiHidden/>
+    <w:unhideWhenUsed/>
+    <w:qFormat/>
+    <w:rsid w:val="003E20A8"/>
+    <w:pPr>
+      <w:keepNext/>
+      <w:keepLines/>
+      <w:spacing w:before="40" w:after="0"/>
+      <w:outlineLvl w:val="4"/>
+    </w:pPr>
+    <w:rPr>
+      <w:rFonts w:asciiTheme="majorHAnsi" w:eastAsiaTheme="majorEastAsia" w:hAnsiTheme="majorHAnsi" w:cstheme="majorBidi"/>
+      <w:caps/>
+      <w:color w:val="2E74B5" w:themeColor="accent1" w:themeShade="BF"/>
+    </w:rPr>
+  </w:style>
+  <w:style w:type="paragraph" w:styleId="Heading6">
+    <w:name w:val="heading 6"/>
+    <w:basedOn w:val="Normal"/>
+    <w:next w:val="Normal"/>
+    <w:link w:val="Heading6Char"/>
+    <w:uiPriority w:val="9"/>
+    <w:semiHidden/>
+    <w:unhideWhenUsed/>
+    <w:qFormat/>
+    <w:rsid w:val="003E20A8"/>
+    <w:pPr>
+      <w:keepNext/>
+      <w:keepLines/>
+      <w:spacing w:before="40" w:after="0"/>
+      <w:outlineLvl w:val="5"/>
+    </w:pPr>
+    <w:rPr>
+      <w:rFonts w:asciiTheme="majorHAnsi" w:eastAsiaTheme="majorEastAsia" w:hAnsiTheme="majorHAnsi" w:cstheme="majorBidi"/>
+      <w:i/>
+      <w:iCs/>
+      <w:caps/>
+      <w:color w:val="1F4E79" w:themeColor="accent1" w:themeShade="80"/>
+    </w:rPr>
+  </w:style>
+  <w:style w:type="paragraph" w:styleId="Heading7">
+    <w:name w:val="heading 7"/>
+    <w:basedOn w:val="Normal"/>
+    <w:next w:val="Normal"/>
+    <w:link w:val="Heading7Char"/>
+    <w:uiPriority w:val="9"/>
+    <w:semiHidden/>
+    <w:unhideWhenUsed/>
+    <w:qFormat/>
+    <w:rsid w:val="003E20A8"/>
+    <w:pPr>
+      <w:keepNext/>
+      <w:keepLines/>
+      <w:spacing w:before="40" w:after="0"/>
+      <w:outlineLvl w:val="6"/>
+    </w:pPr>
+    <w:rPr>
+      <w:rFonts w:asciiTheme="majorHAnsi" w:eastAsiaTheme="majorEastAsia" w:hAnsiTheme="majorHAnsi" w:cstheme="majorBidi"/>
+      <w:b/>
+      <w:bCs/>
+      <w:color w:val="1F4E79" w:themeColor="accent1" w:themeShade="80"/>
+    </w:rPr>
+  </w:style>
+  <w:style w:type="paragraph" w:styleId="Heading8">
+    <w:name w:val="heading 8"/>
+    <w:basedOn w:val="Normal"/>
+    <w:next w:val="Normal"/>
+    <w:link w:val="Heading8Char"/>
+    <w:uiPriority w:val="9"/>
+    <w:semiHidden/>
+    <w:unhideWhenUsed/>
+    <w:qFormat/>
+    <w:rsid w:val="003E20A8"/>
+    <w:pPr>
+      <w:keepNext/>
+      <w:keepLines/>
+      <w:spacing w:before="40" w:after="0"/>
+      <w:outlineLvl w:val="7"/>
+    </w:pPr>
+    <w:rPr>
+      <w:rFonts w:asciiTheme="majorHAnsi" w:eastAsiaTheme="majorEastAsia" w:hAnsiTheme="majorHAnsi" w:cstheme="majorBidi"/>
+      <w:b/>
+      <w:bCs/>
+      <w:i/>
+      <w:iCs/>
+      <w:color w:val="1F4E79" w:themeColor="accent1" w:themeShade="80"/>
+    </w:rPr>
+  </w:style>
+  <w:style w:type="paragraph" w:styleId="Heading9">
+    <w:name w:val="heading 9"/>
+    <w:basedOn w:val="Normal"/>
+    <w:next w:val="Normal"/>
+    <w:link w:val="Heading9Char"/>
+    <w:uiPriority w:val="9"/>
+    <w:semiHidden/>
+    <w:unhideWhenUsed/>
+    <w:qFormat/>
+    <w:rsid w:val="003E20A8"/>
+    <w:pPr>
+      <w:keepNext/>
+      <w:keepLines/>
+      <w:spacing w:before="40" w:after="0"/>
+      <w:outlineLvl w:val="8"/>
+    </w:pPr>
+    <w:rPr>
+      <w:rFonts w:asciiTheme="majorHAnsi" w:eastAsiaTheme="majorEastAsia" w:hAnsiTheme="majorHAnsi" w:cstheme="majorBidi"/>
+      <w:i/>
+      <w:iCs/>
+      <w:color w:val="1F4E79" w:themeColor="accent1" w:themeShade="80"/>
+    </w:rPr>
+  </w:style>
+  <w:style w:type="character" w:default="1" w:styleId="DefaultParagraphFont">
+    <w:name w:val="Default Paragraph Font"/>
+    <w:uiPriority w:val="1"/>
+    <w:semiHidden/>
+    <w:unhideWhenUsed/>
+  </w:style>
+  <w:style w:type="table" w:default="1" w:styleId="TableNormal">
+    <w:name w:val="Normal Table"/>
+    <w:uiPriority w:val="99"/>
+    <w:semiHidden/>
+    <w:unhideWhenUsed/>
+    <w:tblPr>
+      <w:tblInd w:w="0" w:type="dxa"/>
+      <w:tblCellMar>
+        <w:top w:w="0" w:type="dxa"/>
+        <w:left w:w="108" w:type="dxa"/>
+        <w:bottom w:w="0" w:type="dxa"/>
+        <w:right w:w="108" w:type="dxa"/>
+      </w:tblCellMar>
+    </w:tblPr>
+  </w:style>
+  <w:style w:type="numbering" w:default="1" w:styleId="NoList">
+    <w:name w:val="No List"/>
+    <w:uiPriority w:val="99"/>
+    <w:semiHidden/>
+    <w:unhideWhenUsed/>
+  </w:style>
+  <w:style w:type="paragraph" w:styleId="ListParagraph">
+    <w:name w:val="List Paragraph"/>
+    <w:basedOn w:val="Normal"/>
+    <w:uiPriority w:val="34"/>
+    <w:qFormat/>
+    <w:rsid w:val="00833BA4"/>
+    <w:pPr>
+      <w:ind w:left="720"/>
+      <w:contextualSpacing/>
+    </w:pPr>
+  </w:style>
+  <w:style w:type="character" w:customStyle="1" w:styleId="Heading1Char">
+    <w:name w:val="Heading 1 Char"/>
+    <w:basedOn w:val="DefaultParagraphFont"/>
+    <w:link w:val="Heading1"/>
+    <w:uiPriority w:val="9"/>
+    <w:rsid w:val="003E20A8"/>
+    <w:rPr>
+      <w:rFonts w:asciiTheme="majorHAnsi" w:eastAsiaTheme="majorEastAsia" w:hAnsiTheme="majorHAnsi" w:cstheme="majorBidi"/>
+      <w:color w:val="1F4E79" w:themeColor="accent1" w:themeShade="80"/>
+      <w:sz w:val="36"/>
+      <w:szCs w:val="36"/>
+    </w:rPr>
+  </w:style>
+  <w:style w:type="character" w:customStyle="1" w:styleId="Heading2Char">
+    <w:name w:val="Heading 2 Char"/>
+    <w:basedOn w:val="DefaultParagraphFont"/>
+    <w:link w:val="Heading2"/>
+    <w:uiPriority w:val="9"/>
+    <w:semiHidden/>
+    <w:rsid w:val="003E20A8"/>
+    <w:rPr>
+      <w:rFonts w:asciiTheme="majorHAnsi" w:eastAsiaTheme="majorEastAsia" w:hAnsiTheme="majorHAnsi" w:cstheme="majorBidi"/>
+      <w:color w:val="2E74B5" w:themeColor="accent1" w:themeShade="BF"/>
+      <w:sz w:val="32"/>
+      <w:szCs w:val="32"/>
+    </w:rPr>
+  </w:style>
+  <w:style w:type="character" w:customStyle="1" w:styleId="Heading3Char">
+    <w:name w:val="Heading 3 Char"/>
+    <w:basedOn w:val="DefaultParagraphFont"/>
+    <w:link w:val="Heading3"/>
+    <w:uiPriority w:val="9"/>
+    <w:semiHidden/>
+    <w:rsid w:val="003E20A8"/>
+    <w:rPr>
+      <w:rFonts w:asciiTheme="majorHAnsi" w:eastAsiaTheme="majorEastAsia" w:hAnsiTheme="majorHAnsi" w:cstheme="majorBidi"/>
+      <w:color w:val="2E74B5" w:themeColor="accent1" w:themeShade="BF"/>
+      <w:sz w:val="28"/>
+      <w:szCs w:val="28"/>
+    </w:rPr>
+  </w:style>
+  <w:style w:type="character" w:customStyle="1" w:styleId="Heading4Char">
+    <w:name w:val="Heading 4 Char"/>
+    <w:basedOn w:val="DefaultParagraphFont"/>
+    <w:link w:val="Heading4"/>
+    <w:uiPriority w:val="9"/>
+    <w:semiHidden/>
+    <w:rsid w:val="003E20A8"/>
+    <w:rPr>
+      <w:rFonts w:asciiTheme="majorHAnsi" w:eastAsiaTheme="majorEastAsia" w:hAnsiTheme="majorHAnsi" w:cstheme="majorBidi"/>
+      <w:color w:val="2E74B5" w:themeColor="accent1" w:themeShade="BF"/>
+      <w:sz w:val="24"/>
+      <w:szCs w:val="24"/>
+    </w:rPr>
+  </w:style>
+  <w:style w:type="character" w:customStyle="1" w:styleId="Heading5Char">
+    <w:name w:val="Heading 5 Char"/>
+    <w:basedOn w:val="DefaultParagraphFont"/>
+    <w:link w:val="Heading5"/>
+    <w:uiPriority w:val="9"/>
+    <w:semiHidden/>
+    <w:rsid w:val="003E20A8"/>
+    <w:rPr>
+      <w:rFonts w:asciiTheme="majorHAnsi" w:eastAsiaTheme="majorEastAsia" w:hAnsiTheme="majorHAnsi" w:cstheme="majorBidi"/>
+      <w:caps/>
+      <w:color w:val="2E74B5" w:themeColor="accent1" w:themeShade="BF"/>
+    </w:rPr>
+  </w:style>
+  <w:style w:type="character" w:customStyle="1" w:styleId="Heading6Char">
+    <w:name w:val="Heading 6 Char"/>
+    <w:basedOn w:val="DefaultParagraphFont"/>
+    <w:link w:val="Heading6"/>
+    <w:uiPriority w:val="9"/>
+    <w:semiHidden/>
+    <w:rsid w:val="003E20A8"/>
+    <w:rPr>
+      <w:rFonts w:asciiTheme="majorHAnsi" w:eastAsiaTheme="majorEastAsia" w:hAnsiTheme="majorHAnsi" w:cstheme="majorBidi"/>
+      <w:i/>
+      <w:iCs/>
+      <w:caps/>
+      <w:color w:val="1F4E79" w:themeColor="accent1" w:themeShade="80"/>
+    </w:rPr>
+  </w:style>
+  <w:style w:type="character" w:customStyle="1" w:styleId="Heading7Char">
+    <w:name w:val="Heading 7 Char"/>
+    <w:basedOn w:val="DefaultParagraphFont"/>
+    <w:link w:val="Heading7"/>
+    <w:uiPriority w:val="9"/>
+    <w:semiHidden/>
+    <w:rsid w:val="003E20A8"/>
+    <w:rPr>
+      <w:rFonts w:asciiTheme="majorHAnsi" w:eastAsiaTheme="majorEastAsia" w:hAnsiTheme="majorHAnsi" w:cstheme="majorBidi"/>
+      <w:b/>
+      <w:bCs/>
+      <w:color w:val="1F4E79" w:themeColor="accent1" w:themeShade="80"/>
+    </w:rPr>
+  </w:style>
+  <w:style w:type="character" w:customStyle="1" w:styleId="Heading8Char">
+    <w:name w:val="Heading 8 Char"/>
+    <w:basedOn w:val="DefaultParagraphFont"/>
+    <w:link w:val="Heading8"/>
+    <w:uiPriority w:val="9"/>
+    <w:semiHidden/>
+    <w:rsid w:val="003E20A8"/>
+    <w:rPr>
+      <w:rFonts w:asciiTheme="majorHAnsi" w:eastAsiaTheme="majorEastAsia" w:hAnsiTheme="majorHAnsi" w:cstheme="majorBidi"/>
+      <w:b/>
+      <w:bCs/>
+      <w:i/>
+      <w:iCs/>
+      <w:color w:val="1F4E79" w:themeColor="accent1" w:themeShade="80"/>
+    </w:rPr>
+  </w:style>
+  <w:style w:type="character" w:customStyle="1" w:styleId="Heading9Char">
+    <w:name w:val="Heading 9 Char"/>
+    <w:basedOn w:val="DefaultParagraphFont"/>
+    <w:link w:val="Heading9"/>
+    <w:uiPriority w:val="9"/>
+    <w:semiHidden/>
+    <w:rsid w:val="003E20A8"/>
+    <w:rPr>
+      <w:rFonts w:asciiTheme="majorHAnsi" w:eastAsiaTheme="majorEastAsia" w:hAnsiTheme="majorHAnsi" w:cstheme="majorBidi"/>
+      <w:i/>
+      <w:iCs/>
+      <w:color w:val="1F4E79" w:themeColor="accent1" w:themeShade="80"/>
+    </w:rPr>
+  </w:style>
+  <w:style w:type="paragraph" w:styleId="Caption">
+    <w:name w:val="caption"/>
+    <w:basedOn w:val="Normal"/>
+    <w:next w:val="Normal"/>
+    <w:uiPriority w:val="35"/>
+    <w:semiHidden/>
+    <w:unhideWhenUsed/>
+    <w:qFormat/>
+    <w:rsid w:val="003E20A8"/>
+    <w:pPr>
+      <w:spacing w:line="240" w:lineRule="auto"/>
+    </w:pPr>
+    <w:rPr>
+      <w:b/>
+      <w:bCs/>
+      <w:smallCaps/>
+      <w:color w:val="44546A" w:themeColor="text2"/>
+    </w:rPr>
+  </w:style>
+  <w:style w:type="paragraph" w:styleId="Title">
+    <w:name w:val="Title"/>
+    <w:basedOn w:val="Normal"/>
+    <w:next w:val="Normal"/>
+    <w:link w:val="TitleChar"/>
+    <w:uiPriority w:val="10"/>
+    <w:qFormat/>
+    <w:rsid w:val="003E20A8"/>
+    <w:pPr>
+      <w:spacing w:after="0" w:line="204" w:lineRule="auto"/>
+      <w:contextualSpacing/>
+    </w:pPr>
+    <w:rPr>
+      <w:rFonts w:asciiTheme="majorHAnsi" w:eastAsiaTheme="majorEastAsia" w:hAnsiTheme="majorHAnsi" w:cstheme="majorBidi"/>
+      <w:caps/>
+      <w:color w:val="44546A" w:themeColor="text2"/>
+      <w:spacing w:val="-15"/>
+      <w:sz w:val="72"/>
+      <w:szCs w:val="72"/>
+    </w:rPr>
+  </w:style>
+  <w:style w:type="character" w:customStyle="1" w:styleId="TitleChar">
+    <w:name w:val="Title Char"/>
+    <w:basedOn w:val="DefaultParagraphFont"/>
+    <w:link w:val="Title"/>
+    <w:uiPriority w:val="10"/>
+    <w:rsid w:val="003E20A8"/>
+    <w:rPr>
+      <w:rFonts w:asciiTheme="majorHAnsi" w:eastAsiaTheme="majorEastAsia" w:hAnsiTheme="majorHAnsi" w:cstheme="majorBidi"/>
+      <w:caps/>
+      <w:color w:val="44546A" w:themeColor="text2"/>
+      <w:spacing w:val="-15"/>
+      <w:sz w:val="72"/>
+      <w:szCs w:val="72"/>
+    </w:rPr>
+  </w:style>
+  <w:style w:type="paragraph" w:styleId="Subtitle">
+    <w:name w:val="Subtitle"/>
+    <w:basedOn w:val="Normal"/>
+    <w:next w:val="Normal"/>
+    <w:link w:val="SubtitleChar"/>
+    <w:uiPriority w:val="11"/>
+    <w:qFormat/>
+    <w:rsid w:val="003E20A8"/>
+    <w:pPr>
+      <w:numPr>
+        <w:ilvl w:val="1"/>
+      </w:numPr>
+      <w:spacing w:after="240" w:line="240" w:lineRule="auto"/>
+    </w:pPr>
+    <w:rPr>
+      <w:rFonts w:asciiTheme="majorHAnsi" w:eastAsiaTheme="majorEastAsia" w:hAnsiTheme="majorHAnsi" w:cstheme="majorBidi"/>
+      <w:color w:val="5B9BD5" w:themeColor="accent1"/>
+      <w:sz w:val="28"/>
+      <w:szCs w:val="28"/>
+    </w:rPr>
+  </w:style>
+  <w:style w:type="character" w:customStyle="1" w:styleId="SubtitleChar">
+    <w:name w:val="Subtitle Char"/>
+    <w:basedOn w:val="DefaultParagraphFont"/>
+    <w:link w:val="Subtitle"/>
+    <w:uiPriority w:val="11"/>
+    <w:rsid w:val="003E20A8"/>
+    <w:rPr>
+      <w:rFonts w:asciiTheme="majorHAnsi" w:eastAsiaTheme="majorEastAsia" w:hAnsiTheme="majorHAnsi" w:cstheme="majorBidi"/>
+      <w:color w:val="5B9BD5" w:themeColor="accent1"/>
+      <w:sz w:val="28"/>
+      <w:szCs w:val="28"/>
+    </w:rPr>
+  </w:style>
+  <w:style w:type="character" w:styleId="Strong">
+    <w:name w:val="Strong"/>
+    <w:basedOn w:val="DefaultParagraphFont"/>
+    <w:uiPriority w:val="22"/>
+    <w:qFormat/>
+    <w:rsid w:val="003E20A8"/>
+    <w:rPr>
+      <w:b/>
+      <w:bCs/>
+    </w:rPr>
+  </w:style>
+  <w:style w:type="character" w:styleId="Emphasis">
+    <w:name w:val="Emphasis"/>
+    <w:basedOn w:val="DefaultParagraphFont"/>
+    <w:uiPriority w:val="20"/>
+    <w:qFormat/>
+    <w:rsid w:val="003E20A8"/>
+    <w:rPr>
+      <w:i/>
+      <w:iCs/>
+    </w:rPr>
+  </w:style>
+  <w:style w:type="paragraph" w:styleId="NoSpacing">
+    <w:name w:val="No Spacing"/>
+    <w:uiPriority w:val="1"/>
+    <w:qFormat/>
+    <w:rsid w:val="003E20A8"/>
+    <w:pPr>
+      <w:spacing w:after="0" w:line="240" w:lineRule="auto"/>
+    </w:pPr>
+  </w:style>
+  <w:style w:type="paragraph" w:styleId="Quote">
+    <w:name w:val="Quote"/>
+    <w:basedOn w:val="Normal"/>
+    <w:next w:val="Normal"/>
+    <w:link w:val="QuoteChar"/>
+    <w:uiPriority w:val="29"/>
+    <w:qFormat/>
+    <w:rsid w:val="003E20A8"/>
+    <w:pPr>
+      <w:spacing w:before="120" w:after="120"/>
+      <w:ind w:left="720"/>
+    </w:pPr>
+    <w:rPr>
+      <w:color w:val="44546A" w:themeColor="text2"/>
+      <w:sz w:val="24"/>
+      <w:szCs w:val="24"/>
+    </w:rPr>
+  </w:style>
+  <w:style w:type="character" w:customStyle="1" w:styleId="QuoteChar">
+    <w:name w:val="Quote Char"/>
+    <w:basedOn w:val="DefaultParagraphFont"/>
+    <w:link w:val="Quote"/>
+    <w:uiPriority w:val="29"/>
+    <w:rsid w:val="003E20A8"/>
+    <w:rPr>
+      <w:color w:val="44546A" w:themeColor="text2"/>
+      <w:sz w:val="24"/>
+      <w:szCs w:val="24"/>
+    </w:rPr>
+  </w:style>
+  <w:style w:type="paragraph" w:styleId="IntenseQuote">
+    <w:name w:val="Intense Quote"/>
+    <w:basedOn w:val="Normal"/>
+    <w:next w:val="Normal"/>
+    <w:link w:val="IntenseQuoteChar"/>
+    <w:uiPriority w:val="30"/>
+    <w:qFormat/>
+    <w:rsid w:val="003E20A8"/>
+    <w:pPr>
+      <w:spacing w:before="100" w:beforeAutospacing="1" w:after="240" w:line="240" w:lineRule="auto"/>
+      <w:ind w:left="720"/>
+      <w:jc w:val="center"/>
+    </w:pPr>
+    <w:rPr>
+      <w:rFonts w:asciiTheme="majorHAnsi" w:eastAsiaTheme="majorEastAsia" w:hAnsiTheme="majorHAnsi" w:cstheme="majorBidi"/>
+      <w:color w:val="44546A" w:themeColor="text2"/>
+      <w:spacing w:val="-6"/>
+      <w:sz w:val="32"/>
+      <w:szCs w:val="32"/>
+    </w:rPr>
+  </w:style>
+  <w:style w:type="character" w:customStyle="1" w:styleId="IntenseQuoteChar">
+    <w:name w:val="Intense Quote Char"/>
+    <w:basedOn w:val="DefaultParagraphFont"/>
+    <w:link w:val="IntenseQuote"/>
+    <w:uiPriority w:val="30"/>
+    <w:rsid w:val="003E20A8"/>
+    <w:rPr>
+      <w:rFonts w:asciiTheme="majorHAnsi" w:eastAsiaTheme="majorEastAsia" w:hAnsiTheme="majorHAnsi" w:cstheme="majorBidi"/>
+      <w:color w:val="44546A" w:themeColor="text2"/>
+      <w:spacing w:val="-6"/>
+      <w:sz w:val="32"/>
+      <w:szCs w:val="32"/>
+    </w:rPr>
+  </w:style>
+  <w:style w:type="character" w:styleId="SubtleEmphasis">
+    <w:name w:val="Subtle Emphasis"/>
+    <w:basedOn w:val="DefaultParagraphFont"/>
+    <w:uiPriority w:val="19"/>
+    <w:qFormat/>
+    <w:rsid w:val="003E20A8"/>
+    <w:rPr>
+      <w:i/>
+      <w:iCs/>
+      <w:color w:val="595959" w:themeColor="text1" w:themeTint="A6"/>
+    </w:rPr>
+  </w:style>
+  <w:style w:type="character" w:styleId="IntenseEmphasis">
+    <w:name w:val="Intense Emphasis"/>
+    <w:basedOn w:val="DefaultParagraphFont"/>
+    <w:uiPriority w:val="21"/>
+    <w:qFormat/>
+    <w:rsid w:val="003E20A8"/>
+    <w:rPr>
+      <w:b/>
+      <w:bCs/>
+      <w:i/>
+      <w:iCs/>
+    </w:rPr>
+  </w:style>
+  <w:style w:type="character" w:styleId="SubtleReference">
+    <w:name w:val="Subtle Reference"/>
+    <w:basedOn w:val="DefaultParagraphFont"/>
+    <w:uiPriority w:val="31"/>
+    <w:qFormat/>
+    <w:rsid w:val="003E20A8"/>
+    <w:rPr>
+      <w:smallCaps/>
+      <w:color w:val="595959" w:themeColor="text1" w:themeTint="A6"/>
+      <w:u w:val="none" w:color="7F7F7F" w:themeColor="text1" w:themeTint="80"/>
+      <w:bdr w:val="none" w:sz="0" w:space="0" w:color="auto"/>
+    </w:rPr>
+  </w:style>
+  <w:style w:type="character" w:styleId="IntenseReference">
+    <w:name w:val="Intense Reference"/>
+    <w:basedOn w:val="DefaultParagraphFont"/>
+    <w:uiPriority w:val="32"/>
+    <w:qFormat/>
+    <w:rsid w:val="003E20A8"/>
+    <w:rPr>
+      <w:b/>
+      <w:bCs/>
+      <w:smallCaps/>
+      <w:color w:val="44546A" w:themeColor="text2"/>
+      <w:u w:val="single"/>
+    </w:rPr>
+  </w:style>
+  <w:style w:type="character" w:styleId="BookTitle">
+    <w:name w:val="Book Title"/>
+    <w:basedOn w:val="DefaultParagraphFont"/>
+    <w:uiPriority w:val="33"/>
+    <w:qFormat/>
+    <w:rsid w:val="003E20A8"/>
+    <w:rPr>
+      <w:b/>
+      <w:bCs/>
+      <w:smallCaps/>
+      <w:spacing w:val="10"/>
+    </w:rPr>
+  </w:style>
+  <w:style w:type="paragraph" w:styleId="TOCHeading">
+    <w:name w:val="TOC Heading"/>
+    <w:basedOn w:val="Heading1"/>
+    <w:next w:val="Normal"/>
+    <w:uiPriority w:val="39"/>
+    <w:semiHidden/>
+    <w:unhideWhenUsed/>
+    <w:qFormat/>
+    <w:rsid w:val="003E20A8"/>
+    <w:pPr>
+      <w:outlineLvl w:val="9"/>
+    </w:pPr>
+  </w:style>
+  <w:style w:type="table" w:styleId="TableGrid">
+    <w:name w:val="Table Grid"/>
+    <w:basedOn w:val="TableNormal"/>
+    <w:uiPriority w:val="39"/>
+    <w:rsid w:val="003E20A8"/>
+    <w:pPr>
+      <w:spacing w:after="0" w:line="240" w:lineRule="auto"/>
+    </w:pPr>
+    <w:tblPr>
+      <w:tblBorders>
+        <w:top w:val="single" w:sz="4" w:space="0" w:color="auto"/>
+        <w:left w:val="single" w:sz="4" w:space="0" w:color="auto"/>
+        <w:bottom w:val="single" w:sz="4" w:space="0" w:color="auto"/>
+        <w:right w:val="single" w:sz="4" w:space="0" w:color="auto"/>
+        <w:insideH w:val="single" w:sz="4" w:space="0" w:color="auto"/>
+        <w:insideV w:val="single" w:sz="4" w:space="0" w:color="auto"/>
+      </w:tblBorders>
+    </w:tblPr>
+  </w:style>
+  <w:style w:type="paragraph" w:styleId="Header">
+    <w:name w:val="header"/>
+    <w:basedOn w:val="Normal"/>
+    <w:link w:val="HeaderChar"/>
+    <w:uiPriority w:val="99"/>
+    <w:unhideWhenUsed/>
+    <w:rsid w:val="000337B9"/>
+    <w:pPr>
+      <w:tabs>
+        <w:tab w:val="center" w:pos="4513"/>
+        <w:tab w:val="right" w:pos="9026"/>
+      </w:tabs>
+      <w:spacing w:after="0" w:line="240" w:lineRule="auto"/>
+    </w:pPr>
+  </w:style>
+  <w:style w:type="character" w:customStyle="1" w:styleId="HeaderChar">
+    <w:name w:val="Header Char"/>
+    <w:basedOn w:val="DefaultParagraphFont"/>
+    <w:link w:val="Header"/>
+    <w:uiPriority w:val="99"/>
+    <w:rsid w:val="000337B9"/>
+  </w:style>
+  <w:style w:type="paragraph" w:styleId="Footer">
+    <w:name w:val="footer"/>
+    <w:basedOn w:val="Normal"/>
+    <w:link w:val="FooterChar"/>
+    <w:uiPriority w:val="99"/>
+    <w:unhideWhenUsed/>
+    <w:rsid w:val="000337B9"/>
+    <w:pPr>
+      <w:tabs>
+        <w:tab w:val="center" w:pos="4513"/>
+        <w:tab w:val="right" w:pos="9026"/>
+      </w:tabs>
+      <w:spacing w:after="0" w:line="240" w:lineRule="auto"/>
+    </w:pPr>
+  </w:style>
+  <w:style w:type="character" w:customStyle="1" w:styleId="FooterChar">
+    <w:name w:val="Footer Char"/>
+    <w:basedOn w:val="DefaultParagraphFont"/>
+    <w:link w:val="Footer"/>
+    <w:uiPriority w:val="99"/>
+    <w:rsid w:val="000337B9"/>
+  </w:style>
+  <w:style w:type="paragraph" w:styleId="BalloonText">
+    <w:name w:val="Balloon Text"/>
+    <w:basedOn w:val="Normal"/>
+    <w:link w:val="BalloonTextChar"/>
+    <w:uiPriority w:val="99"/>
+    <w:semiHidden/>
+    <w:unhideWhenUsed/>
+    <w:rsid w:val="0059559D"/>
+    <w:pPr>
+      <w:spacing w:after="0" w:line="240" w:lineRule="auto"/>
+    </w:pPr>
+    <w:rPr>
+      <w:rFonts w:ascii="Tahoma" w:hAnsi="Tahoma" w:cs="Tahoma"/>
+      <w:sz w:val="16"/>
+      <w:szCs w:val="16"/>
+    </w:rPr>
+  </w:style>
+  <w:style w:type="character" w:customStyle="1" w:styleId="BalloonTextChar">
+    <w:name w:val="Balloon Text Char"/>
+    <w:basedOn w:val="DefaultParagraphFont"/>
+    <w:link w:val="BalloonText"/>
+    <w:uiPriority w:val="99"/>
+    <w:semiHidden/>
+    <w:rsid w:val="0059559D"/>
+    <w:rPr>
+      <w:rFonts w:ascii="Tahoma" w:hAnsi="Tahoma" w:cs="Tahoma"/>
+      <w:sz w:val="16"/>
+      <w:szCs w:val="16"/>
+    </w:rPr>
+  </w:style>
+</w:styles>
+</file>
+
+<file path=word/charts/chart1.xml><?xml version="1.0" encoding="utf-8"?>
+<c:chartSpace xmlns:c="http://schemas.openxmlformats.org/drawingml/2006/chart" xmlns:a="http://schemas.openxmlformats.org/drawingml/2006/main" xmlns:r="http://schemas.openxmlformats.org/officeDocument/2006/relationships">
+  <c:date1904 val="0"/>
+  <c:lang val="en-AU"/>
+  <c:roundedCorners val="0"/>
+  <mc:AlternateContent xmlns:mc="http://schemas.openxmlformats.org/markup-compatibility/2006">
+    <mc:Choice xmlns:c14="http://schemas.microsoft.com/office/drawing/2007/8/2/chart" Requires="c14">
+      <c14:style val="102"/>
+    </mc:Choice>
+    <mc:Fallback>
+      <c:style val="2"/>
+    </mc:Fallback>
+  </mc:AlternateContent>
+  <c:chart>
+    <c:autoTitleDeleted val="0"/>
+    <c:plotArea>
+      <c:layout/>
+      <c:barChart>
+        <c:barDir val="col"/>
+        <c:grouping val="clustered"/>
+        <c:varyColors val="0"/>
+        <c:ser>
+          <c:idx val="0"/>
+          <c:order val="0"/>
+          <c:invertIfNegative val="0"/>
+          <c:cat>
+            <c:strRef>
+              <c:f>'WM16_B01+B01a_HAGG_isolated_RF_'!$H$1:$H$25</c:f>
+              <c:strCache>
+                <c:ptCount val="25"/>
+                <c:pt idx="0">
+                  <c:v>IGHV1-2</c:v>
+                </c:pt>
+                <c:pt idx="1">
+                  <c:v>IGHV1-3</c:v>
+                </c:pt>
+                <c:pt idx="2">
+                  <c:v>IGHV1-45</c:v>
+                </c:pt>
+                <c:pt idx="3">
+                  <c:v>IGHV1-46</c:v>
+                </c:pt>
+                <c:pt idx="4">
+                  <c:v>IGHV1-68</c:v>
+                </c:pt>
+                <c:pt idx="5">
+                  <c:v>IGHV1-69</c:v>
+                </c:pt>
+                <c:pt idx="6">
+                  <c:v>IGHV1-8</c:v>
+                </c:pt>
+                <c:pt idx="7">
+                  <c:v>IGHV3-15</c:v>
+                </c:pt>
+                <c:pt idx="8">
+                  <c:v>IGHV3-21</c:v>
+                </c:pt>
+                <c:pt idx="9">
+                  <c:v>IGHV3-30-5</c:v>
+                </c:pt>
+                <c:pt idx="10">
+                  <c:v>IGHV3-38-3</c:v>
+                </c:pt>
+                <c:pt idx="11">
+                  <c:v>IGHV3-47</c:v>
+                </c:pt>
+                <c:pt idx="12">
+                  <c:v>IGHV3-7</c:v>
+                </c:pt>
+                <c:pt idx="13">
+                  <c:v>IGHV3-72</c:v>
+                </c:pt>
+                <c:pt idx="14">
+                  <c:v>IGHV3-74</c:v>
+                </c:pt>
+                <c:pt idx="15">
+                  <c:v>IGHV4-34</c:v>
+                </c:pt>
+                <c:pt idx="16">
+                  <c:v>IGHV4-39</c:v>
+                </c:pt>
+                <c:pt idx="17">
+                  <c:v>IGHV4-4</c:v>
+                </c:pt>
+                <c:pt idx="18">
+                  <c:v>IGHV4-55</c:v>
+                </c:pt>
+                <c:pt idx="19">
+                  <c:v>IGHV4-59</c:v>
+                </c:pt>
+                <c:pt idx="20">
+                  <c:v>IGHV4-61</c:v>
+                </c:pt>
+                <c:pt idx="21">
+                  <c:v>IGHV5-51</c:v>
+                </c:pt>
+                <c:pt idx="22">
+                  <c:v>IGHV7-4-1</c:v>
+                </c:pt>
+                <c:pt idx="23">
+                  <c:v>IGHV7-81</c:v>
+                </c:pt>
+                <c:pt idx="24">
+                  <c:v>IGKV3-20</c:v>
+                </c:pt>
+              </c:strCache>
+            </c:strRef>
+          </c:cat>
+          <c:val>
+            <c:numRef>
+              <c:f>'WM16_B01+B01a_HAGG_isolated_RF_'!$I$1:$I$25</c:f>
+              <c:numCache>
+                <c:formatCode>General</c:formatCode>
+                <c:ptCount val="25"/>
+                <c:pt idx="0">
+                  <c:v>5.7478693778862715E-2</c:v>
+                </c:pt>
+                <c:pt idx="1">
+                  <c:v>0.16407459065550295</c:v>
+                </c:pt>
+                <c:pt idx="2">
+                  <c:v>7.9611199542724206E-3</c:v>
+                </c:pt>
+                <c:pt idx="3">
+                  <c:v>8.3789198171282907E-3</c:v>
+                </c:pt>
+                <c:pt idx="4">
+                  <c:v>1.2409145340954695E-3</c:v>
+                </c:pt>
+                <c:pt idx="5">
+                  <c:v>0.10120435095338902</c:v>
+                </c:pt>
+                <c:pt idx="6">
+                  <c:v>1.2350165943628281E-3</c:v>
+                </c:pt>
+                <c:pt idx="7">
+                  <c:v>0.14253837109323114</c:v>
+                </c:pt>
+                <c:pt idx="8">
+                  <c:v>1.6472581109677007E-3</c:v>
+                </c:pt>
+                <c:pt idx="9">
+                  <c:v>4.3130369777294404E-2</c:v>
+                </c:pt>
+                <c:pt idx="10">
+                  <c:v>6.4298030531548505E-4</c:v>
+                </c:pt>
+                <c:pt idx="11">
+                  <c:v>2.0426597861005437E-3</c:v>
+                </c:pt>
+                <c:pt idx="12">
+                  <c:v>0.18770680116255856</c:v>
+                </c:pt>
+                <c:pt idx="13">
+                  <c:v>8.3527511429546761E-3</c:v>
+                </c:pt>
+                <c:pt idx="14">
+                  <c:v>1.2253182040488655E-2</c:v>
+                </c:pt>
+                <c:pt idx="15">
+                  <c:v>3.4469237788877741E-2</c:v>
+                </c:pt>
+                <c:pt idx="16">
+                  <c:v>1.7081002784213595E-2</c:v>
+                </c:pt>
+                <c:pt idx="17">
+                  <c:v>7.5117578737109658E-4</c:v>
+                </c:pt>
+                <c:pt idx="18">
+                  <c:v>3.172687060396207E-4</c:v>
+                </c:pt>
+                <c:pt idx="19">
+                  <c:v>2.6892557631911618E-2</c:v>
+                </c:pt>
+                <c:pt idx="20">
+                  <c:v>7.1870465769994091E-2</c:v>
+                </c:pt>
+                <c:pt idx="21">
+                  <c:v>1.476966961989427E-2</c:v>
+                </c:pt>
+                <c:pt idx="22">
+                  <c:v>7.5173012378965981E-2</c:v>
+                </c:pt>
+                <c:pt idx="23">
+                  <c:v>2.0572573117893758E-3</c:v>
+                </c:pt>
+                <c:pt idx="24">
+                  <c:v>1.6730372514417863E-2</c:v>
+                </c:pt>
+              </c:numCache>
+            </c:numRef>
+          </c:val>
+        </c:ser>
+        <c:dLbls>
+          <c:showLegendKey val="0"/>
+          <c:showVal val="0"/>
+          <c:showCatName val="0"/>
+          <c:showSerName val="0"/>
+          <c:showPercent val="0"/>
+          <c:showBubbleSize val="0"/>
+        </c:dLbls>
+        <c:gapWidth val="150"/>
+        <c:axId val="219148672"/>
+        <c:axId val="219150208"/>
+      </c:barChart>
+      <c:catAx>
+        <c:axId val="219148672"/>
+        <c:scaling>
+          <c:orientation val="minMax"/>
+        </c:scaling>
+        <c:delete val="0"/>
+        <c:axPos val="b"/>
+        <c:majorTickMark val="out"/>
+        <c:minorTickMark val="none"/>
+        <c:tickLblPos val="nextTo"/>
+        <c:crossAx val="219150208"/>
+        <c:crosses val="autoZero"/>
+        <c:auto val="1"/>
+        <c:lblAlgn val="ctr"/>
+        <c:lblOffset val="100"/>
+        <c:noMultiLvlLbl val="0"/>
+      </c:catAx>
+      <c:valAx>
+        <c:axId val="219150208"/>
+        <c:scaling>
+          <c:orientation val="minMax"/>
+        </c:scaling>
+        <c:delete val="0"/>
+        <c:axPos val="l"/>
+        <c:majorGridlines/>
+        <c:numFmt formatCode="General" sourceLinked="1"/>
+        <c:majorTickMark val="out"/>
+        <c:minorTickMark val="none"/>
+        <c:tickLblPos val="nextTo"/>
+        <c:crossAx val="219148672"/>
+        <c:crosses val="autoZero"/>
+        <c:crossBetween val="between"/>
+      </c:valAx>
+    </c:plotArea>
+    <c:plotVisOnly val="1"/>
+    <c:dispBlanksAs val="gap"/>
+    <c:showDLblsOverMax val="0"/>
+  </c:chart>
+  <c:externalData r:id="rId1">
+    <c:autoUpdate val="0"/>
+  </c:externalData>
+</c:chartSpace>
+</file>
+
 <file path=word/theme/theme1.xml><?xml version="1.0" encoding="utf-8"?>
 <a:theme xmlns:a="http://schemas.openxmlformats.org/drawingml/2006/main" name="Office Theme">
   <a:themeElements>
@@ -10262,7 +12187,7 @@
   <a:extraClrSchemeLst/>
   <a:extLst>
     <a:ext uri="{05A4C25C-085E-4340-85A3-A5531E510DB2}">
-      <thm15:themeFamily xmlns:thm15="http://schemas.microsoft.com/office/thememl/2012/main" name="Office Theme" id="{62F939B6-93AF-4DB8-9C6B-D6C7DFDC589F}" vid="{4A3C46E8-61CC-4603-A589-7422A47A8E4A}"/>
+      <thm15:themeFamily xmlns:thm15="http://schemas.microsoft.com/office/thememl/2012/main" xmlns="" name="Office Theme" id="{62F939B6-93AF-4DB8-9C6B-D6C7DFDC589F}" vid="{4A3C46E8-61CC-4603-A589-7422A47A8E4A}"/>
     </a:ext>
   </a:extLst>
 </a:theme>

--- a/IgFamily.docx
+++ b/IgFamily.docx
@@ -64,8 +64,6 @@
         </w:rPr>
         <w:t>0</w:t>
       </w:r>
-      <w:bookmarkStart w:id="0" w:name="_GoBack"/>
-      <w:bookmarkEnd w:id="0"/>
     </w:p>
     <w:p>
       <w:pPr>
@@ -2235,13 +2233,7 @@
         <w:jc w:val="center"/>
       </w:pPr>
       <w:r>
-        <w:t>Figure -</w:t>
-      </w:r>
-      <w:r>
-        <w:t xml:space="preserve"> An exponential </w:t>
-      </w:r>
-      <w:r>
-        <w:t xml:space="preserve">distribution showing three representative scaling factors. </w:t>
+        <w:t xml:space="preserve">Figure - An exponential distribution showing three representative scaling factors. </w:t>
       </w:r>
       <w:r>
         <w:t>The scaling factor describes how strongly prior or determined evidence is considered.</w:t>
@@ -2463,10 +2455,7 @@
         <w:jc w:val="center"/>
       </w:pPr>
       <w:r>
-        <w:t>Figure -</w:t>
-      </w:r>
-      <w:r>
-        <w:t xml:space="preserve"> A multinomial distribution for categorical var</w:t>
+        <w:t>Figure - A multinomial distribution for categorical var</w:t>
       </w:r>
       <w:r>
         <w:t>iables. Here the categories are</w:t>
@@ -2528,16 +2517,662 @@
       </w:pPr>
     </w:p>
     <w:p>
+      <w:r>
+        <w:lastRenderedPageBreak/>
+        <w:t>The value of multinomial categories is typically the product of a scoring function</w:t>
+      </w:r>
+      <w:r>
+        <w:t xml:space="preserve"> that assigns a score for each peptide through an appropriate model.</w:t>
+      </w:r>
+      <w:r>
+        <w:t xml:space="preserve"> The scoring model implemented here is a </w:t>
+      </w:r>
+      <w:r>
+        <w:rPr>
+          <w:i/>
+        </w:rPr>
+        <w:t>general linear model</w:t>
+      </w:r>
+      <w:r>
+        <w:t xml:space="preserve"> (GLM). A GLM assigns a score as a linear combination of selected parameters</w:t>
+      </w:r>
+      <w:r>
+        <w:t>. A</w:t>
+      </w:r>
+      <w:r>
+        <w:t xml:space="preserve">ll combinations </w:t>
+      </w:r>
+      <w:r>
+        <w:t xml:space="preserve">of parameters are </w:t>
+      </w:r>
+      <w:r>
+        <w:t>possible, with some</w:t>
+      </w:r>
+      <w:r>
+        <w:t xml:space="preserve"> selection of parameters </w:t>
+      </w:r>
+      <w:r>
+        <w:t>providing a better representation of the reality of the data.</w:t>
+      </w:r>
+      <w:r>
+        <w:t xml:space="preserve"> Their exists at least one optimal</w:t>
+      </w:r>
+      <w:r>
+        <w:t xml:space="preserve"> GLM for any observed data set.</w:t>
+      </w:r>
+      <w:r>
+        <w:t xml:space="preserve"> The GLM used here is the following -</w:t>
+      </w:r>
+    </w:p>
+    <w:p>
+      <w:bookmarkStart w:id="0" w:name="_GoBack"/>
+      <w:bookmarkEnd w:id="0"/>
+    </w:p>
+    <w:p>
       <w:pPr>
         <w:rPr>
           <w:b/>
         </w:rPr>
       </w:pPr>
-      <w:r>
+      <m:oMathPara>
+        <m:oMath>
+          <m:sSub>
+            <m:sSubPr>
+              <m:ctrlPr>
+                <w:rPr>
+                  <w:rFonts w:ascii="Cambria Math" w:hAnsi="Cambria Math"/>
+                  <w:b/>
+                  <w:i/>
+                </w:rPr>
+              </m:ctrlPr>
+            </m:sSubPr>
+            <m:e>
+              <m:r>
+                <m:rPr>
+                  <m:sty m:val="bi"/>
+                </m:rPr>
+                <w:rPr>
+                  <w:rFonts w:ascii="Cambria Math" w:hAnsi="Cambria Math"/>
+                </w:rPr>
+                <m:t>P</m:t>
+              </m:r>
+              <m:r>
+                <m:rPr>
+                  <m:sty m:val="bi"/>
+                </m:rPr>
+                <w:rPr>
+                  <w:rFonts w:ascii="Cambria Math" w:hAnsi="Cambria Math"/>
+                </w:rPr>
+                <m:t>S</m:t>
+              </m:r>
+            </m:e>
+            <m:sub>
+              <m:r>
+                <m:rPr>
+                  <m:sty m:val="bi"/>
+                </m:rPr>
+                <w:rPr>
+                  <w:rFonts w:ascii="Cambria Math" w:hAnsi="Cambria Math"/>
+                </w:rPr>
+                <m:t>i</m:t>
+              </m:r>
+            </m:sub>
+          </m:sSub>
+          <m:r>
+            <m:rPr>
+              <m:sty m:val="bi"/>
+            </m:rPr>
+            <w:rPr>
+              <w:rFonts w:ascii="Cambria Math" w:hAnsi="Cambria Math"/>
+            </w:rPr>
+            <m:t xml:space="preserve"> = </m:t>
+          </m:r>
+          <m:sSub>
+            <m:sSubPr>
+              <m:ctrlPr>
+                <w:rPr>
+                  <w:rFonts w:ascii="Cambria Math" w:hAnsi="Cambria Math"/>
+                  <w:b/>
+                  <w:i/>
+                </w:rPr>
+              </m:ctrlPr>
+            </m:sSubPr>
+            <m:e>
+              <m:r>
+                <m:rPr>
+                  <m:sty m:val="bi"/>
+                </m:rPr>
+                <w:rPr>
+                  <w:rFonts w:ascii="Cambria Math" w:hAnsi="Cambria Math"/>
+                </w:rPr>
+                <m:t>C</m:t>
+              </m:r>
+            </m:e>
+            <m:sub>
+              <m:r>
+                <m:rPr>
+                  <m:sty m:val="bi"/>
+                </m:rPr>
+                <w:rPr>
+                  <w:rFonts w:ascii="Cambria Math" w:hAnsi="Cambria Math"/>
+                </w:rPr>
+                <m:t>i</m:t>
+              </m:r>
+            </m:sub>
+          </m:sSub>
+          <m:r>
+            <m:rPr>
+              <m:sty m:val="bi"/>
+            </m:rPr>
+            <w:rPr>
+              <w:rFonts w:ascii="Cambria Math" w:hAnsi="Cambria Math"/>
+            </w:rPr>
+            <m:t>∙</m:t>
+          </m:r>
+          <m:sSup>
+            <m:sSupPr>
+              <m:ctrlPr>
+                <w:rPr>
+                  <w:rFonts w:ascii="Cambria Math" w:hAnsi="Cambria Math"/>
+                  <w:b/>
+                  <w:i/>
+                </w:rPr>
+              </m:ctrlPr>
+            </m:sSupPr>
+            <m:e>
+              <m:sSub>
+                <m:sSubPr>
+                  <m:ctrlPr>
+                    <w:rPr>
+                      <w:rFonts w:ascii="Cambria Math" w:hAnsi="Cambria Math"/>
+                      <w:b/>
+                      <w:i/>
+                    </w:rPr>
+                  </m:ctrlPr>
+                </m:sSubPr>
+                <m:e>
+                  <m:r>
+                    <m:rPr>
+                      <m:sty m:val="bi"/>
+                    </m:rPr>
+                    <w:rPr>
+                      <w:rFonts w:ascii="Cambria Math" w:hAnsi="Cambria Math"/>
+                    </w:rPr>
+                    <m:t>H</m:t>
+                  </m:r>
+                </m:e>
+                <m:sub>
+                  <m:r>
+                    <m:rPr>
+                      <m:sty m:val="bi"/>
+                    </m:rPr>
+                    <w:rPr>
+                      <w:rFonts w:ascii="Cambria Math" w:hAnsi="Cambria Math"/>
+                    </w:rPr>
+                    <m:t>i</m:t>
+                  </m:r>
+                </m:sub>
+              </m:sSub>
+            </m:e>
+            <m:sup>
+              <m:r>
+                <m:rPr>
+                  <m:sty m:val="bi"/>
+                </m:rPr>
+                <w:rPr>
+                  <w:rFonts w:ascii="Cambria Math" w:hAnsi="Cambria Math"/>
+                </w:rPr>
+                <m:t>α</m:t>
+              </m:r>
+            </m:sup>
+          </m:sSup>
+        </m:oMath>
+      </m:oMathPara>
+    </w:p>
+    <w:p>
+      <w:pPr>
         <w:rPr>
           <w:b/>
         </w:rPr>
+      </w:pPr>
+    </w:p>
+    <w:p>
+      <w:pPr>
+        <w:jc w:val="center"/>
+        <w:rPr>
+          <w:b/>
+        </w:rPr>
+      </w:pPr>
+      <m:oMathPara>
+        <m:oMath>
+          <m:sSub>
+            <m:sSubPr>
+              <m:ctrlPr>
+                <w:rPr>
+                  <w:rFonts w:ascii="Cambria Math" w:hAnsi="Cambria Math"/>
+                  <w:b/>
+                  <w:i/>
+                </w:rPr>
+              </m:ctrlPr>
+            </m:sSubPr>
+            <m:e>
+              <m:r>
+                <m:rPr>
+                  <m:sty m:val="bi"/>
+                </m:rPr>
+                <w:rPr>
+                  <w:rFonts w:ascii="Cambria Math" w:hAnsi="Cambria Math"/>
+                </w:rPr>
+                <m:t>C</m:t>
+              </m:r>
+            </m:e>
+            <m:sub>
+              <m:r>
+                <m:rPr>
+                  <m:sty m:val="bi"/>
+                </m:rPr>
+                <w:rPr>
+                  <w:rFonts w:ascii="Cambria Math" w:hAnsi="Cambria Math"/>
+                </w:rPr>
+                <m:t>i</m:t>
+              </m:r>
+            </m:sub>
+          </m:sSub>
+          <m:r>
+            <m:rPr>
+              <m:sty m:val="bi"/>
+            </m:rPr>
+            <w:rPr>
+              <w:rFonts w:ascii="Cambria Math" w:hAnsi="Cambria Math"/>
+            </w:rPr>
+            <m:t xml:space="preserve">= </m:t>
+          </m:r>
+          <m:sSub>
+            <m:sSubPr>
+              <m:ctrlPr>
+                <w:rPr>
+                  <w:rFonts w:ascii="Cambria Math" w:hAnsi="Cambria Math"/>
+                  <w:b/>
+                  <w:i/>
+                </w:rPr>
+              </m:ctrlPr>
+            </m:sSubPr>
+            <m:e>
+              <m:r>
+                <m:rPr>
+                  <m:sty m:val="bi"/>
+                </m:rPr>
+                <w:rPr>
+                  <w:rFonts w:ascii="Cambria Math" w:hAnsi="Cambria Math"/>
+                </w:rPr>
+                <m:t>D</m:t>
+              </m:r>
+            </m:e>
+            <m:sub>
+              <m:r>
+                <m:rPr>
+                  <m:sty m:val="bi"/>
+                </m:rPr>
+                <w:rPr>
+                  <w:rFonts w:ascii="Cambria Math" w:hAnsi="Cambria Math"/>
+                </w:rPr>
+                <m:t>i</m:t>
+              </m:r>
+            </m:sub>
+          </m:sSub>
+          <m:r>
+            <m:rPr>
+              <m:sty m:val="bi"/>
+            </m:rPr>
+            <w:rPr>
+              <w:rFonts w:ascii="Cambria Math" w:hAnsi="Cambria Math"/>
+            </w:rPr>
+            <m:t>∙</m:t>
+          </m:r>
+          <m:sSup>
+            <m:sSupPr>
+              <m:ctrlPr>
+                <w:rPr>
+                  <w:rFonts w:ascii="Cambria Math" w:hAnsi="Cambria Math"/>
+                  <w:b/>
+                  <w:i/>
+                </w:rPr>
+              </m:ctrlPr>
+            </m:sSupPr>
+            <m:e>
+              <m:d>
+                <m:dPr>
+                  <m:ctrlPr>
+                    <w:rPr>
+                      <w:rFonts w:ascii="Cambria Math" w:hAnsi="Cambria Math"/>
+                      <w:b/>
+                      <w:i/>
+                    </w:rPr>
+                  </m:ctrlPr>
+                </m:dPr>
+                <m:e>
+                  <m:f>
+                    <m:fPr>
+                      <m:ctrlPr>
+                        <w:rPr>
+                          <w:rFonts w:ascii="Cambria Math" w:hAnsi="Cambria Math"/>
+                          <w:b/>
+                          <w:i/>
+                        </w:rPr>
+                      </m:ctrlPr>
+                    </m:fPr>
+                    <m:num>
+                      <m:r>
+                        <m:rPr>
+                          <m:sty m:val="bi"/>
+                        </m:rPr>
+                        <w:rPr>
+                          <w:rFonts w:ascii="Cambria Math" w:hAnsi="Cambria Math"/>
+                        </w:rPr>
+                        <m:t>G</m:t>
+                      </m:r>
+                      <m:sSub>
+                        <m:sSubPr>
+                          <m:ctrlPr>
+                            <w:rPr>
+                              <w:rFonts w:ascii="Cambria Math" w:hAnsi="Cambria Math"/>
+                              <w:b/>
+                              <w:i/>
+                            </w:rPr>
+                          </m:ctrlPr>
+                        </m:sSubPr>
+                        <m:e>
+                          <m:r>
+                            <m:rPr>
+                              <m:sty m:val="bi"/>
+                            </m:rPr>
+                            <w:rPr>
+                              <w:rFonts w:ascii="Cambria Math" w:hAnsi="Cambria Math"/>
+                            </w:rPr>
+                            <m:t>S</m:t>
+                          </m:r>
+                        </m:e>
+                        <m:sub>
+                          <m:r>
+                            <m:rPr>
+                              <m:sty m:val="bi"/>
+                            </m:rPr>
+                            <w:rPr>
+                              <w:rFonts w:ascii="Cambria Math" w:hAnsi="Cambria Math"/>
+                            </w:rPr>
+                            <m:t>i</m:t>
+                          </m:r>
+                        </m:sub>
+                      </m:sSub>
+                    </m:num>
+                    <m:den>
+                      <m:r>
+                        <m:rPr>
+                          <m:sty m:val="bi"/>
+                        </m:rPr>
+                        <w:rPr>
+                          <w:rFonts w:ascii="Cambria Math" w:hAnsi="Cambria Math"/>
+                        </w:rPr>
+                        <m:t>max(</m:t>
+                      </m:r>
+                      <m:r>
+                        <m:rPr>
+                          <m:sty m:val="bi"/>
+                        </m:rPr>
+                        <w:rPr>
+                          <w:rFonts w:ascii="Cambria Math" w:hAnsi="Cambria Math"/>
+                        </w:rPr>
+                        <m:t>G</m:t>
+                      </m:r>
+                      <m:r>
+                        <m:rPr>
+                          <m:sty m:val="bi"/>
+                        </m:rPr>
+                        <w:rPr>
+                          <w:rFonts w:ascii="Cambria Math" w:hAnsi="Cambria Math"/>
+                        </w:rPr>
+                        <m:t>S)</m:t>
+                      </m:r>
+                    </m:den>
+                  </m:f>
+                </m:e>
+              </m:d>
+            </m:e>
+            <m:sup>
+              <m:r>
+                <m:rPr>
+                  <m:sty m:val="bi"/>
+                </m:rPr>
+                <w:rPr>
+                  <w:rFonts w:ascii="Cambria Math" w:hAnsi="Cambria Math"/>
+                </w:rPr>
+                <m:t>β</m:t>
+              </m:r>
+            </m:sup>
+          </m:sSup>
+        </m:oMath>
+      </m:oMathPara>
+    </w:p>
+    <w:p>
+      <w:pPr>
+        <w:jc w:val="center"/>
+      </w:pPr>
+    </w:p>
+    <w:p>
+      <w:r>
+        <w:t xml:space="preserve">Where </w:t>
+      </w:r>
+      <m:oMath>
+        <m:sSub>
+          <m:sSubPr>
+            <m:ctrlPr>
+              <w:rPr>
+                <w:rFonts w:ascii="Cambria Math" w:hAnsi="Cambria Math"/>
+                <w:b/>
+                <w:i/>
+              </w:rPr>
+            </m:ctrlPr>
+          </m:sSubPr>
+          <m:e>
+            <m:r>
+              <m:rPr>
+                <m:sty m:val="bi"/>
+              </m:rPr>
+              <w:rPr>
+                <w:rFonts w:ascii="Cambria Math" w:hAnsi="Cambria Math"/>
+              </w:rPr>
+              <m:t>S</m:t>
+            </m:r>
+          </m:e>
+          <m:sub>
+            <m:r>
+              <m:rPr>
+                <m:sty m:val="bi"/>
+              </m:rPr>
+              <w:rPr>
+                <w:rFonts w:ascii="Cambria Math" w:hAnsi="Cambria Math"/>
+              </w:rPr>
+              <m:t>i</m:t>
+            </m:r>
+          </m:sub>
+        </m:sSub>
+      </m:oMath>
+      <w:r>
+        <w:rPr>
+          <w:b/>
+        </w:rPr>
+        <w:t xml:space="preserve"> </w:t>
+      </w:r>
+      <w:r>
+        <w:t xml:space="preserve">is the score of the peptide for gene family </w:t>
+      </w:r>
+      <w:r>
+        <w:rPr>
+          <w:b/>
+          <w:i/>
+        </w:rPr>
+        <w:t>i</w:t>
+      </w:r>
+      <w:r>
+        <w:t xml:space="preserve">, </w:t>
+      </w:r>
+      <m:oMath>
+        <m:sSub>
+          <m:sSubPr>
+            <m:ctrlPr>
+              <w:rPr>
+                <w:rFonts w:ascii="Cambria Math" w:hAnsi="Cambria Math"/>
+                <w:b/>
+                <w:i/>
+              </w:rPr>
+            </m:ctrlPr>
+          </m:sSubPr>
+          <m:e>
+            <m:r>
+              <m:rPr>
+                <m:sty m:val="bi"/>
+              </m:rPr>
+              <w:rPr>
+                <w:rFonts w:ascii="Cambria Math" w:hAnsi="Cambria Math"/>
+              </w:rPr>
+              <m:t>C</m:t>
+            </m:r>
+          </m:e>
+          <m:sub>
+            <m:r>
+              <m:rPr>
+                <m:sty m:val="bi"/>
+              </m:rPr>
+              <w:rPr>
+                <w:rFonts w:ascii="Cambria Math" w:hAnsi="Cambria Math"/>
+              </w:rPr>
+              <m:t>i</m:t>
+            </m:r>
+          </m:sub>
+        </m:sSub>
+      </m:oMath>
+      <w:r>
+        <w:rPr>
+          <w:b/>
+        </w:rPr>
+        <w:t xml:space="preserve"> </w:t>
+      </w:r>
+      <w:r>
+        <w:t>is the</w:t>
+      </w:r>
+      <w:r>
+        <w:t xml:space="preserve"> conjugated density</w:t>
+      </w:r>
+      <w:r>
+        <w:t xml:space="preserve">, the value of the conjugated </w:t>
+      </w:r>
+      <w:r>
+        <w:t xml:space="preserve">homology for gene family </w:t>
+      </w:r>
+      <w:r>
+        <w:rPr>
+          <w:b/>
+          <w:i/>
+        </w:rPr>
+        <w:t>i</w:t>
+      </w:r>
+      <w:r>
+        <w:t xml:space="preserve"> in comparison to all other gene families, </w:t>
+      </w:r>
+      <m:oMath>
+        <m:sSub>
+          <m:sSubPr>
+            <m:ctrlPr>
+              <w:rPr>
+                <w:rFonts w:ascii="Cambria Math" w:hAnsi="Cambria Math"/>
+                <w:b/>
+                <w:i/>
+              </w:rPr>
+            </m:ctrlPr>
+          </m:sSubPr>
+          <m:e>
+            <m:r>
+              <m:rPr>
+                <m:sty m:val="bi"/>
+              </m:rPr>
+              <w:rPr>
+                <w:rFonts w:ascii="Cambria Math" w:hAnsi="Cambria Math"/>
+              </w:rPr>
+              <m:t>H</m:t>
+            </m:r>
+          </m:e>
+          <m:sub>
+            <m:r>
+              <m:rPr>
+                <m:sty m:val="bi"/>
+              </m:rPr>
+              <w:rPr>
+                <w:rFonts w:ascii="Cambria Math" w:hAnsi="Cambria Math"/>
+              </w:rPr>
+              <m:t>i</m:t>
+            </m:r>
+          </m:sub>
+        </m:sSub>
+      </m:oMath>
+      <w:r>
+        <w:rPr>
+          <w:b/>
+        </w:rPr>
+        <w:t xml:space="preserve"> </w:t>
+      </w:r>
+      <w:r>
+        <w:t>is...?</w:t>
+      </w:r>
+    </w:p>
+    <w:p>
+      <w:pPr>
+        <w:jc w:val="center"/>
+      </w:pPr>
+    </w:p>
+    <w:p>
+      <w:pPr>
+        <w:rPr>
+          <w:sz w:val="36"/>
+        </w:rPr>
+      </w:pPr>
+      <w:r>
+        <w:rPr>
+          <w:sz w:val="36"/>
+        </w:rPr>
+        <w:br w:type="page"/>
+      </w:r>
+    </w:p>
+    <w:p>
+      <w:pPr>
+        <w:rPr>
+          <w:sz w:val="36"/>
+        </w:rPr>
+      </w:pPr>
+      <w:r>
+        <w:rPr>
+          <w:sz w:val="36"/>
+        </w:rPr>
         <w:lastRenderedPageBreak/>
+        <w:t>Function</w:t>
+      </w:r>
+    </w:p>
+    <w:p>
+      <w:pPr>
+        <w:rPr>
+          <w:b/>
+        </w:rPr>
+      </w:pPr>
+    </w:p>
+    <w:p>
+      <w:pPr>
+        <w:rPr>
+          <w:b/>
+        </w:rPr>
+      </w:pPr>
+      <w:r>
+        <w:rPr>
+          <w:b/>
+        </w:rPr>
         <w:t>IgFamily v0.12.1h</w:t>
       </w:r>
     </w:p>
@@ -2599,7 +3234,13 @@
         <w:t xml:space="preserve">4. </w:t>
       </w:r>
       <w:r>
-        <w:t>Parse FASTA files into raw data strcutres:</w:t>
+        <w:t xml:space="preserve">Parse </w:t>
+      </w:r>
+      <w:r>
+        <w:t>FASTA files into raw data structu</w:t>
+      </w:r>
+      <w:r>
+        <w:t>res:</w:t>
       </w:r>
     </w:p>
     <w:p>
@@ -2658,16 +3299,45 @@
         <w:t>b</w:t>
       </w:r>
       <w:r>
-        <w:t>. If (peptide_assignment_method == PEAKS_d</w:t>
+        <w:t xml:space="preserve">. If (peptide_assignment_method == PEAKS_denovo) perform </w:t>
+      </w:r>
+      <w:r>
+        <w:t>parse_PEAKS_d</w:t>
       </w:r>
       <w:r>
         <w:t>enovo</w:t>
       </w:r>
       <w:r>
-        <w:t xml:space="preserve">) perform </w:t>
-      </w:r>
-      <w:r>
-        <w:t>parse_PEAKS_d</w:t>
+        <w:t>_peptides</w:t>
+      </w:r>
+      <w:r>
+        <w:t>().</w:t>
+      </w:r>
+    </w:p>
+    <w:p>
+      <w:r>
+        <w:t xml:space="preserve">    </w:t>
+      </w:r>
+      <w:r>
+        <w:t>5</w:t>
+      </w:r>
+      <w:r>
+        <w:t>c. If (peptide_assignment_method ==</w:t>
+      </w:r>
+      <w:r>
+        <w:t xml:space="preserve"> NOVOR</w:t>
+      </w:r>
+      <w:r>
+        <w:t xml:space="preserve">_denovo) perform </w:t>
+      </w:r>
+      <w:r>
+        <w:t>parse_</w:t>
+      </w:r>
+      <w:r>
+        <w:t>NOVOR</w:t>
+      </w:r>
+      <w:r>
+        <w:t>_d</w:t>
       </w:r>
       <w:r>
         <w:t>enovo</w:t>
@@ -2681,37 +3351,200 @@
     </w:p>
     <w:p>
       <w:r>
+        <w:t>6</w:t>
+      </w:r>
+      <w:r>
+        <w:t>. Assign raw data structures to designed data structures:</w:t>
+      </w:r>
+    </w:p>
+    <w:p>
+      <w:r>
+        <w:t xml:space="preserve">    6</w:t>
+      </w:r>
+      <w:r>
+        <w:t xml:space="preserve">a. Perform </w:t>
+      </w:r>
+      <w:r>
+        <w:t>create_v_peptide_data</w:t>
+      </w:r>
+      <w:r>
+        <w:t>().</w:t>
+      </w:r>
+    </w:p>
+    <w:p>
+      <w:r>
+        <w:t xml:space="preserve">    6</w:t>
+      </w:r>
+      <w:r>
+        <w:t xml:space="preserve">b. Perform </w:t>
+      </w:r>
+      <w:r>
+        <w:t>create_v_peptide_analysis</w:t>
+      </w:r>
+      <w:r>
+        <w:t>().</w:t>
+      </w:r>
+    </w:p>
+    <w:p>
+      <w:r>
+        <w:t xml:space="preserve">    6</w:t>
+      </w:r>
+      <w:r>
+        <w:t xml:space="preserve">c. Perform </w:t>
+      </w:r>
+      <w:r>
+        <w:t>create_v_protein_data</w:t>
+      </w:r>
+      <w:r>
+        <w:t>().</w:t>
+      </w:r>
+    </w:p>
+    <w:p>
+      <w:r>
+        <w:t xml:space="preserve">7. </w:t>
+      </w:r>
+      <w:r>
+        <w:t>From designed data structures, create blastp input file and blastp database:</w:t>
+      </w:r>
+    </w:p>
+    <w:p>
+      <w:r>
+        <w:t xml:space="preserve">  </w:t>
+      </w:r>
+      <w:r>
+        <w:t xml:space="preserve">  7a. Perform </w:t>
+      </w:r>
+      <w:r>
+        <w:t>create_blastp_input</w:t>
+      </w:r>
+      <w:r>
+        <w:t>().</w:t>
+      </w:r>
+    </w:p>
+    <w:p>
+      <w:r>
+        <w:t xml:space="preserve">    7b. Perform </w:t>
+      </w:r>
+      <w:r>
+        <w:t>create_blastp_database</w:t>
+      </w:r>
+      <w:r>
+        <w:t>().</w:t>
+      </w:r>
+    </w:p>
+    <w:p>
+      <w:r>
+        <w:t>8. Create a system process and direct blastp.exe to created input file and database:</w:t>
+      </w:r>
+    </w:p>
+    <w:p>
+      <w:r>
+        <w:t xml:space="preserve">  </w:t>
+      </w:r>
+      <w:r>
+        <w:t xml:space="preserve">  8a.</w:t>
+      </w:r>
+      <w:r>
+        <w:t xml:space="preserve"> Perform </w:t>
+      </w:r>
+      <w:r>
+        <w:t>systemcall_blastp</w:t>
+      </w:r>
+      <w:r>
+        <w:t>().</w:t>
+      </w:r>
+    </w:p>
+    <w:p>
+      <w:r>
+        <w:t>9. Parse blastp output file to raw data structures:</w:t>
+      </w:r>
+    </w:p>
+    <w:p>
+      <w:r>
+        <w:t xml:space="preserve">    9a Perform </w:t>
+      </w:r>
+      <w:r>
+        <w:t>parse_homology_data</w:t>
+      </w:r>
+      <w:r>
+        <w:t>().</w:t>
+      </w:r>
+    </w:p>
+    <w:p>
+      <w:r>
+        <w:t xml:space="preserve">10. Transform </w:t>
+      </w:r>
+      <w:r>
+        <w:t>homology data</w:t>
+      </w:r>
+      <w:r>
+        <w:t xml:space="preserve"> </w:t>
+      </w:r>
+      <w:r>
+        <w:t>and associate</w:t>
+      </w:r>
+      <w:r>
+        <w:t xml:space="preserve"> homology data to peptide and protein data structures</w:t>
+      </w:r>
+      <w:r>
+        <w:t>:</w:t>
+      </w:r>
+    </w:p>
+    <w:p>
+      <w:r>
+        <w:t xml:space="preserve">  </w:t>
+      </w:r>
+      <w:r>
+        <w:t xml:space="preserve">  10a. </w:t>
+      </w:r>
+      <w:r>
+        <w:t xml:space="preserve">Perform </w:t>
+      </w:r>
+      <w:r>
+        <w:t>transform</w:t>
+      </w:r>
+      <w:r>
+        <w:t>_homology_data</w:t>
+      </w:r>
+      <w:r>
+        <w:t>().</w:t>
+      </w:r>
+    </w:p>
+    <w:p>
+      <w:r>
         <w:t xml:space="preserve">    </w:t>
       </w:r>
       <w:r>
-        <w:t>5</w:t>
+        <w:t xml:space="preserve">10b. Perform </w:t>
+      </w:r>
+      <w:r>
+        <w:t>associate_homology_data_to_</w:t>
+      </w:r>
+      <w:r>
+        <w:t>peptide</w:t>
+      </w:r>
+      <w:r>
+        <w:t>_data</w:t>
+      </w:r>
+      <w:r>
+        <w:t>().</w:t>
+      </w:r>
+    </w:p>
+    <w:p>
+      <w:r>
+        <w:t xml:space="preserve"> </w:t>
+      </w:r>
+      <w:r>
+        <w:t xml:space="preserve">   10</w:t>
       </w:r>
       <w:r>
         <w:t>c</w:t>
       </w:r>
       <w:r>
-        <w:t>. If (peptide_assignment_method ==</w:t>
-      </w:r>
-      <w:r>
-        <w:t xml:space="preserve"> NOVOR</w:t>
-      </w:r>
-      <w:r>
-        <w:t xml:space="preserve">_denovo) perform </w:t>
-      </w:r>
-      <w:r>
-        <w:t>parse_</w:t>
-      </w:r>
-      <w:r>
-        <w:t>NOVOR</w:t>
-      </w:r>
-      <w:r>
-        <w:t>_d</w:t>
-      </w:r>
-      <w:r>
-        <w:t>enovo</w:t>
-      </w:r>
-      <w:r>
-        <w:t>_peptides</w:t>
+        <w:t xml:space="preserve">. Perform </w:t>
+      </w:r>
+      <w:r>
+        <w:t>associate_homology_data_to_protein_data</w:t>
       </w:r>
       <w:r>
         <w:t>().</w:t>
@@ -2719,21 +3552,69 @@
     </w:p>
     <w:p>
       <w:r>
-        <w:t>6</w:t>
-      </w:r>
-      <w:r>
-        <w:t>. Assign raw data structures to designed data structures:</w:t>
-      </w:r>
-    </w:p>
-    <w:p>
-      <w:r>
-        <w:t xml:space="preserve">    6</w:t>
+        <w:t>11. Through homology data association to peptide and protein data, deter</w:t>
+      </w:r>
+      <w:r>
+        <w:t>mine homology_density and score:</w:t>
+      </w:r>
+    </w:p>
+    <w:p>
+      <w:r>
+        <w:lastRenderedPageBreak/>
+        <w:t xml:space="preserve">    </w:t>
+      </w:r>
+      <w:r>
+        <w:t xml:space="preserve">11a. Perform </w:t>
+      </w:r>
+      <w:r>
+        <w:t>determine_homology_data_parameters</w:t>
+      </w:r>
+      <w:r>
+        <w:t>().</w:t>
+      </w:r>
+    </w:p>
+    <w:p>
+      <w:r>
+        <w:t xml:space="preserve">12. Create </w:t>
+      </w:r>
+      <w:r>
+        <w:t>protein_analysis data</w:t>
+      </w:r>
+      <w:r>
+        <w:t xml:space="preserve"> structures:</w:t>
+      </w:r>
+    </w:p>
+    <w:p>
+      <w:r>
+        <w:t xml:space="preserve">    12a. Perform </w:t>
+      </w:r>
+      <w:r>
+        <w:t>create_v_protein_analysis</w:t>
+      </w:r>
+      <w:r>
+        <w:t>().</w:t>
+      </w:r>
+    </w:p>
+    <w:p>
+      <w:r>
+        <w:t>13</w:t>
+      </w:r>
+      <w:r>
+        <w:t>. Determine protein_analysis parameters:</w:t>
+      </w:r>
+    </w:p>
+    <w:p>
+      <w:r>
+        <w:t xml:space="preserve">    </w:t>
+      </w:r>
+      <w:r>
+        <w:t>13</w:t>
       </w:r>
       <w:r>
         <w:t xml:space="preserve">a. Perform </w:t>
       </w:r>
       <w:r>
-        <w:t>create_v_peptide_data</w:t>
+        <w:t>determine_protein_score_density</w:t>
       </w:r>
       <w:r>
         <w:t>().</w:t>
@@ -2741,13 +3622,16 @@
     </w:p>
     <w:p>
       <w:r>
-        <w:t xml:space="preserve">    6</w:t>
+        <w:t xml:space="preserve">    </w:t>
+      </w:r>
+      <w:r>
+        <w:t>13</w:t>
       </w:r>
       <w:r>
         <w:t xml:space="preserve">b. Perform </w:t>
       </w:r>
       <w:r>
-        <w:t>create_v_peptide_analysis</w:t>
+        <w:t>determine_sequence_coverage</w:t>
       </w:r>
       <w:r>
         <w:t>().</w:t>
@@ -2755,18 +3639,665 @@
     </w:p>
     <w:p>
       <w:r>
-        <w:t xml:space="preserve">    6</w:t>
+        <w:t xml:space="preserve">    </w:t>
+      </w:r>
+      <w:r>
+        <w:t>13</w:t>
       </w:r>
       <w:r>
         <w:t xml:space="preserve">c. Perform </w:t>
       </w:r>
       <w:r>
-        <w:t>create_v_protein_data</w:t>
+        <w:t>sort_v_protein_analysis</w:t>
       </w:r>
       <w:r>
         <w:t>().</w:t>
       </w:r>
     </w:p>
+    <w:p>
+      <w:r>
+        <w:t>14</w:t>
+      </w:r>
+      <w:r>
+        <w:t xml:space="preserve">. Determine most likely germline allele representation and create </w:t>
+      </w:r>
+      <w:r>
+        <w:t xml:space="preserve"> new blastp input:</w:t>
+      </w:r>
+    </w:p>
+    <w:p>
+      <w:r>
+        <w:t xml:space="preserve">    14</w:t>
+      </w:r>
+      <w:r>
+        <w:t xml:space="preserve">a. </w:t>
+      </w:r>
+      <w:r>
+        <w:t xml:space="preserve">Perform </w:t>
+      </w:r>
+      <w:r>
+        <w:t>select_protein_analysis_by_score</w:t>
+      </w:r>
+      <w:r>
+        <w:t>().</w:t>
+      </w:r>
+    </w:p>
+    <w:p>
+      <w:r>
+        <w:t xml:space="preserve">    14</w:t>
+      </w:r>
+      <w:r>
+        <w:t xml:space="preserve">b. Perform </w:t>
+      </w:r>
+      <w:r>
+        <w:t>create_blastp_database_refined</w:t>
+      </w:r>
+      <w:r>
+        <w:t>().</w:t>
+      </w:r>
+    </w:p>
+    <w:p>
+      <w:r>
+        <w:t>15</w:t>
+      </w:r>
+      <w:r>
+        <w:t>. Create a system process and direct blastp.exe to created input file and database:</w:t>
+      </w:r>
+    </w:p>
+    <w:p>
+      <w:r>
+        <w:t xml:space="preserve">    </w:t>
+      </w:r>
+      <w:r>
+        <w:t>15</w:t>
+      </w:r>
+      <w:r>
+        <w:t>a. Perform systemcall_blastp().</w:t>
+      </w:r>
+    </w:p>
+    <w:p>
+      <w:r>
+        <w:t>16</w:t>
+      </w:r>
+      <w:r>
+        <w:t>. Parse blastp output file to raw data structures:</w:t>
+      </w:r>
+    </w:p>
+    <w:p>
+      <w:r>
+        <w:t xml:space="preserve">   </w:t>
+      </w:r>
+      <w:r>
+        <w:t xml:space="preserve"> </w:t>
+      </w:r>
+      <w:r>
+        <w:t>16</w:t>
+      </w:r>
+      <w:r>
+        <w:t>a Perform parse_homology_data().</w:t>
+      </w:r>
+    </w:p>
+    <w:p>
+      <w:r>
+        <w:t>1</w:t>
+      </w:r>
+      <w:r>
+        <w:t>7</w:t>
+      </w:r>
+      <w:r>
+        <w:t>. Transform homology data and associate homology data to peptide and protein data structures:</w:t>
+      </w:r>
+    </w:p>
+    <w:p>
+      <w:r>
+        <w:t xml:space="preserve">    1</w:t>
+      </w:r>
+      <w:r>
+        <w:t>7</w:t>
+      </w:r>
+      <w:r>
+        <w:t>a. Perform transform_homology_data().</w:t>
+      </w:r>
+    </w:p>
+    <w:p>
+      <w:r>
+        <w:t xml:space="preserve">    1</w:t>
+      </w:r>
+      <w:r>
+        <w:t>7</w:t>
+      </w:r>
+      <w:r>
+        <w:t>b. Perform associate_homology_data_to_peptide_data().</w:t>
+      </w:r>
+    </w:p>
+    <w:p>
+      <w:r>
+        <w:t xml:space="preserve">    1</w:t>
+      </w:r>
+      <w:r>
+        <w:t>7</w:t>
+      </w:r>
+      <w:r>
+        <w:t>c. Perform associate_homology_data_to_protein_data().</w:t>
+      </w:r>
+    </w:p>
+    <w:p>
+      <w:r>
+        <w:t>18. Align query data to subject data</w:t>
+      </w:r>
+      <w:r>
+        <w:t>:</w:t>
+      </w:r>
+    </w:p>
+    <w:p>
+      <w:r>
+        <w:t xml:space="preserve">    18. </w:t>
+      </w:r>
+      <w:r>
+        <w:t>create_blastp_query_alignment</w:t>
+      </w:r>
+      <w:r>
+        <w:t>().</w:t>
+      </w:r>
+    </w:p>
+    <w:p>
+      <w:r>
+        <w:t>1</w:t>
+      </w:r>
+      <w:r>
+        <w:t>9</w:t>
+      </w:r>
+      <w:r>
+        <w:t>. Through homology data association to peptide and protein data, determine homology_density and score:</w:t>
+      </w:r>
+    </w:p>
+    <w:p>
+      <w:r>
+        <w:t xml:space="preserve">    1</w:t>
+      </w:r>
+      <w:r>
+        <w:t>9</w:t>
+      </w:r>
+      <w:r>
+        <w:t xml:space="preserve">a. Perform </w:t>
+      </w:r>
+      <w:r>
+        <w:t>determine_homology_data_parameters</w:t>
+      </w:r>
+      <w:r>
+        <w:t>().</w:t>
+      </w:r>
+    </w:p>
+    <w:p>
+      <w:r>
+        <w:t>20</w:t>
+      </w:r>
+      <w:r>
+        <w:t>. Create protein_analysis data</w:t>
+      </w:r>
+      <w:r>
+        <w:t xml:space="preserve"> structure</w:t>
+      </w:r>
+      <w:r>
+        <w:t>:</w:t>
+      </w:r>
+    </w:p>
+    <w:p>
+      <w:r>
+        <w:t xml:space="preserve">    20</w:t>
+      </w:r>
+      <w:r>
+        <w:t xml:space="preserve">a. Perform </w:t>
+      </w:r>
+      <w:r>
+        <w:t>create_v_protein_analysis</w:t>
+      </w:r>
+      <w:r>
+        <w:t>().</w:t>
+      </w:r>
+    </w:p>
+    <w:p>
+      <w:r>
+        <w:t>2</w:t>
+      </w:r>
+      <w:r>
+        <w:t>1</w:t>
+      </w:r>
+      <w:r>
+        <w:t>. Conjugate homology_data and protein_analysis score through iterative process, until cluster condition is achieved:</w:t>
+      </w:r>
+    </w:p>
+    <w:p>
+      <w:r>
+        <w:t xml:space="preserve">     2</w:t>
+      </w:r>
+      <w:r>
+        <w:t>1</w:t>
+      </w:r>
+      <w:r>
+        <w:t xml:space="preserve">a. </w:t>
+      </w:r>
+      <w:r>
+        <w:t>While (</w:t>
+      </w:r>
+      <w:r>
+        <w:t>count</w:t>
+      </w:r>
+      <w:r>
+        <w:t>_</w:t>
+      </w:r>
+      <w:r>
+        <w:t>ClusterProportion</w:t>
+      </w:r>
+      <w:r>
+        <w:t>()</w:t>
+      </w:r>
+      <w:r>
+        <w:t xml:space="preserve"> &gt;</w:t>
+      </w:r>
+      <w:r>
+        <w:t xml:space="preserve"> </w:t>
+      </w:r>
+      <w:r>
+        <w:t>select_n</w:t>
+      </w:r>
+      <w:r>
+        <w:t>GeneF</w:t>
+      </w:r>
+      <w:r>
+        <w:t>amilies</w:t>
+      </w:r>
+      <w:r>
+        <w:t>)</w:t>
+      </w:r>
+      <w:r>
+        <w:t xml:space="preserve"> </w:t>
+      </w:r>
+      <w:r>
+        <w:t>P</w:t>
+      </w:r>
+      <w:r>
+        <w:t xml:space="preserve">erform </w:t>
+      </w:r>
+      <w:r>
+        <w:t xml:space="preserve">conjugate_homology </w:t>
+      </w:r>
+      <w:r>
+        <w:t>().</w:t>
+      </w:r>
+    </w:p>
+    <w:p>
+      <w:r>
+        <w:t>2</w:t>
+      </w:r>
+      <w:r>
+        <w:t>2</w:t>
+      </w:r>
+      <w:r>
+        <w:t>.</w:t>
+      </w:r>
+      <w:r>
+        <w:t xml:space="preserve"> Determine protein_analysis param</w:t>
+      </w:r>
+      <w:r>
+        <w:t>e</w:t>
+      </w:r>
+      <w:r>
+        <w:t>ters:</w:t>
+      </w:r>
+    </w:p>
+    <w:p>
+      <w:r>
+        <w:t xml:space="preserve">    </w:t>
+      </w:r>
+      <w:r>
+        <w:t>2</w:t>
+      </w:r>
+      <w:r>
+        <w:t>2</w:t>
+      </w:r>
+      <w:r>
+        <w:t>a</w:t>
+      </w:r>
+      <w:r>
+        <w:t xml:space="preserve">. Perform </w:t>
+      </w:r>
+      <w:r>
+        <w:t>determine_protein_score_density</w:t>
+      </w:r>
+      <w:r>
+        <w:t>().</w:t>
+      </w:r>
+    </w:p>
+    <w:p>
+      <w:r>
+        <w:t xml:space="preserve">    </w:t>
+      </w:r>
+      <w:r>
+        <w:t>2</w:t>
+      </w:r>
+      <w:r>
+        <w:t>2</w:t>
+      </w:r>
+      <w:r>
+        <w:t>b</w:t>
+      </w:r>
+      <w:r>
+        <w:t xml:space="preserve">. Perform </w:t>
+      </w:r>
+      <w:r>
+        <w:t>determine_sequence_coverage</w:t>
+      </w:r>
+      <w:r>
+        <w:t>().</w:t>
+      </w:r>
+    </w:p>
+    <w:p>
+      <w:r>
+        <w:t xml:space="preserve">    </w:t>
+      </w:r>
+      <w:r>
+        <w:t>2</w:t>
+      </w:r>
+      <w:r>
+        <w:t>2</w:t>
+      </w:r>
+      <w:r>
+        <w:t>c</w:t>
+      </w:r>
+      <w:r>
+        <w:t xml:space="preserve">. Perform </w:t>
+      </w:r>
+      <w:r>
+        <w:t>sort_v_protein_analysis</w:t>
+      </w:r>
+      <w:r>
+        <w:t>().</w:t>
+      </w:r>
+    </w:p>
+    <w:p>
+      <w:r>
+        <w:lastRenderedPageBreak/>
+        <w:t>23. Create</w:t>
+      </w:r>
+      <w:r>
+        <w:t xml:space="preserve"> consensus</w:t>
+      </w:r>
+      <w:r>
+        <w:t xml:space="preserve"> protein construct for </w:t>
+      </w:r>
+      <w:r>
+        <w:t>_</w:t>
+      </w:r>
+      <w:r>
+        <w:t>ProteinA</w:t>
+      </w:r>
+      <w:r>
+        <w:t>nalysis data:</w:t>
+      </w:r>
+    </w:p>
+    <w:p>
+      <w:r>
+        <w:t xml:space="preserve">    23a. Perform </w:t>
+      </w:r>
+      <w:r>
+        <w:t>create_ProteinC</w:t>
+      </w:r>
+      <w:r>
+        <w:t>onstruct</w:t>
+      </w:r>
+      <w:r>
+        <w:t>().</w:t>
+      </w:r>
+    </w:p>
+    <w:p>
+      <w:r>
+        <w:t>24. Create multinomial data frame:</w:t>
+      </w:r>
+    </w:p>
+    <w:p>
+      <w:r>
+        <w:t xml:space="preserve">    24a. Perform </w:t>
+      </w:r>
+      <w:r>
+        <w:t>create_MultinomialData</w:t>
+      </w:r>
+      <w:r>
+        <w:t>().</w:t>
+      </w:r>
+    </w:p>
+    <w:p>
+      <w:r>
+        <w:t>25</w:t>
+      </w:r>
+      <w:r>
+        <w:t>.</w:t>
+      </w:r>
+      <w:r>
+        <w:t xml:space="preserve"> Create report and output data</w:t>
+      </w:r>
+      <w:r>
+        <w:t>:</w:t>
+      </w:r>
+      <w:r>
+        <w:t xml:space="preserve"> </w:t>
+      </w:r>
+    </w:p>
+    <w:p>
+      <w:r>
+        <w:t xml:space="preserve">    25</w:t>
+      </w:r>
+      <w:r>
+        <w:t xml:space="preserve">a. Perform </w:t>
+      </w:r>
+      <w:r>
+        <w:t>fout_v_PeptideData</w:t>
+      </w:r>
+      <w:r>
+        <w:t>().</w:t>
+      </w:r>
+    </w:p>
+    <w:p>
+      <w:r>
+        <w:t xml:space="preserve">    25</w:t>
+      </w:r>
+      <w:r>
+        <w:t xml:space="preserve">b. Perform </w:t>
+      </w:r>
+      <w:r>
+        <w:t>fout_v_ProteinData</w:t>
+      </w:r>
+      <w:r>
+        <w:t>().</w:t>
+      </w:r>
+    </w:p>
+    <w:p>
+      <w:r>
+        <w:t xml:space="preserve">    25</w:t>
+      </w:r>
+      <w:r>
+        <w:t xml:space="preserve">c. Perform </w:t>
+      </w:r>
+      <w:r>
+        <w:t>fout_v_PeptideAnalysis</w:t>
+      </w:r>
+      <w:r>
+        <w:t>().</w:t>
+      </w:r>
+    </w:p>
+    <w:p>
+      <w:r>
+        <w:t xml:space="preserve">    25</w:t>
+      </w:r>
+      <w:r>
+        <w:t>d</w:t>
+      </w:r>
+      <w:r>
+        <w:t xml:space="preserve">. Perform </w:t>
+      </w:r>
+      <w:r>
+        <w:t>fout_v_ProteinAnalysis</w:t>
+      </w:r>
+      <w:r>
+        <w:t>().</w:t>
+      </w:r>
+    </w:p>
+    <w:p>
+      <w:r>
+        <w:t xml:space="preserve">    25</w:t>
+      </w:r>
+      <w:r>
+        <w:t xml:space="preserve">e. Perform </w:t>
+      </w:r>
+      <w:r>
+        <w:t>fout_v_HomologyData</w:t>
+      </w:r>
+      <w:r>
+        <w:t>().</w:t>
+      </w:r>
+    </w:p>
+    <w:p>
+      <w:r>
+        <w:t xml:space="preserve">    25</w:t>
+      </w:r>
+      <w:r>
+        <w:t xml:space="preserve">f. Perform </w:t>
+      </w:r>
+      <w:r>
+        <w:t>fout_Multinomial</w:t>
+      </w:r>
+      <w:r>
+        <w:t>().</w:t>
+      </w:r>
+    </w:p>
+    <w:p>
+      <w:r>
+        <w:t xml:space="preserve">    25</w:t>
+      </w:r>
+      <w:r>
+        <w:t>g. Perform</w:t>
+      </w:r>
+      <w:r>
+        <w:t xml:space="preserve"> </w:t>
+      </w:r>
+      <w:r>
+        <w:t>fout_MultinomialElement</w:t>
+      </w:r>
+      <w:r>
+        <w:t>().</w:t>
+      </w:r>
+    </w:p>
+    <w:p>
+      <w:r>
+        <w:t xml:space="preserve">    25</w:t>
+      </w:r>
+      <w:r>
+        <w:t xml:space="preserve">h. Perform </w:t>
+      </w:r>
+      <w:r>
+        <w:t>fout_MultinomialElementNoMatch</w:t>
+      </w:r>
+      <w:r>
+        <w:t>().</w:t>
+      </w:r>
+    </w:p>
+    <w:p>
+      <w:r>
+        <w:t xml:space="preserve">    25</w:t>
+      </w:r>
+      <w:r>
+        <w:t xml:space="preserve">i. Perform </w:t>
+      </w:r>
+      <w:r>
+        <w:t>fout_MultinomialContaminantsReport</w:t>
+      </w:r>
+      <w:r>
+        <w:t>().</w:t>
+      </w:r>
+    </w:p>
+    <w:p>
+      <w:r>
+        <w:t xml:space="preserve">    25</w:t>
+      </w:r>
+      <w:r>
+        <w:t xml:space="preserve">j. Perform </w:t>
+      </w:r>
+      <w:r>
+        <w:t>fout_MultinomialContaminantsList</w:t>
+      </w:r>
+      <w:r>
+        <w:t>().</w:t>
+      </w:r>
+    </w:p>
+    <w:p>
+      <w:r>
+        <w:t xml:space="preserve">    25</w:t>
+      </w:r>
+      <w:r>
+        <w:t xml:space="preserve">k. Perform </w:t>
+      </w:r>
+      <w:r>
+        <w:t>fout_MultinomialProteinScore</w:t>
+      </w:r>
+      <w:r>
+        <w:t>().</w:t>
+      </w:r>
+    </w:p>
+    <w:p>
+      <w:r>
+        <w:t xml:space="preserve">    25l. Perform </w:t>
+      </w:r>
+      <w:r>
+        <w:t>fout_MultinomialProteinDensity</w:t>
+      </w:r>
+      <w:r>
+        <w:t>().</w:t>
+      </w:r>
+    </w:p>
+    <w:p>
+      <w:r>
+        <w:t xml:space="preserve">    25m. Perform </w:t>
+      </w:r>
+      <w:r>
+        <w:t>fout_ProteinPseudoabundanceScore</w:t>
+      </w:r>
+      <w:r>
+        <w:t>().</w:t>
+      </w:r>
+    </w:p>
+    <w:p>
+      <w:r>
+        <w:t xml:space="preserve">    25n. Perform </w:t>
+      </w:r>
+      <w:r>
+        <w:t>fout_HTMLReport</w:t>
+      </w:r>
+      <w:r>
+        <w:t>().</w:t>
+      </w:r>
+    </w:p>
+    <w:p>
+      <w:r>
+        <w:t xml:space="preserve">    25o. Perform </w:t>
+      </w:r>
+      <w:r>
+        <w:t>fout_</w:t>
+      </w:r>
+      <w:r>
+        <w:t>F</w:t>
+      </w:r>
+      <w:r>
+        <w:t>ilesystem</w:t>
+      </w:r>
+      <w:r>
+        <w:t>().</w:t>
+      </w:r>
+    </w:p>
+    <w:p/>
+    <w:p/>
+    <w:p/>
+    <w:p/>
+    <w:p/>
     <w:p/>
     <w:p/>
     <w:p/>
@@ -11885,11 +13416,11 @@
           <c:showBubbleSize val="0"/>
         </c:dLbls>
         <c:gapWidth val="150"/>
-        <c:axId val="219148672"/>
-        <c:axId val="219150208"/>
+        <c:axId val="135939968"/>
+        <c:axId val="136641920"/>
       </c:barChart>
       <c:catAx>
-        <c:axId val="219148672"/>
+        <c:axId val="135939968"/>
         <c:scaling>
           <c:orientation val="minMax"/>
         </c:scaling>
@@ -11898,7 +13429,7 @@
         <c:majorTickMark val="out"/>
         <c:minorTickMark val="none"/>
         <c:tickLblPos val="nextTo"/>
-        <c:crossAx val="219150208"/>
+        <c:crossAx val="136641920"/>
         <c:crosses val="autoZero"/>
         <c:auto val="1"/>
         <c:lblAlgn val="ctr"/>
@@ -11906,7 +13437,7 @@
         <c:noMultiLvlLbl val="0"/>
       </c:catAx>
       <c:valAx>
-        <c:axId val="219150208"/>
+        <c:axId val="136641920"/>
         <c:scaling>
           <c:orientation val="minMax"/>
         </c:scaling>
@@ -11917,7 +13448,7 @@
         <c:majorTickMark val="out"/>
         <c:minorTickMark val="none"/>
         <c:tickLblPos val="nextTo"/>
-        <c:crossAx val="219148672"/>
+        <c:crossAx val="135939968"/>
         <c:crosses val="autoZero"/>
         <c:crossBetween val="between"/>
       </c:valAx>
@@ -12187,7 +13718,7 @@
   <a:extraClrSchemeLst/>
   <a:extLst>
     <a:ext uri="{05A4C25C-085E-4340-85A3-A5531E510DB2}">
-      <thm15:themeFamily xmlns:thm15="http://schemas.microsoft.com/office/thememl/2012/main" xmlns="" name="Office Theme" id="{62F939B6-93AF-4DB8-9C6B-D6C7DFDC589F}" vid="{4A3C46E8-61CC-4603-A589-7422A47A8E4A}"/>
+      <thm15:themeFamily xmlns="" xmlns:thm15="http://schemas.microsoft.com/office/thememl/2012/main" name="Office Theme" id="{62F939B6-93AF-4DB8-9C6B-D6C7DFDC589F}" vid="{4A3C46E8-61CC-4603-A589-7422A47A8E4A}"/>
     </a:ext>
   </a:extLst>
 </a:theme>

--- a/IgFamily.docx
+++ b/IgFamily.docx
@@ -1,6 +1,6 @@
 
 <file path=word/document.xml><?xml version="1.0" encoding="utf-8"?>
-<w:document xmlns:wpc="http://schemas.microsoft.com/office/word/2010/wordprocessingCanvas" xmlns:mc="http://schemas.openxmlformats.org/markup-compatibility/2006" xmlns:o="urn:schemas-microsoft-com:office:office" xmlns:r="http://schemas.openxmlformats.org/officeDocument/2006/relationships" xmlns:m="http://schemas.openxmlformats.org/officeDocument/2006/math" xmlns:v="urn:schemas-microsoft-com:vml" xmlns:wp14="http://schemas.microsoft.com/office/word/2010/wordprocessingDrawing" xmlns:wp="http://schemas.openxmlformats.org/drawingml/2006/wordprocessingDrawing" xmlns:w10="urn:schemas-microsoft-com:office:word" xmlns:w="http://schemas.openxmlformats.org/wordprocessingml/2006/main" xmlns:w14="http://schemas.microsoft.com/office/word/2010/wordml" xmlns:wpg="http://schemas.microsoft.com/office/word/2010/wordprocessingGroup" xmlns:wpi="http://schemas.microsoft.com/office/word/2010/wordprocessingInk" xmlns:wne="http://schemas.microsoft.com/office/word/2006/wordml" xmlns:wps="http://schemas.microsoft.com/office/word/2010/wordprocessingShape" mc:Ignorable="w14 wp14">
+<w:document xmlns:wpc="http://schemas.microsoft.com/office/word/2010/wordprocessingCanvas" xmlns:cx="http://schemas.microsoft.com/office/drawing/2014/chartex" xmlns:cx1="http://schemas.microsoft.com/office/drawing/2015/9/8/chartex" xmlns:cx2="http://schemas.microsoft.com/office/drawing/2015/10/21/chartex" xmlns:mc="http://schemas.openxmlformats.org/markup-compatibility/2006" xmlns:o="urn:schemas-microsoft-com:office:office" xmlns:r="http://schemas.openxmlformats.org/officeDocument/2006/relationships" xmlns:m="http://schemas.openxmlformats.org/officeDocument/2006/math" xmlns:v="urn:schemas-microsoft-com:vml" xmlns:wp14="http://schemas.microsoft.com/office/word/2010/wordprocessingDrawing" xmlns:wp="http://schemas.openxmlformats.org/drawingml/2006/wordprocessingDrawing" xmlns:w10="urn:schemas-microsoft-com:office:word" xmlns:w="http://schemas.openxmlformats.org/wordprocessingml/2006/main" xmlns:w14="http://schemas.microsoft.com/office/word/2010/wordml" xmlns:w15="http://schemas.microsoft.com/office/word/2012/wordml" xmlns:w16se="http://schemas.microsoft.com/office/word/2015/wordml/symex" xmlns:wpg="http://schemas.microsoft.com/office/word/2010/wordprocessingGroup" xmlns:wpi="http://schemas.microsoft.com/office/word/2010/wordprocessingInk" xmlns:wne="http://schemas.microsoft.com/office/word/2006/wordml" xmlns:wps="http://schemas.microsoft.com/office/word/2010/wordprocessingShape" mc:Ignorable="w14 w15 w16se wp14">
   <w:body>
     <w:p>
       <w:pPr>
@@ -71,6 +71,8 @@
           <w:sz w:val="36"/>
         </w:rPr>
       </w:pPr>
+      <w:bookmarkStart w:id="0" w:name="_GoBack"/>
+      <w:bookmarkEnd w:id="0"/>
       <w:r>
         <w:rPr>
           <w:sz w:val="36"/>
@@ -1981,7 +1983,7 @@
       <w:r>
         <w:rPr>
           <w:noProof/>
-          <w:lang w:eastAsia="en-AU"/>
+          <w:lang w:val="en-US"/>
         </w:rPr>
         <w:drawing>
           <wp:inline distT="0" distB="0" distL="0" distR="0">
@@ -1999,7 +2001,7 @@
                     <pic:cNvPicPr/>
                   </pic:nvPicPr>
                   <pic:blipFill>
-                    <a:blip r:embed="rId8">
+                    <a:blip r:embed="rId7">
                       <a:extLst>
                         <a:ext uri="{28A0092B-C50C-407E-A947-70E740481C1C}">
                           <a14:useLocalDpi xmlns:a14="http://schemas.microsoft.com/office/drawing/2010/main" val="0"/>
@@ -2031,7 +2033,13 @@
         <w:jc w:val="center"/>
       </w:pPr>
       <w:r>
-        <w:t>Figure - A Poisson distribution showing three representative scaling factors. Peptides with greater distinctiveness are likely to have a small scaling factor.</w:t>
+        <w:t xml:space="preserve">Figure - A Poisson distribution showing three representative scaling factors. Peptides with greater </w:t>
+      </w:r>
+      <w:r>
+        <w:t>0</w:t>
+      </w:r>
+      <w:r>
+        <w:t>distinctiveness are likely to have a small scaling factor.</w:t>
       </w:r>
     </w:p>
     <w:p/>
@@ -2182,7 +2190,7 @@
       <w:r>
         <w:rPr>
           <w:noProof/>
-          <w:lang w:eastAsia="en-AU"/>
+          <w:lang w:val="en-US"/>
         </w:rPr>
         <w:drawing>
           <wp:inline distT="0" distB="0" distL="0" distR="0">
@@ -2200,7 +2208,7 @@
                     <pic:cNvPicPr/>
                   </pic:nvPicPr>
                   <pic:blipFill>
-                    <a:blip r:embed="rId9">
+                    <a:blip r:embed="rId8">
                       <a:extLst>
                         <a:ext uri="{28A0092B-C50C-407E-A947-70E740481C1C}">
                           <a14:useLocalDpi xmlns:a14="http://schemas.microsoft.com/office/drawing/2010/main" val="0"/>
@@ -2427,7 +2435,7 @@
       <w:r>
         <w:rPr>
           <w:noProof/>
-          <w:lang w:eastAsia="en-AU"/>
+          <w:lang w:val="en-US"/>
         </w:rPr>
         <w:drawing>
           <wp:inline distT="0" distB="0" distL="0" distR="0" wp14:anchorId="66AAFEE7" wp14:editId="689C24C5">
@@ -2437,7 +2445,7 @@
             <wp:cNvGraphicFramePr/>
             <a:graphic xmlns:a="http://schemas.openxmlformats.org/drawingml/2006/main">
               <a:graphicData uri="http://schemas.openxmlformats.org/drawingml/2006/chart">
-                <c:chart xmlns:c="http://schemas.openxmlformats.org/drawingml/2006/chart" xmlns:r="http://schemas.openxmlformats.org/officeDocument/2006/relationships" r:id="rId10"/>
+                <c:chart xmlns:c="http://schemas.openxmlformats.org/drawingml/2006/chart" xmlns:r="http://schemas.openxmlformats.org/officeDocument/2006/relationships" r:id="rId9"/>
               </a:graphicData>
             </a:graphic>
           </wp:inline>
@@ -2564,10 +2572,7 @@
         <w:t xml:space="preserve"> The GLM used here is the following -</w:t>
       </w:r>
     </w:p>
-    <w:p>
-      <w:bookmarkStart w:id="0" w:name="_GoBack"/>
-      <w:bookmarkEnd w:id="0"/>
-    </w:p>
+    <w:p/>
     <w:p>
       <w:pPr>
         <w:rPr>
@@ -2594,16 +2599,7 @@
                 <w:rPr>
                   <w:rFonts w:ascii="Cambria Math" w:hAnsi="Cambria Math"/>
                 </w:rPr>
-                <m:t>P</m:t>
-              </m:r>
-              <m:r>
-                <m:rPr>
-                  <m:sty m:val="bi"/>
-                </m:rPr>
-                <w:rPr>
-                  <w:rFonts w:ascii="Cambria Math" w:hAnsi="Cambria Math"/>
-                </w:rPr>
-                <m:t>S</m:t>
+                <m:t>PS</m:t>
               </m:r>
             </m:e>
             <m:sub>
@@ -2913,25 +2909,7 @@
                         <w:rPr>
                           <w:rFonts w:ascii="Cambria Math" w:hAnsi="Cambria Math"/>
                         </w:rPr>
-                        <m:t>max(</m:t>
-                      </m:r>
-                      <m:r>
-                        <m:rPr>
-                          <m:sty m:val="bi"/>
-                        </m:rPr>
-                        <w:rPr>
-                          <w:rFonts w:ascii="Cambria Math" w:hAnsi="Cambria Math"/>
-                        </w:rPr>
-                        <m:t>G</m:t>
-                      </m:r>
-                      <m:r>
-                        <m:rPr>
-                          <m:sty m:val="bi"/>
-                        </m:rPr>
-                        <w:rPr>
-                          <w:rFonts w:ascii="Cambria Math" w:hAnsi="Cambria Math"/>
-                        </w:rPr>
-                        <m:t>S)</m:t>
+                        <m:t>max(GS)</m:t>
                       </m:r>
                     </m:den>
                   </m:f>
@@ -3597,21 +3575,12 @@
     </w:p>
     <w:p>
       <w:r>
-        <w:t>13</w:t>
-      </w:r>
-      <w:r>
-        <w:t>. Determine protein_analysis parameters:</w:t>
-      </w:r>
-    </w:p>
-    <w:p>
-      <w:r>
-        <w:t xml:space="preserve">    </w:t>
-      </w:r>
-      <w:r>
-        <w:t>13</w:t>
-      </w:r>
-      <w:r>
-        <w:t xml:space="preserve">a. Perform </w:t>
+        <w:t>13. Determine protein_analysis parameters:</w:t>
+      </w:r>
+    </w:p>
+    <w:p>
+      <w:r>
+        <w:t xml:space="preserve">    13a. Perform </w:t>
       </w:r>
       <w:r>
         <w:t>determine_protein_score_density</w:t>
@@ -3622,13 +3591,7 @@
     </w:p>
     <w:p>
       <w:r>
-        <w:t xml:space="preserve">    </w:t>
-      </w:r>
-      <w:r>
-        <w:t>13</w:t>
-      </w:r>
-      <w:r>
-        <w:t xml:space="preserve">b. Perform </w:t>
+        <w:t xml:space="preserve">    13b. Perform </w:t>
       </w:r>
       <w:r>
         <w:t>determine_sequence_coverage</w:t>
@@ -3639,13 +3602,7 @@
     </w:p>
     <w:p>
       <w:r>
-        <w:t xml:space="preserve">    </w:t>
-      </w:r>
-      <w:r>
-        <w:t>13</w:t>
-      </w:r>
-      <w:r>
-        <w:t xml:space="preserve">c. Perform </w:t>
+        <w:t xml:space="preserve">    13c. Perform </w:t>
       </w:r>
       <w:r>
         <w:t>sort_v_protein_analysis</w:t>
@@ -4130,10 +4087,7 @@
         <w:t xml:space="preserve">    25</w:t>
       </w:r>
       <w:r>
-        <w:t>d</w:t>
-      </w:r>
-      <w:r>
-        <w:t xml:space="preserve">. Perform </w:t>
+        <w:t xml:space="preserve">d. Perform </w:t>
       </w:r>
       <w:r>
         <w:t>fout_v_ProteinAnalysis</w:t>
@@ -10410,7 +10364,7 @@
       <w:r>
         <w:rPr>
           <w:noProof/>
-          <w:lang w:eastAsia="en-AU"/>
+          <w:lang w:val="en-US"/>
         </w:rPr>
         <w:drawing>
           <wp:inline distT="0" distB="0" distL="0" distR="0">
@@ -10428,7 +10382,7 @@
                     <pic:cNvPicPr/>
                   </pic:nvPicPr>
                   <pic:blipFill>
-                    <a:blip r:embed="rId11" cstate="print">
+                    <a:blip r:embed="rId10" cstate="print">
                       <a:extLst>
                         <a:ext uri="{28A0092B-C50C-407E-A947-70E740481C1C}">
                           <a14:useLocalDpi xmlns:a14="http://schemas.microsoft.com/office/drawing/2010/main" val="0"/>
@@ -10708,7 +10662,7 @@
 </file>
 
 <file path=word/endnotes.xml><?xml version="1.0" encoding="utf-8"?>
-<w:endnotes xmlns:wpc="http://schemas.microsoft.com/office/word/2010/wordprocessingCanvas" xmlns:mc="http://schemas.openxmlformats.org/markup-compatibility/2006" xmlns:o="urn:schemas-microsoft-com:office:office" xmlns:r="http://schemas.openxmlformats.org/officeDocument/2006/relationships" xmlns:m="http://schemas.openxmlformats.org/officeDocument/2006/math" xmlns:v="urn:schemas-microsoft-com:vml" xmlns:wp14="http://schemas.microsoft.com/office/word/2010/wordprocessingDrawing" xmlns:wp="http://schemas.openxmlformats.org/drawingml/2006/wordprocessingDrawing" xmlns:w10="urn:schemas-microsoft-com:office:word" xmlns:w="http://schemas.openxmlformats.org/wordprocessingml/2006/main" xmlns:w14="http://schemas.microsoft.com/office/word/2010/wordml" xmlns:wpg="http://schemas.microsoft.com/office/word/2010/wordprocessingGroup" xmlns:wpi="http://schemas.microsoft.com/office/word/2010/wordprocessingInk" xmlns:wne="http://schemas.microsoft.com/office/word/2006/wordml" xmlns:wps="http://schemas.microsoft.com/office/word/2010/wordprocessingShape" mc:Ignorable="w14 wp14">
+<w:endnotes xmlns:wpc="http://schemas.microsoft.com/office/word/2010/wordprocessingCanvas" xmlns:cx="http://schemas.microsoft.com/office/drawing/2014/chartex" xmlns:cx1="http://schemas.microsoft.com/office/drawing/2015/9/8/chartex" xmlns:cx2="http://schemas.microsoft.com/office/drawing/2015/10/21/chartex" xmlns:mc="http://schemas.openxmlformats.org/markup-compatibility/2006" xmlns:o="urn:schemas-microsoft-com:office:office" xmlns:r="http://schemas.openxmlformats.org/officeDocument/2006/relationships" xmlns:m="http://schemas.openxmlformats.org/officeDocument/2006/math" xmlns:v="urn:schemas-microsoft-com:vml" xmlns:wp14="http://schemas.microsoft.com/office/word/2010/wordprocessingDrawing" xmlns:wp="http://schemas.openxmlformats.org/drawingml/2006/wordprocessingDrawing" xmlns:w10="urn:schemas-microsoft-com:office:word" xmlns:w="http://schemas.openxmlformats.org/wordprocessingml/2006/main" xmlns:w14="http://schemas.microsoft.com/office/word/2010/wordml" xmlns:w15="http://schemas.microsoft.com/office/word/2012/wordml" xmlns:w16se="http://schemas.microsoft.com/office/word/2015/wordml/symex" xmlns:wpg="http://schemas.microsoft.com/office/word/2010/wordprocessingGroup" xmlns:wpi="http://schemas.microsoft.com/office/word/2010/wordprocessingInk" xmlns:wne="http://schemas.microsoft.com/office/word/2006/wordml" xmlns:wps="http://schemas.microsoft.com/office/word/2010/wordprocessingShape" mc:Ignorable="w14 w15 w16se wp14">
   <w:endnote w:type="separator" w:id="-1">
     <w:p>
       <w:pPr>
@@ -10733,7 +10687,7 @@
 </file>
 
 <file path=word/footnotes.xml><?xml version="1.0" encoding="utf-8"?>
-<w:footnotes xmlns:wpc="http://schemas.microsoft.com/office/word/2010/wordprocessingCanvas" xmlns:mc="http://schemas.openxmlformats.org/markup-compatibility/2006" xmlns:o="urn:schemas-microsoft-com:office:office" xmlns:r="http://schemas.openxmlformats.org/officeDocument/2006/relationships" xmlns:m="http://schemas.openxmlformats.org/officeDocument/2006/math" xmlns:v="urn:schemas-microsoft-com:vml" xmlns:wp14="http://schemas.microsoft.com/office/word/2010/wordprocessingDrawing" xmlns:wp="http://schemas.openxmlformats.org/drawingml/2006/wordprocessingDrawing" xmlns:w10="urn:schemas-microsoft-com:office:word" xmlns:w="http://schemas.openxmlformats.org/wordprocessingml/2006/main" xmlns:w14="http://schemas.microsoft.com/office/word/2010/wordml" xmlns:wpg="http://schemas.microsoft.com/office/word/2010/wordprocessingGroup" xmlns:wpi="http://schemas.microsoft.com/office/word/2010/wordprocessingInk" xmlns:wne="http://schemas.microsoft.com/office/word/2006/wordml" xmlns:wps="http://schemas.microsoft.com/office/word/2010/wordprocessingShape" mc:Ignorable="w14 wp14">
+<w:footnotes xmlns:wpc="http://schemas.microsoft.com/office/word/2010/wordprocessingCanvas" xmlns:cx="http://schemas.microsoft.com/office/drawing/2014/chartex" xmlns:cx1="http://schemas.microsoft.com/office/drawing/2015/9/8/chartex" xmlns:cx2="http://schemas.microsoft.com/office/drawing/2015/10/21/chartex" xmlns:mc="http://schemas.openxmlformats.org/markup-compatibility/2006" xmlns:o="urn:schemas-microsoft-com:office:office" xmlns:r="http://schemas.openxmlformats.org/officeDocument/2006/relationships" xmlns:m="http://schemas.openxmlformats.org/officeDocument/2006/math" xmlns:v="urn:schemas-microsoft-com:vml" xmlns:wp14="http://schemas.microsoft.com/office/word/2010/wordprocessingDrawing" xmlns:wp="http://schemas.openxmlformats.org/drawingml/2006/wordprocessingDrawing" xmlns:w10="urn:schemas-microsoft-com:office:word" xmlns:w="http://schemas.openxmlformats.org/wordprocessingml/2006/main" xmlns:w14="http://schemas.microsoft.com/office/word/2010/wordml" xmlns:w15="http://schemas.microsoft.com/office/word/2012/wordml" xmlns:w16se="http://schemas.microsoft.com/office/word/2015/wordml/symex" xmlns:wpg="http://schemas.microsoft.com/office/word/2010/wordprocessingGroup" xmlns:wpi="http://schemas.microsoft.com/office/word/2010/wordprocessingInk" xmlns:wne="http://schemas.microsoft.com/office/word/2006/wordml" xmlns:wps="http://schemas.microsoft.com/office/word/2010/wordprocessingShape" mc:Ignorable="w14 w15 w16se wp14">
   <w:footnote w:type="separator" w:id="-1">
     <w:p>
       <w:pPr>
@@ -10758,8 +10712,8 @@
 </file>
 
 <file path=word/numbering.xml><?xml version="1.0" encoding="utf-8"?>
-<w:numbering xmlns:wpc="http://schemas.microsoft.com/office/word/2010/wordprocessingCanvas" xmlns:mc="http://schemas.openxmlformats.org/markup-compatibility/2006" xmlns:o="urn:schemas-microsoft-com:office:office" xmlns:r="http://schemas.openxmlformats.org/officeDocument/2006/relationships" xmlns:m="http://schemas.openxmlformats.org/officeDocument/2006/math" xmlns:v="urn:schemas-microsoft-com:vml" xmlns:wp14="http://schemas.microsoft.com/office/word/2010/wordprocessingDrawing" xmlns:wp="http://schemas.openxmlformats.org/drawingml/2006/wordprocessingDrawing" xmlns:w10="urn:schemas-microsoft-com:office:word" xmlns:w="http://schemas.openxmlformats.org/wordprocessingml/2006/main" xmlns:w14="http://schemas.microsoft.com/office/word/2010/wordml" xmlns:wpg="http://schemas.microsoft.com/office/word/2010/wordprocessingGroup" xmlns:wpi="http://schemas.microsoft.com/office/word/2010/wordprocessingInk" xmlns:wne="http://schemas.microsoft.com/office/word/2006/wordml" xmlns:wps="http://schemas.microsoft.com/office/word/2010/wordprocessingShape" mc:Ignorable="w14 wp14">
-  <w:abstractNum w:abstractNumId="0">
+<w:numbering xmlns:wpc="http://schemas.microsoft.com/office/word/2010/wordprocessingCanvas" xmlns:cx="http://schemas.microsoft.com/office/drawing/2014/chartex" xmlns:cx1="http://schemas.microsoft.com/office/drawing/2015/9/8/chartex" xmlns:cx2="http://schemas.microsoft.com/office/drawing/2015/10/21/chartex" xmlns:mc="http://schemas.openxmlformats.org/markup-compatibility/2006" xmlns:o="urn:schemas-microsoft-com:office:office" xmlns:r="http://schemas.openxmlformats.org/officeDocument/2006/relationships" xmlns:m="http://schemas.openxmlformats.org/officeDocument/2006/math" xmlns:v="urn:schemas-microsoft-com:vml" xmlns:wp14="http://schemas.microsoft.com/office/word/2010/wordprocessingDrawing" xmlns:wp="http://schemas.openxmlformats.org/drawingml/2006/wordprocessingDrawing" xmlns:w10="urn:schemas-microsoft-com:office:word" xmlns:w="http://schemas.openxmlformats.org/wordprocessingml/2006/main" xmlns:w14="http://schemas.microsoft.com/office/word/2010/wordml" xmlns:w15="http://schemas.microsoft.com/office/word/2012/wordml" xmlns:w16se="http://schemas.microsoft.com/office/word/2015/wordml/symex" xmlns:wpg="http://schemas.microsoft.com/office/word/2010/wordprocessingGroup" xmlns:wpi="http://schemas.microsoft.com/office/word/2010/wordprocessingInk" xmlns:wne="http://schemas.microsoft.com/office/word/2006/wordml" xmlns:wps="http://schemas.microsoft.com/office/word/2010/wordprocessingShape" mc:Ignorable="w14 w15 w16se wp14">
+  <w:abstractNum w:abstractNumId="0" w15:restartNumberingAfterBreak="0">
     <w:nsid w:val="04C53BBF"/>
     <w:multiLevelType w:val="hybridMultilevel"/>
     <w:tmpl w:val="155E0288"/>
@@ -10871,7 +10825,7 @@
       </w:rPr>
     </w:lvl>
   </w:abstractNum>
-  <w:abstractNum w:abstractNumId="1">
+  <w:abstractNum w:abstractNumId="1" w15:restartNumberingAfterBreak="0">
     <w:nsid w:val="14F126D4"/>
     <w:multiLevelType w:val="hybridMultilevel"/>
     <w:tmpl w:val="01EE6DE8"/>
@@ -10984,7 +10938,7 @@
       </w:rPr>
     </w:lvl>
   </w:abstractNum>
-  <w:abstractNum w:abstractNumId="2">
+  <w:abstractNum w:abstractNumId="2" w15:restartNumberingAfterBreak="0">
     <w:nsid w:val="2321632B"/>
     <w:multiLevelType w:val="hybridMultilevel"/>
     <w:tmpl w:val="6C2406B0"/>
@@ -11096,7 +11050,7 @@
       </w:rPr>
     </w:lvl>
   </w:abstractNum>
-  <w:abstractNum w:abstractNumId="3">
+  <w:abstractNum w:abstractNumId="3" w15:restartNumberingAfterBreak="0">
     <w:nsid w:val="2BFC2E70"/>
     <w:multiLevelType w:val="hybridMultilevel"/>
     <w:tmpl w:val="0298FFE6"/>
@@ -11208,7 +11162,7 @@
       </w:rPr>
     </w:lvl>
   </w:abstractNum>
-  <w:abstractNum w:abstractNumId="4">
+  <w:abstractNum w:abstractNumId="4" w15:restartNumberingAfterBreak="0">
     <w:nsid w:val="411B5A51"/>
     <w:multiLevelType w:val="hybridMultilevel"/>
     <w:tmpl w:val="0AC810E0"/>
@@ -11297,7 +11251,7 @@
       </w:pPr>
     </w:lvl>
   </w:abstractNum>
-  <w:abstractNum w:abstractNumId="5">
+  <w:abstractNum w:abstractNumId="5" w15:restartNumberingAfterBreak="0">
     <w:nsid w:val="60FC697F"/>
     <w:multiLevelType w:val="hybridMultilevel"/>
     <w:tmpl w:val="61AEA584"/>
@@ -11431,7 +11385,7 @@
 </file>
 
 <file path=word/styles.xml><?xml version="1.0" encoding="utf-8"?>
-<w:styles xmlns:mc="http://schemas.openxmlformats.org/markup-compatibility/2006" xmlns:r="http://schemas.openxmlformats.org/officeDocument/2006/relationships" xmlns:w="http://schemas.openxmlformats.org/wordprocessingml/2006/main" xmlns:w14="http://schemas.microsoft.com/office/word/2010/wordml" mc:Ignorable="w14">
+<w:styles xmlns:mc="http://schemas.openxmlformats.org/markup-compatibility/2006" xmlns:r="http://schemas.openxmlformats.org/officeDocument/2006/relationships" xmlns:w="http://schemas.openxmlformats.org/wordprocessingml/2006/main" xmlns:w14="http://schemas.microsoft.com/office/word/2010/wordml" xmlns:w15="http://schemas.microsoft.com/office/word/2012/wordml" xmlns:w16se="http://schemas.microsoft.com/office/word/2015/wordml/symex" mc:Ignorable="w14 w15 w16se">
   <w:docDefaults>
     <w:rPrDefault>
       <w:rPr>
@@ -11447,1036 +11401,379 @@
       </w:pPr>
     </w:pPrDefault>
   </w:docDefaults>
-  <w:latentStyles w:defLockedState="0" w:defUIPriority="99" w:defSemiHidden="1" w:defUnhideWhenUsed="1" w:defQFormat="0" w:count="267">
-    <w:lsdException w:name="Normal" w:semiHidden="0" w:uiPriority="0" w:unhideWhenUsed="0" w:qFormat="1"/>
-    <w:lsdException w:name="heading 1" w:semiHidden="0" w:uiPriority="9" w:unhideWhenUsed="0" w:qFormat="1"/>
-    <w:lsdException w:name="heading 2" w:uiPriority="9" w:qFormat="1"/>
-    <w:lsdException w:name="heading 3" w:uiPriority="9" w:qFormat="1"/>
-    <w:lsdException w:name="heading 4" w:uiPriority="9" w:qFormat="1"/>
-    <w:lsdException w:name="heading 5" w:uiPriority="9" w:qFormat="1"/>
-    <w:lsdException w:name="heading 6" w:uiPriority="9" w:qFormat="1"/>
-    <w:lsdException w:name="heading 7" w:uiPriority="9" w:qFormat="1"/>
-    <w:lsdException w:name="heading 8" w:uiPriority="9" w:qFormat="1"/>
-    <w:lsdException w:name="heading 9" w:uiPriority="9" w:qFormat="1"/>
-    <w:lsdException w:name="toc 1" w:uiPriority="39"/>
-    <w:lsdException w:name="toc 2" w:uiPriority="39"/>
-    <w:lsdException w:name="toc 3" w:uiPriority="39"/>
-    <w:lsdException w:name="toc 4" w:uiPriority="39"/>
-    <w:lsdException w:name="toc 5" w:uiPriority="39"/>
-    <w:lsdException w:name="toc 6" w:uiPriority="39"/>
-    <w:lsdException w:name="toc 7" w:uiPriority="39"/>
-    <w:lsdException w:name="toc 8" w:uiPriority="39"/>
-    <w:lsdException w:name="toc 9" w:uiPriority="39"/>
-    <w:lsdException w:name="caption" w:uiPriority="35" w:qFormat="1"/>
-    <w:lsdException w:name="Title" w:semiHidden="0" w:uiPriority="10" w:unhideWhenUsed="0" w:qFormat="1"/>
-    <w:lsdException w:name="Default Paragraph Font" w:uiPriority="1"/>
-    <w:lsdException w:name="Subtitle" w:semiHidden="0" w:uiPriority="11" w:unhideWhenUsed="0" w:qFormat="1"/>
-    <w:lsdException w:name="Strong" w:semiHidden="0" w:uiPriority="22" w:unhideWhenUsed="0" w:qFormat="1"/>
-    <w:lsdException w:name="Emphasis" w:semiHidden="0" w:uiPriority="20" w:unhideWhenUsed="0" w:qFormat="1"/>
-    <w:lsdException w:name="Table Grid" w:semiHidden="0" w:uiPriority="39" w:unhideWhenUsed="0"/>
-    <w:lsdException w:name="Placeholder Text" w:unhideWhenUsed="0"/>
-    <w:lsdException w:name="No Spacing" w:semiHidden="0" w:uiPriority="1" w:unhideWhenUsed="0" w:qFormat="1"/>
-    <w:lsdException w:name="Light Shading" w:semiHidden="0" w:uiPriority="60" w:unhideWhenUsed="0"/>
-    <w:lsdException w:name="Light List" w:semiHidden="0" w:uiPriority="61" w:unhideWhenUsed="0"/>
-    <w:lsdException w:name="Light Grid" w:semiHidden="0" w:uiPriority="62" w:unhideWhenUsed="0"/>
-    <w:lsdException w:name="Medium Shading 1" w:semiHidden="0" w:uiPriority="63" w:unhideWhenUsed="0"/>
-    <w:lsdException w:name="Medium Shading 2" w:semiHidden="0" w:uiPriority="64" w:unhideWhenUsed="0"/>
-    <w:lsdException w:name="Medium List 1" w:semiHidden="0" w:uiPriority="65" w:unhideWhenUsed="0"/>
-    <w:lsdException w:name="Medium List 2" w:semiHidden="0" w:uiPriority="66" w:unhideWhenUsed="0"/>
-    <w:lsdException w:name="Medium Grid 1" w:semiHidden="0" w:uiPriority="67" w:unhideWhenUsed="0"/>
-    <w:lsdException w:name="Medium Grid 2" w:semiHidden="0" w:uiPriority="68" w:unhideWhenUsed="0"/>
-    <w:lsdException w:name="Medium Grid 3" w:semiHidden="0" w:uiPriority="69" w:unhideWhenUsed="0"/>
-    <w:lsdException w:name="Dark List" w:semiHidden="0" w:uiPriority="70" w:unhideWhenUsed="0"/>
-    <w:lsdException w:name="Colorful Shading" w:semiHidden="0" w:uiPriority="71" w:unhideWhenUsed="0"/>
-    <w:lsdException w:name="Colorful List" w:semiHidden="0" w:uiPriority="72" w:unhideWhenUsed="0"/>
-    <w:lsdException w:name="Colorful Grid" w:semiHidden="0" w:uiPriority="73" w:unhideWhenUsed="0"/>
-    <w:lsdException w:name="Light Shading Accent 1" w:semiHidden="0" w:uiPriority="60" w:unhideWhenUsed="0"/>
-    <w:lsdException w:name="Light List Accent 1" w:semiHidden="0" w:uiPriority="61" w:unhideWhenUsed="0"/>
-    <w:lsdException w:name="Light Grid Accent 1" w:semiHidden="0" w:uiPriority="62" w:unhideWhenUsed="0"/>
-    <w:lsdException w:name="Medium Shading 1 Accent 1" w:semiHidden="0" w:uiPriority="63" w:unhideWhenUsed="0"/>
-    <w:lsdException w:name="Medium Shading 2 Accent 1" w:semiHidden="0" w:uiPriority="64" w:unhideWhenUsed="0"/>
-    <w:lsdException w:name="Medium List 1 Accent 1" w:semiHidden="0" w:uiPriority="65" w:unhideWhenUsed="0"/>
-    <w:lsdException w:name="Revision" w:unhideWhenUsed="0"/>
-    <w:lsdException w:name="List Paragraph" w:semiHidden="0" w:uiPriority="34" w:unhideWhenUsed="0" w:qFormat="1"/>
-    <w:lsdException w:name="Quote" w:semiHidden="0" w:uiPriority="29" w:unhideWhenUsed="0" w:qFormat="1"/>
-    <w:lsdException w:name="Intense Quote" w:semiHidden="0" w:uiPriority="30" w:unhideWhenUsed="0" w:qFormat="1"/>
-    <w:lsdException w:name="Medium List 2 Accent 1" w:semiHidden="0" w:uiPriority="66" w:unhideWhenUsed="0"/>
-    <w:lsdException w:name="Medium Grid 1 Accent 1" w:semiHidden="0" w:uiPriority="67" w:unhideWhenUsed="0"/>
-    <w:lsdException w:name="Medium Grid 2 Accent 1" w:semiHidden="0" w:uiPriority="68" w:unhideWhenUsed="0"/>
-    <w:lsdException w:name="Medium Grid 3 Accent 1" w:semiHidden="0" w:uiPriority="69" w:unhideWhenUsed="0"/>
-    <w:lsdException w:name="Dark List Accent 1" w:semiHidden="0" w:uiPriority="70" w:unhideWhenUsed="0"/>
-    <w:lsdException w:name="Colorful Shading Accent 1" w:semiHidden="0" w:uiPriority="71" w:unhideWhenUsed="0"/>
-    <w:lsdException w:name="Colorful List Accent 1" w:semiHidden="0" w:uiPriority="72" w:unhideWhenUsed="0"/>
-    <w:lsdException w:name="Colorful Grid Accent 1" w:semiHidden="0" w:uiPriority="73" w:unhideWhenUsed="0"/>
-    <w:lsdException w:name="Light Shading Accent 2" w:semiHidden="0" w:uiPriority="60" w:unhideWhenUsed="0"/>
-    <w:lsdException w:name="Light List Accent 2" w:semiHidden="0" w:uiPriority="61" w:unhideWhenUsed="0"/>
-    <w:lsdException w:name="Light Grid Accent 2" w:semiHidden="0" w:uiPriority="62" w:unhideWhenUsed="0"/>
-    <w:lsdException w:name="Medium Shading 1 Accent 2" w:semiHidden="0" w:uiPriority="63" w:unhideWhenUsed="0"/>
-    <w:lsdException w:name="Medium Shading 2 Accent 2" w:semiHidden="0" w:uiPriority="64" w:unhideWhenUsed="0"/>
-    <w:lsdException w:name="Medium List 1 Accent 2" w:semiHidden="0" w:uiPriority="65" w:unhideWhenUsed="0"/>
-    <w:lsdException w:name="Medium List 2 Accent 2" w:semiHidden="0" w:uiPriority="66" w:unhideWhenUsed="0"/>
-    <w:lsdException w:name="Medium Grid 1 Accent 2" w:semiHidden="0" w:uiPriority="67" w:unhideWhenUsed="0"/>
-    <w:lsdException w:name="Medium Grid 2 Accent 2" w:semiHidden="0" w:uiPriority="68" w:unhideWhenUsed="0"/>
-    <w:lsdException w:name="Medium Grid 3 Accent 2" w:semiHidden="0" w:uiPriority="69" w:unhideWhenUsed="0"/>
-    <w:lsdException w:name="Dark List Accent 2" w:semiHidden="0" w:uiPriority="70" w:unhideWhenUsed="0"/>
-    <w:lsdException w:name="Colorful Shading Accent 2" w:semiHidden="0" w:uiPriority="71" w:unhideWhenUsed="0"/>
-    <w:lsdException w:name="Colorful List Accent 2" w:semiHidden="0" w:uiPriority="72" w:unhideWhenUsed="0"/>
-    <w:lsdException w:name="Colorful Grid Accent 2" w:semiHidden="0" w:uiPriority="73" w:unhideWhenUsed="0"/>
-    <w:lsdException w:name="Light Shading Accent 3" w:semiHidden="0" w:uiPriority="60" w:unhideWhenUsed="0"/>
-    <w:lsdException w:name="Light List Accent 3" w:semiHidden="0" w:uiPriority="61" w:unhideWhenUsed="0"/>
-    <w:lsdException w:name="Light Grid Accent 3" w:semiHidden="0" w:uiPriority="62" w:unhideWhenUsed="0"/>
-    <w:lsdException w:name="Medium Shading 1 Accent 3" w:semiHidden="0" w:uiPriority="63" w:unhideWhenUsed="0"/>
-    <w:lsdException w:name="Medium Shading 2 Accent 3" w:semiHidden="0" w:uiPriority="64" w:unhideWhenUsed="0"/>
-    <w:lsdException w:name="Medium List 1 Accent 3" w:semiHidden="0" w:uiPriority="65" w:unhideWhenUsed="0"/>
-    <w:lsdException w:name="Medium List 2 Accent 3" w:semiHidden="0" w:uiPriority="66" w:unhideWhenUsed="0"/>
-    <w:lsdException w:name="Medium Grid 1 Accent 3" w:semiHidden="0" w:uiPriority="67" w:unhideWhenUsed="0"/>
-    <w:lsdException w:name="Medium Grid 2 Accent 3" w:semiHidden="0" w:uiPriority="68" w:unhideWhenUsed="0"/>
-    <w:lsdException w:name="Medium Grid 3 Accent 3" w:semiHidden="0" w:uiPriority="69" w:unhideWhenUsed="0"/>
-    <w:lsdException w:name="Dark List Accent 3" w:semiHidden="0" w:uiPriority="70" w:unhideWhenUsed="0"/>
-    <w:lsdException w:name="Colorful Shading Accent 3" w:semiHidden="0" w:uiPriority="71" w:unhideWhenUsed="0"/>
-    <w:lsdException w:name="Colorful List Accent 3" w:semiHidden="0" w:uiPriority="72" w:unhideWhenUsed="0"/>
-    <w:lsdException w:name="Colorful Grid Accent 3" w:semiHidden="0" w:uiPriority="73" w:unhideWhenUsed="0"/>
-    <w:lsdException w:name="Light Shading Accent 4" w:semiHidden="0" w:uiPriority="60" w:unhideWhenUsed="0"/>
-    <w:lsdException w:name="Light List Accent 4" w:semiHidden="0" w:uiPriority="61" w:unhideWhenUsed="0"/>
-    <w:lsdException w:name="Light Grid Accent 4" w:semiHidden="0" w:uiPriority="62" w:unhideWhenUsed="0"/>
-    <w:lsdException w:name="Medium Shading 1 Accent 4" w:semiHidden="0" w:uiPriority="63" w:unhideWhenUsed="0"/>
-    <w:lsdException w:name="Medium Shading 2 Accent 4" w:semiHidden="0" w:uiPriority="64" w:unhideWhenUsed="0"/>
-    <w:lsdException w:name="Medium List 1 Accent 4" w:semiHidden="0" w:uiPriority="65" w:unhideWhenUsed="0"/>
-    <w:lsdException w:name="Medium List 2 Accent 4" w:semiHidden="0" w:uiPriority="66" w:unhideWhenUsed="0"/>
-    <w:lsdException w:name="Medium Grid 1 Accent 4" w:semiHidden="0" w:uiPriority="67" w:unhideWhenUsed="0"/>
-    <w:lsdException w:name="Medium Grid 2 Accent 4" w:semiHidden="0" w:uiPriority="68" w:unhideWhenUsed="0"/>
-    <w:lsdException w:name="Medium Grid 3 Accent 4" w:semiHidden="0" w:uiPriority="69" w:unhideWhenUsed="0"/>
-    <w:lsdException w:name="Dark List Accent 4" w:semiHidden="0" w:uiPriority="70" w:unhideWhenUsed="0"/>
-    <w:lsdException w:name="Colorful Shading Accent 4" w:semiHidden="0" w:uiPriority="71" w:unhideWhenUsed="0"/>
-    <w:lsdException w:name="Colorful List Accent 4" w:semiHidden="0" w:uiPriority="72" w:unhideWhenUsed="0"/>
-    <w:lsdException w:name="Colorful Grid Accent 4" w:semiHidden="0" w:uiPriority="73" w:unhideWhenUsed="0"/>
-    <w:lsdException w:name="Light Shading Accent 5" w:semiHidden="0" w:uiPriority="60" w:unhideWhenUsed="0"/>
-    <w:lsdException w:name="Light List Accent 5" w:semiHidden="0" w:uiPriority="61" w:unhideWhenUsed="0"/>
-    <w:lsdException w:name="Light Grid Accent 5" w:semiHidden="0" w:uiPriority="62" w:unhideWhenUsed="0"/>
-    <w:lsdException w:name="Medium Shading 1 Accent 5" w:semiHidden="0" w:uiPriority="63" w:unhideWhenUsed="0"/>
-    <w:lsdException w:name="Medium Shading 2 Accent 5" w:semiHidden="0" w:uiPriority="64" w:unhideWhenUsed="0"/>
-    <w:lsdException w:name="Medium List 1 Accent 5" w:semiHidden="0" w:uiPriority="65" w:unhideWhenUsed="0"/>
-    <w:lsdException w:name="Medium List 2 Accent 5" w:semiHidden="0" w:uiPriority="66" w:unhideWhenUsed="0"/>
-    <w:lsdException w:name="Medium Grid 1 Accent 5" w:semiHidden="0" w:uiPriority="67" w:unhideWhenUsed="0"/>
-    <w:lsdException w:name="Medium Grid 2 Accent 5" w:semiHidden="0" w:uiPriority="68" w:unhideWhenUsed="0"/>
-    <w:lsdException w:name="Medium Grid 3 Accent 5" w:semiHidden="0" w:uiPriority="69" w:unhideWhenUsed="0"/>
-    <w:lsdException w:name="Dark List Accent 5" w:semiHidden="0" w:uiPriority="70" w:unhideWhenUsed="0"/>
-    <w:lsdException w:name="Colorful Shading Accent 5" w:semiHidden="0" w:uiPriority="71" w:unhideWhenUsed="0"/>
-    <w:lsdException w:name="Colorful List Accent 5" w:semiHidden="0" w:uiPriority="72" w:unhideWhenUsed="0"/>
-    <w:lsdException w:name="Colorful Grid Accent 5" w:semiHidden="0" w:uiPriority="73" w:unhideWhenUsed="0"/>
-    <w:lsdException w:name="Light Shading Accent 6" w:semiHidden="0" w:uiPriority="60" w:unhideWhenUsed="0"/>
-    <w:lsdException w:name="Light List Accent 6" w:semiHidden="0" w:uiPriority="61" w:unhideWhenUsed="0"/>
-    <w:lsdException w:name="Light Grid Accent 6" w:semiHidden="0" w:uiPriority="62" w:unhideWhenUsed="0"/>
-    <w:lsdException w:name="Medium Shading 1 Accent 6" w:semiHidden="0" w:uiPriority="63" w:unhideWhenUsed="0"/>
-    <w:lsdException w:name="Medium Shading 2 Accent 6" w:semiHidden="0" w:uiPriority="64" w:unhideWhenUsed="0"/>
-    <w:lsdException w:name="Medium List 1 Accent 6" w:semiHidden="0" w:uiPriority="65" w:unhideWhenUsed="0"/>
-    <w:lsdException w:name="Medium List 2 Accent 6" w:semiHidden="0" w:uiPriority="66" w:unhideWhenUsed="0"/>
-    <w:lsdException w:name="Medium Grid 1 Accent 6" w:semiHidden="0" w:uiPriority="67" w:unhideWhenUsed="0"/>
-    <w:lsdException w:name="Medium Grid 2 Accent 6" w:semiHidden="0" w:uiPriority="68" w:unhideWhenUsed="0"/>
-    <w:lsdException w:name="Medium Grid 3 Accent 6" w:semiHidden="0" w:uiPriority="69" w:unhideWhenUsed="0"/>
-    <w:lsdException w:name="Dark List Accent 6" w:semiHidden="0" w:uiPriority="70" w:unhideWhenUsed="0"/>
-    <w:lsdException w:name="Colorful Shading Accent 6" w:semiHidden="0" w:uiPriority="71" w:unhideWhenUsed="0"/>
-    <w:lsdException w:name="Colorful List Accent 6" w:semiHidden="0" w:uiPriority="72" w:unhideWhenUsed="0"/>
-    <w:lsdException w:name="Colorful Grid Accent 6" w:semiHidden="0" w:uiPriority="73" w:unhideWhenUsed="0"/>
-    <w:lsdException w:name="Subtle Emphasis" w:semiHidden="0" w:uiPriority="19" w:unhideWhenUsed="0" w:qFormat="1"/>
-    <w:lsdException w:name="Intense Emphasis" w:semiHidden="0" w:uiPriority="21" w:unhideWhenUsed="0" w:qFormat="1"/>
-    <w:lsdException w:name="Subtle Reference" w:semiHidden="0" w:uiPriority="31" w:unhideWhenUsed="0" w:qFormat="1"/>
-    <w:lsdException w:name="Intense Reference" w:semiHidden="0" w:uiPriority="32" w:unhideWhenUsed="0" w:qFormat="1"/>
-    <w:lsdException w:name="Book Title" w:semiHidden="0" w:uiPriority="33" w:unhideWhenUsed="0" w:qFormat="1"/>
-    <w:lsdException w:name="Bibliography" w:uiPriority="37"/>
-    <w:lsdException w:name="TOC Heading" w:uiPriority="39" w:qFormat="1"/>
-  </w:latentStyles>
-  <w:style w:type="paragraph" w:default="1" w:styleId="Normal">
-    <w:name w:val="Normal"/>
-    <w:qFormat/>
-    <w:rsid w:val="003E20A8"/>
-  </w:style>
-  <w:style w:type="paragraph" w:styleId="Heading1">
-    <w:name w:val="heading 1"/>
-    <w:basedOn w:val="Normal"/>
-    <w:next w:val="Normal"/>
-    <w:link w:val="Heading1Char"/>
-    <w:uiPriority w:val="9"/>
-    <w:qFormat/>
-    <w:rsid w:val="003E20A8"/>
-    <w:pPr>
-      <w:keepNext/>
-      <w:keepLines/>
-      <w:spacing w:before="400" w:after="40" w:line="240" w:lineRule="auto"/>
-      <w:outlineLvl w:val="0"/>
-    </w:pPr>
-    <w:rPr>
-      <w:rFonts w:asciiTheme="majorHAnsi" w:eastAsiaTheme="majorEastAsia" w:hAnsiTheme="majorHAnsi" w:cstheme="majorBidi"/>
-      <w:color w:val="1F4E79" w:themeColor="accent1" w:themeShade="80"/>
-      <w:sz w:val="36"/>
-      <w:szCs w:val="36"/>
-    </w:rPr>
-  </w:style>
-  <w:style w:type="paragraph" w:styleId="Heading2">
-    <w:name w:val="heading 2"/>
-    <w:basedOn w:val="Normal"/>
-    <w:next w:val="Normal"/>
-    <w:link w:val="Heading2Char"/>
-    <w:uiPriority w:val="9"/>
-    <w:semiHidden/>
-    <w:unhideWhenUsed/>
-    <w:qFormat/>
-    <w:rsid w:val="003E20A8"/>
-    <w:pPr>
-      <w:keepNext/>
-      <w:keepLines/>
-      <w:spacing w:before="40" w:after="0" w:line="240" w:lineRule="auto"/>
-      <w:outlineLvl w:val="1"/>
-    </w:pPr>
-    <w:rPr>
-      <w:rFonts w:asciiTheme="majorHAnsi" w:eastAsiaTheme="majorEastAsia" w:hAnsiTheme="majorHAnsi" w:cstheme="majorBidi"/>
-      <w:color w:val="2E74B5" w:themeColor="accent1" w:themeShade="BF"/>
-      <w:sz w:val="32"/>
-      <w:szCs w:val="32"/>
-    </w:rPr>
-  </w:style>
-  <w:style w:type="paragraph" w:styleId="Heading3">
-    <w:name w:val="heading 3"/>
-    <w:basedOn w:val="Normal"/>
-    <w:next w:val="Normal"/>
-    <w:link w:val="Heading3Char"/>
-    <w:uiPriority w:val="9"/>
-    <w:semiHidden/>
-    <w:unhideWhenUsed/>
-    <w:qFormat/>
-    <w:rsid w:val="003E20A8"/>
-    <w:pPr>
-      <w:keepNext/>
-      <w:keepLines/>
-      <w:spacing w:before="40" w:after="0" w:line="240" w:lineRule="auto"/>
-      <w:outlineLvl w:val="2"/>
-    </w:pPr>
-    <w:rPr>
-      <w:rFonts w:asciiTheme="majorHAnsi" w:eastAsiaTheme="majorEastAsia" w:hAnsiTheme="majorHAnsi" w:cstheme="majorBidi"/>
-      <w:color w:val="2E74B5" w:themeColor="accent1" w:themeShade="BF"/>
-      <w:sz w:val="28"/>
-      <w:szCs w:val="28"/>
-    </w:rPr>
-  </w:style>
-  <w:style w:type="paragraph" w:styleId="Heading4">
-    <w:name w:val="heading 4"/>
-    <w:basedOn w:val="Normal"/>
-    <w:next w:val="Normal"/>
-    <w:link w:val="Heading4Char"/>
-    <w:uiPriority w:val="9"/>
-    <w:semiHidden/>
-    <w:unhideWhenUsed/>
-    <w:qFormat/>
-    <w:rsid w:val="003E20A8"/>
-    <w:pPr>
-      <w:keepNext/>
-      <w:keepLines/>
-      <w:spacing w:before="40" w:after="0"/>
-      <w:outlineLvl w:val="3"/>
-    </w:pPr>
-    <w:rPr>
-      <w:rFonts w:asciiTheme="majorHAnsi" w:eastAsiaTheme="majorEastAsia" w:hAnsiTheme="majorHAnsi" w:cstheme="majorBidi"/>
-      <w:color w:val="2E74B5" w:themeColor="accent1" w:themeShade="BF"/>
-      <w:sz w:val="24"/>
-      <w:szCs w:val="24"/>
-    </w:rPr>
-  </w:style>
-  <w:style w:type="paragraph" w:styleId="Heading5">
-    <w:name w:val="heading 5"/>
-    <w:basedOn w:val="Normal"/>
-    <w:next w:val="Normal"/>
-    <w:link w:val="Heading5Char"/>
-    <w:uiPriority w:val="9"/>
-    <w:semiHidden/>
-    <w:unhideWhenUsed/>
-    <w:qFormat/>
-    <w:rsid w:val="003E20A8"/>
-    <w:pPr>
-      <w:keepNext/>
-      <w:keepLines/>
-      <w:spacing w:before="40" w:after="0"/>
-      <w:outlineLvl w:val="4"/>
-    </w:pPr>
-    <w:rPr>
-      <w:rFonts w:asciiTheme="majorHAnsi" w:eastAsiaTheme="majorEastAsia" w:hAnsiTheme="majorHAnsi" w:cstheme="majorBidi"/>
-      <w:caps/>
-      <w:color w:val="2E74B5" w:themeColor="accent1" w:themeShade="BF"/>
-    </w:rPr>
-  </w:style>
-  <w:style w:type="paragraph" w:styleId="Heading6">
-    <w:name w:val="heading 6"/>
-    <w:basedOn w:val="Normal"/>
-    <w:next w:val="Normal"/>
-    <w:link w:val="Heading6Char"/>
-    <w:uiPriority w:val="9"/>
-    <w:semiHidden/>
-    <w:unhideWhenUsed/>
-    <w:qFormat/>
-    <w:rsid w:val="003E20A8"/>
-    <w:pPr>
-      <w:keepNext/>
-      <w:keepLines/>
-      <w:spacing w:before="40" w:after="0"/>
-      <w:outlineLvl w:val="5"/>
-    </w:pPr>
-    <w:rPr>
-      <w:rFonts w:asciiTheme="majorHAnsi" w:eastAsiaTheme="majorEastAsia" w:hAnsiTheme="majorHAnsi" w:cstheme="majorBidi"/>
-      <w:i/>
-      <w:iCs/>
-      <w:caps/>
-      <w:color w:val="1F4E79" w:themeColor="accent1" w:themeShade="80"/>
-    </w:rPr>
-  </w:style>
-  <w:style w:type="paragraph" w:styleId="Heading7">
-    <w:name w:val="heading 7"/>
-    <w:basedOn w:val="Normal"/>
-    <w:next w:val="Normal"/>
-    <w:link w:val="Heading7Char"/>
-    <w:uiPriority w:val="9"/>
-    <w:semiHidden/>
-    <w:unhideWhenUsed/>
-    <w:qFormat/>
-    <w:rsid w:val="003E20A8"/>
-    <w:pPr>
-      <w:keepNext/>
-      <w:keepLines/>
-      <w:spacing w:before="40" w:after="0"/>
-      <w:outlineLvl w:val="6"/>
-    </w:pPr>
-    <w:rPr>
-      <w:rFonts w:asciiTheme="majorHAnsi" w:eastAsiaTheme="majorEastAsia" w:hAnsiTheme="majorHAnsi" w:cstheme="majorBidi"/>
-      <w:b/>
-      <w:bCs/>
-      <w:color w:val="1F4E79" w:themeColor="accent1" w:themeShade="80"/>
-    </w:rPr>
-  </w:style>
-  <w:style w:type="paragraph" w:styleId="Heading8">
-    <w:name w:val="heading 8"/>
-    <w:basedOn w:val="Normal"/>
-    <w:next w:val="Normal"/>
-    <w:link w:val="Heading8Char"/>
-    <w:uiPriority w:val="9"/>
-    <w:semiHidden/>
-    <w:unhideWhenUsed/>
-    <w:qFormat/>
-    <w:rsid w:val="003E20A8"/>
-    <w:pPr>
-      <w:keepNext/>
-      <w:keepLines/>
-      <w:spacing w:before="40" w:after="0"/>
-      <w:outlineLvl w:val="7"/>
-    </w:pPr>
-    <w:rPr>
-      <w:rFonts w:asciiTheme="majorHAnsi" w:eastAsiaTheme="majorEastAsia" w:hAnsiTheme="majorHAnsi" w:cstheme="majorBidi"/>
-      <w:b/>
-      <w:bCs/>
-      <w:i/>
-      <w:iCs/>
-      <w:color w:val="1F4E79" w:themeColor="accent1" w:themeShade="80"/>
-    </w:rPr>
-  </w:style>
-  <w:style w:type="paragraph" w:styleId="Heading9">
-    <w:name w:val="heading 9"/>
-    <w:basedOn w:val="Normal"/>
-    <w:next w:val="Normal"/>
-    <w:link w:val="Heading9Char"/>
-    <w:uiPriority w:val="9"/>
-    <w:semiHidden/>
-    <w:unhideWhenUsed/>
-    <w:qFormat/>
-    <w:rsid w:val="003E20A8"/>
-    <w:pPr>
-      <w:keepNext/>
-      <w:keepLines/>
-      <w:spacing w:before="40" w:after="0"/>
-      <w:outlineLvl w:val="8"/>
-    </w:pPr>
-    <w:rPr>
-      <w:rFonts w:asciiTheme="majorHAnsi" w:eastAsiaTheme="majorEastAsia" w:hAnsiTheme="majorHAnsi" w:cstheme="majorBidi"/>
-      <w:i/>
-      <w:iCs/>
-      <w:color w:val="1F4E79" w:themeColor="accent1" w:themeShade="80"/>
-    </w:rPr>
-  </w:style>
-  <w:style w:type="character" w:default="1" w:styleId="DefaultParagraphFont">
-    <w:name w:val="Default Paragraph Font"/>
-    <w:uiPriority w:val="1"/>
-    <w:semiHidden/>
-    <w:unhideWhenUsed/>
-  </w:style>
-  <w:style w:type="table" w:default="1" w:styleId="TableNormal">
-    <w:name w:val="Normal Table"/>
-    <w:uiPriority w:val="99"/>
-    <w:semiHidden/>
-    <w:unhideWhenUsed/>
-    <w:tblPr>
-      <w:tblInd w:w="0" w:type="dxa"/>
-      <w:tblCellMar>
-        <w:top w:w="0" w:type="dxa"/>
-        <w:left w:w="108" w:type="dxa"/>
-        <w:bottom w:w="0" w:type="dxa"/>
-        <w:right w:w="108" w:type="dxa"/>
-      </w:tblCellMar>
-    </w:tblPr>
-  </w:style>
-  <w:style w:type="numbering" w:default="1" w:styleId="NoList">
-    <w:name w:val="No List"/>
-    <w:uiPriority w:val="99"/>
-    <w:semiHidden/>
-    <w:unhideWhenUsed/>
-  </w:style>
-  <w:style w:type="paragraph" w:styleId="ListParagraph">
-    <w:name w:val="List Paragraph"/>
-    <w:basedOn w:val="Normal"/>
-    <w:uiPriority w:val="34"/>
-    <w:qFormat/>
-    <w:rsid w:val="00833BA4"/>
-    <w:pPr>
-      <w:ind w:left="720"/>
-      <w:contextualSpacing/>
-    </w:pPr>
-  </w:style>
-  <w:style w:type="character" w:customStyle="1" w:styleId="Heading1Char">
-    <w:name w:val="Heading 1 Char"/>
-    <w:basedOn w:val="DefaultParagraphFont"/>
-    <w:link w:val="Heading1"/>
-    <w:uiPriority w:val="9"/>
-    <w:rsid w:val="003E20A8"/>
-    <w:rPr>
-      <w:rFonts w:asciiTheme="majorHAnsi" w:eastAsiaTheme="majorEastAsia" w:hAnsiTheme="majorHAnsi" w:cstheme="majorBidi"/>
-      <w:color w:val="1F4E79" w:themeColor="accent1" w:themeShade="80"/>
-      <w:sz w:val="36"/>
-      <w:szCs w:val="36"/>
-    </w:rPr>
-  </w:style>
-  <w:style w:type="character" w:customStyle="1" w:styleId="Heading2Char">
-    <w:name w:val="Heading 2 Char"/>
-    <w:basedOn w:val="DefaultParagraphFont"/>
-    <w:link w:val="Heading2"/>
-    <w:uiPriority w:val="9"/>
-    <w:semiHidden/>
-    <w:rsid w:val="003E20A8"/>
-    <w:rPr>
-      <w:rFonts w:asciiTheme="majorHAnsi" w:eastAsiaTheme="majorEastAsia" w:hAnsiTheme="majorHAnsi" w:cstheme="majorBidi"/>
-      <w:color w:val="2E74B5" w:themeColor="accent1" w:themeShade="BF"/>
-      <w:sz w:val="32"/>
-      <w:szCs w:val="32"/>
-    </w:rPr>
-  </w:style>
-  <w:style w:type="character" w:customStyle="1" w:styleId="Heading3Char">
-    <w:name w:val="Heading 3 Char"/>
-    <w:basedOn w:val="DefaultParagraphFont"/>
-    <w:link w:val="Heading3"/>
-    <w:uiPriority w:val="9"/>
-    <w:semiHidden/>
-    <w:rsid w:val="003E20A8"/>
-    <w:rPr>
-      <w:rFonts w:asciiTheme="majorHAnsi" w:eastAsiaTheme="majorEastAsia" w:hAnsiTheme="majorHAnsi" w:cstheme="majorBidi"/>
-      <w:color w:val="2E74B5" w:themeColor="accent1" w:themeShade="BF"/>
-      <w:sz w:val="28"/>
-      <w:szCs w:val="28"/>
-    </w:rPr>
-  </w:style>
-  <w:style w:type="character" w:customStyle="1" w:styleId="Heading4Char">
-    <w:name w:val="Heading 4 Char"/>
-    <w:basedOn w:val="DefaultParagraphFont"/>
-    <w:link w:val="Heading4"/>
-    <w:uiPriority w:val="9"/>
-    <w:semiHidden/>
-    <w:rsid w:val="003E20A8"/>
-    <w:rPr>
-      <w:rFonts w:asciiTheme="majorHAnsi" w:eastAsiaTheme="majorEastAsia" w:hAnsiTheme="majorHAnsi" w:cstheme="majorBidi"/>
-      <w:color w:val="2E74B5" w:themeColor="accent1" w:themeShade="BF"/>
-      <w:sz w:val="24"/>
-      <w:szCs w:val="24"/>
-    </w:rPr>
-  </w:style>
-  <w:style w:type="character" w:customStyle="1" w:styleId="Heading5Char">
-    <w:name w:val="Heading 5 Char"/>
-    <w:basedOn w:val="DefaultParagraphFont"/>
-    <w:link w:val="Heading5"/>
-    <w:uiPriority w:val="9"/>
-    <w:semiHidden/>
-    <w:rsid w:val="003E20A8"/>
-    <w:rPr>
-      <w:rFonts w:asciiTheme="majorHAnsi" w:eastAsiaTheme="majorEastAsia" w:hAnsiTheme="majorHAnsi" w:cstheme="majorBidi"/>
-      <w:caps/>
-      <w:color w:val="2E74B5" w:themeColor="accent1" w:themeShade="BF"/>
-    </w:rPr>
-  </w:style>
-  <w:style w:type="character" w:customStyle="1" w:styleId="Heading6Char">
-    <w:name w:val="Heading 6 Char"/>
-    <w:basedOn w:val="DefaultParagraphFont"/>
-    <w:link w:val="Heading6"/>
-    <w:uiPriority w:val="9"/>
-    <w:semiHidden/>
-    <w:rsid w:val="003E20A8"/>
-    <w:rPr>
-      <w:rFonts w:asciiTheme="majorHAnsi" w:eastAsiaTheme="majorEastAsia" w:hAnsiTheme="majorHAnsi" w:cstheme="majorBidi"/>
-      <w:i/>
-      <w:iCs/>
-      <w:caps/>
-      <w:color w:val="1F4E79" w:themeColor="accent1" w:themeShade="80"/>
-    </w:rPr>
-  </w:style>
-  <w:style w:type="character" w:customStyle="1" w:styleId="Heading7Char">
-    <w:name w:val="Heading 7 Char"/>
-    <w:basedOn w:val="DefaultParagraphFont"/>
-    <w:link w:val="Heading7"/>
-    <w:uiPriority w:val="9"/>
-    <w:semiHidden/>
-    <w:rsid w:val="003E20A8"/>
-    <w:rPr>
-      <w:rFonts w:asciiTheme="majorHAnsi" w:eastAsiaTheme="majorEastAsia" w:hAnsiTheme="majorHAnsi" w:cstheme="majorBidi"/>
-      <w:b/>
-      <w:bCs/>
-      <w:color w:val="1F4E79" w:themeColor="accent1" w:themeShade="80"/>
-    </w:rPr>
-  </w:style>
-  <w:style w:type="character" w:customStyle="1" w:styleId="Heading8Char">
-    <w:name w:val="Heading 8 Char"/>
-    <w:basedOn w:val="DefaultParagraphFont"/>
-    <w:link w:val="Heading8"/>
-    <w:uiPriority w:val="9"/>
-    <w:semiHidden/>
-    <w:rsid w:val="003E20A8"/>
-    <w:rPr>
-      <w:rFonts w:asciiTheme="majorHAnsi" w:eastAsiaTheme="majorEastAsia" w:hAnsiTheme="majorHAnsi" w:cstheme="majorBidi"/>
-      <w:b/>
-      <w:bCs/>
-      <w:i/>
-      <w:iCs/>
-      <w:color w:val="1F4E79" w:themeColor="accent1" w:themeShade="80"/>
-    </w:rPr>
-  </w:style>
-  <w:style w:type="character" w:customStyle="1" w:styleId="Heading9Char">
-    <w:name w:val="Heading 9 Char"/>
-    <w:basedOn w:val="DefaultParagraphFont"/>
-    <w:link w:val="Heading9"/>
-    <w:uiPriority w:val="9"/>
-    <w:semiHidden/>
-    <w:rsid w:val="003E20A8"/>
-    <w:rPr>
-      <w:rFonts w:asciiTheme="majorHAnsi" w:eastAsiaTheme="majorEastAsia" w:hAnsiTheme="majorHAnsi" w:cstheme="majorBidi"/>
-      <w:i/>
-      <w:iCs/>
-      <w:color w:val="1F4E79" w:themeColor="accent1" w:themeShade="80"/>
-    </w:rPr>
-  </w:style>
-  <w:style w:type="paragraph" w:styleId="Caption">
-    <w:name w:val="caption"/>
-    <w:basedOn w:val="Normal"/>
-    <w:next w:val="Normal"/>
-    <w:uiPriority w:val="35"/>
-    <w:semiHidden/>
-    <w:unhideWhenUsed/>
-    <w:qFormat/>
-    <w:rsid w:val="003E20A8"/>
-    <w:pPr>
-      <w:spacing w:line="240" w:lineRule="auto"/>
-    </w:pPr>
-    <w:rPr>
-      <w:b/>
-      <w:bCs/>
-      <w:smallCaps/>
-      <w:color w:val="44546A" w:themeColor="text2"/>
-    </w:rPr>
-  </w:style>
-  <w:style w:type="paragraph" w:styleId="Title">
-    <w:name w:val="Title"/>
-    <w:basedOn w:val="Normal"/>
-    <w:next w:val="Normal"/>
-    <w:link w:val="TitleChar"/>
-    <w:uiPriority w:val="10"/>
-    <w:qFormat/>
-    <w:rsid w:val="003E20A8"/>
-    <w:pPr>
-      <w:spacing w:after="0" w:line="204" w:lineRule="auto"/>
-      <w:contextualSpacing/>
-    </w:pPr>
-    <w:rPr>
-      <w:rFonts w:asciiTheme="majorHAnsi" w:eastAsiaTheme="majorEastAsia" w:hAnsiTheme="majorHAnsi" w:cstheme="majorBidi"/>
-      <w:caps/>
-      <w:color w:val="44546A" w:themeColor="text2"/>
-      <w:spacing w:val="-15"/>
-      <w:sz w:val="72"/>
-      <w:szCs w:val="72"/>
-    </w:rPr>
-  </w:style>
-  <w:style w:type="character" w:customStyle="1" w:styleId="TitleChar">
-    <w:name w:val="Title Char"/>
-    <w:basedOn w:val="DefaultParagraphFont"/>
-    <w:link w:val="Title"/>
-    <w:uiPriority w:val="10"/>
-    <w:rsid w:val="003E20A8"/>
-    <w:rPr>
-      <w:rFonts w:asciiTheme="majorHAnsi" w:eastAsiaTheme="majorEastAsia" w:hAnsiTheme="majorHAnsi" w:cstheme="majorBidi"/>
-      <w:caps/>
-      <w:color w:val="44546A" w:themeColor="text2"/>
-      <w:spacing w:val="-15"/>
-      <w:sz w:val="72"/>
-      <w:szCs w:val="72"/>
-    </w:rPr>
-  </w:style>
-  <w:style w:type="paragraph" w:styleId="Subtitle">
-    <w:name w:val="Subtitle"/>
-    <w:basedOn w:val="Normal"/>
-    <w:next w:val="Normal"/>
-    <w:link w:val="SubtitleChar"/>
-    <w:uiPriority w:val="11"/>
-    <w:qFormat/>
-    <w:rsid w:val="003E20A8"/>
-    <w:pPr>
-      <w:numPr>
-        <w:ilvl w:val="1"/>
-      </w:numPr>
-      <w:spacing w:after="240" w:line="240" w:lineRule="auto"/>
-    </w:pPr>
-    <w:rPr>
-      <w:rFonts w:asciiTheme="majorHAnsi" w:eastAsiaTheme="majorEastAsia" w:hAnsiTheme="majorHAnsi" w:cstheme="majorBidi"/>
-      <w:color w:val="5B9BD5" w:themeColor="accent1"/>
-      <w:sz w:val="28"/>
-      <w:szCs w:val="28"/>
-    </w:rPr>
-  </w:style>
-  <w:style w:type="character" w:customStyle="1" w:styleId="SubtitleChar">
-    <w:name w:val="Subtitle Char"/>
-    <w:basedOn w:val="DefaultParagraphFont"/>
-    <w:link w:val="Subtitle"/>
-    <w:uiPriority w:val="11"/>
-    <w:rsid w:val="003E20A8"/>
-    <w:rPr>
-      <w:rFonts w:asciiTheme="majorHAnsi" w:eastAsiaTheme="majorEastAsia" w:hAnsiTheme="majorHAnsi" w:cstheme="majorBidi"/>
-      <w:color w:val="5B9BD5" w:themeColor="accent1"/>
-      <w:sz w:val="28"/>
-      <w:szCs w:val="28"/>
-    </w:rPr>
-  </w:style>
-  <w:style w:type="character" w:styleId="Strong">
-    <w:name w:val="Strong"/>
-    <w:basedOn w:val="DefaultParagraphFont"/>
-    <w:uiPriority w:val="22"/>
-    <w:qFormat/>
-    <w:rsid w:val="003E20A8"/>
-    <w:rPr>
-      <w:b/>
-      <w:bCs/>
-    </w:rPr>
-  </w:style>
-  <w:style w:type="character" w:styleId="Emphasis">
-    <w:name w:val="Emphasis"/>
-    <w:basedOn w:val="DefaultParagraphFont"/>
-    <w:uiPriority w:val="20"/>
-    <w:qFormat/>
-    <w:rsid w:val="003E20A8"/>
-    <w:rPr>
-      <w:i/>
-      <w:iCs/>
-    </w:rPr>
-  </w:style>
-  <w:style w:type="paragraph" w:styleId="NoSpacing">
-    <w:name w:val="No Spacing"/>
-    <w:uiPriority w:val="1"/>
-    <w:qFormat/>
-    <w:rsid w:val="003E20A8"/>
-    <w:pPr>
-      <w:spacing w:after="0" w:line="240" w:lineRule="auto"/>
-    </w:pPr>
-  </w:style>
-  <w:style w:type="paragraph" w:styleId="Quote">
-    <w:name w:val="Quote"/>
-    <w:basedOn w:val="Normal"/>
-    <w:next w:val="Normal"/>
-    <w:link w:val="QuoteChar"/>
-    <w:uiPriority w:val="29"/>
-    <w:qFormat/>
-    <w:rsid w:val="003E20A8"/>
-    <w:pPr>
-      <w:spacing w:before="120" w:after="120"/>
-      <w:ind w:left="720"/>
-    </w:pPr>
-    <w:rPr>
-      <w:color w:val="44546A" w:themeColor="text2"/>
-      <w:sz w:val="24"/>
-      <w:szCs w:val="24"/>
-    </w:rPr>
-  </w:style>
-  <w:style w:type="character" w:customStyle="1" w:styleId="QuoteChar">
-    <w:name w:val="Quote Char"/>
-    <w:basedOn w:val="DefaultParagraphFont"/>
-    <w:link w:val="Quote"/>
-    <w:uiPriority w:val="29"/>
-    <w:rsid w:val="003E20A8"/>
-    <w:rPr>
-      <w:color w:val="44546A" w:themeColor="text2"/>
-      <w:sz w:val="24"/>
-      <w:szCs w:val="24"/>
-    </w:rPr>
-  </w:style>
-  <w:style w:type="paragraph" w:styleId="IntenseQuote">
-    <w:name w:val="Intense Quote"/>
-    <w:basedOn w:val="Normal"/>
-    <w:next w:val="Normal"/>
-    <w:link w:val="IntenseQuoteChar"/>
-    <w:uiPriority w:val="30"/>
-    <w:qFormat/>
-    <w:rsid w:val="003E20A8"/>
-    <w:pPr>
-      <w:spacing w:before="100" w:beforeAutospacing="1" w:after="240" w:line="240" w:lineRule="auto"/>
-      <w:ind w:left="720"/>
-      <w:jc w:val="center"/>
-    </w:pPr>
-    <w:rPr>
-      <w:rFonts w:asciiTheme="majorHAnsi" w:eastAsiaTheme="majorEastAsia" w:hAnsiTheme="majorHAnsi" w:cstheme="majorBidi"/>
-      <w:color w:val="44546A" w:themeColor="text2"/>
-      <w:spacing w:val="-6"/>
-      <w:sz w:val="32"/>
-      <w:szCs w:val="32"/>
-    </w:rPr>
-  </w:style>
-  <w:style w:type="character" w:customStyle="1" w:styleId="IntenseQuoteChar">
-    <w:name w:val="Intense Quote Char"/>
-    <w:basedOn w:val="DefaultParagraphFont"/>
-    <w:link w:val="IntenseQuote"/>
-    <w:uiPriority w:val="30"/>
-    <w:rsid w:val="003E20A8"/>
-    <w:rPr>
-      <w:rFonts w:asciiTheme="majorHAnsi" w:eastAsiaTheme="majorEastAsia" w:hAnsiTheme="majorHAnsi" w:cstheme="majorBidi"/>
-      <w:color w:val="44546A" w:themeColor="text2"/>
-      <w:spacing w:val="-6"/>
-      <w:sz w:val="32"/>
-      <w:szCs w:val="32"/>
-    </w:rPr>
-  </w:style>
-  <w:style w:type="character" w:styleId="SubtleEmphasis">
-    <w:name w:val="Subtle Emphasis"/>
-    <w:basedOn w:val="DefaultParagraphFont"/>
-    <w:uiPriority w:val="19"/>
-    <w:qFormat/>
-    <w:rsid w:val="003E20A8"/>
-    <w:rPr>
-      <w:i/>
-      <w:iCs/>
-      <w:color w:val="595959" w:themeColor="text1" w:themeTint="A6"/>
-    </w:rPr>
-  </w:style>
-  <w:style w:type="character" w:styleId="IntenseEmphasis">
-    <w:name w:val="Intense Emphasis"/>
-    <w:basedOn w:val="DefaultParagraphFont"/>
-    <w:uiPriority w:val="21"/>
-    <w:qFormat/>
-    <w:rsid w:val="003E20A8"/>
-    <w:rPr>
-      <w:b/>
-      <w:bCs/>
-      <w:i/>
-      <w:iCs/>
-    </w:rPr>
-  </w:style>
-  <w:style w:type="character" w:styleId="SubtleReference">
-    <w:name w:val="Subtle Reference"/>
-    <w:basedOn w:val="DefaultParagraphFont"/>
-    <w:uiPriority w:val="31"/>
-    <w:qFormat/>
-    <w:rsid w:val="003E20A8"/>
-    <w:rPr>
-      <w:smallCaps/>
-      <w:color w:val="595959" w:themeColor="text1" w:themeTint="A6"/>
-      <w:u w:val="none" w:color="7F7F7F" w:themeColor="text1" w:themeTint="80"/>
-      <w:bdr w:val="none" w:sz="0" w:space="0" w:color="auto"/>
-    </w:rPr>
-  </w:style>
-  <w:style w:type="character" w:styleId="IntenseReference">
-    <w:name w:val="Intense Reference"/>
-    <w:basedOn w:val="DefaultParagraphFont"/>
-    <w:uiPriority w:val="32"/>
-    <w:qFormat/>
-    <w:rsid w:val="003E20A8"/>
-    <w:rPr>
-      <w:b/>
-      <w:bCs/>
-      <w:smallCaps/>
-      <w:color w:val="44546A" w:themeColor="text2"/>
-      <w:u w:val="single"/>
-    </w:rPr>
-  </w:style>
-  <w:style w:type="character" w:styleId="BookTitle">
-    <w:name w:val="Book Title"/>
-    <w:basedOn w:val="DefaultParagraphFont"/>
-    <w:uiPriority w:val="33"/>
-    <w:qFormat/>
-    <w:rsid w:val="003E20A8"/>
-    <w:rPr>
-      <w:b/>
-      <w:bCs/>
-      <w:smallCaps/>
-      <w:spacing w:val="10"/>
-    </w:rPr>
-  </w:style>
-  <w:style w:type="paragraph" w:styleId="TOCHeading">
-    <w:name w:val="TOC Heading"/>
-    <w:basedOn w:val="Heading1"/>
-    <w:next w:val="Normal"/>
-    <w:uiPriority w:val="39"/>
-    <w:semiHidden/>
-    <w:unhideWhenUsed/>
-    <w:qFormat/>
-    <w:rsid w:val="003E20A8"/>
-    <w:pPr>
-      <w:outlineLvl w:val="9"/>
-    </w:pPr>
-  </w:style>
-  <w:style w:type="table" w:styleId="TableGrid">
-    <w:name w:val="Table Grid"/>
-    <w:basedOn w:val="TableNormal"/>
-    <w:uiPriority w:val="39"/>
-    <w:rsid w:val="003E20A8"/>
-    <w:pPr>
-      <w:spacing w:after="0" w:line="240" w:lineRule="auto"/>
-    </w:pPr>
-    <w:tblPr>
-      <w:tblBorders>
-        <w:top w:val="single" w:sz="4" w:space="0" w:color="auto"/>
-        <w:left w:val="single" w:sz="4" w:space="0" w:color="auto"/>
-        <w:bottom w:val="single" w:sz="4" w:space="0" w:color="auto"/>
-        <w:right w:val="single" w:sz="4" w:space="0" w:color="auto"/>
-        <w:insideH w:val="single" w:sz="4" w:space="0" w:color="auto"/>
-        <w:insideV w:val="single" w:sz="4" w:space="0" w:color="auto"/>
-      </w:tblBorders>
-    </w:tblPr>
-  </w:style>
-  <w:style w:type="paragraph" w:styleId="Header">
-    <w:name w:val="header"/>
-    <w:basedOn w:val="Normal"/>
-    <w:link w:val="HeaderChar"/>
-    <w:uiPriority w:val="99"/>
-    <w:unhideWhenUsed/>
-    <w:rsid w:val="000337B9"/>
-    <w:pPr>
-      <w:tabs>
-        <w:tab w:val="center" w:pos="4513"/>
-        <w:tab w:val="right" w:pos="9026"/>
-      </w:tabs>
-      <w:spacing w:after="0" w:line="240" w:lineRule="auto"/>
-    </w:pPr>
-  </w:style>
-  <w:style w:type="character" w:customStyle="1" w:styleId="HeaderChar">
-    <w:name w:val="Header Char"/>
-    <w:basedOn w:val="DefaultParagraphFont"/>
-    <w:link w:val="Header"/>
-    <w:uiPriority w:val="99"/>
-    <w:rsid w:val="000337B9"/>
-  </w:style>
-  <w:style w:type="paragraph" w:styleId="Footer">
-    <w:name w:val="footer"/>
-    <w:basedOn w:val="Normal"/>
-    <w:link w:val="FooterChar"/>
-    <w:uiPriority w:val="99"/>
-    <w:unhideWhenUsed/>
-    <w:rsid w:val="000337B9"/>
-    <w:pPr>
-      <w:tabs>
-        <w:tab w:val="center" w:pos="4513"/>
-        <w:tab w:val="right" w:pos="9026"/>
-      </w:tabs>
-      <w:spacing w:after="0" w:line="240" w:lineRule="auto"/>
-    </w:pPr>
-  </w:style>
-  <w:style w:type="character" w:customStyle="1" w:styleId="FooterChar">
-    <w:name w:val="Footer Char"/>
-    <w:basedOn w:val="DefaultParagraphFont"/>
-    <w:link w:val="Footer"/>
-    <w:uiPriority w:val="99"/>
-    <w:rsid w:val="000337B9"/>
-  </w:style>
-  <w:style w:type="paragraph" w:styleId="BalloonText">
-    <w:name w:val="Balloon Text"/>
-    <w:basedOn w:val="Normal"/>
-    <w:link w:val="BalloonTextChar"/>
-    <w:uiPriority w:val="99"/>
-    <w:semiHidden/>
-    <w:unhideWhenUsed/>
-    <w:rsid w:val="0059559D"/>
-    <w:pPr>
-      <w:spacing w:after="0" w:line="240" w:lineRule="auto"/>
-    </w:pPr>
-    <w:rPr>
-      <w:rFonts w:ascii="Tahoma" w:hAnsi="Tahoma" w:cs="Tahoma"/>
-      <w:sz w:val="16"/>
-      <w:szCs w:val="16"/>
-    </w:rPr>
-  </w:style>
-  <w:style w:type="character" w:customStyle="1" w:styleId="BalloonTextChar">
-    <w:name w:val="Balloon Text Char"/>
-    <w:basedOn w:val="DefaultParagraphFont"/>
-    <w:link w:val="BalloonText"/>
-    <w:uiPriority w:val="99"/>
-    <w:semiHidden/>
-    <w:rsid w:val="0059559D"/>
-    <w:rPr>
-      <w:rFonts w:ascii="Tahoma" w:hAnsi="Tahoma" w:cs="Tahoma"/>
-      <w:sz w:val="16"/>
-      <w:szCs w:val="16"/>
-    </w:rPr>
-  </w:style>
-</w:styles>
-</file>
-
-<file path=word/stylesWithEffects.xml><?xml version="1.0" encoding="utf-8"?>
-<w:styles xmlns:wpc="http://schemas.microsoft.com/office/word/2010/wordprocessingCanvas" xmlns:mc="http://schemas.openxmlformats.org/markup-compatibility/2006" xmlns:o="urn:schemas-microsoft-com:office:office" xmlns:r="http://schemas.openxmlformats.org/officeDocument/2006/relationships" xmlns:m="http://schemas.openxmlformats.org/officeDocument/2006/math" xmlns:v="urn:schemas-microsoft-com:vml" xmlns:wp14="http://schemas.microsoft.com/office/word/2010/wordprocessingDrawing" xmlns:wp="http://schemas.openxmlformats.org/drawingml/2006/wordprocessingDrawing" xmlns:w10="urn:schemas-microsoft-com:office:word" xmlns:w="http://schemas.openxmlformats.org/wordprocessingml/2006/main" xmlns:w14="http://schemas.microsoft.com/office/word/2010/wordml" xmlns:wpg="http://schemas.microsoft.com/office/word/2010/wordprocessingGroup" xmlns:wpi="http://schemas.microsoft.com/office/word/2010/wordprocessingInk" xmlns:wne="http://schemas.microsoft.com/office/word/2006/wordml" xmlns:wps="http://schemas.microsoft.com/office/word/2010/wordprocessingShape" mc:Ignorable="w14 wp14">
-  <w:docDefaults>
-    <w:rPrDefault>
-      <w:rPr>
-        <w:rFonts w:asciiTheme="minorHAnsi" w:eastAsiaTheme="minorEastAsia" w:hAnsiTheme="minorHAnsi" w:cstheme="minorBidi"/>
-        <w:sz w:val="22"/>
-        <w:szCs w:val="22"/>
-        <w:lang w:val="en-AU" w:eastAsia="en-US" w:bidi="ar-SA"/>
-      </w:rPr>
-    </w:rPrDefault>
-    <w:pPrDefault>
-      <w:pPr>
-        <w:spacing w:after="160" w:line="259" w:lineRule="auto"/>
-      </w:pPr>
-    </w:pPrDefault>
-  </w:docDefaults>
-  <w:latentStyles w:defLockedState="0" w:defUIPriority="99" w:defSemiHidden="1" w:defUnhideWhenUsed="1" w:defQFormat="0" w:count="267">
-    <w:lsdException w:name="Normal" w:semiHidden="0" w:uiPriority="0" w:unhideWhenUsed="0" w:qFormat="1"/>
-    <w:lsdException w:name="heading 1" w:semiHidden="0" w:uiPriority="9" w:unhideWhenUsed="0" w:qFormat="1"/>
-    <w:lsdException w:name="heading 2" w:uiPriority="9" w:qFormat="1"/>
-    <w:lsdException w:name="heading 3" w:uiPriority="9" w:qFormat="1"/>
-    <w:lsdException w:name="heading 4" w:uiPriority="9" w:qFormat="1"/>
-    <w:lsdException w:name="heading 5" w:uiPriority="9" w:qFormat="1"/>
-    <w:lsdException w:name="heading 6" w:uiPriority="9" w:qFormat="1"/>
-    <w:lsdException w:name="heading 7" w:uiPriority="9" w:qFormat="1"/>
-    <w:lsdException w:name="heading 8" w:uiPriority="9" w:qFormat="1"/>
-    <w:lsdException w:name="heading 9" w:uiPriority="9" w:qFormat="1"/>
-    <w:lsdException w:name="toc 1" w:uiPriority="39"/>
-    <w:lsdException w:name="toc 2" w:uiPriority="39"/>
-    <w:lsdException w:name="toc 3" w:uiPriority="39"/>
-    <w:lsdException w:name="toc 4" w:uiPriority="39"/>
-    <w:lsdException w:name="toc 5" w:uiPriority="39"/>
-    <w:lsdException w:name="toc 6" w:uiPriority="39"/>
-    <w:lsdException w:name="toc 7" w:uiPriority="39"/>
-    <w:lsdException w:name="toc 8" w:uiPriority="39"/>
-    <w:lsdException w:name="toc 9" w:uiPriority="39"/>
-    <w:lsdException w:name="caption" w:uiPriority="35" w:qFormat="1"/>
-    <w:lsdException w:name="Title" w:semiHidden="0" w:uiPriority="10" w:unhideWhenUsed="0" w:qFormat="1"/>
-    <w:lsdException w:name="Default Paragraph Font" w:uiPriority="1"/>
-    <w:lsdException w:name="Subtitle" w:semiHidden="0" w:uiPriority="11" w:unhideWhenUsed="0" w:qFormat="1"/>
-    <w:lsdException w:name="Strong" w:semiHidden="0" w:uiPriority="22" w:unhideWhenUsed="0" w:qFormat="1"/>
-    <w:lsdException w:name="Emphasis" w:semiHidden="0" w:uiPriority="20" w:unhideWhenUsed="0" w:qFormat="1"/>
-    <w:lsdException w:name="Table Grid" w:semiHidden="0" w:uiPriority="39" w:unhideWhenUsed="0"/>
-    <w:lsdException w:name="Placeholder Text" w:unhideWhenUsed="0"/>
-    <w:lsdException w:name="No Spacing" w:semiHidden="0" w:uiPriority="1" w:unhideWhenUsed="0" w:qFormat="1"/>
-    <w:lsdException w:name="Light Shading" w:semiHidden="0" w:uiPriority="60" w:unhideWhenUsed="0"/>
-    <w:lsdException w:name="Light List" w:semiHidden="0" w:uiPriority="61" w:unhideWhenUsed="0"/>
-    <w:lsdException w:name="Light Grid" w:semiHidden="0" w:uiPriority="62" w:unhideWhenUsed="0"/>
-    <w:lsdException w:name="Medium Shading 1" w:semiHidden="0" w:uiPriority="63" w:unhideWhenUsed="0"/>
-    <w:lsdException w:name="Medium Shading 2" w:semiHidden="0" w:uiPriority="64" w:unhideWhenUsed="0"/>
-    <w:lsdException w:name="Medium List 1" w:semiHidden="0" w:uiPriority="65" w:unhideWhenUsed="0"/>
-    <w:lsdException w:name="Medium List 2" w:semiHidden="0" w:uiPriority="66" w:unhideWhenUsed="0"/>
-    <w:lsdException w:name="Medium Grid 1" w:semiHidden="0" w:uiPriority="67" w:unhideWhenUsed="0"/>
-    <w:lsdException w:name="Medium Grid 2" w:semiHidden="0" w:uiPriority="68" w:unhideWhenUsed="0"/>
-    <w:lsdException w:name="Medium Grid 3" w:semiHidden="0" w:uiPriority="69" w:unhideWhenUsed="0"/>
-    <w:lsdException w:name="Dark List" w:semiHidden="0" w:uiPriority="70" w:unhideWhenUsed="0"/>
-    <w:lsdException w:name="Colorful Shading" w:semiHidden="0" w:uiPriority="71" w:unhideWhenUsed="0"/>
-    <w:lsdException w:name="Colorful List" w:semiHidden="0" w:uiPriority="72" w:unhideWhenUsed="0"/>
-    <w:lsdException w:name="Colorful Grid" w:semiHidden="0" w:uiPriority="73" w:unhideWhenUsed="0"/>
-    <w:lsdException w:name="Light Shading Accent 1" w:semiHidden="0" w:uiPriority="60" w:unhideWhenUsed="0"/>
-    <w:lsdException w:name="Light List Accent 1" w:semiHidden="0" w:uiPriority="61" w:unhideWhenUsed="0"/>
-    <w:lsdException w:name="Light Grid Accent 1" w:semiHidden="0" w:uiPriority="62" w:unhideWhenUsed="0"/>
-    <w:lsdException w:name="Medium Shading 1 Accent 1" w:semiHidden="0" w:uiPriority="63" w:unhideWhenUsed="0"/>
-    <w:lsdException w:name="Medium Shading 2 Accent 1" w:semiHidden="0" w:uiPriority="64" w:unhideWhenUsed="0"/>
-    <w:lsdException w:name="Medium List 1 Accent 1" w:semiHidden="0" w:uiPriority="65" w:unhideWhenUsed="0"/>
-    <w:lsdException w:name="Revision" w:unhideWhenUsed="0"/>
-    <w:lsdException w:name="List Paragraph" w:semiHidden="0" w:uiPriority="34" w:unhideWhenUsed="0" w:qFormat="1"/>
-    <w:lsdException w:name="Quote" w:semiHidden="0" w:uiPriority="29" w:unhideWhenUsed="0" w:qFormat="1"/>
-    <w:lsdException w:name="Intense Quote" w:semiHidden="0" w:uiPriority="30" w:unhideWhenUsed="0" w:qFormat="1"/>
-    <w:lsdException w:name="Medium List 2 Accent 1" w:semiHidden="0" w:uiPriority="66" w:unhideWhenUsed="0"/>
-    <w:lsdException w:name="Medium Grid 1 Accent 1" w:semiHidden="0" w:uiPriority="67" w:unhideWhenUsed="0"/>
-    <w:lsdException w:name="Medium Grid 2 Accent 1" w:semiHidden="0" w:uiPriority="68" w:unhideWhenUsed="0"/>
-    <w:lsdException w:name="Medium Grid 3 Accent 1" w:semiHidden="0" w:uiPriority="69" w:unhideWhenUsed="0"/>
-    <w:lsdException w:name="Dark List Accent 1" w:semiHidden="0" w:uiPriority="70" w:unhideWhenUsed="0"/>
-    <w:lsdException w:name="Colorful Shading Accent 1" w:semiHidden="0" w:uiPriority="71" w:unhideWhenUsed="0"/>
-    <w:lsdException w:name="Colorful List Accent 1" w:semiHidden="0" w:uiPriority="72" w:unhideWhenUsed="0"/>
-    <w:lsdException w:name="Colorful Grid Accent 1" w:semiHidden="0" w:uiPriority="73" w:unhideWhenUsed="0"/>
-    <w:lsdException w:name="Light Shading Accent 2" w:semiHidden="0" w:uiPriority="60" w:unhideWhenUsed="0"/>
-    <w:lsdException w:name="Light List Accent 2" w:semiHidden="0" w:uiPriority="61" w:unhideWhenUsed="0"/>
-    <w:lsdException w:name="Light Grid Accent 2" w:semiHidden="0" w:uiPriority="62" w:unhideWhenUsed="0"/>
-    <w:lsdException w:name="Medium Shading 1 Accent 2" w:semiHidden="0" w:uiPriority="63" w:unhideWhenUsed="0"/>
-    <w:lsdException w:name="Medium Shading 2 Accent 2" w:semiHidden="0" w:uiPriority="64" w:unhideWhenUsed="0"/>
-    <w:lsdException w:name="Medium List 1 Accent 2" w:semiHidden="0" w:uiPriority="65" w:unhideWhenUsed="0"/>
-    <w:lsdException w:name="Medium List 2 Accent 2" w:semiHidden="0" w:uiPriority="66" w:unhideWhenUsed="0"/>
-    <w:lsdException w:name="Medium Grid 1 Accent 2" w:semiHidden="0" w:uiPriority="67" w:unhideWhenUsed="0"/>
-    <w:lsdException w:name="Medium Grid 2 Accent 2" w:semiHidden="0" w:uiPriority="68" w:unhideWhenUsed="0"/>
-    <w:lsdException w:name="Medium Grid 3 Accent 2" w:semiHidden="0" w:uiPriority="69" w:unhideWhenUsed="0"/>
-    <w:lsdException w:name="Dark List Accent 2" w:semiHidden="0" w:uiPriority="70" w:unhideWhenUsed="0"/>
-    <w:lsdException w:name="Colorful Shading Accent 2" w:semiHidden="0" w:uiPriority="71" w:unhideWhenUsed="0"/>
-    <w:lsdException w:name="Colorful List Accent 2" w:semiHidden="0" w:uiPriority="72" w:unhideWhenUsed="0"/>
-    <w:lsdException w:name="Colorful Grid Accent 2" w:semiHidden="0" w:uiPriority="73" w:unhideWhenUsed="0"/>
-    <w:lsdException w:name="Light Shading Accent 3" w:semiHidden="0" w:uiPriority="60" w:unhideWhenUsed="0"/>
-    <w:lsdException w:name="Light List Accent 3" w:semiHidden="0" w:uiPriority="61" w:unhideWhenUsed="0"/>
-    <w:lsdException w:name="Light Grid Accent 3" w:semiHidden="0" w:uiPriority="62" w:unhideWhenUsed="0"/>
-    <w:lsdException w:name="Medium Shading 1 Accent 3" w:semiHidden="0" w:uiPriority="63" w:unhideWhenUsed="0"/>
-    <w:lsdException w:name="Medium Shading 2 Accent 3" w:semiHidden="0" w:uiPriority="64" w:unhideWhenUsed="0"/>
-    <w:lsdException w:name="Medium List 1 Accent 3" w:semiHidden="0" w:uiPriority="65" w:unhideWhenUsed="0"/>
-    <w:lsdException w:name="Medium List 2 Accent 3" w:semiHidden="0" w:uiPriority="66" w:unhideWhenUsed="0"/>
-    <w:lsdException w:name="Medium Grid 1 Accent 3" w:semiHidden="0" w:uiPriority="67" w:unhideWhenUsed="0"/>
-    <w:lsdException w:name="Medium Grid 2 Accent 3" w:semiHidden="0" w:uiPriority="68" w:unhideWhenUsed="0"/>
-    <w:lsdException w:name="Medium Grid 3 Accent 3" w:semiHidden="0" w:uiPriority="69" w:unhideWhenUsed="0"/>
-    <w:lsdException w:name="Dark List Accent 3" w:semiHidden="0" w:uiPriority="70" w:unhideWhenUsed="0"/>
-    <w:lsdException w:name="Colorful Shading Accent 3" w:semiHidden="0" w:uiPriority="71" w:unhideWhenUsed="0"/>
-    <w:lsdException w:name="Colorful List Accent 3" w:semiHidden="0" w:uiPriority="72" w:unhideWhenUsed="0"/>
-    <w:lsdException w:name="Colorful Grid Accent 3" w:semiHidden="0" w:uiPriority="73" w:unhideWhenUsed="0"/>
-    <w:lsdException w:name="Light Shading Accent 4" w:semiHidden="0" w:uiPriority="60" w:unhideWhenUsed="0"/>
-    <w:lsdException w:name="Light List Accent 4" w:semiHidden="0" w:uiPriority="61" w:unhideWhenUsed="0"/>
-    <w:lsdException w:name="Light Grid Accent 4" w:semiHidden="0" w:uiPriority="62" w:unhideWhenUsed="0"/>
-    <w:lsdException w:name="Medium Shading 1 Accent 4" w:semiHidden="0" w:uiPriority="63" w:unhideWhenUsed="0"/>
-    <w:lsdException w:name="Medium Shading 2 Accent 4" w:semiHidden="0" w:uiPriority="64" w:unhideWhenUsed="0"/>
-    <w:lsdException w:name="Medium List 1 Accent 4" w:semiHidden="0" w:uiPriority="65" w:unhideWhenUsed="0"/>
-    <w:lsdException w:name="Medium List 2 Accent 4" w:semiHidden="0" w:uiPriority="66" w:unhideWhenUsed="0"/>
-    <w:lsdException w:name="Medium Grid 1 Accent 4" w:semiHidden="0" w:uiPriority="67" w:unhideWhenUsed="0"/>
-    <w:lsdException w:name="Medium Grid 2 Accent 4" w:semiHidden="0" w:uiPriority="68" w:unhideWhenUsed="0"/>
-    <w:lsdException w:name="Medium Grid 3 Accent 4" w:semiHidden="0" w:uiPriority="69" w:unhideWhenUsed="0"/>
-    <w:lsdException w:name="Dark List Accent 4" w:semiHidden="0" w:uiPriority="70" w:unhideWhenUsed="0"/>
-    <w:lsdException w:name="Colorful Shading Accent 4" w:semiHidden="0" w:uiPriority="71" w:unhideWhenUsed="0"/>
-    <w:lsdException w:name="Colorful List Accent 4" w:semiHidden="0" w:uiPriority="72" w:unhideWhenUsed="0"/>
-    <w:lsdException w:name="Colorful Grid Accent 4" w:semiHidden="0" w:uiPriority="73" w:unhideWhenUsed="0"/>
-    <w:lsdException w:name="Light Shading Accent 5" w:semiHidden="0" w:uiPriority="60" w:unhideWhenUsed="0"/>
-    <w:lsdException w:name="Light List Accent 5" w:semiHidden="0" w:uiPriority="61" w:unhideWhenUsed="0"/>
-    <w:lsdException w:name="Light Grid Accent 5" w:semiHidden="0" w:uiPriority="62" w:unhideWhenUsed="0"/>
-    <w:lsdException w:name="Medium Shading 1 Accent 5" w:semiHidden="0" w:uiPriority="63" w:unhideWhenUsed="0"/>
-    <w:lsdException w:name="Medium Shading 2 Accent 5" w:semiHidden="0" w:uiPriority="64" w:unhideWhenUsed="0"/>
-    <w:lsdException w:name="Medium List 1 Accent 5" w:semiHidden="0" w:uiPriority="65" w:unhideWhenUsed="0"/>
-    <w:lsdException w:name="Medium List 2 Accent 5" w:semiHidden="0" w:uiPriority="66" w:unhideWhenUsed="0"/>
-    <w:lsdException w:name="Medium Grid 1 Accent 5" w:semiHidden="0" w:uiPriority="67" w:unhideWhenUsed="0"/>
-    <w:lsdException w:name="Medium Grid 2 Accent 5" w:semiHidden="0" w:uiPriority="68" w:unhideWhenUsed="0"/>
-    <w:lsdException w:name="Medium Grid 3 Accent 5" w:semiHidden="0" w:uiPriority="69" w:unhideWhenUsed="0"/>
-    <w:lsdException w:name="Dark List Accent 5" w:semiHidden="0" w:uiPriority="70" w:unhideWhenUsed="0"/>
-    <w:lsdException w:name="Colorful Shading Accent 5" w:semiHidden="0" w:uiPriority="71" w:unhideWhenUsed="0"/>
-    <w:lsdException w:name="Colorful List Accent 5" w:semiHidden="0" w:uiPriority="72" w:unhideWhenUsed="0"/>
-    <w:lsdException w:name="Colorful Grid Accent 5" w:semiHidden="0" w:uiPriority="73" w:unhideWhenUsed="0"/>
-    <w:lsdException w:name="Light Shading Accent 6" w:semiHidden="0" w:uiPriority="60" w:unhideWhenUsed="0"/>
-    <w:lsdException w:name="Light List Accent 6" w:semiHidden="0" w:uiPriority="61" w:unhideWhenUsed="0"/>
-    <w:lsdException w:name="Light Grid Accent 6" w:semiHidden="0" w:uiPriority="62" w:unhideWhenUsed="0"/>
-    <w:lsdException w:name="Medium Shading 1 Accent 6" w:semiHidden="0" w:uiPriority="63" w:unhideWhenUsed="0"/>
-    <w:lsdException w:name="Medium Shading 2 Accent 6" w:semiHidden="0" w:uiPriority="64" w:unhideWhenUsed="0"/>
-    <w:lsdException w:name="Medium List 1 Accent 6" w:semiHidden="0" w:uiPriority="65" w:unhideWhenUsed="0"/>
-    <w:lsdException w:name="Medium List 2 Accent 6" w:semiHidden="0" w:uiPriority="66" w:unhideWhenUsed="0"/>
-    <w:lsdException w:name="Medium Grid 1 Accent 6" w:semiHidden="0" w:uiPriority="67" w:unhideWhenUsed="0"/>
-    <w:lsdException w:name="Medium Grid 2 Accent 6" w:semiHidden="0" w:uiPriority="68" w:unhideWhenUsed="0"/>
-    <w:lsdException w:name="Medium Grid 3 Accent 6" w:semiHidden="0" w:uiPriority="69" w:unhideWhenUsed="0"/>
-    <w:lsdException w:name="Dark List Accent 6" w:semiHidden="0" w:uiPriority="70" w:unhideWhenUsed="0"/>
-    <w:lsdException w:name="Colorful Shading Accent 6" w:semiHidden="0" w:uiPriority="71" w:unhideWhenUsed="0"/>
-    <w:lsdException w:name="Colorful List Accent 6" w:semiHidden="0" w:uiPriority="72" w:unhideWhenUsed="0"/>
-    <w:lsdException w:name="Colorful Grid Accent 6" w:semiHidden="0" w:uiPriority="73" w:unhideWhenUsed="0"/>
-    <w:lsdException w:name="Subtle Emphasis" w:semiHidden="0" w:uiPriority="19" w:unhideWhenUsed="0" w:qFormat="1"/>
-    <w:lsdException w:name="Intense Emphasis" w:semiHidden="0" w:uiPriority="21" w:unhideWhenUsed="0" w:qFormat="1"/>
-    <w:lsdException w:name="Subtle Reference" w:semiHidden="0" w:uiPriority="31" w:unhideWhenUsed="0" w:qFormat="1"/>
-    <w:lsdException w:name="Intense Reference" w:semiHidden="0" w:uiPriority="32" w:unhideWhenUsed="0" w:qFormat="1"/>
-    <w:lsdException w:name="Book Title" w:semiHidden="0" w:uiPriority="33" w:unhideWhenUsed="0" w:qFormat="1"/>
-    <w:lsdException w:name="Bibliography" w:uiPriority="37"/>
-    <w:lsdException w:name="TOC Heading" w:uiPriority="39" w:qFormat="1"/>
+  <w:latentStyles w:defLockedState="0" w:defUIPriority="99" w:defSemiHidden="0" w:defUnhideWhenUsed="0" w:defQFormat="0" w:count="372">
+    <w:lsdException w:name="Normal" w:uiPriority="0" w:qFormat="1"/>
+    <w:lsdException w:name="heading 1" w:uiPriority="9" w:qFormat="1"/>
+    <w:lsdException w:name="heading 2" w:semiHidden="1" w:uiPriority="9" w:unhideWhenUsed="1" w:qFormat="1"/>
+    <w:lsdException w:name="heading 3" w:semiHidden="1" w:uiPriority="9" w:unhideWhenUsed="1" w:qFormat="1"/>
+    <w:lsdException w:name="heading 4" w:semiHidden="1" w:uiPriority="9" w:unhideWhenUsed="1" w:qFormat="1"/>
+    <w:lsdException w:name="heading 5" w:semiHidden="1" w:uiPriority="9" w:unhideWhenUsed="1" w:qFormat="1"/>
+    <w:lsdException w:name="heading 6" w:semiHidden="1" w:uiPriority="9" w:unhideWhenUsed="1" w:qFormat="1"/>
+    <w:lsdException w:name="heading 7" w:semiHidden="1" w:uiPriority="9" w:unhideWhenUsed="1" w:qFormat="1"/>
+    <w:lsdException w:name="heading 8" w:semiHidden="1" w:uiPriority="9" w:unhideWhenUsed="1" w:qFormat="1"/>
+    <w:lsdException w:name="heading 9" w:semiHidden="1" w:uiPriority="9" w:unhideWhenUsed="1" w:qFormat="1"/>
+    <w:lsdException w:name="index 1" w:semiHidden="1" w:unhideWhenUsed="1"/>
+    <w:lsdException w:name="index 2" w:semiHidden="1" w:unhideWhenUsed="1"/>
+    <w:lsdException w:name="index 3" w:semiHidden="1" w:unhideWhenUsed="1"/>
+    <w:lsdException w:name="index 4" w:semiHidden="1" w:unhideWhenUsed="1"/>
+    <w:lsdException w:name="index 5" w:semiHidden="1" w:unhideWhenUsed="1"/>
+    <w:lsdException w:name="index 6" w:semiHidden="1" w:unhideWhenUsed="1"/>
+    <w:lsdException w:name="index 7" w:semiHidden="1" w:unhideWhenUsed="1"/>
+    <w:lsdException w:name="index 8" w:semiHidden="1" w:unhideWhenUsed="1"/>
+    <w:lsdException w:name="index 9" w:semiHidden="1" w:unhideWhenUsed="1"/>
+    <w:lsdException w:name="toc 1" w:semiHidden="1" w:uiPriority="39" w:unhideWhenUsed="1"/>
+    <w:lsdException w:name="toc 2" w:semiHidden="1" w:uiPriority="39" w:unhideWhenUsed="1"/>
+    <w:lsdException w:name="toc 3" w:semiHidden="1" w:uiPriority="39" w:unhideWhenUsed="1"/>
+    <w:lsdException w:name="toc 4" w:semiHidden="1" w:uiPriority="39" w:unhideWhenUsed="1"/>
+    <w:lsdException w:name="toc 5" w:semiHidden="1" w:uiPriority="39" w:unhideWhenUsed="1"/>
+    <w:lsdException w:name="toc 6" w:semiHidden="1" w:uiPriority="39" w:unhideWhenUsed="1"/>
+    <w:lsdException w:name="toc 7" w:semiHidden="1" w:uiPriority="39" w:unhideWhenUsed="1"/>
+    <w:lsdException w:name="toc 8" w:semiHidden="1" w:uiPriority="39" w:unhideWhenUsed="1"/>
+    <w:lsdException w:name="toc 9" w:semiHidden="1" w:uiPriority="39" w:unhideWhenUsed="1"/>
+    <w:lsdException w:name="Normal Indent" w:semiHidden="1" w:unhideWhenUsed="1"/>
+    <w:lsdException w:name="footnote text" w:semiHidden="1" w:unhideWhenUsed="1"/>
+    <w:lsdException w:name="annotation text" w:semiHidden="1" w:unhideWhenUsed="1"/>
+    <w:lsdException w:name="header" w:semiHidden="1" w:unhideWhenUsed="1"/>
+    <w:lsdException w:name="footer" w:semiHidden="1" w:unhideWhenUsed="1"/>
+    <w:lsdException w:name="index heading" w:semiHidden="1" w:unhideWhenUsed="1"/>
+    <w:lsdException w:name="caption" w:semiHidden="1" w:uiPriority="35" w:unhideWhenUsed="1" w:qFormat="1"/>
+    <w:lsdException w:name="table of figures" w:semiHidden="1" w:unhideWhenUsed="1"/>
+    <w:lsdException w:name="envelope address" w:semiHidden="1" w:unhideWhenUsed="1"/>
+    <w:lsdException w:name="envelope return" w:semiHidden="1" w:unhideWhenUsed="1"/>
+    <w:lsdException w:name="footnote reference" w:semiHidden="1" w:unhideWhenUsed="1"/>
+    <w:lsdException w:name="annotation reference" w:semiHidden="1" w:unhideWhenUsed="1"/>
+    <w:lsdException w:name="line number" w:semiHidden="1" w:unhideWhenUsed="1"/>
+    <w:lsdException w:name="page number" w:semiHidden="1" w:unhideWhenUsed="1"/>
+    <w:lsdException w:name="endnote reference" w:semiHidden="1" w:unhideWhenUsed="1"/>
+    <w:lsdException w:name="endnote text" w:semiHidden="1" w:unhideWhenUsed="1"/>
+    <w:lsdException w:name="table of authorities" w:semiHidden="1" w:unhideWhenUsed="1"/>
+    <w:lsdException w:name="macro" w:semiHidden="1" w:unhideWhenUsed="1"/>
+    <w:lsdException w:name="toa heading" w:semiHidden="1" w:unhideWhenUsed="1"/>
+    <w:lsdException w:name="List" w:semiHidden="1" w:unhideWhenUsed="1"/>
+    <w:lsdException w:name="List Bullet" w:semiHidden="1" w:unhideWhenUsed="1"/>
+    <w:lsdException w:name="List Number" w:semiHidden="1" w:unhideWhenUsed="1"/>
+    <w:lsdException w:name="List 2" w:semiHidden="1" w:unhideWhenUsed="1"/>
+    <w:lsdException w:name="List 3" w:semiHidden="1" w:unhideWhenUsed="1"/>
+    <w:lsdException w:name="List 4" w:semiHidden="1" w:unhideWhenUsed="1"/>
+    <w:lsdException w:name="List 5" w:semiHidden="1" w:unhideWhenUsed="1"/>
+    <w:lsdException w:name="List Bullet 2" w:semiHidden="1" w:unhideWhenUsed="1"/>
+    <w:lsdException w:name="List Bullet 3" w:semiHidden="1" w:unhideWhenUsed="1"/>
+    <w:lsdException w:name="List Bullet 4" w:semiHidden="1" w:unhideWhenUsed="1"/>
+    <w:lsdException w:name="List Bullet 5" w:semiHidden="1" w:unhideWhenUsed="1"/>
+    <w:lsdException w:name="List Number 2" w:semiHidden="1" w:unhideWhenUsed="1"/>
+    <w:lsdException w:name="List Number 3" w:semiHidden="1" w:unhideWhenUsed="1"/>
+    <w:lsdException w:name="List Number 4" w:semiHidden="1" w:unhideWhenUsed="1"/>
+    <w:lsdException w:name="List Number 5" w:semiHidden="1" w:unhideWhenUsed="1"/>
+    <w:lsdException w:name="Title" w:uiPriority="10" w:qFormat="1"/>
+    <w:lsdException w:name="Closing" w:semiHidden="1" w:unhideWhenUsed="1"/>
+    <w:lsdException w:name="Signature" w:semiHidden="1" w:unhideWhenUsed="1"/>
+    <w:lsdException w:name="Default Paragraph Font" w:semiHidden="1" w:uiPriority="1" w:unhideWhenUsed="1"/>
+    <w:lsdException w:name="Body Text" w:semiHidden="1" w:unhideWhenUsed="1"/>
+    <w:lsdException w:name="Body Text Indent" w:semiHidden="1" w:unhideWhenUsed="1"/>
+    <w:lsdException w:name="List Continue" w:semiHidden="1" w:unhideWhenUsed="1"/>
+    <w:lsdException w:name="List Continue 2" w:semiHidden="1" w:unhideWhenUsed="1"/>
+    <w:lsdException w:name="List Continue 3" w:semiHidden="1" w:unhideWhenUsed="1"/>
+    <w:lsdException w:name="List Continue 4" w:semiHidden="1" w:unhideWhenUsed="1"/>
+    <w:lsdException w:name="List Continue 5" w:semiHidden="1" w:unhideWhenUsed="1"/>
+    <w:lsdException w:name="Message Header" w:semiHidden="1" w:unhideWhenUsed="1"/>
+    <w:lsdException w:name="Subtitle" w:uiPriority="11" w:qFormat="1"/>
+    <w:lsdException w:name="Salutation" w:semiHidden="1" w:unhideWhenUsed="1"/>
+    <w:lsdException w:name="Date" w:semiHidden="1" w:unhideWhenUsed="1"/>
+    <w:lsdException w:name="Body Text First Indent" w:semiHidden="1" w:unhideWhenUsed="1"/>
+    <w:lsdException w:name="Body Text First Indent 2" w:semiHidden="1" w:unhideWhenUsed="1"/>
+    <w:lsdException w:name="Note Heading" w:semiHidden="1" w:unhideWhenUsed="1"/>
+    <w:lsdException w:name="Body Text 2" w:semiHidden="1" w:unhideWhenUsed="1"/>
+    <w:lsdException w:name="Body Text 3" w:semiHidden="1" w:unhideWhenUsed="1"/>
+    <w:lsdException w:name="Body Text Indent 2" w:semiHidden="1" w:unhideWhenUsed="1"/>
+    <w:lsdException w:name="Body Text Indent 3" w:semiHidden="1" w:unhideWhenUsed="1"/>
+    <w:lsdException w:name="Block Text" w:semiHidden="1" w:unhideWhenUsed="1"/>
+    <w:lsdException w:name="Hyperlink" w:semiHidden="1" w:unhideWhenUsed="1"/>
+    <w:lsdException w:name="FollowedHyperlink" w:semiHidden="1" w:unhideWhenUsed="1"/>
+    <w:lsdException w:name="Strong" w:uiPriority="22" w:qFormat="1"/>
+    <w:lsdException w:name="Emphasis" w:uiPriority="20" w:qFormat="1"/>
+    <w:lsdException w:name="Document Map" w:semiHidden="1" w:unhideWhenUsed="1"/>
+    <w:lsdException w:name="Plain Text" w:semiHidden="1" w:unhideWhenUsed="1"/>
+    <w:lsdException w:name="E-mail Signature" w:semiHidden="1" w:unhideWhenUsed="1"/>
+    <w:lsdException w:name="HTML Top of Form" w:semiHidden="1" w:unhideWhenUsed="1"/>
+    <w:lsdException w:name="HTML Bottom of Form" w:semiHidden="1" w:unhideWhenUsed="1"/>
+    <w:lsdException w:name="Normal (Web)" w:semiHidden="1" w:unhideWhenUsed="1"/>
+    <w:lsdException w:name="HTML Acronym" w:semiHidden="1" w:unhideWhenUsed="1"/>
+    <w:lsdException w:name="HTML Address" w:semiHidden="1" w:unhideWhenUsed="1"/>
+    <w:lsdException w:name="HTML Cite" w:semiHidden="1" w:unhideWhenUsed="1"/>
+    <w:lsdException w:name="HTML Code" w:semiHidden="1" w:unhideWhenUsed="1"/>
+    <w:lsdException w:name="HTML Definition" w:semiHidden="1" w:unhideWhenUsed="1"/>
+    <w:lsdException w:name="HTML Keyboard" w:semiHidden="1" w:unhideWhenUsed="1"/>
+    <w:lsdException w:name="HTML Preformatted" w:semiHidden="1" w:unhideWhenUsed="1"/>
+    <w:lsdException w:name="HTML Sample" w:semiHidden="1" w:unhideWhenUsed="1"/>
+    <w:lsdException w:name="HTML Typewriter" w:semiHidden="1" w:unhideWhenUsed="1"/>
+    <w:lsdException w:name="HTML Variable" w:semiHidden="1" w:unhideWhenUsed="1"/>
+    <w:lsdException w:name="Normal Table" w:semiHidden="1" w:unhideWhenUsed="1"/>
+    <w:lsdException w:name="annotation subject" w:semiHidden="1" w:unhideWhenUsed="1"/>
+    <w:lsdException w:name="No List" w:semiHidden="1" w:unhideWhenUsed="1"/>
+    <w:lsdException w:name="Outline List 1" w:semiHidden="1" w:unhideWhenUsed="1"/>
+    <w:lsdException w:name="Outline List 2" w:semiHidden="1" w:unhideWhenUsed="1"/>
+    <w:lsdException w:name="Outline List 3" w:semiHidden="1" w:unhideWhenUsed="1"/>
+    <w:lsdException w:name="Table Simple 1" w:semiHidden="1" w:unhideWhenUsed="1"/>
+    <w:lsdException w:name="Table Simple 2" w:semiHidden="1" w:unhideWhenUsed="1"/>
+    <w:lsdException w:name="Table Simple 3" w:semiHidden="1" w:unhideWhenUsed="1"/>
+    <w:lsdException w:name="Table Classic 1" w:semiHidden="1" w:unhideWhenUsed="1"/>
+    <w:lsdException w:name="Table Classic 2" w:semiHidden="1" w:unhideWhenUsed="1"/>
+    <w:lsdException w:name="Table Classic 3" w:semiHidden="1" w:unhideWhenUsed="1"/>
+    <w:lsdException w:name="Table Classic 4" w:semiHidden="1" w:unhideWhenUsed="1"/>
+    <w:lsdException w:name="Table Colorful 1" w:semiHidden="1" w:unhideWhenUsed="1"/>
+    <w:lsdException w:name="Table Colorful 2" w:semiHidden="1" w:unhideWhenUsed="1"/>
+    <w:lsdException w:name="Table Colorful 3" w:semiHidden="1" w:unhideWhenUsed="1"/>
+    <w:lsdException w:name="Table Columns 1" w:semiHidden="1" w:unhideWhenUsed="1"/>
+    <w:lsdException w:name="Table Columns 2" w:semiHidden="1" w:unhideWhenUsed="1"/>
+    <w:lsdException w:name="Table Columns 3" w:semiHidden="1" w:unhideWhenUsed="1"/>
+    <w:lsdException w:name="Table Columns 4" w:semiHidden="1" w:unhideWhenUsed="1"/>
+    <w:lsdException w:name="Table Columns 5" w:semiHidden="1" w:unhideWhenUsed="1"/>
+    <w:lsdException w:name="Table Grid 1" w:semiHidden="1" w:unhideWhenUsed="1"/>
+    <w:lsdException w:name="Table Grid 2" w:semiHidden="1" w:unhideWhenUsed="1"/>
+    <w:lsdException w:name="Table Grid 3" w:semiHidden="1" w:unhideWhenUsed="1"/>
+    <w:lsdException w:name="Table Grid 4" w:semiHidden="1" w:unhideWhenUsed="1"/>
+    <w:lsdException w:name="Table Grid 5" w:semiHidden="1" w:unhideWhenUsed="1"/>
+    <w:lsdException w:name="Table Grid 6" w:semiHidden="1" w:unhideWhenUsed="1"/>
+    <w:lsdException w:name="Table Grid 7" w:semiHidden="1" w:unhideWhenUsed="1"/>
+    <w:lsdException w:name="Table Grid 8" w:semiHidden="1" w:unhideWhenUsed="1"/>
+    <w:lsdException w:name="Table List 1" w:semiHidden="1" w:unhideWhenUsed="1"/>
+    <w:lsdException w:name="Table List 2" w:semiHidden="1" w:unhideWhenUsed="1"/>
+    <w:lsdException w:name="Table List 3" w:semiHidden="1" w:unhideWhenUsed="1"/>
+    <w:lsdException w:name="Table List 4" w:semiHidden="1" w:unhideWhenUsed="1"/>
+    <w:lsdException w:name="Table List 5" w:semiHidden="1" w:unhideWhenUsed="1"/>
+    <w:lsdException w:name="Table List 6" w:semiHidden="1" w:unhideWhenUsed="1"/>
+    <w:lsdException w:name="Table List 7" w:semiHidden="1" w:unhideWhenUsed="1"/>
+    <w:lsdException w:name="Table List 8" w:semiHidden="1" w:unhideWhenUsed="1"/>
+    <w:lsdException w:name="Table 3D effects 1" w:semiHidden="1" w:unhideWhenUsed="1"/>
+    <w:lsdException w:name="Table 3D effects 2" w:semiHidden="1" w:unhideWhenUsed="1"/>
+    <w:lsdException w:name="Table 3D effects 3" w:semiHidden="1" w:unhideWhenUsed="1"/>
+    <w:lsdException w:name="Table Contemporary" w:semiHidden="1" w:unhideWhenUsed="1"/>
+    <w:lsdException w:name="Table Elegant" w:semiHidden="1" w:unhideWhenUsed="1"/>
+    <w:lsdException w:name="Table Professional" w:semiHidden="1" w:unhideWhenUsed="1"/>
+    <w:lsdException w:name="Table Subtle 1" w:semiHidden="1" w:unhideWhenUsed="1"/>
+    <w:lsdException w:name="Table Subtle 2" w:semiHidden="1" w:unhideWhenUsed="1"/>
+    <w:lsdException w:name="Table Web 1" w:semiHidden="1" w:unhideWhenUsed="1"/>
+    <w:lsdException w:name="Table Web 2" w:semiHidden="1" w:unhideWhenUsed="1"/>
+    <w:lsdException w:name="Table Web 3" w:semiHidden="1" w:unhideWhenUsed="1"/>
+    <w:lsdException w:name="Balloon Text" w:semiHidden="1" w:unhideWhenUsed="1"/>
+    <w:lsdException w:name="Table Grid" w:uiPriority="39"/>
+    <w:lsdException w:name="Table Theme" w:semiHidden="1" w:unhideWhenUsed="1"/>
+    <w:lsdException w:name="Placeholder Text" w:semiHidden="1"/>
+    <w:lsdException w:name="No Spacing" w:uiPriority="1" w:qFormat="1"/>
+    <w:lsdException w:name="Light Shading" w:uiPriority="60"/>
+    <w:lsdException w:name="Light List" w:uiPriority="61"/>
+    <w:lsdException w:name="Light Grid" w:uiPriority="62"/>
+    <w:lsdException w:name="Medium Shading 1" w:uiPriority="63"/>
+    <w:lsdException w:name="Medium Shading 2" w:uiPriority="64"/>
+    <w:lsdException w:name="Medium List 1" w:uiPriority="65"/>
+    <w:lsdException w:name="Medium List 2" w:uiPriority="66"/>
+    <w:lsdException w:name="Medium Grid 1" w:uiPriority="67"/>
+    <w:lsdException w:name="Medium Grid 2" w:uiPriority="68"/>
+    <w:lsdException w:name="Medium Grid 3" w:uiPriority="69"/>
+    <w:lsdException w:name="Dark List" w:uiPriority="70"/>
+    <w:lsdException w:name="Colorful Shading" w:uiPriority="71"/>
+    <w:lsdException w:name="Colorful List" w:uiPriority="72"/>
+    <w:lsdException w:name="Colorful Grid" w:uiPriority="73"/>
+    <w:lsdException w:name="Light Shading Accent 1" w:uiPriority="60"/>
+    <w:lsdException w:name="Light List Accent 1" w:uiPriority="61"/>
+    <w:lsdException w:name="Light Grid Accent 1" w:uiPriority="62"/>
+    <w:lsdException w:name="Medium Shading 1 Accent 1" w:uiPriority="63"/>
+    <w:lsdException w:name="Medium Shading 2 Accent 1" w:uiPriority="64"/>
+    <w:lsdException w:name="Medium List 1 Accent 1" w:uiPriority="65"/>
+    <w:lsdException w:name="Revision" w:semiHidden="1"/>
+    <w:lsdException w:name="List Paragraph" w:uiPriority="34" w:qFormat="1"/>
+    <w:lsdException w:name="Quote" w:uiPriority="29" w:qFormat="1"/>
+    <w:lsdException w:name="Intense Quote" w:uiPriority="30" w:qFormat="1"/>
+    <w:lsdException w:name="Medium List 2 Accent 1" w:uiPriority="66"/>
+    <w:lsdException w:name="Medium Grid 1 Accent 1" w:uiPriority="67"/>
+    <w:lsdException w:name="Medium Grid 2 Accent 1" w:uiPriority="68"/>
+    <w:lsdException w:name="Medium Grid 3 Accent 1" w:uiPriority="69"/>
+    <w:lsdException w:name="Dark List Accent 1" w:uiPriority="70"/>
+    <w:lsdException w:name="Colorful Shading Accent 1" w:uiPriority="71"/>
+    <w:lsdException w:name="Colorful List Accent 1" w:uiPriority="72"/>
+    <w:lsdException w:name="Colorful Grid Accent 1" w:uiPriority="73"/>
+    <w:lsdException w:name="Light Shading Accent 2" w:uiPriority="60"/>
+    <w:lsdException w:name="Light List Accent 2" w:uiPriority="61"/>
+    <w:lsdException w:name="Light Grid Accent 2" w:uiPriority="62"/>
+    <w:lsdException w:name="Medium Shading 1 Accent 2" w:uiPriority="63"/>
+    <w:lsdException w:name="Medium Shading 2 Accent 2" w:uiPriority="64"/>
+    <w:lsdException w:name="Medium List 1 Accent 2" w:uiPriority="65"/>
+    <w:lsdException w:name="Medium List 2 Accent 2" w:uiPriority="66"/>
+    <w:lsdException w:name="Medium Grid 1 Accent 2" w:uiPriority="67"/>
+    <w:lsdException w:name="Medium Grid 2 Accent 2" w:uiPriority="68"/>
+    <w:lsdException w:name="Medium Grid 3 Accent 2" w:uiPriority="69"/>
+    <w:lsdException w:name="Dark List Accent 2" w:uiPriority="70"/>
+    <w:lsdException w:name="Colorful Shading Accent 2" w:uiPriority="71"/>
+    <w:lsdException w:name="Colorful List Accent 2" w:uiPriority="72"/>
+    <w:lsdException w:name="Colorful Grid Accent 2" w:uiPriority="73"/>
+    <w:lsdException w:name="Light Shading Accent 3" w:uiPriority="60"/>
+    <w:lsdException w:name="Light List Accent 3" w:uiPriority="61"/>
+    <w:lsdException w:name="Light Grid Accent 3" w:uiPriority="62"/>
+    <w:lsdException w:name="Medium Shading 1 Accent 3" w:uiPriority="63"/>
+    <w:lsdException w:name="Medium Shading 2 Accent 3" w:uiPriority="64"/>
+    <w:lsdException w:name="Medium List 1 Accent 3" w:uiPriority="65"/>
+    <w:lsdException w:name="Medium List 2 Accent 3" w:uiPriority="66"/>
+    <w:lsdException w:name="Medium Grid 1 Accent 3" w:uiPriority="67"/>
+    <w:lsdException w:name="Medium Grid 2 Accent 3" w:uiPriority="68"/>
+    <w:lsdException w:name="Medium Grid 3 Accent 3" w:uiPriority="69"/>
+    <w:lsdException w:name="Dark List Accent 3" w:uiPriority="70"/>
+    <w:lsdException w:name="Colorful Shading Accent 3" w:uiPriority="71"/>
+    <w:lsdException w:name="Colorful List Accent 3" w:uiPriority="72"/>
+    <w:lsdException w:name="Colorful Grid Accent 3" w:uiPriority="73"/>
+    <w:lsdException w:name="Light Shading Accent 4" w:uiPriority="60"/>
+    <w:lsdException w:name="Light List Accent 4" w:uiPriority="61"/>
+    <w:lsdException w:name="Light Grid Accent 4" w:uiPriority="62"/>
+    <w:lsdException w:name="Medium Shading 1 Accent 4" w:uiPriority="63"/>
+    <w:lsdException w:name="Medium Shading 2 Accent 4" w:uiPriority="64"/>
+    <w:lsdException w:name="Medium List 1 Accent 4" w:uiPriority="65"/>
+    <w:lsdException w:name="Medium List 2 Accent 4" w:uiPriority="66"/>
+    <w:lsdException w:name="Medium Grid 1 Accent 4" w:uiPriority="67"/>
+    <w:lsdException w:name="Medium Grid 2 Accent 4" w:uiPriority="68"/>
+    <w:lsdException w:name="Medium Grid 3 Accent 4" w:uiPriority="69"/>
+    <w:lsdException w:name="Dark List Accent 4" w:uiPriority="70"/>
+    <w:lsdException w:name="Colorful Shading Accent 4" w:uiPriority="71"/>
+    <w:lsdException w:name="Colorful List Accent 4" w:uiPriority="72"/>
+    <w:lsdException w:name="Colorful Grid Accent 4" w:uiPriority="73"/>
+    <w:lsdException w:name="Light Shading Accent 5" w:uiPriority="60"/>
+    <w:lsdException w:name="Light List Accent 5" w:uiPriority="61"/>
+    <w:lsdException w:name="Light Grid Accent 5" w:uiPriority="62"/>
+    <w:lsdException w:name="Medium Shading 1 Accent 5" w:uiPriority="63"/>
+    <w:lsdException w:name="Medium Shading 2 Accent 5" w:uiPriority="64"/>
+    <w:lsdException w:name="Medium List 1 Accent 5" w:uiPriority="65"/>
+    <w:lsdException w:name="Medium List 2 Accent 5" w:uiPriority="66"/>
+    <w:lsdException w:name="Medium Grid 1 Accent 5" w:uiPriority="67"/>
+    <w:lsdException w:name="Medium Grid 2 Accent 5" w:uiPriority="68"/>
+    <w:lsdException w:name="Medium Grid 3 Accent 5" w:uiPriority="69"/>
+    <w:lsdException w:name="Dark List Accent 5" w:uiPriority="70"/>
+    <w:lsdException w:name="Colorful Shading Accent 5" w:uiPriority="71"/>
+    <w:lsdException w:name="Colorful List Accent 5" w:uiPriority="72"/>
+    <w:lsdException w:name="Colorful Grid Accent 5" w:uiPriority="73"/>
+    <w:lsdException w:name="Light Shading Accent 6" w:uiPriority="60"/>
+    <w:lsdException w:name="Light List Accent 6" w:uiPriority="61"/>
+    <w:lsdException w:name="Light Grid Accent 6" w:uiPriority="62"/>
+    <w:lsdException w:name="Medium Shading 1 Accent 6" w:uiPriority="63"/>
+    <w:lsdException w:name="Medium Shading 2 Accent 6" w:uiPriority="64"/>
+    <w:lsdException w:name="Medium List 1 Accent 6" w:uiPriority="65"/>
+    <w:lsdException w:name="Medium List 2 Accent 6" w:uiPriority="66"/>
+    <w:lsdException w:name="Medium Grid 1 Accent 6" w:uiPriority="67"/>
+    <w:lsdException w:name="Medium Grid 2 Accent 6" w:uiPriority="68"/>
+    <w:lsdException w:name="Medium Grid 3 Accent 6" w:uiPriority="69"/>
+    <w:lsdException w:name="Dark List Accent 6" w:uiPriority="70"/>
+    <w:lsdException w:name="Colorful Shading Accent 6" w:uiPriority="71"/>
+    <w:lsdException w:name="Colorful List Accent 6" w:uiPriority="72"/>
+    <w:lsdException w:name="Colorful Grid Accent 6" w:uiPriority="73"/>
+    <w:lsdException w:name="Subtle Emphasis" w:uiPriority="19" w:qFormat="1"/>
+    <w:lsdException w:name="Intense Emphasis" w:uiPriority="21" w:qFormat="1"/>
+    <w:lsdException w:name="Subtle Reference" w:uiPriority="31" w:qFormat="1"/>
+    <w:lsdException w:name="Intense Reference" w:uiPriority="32" w:qFormat="1"/>
+    <w:lsdException w:name="Book Title" w:uiPriority="33" w:qFormat="1"/>
+    <w:lsdException w:name="Bibliography" w:semiHidden="1" w:uiPriority="37" w:unhideWhenUsed="1"/>
+    <w:lsdException w:name="TOC Heading" w:semiHidden="1" w:uiPriority="39" w:unhideWhenUsed="1" w:qFormat="1"/>
+    <w:lsdException w:name="Plain Table 1" w:uiPriority="41"/>
+    <w:lsdException w:name="Plain Table 2" w:uiPriority="42"/>
+    <w:lsdException w:name="Plain Table 3" w:uiPriority="43"/>
+    <w:lsdException w:name="Plain Table 4" w:uiPriority="44"/>
+    <w:lsdException w:name="Plain Table 5" w:uiPriority="45"/>
+    <w:lsdException w:name="Grid Table Light" w:uiPriority="40"/>
+    <w:lsdException w:name="Grid Table 1 Light" w:uiPriority="46"/>
+    <w:lsdException w:name="Grid Table 2" w:uiPriority="47"/>
+    <w:lsdException w:name="Grid Table 3" w:uiPriority="48"/>
+    <w:lsdException w:name="Grid Table 4" w:uiPriority="49"/>
+    <w:lsdException w:name="Grid Table 5 Dark" w:uiPriority="50"/>
+    <w:lsdException w:name="Grid Table 6 Colorful" w:uiPriority="51"/>
+    <w:lsdException w:name="Grid Table 7 Colorful" w:uiPriority="52"/>
+    <w:lsdException w:name="Grid Table 1 Light Accent 1" w:uiPriority="46"/>
+    <w:lsdException w:name="Grid Table 2 Accent 1" w:uiPriority="47"/>
+    <w:lsdException w:name="Grid Table 3 Accent 1" w:uiPriority="48"/>
+    <w:lsdException w:name="Grid Table 4 Accent 1" w:uiPriority="49"/>
+    <w:lsdException w:name="Grid Table 5 Dark Accent 1" w:uiPriority="50"/>
+    <w:lsdException w:name="Grid Table 6 Colorful Accent 1" w:uiPriority="51"/>
+    <w:lsdException w:name="Grid Table 7 Colorful Accent 1" w:uiPriority="52"/>
+    <w:lsdException w:name="Grid Table 1 Light Accent 2" w:uiPriority="46"/>
+    <w:lsdException w:name="Grid Table 2 Accent 2" w:uiPriority="47"/>
+    <w:lsdException w:name="Grid Table 3 Accent 2" w:uiPriority="48"/>
+    <w:lsdException w:name="Grid Table 4 Accent 2" w:uiPriority="49"/>
+    <w:lsdException w:name="Grid Table 5 Dark Accent 2" w:uiPriority="50"/>
+    <w:lsdException w:name="Grid Table 6 Colorful Accent 2" w:uiPriority="51"/>
+    <w:lsdException w:name="Grid Table 7 Colorful Accent 2" w:uiPriority="52"/>
+    <w:lsdException w:name="Grid Table 1 Light Accent 3" w:uiPriority="46"/>
+    <w:lsdException w:name="Grid Table 2 Accent 3" w:uiPriority="47"/>
+    <w:lsdException w:name="Grid Table 3 Accent 3" w:uiPriority="48"/>
+    <w:lsdException w:name="Grid Table 4 Accent 3" w:uiPriority="49"/>
+    <w:lsdException w:name="Grid Table 5 Dark Accent 3" w:uiPriority="50"/>
+    <w:lsdException w:name="Grid Table 6 Colorful Accent 3" w:uiPriority="51"/>
+    <w:lsdException w:name="Grid Table 7 Colorful Accent 3" w:uiPriority="52"/>
+    <w:lsdException w:name="Grid Table 1 Light Accent 4" w:uiPriority="46"/>
+    <w:lsdException w:name="Grid Table 2 Accent 4" w:uiPriority="47"/>
+    <w:lsdException w:name="Grid Table 3 Accent 4" w:uiPriority="48"/>
+    <w:lsdException w:name="Grid Table 4 Accent 4" w:uiPriority="49"/>
+    <w:lsdException w:name="Grid Table 5 Dark Accent 4" w:uiPriority="50"/>
+    <w:lsdException w:name="Grid Table 6 Colorful Accent 4" w:uiPriority="51"/>
+    <w:lsdException w:name="Grid Table 7 Colorful Accent 4" w:uiPriority="52"/>
+    <w:lsdException w:name="Grid Table 1 Light Accent 5" w:uiPriority="46"/>
+    <w:lsdException w:name="Grid Table 2 Accent 5" w:uiPriority="47"/>
+    <w:lsdException w:name="Grid Table 3 Accent 5" w:uiPriority="48"/>
+    <w:lsdException w:name="Grid Table 4 Accent 5" w:uiPriority="49"/>
+    <w:lsdException w:name="Grid Table 5 Dark Accent 5" w:uiPriority="50"/>
+    <w:lsdException w:name="Grid Table 6 Colorful Accent 5" w:uiPriority="51"/>
+    <w:lsdException w:name="Grid Table 7 Colorful Accent 5" w:uiPriority="52"/>
+    <w:lsdException w:name="Grid Table 1 Light Accent 6" w:uiPriority="46"/>
+    <w:lsdException w:name="Grid Table 2 Accent 6" w:uiPriority="47"/>
+    <w:lsdException w:name="Grid Table 3 Accent 6" w:uiPriority="48"/>
+    <w:lsdException w:name="Grid Table 4 Accent 6" w:uiPriority="49"/>
+    <w:lsdException w:name="Grid Table 5 Dark Accent 6" w:uiPriority="50"/>
+    <w:lsdException w:name="Grid Table 6 Colorful Accent 6" w:uiPriority="51"/>
+    <w:lsdException w:name="Grid Table 7 Colorful Accent 6" w:uiPriority="52"/>
+    <w:lsdException w:name="List Table 1 Light" w:uiPriority="46"/>
+    <w:lsdException w:name="List Table 2" w:uiPriority="47"/>
+    <w:lsdException w:name="List Table 3" w:uiPriority="48"/>
+    <w:lsdException w:name="List Table 4" w:uiPriority="49"/>
+    <w:lsdException w:name="List Table 5 Dark" w:uiPriority="50"/>
+    <w:lsdException w:name="List Table 6 Colorful" w:uiPriority="51"/>
+    <w:lsdException w:name="List Table 7 Colorful" w:uiPriority="52"/>
+    <w:lsdException w:name="List Table 1 Light Accent 1" w:uiPriority="46"/>
+    <w:lsdException w:name="List Table 2 Accent 1" w:uiPriority="47"/>
+    <w:lsdException w:name="List Table 3 Accent 1" w:uiPriority="48"/>
+    <w:lsdException w:name="List Table 4 Accent 1" w:uiPriority="49"/>
+    <w:lsdException w:name="List Table 5 Dark Accent 1" w:uiPriority="50"/>
+    <w:lsdException w:name="List Table 6 Colorful Accent 1" w:uiPriority="51"/>
+    <w:lsdException w:name="List Table 7 Colorful Accent 1" w:uiPriority="52"/>
+    <w:lsdException w:name="List Table 1 Light Accent 2" w:uiPriority="46"/>
+    <w:lsdException w:name="List Table 2 Accent 2" w:uiPriority="47"/>
+    <w:lsdException w:name="List Table 3 Accent 2" w:uiPriority="48"/>
+    <w:lsdException w:name="List Table 4 Accent 2" w:uiPriority="49"/>
+    <w:lsdException w:name="List Table 5 Dark Accent 2" w:uiPriority="50"/>
+    <w:lsdException w:name="List Table 6 Colorful Accent 2" w:uiPriority="51"/>
+    <w:lsdException w:name="List Table 7 Colorful Accent 2" w:uiPriority="52"/>
+    <w:lsdException w:name="List Table 1 Light Accent 3" w:uiPriority="46"/>
+    <w:lsdException w:name="List Table 2 Accent 3" w:uiPriority="47"/>
+    <w:lsdException w:name="List Table 3 Accent 3" w:uiPriority="48"/>
+    <w:lsdException w:name="List Table 4 Accent 3" w:uiPriority="49"/>
+    <w:lsdException w:name="List Table 5 Dark Accent 3" w:uiPriority="50"/>
+    <w:lsdException w:name="List Table 6 Colorful Accent 3" w:uiPriority="51"/>
+    <w:lsdException w:name="List Table 7 Colorful Accent 3" w:uiPriority="52"/>
+    <w:lsdException w:name="List Table 1 Light Accent 4" w:uiPriority="46"/>
+    <w:lsdException w:name="List Table 2 Accent 4" w:uiPriority="47"/>
+    <w:lsdException w:name="List Table 3 Accent 4" w:uiPriority="48"/>
+    <w:lsdException w:name="List Table 4 Accent 4" w:uiPriority="49"/>
+    <w:lsdException w:name="List Table 5 Dark Accent 4" w:uiPriority="50"/>
+    <w:lsdException w:name="List Table 6 Colorful Accent 4" w:uiPriority="51"/>
+    <w:lsdException w:name="List Table 7 Colorful Accent 4" w:uiPriority="52"/>
+    <w:lsdException w:name="List Table 1 Light Accent 5" w:uiPriority="46"/>
+    <w:lsdException w:name="List Table 2 Accent 5" w:uiPriority="47"/>
+    <w:lsdException w:name="List Table 3 Accent 5" w:uiPriority="48"/>
+    <w:lsdException w:name="List Table 4 Accent 5" w:uiPriority="49"/>
+    <w:lsdException w:name="List Table 5 Dark Accent 5" w:uiPriority="50"/>
+    <w:lsdException w:name="List Table 6 Colorful Accent 5" w:uiPriority="51"/>
+    <w:lsdException w:name="List Table 7 Colorful Accent 5" w:uiPriority="52"/>
+    <w:lsdException w:name="List Table 1 Light Accent 6" w:uiPriority="46"/>
+    <w:lsdException w:name="List Table 2 Accent 6" w:uiPriority="47"/>
+    <w:lsdException w:name="List Table 3 Accent 6" w:uiPriority="48"/>
+    <w:lsdException w:name="List Table 4 Accent 6" w:uiPriority="49"/>
+    <w:lsdException w:name="List Table 5 Dark Accent 6" w:uiPriority="50"/>
+    <w:lsdException w:name="List Table 6 Colorful Accent 6" w:uiPriority="51"/>
+    <w:lsdException w:name="List Table 7 Colorful Accent 6" w:uiPriority="52"/>
+    <w:lsdException w:name="Mention" w:semiHidden="1" w:unhideWhenUsed="1"/>
   </w:latentStyles>
   <w:style w:type="paragraph" w:default="1" w:styleId="Normal">
     <w:name w:val="Normal"/>
@@ -13215,9 +12512,9 @@
 </file>
 
 <file path=word/charts/chart1.xml><?xml version="1.0" encoding="utf-8"?>
-<c:chartSpace xmlns:c="http://schemas.openxmlformats.org/drawingml/2006/chart" xmlns:a="http://schemas.openxmlformats.org/drawingml/2006/main" xmlns:r="http://schemas.openxmlformats.org/officeDocument/2006/relationships">
+<c:chartSpace xmlns:c="http://schemas.openxmlformats.org/drawingml/2006/chart" xmlns:a="http://schemas.openxmlformats.org/drawingml/2006/main" xmlns:r="http://schemas.openxmlformats.org/officeDocument/2006/relationships" xmlns:c16r2="http://schemas.microsoft.com/office/drawing/2015/06/chart">
   <c:date1904 val="0"/>
-  <c:lang val="en-AU"/>
+  <c:lang val="en-US"/>
   <c:roundedCorners val="0"/>
   <mc:AlternateContent xmlns:mc="http://schemas.openxmlformats.org/markup-compatibility/2006">
     <mc:Choice xmlns:c14="http://schemas.microsoft.com/office/drawing/2007/8/2/chart" Requires="c14">
@@ -13406,6 +12703,11 @@
               </c:numCache>
             </c:numRef>
           </c:val>
+          <c:extLst>
+            <c:ext xmlns:c16="http://schemas.microsoft.com/office/drawing/2014/chart" uri="{C3380CC4-5D6E-409C-BE32-E72D297353CC}">
+              <c16:uniqueId val="{00000000-A4A3-4758-A950-633398342DEE}"/>
+            </c:ext>
+          </c:extLst>
         </c:ser>
         <c:dLbls>
           <c:showLegendKey val="0"/>
@@ -13426,6 +12728,7 @@
         </c:scaling>
         <c:delete val="0"/>
         <c:axPos val="b"/>
+        <c:numFmt formatCode="General" sourceLinked="0"/>
         <c:majorTickMark val="out"/>
         <c:minorTickMark val="none"/>
         <c:tickLblPos val="nextTo"/>
@@ -13718,7 +13021,7 @@
   <a:extraClrSchemeLst/>
   <a:extLst>
     <a:ext uri="{05A4C25C-085E-4340-85A3-A5531E510DB2}">
-      <thm15:themeFamily xmlns="" xmlns:thm15="http://schemas.microsoft.com/office/thememl/2012/main" name="Office Theme" id="{62F939B6-93AF-4DB8-9C6B-D6C7DFDC589F}" vid="{4A3C46E8-61CC-4603-A589-7422A47A8E4A}"/>
+      <thm15:themeFamily xmlns:thm15="http://schemas.microsoft.com/office/thememl/2012/main" name="Office Theme" id="{62F939B6-93AF-4DB8-9C6B-D6C7DFDC589F}" vid="{4A3C46E8-61CC-4603-A589-7422A47A8E4A}"/>
     </a:ext>
   </a:extLst>
 </a:theme>

--- a/IgFamily.docx
+++ b/IgFamily.docx
@@ -1,6 +1,6 @@
 
 <file path=word/document.xml><?xml version="1.0" encoding="utf-8"?>
-<w:document xmlns:wpc="http://schemas.microsoft.com/office/word/2010/wordprocessingCanvas" xmlns:cx="http://schemas.microsoft.com/office/drawing/2014/chartex" xmlns:cx1="http://schemas.microsoft.com/office/drawing/2015/9/8/chartex" xmlns:cx2="http://schemas.microsoft.com/office/drawing/2015/10/21/chartex" xmlns:mc="http://schemas.openxmlformats.org/markup-compatibility/2006" xmlns:o="urn:schemas-microsoft-com:office:office" xmlns:r="http://schemas.openxmlformats.org/officeDocument/2006/relationships" xmlns:m="http://schemas.openxmlformats.org/officeDocument/2006/math" xmlns:v="urn:schemas-microsoft-com:vml" xmlns:wp14="http://schemas.microsoft.com/office/word/2010/wordprocessingDrawing" xmlns:wp="http://schemas.openxmlformats.org/drawingml/2006/wordprocessingDrawing" xmlns:w10="urn:schemas-microsoft-com:office:word" xmlns:w="http://schemas.openxmlformats.org/wordprocessingml/2006/main" xmlns:w14="http://schemas.microsoft.com/office/word/2010/wordml" xmlns:w15="http://schemas.microsoft.com/office/word/2012/wordml" xmlns:w16se="http://schemas.microsoft.com/office/word/2015/wordml/symex" xmlns:wpg="http://schemas.microsoft.com/office/word/2010/wordprocessingGroup" xmlns:wpi="http://schemas.microsoft.com/office/word/2010/wordprocessingInk" xmlns:wne="http://schemas.microsoft.com/office/word/2006/wordml" xmlns:wps="http://schemas.microsoft.com/office/word/2010/wordprocessingShape" mc:Ignorable="w14 w15 w16se wp14">
+<w:document xmlns:wpc="http://schemas.microsoft.com/office/word/2010/wordprocessingCanvas" xmlns:mc="http://schemas.openxmlformats.org/markup-compatibility/2006" xmlns:o="urn:schemas-microsoft-com:office:office" xmlns:r="http://schemas.openxmlformats.org/officeDocument/2006/relationships" xmlns:m="http://schemas.openxmlformats.org/officeDocument/2006/math" xmlns:v="urn:schemas-microsoft-com:vml" xmlns:wp14="http://schemas.microsoft.com/office/word/2010/wordprocessingDrawing" xmlns:wp="http://schemas.openxmlformats.org/drawingml/2006/wordprocessingDrawing" xmlns:w10="urn:schemas-microsoft-com:office:word" xmlns:w="http://schemas.openxmlformats.org/wordprocessingml/2006/main" xmlns:w14="http://schemas.microsoft.com/office/word/2010/wordml" xmlns:wpg="http://schemas.microsoft.com/office/word/2010/wordprocessingGroup" xmlns:wpi="http://schemas.microsoft.com/office/word/2010/wordprocessingInk" xmlns:wne="http://schemas.microsoft.com/office/word/2006/wordml" xmlns:wps="http://schemas.microsoft.com/office/word/2010/wordprocessingShape" mc:Ignorable="w14 wp14">
   <w:body>
     <w:p>
       <w:pPr>
@@ -71,8 +71,6 @@
           <w:sz w:val="36"/>
         </w:rPr>
       </w:pPr>
-      <w:bookmarkStart w:id="0" w:name="_GoBack"/>
-      <w:bookmarkEnd w:id="0"/>
       <w:r>
         <w:rPr>
           <w:sz w:val="36"/>
@@ -1983,7 +1981,7 @@
       <w:r>
         <w:rPr>
           <w:noProof/>
-          <w:lang w:val="en-US"/>
+          <w:lang w:eastAsia="en-AU"/>
         </w:rPr>
         <w:drawing>
           <wp:inline distT="0" distB="0" distL="0" distR="0">
@@ -2001,7 +1999,7 @@
                     <pic:cNvPicPr/>
                   </pic:nvPicPr>
                   <pic:blipFill>
-                    <a:blip r:embed="rId7">
+                    <a:blip r:embed="rId9">
                       <a:extLst>
                         <a:ext uri="{28A0092B-C50C-407E-A947-70E740481C1C}">
                           <a14:useLocalDpi xmlns:a14="http://schemas.microsoft.com/office/drawing/2010/main" val="0"/>
@@ -2190,7 +2188,7 @@
       <w:r>
         <w:rPr>
           <w:noProof/>
-          <w:lang w:val="en-US"/>
+          <w:lang w:eastAsia="en-AU"/>
         </w:rPr>
         <w:drawing>
           <wp:inline distT="0" distB="0" distL="0" distR="0">
@@ -2208,7 +2206,7 @@
                     <pic:cNvPicPr/>
                   </pic:nvPicPr>
                   <pic:blipFill>
-                    <a:blip r:embed="rId8">
+                    <a:blip r:embed="rId10">
                       <a:extLst>
                         <a:ext uri="{28A0092B-C50C-407E-A947-70E740481C1C}">
                           <a14:useLocalDpi xmlns:a14="http://schemas.microsoft.com/office/drawing/2010/main" val="0"/>
@@ -2435,7 +2433,7 @@
       <w:r>
         <w:rPr>
           <w:noProof/>
-          <w:lang w:val="en-US"/>
+          <w:lang w:eastAsia="en-AU"/>
         </w:rPr>
         <w:drawing>
           <wp:inline distT="0" distB="0" distL="0" distR="0" wp14:anchorId="66AAFEE7" wp14:editId="689C24C5">
@@ -2445,7 +2443,7 @@
             <wp:cNvGraphicFramePr/>
             <a:graphic xmlns:a="http://schemas.openxmlformats.org/drawingml/2006/main">
               <a:graphicData uri="http://schemas.openxmlformats.org/drawingml/2006/chart">
-                <c:chart xmlns:c="http://schemas.openxmlformats.org/drawingml/2006/chart" xmlns:r="http://schemas.openxmlformats.org/officeDocument/2006/relationships" r:id="rId9"/>
+                <c:chart xmlns:c="http://schemas.openxmlformats.org/drawingml/2006/chart" xmlns:r="http://schemas.openxmlformats.org/officeDocument/2006/relationships" r:id="rId11"/>
               </a:graphicData>
             </a:graphic>
           </wp:inline>
@@ -2569,14 +2567,770 @@
         <w:t xml:space="preserve"> GLM for any observed data set.</w:t>
       </w:r>
       <w:r>
-        <w:t xml:space="preserve"> The GLM used here is the following -</w:t>
+        <w:t xml:space="preserve"> The </w:t>
+      </w:r>
+      <w:r>
+        <w:t>GLM used here is the following:</w:t>
+      </w:r>
+    </w:p>
+    <w:p>
+      <w:pPr>
+        <w:rPr>
+          <w:szCs w:val="28"/>
+        </w:rPr>
+      </w:pPr>
+      <w:r>
+        <w:rPr>
+          <w:szCs w:val="28"/>
+        </w:rPr>
+        <w:t xml:space="preserve">Firstly, determine the </w:t>
+      </w:r>
+      <w:r>
+        <w:t xml:space="preserve">homology </w:t>
+      </w:r>
+      <m:oMath>
+        <m:sSub>
+          <m:sSubPr>
+            <m:ctrlPr>
+              <w:rPr>
+                <w:rFonts w:ascii="Cambria Math" w:hAnsi="Cambria Math"/>
+                <w:b/>
+                <w:i/>
+              </w:rPr>
+            </m:ctrlPr>
+          </m:sSubPr>
+          <m:e>
+            <m:r>
+              <m:rPr>
+                <m:sty m:val="bi"/>
+              </m:rPr>
+              <w:rPr>
+                <w:rFonts w:ascii="Cambria Math" w:hAnsi="Cambria Math"/>
+              </w:rPr>
+              <m:t>H</m:t>
+            </m:r>
+          </m:e>
+          <m:sub>
+            <m:r>
+              <m:rPr>
+                <m:sty m:val="bi"/>
+              </m:rPr>
+              <w:rPr>
+                <w:rFonts w:ascii="Cambria Math" w:hAnsi="Cambria Math"/>
+              </w:rPr>
+              <m:t>k</m:t>
+            </m:r>
+          </m:sub>
+        </m:sSub>
+        <m:d>
+          <m:dPr>
+            <m:ctrlPr>
+              <w:rPr>
+                <w:rFonts w:ascii="Cambria Math" w:hAnsi="Cambria Math"/>
+                <w:b/>
+                <w:i/>
+              </w:rPr>
+            </m:ctrlPr>
+          </m:dPr>
+          <m:e>
+            <m:sSub>
+              <m:sSubPr>
+                <m:ctrlPr>
+                  <w:rPr>
+                    <w:rFonts w:ascii="Cambria Math" w:hAnsi="Cambria Math"/>
+                    <w:b/>
+                    <w:i/>
+                  </w:rPr>
+                </m:ctrlPr>
+              </m:sSubPr>
+              <m:e>
+                <m:r>
+                  <m:rPr>
+                    <m:sty m:val="bi"/>
+                  </m:rPr>
+                  <w:rPr>
+                    <w:rFonts w:ascii="Cambria Math" w:hAnsi="Cambria Math"/>
+                  </w:rPr>
+                  <m:t>P</m:t>
+                </m:r>
+              </m:e>
+              <m:sub>
+                <m:r>
+                  <m:rPr>
+                    <m:sty m:val="bi"/>
+                  </m:rPr>
+                  <w:rPr>
+                    <w:rFonts w:ascii="Cambria Math" w:hAnsi="Cambria Math"/>
+                  </w:rPr>
+                  <m:t>i</m:t>
+                </m:r>
+              </m:sub>
+            </m:sSub>
+          </m:e>
+        </m:d>
+        <m:r>
+          <m:rPr>
+            <m:sty m:val="bi"/>
+          </m:rPr>
+          <w:rPr>
+            <w:rFonts w:ascii="Cambria Math" w:hAnsi="Cambria Math"/>
+            <w:sz w:val="28"/>
+            <w:szCs w:val="28"/>
+          </w:rPr>
+          <m:t xml:space="preserve"> </m:t>
+        </m:r>
+      </m:oMath>
+      <w:r>
+        <w:rPr>
+          <w:szCs w:val="28"/>
+        </w:rPr>
+        <w:t xml:space="preserve">of the i-th peptide for k-th protein, as sampled from a Poisson distribution, and repeat for all </w:t>
+      </w:r>
+      <w:r>
+        <w:t xml:space="preserve">peptides </w:t>
+      </w:r>
+      <m:oMath>
+        <m:r>
+          <m:rPr>
+            <m:sty m:val="bi"/>
+          </m:rPr>
+          <w:rPr>
+            <w:rFonts w:ascii="Cambria Math" w:hAnsi="Cambria Math"/>
+          </w:rPr>
+          <m:t>i∈P</m:t>
+        </m:r>
+      </m:oMath>
+      <w:r>
+        <w:t xml:space="preserve"> and proteins </w:t>
+      </w:r>
+      <m:oMath>
+        <m:r>
+          <m:rPr>
+            <m:sty m:val="bi"/>
+          </m:rPr>
+          <w:rPr>
+            <w:rFonts w:ascii="Cambria Math" w:hAnsi="Cambria Math"/>
+          </w:rPr>
+          <m:t>k∈G</m:t>
+        </m:r>
+      </m:oMath>
+      <w:r>
+        <w:rPr>
+          <w:szCs w:val="28"/>
+        </w:rPr>
+        <w:t>. Note that each of a</w:t>
+      </w:r>
+      <w:r>
+        <w:rPr>
+          <w:szCs w:val="28"/>
+        </w:rPr>
+        <w:t xml:space="preserve">ll </w:t>
+      </w:r>
+      <w:r>
+        <w:rPr>
+          <w:szCs w:val="28"/>
+        </w:rPr>
+        <w:t>peptides have a strictly positive (although possibly insignificant) homology</w:t>
+      </w:r>
+      <w:r>
+        <w:rPr>
+          <w:szCs w:val="28"/>
+        </w:rPr>
+        <w:t xml:space="preserve"> for </w:t>
+      </w:r>
+      <w:r>
+        <w:rPr>
+          <w:szCs w:val="28"/>
+        </w:rPr>
+        <w:t xml:space="preserve">each of </w:t>
+      </w:r>
+      <w:r>
+        <w:rPr>
+          <w:szCs w:val="28"/>
+        </w:rPr>
+        <w:t>all protein</w:t>
+      </w:r>
+      <w:r>
+        <w:rPr>
+          <w:szCs w:val="28"/>
+        </w:rPr>
+        <w:t>s</w:t>
+      </w:r>
+      <w:r>
+        <w:rPr>
+          <w:szCs w:val="28"/>
+        </w:rPr>
+        <w:t xml:space="preserve"> -</w:t>
       </w:r>
     </w:p>
     <w:p/>
     <w:p>
       <w:pPr>
+        <w:jc w:val="center"/>
         <w:rPr>
           <w:b/>
+          <w:sz w:val="28"/>
+          <w:szCs w:val="28"/>
+        </w:rPr>
+      </w:pPr>
+      <m:oMath>
+        <m:sSub>
+          <m:sSubPr>
+            <m:ctrlPr>
+              <w:rPr>
+                <w:rFonts w:ascii="Cambria Math" w:hAnsi="Cambria Math"/>
+                <w:b/>
+                <w:i/>
+                <w:sz w:val="28"/>
+                <w:szCs w:val="28"/>
+              </w:rPr>
+            </m:ctrlPr>
+          </m:sSubPr>
+          <m:e>
+            <m:r>
+              <m:rPr>
+                <m:sty m:val="bi"/>
+              </m:rPr>
+              <w:rPr>
+                <w:rFonts w:ascii="Cambria Math" w:hAnsi="Cambria Math"/>
+                <w:sz w:val="28"/>
+                <w:szCs w:val="28"/>
+              </w:rPr>
+              <m:t>H</m:t>
+            </m:r>
+          </m:e>
+          <m:sub>
+            <m:r>
+              <m:rPr>
+                <m:sty m:val="bi"/>
+              </m:rPr>
+              <w:rPr>
+                <w:rFonts w:ascii="Cambria Math" w:hAnsi="Cambria Math"/>
+                <w:sz w:val="28"/>
+                <w:szCs w:val="28"/>
+              </w:rPr>
+              <m:t>k</m:t>
+            </m:r>
+          </m:sub>
+        </m:sSub>
+        <m:d>
+          <m:dPr>
+            <m:ctrlPr>
+              <w:rPr>
+                <w:rFonts w:ascii="Cambria Math" w:hAnsi="Cambria Math"/>
+                <w:b/>
+                <w:i/>
+                <w:sz w:val="28"/>
+                <w:szCs w:val="28"/>
+              </w:rPr>
+            </m:ctrlPr>
+          </m:dPr>
+          <m:e>
+            <m:sSub>
+              <m:sSubPr>
+                <m:ctrlPr>
+                  <w:rPr>
+                    <w:rFonts w:ascii="Cambria Math" w:hAnsi="Cambria Math"/>
+                    <w:b/>
+                    <w:i/>
+                    <w:sz w:val="28"/>
+                    <w:szCs w:val="28"/>
+                  </w:rPr>
+                </m:ctrlPr>
+              </m:sSubPr>
+              <m:e>
+                <m:r>
+                  <m:rPr>
+                    <m:sty m:val="bi"/>
+                  </m:rPr>
+                  <w:rPr>
+                    <w:rFonts w:ascii="Cambria Math" w:hAnsi="Cambria Math"/>
+                    <w:sz w:val="28"/>
+                    <w:szCs w:val="28"/>
+                  </w:rPr>
+                  <m:t>P</m:t>
+                </m:r>
+              </m:e>
+              <m:sub>
+                <m:r>
+                  <m:rPr>
+                    <m:sty m:val="bi"/>
+                  </m:rPr>
+                  <w:rPr>
+                    <w:rFonts w:ascii="Cambria Math" w:hAnsi="Cambria Math"/>
+                    <w:sz w:val="28"/>
+                    <w:szCs w:val="28"/>
+                  </w:rPr>
+                  <m:t>i</m:t>
+                </m:r>
+              </m:sub>
+            </m:sSub>
+          </m:e>
+        </m:d>
+        <m:r>
+          <m:rPr>
+            <m:sty m:val="bi"/>
+          </m:rPr>
+          <w:rPr>
+            <w:rFonts w:ascii="Cambria Math" w:hAnsi="Cambria Math"/>
+            <w:sz w:val="28"/>
+            <w:szCs w:val="28"/>
+          </w:rPr>
+          <m:t xml:space="preserve"> ~ Poisson</m:t>
+        </m:r>
+        <m:r>
+          <m:rPr>
+            <m:sty m:val="bi"/>
+          </m:rPr>
+          <w:rPr>
+            <w:rFonts w:ascii="Cambria Math" w:hAnsi="Cambria Math"/>
+            <w:sz w:val="28"/>
+            <w:szCs w:val="28"/>
+          </w:rPr>
+          <m:t xml:space="preserve"> ∀ {</m:t>
+        </m:r>
+        <m:r>
+          <m:rPr>
+            <m:sty m:val="bi"/>
+          </m:rPr>
+          <w:rPr>
+            <w:rFonts w:ascii="Cambria Math" w:hAnsi="Cambria Math"/>
+            <w:sz w:val="28"/>
+            <w:szCs w:val="28"/>
+          </w:rPr>
+          <m:t xml:space="preserve">i∈P, </m:t>
+        </m:r>
+        <m:r>
+          <m:rPr>
+            <m:sty m:val="bi"/>
+          </m:rPr>
+          <w:rPr>
+            <w:rFonts w:ascii="Cambria Math" w:hAnsi="Cambria Math"/>
+            <w:sz w:val="28"/>
+            <w:szCs w:val="28"/>
+          </w:rPr>
+          <m:t>k∈G}</m:t>
+        </m:r>
+      </m:oMath>
+      <w:r>
+        <w:rPr>
+          <w:b/>
+          <w:sz w:val="28"/>
+          <w:szCs w:val="28"/>
+        </w:rPr>
+        <w:t xml:space="preserve"> </w:t>
+      </w:r>
+    </w:p>
+    <w:p/>
+    <w:p>
+      <w:r>
+        <w:t xml:space="preserve">Determine the </w:t>
+      </w:r>
+      <w:r>
+        <w:t xml:space="preserve">transformed </w:t>
+      </w:r>
+      <w:r>
+        <w:t xml:space="preserve">homology density </w:t>
+      </w:r>
+      <m:oMath>
+        <m:sSub>
+          <m:sSubPr>
+            <m:ctrlPr>
+              <w:rPr>
+                <w:rFonts w:ascii="Cambria Math" w:hAnsi="Cambria Math"/>
+                <w:b/>
+                <w:i/>
+              </w:rPr>
+            </m:ctrlPr>
+          </m:sSubPr>
+          <m:e>
+            <m:r>
+              <m:rPr>
+                <m:sty m:val="bi"/>
+              </m:rPr>
+              <w:rPr>
+                <w:rFonts w:ascii="Cambria Math" w:hAnsi="Cambria Math"/>
+              </w:rPr>
+              <m:t>D</m:t>
+            </m:r>
+          </m:e>
+          <m:sub>
+            <m:r>
+              <m:rPr>
+                <m:sty m:val="bi"/>
+              </m:rPr>
+              <w:rPr>
+                <w:rFonts w:ascii="Cambria Math" w:hAnsi="Cambria Math"/>
+              </w:rPr>
+              <m:t>k</m:t>
+            </m:r>
+          </m:sub>
+        </m:sSub>
+        <m:d>
+          <m:dPr>
+            <m:ctrlPr>
+              <w:rPr>
+                <w:rFonts w:ascii="Cambria Math" w:hAnsi="Cambria Math"/>
+                <w:b/>
+                <w:i/>
+              </w:rPr>
+            </m:ctrlPr>
+          </m:dPr>
+          <m:e>
+            <m:sSub>
+              <m:sSubPr>
+                <m:ctrlPr>
+                  <w:rPr>
+                    <w:rFonts w:ascii="Cambria Math" w:hAnsi="Cambria Math"/>
+                    <w:b/>
+                    <w:i/>
+                  </w:rPr>
+                </m:ctrlPr>
+              </m:sSubPr>
+              <m:e>
+                <m:r>
+                  <m:rPr>
+                    <m:sty m:val="bi"/>
+                  </m:rPr>
+                  <w:rPr>
+                    <w:rFonts w:ascii="Cambria Math" w:hAnsi="Cambria Math"/>
+                  </w:rPr>
+                  <m:t>P</m:t>
+                </m:r>
+              </m:e>
+              <m:sub>
+                <m:r>
+                  <m:rPr>
+                    <m:sty m:val="bi"/>
+                  </m:rPr>
+                  <w:rPr>
+                    <w:rFonts w:ascii="Cambria Math" w:hAnsi="Cambria Math"/>
+                  </w:rPr>
+                  <m:t>i</m:t>
+                </m:r>
+              </m:sub>
+            </m:sSub>
+          </m:e>
+        </m:d>
+      </m:oMath>
+      <w:r>
+        <w:t xml:space="preserve"> of the i-th peptide for the k-th protein</w:t>
+      </w:r>
+      <w:r>
+        <w:t xml:space="preserve"> </w:t>
+      </w:r>
+      <w:r>
+        <w:rPr>
+          <w:szCs w:val="28"/>
+        </w:rPr>
+        <w:t xml:space="preserve">and repeat for all </w:t>
+      </w:r>
+      <w:r>
+        <w:t xml:space="preserve">peptides </w:t>
+      </w:r>
+      <m:oMath>
+        <m:r>
+          <m:rPr>
+            <m:sty m:val="bi"/>
+          </m:rPr>
+          <w:rPr>
+            <w:rFonts w:ascii="Cambria Math" w:hAnsi="Cambria Math"/>
+          </w:rPr>
+          <m:t>i∈P</m:t>
+        </m:r>
+      </m:oMath>
+      <w:r>
+        <w:t xml:space="preserve"> and proteins </w:t>
+      </w:r>
+      <m:oMath>
+        <m:r>
+          <m:rPr>
+            <m:sty m:val="bi"/>
+          </m:rPr>
+          <w:rPr>
+            <w:rFonts w:ascii="Cambria Math" w:hAnsi="Cambria Math"/>
+          </w:rPr>
+          <m:t>k∈G</m:t>
+        </m:r>
+      </m:oMath>
+      <w:r>
+        <w:t xml:space="preserve">. The </w:t>
+      </w:r>
+      <w:r>
+        <w:t xml:space="preserve">transformed </w:t>
+      </w:r>
+      <w:r>
+        <w:t xml:space="preserve">homology density is the value of the </w:t>
+      </w:r>
+      <w:r>
+        <w:t xml:space="preserve">transformed </w:t>
+      </w:r>
+      <w:r>
+        <w:t xml:space="preserve">homology </w:t>
+      </w:r>
+      <m:oMath>
+        <m:sSub>
+          <m:sSubPr>
+            <m:ctrlPr>
+              <w:rPr>
+                <w:rFonts w:ascii="Cambria Math" w:hAnsi="Cambria Math"/>
+                <w:b/>
+                <w:i/>
+              </w:rPr>
+            </m:ctrlPr>
+          </m:sSubPr>
+          <m:e>
+            <m:r>
+              <m:rPr>
+                <m:sty m:val="bi"/>
+              </m:rPr>
+              <w:rPr>
+                <w:rFonts w:ascii="Cambria Math" w:hAnsi="Cambria Math"/>
+              </w:rPr>
+              <m:t>T</m:t>
+            </m:r>
+          </m:e>
+          <m:sub>
+            <m:r>
+              <m:rPr>
+                <m:sty m:val="bi"/>
+              </m:rPr>
+              <w:rPr>
+                <w:rFonts w:ascii="Cambria Math" w:hAnsi="Cambria Math"/>
+              </w:rPr>
+              <m:t>k</m:t>
+            </m:r>
+          </m:sub>
+        </m:sSub>
+        <m:r>
+          <m:rPr>
+            <m:sty m:val="bi"/>
+          </m:rPr>
+          <w:rPr>
+            <w:rFonts w:ascii="Cambria Math" w:hAnsi="Cambria Math"/>
+          </w:rPr>
+          <m:t>(</m:t>
+        </m:r>
+        <m:sSub>
+          <m:sSubPr>
+            <m:ctrlPr>
+              <w:rPr>
+                <w:rFonts w:ascii="Cambria Math" w:hAnsi="Cambria Math"/>
+                <w:b/>
+                <w:i/>
+              </w:rPr>
+            </m:ctrlPr>
+          </m:sSubPr>
+          <m:e>
+            <m:r>
+              <m:rPr>
+                <m:sty m:val="bi"/>
+              </m:rPr>
+              <w:rPr>
+                <w:rFonts w:ascii="Cambria Math" w:hAnsi="Cambria Math"/>
+              </w:rPr>
+              <m:t>P</m:t>
+            </m:r>
+          </m:e>
+          <m:sub>
+            <m:r>
+              <m:rPr>
+                <m:sty m:val="bi"/>
+              </m:rPr>
+              <w:rPr>
+                <w:rFonts w:ascii="Cambria Math" w:hAnsi="Cambria Math"/>
+              </w:rPr>
+              <m:t>i</m:t>
+            </m:r>
+          </m:sub>
+        </m:sSub>
+        <m:r>
+          <m:rPr>
+            <m:sty m:val="bi"/>
+          </m:rPr>
+          <w:rPr>
+            <w:rFonts w:ascii="Cambria Math" w:hAnsi="Cambria Math"/>
+          </w:rPr>
+          <m:t>)</m:t>
+        </m:r>
+      </m:oMath>
+      <w:r>
+        <w:rPr>
+          <w:b/>
+        </w:rPr>
+        <w:t xml:space="preserve"> </w:t>
+      </w:r>
+      <w:r>
+        <w:t xml:space="preserve">of the i-th peptide for the k-th protein in comparison to the sum </w:t>
+      </w:r>
+      <m:oMath>
+        <m:nary>
+          <m:naryPr>
+            <m:chr m:val="∑"/>
+            <m:limLoc m:val="undOvr"/>
+            <m:supHide m:val="1"/>
+            <m:ctrlPr>
+              <w:rPr>
+                <w:rFonts w:ascii="Cambria Math" w:hAnsi="Cambria Math"/>
+                <w:b/>
+                <w:i/>
+              </w:rPr>
+            </m:ctrlPr>
+          </m:naryPr>
+          <m:sub>
+            <m:r>
+              <m:rPr>
+                <m:sty m:val="bi"/>
+              </m:rPr>
+              <w:rPr>
+                <w:rFonts w:ascii="Cambria Math" w:hAnsi="Cambria Math"/>
+              </w:rPr>
+              <m:t>k∈G</m:t>
+            </m:r>
+          </m:sub>
+          <m:sup/>
+          <m:e>
+            <m:sSub>
+              <m:sSubPr>
+                <m:ctrlPr>
+                  <w:rPr>
+                    <w:rFonts w:ascii="Cambria Math" w:hAnsi="Cambria Math"/>
+                    <w:b/>
+                    <w:i/>
+                  </w:rPr>
+                </m:ctrlPr>
+              </m:sSubPr>
+              <m:e>
+                <m:r>
+                  <m:rPr>
+                    <m:sty m:val="bi"/>
+                  </m:rPr>
+                  <w:rPr>
+                    <w:rFonts w:ascii="Cambria Math" w:hAnsi="Cambria Math"/>
+                  </w:rPr>
+                  <m:t>T</m:t>
+                </m:r>
+              </m:e>
+              <m:sub>
+                <m:r>
+                  <m:rPr>
+                    <m:sty m:val="bi"/>
+                  </m:rPr>
+                  <w:rPr>
+                    <w:rFonts w:ascii="Cambria Math" w:hAnsi="Cambria Math"/>
+                  </w:rPr>
+                  <m:t>k</m:t>
+                </m:r>
+              </m:sub>
+            </m:sSub>
+            <m:r>
+              <m:rPr>
+                <m:sty m:val="bi"/>
+              </m:rPr>
+              <w:rPr>
+                <w:rFonts w:ascii="Cambria Math" w:hAnsi="Cambria Math"/>
+              </w:rPr>
+              <m:t>(</m:t>
+            </m:r>
+            <m:sSub>
+              <m:sSubPr>
+                <m:ctrlPr>
+                  <w:rPr>
+                    <w:rFonts w:ascii="Cambria Math" w:hAnsi="Cambria Math"/>
+                    <w:b/>
+                    <w:i/>
+                  </w:rPr>
+                </m:ctrlPr>
+              </m:sSubPr>
+              <m:e>
+                <m:r>
+                  <m:rPr>
+                    <m:sty m:val="bi"/>
+                  </m:rPr>
+                  <w:rPr>
+                    <w:rFonts w:ascii="Cambria Math" w:hAnsi="Cambria Math"/>
+                  </w:rPr>
+                  <m:t>P</m:t>
+                </m:r>
+              </m:e>
+              <m:sub>
+                <m:r>
+                  <m:rPr>
+                    <m:sty m:val="bi"/>
+                  </m:rPr>
+                  <w:rPr>
+                    <w:rFonts w:ascii="Cambria Math" w:hAnsi="Cambria Math"/>
+                  </w:rPr>
+                  <m:t>i</m:t>
+                </m:r>
+              </m:sub>
+            </m:sSub>
+            <m:r>
+              <m:rPr>
+                <m:sty m:val="bi"/>
+              </m:rPr>
+              <w:rPr>
+                <w:rFonts w:ascii="Cambria Math" w:hAnsi="Cambria Math"/>
+              </w:rPr>
+              <m:t>)</m:t>
+            </m:r>
+          </m:e>
+        </m:nary>
+      </m:oMath>
+      <w:r>
+        <w:rPr>
+          <w:b/>
+        </w:rPr>
+        <w:t xml:space="preserve"> </w:t>
+      </w:r>
+      <w:r>
+        <w:t xml:space="preserve">of all </w:t>
+      </w:r>
+      <w:r>
+        <w:t xml:space="preserve">transformed </w:t>
+      </w:r>
+      <w:r>
+        <w:t xml:space="preserve">homologies for the i-th peptide for all </w:t>
+      </w:r>
+      <m:oMath>
+        <m:r>
+          <m:rPr>
+            <m:sty m:val="bi"/>
+          </m:rPr>
+          <w:rPr>
+            <w:rFonts w:ascii="Cambria Math" w:hAnsi="Cambria Math"/>
+          </w:rPr>
+          <m:t>k∈G</m:t>
+        </m:r>
+      </m:oMath>
+      <w:r>
+        <w:rPr>
+          <w:b/>
+        </w:rPr>
+        <w:t xml:space="preserve"> </w:t>
+      </w:r>
+      <w:r>
+        <w:t>proteins</w:t>
+      </w:r>
+      <w:r>
+        <w:t xml:space="preserve"> -</w:t>
+      </w:r>
+    </w:p>
+    <w:p>
+      <w:pPr>
+        <w:rPr>
+          <w:b/>
+          <w:szCs w:val="28"/>
+        </w:rPr>
+      </w:pPr>
+    </w:p>
+    <w:p>
+      <w:pPr>
+        <w:jc w:val="center"/>
+        <w:rPr>
+          <w:b/>
+          <w:sz w:val="28"/>
+          <w:szCs w:val="28"/>
         </w:rPr>
       </w:pPr>
       <m:oMathPara>
@@ -2588,6 +3342,8 @@
                   <w:rFonts w:ascii="Cambria Math" w:hAnsi="Cambria Math"/>
                   <w:b/>
                   <w:i/>
+                  <w:sz w:val="28"/>
+                  <w:szCs w:val="28"/>
                 </w:rPr>
               </m:ctrlPr>
             </m:sSubPr>
@@ -2598,208 +3354,8 @@
                 </m:rPr>
                 <w:rPr>
                   <w:rFonts w:ascii="Cambria Math" w:hAnsi="Cambria Math"/>
-                </w:rPr>
-                <m:t>PS</m:t>
-              </m:r>
-            </m:e>
-            <m:sub>
-              <m:r>
-                <m:rPr>
-                  <m:sty m:val="bi"/>
-                </m:rPr>
-                <w:rPr>
-                  <w:rFonts w:ascii="Cambria Math" w:hAnsi="Cambria Math"/>
-                </w:rPr>
-                <m:t>i</m:t>
-              </m:r>
-            </m:sub>
-          </m:sSub>
-          <m:r>
-            <m:rPr>
-              <m:sty m:val="bi"/>
-            </m:rPr>
-            <w:rPr>
-              <w:rFonts w:ascii="Cambria Math" w:hAnsi="Cambria Math"/>
-            </w:rPr>
-            <m:t xml:space="preserve"> = </m:t>
-          </m:r>
-          <m:sSub>
-            <m:sSubPr>
-              <m:ctrlPr>
-                <w:rPr>
-                  <w:rFonts w:ascii="Cambria Math" w:hAnsi="Cambria Math"/>
-                  <w:b/>
-                  <w:i/>
-                </w:rPr>
-              </m:ctrlPr>
-            </m:sSubPr>
-            <m:e>
-              <m:r>
-                <m:rPr>
-                  <m:sty m:val="bi"/>
-                </m:rPr>
-                <w:rPr>
-                  <w:rFonts w:ascii="Cambria Math" w:hAnsi="Cambria Math"/>
-                </w:rPr>
-                <m:t>C</m:t>
-              </m:r>
-            </m:e>
-            <m:sub>
-              <m:r>
-                <m:rPr>
-                  <m:sty m:val="bi"/>
-                </m:rPr>
-                <w:rPr>
-                  <w:rFonts w:ascii="Cambria Math" w:hAnsi="Cambria Math"/>
-                </w:rPr>
-                <m:t>i</m:t>
-              </m:r>
-            </m:sub>
-          </m:sSub>
-          <m:r>
-            <m:rPr>
-              <m:sty m:val="bi"/>
-            </m:rPr>
-            <w:rPr>
-              <w:rFonts w:ascii="Cambria Math" w:hAnsi="Cambria Math"/>
-            </w:rPr>
-            <m:t>∙</m:t>
-          </m:r>
-          <m:sSup>
-            <m:sSupPr>
-              <m:ctrlPr>
-                <w:rPr>
-                  <w:rFonts w:ascii="Cambria Math" w:hAnsi="Cambria Math"/>
-                  <w:b/>
-                  <w:i/>
-                </w:rPr>
-              </m:ctrlPr>
-            </m:sSupPr>
-            <m:e>
-              <m:sSub>
-                <m:sSubPr>
-                  <m:ctrlPr>
-                    <w:rPr>
-                      <w:rFonts w:ascii="Cambria Math" w:hAnsi="Cambria Math"/>
-                      <w:b/>
-                      <w:i/>
-                    </w:rPr>
-                  </m:ctrlPr>
-                </m:sSubPr>
-                <m:e>
-                  <m:r>
-                    <m:rPr>
-                      <m:sty m:val="bi"/>
-                    </m:rPr>
-                    <w:rPr>
-                      <w:rFonts w:ascii="Cambria Math" w:hAnsi="Cambria Math"/>
-                    </w:rPr>
-                    <m:t>H</m:t>
-                  </m:r>
-                </m:e>
-                <m:sub>
-                  <m:r>
-                    <m:rPr>
-                      <m:sty m:val="bi"/>
-                    </m:rPr>
-                    <w:rPr>
-                      <w:rFonts w:ascii="Cambria Math" w:hAnsi="Cambria Math"/>
-                    </w:rPr>
-                    <m:t>i</m:t>
-                  </m:r>
-                </m:sub>
-              </m:sSub>
-            </m:e>
-            <m:sup>
-              <m:r>
-                <m:rPr>
-                  <m:sty m:val="bi"/>
-                </m:rPr>
-                <w:rPr>
-                  <w:rFonts w:ascii="Cambria Math" w:hAnsi="Cambria Math"/>
-                </w:rPr>
-                <m:t>α</m:t>
-              </m:r>
-            </m:sup>
-          </m:sSup>
-        </m:oMath>
-      </m:oMathPara>
-    </w:p>
-    <w:p>
-      <w:pPr>
-        <w:rPr>
-          <w:b/>
-        </w:rPr>
-      </w:pPr>
-    </w:p>
-    <w:p>
-      <w:pPr>
-        <w:jc w:val="center"/>
-        <w:rPr>
-          <w:b/>
-        </w:rPr>
-      </w:pPr>
-      <m:oMathPara>
-        <m:oMath>
-          <m:sSub>
-            <m:sSubPr>
-              <m:ctrlPr>
-                <w:rPr>
-                  <w:rFonts w:ascii="Cambria Math" w:hAnsi="Cambria Math"/>
-                  <w:b/>
-                  <w:i/>
-                </w:rPr>
-              </m:ctrlPr>
-            </m:sSubPr>
-            <m:e>
-              <m:r>
-                <m:rPr>
-                  <m:sty m:val="bi"/>
-                </m:rPr>
-                <w:rPr>
-                  <w:rFonts w:ascii="Cambria Math" w:hAnsi="Cambria Math"/>
-                </w:rPr>
-                <m:t>C</m:t>
-              </m:r>
-            </m:e>
-            <m:sub>
-              <m:r>
-                <m:rPr>
-                  <m:sty m:val="bi"/>
-                </m:rPr>
-                <w:rPr>
-                  <w:rFonts w:ascii="Cambria Math" w:hAnsi="Cambria Math"/>
-                </w:rPr>
-                <m:t>i</m:t>
-              </m:r>
-            </m:sub>
-          </m:sSub>
-          <m:r>
-            <m:rPr>
-              <m:sty m:val="bi"/>
-            </m:rPr>
-            <w:rPr>
-              <w:rFonts w:ascii="Cambria Math" w:hAnsi="Cambria Math"/>
-            </w:rPr>
-            <m:t xml:space="preserve">= </m:t>
-          </m:r>
-          <m:sSub>
-            <m:sSubPr>
-              <m:ctrlPr>
-                <w:rPr>
-                  <w:rFonts w:ascii="Cambria Math" w:hAnsi="Cambria Math"/>
-                  <w:b/>
-                  <w:i/>
-                </w:rPr>
-              </m:ctrlPr>
-            </m:sSubPr>
-            <m:e>
-              <m:r>
-                <m:rPr>
-                  <m:sty m:val="bi"/>
-                </m:rPr>
-                <w:rPr>
-                  <w:rFonts w:ascii="Cambria Math" w:hAnsi="Cambria Math"/>
+                  <w:sz w:val="28"/>
+                  <w:szCs w:val="28"/>
                 </w:rPr>
                 <m:t>D</m:t>
               </m:r>
@@ -2811,17 +3367,1517 @@
                 </m:rPr>
                 <w:rPr>
                   <w:rFonts w:ascii="Cambria Math" w:hAnsi="Cambria Math"/>
+                  <w:sz w:val="28"/>
+                  <w:szCs w:val="28"/>
                 </w:rPr>
-                <m:t>i</m:t>
+                <m:t>k</m:t>
               </m:r>
             </m:sub>
           </m:sSub>
+          <m:d>
+            <m:dPr>
+              <m:ctrlPr>
+                <w:rPr>
+                  <w:rFonts w:ascii="Cambria Math" w:hAnsi="Cambria Math"/>
+                  <w:b/>
+                  <w:i/>
+                  <w:sz w:val="28"/>
+                  <w:szCs w:val="28"/>
+                </w:rPr>
+              </m:ctrlPr>
+            </m:dPr>
+            <m:e>
+              <m:sSub>
+                <m:sSubPr>
+                  <m:ctrlPr>
+                    <w:rPr>
+                      <w:rFonts w:ascii="Cambria Math" w:hAnsi="Cambria Math"/>
+                      <w:b/>
+                      <w:i/>
+                      <w:sz w:val="28"/>
+                      <w:szCs w:val="28"/>
+                    </w:rPr>
+                  </m:ctrlPr>
+                </m:sSubPr>
+                <m:e>
+                  <m:r>
+                    <m:rPr>
+                      <m:sty m:val="bi"/>
+                    </m:rPr>
+                    <w:rPr>
+                      <w:rFonts w:ascii="Cambria Math" w:hAnsi="Cambria Math"/>
+                      <w:sz w:val="28"/>
+                      <w:szCs w:val="28"/>
+                    </w:rPr>
+                    <m:t>P</m:t>
+                  </m:r>
+                </m:e>
+                <m:sub>
+                  <m:r>
+                    <m:rPr>
+                      <m:sty m:val="bi"/>
+                    </m:rPr>
+                    <w:rPr>
+                      <w:rFonts w:ascii="Cambria Math" w:hAnsi="Cambria Math"/>
+                      <w:sz w:val="28"/>
+                      <w:szCs w:val="28"/>
+                    </w:rPr>
+                    <m:t>i</m:t>
+                  </m:r>
+                </m:sub>
+              </m:sSub>
+            </m:e>
+          </m:d>
           <m:r>
             <m:rPr>
               <m:sty m:val="bi"/>
             </m:rPr>
             <w:rPr>
               <w:rFonts w:ascii="Cambria Math" w:hAnsi="Cambria Math"/>
+              <w:sz w:val="28"/>
+              <w:szCs w:val="28"/>
+            </w:rPr>
+            <m:t>=</m:t>
+          </m:r>
+          <m:d>
+            <m:dPr>
+              <m:begChr m:val=""/>
+              <m:endChr m:val=""/>
+              <m:ctrlPr>
+                <w:rPr>
+                  <w:rFonts w:ascii="Cambria Math" w:hAnsi="Cambria Math"/>
+                  <w:b/>
+                  <w:i/>
+                  <w:sz w:val="28"/>
+                  <w:szCs w:val="28"/>
+                </w:rPr>
+              </m:ctrlPr>
+            </m:dPr>
+            <m:e>
+              <m:f>
+                <m:fPr>
+                  <m:ctrlPr>
+                    <w:rPr>
+                      <w:rFonts w:ascii="Cambria Math" w:hAnsi="Cambria Math"/>
+                      <w:b/>
+                      <w:i/>
+                      <w:sz w:val="28"/>
+                      <w:szCs w:val="28"/>
+                    </w:rPr>
+                  </m:ctrlPr>
+                </m:fPr>
+                <m:num>
+                  <m:sSub>
+                    <m:sSubPr>
+                      <m:ctrlPr>
+                        <w:rPr>
+                          <w:rFonts w:ascii="Cambria Math" w:hAnsi="Cambria Math"/>
+                          <w:b/>
+                          <w:i/>
+                          <w:sz w:val="28"/>
+                          <w:szCs w:val="28"/>
+                        </w:rPr>
+                      </m:ctrlPr>
+                    </m:sSubPr>
+                    <m:e>
+                      <m:r>
+                        <m:rPr>
+                          <m:sty m:val="bi"/>
+                        </m:rPr>
+                        <w:rPr>
+                          <w:rFonts w:ascii="Cambria Math" w:hAnsi="Cambria Math"/>
+                          <w:sz w:val="28"/>
+                          <w:szCs w:val="28"/>
+                        </w:rPr>
+                        <m:t>T</m:t>
+                      </m:r>
+                    </m:e>
+                    <m:sub>
+                      <m:r>
+                        <m:rPr>
+                          <m:sty m:val="bi"/>
+                        </m:rPr>
+                        <w:rPr>
+                          <w:rFonts w:ascii="Cambria Math" w:hAnsi="Cambria Math"/>
+                          <w:sz w:val="28"/>
+                          <w:szCs w:val="28"/>
+                        </w:rPr>
+                        <m:t>k</m:t>
+                      </m:r>
+                    </m:sub>
+                  </m:sSub>
+                  <m:r>
+                    <m:rPr>
+                      <m:sty m:val="bi"/>
+                    </m:rPr>
+                    <w:rPr>
+                      <w:rFonts w:ascii="Cambria Math" w:hAnsi="Cambria Math"/>
+                      <w:sz w:val="28"/>
+                      <w:szCs w:val="28"/>
+                    </w:rPr>
+                    <m:t>(</m:t>
+                  </m:r>
+                  <m:sSub>
+                    <m:sSubPr>
+                      <m:ctrlPr>
+                        <w:rPr>
+                          <w:rFonts w:ascii="Cambria Math" w:hAnsi="Cambria Math"/>
+                          <w:b/>
+                          <w:i/>
+                          <w:sz w:val="28"/>
+                          <w:szCs w:val="28"/>
+                        </w:rPr>
+                      </m:ctrlPr>
+                    </m:sSubPr>
+                    <m:e>
+                      <m:r>
+                        <m:rPr>
+                          <m:sty m:val="bi"/>
+                        </m:rPr>
+                        <w:rPr>
+                          <w:rFonts w:ascii="Cambria Math" w:hAnsi="Cambria Math"/>
+                          <w:sz w:val="28"/>
+                          <w:szCs w:val="28"/>
+                        </w:rPr>
+                        <m:t>P</m:t>
+                      </m:r>
+                    </m:e>
+                    <m:sub>
+                      <m:r>
+                        <m:rPr>
+                          <m:sty m:val="bi"/>
+                        </m:rPr>
+                        <w:rPr>
+                          <w:rFonts w:ascii="Cambria Math" w:hAnsi="Cambria Math"/>
+                          <w:sz w:val="28"/>
+                          <w:szCs w:val="28"/>
+                        </w:rPr>
+                        <m:t>i</m:t>
+                      </m:r>
+                    </m:sub>
+                  </m:sSub>
+                  <m:r>
+                    <m:rPr>
+                      <m:sty m:val="bi"/>
+                    </m:rPr>
+                    <w:rPr>
+                      <w:rFonts w:ascii="Cambria Math" w:hAnsi="Cambria Math"/>
+                      <w:sz w:val="28"/>
+                      <w:szCs w:val="28"/>
+                    </w:rPr>
+                    <m:t>)</m:t>
+                  </m:r>
+                </m:num>
+                <m:den>
+                  <m:nary>
+                    <m:naryPr>
+                      <m:chr m:val="∑"/>
+                      <m:limLoc m:val="undOvr"/>
+                      <m:supHide m:val="1"/>
+                      <m:ctrlPr>
+                        <w:rPr>
+                          <w:rFonts w:ascii="Cambria Math" w:hAnsi="Cambria Math"/>
+                          <w:b/>
+                          <w:i/>
+                          <w:sz w:val="28"/>
+                          <w:szCs w:val="28"/>
+                        </w:rPr>
+                      </m:ctrlPr>
+                    </m:naryPr>
+                    <m:sub>
+                      <m:r>
+                        <m:rPr>
+                          <m:sty m:val="bi"/>
+                        </m:rPr>
+                        <w:rPr>
+                          <w:rFonts w:ascii="Cambria Math" w:hAnsi="Cambria Math"/>
+                          <w:sz w:val="28"/>
+                          <w:szCs w:val="28"/>
+                        </w:rPr>
+                        <m:t>k∈G</m:t>
+                      </m:r>
+                    </m:sub>
+                    <m:sup/>
+                    <m:e>
+                      <m:sSub>
+                        <m:sSubPr>
+                          <m:ctrlPr>
+                            <w:rPr>
+                              <w:rFonts w:ascii="Cambria Math" w:hAnsi="Cambria Math"/>
+                              <w:b/>
+                              <w:i/>
+                              <w:sz w:val="28"/>
+                              <w:szCs w:val="28"/>
+                            </w:rPr>
+                          </m:ctrlPr>
+                        </m:sSubPr>
+                        <m:e>
+                          <m:r>
+                            <m:rPr>
+                              <m:sty m:val="bi"/>
+                            </m:rPr>
+                            <w:rPr>
+                              <w:rFonts w:ascii="Cambria Math" w:hAnsi="Cambria Math"/>
+                              <w:sz w:val="28"/>
+                              <w:szCs w:val="28"/>
+                            </w:rPr>
+                            <m:t>T</m:t>
+                          </m:r>
+                        </m:e>
+                        <m:sub>
+                          <m:r>
+                            <m:rPr>
+                              <m:sty m:val="bi"/>
+                            </m:rPr>
+                            <w:rPr>
+                              <w:rFonts w:ascii="Cambria Math" w:hAnsi="Cambria Math"/>
+                              <w:sz w:val="28"/>
+                              <w:szCs w:val="28"/>
+                            </w:rPr>
+                            <m:t>k</m:t>
+                          </m:r>
+                        </m:sub>
+                      </m:sSub>
+                      <m:r>
+                        <m:rPr>
+                          <m:sty m:val="bi"/>
+                        </m:rPr>
+                        <w:rPr>
+                          <w:rFonts w:ascii="Cambria Math" w:hAnsi="Cambria Math"/>
+                          <w:sz w:val="28"/>
+                          <w:szCs w:val="28"/>
+                        </w:rPr>
+                        <m:t>(</m:t>
+                      </m:r>
+                      <m:sSub>
+                        <m:sSubPr>
+                          <m:ctrlPr>
+                            <w:rPr>
+                              <w:rFonts w:ascii="Cambria Math" w:hAnsi="Cambria Math"/>
+                              <w:b/>
+                              <w:i/>
+                              <w:sz w:val="28"/>
+                              <w:szCs w:val="28"/>
+                            </w:rPr>
+                          </m:ctrlPr>
+                        </m:sSubPr>
+                        <m:e>
+                          <m:r>
+                            <m:rPr>
+                              <m:sty m:val="bi"/>
+                            </m:rPr>
+                            <w:rPr>
+                              <w:rFonts w:ascii="Cambria Math" w:hAnsi="Cambria Math"/>
+                              <w:sz w:val="28"/>
+                              <w:szCs w:val="28"/>
+                            </w:rPr>
+                            <m:t>P</m:t>
+                          </m:r>
+                        </m:e>
+                        <m:sub>
+                          <m:r>
+                            <m:rPr>
+                              <m:sty m:val="bi"/>
+                            </m:rPr>
+                            <w:rPr>
+                              <w:rFonts w:ascii="Cambria Math" w:hAnsi="Cambria Math"/>
+                              <w:sz w:val="28"/>
+                              <w:szCs w:val="28"/>
+                            </w:rPr>
+                            <m:t>i</m:t>
+                          </m:r>
+                        </m:sub>
+                      </m:sSub>
+                      <m:r>
+                        <m:rPr>
+                          <m:sty m:val="bi"/>
+                        </m:rPr>
+                        <w:rPr>
+                          <w:rFonts w:ascii="Cambria Math" w:hAnsi="Cambria Math"/>
+                          <w:sz w:val="28"/>
+                          <w:szCs w:val="28"/>
+                        </w:rPr>
+                        <m:t>)</m:t>
+                      </m:r>
+                    </m:e>
+                  </m:nary>
+                </m:den>
+              </m:f>
+            </m:e>
+          </m:d>
+          <m:r>
+            <m:rPr>
+              <m:sty m:val="bi"/>
+            </m:rPr>
+            <w:rPr>
+              <w:rFonts w:ascii="Cambria Math" w:hAnsi="Cambria Math"/>
+              <w:sz w:val="28"/>
+              <w:szCs w:val="28"/>
+            </w:rPr>
+            <m:t xml:space="preserve"> </m:t>
+          </m:r>
+          <m:r>
+            <m:rPr>
+              <m:sty m:val="bi"/>
+            </m:rPr>
+            <w:rPr>
+              <w:rFonts w:ascii="Cambria Math" w:hAnsi="Cambria Math"/>
+              <w:sz w:val="28"/>
+              <w:szCs w:val="28"/>
+            </w:rPr>
+            <m:t>∀ {i∈P, k∈G}</m:t>
+          </m:r>
+        </m:oMath>
+      </m:oMathPara>
+    </w:p>
+    <w:p>
+      <w:pPr>
+        <w:jc w:val="center"/>
+        <w:rPr>
+          <w:szCs w:val="28"/>
+        </w:rPr>
+      </w:pPr>
+    </w:p>
+    <w:p>
+      <w:r>
+        <w:t xml:space="preserve">Determine the conjugated </w:t>
+      </w:r>
+      <w:r>
+        <w:t xml:space="preserve">transformed </w:t>
+      </w:r>
+      <w:r>
+        <w:t xml:space="preserve">homology </w:t>
+      </w:r>
+      <m:oMath>
+        <m:sSub>
+          <m:sSubPr>
+            <m:ctrlPr>
+              <w:rPr>
+                <w:rFonts w:ascii="Cambria Math" w:hAnsi="Cambria Math"/>
+                <w:b/>
+                <w:i/>
+              </w:rPr>
+            </m:ctrlPr>
+          </m:sSubPr>
+          <m:e>
+            <m:r>
+              <m:rPr>
+                <m:sty m:val="bi"/>
+              </m:rPr>
+              <w:rPr>
+                <w:rFonts w:ascii="Cambria Math" w:hAnsi="Cambria Math"/>
+              </w:rPr>
+              <m:t>Z</m:t>
+            </m:r>
+          </m:e>
+          <m:sub>
+            <m:r>
+              <m:rPr>
+                <m:sty m:val="bi"/>
+              </m:rPr>
+              <w:rPr>
+                <w:rFonts w:ascii="Cambria Math" w:hAnsi="Cambria Math"/>
+              </w:rPr>
+              <m:t>k</m:t>
+            </m:r>
+          </m:sub>
+        </m:sSub>
+        <m:r>
+          <m:rPr>
+            <m:sty m:val="bi"/>
+          </m:rPr>
+          <w:rPr>
+            <w:rFonts w:ascii="Cambria Math" w:hAnsi="Cambria Math"/>
+          </w:rPr>
+          <m:t>(</m:t>
+        </m:r>
+        <m:sSub>
+          <m:sSubPr>
+            <m:ctrlPr>
+              <w:rPr>
+                <w:rFonts w:ascii="Cambria Math" w:hAnsi="Cambria Math"/>
+                <w:b/>
+                <w:i/>
+              </w:rPr>
+            </m:ctrlPr>
+          </m:sSubPr>
+          <m:e>
+            <m:r>
+              <m:rPr>
+                <m:sty m:val="bi"/>
+              </m:rPr>
+              <w:rPr>
+                <w:rFonts w:ascii="Cambria Math" w:hAnsi="Cambria Math"/>
+              </w:rPr>
+              <m:t>P</m:t>
+            </m:r>
+          </m:e>
+          <m:sub>
+            <m:r>
+              <m:rPr>
+                <m:sty m:val="bi"/>
+              </m:rPr>
+              <w:rPr>
+                <w:rFonts w:ascii="Cambria Math" w:hAnsi="Cambria Math"/>
+              </w:rPr>
+              <m:t>i</m:t>
+            </m:r>
+          </m:sub>
+        </m:sSub>
+        <m:r>
+          <m:rPr>
+            <m:sty m:val="bi"/>
+          </m:rPr>
+          <w:rPr>
+            <w:rFonts w:ascii="Cambria Math" w:hAnsi="Cambria Math"/>
+          </w:rPr>
+          <m:t>)</m:t>
+        </m:r>
+      </m:oMath>
+      <w:r>
+        <w:t xml:space="preserve"> of the i-th peptide for the k-th protein and repeat for all peptides </w:t>
+      </w:r>
+      <m:oMath>
+        <m:r>
+          <m:rPr>
+            <m:sty m:val="bi"/>
+          </m:rPr>
+          <w:rPr>
+            <w:rFonts w:ascii="Cambria Math" w:hAnsi="Cambria Math"/>
+          </w:rPr>
+          <m:t>i∈P</m:t>
+        </m:r>
+      </m:oMath>
+      <w:r>
+        <w:t xml:space="preserve"> and proteins </w:t>
+      </w:r>
+      <m:oMath>
+        <m:r>
+          <m:rPr>
+            <m:sty m:val="bi"/>
+          </m:rPr>
+          <w:rPr>
+            <w:rFonts w:ascii="Cambria Math" w:hAnsi="Cambria Math"/>
+          </w:rPr>
+          <m:t>k∈G</m:t>
+        </m:r>
+      </m:oMath>
+      <w:r>
+        <w:t xml:space="preserve">. The conjugated </w:t>
+      </w:r>
+      <w:r>
+        <w:t xml:space="preserve">transformed </w:t>
+      </w:r>
+      <w:r>
+        <w:t xml:space="preserve">homology is the product of the transformed homology </w:t>
+      </w:r>
+      <m:oMath>
+        <m:sSub>
+          <m:sSubPr>
+            <m:ctrlPr>
+              <w:rPr>
+                <w:rFonts w:ascii="Cambria Math" w:hAnsi="Cambria Math"/>
+                <w:b/>
+                <w:i/>
+              </w:rPr>
+            </m:ctrlPr>
+          </m:sSubPr>
+          <m:e>
+            <m:r>
+              <m:rPr>
+                <m:sty m:val="bi"/>
+              </m:rPr>
+              <w:rPr>
+                <w:rFonts w:ascii="Cambria Math" w:hAnsi="Cambria Math"/>
+              </w:rPr>
+              <m:t>T</m:t>
+            </m:r>
+          </m:e>
+          <m:sub>
+            <m:r>
+              <m:rPr>
+                <m:sty m:val="bi"/>
+              </m:rPr>
+              <w:rPr>
+                <w:rFonts w:ascii="Cambria Math" w:hAnsi="Cambria Math"/>
+              </w:rPr>
+              <m:t>k</m:t>
+            </m:r>
+          </m:sub>
+        </m:sSub>
+        <m:r>
+          <m:rPr>
+            <m:sty m:val="bi"/>
+          </m:rPr>
+          <w:rPr>
+            <w:rFonts w:ascii="Cambria Math" w:hAnsi="Cambria Math"/>
+          </w:rPr>
+          <m:t>(</m:t>
+        </m:r>
+        <m:sSub>
+          <m:sSubPr>
+            <m:ctrlPr>
+              <w:rPr>
+                <w:rFonts w:ascii="Cambria Math" w:hAnsi="Cambria Math"/>
+                <w:b/>
+                <w:i/>
+              </w:rPr>
+            </m:ctrlPr>
+          </m:sSubPr>
+          <m:e>
+            <m:r>
+              <m:rPr>
+                <m:sty m:val="bi"/>
+              </m:rPr>
+              <w:rPr>
+                <w:rFonts w:ascii="Cambria Math" w:hAnsi="Cambria Math"/>
+              </w:rPr>
+              <m:t>P</m:t>
+            </m:r>
+          </m:e>
+          <m:sub>
+            <m:r>
+              <m:rPr>
+                <m:sty m:val="bi"/>
+              </m:rPr>
+              <w:rPr>
+                <w:rFonts w:ascii="Cambria Math" w:hAnsi="Cambria Math"/>
+              </w:rPr>
+              <m:t>i</m:t>
+            </m:r>
+          </m:sub>
+        </m:sSub>
+        <m:r>
+          <m:rPr>
+            <m:sty m:val="bi"/>
+          </m:rPr>
+          <w:rPr>
+            <w:rFonts w:ascii="Cambria Math" w:hAnsi="Cambria Math"/>
+          </w:rPr>
+          <m:t>)</m:t>
+        </m:r>
+      </m:oMath>
+      <w:r>
+        <w:rPr>
+          <w:b/>
+        </w:rPr>
+        <w:t xml:space="preserve"> </w:t>
+      </w:r>
+      <w:r>
+        <w:t xml:space="preserve">with the conjugation value </w:t>
+      </w:r>
+      <m:oMath>
+        <m:sSup>
+          <m:sSupPr>
+            <m:ctrlPr>
+              <w:rPr>
+                <w:rFonts w:ascii="Cambria Math" w:hAnsi="Cambria Math"/>
+                <w:b/>
+                <w:i/>
+              </w:rPr>
+            </m:ctrlPr>
+          </m:sSupPr>
+          <m:e>
+            <m:d>
+              <m:dPr>
+                <m:ctrlPr>
+                  <w:rPr>
+                    <w:rFonts w:ascii="Cambria Math" w:hAnsi="Cambria Math"/>
+                    <w:b/>
+                    <w:i/>
+                  </w:rPr>
+                </m:ctrlPr>
+              </m:dPr>
+              <m:e>
+                <m:f>
+                  <m:fPr>
+                    <m:ctrlPr>
+                      <w:rPr>
+                        <w:rFonts w:ascii="Cambria Math" w:hAnsi="Cambria Math"/>
+                        <w:b/>
+                        <w:i/>
+                      </w:rPr>
+                    </m:ctrlPr>
+                  </m:fPr>
+                  <m:num>
+                    <m:sSub>
+                      <m:sSubPr>
+                        <m:ctrlPr>
+                          <w:rPr>
+                            <w:rFonts w:ascii="Cambria Math" w:hAnsi="Cambria Math"/>
+                            <w:b/>
+                            <w:i/>
+                          </w:rPr>
+                        </m:ctrlPr>
+                      </m:sSubPr>
+                      <m:e>
+                        <m:r>
+                          <m:rPr>
+                            <m:sty m:val="bi"/>
+                          </m:rPr>
+                          <w:rPr>
+                            <w:rFonts w:ascii="Cambria Math" w:hAnsi="Cambria Math"/>
+                          </w:rPr>
+                          <m:t>S</m:t>
+                        </m:r>
+                      </m:e>
+                      <m:sub>
+                        <m:r>
+                          <m:rPr>
+                            <m:sty m:val="bi"/>
+                          </m:rPr>
+                          <w:rPr>
+                            <w:rFonts w:ascii="Cambria Math" w:hAnsi="Cambria Math"/>
+                          </w:rPr>
+                          <m:t>k</m:t>
+                        </m:r>
+                      </m:sub>
+                    </m:sSub>
+                    <m:r>
+                      <m:rPr>
+                        <m:sty m:val="bi"/>
+                      </m:rPr>
+                      <w:rPr>
+                        <w:rFonts w:ascii="Cambria Math" w:hAnsi="Cambria Math"/>
+                      </w:rPr>
+                      <m:t>(P)</m:t>
+                    </m:r>
+                  </m:num>
+                  <m:den>
+                    <m:r>
+                      <m:rPr>
+                        <m:sty m:val="bi"/>
+                      </m:rPr>
+                      <w:rPr>
+                        <w:rFonts w:ascii="Cambria Math" w:hAnsi="Cambria Math"/>
+                      </w:rPr>
+                      <m:t>max(S(P))</m:t>
+                    </m:r>
+                  </m:den>
+                </m:f>
+              </m:e>
+            </m:d>
+          </m:e>
+          <m:sup>
+            <m:r>
+              <m:rPr>
+                <m:sty m:val="bi"/>
+              </m:rPr>
+              <w:rPr>
+                <w:rFonts w:ascii="Cambria Math" w:hAnsi="Cambria Math"/>
+              </w:rPr>
+              <m:t>β</m:t>
+            </m:r>
+          </m:sup>
+        </m:sSup>
+      </m:oMath>
+      <w:r>
+        <w:t xml:space="preserve">. The conjugation value is the value of the k-th protein in proportion to the maximum scoring protein, raised to the power of a non-negative scalar </w:t>
+      </w:r>
+      <m:oMath>
+        <m:r>
+          <m:rPr>
+            <m:sty m:val="bi"/>
+          </m:rPr>
+          <w:rPr>
+            <w:rFonts w:ascii="Cambria Math" w:hAnsi="Cambria Math"/>
+          </w:rPr>
+          <m:t>β</m:t>
+        </m:r>
+      </m:oMath>
+      <w:r>
+        <w:t xml:space="preserve">. The eagle-eyed reader will notice that </w:t>
+      </w:r>
+      <m:oMath>
+        <m:sSub>
+          <m:sSubPr>
+            <m:ctrlPr>
+              <w:rPr>
+                <w:rFonts w:ascii="Cambria Math" w:hAnsi="Cambria Math"/>
+                <w:b/>
+                <w:i/>
+              </w:rPr>
+            </m:ctrlPr>
+          </m:sSubPr>
+          <m:e>
+            <m:r>
+              <m:rPr>
+                <m:sty m:val="bi"/>
+              </m:rPr>
+              <w:rPr>
+                <w:rFonts w:ascii="Cambria Math" w:hAnsi="Cambria Math"/>
+              </w:rPr>
+              <m:t>Z</m:t>
+            </m:r>
+          </m:e>
+          <m:sub>
+            <m:r>
+              <m:rPr>
+                <m:sty m:val="bi"/>
+              </m:rPr>
+              <w:rPr>
+                <w:rFonts w:ascii="Cambria Math" w:hAnsi="Cambria Math"/>
+              </w:rPr>
+              <m:t>k</m:t>
+            </m:r>
+          </m:sub>
+        </m:sSub>
+        <m:r>
+          <m:rPr>
+            <m:sty m:val="bi"/>
+          </m:rPr>
+          <w:rPr>
+            <w:rFonts w:ascii="Cambria Math" w:hAnsi="Cambria Math"/>
+          </w:rPr>
+          <m:t>(</m:t>
+        </m:r>
+        <m:sSub>
+          <m:sSubPr>
+            <m:ctrlPr>
+              <w:rPr>
+                <w:rFonts w:ascii="Cambria Math" w:hAnsi="Cambria Math"/>
+                <w:b/>
+                <w:i/>
+              </w:rPr>
+            </m:ctrlPr>
+          </m:sSubPr>
+          <m:e>
+            <m:r>
+              <m:rPr>
+                <m:sty m:val="bi"/>
+              </m:rPr>
+              <w:rPr>
+                <w:rFonts w:ascii="Cambria Math" w:hAnsi="Cambria Math"/>
+              </w:rPr>
+              <m:t>P</m:t>
+            </m:r>
+          </m:e>
+          <m:sub>
+            <m:r>
+              <m:rPr>
+                <m:sty m:val="bi"/>
+              </m:rPr>
+              <w:rPr>
+                <w:rFonts w:ascii="Cambria Math" w:hAnsi="Cambria Math"/>
+              </w:rPr>
+              <m:t>i</m:t>
+            </m:r>
+          </m:sub>
+        </m:sSub>
+        <m:r>
+          <m:rPr>
+            <m:sty m:val="bi"/>
+          </m:rPr>
+          <w:rPr>
+            <w:rFonts w:ascii="Cambria Math" w:hAnsi="Cambria Math"/>
+          </w:rPr>
+          <m:t>)</m:t>
+        </m:r>
+      </m:oMath>
+      <w:r>
+        <w:t xml:space="preserve"> is dependent on </w:t>
+      </w:r>
+      <m:oMath>
+        <m:sSub>
+          <m:sSubPr>
+            <m:ctrlPr>
+              <w:rPr>
+                <w:rFonts w:ascii="Cambria Math" w:hAnsi="Cambria Math"/>
+                <w:b/>
+                <w:i/>
+              </w:rPr>
+            </m:ctrlPr>
+          </m:sSubPr>
+          <m:e>
+            <m:r>
+              <m:rPr>
+                <m:sty m:val="bi"/>
+              </m:rPr>
+              <w:rPr>
+                <w:rFonts w:ascii="Cambria Math" w:hAnsi="Cambria Math"/>
+              </w:rPr>
+              <m:t>S</m:t>
+            </m:r>
+          </m:e>
+          <m:sub>
+            <m:r>
+              <m:rPr>
+                <m:sty m:val="bi"/>
+              </m:rPr>
+              <w:rPr>
+                <w:rFonts w:ascii="Cambria Math" w:hAnsi="Cambria Math"/>
+              </w:rPr>
+              <m:t>k</m:t>
+            </m:r>
+          </m:sub>
+        </m:sSub>
+        <m:r>
+          <m:rPr>
+            <m:sty m:val="bi"/>
+          </m:rPr>
+          <w:rPr>
+            <w:rFonts w:ascii="Cambria Math" w:hAnsi="Cambria Math"/>
+          </w:rPr>
+          <m:t>(</m:t>
+        </m:r>
+        <m:sSub>
+          <m:sSubPr>
+            <m:ctrlPr>
+              <w:rPr>
+                <w:rFonts w:ascii="Cambria Math" w:hAnsi="Cambria Math"/>
+                <w:b/>
+                <w:i/>
+              </w:rPr>
+            </m:ctrlPr>
+          </m:sSubPr>
+          <m:e>
+            <m:r>
+              <m:rPr>
+                <m:sty m:val="bi"/>
+              </m:rPr>
+              <w:rPr>
+                <w:rFonts w:ascii="Cambria Math" w:hAnsi="Cambria Math"/>
+              </w:rPr>
+              <m:t>P</m:t>
+            </m:r>
+          </m:e>
+          <m:sub>
+            <m:r>
+              <m:rPr>
+                <m:sty m:val="bi"/>
+              </m:rPr>
+              <w:rPr>
+                <w:rFonts w:ascii="Cambria Math" w:hAnsi="Cambria Math"/>
+              </w:rPr>
+              <m:t>i</m:t>
+            </m:r>
+          </m:sub>
+        </m:sSub>
+        <m:r>
+          <m:rPr>
+            <m:sty m:val="bi"/>
+          </m:rPr>
+          <w:rPr>
+            <w:rFonts w:ascii="Cambria Math" w:hAnsi="Cambria Math"/>
+          </w:rPr>
+          <m:t>)</m:t>
+        </m:r>
+      </m:oMath>
+      <w:r>
+        <w:rPr>
+          <w:b/>
+        </w:rPr>
+        <w:t xml:space="preserve">  </w:t>
+      </w:r>
+      <w:r>
+        <w:t xml:space="preserve">which is itself dependent on </w:t>
+      </w:r>
+      <m:oMath>
+        <m:sSub>
+          <m:sSubPr>
+            <m:ctrlPr>
+              <w:rPr>
+                <w:rFonts w:ascii="Cambria Math" w:hAnsi="Cambria Math"/>
+                <w:b/>
+                <w:i/>
+              </w:rPr>
+            </m:ctrlPr>
+          </m:sSubPr>
+          <m:e>
+            <m:r>
+              <m:rPr>
+                <m:sty m:val="bi"/>
+              </m:rPr>
+              <w:rPr>
+                <w:rFonts w:ascii="Cambria Math" w:hAnsi="Cambria Math"/>
+              </w:rPr>
+              <m:t>Z</m:t>
+            </m:r>
+          </m:e>
+          <m:sub>
+            <m:r>
+              <m:rPr>
+                <m:sty m:val="bi"/>
+              </m:rPr>
+              <w:rPr>
+                <w:rFonts w:ascii="Cambria Math" w:hAnsi="Cambria Math"/>
+              </w:rPr>
+              <m:t>k</m:t>
+            </m:r>
+          </m:sub>
+        </m:sSub>
+        <m:d>
+          <m:dPr>
+            <m:ctrlPr>
+              <w:rPr>
+                <w:rFonts w:ascii="Cambria Math" w:hAnsi="Cambria Math"/>
+                <w:b/>
+                <w:i/>
+              </w:rPr>
+            </m:ctrlPr>
+          </m:dPr>
+          <m:e>
+            <m:sSub>
+              <m:sSubPr>
+                <m:ctrlPr>
+                  <w:rPr>
+                    <w:rFonts w:ascii="Cambria Math" w:hAnsi="Cambria Math"/>
+                    <w:b/>
+                    <w:i/>
+                  </w:rPr>
+                </m:ctrlPr>
+              </m:sSubPr>
+              <m:e>
+                <m:r>
+                  <m:rPr>
+                    <m:sty m:val="bi"/>
+                  </m:rPr>
+                  <w:rPr>
+                    <w:rFonts w:ascii="Cambria Math" w:hAnsi="Cambria Math"/>
+                  </w:rPr>
+                  <m:t>P</m:t>
+                </m:r>
+              </m:e>
+              <m:sub>
+                <m:r>
+                  <m:rPr>
+                    <m:sty m:val="bi"/>
+                  </m:rPr>
+                  <w:rPr>
+                    <w:rFonts w:ascii="Cambria Math" w:hAnsi="Cambria Math"/>
+                  </w:rPr>
+                  <m:t>i</m:t>
+                </m:r>
+              </m:sub>
+            </m:sSub>
+          </m:e>
+        </m:d>
+      </m:oMath>
+      <w:r>
+        <w:rPr>
+          <w:b/>
+        </w:rPr>
+        <w:t xml:space="preserve"> </w:t>
+      </w:r>
+      <w:r>
+        <w:t xml:space="preserve">through </w:t>
+      </w:r>
+      <m:oMath>
+        <m:sSub>
+          <m:sSubPr>
+            <m:ctrlPr>
+              <w:rPr>
+                <w:rFonts w:ascii="Cambria Math" w:hAnsi="Cambria Math"/>
+                <w:b/>
+                <w:i/>
+              </w:rPr>
+            </m:ctrlPr>
+          </m:sSubPr>
+          <m:e>
+            <m:r>
+              <m:rPr>
+                <m:sty m:val="bi"/>
+              </m:rPr>
+              <w:rPr>
+                <w:rFonts w:ascii="Cambria Math" w:hAnsi="Cambria Math"/>
+              </w:rPr>
+              <m:t>C</m:t>
+            </m:r>
+          </m:e>
+          <m:sub>
+            <m:r>
+              <m:rPr>
+                <m:sty m:val="bi"/>
+              </m:rPr>
+              <w:rPr>
+                <w:rFonts w:ascii="Cambria Math" w:hAnsi="Cambria Math"/>
+              </w:rPr>
+              <m:t>k</m:t>
+            </m:r>
+          </m:sub>
+        </m:sSub>
+        <m:r>
+          <m:rPr>
+            <m:sty m:val="bi"/>
+          </m:rPr>
+          <w:rPr>
+            <w:rFonts w:ascii="Cambria Math" w:hAnsi="Cambria Math"/>
+          </w:rPr>
+          <m:t>(</m:t>
+        </m:r>
+        <m:sSub>
+          <m:sSubPr>
+            <m:ctrlPr>
+              <w:rPr>
+                <w:rFonts w:ascii="Cambria Math" w:hAnsi="Cambria Math"/>
+                <w:b/>
+                <w:i/>
+              </w:rPr>
+            </m:ctrlPr>
+          </m:sSubPr>
+          <m:e>
+            <m:r>
+              <m:rPr>
+                <m:sty m:val="bi"/>
+              </m:rPr>
+              <w:rPr>
+                <w:rFonts w:ascii="Cambria Math" w:hAnsi="Cambria Math"/>
+              </w:rPr>
+              <m:t>P</m:t>
+            </m:r>
+          </m:e>
+          <m:sub>
+            <m:r>
+              <m:rPr>
+                <m:sty m:val="bi"/>
+              </m:rPr>
+              <w:rPr>
+                <w:rFonts w:ascii="Cambria Math" w:hAnsi="Cambria Math"/>
+              </w:rPr>
+              <m:t>i</m:t>
+            </m:r>
+          </m:sub>
+        </m:sSub>
+        <m:r>
+          <m:rPr>
+            <m:sty m:val="bi"/>
+          </m:rPr>
+          <w:rPr>
+            <w:rFonts w:ascii="Cambria Math" w:hAnsi="Cambria Math"/>
+          </w:rPr>
+          <m:t>)</m:t>
+        </m:r>
+      </m:oMath>
+      <w:r>
+        <w:t xml:space="preserve">. As described shortly, initially </w:t>
+      </w:r>
+      <m:oMath>
+        <m:r>
+          <m:rPr>
+            <m:sty m:val="bi"/>
+          </m:rPr>
+          <w:rPr>
+            <w:rFonts w:ascii="Cambria Math" w:hAnsi="Cambria Math"/>
+          </w:rPr>
+          <m:t>β=0</m:t>
+        </m:r>
+      </m:oMath>
+      <w:r>
+        <w:t xml:space="preserve">, such that </w:t>
+      </w:r>
+      <m:oMath>
+        <m:sSub>
+          <m:sSubPr>
+            <m:ctrlPr>
+              <w:rPr>
+                <w:rFonts w:ascii="Cambria Math" w:hAnsi="Cambria Math"/>
+                <w:b/>
+                <w:i/>
+              </w:rPr>
+            </m:ctrlPr>
+          </m:sSubPr>
+          <m:e>
+            <m:r>
+              <m:rPr>
+                <m:sty m:val="bi"/>
+              </m:rPr>
+              <w:rPr>
+                <w:rFonts w:ascii="Cambria Math" w:hAnsi="Cambria Math"/>
+              </w:rPr>
+              <m:t>Z</m:t>
+            </m:r>
+          </m:e>
+          <m:sub>
+            <m:r>
+              <m:rPr>
+                <m:sty m:val="bi"/>
+              </m:rPr>
+              <w:rPr>
+                <w:rFonts w:ascii="Cambria Math" w:hAnsi="Cambria Math"/>
+              </w:rPr>
+              <m:t>k</m:t>
+            </m:r>
+          </m:sub>
+        </m:sSub>
+        <m:d>
+          <m:dPr>
+            <m:ctrlPr>
+              <w:rPr>
+                <w:rFonts w:ascii="Cambria Math" w:hAnsi="Cambria Math"/>
+                <w:b/>
+                <w:i/>
+              </w:rPr>
+            </m:ctrlPr>
+          </m:dPr>
+          <m:e>
+            <m:sSub>
+              <m:sSubPr>
+                <m:ctrlPr>
+                  <w:rPr>
+                    <w:rFonts w:ascii="Cambria Math" w:hAnsi="Cambria Math"/>
+                    <w:b/>
+                    <w:i/>
+                  </w:rPr>
+                </m:ctrlPr>
+              </m:sSubPr>
+              <m:e>
+                <m:r>
+                  <m:rPr>
+                    <m:sty m:val="bi"/>
+                  </m:rPr>
+                  <w:rPr>
+                    <w:rFonts w:ascii="Cambria Math" w:hAnsi="Cambria Math"/>
+                  </w:rPr>
+                  <m:t>P</m:t>
+                </m:r>
+              </m:e>
+              <m:sub>
+                <m:r>
+                  <m:rPr>
+                    <m:sty m:val="bi"/>
+                  </m:rPr>
+                  <w:rPr>
+                    <w:rFonts w:ascii="Cambria Math" w:hAnsi="Cambria Math"/>
+                  </w:rPr>
+                  <m:t>i</m:t>
+                </m:r>
+              </m:sub>
+            </m:sSub>
+          </m:e>
+        </m:d>
+        <m:r>
+          <m:rPr>
+            <m:sty m:val="bi"/>
+          </m:rPr>
+          <w:rPr>
+            <w:rFonts w:ascii="Cambria Math" w:hAnsi="Cambria Math"/>
+          </w:rPr>
+          <m:t xml:space="preserve">= </m:t>
+        </m:r>
+        <m:sSub>
+          <m:sSubPr>
+            <m:ctrlPr>
+              <w:rPr>
+                <w:rFonts w:ascii="Cambria Math" w:hAnsi="Cambria Math"/>
+                <w:b/>
+                <w:i/>
+              </w:rPr>
+            </m:ctrlPr>
+          </m:sSubPr>
+          <m:e>
+            <m:r>
+              <m:rPr>
+                <m:sty m:val="bi"/>
+              </m:rPr>
+              <w:rPr>
+                <w:rFonts w:ascii="Cambria Math" w:hAnsi="Cambria Math"/>
+              </w:rPr>
+              <m:t>T</m:t>
+            </m:r>
+          </m:e>
+          <m:sub>
+            <m:r>
+              <m:rPr>
+                <m:sty m:val="bi"/>
+              </m:rPr>
+              <w:rPr>
+                <w:rFonts w:ascii="Cambria Math" w:hAnsi="Cambria Math"/>
+              </w:rPr>
+              <m:t>k</m:t>
+            </m:r>
+          </m:sub>
+        </m:sSub>
+        <m:d>
+          <m:dPr>
+            <m:ctrlPr>
+              <w:rPr>
+                <w:rFonts w:ascii="Cambria Math" w:hAnsi="Cambria Math"/>
+                <w:b/>
+                <w:i/>
+              </w:rPr>
+            </m:ctrlPr>
+          </m:dPr>
+          <m:e>
+            <m:sSub>
+              <m:sSubPr>
+                <m:ctrlPr>
+                  <w:rPr>
+                    <w:rFonts w:ascii="Cambria Math" w:hAnsi="Cambria Math"/>
+                    <w:b/>
+                    <w:i/>
+                  </w:rPr>
+                </m:ctrlPr>
+              </m:sSubPr>
+              <m:e>
+                <m:r>
+                  <m:rPr>
+                    <m:sty m:val="bi"/>
+                  </m:rPr>
+                  <w:rPr>
+                    <w:rFonts w:ascii="Cambria Math" w:hAnsi="Cambria Math"/>
+                  </w:rPr>
+                  <m:t>P</m:t>
+                </m:r>
+              </m:e>
+              <m:sub>
+                <m:r>
+                  <m:rPr>
+                    <m:sty m:val="bi"/>
+                  </m:rPr>
+                  <w:rPr>
+                    <w:rFonts w:ascii="Cambria Math" w:hAnsi="Cambria Math"/>
+                  </w:rPr>
+                  <m:t>i</m:t>
+                </m:r>
+              </m:sub>
+            </m:sSub>
+          </m:e>
+        </m:d>
+      </m:oMath>
+      <w:r>
+        <w:t xml:space="preserve">, with </w:t>
+      </w:r>
+      <m:oMath>
+        <m:r>
+          <m:rPr>
+            <m:sty m:val="bi"/>
+          </m:rPr>
+          <w:rPr>
+            <w:rFonts w:ascii="Cambria Math" w:hAnsi="Cambria Math"/>
+          </w:rPr>
+          <m:t>β</m:t>
+        </m:r>
+      </m:oMath>
+      <w:r>
+        <w:rPr>
+          <w:b/>
+        </w:rPr>
+        <w:t xml:space="preserve"> </w:t>
+      </w:r>
+      <w:r>
+        <w:t>increasing as the algorithm converges toward</w:t>
+      </w:r>
+      <w:r>
+        <w:t>s a clustering of gene families -</w:t>
+      </w:r>
+    </w:p>
+    <w:p/>
+    <w:p>
+      <w:pPr>
+        <w:jc w:val="center"/>
+        <w:rPr>
+          <w:b/>
+          <w:sz w:val="28"/>
+          <w:szCs w:val="28"/>
+        </w:rPr>
+      </w:pPr>
+      <m:oMathPara>
+        <m:oMath>
+          <m:sSub>
+            <m:sSubPr>
+              <m:ctrlPr>
+                <w:rPr>
+                  <w:rFonts w:ascii="Cambria Math" w:hAnsi="Cambria Math"/>
+                  <w:b/>
+                  <w:i/>
+                  <w:sz w:val="28"/>
+                  <w:szCs w:val="28"/>
+                </w:rPr>
+              </m:ctrlPr>
+            </m:sSubPr>
+            <m:e>
+              <m:r>
+                <m:rPr>
+                  <m:sty m:val="bi"/>
+                </m:rPr>
+                <w:rPr>
+                  <w:rFonts w:ascii="Cambria Math" w:hAnsi="Cambria Math"/>
+                  <w:sz w:val="28"/>
+                  <w:szCs w:val="28"/>
+                </w:rPr>
+                <m:t>Z</m:t>
+              </m:r>
+            </m:e>
+            <m:sub>
+              <m:r>
+                <m:rPr>
+                  <m:sty m:val="bi"/>
+                </m:rPr>
+                <w:rPr>
+                  <w:rFonts w:ascii="Cambria Math" w:hAnsi="Cambria Math"/>
+                  <w:sz w:val="28"/>
+                  <w:szCs w:val="28"/>
+                </w:rPr>
+                <m:t>k</m:t>
+              </m:r>
+            </m:sub>
+          </m:sSub>
+          <m:d>
+            <m:dPr>
+              <m:ctrlPr>
+                <w:rPr>
+                  <w:rFonts w:ascii="Cambria Math" w:hAnsi="Cambria Math"/>
+                  <w:b/>
+                  <w:i/>
+                  <w:sz w:val="28"/>
+                  <w:szCs w:val="28"/>
+                </w:rPr>
+              </m:ctrlPr>
+            </m:dPr>
+            <m:e>
+              <m:sSub>
+                <m:sSubPr>
+                  <m:ctrlPr>
+                    <w:rPr>
+                      <w:rFonts w:ascii="Cambria Math" w:hAnsi="Cambria Math"/>
+                      <w:b/>
+                      <w:i/>
+                      <w:sz w:val="28"/>
+                      <w:szCs w:val="28"/>
+                    </w:rPr>
+                  </m:ctrlPr>
+                </m:sSubPr>
+                <m:e>
+                  <m:r>
+                    <m:rPr>
+                      <m:sty m:val="bi"/>
+                    </m:rPr>
+                    <w:rPr>
+                      <w:rFonts w:ascii="Cambria Math" w:hAnsi="Cambria Math"/>
+                      <w:sz w:val="28"/>
+                      <w:szCs w:val="28"/>
+                    </w:rPr>
+                    <m:t>P</m:t>
+                  </m:r>
+                </m:e>
+                <m:sub>
+                  <m:r>
+                    <m:rPr>
+                      <m:sty m:val="bi"/>
+                    </m:rPr>
+                    <w:rPr>
+                      <w:rFonts w:ascii="Cambria Math" w:hAnsi="Cambria Math"/>
+                      <w:sz w:val="28"/>
+                      <w:szCs w:val="28"/>
+                    </w:rPr>
+                    <m:t>i</m:t>
+                  </m:r>
+                </m:sub>
+              </m:sSub>
+            </m:e>
+          </m:d>
+          <m:r>
+            <m:rPr>
+              <m:sty m:val="bi"/>
+            </m:rPr>
+            <w:rPr>
+              <w:rFonts w:ascii="Cambria Math" w:hAnsi="Cambria Math"/>
+              <w:sz w:val="28"/>
+              <w:szCs w:val="28"/>
+            </w:rPr>
+            <m:t xml:space="preserve">= </m:t>
+          </m:r>
+          <m:sSub>
+            <m:sSubPr>
+              <m:ctrlPr>
+                <w:rPr>
+                  <w:rFonts w:ascii="Cambria Math" w:hAnsi="Cambria Math"/>
+                  <w:b/>
+                  <w:i/>
+                  <w:sz w:val="28"/>
+                  <w:szCs w:val="28"/>
+                </w:rPr>
+              </m:ctrlPr>
+            </m:sSubPr>
+            <m:e>
+              <m:r>
+                <m:rPr>
+                  <m:sty m:val="bi"/>
+                </m:rPr>
+                <w:rPr>
+                  <w:rFonts w:ascii="Cambria Math" w:hAnsi="Cambria Math"/>
+                  <w:sz w:val="28"/>
+                  <w:szCs w:val="28"/>
+                </w:rPr>
+                <m:t>T</m:t>
+              </m:r>
+            </m:e>
+            <m:sub>
+              <m:r>
+                <m:rPr>
+                  <m:sty m:val="bi"/>
+                </m:rPr>
+                <w:rPr>
+                  <w:rFonts w:ascii="Cambria Math" w:hAnsi="Cambria Math"/>
+                  <w:sz w:val="28"/>
+                  <w:szCs w:val="28"/>
+                </w:rPr>
+                <m:t>k</m:t>
+              </m:r>
+            </m:sub>
+          </m:sSub>
+          <m:d>
+            <m:dPr>
+              <m:ctrlPr>
+                <w:rPr>
+                  <w:rFonts w:ascii="Cambria Math" w:hAnsi="Cambria Math"/>
+                  <w:b/>
+                  <w:i/>
+                  <w:sz w:val="28"/>
+                  <w:szCs w:val="28"/>
+                </w:rPr>
+              </m:ctrlPr>
+            </m:dPr>
+            <m:e>
+              <m:sSub>
+                <m:sSubPr>
+                  <m:ctrlPr>
+                    <w:rPr>
+                      <w:rFonts w:ascii="Cambria Math" w:hAnsi="Cambria Math"/>
+                      <w:b/>
+                      <w:i/>
+                      <w:sz w:val="28"/>
+                      <w:szCs w:val="28"/>
+                    </w:rPr>
+                  </m:ctrlPr>
+                </m:sSubPr>
+                <m:e>
+                  <m:r>
+                    <m:rPr>
+                      <m:sty m:val="bi"/>
+                    </m:rPr>
+                    <w:rPr>
+                      <w:rFonts w:ascii="Cambria Math" w:hAnsi="Cambria Math"/>
+                      <w:sz w:val="28"/>
+                      <w:szCs w:val="28"/>
+                    </w:rPr>
+                    <m:t>P</m:t>
+                  </m:r>
+                </m:e>
+                <m:sub>
+                  <m:r>
+                    <m:rPr>
+                      <m:sty m:val="bi"/>
+                    </m:rPr>
+                    <w:rPr>
+                      <w:rFonts w:ascii="Cambria Math" w:hAnsi="Cambria Math"/>
+                      <w:sz w:val="28"/>
+                      <w:szCs w:val="28"/>
+                    </w:rPr>
+                    <m:t>i</m:t>
+                  </m:r>
+                </m:sub>
+              </m:sSub>
+            </m:e>
+          </m:d>
+          <m:r>
+            <m:rPr>
+              <m:sty m:val="bi"/>
+            </m:rPr>
+            <w:rPr>
+              <w:rFonts w:ascii="Cambria Math" w:hAnsi="Cambria Math"/>
+              <w:sz w:val="28"/>
+              <w:szCs w:val="28"/>
             </w:rPr>
             <m:t>∙</m:t>
           </m:r>
@@ -2832,6 +4888,8 @@
                   <w:rFonts w:ascii="Cambria Math" w:hAnsi="Cambria Math"/>
                   <w:b/>
                   <w:i/>
+                  <w:sz w:val="28"/>
+                  <w:szCs w:val="28"/>
                 </w:rPr>
               </m:ctrlPr>
             </m:sSupPr>
@@ -2843,6 +4901,8 @@
                       <w:rFonts w:ascii="Cambria Math" w:hAnsi="Cambria Math"/>
                       <w:b/>
                       <w:i/>
+                      <w:sz w:val="28"/>
+                      <w:szCs w:val="28"/>
                     </w:rPr>
                   </m:ctrlPr>
                 </m:dPr>
@@ -2854,19 +4914,12 @@
                           <w:rFonts w:ascii="Cambria Math" w:hAnsi="Cambria Math"/>
                           <w:b/>
                           <w:i/>
+                          <w:sz w:val="28"/>
+                          <w:szCs w:val="28"/>
                         </w:rPr>
                       </m:ctrlPr>
                     </m:fPr>
                     <m:num>
-                      <m:r>
-                        <m:rPr>
-                          <m:sty m:val="bi"/>
-                        </m:rPr>
-                        <w:rPr>
-                          <w:rFonts w:ascii="Cambria Math" w:hAnsi="Cambria Math"/>
-                        </w:rPr>
-                        <m:t>G</m:t>
-                      </m:r>
                       <m:sSub>
                         <m:sSubPr>
                           <m:ctrlPr>
@@ -2874,6 +4927,8 @@
                               <w:rFonts w:ascii="Cambria Math" w:hAnsi="Cambria Math"/>
                               <w:b/>
                               <w:i/>
+                              <w:sz w:val="28"/>
+                              <w:szCs w:val="28"/>
                             </w:rPr>
                           </m:ctrlPr>
                         </m:sSubPr>
@@ -2884,6 +4939,8 @@
                             </m:rPr>
                             <w:rPr>
                               <w:rFonts w:ascii="Cambria Math" w:hAnsi="Cambria Math"/>
+                              <w:sz w:val="28"/>
+                              <w:szCs w:val="28"/>
                             </w:rPr>
                             <m:t>S</m:t>
                           </m:r>
@@ -2895,11 +4952,39 @@
                             </m:rPr>
                             <w:rPr>
                               <w:rFonts w:ascii="Cambria Math" w:hAnsi="Cambria Math"/>
+                              <w:sz w:val="28"/>
+                              <w:szCs w:val="28"/>
                             </w:rPr>
-                            <m:t>i</m:t>
+                            <m:t>k</m:t>
                           </m:r>
                         </m:sub>
                       </m:sSub>
+                      <m:d>
+                        <m:dPr>
+                          <m:ctrlPr>
+                            <w:rPr>
+                              <w:rFonts w:ascii="Cambria Math" w:hAnsi="Cambria Math"/>
+                              <w:b/>
+                              <w:i/>
+                              <w:sz w:val="28"/>
+                              <w:szCs w:val="28"/>
+                            </w:rPr>
+                          </m:ctrlPr>
+                        </m:dPr>
+                        <m:e>
+                          <m:r>
+                            <m:rPr>
+                              <m:sty m:val="bi"/>
+                            </m:rPr>
+                            <w:rPr>
+                              <w:rFonts w:ascii="Cambria Math" w:hAnsi="Cambria Math"/>
+                              <w:sz w:val="28"/>
+                              <w:szCs w:val="28"/>
+                            </w:rPr>
+                            <m:t>P</m:t>
+                          </m:r>
+                        </m:e>
+                      </m:d>
                     </m:num>
                     <m:den>
                       <m:r>
@@ -2908,9 +4993,63 @@
                         </m:rPr>
                         <w:rPr>
                           <w:rFonts w:ascii="Cambria Math" w:hAnsi="Cambria Math"/>
+                          <w:sz w:val="28"/>
+                          <w:szCs w:val="28"/>
                         </w:rPr>
-                        <m:t>max(GS)</m:t>
+                        <m:t>max</m:t>
                       </m:r>
+                      <m:d>
+                        <m:dPr>
+                          <m:ctrlPr>
+                            <w:rPr>
+                              <w:rFonts w:ascii="Cambria Math" w:hAnsi="Cambria Math"/>
+                              <w:b/>
+                              <w:i/>
+                              <w:sz w:val="28"/>
+                              <w:szCs w:val="28"/>
+                            </w:rPr>
+                          </m:ctrlPr>
+                        </m:dPr>
+                        <m:e>
+                          <m:r>
+                            <m:rPr>
+                              <m:sty m:val="bi"/>
+                            </m:rPr>
+                            <w:rPr>
+                              <w:rFonts w:ascii="Cambria Math" w:hAnsi="Cambria Math"/>
+                              <w:sz w:val="28"/>
+                              <w:szCs w:val="28"/>
+                            </w:rPr>
+                            <m:t>S</m:t>
+                          </m:r>
+                          <m:d>
+                            <m:dPr>
+                              <m:ctrlPr>
+                                <w:rPr>
+                                  <w:rFonts w:ascii="Cambria Math" w:hAnsi="Cambria Math"/>
+                                  <w:b/>
+                                  <w:i/>
+                                  <w:sz w:val="28"/>
+                                  <w:szCs w:val="28"/>
+                                </w:rPr>
+                              </m:ctrlPr>
+                            </m:dPr>
+                            <m:e>
+                              <m:r>
+                                <m:rPr>
+                                  <m:sty m:val="bi"/>
+                                </m:rPr>
+                                <w:rPr>
+                                  <w:rFonts w:ascii="Cambria Math" w:hAnsi="Cambria Math"/>
+                                  <w:sz w:val="28"/>
+                                  <w:szCs w:val="28"/>
+                                </w:rPr>
+                                <m:t>P</m:t>
+                              </m:r>
+                            </m:e>
+                          </m:d>
+                        </m:e>
+                      </m:d>
                     </m:den>
                   </m:f>
                 </m:e>
@@ -2923,22 +5062,976 @@
                 </m:rPr>
                 <w:rPr>
                   <w:rFonts w:ascii="Cambria Math" w:hAnsi="Cambria Math"/>
+                  <w:sz w:val="28"/>
+                  <w:szCs w:val="28"/>
                 </w:rPr>
                 <m:t>β</m:t>
               </m:r>
             </m:sup>
           </m:sSup>
+          <m:r>
+            <m:rPr>
+              <m:sty m:val="bi"/>
+            </m:rPr>
+            <w:rPr>
+              <w:rFonts w:ascii="Cambria Math" w:hAnsi="Cambria Math"/>
+              <w:sz w:val="28"/>
+              <w:szCs w:val="28"/>
+            </w:rPr>
+            <m:t xml:space="preserve"> </m:t>
+          </m:r>
+          <m:r>
+            <m:rPr>
+              <m:sty m:val="bi"/>
+            </m:rPr>
+            <w:rPr>
+              <w:rFonts w:ascii="Cambria Math" w:hAnsi="Cambria Math"/>
+              <w:sz w:val="28"/>
+              <w:szCs w:val="28"/>
+            </w:rPr>
+            <m:t xml:space="preserve">∀ </m:t>
+          </m:r>
+          <m:d>
+            <m:dPr>
+              <m:begChr m:val="{"/>
+              <m:endChr m:val="}"/>
+              <m:ctrlPr>
+                <w:rPr>
+                  <w:rFonts w:ascii="Cambria Math" w:hAnsi="Cambria Math"/>
+                  <w:b/>
+                  <w:i/>
+                  <w:sz w:val="28"/>
+                  <w:szCs w:val="28"/>
+                </w:rPr>
+              </m:ctrlPr>
+            </m:dPr>
+            <m:e>
+              <m:r>
+                <m:rPr>
+                  <m:sty m:val="bi"/>
+                </m:rPr>
+                <w:rPr>
+                  <w:rFonts w:ascii="Cambria Math" w:hAnsi="Cambria Math"/>
+                  <w:sz w:val="28"/>
+                  <w:szCs w:val="28"/>
+                </w:rPr>
+                <m:t>i∈P, k∈G</m:t>
+              </m:r>
+            </m:e>
+          </m:d>
+          <m:r>
+            <m:rPr>
+              <m:sty m:val="bi"/>
+            </m:rPr>
+            <w:rPr>
+              <w:rFonts w:ascii="Cambria Math" w:hAnsi="Cambria Math"/>
+              <w:sz w:val="28"/>
+              <w:szCs w:val="28"/>
+            </w:rPr>
+            <m:t xml:space="preserve"> </m:t>
+          </m:r>
+          <m:r>
+            <m:rPr>
+              <m:sty m:val="bi"/>
+            </m:rPr>
+            <w:rPr>
+              <w:rFonts w:ascii="Cambria Math" w:hAnsi="Cambria Math"/>
+              <w:sz w:val="28"/>
+              <w:szCs w:val="28"/>
+            </w:rPr>
+            <m:t>∀!{</m:t>
+          </m:r>
+          <m:r>
+            <m:rPr>
+              <m:sty m:val="bi"/>
+            </m:rPr>
+            <w:rPr>
+              <w:rFonts w:ascii="Cambria Math" w:hAnsi="Cambria Math"/>
+              <w:sz w:val="28"/>
+              <w:szCs w:val="28"/>
+            </w:rPr>
+            <m:t>β</m:t>
+          </m:r>
+          <m:r>
+            <m:rPr>
+              <m:sty m:val="bi"/>
+            </m:rPr>
+            <w:rPr>
+              <w:rFonts w:ascii="Cambria Math" w:hAnsi="Cambria Math"/>
+              <w:sz w:val="28"/>
+              <w:szCs w:val="28"/>
+            </w:rPr>
+            <m:t>≥0}</m:t>
+          </m:r>
         </m:oMath>
       </m:oMathPara>
     </w:p>
     <w:p>
       <w:pPr>
         <w:jc w:val="center"/>
-      </w:pPr>
-    </w:p>
-    <w:p>
-      <w:r>
-        <w:t xml:space="preserve">Where </w:t>
+        <w:rPr>
+          <w:szCs w:val="28"/>
+        </w:rPr>
+      </w:pPr>
+    </w:p>
+    <w:p>
+      <w:pPr>
+        <w:rPr>
+          <w:szCs w:val="28"/>
+        </w:rPr>
+      </w:pPr>
+      <w:r>
+        <w:rPr>
+          <w:szCs w:val="28"/>
+        </w:rPr>
+        <w:t xml:space="preserve">Determine the conjugated </w:t>
+      </w:r>
+      <w:r>
+        <w:rPr>
+          <w:szCs w:val="28"/>
+        </w:rPr>
+        <w:t xml:space="preserve">transformed </w:t>
+      </w:r>
+      <w:r>
+        <w:rPr>
+          <w:szCs w:val="28"/>
+        </w:rPr>
+        <w:t xml:space="preserve">homology density </w:t>
+      </w:r>
+      <m:oMath>
+        <m:sSub>
+          <m:sSubPr>
+            <m:ctrlPr>
+              <w:rPr>
+                <w:rFonts w:ascii="Cambria Math" w:hAnsi="Cambria Math"/>
+                <w:b/>
+                <w:i/>
+                <w:sz w:val="28"/>
+                <w:szCs w:val="28"/>
+              </w:rPr>
+            </m:ctrlPr>
+          </m:sSubPr>
+          <m:e>
+            <m:r>
+              <m:rPr>
+                <m:sty m:val="bi"/>
+              </m:rPr>
+              <w:rPr>
+                <w:rFonts w:ascii="Cambria Math" w:hAnsi="Cambria Math"/>
+                <w:sz w:val="28"/>
+                <w:szCs w:val="28"/>
+              </w:rPr>
+              <m:t>C</m:t>
+            </m:r>
+          </m:e>
+          <m:sub>
+            <m:r>
+              <m:rPr>
+                <m:sty m:val="bi"/>
+              </m:rPr>
+              <w:rPr>
+                <w:rFonts w:ascii="Cambria Math" w:hAnsi="Cambria Math"/>
+                <w:sz w:val="28"/>
+                <w:szCs w:val="28"/>
+              </w:rPr>
+              <m:t>k</m:t>
+            </m:r>
+          </m:sub>
+        </m:sSub>
+        <m:r>
+          <m:rPr>
+            <m:sty m:val="bi"/>
+          </m:rPr>
+          <w:rPr>
+            <w:rFonts w:ascii="Cambria Math" w:hAnsi="Cambria Math"/>
+            <w:sz w:val="28"/>
+            <w:szCs w:val="28"/>
+          </w:rPr>
+          <m:t>(</m:t>
+        </m:r>
+        <m:sSub>
+          <m:sSubPr>
+            <m:ctrlPr>
+              <w:rPr>
+                <w:rFonts w:ascii="Cambria Math" w:hAnsi="Cambria Math"/>
+                <w:b/>
+                <w:i/>
+                <w:sz w:val="28"/>
+                <w:szCs w:val="28"/>
+              </w:rPr>
+            </m:ctrlPr>
+          </m:sSubPr>
+          <m:e>
+            <m:r>
+              <m:rPr>
+                <m:sty m:val="bi"/>
+              </m:rPr>
+              <w:rPr>
+                <w:rFonts w:ascii="Cambria Math" w:hAnsi="Cambria Math"/>
+                <w:sz w:val="28"/>
+                <w:szCs w:val="28"/>
+              </w:rPr>
+              <m:t>P</m:t>
+            </m:r>
+          </m:e>
+          <m:sub>
+            <m:r>
+              <m:rPr>
+                <m:sty m:val="bi"/>
+              </m:rPr>
+              <w:rPr>
+                <w:rFonts w:ascii="Cambria Math" w:hAnsi="Cambria Math"/>
+                <w:sz w:val="28"/>
+                <w:szCs w:val="28"/>
+              </w:rPr>
+              <m:t>i</m:t>
+            </m:r>
+          </m:sub>
+        </m:sSub>
+        <m:r>
+          <m:rPr>
+            <m:sty m:val="bi"/>
+          </m:rPr>
+          <w:rPr>
+            <w:rFonts w:ascii="Cambria Math" w:hAnsi="Cambria Math"/>
+            <w:sz w:val="28"/>
+            <w:szCs w:val="28"/>
+          </w:rPr>
+          <m:t>)</m:t>
+        </m:r>
+      </m:oMath>
+      <w:r>
+        <w:rPr>
+          <w:b/>
+          <w:sz w:val="28"/>
+          <w:szCs w:val="28"/>
+        </w:rPr>
+        <w:t xml:space="preserve"> </w:t>
+      </w:r>
+      <w:r>
+        <w:t xml:space="preserve">of the i-th peptide for the k-th protein and repeat for all peptides </w:t>
+      </w:r>
+      <m:oMath>
+        <m:r>
+          <m:rPr>
+            <m:sty m:val="bi"/>
+          </m:rPr>
+          <w:rPr>
+            <w:rFonts w:ascii="Cambria Math" w:hAnsi="Cambria Math"/>
+          </w:rPr>
+          <m:t>i∈P</m:t>
+        </m:r>
+      </m:oMath>
+      <w:r>
+        <w:t xml:space="preserve"> and proteins </w:t>
+      </w:r>
+      <m:oMath>
+        <m:r>
+          <m:rPr>
+            <m:sty m:val="bi"/>
+          </m:rPr>
+          <w:rPr>
+            <w:rFonts w:ascii="Cambria Math" w:hAnsi="Cambria Math"/>
+          </w:rPr>
+          <m:t>k∈G</m:t>
+        </m:r>
+      </m:oMath>
+      <w:r>
+        <w:t>.</w:t>
+      </w:r>
+      <w:r>
+        <w:t xml:space="preserve"> </w:t>
+      </w:r>
+      <w:r>
+        <w:t xml:space="preserve">The </w:t>
+      </w:r>
+      <w:r>
+        <w:t xml:space="preserve">conjugated </w:t>
+      </w:r>
+      <w:r>
+        <w:t xml:space="preserve">transformed </w:t>
+      </w:r>
+      <w:r>
+        <w:t xml:space="preserve">homology density is the value of the </w:t>
+      </w:r>
+      <w:r>
+        <w:t xml:space="preserve">conjugated </w:t>
+      </w:r>
+      <w:r>
+        <w:t xml:space="preserve">transformed </w:t>
+      </w:r>
+      <w:r>
+        <w:t xml:space="preserve">homology </w:t>
+      </w:r>
+      <m:oMath>
+        <m:sSub>
+          <m:sSubPr>
+            <m:ctrlPr>
+              <w:rPr>
+                <w:rFonts w:ascii="Cambria Math" w:hAnsi="Cambria Math"/>
+                <w:b/>
+                <w:i/>
+              </w:rPr>
+            </m:ctrlPr>
+          </m:sSubPr>
+          <m:e>
+            <m:r>
+              <m:rPr>
+                <m:sty m:val="bi"/>
+              </m:rPr>
+              <w:rPr>
+                <w:rFonts w:ascii="Cambria Math" w:hAnsi="Cambria Math"/>
+              </w:rPr>
+              <m:t>Z</m:t>
+            </m:r>
+          </m:e>
+          <m:sub>
+            <m:r>
+              <m:rPr>
+                <m:sty m:val="bi"/>
+              </m:rPr>
+              <w:rPr>
+                <w:rFonts w:ascii="Cambria Math" w:hAnsi="Cambria Math"/>
+              </w:rPr>
+              <m:t>k</m:t>
+            </m:r>
+          </m:sub>
+        </m:sSub>
+        <m:r>
+          <m:rPr>
+            <m:sty m:val="bi"/>
+          </m:rPr>
+          <w:rPr>
+            <w:rFonts w:ascii="Cambria Math" w:hAnsi="Cambria Math"/>
+          </w:rPr>
+          <m:t>(</m:t>
+        </m:r>
+        <m:sSub>
+          <m:sSubPr>
+            <m:ctrlPr>
+              <w:rPr>
+                <w:rFonts w:ascii="Cambria Math" w:hAnsi="Cambria Math"/>
+                <w:b/>
+                <w:i/>
+              </w:rPr>
+            </m:ctrlPr>
+          </m:sSubPr>
+          <m:e>
+            <m:r>
+              <m:rPr>
+                <m:sty m:val="bi"/>
+              </m:rPr>
+              <w:rPr>
+                <w:rFonts w:ascii="Cambria Math" w:hAnsi="Cambria Math"/>
+              </w:rPr>
+              <m:t>P</m:t>
+            </m:r>
+          </m:e>
+          <m:sub>
+            <m:r>
+              <m:rPr>
+                <m:sty m:val="bi"/>
+              </m:rPr>
+              <w:rPr>
+                <w:rFonts w:ascii="Cambria Math" w:hAnsi="Cambria Math"/>
+              </w:rPr>
+              <m:t>i</m:t>
+            </m:r>
+          </m:sub>
+        </m:sSub>
+        <m:r>
+          <m:rPr>
+            <m:sty m:val="bi"/>
+          </m:rPr>
+          <w:rPr>
+            <w:rFonts w:ascii="Cambria Math" w:hAnsi="Cambria Math"/>
+          </w:rPr>
+          <m:t>)</m:t>
+        </m:r>
+      </m:oMath>
+      <w:r>
+        <w:rPr>
+          <w:b/>
+        </w:rPr>
+        <w:t xml:space="preserve"> </w:t>
+      </w:r>
+      <w:r>
+        <w:t xml:space="preserve">of the i-th peptide for the k-th protein in comparison to the sum </w:t>
+      </w:r>
+      <m:oMath>
+        <m:nary>
+          <m:naryPr>
+            <m:chr m:val="∑"/>
+            <m:limLoc m:val="undOvr"/>
+            <m:supHide m:val="1"/>
+            <m:ctrlPr>
+              <w:rPr>
+                <w:rFonts w:ascii="Cambria Math" w:hAnsi="Cambria Math"/>
+                <w:b/>
+                <w:i/>
+              </w:rPr>
+            </m:ctrlPr>
+          </m:naryPr>
+          <m:sub>
+            <m:r>
+              <m:rPr>
+                <m:sty m:val="bi"/>
+              </m:rPr>
+              <w:rPr>
+                <w:rFonts w:ascii="Cambria Math" w:hAnsi="Cambria Math"/>
+              </w:rPr>
+              <m:t>k∈G</m:t>
+            </m:r>
+          </m:sub>
+          <m:sup/>
+          <m:e>
+            <m:sSub>
+              <m:sSubPr>
+                <m:ctrlPr>
+                  <w:rPr>
+                    <w:rFonts w:ascii="Cambria Math" w:hAnsi="Cambria Math"/>
+                    <w:b/>
+                    <w:i/>
+                  </w:rPr>
+                </m:ctrlPr>
+              </m:sSubPr>
+              <m:e>
+                <m:r>
+                  <m:rPr>
+                    <m:sty m:val="bi"/>
+                  </m:rPr>
+                  <w:rPr>
+                    <w:rFonts w:ascii="Cambria Math" w:hAnsi="Cambria Math"/>
+                  </w:rPr>
+                  <m:t>Z</m:t>
+                </m:r>
+              </m:e>
+              <m:sub>
+                <m:r>
+                  <m:rPr>
+                    <m:sty m:val="bi"/>
+                  </m:rPr>
+                  <w:rPr>
+                    <w:rFonts w:ascii="Cambria Math" w:hAnsi="Cambria Math"/>
+                  </w:rPr>
+                  <m:t>k</m:t>
+                </m:r>
+              </m:sub>
+            </m:sSub>
+            <m:r>
+              <m:rPr>
+                <m:sty m:val="bi"/>
+              </m:rPr>
+              <w:rPr>
+                <w:rFonts w:ascii="Cambria Math" w:hAnsi="Cambria Math"/>
+              </w:rPr>
+              <m:t>(</m:t>
+            </m:r>
+            <m:sSub>
+              <m:sSubPr>
+                <m:ctrlPr>
+                  <w:rPr>
+                    <w:rFonts w:ascii="Cambria Math" w:hAnsi="Cambria Math"/>
+                    <w:b/>
+                    <w:i/>
+                  </w:rPr>
+                </m:ctrlPr>
+              </m:sSubPr>
+              <m:e>
+                <m:r>
+                  <m:rPr>
+                    <m:sty m:val="bi"/>
+                  </m:rPr>
+                  <w:rPr>
+                    <w:rFonts w:ascii="Cambria Math" w:hAnsi="Cambria Math"/>
+                  </w:rPr>
+                  <m:t>P</m:t>
+                </m:r>
+              </m:e>
+              <m:sub>
+                <m:r>
+                  <m:rPr>
+                    <m:sty m:val="bi"/>
+                  </m:rPr>
+                  <w:rPr>
+                    <w:rFonts w:ascii="Cambria Math" w:hAnsi="Cambria Math"/>
+                  </w:rPr>
+                  <m:t>i</m:t>
+                </m:r>
+              </m:sub>
+            </m:sSub>
+            <m:r>
+              <m:rPr>
+                <m:sty m:val="bi"/>
+              </m:rPr>
+              <w:rPr>
+                <w:rFonts w:ascii="Cambria Math" w:hAnsi="Cambria Math"/>
+              </w:rPr>
+              <m:t>)</m:t>
+            </m:r>
+          </m:e>
+        </m:nary>
+      </m:oMath>
+      <w:r>
+        <w:rPr>
+          <w:b/>
+        </w:rPr>
+        <w:t xml:space="preserve"> </w:t>
+      </w:r>
+      <w:r>
+        <w:t xml:space="preserve">of all </w:t>
+      </w:r>
+      <w:r>
+        <w:t xml:space="preserve">conjugated transformed </w:t>
+      </w:r>
+      <w:r>
+        <w:t xml:space="preserve">homologies for the i-th peptide for all </w:t>
+      </w:r>
+      <m:oMath>
+        <m:r>
+          <m:rPr>
+            <m:sty m:val="bi"/>
+          </m:rPr>
+          <w:rPr>
+            <w:rFonts w:ascii="Cambria Math" w:hAnsi="Cambria Math"/>
+          </w:rPr>
+          <m:t>k∈G</m:t>
+        </m:r>
+      </m:oMath>
+      <w:r>
+        <w:rPr>
+          <w:b/>
+        </w:rPr>
+        <w:t xml:space="preserve"> </w:t>
+      </w:r>
+      <w:r>
+        <w:t>proteins</w:t>
+      </w:r>
+      <w:r>
+        <w:t xml:space="preserve"> -</w:t>
+      </w:r>
+    </w:p>
+    <w:p>
+      <w:pPr>
+        <w:jc w:val="center"/>
+        <w:rPr>
+          <w:szCs w:val="28"/>
+        </w:rPr>
+      </w:pPr>
+    </w:p>
+    <w:p>
+      <w:pPr>
+        <w:rPr>
+          <w:b/>
+          <w:sz w:val="28"/>
+          <w:szCs w:val="28"/>
+        </w:rPr>
+      </w:pPr>
+      <m:oMathPara>
+        <m:oMath>
+          <m:sSub>
+            <m:sSubPr>
+              <m:ctrlPr>
+                <w:rPr>
+                  <w:rFonts w:ascii="Cambria Math" w:hAnsi="Cambria Math"/>
+                  <w:b/>
+                  <w:i/>
+                  <w:sz w:val="28"/>
+                  <w:szCs w:val="28"/>
+                </w:rPr>
+              </m:ctrlPr>
+            </m:sSubPr>
+            <m:e>
+              <m:r>
+                <m:rPr>
+                  <m:sty m:val="bi"/>
+                </m:rPr>
+                <w:rPr>
+                  <w:rFonts w:ascii="Cambria Math" w:hAnsi="Cambria Math"/>
+                  <w:sz w:val="28"/>
+                  <w:szCs w:val="28"/>
+                </w:rPr>
+                <m:t>C</m:t>
+              </m:r>
+            </m:e>
+            <m:sub>
+              <m:r>
+                <m:rPr>
+                  <m:sty m:val="bi"/>
+                </m:rPr>
+                <w:rPr>
+                  <w:rFonts w:ascii="Cambria Math" w:hAnsi="Cambria Math"/>
+                  <w:sz w:val="28"/>
+                  <w:szCs w:val="28"/>
+                </w:rPr>
+                <m:t>k</m:t>
+              </m:r>
+            </m:sub>
+          </m:sSub>
+          <m:d>
+            <m:dPr>
+              <m:ctrlPr>
+                <w:rPr>
+                  <w:rFonts w:ascii="Cambria Math" w:hAnsi="Cambria Math"/>
+                  <w:b/>
+                  <w:i/>
+                  <w:sz w:val="28"/>
+                  <w:szCs w:val="28"/>
+                </w:rPr>
+              </m:ctrlPr>
+            </m:dPr>
+            <m:e>
+              <m:sSub>
+                <m:sSubPr>
+                  <m:ctrlPr>
+                    <w:rPr>
+                      <w:rFonts w:ascii="Cambria Math" w:hAnsi="Cambria Math"/>
+                      <w:b/>
+                      <w:i/>
+                      <w:sz w:val="28"/>
+                      <w:szCs w:val="28"/>
+                    </w:rPr>
+                  </m:ctrlPr>
+                </m:sSubPr>
+                <m:e>
+                  <m:r>
+                    <m:rPr>
+                      <m:sty m:val="bi"/>
+                    </m:rPr>
+                    <w:rPr>
+                      <w:rFonts w:ascii="Cambria Math" w:hAnsi="Cambria Math"/>
+                      <w:sz w:val="28"/>
+                      <w:szCs w:val="28"/>
+                    </w:rPr>
+                    <m:t>P</m:t>
+                  </m:r>
+                </m:e>
+                <m:sub>
+                  <m:r>
+                    <m:rPr>
+                      <m:sty m:val="bi"/>
+                    </m:rPr>
+                    <w:rPr>
+                      <w:rFonts w:ascii="Cambria Math" w:hAnsi="Cambria Math"/>
+                      <w:sz w:val="28"/>
+                      <w:szCs w:val="28"/>
+                    </w:rPr>
+                    <m:t>i</m:t>
+                  </m:r>
+                </m:sub>
+              </m:sSub>
+            </m:e>
+          </m:d>
+          <m:r>
+            <m:rPr>
+              <m:sty m:val="bi"/>
+            </m:rPr>
+            <w:rPr>
+              <w:rFonts w:ascii="Cambria Math" w:hAnsi="Cambria Math"/>
+              <w:sz w:val="28"/>
+              <w:szCs w:val="28"/>
+            </w:rPr>
+            <m:t xml:space="preserve">= </m:t>
+          </m:r>
+          <m:d>
+            <m:dPr>
+              <m:begChr m:val=""/>
+              <m:endChr m:val=""/>
+              <m:ctrlPr>
+                <w:rPr>
+                  <w:rFonts w:ascii="Cambria Math" w:hAnsi="Cambria Math"/>
+                  <w:b/>
+                  <w:i/>
+                  <w:sz w:val="28"/>
+                  <w:szCs w:val="28"/>
+                </w:rPr>
+              </m:ctrlPr>
+            </m:dPr>
+            <m:e>
+              <m:f>
+                <m:fPr>
+                  <m:ctrlPr>
+                    <w:rPr>
+                      <w:rFonts w:ascii="Cambria Math" w:hAnsi="Cambria Math"/>
+                      <w:b/>
+                      <w:i/>
+                      <w:sz w:val="28"/>
+                      <w:szCs w:val="28"/>
+                    </w:rPr>
+                  </m:ctrlPr>
+                </m:fPr>
+                <m:num>
+                  <m:sSub>
+                    <m:sSubPr>
+                      <m:ctrlPr>
+                        <w:rPr>
+                          <w:rFonts w:ascii="Cambria Math" w:hAnsi="Cambria Math"/>
+                          <w:b/>
+                          <w:i/>
+                          <w:sz w:val="28"/>
+                          <w:szCs w:val="28"/>
+                        </w:rPr>
+                      </m:ctrlPr>
+                    </m:sSubPr>
+                    <m:e>
+                      <m:r>
+                        <m:rPr>
+                          <m:sty m:val="bi"/>
+                        </m:rPr>
+                        <w:rPr>
+                          <w:rFonts w:ascii="Cambria Math" w:hAnsi="Cambria Math"/>
+                          <w:sz w:val="28"/>
+                          <w:szCs w:val="28"/>
+                        </w:rPr>
+                        <m:t>Z</m:t>
+                      </m:r>
+                    </m:e>
+                    <m:sub>
+                      <m:r>
+                        <m:rPr>
+                          <m:sty m:val="bi"/>
+                        </m:rPr>
+                        <w:rPr>
+                          <w:rFonts w:ascii="Cambria Math" w:hAnsi="Cambria Math"/>
+                          <w:sz w:val="28"/>
+                          <w:szCs w:val="28"/>
+                        </w:rPr>
+                        <m:t>k</m:t>
+                      </m:r>
+                    </m:sub>
+                  </m:sSub>
+                  <m:d>
+                    <m:dPr>
+                      <m:ctrlPr>
+                        <w:rPr>
+                          <w:rFonts w:ascii="Cambria Math" w:hAnsi="Cambria Math"/>
+                          <w:b/>
+                          <w:i/>
+                          <w:sz w:val="28"/>
+                          <w:szCs w:val="28"/>
+                        </w:rPr>
+                      </m:ctrlPr>
+                    </m:dPr>
+                    <m:e>
+                      <m:sSub>
+                        <m:sSubPr>
+                          <m:ctrlPr>
+                            <w:rPr>
+                              <w:rFonts w:ascii="Cambria Math" w:hAnsi="Cambria Math"/>
+                              <w:b/>
+                              <w:i/>
+                              <w:sz w:val="28"/>
+                              <w:szCs w:val="28"/>
+                            </w:rPr>
+                          </m:ctrlPr>
+                        </m:sSubPr>
+                        <m:e>
+                          <m:r>
+                            <m:rPr>
+                              <m:sty m:val="bi"/>
+                            </m:rPr>
+                            <w:rPr>
+                              <w:rFonts w:ascii="Cambria Math" w:hAnsi="Cambria Math"/>
+                              <w:sz w:val="28"/>
+                              <w:szCs w:val="28"/>
+                            </w:rPr>
+                            <m:t>P</m:t>
+                          </m:r>
+                        </m:e>
+                        <m:sub>
+                          <m:r>
+                            <m:rPr>
+                              <m:sty m:val="bi"/>
+                            </m:rPr>
+                            <w:rPr>
+                              <w:rFonts w:ascii="Cambria Math" w:hAnsi="Cambria Math"/>
+                              <w:sz w:val="28"/>
+                              <w:szCs w:val="28"/>
+                            </w:rPr>
+                            <m:t>i</m:t>
+                          </m:r>
+                        </m:sub>
+                      </m:sSub>
+                    </m:e>
+                  </m:d>
+                </m:num>
+                <m:den>
+                  <m:nary>
+                    <m:naryPr>
+                      <m:chr m:val="∑"/>
+                      <m:limLoc m:val="undOvr"/>
+                      <m:ctrlPr>
+                        <w:rPr>
+                          <w:rFonts w:ascii="Cambria Math" w:hAnsi="Cambria Math"/>
+                          <w:b/>
+                          <w:i/>
+                          <w:sz w:val="28"/>
+                          <w:szCs w:val="28"/>
+                        </w:rPr>
+                      </m:ctrlPr>
+                    </m:naryPr>
+                    <m:sub>
+                      <m:r>
+                        <m:rPr>
+                          <m:sty m:val="bi"/>
+                        </m:rPr>
+                        <w:rPr>
+                          <w:rFonts w:ascii="Cambria Math" w:hAnsi="Cambria Math"/>
+                          <w:sz w:val="28"/>
+                          <w:szCs w:val="28"/>
+                        </w:rPr>
+                        <m:t>k=1</m:t>
+                      </m:r>
+                    </m:sub>
+                    <m:sup>
+                      <m:r>
+                        <m:rPr>
+                          <m:sty m:val="bi"/>
+                        </m:rPr>
+                        <w:rPr>
+                          <w:rFonts w:ascii="Cambria Math" w:hAnsi="Cambria Math"/>
+                          <w:sz w:val="28"/>
+                          <w:szCs w:val="28"/>
+                        </w:rPr>
+                        <m:t>g</m:t>
+                      </m:r>
+                    </m:sup>
+                    <m:e>
+                      <m:sSub>
+                        <m:sSubPr>
+                          <m:ctrlPr>
+                            <w:rPr>
+                              <w:rFonts w:ascii="Cambria Math" w:hAnsi="Cambria Math"/>
+                              <w:b/>
+                              <w:i/>
+                              <w:sz w:val="28"/>
+                              <w:szCs w:val="28"/>
+                            </w:rPr>
+                          </m:ctrlPr>
+                        </m:sSubPr>
+                        <m:e>
+                          <m:r>
+                            <m:rPr>
+                              <m:sty m:val="bi"/>
+                            </m:rPr>
+                            <w:rPr>
+                              <w:rFonts w:ascii="Cambria Math" w:hAnsi="Cambria Math"/>
+                              <w:sz w:val="28"/>
+                              <w:szCs w:val="28"/>
+                            </w:rPr>
+                            <m:t>Z</m:t>
+                          </m:r>
+                        </m:e>
+                        <m:sub>
+                          <m:r>
+                            <m:rPr>
+                              <m:sty m:val="bi"/>
+                            </m:rPr>
+                            <w:rPr>
+                              <w:rFonts w:ascii="Cambria Math" w:hAnsi="Cambria Math"/>
+                              <w:sz w:val="28"/>
+                              <w:szCs w:val="28"/>
+                            </w:rPr>
+                            <m:t>k</m:t>
+                          </m:r>
+                        </m:sub>
+                      </m:sSub>
+                      <m:d>
+                        <m:dPr>
+                          <m:ctrlPr>
+                            <w:rPr>
+                              <w:rFonts w:ascii="Cambria Math" w:hAnsi="Cambria Math"/>
+                              <w:b/>
+                              <w:i/>
+                              <w:sz w:val="28"/>
+                              <w:szCs w:val="28"/>
+                            </w:rPr>
+                          </m:ctrlPr>
+                        </m:dPr>
+                        <m:e>
+                          <m:sSub>
+                            <m:sSubPr>
+                              <m:ctrlPr>
+                                <w:rPr>
+                                  <w:rFonts w:ascii="Cambria Math" w:hAnsi="Cambria Math"/>
+                                  <w:b/>
+                                  <w:i/>
+                                  <w:sz w:val="28"/>
+                                  <w:szCs w:val="28"/>
+                                </w:rPr>
+                              </m:ctrlPr>
+                            </m:sSubPr>
+                            <m:e>
+                              <m:r>
+                                <m:rPr>
+                                  <m:sty m:val="bi"/>
+                                </m:rPr>
+                                <w:rPr>
+                                  <w:rFonts w:ascii="Cambria Math" w:hAnsi="Cambria Math"/>
+                                  <w:sz w:val="28"/>
+                                  <w:szCs w:val="28"/>
+                                </w:rPr>
+                                <m:t>P</m:t>
+                              </m:r>
+                            </m:e>
+                            <m:sub>
+                              <m:r>
+                                <m:rPr>
+                                  <m:sty m:val="bi"/>
+                                </m:rPr>
+                                <w:rPr>
+                                  <w:rFonts w:ascii="Cambria Math" w:hAnsi="Cambria Math"/>
+                                  <w:sz w:val="28"/>
+                                  <w:szCs w:val="28"/>
+                                </w:rPr>
+                                <m:t>i</m:t>
+                              </m:r>
+                            </m:sub>
+                          </m:sSub>
+                        </m:e>
+                      </m:d>
+                    </m:e>
+                  </m:nary>
+                </m:den>
+              </m:f>
+            </m:e>
+          </m:d>
+          <m:r>
+            <m:rPr>
+              <m:sty m:val="bi"/>
+            </m:rPr>
+            <w:rPr>
+              <w:rFonts w:ascii="Cambria Math" w:hAnsi="Cambria Math"/>
+              <w:sz w:val="28"/>
+              <w:szCs w:val="28"/>
+            </w:rPr>
+            <m:t xml:space="preserve"> </m:t>
+          </m:r>
+          <m:r>
+            <m:rPr>
+              <m:sty m:val="bi"/>
+            </m:rPr>
+            <w:rPr>
+              <w:rFonts w:ascii="Cambria Math" w:hAnsi="Cambria Math"/>
+              <w:sz w:val="28"/>
+              <w:szCs w:val="28"/>
+            </w:rPr>
+            <m:t>∀ {i∈P, k∈G}</m:t>
+          </m:r>
+        </m:oMath>
+      </m:oMathPara>
+    </w:p>
+    <w:p>
+      <w:pPr>
+        <w:jc w:val="center"/>
+        <w:rPr>
+          <w:b/>
+        </w:rPr>
+      </w:pPr>
+    </w:p>
+    <w:p>
+      <w:r>
+        <w:t xml:space="preserve">Determine the peptide score </w:t>
       </w:r>
       <m:oMath>
         <m:sSub>
@@ -2970,10 +6063,61 @@
               <w:rPr>
                 <w:rFonts w:ascii="Cambria Math" w:hAnsi="Cambria Math"/>
               </w:rPr>
+              <m:t>k</m:t>
+            </m:r>
+          </m:sub>
+        </m:sSub>
+        <m:r>
+          <m:rPr>
+            <m:sty m:val="bi"/>
+          </m:rPr>
+          <w:rPr>
+            <w:rFonts w:ascii="Cambria Math" w:hAnsi="Cambria Math"/>
+          </w:rPr>
+          <m:t>(</m:t>
+        </m:r>
+        <m:sSub>
+          <m:sSubPr>
+            <m:ctrlPr>
+              <w:rPr>
+                <w:rFonts w:ascii="Cambria Math" w:hAnsi="Cambria Math"/>
+                <w:b/>
+                <w:i/>
+              </w:rPr>
+            </m:ctrlPr>
+          </m:sSubPr>
+          <m:e>
+            <m:r>
+              <m:rPr>
+                <m:sty m:val="bi"/>
+              </m:rPr>
+              <w:rPr>
+                <w:rFonts w:ascii="Cambria Math" w:hAnsi="Cambria Math"/>
+              </w:rPr>
+              <m:t>P</m:t>
+            </m:r>
+          </m:e>
+          <m:sub>
+            <m:r>
+              <m:rPr>
+                <m:sty m:val="bi"/>
+              </m:rPr>
+              <w:rPr>
+                <w:rFonts w:ascii="Cambria Math" w:hAnsi="Cambria Math"/>
+              </w:rPr>
               <m:t>i</m:t>
             </m:r>
           </m:sub>
         </m:sSub>
+        <m:r>
+          <m:rPr>
+            <m:sty m:val="bi"/>
+          </m:rPr>
+          <w:rPr>
+            <w:rFonts w:ascii="Cambria Math" w:hAnsi="Cambria Math"/>
+          </w:rPr>
+          <m:t>)</m:t>
+        </m:r>
       </m:oMath>
       <w:r>
         <w:rPr>
@@ -2982,17 +6126,38 @@
         <w:t xml:space="preserve"> </w:t>
       </w:r>
       <w:r>
-        <w:t xml:space="preserve">is the score of the peptide for gene family </w:t>
-      </w:r>
-      <w:r>
-        <w:rPr>
-          <w:b/>
-          <w:i/>
-        </w:rPr>
-        <w:t>i</w:t>
-      </w:r>
-      <w:r>
-        <w:t xml:space="preserve">, </w:t>
+        <w:t xml:space="preserve">of the i-th peptide for the k-th protein and repeat for all peptides </w:t>
+      </w:r>
+      <m:oMath>
+        <m:r>
+          <m:rPr>
+            <m:sty m:val="bi"/>
+          </m:rPr>
+          <w:rPr>
+            <w:rFonts w:ascii="Cambria Math" w:hAnsi="Cambria Math"/>
+          </w:rPr>
+          <m:t>i∈P</m:t>
+        </m:r>
+      </m:oMath>
+      <w:r>
+        <w:t xml:space="preserve"> and proteins </w:t>
+      </w:r>
+      <m:oMath>
+        <m:r>
+          <m:rPr>
+            <m:sty m:val="bi"/>
+          </m:rPr>
+          <w:rPr>
+            <w:rFonts w:ascii="Cambria Math" w:hAnsi="Cambria Math"/>
+          </w:rPr>
+          <m:t>k∈G</m:t>
+        </m:r>
+      </m:oMath>
+      <w:r>
+        <w:t>.</w:t>
+      </w:r>
+      <w:r>
+        <w:t xml:space="preserve"> The peptide score is a product of the conjugated transformed homology density </w:t>
       </w:r>
       <m:oMath>
         <m:sSub>
@@ -3024,40 +6189,19 @@
               <w:rPr>
                 <w:rFonts w:ascii="Cambria Math" w:hAnsi="Cambria Math"/>
               </w:rPr>
-              <m:t>i</m:t>
+              <m:t>k</m:t>
             </m:r>
           </m:sub>
         </m:sSub>
-      </m:oMath>
-      <w:r>
-        <w:rPr>
-          <w:b/>
-        </w:rPr>
-        <w:t xml:space="preserve"> </w:t>
-      </w:r>
-      <w:r>
-        <w:t>is the</w:t>
-      </w:r>
-      <w:r>
-        <w:t xml:space="preserve"> conjugated density</w:t>
-      </w:r>
-      <w:r>
-        <w:t xml:space="preserve">, the value of the conjugated </w:t>
-      </w:r>
-      <w:r>
-        <w:t xml:space="preserve">homology for gene family </w:t>
-      </w:r>
-      <w:r>
-        <w:rPr>
-          <w:b/>
-          <w:i/>
-        </w:rPr>
-        <w:t>i</w:t>
-      </w:r>
-      <w:r>
-        <w:t xml:space="preserve"> in comparison to all other gene families, </w:t>
-      </w:r>
-      <m:oMath>
+        <m:r>
+          <m:rPr>
+            <m:sty m:val="bi"/>
+          </m:rPr>
+          <w:rPr>
+            <w:rFonts w:ascii="Cambria Math" w:hAnsi="Cambria Math"/>
+          </w:rPr>
+          <m:t>(</m:t>
+        </m:r>
         <m:sSub>
           <m:sSubPr>
             <m:ctrlPr>
@@ -3076,7 +6220,7 @@
               <w:rPr>
                 <w:rFonts w:ascii="Cambria Math" w:hAnsi="Cambria Math"/>
               </w:rPr>
-              <m:t>H</m:t>
+              <m:t>P</m:t>
             </m:r>
           </m:e>
           <m:sub>
@@ -3091,6 +6235,15 @@
             </m:r>
           </m:sub>
         </m:sSub>
+        <m:r>
+          <m:rPr>
+            <m:sty m:val="bi"/>
+          </m:rPr>
+          <w:rPr>
+            <w:rFonts w:ascii="Cambria Math" w:hAnsi="Cambria Math"/>
+          </w:rPr>
+          <m:t>)</m:t>
+        </m:r>
       </m:oMath>
       <w:r>
         <w:rPr>
@@ -3099,14 +6252,1717 @@
         <w:t xml:space="preserve"> </w:t>
       </w:r>
       <w:r>
-        <w:t>is...?</w:t>
+        <w:t xml:space="preserve">and the transformed homology density </w:t>
+      </w:r>
+      <m:oMath>
+        <m:sSub>
+          <m:sSubPr>
+            <m:ctrlPr>
+              <w:rPr>
+                <w:rFonts w:ascii="Cambria Math" w:hAnsi="Cambria Math"/>
+                <w:b/>
+                <w:i/>
+              </w:rPr>
+            </m:ctrlPr>
+          </m:sSubPr>
+          <m:e>
+            <m:r>
+              <m:rPr>
+                <m:sty m:val="bi"/>
+              </m:rPr>
+              <w:rPr>
+                <w:rFonts w:ascii="Cambria Math" w:hAnsi="Cambria Math"/>
+              </w:rPr>
+              <m:t>D</m:t>
+            </m:r>
+          </m:e>
+          <m:sub>
+            <m:r>
+              <m:rPr>
+                <m:sty m:val="bi"/>
+              </m:rPr>
+              <w:rPr>
+                <w:rFonts w:ascii="Cambria Math" w:hAnsi="Cambria Math"/>
+              </w:rPr>
+              <m:t>k</m:t>
+            </m:r>
+          </m:sub>
+        </m:sSub>
+        <m:r>
+          <m:rPr>
+            <m:sty m:val="bi"/>
+          </m:rPr>
+          <w:rPr>
+            <w:rFonts w:ascii="Cambria Math" w:hAnsi="Cambria Math"/>
+          </w:rPr>
+          <m:t>(</m:t>
+        </m:r>
+        <m:sSub>
+          <m:sSubPr>
+            <m:ctrlPr>
+              <w:rPr>
+                <w:rFonts w:ascii="Cambria Math" w:hAnsi="Cambria Math"/>
+                <w:b/>
+                <w:i/>
+              </w:rPr>
+            </m:ctrlPr>
+          </m:sSubPr>
+          <m:e>
+            <m:r>
+              <m:rPr>
+                <m:sty m:val="bi"/>
+              </m:rPr>
+              <w:rPr>
+                <w:rFonts w:ascii="Cambria Math" w:hAnsi="Cambria Math"/>
+              </w:rPr>
+              <m:t>P</m:t>
+            </m:r>
+          </m:e>
+          <m:sub>
+            <m:r>
+              <m:rPr>
+                <m:sty m:val="bi"/>
+              </m:rPr>
+              <w:rPr>
+                <w:rFonts w:ascii="Cambria Math" w:hAnsi="Cambria Math"/>
+              </w:rPr>
+              <m:t>i</m:t>
+            </m:r>
+          </m:sub>
+        </m:sSub>
+        <m:r>
+          <m:rPr>
+            <m:sty m:val="bi"/>
+          </m:rPr>
+          <w:rPr>
+            <w:rFonts w:ascii="Cambria Math" w:hAnsi="Cambria Math"/>
+          </w:rPr>
+          <m:t>)</m:t>
+        </m:r>
+      </m:oMath>
+      <w:r>
+        <w:rPr>
+          <w:b/>
+        </w:rPr>
+        <w:t xml:space="preserve"> </w:t>
+      </w:r>
+      <w:r>
+        <w:t xml:space="preserve">raised to the power of a non-negative scalar </w:t>
+      </w:r>
+      <m:oMath>
+        <m:r>
+          <m:rPr>
+            <m:sty m:val="bi"/>
+          </m:rPr>
+          <w:rPr>
+            <w:rFonts w:ascii="Cambria Math" w:hAnsi="Cambria Math"/>
+          </w:rPr>
+          <m:t>α</m:t>
+        </m:r>
+      </m:oMath>
+      <w:r>
+        <w:t xml:space="preserve">. The product represents the Poisson-exponential conjugation, with </w:t>
+      </w:r>
+      <m:oMath>
+        <m:sSub>
+          <m:sSubPr>
+            <m:ctrlPr>
+              <w:rPr>
+                <w:rFonts w:ascii="Cambria Math" w:hAnsi="Cambria Math"/>
+                <w:b/>
+                <w:i/>
+              </w:rPr>
+            </m:ctrlPr>
+          </m:sSubPr>
+          <m:e>
+            <m:r>
+              <m:rPr>
+                <m:sty m:val="bi"/>
+              </m:rPr>
+              <w:rPr>
+                <w:rFonts w:ascii="Cambria Math" w:hAnsi="Cambria Math"/>
+              </w:rPr>
+              <m:t>D</m:t>
+            </m:r>
+          </m:e>
+          <m:sub>
+            <m:r>
+              <m:rPr>
+                <m:sty m:val="bi"/>
+              </m:rPr>
+              <w:rPr>
+                <w:rFonts w:ascii="Cambria Math" w:hAnsi="Cambria Math"/>
+              </w:rPr>
+              <m:t>k</m:t>
+            </m:r>
+          </m:sub>
+        </m:sSub>
+        <m:r>
+          <m:rPr>
+            <m:sty m:val="bi"/>
+          </m:rPr>
+          <w:rPr>
+            <w:rFonts w:ascii="Cambria Math" w:hAnsi="Cambria Math"/>
+          </w:rPr>
+          <m:t>(</m:t>
+        </m:r>
+        <m:sSub>
+          <m:sSubPr>
+            <m:ctrlPr>
+              <w:rPr>
+                <w:rFonts w:ascii="Cambria Math" w:hAnsi="Cambria Math"/>
+                <w:b/>
+                <w:i/>
+              </w:rPr>
+            </m:ctrlPr>
+          </m:sSubPr>
+          <m:e>
+            <m:r>
+              <m:rPr>
+                <m:sty m:val="bi"/>
+              </m:rPr>
+              <w:rPr>
+                <w:rFonts w:ascii="Cambria Math" w:hAnsi="Cambria Math"/>
+              </w:rPr>
+              <m:t>P</m:t>
+            </m:r>
+          </m:e>
+          <m:sub>
+            <m:r>
+              <m:rPr>
+                <m:sty m:val="bi"/>
+              </m:rPr>
+              <w:rPr>
+                <w:rFonts w:ascii="Cambria Math" w:hAnsi="Cambria Math"/>
+              </w:rPr>
+              <m:t>i</m:t>
+            </m:r>
+          </m:sub>
+        </m:sSub>
+        <m:r>
+          <m:rPr>
+            <m:sty m:val="bi"/>
+          </m:rPr>
+          <w:rPr>
+            <w:rFonts w:ascii="Cambria Math" w:hAnsi="Cambria Math"/>
+          </w:rPr>
+          <m:t>)</m:t>
+        </m:r>
+      </m:oMath>
+      <w:r>
+        <w:rPr>
+          <w:b/>
+        </w:rPr>
+        <w:t xml:space="preserve"> </w:t>
+      </w:r>
+      <w:r>
+        <w:t xml:space="preserve">functionalising the Poisson and </w:t>
+      </w:r>
+      <m:oMath>
+        <m:sSub>
+          <m:sSubPr>
+            <m:ctrlPr>
+              <w:rPr>
+                <w:rFonts w:ascii="Cambria Math" w:hAnsi="Cambria Math"/>
+                <w:b/>
+                <w:i/>
+              </w:rPr>
+            </m:ctrlPr>
+          </m:sSubPr>
+          <m:e>
+            <m:r>
+              <m:rPr>
+                <m:sty m:val="bi"/>
+              </m:rPr>
+              <w:rPr>
+                <w:rFonts w:ascii="Cambria Math" w:hAnsi="Cambria Math"/>
+              </w:rPr>
+              <m:t>C</m:t>
+            </m:r>
+          </m:e>
+          <m:sub>
+            <m:r>
+              <m:rPr>
+                <m:sty m:val="bi"/>
+              </m:rPr>
+              <w:rPr>
+                <w:rFonts w:ascii="Cambria Math" w:hAnsi="Cambria Math"/>
+              </w:rPr>
+              <m:t>k</m:t>
+            </m:r>
+          </m:sub>
+        </m:sSub>
+        <m:r>
+          <m:rPr>
+            <m:sty m:val="bi"/>
+          </m:rPr>
+          <w:rPr>
+            <w:rFonts w:ascii="Cambria Math" w:hAnsi="Cambria Math"/>
+          </w:rPr>
+          <m:t>(</m:t>
+        </m:r>
+        <m:sSub>
+          <m:sSubPr>
+            <m:ctrlPr>
+              <w:rPr>
+                <w:rFonts w:ascii="Cambria Math" w:hAnsi="Cambria Math"/>
+                <w:b/>
+                <w:i/>
+              </w:rPr>
+            </m:ctrlPr>
+          </m:sSubPr>
+          <m:e>
+            <m:r>
+              <m:rPr>
+                <m:sty m:val="bi"/>
+              </m:rPr>
+              <w:rPr>
+                <w:rFonts w:ascii="Cambria Math" w:hAnsi="Cambria Math"/>
+              </w:rPr>
+              <m:t>P</m:t>
+            </m:r>
+          </m:e>
+          <m:sub>
+            <m:r>
+              <m:rPr>
+                <m:sty m:val="bi"/>
+              </m:rPr>
+              <w:rPr>
+                <w:rFonts w:ascii="Cambria Math" w:hAnsi="Cambria Math"/>
+              </w:rPr>
+              <m:t>i</m:t>
+            </m:r>
+          </m:sub>
+        </m:sSub>
+        <m:r>
+          <m:rPr>
+            <m:sty m:val="bi"/>
+          </m:rPr>
+          <w:rPr>
+            <w:rFonts w:ascii="Cambria Math" w:hAnsi="Cambria Math"/>
+          </w:rPr>
+          <m:t>)</m:t>
+        </m:r>
+      </m:oMath>
+      <w:r>
+        <w:rPr>
+          <w:b/>
+        </w:rPr>
+        <w:t xml:space="preserve"> </w:t>
+      </w:r>
+      <w:r>
+        <w:t xml:space="preserve">functionalising the exponential. The scalar </w:t>
+      </w:r>
+      <m:oMath>
+        <m:r>
+          <m:rPr>
+            <m:sty m:val="bi"/>
+          </m:rPr>
+          <w:rPr>
+            <w:rFonts w:ascii="Cambria Math" w:hAnsi="Cambria Math"/>
+          </w:rPr>
+          <m:t>α</m:t>
+        </m:r>
+      </m:oMath>
+      <w:r>
+        <w:rPr>
+          <w:b/>
+        </w:rPr>
+        <w:t xml:space="preserve"> </w:t>
+      </w:r>
+      <w:r>
+        <w:t xml:space="preserve">provides weighting to the prior distribution of the Poisson and represents the naivity of the model. A greater </w:t>
+      </w:r>
+      <m:oMath>
+        <m:r>
+          <m:rPr>
+            <m:sty m:val="bi"/>
+          </m:rPr>
+          <w:rPr>
+            <w:rFonts w:ascii="Cambria Math" w:hAnsi="Cambria Math"/>
+          </w:rPr>
+          <m:t>α</m:t>
+        </m:r>
+      </m:oMath>
+      <w:r>
+        <w:rPr>
+          <w:b/>
+        </w:rPr>
+        <w:t xml:space="preserve"> </w:t>
+      </w:r>
+      <w:r>
+        <w:t xml:space="preserve">will result in values of </w:t>
+      </w:r>
+      <m:oMath>
+        <m:sSub>
+          <m:sSubPr>
+            <m:ctrlPr>
+              <w:rPr>
+                <w:rFonts w:ascii="Cambria Math" w:hAnsi="Cambria Math"/>
+                <w:b/>
+                <w:i/>
+              </w:rPr>
+            </m:ctrlPr>
+          </m:sSubPr>
+          <m:e>
+            <m:r>
+              <m:rPr>
+                <m:sty m:val="bi"/>
+              </m:rPr>
+              <w:rPr>
+                <w:rFonts w:ascii="Cambria Math" w:hAnsi="Cambria Math"/>
+              </w:rPr>
+              <m:t>S</m:t>
+            </m:r>
+          </m:e>
+          <m:sub>
+            <m:r>
+              <m:rPr>
+                <m:sty m:val="bi"/>
+              </m:rPr>
+              <w:rPr>
+                <w:rFonts w:ascii="Cambria Math" w:hAnsi="Cambria Math"/>
+              </w:rPr>
+              <m:t>k</m:t>
+            </m:r>
+          </m:sub>
+        </m:sSub>
+        <m:r>
+          <m:rPr>
+            <m:sty m:val="bi"/>
+          </m:rPr>
+          <w:rPr>
+            <w:rFonts w:ascii="Cambria Math" w:hAnsi="Cambria Math"/>
+          </w:rPr>
+          <m:t>(</m:t>
+        </m:r>
+        <m:sSub>
+          <m:sSubPr>
+            <m:ctrlPr>
+              <w:rPr>
+                <w:rFonts w:ascii="Cambria Math" w:hAnsi="Cambria Math"/>
+                <w:b/>
+                <w:i/>
+              </w:rPr>
+            </m:ctrlPr>
+          </m:sSubPr>
+          <m:e>
+            <m:r>
+              <m:rPr>
+                <m:sty m:val="bi"/>
+              </m:rPr>
+              <w:rPr>
+                <w:rFonts w:ascii="Cambria Math" w:hAnsi="Cambria Math"/>
+              </w:rPr>
+              <m:t>P</m:t>
+            </m:r>
+          </m:e>
+          <m:sub>
+            <m:r>
+              <m:rPr>
+                <m:sty m:val="bi"/>
+              </m:rPr>
+              <w:rPr>
+                <w:rFonts w:ascii="Cambria Math" w:hAnsi="Cambria Math"/>
+              </w:rPr>
+              <m:t>i</m:t>
+            </m:r>
+          </m:sub>
+        </m:sSub>
+        <m:r>
+          <m:rPr>
+            <m:sty m:val="bi"/>
+          </m:rPr>
+          <w:rPr>
+            <w:rFonts w:ascii="Cambria Math" w:hAnsi="Cambria Math"/>
+          </w:rPr>
+          <m:t>)</m:t>
+        </m:r>
+      </m:oMath>
+      <w:r>
+        <w:rPr>
+          <w:b/>
+        </w:rPr>
+        <w:t xml:space="preserve"> </w:t>
+      </w:r>
+      <w:r>
+        <w:t xml:space="preserve">that do not diverge greatly from the initially assigned transformed homology density  </w:t>
+      </w:r>
+      <m:oMath>
+        <m:sSub>
+          <m:sSubPr>
+            <m:ctrlPr>
+              <w:rPr>
+                <w:rFonts w:ascii="Cambria Math" w:hAnsi="Cambria Math"/>
+                <w:b/>
+                <w:i/>
+              </w:rPr>
+            </m:ctrlPr>
+          </m:sSubPr>
+          <m:e>
+            <m:r>
+              <m:rPr>
+                <m:sty m:val="bi"/>
+              </m:rPr>
+              <w:rPr>
+                <w:rFonts w:ascii="Cambria Math" w:hAnsi="Cambria Math"/>
+              </w:rPr>
+              <m:t>D</m:t>
+            </m:r>
+          </m:e>
+          <m:sub>
+            <m:r>
+              <m:rPr>
+                <m:sty m:val="bi"/>
+              </m:rPr>
+              <w:rPr>
+                <w:rFonts w:ascii="Cambria Math" w:hAnsi="Cambria Math"/>
+              </w:rPr>
+              <m:t>k</m:t>
+            </m:r>
+          </m:sub>
+        </m:sSub>
+        <m:r>
+          <m:rPr>
+            <m:sty m:val="bi"/>
+          </m:rPr>
+          <w:rPr>
+            <w:rFonts w:ascii="Cambria Math" w:hAnsi="Cambria Math"/>
+          </w:rPr>
+          <m:t>(</m:t>
+        </m:r>
+        <m:sSub>
+          <m:sSubPr>
+            <m:ctrlPr>
+              <w:rPr>
+                <w:rFonts w:ascii="Cambria Math" w:hAnsi="Cambria Math"/>
+                <w:b/>
+                <w:i/>
+              </w:rPr>
+            </m:ctrlPr>
+          </m:sSubPr>
+          <m:e>
+            <m:r>
+              <m:rPr>
+                <m:sty m:val="bi"/>
+              </m:rPr>
+              <w:rPr>
+                <w:rFonts w:ascii="Cambria Math" w:hAnsi="Cambria Math"/>
+              </w:rPr>
+              <m:t>P</m:t>
+            </m:r>
+          </m:e>
+          <m:sub>
+            <m:r>
+              <m:rPr>
+                <m:sty m:val="bi"/>
+              </m:rPr>
+              <w:rPr>
+                <w:rFonts w:ascii="Cambria Math" w:hAnsi="Cambria Math"/>
+              </w:rPr>
+              <m:t>i</m:t>
+            </m:r>
+          </m:sub>
+        </m:sSub>
+        <m:r>
+          <m:rPr>
+            <m:sty m:val="bi"/>
+          </m:rPr>
+          <w:rPr>
+            <w:rFonts w:ascii="Cambria Math" w:hAnsi="Cambria Math"/>
+          </w:rPr>
+          <m:t>)</m:t>
+        </m:r>
+      </m:oMath>
+      <w:r>
+        <w:t xml:space="preserve">. In constrast, as evidence towards the conjugated transformed homology density </w:t>
+      </w:r>
+      <m:oMath>
+        <m:sSub>
+          <m:sSubPr>
+            <m:ctrlPr>
+              <w:rPr>
+                <w:rFonts w:ascii="Cambria Math" w:hAnsi="Cambria Math"/>
+                <w:b/>
+                <w:i/>
+              </w:rPr>
+            </m:ctrlPr>
+          </m:sSubPr>
+          <m:e>
+            <m:r>
+              <m:rPr>
+                <m:sty m:val="bi"/>
+              </m:rPr>
+              <w:rPr>
+                <w:rFonts w:ascii="Cambria Math" w:hAnsi="Cambria Math"/>
+              </w:rPr>
+              <m:t>C</m:t>
+            </m:r>
+          </m:e>
+          <m:sub>
+            <m:r>
+              <m:rPr>
+                <m:sty m:val="bi"/>
+              </m:rPr>
+              <w:rPr>
+                <w:rFonts w:ascii="Cambria Math" w:hAnsi="Cambria Math"/>
+              </w:rPr>
+              <m:t>k</m:t>
+            </m:r>
+          </m:sub>
+        </m:sSub>
+        <m:r>
+          <m:rPr>
+            <m:sty m:val="bi"/>
+          </m:rPr>
+          <w:rPr>
+            <w:rFonts w:ascii="Cambria Math" w:hAnsi="Cambria Math"/>
+          </w:rPr>
+          <m:t>(</m:t>
+        </m:r>
+        <m:sSub>
+          <m:sSubPr>
+            <m:ctrlPr>
+              <w:rPr>
+                <w:rFonts w:ascii="Cambria Math" w:hAnsi="Cambria Math"/>
+                <w:b/>
+                <w:i/>
+              </w:rPr>
+            </m:ctrlPr>
+          </m:sSubPr>
+          <m:e>
+            <m:r>
+              <m:rPr>
+                <m:sty m:val="bi"/>
+              </m:rPr>
+              <w:rPr>
+                <w:rFonts w:ascii="Cambria Math" w:hAnsi="Cambria Math"/>
+              </w:rPr>
+              <m:t>P</m:t>
+            </m:r>
+          </m:e>
+          <m:sub>
+            <m:r>
+              <m:rPr>
+                <m:sty m:val="bi"/>
+              </m:rPr>
+              <w:rPr>
+                <w:rFonts w:ascii="Cambria Math" w:hAnsi="Cambria Math"/>
+              </w:rPr>
+              <m:t>i</m:t>
+            </m:r>
+          </m:sub>
+        </m:sSub>
+        <m:r>
+          <m:rPr>
+            <m:sty m:val="bi"/>
+          </m:rPr>
+          <w:rPr>
+            <w:rFonts w:ascii="Cambria Math" w:hAnsi="Cambria Math"/>
+          </w:rPr>
+          <m:t>)</m:t>
+        </m:r>
+      </m:oMath>
+      <w:r>
+        <w:rPr>
+          <w:b/>
+        </w:rPr>
+        <w:t xml:space="preserve"> </w:t>
+      </w:r>
+      <w:r>
+        <w:t xml:space="preserve">increases, most notably with a greater sample size (a larger count of observed peptides), </w:t>
+      </w:r>
+      <m:oMath>
+        <m:r>
+          <m:rPr>
+            <m:sty m:val="bi"/>
+          </m:rPr>
+          <w:rPr>
+            <w:rFonts w:ascii="Cambria Math" w:hAnsi="Cambria Math"/>
+          </w:rPr>
+          <m:t>α</m:t>
+        </m:r>
+      </m:oMath>
+      <w:r>
+        <w:rPr>
+          <w:b/>
+        </w:rPr>
+        <w:t xml:space="preserve"> </w:t>
+      </w:r>
+      <w:r>
+        <w:t xml:space="preserve">will approach zero and the peptide score </w:t>
+      </w:r>
+      <m:oMath>
+        <m:sSub>
+          <m:sSubPr>
+            <m:ctrlPr>
+              <w:rPr>
+                <w:rFonts w:ascii="Cambria Math" w:hAnsi="Cambria Math"/>
+                <w:b/>
+                <w:i/>
+              </w:rPr>
+            </m:ctrlPr>
+          </m:sSubPr>
+          <m:e>
+            <m:r>
+              <m:rPr>
+                <m:sty m:val="bi"/>
+              </m:rPr>
+              <w:rPr>
+                <w:rFonts w:ascii="Cambria Math" w:hAnsi="Cambria Math"/>
+              </w:rPr>
+              <m:t>S</m:t>
+            </m:r>
+          </m:e>
+          <m:sub>
+            <m:r>
+              <m:rPr>
+                <m:sty m:val="bi"/>
+              </m:rPr>
+              <w:rPr>
+                <w:rFonts w:ascii="Cambria Math" w:hAnsi="Cambria Math"/>
+              </w:rPr>
+              <m:t>k</m:t>
+            </m:r>
+          </m:sub>
+        </m:sSub>
+        <m:r>
+          <m:rPr>
+            <m:sty m:val="bi"/>
+          </m:rPr>
+          <w:rPr>
+            <w:rFonts w:ascii="Cambria Math" w:hAnsi="Cambria Math"/>
+          </w:rPr>
+          <m:t>(</m:t>
+        </m:r>
+        <m:sSub>
+          <m:sSubPr>
+            <m:ctrlPr>
+              <w:rPr>
+                <w:rFonts w:ascii="Cambria Math" w:hAnsi="Cambria Math"/>
+                <w:b/>
+                <w:i/>
+              </w:rPr>
+            </m:ctrlPr>
+          </m:sSubPr>
+          <m:e>
+            <m:r>
+              <m:rPr>
+                <m:sty m:val="bi"/>
+              </m:rPr>
+              <w:rPr>
+                <w:rFonts w:ascii="Cambria Math" w:hAnsi="Cambria Math"/>
+              </w:rPr>
+              <m:t>P</m:t>
+            </m:r>
+          </m:e>
+          <m:sub>
+            <m:r>
+              <m:rPr>
+                <m:sty m:val="bi"/>
+              </m:rPr>
+              <w:rPr>
+                <w:rFonts w:ascii="Cambria Math" w:hAnsi="Cambria Math"/>
+              </w:rPr>
+              <m:t>i</m:t>
+            </m:r>
+          </m:sub>
+        </m:sSub>
+        <m:r>
+          <m:rPr>
+            <m:sty m:val="bi"/>
+          </m:rPr>
+          <w:rPr>
+            <w:rFonts w:ascii="Cambria Math" w:hAnsi="Cambria Math"/>
+          </w:rPr>
+          <m:t>)</m:t>
+        </m:r>
+      </m:oMath>
+      <w:r>
+        <w:rPr>
+          <w:b/>
+        </w:rPr>
+        <w:t xml:space="preserve"> </w:t>
+      </w:r>
+      <w:r>
+        <w:t xml:space="preserve">will be dominated by </w:t>
+      </w:r>
+      <m:oMath>
+        <m:sSub>
+          <m:sSubPr>
+            <m:ctrlPr>
+              <w:rPr>
+                <w:rFonts w:ascii="Cambria Math" w:hAnsi="Cambria Math"/>
+                <w:b/>
+                <w:i/>
+              </w:rPr>
+            </m:ctrlPr>
+          </m:sSubPr>
+          <m:e>
+            <m:r>
+              <m:rPr>
+                <m:sty m:val="bi"/>
+              </m:rPr>
+              <w:rPr>
+                <w:rFonts w:ascii="Cambria Math" w:hAnsi="Cambria Math"/>
+              </w:rPr>
+              <m:t>C</m:t>
+            </m:r>
+          </m:e>
+          <m:sub>
+            <m:r>
+              <m:rPr>
+                <m:sty m:val="bi"/>
+              </m:rPr>
+              <w:rPr>
+                <w:rFonts w:ascii="Cambria Math" w:hAnsi="Cambria Math"/>
+              </w:rPr>
+              <m:t>k</m:t>
+            </m:r>
+          </m:sub>
+        </m:sSub>
+        <m:r>
+          <m:rPr>
+            <m:sty m:val="bi"/>
+          </m:rPr>
+          <w:rPr>
+            <w:rFonts w:ascii="Cambria Math" w:hAnsi="Cambria Math"/>
+          </w:rPr>
+          <m:t>(</m:t>
+        </m:r>
+        <m:sSub>
+          <m:sSubPr>
+            <m:ctrlPr>
+              <w:rPr>
+                <w:rFonts w:ascii="Cambria Math" w:hAnsi="Cambria Math"/>
+                <w:b/>
+                <w:i/>
+              </w:rPr>
+            </m:ctrlPr>
+          </m:sSubPr>
+          <m:e>
+            <m:r>
+              <m:rPr>
+                <m:sty m:val="bi"/>
+              </m:rPr>
+              <w:rPr>
+                <w:rFonts w:ascii="Cambria Math" w:hAnsi="Cambria Math"/>
+              </w:rPr>
+              <m:t>P</m:t>
+            </m:r>
+          </m:e>
+          <m:sub>
+            <m:r>
+              <m:rPr>
+                <m:sty m:val="bi"/>
+              </m:rPr>
+              <w:rPr>
+                <w:rFonts w:ascii="Cambria Math" w:hAnsi="Cambria Math"/>
+              </w:rPr>
+              <m:t>i</m:t>
+            </m:r>
+          </m:sub>
+        </m:sSub>
+        <m:r>
+          <m:rPr>
+            <m:sty m:val="bi"/>
+          </m:rPr>
+          <w:rPr>
+            <w:rFonts w:ascii="Cambria Math" w:hAnsi="Cambria Math"/>
+          </w:rPr>
+          <m:t>)</m:t>
+        </m:r>
+      </m:oMath>
+      <w:r>
+        <w:t xml:space="preserve"> -</w:t>
       </w:r>
     </w:p>
     <w:p>
       <w:pPr>
         <w:jc w:val="center"/>
-      </w:pPr>
-    </w:p>
+        <w:rPr>
+          <w:b/>
+          <w:szCs w:val="28"/>
+        </w:rPr>
+      </w:pPr>
+    </w:p>
+    <w:p>
+      <w:pPr>
+        <w:rPr>
+          <w:b/>
+          <w:sz w:val="28"/>
+          <w:szCs w:val="28"/>
+        </w:rPr>
+      </w:pPr>
+      <m:oMathPara>
+        <m:oMath>
+          <m:sSub>
+            <m:sSubPr>
+              <m:ctrlPr>
+                <w:rPr>
+                  <w:rFonts w:ascii="Cambria Math" w:hAnsi="Cambria Math"/>
+                  <w:b/>
+                  <w:i/>
+                  <w:sz w:val="28"/>
+                  <w:szCs w:val="28"/>
+                </w:rPr>
+              </m:ctrlPr>
+            </m:sSubPr>
+            <m:e>
+              <m:r>
+                <m:rPr>
+                  <m:sty m:val="bi"/>
+                </m:rPr>
+                <w:rPr>
+                  <w:rFonts w:ascii="Cambria Math" w:hAnsi="Cambria Math"/>
+                  <w:sz w:val="28"/>
+                  <w:szCs w:val="28"/>
+                </w:rPr>
+                <m:t>S</m:t>
+              </m:r>
+            </m:e>
+            <m:sub>
+              <m:r>
+                <m:rPr>
+                  <m:sty m:val="bi"/>
+                </m:rPr>
+                <w:rPr>
+                  <w:rFonts w:ascii="Cambria Math" w:hAnsi="Cambria Math"/>
+                  <w:sz w:val="28"/>
+                  <w:szCs w:val="28"/>
+                </w:rPr>
+                <m:t>k</m:t>
+              </m:r>
+            </m:sub>
+          </m:sSub>
+          <m:r>
+            <m:rPr>
+              <m:sty m:val="bi"/>
+            </m:rPr>
+            <w:rPr>
+              <w:rFonts w:ascii="Cambria Math" w:hAnsi="Cambria Math"/>
+              <w:sz w:val="28"/>
+              <w:szCs w:val="28"/>
+            </w:rPr>
+            <m:t>(</m:t>
+          </m:r>
+          <m:sSub>
+            <m:sSubPr>
+              <m:ctrlPr>
+                <w:rPr>
+                  <w:rFonts w:ascii="Cambria Math" w:hAnsi="Cambria Math"/>
+                  <w:b/>
+                  <w:i/>
+                  <w:sz w:val="28"/>
+                  <w:szCs w:val="28"/>
+                </w:rPr>
+              </m:ctrlPr>
+            </m:sSubPr>
+            <m:e>
+              <m:r>
+                <m:rPr>
+                  <m:sty m:val="bi"/>
+                </m:rPr>
+                <w:rPr>
+                  <w:rFonts w:ascii="Cambria Math" w:hAnsi="Cambria Math"/>
+                  <w:sz w:val="28"/>
+                  <w:szCs w:val="28"/>
+                </w:rPr>
+                <m:t>P</m:t>
+              </m:r>
+            </m:e>
+            <m:sub>
+              <m:r>
+                <m:rPr>
+                  <m:sty m:val="bi"/>
+                </m:rPr>
+                <w:rPr>
+                  <w:rFonts w:ascii="Cambria Math" w:hAnsi="Cambria Math"/>
+                  <w:sz w:val="28"/>
+                  <w:szCs w:val="28"/>
+                </w:rPr>
+                <m:t>i</m:t>
+              </m:r>
+            </m:sub>
+          </m:sSub>
+          <m:r>
+            <m:rPr>
+              <m:sty m:val="bi"/>
+            </m:rPr>
+            <w:rPr>
+              <w:rFonts w:ascii="Cambria Math" w:hAnsi="Cambria Math"/>
+              <w:sz w:val="28"/>
+              <w:szCs w:val="28"/>
+            </w:rPr>
+            <m:t>)</m:t>
+          </m:r>
+          <m:r>
+            <m:rPr>
+              <m:sty m:val="bi"/>
+            </m:rPr>
+            <w:rPr>
+              <w:rFonts w:ascii="Cambria Math" w:hAnsi="Cambria Math"/>
+              <w:sz w:val="28"/>
+              <w:szCs w:val="28"/>
+            </w:rPr>
+            <m:t>=</m:t>
+          </m:r>
+          <m:sSub>
+            <m:sSubPr>
+              <m:ctrlPr>
+                <w:rPr>
+                  <w:rFonts w:ascii="Cambria Math" w:hAnsi="Cambria Math"/>
+                  <w:b/>
+                  <w:i/>
+                  <w:sz w:val="28"/>
+                  <w:szCs w:val="28"/>
+                </w:rPr>
+              </m:ctrlPr>
+            </m:sSubPr>
+            <m:e>
+              <m:r>
+                <m:rPr>
+                  <m:sty m:val="bi"/>
+                </m:rPr>
+                <w:rPr>
+                  <w:rFonts w:ascii="Cambria Math" w:hAnsi="Cambria Math"/>
+                  <w:sz w:val="28"/>
+                  <w:szCs w:val="28"/>
+                </w:rPr>
+                <m:t>C</m:t>
+              </m:r>
+            </m:e>
+            <m:sub>
+              <m:r>
+                <m:rPr>
+                  <m:sty m:val="bi"/>
+                </m:rPr>
+                <w:rPr>
+                  <w:rFonts w:ascii="Cambria Math" w:hAnsi="Cambria Math"/>
+                  <w:sz w:val="28"/>
+                  <w:szCs w:val="28"/>
+                </w:rPr>
+                <m:t>k</m:t>
+              </m:r>
+            </m:sub>
+          </m:sSub>
+          <m:r>
+            <m:rPr>
+              <m:sty m:val="bi"/>
+            </m:rPr>
+            <w:rPr>
+              <w:rFonts w:ascii="Cambria Math" w:hAnsi="Cambria Math"/>
+              <w:sz w:val="28"/>
+              <w:szCs w:val="28"/>
+            </w:rPr>
+            <m:t>(</m:t>
+          </m:r>
+          <m:sSub>
+            <m:sSubPr>
+              <m:ctrlPr>
+                <w:rPr>
+                  <w:rFonts w:ascii="Cambria Math" w:hAnsi="Cambria Math"/>
+                  <w:b/>
+                  <w:i/>
+                  <w:sz w:val="28"/>
+                  <w:szCs w:val="28"/>
+                </w:rPr>
+              </m:ctrlPr>
+            </m:sSubPr>
+            <m:e>
+              <m:r>
+                <m:rPr>
+                  <m:sty m:val="bi"/>
+                </m:rPr>
+                <w:rPr>
+                  <w:rFonts w:ascii="Cambria Math" w:hAnsi="Cambria Math"/>
+                  <w:sz w:val="28"/>
+                  <w:szCs w:val="28"/>
+                </w:rPr>
+                <m:t>P</m:t>
+              </m:r>
+            </m:e>
+            <m:sub>
+              <m:r>
+                <m:rPr>
+                  <m:sty m:val="bi"/>
+                </m:rPr>
+                <w:rPr>
+                  <w:rFonts w:ascii="Cambria Math" w:hAnsi="Cambria Math"/>
+                  <w:sz w:val="28"/>
+                  <w:szCs w:val="28"/>
+                </w:rPr>
+                <m:t>i</m:t>
+              </m:r>
+            </m:sub>
+          </m:sSub>
+          <m:r>
+            <m:rPr>
+              <m:sty m:val="bi"/>
+            </m:rPr>
+            <w:rPr>
+              <w:rFonts w:ascii="Cambria Math" w:hAnsi="Cambria Math"/>
+              <w:sz w:val="28"/>
+              <w:szCs w:val="28"/>
+            </w:rPr>
+            <m:t>)∙</m:t>
+          </m:r>
+          <m:sSup>
+            <m:sSupPr>
+              <m:ctrlPr>
+                <w:rPr>
+                  <w:rFonts w:ascii="Cambria Math" w:hAnsi="Cambria Math"/>
+                  <w:b/>
+                  <w:i/>
+                  <w:sz w:val="28"/>
+                  <w:szCs w:val="28"/>
+                </w:rPr>
+              </m:ctrlPr>
+            </m:sSupPr>
+            <m:e>
+              <m:sSub>
+                <m:sSubPr>
+                  <m:ctrlPr>
+                    <w:rPr>
+                      <w:rFonts w:ascii="Cambria Math" w:hAnsi="Cambria Math"/>
+                      <w:b/>
+                      <w:i/>
+                      <w:sz w:val="28"/>
+                      <w:szCs w:val="28"/>
+                    </w:rPr>
+                  </m:ctrlPr>
+                </m:sSubPr>
+                <m:e>
+                  <m:r>
+                    <m:rPr>
+                      <m:sty m:val="bi"/>
+                    </m:rPr>
+                    <w:rPr>
+                      <w:rFonts w:ascii="Cambria Math" w:hAnsi="Cambria Math"/>
+                      <w:sz w:val="28"/>
+                      <w:szCs w:val="28"/>
+                    </w:rPr>
+                    <m:t>D</m:t>
+                  </m:r>
+                </m:e>
+                <m:sub>
+                  <m:r>
+                    <m:rPr>
+                      <m:sty m:val="bi"/>
+                    </m:rPr>
+                    <w:rPr>
+                      <w:rFonts w:ascii="Cambria Math" w:hAnsi="Cambria Math"/>
+                      <w:sz w:val="28"/>
+                      <w:szCs w:val="28"/>
+                    </w:rPr>
+                    <m:t>k</m:t>
+                  </m:r>
+                </m:sub>
+              </m:sSub>
+              <m:r>
+                <m:rPr>
+                  <m:sty m:val="bi"/>
+                </m:rPr>
+                <w:rPr>
+                  <w:rFonts w:ascii="Cambria Math" w:hAnsi="Cambria Math"/>
+                  <w:sz w:val="28"/>
+                  <w:szCs w:val="28"/>
+                </w:rPr>
+                <m:t>(</m:t>
+              </m:r>
+              <m:sSub>
+                <m:sSubPr>
+                  <m:ctrlPr>
+                    <w:rPr>
+                      <w:rFonts w:ascii="Cambria Math" w:hAnsi="Cambria Math"/>
+                      <w:b/>
+                      <w:i/>
+                      <w:sz w:val="28"/>
+                      <w:szCs w:val="28"/>
+                    </w:rPr>
+                  </m:ctrlPr>
+                </m:sSubPr>
+                <m:e>
+                  <m:r>
+                    <m:rPr>
+                      <m:sty m:val="bi"/>
+                    </m:rPr>
+                    <w:rPr>
+                      <w:rFonts w:ascii="Cambria Math" w:hAnsi="Cambria Math"/>
+                      <w:sz w:val="28"/>
+                      <w:szCs w:val="28"/>
+                    </w:rPr>
+                    <m:t>P</m:t>
+                  </m:r>
+                </m:e>
+                <m:sub>
+                  <m:r>
+                    <m:rPr>
+                      <m:sty m:val="bi"/>
+                    </m:rPr>
+                    <w:rPr>
+                      <w:rFonts w:ascii="Cambria Math" w:hAnsi="Cambria Math"/>
+                      <w:sz w:val="28"/>
+                      <w:szCs w:val="28"/>
+                    </w:rPr>
+                    <m:t>i</m:t>
+                  </m:r>
+                </m:sub>
+              </m:sSub>
+              <m:r>
+                <m:rPr>
+                  <m:sty m:val="bi"/>
+                </m:rPr>
+                <w:rPr>
+                  <w:rFonts w:ascii="Cambria Math" w:hAnsi="Cambria Math"/>
+                  <w:sz w:val="28"/>
+                  <w:szCs w:val="28"/>
+                </w:rPr>
+                <m:t>)</m:t>
+              </m:r>
+            </m:e>
+            <m:sup>
+              <m:r>
+                <m:rPr>
+                  <m:sty m:val="bi"/>
+                </m:rPr>
+                <w:rPr>
+                  <w:rFonts w:ascii="Cambria Math" w:hAnsi="Cambria Math"/>
+                  <w:sz w:val="28"/>
+                  <w:szCs w:val="28"/>
+                </w:rPr>
+                <m:t>α</m:t>
+              </m:r>
+            </m:sup>
+          </m:sSup>
+          <m:r>
+            <m:rPr>
+              <m:sty m:val="bi"/>
+            </m:rPr>
+            <w:rPr>
+              <w:rFonts w:ascii="Cambria Math" w:hAnsi="Cambria Math"/>
+              <w:sz w:val="28"/>
+              <w:szCs w:val="28"/>
+            </w:rPr>
+            <m:t xml:space="preserve"> ∀ {i∈P, k∈G}</m:t>
+          </m:r>
+        </m:oMath>
+      </m:oMathPara>
+    </w:p>
+    <w:p/>
+    <w:p>
+      <w:r>
+        <w:t>Finally, determine</w:t>
+      </w:r>
+      <w:r>
+        <w:t>d</w:t>
+      </w:r>
+      <w:r>
+        <w:t xml:space="preserve"> the multinomial value for the k-th protein </w:t>
+      </w:r>
+      <m:oMath>
+        <m:sSub>
+          <m:sSubPr>
+            <m:ctrlPr>
+              <w:rPr>
+                <w:rFonts w:ascii="Cambria Math" w:hAnsi="Cambria Math"/>
+                <w:b/>
+                <w:i/>
+              </w:rPr>
+            </m:ctrlPr>
+          </m:sSubPr>
+          <m:e>
+            <m:r>
+              <m:rPr>
+                <m:sty m:val="bi"/>
+              </m:rPr>
+              <w:rPr>
+                <w:rFonts w:ascii="Cambria Math" w:hAnsi="Cambria Math"/>
+              </w:rPr>
+              <m:t>G</m:t>
+            </m:r>
+          </m:e>
+          <m:sub>
+            <m:r>
+              <m:rPr>
+                <m:sty m:val="bi"/>
+              </m:rPr>
+              <w:rPr>
+                <w:rFonts w:ascii="Cambria Math" w:hAnsi="Cambria Math"/>
+              </w:rPr>
+              <m:t>k</m:t>
+            </m:r>
+          </m:sub>
+        </m:sSub>
+      </m:oMath>
+      <w:r>
+        <w:rPr>
+          <w:b/>
+        </w:rPr>
+        <w:t xml:space="preserve"> </w:t>
+      </w:r>
+      <w:r>
+        <w:t xml:space="preserve">and repeat for all proteins </w:t>
+      </w:r>
+      <m:oMath>
+        <m:r>
+          <m:rPr>
+            <m:sty m:val="bi"/>
+          </m:rPr>
+          <w:rPr>
+            <w:rFonts w:ascii="Cambria Math" w:hAnsi="Cambria Math"/>
+          </w:rPr>
+          <m:t>k∈G</m:t>
+        </m:r>
+      </m:oMath>
+      <w:r>
+        <w:t xml:space="preserve">. The multinomial value is the summation of all the peptide scores </w:t>
+      </w:r>
+      <m:oMath>
+        <m:nary>
+          <m:naryPr>
+            <m:chr m:val="∑"/>
+            <m:limLoc m:val="undOvr"/>
+            <m:ctrlPr>
+              <w:rPr>
+                <w:rFonts w:ascii="Cambria Math" w:hAnsi="Cambria Math"/>
+                <w:b/>
+                <w:i/>
+              </w:rPr>
+            </m:ctrlPr>
+          </m:naryPr>
+          <m:sub>
+            <m:r>
+              <m:rPr>
+                <m:sty m:val="bi"/>
+              </m:rPr>
+              <w:rPr>
+                <w:rFonts w:ascii="Cambria Math" w:hAnsi="Cambria Math"/>
+              </w:rPr>
+              <m:t>i=1</m:t>
+            </m:r>
+          </m:sub>
+          <m:sup>
+            <m:r>
+              <m:rPr>
+                <m:sty m:val="bi"/>
+              </m:rPr>
+              <w:rPr>
+                <w:rFonts w:ascii="Cambria Math" w:hAnsi="Cambria Math"/>
+              </w:rPr>
+              <m:t>p</m:t>
+            </m:r>
+          </m:sup>
+          <m:e>
+            <m:sSub>
+              <m:sSubPr>
+                <m:ctrlPr>
+                  <w:rPr>
+                    <w:rFonts w:ascii="Cambria Math" w:hAnsi="Cambria Math"/>
+                    <w:b/>
+                    <w:i/>
+                  </w:rPr>
+                </m:ctrlPr>
+              </m:sSubPr>
+              <m:e>
+                <m:r>
+                  <m:rPr>
+                    <m:sty m:val="bi"/>
+                  </m:rPr>
+                  <w:rPr>
+                    <w:rFonts w:ascii="Cambria Math" w:hAnsi="Cambria Math"/>
+                  </w:rPr>
+                  <m:t>S</m:t>
+                </m:r>
+              </m:e>
+              <m:sub>
+                <m:r>
+                  <m:rPr>
+                    <m:sty m:val="bi"/>
+                  </m:rPr>
+                  <w:rPr>
+                    <w:rFonts w:ascii="Cambria Math" w:hAnsi="Cambria Math"/>
+                  </w:rPr>
+                  <m:t>k</m:t>
+                </m:r>
+              </m:sub>
+            </m:sSub>
+            <m:d>
+              <m:dPr>
+                <m:ctrlPr>
+                  <w:rPr>
+                    <w:rFonts w:ascii="Cambria Math" w:hAnsi="Cambria Math"/>
+                    <w:b/>
+                    <w:i/>
+                  </w:rPr>
+                </m:ctrlPr>
+              </m:dPr>
+              <m:e>
+                <m:sSub>
+                  <m:sSubPr>
+                    <m:ctrlPr>
+                      <w:rPr>
+                        <w:rFonts w:ascii="Cambria Math" w:hAnsi="Cambria Math"/>
+                        <w:b/>
+                        <w:i/>
+                      </w:rPr>
+                    </m:ctrlPr>
+                  </m:sSubPr>
+                  <m:e>
+                    <m:r>
+                      <m:rPr>
+                        <m:sty m:val="bi"/>
+                      </m:rPr>
+                      <w:rPr>
+                        <w:rFonts w:ascii="Cambria Math" w:hAnsi="Cambria Math"/>
+                      </w:rPr>
+                      <m:t>P</m:t>
+                    </m:r>
+                  </m:e>
+                  <m:sub>
+                    <m:r>
+                      <m:rPr>
+                        <m:sty m:val="bi"/>
+                      </m:rPr>
+                      <w:rPr>
+                        <w:rFonts w:ascii="Cambria Math" w:hAnsi="Cambria Math"/>
+                      </w:rPr>
+                      <m:t>i</m:t>
+                    </m:r>
+                  </m:sub>
+                </m:sSub>
+              </m:e>
+            </m:d>
+          </m:e>
+        </m:nary>
+      </m:oMath>
+      <w:r>
+        <w:rPr>
+          <w:b/>
+        </w:rPr>
+        <w:t xml:space="preserve"> </w:t>
+      </w:r>
+      <w:r>
+        <w:t xml:space="preserve">for all peptides  </w:t>
+      </w:r>
+      <m:oMath>
+        <m:r>
+          <m:rPr>
+            <m:sty m:val="bi"/>
+          </m:rPr>
+          <w:rPr>
+            <w:rFonts w:ascii="Cambria Math" w:hAnsi="Cambria Math"/>
+          </w:rPr>
+          <m:t>i∈P</m:t>
+        </m:r>
+      </m:oMath>
+      <w:r>
+        <w:t>. The multinomial value represents the evidence fo</w:t>
+      </w:r>
+      <w:r>
+        <w:t>r the protein as inferred by the model.</w:t>
+      </w:r>
+    </w:p>
+    <w:p/>
+    <w:p>
+      <w:pPr>
+        <w:rPr>
+          <w:b/>
+          <w:sz w:val="28"/>
+          <w:szCs w:val="28"/>
+        </w:rPr>
+      </w:pPr>
+      <m:oMathPara>
+        <m:oMath>
+          <m:r>
+            <m:rPr>
+              <m:sty m:val="bi"/>
+            </m:rPr>
+            <w:rPr>
+              <w:rFonts w:ascii="Cambria Math" w:hAnsi="Cambria Math"/>
+              <w:sz w:val="28"/>
+              <w:szCs w:val="28"/>
+            </w:rPr>
+            <m:t>M(</m:t>
+          </m:r>
+          <m:sSub>
+            <m:sSubPr>
+              <m:ctrlPr>
+                <w:rPr>
+                  <w:rFonts w:ascii="Cambria Math" w:hAnsi="Cambria Math"/>
+                  <w:b/>
+                  <w:i/>
+                  <w:sz w:val="28"/>
+                  <w:szCs w:val="28"/>
+                </w:rPr>
+              </m:ctrlPr>
+            </m:sSubPr>
+            <m:e>
+              <m:r>
+                <m:rPr>
+                  <m:sty m:val="bi"/>
+                </m:rPr>
+                <w:rPr>
+                  <w:rFonts w:ascii="Cambria Math" w:hAnsi="Cambria Math"/>
+                  <w:sz w:val="28"/>
+                  <w:szCs w:val="28"/>
+                </w:rPr>
+                <m:t>G</m:t>
+              </m:r>
+            </m:e>
+            <m:sub>
+              <m:r>
+                <m:rPr>
+                  <m:sty m:val="bi"/>
+                </m:rPr>
+                <w:rPr>
+                  <w:rFonts w:ascii="Cambria Math" w:hAnsi="Cambria Math"/>
+                  <w:sz w:val="28"/>
+                  <w:szCs w:val="28"/>
+                </w:rPr>
+                <m:t>k</m:t>
+              </m:r>
+            </m:sub>
+          </m:sSub>
+          <m:r>
+            <m:rPr>
+              <m:sty m:val="bi"/>
+            </m:rPr>
+            <w:rPr>
+              <w:rFonts w:ascii="Cambria Math" w:hAnsi="Cambria Math"/>
+              <w:sz w:val="28"/>
+              <w:szCs w:val="28"/>
+            </w:rPr>
+            <m:t>)</m:t>
+          </m:r>
+          <m:r>
+            <m:rPr>
+              <m:sty m:val="bi"/>
+            </m:rPr>
+            <w:rPr>
+              <w:rFonts w:ascii="Cambria Math" w:hAnsi="Cambria Math"/>
+              <w:sz w:val="28"/>
+              <w:szCs w:val="28"/>
+            </w:rPr>
+            <m:t>=</m:t>
+          </m:r>
+          <m:sSub>
+            <m:sSubPr>
+              <m:ctrlPr>
+                <w:rPr>
+                  <w:rFonts w:ascii="Cambria Math" w:hAnsi="Cambria Math"/>
+                  <w:b/>
+                  <w:i/>
+                  <w:sz w:val="28"/>
+                  <w:szCs w:val="28"/>
+                </w:rPr>
+              </m:ctrlPr>
+            </m:sSubPr>
+            <m:e>
+              <m:r>
+                <m:rPr>
+                  <m:sty m:val="bi"/>
+                </m:rPr>
+                <w:rPr>
+                  <w:rFonts w:ascii="Cambria Math" w:hAnsi="Cambria Math"/>
+                  <w:sz w:val="28"/>
+                  <w:szCs w:val="28"/>
+                </w:rPr>
+                <m:t>S</m:t>
+              </m:r>
+            </m:e>
+            <m:sub>
+              <m:r>
+                <m:rPr>
+                  <m:sty m:val="bi"/>
+                </m:rPr>
+                <w:rPr>
+                  <w:rFonts w:ascii="Cambria Math" w:hAnsi="Cambria Math"/>
+                  <w:sz w:val="28"/>
+                  <w:szCs w:val="28"/>
+                </w:rPr>
+                <m:t>k</m:t>
+              </m:r>
+            </m:sub>
+          </m:sSub>
+          <m:r>
+            <m:rPr>
+              <m:sty m:val="bi"/>
+            </m:rPr>
+            <w:rPr>
+              <w:rFonts w:ascii="Cambria Math" w:hAnsi="Cambria Math"/>
+              <w:sz w:val="28"/>
+              <w:szCs w:val="28"/>
+            </w:rPr>
+            <m:t>(P)</m:t>
+          </m:r>
+          <m:r>
+            <m:rPr>
+              <m:sty m:val="bi"/>
+            </m:rPr>
+            <w:rPr>
+              <w:rFonts w:ascii="Cambria Math" w:hAnsi="Cambria Math"/>
+              <w:sz w:val="28"/>
+              <w:szCs w:val="28"/>
+            </w:rPr>
+            <m:t>=</m:t>
+          </m:r>
+          <m:nary>
+            <m:naryPr>
+              <m:chr m:val="∑"/>
+              <m:limLoc m:val="undOvr"/>
+              <m:ctrlPr>
+                <w:rPr>
+                  <w:rFonts w:ascii="Cambria Math" w:hAnsi="Cambria Math"/>
+                  <w:b/>
+                  <w:i/>
+                  <w:sz w:val="28"/>
+                  <w:szCs w:val="28"/>
+                </w:rPr>
+              </m:ctrlPr>
+            </m:naryPr>
+            <m:sub>
+              <m:r>
+                <m:rPr>
+                  <m:sty m:val="bi"/>
+                </m:rPr>
+                <w:rPr>
+                  <w:rFonts w:ascii="Cambria Math" w:hAnsi="Cambria Math"/>
+                  <w:sz w:val="28"/>
+                  <w:szCs w:val="28"/>
+                </w:rPr>
+                <m:t>i=1</m:t>
+              </m:r>
+            </m:sub>
+            <m:sup>
+              <m:r>
+                <m:rPr>
+                  <m:sty m:val="bi"/>
+                </m:rPr>
+                <w:rPr>
+                  <w:rFonts w:ascii="Cambria Math" w:hAnsi="Cambria Math"/>
+                  <w:sz w:val="28"/>
+                  <w:szCs w:val="28"/>
+                </w:rPr>
+                <m:t>p</m:t>
+              </m:r>
+            </m:sup>
+            <m:e>
+              <m:sSub>
+                <m:sSubPr>
+                  <m:ctrlPr>
+                    <w:rPr>
+                      <w:rFonts w:ascii="Cambria Math" w:hAnsi="Cambria Math"/>
+                      <w:b/>
+                      <w:i/>
+                      <w:sz w:val="28"/>
+                      <w:szCs w:val="28"/>
+                    </w:rPr>
+                  </m:ctrlPr>
+                </m:sSubPr>
+                <m:e>
+                  <m:r>
+                    <m:rPr>
+                      <m:sty m:val="bi"/>
+                    </m:rPr>
+                    <w:rPr>
+                      <w:rFonts w:ascii="Cambria Math" w:hAnsi="Cambria Math"/>
+                      <w:sz w:val="28"/>
+                      <w:szCs w:val="28"/>
+                    </w:rPr>
+                    <m:t>S</m:t>
+                  </m:r>
+                </m:e>
+                <m:sub>
+                  <m:r>
+                    <m:rPr>
+                      <m:sty m:val="bi"/>
+                    </m:rPr>
+                    <w:rPr>
+                      <w:rFonts w:ascii="Cambria Math" w:hAnsi="Cambria Math"/>
+                      <w:sz w:val="28"/>
+                      <w:szCs w:val="28"/>
+                    </w:rPr>
+                    <m:t>k</m:t>
+                  </m:r>
+                </m:sub>
+              </m:sSub>
+              <m:d>
+                <m:dPr>
+                  <m:ctrlPr>
+                    <w:rPr>
+                      <w:rFonts w:ascii="Cambria Math" w:hAnsi="Cambria Math"/>
+                      <w:b/>
+                      <w:i/>
+                      <w:sz w:val="28"/>
+                      <w:szCs w:val="28"/>
+                    </w:rPr>
+                  </m:ctrlPr>
+                </m:dPr>
+                <m:e>
+                  <m:sSub>
+                    <m:sSubPr>
+                      <m:ctrlPr>
+                        <w:rPr>
+                          <w:rFonts w:ascii="Cambria Math" w:hAnsi="Cambria Math"/>
+                          <w:b/>
+                          <w:i/>
+                          <w:sz w:val="28"/>
+                          <w:szCs w:val="28"/>
+                        </w:rPr>
+                      </m:ctrlPr>
+                    </m:sSubPr>
+                    <m:e>
+                      <m:r>
+                        <m:rPr>
+                          <m:sty m:val="bi"/>
+                        </m:rPr>
+                        <w:rPr>
+                          <w:rFonts w:ascii="Cambria Math" w:hAnsi="Cambria Math"/>
+                          <w:sz w:val="28"/>
+                          <w:szCs w:val="28"/>
+                        </w:rPr>
+                        <m:t>P</m:t>
+                      </m:r>
+                    </m:e>
+                    <m:sub>
+                      <m:r>
+                        <m:rPr>
+                          <m:sty m:val="bi"/>
+                        </m:rPr>
+                        <w:rPr>
+                          <w:rFonts w:ascii="Cambria Math" w:hAnsi="Cambria Math"/>
+                          <w:sz w:val="28"/>
+                          <w:szCs w:val="28"/>
+                        </w:rPr>
+                        <m:t>i</m:t>
+                      </m:r>
+                    </m:sub>
+                  </m:sSub>
+                </m:e>
+              </m:d>
+            </m:e>
+          </m:nary>
+        </m:oMath>
+      </m:oMathPara>
+    </w:p>
+    <w:p>
+      <w:pPr>
+        <w:jc w:val="center"/>
+      </w:pPr>
+    </w:p>
+    <w:p>
+      <w:pPr>
+        <w:rPr>
+          <w:b/>
+          <w:sz w:val="28"/>
+          <w:szCs w:val="28"/>
+        </w:rPr>
+      </w:pPr>
+      <w:bookmarkStart w:id="0" w:name="_GoBack"/>
+      <w:bookmarkEnd w:id="0"/>
+    </w:p>
+    <w:p/>
     <w:p>
       <w:pPr>
         <w:rPr>
@@ -3156,11 +8012,17 @@
     </w:p>
     <w:p/>
     <w:p>
+      <w:pPr>
+        <w:spacing w:afterLines="40" w:after="96"/>
+      </w:pPr>
       <w:r>
         <w:t>1. Initialise default settings and prompt user to confirm default settings or select custom settings.</w:t>
       </w:r>
     </w:p>
     <w:p>
+      <w:pPr>
+        <w:spacing w:afterLines="40" w:after="96"/>
+      </w:pPr>
       <w:r>
         <w:t xml:space="preserve">2. </w:t>
       </w:r>
@@ -3175,6 +8037,9 @@
       </w:r>
     </w:p>
     <w:p>
+      <w:pPr>
+        <w:spacing w:afterLines="40" w:after="96"/>
+      </w:pPr>
       <w:r>
         <w:t xml:space="preserve">    2a. </w:t>
       </w:r>
@@ -3186,6 +8051,9 @@
       </w:r>
     </w:p>
     <w:p>
+      <w:pPr>
+        <w:spacing w:afterLines="40" w:after="96"/>
+      </w:pPr>
       <w:r>
         <w:t>3.</w:t>
       </w:r>
@@ -3197,6 +8065,9 @@
       </w:r>
     </w:p>
     <w:p>
+      <w:pPr>
+        <w:spacing w:afterLines="40" w:after="96"/>
+      </w:pPr>
       <w:r>
         <w:t xml:space="preserve">    3a.</w:t>
       </w:r>
@@ -3208,6 +8079,9 @@
       </w:r>
     </w:p>
     <w:p>
+      <w:pPr>
+        <w:spacing w:afterLines="40" w:after="96"/>
+      </w:pPr>
       <w:r>
         <w:t xml:space="preserve">4. </w:t>
       </w:r>
@@ -3222,20 +8096,20 @@
       </w:r>
     </w:p>
     <w:p>
+      <w:pPr>
+        <w:spacing w:afterLines="40" w:after="96"/>
+      </w:pPr>
       <w:r>
         <w:t xml:space="preserve">    4a. </w:t>
       </w:r>
       <w:r>
-        <w:t xml:space="preserve">For (selected_FASTA_file) perform </w:t>
-      </w:r>
-      <w:r>
-        <w:t>parse_FASTA</w:t>
-      </w:r>
-      <w:r>
-        <w:t>();</w:t>
-      </w:r>
-    </w:p>
-    <w:p>
+        <w:t>For (selected_FASTA_file) perform parse_FASTA();</w:t>
+      </w:r>
+    </w:p>
+    <w:p>
+      <w:pPr>
+        <w:spacing w:afterLines="40" w:after="96"/>
+      </w:pPr>
       <w:r>
         <w:t>5</w:t>
       </w:r>
@@ -3250,6 +8124,9 @@
       </w:r>
     </w:p>
     <w:p>
+      <w:pPr>
+        <w:spacing w:afterLines="40" w:after="96"/>
+      </w:pPr>
       <w:r>
         <w:t xml:space="preserve">    </w:t>
       </w:r>
@@ -3260,991 +8137,943 @@
         <w:t xml:space="preserve">a. If (peptide_assignment_method == PEAKS_database) perform </w:t>
       </w:r>
       <w:r>
-        <w:t>parse_PEAKS_database_peptides</w:t>
+        <w:t>parse_PEAKS_database_peptides().</w:t>
+      </w:r>
+    </w:p>
+    <w:p>
+      <w:pPr>
+        <w:spacing w:afterLines="40" w:after="96"/>
+      </w:pPr>
+      <w:r>
+        <w:t xml:space="preserve">    </w:t>
+      </w:r>
+      <w:r>
+        <w:t>5</w:t>
+      </w:r>
+      <w:r>
+        <w:t>b</w:t>
+      </w:r>
+      <w:r>
+        <w:t>. If (peptide_assignment_method == PEAKS_denovo) perform parse_PEAKS_denovo_peptides().</w:t>
+      </w:r>
+    </w:p>
+    <w:p>
+      <w:pPr>
+        <w:spacing w:afterLines="40" w:after="96"/>
+      </w:pPr>
+      <w:r>
+        <w:t xml:space="preserve">    </w:t>
+      </w:r>
+      <w:r>
+        <w:t>5</w:t>
+      </w:r>
+      <w:r>
+        <w:t>c. If (peptide_assignment_method ==</w:t>
+      </w:r>
+      <w:r>
+        <w:t xml:space="preserve"> NOVOR</w:t>
+      </w:r>
+      <w:r>
+        <w:t>_denovo) perform parse_</w:t>
+      </w:r>
+      <w:r>
+        <w:t>NOVOR</w:t>
+      </w:r>
+      <w:r>
+        <w:t>_denovo_peptides().</w:t>
+      </w:r>
+    </w:p>
+    <w:p>
+      <w:pPr>
+        <w:spacing w:afterLines="40" w:after="96"/>
+      </w:pPr>
+      <w:r>
+        <w:t>6</w:t>
+      </w:r>
+      <w:r>
+        <w:t>. Assign raw data structures to designed data structures:</w:t>
+      </w:r>
+    </w:p>
+    <w:p>
+      <w:pPr>
+        <w:spacing w:afterLines="40" w:after="96"/>
+      </w:pPr>
+      <w:r>
+        <w:t xml:space="preserve">    6</w:t>
+      </w:r>
+      <w:r>
+        <w:t>a. Perform create_v_peptide_data().</w:t>
+      </w:r>
+    </w:p>
+    <w:p>
+      <w:pPr>
+        <w:spacing w:afterLines="40" w:after="96"/>
+      </w:pPr>
+      <w:r>
+        <w:t xml:space="preserve">    6</w:t>
+      </w:r>
+      <w:r>
+        <w:t>b. Perform create_v_peptide_analysis().</w:t>
+      </w:r>
+    </w:p>
+    <w:p>
+      <w:pPr>
+        <w:spacing w:afterLines="40" w:after="96"/>
+      </w:pPr>
+      <w:r>
+        <w:t xml:space="preserve">    6</w:t>
+      </w:r>
+      <w:r>
+        <w:t>c. Perform create_v_protein_data().</w:t>
+      </w:r>
+    </w:p>
+    <w:p>
+      <w:pPr>
+        <w:spacing w:afterLines="40" w:after="96"/>
+      </w:pPr>
+      <w:r>
+        <w:t xml:space="preserve">7. </w:t>
+      </w:r>
+      <w:r>
+        <w:t>From designed data structures, create blastp input file and blastp database:</w:t>
+      </w:r>
+    </w:p>
+    <w:p>
+      <w:pPr>
+        <w:spacing w:afterLines="40" w:after="96"/>
+      </w:pPr>
+      <w:r>
+        <w:t xml:space="preserve">  </w:t>
+      </w:r>
+      <w:r>
+        <w:t xml:space="preserve">  7a. Perform create_blastp_input().</w:t>
+      </w:r>
+    </w:p>
+    <w:p>
+      <w:pPr>
+        <w:spacing w:afterLines="40" w:after="96"/>
+      </w:pPr>
+      <w:r>
+        <w:t xml:space="preserve">    7b. Perform create_blastp_database().</w:t>
+      </w:r>
+    </w:p>
+    <w:p>
+      <w:pPr>
+        <w:spacing w:afterLines="40" w:after="96"/>
+      </w:pPr>
+      <w:r>
+        <w:t>8. Create a system process and direct blastp.exe to created input file and database:</w:t>
+      </w:r>
+    </w:p>
+    <w:p>
+      <w:pPr>
+        <w:spacing w:afterLines="40" w:after="96"/>
+      </w:pPr>
+      <w:r>
+        <w:t xml:space="preserve">  </w:t>
+      </w:r>
+      <w:r>
+        <w:t xml:space="preserve">  8a.</w:t>
+      </w:r>
+      <w:r>
+        <w:t xml:space="preserve"> Perform systemcall_blastp().</w:t>
+      </w:r>
+    </w:p>
+    <w:p>
+      <w:pPr>
+        <w:spacing w:afterLines="40" w:after="96"/>
+      </w:pPr>
+      <w:r>
+        <w:t>9. Parse blastp output file to raw data structures:</w:t>
+      </w:r>
+    </w:p>
+    <w:p>
+      <w:pPr>
+        <w:spacing w:afterLines="40" w:after="96"/>
+      </w:pPr>
+      <w:r>
+        <w:t xml:space="preserve">    9a Perform parse_homology_data().</w:t>
+      </w:r>
+    </w:p>
+    <w:p>
+      <w:pPr>
+        <w:spacing w:afterLines="40" w:after="96"/>
+      </w:pPr>
+      <w:r>
+        <w:t xml:space="preserve">10. Transform </w:t>
+      </w:r>
+      <w:r>
+        <w:t>homology data</w:t>
+      </w:r>
+      <w:r>
+        <w:t xml:space="preserve"> </w:t>
+      </w:r>
+      <w:r>
+        <w:t>and associate</w:t>
+      </w:r>
+      <w:r>
+        <w:t xml:space="preserve"> homology data to peptide and protein data structures</w:t>
+      </w:r>
+      <w:r>
+        <w:t>:</w:t>
+      </w:r>
+    </w:p>
+    <w:p>
+      <w:pPr>
+        <w:spacing w:afterLines="40" w:after="96"/>
+      </w:pPr>
+      <w:r>
+        <w:t xml:space="preserve">  </w:t>
+      </w:r>
+      <w:r>
+        <w:t xml:space="preserve">  10a. </w:t>
+      </w:r>
+      <w:r>
+        <w:t xml:space="preserve">Perform </w:t>
+      </w:r>
+      <w:r>
+        <w:t>transform</w:t>
+      </w:r>
+      <w:r>
+        <w:t>_homology_data().</w:t>
+      </w:r>
+    </w:p>
+    <w:p>
+      <w:pPr>
+        <w:spacing w:afterLines="40" w:after="96"/>
+      </w:pPr>
+      <w:r>
+        <w:t xml:space="preserve">    </w:t>
+      </w:r>
+      <w:r>
+        <w:t>10b. Perform associate_homology_data_to_peptide_data().</w:t>
+      </w:r>
+    </w:p>
+    <w:p>
+      <w:pPr>
+        <w:spacing w:afterLines="40" w:after="96"/>
+      </w:pPr>
+      <w:r>
+        <w:t xml:space="preserve"> </w:t>
+      </w:r>
+      <w:r>
+        <w:t xml:space="preserve">   10</w:t>
+      </w:r>
+      <w:r>
+        <w:t>c</w:t>
+      </w:r>
+      <w:r>
+        <w:t xml:space="preserve">. Perform </w:t>
+      </w:r>
+      <w:r>
+        <w:t>associate_homology_data_to_protein_data().</w:t>
+      </w:r>
+    </w:p>
+    <w:p>
+      <w:pPr>
+        <w:spacing w:afterLines="40" w:after="96"/>
+      </w:pPr>
+      <w:r>
+        <w:t>11. Through homology data association to peptide and protein data, deter</w:t>
+      </w:r>
+      <w:r>
+        <w:t>mine homology_density and score:</w:t>
+      </w:r>
+    </w:p>
+    <w:p>
+      <w:pPr>
+        <w:spacing w:afterLines="40" w:after="96"/>
+      </w:pPr>
+      <w:r>
+        <w:t xml:space="preserve">    </w:t>
+      </w:r>
+      <w:r>
+        <w:t>11a. Perform determine_homology_data_parameters().</w:t>
+      </w:r>
+    </w:p>
+    <w:p>
+      <w:pPr>
+        <w:spacing w:afterLines="40" w:after="96"/>
+      </w:pPr>
+      <w:r>
+        <w:t xml:space="preserve">12. Create </w:t>
+      </w:r>
+      <w:r>
+        <w:t>protein_analysis data</w:t>
+      </w:r>
+      <w:r>
+        <w:t xml:space="preserve"> structures:</w:t>
+      </w:r>
+    </w:p>
+    <w:p>
+      <w:pPr>
+        <w:spacing w:afterLines="40" w:after="96"/>
+      </w:pPr>
+      <w:r>
+        <w:t xml:space="preserve">    12a. Perform create_v_protein_analysis().</w:t>
+      </w:r>
+    </w:p>
+    <w:p>
+      <w:pPr>
+        <w:spacing w:afterLines="40" w:after="96"/>
+      </w:pPr>
+      <w:r>
+        <w:t>13. Determine protein_analysis parameters:</w:t>
+      </w:r>
+    </w:p>
+    <w:p>
+      <w:pPr>
+        <w:spacing w:afterLines="40" w:after="96"/>
+      </w:pPr>
+      <w:r>
+        <w:lastRenderedPageBreak/>
+        <w:t xml:space="preserve">    13a. Perform determine_protein_score_density().</w:t>
+      </w:r>
+    </w:p>
+    <w:p>
+      <w:pPr>
+        <w:spacing w:afterLines="40" w:after="96"/>
+      </w:pPr>
+      <w:r>
+        <w:t xml:space="preserve">    13b. Perform determine_sequence_coverage().</w:t>
+      </w:r>
+    </w:p>
+    <w:p>
+      <w:pPr>
+        <w:spacing w:afterLines="40" w:after="96"/>
+      </w:pPr>
+      <w:r>
+        <w:t xml:space="preserve">    13c. Perform sort_v_protein_analysis().</w:t>
+      </w:r>
+    </w:p>
+    <w:p>
+      <w:pPr>
+        <w:spacing w:afterLines="40" w:after="96"/>
+      </w:pPr>
+      <w:r>
+        <w:t>14</w:t>
+      </w:r>
+      <w:r>
+        <w:t xml:space="preserve">. Determine most likely germline allele representation and create </w:t>
+      </w:r>
+      <w:r>
+        <w:t xml:space="preserve"> new blastp input:</w:t>
+      </w:r>
+    </w:p>
+    <w:p>
+      <w:pPr>
+        <w:spacing w:afterLines="40" w:after="96"/>
+      </w:pPr>
+      <w:r>
+        <w:t xml:space="preserve">    14</w:t>
+      </w:r>
+      <w:r>
+        <w:t xml:space="preserve">a. </w:t>
+      </w:r>
+      <w:r>
+        <w:t xml:space="preserve">Perform </w:t>
+      </w:r>
+      <w:r>
+        <w:t>select_protein_analysis_by_score</w:t>
       </w:r>
       <w:r>
         <w:t>().</w:t>
       </w:r>
     </w:p>
     <w:p>
+      <w:pPr>
+        <w:spacing w:afterLines="40" w:after="96"/>
+      </w:pPr>
+      <w:r>
+        <w:t xml:space="preserve">    14</w:t>
+      </w:r>
+      <w:r>
+        <w:t>b. Perform create_blastp_database_refined().</w:t>
+      </w:r>
+    </w:p>
+    <w:p>
+      <w:pPr>
+        <w:spacing w:afterLines="40" w:after="96"/>
+      </w:pPr>
+      <w:r>
+        <w:t>15</w:t>
+      </w:r>
+      <w:r>
+        <w:t>. Create a system process and direct blastp.exe to created input file and database:</w:t>
+      </w:r>
+    </w:p>
+    <w:p>
+      <w:pPr>
+        <w:spacing w:afterLines="40" w:after="96"/>
+      </w:pPr>
       <w:r>
         <w:t xml:space="preserve">    </w:t>
       </w:r>
       <w:r>
-        <w:t>5</w:t>
+        <w:t>15</w:t>
+      </w:r>
+      <w:r>
+        <w:t>a. Perform systemcall_blastp().</w:t>
+      </w:r>
+    </w:p>
+    <w:p>
+      <w:pPr>
+        <w:spacing w:afterLines="40" w:after="96"/>
+      </w:pPr>
+      <w:r>
+        <w:t>16</w:t>
+      </w:r>
+      <w:r>
+        <w:t>. Parse blastp output file to raw data structures:</w:t>
+      </w:r>
+    </w:p>
+    <w:p>
+      <w:pPr>
+        <w:spacing w:afterLines="40" w:after="96"/>
+      </w:pPr>
+      <w:r>
+        <w:t xml:space="preserve">   </w:t>
+      </w:r>
+      <w:r>
+        <w:t xml:space="preserve"> </w:t>
+      </w:r>
+      <w:r>
+        <w:t>16</w:t>
+      </w:r>
+      <w:r>
+        <w:t>a Perform parse_homology_data().</w:t>
+      </w:r>
+    </w:p>
+    <w:p>
+      <w:pPr>
+        <w:spacing w:afterLines="40" w:after="96"/>
+      </w:pPr>
+      <w:r>
+        <w:t>1</w:t>
+      </w:r>
+      <w:r>
+        <w:t>7</w:t>
+      </w:r>
+      <w:r>
+        <w:t>. Transform homology data and associate homology data to peptide and protein data structures:</w:t>
+      </w:r>
+    </w:p>
+    <w:p>
+      <w:pPr>
+        <w:spacing w:afterLines="40" w:after="96"/>
+      </w:pPr>
+      <w:r>
+        <w:t xml:space="preserve">    1</w:t>
+      </w:r>
+      <w:r>
+        <w:t>7</w:t>
+      </w:r>
+      <w:r>
+        <w:t>a. Perform transform_homology_data().</w:t>
+      </w:r>
+    </w:p>
+    <w:p>
+      <w:pPr>
+        <w:spacing w:afterLines="40" w:after="96"/>
+      </w:pPr>
+      <w:r>
+        <w:t xml:space="preserve">    1</w:t>
+      </w:r>
+      <w:r>
+        <w:t>7</w:t>
+      </w:r>
+      <w:r>
+        <w:t>b. Perform associate_homology_data_to_peptide_data().</w:t>
+      </w:r>
+    </w:p>
+    <w:p>
+      <w:pPr>
+        <w:spacing w:afterLines="40" w:after="96"/>
+      </w:pPr>
+      <w:r>
+        <w:t xml:space="preserve">    1</w:t>
+      </w:r>
+      <w:r>
+        <w:t>7</w:t>
+      </w:r>
+      <w:r>
+        <w:t>c. Perform associate_homology_data_to_protein_data().</w:t>
+      </w:r>
+    </w:p>
+    <w:p>
+      <w:pPr>
+        <w:spacing w:afterLines="40" w:after="96"/>
+      </w:pPr>
+      <w:r>
+        <w:t>18. Align query data to subject data</w:t>
+      </w:r>
+      <w:r>
+        <w:t>:</w:t>
+      </w:r>
+    </w:p>
+    <w:p>
+      <w:pPr>
+        <w:spacing w:afterLines="40" w:after="96"/>
+      </w:pPr>
+      <w:r>
+        <w:t xml:space="preserve">    18. create_blastp_query_alignment</w:t>
+      </w:r>
+      <w:r>
+        <w:t>().</w:t>
+      </w:r>
+    </w:p>
+    <w:p>
+      <w:pPr>
+        <w:spacing w:afterLines="40" w:after="96"/>
+      </w:pPr>
+      <w:r>
+        <w:t>1</w:t>
+      </w:r>
+      <w:r>
+        <w:t>9</w:t>
+      </w:r>
+      <w:r>
+        <w:t>. Through homology data association to peptide and protein data, determine homology_density and score:</w:t>
+      </w:r>
+    </w:p>
+    <w:p>
+      <w:pPr>
+        <w:spacing w:afterLines="40" w:after="96"/>
+      </w:pPr>
+      <w:r>
+        <w:t xml:space="preserve">    1</w:t>
+      </w:r>
+      <w:r>
+        <w:t>9</w:t>
+      </w:r>
+      <w:r>
+        <w:t>a. Perform determine_homology_data_parameters().</w:t>
+      </w:r>
+    </w:p>
+    <w:p>
+      <w:pPr>
+        <w:spacing w:afterLines="40" w:after="96"/>
+      </w:pPr>
+      <w:r>
+        <w:t>20</w:t>
+      </w:r>
+      <w:r>
+        <w:t>. Create protein_analysis data</w:t>
+      </w:r>
+      <w:r>
+        <w:t xml:space="preserve"> structure</w:t>
+      </w:r>
+      <w:r>
+        <w:t>:</w:t>
+      </w:r>
+    </w:p>
+    <w:p>
+      <w:pPr>
+        <w:spacing w:afterLines="40" w:after="96"/>
+      </w:pPr>
+      <w:r>
+        <w:t xml:space="preserve">    20</w:t>
+      </w:r>
+      <w:r>
+        <w:t>a. Perform create_v_protein_analysis().</w:t>
+      </w:r>
+    </w:p>
+    <w:p>
+      <w:pPr>
+        <w:spacing w:afterLines="40" w:after="96"/>
+      </w:pPr>
+      <w:r>
+        <w:t>2</w:t>
+      </w:r>
+      <w:r>
+        <w:t>1</w:t>
+      </w:r>
+      <w:r>
+        <w:t>. Conjugate homology_data and protein_analysis score through iterative process, until cluster condition is achieved:</w:t>
+      </w:r>
+    </w:p>
+    <w:p>
+      <w:pPr>
+        <w:spacing w:afterLines="40" w:after="96"/>
+      </w:pPr>
+      <w:r>
+        <w:t xml:space="preserve">     2</w:t>
+      </w:r>
+      <w:r>
+        <w:t>1</w:t>
+      </w:r>
+      <w:r>
+        <w:t xml:space="preserve">a. </w:t>
+      </w:r>
+      <w:r>
+        <w:t>While (</w:t>
+      </w:r>
+      <w:r>
+        <w:t>count</w:t>
+      </w:r>
+      <w:r>
+        <w:t>_</w:t>
+      </w:r>
+      <w:r>
+        <w:t>ClusterProportion()</w:t>
+      </w:r>
+      <w:r>
+        <w:t xml:space="preserve"> &gt;</w:t>
+      </w:r>
+      <w:r>
+        <w:t xml:space="preserve"> </w:t>
+      </w:r>
+      <w:r>
+        <w:t>select_n</w:t>
+      </w:r>
+      <w:r>
+        <w:t>GeneF</w:t>
+      </w:r>
+      <w:r>
+        <w:t>amilies</w:t>
+      </w:r>
+      <w:r>
+        <w:t>)</w:t>
+      </w:r>
+      <w:r>
+        <w:t xml:space="preserve"> </w:t>
+      </w:r>
+      <w:r>
+        <w:t>P</w:t>
+      </w:r>
+      <w:r>
+        <w:t xml:space="preserve">erform </w:t>
+      </w:r>
+      <w:r>
+        <w:t xml:space="preserve">conjugate_homology </w:t>
+      </w:r>
+      <w:r>
+        <w:t>().</w:t>
+      </w:r>
+    </w:p>
+    <w:p>
+      <w:pPr>
+        <w:spacing w:afterLines="40" w:after="96"/>
+      </w:pPr>
+      <w:r>
+        <w:t>2</w:t>
+      </w:r>
+      <w:r>
+        <w:t>2</w:t>
+      </w:r>
+      <w:r>
+        <w:t>.</w:t>
+      </w:r>
+      <w:r>
+        <w:t xml:space="preserve"> Determine protein_analysis param</w:t>
+      </w:r>
+      <w:r>
+        <w:t>e</w:t>
+      </w:r>
+      <w:r>
+        <w:t>ters:</w:t>
+      </w:r>
+    </w:p>
+    <w:p>
+      <w:pPr>
+        <w:spacing w:afterLines="40" w:after="96"/>
+      </w:pPr>
+      <w:r>
+        <w:t xml:space="preserve">    </w:t>
+      </w:r>
+      <w:r>
+        <w:t>2</w:t>
+      </w:r>
+      <w:r>
+        <w:t>2</w:t>
+      </w:r>
+      <w:r>
+        <w:t>a</w:t>
+      </w:r>
+      <w:r>
+        <w:t>. Perform determine_protein_score_density().</w:t>
+      </w:r>
+    </w:p>
+    <w:p>
+      <w:pPr>
+        <w:spacing w:afterLines="40" w:after="96"/>
+      </w:pPr>
+      <w:r>
+        <w:t xml:space="preserve">    </w:t>
+      </w:r>
+      <w:r>
+        <w:t>2</w:t>
+      </w:r>
+      <w:r>
+        <w:t>2</w:t>
       </w:r>
       <w:r>
         <w:t>b</w:t>
       </w:r>
       <w:r>
-        <w:t xml:space="preserve">. If (peptide_assignment_method == PEAKS_denovo) perform </w:t>
-      </w:r>
-      <w:r>
-        <w:t>parse_PEAKS_d</w:t>
-      </w:r>
-      <w:r>
-        <w:t>enovo</w:t>
-      </w:r>
-      <w:r>
-        <w:t>_peptides</w:t>
+        <w:t>. Perform determine_sequence_coverage().</w:t>
+      </w:r>
+    </w:p>
+    <w:p>
+      <w:pPr>
+        <w:spacing w:afterLines="40" w:after="96"/>
+      </w:pPr>
+      <w:r>
+        <w:t xml:space="preserve">    </w:t>
+      </w:r>
+      <w:r>
+        <w:t>2</w:t>
+      </w:r>
+      <w:r>
+        <w:t>2</w:t>
+      </w:r>
+      <w:r>
+        <w:t>c</w:t>
+      </w:r>
+      <w:r>
+        <w:t>. Perform sort_v_protein_analysis().</w:t>
+      </w:r>
+    </w:p>
+    <w:p>
+      <w:pPr>
+        <w:spacing w:afterLines="40" w:after="96"/>
+      </w:pPr>
+      <w:r>
+        <w:t>23. Create</w:t>
+      </w:r>
+      <w:r>
+        <w:t xml:space="preserve"> consensus</w:t>
+      </w:r>
+      <w:r>
+        <w:t xml:space="preserve"> protein construct for </w:t>
+      </w:r>
+      <w:r>
+        <w:t>_</w:t>
+      </w:r>
+      <w:r>
+        <w:t>ProteinA</w:t>
+      </w:r>
+      <w:r>
+        <w:t>nalysis data:</w:t>
+      </w:r>
+    </w:p>
+    <w:p>
+      <w:pPr>
+        <w:spacing w:afterLines="40" w:after="96"/>
+      </w:pPr>
+      <w:r>
+        <w:t xml:space="preserve">    23a. Perform </w:t>
+      </w:r>
+      <w:r>
+        <w:t>create_ProteinC</w:t>
+      </w:r>
+      <w:r>
+        <w:t>onstruct</w:t>
       </w:r>
       <w:r>
         <w:t>().</w:t>
       </w:r>
     </w:p>
     <w:p>
-      <w:r>
-        <w:t xml:space="preserve">    </w:t>
-      </w:r>
-      <w:r>
-        <w:t>5</w:t>
-      </w:r>
-      <w:r>
-        <w:t>c. If (peptide_assignment_method ==</w:t>
-      </w:r>
-      <w:r>
-        <w:t xml:space="preserve"> NOVOR</w:t>
-      </w:r>
-      <w:r>
-        <w:t xml:space="preserve">_denovo) perform </w:t>
-      </w:r>
-      <w:r>
-        <w:t>parse_</w:t>
-      </w:r>
-      <w:r>
-        <w:t>NOVOR</w:t>
-      </w:r>
-      <w:r>
-        <w:t>_d</w:t>
-      </w:r>
-      <w:r>
-        <w:t>enovo</w:t>
-      </w:r>
-      <w:r>
-        <w:t>_peptides</w:t>
+      <w:pPr>
+        <w:spacing w:afterLines="40" w:after="96"/>
+      </w:pPr>
+      <w:r>
+        <w:t>24. Create multinomial data frame:</w:t>
+      </w:r>
+    </w:p>
+    <w:p>
+      <w:pPr>
+        <w:spacing w:afterLines="40" w:after="96"/>
+      </w:pPr>
+      <w:r>
+        <w:t xml:space="preserve">    24a. Perform create_MultinomialData().</w:t>
+      </w:r>
+    </w:p>
+    <w:p>
+      <w:pPr>
+        <w:spacing w:afterLines="40" w:after="96"/>
+      </w:pPr>
+      <w:r>
+        <w:t>25</w:t>
+      </w:r>
+      <w:r>
+        <w:t>.</w:t>
+      </w:r>
+      <w:r>
+        <w:t xml:space="preserve"> Create report and output data</w:t>
+      </w:r>
+      <w:r>
+        <w:t>:</w:t>
+      </w:r>
+      <w:r>
+        <w:t xml:space="preserve"> </w:t>
+      </w:r>
+    </w:p>
+    <w:p>
+      <w:pPr>
+        <w:spacing w:afterLines="40" w:after="96"/>
+      </w:pPr>
+      <w:r>
+        <w:t xml:space="preserve">    25</w:t>
+      </w:r>
+      <w:r>
+        <w:t>a. Perform fout_v_PeptideData</w:t>
       </w:r>
       <w:r>
         <w:t>().</w:t>
       </w:r>
     </w:p>
     <w:p>
-      <w:r>
-        <w:t>6</w:t>
-      </w:r>
-      <w:r>
-        <w:t>. Assign raw data structures to designed data structures:</w:t>
-      </w:r>
-    </w:p>
-    <w:p>
-      <w:r>
-        <w:t xml:space="preserve">    6</w:t>
-      </w:r>
-      <w:r>
-        <w:t xml:space="preserve">a. Perform </w:t>
-      </w:r>
-      <w:r>
-        <w:t>create_v_peptide_data</w:t>
-      </w:r>
-      <w:r>
-        <w:t>().</w:t>
-      </w:r>
-    </w:p>
-    <w:p>
-      <w:r>
-        <w:t xml:space="preserve">    6</w:t>
-      </w:r>
-      <w:r>
-        <w:t xml:space="preserve">b. Perform </w:t>
-      </w:r>
-      <w:r>
-        <w:t>create_v_peptide_analysis</w:t>
-      </w:r>
-      <w:r>
-        <w:t>().</w:t>
-      </w:r>
-    </w:p>
-    <w:p>
-      <w:r>
-        <w:t xml:space="preserve">    6</w:t>
-      </w:r>
-      <w:r>
-        <w:t xml:space="preserve">c. Perform </w:t>
-      </w:r>
-      <w:r>
-        <w:t>create_v_protein_data</w:t>
-      </w:r>
-      <w:r>
-        <w:t>().</w:t>
-      </w:r>
-    </w:p>
-    <w:p>
-      <w:r>
-        <w:t xml:space="preserve">7. </w:t>
-      </w:r>
-      <w:r>
-        <w:t>From designed data structures, create blastp input file and blastp database:</w:t>
-      </w:r>
-    </w:p>
-    <w:p>
-      <w:r>
-        <w:t xml:space="preserve">  </w:t>
-      </w:r>
-      <w:r>
-        <w:t xml:space="preserve">  7a. Perform </w:t>
-      </w:r>
-      <w:r>
-        <w:t>create_blastp_input</w:t>
-      </w:r>
-      <w:r>
-        <w:t>().</w:t>
-      </w:r>
-    </w:p>
-    <w:p>
-      <w:r>
-        <w:t xml:space="preserve">    7b. Perform </w:t>
-      </w:r>
-      <w:r>
-        <w:t>create_blastp_database</w:t>
-      </w:r>
-      <w:r>
-        <w:t>().</w:t>
-      </w:r>
-    </w:p>
-    <w:p>
-      <w:r>
-        <w:t>8. Create a system process and direct blastp.exe to created input file and database:</w:t>
-      </w:r>
-    </w:p>
-    <w:p>
-      <w:r>
-        <w:t xml:space="preserve">  </w:t>
-      </w:r>
-      <w:r>
-        <w:t xml:space="preserve">  8a.</w:t>
-      </w:r>
-      <w:r>
-        <w:t xml:space="preserve"> Perform </w:t>
-      </w:r>
-      <w:r>
-        <w:t>systemcall_blastp</w:t>
-      </w:r>
-      <w:r>
-        <w:t>().</w:t>
-      </w:r>
-    </w:p>
-    <w:p>
-      <w:r>
-        <w:t>9. Parse blastp output file to raw data structures:</w:t>
-      </w:r>
-    </w:p>
-    <w:p>
-      <w:r>
-        <w:t xml:space="preserve">    9a Perform </w:t>
-      </w:r>
-      <w:r>
-        <w:t>parse_homology_data</w:t>
-      </w:r>
-      <w:r>
-        <w:t>().</w:t>
-      </w:r>
-    </w:p>
-    <w:p>
-      <w:r>
-        <w:t xml:space="preserve">10. Transform </w:t>
-      </w:r>
-      <w:r>
-        <w:t>homology data</w:t>
+      <w:pPr>
+        <w:spacing w:afterLines="40" w:after="96"/>
+      </w:pPr>
+      <w:r>
+        <w:t xml:space="preserve">    25</w:t>
+      </w:r>
+      <w:r>
+        <w:t>b. Perform fout_v_ProteinData().</w:t>
+      </w:r>
+    </w:p>
+    <w:p>
+      <w:pPr>
+        <w:spacing w:afterLines="40" w:after="96"/>
+      </w:pPr>
+      <w:r>
+        <w:t xml:space="preserve">    25</w:t>
+      </w:r>
+      <w:r>
+        <w:t>c. Perform fout_v_PeptideAnalysis().</w:t>
+      </w:r>
+    </w:p>
+    <w:p>
+      <w:pPr>
+        <w:spacing w:afterLines="40" w:after="96"/>
+      </w:pPr>
+      <w:r>
+        <w:t xml:space="preserve">    25</w:t>
+      </w:r>
+      <w:r>
+        <w:t xml:space="preserve">d. Perform </w:t>
+      </w:r>
+      <w:r>
+        <w:t>fout_v_ProteinAnalysis().</w:t>
+      </w:r>
+    </w:p>
+    <w:p>
+      <w:pPr>
+        <w:spacing w:afterLines="40" w:after="96"/>
+      </w:pPr>
+      <w:r>
+        <w:lastRenderedPageBreak/>
+        <w:t xml:space="preserve">    25</w:t>
+      </w:r>
+      <w:r>
+        <w:t>e. Perform fout_v_HomologyData().</w:t>
+      </w:r>
+    </w:p>
+    <w:p>
+      <w:pPr>
+        <w:spacing w:afterLines="40" w:after="96"/>
+      </w:pPr>
+      <w:r>
+        <w:t xml:space="preserve">    25</w:t>
+      </w:r>
+      <w:r>
+        <w:t>f. Perform fout_Multinomial().</w:t>
+      </w:r>
+    </w:p>
+    <w:p>
+      <w:pPr>
+        <w:spacing w:afterLines="40" w:after="96"/>
+      </w:pPr>
+      <w:r>
+        <w:t xml:space="preserve">    25</w:t>
+      </w:r>
+      <w:r>
+        <w:t>g. Perform</w:t>
       </w:r>
       <w:r>
         <w:t xml:space="preserve"> </w:t>
       </w:r>
       <w:r>
-        <w:t>and associate</w:t>
-      </w:r>
-      <w:r>
-        <w:t xml:space="preserve"> homology data to peptide and protein data structures</w:t>
-      </w:r>
-      <w:r>
-        <w:t>:</w:t>
-      </w:r>
-    </w:p>
-    <w:p>
-      <w:r>
-        <w:t xml:space="preserve">  </w:t>
-      </w:r>
-      <w:r>
-        <w:t xml:space="preserve">  10a. </w:t>
-      </w:r>
-      <w:r>
-        <w:t xml:space="preserve">Perform </w:t>
-      </w:r>
-      <w:r>
-        <w:t>transform</w:t>
-      </w:r>
-      <w:r>
-        <w:t>_homology_data</w:t>
-      </w:r>
-      <w:r>
-        <w:t>().</w:t>
-      </w:r>
-    </w:p>
-    <w:p>
-      <w:r>
-        <w:t xml:space="preserve">    </w:t>
-      </w:r>
-      <w:r>
-        <w:t xml:space="preserve">10b. Perform </w:t>
-      </w:r>
-      <w:r>
-        <w:t>associate_homology_data_to_</w:t>
-      </w:r>
-      <w:r>
-        <w:t>peptide</w:t>
-      </w:r>
-      <w:r>
-        <w:t>_data</w:t>
-      </w:r>
-      <w:r>
-        <w:t>().</w:t>
-      </w:r>
-    </w:p>
-    <w:p>
-      <w:r>
-        <w:t xml:space="preserve"> </w:t>
-      </w:r>
-      <w:r>
-        <w:t xml:space="preserve">   10</w:t>
-      </w:r>
-      <w:r>
-        <w:t>c</w:t>
-      </w:r>
-      <w:r>
-        <w:t xml:space="preserve">. Perform </w:t>
-      </w:r>
-      <w:r>
-        <w:t>associate_homology_data_to_protein_data</w:t>
-      </w:r>
-      <w:r>
-        <w:t>().</w:t>
-      </w:r>
-    </w:p>
-    <w:p>
-      <w:r>
-        <w:t>11. Through homology data association to peptide and protein data, deter</w:t>
-      </w:r>
-      <w:r>
-        <w:t>mine homology_density and score:</w:t>
-      </w:r>
-    </w:p>
-    <w:p>
-      <w:r>
-        <w:lastRenderedPageBreak/>
-        <w:t xml:space="preserve">    </w:t>
-      </w:r>
-      <w:r>
-        <w:t xml:space="preserve">11a. Perform </w:t>
-      </w:r>
-      <w:r>
-        <w:t>determine_homology_data_parameters</w:t>
-      </w:r>
-      <w:r>
-        <w:t>().</w:t>
-      </w:r>
-    </w:p>
-    <w:p>
-      <w:r>
-        <w:t xml:space="preserve">12. Create </w:t>
-      </w:r>
-      <w:r>
-        <w:t>protein_analysis data</w:t>
-      </w:r>
-      <w:r>
-        <w:t xml:space="preserve"> structures:</w:t>
-      </w:r>
-    </w:p>
-    <w:p>
-      <w:r>
-        <w:t xml:space="preserve">    12a. Perform </w:t>
-      </w:r>
-      <w:r>
-        <w:t>create_v_protein_analysis</w:t>
-      </w:r>
-      <w:r>
-        <w:t>().</w:t>
-      </w:r>
-    </w:p>
-    <w:p>
-      <w:r>
-        <w:t>13. Determine protein_analysis parameters:</w:t>
-      </w:r>
-    </w:p>
-    <w:p>
-      <w:r>
-        <w:t xml:space="preserve">    13a. Perform </w:t>
-      </w:r>
-      <w:r>
-        <w:t>determine_protein_score_density</w:t>
-      </w:r>
-      <w:r>
-        <w:t>().</w:t>
-      </w:r>
-    </w:p>
-    <w:p>
-      <w:r>
-        <w:t xml:space="preserve">    13b. Perform </w:t>
-      </w:r>
-      <w:r>
-        <w:t>determine_sequence_coverage</w:t>
-      </w:r>
-      <w:r>
-        <w:t>().</w:t>
-      </w:r>
-    </w:p>
-    <w:p>
-      <w:r>
-        <w:t xml:space="preserve">    13c. Perform </w:t>
-      </w:r>
-      <w:r>
-        <w:t>sort_v_protein_analysis</w:t>
-      </w:r>
-      <w:r>
-        <w:t>().</w:t>
-      </w:r>
-    </w:p>
-    <w:p>
-      <w:r>
-        <w:t>14</w:t>
-      </w:r>
-      <w:r>
-        <w:t xml:space="preserve">. Determine most likely germline allele representation and create </w:t>
-      </w:r>
-      <w:r>
-        <w:t xml:space="preserve"> new blastp input:</w:t>
-      </w:r>
-    </w:p>
-    <w:p>
-      <w:r>
-        <w:t xml:space="preserve">    14</w:t>
-      </w:r>
-      <w:r>
-        <w:t xml:space="preserve">a. </w:t>
-      </w:r>
-      <w:r>
-        <w:t xml:space="preserve">Perform </w:t>
-      </w:r>
-      <w:r>
-        <w:t>select_protein_analysis_by_score</w:t>
-      </w:r>
-      <w:r>
-        <w:t>().</w:t>
-      </w:r>
-    </w:p>
-    <w:p>
-      <w:r>
-        <w:t xml:space="preserve">    14</w:t>
-      </w:r>
-      <w:r>
-        <w:t xml:space="preserve">b. Perform </w:t>
-      </w:r>
-      <w:r>
-        <w:t>create_blastp_database_refined</w:t>
-      </w:r>
-      <w:r>
-        <w:t>().</w:t>
-      </w:r>
-    </w:p>
-    <w:p>
-      <w:r>
-        <w:t>15</w:t>
-      </w:r>
-      <w:r>
-        <w:t>. Create a system process and direct blastp.exe to created input file and database:</w:t>
-      </w:r>
-    </w:p>
-    <w:p>
-      <w:r>
-        <w:t xml:space="preserve">    </w:t>
-      </w:r>
-      <w:r>
-        <w:t>15</w:t>
-      </w:r>
-      <w:r>
-        <w:t>a. Perform systemcall_blastp().</w:t>
-      </w:r>
-    </w:p>
-    <w:p>
-      <w:r>
-        <w:t>16</w:t>
-      </w:r>
-      <w:r>
-        <w:t>. Parse blastp output file to raw data structures:</w:t>
-      </w:r>
-    </w:p>
-    <w:p>
-      <w:r>
-        <w:t xml:space="preserve">   </w:t>
-      </w:r>
-      <w:r>
-        <w:t xml:space="preserve"> </w:t>
-      </w:r>
-      <w:r>
-        <w:t>16</w:t>
-      </w:r>
-      <w:r>
-        <w:t>a Perform parse_homology_data().</w:t>
-      </w:r>
-    </w:p>
-    <w:p>
-      <w:r>
-        <w:t>1</w:t>
-      </w:r>
-      <w:r>
-        <w:t>7</w:t>
-      </w:r>
-      <w:r>
-        <w:t>. Transform homology data and associate homology data to peptide and protein data structures:</w:t>
-      </w:r>
-    </w:p>
-    <w:p>
-      <w:r>
-        <w:t xml:space="preserve">    1</w:t>
-      </w:r>
-      <w:r>
-        <w:t>7</w:t>
-      </w:r>
-      <w:r>
-        <w:t>a. Perform transform_homology_data().</w:t>
-      </w:r>
-    </w:p>
-    <w:p>
-      <w:r>
-        <w:t xml:space="preserve">    1</w:t>
-      </w:r>
-      <w:r>
-        <w:t>7</w:t>
-      </w:r>
-      <w:r>
-        <w:t>b. Perform associate_homology_data_to_peptide_data().</w:t>
-      </w:r>
-    </w:p>
-    <w:p>
-      <w:r>
-        <w:t xml:space="preserve">    1</w:t>
-      </w:r>
-      <w:r>
-        <w:t>7</w:t>
-      </w:r>
-      <w:r>
-        <w:t>c. Perform associate_homology_data_to_protein_data().</w:t>
-      </w:r>
-    </w:p>
-    <w:p>
-      <w:r>
-        <w:t>18. Align query data to subject data</w:t>
-      </w:r>
-      <w:r>
-        <w:t>:</w:t>
-      </w:r>
-    </w:p>
-    <w:p>
-      <w:r>
-        <w:t xml:space="preserve">    18. </w:t>
-      </w:r>
-      <w:r>
-        <w:t>create_blastp_query_alignment</w:t>
-      </w:r>
-      <w:r>
-        <w:t>().</w:t>
-      </w:r>
-    </w:p>
-    <w:p>
-      <w:r>
-        <w:t>1</w:t>
-      </w:r>
-      <w:r>
-        <w:t>9</w:t>
-      </w:r>
-      <w:r>
-        <w:t>. Through homology data association to peptide and protein data, determine homology_density and score:</w:t>
-      </w:r>
-    </w:p>
-    <w:p>
-      <w:r>
-        <w:t xml:space="preserve">    1</w:t>
-      </w:r>
-      <w:r>
-        <w:t>9</w:t>
-      </w:r>
-      <w:r>
-        <w:t xml:space="preserve">a. Perform </w:t>
-      </w:r>
-      <w:r>
-        <w:t>determine_homology_data_parameters</w:t>
-      </w:r>
-      <w:r>
-        <w:t>().</w:t>
-      </w:r>
-    </w:p>
-    <w:p>
-      <w:r>
-        <w:t>20</w:t>
-      </w:r>
-      <w:r>
-        <w:t>. Create protein_analysis data</w:t>
-      </w:r>
-      <w:r>
-        <w:t xml:space="preserve"> structure</w:t>
-      </w:r>
-      <w:r>
-        <w:t>:</w:t>
-      </w:r>
-    </w:p>
-    <w:p>
-      <w:r>
-        <w:t xml:space="preserve">    20</w:t>
-      </w:r>
-      <w:r>
-        <w:t xml:space="preserve">a. Perform </w:t>
-      </w:r>
-      <w:r>
-        <w:t>create_v_protein_analysis</w:t>
-      </w:r>
-      <w:r>
-        <w:t>().</w:t>
-      </w:r>
-    </w:p>
-    <w:p>
-      <w:r>
-        <w:t>2</w:t>
-      </w:r>
-      <w:r>
-        <w:t>1</w:t>
-      </w:r>
-      <w:r>
-        <w:t>. Conjugate homology_data and protein_analysis score through iterative process, until cluster condition is achieved:</w:t>
-      </w:r>
-    </w:p>
-    <w:p>
-      <w:r>
-        <w:t xml:space="preserve">     2</w:t>
-      </w:r>
-      <w:r>
-        <w:t>1</w:t>
-      </w:r>
-      <w:r>
-        <w:t xml:space="preserve">a. </w:t>
-      </w:r>
-      <w:r>
-        <w:t>While (</w:t>
-      </w:r>
-      <w:r>
-        <w:t>count</w:t>
-      </w:r>
-      <w:r>
-        <w:t>_</w:t>
-      </w:r>
-      <w:r>
-        <w:t>ClusterProportion</w:t>
-      </w:r>
-      <w:r>
-        <w:t>()</w:t>
-      </w:r>
-      <w:r>
-        <w:t xml:space="preserve"> &gt;</w:t>
-      </w:r>
-      <w:r>
-        <w:t xml:space="preserve"> </w:t>
-      </w:r>
-      <w:r>
-        <w:t>select_n</w:t>
-      </w:r>
-      <w:r>
-        <w:t>GeneF</w:t>
-      </w:r>
-      <w:r>
-        <w:t>amilies</w:t>
-      </w:r>
-      <w:r>
-        <w:t>)</w:t>
-      </w:r>
-      <w:r>
-        <w:t xml:space="preserve"> </w:t>
-      </w:r>
-      <w:r>
-        <w:t>P</w:t>
-      </w:r>
-      <w:r>
-        <w:t xml:space="preserve">erform </w:t>
-      </w:r>
-      <w:r>
-        <w:t xml:space="preserve">conjugate_homology </w:t>
-      </w:r>
-      <w:r>
-        <w:t>().</w:t>
-      </w:r>
-    </w:p>
-    <w:p>
-      <w:r>
-        <w:t>2</w:t>
-      </w:r>
-      <w:r>
-        <w:t>2</w:t>
-      </w:r>
-      <w:r>
-        <w:t>.</w:t>
-      </w:r>
-      <w:r>
-        <w:t xml:space="preserve"> Determine protein_analysis param</w:t>
-      </w:r>
-      <w:r>
-        <w:t>e</w:t>
-      </w:r>
-      <w:r>
-        <w:t>ters:</w:t>
-      </w:r>
-    </w:p>
-    <w:p>
-      <w:r>
-        <w:t xml:space="preserve">    </w:t>
-      </w:r>
-      <w:r>
-        <w:t>2</w:t>
-      </w:r>
-      <w:r>
-        <w:t>2</w:t>
-      </w:r>
-      <w:r>
-        <w:t>a</w:t>
-      </w:r>
-      <w:r>
-        <w:t xml:space="preserve">. Perform </w:t>
-      </w:r>
-      <w:r>
-        <w:t>determine_protein_score_density</w:t>
-      </w:r>
-      <w:r>
-        <w:t>().</w:t>
-      </w:r>
-    </w:p>
-    <w:p>
-      <w:r>
-        <w:t xml:space="preserve">    </w:t>
-      </w:r>
-      <w:r>
-        <w:t>2</w:t>
-      </w:r>
-      <w:r>
-        <w:t>2</w:t>
-      </w:r>
-      <w:r>
-        <w:t>b</w:t>
-      </w:r>
-      <w:r>
-        <w:t xml:space="preserve">. Perform </w:t>
-      </w:r>
-      <w:r>
-        <w:t>determine_sequence_coverage</w:t>
-      </w:r>
-      <w:r>
-        <w:t>().</w:t>
-      </w:r>
-    </w:p>
-    <w:p>
-      <w:r>
-        <w:t xml:space="preserve">    </w:t>
-      </w:r>
-      <w:r>
-        <w:t>2</w:t>
-      </w:r>
-      <w:r>
-        <w:t>2</w:t>
-      </w:r>
-      <w:r>
-        <w:t>c</w:t>
-      </w:r>
-      <w:r>
-        <w:t xml:space="preserve">. Perform </w:t>
-      </w:r>
-      <w:r>
-        <w:t>sort_v_protein_analysis</w:t>
-      </w:r>
-      <w:r>
-        <w:t>().</w:t>
-      </w:r>
-    </w:p>
-    <w:p>
-      <w:r>
-        <w:lastRenderedPageBreak/>
-        <w:t>23. Create</w:t>
-      </w:r>
-      <w:r>
-        <w:t xml:space="preserve"> consensus</w:t>
-      </w:r>
-      <w:r>
-        <w:t xml:space="preserve"> protein construct for </w:t>
-      </w:r>
-      <w:r>
-        <w:t>_</w:t>
-      </w:r>
-      <w:r>
-        <w:t>ProteinA</w:t>
-      </w:r>
-      <w:r>
-        <w:t>nalysis data:</w:t>
-      </w:r>
-    </w:p>
-    <w:p>
-      <w:r>
-        <w:t xml:space="preserve">    23a. Perform </w:t>
-      </w:r>
-      <w:r>
-        <w:t>create_ProteinC</w:t>
-      </w:r>
-      <w:r>
-        <w:t>onstruct</w:t>
-      </w:r>
-      <w:r>
-        <w:t>().</w:t>
-      </w:r>
-    </w:p>
-    <w:p>
-      <w:r>
-        <w:t>24. Create multinomial data frame:</w:t>
-      </w:r>
-    </w:p>
-    <w:p>
-      <w:r>
-        <w:t xml:space="preserve">    24a. Perform </w:t>
-      </w:r>
-      <w:r>
-        <w:t>create_MultinomialData</w:t>
-      </w:r>
-      <w:r>
-        <w:t>().</w:t>
-      </w:r>
-    </w:p>
-    <w:p>
-      <w:r>
-        <w:t>25</w:t>
-      </w:r>
-      <w:r>
-        <w:t>.</w:t>
-      </w:r>
-      <w:r>
-        <w:t xml:space="preserve"> Create report and output data</w:t>
-      </w:r>
-      <w:r>
-        <w:t>:</w:t>
-      </w:r>
-      <w:r>
-        <w:t xml:space="preserve"> </w:t>
-      </w:r>
-    </w:p>
-    <w:p>
+        <w:t>fout_MultinomialElement().</w:t>
+      </w:r>
+    </w:p>
+    <w:p>
+      <w:pPr>
+        <w:spacing w:afterLines="40" w:after="96"/>
+      </w:pPr>
       <w:r>
         <w:t xml:space="preserve">    25</w:t>
       </w:r>
       <w:r>
-        <w:t xml:space="preserve">a. Perform </w:t>
-      </w:r>
-      <w:r>
-        <w:t>fout_v_PeptideData</w:t>
-      </w:r>
-      <w:r>
-        <w:t>().</w:t>
-      </w:r>
-    </w:p>
-    <w:p>
+        <w:t>h. Perform fout_MultinomialElementNoMatch().</w:t>
+      </w:r>
+    </w:p>
+    <w:p>
+      <w:pPr>
+        <w:spacing w:afterLines="40" w:after="96"/>
+      </w:pPr>
       <w:r>
         <w:t xml:space="preserve">    25</w:t>
       </w:r>
       <w:r>
-        <w:t xml:space="preserve">b. Perform </w:t>
-      </w:r>
-      <w:r>
-        <w:t>fout_v_ProteinData</w:t>
-      </w:r>
-      <w:r>
-        <w:t>().</w:t>
-      </w:r>
-    </w:p>
-    <w:p>
+        <w:t>i. Perform fout_MultinomialContaminantsReport().</w:t>
+      </w:r>
+    </w:p>
+    <w:p>
+      <w:pPr>
+        <w:spacing w:afterLines="40" w:after="96"/>
+      </w:pPr>
       <w:r>
         <w:t xml:space="preserve">    25</w:t>
       </w:r>
       <w:r>
-        <w:t xml:space="preserve">c. Perform </w:t>
-      </w:r>
-      <w:r>
-        <w:t>fout_v_PeptideAnalysis</w:t>
-      </w:r>
-      <w:r>
-        <w:t>().</w:t>
-      </w:r>
-    </w:p>
-    <w:p>
+        <w:t>j. Perform fout_MultinomialContaminantsList().</w:t>
+      </w:r>
+    </w:p>
+    <w:p>
+      <w:pPr>
+        <w:spacing w:afterLines="40" w:after="96"/>
+      </w:pPr>
       <w:r>
         <w:t xml:space="preserve">    25</w:t>
       </w:r>
       <w:r>
-        <w:t xml:space="preserve">d. Perform </w:t>
-      </w:r>
-      <w:r>
-        <w:t>fout_v_ProteinAnalysis</w:t>
-      </w:r>
-      <w:r>
-        <w:t>().</w:t>
-      </w:r>
-    </w:p>
-    <w:p>
-      <w:r>
-        <w:t xml:space="preserve">    25</w:t>
-      </w:r>
-      <w:r>
-        <w:t xml:space="preserve">e. Perform </w:t>
-      </w:r>
-      <w:r>
-        <w:t>fout_v_HomologyData</w:t>
-      </w:r>
-      <w:r>
-        <w:t>().</w:t>
-      </w:r>
-    </w:p>
-    <w:p>
-      <w:r>
-        <w:t xml:space="preserve">    25</w:t>
-      </w:r>
-      <w:r>
-        <w:t xml:space="preserve">f. Perform </w:t>
-      </w:r>
-      <w:r>
-        <w:t>fout_Multinomial</w:t>
-      </w:r>
-      <w:r>
-        <w:t>().</w:t>
-      </w:r>
-    </w:p>
-    <w:p>
-      <w:r>
-        <w:t xml:space="preserve">    25</w:t>
-      </w:r>
-      <w:r>
-        <w:t>g. Perform</w:t>
-      </w:r>
-      <w:r>
-        <w:t xml:space="preserve"> </w:t>
-      </w:r>
-      <w:r>
-        <w:t>fout_MultinomialElement</w:t>
-      </w:r>
-      <w:r>
-        <w:t>().</w:t>
-      </w:r>
-    </w:p>
-    <w:p>
-      <w:r>
-        <w:t xml:space="preserve">    25</w:t>
-      </w:r>
-      <w:r>
-        <w:t xml:space="preserve">h. Perform </w:t>
-      </w:r>
-      <w:r>
-        <w:t>fout_MultinomialElementNoMatch</w:t>
-      </w:r>
-      <w:r>
-        <w:t>().</w:t>
-      </w:r>
-    </w:p>
-    <w:p>
-      <w:r>
-        <w:t xml:space="preserve">    25</w:t>
-      </w:r>
-      <w:r>
-        <w:t xml:space="preserve">i. Perform </w:t>
-      </w:r>
-      <w:r>
-        <w:t>fout_MultinomialContaminantsReport</w:t>
-      </w:r>
-      <w:r>
-        <w:t>().</w:t>
-      </w:r>
-    </w:p>
-    <w:p>
-      <w:r>
-        <w:t xml:space="preserve">    25</w:t>
-      </w:r>
-      <w:r>
-        <w:t xml:space="preserve">j. Perform </w:t>
-      </w:r>
-      <w:r>
-        <w:t>fout_MultinomialContaminantsList</w:t>
-      </w:r>
-      <w:r>
-        <w:t>().</w:t>
-      </w:r>
-    </w:p>
-    <w:p>
-      <w:r>
-        <w:t xml:space="preserve">    25</w:t>
-      </w:r>
-      <w:r>
-        <w:t xml:space="preserve">k. Perform </w:t>
-      </w:r>
-      <w:r>
-        <w:t>fout_MultinomialProteinScore</w:t>
-      </w:r>
-      <w:r>
-        <w:t>().</w:t>
-      </w:r>
-    </w:p>
-    <w:p>
-      <w:r>
-        <w:t xml:space="preserve">    25l. Perform </w:t>
-      </w:r>
-      <w:r>
-        <w:t>fout_MultinomialProteinDensity</w:t>
-      </w:r>
-      <w:r>
-        <w:t>().</w:t>
-      </w:r>
-    </w:p>
-    <w:p>
-      <w:r>
-        <w:t xml:space="preserve">    25m. Perform </w:t>
-      </w:r>
-      <w:r>
-        <w:t>fout_ProteinPseudoabundanceScore</w:t>
-      </w:r>
-      <w:r>
-        <w:t>().</w:t>
-      </w:r>
-    </w:p>
-    <w:p>
-      <w:r>
-        <w:t xml:space="preserve">    25n. Perform </w:t>
-      </w:r>
-      <w:r>
-        <w:t>fout_HTMLReport</w:t>
-      </w:r>
-      <w:r>
-        <w:t>().</w:t>
-      </w:r>
-    </w:p>
-    <w:p>
-      <w:r>
-        <w:t xml:space="preserve">    25o. Perform </w:t>
-      </w:r>
-      <w:r>
-        <w:t>fout_</w:t>
-      </w:r>
-      <w:r>
-        <w:t>F</w:t>
-      </w:r>
-      <w:r>
-        <w:t>ilesystem</w:t>
-      </w:r>
-      <w:r>
-        <w:t>().</w:t>
+        <w:t>k. Perform fout_MultinomialProteinScore().</w:t>
+      </w:r>
+    </w:p>
+    <w:p>
+      <w:pPr>
+        <w:spacing w:afterLines="40" w:after="96"/>
+      </w:pPr>
+      <w:r>
+        <w:t xml:space="preserve">    25l. Perform fout_MultinomialProteinDensity().</w:t>
+      </w:r>
+    </w:p>
+    <w:p>
+      <w:pPr>
+        <w:spacing w:afterLines="40" w:after="96"/>
+      </w:pPr>
+      <w:r>
+        <w:t xml:space="preserve">    25m. Perform fout_ProteinPseudoabundanceScore().</w:t>
+      </w:r>
+    </w:p>
+    <w:p>
+      <w:pPr>
+        <w:spacing w:afterLines="40" w:after="96"/>
+      </w:pPr>
+      <w:r>
+        <w:t xml:space="preserve">    25n. Perform fout_HTMLReport().</w:t>
+      </w:r>
+    </w:p>
+    <w:p>
+      <w:pPr>
+        <w:spacing w:afterLines="40" w:after="96"/>
+      </w:pPr>
+      <w:r>
+        <w:t xml:space="preserve">    25o. Perform fout_Filesystem().</w:t>
       </w:r>
     </w:p>
     <w:p/>
@@ -10364,7 +15193,7 @@
       <w:r>
         <w:rPr>
           <w:noProof/>
-          <w:lang w:val="en-US"/>
+          <w:lang w:eastAsia="en-AU"/>
         </w:rPr>
         <w:drawing>
           <wp:inline distT="0" distB="0" distL="0" distR="0">
@@ -10382,7 +15211,7 @@
                     <pic:cNvPicPr/>
                   </pic:nvPicPr>
                   <pic:blipFill>
-                    <a:blip r:embed="rId10" cstate="print">
+                    <a:blip r:embed="rId12" cstate="print">
                       <a:extLst>
                         <a:ext uri="{28A0092B-C50C-407E-A947-70E740481C1C}">
                           <a14:useLocalDpi xmlns:a14="http://schemas.microsoft.com/office/drawing/2010/main" val="0"/>
@@ -10662,7 +15491,7 @@
 </file>
 
 <file path=word/endnotes.xml><?xml version="1.0" encoding="utf-8"?>
-<w:endnotes xmlns:wpc="http://schemas.microsoft.com/office/word/2010/wordprocessingCanvas" xmlns:cx="http://schemas.microsoft.com/office/drawing/2014/chartex" xmlns:cx1="http://schemas.microsoft.com/office/drawing/2015/9/8/chartex" xmlns:cx2="http://schemas.microsoft.com/office/drawing/2015/10/21/chartex" xmlns:mc="http://schemas.openxmlformats.org/markup-compatibility/2006" xmlns:o="urn:schemas-microsoft-com:office:office" xmlns:r="http://schemas.openxmlformats.org/officeDocument/2006/relationships" xmlns:m="http://schemas.openxmlformats.org/officeDocument/2006/math" xmlns:v="urn:schemas-microsoft-com:vml" xmlns:wp14="http://schemas.microsoft.com/office/word/2010/wordprocessingDrawing" xmlns:wp="http://schemas.openxmlformats.org/drawingml/2006/wordprocessingDrawing" xmlns:w10="urn:schemas-microsoft-com:office:word" xmlns:w="http://schemas.openxmlformats.org/wordprocessingml/2006/main" xmlns:w14="http://schemas.microsoft.com/office/word/2010/wordml" xmlns:w15="http://schemas.microsoft.com/office/word/2012/wordml" xmlns:w16se="http://schemas.microsoft.com/office/word/2015/wordml/symex" xmlns:wpg="http://schemas.microsoft.com/office/word/2010/wordprocessingGroup" xmlns:wpi="http://schemas.microsoft.com/office/word/2010/wordprocessingInk" xmlns:wne="http://schemas.microsoft.com/office/word/2006/wordml" xmlns:wps="http://schemas.microsoft.com/office/word/2010/wordprocessingShape" mc:Ignorable="w14 w15 w16se wp14">
+<w:endnotes xmlns:wpc="http://schemas.microsoft.com/office/word/2010/wordprocessingCanvas" xmlns:mc="http://schemas.openxmlformats.org/markup-compatibility/2006" xmlns:o="urn:schemas-microsoft-com:office:office" xmlns:r="http://schemas.openxmlformats.org/officeDocument/2006/relationships" xmlns:m="http://schemas.openxmlformats.org/officeDocument/2006/math" xmlns:v="urn:schemas-microsoft-com:vml" xmlns:wp14="http://schemas.microsoft.com/office/word/2010/wordprocessingDrawing" xmlns:wp="http://schemas.openxmlformats.org/drawingml/2006/wordprocessingDrawing" xmlns:w10="urn:schemas-microsoft-com:office:word" xmlns:w="http://schemas.openxmlformats.org/wordprocessingml/2006/main" xmlns:w14="http://schemas.microsoft.com/office/word/2010/wordml" xmlns:wpg="http://schemas.microsoft.com/office/word/2010/wordprocessingGroup" xmlns:wpi="http://schemas.microsoft.com/office/word/2010/wordprocessingInk" xmlns:wne="http://schemas.microsoft.com/office/word/2006/wordml" xmlns:wps="http://schemas.microsoft.com/office/word/2010/wordprocessingShape" mc:Ignorable="w14 wp14">
   <w:endnote w:type="separator" w:id="-1">
     <w:p>
       <w:pPr>
@@ -10687,7 +15516,7 @@
 </file>
 
 <file path=word/footnotes.xml><?xml version="1.0" encoding="utf-8"?>
-<w:footnotes xmlns:wpc="http://schemas.microsoft.com/office/word/2010/wordprocessingCanvas" xmlns:cx="http://schemas.microsoft.com/office/drawing/2014/chartex" xmlns:cx1="http://schemas.microsoft.com/office/drawing/2015/9/8/chartex" xmlns:cx2="http://schemas.microsoft.com/office/drawing/2015/10/21/chartex" xmlns:mc="http://schemas.openxmlformats.org/markup-compatibility/2006" xmlns:o="urn:schemas-microsoft-com:office:office" xmlns:r="http://schemas.openxmlformats.org/officeDocument/2006/relationships" xmlns:m="http://schemas.openxmlformats.org/officeDocument/2006/math" xmlns:v="urn:schemas-microsoft-com:vml" xmlns:wp14="http://schemas.microsoft.com/office/word/2010/wordprocessingDrawing" xmlns:wp="http://schemas.openxmlformats.org/drawingml/2006/wordprocessingDrawing" xmlns:w10="urn:schemas-microsoft-com:office:word" xmlns:w="http://schemas.openxmlformats.org/wordprocessingml/2006/main" xmlns:w14="http://schemas.microsoft.com/office/word/2010/wordml" xmlns:w15="http://schemas.microsoft.com/office/word/2012/wordml" xmlns:w16se="http://schemas.microsoft.com/office/word/2015/wordml/symex" xmlns:wpg="http://schemas.microsoft.com/office/word/2010/wordprocessingGroup" xmlns:wpi="http://schemas.microsoft.com/office/word/2010/wordprocessingInk" xmlns:wne="http://schemas.microsoft.com/office/word/2006/wordml" xmlns:wps="http://schemas.microsoft.com/office/word/2010/wordprocessingShape" mc:Ignorable="w14 w15 w16se wp14">
+<w:footnotes xmlns:wpc="http://schemas.microsoft.com/office/word/2010/wordprocessingCanvas" xmlns:mc="http://schemas.openxmlformats.org/markup-compatibility/2006" xmlns:o="urn:schemas-microsoft-com:office:office" xmlns:r="http://schemas.openxmlformats.org/officeDocument/2006/relationships" xmlns:m="http://schemas.openxmlformats.org/officeDocument/2006/math" xmlns:v="urn:schemas-microsoft-com:vml" xmlns:wp14="http://schemas.microsoft.com/office/word/2010/wordprocessingDrawing" xmlns:wp="http://schemas.openxmlformats.org/drawingml/2006/wordprocessingDrawing" xmlns:w10="urn:schemas-microsoft-com:office:word" xmlns:w="http://schemas.openxmlformats.org/wordprocessingml/2006/main" xmlns:w14="http://schemas.microsoft.com/office/word/2010/wordml" xmlns:wpg="http://schemas.microsoft.com/office/word/2010/wordprocessingGroup" xmlns:wpi="http://schemas.microsoft.com/office/word/2010/wordprocessingInk" xmlns:wne="http://schemas.microsoft.com/office/word/2006/wordml" xmlns:wps="http://schemas.microsoft.com/office/word/2010/wordprocessingShape" mc:Ignorable="w14 wp14">
   <w:footnote w:type="separator" w:id="-1">
     <w:p>
       <w:pPr>
@@ -10712,8 +15541,8 @@
 </file>
 
 <file path=word/numbering.xml><?xml version="1.0" encoding="utf-8"?>
-<w:numbering xmlns:wpc="http://schemas.microsoft.com/office/word/2010/wordprocessingCanvas" xmlns:cx="http://schemas.microsoft.com/office/drawing/2014/chartex" xmlns:cx1="http://schemas.microsoft.com/office/drawing/2015/9/8/chartex" xmlns:cx2="http://schemas.microsoft.com/office/drawing/2015/10/21/chartex" xmlns:mc="http://schemas.openxmlformats.org/markup-compatibility/2006" xmlns:o="urn:schemas-microsoft-com:office:office" xmlns:r="http://schemas.openxmlformats.org/officeDocument/2006/relationships" xmlns:m="http://schemas.openxmlformats.org/officeDocument/2006/math" xmlns:v="urn:schemas-microsoft-com:vml" xmlns:wp14="http://schemas.microsoft.com/office/word/2010/wordprocessingDrawing" xmlns:wp="http://schemas.openxmlformats.org/drawingml/2006/wordprocessingDrawing" xmlns:w10="urn:schemas-microsoft-com:office:word" xmlns:w="http://schemas.openxmlformats.org/wordprocessingml/2006/main" xmlns:w14="http://schemas.microsoft.com/office/word/2010/wordml" xmlns:w15="http://schemas.microsoft.com/office/word/2012/wordml" xmlns:w16se="http://schemas.microsoft.com/office/word/2015/wordml/symex" xmlns:wpg="http://schemas.microsoft.com/office/word/2010/wordprocessingGroup" xmlns:wpi="http://schemas.microsoft.com/office/word/2010/wordprocessingInk" xmlns:wne="http://schemas.microsoft.com/office/word/2006/wordml" xmlns:wps="http://schemas.microsoft.com/office/word/2010/wordprocessingShape" mc:Ignorable="w14 w15 w16se wp14">
-  <w:abstractNum w:abstractNumId="0" w15:restartNumberingAfterBreak="0">
+<w:numbering xmlns:wpc="http://schemas.microsoft.com/office/word/2010/wordprocessingCanvas" xmlns:mc="http://schemas.openxmlformats.org/markup-compatibility/2006" xmlns:o="urn:schemas-microsoft-com:office:office" xmlns:r="http://schemas.openxmlformats.org/officeDocument/2006/relationships" xmlns:m="http://schemas.openxmlformats.org/officeDocument/2006/math" xmlns:v="urn:schemas-microsoft-com:vml" xmlns:wp14="http://schemas.microsoft.com/office/word/2010/wordprocessingDrawing" xmlns:wp="http://schemas.openxmlformats.org/drawingml/2006/wordprocessingDrawing" xmlns:w10="urn:schemas-microsoft-com:office:word" xmlns:w="http://schemas.openxmlformats.org/wordprocessingml/2006/main" xmlns:w14="http://schemas.microsoft.com/office/word/2010/wordml" xmlns:wpg="http://schemas.microsoft.com/office/word/2010/wordprocessingGroup" xmlns:wpi="http://schemas.microsoft.com/office/word/2010/wordprocessingInk" xmlns:wne="http://schemas.microsoft.com/office/word/2006/wordml" xmlns:wps="http://schemas.microsoft.com/office/word/2010/wordprocessingShape" mc:Ignorable="w14 wp14">
+  <w:abstractNum w:abstractNumId="0">
     <w:nsid w:val="04C53BBF"/>
     <w:multiLevelType w:val="hybridMultilevel"/>
     <w:tmpl w:val="155E0288"/>
@@ -10825,7 +15654,7 @@
       </w:rPr>
     </w:lvl>
   </w:abstractNum>
-  <w:abstractNum w:abstractNumId="1" w15:restartNumberingAfterBreak="0">
+  <w:abstractNum w:abstractNumId="1">
     <w:nsid w:val="14F126D4"/>
     <w:multiLevelType w:val="hybridMultilevel"/>
     <w:tmpl w:val="01EE6DE8"/>
@@ -10938,7 +15767,7 @@
       </w:rPr>
     </w:lvl>
   </w:abstractNum>
-  <w:abstractNum w:abstractNumId="2" w15:restartNumberingAfterBreak="0">
+  <w:abstractNum w:abstractNumId="2">
     <w:nsid w:val="2321632B"/>
     <w:multiLevelType w:val="hybridMultilevel"/>
     <w:tmpl w:val="6C2406B0"/>
@@ -11050,7 +15879,7 @@
       </w:rPr>
     </w:lvl>
   </w:abstractNum>
-  <w:abstractNum w:abstractNumId="3" w15:restartNumberingAfterBreak="0">
+  <w:abstractNum w:abstractNumId="3">
     <w:nsid w:val="2BFC2E70"/>
     <w:multiLevelType w:val="hybridMultilevel"/>
     <w:tmpl w:val="0298FFE6"/>
@@ -11162,7 +15991,7 @@
       </w:rPr>
     </w:lvl>
   </w:abstractNum>
-  <w:abstractNum w:abstractNumId="4" w15:restartNumberingAfterBreak="0">
+  <w:abstractNum w:abstractNumId="4">
     <w:nsid w:val="411B5A51"/>
     <w:multiLevelType w:val="hybridMultilevel"/>
     <w:tmpl w:val="0AC810E0"/>
@@ -11251,7 +16080,7 @@
       </w:pPr>
     </w:lvl>
   </w:abstractNum>
-  <w:abstractNum w:abstractNumId="5" w15:restartNumberingAfterBreak="0">
+  <w:abstractNum w:abstractNumId="5">
     <w:nsid w:val="60FC697F"/>
     <w:multiLevelType w:val="hybridMultilevel"/>
     <w:tmpl w:val="61AEA584"/>
@@ -11385,7 +16214,7 @@
 </file>
 
 <file path=word/styles.xml><?xml version="1.0" encoding="utf-8"?>
-<w:styles xmlns:mc="http://schemas.openxmlformats.org/markup-compatibility/2006" xmlns:r="http://schemas.openxmlformats.org/officeDocument/2006/relationships" xmlns:w="http://schemas.openxmlformats.org/wordprocessingml/2006/main" xmlns:w14="http://schemas.microsoft.com/office/word/2010/wordml" xmlns:w15="http://schemas.microsoft.com/office/word/2012/wordml" xmlns:w16se="http://schemas.microsoft.com/office/word/2015/wordml/symex" mc:Ignorable="w14 w15 w16se">
+<w:styles xmlns:mc="http://schemas.openxmlformats.org/markup-compatibility/2006" xmlns:r="http://schemas.openxmlformats.org/officeDocument/2006/relationships" xmlns:w="http://schemas.openxmlformats.org/wordprocessingml/2006/main" xmlns:w14="http://schemas.microsoft.com/office/word/2010/wordml" mc:Ignorable="w14">
   <w:docDefaults>
     <w:rPrDefault>
       <w:rPr>
@@ -11401,384 +16230,149 @@
       </w:pPr>
     </w:pPrDefault>
   </w:docDefaults>
-  <w:latentStyles w:defLockedState="0" w:defUIPriority="99" w:defSemiHidden="0" w:defUnhideWhenUsed="0" w:defQFormat="0" w:count="372">
-    <w:lsdException w:name="Normal" w:uiPriority="0" w:qFormat="1"/>
-    <w:lsdException w:name="heading 1" w:uiPriority="9" w:qFormat="1"/>
-    <w:lsdException w:name="heading 2" w:semiHidden="1" w:uiPriority="9" w:unhideWhenUsed="1" w:qFormat="1"/>
-    <w:lsdException w:name="heading 3" w:semiHidden="1" w:uiPriority="9" w:unhideWhenUsed="1" w:qFormat="1"/>
-    <w:lsdException w:name="heading 4" w:semiHidden="1" w:uiPriority="9" w:unhideWhenUsed="1" w:qFormat="1"/>
-    <w:lsdException w:name="heading 5" w:semiHidden="1" w:uiPriority="9" w:unhideWhenUsed="1" w:qFormat="1"/>
-    <w:lsdException w:name="heading 6" w:semiHidden="1" w:uiPriority="9" w:unhideWhenUsed="1" w:qFormat="1"/>
-    <w:lsdException w:name="heading 7" w:semiHidden="1" w:uiPriority="9" w:unhideWhenUsed="1" w:qFormat="1"/>
-    <w:lsdException w:name="heading 8" w:semiHidden="1" w:uiPriority="9" w:unhideWhenUsed="1" w:qFormat="1"/>
-    <w:lsdException w:name="heading 9" w:semiHidden="1" w:uiPriority="9" w:unhideWhenUsed="1" w:qFormat="1"/>
-    <w:lsdException w:name="index 1" w:semiHidden="1" w:unhideWhenUsed="1"/>
-    <w:lsdException w:name="index 2" w:semiHidden="1" w:unhideWhenUsed="1"/>
-    <w:lsdException w:name="index 3" w:semiHidden="1" w:unhideWhenUsed="1"/>
-    <w:lsdException w:name="index 4" w:semiHidden="1" w:unhideWhenUsed="1"/>
-    <w:lsdException w:name="index 5" w:semiHidden="1" w:unhideWhenUsed="1"/>
-    <w:lsdException w:name="index 6" w:semiHidden="1" w:unhideWhenUsed="1"/>
-    <w:lsdException w:name="index 7" w:semiHidden="1" w:unhideWhenUsed="1"/>
-    <w:lsdException w:name="index 8" w:semiHidden="1" w:unhideWhenUsed="1"/>
-    <w:lsdException w:name="index 9" w:semiHidden="1" w:unhideWhenUsed="1"/>
-    <w:lsdException w:name="toc 1" w:semiHidden="1" w:uiPriority="39" w:unhideWhenUsed="1"/>
-    <w:lsdException w:name="toc 2" w:semiHidden="1" w:uiPriority="39" w:unhideWhenUsed="1"/>
-    <w:lsdException w:name="toc 3" w:semiHidden="1" w:uiPriority="39" w:unhideWhenUsed="1"/>
-    <w:lsdException w:name="toc 4" w:semiHidden="1" w:uiPriority="39" w:unhideWhenUsed="1"/>
-    <w:lsdException w:name="toc 5" w:semiHidden="1" w:uiPriority="39" w:unhideWhenUsed="1"/>
-    <w:lsdException w:name="toc 6" w:semiHidden="1" w:uiPriority="39" w:unhideWhenUsed="1"/>
-    <w:lsdException w:name="toc 7" w:semiHidden="1" w:uiPriority="39" w:unhideWhenUsed="1"/>
-    <w:lsdException w:name="toc 8" w:semiHidden="1" w:uiPriority="39" w:unhideWhenUsed="1"/>
-    <w:lsdException w:name="toc 9" w:semiHidden="1" w:uiPriority="39" w:unhideWhenUsed="1"/>
-    <w:lsdException w:name="Normal Indent" w:semiHidden="1" w:unhideWhenUsed="1"/>
-    <w:lsdException w:name="footnote text" w:semiHidden="1" w:unhideWhenUsed="1"/>
-    <w:lsdException w:name="annotation text" w:semiHidden="1" w:unhideWhenUsed="1"/>
-    <w:lsdException w:name="header" w:semiHidden="1" w:unhideWhenUsed="1"/>
-    <w:lsdException w:name="footer" w:semiHidden="1" w:unhideWhenUsed="1"/>
-    <w:lsdException w:name="index heading" w:semiHidden="1" w:unhideWhenUsed="1"/>
-    <w:lsdException w:name="caption" w:semiHidden="1" w:uiPriority="35" w:unhideWhenUsed="1" w:qFormat="1"/>
-    <w:lsdException w:name="table of figures" w:semiHidden="1" w:unhideWhenUsed="1"/>
-    <w:lsdException w:name="envelope address" w:semiHidden="1" w:unhideWhenUsed="1"/>
-    <w:lsdException w:name="envelope return" w:semiHidden="1" w:unhideWhenUsed="1"/>
-    <w:lsdException w:name="footnote reference" w:semiHidden="1" w:unhideWhenUsed="1"/>
-    <w:lsdException w:name="annotation reference" w:semiHidden="1" w:unhideWhenUsed="1"/>
-    <w:lsdException w:name="line number" w:semiHidden="1" w:unhideWhenUsed="1"/>
-    <w:lsdException w:name="page number" w:semiHidden="1" w:unhideWhenUsed="1"/>
-    <w:lsdException w:name="endnote reference" w:semiHidden="1" w:unhideWhenUsed="1"/>
-    <w:lsdException w:name="endnote text" w:semiHidden="1" w:unhideWhenUsed="1"/>
-    <w:lsdException w:name="table of authorities" w:semiHidden="1" w:unhideWhenUsed="1"/>
-    <w:lsdException w:name="macro" w:semiHidden="1" w:unhideWhenUsed="1"/>
-    <w:lsdException w:name="toa heading" w:semiHidden="1" w:unhideWhenUsed="1"/>
-    <w:lsdException w:name="List" w:semiHidden="1" w:unhideWhenUsed="1"/>
-    <w:lsdException w:name="List Bullet" w:semiHidden="1" w:unhideWhenUsed="1"/>
-    <w:lsdException w:name="List Number" w:semiHidden="1" w:unhideWhenUsed="1"/>
-    <w:lsdException w:name="List 2" w:semiHidden="1" w:unhideWhenUsed="1"/>
-    <w:lsdException w:name="List 3" w:semiHidden="1" w:unhideWhenUsed="1"/>
-    <w:lsdException w:name="List 4" w:semiHidden="1" w:unhideWhenUsed="1"/>
-    <w:lsdException w:name="List 5" w:semiHidden="1" w:unhideWhenUsed="1"/>
-    <w:lsdException w:name="List Bullet 2" w:semiHidden="1" w:unhideWhenUsed="1"/>
-    <w:lsdException w:name="List Bullet 3" w:semiHidden="1" w:unhideWhenUsed="1"/>
-    <w:lsdException w:name="List Bullet 4" w:semiHidden="1" w:unhideWhenUsed="1"/>
-    <w:lsdException w:name="List Bullet 5" w:semiHidden="1" w:unhideWhenUsed="1"/>
-    <w:lsdException w:name="List Number 2" w:semiHidden="1" w:unhideWhenUsed="1"/>
-    <w:lsdException w:name="List Number 3" w:semiHidden="1" w:unhideWhenUsed="1"/>
-    <w:lsdException w:name="List Number 4" w:semiHidden="1" w:unhideWhenUsed="1"/>
-    <w:lsdException w:name="List Number 5" w:semiHidden="1" w:unhideWhenUsed="1"/>
-    <w:lsdException w:name="Title" w:uiPriority="10" w:qFormat="1"/>
-    <w:lsdException w:name="Closing" w:semiHidden="1" w:unhideWhenUsed="1"/>
-    <w:lsdException w:name="Signature" w:semiHidden="1" w:unhideWhenUsed="1"/>
-    <w:lsdException w:name="Default Paragraph Font" w:semiHidden="1" w:uiPriority="1" w:unhideWhenUsed="1"/>
-    <w:lsdException w:name="Body Text" w:semiHidden="1" w:unhideWhenUsed="1"/>
-    <w:lsdException w:name="Body Text Indent" w:semiHidden="1" w:unhideWhenUsed="1"/>
-    <w:lsdException w:name="List Continue" w:semiHidden="1" w:unhideWhenUsed="1"/>
-    <w:lsdException w:name="List Continue 2" w:semiHidden="1" w:unhideWhenUsed="1"/>
-    <w:lsdException w:name="List Continue 3" w:semiHidden="1" w:unhideWhenUsed="1"/>
-    <w:lsdException w:name="List Continue 4" w:semiHidden="1" w:unhideWhenUsed="1"/>
-    <w:lsdException w:name="List Continue 5" w:semiHidden="1" w:unhideWhenUsed="1"/>
-    <w:lsdException w:name="Message Header" w:semiHidden="1" w:unhideWhenUsed="1"/>
-    <w:lsdException w:name="Subtitle" w:uiPriority="11" w:qFormat="1"/>
-    <w:lsdException w:name="Salutation" w:semiHidden="1" w:unhideWhenUsed="1"/>
-    <w:lsdException w:name="Date" w:semiHidden="1" w:unhideWhenUsed="1"/>
-    <w:lsdException w:name="Body Text First Indent" w:semiHidden="1" w:unhideWhenUsed="1"/>
-    <w:lsdException w:name="Body Text First Indent 2" w:semiHidden="1" w:unhideWhenUsed="1"/>
-    <w:lsdException w:name="Note Heading" w:semiHidden="1" w:unhideWhenUsed="1"/>
-    <w:lsdException w:name="Body Text 2" w:semiHidden="1" w:unhideWhenUsed="1"/>
-    <w:lsdException w:name="Body Text 3" w:semiHidden="1" w:unhideWhenUsed="1"/>
-    <w:lsdException w:name="Body Text Indent 2" w:semiHidden="1" w:unhideWhenUsed="1"/>
-    <w:lsdException w:name="Body Text Indent 3" w:semiHidden="1" w:unhideWhenUsed="1"/>
-    <w:lsdException w:name="Block Text" w:semiHidden="1" w:unhideWhenUsed="1"/>
-    <w:lsdException w:name="Hyperlink" w:semiHidden="1" w:unhideWhenUsed="1"/>
-    <w:lsdException w:name="FollowedHyperlink" w:semiHidden="1" w:unhideWhenUsed="1"/>
-    <w:lsdException w:name="Strong" w:uiPriority="22" w:qFormat="1"/>
-    <w:lsdException w:name="Emphasis" w:uiPriority="20" w:qFormat="1"/>
-    <w:lsdException w:name="Document Map" w:semiHidden="1" w:unhideWhenUsed="1"/>
-    <w:lsdException w:name="Plain Text" w:semiHidden="1" w:unhideWhenUsed="1"/>
-    <w:lsdException w:name="E-mail Signature" w:semiHidden="1" w:unhideWhenUsed="1"/>
-    <w:lsdException w:name="HTML Top of Form" w:semiHidden="1" w:unhideWhenUsed="1"/>
-    <w:lsdException w:name="HTML Bottom of Form" w:semiHidden="1" w:unhideWhenUsed="1"/>
-    <w:lsdException w:name="Normal (Web)" w:semiHidden="1" w:unhideWhenUsed="1"/>
-    <w:lsdException w:name="HTML Acronym" w:semiHidden="1" w:unhideWhenUsed="1"/>
-    <w:lsdException w:name="HTML Address" w:semiHidden="1" w:unhideWhenUsed="1"/>
-    <w:lsdException w:name="HTML Cite" w:semiHidden="1" w:unhideWhenUsed="1"/>
-    <w:lsdException w:name="HTML Code" w:semiHidden="1" w:unhideWhenUsed="1"/>
-    <w:lsdException w:name="HTML Definition" w:semiHidden="1" w:unhideWhenUsed="1"/>
-    <w:lsdException w:name="HTML Keyboard" w:semiHidden="1" w:unhideWhenUsed="1"/>
-    <w:lsdException w:name="HTML Preformatted" w:semiHidden="1" w:unhideWhenUsed="1"/>
-    <w:lsdException w:name="HTML Sample" w:semiHidden="1" w:unhideWhenUsed="1"/>
-    <w:lsdException w:name="HTML Typewriter" w:semiHidden="1" w:unhideWhenUsed="1"/>
-    <w:lsdException w:name="HTML Variable" w:semiHidden="1" w:unhideWhenUsed="1"/>
-    <w:lsdException w:name="Normal Table" w:semiHidden="1" w:unhideWhenUsed="1"/>
-    <w:lsdException w:name="annotation subject" w:semiHidden="1" w:unhideWhenUsed="1"/>
-    <w:lsdException w:name="No List" w:semiHidden="1" w:unhideWhenUsed="1"/>
-    <w:lsdException w:name="Outline List 1" w:semiHidden="1" w:unhideWhenUsed="1"/>
-    <w:lsdException w:name="Outline List 2" w:semiHidden="1" w:unhideWhenUsed="1"/>
-    <w:lsdException w:name="Outline List 3" w:semiHidden="1" w:unhideWhenUsed="1"/>
-    <w:lsdException w:name="Table Simple 1" w:semiHidden="1" w:unhideWhenUsed="1"/>
-    <w:lsdException w:name="Table Simple 2" w:semiHidden="1" w:unhideWhenUsed="1"/>
-    <w:lsdException w:name="Table Simple 3" w:semiHidden="1" w:unhideWhenUsed="1"/>
-    <w:lsdException w:name="Table Classic 1" w:semiHidden="1" w:unhideWhenUsed="1"/>
-    <w:lsdException w:name="Table Classic 2" w:semiHidden="1" w:unhideWhenUsed="1"/>
-    <w:lsdException w:name="Table Classic 3" w:semiHidden="1" w:unhideWhenUsed="1"/>
-    <w:lsdException w:name="Table Classic 4" w:semiHidden="1" w:unhideWhenUsed="1"/>
-    <w:lsdException w:name="Table Colorful 1" w:semiHidden="1" w:unhideWhenUsed="1"/>
-    <w:lsdException w:name="Table Colorful 2" w:semiHidden="1" w:unhideWhenUsed="1"/>
-    <w:lsdException w:name="Table Colorful 3" w:semiHidden="1" w:unhideWhenUsed="1"/>
-    <w:lsdException w:name="Table Columns 1" w:semiHidden="1" w:unhideWhenUsed="1"/>
-    <w:lsdException w:name="Table Columns 2" w:semiHidden="1" w:unhideWhenUsed="1"/>
-    <w:lsdException w:name="Table Columns 3" w:semiHidden="1" w:unhideWhenUsed="1"/>
-    <w:lsdException w:name="Table Columns 4" w:semiHidden="1" w:unhideWhenUsed="1"/>
-    <w:lsdException w:name="Table Columns 5" w:semiHidden="1" w:unhideWhenUsed="1"/>
-    <w:lsdException w:name="Table Grid 1" w:semiHidden="1" w:unhideWhenUsed="1"/>
-    <w:lsdException w:name="Table Grid 2" w:semiHidden="1" w:unhideWhenUsed="1"/>
-    <w:lsdException w:name="Table Grid 3" w:semiHidden="1" w:unhideWhenUsed="1"/>
-    <w:lsdException w:name="Table Grid 4" w:semiHidden="1" w:unhideWhenUsed="1"/>
-    <w:lsdException w:name="Table Grid 5" w:semiHidden="1" w:unhideWhenUsed="1"/>
-    <w:lsdException w:name="Table Grid 6" w:semiHidden="1" w:unhideWhenUsed="1"/>
-    <w:lsdException w:name="Table Grid 7" w:semiHidden="1" w:unhideWhenUsed="1"/>
-    <w:lsdException w:name="Table Grid 8" w:semiHidden="1" w:unhideWhenUsed="1"/>
-    <w:lsdException w:name="Table List 1" w:semiHidden="1" w:unhideWhenUsed="1"/>
-    <w:lsdException w:name="Table List 2" w:semiHidden="1" w:unhideWhenUsed="1"/>
-    <w:lsdException w:name="Table List 3" w:semiHidden="1" w:unhideWhenUsed="1"/>
-    <w:lsdException w:name="Table List 4" w:semiHidden="1" w:unhideWhenUsed="1"/>
-    <w:lsdException w:name="Table List 5" w:semiHidden="1" w:unhideWhenUsed="1"/>
-    <w:lsdException w:name="Table List 6" w:semiHidden="1" w:unhideWhenUsed="1"/>
-    <w:lsdException w:name="Table List 7" w:semiHidden="1" w:unhideWhenUsed="1"/>
-    <w:lsdException w:name="Table List 8" w:semiHidden="1" w:unhideWhenUsed="1"/>
-    <w:lsdException w:name="Table 3D effects 1" w:semiHidden="1" w:unhideWhenUsed="1"/>
-    <w:lsdException w:name="Table 3D effects 2" w:semiHidden="1" w:unhideWhenUsed="1"/>
-    <w:lsdException w:name="Table 3D effects 3" w:semiHidden="1" w:unhideWhenUsed="1"/>
-    <w:lsdException w:name="Table Contemporary" w:semiHidden="1" w:unhideWhenUsed="1"/>
-    <w:lsdException w:name="Table Elegant" w:semiHidden="1" w:unhideWhenUsed="1"/>
-    <w:lsdException w:name="Table Professional" w:semiHidden="1" w:unhideWhenUsed="1"/>
-    <w:lsdException w:name="Table Subtle 1" w:semiHidden="1" w:unhideWhenUsed="1"/>
-    <w:lsdException w:name="Table Subtle 2" w:semiHidden="1" w:unhideWhenUsed="1"/>
-    <w:lsdException w:name="Table Web 1" w:semiHidden="1" w:unhideWhenUsed="1"/>
-    <w:lsdException w:name="Table Web 2" w:semiHidden="1" w:unhideWhenUsed="1"/>
-    <w:lsdException w:name="Table Web 3" w:semiHidden="1" w:unhideWhenUsed="1"/>
-    <w:lsdException w:name="Balloon Text" w:semiHidden="1" w:unhideWhenUsed="1"/>
-    <w:lsdException w:name="Table Grid" w:uiPriority="39"/>
-    <w:lsdException w:name="Table Theme" w:semiHidden="1" w:unhideWhenUsed="1"/>
-    <w:lsdException w:name="Placeholder Text" w:semiHidden="1"/>
-    <w:lsdException w:name="No Spacing" w:uiPriority="1" w:qFormat="1"/>
-    <w:lsdException w:name="Light Shading" w:uiPriority="60"/>
-    <w:lsdException w:name="Light List" w:uiPriority="61"/>
-    <w:lsdException w:name="Light Grid" w:uiPriority="62"/>
-    <w:lsdException w:name="Medium Shading 1" w:uiPriority="63"/>
-    <w:lsdException w:name="Medium Shading 2" w:uiPriority="64"/>
-    <w:lsdException w:name="Medium List 1" w:uiPriority="65"/>
-    <w:lsdException w:name="Medium List 2" w:uiPriority="66"/>
-    <w:lsdException w:name="Medium Grid 1" w:uiPriority="67"/>
-    <w:lsdException w:name="Medium Grid 2" w:uiPriority="68"/>
-    <w:lsdException w:name="Medium Grid 3" w:uiPriority="69"/>
-    <w:lsdException w:name="Dark List" w:uiPriority="70"/>
-    <w:lsdException w:name="Colorful Shading" w:uiPriority="71"/>
-    <w:lsdException w:name="Colorful List" w:uiPriority="72"/>
-    <w:lsdException w:name="Colorful Grid" w:uiPriority="73"/>
-    <w:lsdException w:name="Light Shading Accent 1" w:uiPriority="60"/>
-    <w:lsdException w:name="Light List Accent 1" w:uiPriority="61"/>
-    <w:lsdException w:name="Light Grid Accent 1" w:uiPriority="62"/>
-    <w:lsdException w:name="Medium Shading 1 Accent 1" w:uiPriority="63"/>
-    <w:lsdException w:name="Medium Shading 2 Accent 1" w:uiPriority="64"/>
-    <w:lsdException w:name="Medium List 1 Accent 1" w:uiPriority="65"/>
-    <w:lsdException w:name="Revision" w:semiHidden="1"/>
-    <w:lsdException w:name="List Paragraph" w:uiPriority="34" w:qFormat="1"/>
-    <w:lsdException w:name="Quote" w:uiPriority="29" w:qFormat="1"/>
-    <w:lsdException w:name="Intense Quote" w:uiPriority="30" w:qFormat="1"/>
-    <w:lsdException w:name="Medium List 2 Accent 1" w:uiPriority="66"/>
-    <w:lsdException w:name="Medium Grid 1 Accent 1" w:uiPriority="67"/>
-    <w:lsdException w:name="Medium Grid 2 Accent 1" w:uiPriority="68"/>
-    <w:lsdException w:name="Medium Grid 3 Accent 1" w:uiPriority="69"/>
-    <w:lsdException w:name="Dark List Accent 1" w:uiPriority="70"/>
-    <w:lsdException w:name="Colorful Shading Accent 1" w:uiPriority="71"/>
-    <w:lsdException w:name="Colorful List Accent 1" w:uiPriority="72"/>
-    <w:lsdException w:name="Colorful Grid Accent 1" w:uiPriority="73"/>
-    <w:lsdException w:name="Light Shading Accent 2" w:uiPriority="60"/>
-    <w:lsdException w:name="Light List Accent 2" w:uiPriority="61"/>
-    <w:lsdException w:name="Light Grid Accent 2" w:uiPriority="62"/>
-    <w:lsdException w:name="Medium Shading 1 Accent 2" w:uiPriority="63"/>
-    <w:lsdException w:name="Medium Shading 2 Accent 2" w:uiPriority="64"/>
-    <w:lsdException w:name="Medium List 1 Accent 2" w:uiPriority="65"/>
-    <w:lsdException w:name="Medium List 2 Accent 2" w:uiPriority="66"/>
-    <w:lsdException w:name="Medium Grid 1 Accent 2" w:uiPriority="67"/>
-    <w:lsdException w:name="Medium Grid 2 Accent 2" w:uiPriority="68"/>
-    <w:lsdException w:name="Medium Grid 3 Accent 2" w:uiPriority="69"/>
-    <w:lsdException w:name="Dark List Accent 2" w:uiPriority="70"/>
-    <w:lsdException w:name="Colorful Shading Accent 2" w:uiPriority="71"/>
-    <w:lsdException w:name="Colorful List Accent 2" w:uiPriority="72"/>
-    <w:lsdException w:name="Colorful Grid Accent 2" w:uiPriority="73"/>
-    <w:lsdException w:name="Light Shading Accent 3" w:uiPriority="60"/>
-    <w:lsdException w:name="Light List Accent 3" w:uiPriority="61"/>
-    <w:lsdException w:name="Light Grid Accent 3" w:uiPriority="62"/>
-    <w:lsdException w:name="Medium Shading 1 Accent 3" w:uiPriority="63"/>
-    <w:lsdException w:name="Medium Shading 2 Accent 3" w:uiPriority="64"/>
-    <w:lsdException w:name="Medium List 1 Accent 3" w:uiPriority="65"/>
-    <w:lsdException w:name="Medium List 2 Accent 3" w:uiPriority="66"/>
-    <w:lsdException w:name="Medium Grid 1 Accent 3" w:uiPriority="67"/>
-    <w:lsdException w:name="Medium Grid 2 Accent 3" w:uiPriority="68"/>
-    <w:lsdException w:name="Medium Grid 3 Accent 3" w:uiPriority="69"/>
-    <w:lsdException w:name="Dark List Accent 3" w:uiPriority="70"/>
-    <w:lsdException w:name="Colorful Shading Accent 3" w:uiPriority="71"/>
-    <w:lsdException w:name="Colorful List Accent 3" w:uiPriority="72"/>
-    <w:lsdException w:name="Colorful Grid Accent 3" w:uiPriority="73"/>
-    <w:lsdException w:name="Light Shading Accent 4" w:uiPriority="60"/>
-    <w:lsdException w:name="Light List Accent 4" w:uiPriority="61"/>
-    <w:lsdException w:name="Light Grid Accent 4" w:uiPriority="62"/>
-    <w:lsdException w:name="Medium Shading 1 Accent 4" w:uiPriority="63"/>
-    <w:lsdException w:name="Medium Shading 2 Accent 4" w:uiPriority="64"/>
-    <w:lsdException w:name="Medium List 1 Accent 4" w:uiPriority="65"/>
-    <w:lsdException w:name="Medium List 2 Accent 4" w:uiPriority="66"/>
-    <w:lsdException w:name="Medium Grid 1 Accent 4" w:uiPriority="67"/>
-    <w:lsdException w:name="Medium Grid 2 Accent 4" w:uiPriority="68"/>
-    <w:lsdException w:name="Medium Grid 3 Accent 4" w:uiPriority="69"/>
-    <w:lsdException w:name="Dark List Accent 4" w:uiPriority="70"/>
-    <w:lsdException w:name="Colorful Shading Accent 4" w:uiPriority="71"/>
-    <w:lsdException w:name="Colorful List Accent 4" w:uiPriority="72"/>
-    <w:lsdException w:name="Colorful Grid Accent 4" w:uiPriority="73"/>
-    <w:lsdException w:name="Light Shading Accent 5" w:uiPriority="60"/>
-    <w:lsdException w:name="Light List Accent 5" w:uiPriority="61"/>
-    <w:lsdException w:name="Light Grid Accent 5" w:uiPriority="62"/>
-    <w:lsdException w:name="Medium Shading 1 Accent 5" w:uiPriority="63"/>
-    <w:lsdException w:name="Medium Shading 2 Accent 5" w:uiPriority="64"/>
-    <w:lsdException w:name="Medium List 1 Accent 5" w:uiPriority="65"/>
-    <w:lsdException w:name="Medium List 2 Accent 5" w:uiPriority="66"/>
-    <w:lsdException w:name="Medium Grid 1 Accent 5" w:uiPriority="67"/>
-    <w:lsdException w:name="Medium Grid 2 Accent 5" w:uiPriority="68"/>
-    <w:lsdException w:name="Medium Grid 3 Accent 5" w:uiPriority="69"/>
-    <w:lsdException w:name="Dark List Accent 5" w:uiPriority="70"/>
-    <w:lsdException w:name="Colorful Shading Accent 5" w:uiPriority="71"/>
-    <w:lsdException w:name="Colorful List Accent 5" w:uiPriority="72"/>
-    <w:lsdException w:name="Colorful Grid Accent 5" w:uiPriority="73"/>
-    <w:lsdException w:name="Light Shading Accent 6" w:uiPriority="60"/>
-    <w:lsdException w:name="Light List Accent 6" w:uiPriority="61"/>
-    <w:lsdException w:name="Light Grid Accent 6" w:uiPriority="62"/>
-    <w:lsdException w:name="Medium Shading 1 Accent 6" w:uiPriority="63"/>
-    <w:lsdException w:name="Medium Shading 2 Accent 6" w:uiPriority="64"/>
-    <w:lsdException w:name="Medium List 1 Accent 6" w:uiPriority="65"/>
-    <w:lsdException w:name="Medium List 2 Accent 6" w:uiPriority="66"/>
-    <w:lsdException w:name="Medium Grid 1 Accent 6" w:uiPriority="67"/>
-    <w:lsdException w:name="Medium Grid 2 Accent 6" w:uiPriority="68"/>
-    <w:lsdException w:name="Medium Grid 3 Accent 6" w:uiPriority="69"/>
-    <w:lsdException w:name="Dark List Accent 6" w:uiPriority="70"/>
-    <w:lsdException w:name="Colorful Shading Accent 6" w:uiPriority="71"/>
-    <w:lsdException w:name="Colorful List Accent 6" w:uiPriority="72"/>
-    <w:lsdException w:name="Colorful Grid Accent 6" w:uiPriority="73"/>
-    <w:lsdException w:name="Subtle Emphasis" w:uiPriority="19" w:qFormat="1"/>
-    <w:lsdException w:name="Intense Emphasis" w:uiPriority="21" w:qFormat="1"/>
-    <w:lsdException w:name="Subtle Reference" w:uiPriority="31" w:qFormat="1"/>
-    <w:lsdException w:name="Intense Reference" w:uiPriority="32" w:qFormat="1"/>
-    <w:lsdException w:name="Book Title" w:uiPriority="33" w:qFormat="1"/>
-    <w:lsdException w:name="Bibliography" w:semiHidden="1" w:uiPriority="37" w:unhideWhenUsed="1"/>
-    <w:lsdException w:name="TOC Heading" w:semiHidden="1" w:uiPriority="39" w:unhideWhenUsed="1" w:qFormat="1"/>
-    <w:lsdException w:name="Plain Table 1" w:uiPriority="41"/>
-    <w:lsdException w:name="Plain Table 2" w:uiPriority="42"/>
-    <w:lsdException w:name="Plain Table 3" w:uiPriority="43"/>
-    <w:lsdException w:name="Plain Table 4" w:uiPriority="44"/>
-    <w:lsdException w:name="Plain Table 5" w:uiPriority="45"/>
-    <w:lsdException w:name="Grid Table Light" w:uiPriority="40"/>
-    <w:lsdException w:name="Grid Table 1 Light" w:uiPriority="46"/>
-    <w:lsdException w:name="Grid Table 2" w:uiPriority="47"/>
-    <w:lsdException w:name="Grid Table 3" w:uiPriority="48"/>
-    <w:lsdException w:name="Grid Table 4" w:uiPriority="49"/>
-    <w:lsdException w:name="Grid Table 5 Dark" w:uiPriority="50"/>
-    <w:lsdException w:name="Grid Table 6 Colorful" w:uiPriority="51"/>
-    <w:lsdException w:name="Grid Table 7 Colorful" w:uiPriority="52"/>
-    <w:lsdException w:name="Grid Table 1 Light Accent 1" w:uiPriority="46"/>
-    <w:lsdException w:name="Grid Table 2 Accent 1" w:uiPriority="47"/>
-    <w:lsdException w:name="Grid Table 3 Accent 1" w:uiPriority="48"/>
-    <w:lsdException w:name="Grid Table 4 Accent 1" w:uiPriority="49"/>
-    <w:lsdException w:name="Grid Table 5 Dark Accent 1" w:uiPriority="50"/>
-    <w:lsdException w:name="Grid Table 6 Colorful Accent 1" w:uiPriority="51"/>
-    <w:lsdException w:name="Grid Table 7 Colorful Accent 1" w:uiPriority="52"/>
-    <w:lsdException w:name="Grid Table 1 Light Accent 2" w:uiPriority="46"/>
-    <w:lsdException w:name="Grid Table 2 Accent 2" w:uiPriority="47"/>
-    <w:lsdException w:name="Grid Table 3 Accent 2" w:uiPriority="48"/>
-    <w:lsdException w:name="Grid Table 4 Accent 2" w:uiPriority="49"/>
-    <w:lsdException w:name="Grid Table 5 Dark Accent 2" w:uiPriority="50"/>
-    <w:lsdException w:name="Grid Table 6 Colorful Accent 2" w:uiPriority="51"/>
-    <w:lsdException w:name="Grid Table 7 Colorful Accent 2" w:uiPriority="52"/>
-    <w:lsdException w:name="Grid Table 1 Light Accent 3" w:uiPriority="46"/>
-    <w:lsdException w:name="Grid Table 2 Accent 3" w:uiPriority="47"/>
-    <w:lsdException w:name="Grid Table 3 Accent 3" w:uiPriority="48"/>
-    <w:lsdException w:name="Grid Table 4 Accent 3" w:uiPriority="49"/>
-    <w:lsdException w:name="Grid Table 5 Dark Accent 3" w:uiPriority="50"/>
-    <w:lsdException w:name="Grid Table 6 Colorful Accent 3" w:uiPriority="51"/>
-    <w:lsdException w:name="Grid Table 7 Colorful Accent 3" w:uiPriority="52"/>
-    <w:lsdException w:name="Grid Table 1 Light Accent 4" w:uiPriority="46"/>
-    <w:lsdException w:name="Grid Table 2 Accent 4" w:uiPriority="47"/>
-    <w:lsdException w:name="Grid Table 3 Accent 4" w:uiPriority="48"/>
-    <w:lsdException w:name="Grid Table 4 Accent 4" w:uiPriority="49"/>
-    <w:lsdException w:name="Grid Table 5 Dark Accent 4" w:uiPriority="50"/>
-    <w:lsdException w:name="Grid Table 6 Colorful Accent 4" w:uiPriority="51"/>
-    <w:lsdException w:name="Grid Table 7 Colorful Accent 4" w:uiPriority="52"/>
-    <w:lsdException w:name="Grid Table 1 Light Accent 5" w:uiPriority="46"/>
-    <w:lsdException w:name="Grid Table 2 Accent 5" w:uiPriority="47"/>
-    <w:lsdException w:name="Grid Table 3 Accent 5" w:uiPriority="48"/>
-    <w:lsdException w:name="Grid Table 4 Accent 5" w:uiPriority="49"/>
-    <w:lsdException w:name="Grid Table 5 Dark Accent 5" w:uiPriority="50"/>
-    <w:lsdException w:name="Grid Table 6 Colorful Accent 5" w:uiPriority="51"/>
-    <w:lsdException w:name="Grid Table 7 Colorful Accent 5" w:uiPriority="52"/>
-    <w:lsdException w:name="Grid Table 1 Light Accent 6" w:uiPriority="46"/>
-    <w:lsdException w:name="Grid Table 2 Accent 6" w:uiPriority="47"/>
-    <w:lsdException w:name="Grid Table 3 Accent 6" w:uiPriority="48"/>
-    <w:lsdException w:name="Grid Table 4 Accent 6" w:uiPriority="49"/>
-    <w:lsdException w:name="Grid Table 5 Dark Accent 6" w:uiPriority="50"/>
-    <w:lsdException w:name="Grid Table 6 Colorful Accent 6" w:uiPriority="51"/>
-    <w:lsdException w:name="Grid Table 7 Colorful Accent 6" w:uiPriority="52"/>
-    <w:lsdException w:name="List Table 1 Light" w:uiPriority="46"/>
-    <w:lsdException w:name="List Table 2" w:uiPriority="47"/>
-    <w:lsdException w:name="List Table 3" w:uiPriority="48"/>
-    <w:lsdException w:name="List Table 4" w:uiPriority="49"/>
-    <w:lsdException w:name="List Table 5 Dark" w:uiPriority="50"/>
-    <w:lsdException w:name="List Table 6 Colorful" w:uiPriority="51"/>
-    <w:lsdException w:name="List Table 7 Colorful" w:uiPriority="52"/>
-    <w:lsdException w:name="List Table 1 Light Accent 1" w:uiPriority="46"/>
-    <w:lsdException w:name="List Table 2 Accent 1" w:uiPriority="47"/>
-    <w:lsdException w:name="List Table 3 Accent 1" w:uiPriority="48"/>
-    <w:lsdException w:name="List Table 4 Accent 1" w:uiPriority="49"/>
-    <w:lsdException w:name="List Table 5 Dark Accent 1" w:uiPriority="50"/>
-    <w:lsdException w:name="List Table 6 Colorful Accent 1" w:uiPriority="51"/>
-    <w:lsdException w:name="List Table 7 Colorful Accent 1" w:uiPriority="52"/>
-    <w:lsdException w:name="List Table 1 Light Accent 2" w:uiPriority="46"/>
-    <w:lsdException w:name="List Table 2 Accent 2" w:uiPriority="47"/>
-    <w:lsdException w:name="List Table 3 Accent 2" w:uiPriority="48"/>
-    <w:lsdException w:name="List Table 4 Accent 2" w:uiPriority="49"/>
-    <w:lsdException w:name="List Table 5 Dark Accent 2" w:uiPriority="50"/>
-    <w:lsdException w:name="List Table 6 Colorful Accent 2" w:uiPriority="51"/>
-    <w:lsdException w:name="List Table 7 Colorful Accent 2" w:uiPriority="52"/>
-    <w:lsdException w:name="List Table 1 Light Accent 3" w:uiPriority="46"/>
-    <w:lsdException w:name="List Table 2 Accent 3" w:uiPriority="47"/>
-    <w:lsdException w:name="List Table 3 Accent 3" w:uiPriority="48"/>
-    <w:lsdException w:name="List Table 4 Accent 3" w:uiPriority="49"/>
-    <w:lsdException w:name="List Table 5 Dark Accent 3" w:uiPriority="50"/>
-    <w:lsdException w:name="List Table 6 Colorful Accent 3" w:uiPriority="51"/>
-    <w:lsdException w:name="List Table 7 Colorful Accent 3" w:uiPriority="52"/>
-    <w:lsdException w:name="List Table 1 Light Accent 4" w:uiPriority="46"/>
-    <w:lsdException w:name="List Table 2 Accent 4" w:uiPriority="47"/>
-    <w:lsdException w:name="List Table 3 Accent 4" w:uiPriority="48"/>
-    <w:lsdException w:name="List Table 4 Accent 4" w:uiPriority="49"/>
-    <w:lsdException w:name="List Table 5 Dark Accent 4" w:uiPriority="50"/>
-    <w:lsdException w:name="List Table 6 Colorful Accent 4" w:uiPriority="51"/>
-    <w:lsdException w:name="List Table 7 Colorful Accent 4" w:uiPriority="52"/>
-    <w:lsdException w:name="List Table 1 Light Accent 5" w:uiPriority="46"/>
-    <w:lsdException w:name="List Table 2 Accent 5" w:uiPriority="47"/>
-    <w:lsdException w:name="List Table 3 Accent 5" w:uiPriority="48"/>
-    <w:lsdException w:name="List Table 4 Accent 5" w:uiPriority="49"/>
-    <w:lsdException w:name="List Table 5 Dark Accent 5" w:uiPriority="50"/>
-    <w:lsdException w:name="List Table 6 Colorful Accent 5" w:uiPriority="51"/>
-    <w:lsdException w:name="List Table 7 Colorful Accent 5" w:uiPriority="52"/>
-    <w:lsdException w:name="List Table 1 Light Accent 6" w:uiPriority="46"/>
-    <w:lsdException w:name="List Table 2 Accent 6" w:uiPriority="47"/>
-    <w:lsdException w:name="List Table 3 Accent 6" w:uiPriority="48"/>
-    <w:lsdException w:name="List Table 4 Accent 6" w:uiPriority="49"/>
-    <w:lsdException w:name="List Table 5 Dark Accent 6" w:uiPriority="50"/>
-    <w:lsdException w:name="List Table 6 Colorful Accent 6" w:uiPriority="51"/>
-    <w:lsdException w:name="List Table 7 Colorful Accent 6" w:uiPriority="52"/>
-    <w:lsdException w:name="Mention" w:semiHidden="1" w:unhideWhenUsed="1"/>
+  <w:latentStyles w:defLockedState="0" w:defUIPriority="99" w:defSemiHidden="1" w:defUnhideWhenUsed="1" w:defQFormat="0" w:count="267">
+    <w:lsdException w:name="Normal" w:semiHidden="0" w:uiPriority="0" w:unhideWhenUsed="0" w:qFormat="1"/>
+    <w:lsdException w:name="heading 1" w:semiHidden="0" w:uiPriority="9" w:unhideWhenUsed="0" w:qFormat="1"/>
+    <w:lsdException w:name="heading 2" w:uiPriority="9" w:qFormat="1"/>
+    <w:lsdException w:name="heading 3" w:uiPriority="9" w:qFormat="1"/>
+    <w:lsdException w:name="heading 4" w:uiPriority="9" w:qFormat="1"/>
+    <w:lsdException w:name="heading 5" w:uiPriority="9" w:qFormat="1"/>
+    <w:lsdException w:name="heading 6" w:uiPriority="9" w:qFormat="1"/>
+    <w:lsdException w:name="heading 7" w:uiPriority="9" w:qFormat="1"/>
+    <w:lsdException w:name="heading 8" w:uiPriority="9" w:qFormat="1"/>
+    <w:lsdException w:name="heading 9" w:uiPriority="9" w:qFormat="1"/>
+    <w:lsdException w:name="toc 1" w:uiPriority="39"/>
+    <w:lsdException w:name="toc 2" w:uiPriority="39"/>
+    <w:lsdException w:name="toc 3" w:uiPriority="39"/>
+    <w:lsdException w:name="toc 4" w:uiPriority="39"/>
+    <w:lsdException w:name="toc 5" w:uiPriority="39"/>
+    <w:lsdException w:name="toc 6" w:uiPriority="39"/>
+    <w:lsdException w:name="toc 7" w:uiPriority="39"/>
+    <w:lsdException w:name="toc 8" w:uiPriority="39"/>
+    <w:lsdException w:name="toc 9" w:uiPriority="39"/>
+    <w:lsdException w:name="caption" w:uiPriority="35" w:qFormat="1"/>
+    <w:lsdException w:name="Title" w:semiHidden="0" w:uiPriority="10" w:unhideWhenUsed="0" w:qFormat="1"/>
+    <w:lsdException w:name="Default Paragraph Font" w:uiPriority="1"/>
+    <w:lsdException w:name="Subtitle" w:semiHidden="0" w:uiPriority="11" w:unhideWhenUsed="0" w:qFormat="1"/>
+    <w:lsdException w:name="Strong" w:semiHidden="0" w:uiPriority="22" w:unhideWhenUsed="0" w:qFormat="1"/>
+    <w:lsdException w:name="Emphasis" w:semiHidden="0" w:uiPriority="20" w:unhideWhenUsed="0" w:qFormat="1"/>
+    <w:lsdException w:name="Table Grid" w:semiHidden="0" w:uiPriority="39" w:unhideWhenUsed="0"/>
+    <w:lsdException w:name="Placeholder Text" w:unhideWhenUsed="0"/>
+    <w:lsdException w:name="No Spacing" w:semiHidden="0" w:uiPriority="1" w:unhideWhenUsed="0" w:qFormat="1"/>
+    <w:lsdException w:name="Light Shading" w:semiHidden="0" w:uiPriority="60" w:unhideWhenUsed="0"/>
+    <w:lsdException w:name="Light List" w:semiHidden="0" w:uiPriority="61" w:unhideWhenUsed="0"/>
+    <w:lsdException w:name="Light Grid" w:semiHidden="0" w:uiPriority="62" w:unhideWhenUsed="0"/>
+    <w:lsdException w:name="Medium Shading 1" w:semiHidden="0" w:uiPriority="63" w:unhideWhenUsed="0"/>
+    <w:lsdException w:name="Medium Shading 2" w:semiHidden="0" w:uiPriority="64" w:unhideWhenUsed="0"/>
+    <w:lsdException w:name="Medium List 1" w:semiHidden="0" w:uiPriority="65" w:unhideWhenUsed="0"/>
+    <w:lsdException w:name="Medium List 2" w:semiHidden="0" w:uiPriority="66" w:unhideWhenUsed="0"/>
+    <w:lsdException w:name="Medium Grid 1" w:semiHidden="0" w:uiPriority="67" w:unhideWhenUsed="0"/>
+    <w:lsdException w:name="Medium Grid 2" w:semiHidden="0" w:uiPriority="68" w:unhideWhenUsed="0"/>
+    <w:lsdException w:name="Medium Grid 3" w:semiHidden="0" w:uiPriority="69" w:unhideWhenUsed="0"/>
+    <w:lsdException w:name="Dark List" w:semiHidden="0" w:uiPriority="70" w:unhideWhenUsed="0"/>
+    <w:lsdException w:name="Colorful Shading" w:semiHidden="0" w:uiPriority="71" w:unhideWhenUsed="0"/>
+    <w:lsdException w:name="Colorful List" w:semiHidden="0" w:uiPriority="72" w:unhideWhenUsed="0"/>
+    <w:lsdException w:name="Colorful Grid" w:semiHidden="0" w:uiPriority="73" w:unhideWhenUsed="0"/>
+    <w:lsdException w:name="Light Shading Accent 1" w:semiHidden="0" w:uiPriority="60" w:unhideWhenUsed="0"/>
+    <w:lsdException w:name="Light List Accent 1" w:semiHidden="0" w:uiPriority="61" w:unhideWhenUsed="0"/>
+    <w:lsdException w:name="Light Grid Accent 1" w:semiHidden="0" w:uiPriority="62" w:unhideWhenUsed="0"/>
+    <w:lsdException w:name="Medium Shading 1 Accent 1" w:semiHidden="0" w:uiPriority="63" w:unhideWhenUsed="0"/>
+    <w:lsdException w:name="Medium Shading 2 Accent 1" w:semiHidden="0" w:uiPriority="64" w:unhideWhenUsed="0"/>
+    <w:lsdException w:name="Medium List 1 Accent 1" w:semiHidden="0" w:uiPriority="65" w:unhideWhenUsed="0"/>
+    <w:lsdException w:name="Revision" w:unhideWhenUsed="0"/>
+    <w:lsdException w:name="List Paragraph" w:semiHidden="0" w:uiPriority="34" w:unhideWhenUsed="0" w:qFormat="1"/>
+    <w:lsdException w:name="Quote" w:semiHidden="0" w:uiPriority="29" w:unhideWhenUsed="0" w:qFormat="1"/>
+    <w:lsdException w:name="Intense Quote" w:semiHidden="0" w:uiPriority="30" w:unhideWhenUsed="0" w:qFormat="1"/>
+    <w:lsdException w:name="Medium List 2 Accent 1" w:semiHidden="0" w:uiPriority="66" w:unhideWhenUsed="0"/>
+    <w:lsdException w:name="Medium Grid 1 Accent 1" w:semiHidden="0" w:uiPriority="67" w:unhideWhenUsed="0"/>
+    <w:lsdException w:name="Medium Grid 2 Accent 1" w:semiHidden="0" w:uiPriority="68" w:unhideWhenUsed="0"/>
+    <w:lsdException w:name="Medium Grid 3 Accent 1" w:semiHidden="0" w:uiPriority="69" w:unhideWhenUsed="0"/>
+    <w:lsdException w:name="Dark List Accent 1" w:semiHidden="0" w:uiPriority="70" w:unhideWhenUsed="0"/>
+    <w:lsdException w:name="Colorful Shading Accent 1" w:semiHidden="0" w:uiPriority="71" w:unhideWhenUsed="0"/>
+    <w:lsdException w:name="Colorful List Accent 1" w:semiHidden="0" w:uiPriority="72" w:unhideWhenUsed="0"/>
+    <w:lsdException w:name="Colorful Grid Accent 1" w:semiHidden="0" w:uiPriority="73" w:unhideWhenUsed="0"/>
+    <w:lsdException w:name="Light Shading Accent 2" w:semiHidden="0" w:uiPriority="60" w:unhideWhenUsed="0"/>
+    <w:lsdException w:name="Light List Accent 2" w:semiHidden="0" w:uiPriority="61" w:unhideWhenUsed="0"/>
+    <w:lsdException w:name="Light Grid Accent 2" w:semiHidden="0" w:uiPriority="62" w:unhideWhenUsed="0"/>
+    <w:lsdException w:name="Medium Shading 1 Accent 2" w:semiHidden="0" w:uiPriority="63" w:unhideWhenUsed="0"/>
+    <w:lsdException w:name="Medium Shading 2 Accent 2" w:semiHidden="0" w:uiPriority="64" w:unhideWhenUsed="0"/>
+    <w:lsdException w:name="Medium List 1 Accent 2" w:semiHidden="0" w:uiPriority="65" w:unhideWhenUsed="0"/>
+    <w:lsdException w:name="Medium List 2 Accent 2" w:semiHidden="0" w:uiPriority="66" w:unhideWhenUsed="0"/>
+    <w:lsdException w:name="Medium Grid 1 Accent 2" w:semiHidden="0" w:uiPriority="67" w:unhideWhenUsed="0"/>
+    <w:lsdException w:name="Medium Grid 2 Accent 2" w:semiHidden="0" w:uiPriority="68" w:unhideWhenUsed="0"/>
+    <w:lsdException w:name="Medium Grid 3 Accent 2" w:semiHidden="0" w:uiPriority="69" w:unhideWhenUsed="0"/>
+    <w:lsdException w:name="Dark List Accent 2" w:semiHidden="0" w:uiPriority="70" w:unhideWhenUsed="0"/>
+    <w:lsdException w:name="Colorful Shading Accent 2" w:semiHidden="0" w:uiPriority="71" w:unhideWhenUsed="0"/>
+    <w:lsdException w:name="Colorful List Accent 2" w:semiHidden="0" w:uiPriority="72" w:unhideWhenUsed="0"/>
+    <w:lsdException w:name="Colorful Grid Accent 2" w:semiHidden="0" w:uiPriority="73" w:unhideWhenUsed="0"/>
+    <w:lsdException w:name="Light Shading Accent 3" w:semiHidden="0" w:uiPriority="60" w:unhideWhenUsed="0"/>
+    <w:lsdException w:name="Light List Accent 3" w:semiHidden="0" w:uiPriority="61" w:unhideWhenUsed="0"/>
+    <w:lsdException w:name="Light Grid Accent 3" w:semiHidden="0" w:uiPriority="62" w:unhideWhenUsed="0"/>
+    <w:lsdException w:name="Medium Shading 1 Accent 3" w:semiHidden="0" w:uiPriority="63" w:unhideWhenUsed="0"/>
+    <w:lsdException w:name="Medium Shading 2 Accent 3" w:semiHidden="0" w:uiPriority="64" w:unhideWhenUsed="0"/>
+    <w:lsdException w:name="Medium List 1 Accent 3" w:semiHidden="0" w:uiPriority="65" w:unhideWhenUsed="0"/>
+    <w:lsdException w:name="Medium List 2 Accent 3" w:semiHidden="0" w:uiPriority="66" w:unhideWhenUsed="0"/>
+    <w:lsdException w:name="Medium Grid 1 Accent 3" w:semiHidden="0" w:uiPriority="67" w:unhideWhenUsed="0"/>
+    <w:lsdException w:name="Medium Grid 2 Accent 3" w:semiHidden="0" w:uiPriority="68" w:unhideWhenUsed="0"/>
+    <w:lsdException w:name="Medium Grid 3 Accent 3" w:semiHidden="0" w:uiPriority="69" w:unhideWhenUsed="0"/>
+    <w:lsdException w:name="Dark List Accent 3" w:semiHidden="0" w:uiPriority="70" w:unhideWhenUsed="0"/>
+    <w:lsdException w:name="Colorful Shading Accent 3" w:semiHidden="0" w:uiPriority="71" w:unhideWhenUsed="0"/>
+    <w:lsdException w:name="Colorful List Accent 3" w:semiHidden="0" w:uiPriority="72" w:unhideWhenUsed="0"/>
+    <w:lsdException w:name="Colorful Grid Accent 3" w:semiHidden="0" w:uiPriority="73" w:unhideWhenUsed="0"/>
+    <w:lsdException w:name="Light Shading Accent 4" w:semiHidden="0" w:uiPriority="60" w:unhideWhenUsed="0"/>
+    <w:lsdException w:name="Light List Accent 4" w:semiHidden="0" w:uiPriority="61" w:unhideWhenUsed="0"/>
+    <w:lsdException w:name="Light Grid Accent 4" w:semiHidden="0" w:uiPriority="62" w:unhideWhenUsed="0"/>
+    <w:lsdException w:name="Medium Shading 1 Accent 4" w:semiHidden="0" w:uiPriority="63" w:unhideWhenUsed="0"/>
+    <w:lsdException w:name="Medium Shading 2 Accent 4" w:semiHidden="0" w:uiPriority="64" w:unhideWhenUsed="0"/>
+    <w:lsdException w:name="Medium List 1 Accent 4" w:semiHidden="0" w:uiPriority="65" w:unhideWhenUsed="0"/>
+    <w:lsdException w:name="Medium List 2 Accent 4" w:semiHidden="0" w:uiPriority="66" w:unhideWhenUsed="0"/>
+    <w:lsdException w:name="Medium Grid 1 Accent 4" w:semiHidden="0" w:uiPriority="67" w:unhideWhenUsed="0"/>
+    <w:lsdException w:name="Medium Grid 2 Accent 4" w:semiHidden="0" w:uiPriority="68" w:unhideWhenUsed="0"/>
+    <w:lsdException w:name="Medium Grid 3 Accent 4" w:semiHidden="0" w:uiPriority="69" w:unhideWhenUsed="0"/>
+    <w:lsdException w:name="Dark List Accent 4" w:semiHidden="0" w:uiPriority="70" w:unhideWhenUsed="0"/>
+    <w:lsdException w:name="Colorful Shading Accent 4" w:semiHidden="0" w:uiPriority="71" w:unhideWhenUsed="0"/>
+    <w:lsdException w:name="Colorful List Accent 4" w:semiHidden="0" w:uiPriority="72" w:unhideWhenUsed="0"/>
+    <w:lsdException w:name="Colorful Grid Accent 4" w:semiHidden="0" w:uiPriority="73" w:unhideWhenUsed="0"/>
+    <w:lsdException w:name="Light Shading Accent 5" w:semiHidden="0" w:uiPriority="60" w:unhideWhenUsed="0"/>
+    <w:lsdException w:name="Light List Accent 5" w:semiHidden="0" w:uiPriority="61" w:unhideWhenUsed="0"/>
+    <w:lsdException w:name="Light Grid Accent 5" w:semiHidden="0" w:uiPriority="62" w:unhideWhenUsed="0"/>
+    <w:lsdException w:name="Medium Shading 1 Accent 5" w:semiHidden="0" w:uiPriority="63" w:unhideWhenUsed="0"/>
+    <w:lsdException w:name="Medium Shading 2 Accent 5" w:semiHidden="0" w:uiPriority="64" w:unhideWhenUsed="0"/>
+    <w:lsdException w:name="Medium List 1 Accent 5" w:semiHidden="0" w:uiPriority="65" w:unhideWhenUsed="0"/>
+    <w:lsdException w:name="Medium List 2 Accent 5" w:semiHidden="0" w:uiPriority="66" w:unhideWhenUsed="0"/>
+    <w:lsdException w:name="Medium Grid 1 Accent 5" w:semiHidden="0" w:uiPriority="67" w:unhideWhenUsed="0"/>
+    <w:lsdException w:name="Medium Grid 2 Accent 5" w:semiHidden="0" w:uiPriority="68" w:unhideWhenUsed="0"/>
+    <w:lsdException w:name="Medium Grid 3 Accent 5" w:semiHidden="0" w:uiPriority="69" w:unhideWhenUsed="0"/>
+    <w:lsdException w:name="Dark List Accent 5" w:semiHidden="0" w:uiPriority="70" w:unhideWhenUsed="0"/>
+    <w:lsdException w:name="Colorful Shading Accent 5" w:semiHidden="0" w:uiPriority="71" w:unhideWhenUsed="0"/>
+    <w:lsdException w:name="Colorful List Accent 5" w:semiHidden="0" w:uiPriority="72" w:unhideWhenUsed="0"/>
+    <w:lsdException w:name="Colorful Grid Accent 5" w:semiHidden="0" w:uiPriority="73" w:unhideWhenUsed="0"/>
+    <w:lsdException w:name="Light Shading Accent 6" w:semiHidden="0" w:uiPriority="60" w:unhideWhenUsed="0"/>
+    <w:lsdException w:name="Light List Accent 6" w:semiHidden="0" w:uiPriority="61" w:unhideWhenUsed="0"/>
+    <w:lsdException w:name="Light Grid Accent 6" w:semiHidden="0" w:uiPriority="62" w:unhideWhenUsed="0"/>
+    <w:lsdException w:name="Medium Shading 1 Accent 6" w:semiHidden="0" w:uiPriority="63" w:unhideWhenUsed="0"/>
+    <w:lsdException w:name="Medium Shading 2 Accent 6" w:semiHidden="0" w:uiPriority="64" w:unhideWhenUsed="0"/>
+    <w:lsdException w:name="Medium List 1 Accent 6" w:semiHidden="0" w:uiPriority="65" w:unhideWhenUsed="0"/>
+    <w:lsdException w:name="Medium List 2 Accent 6" w:semiHidden="0" w:uiPriority="66" w:unhideWhenUsed="0"/>
+    <w:lsdException w:name="Medium Grid 1 Accent 6" w:semiHidden="0" w:uiPriority="67" w:unhideWhenUsed="0"/>
+    <w:lsdException w:name="Medium Grid 2 Accent 6" w:semiHidden="0" w:uiPriority="68" w:unhideWhenUsed="0"/>
+    <w:lsdException w:name="Medium Grid 3 Accent 6" w:semiHidden="0" w:uiPriority="69" w:unhideWhenUsed="0"/>
+    <w:lsdException w:name="Dark List Accent 6" w:semiHidden="0" w:uiPriority="70" w:unhideWhenUsed="0"/>
+    <w:lsdException w:name="Colorful Shading Accent 6" w:semiHidden="0" w:uiPriority="71" w:unhideWhenUsed="0"/>
+    <w:lsdException w:name="Colorful List Accent 6" w:semiHidden="0" w:uiPriority="72" w:unhideWhenUsed="0"/>
+    <w:lsdException w:name="Colorful Grid Accent 6" w:semiHidden="0" w:uiPriority="73" w:unhideWhenUsed="0"/>
+    <w:lsdException w:name="Subtle Emphasis" w:semiHidden="0" w:uiPriority="19" w:unhideWhenUsed="0" w:qFormat="1"/>
+    <w:lsdException w:name="Intense Emphasis" w:semiHidden="0" w:uiPriority="21" w:unhideWhenUsed="0" w:qFormat="1"/>
+    <w:lsdException w:name="Subtle Reference" w:semiHidden="0" w:uiPriority="31" w:unhideWhenUsed="0" w:qFormat="1"/>
+    <w:lsdException w:name="Intense Reference" w:semiHidden="0" w:uiPriority="32" w:unhideWhenUsed="0" w:qFormat="1"/>
+    <w:lsdException w:name="Book Title" w:semiHidden="0" w:uiPriority="33" w:unhideWhenUsed="0" w:qFormat="1"/>
+    <w:lsdException w:name="Bibliography" w:uiPriority="37"/>
+    <w:lsdException w:name="TOC Heading" w:uiPriority="39" w:qFormat="1"/>
   </w:latentStyles>
   <w:style w:type="paragraph" w:default="1" w:styleId="Normal">
     <w:name w:val="Normal"/>
     <w:qFormat/>
-    <w:rsid w:val="003E20A8"/>
+    <w:rsid w:val="0033089D"/>
   </w:style>
   <w:style w:type="paragraph" w:styleId="Heading1">
     <w:name w:val="heading 1"/>
@@ -11990,7 +16584,6 @@
   <w:style w:type="character" w:default="1" w:styleId="DefaultParagraphFont">
     <w:name w:val="Default Paragraph Font"/>
     <w:uiPriority w:val="1"/>
-    <w:semiHidden/>
     <w:unhideWhenUsed/>
   </w:style>
   <w:style w:type="table" w:default="1" w:styleId="TableNormal">
@@ -12157,7 +16750,6 @@
     <w:basedOn w:val="Normal"/>
     <w:next w:val="Normal"/>
     <w:uiPriority w:val="35"/>
-    <w:semiHidden/>
     <w:unhideWhenUsed/>
     <w:qFormat/>
     <w:rsid w:val="003E20A8"/>
@@ -12508,13 +17100,923 @@
       <w:szCs w:val="16"/>
     </w:rPr>
   </w:style>
+  <w:style w:type="character" w:styleId="PlaceholderText">
+    <w:name w:val="Placeholder Text"/>
+    <w:basedOn w:val="DefaultParagraphFont"/>
+    <w:uiPriority w:val="99"/>
+    <w:semiHidden/>
+    <w:rsid w:val="00DD3BAD"/>
+    <w:rPr>
+      <w:color w:val="808080"/>
+    </w:rPr>
+  </w:style>
+</w:styles>
+</file>
+
+<file path=word/stylesWithEffects.xml><?xml version="1.0" encoding="utf-8"?>
+<w:styles xmlns:wpc="http://schemas.microsoft.com/office/word/2010/wordprocessingCanvas" xmlns:mc="http://schemas.openxmlformats.org/markup-compatibility/2006" xmlns:o="urn:schemas-microsoft-com:office:office" xmlns:r="http://schemas.openxmlformats.org/officeDocument/2006/relationships" xmlns:m="http://schemas.openxmlformats.org/officeDocument/2006/math" xmlns:v="urn:schemas-microsoft-com:vml" xmlns:wp14="http://schemas.microsoft.com/office/word/2010/wordprocessingDrawing" xmlns:wp="http://schemas.openxmlformats.org/drawingml/2006/wordprocessingDrawing" xmlns:w10="urn:schemas-microsoft-com:office:word" xmlns:w="http://schemas.openxmlformats.org/wordprocessingml/2006/main" xmlns:w14="http://schemas.microsoft.com/office/word/2010/wordml" xmlns:wpg="http://schemas.microsoft.com/office/word/2010/wordprocessingGroup" xmlns:wpi="http://schemas.microsoft.com/office/word/2010/wordprocessingInk" xmlns:wne="http://schemas.microsoft.com/office/word/2006/wordml" xmlns:wps="http://schemas.microsoft.com/office/word/2010/wordprocessingShape" mc:Ignorable="w14 wp14">
+  <w:docDefaults>
+    <w:rPrDefault>
+      <w:rPr>
+        <w:rFonts w:asciiTheme="minorHAnsi" w:eastAsiaTheme="minorEastAsia" w:hAnsiTheme="minorHAnsi" w:cstheme="minorBidi"/>
+        <w:sz w:val="22"/>
+        <w:szCs w:val="22"/>
+        <w:lang w:val="en-AU" w:eastAsia="en-US" w:bidi="ar-SA"/>
+      </w:rPr>
+    </w:rPrDefault>
+    <w:pPrDefault>
+      <w:pPr>
+        <w:spacing w:after="160" w:line="259" w:lineRule="auto"/>
+      </w:pPr>
+    </w:pPrDefault>
+  </w:docDefaults>
+  <w:latentStyles w:defLockedState="0" w:defUIPriority="99" w:defSemiHidden="1" w:defUnhideWhenUsed="1" w:defQFormat="0" w:count="267">
+    <w:lsdException w:name="Normal" w:semiHidden="0" w:uiPriority="0" w:unhideWhenUsed="0" w:qFormat="1"/>
+    <w:lsdException w:name="heading 1" w:semiHidden="0" w:uiPriority="9" w:unhideWhenUsed="0" w:qFormat="1"/>
+    <w:lsdException w:name="heading 2" w:uiPriority="9" w:qFormat="1"/>
+    <w:lsdException w:name="heading 3" w:uiPriority="9" w:qFormat="1"/>
+    <w:lsdException w:name="heading 4" w:uiPriority="9" w:qFormat="1"/>
+    <w:lsdException w:name="heading 5" w:uiPriority="9" w:qFormat="1"/>
+    <w:lsdException w:name="heading 6" w:uiPriority="9" w:qFormat="1"/>
+    <w:lsdException w:name="heading 7" w:uiPriority="9" w:qFormat="1"/>
+    <w:lsdException w:name="heading 8" w:uiPriority="9" w:qFormat="1"/>
+    <w:lsdException w:name="heading 9" w:uiPriority="9" w:qFormat="1"/>
+    <w:lsdException w:name="toc 1" w:uiPriority="39"/>
+    <w:lsdException w:name="toc 2" w:uiPriority="39"/>
+    <w:lsdException w:name="toc 3" w:uiPriority="39"/>
+    <w:lsdException w:name="toc 4" w:uiPriority="39"/>
+    <w:lsdException w:name="toc 5" w:uiPriority="39"/>
+    <w:lsdException w:name="toc 6" w:uiPriority="39"/>
+    <w:lsdException w:name="toc 7" w:uiPriority="39"/>
+    <w:lsdException w:name="toc 8" w:uiPriority="39"/>
+    <w:lsdException w:name="toc 9" w:uiPriority="39"/>
+    <w:lsdException w:name="caption" w:uiPriority="35" w:qFormat="1"/>
+    <w:lsdException w:name="Title" w:semiHidden="0" w:uiPriority="10" w:unhideWhenUsed="0" w:qFormat="1"/>
+    <w:lsdException w:name="Default Paragraph Font" w:uiPriority="1"/>
+    <w:lsdException w:name="Subtitle" w:semiHidden="0" w:uiPriority="11" w:unhideWhenUsed="0" w:qFormat="1"/>
+    <w:lsdException w:name="Strong" w:semiHidden="0" w:uiPriority="22" w:unhideWhenUsed="0" w:qFormat="1"/>
+    <w:lsdException w:name="Emphasis" w:semiHidden="0" w:uiPriority="20" w:unhideWhenUsed="0" w:qFormat="1"/>
+    <w:lsdException w:name="Table Grid" w:semiHidden="0" w:uiPriority="39" w:unhideWhenUsed="0"/>
+    <w:lsdException w:name="Placeholder Text" w:unhideWhenUsed="0"/>
+    <w:lsdException w:name="No Spacing" w:semiHidden="0" w:uiPriority="1" w:unhideWhenUsed="0" w:qFormat="1"/>
+    <w:lsdException w:name="Light Shading" w:semiHidden="0" w:uiPriority="60" w:unhideWhenUsed="0"/>
+    <w:lsdException w:name="Light List" w:semiHidden="0" w:uiPriority="61" w:unhideWhenUsed="0"/>
+    <w:lsdException w:name="Light Grid" w:semiHidden="0" w:uiPriority="62" w:unhideWhenUsed="0"/>
+    <w:lsdException w:name="Medium Shading 1" w:semiHidden="0" w:uiPriority="63" w:unhideWhenUsed="0"/>
+    <w:lsdException w:name="Medium Shading 2" w:semiHidden="0" w:uiPriority="64" w:unhideWhenUsed="0"/>
+    <w:lsdException w:name="Medium List 1" w:semiHidden="0" w:uiPriority="65" w:unhideWhenUsed="0"/>
+    <w:lsdException w:name="Medium List 2" w:semiHidden="0" w:uiPriority="66" w:unhideWhenUsed="0"/>
+    <w:lsdException w:name="Medium Grid 1" w:semiHidden="0" w:uiPriority="67" w:unhideWhenUsed="0"/>
+    <w:lsdException w:name="Medium Grid 2" w:semiHidden="0" w:uiPriority="68" w:unhideWhenUsed="0"/>
+    <w:lsdException w:name="Medium Grid 3" w:semiHidden="0" w:uiPriority="69" w:unhideWhenUsed="0"/>
+    <w:lsdException w:name="Dark List" w:semiHidden="0" w:uiPriority="70" w:unhideWhenUsed="0"/>
+    <w:lsdException w:name="Colorful Shading" w:semiHidden="0" w:uiPriority="71" w:unhideWhenUsed="0"/>
+    <w:lsdException w:name="Colorful List" w:semiHidden="0" w:uiPriority="72" w:unhideWhenUsed="0"/>
+    <w:lsdException w:name="Colorful Grid" w:semiHidden="0" w:uiPriority="73" w:unhideWhenUsed="0"/>
+    <w:lsdException w:name="Light Shading Accent 1" w:semiHidden="0" w:uiPriority="60" w:unhideWhenUsed="0"/>
+    <w:lsdException w:name="Light List Accent 1" w:semiHidden="0" w:uiPriority="61" w:unhideWhenUsed="0"/>
+    <w:lsdException w:name="Light Grid Accent 1" w:semiHidden="0" w:uiPriority="62" w:unhideWhenUsed="0"/>
+    <w:lsdException w:name="Medium Shading 1 Accent 1" w:semiHidden="0" w:uiPriority="63" w:unhideWhenUsed="0"/>
+    <w:lsdException w:name="Medium Shading 2 Accent 1" w:semiHidden="0" w:uiPriority="64" w:unhideWhenUsed="0"/>
+    <w:lsdException w:name="Medium List 1 Accent 1" w:semiHidden="0" w:uiPriority="65" w:unhideWhenUsed="0"/>
+    <w:lsdException w:name="Revision" w:unhideWhenUsed="0"/>
+    <w:lsdException w:name="List Paragraph" w:semiHidden="0" w:uiPriority="34" w:unhideWhenUsed="0" w:qFormat="1"/>
+    <w:lsdException w:name="Quote" w:semiHidden="0" w:uiPriority="29" w:unhideWhenUsed="0" w:qFormat="1"/>
+    <w:lsdException w:name="Intense Quote" w:semiHidden="0" w:uiPriority="30" w:unhideWhenUsed="0" w:qFormat="1"/>
+    <w:lsdException w:name="Medium List 2 Accent 1" w:semiHidden="0" w:uiPriority="66" w:unhideWhenUsed="0"/>
+    <w:lsdException w:name="Medium Grid 1 Accent 1" w:semiHidden="0" w:uiPriority="67" w:unhideWhenUsed="0"/>
+    <w:lsdException w:name="Medium Grid 2 Accent 1" w:semiHidden="0" w:uiPriority="68" w:unhideWhenUsed="0"/>
+    <w:lsdException w:name="Medium Grid 3 Accent 1" w:semiHidden="0" w:uiPriority="69" w:unhideWhenUsed="0"/>
+    <w:lsdException w:name="Dark List Accent 1" w:semiHidden="0" w:uiPriority="70" w:unhideWhenUsed="0"/>
+    <w:lsdException w:name="Colorful Shading Accent 1" w:semiHidden="0" w:uiPriority="71" w:unhideWhenUsed="0"/>
+    <w:lsdException w:name="Colorful List Accent 1" w:semiHidden="0" w:uiPriority="72" w:unhideWhenUsed="0"/>
+    <w:lsdException w:name="Colorful Grid Accent 1" w:semiHidden="0" w:uiPriority="73" w:unhideWhenUsed="0"/>
+    <w:lsdException w:name="Light Shading Accent 2" w:semiHidden="0" w:uiPriority="60" w:unhideWhenUsed="0"/>
+    <w:lsdException w:name="Light List Accent 2" w:semiHidden="0" w:uiPriority="61" w:unhideWhenUsed="0"/>
+    <w:lsdException w:name="Light Grid Accent 2" w:semiHidden="0" w:uiPriority="62" w:unhideWhenUsed="0"/>
+    <w:lsdException w:name="Medium Shading 1 Accent 2" w:semiHidden="0" w:uiPriority="63" w:unhideWhenUsed="0"/>
+    <w:lsdException w:name="Medium Shading 2 Accent 2" w:semiHidden="0" w:uiPriority="64" w:unhideWhenUsed="0"/>
+    <w:lsdException w:name="Medium List 1 Accent 2" w:semiHidden="0" w:uiPriority="65" w:unhideWhenUsed="0"/>
+    <w:lsdException w:name="Medium List 2 Accent 2" w:semiHidden="0" w:uiPriority="66" w:unhideWhenUsed="0"/>
+    <w:lsdException w:name="Medium Grid 1 Accent 2" w:semiHidden="0" w:uiPriority="67" w:unhideWhenUsed="0"/>
+    <w:lsdException w:name="Medium Grid 2 Accent 2" w:semiHidden="0" w:uiPriority="68" w:unhideWhenUsed="0"/>
+    <w:lsdException w:name="Medium Grid 3 Accent 2" w:semiHidden="0" w:uiPriority="69" w:unhideWhenUsed="0"/>
+    <w:lsdException w:name="Dark List Accent 2" w:semiHidden="0" w:uiPriority="70" w:unhideWhenUsed="0"/>
+    <w:lsdException w:name="Colorful Shading Accent 2" w:semiHidden="0" w:uiPriority="71" w:unhideWhenUsed="0"/>
+    <w:lsdException w:name="Colorful List Accent 2" w:semiHidden="0" w:uiPriority="72" w:unhideWhenUsed="0"/>
+    <w:lsdException w:name="Colorful Grid Accent 2" w:semiHidden="0" w:uiPriority="73" w:unhideWhenUsed="0"/>
+    <w:lsdException w:name="Light Shading Accent 3" w:semiHidden="0" w:uiPriority="60" w:unhideWhenUsed="0"/>
+    <w:lsdException w:name="Light List Accent 3" w:semiHidden="0" w:uiPriority="61" w:unhideWhenUsed="0"/>
+    <w:lsdException w:name="Light Grid Accent 3" w:semiHidden="0" w:uiPriority="62" w:unhideWhenUsed="0"/>
+    <w:lsdException w:name="Medium Shading 1 Accent 3" w:semiHidden="0" w:uiPriority="63" w:unhideWhenUsed="0"/>
+    <w:lsdException w:name="Medium Shading 2 Accent 3" w:semiHidden="0" w:uiPriority="64" w:unhideWhenUsed="0"/>
+    <w:lsdException w:name="Medium List 1 Accent 3" w:semiHidden="0" w:uiPriority="65" w:unhideWhenUsed="0"/>
+    <w:lsdException w:name="Medium List 2 Accent 3" w:semiHidden="0" w:uiPriority="66" w:unhideWhenUsed="0"/>
+    <w:lsdException w:name="Medium Grid 1 Accent 3" w:semiHidden="0" w:uiPriority="67" w:unhideWhenUsed="0"/>
+    <w:lsdException w:name="Medium Grid 2 Accent 3" w:semiHidden="0" w:uiPriority="68" w:unhideWhenUsed="0"/>
+    <w:lsdException w:name="Medium Grid 3 Accent 3" w:semiHidden="0" w:uiPriority="69" w:unhideWhenUsed="0"/>
+    <w:lsdException w:name="Dark List Accent 3" w:semiHidden="0" w:uiPriority="70" w:unhideWhenUsed="0"/>
+    <w:lsdException w:name="Colorful Shading Accent 3" w:semiHidden="0" w:uiPriority="71" w:unhideWhenUsed="0"/>
+    <w:lsdException w:name="Colorful List Accent 3" w:semiHidden="0" w:uiPriority="72" w:unhideWhenUsed="0"/>
+    <w:lsdException w:name="Colorful Grid Accent 3" w:semiHidden="0" w:uiPriority="73" w:unhideWhenUsed="0"/>
+    <w:lsdException w:name="Light Shading Accent 4" w:semiHidden="0" w:uiPriority="60" w:unhideWhenUsed="0"/>
+    <w:lsdException w:name="Light List Accent 4" w:semiHidden="0" w:uiPriority="61" w:unhideWhenUsed="0"/>
+    <w:lsdException w:name="Light Grid Accent 4" w:semiHidden="0" w:uiPriority="62" w:unhideWhenUsed="0"/>
+    <w:lsdException w:name="Medium Shading 1 Accent 4" w:semiHidden="0" w:uiPriority="63" w:unhideWhenUsed="0"/>
+    <w:lsdException w:name="Medium Shading 2 Accent 4" w:semiHidden="0" w:uiPriority="64" w:unhideWhenUsed="0"/>
+    <w:lsdException w:name="Medium List 1 Accent 4" w:semiHidden="0" w:uiPriority="65" w:unhideWhenUsed="0"/>
+    <w:lsdException w:name="Medium List 2 Accent 4" w:semiHidden="0" w:uiPriority="66" w:unhideWhenUsed="0"/>
+    <w:lsdException w:name="Medium Grid 1 Accent 4" w:semiHidden="0" w:uiPriority="67" w:unhideWhenUsed="0"/>
+    <w:lsdException w:name="Medium Grid 2 Accent 4" w:semiHidden="0" w:uiPriority="68" w:unhideWhenUsed="0"/>
+    <w:lsdException w:name="Medium Grid 3 Accent 4" w:semiHidden="0" w:uiPriority="69" w:unhideWhenUsed="0"/>
+    <w:lsdException w:name="Dark List Accent 4" w:semiHidden="0" w:uiPriority="70" w:unhideWhenUsed="0"/>
+    <w:lsdException w:name="Colorful Shading Accent 4" w:semiHidden="0" w:uiPriority="71" w:unhideWhenUsed="0"/>
+    <w:lsdException w:name="Colorful List Accent 4" w:semiHidden="0" w:uiPriority="72" w:unhideWhenUsed="0"/>
+    <w:lsdException w:name="Colorful Grid Accent 4" w:semiHidden="0" w:uiPriority="73" w:unhideWhenUsed="0"/>
+    <w:lsdException w:name="Light Shading Accent 5" w:semiHidden="0" w:uiPriority="60" w:unhideWhenUsed="0"/>
+    <w:lsdException w:name="Light List Accent 5" w:semiHidden="0" w:uiPriority="61" w:unhideWhenUsed="0"/>
+    <w:lsdException w:name="Light Grid Accent 5" w:semiHidden="0" w:uiPriority="62" w:unhideWhenUsed="0"/>
+    <w:lsdException w:name="Medium Shading 1 Accent 5" w:semiHidden="0" w:uiPriority="63" w:unhideWhenUsed="0"/>
+    <w:lsdException w:name="Medium Shading 2 Accent 5" w:semiHidden="0" w:uiPriority="64" w:unhideWhenUsed="0"/>
+    <w:lsdException w:name="Medium List 1 Accent 5" w:semiHidden="0" w:uiPriority="65" w:unhideWhenUsed="0"/>
+    <w:lsdException w:name="Medium List 2 Accent 5" w:semiHidden="0" w:uiPriority="66" w:unhideWhenUsed="0"/>
+    <w:lsdException w:name="Medium Grid 1 Accent 5" w:semiHidden="0" w:uiPriority="67" w:unhideWhenUsed="0"/>
+    <w:lsdException w:name="Medium Grid 2 Accent 5" w:semiHidden="0" w:uiPriority="68" w:unhideWhenUsed="0"/>
+    <w:lsdException w:name="Medium Grid 3 Accent 5" w:semiHidden="0" w:uiPriority="69" w:unhideWhenUsed="0"/>
+    <w:lsdException w:name="Dark List Accent 5" w:semiHidden="0" w:uiPriority="70" w:unhideWhenUsed="0"/>
+    <w:lsdException w:name="Colorful Shading Accent 5" w:semiHidden="0" w:uiPriority="71" w:unhideWhenUsed="0"/>
+    <w:lsdException w:name="Colorful List Accent 5" w:semiHidden="0" w:uiPriority="72" w:unhideWhenUsed="0"/>
+    <w:lsdException w:name="Colorful Grid Accent 5" w:semiHidden="0" w:uiPriority="73" w:unhideWhenUsed="0"/>
+    <w:lsdException w:name="Light Shading Accent 6" w:semiHidden="0" w:uiPriority="60" w:unhideWhenUsed="0"/>
+    <w:lsdException w:name="Light List Accent 6" w:semiHidden="0" w:uiPriority="61" w:unhideWhenUsed="0"/>
+    <w:lsdException w:name="Light Grid Accent 6" w:semiHidden="0" w:uiPriority="62" w:unhideWhenUsed="0"/>
+    <w:lsdException w:name="Medium Shading 1 Accent 6" w:semiHidden="0" w:uiPriority="63" w:unhideWhenUsed="0"/>
+    <w:lsdException w:name="Medium Shading 2 Accent 6" w:semiHidden="0" w:uiPriority="64" w:unhideWhenUsed="0"/>
+    <w:lsdException w:name="Medium List 1 Accent 6" w:semiHidden="0" w:uiPriority="65" w:unhideWhenUsed="0"/>
+    <w:lsdException w:name="Medium List 2 Accent 6" w:semiHidden="0" w:uiPriority="66" w:unhideWhenUsed="0"/>
+    <w:lsdException w:name="Medium Grid 1 Accent 6" w:semiHidden="0" w:uiPriority="67" w:unhideWhenUsed="0"/>
+    <w:lsdException w:name="Medium Grid 2 Accent 6" w:semiHidden="0" w:uiPriority="68" w:unhideWhenUsed="0"/>
+    <w:lsdException w:name="Medium Grid 3 Accent 6" w:semiHidden="0" w:uiPriority="69" w:unhideWhenUsed="0"/>
+    <w:lsdException w:name="Dark List Accent 6" w:semiHidden="0" w:uiPriority="70" w:unhideWhenUsed="0"/>
+    <w:lsdException w:name="Colorful Shading Accent 6" w:semiHidden="0" w:uiPriority="71" w:unhideWhenUsed="0"/>
+    <w:lsdException w:name="Colorful List Accent 6" w:semiHidden="0" w:uiPriority="72" w:unhideWhenUsed="0"/>
+    <w:lsdException w:name="Colorful Grid Accent 6" w:semiHidden="0" w:uiPriority="73" w:unhideWhenUsed="0"/>
+    <w:lsdException w:name="Subtle Emphasis" w:semiHidden="0" w:uiPriority="19" w:unhideWhenUsed="0" w:qFormat="1"/>
+    <w:lsdException w:name="Intense Emphasis" w:semiHidden="0" w:uiPriority="21" w:unhideWhenUsed="0" w:qFormat="1"/>
+    <w:lsdException w:name="Subtle Reference" w:semiHidden="0" w:uiPriority="31" w:unhideWhenUsed="0" w:qFormat="1"/>
+    <w:lsdException w:name="Intense Reference" w:semiHidden="0" w:uiPriority="32" w:unhideWhenUsed="0" w:qFormat="1"/>
+    <w:lsdException w:name="Book Title" w:semiHidden="0" w:uiPriority="33" w:unhideWhenUsed="0" w:qFormat="1"/>
+    <w:lsdException w:name="Bibliography" w:uiPriority="37"/>
+    <w:lsdException w:name="TOC Heading" w:uiPriority="39" w:qFormat="1"/>
+  </w:latentStyles>
+  <w:style w:type="paragraph" w:default="1" w:styleId="Normal">
+    <w:name w:val="Normal"/>
+    <w:qFormat/>
+    <w:rsid w:val="0033089D"/>
+  </w:style>
+  <w:style w:type="paragraph" w:styleId="Heading1">
+    <w:name w:val="heading 1"/>
+    <w:basedOn w:val="Normal"/>
+    <w:next w:val="Normal"/>
+    <w:link w:val="Heading1Char"/>
+    <w:uiPriority w:val="9"/>
+    <w:qFormat/>
+    <w:rsid w:val="003E20A8"/>
+    <w:pPr>
+      <w:keepNext/>
+      <w:keepLines/>
+      <w:spacing w:before="400" w:after="40" w:line="240" w:lineRule="auto"/>
+      <w:outlineLvl w:val="0"/>
+    </w:pPr>
+    <w:rPr>
+      <w:rFonts w:asciiTheme="majorHAnsi" w:eastAsiaTheme="majorEastAsia" w:hAnsiTheme="majorHAnsi" w:cstheme="majorBidi"/>
+      <w:color w:val="1F4E79" w:themeColor="accent1" w:themeShade="80"/>
+      <w:sz w:val="36"/>
+      <w:szCs w:val="36"/>
+    </w:rPr>
+  </w:style>
+  <w:style w:type="paragraph" w:styleId="Heading2">
+    <w:name w:val="heading 2"/>
+    <w:basedOn w:val="Normal"/>
+    <w:next w:val="Normal"/>
+    <w:link w:val="Heading2Char"/>
+    <w:uiPriority w:val="9"/>
+    <w:semiHidden/>
+    <w:unhideWhenUsed/>
+    <w:qFormat/>
+    <w:rsid w:val="003E20A8"/>
+    <w:pPr>
+      <w:keepNext/>
+      <w:keepLines/>
+      <w:spacing w:before="40" w:after="0" w:line="240" w:lineRule="auto"/>
+      <w:outlineLvl w:val="1"/>
+    </w:pPr>
+    <w:rPr>
+      <w:rFonts w:asciiTheme="majorHAnsi" w:eastAsiaTheme="majorEastAsia" w:hAnsiTheme="majorHAnsi" w:cstheme="majorBidi"/>
+      <w:color w:val="2E74B5" w:themeColor="accent1" w:themeShade="BF"/>
+      <w:sz w:val="32"/>
+      <w:szCs w:val="32"/>
+    </w:rPr>
+  </w:style>
+  <w:style w:type="paragraph" w:styleId="Heading3">
+    <w:name w:val="heading 3"/>
+    <w:basedOn w:val="Normal"/>
+    <w:next w:val="Normal"/>
+    <w:link w:val="Heading3Char"/>
+    <w:uiPriority w:val="9"/>
+    <w:semiHidden/>
+    <w:unhideWhenUsed/>
+    <w:qFormat/>
+    <w:rsid w:val="003E20A8"/>
+    <w:pPr>
+      <w:keepNext/>
+      <w:keepLines/>
+      <w:spacing w:before="40" w:after="0" w:line="240" w:lineRule="auto"/>
+      <w:outlineLvl w:val="2"/>
+    </w:pPr>
+    <w:rPr>
+      <w:rFonts w:asciiTheme="majorHAnsi" w:eastAsiaTheme="majorEastAsia" w:hAnsiTheme="majorHAnsi" w:cstheme="majorBidi"/>
+      <w:color w:val="2E74B5" w:themeColor="accent1" w:themeShade="BF"/>
+      <w:sz w:val="28"/>
+      <w:szCs w:val="28"/>
+    </w:rPr>
+  </w:style>
+  <w:style w:type="paragraph" w:styleId="Heading4">
+    <w:name w:val="heading 4"/>
+    <w:basedOn w:val="Normal"/>
+    <w:next w:val="Normal"/>
+    <w:link w:val="Heading4Char"/>
+    <w:uiPriority w:val="9"/>
+    <w:semiHidden/>
+    <w:unhideWhenUsed/>
+    <w:qFormat/>
+    <w:rsid w:val="003E20A8"/>
+    <w:pPr>
+      <w:keepNext/>
+      <w:keepLines/>
+      <w:spacing w:before="40" w:after="0"/>
+      <w:outlineLvl w:val="3"/>
+    </w:pPr>
+    <w:rPr>
+      <w:rFonts w:asciiTheme="majorHAnsi" w:eastAsiaTheme="majorEastAsia" w:hAnsiTheme="majorHAnsi" w:cstheme="majorBidi"/>
+      <w:color w:val="2E74B5" w:themeColor="accent1" w:themeShade="BF"/>
+      <w:sz w:val="24"/>
+      <w:szCs w:val="24"/>
+    </w:rPr>
+  </w:style>
+  <w:style w:type="paragraph" w:styleId="Heading5">
+    <w:name w:val="heading 5"/>
+    <w:basedOn w:val="Normal"/>
+    <w:next w:val="Normal"/>
+    <w:link w:val="Heading5Char"/>
+    <w:uiPriority w:val="9"/>
+    <w:semiHidden/>
+    <w:unhideWhenUsed/>
+    <w:qFormat/>
+    <w:rsid w:val="003E20A8"/>
+    <w:pPr>
+      <w:keepNext/>
+      <w:keepLines/>
+      <w:spacing w:before="40" w:after="0"/>
+      <w:outlineLvl w:val="4"/>
+    </w:pPr>
+    <w:rPr>
+      <w:rFonts w:asciiTheme="majorHAnsi" w:eastAsiaTheme="majorEastAsia" w:hAnsiTheme="majorHAnsi" w:cstheme="majorBidi"/>
+      <w:caps/>
+      <w:color w:val="2E74B5" w:themeColor="accent1" w:themeShade="BF"/>
+    </w:rPr>
+  </w:style>
+  <w:style w:type="paragraph" w:styleId="Heading6">
+    <w:name w:val="heading 6"/>
+    <w:basedOn w:val="Normal"/>
+    <w:next w:val="Normal"/>
+    <w:link w:val="Heading6Char"/>
+    <w:uiPriority w:val="9"/>
+    <w:semiHidden/>
+    <w:unhideWhenUsed/>
+    <w:qFormat/>
+    <w:rsid w:val="003E20A8"/>
+    <w:pPr>
+      <w:keepNext/>
+      <w:keepLines/>
+      <w:spacing w:before="40" w:after="0"/>
+      <w:outlineLvl w:val="5"/>
+    </w:pPr>
+    <w:rPr>
+      <w:rFonts w:asciiTheme="majorHAnsi" w:eastAsiaTheme="majorEastAsia" w:hAnsiTheme="majorHAnsi" w:cstheme="majorBidi"/>
+      <w:i/>
+      <w:iCs/>
+      <w:caps/>
+      <w:color w:val="1F4E79" w:themeColor="accent1" w:themeShade="80"/>
+    </w:rPr>
+  </w:style>
+  <w:style w:type="paragraph" w:styleId="Heading7">
+    <w:name w:val="heading 7"/>
+    <w:basedOn w:val="Normal"/>
+    <w:next w:val="Normal"/>
+    <w:link w:val="Heading7Char"/>
+    <w:uiPriority w:val="9"/>
+    <w:semiHidden/>
+    <w:unhideWhenUsed/>
+    <w:qFormat/>
+    <w:rsid w:val="003E20A8"/>
+    <w:pPr>
+      <w:keepNext/>
+      <w:keepLines/>
+      <w:spacing w:before="40" w:after="0"/>
+      <w:outlineLvl w:val="6"/>
+    </w:pPr>
+    <w:rPr>
+      <w:rFonts w:asciiTheme="majorHAnsi" w:eastAsiaTheme="majorEastAsia" w:hAnsiTheme="majorHAnsi" w:cstheme="majorBidi"/>
+      <w:b/>
+      <w:bCs/>
+      <w:color w:val="1F4E79" w:themeColor="accent1" w:themeShade="80"/>
+    </w:rPr>
+  </w:style>
+  <w:style w:type="paragraph" w:styleId="Heading8">
+    <w:name w:val="heading 8"/>
+    <w:basedOn w:val="Normal"/>
+    <w:next w:val="Normal"/>
+    <w:link w:val="Heading8Char"/>
+    <w:uiPriority w:val="9"/>
+    <w:semiHidden/>
+    <w:unhideWhenUsed/>
+    <w:qFormat/>
+    <w:rsid w:val="003E20A8"/>
+    <w:pPr>
+      <w:keepNext/>
+      <w:keepLines/>
+      <w:spacing w:before="40" w:after="0"/>
+      <w:outlineLvl w:val="7"/>
+    </w:pPr>
+    <w:rPr>
+      <w:rFonts w:asciiTheme="majorHAnsi" w:eastAsiaTheme="majorEastAsia" w:hAnsiTheme="majorHAnsi" w:cstheme="majorBidi"/>
+      <w:b/>
+      <w:bCs/>
+      <w:i/>
+      <w:iCs/>
+      <w:color w:val="1F4E79" w:themeColor="accent1" w:themeShade="80"/>
+    </w:rPr>
+  </w:style>
+  <w:style w:type="paragraph" w:styleId="Heading9">
+    <w:name w:val="heading 9"/>
+    <w:basedOn w:val="Normal"/>
+    <w:next w:val="Normal"/>
+    <w:link w:val="Heading9Char"/>
+    <w:uiPriority w:val="9"/>
+    <w:semiHidden/>
+    <w:unhideWhenUsed/>
+    <w:qFormat/>
+    <w:rsid w:val="003E20A8"/>
+    <w:pPr>
+      <w:keepNext/>
+      <w:keepLines/>
+      <w:spacing w:before="40" w:after="0"/>
+      <w:outlineLvl w:val="8"/>
+    </w:pPr>
+    <w:rPr>
+      <w:rFonts w:asciiTheme="majorHAnsi" w:eastAsiaTheme="majorEastAsia" w:hAnsiTheme="majorHAnsi" w:cstheme="majorBidi"/>
+      <w:i/>
+      <w:iCs/>
+      <w:color w:val="1F4E79" w:themeColor="accent1" w:themeShade="80"/>
+    </w:rPr>
+  </w:style>
+  <w:style w:type="character" w:default="1" w:styleId="DefaultParagraphFont">
+    <w:name w:val="Default Paragraph Font"/>
+    <w:uiPriority w:val="1"/>
+    <w:unhideWhenUsed/>
+  </w:style>
+  <w:style w:type="table" w:default="1" w:styleId="TableNormal">
+    <w:name w:val="Normal Table"/>
+    <w:uiPriority w:val="99"/>
+    <w:semiHidden/>
+    <w:unhideWhenUsed/>
+    <w:tblPr>
+      <w:tblInd w:w="0" w:type="dxa"/>
+      <w:tblCellMar>
+        <w:top w:w="0" w:type="dxa"/>
+        <w:left w:w="108" w:type="dxa"/>
+        <w:bottom w:w="0" w:type="dxa"/>
+        <w:right w:w="108" w:type="dxa"/>
+      </w:tblCellMar>
+    </w:tblPr>
+  </w:style>
+  <w:style w:type="numbering" w:default="1" w:styleId="NoList">
+    <w:name w:val="No List"/>
+    <w:uiPriority w:val="99"/>
+    <w:semiHidden/>
+    <w:unhideWhenUsed/>
+  </w:style>
+  <w:style w:type="paragraph" w:styleId="ListParagraph">
+    <w:name w:val="List Paragraph"/>
+    <w:basedOn w:val="Normal"/>
+    <w:uiPriority w:val="34"/>
+    <w:qFormat/>
+    <w:rsid w:val="00833BA4"/>
+    <w:pPr>
+      <w:ind w:left="720"/>
+      <w:contextualSpacing/>
+    </w:pPr>
+  </w:style>
+  <w:style w:type="character" w:customStyle="1" w:styleId="Heading1Char">
+    <w:name w:val="Heading 1 Char"/>
+    <w:basedOn w:val="DefaultParagraphFont"/>
+    <w:link w:val="Heading1"/>
+    <w:uiPriority w:val="9"/>
+    <w:rsid w:val="003E20A8"/>
+    <w:rPr>
+      <w:rFonts w:asciiTheme="majorHAnsi" w:eastAsiaTheme="majorEastAsia" w:hAnsiTheme="majorHAnsi" w:cstheme="majorBidi"/>
+      <w:color w:val="1F4E79" w:themeColor="accent1" w:themeShade="80"/>
+      <w:sz w:val="36"/>
+      <w:szCs w:val="36"/>
+    </w:rPr>
+  </w:style>
+  <w:style w:type="character" w:customStyle="1" w:styleId="Heading2Char">
+    <w:name w:val="Heading 2 Char"/>
+    <w:basedOn w:val="DefaultParagraphFont"/>
+    <w:link w:val="Heading2"/>
+    <w:uiPriority w:val="9"/>
+    <w:semiHidden/>
+    <w:rsid w:val="003E20A8"/>
+    <w:rPr>
+      <w:rFonts w:asciiTheme="majorHAnsi" w:eastAsiaTheme="majorEastAsia" w:hAnsiTheme="majorHAnsi" w:cstheme="majorBidi"/>
+      <w:color w:val="2E74B5" w:themeColor="accent1" w:themeShade="BF"/>
+      <w:sz w:val="32"/>
+      <w:szCs w:val="32"/>
+    </w:rPr>
+  </w:style>
+  <w:style w:type="character" w:customStyle="1" w:styleId="Heading3Char">
+    <w:name w:val="Heading 3 Char"/>
+    <w:basedOn w:val="DefaultParagraphFont"/>
+    <w:link w:val="Heading3"/>
+    <w:uiPriority w:val="9"/>
+    <w:semiHidden/>
+    <w:rsid w:val="003E20A8"/>
+    <w:rPr>
+      <w:rFonts w:asciiTheme="majorHAnsi" w:eastAsiaTheme="majorEastAsia" w:hAnsiTheme="majorHAnsi" w:cstheme="majorBidi"/>
+      <w:color w:val="2E74B5" w:themeColor="accent1" w:themeShade="BF"/>
+      <w:sz w:val="28"/>
+      <w:szCs w:val="28"/>
+    </w:rPr>
+  </w:style>
+  <w:style w:type="character" w:customStyle="1" w:styleId="Heading4Char">
+    <w:name w:val="Heading 4 Char"/>
+    <w:basedOn w:val="DefaultParagraphFont"/>
+    <w:link w:val="Heading4"/>
+    <w:uiPriority w:val="9"/>
+    <w:semiHidden/>
+    <w:rsid w:val="003E20A8"/>
+    <w:rPr>
+      <w:rFonts w:asciiTheme="majorHAnsi" w:eastAsiaTheme="majorEastAsia" w:hAnsiTheme="majorHAnsi" w:cstheme="majorBidi"/>
+      <w:color w:val="2E74B5" w:themeColor="accent1" w:themeShade="BF"/>
+      <w:sz w:val="24"/>
+      <w:szCs w:val="24"/>
+    </w:rPr>
+  </w:style>
+  <w:style w:type="character" w:customStyle="1" w:styleId="Heading5Char">
+    <w:name w:val="Heading 5 Char"/>
+    <w:basedOn w:val="DefaultParagraphFont"/>
+    <w:link w:val="Heading5"/>
+    <w:uiPriority w:val="9"/>
+    <w:semiHidden/>
+    <w:rsid w:val="003E20A8"/>
+    <w:rPr>
+      <w:rFonts w:asciiTheme="majorHAnsi" w:eastAsiaTheme="majorEastAsia" w:hAnsiTheme="majorHAnsi" w:cstheme="majorBidi"/>
+      <w:caps/>
+      <w:color w:val="2E74B5" w:themeColor="accent1" w:themeShade="BF"/>
+    </w:rPr>
+  </w:style>
+  <w:style w:type="character" w:customStyle="1" w:styleId="Heading6Char">
+    <w:name w:val="Heading 6 Char"/>
+    <w:basedOn w:val="DefaultParagraphFont"/>
+    <w:link w:val="Heading6"/>
+    <w:uiPriority w:val="9"/>
+    <w:semiHidden/>
+    <w:rsid w:val="003E20A8"/>
+    <w:rPr>
+      <w:rFonts w:asciiTheme="majorHAnsi" w:eastAsiaTheme="majorEastAsia" w:hAnsiTheme="majorHAnsi" w:cstheme="majorBidi"/>
+      <w:i/>
+      <w:iCs/>
+      <w:caps/>
+      <w:color w:val="1F4E79" w:themeColor="accent1" w:themeShade="80"/>
+    </w:rPr>
+  </w:style>
+  <w:style w:type="character" w:customStyle="1" w:styleId="Heading7Char">
+    <w:name w:val="Heading 7 Char"/>
+    <w:basedOn w:val="DefaultParagraphFont"/>
+    <w:link w:val="Heading7"/>
+    <w:uiPriority w:val="9"/>
+    <w:semiHidden/>
+    <w:rsid w:val="003E20A8"/>
+    <w:rPr>
+      <w:rFonts w:asciiTheme="majorHAnsi" w:eastAsiaTheme="majorEastAsia" w:hAnsiTheme="majorHAnsi" w:cstheme="majorBidi"/>
+      <w:b/>
+      <w:bCs/>
+      <w:color w:val="1F4E79" w:themeColor="accent1" w:themeShade="80"/>
+    </w:rPr>
+  </w:style>
+  <w:style w:type="character" w:customStyle="1" w:styleId="Heading8Char">
+    <w:name w:val="Heading 8 Char"/>
+    <w:basedOn w:val="DefaultParagraphFont"/>
+    <w:link w:val="Heading8"/>
+    <w:uiPriority w:val="9"/>
+    <w:semiHidden/>
+    <w:rsid w:val="003E20A8"/>
+    <w:rPr>
+      <w:rFonts w:asciiTheme="majorHAnsi" w:eastAsiaTheme="majorEastAsia" w:hAnsiTheme="majorHAnsi" w:cstheme="majorBidi"/>
+      <w:b/>
+      <w:bCs/>
+      <w:i/>
+      <w:iCs/>
+      <w:color w:val="1F4E79" w:themeColor="accent1" w:themeShade="80"/>
+    </w:rPr>
+  </w:style>
+  <w:style w:type="character" w:customStyle="1" w:styleId="Heading9Char">
+    <w:name w:val="Heading 9 Char"/>
+    <w:basedOn w:val="DefaultParagraphFont"/>
+    <w:link w:val="Heading9"/>
+    <w:uiPriority w:val="9"/>
+    <w:semiHidden/>
+    <w:rsid w:val="003E20A8"/>
+    <w:rPr>
+      <w:rFonts w:asciiTheme="majorHAnsi" w:eastAsiaTheme="majorEastAsia" w:hAnsiTheme="majorHAnsi" w:cstheme="majorBidi"/>
+      <w:i/>
+      <w:iCs/>
+      <w:color w:val="1F4E79" w:themeColor="accent1" w:themeShade="80"/>
+    </w:rPr>
+  </w:style>
+  <w:style w:type="paragraph" w:styleId="Caption">
+    <w:name w:val="caption"/>
+    <w:basedOn w:val="Normal"/>
+    <w:next w:val="Normal"/>
+    <w:uiPriority w:val="35"/>
+    <w:unhideWhenUsed/>
+    <w:qFormat/>
+    <w:rsid w:val="003E20A8"/>
+    <w:pPr>
+      <w:spacing w:line="240" w:lineRule="auto"/>
+    </w:pPr>
+    <w:rPr>
+      <w:b/>
+      <w:bCs/>
+      <w:smallCaps/>
+      <w:color w:val="44546A" w:themeColor="text2"/>
+    </w:rPr>
+  </w:style>
+  <w:style w:type="paragraph" w:styleId="Title">
+    <w:name w:val="Title"/>
+    <w:basedOn w:val="Normal"/>
+    <w:next w:val="Normal"/>
+    <w:link w:val="TitleChar"/>
+    <w:uiPriority w:val="10"/>
+    <w:qFormat/>
+    <w:rsid w:val="003E20A8"/>
+    <w:pPr>
+      <w:spacing w:after="0" w:line="204" w:lineRule="auto"/>
+      <w:contextualSpacing/>
+    </w:pPr>
+    <w:rPr>
+      <w:rFonts w:asciiTheme="majorHAnsi" w:eastAsiaTheme="majorEastAsia" w:hAnsiTheme="majorHAnsi" w:cstheme="majorBidi"/>
+      <w:caps/>
+      <w:color w:val="44546A" w:themeColor="text2"/>
+      <w:spacing w:val="-15"/>
+      <w:sz w:val="72"/>
+      <w:szCs w:val="72"/>
+    </w:rPr>
+  </w:style>
+  <w:style w:type="character" w:customStyle="1" w:styleId="TitleChar">
+    <w:name w:val="Title Char"/>
+    <w:basedOn w:val="DefaultParagraphFont"/>
+    <w:link w:val="Title"/>
+    <w:uiPriority w:val="10"/>
+    <w:rsid w:val="003E20A8"/>
+    <w:rPr>
+      <w:rFonts w:asciiTheme="majorHAnsi" w:eastAsiaTheme="majorEastAsia" w:hAnsiTheme="majorHAnsi" w:cstheme="majorBidi"/>
+      <w:caps/>
+      <w:color w:val="44546A" w:themeColor="text2"/>
+      <w:spacing w:val="-15"/>
+      <w:sz w:val="72"/>
+      <w:szCs w:val="72"/>
+    </w:rPr>
+  </w:style>
+  <w:style w:type="paragraph" w:styleId="Subtitle">
+    <w:name w:val="Subtitle"/>
+    <w:basedOn w:val="Normal"/>
+    <w:next w:val="Normal"/>
+    <w:link w:val="SubtitleChar"/>
+    <w:uiPriority w:val="11"/>
+    <w:qFormat/>
+    <w:rsid w:val="003E20A8"/>
+    <w:pPr>
+      <w:numPr>
+        <w:ilvl w:val="1"/>
+      </w:numPr>
+      <w:spacing w:after="240" w:line="240" w:lineRule="auto"/>
+    </w:pPr>
+    <w:rPr>
+      <w:rFonts w:asciiTheme="majorHAnsi" w:eastAsiaTheme="majorEastAsia" w:hAnsiTheme="majorHAnsi" w:cstheme="majorBidi"/>
+      <w:color w:val="5B9BD5" w:themeColor="accent1"/>
+      <w:sz w:val="28"/>
+      <w:szCs w:val="28"/>
+    </w:rPr>
+  </w:style>
+  <w:style w:type="character" w:customStyle="1" w:styleId="SubtitleChar">
+    <w:name w:val="Subtitle Char"/>
+    <w:basedOn w:val="DefaultParagraphFont"/>
+    <w:link w:val="Subtitle"/>
+    <w:uiPriority w:val="11"/>
+    <w:rsid w:val="003E20A8"/>
+    <w:rPr>
+      <w:rFonts w:asciiTheme="majorHAnsi" w:eastAsiaTheme="majorEastAsia" w:hAnsiTheme="majorHAnsi" w:cstheme="majorBidi"/>
+      <w:color w:val="5B9BD5" w:themeColor="accent1"/>
+      <w:sz w:val="28"/>
+      <w:szCs w:val="28"/>
+    </w:rPr>
+  </w:style>
+  <w:style w:type="character" w:styleId="Strong">
+    <w:name w:val="Strong"/>
+    <w:basedOn w:val="DefaultParagraphFont"/>
+    <w:uiPriority w:val="22"/>
+    <w:qFormat/>
+    <w:rsid w:val="003E20A8"/>
+    <w:rPr>
+      <w:b/>
+      <w:bCs/>
+    </w:rPr>
+  </w:style>
+  <w:style w:type="character" w:styleId="Emphasis">
+    <w:name w:val="Emphasis"/>
+    <w:basedOn w:val="DefaultParagraphFont"/>
+    <w:uiPriority w:val="20"/>
+    <w:qFormat/>
+    <w:rsid w:val="003E20A8"/>
+    <w:rPr>
+      <w:i/>
+      <w:iCs/>
+    </w:rPr>
+  </w:style>
+  <w:style w:type="paragraph" w:styleId="NoSpacing">
+    <w:name w:val="No Spacing"/>
+    <w:uiPriority w:val="1"/>
+    <w:qFormat/>
+    <w:rsid w:val="003E20A8"/>
+    <w:pPr>
+      <w:spacing w:after="0" w:line="240" w:lineRule="auto"/>
+    </w:pPr>
+  </w:style>
+  <w:style w:type="paragraph" w:styleId="Quote">
+    <w:name w:val="Quote"/>
+    <w:basedOn w:val="Normal"/>
+    <w:next w:val="Normal"/>
+    <w:link w:val="QuoteChar"/>
+    <w:uiPriority w:val="29"/>
+    <w:qFormat/>
+    <w:rsid w:val="003E20A8"/>
+    <w:pPr>
+      <w:spacing w:before="120" w:after="120"/>
+      <w:ind w:left="720"/>
+    </w:pPr>
+    <w:rPr>
+      <w:color w:val="44546A" w:themeColor="text2"/>
+      <w:sz w:val="24"/>
+      <w:szCs w:val="24"/>
+    </w:rPr>
+  </w:style>
+  <w:style w:type="character" w:customStyle="1" w:styleId="QuoteChar">
+    <w:name w:val="Quote Char"/>
+    <w:basedOn w:val="DefaultParagraphFont"/>
+    <w:link w:val="Quote"/>
+    <w:uiPriority w:val="29"/>
+    <w:rsid w:val="003E20A8"/>
+    <w:rPr>
+      <w:color w:val="44546A" w:themeColor="text2"/>
+      <w:sz w:val="24"/>
+      <w:szCs w:val="24"/>
+    </w:rPr>
+  </w:style>
+  <w:style w:type="paragraph" w:styleId="IntenseQuote">
+    <w:name w:val="Intense Quote"/>
+    <w:basedOn w:val="Normal"/>
+    <w:next w:val="Normal"/>
+    <w:link w:val="IntenseQuoteChar"/>
+    <w:uiPriority w:val="30"/>
+    <w:qFormat/>
+    <w:rsid w:val="003E20A8"/>
+    <w:pPr>
+      <w:spacing w:before="100" w:beforeAutospacing="1" w:after="240" w:line="240" w:lineRule="auto"/>
+      <w:ind w:left="720"/>
+      <w:jc w:val="center"/>
+    </w:pPr>
+    <w:rPr>
+      <w:rFonts w:asciiTheme="majorHAnsi" w:eastAsiaTheme="majorEastAsia" w:hAnsiTheme="majorHAnsi" w:cstheme="majorBidi"/>
+      <w:color w:val="44546A" w:themeColor="text2"/>
+      <w:spacing w:val="-6"/>
+      <w:sz w:val="32"/>
+      <w:szCs w:val="32"/>
+    </w:rPr>
+  </w:style>
+  <w:style w:type="character" w:customStyle="1" w:styleId="IntenseQuoteChar">
+    <w:name w:val="Intense Quote Char"/>
+    <w:basedOn w:val="DefaultParagraphFont"/>
+    <w:link w:val="IntenseQuote"/>
+    <w:uiPriority w:val="30"/>
+    <w:rsid w:val="003E20A8"/>
+    <w:rPr>
+      <w:rFonts w:asciiTheme="majorHAnsi" w:eastAsiaTheme="majorEastAsia" w:hAnsiTheme="majorHAnsi" w:cstheme="majorBidi"/>
+      <w:color w:val="44546A" w:themeColor="text2"/>
+      <w:spacing w:val="-6"/>
+      <w:sz w:val="32"/>
+      <w:szCs w:val="32"/>
+    </w:rPr>
+  </w:style>
+  <w:style w:type="character" w:styleId="SubtleEmphasis">
+    <w:name w:val="Subtle Emphasis"/>
+    <w:basedOn w:val="DefaultParagraphFont"/>
+    <w:uiPriority w:val="19"/>
+    <w:qFormat/>
+    <w:rsid w:val="003E20A8"/>
+    <w:rPr>
+      <w:i/>
+      <w:iCs/>
+      <w:color w:val="595959" w:themeColor="text1" w:themeTint="A6"/>
+    </w:rPr>
+  </w:style>
+  <w:style w:type="character" w:styleId="IntenseEmphasis">
+    <w:name w:val="Intense Emphasis"/>
+    <w:basedOn w:val="DefaultParagraphFont"/>
+    <w:uiPriority w:val="21"/>
+    <w:qFormat/>
+    <w:rsid w:val="003E20A8"/>
+    <w:rPr>
+      <w:b/>
+      <w:bCs/>
+      <w:i/>
+      <w:iCs/>
+    </w:rPr>
+  </w:style>
+  <w:style w:type="character" w:styleId="SubtleReference">
+    <w:name w:val="Subtle Reference"/>
+    <w:basedOn w:val="DefaultParagraphFont"/>
+    <w:uiPriority w:val="31"/>
+    <w:qFormat/>
+    <w:rsid w:val="003E20A8"/>
+    <w:rPr>
+      <w:smallCaps/>
+      <w:color w:val="595959" w:themeColor="text1" w:themeTint="A6"/>
+      <w:u w:val="none" w:color="7F7F7F" w:themeColor="text1" w:themeTint="80"/>
+      <w:bdr w:val="none" w:sz="0" w:space="0" w:color="auto"/>
+    </w:rPr>
+  </w:style>
+  <w:style w:type="character" w:styleId="IntenseReference">
+    <w:name w:val="Intense Reference"/>
+    <w:basedOn w:val="DefaultParagraphFont"/>
+    <w:uiPriority w:val="32"/>
+    <w:qFormat/>
+    <w:rsid w:val="003E20A8"/>
+    <w:rPr>
+      <w:b/>
+      <w:bCs/>
+      <w:smallCaps/>
+      <w:color w:val="44546A" w:themeColor="text2"/>
+      <w:u w:val="single"/>
+    </w:rPr>
+  </w:style>
+  <w:style w:type="character" w:styleId="BookTitle">
+    <w:name w:val="Book Title"/>
+    <w:basedOn w:val="DefaultParagraphFont"/>
+    <w:uiPriority w:val="33"/>
+    <w:qFormat/>
+    <w:rsid w:val="003E20A8"/>
+    <w:rPr>
+      <w:b/>
+      <w:bCs/>
+      <w:smallCaps/>
+      <w:spacing w:val="10"/>
+    </w:rPr>
+  </w:style>
+  <w:style w:type="paragraph" w:styleId="TOCHeading">
+    <w:name w:val="TOC Heading"/>
+    <w:basedOn w:val="Heading1"/>
+    <w:next w:val="Normal"/>
+    <w:uiPriority w:val="39"/>
+    <w:semiHidden/>
+    <w:unhideWhenUsed/>
+    <w:qFormat/>
+    <w:rsid w:val="003E20A8"/>
+    <w:pPr>
+      <w:outlineLvl w:val="9"/>
+    </w:pPr>
+  </w:style>
+  <w:style w:type="table" w:styleId="TableGrid">
+    <w:name w:val="Table Grid"/>
+    <w:basedOn w:val="TableNormal"/>
+    <w:uiPriority w:val="39"/>
+    <w:rsid w:val="003E20A8"/>
+    <w:pPr>
+      <w:spacing w:after="0" w:line="240" w:lineRule="auto"/>
+    </w:pPr>
+    <w:tblPr>
+      <w:tblBorders>
+        <w:top w:val="single" w:sz="4" w:space="0" w:color="auto"/>
+        <w:left w:val="single" w:sz="4" w:space="0" w:color="auto"/>
+        <w:bottom w:val="single" w:sz="4" w:space="0" w:color="auto"/>
+        <w:right w:val="single" w:sz="4" w:space="0" w:color="auto"/>
+        <w:insideH w:val="single" w:sz="4" w:space="0" w:color="auto"/>
+        <w:insideV w:val="single" w:sz="4" w:space="0" w:color="auto"/>
+      </w:tblBorders>
+    </w:tblPr>
+  </w:style>
+  <w:style w:type="paragraph" w:styleId="Header">
+    <w:name w:val="header"/>
+    <w:basedOn w:val="Normal"/>
+    <w:link w:val="HeaderChar"/>
+    <w:uiPriority w:val="99"/>
+    <w:unhideWhenUsed/>
+    <w:rsid w:val="000337B9"/>
+    <w:pPr>
+      <w:tabs>
+        <w:tab w:val="center" w:pos="4513"/>
+        <w:tab w:val="right" w:pos="9026"/>
+      </w:tabs>
+      <w:spacing w:after="0" w:line="240" w:lineRule="auto"/>
+    </w:pPr>
+  </w:style>
+  <w:style w:type="character" w:customStyle="1" w:styleId="HeaderChar">
+    <w:name w:val="Header Char"/>
+    <w:basedOn w:val="DefaultParagraphFont"/>
+    <w:link w:val="Header"/>
+    <w:uiPriority w:val="99"/>
+    <w:rsid w:val="000337B9"/>
+  </w:style>
+  <w:style w:type="paragraph" w:styleId="Footer">
+    <w:name w:val="footer"/>
+    <w:basedOn w:val="Normal"/>
+    <w:link w:val="FooterChar"/>
+    <w:uiPriority w:val="99"/>
+    <w:unhideWhenUsed/>
+    <w:rsid w:val="000337B9"/>
+    <w:pPr>
+      <w:tabs>
+        <w:tab w:val="center" w:pos="4513"/>
+        <w:tab w:val="right" w:pos="9026"/>
+      </w:tabs>
+      <w:spacing w:after="0" w:line="240" w:lineRule="auto"/>
+    </w:pPr>
+  </w:style>
+  <w:style w:type="character" w:customStyle="1" w:styleId="FooterChar">
+    <w:name w:val="Footer Char"/>
+    <w:basedOn w:val="DefaultParagraphFont"/>
+    <w:link w:val="Footer"/>
+    <w:uiPriority w:val="99"/>
+    <w:rsid w:val="000337B9"/>
+  </w:style>
+  <w:style w:type="paragraph" w:styleId="BalloonText">
+    <w:name w:val="Balloon Text"/>
+    <w:basedOn w:val="Normal"/>
+    <w:link w:val="BalloonTextChar"/>
+    <w:uiPriority w:val="99"/>
+    <w:semiHidden/>
+    <w:unhideWhenUsed/>
+    <w:rsid w:val="0059559D"/>
+    <w:pPr>
+      <w:spacing w:after="0" w:line="240" w:lineRule="auto"/>
+    </w:pPr>
+    <w:rPr>
+      <w:rFonts w:ascii="Tahoma" w:hAnsi="Tahoma" w:cs="Tahoma"/>
+      <w:sz w:val="16"/>
+      <w:szCs w:val="16"/>
+    </w:rPr>
+  </w:style>
+  <w:style w:type="character" w:customStyle="1" w:styleId="BalloonTextChar">
+    <w:name w:val="Balloon Text Char"/>
+    <w:basedOn w:val="DefaultParagraphFont"/>
+    <w:link w:val="BalloonText"/>
+    <w:uiPriority w:val="99"/>
+    <w:semiHidden/>
+    <w:rsid w:val="0059559D"/>
+    <w:rPr>
+      <w:rFonts w:ascii="Tahoma" w:hAnsi="Tahoma" w:cs="Tahoma"/>
+      <w:sz w:val="16"/>
+      <w:szCs w:val="16"/>
+    </w:rPr>
+  </w:style>
+  <w:style w:type="character" w:styleId="PlaceholderText">
+    <w:name w:val="Placeholder Text"/>
+    <w:basedOn w:val="DefaultParagraphFont"/>
+    <w:uiPriority w:val="99"/>
+    <w:semiHidden/>
+    <w:rsid w:val="00DD3BAD"/>
+    <w:rPr>
+      <w:color w:val="808080"/>
+    </w:rPr>
+  </w:style>
 </w:styles>
 </file>
 
 <file path=word/charts/chart1.xml><?xml version="1.0" encoding="utf-8"?>
-<c:chartSpace xmlns:c="http://schemas.openxmlformats.org/drawingml/2006/chart" xmlns:a="http://schemas.openxmlformats.org/drawingml/2006/main" xmlns:r="http://schemas.openxmlformats.org/officeDocument/2006/relationships" xmlns:c16r2="http://schemas.microsoft.com/office/drawing/2015/06/chart">
+<c:chartSpace xmlns:c="http://schemas.openxmlformats.org/drawingml/2006/chart" xmlns:a="http://schemas.openxmlformats.org/drawingml/2006/main" xmlns:r="http://schemas.openxmlformats.org/officeDocument/2006/relationships">
   <c:date1904 val="0"/>
-  <c:lang val="en-US"/>
+  <c:lang val="en-AU"/>
   <c:roundedCorners val="0"/>
   <mc:AlternateContent xmlns:mc="http://schemas.openxmlformats.org/markup-compatibility/2006">
     <mc:Choice xmlns:c14="http://schemas.microsoft.com/office/drawing/2007/8/2/chart" Requires="c14">
@@ -12703,7 +18205,7 @@
               </c:numCache>
             </c:numRef>
           </c:val>
-          <c:extLst>
+          <c:extLst xmlns:c16r2="http://schemas.microsoft.com/office/drawing/2015/06/chart">
             <c:ext xmlns:c16="http://schemas.microsoft.com/office/drawing/2014/chart" uri="{C3380CC4-5D6E-409C-BE32-E72D297353CC}">
               <c16:uniqueId val="{00000000-A4A3-4758-A950-633398342DEE}"/>
             </c:ext>
@@ -12718,11 +18220,11 @@
           <c:showBubbleSize val="0"/>
         </c:dLbls>
         <c:gapWidth val="150"/>
-        <c:axId val="135939968"/>
-        <c:axId val="136641920"/>
+        <c:axId val="224004352"/>
+        <c:axId val="227046912"/>
       </c:barChart>
       <c:catAx>
-        <c:axId val="135939968"/>
+        <c:axId val="224004352"/>
         <c:scaling>
           <c:orientation val="minMax"/>
         </c:scaling>
@@ -12732,7 +18234,7 @@
         <c:majorTickMark val="out"/>
         <c:minorTickMark val="none"/>
         <c:tickLblPos val="nextTo"/>
-        <c:crossAx val="136641920"/>
+        <c:crossAx val="227046912"/>
         <c:crosses val="autoZero"/>
         <c:auto val="1"/>
         <c:lblAlgn val="ctr"/>
@@ -12740,7 +18242,7 @@
         <c:noMultiLvlLbl val="0"/>
       </c:catAx>
       <c:valAx>
-        <c:axId val="136641920"/>
+        <c:axId val="227046912"/>
         <c:scaling>
           <c:orientation val="minMax"/>
         </c:scaling>
@@ -12751,7 +18253,7 @@
         <c:majorTickMark val="out"/>
         <c:minorTickMark val="none"/>
         <c:tickLblPos val="nextTo"/>
-        <c:crossAx val="135939968"/>
+        <c:crossAx val="224004352"/>
         <c:crosses val="autoZero"/>
         <c:crossBetween val="between"/>
       </c:valAx>
@@ -13021,8 +18523,20 @@
   <a:extraClrSchemeLst/>
   <a:extLst>
     <a:ext uri="{05A4C25C-085E-4340-85A3-A5531E510DB2}">
-      <thm15:themeFamily xmlns:thm15="http://schemas.microsoft.com/office/thememl/2012/main" name="Office Theme" id="{62F939B6-93AF-4DB8-9C6B-D6C7DFDC589F}" vid="{4A3C46E8-61CC-4603-A589-7422A47A8E4A}"/>
+      <thm15:themeFamily xmlns:thm15="http://schemas.microsoft.com/office/thememl/2012/main" xmlns="" name="Office Theme" id="{62F939B6-93AF-4DB8-9C6B-D6C7DFDC589F}" vid="{4A3C46E8-61CC-4603-A589-7422A47A8E4A}"/>
     </a:ext>
   </a:extLst>
 </a:theme>
+</file>
+
+<file path=customXml/item1.xml><?xml version="1.0" encoding="utf-8"?>
+<b:Sources xmlns:b="http://schemas.openxmlformats.org/officeDocument/2006/bibliography" xmlns="http://schemas.openxmlformats.org/officeDocument/2006/bibliography" SelectedStyle="\APA.XSL" StyleName="APA"/>
+</file>
+
+<file path=customXml/itemProps1.xml><?xml version="1.0" encoding="utf-8"?>
+<ds:datastoreItem xmlns:ds="http://schemas.openxmlformats.org/officeDocument/2006/customXml" ds:itemID="{6F0696F1-41BA-4FFD-9AEF-C8FE4FE443A7}">
+  <ds:schemaRefs>
+    <ds:schemaRef ds:uri="http://schemas.openxmlformats.org/officeDocument/2006/bibliography"/>
+  </ds:schemaRefs>
+</ds:datastoreItem>
 </file>
--- a/IgFamily.docx
+++ b/IgFamily.docx
@@ -122,6 +122,8 @@
         </w:rPr>
         <w:br w:type="page"/>
       </w:r>
+      <w:bookmarkStart w:id="0" w:name="_GoBack"/>
+      <w:bookmarkEnd w:id="0"/>
     </w:p>
     <w:sdt>
       <w:sdtPr>
@@ -3228,12 +3230,12 @@
       <w:pPr>
         <w:pStyle w:val="Heading1"/>
       </w:pPr>
-      <w:bookmarkStart w:id="0" w:name="_Toc466910215"/>
+      <w:bookmarkStart w:id="1" w:name="_Toc466910215"/>
       <w:r>
         <w:lastRenderedPageBreak/>
         <w:t>Preface</w:t>
       </w:r>
-      <w:bookmarkEnd w:id="0"/>
+      <w:bookmarkEnd w:id="1"/>
     </w:p>
     <w:p>
       <w:r>
@@ -3386,18 +3388,18 @@
       <w:pPr>
         <w:pStyle w:val="Heading1"/>
       </w:pPr>
-      <w:bookmarkStart w:id="1" w:name="_Toc466910216"/>
+      <w:bookmarkStart w:id="2" w:name="_Toc466910216"/>
       <w:r>
         <w:lastRenderedPageBreak/>
         <w:t>Story</w:t>
       </w:r>
-      <w:bookmarkEnd w:id="1"/>
+      <w:bookmarkEnd w:id="2"/>
     </w:p>
     <w:p>
       <w:pPr>
         <w:pStyle w:val="Heading2"/>
       </w:pPr>
-      <w:bookmarkStart w:id="2" w:name="_Toc466910217"/>
+      <w:bookmarkStart w:id="3" w:name="_Toc466910217"/>
       <w:r>
         <w:t xml:space="preserve">- Data: what </w:t>
       </w:r>
@@ -3407,7 +3409,7 @@
       <w:r>
         <w:t>?</w:t>
       </w:r>
-      <w:bookmarkEnd w:id="2"/>
+      <w:bookmarkEnd w:id="3"/>
     </w:p>
     <w:p>
       <w:r>
@@ -3524,11 +3526,11 @@
       <w:pPr>
         <w:pStyle w:val="Heading2"/>
       </w:pPr>
-      <w:bookmarkStart w:id="3" w:name="_Toc466910218"/>
+      <w:bookmarkStart w:id="4" w:name="_Toc466910218"/>
       <w:r>
         <w:t>- Data: where does it come from?</w:t>
       </w:r>
-      <w:bookmarkEnd w:id="3"/>
+      <w:bookmarkEnd w:id="4"/>
     </w:p>
     <w:p>
       <w:r>
@@ -4078,7 +4080,7 @@
       <w:pPr>
         <w:pStyle w:val="Heading2"/>
       </w:pPr>
-      <w:bookmarkStart w:id="4" w:name="_Toc466910219"/>
+      <w:bookmarkStart w:id="5" w:name="_Toc466910219"/>
       <w:r>
         <w:t>- Data: w</w:t>
       </w:r>
@@ -4088,7 +4090,7 @@
       <w:r>
         <w:t>?</w:t>
       </w:r>
-      <w:bookmarkEnd w:id="4"/>
+      <w:bookmarkEnd w:id="5"/>
     </w:p>
     <w:p>
       <w:r>
@@ -4493,34 +4495,21 @@
         <w:pStyle w:val="Caption"/>
         <w:jc w:val="center"/>
       </w:pPr>
-      <w:bookmarkStart w:id="5" w:name="_Ref466023504"/>
-      <w:bookmarkStart w:id="6" w:name="_Ref466023498"/>
+      <w:bookmarkStart w:id="6" w:name="_Ref466023504"/>
+      <w:bookmarkStart w:id="7" w:name="_Ref466023498"/>
       <w:r>
         <w:lastRenderedPageBreak/>
         <w:t xml:space="preserve">Table </w:t>
       </w:r>
-      <w:r>
-        <w:fldChar w:fldCharType="begin"/>
-      </w:r>
-      <w:r>
-        <w:instrText xml:space="preserve"> SEQ Table \* ARABIC </w:instrText>
-      </w:r>
-      <w:r>
-        <w:fldChar w:fldCharType="separate"/>
-      </w:r>
-      <w:r>
-        <w:rPr>
-          <w:noProof/>
-        </w:rPr>
-        <w:t>1</w:t>
-      </w:r>
-      <w:r>
-        <w:rPr>
-          <w:noProof/>
-        </w:rPr>
-        <w:fldChar w:fldCharType="end"/>
-      </w:r>
-      <w:bookmarkEnd w:id="5"/>
+      <w:fldSimple w:instr=" SEQ Table \* ARABIC ">
+        <w:r>
+          <w:rPr>
+            <w:noProof/>
+          </w:rPr>
+          <w:t>1</w:t>
+        </w:r>
+      </w:fldSimple>
+      <w:bookmarkEnd w:id="6"/>
       <w:r>
         <w:t xml:space="preserve"> - Excerpt from peptide_data report for file </w:t>
       </w:r>
@@ -4542,7 +4531,7 @@
       <w:r>
         <w:t xml:space="preserve"> average method.</w:t>
       </w:r>
-      <w:bookmarkEnd w:id="6"/>
+      <w:bookmarkEnd w:id="7"/>
       <w:r>
         <w:t xml:space="preserve"> Here the threshold average value has been set to 85%.</w:t>
       </w:r>
@@ -6108,7 +6097,7 @@
       <w:pPr>
         <w:pStyle w:val="Heading2"/>
       </w:pPr>
-      <w:bookmarkStart w:id="7" w:name="_Toc466910220"/>
+      <w:bookmarkStart w:id="8" w:name="_Toc466910220"/>
       <w:r>
         <w:t xml:space="preserve">- Data: </w:t>
       </w:r>
@@ -6118,7 +6107,7 @@
       <w:r>
         <w:t>?</w:t>
       </w:r>
-      <w:bookmarkEnd w:id="7"/>
+      <w:bookmarkEnd w:id="8"/>
     </w:p>
     <w:p>
       <w:r>
@@ -6161,12 +6150,12 @@
       <w:pPr>
         <w:pStyle w:val="Heading2"/>
       </w:pPr>
-      <w:bookmarkStart w:id="8" w:name="_Toc466910221"/>
+      <w:bookmarkStart w:id="9" w:name="_Toc466910221"/>
       <w:r>
         <w:lastRenderedPageBreak/>
         <w:t>- There’s method in models</w:t>
       </w:r>
-      <w:bookmarkEnd w:id="8"/>
+      <w:bookmarkEnd w:id="9"/>
     </w:p>
     <w:p>
       <w:r>
@@ -6335,32 +6324,19 @@
         <w:pStyle w:val="Caption"/>
         <w:jc w:val="center"/>
       </w:pPr>
-      <w:bookmarkStart w:id="9" w:name="_Ref466044146"/>
+      <w:bookmarkStart w:id="10" w:name="_Ref466044146"/>
       <w:r>
         <w:t xml:space="preserve">Figure </w:t>
       </w:r>
-      <w:r>
-        <w:fldChar w:fldCharType="begin"/>
-      </w:r>
-      <w:r>
-        <w:instrText xml:space="preserve"> SEQ Figure \* ARABIC </w:instrText>
-      </w:r>
-      <w:r>
-        <w:fldChar w:fldCharType="separate"/>
-      </w:r>
-      <w:r>
-        <w:rPr>
-          <w:noProof/>
-        </w:rPr>
-        <w:t>1</w:t>
-      </w:r>
-      <w:r>
-        <w:rPr>
-          <w:noProof/>
-        </w:rPr>
-        <w:fldChar w:fldCharType="end"/>
-      </w:r>
-      <w:bookmarkEnd w:id="9"/>
+      <w:fldSimple w:instr=" SEQ Figure \* ARABIC ">
+        <w:r>
+          <w:rPr>
+            <w:noProof/>
+          </w:rPr>
+          <w:t>1</w:t>
+        </w:r>
+      </w:fldSimple>
+      <w:bookmarkEnd w:id="10"/>
       <w:r>
         <w:t xml:space="preserve"> - </w:t>
       </w:r>
@@ -6577,27 +6553,14 @@
       <w:r>
         <w:t xml:space="preserve">Figure </w:t>
       </w:r>
-      <w:r>
-        <w:fldChar w:fldCharType="begin"/>
-      </w:r>
-      <w:r>
-        <w:instrText xml:space="preserve"> SEQ Figure \* ARABIC </w:instrText>
-      </w:r>
-      <w:r>
-        <w:fldChar w:fldCharType="separate"/>
-      </w:r>
-      <w:r>
-        <w:rPr>
-          <w:noProof/>
-        </w:rPr>
-        <w:t>2</w:t>
-      </w:r>
-      <w:r>
-        <w:rPr>
-          <w:noProof/>
-        </w:rPr>
-        <w:fldChar w:fldCharType="end"/>
-      </w:r>
+      <w:fldSimple w:instr=" SEQ Figure \* ARABIC ">
+        <w:r>
+          <w:rPr>
+            <w:noProof/>
+          </w:rPr>
+          <w:t>2</w:t>
+        </w:r>
+      </w:fldSimple>
       <w:r>
         <w:t xml:space="preserve"> - The BLOSUM62 substitution matrix. Although routinely used for sequence similarity, it may not necessarily represent the rate of substitution in immunoglobulins. </w:t>
       </w:r>
@@ -6751,27 +6714,14 @@
       <w:r>
         <w:t xml:space="preserve">Figure </w:t>
       </w:r>
-      <w:r>
-        <w:fldChar w:fldCharType="begin"/>
-      </w:r>
-      <w:r>
-        <w:instrText xml:space="preserve"> SEQ Figure \* ARABIC </w:instrText>
-      </w:r>
-      <w:r>
-        <w:fldChar w:fldCharType="separate"/>
-      </w:r>
-      <w:r>
-        <w:rPr>
-          <w:noProof/>
-        </w:rPr>
-        <w:t>3</w:t>
-      </w:r>
-      <w:r>
-        <w:rPr>
-          <w:noProof/>
-        </w:rPr>
-        <w:fldChar w:fldCharType="end"/>
-      </w:r>
+      <w:fldSimple w:instr=" SEQ Figure \* ARABIC ">
+        <w:r>
+          <w:rPr>
+            <w:noProof/>
+          </w:rPr>
+          <w:t>3</w:t>
+        </w:r>
+      </w:fldSimple>
       <w:r>
         <w:t xml:space="preserve"> - </w:t>
       </w:r>
@@ -7018,27 +6968,14 @@
       <w:r>
         <w:t xml:space="preserve">Figure </w:t>
       </w:r>
-      <w:r>
-        <w:fldChar w:fldCharType="begin"/>
-      </w:r>
-      <w:r>
-        <w:instrText xml:space="preserve"> SEQ Figure \* ARABIC </w:instrText>
-      </w:r>
-      <w:r>
-        <w:fldChar w:fldCharType="separate"/>
-      </w:r>
-      <w:r>
-        <w:rPr>
-          <w:noProof/>
-        </w:rPr>
-        <w:t>4</w:t>
-      </w:r>
-      <w:r>
-        <w:rPr>
-          <w:noProof/>
-        </w:rPr>
-        <w:fldChar w:fldCharType="end"/>
-      </w:r>
+      <w:fldSimple w:instr=" SEQ Figure \* ARABIC ">
+        <w:r>
+          <w:rPr>
+            <w:noProof/>
+          </w:rPr>
+          <w:t>4</w:t>
+        </w:r>
+      </w:fldSimple>
       <w:r>
         <w:t xml:space="preserve"> </w:t>
       </w:r>
@@ -12019,16 +11956,7 @@
               <w:rPr>
                 <w:rFonts w:ascii="Cambria Math" w:hAnsi="Cambria Math"/>
               </w:rPr>
-              <m:t>|</m:t>
-            </m:r>
-            <m:r>
-              <m:rPr>
-                <m:sty m:val="b"/>
-              </m:rPr>
-              <w:rPr>
-                <w:rFonts w:ascii="Cambria Math" w:hAnsi="Cambria Math"/>
-              </w:rPr>
-              <m:t xml:space="preserve"> </m:t>
+              <m:t xml:space="preserve">| </m:t>
             </m:r>
             <m:r>
               <m:rPr>
@@ -12280,7 +12208,7 @@
       <w:pPr>
         <w:jc w:val="center"/>
       </w:pPr>
-      <w:bookmarkStart w:id="10" w:name="_Ref466292793"/>
+      <w:bookmarkStart w:id="11" w:name="_Ref466292793"/>
     </w:p>
     <w:p>
       <w:pPr>
@@ -12289,31 +12217,15 @@
       <w:r>
         <w:t xml:space="preserve">Figure </w:t>
       </w:r>
-      <w:r>
-        <w:fldChar w:fldCharType="begin"/>
-      </w:r>
-      <w:r>
-        <w:instrText xml:space="preserve"> SEQ Figure \* </w:instrText>
-      </w:r>
-      <w:r>
-        <w:instrText xml:space="preserve">ARABIC </w:instrText>
-      </w:r>
-      <w:r>
-        <w:fldChar w:fldCharType="separate"/>
-      </w:r>
-      <w:r>
-        <w:rPr>
-          <w:noProof/>
-        </w:rPr>
-        <w:t>5</w:t>
-      </w:r>
-      <w:r>
-        <w:rPr>
-          <w:noProof/>
-        </w:rPr>
-        <w:fldChar w:fldCharType="end"/>
-      </w:r>
-      <w:bookmarkEnd w:id="10"/>
+      <w:fldSimple w:instr=" SEQ Figure \* ARABIC ">
+        <w:r>
+          <w:rPr>
+            <w:noProof/>
+          </w:rPr>
+          <w:t>5</w:t>
+        </w:r>
+      </w:fldSimple>
+      <w:bookmarkEnd w:id="11"/>
       <w:r>
         <w:t xml:space="preserve"> – General model form.</w:t>
       </w:r>
@@ -12492,12 +12404,12 @@
       <w:pPr>
         <w:pStyle w:val="Heading1"/>
       </w:pPr>
-      <w:bookmarkStart w:id="11" w:name="_Toc466910222"/>
+      <w:bookmarkStart w:id="12" w:name="_Toc466910222"/>
       <w:r>
         <w:lastRenderedPageBreak/>
         <w:t>Function</w:t>
       </w:r>
-      <w:bookmarkEnd w:id="11"/>
+      <w:bookmarkEnd w:id="12"/>
     </w:p>
     <w:p/>
     <w:p/>
@@ -12590,11 +12502,11 @@
       <w:pPr>
         <w:pStyle w:val="Heading2"/>
       </w:pPr>
-      <w:bookmarkStart w:id="12" w:name="_Toc466910223"/>
+      <w:bookmarkStart w:id="13" w:name="_Toc466910223"/>
       <w:r>
         <w:t>- Cross platform compatability</w:t>
       </w:r>
-      <w:bookmarkEnd w:id="12"/>
+      <w:bookmarkEnd w:id="13"/>
     </w:p>
     <w:p>
       <w:r>
@@ -12621,14 +12533,14 @@
       <w:pPr>
         <w:pStyle w:val="Heading2"/>
       </w:pPr>
-      <w:bookmarkStart w:id="13" w:name="_Toc466910224"/>
+      <w:bookmarkStart w:id="14" w:name="_Toc466910224"/>
       <w:r>
         <w:t xml:space="preserve">- </w:t>
       </w:r>
       <w:r>
         <w:t>FASTA utility tools</w:t>
       </w:r>
-      <w:bookmarkEnd w:id="13"/>
+      <w:bookmarkEnd w:id="14"/>
     </w:p>
     <w:p>
       <w:r>
@@ -12695,11 +12607,11 @@
       <w:pPr>
         <w:pStyle w:val="Heading2"/>
       </w:pPr>
-      <w:bookmarkStart w:id="14" w:name="_Toc466910225"/>
+      <w:bookmarkStart w:id="15" w:name="_Toc466910225"/>
       <w:r>
         <w:t>- Peptide file compatibility</w:t>
       </w:r>
-      <w:bookmarkEnd w:id="14"/>
+      <w:bookmarkEnd w:id="15"/>
     </w:p>
     <w:p>
       <w:r>
@@ -12954,7 +12866,7 @@
       <w:pPr>
         <w:pStyle w:val="Heading2"/>
       </w:pPr>
-      <w:bookmarkStart w:id="15" w:name="_Toc466910226"/>
+      <w:bookmarkStart w:id="16" w:name="_Toc466910226"/>
       <w:r>
         <w:t xml:space="preserve">- </w:t>
       </w:r>
@@ -12964,7 +12876,7 @@
       <w:r>
         <w:t xml:space="preserve"> external integration</w:t>
       </w:r>
-      <w:bookmarkEnd w:id="15"/>
+      <w:bookmarkEnd w:id="16"/>
     </w:p>
     <w:p>
       <w:r>
@@ -13006,7 +12918,7 @@
       <w:pPr>
         <w:pStyle w:val="Heading2"/>
       </w:pPr>
-      <w:bookmarkStart w:id="16" w:name="_Toc466910227"/>
+      <w:bookmarkStart w:id="17" w:name="_Toc466910227"/>
       <w:r>
         <w:t xml:space="preserve">- </w:t>
       </w:r>
@@ -13016,7 +12928,7 @@
       <w:r>
         <w:t>external integration</w:t>
       </w:r>
-      <w:bookmarkEnd w:id="16"/>
+      <w:bookmarkEnd w:id="17"/>
     </w:p>
     <w:p>
       <w:r>
@@ -13064,14 +12976,14 @@
       <w:pPr>
         <w:pStyle w:val="Heading2"/>
       </w:pPr>
-      <w:bookmarkStart w:id="17" w:name="_Toc466910228"/>
+      <w:bookmarkStart w:id="18" w:name="_Toc466910228"/>
       <w:r>
         <w:t xml:space="preserve">- Local directory </w:t>
       </w:r>
       <w:r>
         <w:t>functionality</w:t>
       </w:r>
-      <w:bookmarkEnd w:id="17"/>
+      <w:bookmarkEnd w:id="18"/>
     </w:p>
     <w:p>
       <w:r>
@@ -13145,7 +13057,7 @@
       <w:pPr>
         <w:pStyle w:val="Heading2"/>
       </w:pPr>
-      <w:bookmarkStart w:id="18" w:name="_Toc466910229"/>
+      <w:bookmarkStart w:id="19" w:name="_Toc466910229"/>
       <w:r>
         <w:lastRenderedPageBreak/>
         <w:t>- F</w:t>
@@ -13156,7 +13068,7 @@
       <w:r>
         <w:t xml:space="preserve"> functionality</w:t>
       </w:r>
-      <w:bookmarkEnd w:id="18"/>
+      <w:bookmarkEnd w:id="19"/>
     </w:p>
     <w:p>
       <w:r>
@@ -13353,32 +13265,19 @@
           <w:b/>
         </w:rPr>
       </w:pPr>
-      <w:bookmarkStart w:id="19" w:name="_Ref466804219"/>
+      <w:bookmarkStart w:id="20" w:name="_Ref466804219"/>
       <w:r>
         <w:t xml:space="preserve">Figure </w:t>
       </w:r>
-      <w:r>
-        <w:fldChar w:fldCharType="begin"/>
-      </w:r>
-      <w:r>
-        <w:instrText xml:space="preserve"> SEQ Figure \* ARABIC </w:instrText>
-      </w:r>
-      <w:r>
-        <w:fldChar w:fldCharType="separate"/>
-      </w:r>
-      <w:r>
-        <w:rPr>
-          <w:noProof/>
-        </w:rPr>
-        <w:t>6</w:t>
-      </w:r>
-      <w:r>
-        <w:rPr>
-          <w:noProof/>
-        </w:rPr>
-        <w:fldChar w:fldCharType="end"/>
-      </w:r>
-      <w:bookmarkEnd w:id="19"/>
+      <w:fldSimple w:instr=" SEQ Figure \* ARABIC ">
+        <w:r>
+          <w:rPr>
+            <w:noProof/>
+          </w:rPr>
+          <w:t>6</w:t>
+        </w:r>
+      </w:fldSimple>
+      <w:bookmarkEnd w:id="20"/>
       <w:r>
         <w:t xml:space="preserve"> - </w:t>
       </w:r>
@@ -13406,11 +13305,11 @@
       <w:pPr>
         <w:pStyle w:val="Heading2"/>
       </w:pPr>
-      <w:bookmarkStart w:id="20" w:name="_Toc466910230"/>
+      <w:bookmarkStart w:id="21" w:name="_Toc466910230"/>
       <w:r>
         <w:t>- Runtime user interface</w:t>
       </w:r>
-      <w:bookmarkEnd w:id="20"/>
+      <w:bookmarkEnd w:id="21"/>
     </w:p>
     <w:p>
       <w:r>
@@ -13518,27 +13417,14 @@
       <w:r>
         <w:t xml:space="preserve">Figure </w:t>
       </w:r>
-      <w:r>
-        <w:fldChar w:fldCharType="begin"/>
-      </w:r>
-      <w:r>
-        <w:instrText xml:space="preserve"> SEQ Figure \* ARABIC </w:instrText>
-      </w:r>
-      <w:r>
-        <w:fldChar w:fldCharType="separate"/>
-      </w:r>
-      <w:r>
-        <w:rPr>
-          <w:noProof/>
-        </w:rPr>
-        <w:t>7</w:t>
-      </w:r>
-      <w:r>
-        <w:rPr>
-          <w:noProof/>
-        </w:rPr>
-        <w:fldChar w:fldCharType="end"/>
-      </w:r>
+      <w:fldSimple w:instr=" SEQ Figure \* ARABIC ">
+        <w:r>
+          <w:rPr>
+            <w:noProof/>
+          </w:rPr>
+          <w:t>7</w:t>
+        </w:r>
+      </w:fldSimple>
       <w:r>
         <w:t xml:space="preserve"> - </w:t>
       </w:r>
@@ -13620,27 +13506,14 @@
       <w:r>
         <w:t xml:space="preserve">Figure </w:t>
       </w:r>
-      <w:r>
-        <w:fldChar w:fldCharType="begin"/>
-      </w:r>
-      <w:r>
-        <w:instrText xml:space="preserve"> SEQ Figure \* ARABIC </w:instrText>
-      </w:r>
-      <w:r>
-        <w:fldChar w:fldCharType="separate"/>
-      </w:r>
-      <w:r>
-        <w:rPr>
-          <w:noProof/>
-        </w:rPr>
-        <w:t>8</w:t>
-      </w:r>
-      <w:r>
-        <w:rPr>
-          <w:noProof/>
-        </w:rPr>
-        <w:fldChar w:fldCharType="end"/>
-      </w:r>
+      <w:fldSimple w:instr=" SEQ Figure \* ARABIC ">
+        <w:r>
+          <w:rPr>
+            <w:noProof/>
+          </w:rPr>
+          <w:t>8</w:t>
+        </w:r>
+      </w:fldSimple>
       <w:r>
         <w:t xml:space="preserve"> - Through the interface the user can select </w:t>
       </w:r>
@@ -13662,11 +13535,11 @@
       <w:pPr>
         <w:pStyle w:val="Heading2"/>
       </w:pPr>
-      <w:bookmarkStart w:id="21" w:name="_Toc466910231"/>
+      <w:bookmarkStart w:id="22" w:name="_Toc466910231"/>
       <w:r>
         <w:t>- FASTA data structuring</w:t>
       </w:r>
-      <w:bookmarkEnd w:id="21"/>
+      <w:bookmarkEnd w:id="22"/>
     </w:p>
     <w:p>
       <w:r>
@@ -13717,11 +13590,11 @@
       <w:pPr>
         <w:pStyle w:val="Heading2"/>
       </w:pPr>
-      <w:bookmarkStart w:id="22" w:name="_Toc466910232"/>
+      <w:bookmarkStart w:id="23" w:name="_Toc466910232"/>
       <w:r>
         <w:t>- Peptide data structuring</w:t>
       </w:r>
-      <w:bookmarkEnd w:id="22"/>
+      <w:bookmarkEnd w:id="23"/>
     </w:p>
     <w:p>
       <w:r>
@@ -13793,11 +13666,11 @@
       <w:pPr>
         <w:pStyle w:val="Heading2"/>
       </w:pPr>
-      <w:bookmarkStart w:id="23" w:name="_Toc466910233"/>
+      <w:bookmarkStart w:id="24" w:name="_Toc466910233"/>
       <w:r>
         <w:t>- Homology data structuring</w:t>
       </w:r>
-      <w:bookmarkEnd w:id="23"/>
+      <w:bookmarkEnd w:id="24"/>
     </w:p>
     <w:p>
       <w:r>
@@ -13877,7 +13750,7 @@
       <w:pPr>
         <w:pStyle w:val="Heading2"/>
       </w:pPr>
-      <w:bookmarkStart w:id="24" w:name="_Toc466910234"/>
+      <w:bookmarkStart w:id="25" w:name="_Toc466910234"/>
       <w:r>
         <w:lastRenderedPageBreak/>
         <w:t xml:space="preserve">- </w:t>
@@ -13885,7 +13758,7 @@
       <w:r>
         <w:t>Protein scoring</w:t>
       </w:r>
-      <w:bookmarkEnd w:id="24"/>
+      <w:bookmarkEnd w:id="25"/>
     </w:p>
     <w:p>
       <w:r>
@@ -13939,11 +13812,11 @@
       <w:pPr>
         <w:pStyle w:val="Heading2"/>
       </w:pPr>
-      <w:bookmarkStart w:id="25" w:name="_Toc466910235"/>
+      <w:bookmarkStart w:id="26" w:name="_Toc466910235"/>
       <w:r>
         <w:t>- Probable germlime determination</w:t>
       </w:r>
-      <w:bookmarkEnd w:id="25"/>
+      <w:bookmarkEnd w:id="26"/>
     </w:p>
     <w:p>
       <w:r>
@@ -13970,11 +13843,11 @@
       <w:pPr>
         <w:pStyle w:val="Heading2"/>
       </w:pPr>
-      <w:bookmarkStart w:id="26" w:name="_Toc466910236"/>
+      <w:bookmarkStart w:id="27" w:name="_Toc466910236"/>
       <w:r>
         <w:t>- Model conjugation</w:t>
       </w:r>
-      <w:bookmarkEnd w:id="26"/>
+      <w:bookmarkEnd w:id="27"/>
     </w:p>
     <w:p>
       <w:r>
@@ -13992,11 +13865,11 @@
       <w:pPr>
         <w:pStyle w:val="Heading2"/>
       </w:pPr>
-      <w:bookmarkStart w:id="27" w:name="_Toc466910237"/>
+      <w:bookmarkStart w:id="28" w:name="_Toc466910237"/>
       <w:r>
         <w:t>- Report generation</w:t>
       </w:r>
-      <w:bookmarkEnd w:id="27"/>
+      <w:bookmarkEnd w:id="28"/>
     </w:p>
     <w:p>
       <w:pPr>
@@ -14261,33 +14134,20 @@
         <w:pStyle w:val="Caption"/>
         <w:jc w:val="center"/>
       </w:pPr>
-      <w:bookmarkStart w:id="28" w:name="_Ref466812993"/>
-      <w:bookmarkStart w:id="29" w:name="_Ref466812989"/>
+      <w:bookmarkStart w:id="29" w:name="_Ref466812993"/>
+      <w:bookmarkStart w:id="30" w:name="_Ref466812989"/>
       <w:r>
         <w:t xml:space="preserve">Table </w:t>
       </w:r>
-      <w:r>
-        <w:fldChar w:fldCharType="begin"/>
-      </w:r>
-      <w:r>
-        <w:instrText xml:space="preserve"> SEQ Table \* ARABIC </w:instrText>
-      </w:r>
-      <w:r>
-        <w:fldChar w:fldCharType="separate"/>
-      </w:r>
-      <w:r>
-        <w:rPr>
-          <w:noProof/>
-        </w:rPr>
-        <w:t>2</w:t>
-      </w:r>
-      <w:r>
-        <w:rPr>
-          <w:noProof/>
-        </w:rPr>
-        <w:fldChar w:fldCharType="end"/>
-      </w:r>
-      <w:bookmarkEnd w:id="28"/>
+      <w:fldSimple w:instr=" SEQ Table \* ARABIC ">
+        <w:r>
+          <w:rPr>
+            <w:noProof/>
+          </w:rPr>
+          <w:t>2</w:t>
+        </w:r>
+      </w:fldSimple>
+      <w:bookmarkEnd w:id="29"/>
       <w:r>
         <w:t xml:space="preserve"> - Example</w:t>
       </w:r>
@@ -14297,7 +14157,7 @@
       <w:r>
         <w:t xml:space="preserve"> of protein_data report file.</w:t>
       </w:r>
-      <w:bookmarkEnd w:id="29"/>
+      <w:bookmarkEnd w:id="30"/>
     </w:p>
     <w:p/>
     <w:tbl>
@@ -15595,32 +15455,19 @@
         <w:pStyle w:val="Caption"/>
         <w:jc w:val="center"/>
       </w:pPr>
-      <w:bookmarkStart w:id="30" w:name="_Ref466813188"/>
+      <w:bookmarkStart w:id="31" w:name="_Ref466813188"/>
       <w:r>
         <w:t xml:space="preserve">Table </w:t>
       </w:r>
-      <w:r>
-        <w:fldChar w:fldCharType="begin"/>
-      </w:r>
-      <w:r>
-        <w:instrText xml:space="preserve"> SEQ Table \* ARABIC </w:instrText>
-      </w:r>
-      <w:r>
-        <w:fldChar w:fldCharType="separate"/>
-      </w:r>
-      <w:r>
-        <w:rPr>
-          <w:noProof/>
-        </w:rPr>
-        <w:t>3</w:t>
-      </w:r>
-      <w:r>
-        <w:rPr>
-          <w:noProof/>
-        </w:rPr>
-        <w:fldChar w:fldCharType="end"/>
-      </w:r>
-      <w:bookmarkEnd w:id="30"/>
+      <w:fldSimple w:instr=" SEQ Table \* ARABIC ">
+        <w:r>
+          <w:rPr>
+            <w:noProof/>
+          </w:rPr>
+          <w:t>3</w:t>
+        </w:r>
+      </w:fldSimple>
+      <w:bookmarkEnd w:id="31"/>
       <w:r>
         <w:t xml:space="preserve"> - Example excerpt of peptide_data output file.</w:t>
       </w:r>
@@ -18465,32 +18312,19 @@
         <w:pStyle w:val="Caption"/>
         <w:jc w:val="center"/>
       </w:pPr>
-      <w:bookmarkStart w:id="31" w:name="_Ref466820693"/>
+      <w:bookmarkStart w:id="32" w:name="_Ref466820693"/>
       <w:r>
         <w:t xml:space="preserve">Table </w:t>
       </w:r>
-      <w:r>
-        <w:fldChar w:fldCharType="begin"/>
-      </w:r>
-      <w:r>
-        <w:instrText xml:space="preserve"> SEQ Table \* ARABIC </w:instrText>
-      </w:r>
-      <w:r>
-        <w:fldChar w:fldCharType="separate"/>
-      </w:r>
-      <w:r>
-        <w:rPr>
-          <w:noProof/>
-        </w:rPr>
-        <w:t>4</w:t>
-      </w:r>
-      <w:r>
-        <w:rPr>
-          <w:noProof/>
-        </w:rPr>
-        <w:fldChar w:fldCharType="end"/>
-      </w:r>
-      <w:bookmarkEnd w:id="31"/>
+      <w:fldSimple w:instr=" SEQ Table \* ARABIC ">
+        <w:r>
+          <w:rPr>
+            <w:noProof/>
+          </w:rPr>
+          <w:t>4</w:t>
+        </w:r>
+      </w:fldSimple>
+      <w:bookmarkEnd w:id="32"/>
       <w:r>
         <w:t xml:space="preserve"> - Example excerpt of homology_data report file.</w:t>
       </w:r>
@@ -21907,32 +21741,19 @@
         <w:pStyle w:val="Caption"/>
         <w:jc w:val="center"/>
       </w:pPr>
-      <w:bookmarkStart w:id="32" w:name="_Ref466822556"/>
+      <w:bookmarkStart w:id="33" w:name="_Ref466822556"/>
       <w:r>
         <w:t xml:space="preserve">Table </w:t>
       </w:r>
-      <w:r>
-        <w:fldChar w:fldCharType="begin"/>
-      </w:r>
-      <w:r>
-        <w:instrText xml:space="preserve"> SEQ Table \* ARABIC </w:instrText>
-      </w:r>
-      <w:r>
-        <w:fldChar w:fldCharType="separate"/>
-      </w:r>
-      <w:r>
-        <w:rPr>
-          <w:noProof/>
-        </w:rPr>
-        <w:t>5</w:t>
-      </w:r>
-      <w:r>
-        <w:rPr>
-          <w:noProof/>
-        </w:rPr>
-        <w:fldChar w:fldCharType="end"/>
-      </w:r>
-      <w:bookmarkEnd w:id="32"/>
+      <w:fldSimple w:instr=" SEQ Table \* ARABIC ">
+        <w:r>
+          <w:rPr>
+            <w:noProof/>
+          </w:rPr>
+          <w:t>5</w:t>
+        </w:r>
+      </w:fldSimple>
+      <w:bookmarkEnd w:id="33"/>
       <w:r>
         <w:t xml:space="preserve"> - Example excerpt of protein_analysis report file.</w:t>
       </w:r>
@@ -25916,27 +25737,14 @@
       <w:r>
         <w:t xml:space="preserve">Table </w:t>
       </w:r>
-      <w:r>
-        <w:fldChar w:fldCharType="begin"/>
-      </w:r>
-      <w:r>
-        <w:instrText xml:space="preserve"> SEQ Table \* ARABIC </w:instrText>
-      </w:r>
-      <w:r>
-        <w:fldChar w:fldCharType="separate"/>
-      </w:r>
-      <w:r>
-        <w:rPr>
-          <w:noProof/>
-        </w:rPr>
-        <w:t>6</w:t>
-      </w:r>
-      <w:r>
-        <w:rPr>
-          <w:noProof/>
-        </w:rPr>
-        <w:fldChar w:fldCharType="end"/>
-      </w:r>
+      <w:fldSimple w:instr=" SEQ Table \* ARABIC ">
+        <w:r>
+          <w:rPr>
+            <w:noProof/>
+          </w:rPr>
+          <w:t>6</w:t>
+        </w:r>
+      </w:fldSimple>
       <w:r>
         <w:t xml:space="preserve"> - Information shown in HTML report.</w:t>
       </w:r>
@@ -26070,16 +25878,7 @@
                 <w:rPr>
                   <w:rFonts w:ascii="Cambria Math" w:hAnsi="Cambria Math"/>
                 </w:rPr>
-                <m:t>M(</m:t>
-              </m:r>
-              <m:r>
-                <m:rPr>
-                  <m:sty m:val="bi"/>
-                </m:rPr>
-                <w:rPr>
-                  <w:rFonts w:ascii="Cambria Math" w:hAnsi="Cambria Math"/>
-                </w:rPr>
-                <m:t>g)</m:t>
+                <m:t>M(g)</m:t>
               </m:r>
             </m:oMath>
           </w:p>
@@ -26121,25 +25920,7 @@
                 <w:rPr>
                   <w:rFonts w:ascii="Cambria Math" w:hAnsi="Cambria Math"/>
                 </w:rPr>
-                <m:t>p(</m:t>
-              </m:r>
-              <m:r>
-                <m:rPr>
-                  <m:sty m:val="bi"/>
-                </m:rPr>
-                <w:rPr>
-                  <w:rFonts w:ascii="Cambria Math" w:hAnsi="Cambria Math"/>
-                </w:rPr>
-                <m:t>g</m:t>
-              </m:r>
-              <m:r>
-                <m:rPr>
-                  <m:sty m:val="bi"/>
-                </m:rPr>
-                <w:rPr>
-                  <w:rFonts w:ascii="Cambria Math" w:hAnsi="Cambria Math"/>
-                </w:rPr>
-                <m:t>)</m:t>
+                <m:t>p(g)</m:t>
               </m:r>
             </m:oMath>
           </w:p>
@@ -26660,7 +26441,7 @@
         <w:pStyle w:val="Caption"/>
         <w:jc w:val="center"/>
       </w:pPr>
-      <w:bookmarkStart w:id="33" w:name="_Ref466825807"/>
+      <w:bookmarkStart w:id="34" w:name="_Ref466825807"/>
     </w:p>
     <w:p>
       <w:pPr>
@@ -26670,28 +26451,15 @@
       <w:r>
         <w:t xml:space="preserve">Table </w:t>
       </w:r>
-      <w:r>
-        <w:fldChar w:fldCharType="begin"/>
-      </w:r>
-      <w:r>
-        <w:instrText xml:space="preserve"> SEQ Table \* ARABIC </w:instrText>
-      </w:r>
-      <w:r>
-        <w:fldChar w:fldCharType="separate"/>
-      </w:r>
-      <w:r>
-        <w:rPr>
-          <w:noProof/>
-        </w:rPr>
-        <w:t>7</w:t>
-      </w:r>
-      <w:r>
-        <w:rPr>
-          <w:noProof/>
-        </w:rPr>
-        <w:fldChar w:fldCharType="end"/>
-      </w:r>
-      <w:bookmarkEnd w:id="33"/>
+      <w:fldSimple w:instr=" SEQ Table \* ARABIC ">
+        <w:r>
+          <w:rPr>
+            <w:noProof/>
+          </w:rPr>
+          <w:t>7</w:t>
+        </w:r>
+      </w:fldSimple>
+      <w:bookmarkEnd w:id="34"/>
       <w:r>
         <w:t xml:space="preserve"> - The HTML report includes colour-coding for fast readability.</w:t>
       </w:r>
@@ -28943,27 +28711,14 @@
       <w:r>
         <w:t xml:space="preserve">Figure </w:t>
       </w:r>
-      <w:r>
-        <w:fldChar w:fldCharType="begin"/>
-      </w:r>
-      <w:r>
-        <w:instrText xml:space="preserve"> SEQ Figure \* ARABIC </w:instrText>
-      </w:r>
-      <w:r>
-        <w:fldChar w:fldCharType="separate"/>
-      </w:r>
-      <w:r>
-        <w:rPr>
-          <w:noProof/>
-        </w:rPr>
-        <w:t>9</w:t>
-      </w:r>
-      <w:r>
-        <w:rPr>
-          <w:noProof/>
-        </w:rPr>
-        <w:fldChar w:fldCharType="end"/>
-      </w:r>
+      <w:fldSimple w:instr=" SEQ Figure \* ARABIC ">
+        <w:r>
+          <w:rPr>
+            <w:noProof/>
+          </w:rPr>
+          <w:t>9</w:t>
+        </w:r>
+      </w:fldSimple>
       <w:r>
         <w:t xml:space="preserve"> - </w:t>
       </w:r>
@@ -29052,27 +28807,14 @@
       <w:r>
         <w:t xml:space="preserve">Figure </w:t>
       </w:r>
-      <w:r>
-        <w:fldChar w:fldCharType="begin"/>
-      </w:r>
-      <w:r>
-        <w:instrText xml:space="preserve"> SEQ Figure \* ARABIC </w:instrText>
-      </w:r>
-      <w:r>
-        <w:fldChar w:fldCharType="separate"/>
-      </w:r>
-      <w:r>
-        <w:rPr>
-          <w:noProof/>
-        </w:rPr>
-        <w:t>10</w:t>
-      </w:r>
-      <w:r>
-        <w:rPr>
-          <w:noProof/>
-        </w:rPr>
-        <w:fldChar w:fldCharType="end"/>
-      </w:r>
+      <w:fldSimple w:instr=" SEQ Figure \* ARABIC ">
+        <w:r>
+          <w:rPr>
+            <w:noProof/>
+          </w:rPr>
+          <w:t>10</w:t>
+        </w:r>
+      </w:fldSimple>
       <w:r>
         <w:t xml:space="preserve"> -</w:t>
       </w:r>
@@ -29103,12 +28845,12 @@
       <w:pPr>
         <w:pStyle w:val="Heading2"/>
       </w:pPr>
-      <w:bookmarkStart w:id="34" w:name="_Toc466910238"/>
+      <w:bookmarkStart w:id="35" w:name="_Toc466910238"/>
       <w:r>
         <w:lastRenderedPageBreak/>
         <w:t>- IgFamily v0.12.3</w:t>
       </w:r>
-      <w:bookmarkEnd w:id="34"/>
+      <w:bookmarkEnd w:id="35"/>
     </w:p>
     <w:p/>
     <w:p>
@@ -29891,12 +29633,12 @@
       <w:pPr>
         <w:pStyle w:val="Heading1"/>
       </w:pPr>
-      <w:bookmarkStart w:id="35" w:name="_Toc466910239"/>
+      <w:bookmarkStart w:id="36" w:name="_Toc466910239"/>
       <w:r>
         <w:lastRenderedPageBreak/>
         <w:t>Consideration</w:t>
       </w:r>
-      <w:bookmarkEnd w:id="35"/>
+      <w:bookmarkEnd w:id="36"/>
     </w:p>
     <w:p>
       <w:r>
@@ -29954,27 +29696,14 @@
       <w:r>
         <w:t xml:space="preserve">Table </w:t>
       </w:r>
-      <w:r>
-        <w:fldChar w:fldCharType="begin"/>
-      </w:r>
-      <w:r>
-        <w:instrText xml:space="preserve"> SEQ Table \* ARABIC </w:instrText>
-      </w:r>
-      <w:r>
-        <w:fldChar w:fldCharType="separate"/>
-      </w:r>
-      <w:r>
-        <w:rPr>
-          <w:noProof/>
-        </w:rPr>
-        <w:t>8</w:t>
-      </w:r>
-      <w:r>
-        <w:rPr>
-          <w:noProof/>
-        </w:rPr>
-        <w:fldChar w:fldCharType="end"/>
-      </w:r>
+      <w:fldSimple w:instr=" SEQ Table \* ARABIC ">
+        <w:r>
+          <w:rPr>
+            <w:noProof/>
+          </w:rPr>
+          <w:t>8</w:t>
+        </w:r>
+      </w:fldSimple>
       <w:r>
         <w:t xml:space="preserve"> - Terms associated with the IgFamily program.</w:t>
       </w:r>
@@ -30122,16 +29851,7 @@
                   <w:rPr>
                     <w:rFonts w:ascii="Cambria Math" w:hAnsi="Cambria Math"/>
                   </w:rPr>
-                  <m:t>#</m:t>
-                </m:r>
-                <m:r>
-                  <m:rPr>
-                    <m:sty m:val="bi"/>
-                  </m:rPr>
-                  <w:rPr>
-                    <w:rFonts w:ascii="Cambria Math" w:hAnsi="Cambria Math"/>
-                  </w:rPr>
-                  <m:t>p</m:t>
+                  <m:t>#p</m:t>
                 </m:r>
               </m:oMath>
             </m:oMathPara>
@@ -31721,7 +31441,7 @@
       <w:pPr>
         <w:pStyle w:val="Heading2"/>
       </w:pPr>
-      <w:bookmarkStart w:id="36" w:name="_Toc466910240"/>
+      <w:bookmarkStart w:id="37" w:name="_Toc466910240"/>
       <w:r>
         <w:t>-</w:t>
       </w:r>
@@ -31740,7 +31460,7 @@
       <w:r>
         <w:t xml:space="preserve"> Sjogren’s syndrome serum with HAGG pulldown</w:t>
       </w:r>
-      <w:bookmarkEnd w:id="36"/>
+      <w:bookmarkEnd w:id="37"/>
     </w:p>
     <w:p>
       <w:r>
@@ -31963,32 +31683,19 @@
         <w:pStyle w:val="Caption"/>
         <w:jc w:val="center"/>
       </w:pPr>
-      <w:bookmarkStart w:id="37" w:name="_Ref466632894"/>
+      <w:bookmarkStart w:id="38" w:name="_Ref466632894"/>
       <w:r>
         <w:t xml:space="preserve">Figure </w:t>
       </w:r>
-      <w:r>
-        <w:fldChar w:fldCharType="begin"/>
-      </w:r>
-      <w:r>
-        <w:instrText xml:space="preserve"> SEQ Figure \* ARABIC </w:instrText>
-      </w:r>
-      <w:r>
-        <w:fldChar w:fldCharType="separate"/>
-      </w:r>
-      <w:r>
-        <w:rPr>
-          <w:noProof/>
-        </w:rPr>
-        <w:t>11</w:t>
-      </w:r>
-      <w:r>
-        <w:rPr>
-          <w:noProof/>
-        </w:rPr>
-        <w:fldChar w:fldCharType="end"/>
-      </w:r>
-      <w:bookmarkEnd w:id="37"/>
+      <w:fldSimple w:instr=" SEQ Figure \* ARABIC ">
+        <w:r>
+          <w:rPr>
+            <w:noProof/>
+          </w:rPr>
+          <w:t>11</w:t>
+        </w:r>
+      </w:fldSimple>
+      <w:bookmarkEnd w:id="38"/>
       <w:r>
         <w:t xml:space="preserve"> - Gene family summary for file </w:t>
       </w:r>
@@ -32061,32 +31768,19 @@
         <w:pStyle w:val="Caption"/>
         <w:jc w:val="center"/>
       </w:pPr>
-      <w:bookmarkStart w:id="38" w:name="_Ref466632929"/>
+      <w:bookmarkStart w:id="39" w:name="_Ref466632929"/>
       <w:r>
         <w:t xml:space="preserve">Figure </w:t>
       </w:r>
-      <w:r>
-        <w:fldChar w:fldCharType="begin"/>
-      </w:r>
-      <w:r>
-        <w:instrText xml:space="preserve"> SEQ Figure \* ARABIC </w:instrText>
-      </w:r>
-      <w:r>
-        <w:fldChar w:fldCharType="separate"/>
-      </w:r>
-      <w:r>
-        <w:rPr>
-          <w:noProof/>
-        </w:rPr>
-        <w:t>12</w:t>
-      </w:r>
-      <w:r>
-        <w:rPr>
-          <w:noProof/>
-        </w:rPr>
-        <w:fldChar w:fldCharType="end"/>
-      </w:r>
-      <w:bookmarkEnd w:id="38"/>
+      <w:fldSimple w:instr=" SEQ Figure \* ARABIC ">
+        <w:r>
+          <w:rPr>
+            <w:noProof/>
+          </w:rPr>
+          <w:t>12</w:t>
+        </w:r>
+      </w:fldSimple>
+      <w:bookmarkEnd w:id="39"/>
       <w:r>
         <w:t xml:space="preserve"> - Gene family #1 from file WM16_B02+B02a_HAGG_isolated_RF_MJ2.</w:t>
       </w:r>
@@ -32152,32 +31846,19 @@
         <w:pStyle w:val="Caption"/>
         <w:jc w:val="center"/>
       </w:pPr>
-      <w:bookmarkStart w:id="39" w:name="_Ref466632940"/>
+      <w:bookmarkStart w:id="40" w:name="_Ref466632940"/>
       <w:r>
         <w:t xml:space="preserve">Figure </w:t>
       </w:r>
-      <w:r>
-        <w:fldChar w:fldCharType="begin"/>
-      </w:r>
-      <w:r>
-        <w:instrText xml:space="preserve"> SEQ Figure \* ARABIC </w:instrText>
-      </w:r>
-      <w:r>
-        <w:fldChar w:fldCharType="separate"/>
-      </w:r>
-      <w:r>
-        <w:rPr>
-          <w:noProof/>
-        </w:rPr>
-        <w:t>13</w:t>
-      </w:r>
-      <w:r>
-        <w:rPr>
-          <w:noProof/>
-        </w:rPr>
-        <w:fldChar w:fldCharType="end"/>
-      </w:r>
-      <w:bookmarkEnd w:id="39"/>
+      <w:fldSimple w:instr=" SEQ Figure \* ARABIC ">
+        <w:r>
+          <w:rPr>
+            <w:noProof/>
+          </w:rPr>
+          <w:t>13</w:t>
+        </w:r>
+      </w:fldSimple>
+      <w:bookmarkEnd w:id="40"/>
       <w:r>
         <w:t xml:space="preserve"> -</w:t>
       </w:r>
@@ -32256,32 +31937,19 @@
         <w:pStyle w:val="Caption"/>
         <w:jc w:val="center"/>
       </w:pPr>
-      <w:bookmarkStart w:id="40" w:name="_Ref466632943"/>
+      <w:bookmarkStart w:id="41" w:name="_Ref466632943"/>
       <w:r>
         <w:t xml:space="preserve">Figure </w:t>
       </w:r>
-      <w:r>
-        <w:fldChar w:fldCharType="begin"/>
-      </w:r>
-      <w:r>
-        <w:instrText xml:space="preserve"> SEQ Figure \* ARABIC </w:instrText>
-      </w:r>
-      <w:r>
-        <w:fldChar w:fldCharType="separate"/>
-      </w:r>
-      <w:r>
-        <w:rPr>
-          <w:noProof/>
-        </w:rPr>
-        <w:t>14</w:t>
-      </w:r>
-      <w:r>
-        <w:rPr>
-          <w:noProof/>
-        </w:rPr>
-        <w:fldChar w:fldCharType="end"/>
-      </w:r>
-      <w:bookmarkEnd w:id="40"/>
+      <w:fldSimple w:instr=" SEQ Figure \* ARABIC ">
+        <w:r>
+          <w:rPr>
+            <w:noProof/>
+          </w:rPr>
+          <w:t>14</w:t>
+        </w:r>
+      </w:fldSimple>
+      <w:bookmarkEnd w:id="41"/>
       <w:r>
         <w:t xml:space="preserve"> - Gene family #</w:t>
       </w:r>
@@ -32309,12 +31977,12 @@
       <w:pPr>
         <w:pStyle w:val="Heading2"/>
       </w:pPr>
-      <w:bookmarkStart w:id="41" w:name="_Toc466910241"/>
+      <w:bookmarkStart w:id="42" w:name="_Toc466910241"/>
       <w:r>
         <w:lastRenderedPageBreak/>
         <w:t xml:space="preserve">- </w:t>
       </w:r>
-      <w:bookmarkEnd w:id="41"/>
+      <w:bookmarkEnd w:id="42"/>
       <w:r>
         <w:t>Where do peptides belong?</w:t>
       </w:r>
@@ -32331,7 +31999,7 @@
           <w:rPr>
             <w:rFonts w:ascii="Cambria Math" w:hAnsi="Cambria Math"/>
           </w:rPr>
-          <m:t>p(</m:t>
+          <m:t>p(IGHV</m:t>
         </m:r>
         <m:r>
           <m:rPr>
@@ -32340,25 +32008,7 @@
           <w:rPr>
             <w:rFonts w:ascii="Cambria Math" w:hAnsi="Cambria Math"/>
           </w:rPr>
-          <m:t>IGHV</m:t>
-        </m:r>
-        <m:r>
-          <m:rPr>
-            <m:sty m:val="bi"/>
-          </m:rPr>
-          <w:rPr>
-            <w:rFonts w:ascii="Cambria Math" w:hAnsi="Cambria Math"/>
-          </w:rPr>
-          <m:t>1-69</m:t>
-        </m:r>
-        <m:r>
-          <m:rPr>
-            <m:sty m:val="bi"/>
-          </m:rPr>
-          <w:rPr>
-            <w:rFonts w:ascii="Cambria Math" w:hAnsi="Cambria Math"/>
-          </w:rPr>
-          <m:t>)</m:t>
+          <m:t>1-69)</m:t>
         </m:r>
       </m:oMath>
       <w:r>
@@ -32840,32 +32490,19 @@
           <w:smallCaps/>
         </w:rPr>
       </w:pPr>
-      <w:bookmarkStart w:id="42" w:name="_Ref466409219"/>
+      <w:bookmarkStart w:id="43" w:name="_Ref466409219"/>
       <w:r>
         <w:t xml:space="preserve">Figure </w:t>
       </w:r>
-      <w:r>
-        <w:fldChar w:fldCharType="begin"/>
-      </w:r>
-      <w:r>
-        <w:instrText xml:space="preserve"> SEQ Figure \* ARABIC </w:instrText>
-      </w:r>
-      <w:r>
-        <w:fldChar w:fldCharType="separate"/>
-      </w:r>
-      <w:r>
-        <w:rPr>
-          <w:noProof/>
-        </w:rPr>
-        <w:t>15</w:t>
-      </w:r>
-      <w:r>
-        <w:rPr>
-          <w:noProof/>
-        </w:rPr>
-        <w:fldChar w:fldCharType="end"/>
-      </w:r>
-      <w:bookmarkEnd w:id="42"/>
+      <w:fldSimple w:instr=" SEQ Figure \* ARABIC ">
+        <w:r>
+          <w:rPr>
+            <w:noProof/>
+          </w:rPr>
+          <w:t>15</w:t>
+        </w:r>
+      </w:fldSimple>
+      <w:bookmarkEnd w:id="43"/>
       <w:r>
         <w:t xml:space="preserve"> -</w:t>
       </w:r>
@@ -32906,34 +32543,16 @@
       <w:r>
         <w:t xml:space="preserve">Table </w:t>
       </w:r>
-      <w:r>
-        <w:fldChar w:fldCharType="begin"/>
-      </w:r>
-      <w:r>
-        <w:instrText xml:space="preserve"> SEQ Table \* ARABIC </w:instrText>
-      </w:r>
-      <w:r>
-        <w:fldChar w:fldCharType="separate"/>
-      </w:r>
-      <w:r>
-        <w:rPr>
-          <w:noProof/>
-        </w:rPr>
-        <w:t>9</w:t>
-      </w:r>
-      <w:r>
-        <w:rPr>
-          <w:noProof/>
-        </w:rPr>
-        <w:fldChar w:fldCharType="end"/>
-      </w:r>
-      <w:r>
-        <w:t xml:space="preserve"> - The peptide YAQNFQGR is distributed among IGHV1 and IGHV7 gene families. Ev</w:t>
-      </w:r>
-      <w:bookmarkStart w:id="43" w:name="_GoBack"/>
-      <w:bookmarkEnd w:id="43"/>
-      <w:r>
-        <w:t xml:space="preserve">idence in the sample supports an assignment to IGHV1-69 with a </w:t>
+      <w:fldSimple w:instr=" SEQ Table \* ARABIC ">
+        <w:r>
+          <w:rPr>
+            <w:noProof/>
+          </w:rPr>
+          <w:t>9</w:t>
+        </w:r>
+      </w:fldSimple>
+      <w:r>
+        <w:t xml:space="preserve"> - The peptide YAQNFQGR is distributed among IGHV1 and IGHV7 gene families. Evidence in the sample supports an assignment to IGHV1-69 with a </w:t>
       </w:r>
       <m:oMath>
         <m:sSub>
@@ -34314,27 +33933,14 @@
       <w:r>
         <w:t xml:space="preserve">Table </w:t>
       </w:r>
-      <w:r>
-        <w:fldChar w:fldCharType="begin"/>
-      </w:r>
-      <w:r>
-        <w:instrText xml:space="preserve"> SEQ Table \* ARABIC </w:instrText>
-      </w:r>
-      <w:r>
-        <w:fldChar w:fldCharType="separate"/>
-      </w:r>
-      <w:r>
-        <w:rPr>
-          <w:noProof/>
-        </w:rPr>
-        <w:t>10</w:t>
-      </w:r>
-      <w:r>
-        <w:rPr>
-          <w:noProof/>
-        </w:rPr>
-        <w:fldChar w:fldCharType="end"/>
-      </w:r>
+      <w:fldSimple w:instr=" SEQ Table \* ARABIC ">
+        <w:r>
+          <w:rPr>
+            <w:noProof/>
+          </w:rPr>
+          <w:t>10</w:t>
+        </w:r>
+      </w:fldSimple>
       <w:bookmarkEnd w:id="44"/>
       <w:r>
         <w:rPr>
@@ -35835,7 +35441,7 @@
           <w:rPr>
             <w:rFonts w:ascii="Cambria Math" w:hAnsi="Cambria Math"/>
           </w:rPr>
-          <m:t>p(</m:t>
+          <m:t>p(IGHV</m:t>
         </m:r>
         <m:r>
           <m:rPr>
@@ -35844,25 +35450,7 @@
           <w:rPr>
             <w:rFonts w:ascii="Cambria Math" w:hAnsi="Cambria Math"/>
           </w:rPr>
-          <m:t>IGHV</m:t>
-        </m:r>
-        <m:r>
-          <m:rPr>
-            <m:sty m:val="bi"/>
-          </m:rPr>
-          <w:rPr>
-            <w:rFonts w:ascii="Cambria Math" w:hAnsi="Cambria Math"/>
-          </w:rPr>
-          <m:t>3-7</m:t>
-        </m:r>
-        <m:r>
-          <m:rPr>
-            <m:sty m:val="bi"/>
-          </m:rPr>
-          <w:rPr>
-            <w:rFonts w:ascii="Cambria Math" w:hAnsi="Cambria Math"/>
-          </w:rPr>
-          <m:t>)</m:t>
+          <m:t>3-7)</m:t>
         </m:r>
       </m:oMath>
       <w:r>
@@ -36237,27 +35825,14 @@
         <w:lastRenderedPageBreak/>
         <w:t xml:space="preserve">Figure </w:t>
       </w:r>
-      <w:r>
-        <w:fldChar w:fldCharType="begin"/>
-      </w:r>
-      <w:r>
-        <w:instrText xml:space="preserve"> SEQ Figure \* ARABIC </w:instrText>
-      </w:r>
-      <w:r>
-        <w:fldChar w:fldCharType="separate"/>
-      </w:r>
-      <w:r>
-        <w:rPr>
-          <w:noProof/>
-        </w:rPr>
-        <w:t>16</w:t>
-      </w:r>
-      <w:r>
-        <w:rPr>
-          <w:noProof/>
-        </w:rPr>
-        <w:fldChar w:fldCharType="end"/>
-      </w:r>
+      <w:fldSimple w:instr=" SEQ Figure \* ARABIC ">
+        <w:r>
+          <w:rPr>
+            <w:noProof/>
+          </w:rPr>
+          <w:t>16</w:t>
+        </w:r>
+      </w:fldSimple>
       <w:r>
         <w:t xml:space="preserve"> -</w:t>
       </w:r>
@@ -36294,27 +35869,14 @@
       <w:r>
         <w:t xml:space="preserve">Table </w:t>
       </w:r>
-      <w:r>
-        <w:fldChar w:fldCharType="begin"/>
-      </w:r>
-      <w:r>
-        <w:instrText xml:space="preserve"> SEQ Table \* ARABIC </w:instrText>
-      </w:r>
-      <w:r>
-        <w:fldChar w:fldCharType="separate"/>
-      </w:r>
-      <w:r>
-        <w:rPr>
-          <w:noProof/>
-        </w:rPr>
-        <w:t>11</w:t>
-      </w:r>
-      <w:r>
-        <w:rPr>
-          <w:noProof/>
-        </w:rPr>
-        <w:fldChar w:fldCharType="end"/>
-      </w:r>
+      <w:fldSimple w:instr=" SEQ Table \* ARABIC ">
+        <w:r>
+          <w:rPr>
+            <w:noProof/>
+          </w:rPr>
+          <w:t>11</w:t>
+        </w:r>
+      </w:fldSimple>
       <w:r>
         <w:rPr>
           <w:noProof/>
@@ -37131,7 +36693,7 @@
           <w:rPr>
             <w:rFonts w:ascii="Cambria Math" w:hAnsi="Cambria Math"/>
           </w:rPr>
-          <m:t xml:space="preserve"> p(</m:t>
+          <m:t xml:space="preserve"> p(IGHV</m:t>
         </m:r>
         <m:r>
           <m:rPr>
@@ -37140,7 +36702,408 @@
           <w:rPr>
             <w:rFonts w:ascii="Cambria Math" w:hAnsi="Cambria Math"/>
           </w:rPr>
-          <m:t>IGHV</m:t>
+          <m:t>3-69-1)</m:t>
+        </m:r>
+      </m:oMath>
+      <w:r>
+        <w:rPr>
+          <w:b/>
+        </w:rPr>
+        <w:t xml:space="preserve"> </w:t>
+      </w:r>
+      <w:r>
+        <w:t>of 0.142.</w:t>
+      </w:r>
+      <w:r>
+        <w:t xml:space="preserve"> Peptides supporting IGHV3-69-1 cover a narrow region at the end of the CDR2 leading into the FR3.</w:t>
+      </w:r>
+      <w:r>
+        <w:t xml:space="preserve"> The IGHV3-69-1 gene family has scored well considering the small coverage of significant peptides.</w:t>
+      </w:r>
+      <w:r>
+        <w:t xml:space="preserve"> This is largely a result of the relatively high spectral count of the distinct peptides YYADSVK and LYYADSVK.</w:t>
+      </w:r>
+      <w:r>
+        <w:t xml:space="preserve"> The peptide LYYADSVK was initially distinct with a </w:t>
+      </w:r>
+      <m:oMath>
+        <m:sSub>
+          <m:sSubPr>
+            <m:ctrlPr>
+              <w:rPr>
+                <w:rFonts w:ascii="Cambria Math" w:hAnsi="Cambria Math"/>
+                <w:b/>
+                <w:i/>
+              </w:rPr>
+            </m:ctrlPr>
+          </m:sSubPr>
+          <m:e>
+            <m:r>
+              <m:rPr>
+                <m:sty m:val="bi"/>
+              </m:rPr>
+              <w:rPr>
+                <w:rFonts w:ascii="Cambria Math" w:hAnsi="Cambria Math"/>
+              </w:rPr>
+              <m:t>D</m:t>
+            </m:r>
+          </m:e>
+          <m:sub>
+            <m:r>
+              <m:rPr>
+                <m:sty m:val="bi"/>
+              </m:rPr>
+              <w:rPr>
+                <w:rFonts w:ascii="Cambria Math" w:hAnsi="Cambria Math"/>
+              </w:rPr>
+              <m:t>IGHV</m:t>
+            </m:r>
+            <m:r>
+              <m:rPr>
+                <m:sty m:val="bi"/>
+              </m:rPr>
+              <w:rPr>
+                <w:rFonts w:ascii="Cambria Math" w:hAnsi="Cambria Math"/>
+              </w:rPr>
+              <m:t>3-69-1</m:t>
+            </m:r>
+          </m:sub>
+        </m:sSub>
+        <m:d>
+          <m:dPr>
+            <m:ctrlPr>
+              <w:rPr>
+                <w:rFonts w:ascii="Cambria Math" w:hAnsi="Cambria Math"/>
+                <w:b/>
+                <w:i/>
+              </w:rPr>
+            </m:ctrlPr>
+          </m:dPr>
+          <m:e>
+            <m:r>
+              <m:rPr>
+                <m:sty m:val="bi"/>
+              </m:rPr>
+              <w:rPr>
+                <w:rFonts w:ascii="Cambria Math" w:hAnsi="Cambria Math"/>
+              </w:rPr>
+              <m:t>LYYADSVK</m:t>
+            </m:r>
+          </m:e>
+        </m:d>
+      </m:oMath>
+      <w:r>
+        <w:rPr>
+          <w:b/>
+        </w:rPr>
+        <w:t xml:space="preserve"> </w:t>
+      </w:r>
+      <w:r>
+        <w:t xml:space="preserve">of 0.990 </w:t>
+      </w:r>
+      <w:r>
+        <w:t>increasing to</w:t>
+      </w:r>
+      <w:r>
+        <w:t xml:space="preserve"> an </w:t>
+      </w:r>
+      <w:r>
+        <w:t>almost</w:t>
+      </w:r>
+      <w:r>
+        <w:rPr>
+          <w:b/>
+        </w:rPr>
+        <w:t xml:space="preserve"> </w:t>
+      </w:r>
+      <w:r>
+        <w:t>certain</w:t>
+      </w:r>
+      <w:r>
+        <w:t xml:space="preserve"> </w:t>
+      </w:r>
+      <m:oMath>
+        <m:sSub>
+          <m:sSubPr>
+            <m:ctrlPr>
+              <w:rPr>
+                <w:rFonts w:ascii="Cambria Math" w:hAnsi="Cambria Math"/>
+                <w:b/>
+                <w:i/>
+              </w:rPr>
+            </m:ctrlPr>
+          </m:sSubPr>
+          <m:e>
+            <m:r>
+              <m:rPr>
+                <m:sty m:val="bi"/>
+              </m:rPr>
+              <w:rPr>
+                <w:rFonts w:ascii="Cambria Math" w:hAnsi="Cambria Math"/>
+              </w:rPr>
+              <m:t>C</m:t>
+            </m:r>
+          </m:e>
+          <m:sub>
+            <m:r>
+              <m:rPr>
+                <m:sty m:val="bi"/>
+              </m:rPr>
+              <w:rPr>
+                <w:rFonts w:ascii="Cambria Math" w:hAnsi="Cambria Math"/>
+              </w:rPr>
+              <m:t>IGHV</m:t>
+            </m:r>
+            <m:r>
+              <m:rPr>
+                <m:sty m:val="bi"/>
+              </m:rPr>
+              <w:rPr>
+                <w:rFonts w:ascii="Cambria Math" w:hAnsi="Cambria Math"/>
+              </w:rPr>
+              <m:t xml:space="preserve">3-69-1 </m:t>
+            </m:r>
+          </m:sub>
+        </m:sSub>
+        <m:d>
+          <m:dPr>
+            <m:ctrlPr>
+              <w:rPr>
+                <w:rFonts w:ascii="Cambria Math" w:hAnsi="Cambria Math"/>
+                <w:b/>
+                <w:i/>
+              </w:rPr>
+            </m:ctrlPr>
+          </m:dPr>
+          <m:e>
+            <m:r>
+              <m:rPr>
+                <m:sty m:val="bi"/>
+              </m:rPr>
+              <w:rPr>
+                <w:rFonts w:ascii="Cambria Math" w:hAnsi="Cambria Math"/>
+              </w:rPr>
+              <m:t>LYYADSVK</m:t>
+            </m:r>
+          </m:e>
+        </m:d>
+      </m:oMath>
+      <w:r>
+        <w:rPr>
+          <w:b/>
+        </w:rPr>
+        <w:t xml:space="preserve"> </w:t>
+      </w:r>
+      <w:r>
+        <w:t>of</w:t>
+      </w:r>
+      <w:r>
+        <w:rPr>
+          <w:b/>
+        </w:rPr>
+        <w:t xml:space="preserve"> </w:t>
+      </w:r>
+      <w:r>
+        <w:t>1.000</w:t>
+      </w:r>
+      <w:r>
+        <w:t xml:space="preserve">. However, the peptide YYADSVK recieves a </w:t>
+      </w:r>
+      <w:r>
+        <w:t xml:space="preserve">seemingly disproportionate increase of </w:t>
+      </w:r>
+      <m:oMath>
+        <m:sSub>
+          <m:sSubPr>
+            <m:ctrlPr>
+              <w:rPr>
+                <w:rFonts w:ascii="Cambria Math" w:hAnsi="Cambria Math"/>
+                <w:b/>
+                <w:i/>
+              </w:rPr>
+            </m:ctrlPr>
+          </m:sSubPr>
+          <m:e>
+            <m:r>
+              <m:rPr>
+                <m:sty m:val="bi"/>
+              </m:rPr>
+              <w:rPr>
+                <w:rFonts w:ascii="Cambria Math" w:hAnsi="Cambria Math"/>
+              </w:rPr>
+              <m:t>D</m:t>
+            </m:r>
+          </m:e>
+          <m:sub>
+            <m:r>
+              <m:rPr>
+                <m:sty m:val="bi"/>
+              </m:rPr>
+              <w:rPr>
+                <w:rFonts w:ascii="Cambria Math" w:hAnsi="Cambria Math"/>
+              </w:rPr>
+              <m:t>IGHV</m:t>
+            </m:r>
+            <m:r>
+              <m:rPr>
+                <m:sty m:val="bi"/>
+              </m:rPr>
+              <w:rPr>
+                <w:rFonts w:ascii="Cambria Math" w:hAnsi="Cambria Math"/>
+              </w:rPr>
+              <m:t>3-69-1</m:t>
+            </m:r>
+          </m:sub>
+        </m:sSub>
+        <m:d>
+          <m:dPr>
+            <m:ctrlPr>
+              <w:rPr>
+                <w:rFonts w:ascii="Cambria Math" w:hAnsi="Cambria Math"/>
+                <w:b/>
+                <w:i/>
+              </w:rPr>
+            </m:ctrlPr>
+          </m:dPr>
+          <m:e>
+            <m:r>
+              <m:rPr>
+                <m:sty m:val="bi"/>
+              </m:rPr>
+              <w:rPr>
+                <w:rFonts w:ascii="Cambria Math" w:hAnsi="Cambria Math"/>
+              </w:rPr>
+              <m:t>YYADSVK</m:t>
+            </m:r>
+          </m:e>
+        </m:d>
+      </m:oMath>
+      <w:r>
+        <w:rPr>
+          <w:b/>
+        </w:rPr>
+        <w:t xml:space="preserve"> </w:t>
+      </w:r>
+      <w:r>
+        <w:t>from</w:t>
+      </w:r>
+      <w:r>
+        <w:t xml:space="preserve"> </w:t>
+      </w:r>
+      <w:r>
+        <w:t>0.</w:t>
+      </w:r>
+      <w:r>
+        <w:t>0</w:t>
+      </w:r>
+      <w:r>
+        <w:t>83</w:t>
+      </w:r>
+      <w:r>
+        <w:t xml:space="preserve"> </w:t>
+      </w:r>
+      <w:r>
+        <w:t xml:space="preserve">to a </w:t>
+      </w:r>
+      <m:oMath>
+        <m:sSub>
+          <m:sSubPr>
+            <m:ctrlPr>
+              <w:rPr>
+                <w:rFonts w:ascii="Cambria Math" w:hAnsi="Cambria Math"/>
+                <w:b/>
+                <w:i/>
+              </w:rPr>
+            </m:ctrlPr>
+          </m:sSubPr>
+          <m:e>
+            <m:r>
+              <m:rPr>
+                <m:sty m:val="bi"/>
+              </m:rPr>
+              <w:rPr>
+                <w:rFonts w:ascii="Cambria Math" w:hAnsi="Cambria Math"/>
+              </w:rPr>
+              <m:t>C</m:t>
+            </m:r>
+          </m:e>
+          <m:sub>
+            <m:r>
+              <m:rPr>
+                <m:sty m:val="bi"/>
+              </m:rPr>
+              <w:rPr>
+                <w:rFonts w:ascii="Cambria Math" w:hAnsi="Cambria Math"/>
+              </w:rPr>
+              <m:t>IGHV</m:t>
+            </m:r>
+            <m:r>
+              <m:rPr>
+                <m:sty m:val="bi"/>
+              </m:rPr>
+              <w:rPr>
+                <w:rFonts w:ascii="Cambria Math" w:hAnsi="Cambria Math"/>
+              </w:rPr>
+              <m:t xml:space="preserve">3-69-1 </m:t>
+            </m:r>
+          </m:sub>
+        </m:sSub>
+        <m:d>
+          <m:dPr>
+            <m:ctrlPr>
+              <w:rPr>
+                <w:rFonts w:ascii="Cambria Math" w:hAnsi="Cambria Math"/>
+                <w:b/>
+                <w:i/>
+              </w:rPr>
+            </m:ctrlPr>
+          </m:dPr>
+          <m:e>
+            <m:r>
+              <m:rPr>
+                <m:sty m:val="bi"/>
+              </m:rPr>
+              <w:rPr>
+                <w:rFonts w:ascii="Cambria Math" w:hAnsi="Cambria Math"/>
+              </w:rPr>
+              <m:t>YYADSVK</m:t>
+            </m:r>
+          </m:e>
+        </m:d>
+      </m:oMath>
+      <w:r>
+        <w:rPr>
+          <w:b/>
+        </w:rPr>
+        <w:t xml:space="preserve"> </w:t>
+      </w:r>
+      <w:r>
+        <w:t>of</w:t>
+      </w:r>
+      <w:r>
+        <w:rPr>
+          <w:b/>
+        </w:rPr>
+        <w:t xml:space="preserve"> </w:t>
+      </w:r>
+      <w:r>
+        <w:t>0.901</w:t>
+      </w:r>
+      <w:r>
+        <w:t>.</w:t>
+      </w:r>
+      <w:r>
+        <w:t xml:space="preserve"> In fact, the result of this is that the majority of the score </w:t>
+      </w:r>
+      <m:oMath>
+        <m:r>
+          <m:rPr>
+            <m:sty m:val="bi"/>
+          </m:rPr>
+          <w:rPr>
+            <w:rFonts w:ascii="Cambria Math" w:hAnsi="Cambria Math"/>
+          </w:rPr>
+          <m:t>M(IGHV</m:t>
         </m:r>
         <m:r>
           <m:rPr>
@@ -37149,444 +37112,7 @@
           <w:rPr>
             <w:rFonts w:ascii="Cambria Math" w:hAnsi="Cambria Math"/>
           </w:rPr>
-          <m:t>3-69-1</m:t>
-        </m:r>
-        <m:r>
-          <m:rPr>
-            <m:sty m:val="bi"/>
-          </m:rPr>
-          <w:rPr>
-            <w:rFonts w:ascii="Cambria Math" w:hAnsi="Cambria Math"/>
-          </w:rPr>
-          <m:t>)</m:t>
-        </m:r>
-      </m:oMath>
-      <w:r>
-        <w:rPr>
-          <w:b/>
-        </w:rPr>
-        <w:t xml:space="preserve"> </w:t>
-      </w:r>
-      <w:r>
-        <w:t>of 0.142.</w:t>
-      </w:r>
-      <w:r>
-        <w:t xml:space="preserve"> Peptides supporting IGHV3-69-1 cover a narrow region at the end of the CDR2 leading into the FR3.</w:t>
-      </w:r>
-      <w:r>
-        <w:t xml:space="preserve"> The IGHV3-69-1 gene family has scored well considering the small coverage of significant peptides.</w:t>
-      </w:r>
-      <w:r>
-        <w:t xml:space="preserve"> This is largely a result of the relatively high spectral count of the distinct peptides YYADSVK and LYYADSVK.</w:t>
-      </w:r>
-      <w:r>
-        <w:t xml:space="preserve"> The peptide LYYADSVK was initially distinct with a </w:t>
-      </w:r>
-      <m:oMath>
-        <m:sSub>
-          <m:sSubPr>
-            <m:ctrlPr>
-              <w:rPr>
-                <w:rFonts w:ascii="Cambria Math" w:hAnsi="Cambria Math"/>
-                <w:b/>
-                <w:i/>
-              </w:rPr>
-            </m:ctrlPr>
-          </m:sSubPr>
-          <m:e>
-            <m:r>
-              <m:rPr>
-                <m:sty m:val="bi"/>
-              </m:rPr>
-              <w:rPr>
-                <w:rFonts w:ascii="Cambria Math" w:hAnsi="Cambria Math"/>
-              </w:rPr>
-              <m:t>D</m:t>
-            </m:r>
-          </m:e>
-          <m:sub>
-            <m:r>
-              <m:rPr>
-                <m:sty m:val="bi"/>
-              </m:rPr>
-              <w:rPr>
-                <w:rFonts w:ascii="Cambria Math" w:hAnsi="Cambria Math"/>
-              </w:rPr>
-              <m:t>IGHV</m:t>
-            </m:r>
-            <m:r>
-              <m:rPr>
-                <m:sty m:val="bi"/>
-              </m:rPr>
-              <w:rPr>
-                <w:rFonts w:ascii="Cambria Math" w:hAnsi="Cambria Math"/>
-              </w:rPr>
-              <m:t>3-69-1</m:t>
-            </m:r>
-          </m:sub>
-        </m:sSub>
-        <m:d>
-          <m:dPr>
-            <m:ctrlPr>
-              <w:rPr>
-                <w:rFonts w:ascii="Cambria Math" w:hAnsi="Cambria Math"/>
-                <w:b/>
-                <w:i/>
-              </w:rPr>
-            </m:ctrlPr>
-          </m:dPr>
-          <m:e>
-            <m:r>
-              <m:rPr>
-                <m:sty m:val="bi"/>
-              </m:rPr>
-              <w:rPr>
-                <w:rFonts w:ascii="Cambria Math" w:hAnsi="Cambria Math"/>
-              </w:rPr>
-              <m:t>LYYADSVK</m:t>
-            </m:r>
-          </m:e>
-        </m:d>
-      </m:oMath>
-      <w:r>
-        <w:rPr>
-          <w:b/>
-        </w:rPr>
-        <w:t xml:space="preserve"> </w:t>
-      </w:r>
-      <w:r>
-        <w:t xml:space="preserve">of 0.990 </w:t>
-      </w:r>
-      <w:r>
-        <w:t>increasing to</w:t>
-      </w:r>
-      <w:r>
-        <w:t xml:space="preserve"> an </w:t>
-      </w:r>
-      <w:r>
-        <w:t>almost</w:t>
-      </w:r>
-      <w:r>
-        <w:rPr>
-          <w:b/>
-        </w:rPr>
-        <w:t xml:space="preserve"> </w:t>
-      </w:r>
-      <w:r>
-        <w:t>certain</w:t>
-      </w:r>
-      <w:r>
-        <w:t xml:space="preserve"> </w:t>
-      </w:r>
-      <m:oMath>
-        <m:sSub>
-          <m:sSubPr>
-            <m:ctrlPr>
-              <w:rPr>
-                <w:rFonts w:ascii="Cambria Math" w:hAnsi="Cambria Math"/>
-                <w:b/>
-                <w:i/>
-              </w:rPr>
-            </m:ctrlPr>
-          </m:sSubPr>
-          <m:e>
-            <m:r>
-              <m:rPr>
-                <m:sty m:val="bi"/>
-              </m:rPr>
-              <w:rPr>
-                <w:rFonts w:ascii="Cambria Math" w:hAnsi="Cambria Math"/>
-              </w:rPr>
-              <m:t>C</m:t>
-            </m:r>
-          </m:e>
-          <m:sub>
-            <m:r>
-              <m:rPr>
-                <m:sty m:val="bi"/>
-              </m:rPr>
-              <w:rPr>
-                <w:rFonts w:ascii="Cambria Math" w:hAnsi="Cambria Math"/>
-              </w:rPr>
-              <m:t>IGHV</m:t>
-            </m:r>
-            <m:r>
-              <m:rPr>
-                <m:sty m:val="bi"/>
-              </m:rPr>
-              <w:rPr>
-                <w:rFonts w:ascii="Cambria Math" w:hAnsi="Cambria Math"/>
-              </w:rPr>
-              <m:t xml:space="preserve">3-69-1 </m:t>
-            </m:r>
-          </m:sub>
-        </m:sSub>
-        <m:d>
-          <m:dPr>
-            <m:ctrlPr>
-              <w:rPr>
-                <w:rFonts w:ascii="Cambria Math" w:hAnsi="Cambria Math"/>
-                <w:b/>
-                <w:i/>
-              </w:rPr>
-            </m:ctrlPr>
-          </m:dPr>
-          <m:e>
-            <m:r>
-              <m:rPr>
-                <m:sty m:val="bi"/>
-              </m:rPr>
-              <w:rPr>
-                <w:rFonts w:ascii="Cambria Math" w:hAnsi="Cambria Math"/>
-              </w:rPr>
-              <m:t>LYYADSVK</m:t>
-            </m:r>
-          </m:e>
-        </m:d>
-      </m:oMath>
-      <w:r>
-        <w:rPr>
-          <w:b/>
-        </w:rPr>
-        <w:t xml:space="preserve"> </w:t>
-      </w:r>
-      <w:r>
-        <w:t>of</w:t>
-      </w:r>
-      <w:r>
-        <w:rPr>
-          <w:b/>
-        </w:rPr>
-        <w:t xml:space="preserve"> </w:t>
-      </w:r>
-      <w:r>
-        <w:t>1.000</w:t>
-      </w:r>
-      <w:r>
-        <w:t xml:space="preserve">. However, the peptide YYADSVK recieves a </w:t>
-      </w:r>
-      <w:r>
-        <w:t xml:space="preserve">seemingly disproportionate increase of </w:t>
-      </w:r>
-      <m:oMath>
-        <m:sSub>
-          <m:sSubPr>
-            <m:ctrlPr>
-              <w:rPr>
-                <w:rFonts w:ascii="Cambria Math" w:hAnsi="Cambria Math"/>
-                <w:b/>
-                <w:i/>
-              </w:rPr>
-            </m:ctrlPr>
-          </m:sSubPr>
-          <m:e>
-            <m:r>
-              <m:rPr>
-                <m:sty m:val="bi"/>
-              </m:rPr>
-              <w:rPr>
-                <w:rFonts w:ascii="Cambria Math" w:hAnsi="Cambria Math"/>
-              </w:rPr>
-              <m:t>D</m:t>
-            </m:r>
-          </m:e>
-          <m:sub>
-            <m:r>
-              <m:rPr>
-                <m:sty m:val="bi"/>
-              </m:rPr>
-              <w:rPr>
-                <w:rFonts w:ascii="Cambria Math" w:hAnsi="Cambria Math"/>
-              </w:rPr>
-              <m:t>IGHV</m:t>
-            </m:r>
-            <m:r>
-              <m:rPr>
-                <m:sty m:val="bi"/>
-              </m:rPr>
-              <w:rPr>
-                <w:rFonts w:ascii="Cambria Math" w:hAnsi="Cambria Math"/>
-              </w:rPr>
-              <m:t>3-69-1</m:t>
-            </m:r>
-          </m:sub>
-        </m:sSub>
-        <m:d>
-          <m:dPr>
-            <m:ctrlPr>
-              <w:rPr>
-                <w:rFonts w:ascii="Cambria Math" w:hAnsi="Cambria Math"/>
-                <w:b/>
-                <w:i/>
-              </w:rPr>
-            </m:ctrlPr>
-          </m:dPr>
-          <m:e>
-            <m:r>
-              <m:rPr>
-                <m:sty m:val="bi"/>
-              </m:rPr>
-              <w:rPr>
-                <w:rFonts w:ascii="Cambria Math" w:hAnsi="Cambria Math"/>
-              </w:rPr>
-              <m:t>YYADSVK</m:t>
-            </m:r>
-          </m:e>
-        </m:d>
-      </m:oMath>
-      <w:r>
-        <w:rPr>
-          <w:b/>
-        </w:rPr>
-        <w:t xml:space="preserve"> </w:t>
-      </w:r>
-      <w:r>
-        <w:t>from</w:t>
-      </w:r>
-      <w:r>
-        <w:t xml:space="preserve"> </w:t>
-      </w:r>
-      <w:r>
-        <w:t>0.</w:t>
-      </w:r>
-      <w:r>
-        <w:t>0</w:t>
-      </w:r>
-      <w:r>
-        <w:t>83</w:t>
-      </w:r>
-      <w:r>
-        <w:t xml:space="preserve"> </w:t>
-      </w:r>
-      <w:r>
-        <w:t xml:space="preserve">to a </w:t>
-      </w:r>
-      <m:oMath>
-        <m:sSub>
-          <m:sSubPr>
-            <m:ctrlPr>
-              <w:rPr>
-                <w:rFonts w:ascii="Cambria Math" w:hAnsi="Cambria Math"/>
-                <w:b/>
-                <w:i/>
-              </w:rPr>
-            </m:ctrlPr>
-          </m:sSubPr>
-          <m:e>
-            <m:r>
-              <m:rPr>
-                <m:sty m:val="bi"/>
-              </m:rPr>
-              <w:rPr>
-                <w:rFonts w:ascii="Cambria Math" w:hAnsi="Cambria Math"/>
-              </w:rPr>
-              <m:t>C</m:t>
-            </m:r>
-          </m:e>
-          <m:sub>
-            <m:r>
-              <m:rPr>
-                <m:sty m:val="bi"/>
-              </m:rPr>
-              <w:rPr>
-                <w:rFonts w:ascii="Cambria Math" w:hAnsi="Cambria Math"/>
-              </w:rPr>
-              <m:t>IGHV</m:t>
-            </m:r>
-            <m:r>
-              <m:rPr>
-                <m:sty m:val="bi"/>
-              </m:rPr>
-              <w:rPr>
-                <w:rFonts w:ascii="Cambria Math" w:hAnsi="Cambria Math"/>
-              </w:rPr>
-              <m:t xml:space="preserve">3-69-1 </m:t>
-            </m:r>
-          </m:sub>
-        </m:sSub>
-        <m:d>
-          <m:dPr>
-            <m:ctrlPr>
-              <w:rPr>
-                <w:rFonts w:ascii="Cambria Math" w:hAnsi="Cambria Math"/>
-                <w:b/>
-                <w:i/>
-              </w:rPr>
-            </m:ctrlPr>
-          </m:dPr>
-          <m:e>
-            <m:r>
-              <m:rPr>
-                <m:sty m:val="bi"/>
-              </m:rPr>
-              <w:rPr>
-                <w:rFonts w:ascii="Cambria Math" w:hAnsi="Cambria Math"/>
-              </w:rPr>
-              <m:t>YYADSVK</m:t>
-            </m:r>
-          </m:e>
-        </m:d>
-      </m:oMath>
-      <w:r>
-        <w:rPr>
-          <w:b/>
-        </w:rPr>
-        <w:t xml:space="preserve"> </w:t>
-      </w:r>
-      <w:r>
-        <w:t>of</w:t>
-      </w:r>
-      <w:r>
-        <w:rPr>
-          <w:b/>
-        </w:rPr>
-        <w:t xml:space="preserve"> </w:t>
-      </w:r>
-      <w:r>
-        <w:t>0.901</w:t>
-      </w:r>
-      <w:r>
-        <w:t>.</w:t>
-      </w:r>
-      <w:r>
-        <w:t xml:space="preserve"> In fact, the result of this is that the majority of the score </w:t>
-      </w:r>
-      <m:oMath>
-        <m:r>
-          <m:rPr>
-            <m:sty m:val="bi"/>
-          </m:rPr>
-          <w:rPr>
-            <w:rFonts w:ascii="Cambria Math" w:hAnsi="Cambria Math"/>
-          </w:rPr>
-          <m:t>M(</m:t>
-        </m:r>
-        <m:r>
-          <m:rPr>
-            <m:sty m:val="bi"/>
-          </m:rPr>
-          <w:rPr>
-            <w:rFonts w:ascii="Cambria Math" w:hAnsi="Cambria Math"/>
-          </w:rPr>
-          <m:t>IGHV</m:t>
-        </m:r>
-        <m:r>
-          <m:rPr>
-            <m:sty m:val="bi"/>
-          </m:rPr>
-          <w:rPr>
-            <w:rFonts w:ascii="Cambria Math" w:hAnsi="Cambria Math"/>
-          </w:rPr>
-          <m:t>3-69-1</m:t>
-        </m:r>
-        <m:r>
-          <m:rPr>
-            <m:sty m:val="bi"/>
-          </m:rPr>
-          <w:rPr>
-            <w:rFonts w:ascii="Cambria Math" w:hAnsi="Cambria Math"/>
-          </w:rPr>
-          <m:t>)</m:t>
+          <m:t>3-69-1)</m:t>
         </m:r>
       </m:oMath>
       <w:r>
@@ -37714,8 +37240,8 @@
         <w:lastRenderedPageBreak/>
         <w:drawing>
           <wp:inline distT="0" distB="0" distL="0" distR="0">
-            <wp:extent cx="4863437" cy="2808413"/>
-            <wp:effectExtent l="0" t="0" r="0" b="0"/>
+            <wp:extent cx="4303111" cy="2484850"/>
+            <wp:effectExtent l="0" t="0" r="2540" b="0"/>
             <wp:docPr id="11" name="Picture 11"/>
             <wp:cNvGraphicFramePr>
               <a:graphicFrameLocks xmlns:a="http://schemas.openxmlformats.org/drawingml/2006/main" noChangeAspect="1"/>
@@ -37742,7 +37268,7 @@
                   <pic:spPr>
                     <a:xfrm>
                       <a:off x="0" y="0"/>
-                      <a:ext cx="4877996" cy="2816820"/>
+                      <a:ext cx="4330176" cy="2500479"/>
                     </a:xfrm>
                     <a:prstGeom prst="rect">
                       <a:avLst/>
@@ -37768,27 +37294,14 @@
       <w:r>
         <w:t xml:space="preserve">Figure </w:t>
       </w:r>
-      <w:r>
-        <w:fldChar w:fldCharType="begin"/>
-      </w:r>
-      <w:r>
-        <w:instrText xml:space="preserve"> SEQ Figure \* ARABIC </w:instrText>
-      </w:r>
-      <w:r>
-        <w:fldChar w:fldCharType="separate"/>
-      </w:r>
-      <w:r>
-        <w:rPr>
-          <w:noProof/>
-        </w:rPr>
-        <w:t>17</w:t>
-      </w:r>
-      <w:r>
-        <w:rPr>
-          <w:noProof/>
-        </w:rPr>
-        <w:fldChar w:fldCharType="end"/>
-      </w:r>
+      <w:fldSimple w:instr=" SEQ Figure \* ARABIC ">
+        <w:r>
+          <w:rPr>
+            <w:noProof/>
+          </w:rPr>
+          <w:t>17</w:t>
+        </w:r>
+      </w:fldSimple>
       <w:r>
         <w:t>- Peptides covering the CDR2 and FR3 support gene family IGHV3-69-1.</w:t>
       </w:r>
@@ -37808,27 +37321,14 @@
       <w:r>
         <w:t xml:space="preserve">Table </w:t>
       </w:r>
-      <w:r>
-        <w:fldChar w:fldCharType="begin"/>
-      </w:r>
-      <w:r>
-        <w:instrText xml:space="preserve"> SEQ Table \* ARABIC </w:instrText>
-      </w:r>
-      <w:r>
-        <w:fldChar w:fldCharType="separate"/>
-      </w:r>
-      <w:r>
-        <w:rPr>
-          <w:noProof/>
-        </w:rPr>
-        <w:t>12</w:t>
-      </w:r>
-      <w:r>
-        <w:rPr>
-          <w:noProof/>
-        </w:rPr>
-        <w:fldChar w:fldCharType="end"/>
-      </w:r>
+      <w:fldSimple w:instr=" SEQ Table \* ARABIC ">
+        <w:r>
+          <w:rPr>
+            <w:noProof/>
+          </w:rPr>
+          <w:t>12</w:t>
+        </w:r>
+      </w:fldSimple>
       <w:bookmarkEnd w:id="45"/>
       <w:r>
         <w:t xml:space="preserve"> - </w:t>
@@ -38850,16 +38350,13 @@
         <w:t xml:space="preserve"> from a IGHV3-7 germline YYVDSVK.</w:t>
       </w:r>
       <w:r>
-        <w:t xml:space="preserve"> </w:t>
+        <w:t xml:space="preserve">  </w:t>
       </w:r>
       <w:r>
         <w:fldChar w:fldCharType="begin"/>
       </w:r>
       <w:r>
-        <w:instrText xml:space="preserve"> REF _Ref466903592 \h </w:instrText>
-      </w:r>
-      <w:r>
-        <w:instrText xml:space="preserve"> \* MERGEFORMAT </w:instrText>
+        <w:instrText xml:space="preserve"> REF _Ref466930324 \h </w:instrText>
       </w:r>
       <w:r>
         <w:fldChar w:fldCharType="separate"/>
@@ -38874,7 +38371,16 @@
         <w:t>13</w:t>
       </w:r>
       <w:r>
-        <w:t xml:space="preserve"> - Values of </w:t>
+        <w:fldChar w:fldCharType="end"/>
+      </w:r>
+      <w:r>
+        <w:t xml:space="preserve"> de</w:t>
+      </w:r>
+      <w:r>
+        <w:t xml:space="preserve">monstrates the </w:t>
+      </w:r>
+      <w:r>
+        <w:t xml:space="preserve">values of </w:t>
       </w:r>
       <m:oMath>
         <m:sSub>
@@ -38949,90 +38455,6 @@
         <w:t xml:space="preserve"> </w:t>
       </w:r>
       <w:r>
-        <w:t>for the IGHV3-7 and IGHV3-69-1 gene families. The peptides YYGDSVK and YYTDSVK are not able to be resolved to a distinct origin.</w:t>
-      </w:r>
-      <w:r>
-        <w:fldChar w:fldCharType="end"/>
-      </w:r>
-      <w:r>
-        <w:t xml:space="preserve">demonstrates the </w:t>
-      </w:r>
-      <w:r>
-        <w:t xml:space="preserve">values of </w:t>
-      </w:r>
-      <m:oMath>
-        <m:sSub>
-          <m:sSubPr>
-            <m:ctrlPr>
-              <w:rPr>
-                <w:rFonts w:ascii="Cambria Math" w:hAnsi="Cambria Math"/>
-                <w:b/>
-                <w:i/>
-              </w:rPr>
-            </m:ctrlPr>
-          </m:sSubPr>
-          <m:e>
-            <m:r>
-              <m:rPr>
-                <m:sty m:val="bi"/>
-              </m:rPr>
-              <w:rPr>
-                <w:rFonts w:ascii="Cambria Math" w:hAnsi="Cambria Math"/>
-              </w:rPr>
-              <m:t>C</m:t>
-            </m:r>
-          </m:e>
-          <m:sub>
-            <m:r>
-              <m:rPr>
-                <m:sty m:val="bi"/>
-              </m:rPr>
-              <w:rPr>
-                <w:rFonts w:ascii="Cambria Math" w:hAnsi="Cambria Math"/>
-              </w:rPr>
-              <m:t>IGHV</m:t>
-            </m:r>
-            <m:r>
-              <m:rPr>
-                <m:sty m:val="bi"/>
-              </m:rPr>
-              <w:rPr>
-                <w:rFonts w:ascii="Cambria Math" w:hAnsi="Cambria Math"/>
-              </w:rPr>
-              <m:t>3-7</m:t>
-            </m:r>
-          </m:sub>
-        </m:sSub>
-        <m:d>
-          <m:dPr>
-            <m:ctrlPr>
-              <w:rPr>
-                <w:rFonts w:ascii="Cambria Math" w:hAnsi="Cambria Math"/>
-                <w:b/>
-                <w:i/>
-              </w:rPr>
-            </m:ctrlPr>
-          </m:dPr>
-          <m:e>
-            <m:r>
-              <m:rPr>
-                <m:sty m:val="bi"/>
-              </m:rPr>
-              <w:rPr>
-                <w:rFonts w:ascii="Cambria Math" w:hAnsi="Cambria Math"/>
-              </w:rPr>
-              <m:t>i</m:t>
-            </m:r>
-          </m:e>
-        </m:d>
-      </m:oMath>
-      <w:r>
-        <w:rPr>
-          <w:b/>
-        </w:rPr>
-        <w:t xml:space="preserve"> </w:t>
-      </w:r>
-      <w:r>
         <w:t>between</w:t>
       </w:r>
       <w:r>
@@ -39046,31 +38468,19 @@
         <w:jc w:val="center"/>
       </w:pPr>
       <w:bookmarkStart w:id="47" w:name="_Ref466903592"/>
-      <w:r>
-        <w:lastRenderedPageBreak/>
+      <w:bookmarkStart w:id="48" w:name="_Ref466930324"/>
+      <w:r>
         <w:t xml:space="preserve">Table </w:t>
       </w:r>
-      <w:r>
-        <w:fldChar w:fldCharType="begin"/>
-      </w:r>
-      <w:r>
-        <w:instrText xml:space="preserve"> SEQ Table \* ARABIC </w:instrText>
-      </w:r>
-      <w:r>
-        <w:fldChar w:fldCharType="separate"/>
-      </w:r>
-      <w:r>
-        <w:rPr>
-          <w:noProof/>
-        </w:rPr>
-        <w:t>13</w:t>
-      </w:r>
-      <w:r>
-        <w:rPr>
-          <w:noProof/>
-        </w:rPr>
-        <w:fldChar w:fldCharType="end"/>
-      </w:r>
+      <w:fldSimple w:instr=" SEQ Table \* ARABIC ">
+        <w:r>
+          <w:rPr>
+            <w:noProof/>
+          </w:rPr>
+          <w:t>13</w:t>
+        </w:r>
+      </w:fldSimple>
+      <w:bookmarkEnd w:id="48"/>
       <w:r>
         <w:t xml:space="preserve"> - </w:t>
       </w:r>
@@ -39204,6 +38614,7 @@
                   <w:rPr>
                     <w:rFonts w:ascii="Cambria Math" w:hAnsi="Cambria Math"/>
                   </w:rPr>
+                  <w:lastRenderedPageBreak/>
                   <m:t>p</m:t>
                 </m:r>
               </m:oMath>
@@ -40243,11 +39654,11 @@
       <w:pPr>
         <w:pStyle w:val="Heading2"/>
       </w:pPr>
-      <w:bookmarkStart w:id="48" w:name="_Toc466910243"/>
+      <w:bookmarkStart w:id="49" w:name="_Toc466910243"/>
       <w:r>
         <w:t>- The problem with parameters</w:t>
       </w:r>
-      <w:bookmarkEnd w:id="48"/>
+      <w:bookmarkEnd w:id="49"/>
     </w:p>
     <w:p>
       <w:r>
@@ -40320,27 +39731,14 @@
       <w:r>
         <w:t xml:space="preserve">Table </w:t>
       </w:r>
-      <w:r>
-        <w:fldChar w:fldCharType="begin"/>
-      </w:r>
-      <w:r>
-        <w:instrText xml:space="preserve"> SEQ Table \* ARABIC </w:instrText>
-      </w:r>
-      <w:r>
-        <w:fldChar w:fldCharType="separate"/>
-      </w:r>
-      <w:r>
-        <w:rPr>
-          <w:noProof/>
-        </w:rPr>
-        <w:t>14</w:t>
-      </w:r>
-      <w:r>
-        <w:rPr>
-          <w:noProof/>
-        </w:rPr>
-        <w:fldChar w:fldCharType="end"/>
-      </w:r>
+      <w:fldSimple w:instr=" SEQ Table \* ARABIC ">
+        <w:r>
+          <w:rPr>
+            <w:noProof/>
+          </w:rPr>
+          <w:t>14</w:t>
+        </w:r>
+      </w:fldSimple>
       <w:r>
         <w:t xml:space="preserve"> </w:t>
       </w:r>
@@ -40776,27 +40174,14 @@
         <w:lastRenderedPageBreak/>
         <w:t xml:space="preserve">Table </w:t>
       </w:r>
-      <w:r>
-        <w:fldChar w:fldCharType="begin"/>
-      </w:r>
-      <w:r>
-        <w:instrText xml:space="preserve"> SEQ Table \* ARABIC </w:instrText>
-      </w:r>
-      <w:r>
-        <w:fldChar w:fldCharType="separate"/>
-      </w:r>
-      <w:r>
-        <w:rPr>
-          <w:noProof/>
-        </w:rPr>
-        <w:t>15</w:t>
-      </w:r>
-      <w:r>
-        <w:rPr>
-          <w:noProof/>
-        </w:rPr>
-        <w:fldChar w:fldCharType="end"/>
-      </w:r>
+      <w:fldSimple w:instr=" SEQ Table \* ARABIC ">
+        <w:r>
+          <w:rPr>
+            <w:noProof/>
+          </w:rPr>
+          <w:t>15</w:t>
+        </w:r>
+      </w:fldSimple>
       <w:r>
         <w:t xml:space="preserve"> - Effect of adjusting parameter </w:t>
       </w:r>
@@ -40850,8 +40235,8 @@
         <w:gridCol w:w="1330"/>
         <w:gridCol w:w="1330"/>
         <w:gridCol w:w="1124"/>
-        <w:gridCol w:w="450"/>
-        <w:gridCol w:w="416"/>
+        <w:gridCol w:w="758"/>
+        <w:gridCol w:w="724"/>
         <w:gridCol w:w="1070"/>
         <w:gridCol w:w="1022"/>
         <w:gridCol w:w="1069"/>
@@ -40956,6 +40341,18 @@
                     </m:r>
                   </m:sub>
                 </m:sSub>
+                <m:r>
+                  <w:rPr>
+                    <w:rFonts w:ascii="Cambria Math" w:hAnsi="Cambria Math"/>
+                  </w:rPr>
+                  <m:t>(p</m:t>
+                </m:r>
+                <m:r>
+                  <w:rPr>
+                    <w:rFonts w:ascii="Cambria Math" w:hAnsi="Cambria Math"/>
+                  </w:rPr>
+                  <m:t>)</m:t>
+                </m:r>
               </m:oMath>
             </m:oMathPara>
           </w:p>
@@ -40997,6 +40394,12 @@
                     </m:r>
                   </m:sub>
                 </m:sSub>
+                <m:r>
+                  <w:rPr>
+                    <w:rFonts w:ascii="Cambria Math" w:hAnsi="Cambria Math"/>
+                  </w:rPr>
+                  <m:t>(p)</m:t>
+                </m:r>
               </m:oMath>
             </m:oMathPara>
           </w:p>
@@ -41042,25 +40445,7 @@
                   <w:rPr>
                     <w:rFonts w:ascii="Cambria Math" w:hAnsi="Cambria Math"/>
                   </w:rPr>
-                  <m:t>(</m:t>
-                </m:r>
-                <m:r>
-                  <w:rPr>
-                    <w:rFonts w:ascii="Cambria Math" w:hAnsi="Cambria Math"/>
-                  </w:rPr>
-                  <m:t>p</m:t>
-                </m:r>
-                <m:r>
-                  <w:rPr>
-                    <w:rFonts w:ascii="Cambria Math" w:hAnsi="Cambria Math"/>
-                  </w:rPr>
-                  <m:t>)</m:t>
-                </m:r>
-                <m:r>
-                  <w:rPr>
-                    <w:rFonts w:ascii="Cambria Math" w:hAnsi="Cambria Math"/>
-                  </w:rPr>
-                  <m:t xml:space="preserve"> ∀! </m:t>
+                  <m:t xml:space="preserve">(p) ∀! </m:t>
                 </m:r>
               </m:oMath>
             </m:oMathPara>
@@ -41154,25 +40539,7 @@
                   <w:rPr>
                     <w:rFonts w:ascii="Cambria Math" w:hAnsi="Cambria Math"/>
                   </w:rPr>
-                  <m:t>(</m:t>
-                </m:r>
-                <m:r>
-                  <w:rPr>
-                    <w:rFonts w:ascii="Cambria Math" w:hAnsi="Cambria Math"/>
-                  </w:rPr>
-                  <m:t>p</m:t>
-                </m:r>
-                <m:r>
-                  <w:rPr>
-                    <w:rFonts w:ascii="Cambria Math" w:hAnsi="Cambria Math"/>
-                  </w:rPr>
-                  <m:t>)</m:t>
-                </m:r>
-                <m:r>
-                  <w:rPr>
-                    <w:rFonts w:ascii="Cambria Math" w:hAnsi="Cambria Math"/>
-                  </w:rPr>
-                  <m:t xml:space="preserve"> ∀!</m:t>
+                  <m:t>(p) ∀!</m:t>
                 </m:r>
               </m:oMath>
             </m:oMathPara>
@@ -41266,25 +40633,7 @@
                   <w:rPr>
                     <w:rFonts w:ascii="Cambria Math" w:hAnsi="Cambria Math"/>
                   </w:rPr>
-                  <m:t>(</m:t>
-                </m:r>
-                <m:r>
-                  <w:rPr>
-                    <w:rFonts w:ascii="Cambria Math" w:hAnsi="Cambria Math"/>
-                  </w:rPr>
-                  <m:t>p</m:t>
-                </m:r>
-                <m:r>
-                  <w:rPr>
-                    <w:rFonts w:ascii="Cambria Math" w:hAnsi="Cambria Math"/>
-                  </w:rPr>
-                  <m:t>)</m:t>
-                </m:r>
-                <m:r>
-                  <w:rPr>
-                    <w:rFonts w:ascii="Cambria Math" w:hAnsi="Cambria Math"/>
-                  </w:rPr>
-                  <m:t xml:space="preserve"> ∀!</m:t>
+                  <m:t>(p) ∀!</m:t>
                 </m:r>
               </m:oMath>
             </m:oMathPara>
@@ -41937,8 +41286,8 @@
         <w:gridCol w:w="1085"/>
         <w:gridCol w:w="1221"/>
         <w:gridCol w:w="1303"/>
-        <w:gridCol w:w="450"/>
-        <w:gridCol w:w="416"/>
+        <w:gridCol w:w="758"/>
+        <w:gridCol w:w="724"/>
         <w:gridCol w:w="1070"/>
         <w:gridCol w:w="1022"/>
         <w:gridCol w:w="1069"/>
@@ -42043,6 +41392,12 @@
                     </m:r>
                   </m:sub>
                 </m:sSub>
+                <m:r>
+                  <w:rPr>
+                    <w:rFonts w:ascii="Cambria Math" w:hAnsi="Cambria Math"/>
+                  </w:rPr>
+                  <m:t>(p)</m:t>
+                </m:r>
               </m:oMath>
             </m:oMathPara>
           </w:p>
@@ -42084,6 +41439,12 @@
                     </m:r>
                   </m:sub>
                 </m:sSub>
+                <m:r>
+                  <w:rPr>
+                    <w:rFonts w:ascii="Cambria Math" w:hAnsi="Cambria Math"/>
+                  </w:rPr>
+                  <m:t>(p)</m:t>
+                </m:r>
               </m:oMath>
             </m:oMathPara>
           </w:p>
@@ -43615,8 +42976,8 @@
         <w:gridCol w:w="1031"/>
         <w:gridCol w:w="1064"/>
         <w:gridCol w:w="1303"/>
-        <w:gridCol w:w="450"/>
-        <w:gridCol w:w="416"/>
+        <w:gridCol w:w="758"/>
+        <w:gridCol w:w="724"/>
         <w:gridCol w:w="1070"/>
         <w:gridCol w:w="1022"/>
         <w:gridCol w:w="1069"/>
@@ -43721,6 +43082,12 @@
                     </m:r>
                   </m:sub>
                 </m:sSub>
+                <m:r>
+                  <w:rPr>
+                    <w:rFonts w:ascii="Cambria Math" w:hAnsi="Cambria Math"/>
+                  </w:rPr>
+                  <m:t>(p)</m:t>
+                </m:r>
               </m:oMath>
             </m:oMathPara>
           </w:p>
@@ -43762,6 +43129,12 @@
                     </m:r>
                   </m:sub>
                 </m:sSub>
+                <m:r>
+                  <w:rPr>
+                    <w:rFonts w:ascii="Cambria Math" w:hAnsi="Cambria Math"/>
+                  </w:rPr>
+                  <m:t>(p)</m:t>
+                </m:r>
               </m:oMath>
             </m:oMathPara>
           </w:p>
@@ -45987,27 +45360,14 @@
         <w:lastRenderedPageBreak/>
         <w:t xml:space="preserve">Table </w:t>
       </w:r>
-      <w:r>
-        <w:fldChar w:fldCharType="begin"/>
-      </w:r>
-      <w:r>
-        <w:instrText xml:space="preserve"> SEQ Table \* ARABIC </w:instrText>
-      </w:r>
-      <w:r>
-        <w:fldChar w:fldCharType="separate"/>
-      </w:r>
-      <w:r>
-        <w:rPr>
-          <w:noProof/>
-        </w:rPr>
-        <w:t>16</w:t>
-      </w:r>
-      <w:r>
-        <w:rPr>
-          <w:noProof/>
-        </w:rPr>
-        <w:fldChar w:fldCharType="end"/>
-      </w:r>
+      <w:fldSimple w:instr=" SEQ Table \* ARABIC ">
+        <w:r>
+          <w:rPr>
+            <w:noProof/>
+          </w:rPr>
+          <w:t>16</w:t>
+        </w:r>
+      </w:fldSimple>
       <w:r>
         <w:t xml:space="preserve"> - Effect of adjusting parameter </w:t>
       </w:r>
@@ -46061,8 +45421,8 @@
         <w:gridCol w:w="1330"/>
         <w:gridCol w:w="1330"/>
         <w:gridCol w:w="1124"/>
-        <w:gridCol w:w="450"/>
-        <w:gridCol w:w="416"/>
+        <w:gridCol w:w="758"/>
+        <w:gridCol w:w="724"/>
         <w:gridCol w:w="1070"/>
         <w:gridCol w:w="1022"/>
         <w:gridCol w:w="1069"/>
@@ -46167,6 +45527,12 @@
                     </m:r>
                   </m:sub>
                 </m:sSub>
+                <m:r>
+                  <w:rPr>
+                    <w:rFonts w:ascii="Cambria Math" w:hAnsi="Cambria Math"/>
+                  </w:rPr>
+                  <m:t>(p)</m:t>
+                </m:r>
               </m:oMath>
             </m:oMathPara>
           </w:p>
@@ -46208,6 +45574,12 @@
                     </m:r>
                   </m:sub>
                 </m:sSub>
+                <m:r>
+                  <w:rPr>
+                    <w:rFonts w:ascii="Cambria Math" w:hAnsi="Cambria Math"/>
+                  </w:rPr>
+                  <m:t>(p)</m:t>
+                </m:r>
               </m:oMath>
             </m:oMathPara>
           </w:p>
@@ -47095,8 +46467,8 @@
         <w:gridCol w:w="1085"/>
         <w:gridCol w:w="1221"/>
         <w:gridCol w:w="1303"/>
-        <w:gridCol w:w="450"/>
-        <w:gridCol w:w="416"/>
+        <w:gridCol w:w="758"/>
+        <w:gridCol w:w="724"/>
         <w:gridCol w:w="1070"/>
         <w:gridCol w:w="1022"/>
         <w:gridCol w:w="1069"/>
@@ -47201,6 +46573,12 @@
                     </m:r>
                   </m:sub>
                 </m:sSub>
+                <m:r>
+                  <w:rPr>
+                    <w:rFonts w:ascii="Cambria Math" w:hAnsi="Cambria Math"/>
+                  </w:rPr>
+                  <m:t>(p)</m:t>
+                </m:r>
               </m:oMath>
             </m:oMathPara>
           </w:p>
@@ -47242,6 +46620,12 @@
                     </m:r>
                   </m:sub>
                 </m:sSub>
+                <m:r>
+                  <w:rPr>
+                    <w:rFonts w:ascii="Cambria Math" w:hAnsi="Cambria Math"/>
+                  </w:rPr>
+                  <m:t>(p)</m:t>
+                </m:r>
               </m:oMath>
             </m:oMathPara>
           </w:p>
@@ -48760,8 +48144,8 @@
         <w:gridCol w:w="1031"/>
         <w:gridCol w:w="1064"/>
         <w:gridCol w:w="1303"/>
-        <w:gridCol w:w="450"/>
-        <w:gridCol w:w="416"/>
+        <w:gridCol w:w="758"/>
+        <w:gridCol w:w="724"/>
         <w:gridCol w:w="1070"/>
         <w:gridCol w:w="1022"/>
         <w:gridCol w:w="1069"/>
@@ -48866,6 +48250,12 @@
                     </m:r>
                   </m:sub>
                 </m:sSub>
+                <m:r>
+                  <w:rPr>
+                    <w:rFonts w:ascii="Cambria Math" w:hAnsi="Cambria Math"/>
+                  </w:rPr>
+                  <m:t>(p)</m:t>
+                </m:r>
               </m:oMath>
             </m:oMathPara>
           </w:p>
@@ -48907,6 +48297,12 @@
                     </m:r>
                   </m:sub>
                 </m:sSub>
+                <m:r>
+                  <w:rPr>
+                    <w:rFonts w:ascii="Cambria Math" w:hAnsi="Cambria Math"/>
+                  </w:rPr>
+                  <m:t>(p)</m:t>
+                </m:r>
               </m:oMath>
             </m:oMathPara>
           </w:p>
@@ -51139,27 +50535,14 @@
       <w:r>
         <w:t xml:space="preserve">Table </w:t>
       </w:r>
-      <w:r>
-        <w:fldChar w:fldCharType="begin"/>
-      </w:r>
-      <w:r>
-        <w:instrText xml:space="preserve"> SEQ Table \* ARABIC </w:instrText>
-      </w:r>
-      <w:r>
-        <w:fldChar w:fldCharType="separate"/>
-      </w:r>
-      <w:r>
-        <w:rPr>
-          <w:noProof/>
-        </w:rPr>
-        <w:t>17</w:t>
-      </w:r>
-      <w:r>
-        <w:rPr>
-          <w:noProof/>
-        </w:rPr>
-        <w:fldChar w:fldCharType="end"/>
-      </w:r>
+      <w:fldSimple w:instr=" SEQ Table \* ARABIC ">
+        <w:r>
+          <w:rPr>
+            <w:noProof/>
+          </w:rPr>
+          <w:t>17</w:t>
+        </w:r>
+      </w:fldSimple>
       <w:r>
         <w:t xml:space="preserve"> - Effect of adjusting parameter </w:t>
       </w:r>
@@ -51219,8 +50602,8 @@
         <w:gridCol w:w="1330"/>
         <w:gridCol w:w="1330"/>
         <w:gridCol w:w="1124"/>
-        <w:gridCol w:w="450"/>
-        <w:gridCol w:w="416"/>
+        <w:gridCol w:w="758"/>
+        <w:gridCol w:w="724"/>
         <w:gridCol w:w="1070"/>
         <w:gridCol w:w="1022"/>
         <w:gridCol w:w="1069"/>
@@ -51325,6 +50708,12 @@
                     </m:r>
                   </m:sub>
                 </m:sSub>
+                <m:r>
+                  <w:rPr>
+                    <w:rFonts w:ascii="Cambria Math" w:hAnsi="Cambria Math"/>
+                  </w:rPr>
+                  <m:t>(p)</m:t>
+                </m:r>
               </m:oMath>
             </m:oMathPara>
           </w:p>
@@ -51366,6 +50755,12 @@
                     </m:r>
                   </m:sub>
                 </m:sSub>
+                <m:r>
+                  <w:rPr>
+                    <w:rFonts w:ascii="Cambria Math" w:hAnsi="Cambria Math"/>
+                  </w:rPr>
+                  <m:t>(p)</m:t>
+                </m:r>
               </m:oMath>
             </m:oMathPara>
           </w:p>
@@ -52238,8 +51633,8 @@
         <w:gridCol w:w="1085"/>
         <w:gridCol w:w="1221"/>
         <w:gridCol w:w="1303"/>
-        <w:gridCol w:w="450"/>
-        <w:gridCol w:w="416"/>
+        <w:gridCol w:w="758"/>
+        <w:gridCol w:w="724"/>
         <w:gridCol w:w="1070"/>
         <w:gridCol w:w="1022"/>
         <w:gridCol w:w="1069"/>
@@ -52344,6 +51739,12 @@
                     </m:r>
                   </m:sub>
                 </m:sSub>
+                <m:r>
+                  <w:rPr>
+                    <w:rFonts w:ascii="Cambria Math" w:hAnsi="Cambria Math"/>
+                  </w:rPr>
+                  <m:t>(p)</m:t>
+                </m:r>
               </m:oMath>
             </m:oMathPara>
           </w:p>
@@ -52385,6 +51786,12 @@
                     </m:r>
                   </m:sub>
                 </m:sSub>
+                <m:r>
+                  <w:rPr>
+                    <w:rFonts w:ascii="Cambria Math" w:hAnsi="Cambria Math"/>
+                  </w:rPr>
+                  <m:t>(p)</m:t>
+                </m:r>
               </m:oMath>
             </m:oMathPara>
           </w:p>
@@ -53873,8 +53280,8 @@
         <w:gridCol w:w="1031"/>
         <w:gridCol w:w="1064"/>
         <w:gridCol w:w="1303"/>
-        <w:gridCol w:w="450"/>
-        <w:gridCol w:w="416"/>
+        <w:gridCol w:w="758"/>
+        <w:gridCol w:w="724"/>
         <w:gridCol w:w="1070"/>
         <w:gridCol w:w="1022"/>
         <w:gridCol w:w="1069"/>
@@ -53979,6 +53386,12 @@
                     </m:r>
                   </m:sub>
                 </m:sSub>
+                <m:r>
+                  <w:rPr>
+                    <w:rFonts w:ascii="Cambria Math" w:hAnsi="Cambria Math"/>
+                  </w:rPr>
+                  <m:t>(p)</m:t>
+                </m:r>
               </m:oMath>
             </m:oMathPara>
           </w:p>
@@ -54020,6 +53433,12 @@
                     </m:r>
                   </m:sub>
                 </m:sSub>
+                <m:r>
+                  <w:rPr>
+                    <w:rFonts w:ascii="Cambria Math" w:hAnsi="Cambria Math"/>
+                  </w:rPr>
+                  <m:t>(p)</m:t>
+                </m:r>
               </m:oMath>
             </m:oMathPara>
           </w:p>
@@ -56186,7 +55605,7 @@
         <w:t>It is noteworthy that the more initially distinct</w:t>
       </w:r>
       <w:r>
-        <w:t xml:space="preserve"> a peptide is for a gene family association the less impact there is with a change of parameter.  This makes sense of course: a peptide that is surely unique will not be amenable to a strong effect of the model at any rate.</w:t>
+        <w:t xml:space="preserve"> a peptide is for a gene family association the less impact there is with a change of parameter.  This makes sense: a peptide that is surely unique will not be amenable to a strong effect of the model at any rate.</w:t>
       </w:r>
     </w:p>
     <w:p/>
@@ -56194,14 +55613,14 @@
       <w:pPr>
         <w:pStyle w:val="Heading2"/>
       </w:pPr>
-      <w:bookmarkStart w:id="49" w:name="_Toc466910244"/>
+      <w:bookmarkStart w:id="50" w:name="_Toc466910244"/>
       <w:r>
         <w:t xml:space="preserve">- A unique peptide </w:t>
       </w:r>
       <w:r>
         <w:t>by any other name</w:t>
       </w:r>
-      <w:bookmarkEnd w:id="49"/>
+      <w:bookmarkEnd w:id="50"/>
     </w:p>
     <w:p>
       <w:r>
@@ -61991,12 +61410,10 @@
       <w:pPr>
         <w:pStyle w:val="Heading1"/>
       </w:pPr>
-      <w:bookmarkStart w:id="50" w:name="_Toc466910245"/>
       <w:r>
         <w:lastRenderedPageBreak/>
-        <w:t>Proposals</w:t>
-      </w:r>
-      <w:bookmarkEnd w:id="50"/>
+        <w:t>Future</w:t>
+      </w:r>
     </w:p>
     <w:p>
       <w:pPr>
@@ -62085,7 +61502,82 @@
     </w:p>
     <w:p>
       <w:r>
-        <w:t xml:space="preserve">There are notable limitations with using blastp through an external command line. Although parameters are able to be directed to blastp during IgFamily runtime, the modifiable parameters, while thorough, is restricted. In particular, blastp seems to set a hard-coded threshold for score output. This would not be an oversight for simple protein identification, but consider the following homology matches - </w:t>
+        <w:t xml:space="preserve">There are notable limitations with using blastp through an external command line. Although parameters are able to be directed to blastp during IgFamily runtime, the modifiable parameters, while thorough, </w:t>
+      </w:r>
+      <w:r>
+        <w:t>are</w:t>
+      </w:r>
+      <w:r>
+        <w:t xml:space="preserve"> restricted. In p</w:t>
+      </w:r>
+      <w:r>
+        <w:t>articular</w:t>
+      </w:r>
+      <w:r>
+        <w:t xml:space="preserve"> blastp </w:t>
+      </w:r>
+      <w:r>
+        <w:t>sets</w:t>
+      </w:r>
+      <w:r>
+        <w:t xml:space="preserve"> a hard-coded threshold for score output. This would not be an oversight for simple protein identification</w:t>
+      </w:r>
+      <w:r>
+        <w:t>,</w:t>
+      </w:r>
+      <w:r>
+        <w:t xml:space="preserve"> </w:t>
+      </w:r>
+      <w:r>
+        <w:t>but</w:t>
+      </w:r>
+      <w:r>
+        <w:t xml:space="preserve"> it would be appropriate to</w:t>
+      </w:r>
+      <w:r>
+        <w:t xml:space="preserve"> build a complete </w:t>
+      </w:r>
+      <w:r>
+        <w:t>model</w:t>
+      </w:r>
+      <w:r>
+        <w:t xml:space="preserve"> </w:t>
+      </w:r>
+      <w:r>
+        <w:t>that assigns some probability to peptide association</w:t>
+      </w:r>
+      <w:r>
+        <w:t xml:space="preserve"> for </w:t>
+      </w:r>
+      <w:r>
+        <w:t>each</w:t>
+      </w:r>
+      <w:r>
+        <w:t xml:space="preserve"> protein. The effect of this </w:t>
+      </w:r>
+      <w:r>
+        <w:t xml:space="preserve">may not be significant except through certain cases of conjugation but would </w:t>
+      </w:r>
+      <w:r>
+        <w:t xml:space="preserve">also serve to </w:t>
+      </w:r>
+      <w:r>
+        <w:t xml:space="preserve">satisfy </w:t>
+      </w:r>
+      <w:r>
+        <w:t xml:space="preserve">the </w:t>
+      </w:r>
+      <w:r>
+        <w:t>f</w:t>
+      </w:r>
+      <w:r>
+        <w:t>or</w:t>
+      </w:r>
+      <w:r>
+        <w:t xml:space="preserve">mal </w:t>
+      </w:r>
+      <w:r>
+        <w:t>definition of the model.</w:t>
       </w:r>
     </w:p>
     <w:p>
@@ -62103,10 +61595,58 @@
     </w:p>
     <w:p>
       <w:r>
-        <w:t>The BLOSUM62 substitution matrix is most often used for defining the rate of amino acid substitution. Specifically it describes the relative likelihood of any amino acid change occurring agains</w:t>
+        <w:t xml:space="preserve">The BLOSUM62 substitution matrix </w:t>
+      </w:r>
+      <w:r>
+        <w:t xml:space="preserve">described in the Story </w:t>
+      </w:r>
+      <w:r>
+        <w:t>is most often used for defining the rate of amino acid substitution. Specifically it describes the relative likelihood of any amino acid change occurring agains</w:t>
       </w:r>
       <w:r>
         <w:t>t an expected query amino acid.</w:t>
+      </w:r>
+      <w:r>
+        <w:t xml:space="preserve"> Although the BLOSUM62 is routinely used for determining sequence similarity, it is may not represent the rate of residue change in immunoglobulins.</w:t>
+      </w:r>
+      <w:r>
+        <w:t xml:space="preserve"> By modelling </w:t>
+      </w:r>
+      <w:r>
+        <w:t xml:space="preserve">the certainty of peptide assignment, </w:t>
+      </w:r>
+      <w:r>
+        <w:t xml:space="preserve">such as with the method proposed in this reading, </w:t>
+      </w:r>
+      <w:r>
+        <w:t xml:space="preserve">the divergence from </w:t>
+      </w:r>
+      <w:r>
+        <w:t>the germline</w:t>
+      </w:r>
+      <w:r>
+        <w:t xml:space="preserve"> can be used to construct a resid</w:t>
+      </w:r>
+      <w:r>
+        <w:t>ue substitution frequency matrix. This c</w:t>
+      </w:r>
+      <w:r>
+        <w:t>ould better repres</w:t>
+      </w:r>
+      <w:r>
+        <w:t>ent observed</w:t>
+      </w:r>
+      <w:r>
+        <w:t xml:space="preserve"> clonal divergence when used for analysis.</w:t>
+      </w:r>
+      <w:r>
+        <w:t xml:space="preserve"> Note that</w:t>
+      </w:r>
+      <w:r>
+        <w:t xml:space="preserve"> the frequenc</w:t>
+      </w:r>
+      <w:r>
+        <w:t xml:space="preserve">y matrix would necessarily be created by the frequency of observed peptides, and the observation of these peptides is biased by the peptides produced by a particular digest. This would need to considered into the frequency model for greater specificity. </w:t>
       </w:r>
     </w:p>
     <w:p>
@@ -62130,7 +61670,31 @@
     </w:p>
     <w:p>
       <w:r>
-        <w:t>The BLOSUM62 substitution matrix described above further assumes that the rate of substitution is spatially uniform - That is, any amino acid is equally likely to be substituted than any other. It is known that this is not the case for immunoglobulins, with a relatively greater likelihood of mutation in the hypervariable regions.</w:t>
+        <w:t xml:space="preserve">The BLOSUM62 substitution matrix described </w:t>
+      </w:r>
+      <w:r>
+        <w:t xml:space="preserve">in the Story </w:t>
+      </w:r>
+      <w:r>
+        <w:t>above assumes that the rate of substitution is spatially uniform - That is, any amino acid is equally likely to be substituted than any other</w:t>
+      </w:r>
+      <w:r>
+        <w:t xml:space="preserve"> through the substition matrix</w:t>
+      </w:r>
+      <w:r>
+        <w:t>. It is known that this is not the case for immunoglobulins, w</w:t>
+      </w:r>
+      <w:r>
+        <w:t>here</w:t>
+      </w:r>
+      <w:r>
+        <w:t xml:space="preserve"> a relatively greater likelihood of mutation</w:t>
+      </w:r>
+      <w:r>
+        <w:t xml:space="preserve"> occurs</w:t>
+      </w:r>
+      <w:r>
+        <w:t xml:space="preserve"> in the hypervariable regions.</w:t>
       </w:r>
     </w:p>
     <w:p>
@@ -62139,6 +61703,7 @@
       </w:pPr>
       <w:bookmarkStart w:id="56" w:name="_Toc466910251"/>
       <w:r>
+        <w:lastRenderedPageBreak/>
         <w:t>- Advanced statistical modellng</w:t>
       </w:r>
       <w:bookmarkEnd w:id="56"/>
@@ -62179,7 +61744,6 @@
       </w:pPr>
       <w:bookmarkStart w:id="58" w:name="_Toc466910253"/>
       <w:r>
-        <w:lastRenderedPageBreak/>
         <w:t>- Data filesystem</w:t>
       </w:r>
       <w:bookmarkEnd w:id="58"/>
@@ -63514,7 +63078,7 @@
     <w:lsdException w:name="Table Web 2" w:semiHidden="1" w:unhideWhenUsed="1"/>
     <w:lsdException w:name="Table Web 3" w:semiHidden="1" w:unhideWhenUsed="1"/>
     <w:lsdException w:name="Balloon Text" w:semiHidden="1" w:unhideWhenUsed="1"/>
-    <w:lsdException w:name="Table Grid" w:semiHidden="1" w:uiPriority="39" w:unhideWhenUsed="1"/>
+    <w:lsdException w:name="Table Grid" w:uiPriority="39"/>
     <w:lsdException w:name="Table Theme" w:semiHidden="1" w:unhideWhenUsed="1"/>
     <w:lsdException w:name="Placeholder Text" w:semiHidden="1"/>
     <w:lsdException w:name="No Spacing" w:uiPriority="1" w:qFormat="1"/>
@@ -63949,6 +63513,7 @@
   <w:style w:type="character" w:default="1" w:styleId="DefaultParagraphFont">
     <w:name w:val="Default Paragraph Font"/>
     <w:uiPriority w:val="1"/>
+    <w:semiHidden/>
     <w:unhideWhenUsed/>
   </w:style>
   <w:style w:type="table" w:default="1" w:styleId="TableNormal">
@@ -64756,554 +64321,6 @@
 </c:chartSpace>
 </file>
 
-<file path=word/glossary/document.xml><?xml version="1.0" encoding="utf-8"?>
-<w:glossaryDocument xmlns:wpc="http://schemas.microsoft.com/office/word/2010/wordprocessingCanvas" xmlns:cx="http://schemas.microsoft.com/office/drawing/2014/chartex" xmlns:cx1="http://schemas.microsoft.com/office/drawing/2015/9/8/chartex" xmlns:cx2="http://schemas.microsoft.com/office/drawing/2015/10/21/chartex" xmlns:cx3="http://schemas.microsoft.com/office/drawing/2016/5/9/chartex" xmlns:cx4="http://schemas.microsoft.com/office/drawing/2016/5/10/chartex" xmlns:cx5="http://schemas.microsoft.com/office/drawing/2016/5/11/chartex" xmlns:mc="http://schemas.openxmlformats.org/markup-compatibility/2006" xmlns:o="urn:schemas-microsoft-com:office:office" xmlns:r="http://schemas.openxmlformats.org/officeDocument/2006/relationships" xmlns:m="http://schemas.openxmlformats.org/officeDocument/2006/math" xmlns:v="urn:schemas-microsoft-com:vml" xmlns:wp14="http://schemas.microsoft.com/office/word/2010/wordprocessingDrawing" xmlns:wp="http://schemas.openxmlformats.org/drawingml/2006/wordprocessingDrawing" xmlns:w10="urn:schemas-microsoft-com:office:word" xmlns:w="http://schemas.openxmlformats.org/wordprocessingml/2006/main" xmlns:w14="http://schemas.microsoft.com/office/word/2010/wordml" xmlns:w15="http://schemas.microsoft.com/office/word/2012/wordml" xmlns:w16se="http://schemas.microsoft.com/office/word/2015/wordml/symex" xmlns:wpg="http://schemas.microsoft.com/office/word/2010/wordprocessingGroup" xmlns:wpi="http://schemas.microsoft.com/office/word/2010/wordprocessingInk" xmlns:wne="http://schemas.microsoft.com/office/word/2006/wordml" xmlns:wps="http://schemas.microsoft.com/office/word/2010/wordprocessingShape" mc:Ignorable="w14 w15 w16se wp14"/>
-</file>
-
-<file path=word/glossary/fontTable.xml><?xml version="1.0" encoding="utf-8"?>
-<w:fonts xmlns:mc="http://schemas.openxmlformats.org/markup-compatibility/2006" xmlns:r="http://schemas.openxmlformats.org/officeDocument/2006/relationships" xmlns:w="http://schemas.openxmlformats.org/wordprocessingml/2006/main" xmlns:w14="http://schemas.microsoft.com/office/word/2010/wordml" xmlns:w15="http://schemas.microsoft.com/office/word/2012/wordml" xmlns:w16se="http://schemas.microsoft.com/office/word/2015/wordml/symex" mc:Ignorable="w14 w15 w16se">
-  <w:font w:name="Calibri">
-    <w:panose1 w:val="020F0502020204030204"/>
-    <w:charset w:val="00"/>
-    <w:family w:val="swiss"/>
-    <w:pitch w:val="variable"/>
-    <w:sig w:usb0="E0002AFF" w:usb1="C000247B" w:usb2="00000009" w:usb3="00000000" w:csb0="000001FF" w:csb1="00000000"/>
-  </w:font>
-  <w:font w:name="Times New Roman">
-    <w:panose1 w:val="02020603050405020304"/>
-    <w:charset w:val="00"/>
-    <w:family w:val="roman"/>
-    <w:pitch w:val="variable"/>
-    <w:sig w:usb0="E0002EFF" w:usb1="C000785B" w:usb2="00000009" w:usb3="00000000" w:csb0="000001FF" w:csb1="00000000"/>
-  </w:font>
-  <w:font w:name="Courier New">
-    <w:panose1 w:val="02070309020205020404"/>
-    <w:charset w:val="00"/>
-    <w:family w:val="modern"/>
-    <w:pitch w:val="fixed"/>
-    <w:sig w:usb0="E0002EFF" w:usb1="C0007843" w:usb2="00000009" w:usb3="00000000" w:csb0="000001FF" w:csb1="00000000"/>
-  </w:font>
-  <w:font w:name="Wingdings">
-    <w:panose1 w:val="05000000000000000000"/>
-    <w:charset w:val="02"/>
-    <w:family w:val="auto"/>
-    <w:pitch w:val="variable"/>
-    <w:sig w:usb0="00000000" w:usb1="10000000" w:usb2="00000000" w:usb3="00000000" w:csb0="80000000" w:csb1="00000000"/>
-  </w:font>
-  <w:font w:name="Symbol">
-    <w:panose1 w:val="05050102010706020507"/>
-    <w:charset w:val="02"/>
-    <w:family w:val="roman"/>
-    <w:pitch w:val="variable"/>
-    <w:sig w:usb0="00000000" w:usb1="10000000" w:usb2="00000000" w:usb3="00000000" w:csb0="80000000" w:csb1="00000000"/>
-  </w:font>
-  <w:font w:name="Calibri Light">
-    <w:panose1 w:val="020F0302020204030204"/>
-    <w:charset w:val="00"/>
-    <w:family w:val="swiss"/>
-    <w:pitch w:val="variable"/>
-    <w:sig w:usb0="E0002AFF" w:usb1="C000247B" w:usb2="00000009" w:usb3="00000000" w:csb0="000001FF" w:csb1="00000000"/>
-  </w:font>
-  <w:font w:name="Tahoma">
-    <w:panose1 w:val="020B0604030504040204"/>
-    <w:charset w:val="00"/>
-    <w:family w:val="swiss"/>
-    <w:pitch w:val="variable"/>
-    <w:sig w:usb0="E1002EFF" w:usb1="C000605B" w:usb2="00000029" w:usb3="00000000" w:csb0="000101FF" w:csb1="00000000"/>
-  </w:font>
-  <w:font w:name="Cambria Math">
-    <w:panose1 w:val="02040503050406030204"/>
-    <w:charset w:val="00"/>
-    <w:family w:val="roman"/>
-    <w:pitch w:val="variable"/>
-    <w:sig w:usb0="E00002FF" w:usb1="420024FF" w:usb2="00000000" w:usb3="00000000" w:csb0="0000019F" w:csb1="00000000"/>
-  </w:font>
-</w:fonts>
-</file>
-
-<file path=word/glossary/settings.xml><?xml version="1.0" encoding="utf-8"?>
-<w:settings xmlns:mc="http://schemas.openxmlformats.org/markup-compatibility/2006" xmlns:o="urn:schemas-microsoft-com:office:office" xmlns:r="http://schemas.openxmlformats.org/officeDocument/2006/relationships" xmlns:m="http://schemas.openxmlformats.org/officeDocument/2006/math" xmlns:v="urn:schemas-microsoft-com:vml" xmlns:w10="urn:schemas-microsoft-com:office:word" xmlns:w="http://schemas.openxmlformats.org/wordprocessingml/2006/main" xmlns:w14="http://schemas.microsoft.com/office/word/2010/wordml" xmlns:w15="http://schemas.microsoft.com/office/word/2012/wordml" xmlns:w16se="http://schemas.microsoft.com/office/word/2015/wordml/symex" xmlns:sl="http://schemas.openxmlformats.org/schemaLibrary/2006/main" mc:Ignorable="w14 w15 w16se">
-  <w:view w:val="normal"/>
-  <w:defaultTabStop w:val="720"/>
-  <w:characterSpacingControl w:val="doNotCompress"/>
-  <w:compat>
-    <w:useFELayout/>
-    <w:compatSetting w:name="compatibilityMode" w:uri="http://schemas.microsoft.com/office/word" w:val="15"/>
-    <w:compatSetting w:name="overrideTableStyleFontSizeAndJustification" w:uri="http://schemas.microsoft.com/office/word" w:val="1"/>
-    <w:compatSetting w:name="enableOpenTypeFeatures" w:uri="http://schemas.microsoft.com/office/word" w:val="1"/>
-    <w:compatSetting w:name="doNotFlipMirrorIndents" w:uri="http://schemas.microsoft.com/office/word" w:val="1"/>
-    <w:compatSetting w:name="differentiateMultirowTableHeaders" w:uri="http://schemas.microsoft.com/office/word" w:val="1"/>
-  </w:compat>
-  <w:rsids>
-    <w:rsidRoot w:val="00FD7875"/>
-    <w:rsid w:val="00D04379"/>
-    <w:rsid w:val="00FD7875"/>
-  </w:rsids>
-  <m:mathPr>
-    <m:mathFont m:val="Cambria Math"/>
-    <m:brkBin m:val="before"/>
-    <m:brkBinSub m:val="--"/>
-    <m:smallFrac m:val="0"/>
-    <m:dispDef/>
-    <m:lMargin m:val="0"/>
-    <m:rMargin m:val="0"/>
-    <m:defJc m:val="centerGroup"/>
-    <m:wrapIndent m:val="1440"/>
-    <m:intLim m:val="subSup"/>
-    <m:naryLim m:val="undOvr"/>
-  </m:mathPr>
-  <w:themeFontLang w:val="en-AU"/>
-  <w:clrSchemeMapping w:bg1="light1" w:t1="dark1" w:bg2="light2" w:t2="dark2" w:accent1="accent1" w:accent2="accent2" w:accent3="accent3" w:accent4="accent4" w:accent5="accent5" w:accent6="accent6" w:hyperlink="hyperlink" w:followedHyperlink="followedHyperlink"/>
-  <w:decimalSymbol w:val="."/>
-  <w:listSeparator w:val=","/>
-  <w15:chartTrackingRefBased/>
-</w:settings>
-</file>
-
-<file path=word/glossary/styles.xml><?xml version="1.0" encoding="utf-8"?>
-<w:styles xmlns:mc="http://schemas.openxmlformats.org/markup-compatibility/2006" xmlns:r="http://schemas.openxmlformats.org/officeDocument/2006/relationships" xmlns:w="http://schemas.openxmlformats.org/wordprocessingml/2006/main" xmlns:w14="http://schemas.microsoft.com/office/word/2010/wordml" xmlns:w15="http://schemas.microsoft.com/office/word/2012/wordml" xmlns:w16se="http://schemas.microsoft.com/office/word/2015/wordml/symex" mc:Ignorable="w14 w15 w16se">
-  <w:docDefaults>
-    <w:rPrDefault>
-      <w:rPr>
-        <w:rFonts w:asciiTheme="minorHAnsi" w:eastAsiaTheme="minorEastAsia" w:hAnsiTheme="minorHAnsi" w:cstheme="minorBidi"/>
-        <w:sz w:val="22"/>
-        <w:szCs w:val="22"/>
-        <w:lang w:val="en-AU" w:eastAsia="en-AU" w:bidi="ar-SA"/>
-      </w:rPr>
-    </w:rPrDefault>
-    <w:pPrDefault>
-      <w:pPr>
-        <w:spacing w:after="160" w:line="259" w:lineRule="auto"/>
-      </w:pPr>
-    </w:pPrDefault>
-  </w:docDefaults>
-  <w:latentStyles w:defLockedState="0" w:defUIPriority="99" w:defSemiHidden="0" w:defUnhideWhenUsed="0" w:defQFormat="0" w:count="374">
-    <w:lsdException w:name="Normal" w:uiPriority="0" w:qFormat="1"/>
-    <w:lsdException w:name="heading 1" w:uiPriority="9" w:qFormat="1"/>
-    <w:lsdException w:name="heading 2" w:semiHidden="1" w:uiPriority="9" w:unhideWhenUsed="1" w:qFormat="1"/>
-    <w:lsdException w:name="heading 3" w:semiHidden="1" w:uiPriority="9" w:unhideWhenUsed="1" w:qFormat="1"/>
-    <w:lsdException w:name="heading 4" w:semiHidden="1" w:uiPriority="9" w:unhideWhenUsed="1" w:qFormat="1"/>
-    <w:lsdException w:name="heading 5" w:semiHidden="1" w:uiPriority="9" w:unhideWhenUsed="1" w:qFormat="1"/>
-    <w:lsdException w:name="heading 6" w:semiHidden="1" w:uiPriority="9" w:unhideWhenUsed="1" w:qFormat="1"/>
-    <w:lsdException w:name="heading 7" w:semiHidden="1" w:uiPriority="9" w:unhideWhenUsed="1" w:qFormat="1"/>
-    <w:lsdException w:name="heading 8" w:semiHidden="1" w:uiPriority="9" w:unhideWhenUsed="1" w:qFormat="1"/>
-    <w:lsdException w:name="heading 9" w:semiHidden="1" w:uiPriority="9" w:unhideWhenUsed="1" w:qFormat="1"/>
-    <w:lsdException w:name="index 1" w:semiHidden="1" w:unhideWhenUsed="1"/>
-    <w:lsdException w:name="index 2" w:semiHidden="1" w:unhideWhenUsed="1"/>
-    <w:lsdException w:name="index 3" w:semiHidden="1" w:unhideWhenUsed="1"/>
-    <w:lsdException w:name="index 4" w:semiHidden="1" w:unhideWhenUsed="1"/>
-    <w:lsdException w:name="index 5" w:semiHidden="1" w:unhideWhenUsed="1"/>
-    <w:lsdException w:name="index 6" w:semiHidden="1" w:unhideWhenUsed="1"/>
-    <w:lsdException w:name="index 7" w:semiHidden="1" w:unhideWhenUsed="1"/>
-    <w:lsdException w:name="index 8" w:semiHidden="1" w:unhideWhenUsed="1"/>
-    <w:lsdException w:name="index 9" w:semiHidden="1" w:unhideWhenUsed="1"/>
-    <w:lsdException w:name="toc 1" w:semiHidden="1" w:uiPriority="39" w:unhideWhenUsed="1"/>
-    <w:lsdException w:name="toc 2" w:semiHidden="1" w:uiPriority="39" w:unhideWhenUsed="1"/>
-    <w:lsdException w:name="toc 3" w:semiHidden="1" w:uiPriority="39" w:unhideWhenUsed="1"/>
-    <w:lsdException w:name="toc 4" w:semiHidden="1" w:uiPriority="39" w:unhideWhenUsed="1"/>
-    <w:lsdException w:name="toc 5" w:semiHidden="1" w:uiPriority="39" w:unhideWhenUsed="1"/>
-    <w:lsdException w:name="toc 6" w:semiHidden="1" w:uiPriority="39" w:unhideWhenUsed="1"/>
-    <w:lsdException w:name="toc 7" w:semiHidden="1" w:uiPriority="39" w:unhideWhenUsed="1"/>
-    <w:lsdException w:name="toc 8" w:semiHidden="1" w:uiPriority="39" w:unhideWhenUsed="1"/>
-    <w:lsdException w:name="toc 9" w:semiHidden="1" w:uiPriority="39" w:unhideWhenUsed="1"/>
-    <w:lsdException w:name="Normal Indent" w:semiHidden="1" w:unhideWhenUsed="1"/>
-    <w:lsdException w:name="footnote text" w:semiHidden="1" w:unhideWhenUsed="1"/>
-    <w:lsdException w:name="annotation text" w:semiHidden="1" w:unhideWhenUsed="1"/>
-    <w:lsdException w:name="header" w:semiHidden="1" w:unhideWhenUsed="1"/>
-    <w:lsdException w:name="footer" w:semiHidden="1" w:unhideWhenUsed="1"/>
-    <w:lsdException w:name="index heading" w:semiHidden="1" w:unhideWhenUsed="1"/>
-    <w:lsdException w:name="caption" w:semiHidden="1" w:uiPriority="35" w:unhideWhenUsed="1" w:qFormat="1"/>
-    <w:lsdException w:name="table of figures" w:semiHidden="1" w:unhideWhenUsed="1"/>
-    <w:lsdException w:name="envelope address" w:semiHidden="1" w:unhideWhenUsed="1"/>
-    <w:lsdException w:name="envelope return" w:semiHidden="1" w:unhideWhenUsed="1"/>
-    <w:lsdException w:name="footnote reference" w:semiHidden="1" w:unhideWhenUsed="1"/>
-    <w:lsdException w:name="annotation reference" w:semiHidden="1" w:unhideWhenUsed="1"/>
-    <w:lsdException w:name="line number" w:semiHidden="1" w:unhideWhenUsed="1"/>
-    <w:lsdException w:name="page number" w:semiHidden="1" w:unhideWhenUsed="1"/>
-    <w:lsdException w:name="endnote reference" w:semiHidden="1" w:unhideWhenUsed="1"/>
-    <w:lsdException w:name="endnote text" w:semiHidden="1" w:unhideWhenUsed="1"/>
-    <w:lsdException w:name="table of authorities" w:semiHidden="1" w:unhideWhenUsed="1"/>
-    <w:lsdException w:name="macro" w:semiHidden="1" w:unhideWhenUsed="1"/>
-    <w:lsdException w:name="toa heading" w:semiHidden="1" w:unhideWhenUsed="1"/>
-    <w:lsdException w:name="List" w:semiHidden="1" w:unhideWhenUsed="1"/>
-    <w:lsdException w:name="List Bullet" w:semiHidden="1" w:unhideWhenUsed="1"/>
-    <w:lsdException w:name="List Number" w:semiHidden="1" w:unhideWhenUsed="1"/>
-    <w:lsdException w:name="List 2" w:semiHidden="1" w:unhideWhenUsed="1"/>
-    <w:lsdException w:name="List 3" w:semiHidden="1" w:unhideWhenUsed="1"/>
-    <w:lsdException w:name="List 4" w:semiHidden="1" w:unhideWhenUsed="1"/>
-    <w:lsdException w:name="List 5" w:semiHidden="1" w:unhideWhenUsed="1"/>
-    <w:lsdException w:name="List Bullet 2" w:semiHidden="1" w:unhideWhenUsed="1"/>
-    <w:lsdException w:name="List Bullet 3" w:semiHidden="1" w:unhideWhenUsed="1"/>
-    <w:lsdException w:name="List Bullet 4" w:semiHidden="1" w:unhideWhenUsed="1"/>
-    <w:lsdException w:name="List Bullet 5" w:semiHidden="1" w:unhideWhenUsed="1"/>
-    <w:lsdException w:name="List Number 2" w:semiHidden="1" w:unhideWhenUsed="1"/>
-    <w:lsdException w:name="List Number 3" w:semiHidden="1" w:unhideWhenUsed="1"/>
-    <w:lsdException w:name="List Number 4" w:semiHidden="1" w:unhideWhenUsed="1"/>
-    <w:lsdException w:name="List Number 5" w:semiHidden="1" w:unhideWhenUsed="1"/>
-    <w:lsdException w:name="Title" w:uiPriority="10" w:qFormat="1"/>
-    <w:lsdException w:name="Closing" w:semiHidden="1" w:unhideWhenUsed="1"/>
-    <w:lsdException w:name="Signature" w:semiHidden="1" w:unhideWhenUsed="1"/>
-    <w:lsdException w:name="Default Paragraph Font" w:semiHidden="1" w:uiPriority="1" w:unhideWhenUsed="1"/>
-    <w:lsdException w:name="Body Text" w:semiHidden="1" w:unhideWhenUsed="1"/>
-    <w:lsdException w:name="Body Text Indent" w:semiHidden="1" w:unhideWhenUsed="1"/>
-    <w:lsdException w:name="List Continue" w:semiHidden="1" w:unhideWhenUsed="1"/>
-    <w:lsdException w:name="List Continue 2" w:semiHidden="1" w:unhideWhenUsed="1"/>
-    <w:lsdException w:name="List Continue 3" w:semiHidden="1" w:unhideWhenUsed="1"/>
-    <w:lsdException w:name="List Continue 4" w:semiHidden="1" w:unhideWhenUsed="1"/>
-    <w:lsdException w:name="List Continue 5" w:semiHidden="1" w:unhideWhenUsed="1"/>
-    <w:lsdException w:name="Message Header" w:semiHidden="1" w:unhideWhenUsed="1"/>
-    <w:lsdException w:name="Subtitle" w:uiPriority="11" w:qFormat="1"/>
-    <w:lsdException w:name="Salutation" w:semiHidden="1" w:unhideWhenUsed="1"/>
-    <w:lsdException w:name="Date" w:semiHidden="1" w:unhideWhenUsed="1"/>
-    <w:lsdException w:name="Body Text First Indent" w:semiHidden="1" w:unhideWhenUsed="1"/>
-    <w:lsdException w:name="Body Text First Indent 2" w:semiHidden="1" w:unhideWhenUsed="1"/>
-    <w:lsdException w:name="Note Heading" w:semiHidden="1" w:unhideWhenUsed="1"/>
-    <w:lsdException w:name="Body Text 2" w:semiHidden="1" w:unhideWhenUsed="1"/>
-    <w:lsdException w:name="Body Text 3" w:semiHidden="1" w:unhideWhenUsed="1"/>
-    <w:lsdException w:name="Body Text Indent 2" w:semiHidden="1" w:unhideWhenUsed="1"/>
-    <w:lsdException w:name="Body Text Indent 3" w:semiHidden="1" w:unhideWhenUsed="1"/>
-    <w:lsdException w:name="Block Text" w:semiHidden="1" w:unhideWhenUsed="1"/>
-    <w:lsdException w:name="Hyperlink" w:semiHidden="1" w:unhideWhenUsed="1"/>
-    <w:lsdException w:name="FollowedHyperlink" w:semiHidden="1" w:unhideWhenUsed="1"/>
-    <w:lsdException w:name="Strong" w:uiPriority="22" w:qFormat="1"/>
-    <w:lsdException w:name="Emphasis" w:uiPriority="20" w:qFormat="1"/>
-    <w:lsdException w:name="Document Map" w:semiHidden="1" w:unhideWhenUsed="1"/>
-    <w:lsdException w:name="Plain Text" w:semiHidden="1" w:unhideWhenUsed="1"/>
-    <w:lsdException w:name="E-mail Signature" w:semiHidden="1" w:unhideWhenUsed="1"/>
-    <w:lsdException w:name="HTML Top of Form" w:semiHidden="1" w:unhideWhenUsed="1"/>
-    <w:lsdException w:name="HTML Bottom of Form" w:semiHidden="1" w:unhideWhenUsed="1"/>
-    <w:lsdException w:name="Normal (Web)" w:semiHidden="1" w:unhideWhenUsed="1"/>
-    <w:lsdException w:name="HTML Acronym" w:semiHidden="1" w:unhideWhenUsed="1"/>
-    <w:lsdException w:name="HTML Address" w:semiHidden="1" w:unhideWhenUsed="1"/>
-    <w:lsdException w:name="HTML Cite" w:semiHidden="1" w:unhideWhenUsed="1"/>
-    <w:lsdException w:name="HTML Code" w:semiHidden="1" w:unhideWhenUsed="1"/>
-    <w:lsdException w:name="HTML Definition" w:semiHidden="1" w:unhideWhenUsed="1"/>
-    <w:lsdException w:name="HTML Keyboard" w:semiHidden="1" w:unhideWhenUsed="1"/>
-    <w:lsdException w:name="HTML Preformatted" w:semiHidden="1" w:unhideWhenUsed="1"/>
-    <w:lsdException w:name="HTML Sample" w:semiHidden="1" w:unhideWhenUsed="1"/>
-    <w:lsdException w:name="HTML Typewriter" w:semiHidden="1" w:unhideWhenUsed="1"/>
-    <w:lsdException w:name="HTML Variable" w:semiHidden="1" w:unhideWhenUsed="1"/>
-    <w:lsdException w:name="Normal Table" w:semiHidden="1" w:unhideWhenUsed="1"/>
-    <w:lsdException w:name="annotation subject" w:semiHidden="1" w:unhideWhenUsed="1"/>
-    <w:lsdException w:name="No List" w:semiHidden="1" w:unhideWhenUsed="1"/>
-    <w:lsdException w:name="Outline List 1" w:semiHidden="1" w:unhideWhenUsed="1"/>
-    <w:lsdException w:name="Outline List 2" w:semiHidden="1" w:unhideWhenUsed="1"/>
-    <w:lsdException w:name="Outline List 3" w:semiHidden="1" w:unhideWhenUsed="1"/>
-    <w:lsdException w:name="Table Simple 1" w:semiHidden="1" w:unhideWhenUsed="1"/>
-    <w:lsdException w:name="Table Simple 2" w:semiHidden="1" w:unhideWhenUsed="1"/>
-    <w:lsdException w:name="Table Simple 3" w:semiHidden="1" w:unhideWhenUsed="1"/>
-    <w:lsdException w:name="Table Classic 1" w:semiHidden="1" w:unhideWhenUsed="1"/>
-    <w:lsdException w:name="Table Classic 2" w:semiHidden="1" w:unhideWhenUsed="1"/>
-    <w:lsdException w:name="Table Classic 3" w:semiHidden="1" w:unhideWhenUsed="1"/>
-    <w:lsdException w:name="Table Classic 4" w:semiHidden="1" w:unhideWhenUsed="1"/>
-    <w:lsdException w:name="Table Colorful 1" w:semiHidden="1" w:unhideWhenUsed="1"/>
-    <w:lsdException w:name="Table Colorful 2" w:semiHidden="1" w:unhideWhenUsed="1"/>
-    <w:lsdException w:name="Table Colorful 3" w:semiHidden="1" w:unhideWhenUsed="1"/>
-    <w:lsdException w:name="Table Columns 1" w:semiHidden="1" w:unhideWhenUsed="1"/>
-    <w:lsdException w:name="Table Columns 2" w:semiHidden="1" w:unhideWhenUsed="1"/>
-    <w:lsdException w:name="Table Columns 3" w:semiHidden="1" w:unhideWhenUsed="1"/>
-    <w:lsdException w:name="Table Columns 4" w:semiHidden="1" w:unhideWhenUsed="1"/>
-    <w:lsdException w:name="Table Columns 5" w:semiHidden="1" w:unhideWhenUsed="1"/>
-    <w:lsdException w:name="Table Grid 1" w:semiHidden="1" w:unhideWhenUsed="1"/>
-    <w:lsdException w:name="Table Grid 2" w:semiHidden="1" w:unhideWhenUsed="1"/>
-    <w:lsdException w:name="Table Grid 3" w:semiHidden="1" w:unhideWhenUsed="1"/>
-    <w:lsdException w:name="Table Grid 4" w:semiHidden="1" w:unhideWhenUsed="1"/>
-    <w:lsdException w:name="Table Grid 5" w:semiHidden="1" w:unhideWhenUsed="1"/>
-    <w:lsdException w:name="Table Grid 6" w:semiHidden="1" w:unhideWhenUsed="1"/>
-    <w:lsdException w:name="Table Grid 7" w:semiHidden="1" w:unhideWhenUsed="1"/>
-    <w:lsdException w:name="Table Grid 8" w:semiHidden="1" w:unhideWhenUsed="1"/>
-    <w:lsdException w:name="Table List 1" w:semiHidden="1" w:unhideWhenUsed="1"/>
-    <w:lsdException w:name="Table List 2" w:semiHidden="1" w:unhideWhenUsed="1"/>
-    <w:lsdException w:name="Table List 3" w:semiHidden="1" w:unhideWhenUsed="1"/>
-    <w:lsdException w:name="Table List 4" w:semiHidden="1" w:unhideWhenUsed="1"/>
-    <w:lsdException w:name="Table List 5" w:semiHidden="1" w:unhideWhenUsed="1"/>
-    <w:lsdException w:name="Table List 6" w:semiHidden="1" w:unhideWhenUsed="1"/>
-    <w:lsdException w:name="Table List 7" w:semiHidden="1" w:unhideWhenUsed="1"/>
-    <w:lsdException w:name="Table List 8" w:semiHidden="1" w:unhideWhenUsed="1"/>
-    <w:lsdException w:name="Table 3D effects 1" w:semiHidden="1" w:unhideWhenUsed="1"/>
-    <w:lsdException w:name="Table 3D effects 2" w:semiHidden="1" w:unhideWhenUsed="1"/>
-    <w:lsdException w:name="Table 3D effects 3" w:semiHidden="1" w:unhideWhenUsed="1"/>
-    <w:lsdException w:name="Table Contemporary" w:semiHidden="1" w:unhideWhenUsed="1"/>
-    <w:lsdException w:name="Table Elegant" w:semiHidden="1" w:unhideWhenUsed="1"/>
-    <w:lsdException w:name="Table Professional" w:semiHidden="1" w:unhideWhenUsed="1"/>
-    <w:lsdException w:name="Table Subtle 1" w:semiHidden="1" w:unhideWhenUsed="1"/>
-    <w:lsdException w:name="Table Subtle 2" w:semiHidden="1" w:unhideWhenUsed="1"/>
-    <w:lsdException w:name="Table Web 1" w:semiHidden="1" w:unhideWhenUsed="1"/>
-    <w:lsdException w:name="Table Web 2" w:semiHidden="1" w:unhideWhenUsed="1"/>
-    <w:lsdException w:name="Table Web 3" w:semiHidden="1" w:unhideWhenUsed="1"/>
-    <w:lsdException w:name="Balloon Text" w:semiHidden="1" w:unhideWhenUsed="1"/>
-    <w:lsdException w:name="Table Grid" w:uiPriority="39"/>
-    <w:lsdException w:name="Table Theme" w:semiHidden="1" w:unhideWhenUsed="1"/>
-    <w:lsdException w:name="Placeholder Text" w:semiHidden="1"/>
-    <w:lsdException w:name="No Spacing" w:uiPriority="1" w:qFormat="1"/>
-    <w:lsdException w:name="Light Shading" w:uiPriority="60"/>
-    <w:lsdException w:name="Light List" w:uiPriority="61"/>
-    <w:lsdException w:name="Light Grid" w:uiPriority="62"/>
-    <w:lsdException w:name="Medium Shading 1" w:uiPriority="63"/>
-    <w:lsdException w:name="Medium Shading 2" w:uiPriority="64"/>
-    <w:lsdException w:name="Medium List 1" w:uiPriority="65"/>
-    <w:lsdException w:name="Medium List 2" w:uiPriority="66"/>
-    <w:lsdException w:name="Medium Grid 1" w:uiPriority="67"/>
-    <w:lsdException w:name="Medium Grid 2" w:uiPriority="68"/>
-    <w:lsdException w:name="Medium Grid 3" w:uiPriority="69"/>
-    <w:lsdException w:name="Dark List" w:uiPriority="70"/>
-    <w:lsdException w:name="Colorful Shading" w:uiPriority="71"/>
-    <w:lsdException w:name="Colorful List" w:uiPriority="72"/>
-    <w:lsdException w:name="Colorful Grid" w:uiPriority="73"/>
-    <w:lsdException w:name="Light Shading Accent 1" w:uiPriority="60"/>
-    <w:lsdException w:name="Light List Accent 1" w:uiPriority="61"/>
-    <w:lsdException w:name="Light Grid Accent 1" w:uiPriority="62"/>
-    <w:lsdException w:name="Medium Shading 1 Accent 1" w:uiPriority="63"/>
-    <w:lsdException w:name="Medium Shading 2 Accent 1" w:uiPriority="64"/>
-    <w:lsdException w:name="Medium List 1 Accent 1" w:uiPriority="65"/>
-    <w:lsdException w:name="Revision" w:semiHidden="1"/>
-    <w:lsdException w:name="List Paragraph" w:uiPriority="34" w:qFormat="1"/>
-    <w:lsdException w:name="Quote" w:uiPriority="29" w:qFormat="1"/>
-    <w:lsdException w:name="Intense Quote" w:uiPriority="30" w:qFormat="1"/>
-    <w:lsdException w:name="Medium List 2 Accent 1" w:uiPriority="66"/>
-    <w:lsdException w:name="Medium Grid 1 Accent 1" w:uiPriority="67"/>
-    <w:lsdException w:name="Medium Grid 2 Accent 1" w:uiPriority="68"/>
-    <w:lsdException w:name="Medium Grid 3 Accent 1" w:uiPriority="69"/>
-    <w:lsdException w:name="Dark List Accent 1" w:uiPriority="70"/>
-    <w:lsdException w:name="Colorful Shading Accent 1" w:uiPriority="71"/>
-    <w:lsdException w:name="Colorful List Accent 1" w:uiPriority="72"/>
-    <w:lsdException w:name="Colorful Grid Accent 1" w:uiPriority="73"/>
-    <w:lsdException w:name="Light Shading Accent 2" w:uiPriority="60"/>
-    <w:lsdException w:name="Light List Accent 2" w:uiPriority="61"/>
-    <w:lsdException w:name="Light Grid Accent 2" w:uiPriority="62"/>
-    <w:lsdException w:name="Medium Shading 1 Accent 2" w:uiPriority="63"/>
-    <w:lsdException w:name="Medium Shading 2 Accent 2" w:uiPriority="64"/>
-    <w:lsdException w:name="Medium List 1 Accent 2" w:uiPriority="65"/>
-    <w:lsdException w:name="Medium List 2 Accent 2" w:uiPriority="66"/>
-    <w:lsdException w:name="Medium Grid 1 Accent 2" w:uiPriority="67"/>
-    <w:lsdException w:name="Medium Grid 2 Accent 2" w:uiPriority="68"/>
-    <w:lsdException w:name="Medium Grid 3 Accent 2" w:uiPriority="69"/>
-    <w:lsdException w:name="Dark List Accent 2" w:uiPriority="70"/>
-    <w:lsdException w:name="Colorful Shading Accent 2" w:uiPriority="71"/>
-    <w:lsdException w:name="Colorful List Accent 2" w:uiPriority="72"/>
-    <w:lsdException w:name="Colorful Grid Accent 2" w:uiPriority="73"/>
-    <w:lsdException w:name="Light Shading Accent 3" w:uiPriority="60"/>
-    <w:lsdException w:name="Light List Accent 3" w:uiPriority="61"/>
-    <w:lsdException w:name="Light Grid Accent 3" w:uiPriority="62"/>
-    <w:lsdException w:name="Medium Shading 1 Accent 3" w:uiPriority="63"/>
-    <w:lsdException w:name="Medium Shading 2 Accent 3" w:uiPriority="64"/>
-    <w:lsdException w:name="Medium List 1 Accent 3" w:uiPriority="65"/>
-    <w:lsdException w:name="Medium List 2 Accent 3" w:uiPriority="66"/>
-    <w:lsdException w:name="Medium Grid 1 Accent 3" w:uiPriority="67"/>
-    <w:lsdException w:name="Medium Grid 2 Accent 3" w:uiPriority="68"/>
-    <w:lsdException w:name="Medium Grid 3 Accent 3" w:uiPriority="69"/>
-    <w:lsdException w:name="Dark List Accent 3" w:uiPriority="70"/>
-    <w:lsdException w:name="Colorful Shading Accent 3" w:uiPriority="71"/>
-    <w:lsdException w:name="Colorful List Accent 3" w:uiPriority="72"/>
-    <w:lsdException w:name="Colorful Grid Accent 3" w:uiPriority="73"/>
-    <w:lsdException w:name="Light Shading Accent 4" w:uiPriority="60"/>
-    <w:lsdException w:name="Light List Accent 4" w:uiPriority="61"/>
-    <w:lsdException w:name="Light Grid Accent 4" w:uiPriority="62"/>
-    <w:lsdException w:name="Medium Shading 1 Accent 4" w:uiPriority="63"/>
-    <w:lsdException w:name="Medium Shading 2 Accent 4" w:uiPriority="64"/>
-    <w:lsdException w:name="Medium List 1 Accent 4" w:uiPriority="65"/>
-    <w:lsdException w:name="Medium List 2 Accent 4" w:uiPriority="66"/>
-    <w:lsdException w:name="Medium Grid 1 Accent 4" w:uiPriority="67"/>
-    <w:lsdException w:name="Medium Grid 2 Accent 4" w:uiPriority="68"/>
-    <w:lsdException w:name="Medium Grid 3 Accent 4" w:uiPriority="69"/>
-    <w:lsdException w:name="Dark List Accent 4" w:uiPriority="70"/>
-    <w:lsdException w:name="Colorful Shading Accent 4" w:uiPriority="71"/>
-    <w:lsdException w:name="Colorful List Accent 4" w:uiPriority="72"/>
-    <w:lsdException w:name="Colorful Grid Accent 4" w:uiPriority="73"/>
-    <w:lsdException w:name="Light Shading Accent 5" w:uiPriority="60"/>
-    <w:lsdException w:name="Light List Accent 5" w:uiPriority="61"/>
-    <w:lsdException w:name="Light Grid Accent 5" w:uiPriority="62"/>
-    <w:lsdException w:name="Medium Shading 1 Accent 5" w:uiPriority="63"/>
-    <w:lsdException w:name="Medium Shading 2 Accent 5" w:uiPriority="64"/>
-    <w:lsdException w:name="Medium List 1 Accent 5" w:uiPriority="65"/>
-    <w:lsdException w:name="Medium List 2 Accent 5" w:uiPriority="66"/>
-    <w:lsdException w:name="Medium Grid 1 Accent 5" w:uiPriority="67"/>
-    <w:lsdException w:name="Medium Grid 2 Accent 5" w:uiPriority="68"/>
-    <w:lsdException w:name="Medium Grid 3 Accent 5" w:uiPriority="69"/>
-    <w:lsdException w:name="Dark List Accent 5" w:uiPriority="70"/>
-    <w:lsdException w:name="Colorful Shading Accent 5" w:uiPriority="71"/>
-    <w:lsdException w:name="Colorful List Accent 5" w:uiPriority="72"/>
-    <w:lsdException w:name="Colorful Grid Accent 5" w:uiPriority="73"/>
-    <w:lsdException w:name="Light Shading Accent 6" w:uiPriority="60"/>
-    <w:lsdException w:name="Light List Accent 6" w:uiPriority="61"/>
-    <w:lsdException w:name="Light Grid Accent 6" w:uiPriority="62"/>
-    <w:lsdException w:name="Medium Shading 1 Accent 6" w:uiPriority="63"/>
-    <w:lsdException w:name="Medium Shading 2 Accent 6" w:uiPriority="64"/>
-    <w:lsdException w:name="Medium List 1 Accent 6" w:uiPriority="65"/>
-    <w:lsdException w:name="Medium List 2 Accent 6" w:uiPriority="66"/>
-    <w:lsdException w:name="Medium Grid 1 Accent 6" w:uiPriority="67"/>
-    <w:lsdException w:name="Medium Grid 2 Accent 6" w:uiPriority="68"/>
-    <w:lsdException w:name="Medium Grid 3 Accent 6" w:uiPriority="69"/>
-    <w:lsdException w:name="Dark List Accent 6" w:uiPriority="70"/>
-    <w:lsdException w:name="Colorful Shading Accent 6" w:uiPriority="71"/>
-    <w:lsdException w:name="Colorful List Accent 6" w:uiPriority="72"/>
-    <w:lsdException w:name="Colorful Grid Accent 6" w:uiPriority="73"/>
-    <w:lsdException w:name="Subtle Emphasis" w:uiPriority="19" w:qFormat="1"/>
-    <w:lsdException w:name="Intense Emphasis" w:uiPriority="21" w:qFormat="1"/>
-    <w:lsdException w:name="Subtle Reference" w:uiPriority="31" w:qFormat="1"/>
-    <w:lsdException w:name="Intense Reference" w:uiPriority="32" w:qFormat="1"/>
-    <w:lsdException w:name="Book Title" w:uiPriority="33" w:qFormat="1"/>
-    <w:lsdException w:name="Bibliography" w:semiHidden="1" w:uiPriority="37" w:unhideWhenUsed="1"/>
-    <w:lsdException w:name="TOC Heading" w:semiHidden="1" w:uiPriority="39" w:unhideWhenUsed="1" w:qFormat="1"/>
-    <w:lsdException w:name="Plain Table 1" w:uiPriority="41"/>
-    <w:lsdException w:name="Plain Table 2" w:uiPriority="42"/>
-    <w:lsdException w:name="Plain Table 3" w:uiPriority="43"/>
-    <w:lsdException w:name="Plain Table 4" w:uiPriority="44"/>
-    <w:lsdException w:name="Plain Table 5" w:uiPriority="45"/>
-    <w:lsdException w:name="Grid Table Light" w:uiPriority="40"/>
-    <w:lsdException w:name="Grid Table 1 Light" w:uiPriority="46"/>
-    <w:lsdException w:name="Grid Table 2" w:uiPriority="47"/>
-    <w:lsdException w:name="Grid Table 3" w:uiPriority="48"/>
-    <w:lsdException w:name="Grid Table 4" w:uiPriority="49"/>
-    <w:lsdException w:name="Grid Table 5 Dark" w:uiPriority="50"/>
-    <w:lsdException w:name="Grid Table 6 Colorful" w:uiPriority="51"/>
-    <w:lsdException w:name="Grid Table 7 Colorful" w:uiPriority="52"/>
-    <w:lsdException w:name="Grid Table 1 Light Accent 1" w:uiPriority="46"/>
-    <w:lsdException w:name="Grid Table 2 Accent 1" w:uiPriority="47"/>
-    <w:lsdException w:name="Grid Table 3 Accent 1" w:uiPriority="48"/>
-    <w:lsdException w:name="Grid Table 4 Accent 1" w:uiPriority="49"/>
-    <w:lsdException w:name="Grid Table 5 Dark Accent 1" w:uiPriority="50"/>
-    <w:lsdException w:name="Grid Table 6 Colorful Accent 1" w:uiPriority="51"/>
-    <w:lsdException w:name="Grid Table 7 Colorful Accent 1" w:uiPriority="52"/>
-    <w:lsdException w:name="Grid Table 1 Light Accent 2" w:uiPriority="46"/>
-    <w:lsdException w:name="Grid Table 2 Accent 2" w:uiPriority="47"/>
-    <w:lsdException w:name="Grid Table 3 Accent 2" w:uiPriority="48"/>
-    <w:lsdException w:name="Grid Table 4 Accent 2" w:uiPriority="49"/>
-    <w:lsdException w:name="Grid Table 5 Dark Accent 2" w:uiPriority="50"/>
-    <w:lsdException w:name="Grid Table 6 Colorful Accent 2" w:uiPriority="51"/>
-    <w:lsdException w:name="Grid Table 7 Colorful Accent 2" w:uiPriority="52"/>
-    <w:lsdException w:name="Grid Table 1 Light Accent 3" w:uiPriority="46"/>
-    <w:lsdException w:name="Grid Table 2 Accent 3" w:uiPriority="47"/>
-    <w:lsdException w:name="Grid Table 3 Accent 3" w:uiPriority="48"/>
-    <w:lsdException w:name="Grid Table 4 Accent 3" w:uiPriority="49"/>
-    <w:lsdException w:name="Grid Table 5 Dark Accent 3" w:uiPriority="50"/>
-    <w:lsdException w:name="Grid Table 6 Colorful Accent 3" w:uiPriority="51"/>
-    <w:lsdException w:name="Grid Table 7 Colorful Accent 3" w:uiPriority="52"/>
-    <w:lsdException w:name="Grid Table 1 Light Accent 4" w:uiPriority="46"/>
-    <w:lsdException w:name="Grid Table 2 Accent 4" w:uiPriority="47"/>
-    <w:lsdException w:name="Grid Table 3 Accent 4" w:uiPriority="48"/>
-    <w:lsdException w:name="Grid Table 4 Accent 4" w:uiPriority="49"/>
-    <w:lsdException w:name="Grid Table 5 Dark Accent 4" w:uiPriority="50"/>
-    <w:lsdException w:name="Grid Table 6 Colorful Accent 4" w:uiPriority="51"/>
-    <w:lsdException w:name="Grid Table 7 Colorful Accent 4" w:uiPriority="52"/>
-    <w:lsdException w:name="Grid Table 1 Light Accent 5" w:uiPriority="46"/>
-    <w:lsdException w:name="Grid Table 2 Accent 5" w:uiPriority="47"/>
-    <w:lsdException w:name="Grid Table 3 Accent 5" w:uiPriority="48"/>
-    <w:lsdException w:name="Grid Table 4 Accent 5" w:uiPriority="49"/>
-    <w:lsdException w:name="Grid Table 5 Dark Accent 5" w:uiPriority="50"/>
-    <w:lsdException w:name="Grid Table 6 Colorful Accent 5" w:uiPriority="51"/>
-    <w:lsdException w:name="Grid Table 7 Colorful Accent 5" w:uiPriority="52"/>
-    <w:lsdException w:name="Grid Table 1 Light Accent 6" w:uiPriority="46"/>
-    <w:lsdException w:name="Grid Table 2 Accent 6" w:uiPriority="47"/>
-    <w:lsdException w:name="Grid Table 3 Accent 6" w:uiPriority="48"/>
-    <w:lsdException w:name="Grid Table 4 Accent 6" w:uiPriority="49"/>
-    <w:lsdException w:name="Grid Table 5 Dark Accent 6" w:uiPriority="50"/>
-    <w:lsdException w:name="Grid Table 6 Colorful Accent 6" w:uiPriority="51"/>
-    <w:lsdException w:name="Grid Table 7 Colorful Accent 6" w:uiPriority="52"/>
-    <w:lsdException w:name="List Table 1 Light" w:uiPriority="46"/>
-    <w:lsdException w:name="List Table 2" w:uiPriority="47"/>
-    <w:lsdException w:name="List Table 3" w:uiPriority="48"/>
-    <w:lsdException w:name="List Table 4" w:uiPriority="49"/>
-    <w:lsdException w:name="List Table 5 Dark" w:uiPriority="50"/>
-    <w:lsdException w:name="List Table 6 Colorful" w:uiPriority="51"/>
-    <w:lsdException w:name="List Table 7 Colorful" w:uiPriority="52"/>
-    <w:lsdException w:name="List Table 1 Light Accent 1" w:uiPriority="46"/>
-    <w:lsdException w:name="List Table 2 Accent 1" w:uiPriority="47"/>
-    <w:lsdException w:name="List Table 3 Accent 1" w:uiPriority="48"/>
-    <w:lsdException w:name="List Table 4 Accent 1" w:uiPriority="49"/>
-    <w:lsdException w:name="List Table 5 Dark Accent 1" w:uiPriority="50"/>
-    <w:lsdException w:name="List Table 6 Colorful Accent 1" w:uiPriority="51"/>
-    <w:lsdException w:name="List Table 7 Colorful Accent 1" w:uiPriority="52"/>
-    <w:lsdException w:name="List Table 1 Light Accent 2" w:uiPriority="46"/>
-    <w:lsdException w:name="List Table 2 Accent 2" w:uiPriority="47"/>
-    <w:lsdException w:name="List Table 3 Accent 2" w:uiPriority="48"/>
-    <w:lsdException w:name="List Table 4 Accent 2" w:uiPriority="49"/>
-    <w:lsdException w:name="List Table 5 Dark Accent 2" w:uiPriority="50"/>
-    <w:lsdException w:name="List Table 6 Colorful Accent 2" w:uiPriority="51"/>
-    <w:lsdException w:name="List Table 7 Colorful Accent 2" w:uiPriority="52"/>
-    <w:lsdException w:name="List Table 1 Light Accent 3" w:uiPriority="46"/>
-    <w:lsdException w:name="List Table 2 Accent 3" w:uiPriority="47"/>
-    <w:lsdException w:name="List Table 3 Accent 3" w:uiPriority="48"/>
-    <w:lsdException w:name="List Table 4 Accent 3" w:uiPriority="49"/>
-    <w:lsdException w:name="List Table 5 Dark Accent 3" w:uiPriority="50"/>
-    <w:lsdException w:name="List Table 6 Colorful Accent 3" w:uiPriority="51"/>
-    <w:lsdException w:name="List Table 7 Colorful Accent 3" w:uiPriority="52"/>
-    <w:lsdException w:name="List Table 1 Light Accent 4" w:uiPriority="46"/>
-    <w:lsdException w:name="List Table 2 Accent 4" w:uiPriority="47"/>
-    <w:lsdException w:name="List Table 3 Accent 4" w:uiPriority="48"/>
-    <w:lsdException w:name="List Table 4 Accent 4" w:uiPriority="49"/>
-    <w:lsdException w:name="List Table 5 Dark Accent 4" w:uiPriority="50"/>
-    <w:lsdException w:name="List Table 6 Colorful Accent 4" w:uiPriority="51"/>
-    <w:lsdException w:name="List Table 7 Colorful Accent 4" w:uiPriority="52"/>
-    <w:lsdException w:name="List Table 1 Light Accent 5" w:uiPriority="46"/>
-    <w:lsdException w:name="List Table 2 Accent 5" w:uiPriority="47"/>
-    <w:lsdException w:name="List Table 3 Accent 5" w:uiPriority="48"/>
-    <w:lsdException w:name="List Table 4 Accent 5" w:uiPriority="49"/>
-    <w:lsdException w:name="List Table 5 Dark Accent 5" w:uiPriority="50"/>
-    <w:lsdException w:name="List Table 6 Colorful Accent 5" w:uiPriority="51"/>
-    <w:lsdException w:name="List Table 7 Colorful Accent 5" w:uiPriority="52"/>
-    <w:lsdException w:name="List Table 1 Light Accent 6" w:uiPriority="46"/>
-    <w:lsdException w:name="List Table 2 Accent 6" w:uiPriority="47"/>
-    <w:lsdException w:name="List Table 3 Accent 6" w:uiPriority="48"/>
-    <w:lsdException w:name="List Table 4 Accent 6" w:uiPriority="49"/>
-    <w:lsdException w:name="List Table 5 Dark Accent 6" w:uiPriority="50"/>
-    <w:lsdException w:name="List Table 6 Colorful Accent 6" w:uiPriority="51"/>
-    <w:lsdException w:name="List Table 7 Colorful Accent 6" w:uiPriority="52"/>
-    <w:lsdException w:name="Mention" w:semiHidden="1" w:unhideWhenUsed="1"/>
-    <w:lsdException w:name="Smart Hyperlink" w:semiHidden="1" w:unhideWhenUsed="1"/>
-    <w:lsdException w:name="Hashtag" w:semiHidden="1" w:unhideWhenUsed="1"/>
-  </w:latentStyles>
-  <w:style w:type="paragraph" w:default="1" w:styleId="Normal">
-    <w:name w:val="Normal"/>
-    <w:qFormat/>
-  </w:style>
-  <w:style w:type="character" w:default="1" w:styleId="DefaultParagraphFont">
-    <w:name w:val="Default Paragraph Font"/>
-    <w:uiPriority w:val="1"/>
-    <w:semiHidden/>
-    <w:unhideWhenUsed/>
-  </w:style>
-  <w:style w:type="table" w:default="1" w:styleId="TableNormal">
-    <w:name w:val="Normal Table"/>
-    <w:uiPriority w:val="99"/>
-    <w:semiHidden/>
-    <w:unhideWhenUsed/>
-    <w:tblPr>
-      <w:tblInd w:w="0" w:type="dxa"/>
-      <w:tblCellMar>
-        <w:top w:w="0" w:type="dxa"/>
-        <w:left w:w="108" w:type="dxa"/>
-        <w:bottom w:w="0" w:type="dxa"/>
-        <w:right w:w="108" w:type="dxa"/>
-      </w:tblCellMar>
-    </w:tblPr>
-  </w:style>
-  <w:style w:type="numbering" w:default="1" w:styleId="NoList">
-    <w:name w:val="No List"/>
-    <w:uiPriority w:val="99"/>
-    <w:semiHidden/>
-    <w:unhideWhenUsed/>
-  </w:style>
-  <w:style w:type="character" w:styleId="PlaceholderText">
-    <w:name w:val="Placeholder Text"/>
-    <w:basedOn w:val="DefaultParagraphFont"/>
-    <w:uiPriority w:val="99"/>
-    <w:semiHidden/>
-    <w:rsid w:val="00FD7875"/>
-    <w:rPr>
-      <w:color w:val="808080"/>
-    </w:rPr>
-  </w:style>
-</w:styles>
-</file>
-
-<file path=word/glossary/webSettings.xml><?xml version="1.0" encoding="utf-8"?>
-<w:webSettings xmlns:mc="http://schemas.openxmlformats.org/markup-compatibility/2006" xmlns:r="http://schemas.openxmlformats.org/officeDocument/2006/relationships" xmlns:w="http://schemas.openxmlformats.org/wordprocessingml/2006/main" xmlns:w14="http://schemas.microsoft.com/office/word/2010/wordml" xmlns:w15="http://schemas.microsoft.com/office/word/2012/wordml" xmlns:w16se="http://schemas.microsoft.com/office/word/2015/wordml/symex" mc:Ignorable="w14 w15 w16se">
-  <w:optimizeForBrowser/>
-  <w:allowPNG/>
-</w:webSettings>
-</file>
-
 <file path=word/theme/theme1.xml><?xml version="1.0" encoding="utf-8"?>
 <a:theme xmlns:a="http://schemas.openxmlformats.org/drawingml/2006/main" name="Office Theme">
   <a:themeElements>
@@ -65570,7 +64587,7 @@
 </file>
 
 <file path=customXml/itemProps1.xml><?xml version="1.0" encoding="utf-8"?>
-<ds:datastoreItem xmlns:ds="http://schemas.openxmlformats.org/officeDocument/2006/customXml" ds:itemID="{0A09CAD4-3A53-4EDB-9FF9-A82CC8207C89}">
+<ds:datastoreItem xmlns:ds="http://schemas.openxmlformats.org/officeDocument/2006/customXml" ds:itemID="{DD79C3B3-A4E4-44AE-A16D-A2EB0B431065}">
   <ds:schemaRefs>
     <ds:schemaRef ds:uri="http://schemas.openxmlformats.org/officeDocument/2006/bibliography"/>
   </ds:schemaRefs>

--- a/IgFamily.docx
+++ b/IgFamily.docx
@@ -1,6 +1,6 @@
 
 <file path=word/document.xml><?xml version="1.0" encoding="utf-8"?>
-<w:document xmlns:wpc="http://schemas.microsoft.com/office/word/2010/wordprocessingCanvas" xmlns:mc="http://schemas.openxmlformats.org/markup-compatibility/2006" xmlns:o="urn:schemas-microsoft-com:office:office" xmlns:r="http://schemas.openxmlformats.org/officeDocument/2006/relationships" xmlns:m="http://schemas.openxmlformats.org/officeDocument/2006/math" xmlns:v="urn:schemas-microsoft-com:vml" xmlns:wp14="http://schemas.microsoft.com/office/word/2010/wordprocessingDrawing" xmlns:wp="http://schemas.openxmlformats.org/drawingml/2006/wordprocessingDrawing" xmlns:w10="urn:schemas-microsoft-com:office:word" xmlns:w="http://schemas.openxmlformats.org/wordprocessingml/2006/main" xmlns:w14="http://schemas.microsoft.com/office/word/2010/wordml" xmlns:wpg="http://schemas.microsoft.com/office/word/2010/wordprocessingGroup" xmlns:wpi="http://schemas.microsoft.com/office/word/2010/wordprocessingInk" xmlns:wne="http://schemas.microsoft.com/office/word/2006/wordml" xmlns:wps="http://schemas.microsoft.com/office/word/2010/wordprocessingShape" mc:Ignorable="w14 wp14">
+<w:document xmlns:wpc="http://schemas.microsoft.com/office/word/2010/wordprocessingCanvas" xmlns:cx="http://schemas.microsoft.com/office/drawing/2014/chartex" xmlns:cx1="http://schemas.microsoft.com/office/drawing/2015/9/8/chartex" xmlns:cx2="http://schemas.microsoft.com/office/drawing/2015/10/21/chartex" xmlns:cx3="http://schemas.microsoft.com/office/drawing/2016/5/9/chartex" xmlns:cx4="http://schemas.microsoft.com/office/drawing/2016/5/10/chartex" xmlns:cx5="http://schemas.microsoft.com/office/drawing/2016/5/11/chartex" xmlns:mc="http://schemas.openxmlformats.org/markup-compatibility/2006" xmlns:o="urn:schemas-microsoft-com:office:office" xmlns:r="http://schemas.openxmlformats.org/officeDocument/2006/relationships" xmlns:m="http://schemas.openxmlformats.org/officeDocument/2006/math" xmlns:v="urn:schemas-microsoft-com:vml" xmlns:wp14="http://schemas.microsoft.com/office/word/2010/wordprocessingDrawing" xmlns:wp="http://schemas.openxmlformats.org/drawingml/2006/wordprocessingDrawing" xmlns:w10="urn:schemas-microsoft-com:office:word" xmlns:w="http://schemas.openxmlformats.org/wordprocessingml/2006/main" xmlns:w14="http://schemas.microsoft.com/office/word/2010/wordml" xmlns:w15="http://schemas.microsoft.com/office/word/2012/wordml" xmlns:w16se="http://schemas.microsoft.com/office/word/2015/wordml/symex" xmlns:wpg="http://schemas.microsoft.com/office/word/2010/wordprocessingGroup" xmlns:wpi="http://schemas.microsoft.com/office/word/2010/wordprocessingInk" xmlns:wne="http://schemas.microsoft.com/office/word/2006/wordml" xmlns:wps="http://schemas.microsoft.com/office/word/2010/wordprocessingShape" mc:Ignorable="w14 w15 w16se wp14">
   <w:body>
     <w:p>
       <w:pPr>
@@ -3435,12 +3435,10 @@
       <w:pPr>
         <w:pStyle w:val="Heading1"/>
       </w:pPr>
-      <w:bookmarkStart w:id="0" w:name="_Toc466980462"/>
       <w:r>
         <w:lastRenderedPageBreak/>
-        <w:t>Preface</w:t>
-      </w:r>
-      <w:bookmarkEnd w:id="0"/>
+        <w:t>IgFamily</w:t>
+      </w:r>
     </w:p>
     <w:p>
       <w:pPr>
@@ -3531,7 +3529,19 @@
         <w:t>in the sample</w:t>
       </w:r>
       <w:r>
-        <w:t>. Conventional analysis of detected peptides involves determining those peptides that best represent the possible proteins, often from a database of established proteins, and assigning some metric of the basis of spectra</w:t>
+        <w:t xml:space="preserve">. Conventional analysis of detected peptides involves determining those peptides that best represent the possible proteins, often from a database of established proteins, and assigning </w:t>
+      </w:r>
+      <w:r>
+        <w:t>a</w:t>
+      </w:r>
+      <w:r>
+        <w:t xml:space="preserve"> metric</w:t>
+      </w:r>
+      <w:r>
+        <w:t xml:space="preserve"> by</w:t>
+      </w:r>
+      <w:r>
+        <w:t xml:space="preserve"> the basis of spectra</w:t>
       </w:r>
       <w:r>
         <w:t>l</w:t>
@@ -3554,7 +3564,10 @@
         <w:t xml:space="preserve">Although this routine method has proven successful in general </w:t>
       </w:r>
       <w:r>
-        <w:t xml:space="preserve">proteomics studies, there are </w:t>
+        <w:t>proteomics studies</w:t>
+      </w:r>
+      <w:r>
+        <w:t xml:space="preserve"> there are </w:t>
       </w:r>
       <w:r>
         <w:t>complications</w:t>
@@ -3614,7 +3627,13 @@
         <w:t xml:space="preserve">conservation </w:t>
       </w:r>
       <w:r>
-        <w:t>separated by phylogentically significant diversity. In addition</w:t>
+        <w:t xml:space="preserve">separated by phylogentically significant </w:t>
+      </w:r>
+      <w:r>
+        <w:t xml:space="preserve">regions of </w:t>
+      </w:r>
+      <w:r>
+        <w:t>diversity. In addition</w:t>
       </w:r>
       <w:r>
         <w:t xml:space="preserve">, </w:t>
@@ -3623,13 +3642,22 @@
         <w:t>owing to a RNA polymerase of relatively low mismatch fidelity</w:t>
       </w:r>
       <w:r>
+        <w:t>,</w:t>
+      </w:r>
+      <w:r>
         <w:t xml:space="preserve"> </w:t>
       </w:r>
       <w:r>
         <w:t xml:space="preserve">there are </w:t>
       </w:r>
       <w:r>
-        <w:t>hypervarible regions with a</w:t>
+        <w:t>hypervari</w:t>
+      </w:r>
+      <w:r>
+        <w:t>a</w:t>
+      </w:r>
+      <w:r>
+        <w:t>ble regions with a</w:t>
       </w:r>
       <w:r>
         <w:t xml:space="preserve"> </w:t>
@@ -3653,7 +3681,13 @@
         <w:t>The generally short-lengthed peptides generated thr</w:t>
       </w:r>
       <w:r>
-        <w:t xml:space="preserve">ough a </w:t>
+        <w:t>ough a</w:t>
+      </w:r>
+      <w:r>
+        <w:t>n</w:t>
+      </w:r>
+      <w:r>
+        <w:t xml:space="preserve"> </w:t>
       </w:r>
       <w:r>
         <w:t>immunoproteomics</w:t>
@@ -3662,7 +3696,13 @@
         <w:t xml:space="preserve"> method </w:t>
       </w:r>
       <w:r>
+        <w:t xml:space="preserve">often </w:t>
+      </w:r>
+      <w:r>
         <w:t>result</w:t>
+      </w:r>
+      <w:r>
+        <w:t>s</w:t>
       </w:r>
       <w:r>
         <w:t xml:space="preserve"> in many peptides corresponding to regions of database protein</w:t>
@@ -3718,7 +3758,7 @@
         <w:t>concept was</w:t>
       </w:r>
       <w:r>
-        <w:t xml:space="preserve"> to emulate the conventional approach of focusing the infer</w:t>
+        <w:t xml:space="preserve"> to emulate the conventional approach of focusing infer</w:t>
       </w:r>
       <w:r>
         <w:t xml:space="preserve">ential effort on distinct </w:t>
@@ -3756,8 +3796,6 @@
       <w:r>
         <w:t xml:space="preserve"> </w:t>
       </w:r>
-      <w:bookmarkStart w:id="1" w:name="_GoBack"/>
-      <w:bookmarkEnd w:id="1"/>
     </w:p>
     <w:p>
       <w:pPr>
@@ -3793,18 +3831,18 @@
       <w:pPr>
         <w:pStyle w:val="Heading1"/>
       </w:pPr>
-      <w:bookmarkStart w:id="2" w:name="_Toc466980463"/>
+      <w:bookmarkStart w:id="0" w:name="_Toc466980463"/>
       <w:r>
         <w:lastRenderedPageBreak/>
         <w:t>Story</w:t>
       </w:r>
-      <w:bookmarkEnd w:id="2"/>
+      <w:bookmarkEnd w:id="0"/>
     </w:p>
     <w:p>
       <w:pPr>
         <w:pStyle w:val="Heading2"/>
       </w:pPr>
-      <w:bookmarkStart w:id="3" w:name="_Toc466980464"/>
+      <w:bookmarkStart w:id="1" w:name="_Toc466980464"/>
       <w:r>
         <w:t xml:space="preserve">- Data: what </w:t>
       </w:r>
@@ -3814,7 +3852,7 @@
       <w:r>
         <w:t>?</w:t>
       </w:r>
-      <w:bookmarkEnd w:id="3"/>
+      <w:bookmarkEnd w:id="1"/>
     </w:p>
     <w:p>
       <w:pPr>
@@ -3934,11 +3972,11 @@
       <w:pPr>
         <w:pStyle w:val="Heading2"/>
       </w:pPr>
-      <w:bookmarkStart w:id="4" w:name="_Toc466980465"/>
+      <w:bookmarkStart w:id="2" w:name="_Toc466980465"/>
       <w:r>
         <w:t>- Data: where does it come from?</w:t>
       </w:r>
-      <w:bookmarkEnd w:id="4"/>
+      <w:bookmarkEnd w:id="2"/>
     </w:p>
     <w:p>
       <w:pPr>
@@ -4512,7 +4550,7 @@
                     <pic:cNvPicPr/>
                   </pic:nvPicPr>
                   <pic:blipFill>
-                    <a:blip r:embed="rId9" cstate="print">
+                    <a:blip r:embed="rId8" cstate="print">
                       <a:extLst>
                         <a:ext uri="{28A0092B-C50C-407E-A947-70E740481C1C}">
                           <a14:useLocalDpi xmlns:a14="http://schemas.microsoft.com/office/drawing/2010/main" val="0"/>
@@ -4547,27 +4585,14 @@
       <w:r>
         <w:t xml:space="preserve">Figure </w:t>
       </w:r>
-      <w:r>
-        <w:fldChar w:fldCharType="begin"/>
-      </w:r>
-      <w:r>
-        <w:instrText xml:space="preserve"> SEQ Figure \* ARABIC </w:instrText>
-      </w:r>
-      <w:r>
-        <w:fldChar w:fldCharType="separate"/>
-      </w:r>
-      <w:r>
-        <w:rPr>
-          <w:noProof/>
-        </w:rPr>
-        <w:t>1</w:t>
-      </w:r>
-      <w:r>
-        <w:rPr>
-          <w:noProof/>
-        </w:rPr>
-        <w:fldChar w:fldCharType="end"/>
-      </w:r>
+      <w:fldSimple w:instr=" SEQ Figure \* ARABIC ">
+        <w:r>
+          <w:rPr>
+            <w:noProof/>
+          </w:rPr>
+          <w:t>1</w:t>
+        </w:r>
+      </w:fldSimple>
       <w:r>
         <w:t xml:space="preserve"> - </w:t>
       </w:r>
@@ -4624,7 +4649,7 @@
       <w:pPr>
         <w:pStyle w:val="Heading2"/>
       </w:pPr>
-      <w:bookmarkStart w:id="5" w:name="_Toc466980466"/>
+      <w:bookmarkStart w:id="3" w:name="_Toc466980466"/>
       <w:r>
         <w:t>- Data: w</w:t>
       </w:r>
@@ -4634,7 +4659,7 @@
       <w:r>
         <w:t>?</w:t>
       </w:r>
-      <w:bookmarkEnd w:id="5"/>
+      <w:bookmarkEnd w:id="3"/>
     </w:p>
     <w:p>
       <w:pPr>
@@ -5045,34 +5070,21 @@
         <w:pStyle w:val="Caption"/>
         <w:jc w:val="center"/>
       </w:pPr>
-      <w:bookmarkStart w:id="6" w:name="_Ref466023504"/>
-      <w:bookmarkStart w:id="7" w:name="_Ref466023498"/>
+      <w:bookmarkStart w:id="4" w:name="_Ref466023504"/>
+      <w:bookmarkStart w:id="5" w:name="_Ref466023498"/>
       <w:r>
         <w:lastRenderedPageBreak/>
         <w:t xml:space="preserve">Table </w:t>
       </w:r>
-      <w:r>
-        <w:fldChar w:fldCharType="begin"/>
-      </w:r>
-      <w:r>
-        <w:instrText xml:space="preserve"> SEQ Table \* ARABIC </w:instrText>
-      </w:r>
-      <w:r>
-        <w:fldChar w:fldCharType="separate"/>
-      </w:r>
-      <w:r>
-        <w:rPr>
-          <w:noProof/>
-        </w:rPr>
-        <w:t>1</w:t>
-      </w:r>
-      <w:r>
-        <w:rPr>
-          <w:noProof/>
-        </w:rPr>
-        <w:fldChar w:fldCharType="end"/>
-      </w:r>
-      <w:bookmarkEnd w:id="6"/>
+      <w:fldSimple w:instr=" SEQ Table \* ARABIC ">
+        <w:r>
+          <w:rPr>
+            <w:noProof/>
+          </w:rPr>
+          <w:t>1</w:t>
+        </w:r>
+      </w:fldSimple>
+      <w:bookmarkEnd w:id="4"/>
       <w:r>
         <w:t xml:space="preserve"> - Excerpt from peptide_data report for file </w:t>
       </w:r>
@@ -5094,7 +5106,7 @@
       <w:r>
         <w:t xml:space="preserve"> average method.</w:t>
       </w:r>
-      <w:bookmarkEnd w:id="7"/>
+      <w:bookmarkEnd w:id="5"/>
       <w:r>
         <w:t xml:space="preserve"> Here the threshold average value has been set to 85%.</w:t>
       </w:r>
@@ -6666,7 +6678,7 @@
       <w:pPr>
         <w:pStyle w:val="Heading2"/>
       </w:pPr>
-      <w:bookmarkStart w:id="8" w:name="_Toc466980467"/>
+      <w:bookmarkStart w:id="6" w:name="_Toc466980467"/>
       <w:r>
         <w:t xml:space="preserve">- Data: </w:t>
       </w:r>
@@ -6676,7 +6688,7 @@
       <w:r>
         <w:t>?</w:t>
       </w:r>
-      <w:bookmarkEnd w:id="8"/>
+      <w:bookmarkEnd w:id="6"/>
     </w:p>
     <w:p>
       <w:pPr>
@@ -6722,12 +6734,12 @@
       <w:pPr>
         <w:pStyle w:val="Heading2"/>
       </w:pPr>
-      <w:bookmarkStart w:id="9" w:name="_Toc466980468"/>
+      <w:bookmarkStart w:id="7" w:name="_Toc466980468"/>
       <w:r>
         <w:lastRenderedPageBreak/>
         <w:t>- There’s method in models</w:t>
       </w:r>
-      <w:bookmarkEnd w:id="9"/>
+      <w:bookmarkEnd w:id="7"/>
     </w:p>
     <w:p>
       <w:pPr>
@@ -6915,7 +6927,7 @@
                     <pic:cNvPicPr/>
                   </pic:nvPicPr>
                   <pic:blipFill>
-                    <a:blip r:embed="rId10">
+                    <a:blip r:embed="rId9">
                       <a:extLst>
                         <a:ext uri="{28A0092B-C50C-407E-A947-70E740481C1C}">
                           <a14:useLocalDpi xmlns:a14="http://schemas.microsoft.com/office/drawing/2010/main" val="0"/>
@@ -6947,32 +6959,19 @@
         <w:pStyle w:val="Caption"/>
         <w:jc w:val="center"/>
       </w:pPr>
-      <w:bookmarkStart w:id="10" w:name="_Ref466044146"/>
+      <w:bookmarkStart w:id="8" w:name="_Ref466044146"/>
       <w:r>
         <w:t xml:space="preserve">Figure </w:t>
       </w:r>
-      <w:r>
-        <w:fldChar w:fldCharType="begin"/>
-      </w:r>
-      <w:r>
-        <w:instrText xml:space="preserve"> SEQ Figure \* ARABIC </w:instrText>
-      </w:r>
-      <w:r>
-        <w:fldChar w:fldCharType="separate"/>
-      </w:r>
-      <w:r>
-        <w:rPr>
-          <w:noProof/>
-        </w:rPr>
-        <w:t>2</w:t>
-      </w:r>
-      <w:r>
-        <w:rPr>
-          <w:noProof/>
-        </w:rPr>
-        <w:fldChar w:fldCharType="end"/>
-      </w:r>
-      <w:bookmarkEnd w:id="10"/>
+      <w:fldSimple w:instr=" SEQ Figure \* ARABIC ">
+        <w:r>
+          <w:rPr>
+            <w:noProof/>
+          </w:rPr>
+          <w:t>2</w:t>
+        </w:r>
+      </w:fldSimple>
+      <w:bookmarkEnd w:id="8"/>
       <w:r>
         <w:t xml:space="preserve"> - </w:t>
       </w:r>
@@ -7156,7 +7155,7 @@
                     <pic:cNvPicPr/>
                   </pic:nvPicPr>
                   <pic:blipFill>
-                    <a:blip r:embed="rId11" cstate="print">
+                    <a:blip r:embed="rId10" cstate="print">
                       <a:extLst>
                         <a:ext uri="{28A0092B-C50C-407E-A947-70E740481C1C}">
                           <a14:useLocalDpi xmlns:a14="http://schemas.microsoft.com/office/drawing/2010/main" val="0"/>
@@ -7192,27 +7191,14 @@
       <w:r>
         <w:t xml:space="preserve">Figure </w:t>
       </w:r>
-      <w:r>
-        <w:fldChar w:fldCharType="begin"/>
-      </w:r>
-      <w:r>
-        <w:instrText xml:space="preserve"> SEQ Figure \* ARABIC </w:instrText>
-      </w:r>
-      <w:r>
-        <w:fldChar w:fldCharType="separate"/>
-      </w:r>
-      <w:r>
-        <w:rPr>
-          <w:noProof/>
-        </w:rPr>
-        <w:t>3</w:t>
-      </w:r>
-      <w:r>
-        <w:rPr>
-          <w:noProof/>
-        </w:rPr>
-        <w:fldChar w:fldCharType="end"/>
-      </w:r>
+      <w:fldSimple w:instr=" SEQ Figure \* ARABIC ">
+        <w:r>
+          <w:rPr>
+            <w:noProof/>
+          </w:rPr>
+          <w:t>3</w:t>
+        </w:r>
+      </w:fldSimple>
       <w:r>
         <w:t xml:space="preserve"> - The BLOSUM62 substitution matrix. Although routinely used for sequence similarity, it may not necessarily represent the rate of substitution in immunoglobulins. </w:t>
       </w:r>
@@ -7333,7 +7319,7 @@
                     <pic:cNvPicPr/>
                   </pic:nvPicPr>
                   <pic:blipFill>
-                    <a:blip r:embed="rId12">
+                    <a:blip r:embed="rId11">
                       <a:extLst>
                         <a:ext uri="{28A0092B-C50C-407E-A947-70E740481C1C}">
                           <a14:useLocalDpi xmlns:a14="http://schemas.microsoft.com/office/drawing/2010/main" val="0"/>
@@ -7369,27 +7355,14 @@
       <w:r>
         <w:t xml:space="preserve">Figure </w:t>
       </w:r>
-      <w:r>
-        <w:fldChar w:fldCharType="begin"/>
-      </w:r>
-      <w:r>
-        <w:instrText xml:space="preserve"> SEQ Figure \* ARABIC </w:instrText>
-      </w:r>
-      <w:r>
-        <w:fldChar w:fldCharType="separate"/>
-      </w:r>
-      <w:r>
-        <w:rPr>
-          <w:noProof/>
-        </w:rPr>
-        <w:t>4</w:t>
-      </w:r>
-      <w:r>
-        <w:rPr>
-          <w:noProof/>
-        </w:rPr>
-        <w:fldChar w:fldCharType="end"/>
-      </w:r>
+      <w:fldSimple w:instr=" SEQ Figure \* ARABIC ">
+        <w:r>
+          <w:rPr>
+            <w:noProof/>
+          </w:rPr>
+          <w:t>4</w:t>
+        </w:r>
+      </w:fldSimple>
       <w:r>
         <w:t xml:space="preserve"> - </w:t>
       </w:r>
@@ -7635,7 +7608,7 @@
             <wp:cNvGraphicFramePr/>
             <a:graphic xmlns:a="http://schemas.openxmlformats.org/drawingml/2006/main">
               <a:graphicData uri="http://schemas.openxmlformats.org/drawingml/2006/chart">
-                <c:chart xmlns:c="http://schemas.openxmlformats.org/drawingml/2006/chart" xmlns:r="http://schemas.openxmlformats.org/officeDocument/2006/relationships" r:id="rId13"/>
+                <c:chart xmlns:c="http://schemas.openxmlformats.org/drawingml/2006/chart" xmlns:r="http://schemas.openxmlformats.org/officeDocument/2006/relationships" r:id="rId12"/>
               </a:graphicData>
             </a:graphic>
           </wp:inline>
@@ -7651,27 +7624,14 @@
       <w:r>
         <w:t xml:space="preserve">Figure </w:t>
       </w:r>
-      <w:r>
-        <w:fldChar w:fldCharType="begin"/>
-      </w:r>
-      <w:r>
-        <w:instrText xml:space="preserve"> SEQ Figure \* ARABIC </w:instrText>
-      </w:r>
-      <w:r>
-        <w:fldChar w:fldCharType="separate"/>
-      </w:r>
-      <w:r>
-        <w:rPr>
-          <w:noProof/>
-        </w:rPr>
-        <w:t>5</w:t>
-      </w:r>
-      <w:r>
-        <w:rPr>
-          <w:noProof/>
-        </w:rPr>
-        <w:fldChar w:fldCharType="end"/>
-      </w:r>
+      <w:fldSimple w:instr=" SEQ Figure \* ARABIC ">
+        <w:r>
+          <w:rPr>
+            <w:noProof/>
+          </w:rPr>
+          <w:t>5</w:t>
+        </w:r>
+      </w:fldSimple>
       <w:r>
         <w:t xml:space="preserve"> </w:t>
       </w:r>
@@ -12899,7 +12859,7 @@
                     <pic:cNvPicPr/>
                   </pic:nvPicPr>
                   <pic:blipFill>
-                    <a:blip r:embed="rId14" cstate="print">
+                    <a:blip r:embed="rId13" cstate="print">
                       <a:extLst>
                         <a:ext uri="{28A0092B-C50C-407E-A947-70E740481C1C}">
                           <a14:useLocalDpi xmlns:a14="http://schemas.microsoft.com/office/drawing/2010/main" val="0"/>
@@ -12930,7 +12890,7 @@
       <w:pPr>
         <w:jc w:val="center"/>
       </w:pPr>
-      <w:bookmarkStart w:id="11" w:name="_Ref466292793"/>
+      <w:bookmarkStart w:id="9" w:name="_Ref466292793"/>
     </w:p>
     <w:p>
       <w:pPr>
@@ -12939,31 +12899,15 @@
       <w:r>
         <w:t xml:space="preserve">Figure </w:t>
       </w:r>
-      <w:r>
-        <w:fldChar w:fldCharType="begin"/>
-      </w:r>
-      <w:r>
-        <w:instrText xml:space="preserve"> SEQ Figure \* </w:instrText>
-      </w:r>
-      <w:r>
-        <w:instrText xml:space="preserve">ARABIC </w:instrText>
-      </w:r>
-      <w:r>
-        <w:fldChar w:fldCharType="separate"/>
-      </w:r>
-      <w:r>
-        <w:rPr>
-          <w:noProof/>
-        </w:rPr>
-        <w:t>6</w:t>
-      </w:r>
-      <w:r>
-        <w:rPr>
-          <w:noProof/>
-        </w:rPr>
-        <w:fldChar w:fldCharType="end"/>
-      </w:r>
-      <w:bookmarkEnd w:id="11"/>
+      <w:fldSimple w:instr=" SEQ Figure \* ARABIC ">
+        <w:r>
+          <w:rPr>
+            <w:noProof/>
+          </w:rPr>
+          <w:t>6</w:t>
+        </w:r>
+      </w:fldSimple>
+      <w:bookmarkEnd w:id="9"/>
       <w:r>
         <w:t xml:space="preserve"> – General model form.</w:t>
       </w:r>
@@ -13102,12 +13046,12 @@
       <w:pPr>
         <w:pStyle w:val="Heading1"/>
       </w:pPr>
-      <w:bookmarkStart w:id="12" w:name="_Toc466980469"/>
+      <w:bookmarkStart w:id="10" w:name="_Toc466980469"/>
       <w:r>
         <w:lastRenderedPageBreak/>
         <w:t>Function</w:t>
       </w:r>
-      <w:bookmarkEnd w:id="12"/>
+      <w:bookmarkEnd w:id="10"/>
     </w:p>
     <w:p/>
     <w:p/>
@@ -13204,11 +13148,11 @@
       <w:pPr>
         <w:pStyle w:val="Heading2"/>
       </w:pPr>
-      <w:bookmarkStart w:id="13" w:name="_Toc466980470"/>
+      <w:bookmarkStart w:id="11" w:name="_Toc466980470"/>
       <w:r>
         <w:t>- Cross platform compatability</w:t>
       </w:r>
-      <w:bookmarkEnd w:id="13"/>
+      <w:bookmarkEnd w:id="11"/>
     </w:p>
     <w:p>
       <w:pPr>
@@ -13238,14 +13182,14 @@
       <w:pPr>
         <w:pStyle w:val="Heading2"/>
       </w:pPr>
-      <w:bookmarkStart w:id="14" w:name="_Toc466980471"/>
+      <w:bookmarkStart w:id="12" w:name="_Toc466980471"/>
       <w:r>
         <w:t xml:space="preserve">- </w:t>
       </w:r>
       <w:r>
         <w:t>FASTA utility tools</w:t>
       </w:r>
-      <w:bookmarkEnd w:id="14"/>
+      <w:bookmarkEnd w:id="12"/>
     </w:p>
     <w:p>
       <w:pPr>
@@ -13318,11 +13262,11 @@
       <w:pPr>
         <w:pStyle w:val="Heading2"/>
       </w:pPr>
-      <w:bookmarkStart w:id="15" w:name="_Toc466980472"/>
+      <w:bookmarkStart w:id="13" w:name="_Toc466980472"/>
       <w:r>
         <w:t>- Peptide file compatibility</w:t>
       </w:r>
-      <w:bookmarkEnd w:id="15"/>
+      <w:bookmarkEnd w:id="13"/>
     </w:p>
     <w:p>
       <w:pPr>
@@ -13589,7 +13533,7 @@
       <w:pPr>
         <w:pStyle w:val="Heading2"/>
       </w:pPr>
-      <w:bookmarkStart w:id="16" w:name="_Toc466980473"/>
+      <w:bookmarkStart w:id="14" w:name="_Toc466980473"/>
       <w:r>
         <w:t xml:space="preserve">- </w:t>
       </w:r>
@@ -13599,7 +13543,7 @@
       <w:r>
         <w:t xml:space="preserve"> external integration</w:t>
       </w:r>
-      <w:bookmarkEnd w:id="16"/>
+      <w:bookmarkEnd w:id="14"/>
     </w:p>
     <w:p>
       <w:pPr>
@@ -13644,7 +13588,7 @@
       <w:pPr>
         <w:pStyle w:val="Heading2"/>
       </w:pPr>
-      <w:bookmarkStart w:id="17" w:name="_Toc466980474"/>
+      <w:bookmarkStart w:id="15" w:name="_Toc466980474"/>
       <w:r>
         <w:t xml:space="preserve">- </w:t>
       </w:r>
@@ -13654,7 +13598,7 @@
       <w:r>
         <w:t>external integration</w:t>
       </w:r>
-      <w:bookmarkEnd w:id="17"/>
+      <w:bookmarkEnd w:id="15"/>
     </w:p>
     <w:p>
       <w:pPr>
@@ -13705,14 +13649,14 @@
       <w:pPr>
         <w:pStyle w:val="Heading2"/>
       </w:pPr>
-      <w:bookmarkStart w:id="18" w:name="_Toc466980475"/>
+      <w:bookmarkStart w:id="16" w:name="_Toc466980475"/>
       <w:r>
         <w:t xml:space="preserve">- Local directory </w:t>
       </w:r>
       <w:r>
         <w:t>functionality</w:t>
       </w:r>
-      <w:bookmarkEnd w:id="18"/>
+      <w:bookmarkEnd w:id="16"/>
     </w:p>
     <w:p>
       <w:pPr>
@@ -13789,7 +13733,7 @@
       <w:pPr>
         <w:pStyle w:val="Heading2"/>
       </w:pPr>
-      <w:bookmarkStart w:id="19" w:name="_Toc466980476"/>
+      <w:bookmarkStart w:id="17" w:name="_Toc466980476"/>
       <w:r>
         <w:lastRenderedPageBreak/>
         <w:t>- F</w:t>
@@ -13800,7 +13744,7 @@
       <w:r>
         <w:t xml:space="preserve"> functionality</w:t>
       </w:r>
-      <w:bookmarkEnd w:id="19"/>
+      <w:bookmarkEnd w:id="17"/>
     </w:p>
     <w:p>
       <w:pPr>
@@ -13971,7 +13915,7 @@
                     <pic:cNvPicPr/>
                   </pic:nvPicPr>
                   <pic:blipFill>
-                    <a:blip r:embed="rId15">
+                    <a:blip r:embed="rId14">
                       <a:extLst>
                         <a:ext uri="{28A0092B-C50C-407E-A947-70E740481C1C}">
                           <a14:useLocalDpi xmlns:a14="http://schemas.microsoft.com/office/drawing/2010/main" val="0"/>
@@ -14006,32 +13950,19 @@
           <w:b/>
         </w:rPr>
       </w:pPr>
-      <w:bookmarkStart w:id="20" w:name="_Ref466804219"/>
+      <w:bookmarkStart w:id="18" w:name="_Ref466804219"/>
       <w:r>
         <w:t xml:space="preserve">Figure </w:t>
       </w:r>
-      <w:r>
-        <w:fldChar w:fldCharType="begin"/>
-      </w:r>
-      <w:r>
-        <w:instrText xml:space="preserve"> SEQ Figure \* ARABIC </w:instrText>
-      </w:r>
-      <w:r>
-        <w:fldChar w:fldCharType="separate"/>
-      </w:r>
-      <w:r>
-        <w:rPr>
-          <w:noProof/>
-        </w:rPr>
-        <w:t>7</w:t>
-      </w:r>
-      <w:r>
-        <w:rPr>
-          <w:noProof/>
-        </w:rPr>
-        <w:fldChar w:fldCharType="end"/>
-      </w:r>
-      <w:bookmarkEnd w:id="20"/>
+      <w:fldSimple w:instr=" SEQ Figure \* ARABIC ">
+        <w:r>
+          <w:rPr>
+            <w:noProof/>
+          </w:rPr>
+          <w:t>7</w:t>
+        </w:r>
+      </w:fldSimple>
+      <w:bookmarkEnd w:id="18"/>
       <w:r>
         <w:t xml:space="preserve"> - </w:t>
       </w:r>
@@ -14059,11 +13990,11 @@
       <w:pPr>
         <w:pStyle w:val="Heading2"/>
       </w:pPr>
-      <w:bookmarkStart w:id="21" w:name="_Toc466980477"/>
+      <w:bookmarkStart w:id="19" w:name="_Toc466980477"/>
       <w:r>
         <w:t>- Runtime user interface</w:t>
       </w:r>
-      <w:bookmarkEnd w:id="21"/>
+      <w:bookmarkEnd w:id="19"/>
     </w:p>
     <w:p>
       <w:pPr>
@@ -14139,7 +14070,7 @@
                     <pic:cNvPicPr/>
                   </pic:nvPicPr>
                   <pic:blipFill>
-                    <a:blip r:embed="rId16">
+                    <a:blip r:embed="rId15">
                       <a:extLst>
                         <a:ext uri="{28A0092B-C50C-407E-A947-70E740481C1C}">
                           <a14:useLocalDpi xmlns:a14="http://schemas.microsoft.com/office/drawing/2010/main" val="0"/>
@@ -14174,27 +14105,14 @@
       <w:r>
         <w:t xml:space="preserve">Figure </w:t>
       </w:r>
-      <w:r>
-        <w:fldChar w:fldCharType="begin"/>
-      </w:r>
-      <w:r>
-        <w:instrText xml:space="preserve"> SEQ Figure \* ARABIC </w:instrText>
-      </w:r>
-      <w:r>
-        <w:fldChar w:fldCharType="separate"/>
-      </w:r>
-      <w:r>
-        <w:rPr>
-          <w:noProof/>
-        </w:rPr>
-        <w:t>8</w:t>
-      </w:r>
-      <w:r>
-        <w:rPr>
-          <w:noProof/>
-        </w:rPr>
-        <w:fldChar w:fldCharType="end"/>
-      </w:r>
+      <w:fldSimple w:instr=" SEQ Figure \* ARABIC ">
+        <w:r>
+          <w:rPr>
+            <w:noProof/>
+          </w:rPr>
+          <w:t>8</w:t>
+        </w:r>
+      </w:fldSimple>
       <w:r>
         <w:t xml:space="preserve"> - </w:t>
       </w:r>
@@ -14238,7 +14156,7 @@
                     <pic:cNvPicPr/>
                   </pic:nvPicPr>
                   <pic:blipFill>
-                    <a:blip r:embed="rId17">
+                    <a:blip r:embed="rId16">
                       <a:extLst>
                         <a:ext uri="{28A0092B-C50C-407E-A947-70E740481C1C}">
                           <a14:useLocalDpi xmlns:a14="http://schemas.microsoft.com/office/drawing/2010/main" val="0"/>
@@ -14276,27 +14194,14 @@
       <w:r>
         <w:t xml:space="preserve">Figure </w:t>
       </w:r>
-      <w:r>
-        <w:fldChar w:fldCharType="begin"/>
-      </w:r>
-      <w:r>
-        <w:instrText xml:space="preserve"> SEQ Figure \* ARABIC </w:instrText>
-      </w:r>
-      <w:r>
-        <w:fldChar w:fldCharType="separate"/>
-      </w:r>
-      <w:r>
-        <w:rPr>
-          <w:noProof/>
-        </w:rPr>
-        <w:t>9</w:t>
-      </w:r>
-      <w:r>
-        <w:rPr>
-          <w:noProof/>
-        </w:rPr>
-        <w:fldChar w:fldCharType="end"/>
-      </w:r>
+      <w:fldSimple w:instr=" SEQ Figure \* ARABIC ">
+        <w:r>
+          <w:rPr>
+            <w:noProof/>
+          </w:rPr>
+          <w:t>9</w:t>
+        </w:r>
+      </w:fldSimple>
       <w:r>
         <w:t xml:space="preserve"> - Through the interface the user can select </w:t>
       </w:r>
@@ -14318,11 +14223,11 @@
       <w:pPr>
         <w:pStyle w:val="Heading2"/>
       </w:pPr>
-      <w:bookmarkStart w:id="22" w:name="_Toc466980478"/>
+      <w:bookmarkStart w:id="20" w:name="_Toc466980478"/>
       <w:r>
         <w:t>- FASTA data structuring</w:t>
       </w:r>
-      <w:bookmarkEnd w:id="22"/>
+      <w:bookmarkEnd w:id="20"/>
     </w:p>
     <w:p>
       <w:pPr>
@@ -14379,11 +14284,11 @@
       <w:pPr>
         <w:pStyle w:val="Heading2"/>
       </w:pPr>
-      <w:bookmarkStart w:id="23" w:name="_Toc466980479"/>
+      <w:bookmarkStart w:id="21" w:name="_Toc466980479"/>
       <w:r>
         <w:t>- Peptide data structuring</w:t>
       </w:r>
-      <w:bookmarkEnd w:id="23"/>
+      <w:bookmarkEnd w:id="21"/>
     </w:p>
     <w:p>
       <w:pPr>
@@ -14461,9 +14366,163 @@
       <w:pPr>
         <w:pStyle w:val="Heading2"/>
       </w:pPr>
-      <w:bookmarkStart w:id="24" w:name="_Toc466980480"/>
+      <w:bookmarkStart w:id="22" w:name="_Toc466980480"/>
       <w:r>
         <w:t>- Homology data structuring</w:t>
+      </w:r>
+      <w:bookmarkEnd w:id="22"/>
+    </w:p>
+    <w:p>
+      <w:pPr>
+        <w:jc w:val="both"/>
+      </w:pPr>
+      <w:r>
+        <w:t xml:space="preserve">Following runtime data structuring of FASTA and peptide data, a blastp reference database is created from the current FASTA data, and an input peptide query list is created from the current peptide data. The input peptide query list is </w:t>
+      </w:r>
+      <w:r>
+        <w:t>measured for similarity</w:t>
+      </w:r>
+      <w:r>
+        <w:t xml:space="preserve"> against the blast reference database and a results file </w:t>
+      </w:r>
+      <w:r>
+        <w:t xml:space="preserve">is </w:t>
+      </w:r>
+      <w:r>
+        <w:t>generated as an output file.</w:t>
+      </w:r>
+      <w:r>
+        <w:t xml:space="preserve"> Blastp is programmed to allow up to 200 matches for each query, and a generous threshold for alignment acceptance.</w:t>
+      </w:r>
+      <w:r>
+        <w:t xml:space="preserve"> The blastp output</w:t>
+      </w:r>
+      <w:r>
+        <w:t xml:space="preserve"> file</w:t>
+      </w:r>
+      <w:r>
+        <w:t xml:space="preserve"> is parsed into runtime and assigned to a homology da</w:t>
+      </w:r>
+      <w:r>
+        <w:t xml:space="preserve">ta structure and peptide queries are associated to their peptide data </w:t>
+      </w:r>
+      <w:r>
+        <w:t xml:space="preserve">structure </w:t>
+      </w:r>
+      <w:r>
+        <w:t xml:space="preserve">and protein data </w:t>
+      </w:r>
+      <w:r>
+        <w:t xml:space="preserve">structure </w:t>
+      </w:r>
+      <w:r>
+        <w:t>counterparts.</w:t>
+      </w:r>
+      <w:r>
+        <w:t xml:space="preserve"> With the peptides associated they are able to scored through the model proposed in the Story section.</w:t>
+      </w:r>
+      <w:r>
+        <w:t xml:space="preserve"> An example excerpt is shown in </w:t>
+      </w:r>
+      <w:r>
+        <w:fldChar w:fldCharType="begin"/>
+      </w:r>
+      <w:r>
+        <w:instrText xml:space="preserve"> REF _Ref466820693 \h </w:instrText>
+      </w:r>
+      <w:r>
+        <w:instrText xml:space="preserve"> \* MERGEFORMAT </w:instrText>
+      </w:r>
+      <w:r>
+        <w:fldChar w:fldCharType="separate"/>
+      </w:r>
+      <w:r>
+        <w:t xml:space="preserve">Table </w:t>
+      </w:r>
+      <w:r>
+        <w:rPr>
+          <w:noProof/>
+        </w:rPr>
+        <w:t>4</w:t>
+      </w:r>
+      <w:r>
+        <w:fldChar w:fldCharType="end"/>
+      </w:r>
+      <w:r>
+        <w:t>.</w:t>
+      </w:r>
+    </w:p>
+    <w:p>
+      <w:pPr>
+        <w:pStyle w:val="Heading2"/>
+      </w:pPr>
+      <w:bookmarkStart w:id="23" w:name="_Toc466980481"/>
+      <w:r>
+        <w:t xml:space="preserve">- </w:t>
+      </w:r>
+      <w:r>
+        <w:t>Protein scoring</w:t>
+      </w:r>
+      <w:bookmarkEnd w:id="23"/>
+    </w:p>
+    <w:p>
+      <w:pPr>
+        <w:jc w:val="both"/>
+      </w:pPr>
+      <w:r>
+        <w:t>With the homology data</w:t>
+      </w:r>
+      <w:r>
+        <w:t xml:space="preserve"> structu</w:t>
+      </w:r>
+      <w:r>
+        <w:t>re created, scored</w:t>
+      </w:r>
+      <w:r>
+        <w:t xml:space="preserve"> peptides determine the protein scoring as proposed in the Story section.</w:t>
+      </w:r>
+      <w:r>
+        <w:t xml:space="preserve"> A</w:t>
+      </w:r>
+      <w:r>
+        <w:t xml:space="preserve">n example excerpt is shown in </w:t>
+      </w:r>
+      <w:r>
+        <w:fldChar w:fldCharType="begin"/>
+      </w:r>
+      <w:r>
+        <w:instrText xml:space="preserve"> REF _Ref466822556 \h </w:instrText>
+      </w:r>
+      <w:r>
+        <w:instrText xml:space="preserve"> \* MERGEFORMAT </w:instrText>
+      </w:r>
+      <w:r>
+        <w:fldChar w:fldCharType="separate"/>
+      </w:r>
+      <w:r>
+        <w:t xml:space="preserve">Table </w:t>
+      </w:r>
+      <w:r>
+        <w:rPr>
+          <w:noProof/>
+        </w:rPr>
+        <w:t>5</w:t>
+      </w:r>
+      <w:r>
+        <w:fldChar w:fldCharType="end"/>
+      </w:r>
+      <w:r>
+        <w:t>.</w:t>
+      </w:r>
+    </w:p>
+    <w:p/>
+    <w:p>
+      <w:pPr>
+        <w:pStyle w:val="Heading2"/>
+      </w:pPr>
+      <w:bookmarkStart w:id="24" w:name="_Toc466980482"/>
+      <w:r>
+        <w:t>- Probable germlime determination</w:t>
       </w:r>
       <w:bookmarkEnd w:id="24"/>
     </w:p>
@@ -14472,91 +14531,32 @@
         <w:jc w:val="both"/>
       </w:pPr>
       <w:r>
-        <w:t xml:space="preserve">Following runtime data structuring of FASTA and peptide data, a blastp reference database is created from the current FASTA data, and an input peptide query list is created from the current peptide data. The input peptide query list is </w:t>
-      </w:r>
-      <w:r>
-        <w:t>measured for similarity</w:t>
-      </w:r>
-      <w:r>
-        <w:t xml:space="preserve"> against the blast reference database and a results file </w:t>
-      </w:r>
-      <w:r>
-        <w:t xml:space="preserve">is </w:t>
-      </w:r>
-      <w:r>
-        <w:t>generated as an output file.</w:t>
-      </w:r>
-      <w:r>
-        <w:t xml:space="preserve"> Blastp is programmed to allow up to 200 matches for each query, and a generous threshold for alignment acceptance.</w:t>
-      </w:r>
-      <w:r>
-        <w:t xml:space="preserve"> The blastp output</w:t>
-      </w:r>
-      <w:r>
-        <w:t xml:space="preserve"> file</w:t>
-      </w:r>
-      <w:r>
-        <w:t xml:space="preserve"> is parsed into runtime and assigned to a homology da</w:t>
-      </w:r>
-      <w:r>
-        <w:t xml:space="preserve">ta structure and peptide queries are associated to their peptide data </w:t>
-      </w:r>
-      <w:r>
-        <w:t xml:space="preserve">structure </w:t>
-      </w:r>
-      <w:r>
-        <w:t xml:space="preserve">and protein data </w:t>
-      </w:r>
-      <w:r>
-        <w:t xml:space="preserve">structure </w:t>
-      </w:r>
-      <w:r>
-        <w:t>counterparts.</w:t>
-      </w:r>
-      <w:r>
-        <w:t xml:space="preserve"> With the peptides associated they are able to scored through the model proposed in the Story section.</w:t>
-      </w:r>
-      <w:r>
-        <w:t xml:space="preserve"> An example excerpt is shown in </w:t>
-      </w:r>
-      <w:r>
-        <w:fldChar w:fldCharType="begin"/>
-      </w:r>
-      <w:r>
-        <w:instrText xml:space="preserve"> REF _Ref466820693 \h </w:instrText>
-      </w:r>
-      <w:r>
-        <w:instrText xml:space="preserve"> \* MERGEFORMAT </w:instrText>
-      </w:r>
-      <w:r>
-        <w:fldChar w:fldCharType="separate"/>
-      </w:r>
-      <w:r>
-        <w:t xml:space="preserve">Table </w:t>
-      </w:r>
-      <w:r>
-        <w:rPr>
-          <w:noProof/>
-        </w:rPr>
-        <w:t>4</w:t>
-      </w:r>
-      <w:r>
-        <w:fldChar w:fldCharType="end"/>
-      </w:r>
-      <w:r>
-        <w:t>.</w:t>
+        <w:t xml:space="preserve">With the homology data assigned </w:t>
+      </w:r>
+      <w:r>
+        <w:t xml:space="preserve">and proteins scored the IgFamily program determines the most likely </w:t>
+      </w:r>
+      <w:r>
+        <w:t xml:space="preserve">germline allele usage and uses this to a refined blastp database. </w:t>
+      </w:r>
+      <w:r>
+        <w:t>This is followed with a</w:t>
+      </w:r>
+      <w:r>
+        <w:t xml:space="preserve"> second iteration of homology scori</w:t>
+      </w:r>
+      <w:r>
+        <w:t>ng and data structuring.</w:t>
       </w:r>
     </w:p>
+    <w:p/>
     <w:p>
       <w:pPr>
         <w:pStyle w:val="Heading2"/>
       </w:pPr>
-      <w:bookmarkStart w:id="25" w:name="_Toc466980481"/>
-      <w:r>
-        <w:t xml:space="preserve">- </w:t>
-      </w:r>
-      <w:r>
-        <w:t>Protein scoring</w:t>
+      <w:bookmarkStart w:id="25" w:name="_Toc466980483"/>
+      <w:r>
+        <w:t>- Model conjugation</w:t>
       </w:r>
       <w:bookmarkEnd w:id="25"/>
     </w:p>
@@ -14565,49 +14565,13 @@
         <w:jc w:val="both"/>
       </w:pPr>
       <w:r>
-        <w:t>With the homology data</w:t>
-      </w:r>
-      <w:r>
-        <w:t xml:space="preserve"> structu</w:t>
-      </w:r>
-      <w:r>
-        <w:t>re created, scored</w:t>
-      </w:r>
-      <w:r>
-        <w:t xml:space="preserve"> peptides determine the protein scoring as proposed in the Story section.</w:t>
-      </w:r>
-      <w:r>
-        <w:t xml:space="preserve"> A</w:t>
-      </w:r>
-      <w:r>
-        <w:t xml:space="preserve">n example excerpt is shown in </w:t>
-      </w:r>
-      <w:r>
-        <w:fldChar w:fldCharType="begin"/>
-      </w:r>
-      <w:r>
-        <w:instrText xml:space="preserve"> REF _Ref466822556 \h </w:instrText>
-      </w:r>
-      <w:r>
-        <w:instrText xml:space="preserve"> \* MERGEFORMAT </w:instrText>
-      </w:r>
-      <w:r>
-        <w:fldChar w:fldCharType="separate"/>
-      </w:r>
-      <w:r>
-        <w:t xml:space="preserve">Table </w:t>
-      </w:r>
-      <w:r>
-        <w:rPr>
-          <w:noProof/>
-        </w:rPr>
-        <w:t>5</w:t>
-      </w:r>
-      <w:r>
-        <w:fldChar w:fldCharType="end"/>
-      </w:r>
-      <w:r>
-        <w:t>.</w:t>
+        <w:t>To consider the overall evidence contained in the sample the IgFamily program transforms the peptide homology values w</w:t>
+      </w:r>
+      <w:r>
+        <w:t>ith a second conjugate function as proposed in Story section.</w:t>
+      </w:r>
+      <w:r>
+        <w:t xml:space="preserve"> Adjusted homology values modify peptide scores and consequent protein scores. The conjugation process is iterated until the clustering condition is achieved.</w:t>
       </w:r>
     </w:p>
     <w:p/>
@@ -14615,70 +14579,11 @@
       <w:pPr>
         <w:pStyle w:val="Heading2"/>
       </w:pPr>
-      <w:bookmarkStart w:id="26" w:name="_Toc466980482"/>
-      <w:r>
-        <w:t>- Probable germlime determination</w:t>
+      <w:bookmarkStart w:id="26" w:name="_Toc466980484"/>
+      <w:r>
+        <w:t>- Report generation</w:t>
       </w:r>
       <w:bookmarkEnd w:id="26"/>
-    </w:p>
-    <w:p>
-      <w:pPr>
-        <w:jc w:val="both"/>
-      </w:pPr>
-      <w:r>
-        <w:t xml:space="preserve">With the homology data assigned </w:t>
-      </w:r>
-      <w:r>
-        <w:t xml:space="preserve">and proteins scored the IgFamily program determines the most likely </w:t>
-      </w:r>
-      <w:r>
-        <w:t xml:space="preserve">germline allele usage and uses this to a refined blastp database. </w:t>
-      </w:r>
-      <w:r>
-        <w:t>This is followed with a</w:t>
-      </w:r>
-      <w:r>
-        <w:t xml:space="preserve"> second iteration of homology scori</w:t>
-      </w:r>
-      <w:r>
-        <w:t>ng and data structuring.</w:t>
-      </w:r>
-    </w:p>
-    <w:p/>
-    <w:p>
-      <w:pPr>
-        <w:pStyle w:val="Heading2"/>
-      </w:pPr>
-      <w:bookmarkStart w:id="27" w:name="_Toc466980483"/>
-      <w:r>
-        <w:t>- Model conjugation</w:t>
-      </w:r>
-      <w:bookmarkEnd w:id="27"/>
-    </w:p>
-    <w:p>
-      <w:pPr>
-        <w:jc w:val="both"/>
-      </w:pPr>
-      <w:r>
-        <w:t>To consider the overall evidence contained in the sample the IgFamily program transforms the peptide homology values w</w:t>
-      </w:r>
-      <w:r>
-        <w:t>ith a second conjugate function as proposed in Story section.</w:t>
-      </w:r>
-      <w:r>
-        <w:t xml:space="preserve"> Adjusted homology values modify peptide scores and consequent protein scores. The conjugation process is iterated until the clustering condition is achieved.</w:t>
-      </w:r>
-    </w:p>
-    <w:p/>
-    <w:p>
-      <w:pPr>
-        <w:pStyle w:val="Heading2"/>
-      </w:pPr>
-      <w:bookmarkStart w:id="28" w:name="_Toc466980484"/>
-      <w:r>
-        <w:t>- Report generation</w:t>
-      </w:r>
-      <w:bookmarkEnd w:id="28"/>
     </w:p>
     <w:p>
       <w:pPr>
@@ -14939,33 +14844,20 @@
         <w:pStyle w:val="Caption"/>
         <w:jc w:val="center"/>
       </w:pPr>
-      <w:bookmarkStart w:id="29" w:name="_Ref466812993"/>
-      <w:bookmarkStart w:id="30" w:name="_Ref466812989"/>
+      <w:bookmarkStart w:id="27" w:name="_Ref466812993"/>
+      <w:bookmarkStart w:id="28" w:name="_Ref466812989"/>
       <w:r>
         <w:t xml:space="preserve">Table </w:t>
       </w:r>
-      <w:r>
-        <w:fldChar w:fldCharType="begin"/>
-      </w:r>
-      <w:r>
-        <w:instrText xml:space="preserve"> SEQ Table \* ARABIC </w:instrText>
-      </w:r>
-      <w:r>
-        <w:fldChar w:fldCharType="separate"/>
-      </w:r>
-      <w:r>
-        <w:rPr>
-          <w:noProof/>
-        </w:rPr>
-        <w:t>2</w:t>
-      </w:r>
-      <w:r>
-        <w:rPr>
-          <w:noProof/>
-        </w:rPr>
-        <w:fldChar w:fldCharType="end"/>
-      </w:r>
-      <w:bookmarkEnd w:id="29"/>
+      <w:fldSimple w:instr=" SEQ Table \* ARABIC ">
+        <w:r>
+          <w:rPr>
+            <w:noProof/>
+          </w:rPr>
+          <w:t>2</w:t>
+        </w:r>
+      </w:fldSimple>
+      <w:bookmarkEnd w:id="27"/>
       <w:r>
         <w:t xml:space="preserve"> - Example</w:t>
       </w:r>
@@ -14975,7 +14867,7 @@
       <w:r>
         <w:t xml:space="preserve"> of protein_data report file.</w:t>
       </w:r>
-      <w:bookmarkEnd w:id="30"/>
+      <w:bookmarkEnd w:id="28"/>
     </w:p>
     <w:p/>
     <w:tbl>
@@ -16273,32 +16165,19 @@
         <w:pStyle w:val="Caption"/>
         <w:jc w:val="center"/>
       </w:pPr>
-      <w:bookmarkStart w:id="31" w:name="_Ref466813188"/>
+      <w:bookmarkStart w:id="29" w:name="_Ref466813188"/>
       <w:r>
         <w:t xml:space="preserve">Table </w:t>
       </w:r>
-      <w:r>
-        <w:fldChar w:fldCharType="begin"/>
-      </w:r>
-      <w:r>
-        <w:instrText xml:space="preserve"> SEQ Table \* ARABIC </w:instrText>
-      </w:r>
-      <w:r>
-        <w:fldChar w:fldCharType="separate"/>
-      </w:r>
-      <w:r>
-        <w:rPr>
-          <w:noProof/>
-        </w:rPr>
-        <w:t>3</w:t>
-      </w:r>
-      <w:r>
-        <w:rPr>
-          <w:noProof/>
-        </w:rPr>
-        <w:fldChar w:fldCharType="end"/>
-      </w:r>
-      <w:bookmarkEnd w:id="31"/>
+      <w:fldSimple w:instr=" SEQ Table \* ARABIC ">
+        <w:r>
+          <w:rPr>
+            <w:noProof/>
+          </w:rPr>
+          <w:t>3</w:t>
+        </w:r>
+      </w:fldSimple>
+      <w:bookmarkEnd w:id="29"/>
       <w:r>
         <w:t xml:space="preserve"> - Example excerpt of peptide_data output file.</w:t>
       </w:r>
@@ -19143,32 +19022,19 @@
         <w:pStyle w:val="Caption"/>
         <w:jc w:val="center"/>
       </w:pPr>
-      <w:bookmarkStart w:id="32" w:name="_Ref466820693"/>
+      <w:bookmarkStart w:id="30" w:name="_Ref466820693"/>
       <w:r>
         <w:t xml:space="preserve">Table </w:t>
       </w:r>
-      <w:r>
-        <w:fldChar w:fldCharType="begin"/>
-      </w:r>
-      <w:r>
-        <w:instrText xml:space="preserve"> SEQ Table \* ARABIC </w:instrText>
-      </w:r>
-      <w:r>
-        <w:fldChar w:fldCharType="separate"/>
-      </w:r>
-      <w:r>
-        <w:rPr>
-          <w:noProof/>
-        </w:rPr>
-        <w:t>4</w:t>
-      </w:r>
-      <w:r>
-        <w:rPr>
-          <w:noProof/>
-        </w:rPr>
-        <w:fldChar w:fldCharType="end"/>
-      </w:r>
-      <w:bookmarkEnd w:id="32"/>
+      <w:fldSimple w:instr=" SEQ Table \* ARABIC ">
+        <w:r>
+          <w:rPr>
+            <w:noProof/>
+          </w:rPr>
+          <w:t>4</w:t>
+        </w:r>
+      </w:fldSimple>
+      <w:bookmarkEnd w:id="30"/>
       <w:r>
         <w:t xml:space="preserve"> - Example excerpt of homology_data report file.</w:t>
       </w:r>
@@ -22585,32 +22451,19 @@
         <w:pStyle w:val="Caption"/>
         <w:jc w:val="center"/>
       </w:pPr>
-      <w:bookmarkStart w:id="33" w:name="_Ref466822556"/>
+      <w:bookmarkStart w:id="31" w:name="_Ref466822556"/>
       <w:r>
         <w:t xml:space="preserve">Table </w:t>
       </w:r>
-      <w:r>
-        <w:fldChar w:fldCharType="begin"/>
-      </w:r>
-      <w:r>
-        <w:instrText xml:space="preserve"> SEQ Table \* ARABIC </w:instrText>
-      </w:r>
-      <w:r>
-        <w:fldChar w:fldCharType="separate"/>
-      </w:r>
-      <w:r>
-        <w:rPr>
-          <w:noProof/>
-        </w:rPr>
-        <w:t>5</w:t>
-      </w:r>
-      <w:r>
-        <w:rPr>
-          <w:noProof/>
-        </w:rPr>
-        <w:fldChar w:fldCharType="end"/>
-      </w:r>
-      <w:bookmarkEnd w:id="33"/>
+      <w:fldSimple w:instr=" SEQ Table \* ARABIC ">
+        <w:r>
+          <w:rPr>
+            <w:noProof/>
+          </w:rPr>
+          <w:t>5</w:t>
+        </w:r>
+      </w:fldSimple>
+      <w:bookmarkEnd w:id="31"/>
       <w:r>
         <w:t xml:space="preserve"> - Example excerpt of protein_analysis report file.</w:t>
       </w:r>
@@ -26594,27 +26447,14 @@
       <w:r>
         <w:t xml:space="preserve">Table </w:t>
       </w:r>
-      <w:r>
-        <w:fldChar w:fldCharType="begin"/>
-      </w:r>
-      <w:r>
-        <w:instrText xml:space="preserve"> SEQ Table \* ARABIC </w:instrText>
-      </w:r>
-      <w:r>
-        <w:fldChar w:fldCharType="separate"/>
-      </w:r>
-      <w:r>
-        <w:rPr>
-          <w:noProof/>
-        </w:rPr>
-        <w:t>6</w:t>
-      </w:r>
-      <w:r>
-        <w:rPr>
-          <w:noProof/>
-        </w:rPr>
-        <w:fldChar w:fldCharType="end"/>
-      </w:r>
+      <w:fldSimple w:instr=" SEQ Table \* ARABIC ">
+        <w:r>
+          <w:rPr>
+            <w:noProof/>
+          </w:rPr>
+          <w:t>6</w:t>
+        </w:r>
+      </w:fldSimple>
       <w:r>
         <w:t xml:space="preserve"> - Information shown in HTML report.</w:t>
       </w:r>
@@ -27311,7 +27151,7 @@
         <w:pStyle w:val="Caption"/>
         <w:jc w:val="center"/>
       </w:pPr>
-      <w:bookmarkStart w:id="34" w:name="_Ref466825807"/>
+      <w:bookmarkStart w:id="32" w:name="_Ref466825807"/>
     </w:p>
     <w:p>
       <w:pPr>
@@ -27321,28 +27161,15 @@
       <w:r>
         <w:t xml:space="preserve">Table </w:t>
       </w:r>
-      <w:r>
-        <w:fldChar w:fldCharType="begin"/>
-      </w:r>
-      <w:r>
-        <w:instrText xml:space="preserve"> SEQ Table \* ARABIC </w:instrText>
-      </w:r>
-      <w:r>
-        <w:fldChar w:fldCharType="separate"/>
-      </w:r>
-      <w:r>
-        <w:rPr>
-          <w:noProof/>
-        </w:rPr>
-        <w:t>7</w:t>
-      </w:r>
-      <w:r>
-        <w:rPr>
-          <w:noProof/>
-        </w:rPr>
-        <w:fldChar w:fldCharType="end"/>
-      </w:r>
-      <w:bookmarkEnd w:id="34"/>
+      <w:fldSimple w:instr=" SEQ Table \* ARABIC ">
+        <w:r>
+          <w:rPr>
+            <w:noProof/>
+          </w:rPr>
+          <w:t>7</w:t>
+        </w:r>
+      </w:fldSimple>
+      <w:bookmarkEnd w:id="32"/>
       <w:r>
         <w:t xml:space="preserve"> - The HTML report includes colour-coding for fast readability.</w:t>
       </w:r>
@@ -29558,7 +29385,7 @@
                     <pic:cNvPicPr/>
                   </pic:nvPicPr>
                   <pic:blipFill>
-                    <a:blip r:embed="rId18">
+                    <a:blip r:embed="rId17">
                       <a:extLst>
                         <a:ext uri="{28A0092B-C50C-407E-A947-70E740481C1C}">
                           <a14:useLocalDpi xmlns:a14="http://schemas.microsoft.com/office/drawing/2010/main" val="0"/>
@@ -29594,27 +29421,14 @@
       <w:r>
         <w:t xml:space="preserve">Figure </w:t>
       </w:r>
-      <w:r>
-        <w:fldChar w:fldCharType="begin"/>
-      </w:r>
-      <w:r>
-        <w:instrText xml:space="preserve"> SEQ Figure \* ARABIC </w:instrText>
-      </w:r>
-      <w:r>
-        <w:fldChar w:fldCharType="separate"/>
-      </w:r>
-      <w:r>
-        <w:rPr>
-          <w:noProof/>
-        </w:rPr>
-        <w:t>10</w:t>
-      </w:r>
-      <w:r>
-        <w:rPr>
-          <w:noProof/>
-        </w:rPr>
-        <w:fldChar w:fldCharType="end"/>
-      </w:r>
+      <w:fldSimple w:instr=" SEQ Figure \* ARABIC ">
+        <w:r>
+          <w:rPr>
+            <w:noProof/>
+          </w:rPr>
+          <w:t>10</w:t>
+        </w:r>
+      </w:fldSimple>
       <w:r>
         <w:t xml:space="preserve"> - </w:t>
       </w:r>
@@ -29663,7 +29477,7 @@
                     <pic:cNvPicPr/>
                   </pic:nvPicPr>
                   <pic:blipFill>
-                    <a:blip r:embed="rId19">
+                    <a:blip r:embed="rId18">
                       <a:extLst>
                         <a:ext uri="{28A0092B-C50C-407E-A947-70E740481C1C}">
                           <a14:useLocalDpi xmlns:a14="http://schemas.microsoft.com/office/drawing/2010/main" val="0"/>
@@ -29703,27 +29517,14 @@
       <w:r>
         <w:t xml:space="preserve">Figure </w:t>
       </w:r>
-      <w:r>
-        <w:fldChar w:fldCharType="begin"/>
-      </w:r>
-      <w:r>
-        <w:instrText xml:space="preserve"> SEQ Figure \* ARABIC </w:instrText>
-      </w:r>
-      <w:r>
-        <w:fldChar w:fldCharType="separate"/>
-      </w:r>
-      <w:r>
-        <w:rPr>
-          <w:noProof/>
-        </w:rPr>
-        <w:t>11</w:t>
-      </w:r>
-      <w:r>
-        <w:rPr>
-          <w:noProof/>
-        </w:rPr>
-        <w:fldChar w:fldCharType="end"/>
-      </w:r>
+      <w:fldSimple w:instr=" SEQ Figure \* ARABIC ">
+        <w:r>
+          <w:rPr>
+            <w:noProof/>
+          </w:rPr>
+          <w:t>11</w:t>
+        </w:r>
+      </w:fldSimple>
       <w:r>
         <w:t xml:space="preserve"> -</w:t>
       </w:r>
@@ -29754,7 +29555,7 @@
       <w:pPr>
         <w:pStyle w:val="Heading2"/>
       </w:pPr>
-      <w:bookmarkStart w:id="35" w:name="_Toc466980485"/>
+      <w:bookmarkStart w:id="33" w:name="_Toc466980485"/>
       <w:r>
         <w:lastRenderedPageBreak/>
         <w:t>- IgFamily v0.12.3</w:t>
@@ -29762,7 +29563,7 @@
       <w:r>
         <w:t xml:space="preserve"> pseudocode</w:t>
       </w:r>
-      <w:bookmarkEnd w:id="35"/>
+      <w:bookmarkEnd w:id="33"/>
     </w:p>
     <w:p/>
     <w:p>
@@ -30461,7 +30262,7 @@
                     <pic:cNvPicPr/>
                   </pic:nvPicPr>
                   <pic:blipFill>
-                    <a:blip r:embed="rId20">
+                    <a:blip r:embed="rId19">
                       <a:extLst>
                         <a:ext uri="{28A0092B-C50C-407E-A947-70E740481C1C}">
                           <a14:useLocalDpi xmlns:a14="http://schemas.microsoft.com/office/drawing/2010/main" val="0"/>
@@ -30511,7 +30312,7 @@
                     <pic:cNvPicPr/>
                   </pic:nvPicPr>
                   <pic:blipFill>
-                    <a:blip r:embed="rId21">
+                    <a:blip r:embed="rId20">
                       <a:extLst>
                         <a:ext uri="{28A0092B-C50C-407E-A947-70E740481C1C}">
                           <a14:useLocalDpi xmlns:a14="http://schemas.microsoft.com/office/drawing/2010/main" val="0"/>
@@ -30548,12 +30349,12 @@
       <w:pPr>
         <w:pStyle w:val="Heading1"/>
       </w:pPr>
-      <w:bookmarkStart w:id="36" w:name="_Toc466980486"/>
+      <w:bookmarkStart w:id="34" w:name="_Toc466980486"/>
       <w:r>
         <w:lastRenderedPageBreak/>
         <w:t>Consideration</w:t>
       </w:r>
-      <w:bookmarkEnd w:id="36"/>
+      <w:bookmarkEnd w:id="34"/>
     </w:p>
     <w:p>
       <w:pPr>
@@ -30614,27 +30415,14 @@
       <w:r>
         <w:t xml:space="preserve">Table </w:t>
       </w:r>
-      <w:r>
-        <w:fldChar w:fldCharType="begin"/>
-      </w:r>
-      <w:r>
-        <w:instrText xml:space="preserve"> SEQ Table \* ARABIC </w:instrText>
-      </w:r>
-      <w:r>
-        <w:fldChar w:fldCharType="separate"/>
-      </w:r>
-      <w:r>
-        <w:rPr>
-          <w:noProof/>
-        </w:rPr>
-        <w:t>8</w:t>
-      </w:r>
-      <w:r>
-        <w:rPr>
-          <w:noProof/>
-        </w:rPr>
-        <w:fldChar w:fldCharType="end"/>
-      </w:r>
+      <w:fldSimple w:instr=" SEQ Table \* ARABIC ">
+        <w:r>
+          <w:rPr>
+            <w:noProof/>
+          </w:rPr>
+          <w:t>8</w:t>
+        </w:r>
+      </w:fldSimple>
       <w:r>
         <w:t xml:space="preserve"> - Terms associated with the IgFamily program.</w:t>
       </w:r>
@@ -32516,7 +32304,7 @@
       <w:pPr>
         <w:pStyle w:val="Heading2"/>
       </w:pPr>
-      <w:bookmarkStart w:id="37" w:name="_Toc466980487"/>
+      <w:bookmarkStart w:id="35" w:name="_Toc466980487"/>
       <w:r>
         <w:t>-</w:t>
       </w:r>
@@ -32535,7 +32323,7 @@
       <w:r>
         <w:t xml:space="preserve"> Sjogren’s syndrome serum with HAGG pulldown</w:t>
       </w:r>
-      <w:bookmarkEnd w:id="37"/>
+      <w:bookmarkEnd w:id="35"/>
     </w:p>
     <w:p>
       <w:pPr>
@@ -32736,7 +32524,7 @@
                     <pic:cNvPicPr/>
                   </pic:nvPicPr>
                   <pic:blipFill>
-                    <a:blip r:embed="rId22">
+                    <a:blip r:embed="rId21">
                       <a:extLst>
                         <a:ext uri="{28A0092B-C50C-407E-A947-70E740481C1C}">
                           <a14:useLocalDpi xmlns:a14="http://schemas.microsoft.com/office/drawing/2010/main" val="0"/>
@@ -32773,32 +32561,19 @@
         <w:pStyle w:val="Caption"/>
         <w:jc w:val="center"/>
       </w:pPr>
-      <w:bookmarkStart w:id="38" w:name="_Ref466632894"/>
+      <w:bookmarkStart w:id="36" w:name="_Ref466632894"/>
       <w:r>
         <w:t xml:space="preserve">Figure </w:t>
       </w:r>
-      <w:r>
-        <w:fldChar w:fldCharType="begin"/>
-      </w:r>
-      <w:r>
-        <w:instrText xml:space="preserve"> SEQ Figure \* ARABIC </w:instrText>
-      </w:r>
-      <w:r>
-        <w:fldChar w:fldCharType="separate"/>
-      </w:r>
-      <w:r>
-        <w:rPr>
-          <w:noProof/>
-        </w:rPr>
-        <w:t>12</w:t>
-      </w:r>
-      <w:r>
-        <w:rPr>
-          <w:noProof/>
-        </w:rPr>
-        <w:fldChar w:fldCharType="end"/>
-      </w:r>
-      <w:bookmarkEnd w:id="38"/>
+      <w:fldSimple w:instr=" SEQ Figure \* ARABIC ">
+        <w:r>
+          <w:rPr>
+            <w:noProof/>
+          </w:rPr>
+          <w:t>12</w:t>
+        </w:r>
+      </w:fldSimple>
+      <w:bookmarkEnd w:id="36"/>
       <w:r>
         <w:t xml:space="preserve"> - Gene family summary for file </w:t>
       </w:r>
@@ -32838,7 +32613,7 @@
                     <pic:cNvPicPr/>
                   </pic:nvPicPr>
                   <pic:blipFill>
-                    <a:blip r:embed="rId23">
+                    <a:blip r:embed="rId22">
                       <a:extLst>
                         <a:ext uri="{28A0092B-C50C-407E-A947-70E740481C1C}">
                           <a14:useLocalDpi xmlns:a14="http://schemas.microsoft.com/office/drawing/2010/main" val="0"/>
@@ -32871,32 +32646,19 @@
         <w:pStyle w:val="Caption"/>
         <w:jc w:val="center"/>
       </w:pPr>
-      <w:bookmarkStart w:id="39" w:name="_Ref466632929"/>
+      <w:bookmarkStart w:id="37" w:name="_Ref466632929"/>
       <w:r>
         <w:t xml:space="preserve">Figure </w:t>
       </w:r>
-      <w:r>
-        <w:fldChar w:fldCharType="begin"/>
-      </w:r>
-      <w:r>
-        <w:instrText xml:space="preserve"> SEQ Figure \* ARABIC </w:instrText>
-      </w:r>
-      <w:r>
-        <w:fldChar w:fldCharType="separate"/>
-      </w:r>
-      <w:r>
-        <w:rPr>
-          <w:noProof/>
-        </w:rPr>
-        <w:t>13</w:t>
-      </w:r>
-      <w:r>
-        <w:rPr>
-          <w:noProof/>
-        </w:rPr>
-        <w:fldChar w:fldCharType="end"/>
-      </w:r>
-      <w:bookmarkEnd w:id="39"/>
+      <w:fldSimple w:instr=" SEQ Figure \* ARABIC ">
+        <w:r>
+          <w:rPr>
+            <w:noProof/>
+          </w:rPr>
+          <w:t>13</w:t>
+        </w:r>
+      </w:fldSimple>
+      <w:bookmarkEnd w:id="37"/>
       <w:r>
         <w:t xml:space="preserve"> - Gene family #1 from file WM16_B02+B02a_HAGG_isolated_RF_MJ2.</w:t>
       </w:r>
@@ -32929,7 +32691,7 @@
                     <pic:cNvPicPr/>
                   </pic:nvPicPr>
                   <pic:blipFill>
-                    <a:blip r:embed="rId24">
+                    <a:blip r:embed="rId23">
                       <a:extLst>
                         <a:ext uri="{28A0092B-C50C-407E-A947-70E740481C1C}">
                           <a14:useLocalDpi xmlns:a14="http://schemas.microsoft.com/office/drawing/2010/main" val="0"/>
@@ -32962,32 +32724,19 @@
         <w:pStyle w:val="Caption"/>
         <w:jc w:val="center"/>
       </w:pPr>
-      <w:bookmarkStart w:id="40" w:name="_Ref466632940"/>
+      <w:bookmarkStart w:id="38" w:name="_Ref466632940"/>
       <w:r>
         <w:t xml:space="preserve">Figure </w:t>
       </w:r>
-      <w:r>
-        <w:fldChar w:fldCharType="begin"/>
-      </w:r>
-      <w:r>
-        <w:instrText xml:space="preserve"> SEQ Figure \* ARABIC </w:instrText>
-      </w:r>
-      <w:r>
-        <w:fldChar w:fldCharType="separate"/>
-      </w:r>
-      <w:r>
-        <w:rPr>
-          <w:noProof/>
-        </w:rPr>
-        <w:t>14</w:t>
-      </w:r>
-      <w:r>
-        <w:rPr>
-          <w:noProof/>
-        </w:rPr>
-        <w:fldChar w:fldCharType="end"/>
-      </w:r>
-      <w:bookmarkEnd w:id="40"/>
+      <w:fldSimple w:instr=" SEQ Figure \* ARABIC ">
+        <w:r>
+          <w:rPr>
+            <w:noProof/>
+          </w:rPr>
+          <w:t>14</w:t>
+        </w:r>
+      </w:fldSimple>
+      <w:bookmarkEnd w:id="38"/>
       <w:r>
         <w:t xml:space="preserve"> -</w:t>
       </w:r>
@@ -33033,7 +32782,7 @@
                     <pic:cNvPicPr/>
                   </pic:nvPicPr>
                   <pic:blipFill>
-                    <a:blip r:embed="rId25">
+                    <a:blip r:embed="rId24">
                       <a:extLst>
                         <a:ext uri="{28A0092B-C50C-407E-A947-70E740481C1C}">
                           <a14:useLocalDpi xmlns:a14="http://schemas.microsoft.com/office/drawing/2010/main" val="0"/>
@@ -33066,32 +32815,19 @@
         <w:pStyle w:val="Caption"/>
         <w:jc w:val="center"/>
       </w:pPr>
-      <w:bookmarkStart w:id="41" w:name="_Ref466632943"/>
+      <w:bookmarkStart w:id="39" w:name="_Ref466632943"/>
       <w:r>
         <w:t xml:space="preserve">Figure </w:t>
       </w:r>
-      <w:r>
-        <w:fldChar w:fldCharType="begin"/>
-      </w:r>
-      <w:r>
-        <w:instrText xml:space="preserve"> SEQ Figure \* ARABIC </w:instrText>
-      </w:r>
-      <w:r>
-        <w:fldChar w:fldCharType="separate"/>
-      </w:r>
-      <w:r>
-        <w:rPr>
-          <w:noProof/>
-        </w:rPr>
-        <w:t>15</w:t>
-      </w:r>
-      <w:r>
-        <w:rPr>
-          <w:noProof/>
-        </w:rPr>
-        <w:fldChar w:fldCharType="end"/>
-      </w:r>
-      <w:bookmarkEnd w:id="41"/>
+      <w:fldSimple w:instr=" SEQ Figure \* ARABIC ">
+        <w:r>
+          <w:rPr>
+            <w:noProof/>
+          </w:rPr>
+          <w:t>15</w:t>
+        </w:r>
+      </w:fldSimple>
+      <w:bookmarkEnd w:id="39"/>
       <w:r>
         <w:t xml:space="preserve"> - Gene family #</w:t>
       </w:r>
@@ -33119,7 +32855,7 @@
       <w:pPr>
         <w:pStyle w:val="Heading2"/>
       </w:pPr>
-      <w:bookmarkStart w:id="42" w:name="_Toc466980488"/>
+      <w:bookmarkStart w:id="40" w:name="_Toc466980488"/>
       <w:r>
         <w:lastRenderedPageBreak/>
         <w:t xml:space="preserve">- </w:t>
@@ -33127,7 +32863,7 @@
       <w:r>
         <w:t>Where do peptides belong?</w:t>
       </w:r>
-      <w:bookmarkEnd w:id="42"/>
+      <w:bookmarkEnd w:id="40"/>
     </w:p>
     <w:p>
       <w:pPr>
@@ -33245,7 +32981,15 @@
         <w:t xml:space="preserve">the </w:t>
       </w:r>
       <w:r>
-        <w:t xml:space="preserve">FR3 there is a grouping of peptides that are distinct for IGHV1-69 and support association of shared peptides to this gene family. In particular, the peptide YAQNFQGR was observed with 8 spectra suggesting its sample abundance. Initially shared among IGHV1 and IGHV7 gene families the overall evidence in the sample allowed a stronger association to IGHV1-69 with a </w:t>
+        <w:t>FR3 there is a grouping of peptides that are distinct for IGHV1-69 and support association of shared peptides to this gene family. In particular, the peptide YAQNFQGR was obse</w:t>
+      </w:r>
+      <w:r>
+        <w:t>rved with 8 spectra suggesting a relatively high</w:t>
+      </w:r>
+      <w:bookmarkStart w:id="41" w:name="_GoBack"/>
+      <w:bookmarkEnd w:id="41"/>
+      <w:r>
+        <w:t xml:space="preserve"> sample abundance. Initially shared among IGHV1 and IGHV7 gene families the overall evidence in the sample allowed a stronger association to IGHV1-69 with a </w:t>
       </w:r>
       <m:oMath>
         <m:sSub>
@@ -33694,7 +33438,7 @@
                     <pic:cNvPicPr/>
                   </pic:nvPicPr>
                   <pic:blipFill>
-                    <a:blip r:embed="rId26">
+                    <a:blip r:embed="rId25">
                       <a:extLst>
                         <a:ext uri="{28A0092B-C50C-407E-A947-70E740481C1C}">
                           <a14:useLocalDpi xmlns:a14="http://schemas.microsoft.com/office/drawing/2010/main" val="0"/>
@@ -33739,32 +33483,19 @@
           <w:smallCaps/>
         </w:rPr>
       </w:pPr>
-      <w:bookmarkStart w:id="43" w:name="_Ref466409219"/>
+      <w:bookmarkStart w:id="42" w:name="_Ref466409219"/>
       <w:r>
         <w:t xml:space="preserve">Figure </w:t>
       </w:r>
-      <w:r>
-        <w:fldChar w:fldCharType="begin"/>
-      </w:r>
-      <w:r>
-        <w:instrText xml:space="preserve"> SEQ Figure \* ARABIC </w:instrText>
-      </w:r>
-      <w:r>
-        <w:fldChar w:fldCharType="separate"/>
-      </w:r>
-      <w:r>
-        <w:rPr>
-          <w:noProof/>
-        </w:rPr>
-        <w:t>16</w:t>
-      </w:r>
-      <w:r>
-        <w:rPr>
-          <w:noProof/>
-        </w:rPr>
-        <w:fldChar w:fldCharType="end"/>
-      </w:r>
-      <w:bookmarkEnd w:id="43"/>
+      <w:fldSimple w:instr=" SEQ Figure \* ARABIC ">
+        <w:r>
+          <w:rPr>
+            <w:noProof/>
+          </w:rPr>
+          <w:t>16</w:t>
+        </w:r>
+      </w:fldSimple>
+      <w:bookmarkEnd w:id="42"/>
       <w:r>
         <w:t xml:space="preserve"> -</w:t>
       </w:r>
@@ -33802,27 +33533,14 @@
         <w:lastRenderedPageBreak/>
         <w:t xml:space="preserve">Table </w:t>
       </w:r>
-      <w:r>
-        <w:fldChar w:fldCharType="begin"/>
-      </w:r>
-      <w:r>
-        <w:instrText xml:space="preserve"> SEQ Table \* ARABIC </w:instrText>
-      </w:r>
-      <w:r>
-        <w:fldChar w:fldCharType="separate"/>
-      </w:r>
-      <w:r>
-        <w:rPr>
-          <w:noProof/>
-        </w:rPr>
-        <w:t>9</w:t>
-      </w:r>
-      <w:r>
-        <w:rPr>
-          <w:noProof/>
-        </w:rPr>
-        <w:fldChar w:fldCharType="end"/>
-      </w:r>
+      <w:fldSimple w:instr=" SEQ Table \* ARABIC ">
+        <w:r>
+          <w:rPr>
+            <w:noProof/>
+          </w:rPr>
+          <w:t>9</w:t>
+        </w:r>
+      </w:fldSimple>
       <w:r>
         <w:t xml:space="preserve"> - The peptide YAQNFQGR is distributed among IGHV1 and IGHV7 gene families. Evidence in the sample supports an assignment to IGHV1-69 with a </w:t>
       </w:r>
@@ -35563,32 +35281,19 @@
           <w:smallCaps/>
         </w:rPr>
       </w:pPr>
-      <w:bookmarkStart w:id="44" w:name="_Ref466558970"/>
+      <w:bookmarkStart w:id="43" w:name="_Ref466558970"/>
       <w:r>
         <w:t xml:space="preserve">Table </w:t>
       </w:r>
-      <w:r>
-        <w:fldChar w:fldCharType="begin"/>
-      </w:r>
-      <w:r>
-        <w:instrText xml:space="preserve"> SEQ Table \* ARABIC </w:instrText>
-      </w:r>
-      <w:r>
-        <w:fldChar w:fldCharType="separate"/>
-      </w:r>
-      <w:r>
-        <w:rPr>
-          <w:noProof/>
-        </w:rPr>
-        <w:t>10</w:t>
-      </w:r>
-      <w:r>
-        <w:rPr>
-          <w:noProof/>
-        </w:rPr>
-        <w:fldChar w:fldCharType="end"/>
-      </w:r>
-      <w:bookmarkEnd w:id="44"/>
+      <w:fldSimple w:instr=" SEQ Table \* ARABIC ">
+        <w:r>
+          <w:rPr>
+            <w:noProof/>
+          </w:rPr>
+          <w:t>10</w:t>
+        </w:r>
+      </w:fldSimple>
+      <w:bookmarkEnd w:id="43"/>
       <w:r>
         <w:rPr>
           <w:noProof/>
@@ -36634,7 +36339,6 @@
               <w:rPr>
                 <w:bCs w:val="0"/>
               </w:rPr>
-              <w:lastRenderedPageBreak/>
               <w:t>FATANYAQK</w:t>
             </w:r>
           </w:p>
@@ -36755,6 +36459,7 @@
               <w:rPr>
                 <w:bCs w:val="0"/>
               </w:rPr>
+              <w:lastRenderedPageBreak/>
               <w:t>FGTANYAQR</w:t>
             </w:r>
           </w:p>
@@ -37774,7 +37479,7 @@
                     <pic:cNvPicPr/>
                   </pic:nvPicPr>
                   <pic:blipFill>
-                    <a:blip r:embed="rId27">
+                    <a:blip r:embed="rId26">
                       <a:extLst>
                         <a:ext uri="{28A0092B-C50C-407E-A947-70E740481C1C}">
                           <a14:useLocalDpi xmlns:a14="http://schemas.microsoft.com/office/drawing/2010/main" val="0"/>
@@ -37818,27 +37523,14 @@
       <w:r>
         <w:t xml:space="preserve">Figure </w:t>
       </w:r>
-      <w:r>
-        <w:fldChar w:fldCharType="begin"/>
-      </w:r>
-      <w:r>
-        <w:instrText xml:space="preserve"> SEQ Figure \* ARABIC </w:instrText>
-      </w:r>
-      <w:r>
-        <w:fldChar w:fldCharType="separate"/>
-      </w:r>
-      <w:r>
-        <w:rPr>
-          <w:noProof/>
-        </w:rPr>
-        <w:t>17</w:t>
-      </w:r>
-      <w:r>
-        <w:rPr>
-          <w:noProof/>
-        </w:rPr>
-        <w:fldChar w:fldCharType="end"/>
-      </w:r>
+      <w:fldSimple w:instr=" SEQ Figure \* ARABIC ">
+        <w:r>
+          <w:rPr>
+            <w:noProof/>
+          </w:rPr>
+          <w:t>17</w:t>
+        </w:r>
+      </w:fldSimple>
       <w:r>
         <w:t xml:space="preserve"> -</w:t>
       </w:r>
@@ -37876,27 +37568,14 @@
         <w:lastRenderedPageBreak/>
         <w:t xml:space="preserve">Table </w:t>
       </w:r>
-      <w:r>
-        <w:fldChar w:fldCharType="begin"/>
-      </w:r>
-      <w:r>
-        <w:instrText xml:space="preserve"> SEQ Table \* ARABIC </w:instrText>
-      </w:r>
-      <w:r>
-        <w:fldChar w:fldCharType="separate"/>
-      </w:r>
-      <w:r>
-        <w:rPr>
-          <w:noProof/>
-        </w:rPr>
-        <w:t>11</w:t>
-      </w:r>
-      <w:r>
-        <w:rPr>
-          <w:noProof/>
-        </w:rPr>
-        <w:fldChar w:fldCharType="end"/>
-      </w:r>
+      <w:fldSimple w:instr=" SEQ Table \* ARABIC ">
+        <w:r>
+          <w:rPr>
+            <w:noProof/>
+          </w:rPr>
+          <w:t>11</w:t>
+        </w:r>
+      </w:fldSimple>
       <w:r>
         <w:rPr>
           <w:noProof/>
@@ -39439,7 +39118,16 @@
           <w:rPr>
             <w:rFonts w:ascii="Cambria Math" w:hAnsi="Cambria Math"/>
           </w:rPr>
-          <m:t>M(IGHV3</m:t>
+          <m:t>M(IGHV</m:t>
+        </m:r>
+        <m:r>
+          <m:rPr>
+            <m:sty m:val="bi"/>
+          </m:rPr>
+          <w:rPr>
+            <w:rFonts w:ascii="Cambria Math" w:hAnsi="Cambria Math"/>
+          </w:rPr>
+          <m:t>3</m:t>
         </m:r>
         <m:r>
           <m:rPr>
@@ -39511,10 +39199,16 @@
         <w:t>distinctiveness.</w:t>
       </w:r>
       <w:r>
-        <w:t xml:space="preserve"> This seems reasonable, at least if the peptide LYYADSVK could be known to also originate from IGHV3-69-1: all that woul</w:t>
-      </w:r>
-      <w:r>
-        <w:t>d be needed to create a</w:t>
+        <w:t xml:space="preserve"> This seems reasonable, at least if the peptide LYYADSVK could be known to a</w:t>
+      </w:r>
+      <w:r>
+        <w:t>lso origi</w:t>
+      </w:r>
+      <w:r>
+        <w:t>nate from IGHV3-69-1. All that is</w:t>
+      </w:r>
+      <w:r>
+        <w:t xml:space="preserve"> needed to create a</w:t>
       </w:r>
       <w:r>
         <w:t>n observable</w:t>
@@ -39621,7 +39315,7 @@
                     <pic:cNvPicPr/>
                   </pic:nvPicPr>
                   <pic:blipFill>
-                    <a:blip r:embed="rId28">
+                    <a:blip r:embed="rId27">
                       <a:extLst>
                         <a:ext uri="{28A0092B-C50C-407E-A947-70E740481C1C}">
                           <a14:useLocalDpi xmlns:a14="http://schemas.microsoft.com/office/drawing/2010/main" val="0"/>
@@ -39661,27 +39355,14 @@
       <w:r>
         <w:t xml:space="preserve">Figure </w:t>
       </w:r>
-      <w:r>
-        <w:fldChar w:fldCharType="begin"/>
-      </w:r>
-      <w:r>
-        <w:instrText xml:space="preserve"> SEQ Figure \* ARABIC </w:instrText>
-      </w:r>
-      <w:r>
-        <w:fldChar w:fldCharType="separate"/>
-      </w:r>
-      <w:r>
-        <w:rPr>
-          <w:noProof/>
-        </w:rPr>
-        <w:t>18</w:t>
-      </w:r>
-      <w:r>
-        <w:rPr>
-          <w:noProof/>
-        </w:rPr>
-        <w:fldChar w:fldCharType="end"/>
-      </w:r>
+      <w:fldSimple w:instr=" SEQ Figure \* ARABIC ">
+        <w:r>
+          <w:rPr>
+            <w:noProof/>
+          </w:rPr>
+          <w:t>18</w:t>
+        </w:r>
+      </w:fldSimple>
       <w:r>
         <w:t>- Peptides covering the CDR2 and FR3 support gene family IGHV3-69-1.</w:t>
       </w:r>
@@ -39695,33 +39376,20 @@
           <w:smallCaps/>
         </w:rPr>
       </w:pPr>
-      <w:bookmarkStart w:id="45" w:name="_Ref466841039"/>
+      <w:bookmarkStart w:id="44" w:name="_Ref466841039"/>
       <w:r>
         <w:lastRenderedPageBreak/>
         <w:t xml:space="preserve">Table </w:t>
       </w:r>
-      <w:r>
-        <w:fldChar w:fldCharType="begin"/>
-      </w:r>
-      <w:r>
-        <w:instrText xml:space="preserve"> SEQ Table \* ARABIC </w:instrText>
-      </w:r>
-      <w:r>
-        <w:fldChar w:fldCharType="separate"/>
-      </w:r>
-      <w:r>
-        <w:rPr>
-          <w:noProof/>
-        </w:rPr>
-        <w:t>12</w:t>
-      </w:r>
-      <w:r>
-        <w:rPr>
-          <w:noProof/>
-        </w:rPr>
-        <w:fldChar w:fldCharType="end"/>
-      </w:r>
-      <w:bookmarkEnd w:id="45"/>
+      <w:fldSimple w:instr=" SEQ Table \* ARABIC ">
+        <w:r>
+          <w:rPr>
+            <w:noProof/>
+          </w:rPr>
+          <w:t>12</w:t>
+        </w:r>
+      </w:fldSimple>
+      <w:bookmarkEnd w:id="44"/>
       <w:r>
         <w:t xml:space="preserve"> - </w:t>
       </w:r>
@@ -40741,14 +40409,14 @@
       <w:pPr>
         <w:pStyle w:val="Heading2"/>
       </w:pPr>
-      <w:bookmarkStart w:id="46" w:name="_Toc466980489"/>
+      <w:bookmarkStart w:id="45" w:name="_Toc466980489"/>
       <w:r>
         <w:t xml:space="preserve">- </w:t>
       </w:r>
       <w:r>
         <w:t>From proteins to peptides</w:t>
       </w:r>
-      <w:bookmarkEnd w:id="46"/>
+      <w:bookmarkEnd w:id="45"/>
     </w:p>
     <w:p>
       <w:pPr>
@@ -41033,33 +40701,20 @@
         <w:pStyle w:val="Caption"/>
         <w:jc w:val="center"/>
       </w:pPr>
-      <w:bookmarkStart w:id="47" w:name="_Ref466930324"/>
-      <w:bookmarkStart w:id="48" w:name="_Ref466903592"/>
+      <w:bookmarkStart w:id="46" w:name="_Ref466930324"/>
+      <w:bookmarkStart w:id="47" w:name="_Ref466903592"/>
       <w:r>
         <w:t xml:space="preserve">Table </w:t>
       </w:r>
-      <w:r>
-        <w:fldChar w:fldCharType="begin"/>
-      </w:r>
-      <w:r>
-        <w:instrText xml:space="preserve"> SEQ Table \* ARABIC </w:instrText>
-      </w:r>
-      <w:r>
-        <w:fldChar w:fldCharType="separate"/>
-      </w:r>
-      <w:r>
-        <w:rPr>
-          <w:noProof/>
-        </w:rPr>
-        <w:t>13</w:t>
-      </w:r>
-      <w:r>
-        <w:rPr>
-          <w:noProof/>
-        </w:rPr>
-        <w:fldChar w:fldCharType="end"/>
-      </w:r>
-      <w:bookmarkEnd w:id="47"/>
+      <w:fldSimple w:instr=" SEQ Table \* ARABIC ">
+        <w:r>
+          <w:rPr>
+            <w:noProof/>
+          </w:rPr>
+          <w:t>13</w:t>
+        </w:r>
+      </w:fldSimple>
+      <w:bookmarkEnd w:id="46"/>
       <w:r>
         <w:t xml:space="preserve"> - </w:t>
       </w:r>
@@ -41153,7 +40808,7 @@
       <w:r>
         <w:t xml:space="preserve"> origin.</w:t>
       </w:r>
-      <w:bookmarkEnd w:id="48"/>
+      <w:bookmarkEnd w:id="47"/>
     </w:p>
     <w:p/>
     <w:tbl>
@@ -41166,8 +40821,8 @@
       <w:tblGrid>
         <w:gridCol w:w="1126"/>
         <w:gridCol w:w="440"/>
-        <w:gridCol w:w="1333"/>
-        <w:gridCol w:w="1577"/>
+        <w:gridCol w:w="1334"/>
+        <w:gridCol w:w="1579"/>
       </w:tblGrid>
       <w:tr>
         <w:trPr>
@@ -42433,12 +42088,12 @@
       <w:pPr>
         <w:pStyle w:val="Heading2"/>
       </w:pPr>
-      <w:bookmarkStart w:id="49" w:name="_Toc466980490"/>
+      <w:bookmarkStart w:id="48" w:name="_Toc466980490"/>
       <w:r>
         <w:lastRenderedPageBreak/>
         <w:t>- The problem with parameters</w:t>
       </w:r>
-      <w:bookmarkEnd w:id="49"/>
+      <w:bookmarkEnd w:id="48"/>
     </w:p>
     <w:p>
       <w:pPr>
@@ -42514,27 +42169,14 @@
       <w:r>
         <w:t xml:space="preserve">Table </w:t>
       </w:r>
-      <w:r>
-        <w:fldChar w:fldCharType="begin"/>
-      </w:r>
-      <w:r>
-        <w:instrText xml:space="preserve"> SEQ Table \* ARABIC </w:instrText>
-      </w:r>
-      <w:r>
-        <w:fldChar w:fldCharType="separate"/>
-      </w:r>
-      <w:r>
-        <w:rPr>
-          <w:noProof/>
-        </w:rPr>
-        <w:t>14</w:t>
-      </w:r>
-      <w:r>
-        <w:rPr>
-          <w:noProof/>
-        </w:rPr>
-        <w:fldChar w:fldCharType="end"/>
-      </w:r>
+      <w:fldSimple w:instr=" SEQ Table \* ARABIC ">
+        <w:r>
+          <w:rPr>
+            <w:noProof/>
+          </w:rPr>
+          <w:t>14</w:t>
+        </w:r>
+      </w:fldSimple>
       <w:r>
         <w:t xml:space="preserve"> </w:t>
       </w:r>
@@ -42938,27 +42580,14 @@
         <w:lastRenderedPageBreak/>
         <w:t xml:space="preserve">Table </w:t>
       </w:r>
-      <w:r>
-        <w:fldChar w:fldCharType="begin"/>
-      </w:r>
-      <w:r>
-        <w:instrText xml:space="preserve"> SEQ Table \* ARABIC </w:instrText>
-      </w:r>
-      <w:r>
-        <w:fldChar w:fldCharType="separate"/>
-      </w:r>
-      <w:r>
-        <w:rPr>
-          <w:noProof/>
-        </w:rPr>
-        <w:t>15</w:t>
-      </w:r>
-      <w:r>
-        <w:rPr>
-          <w:noProof/>
-        </w:rPr>
-        <w:fldChar w:fldCharType="end"/>
-      </w:r>
+      <w:fldSimple w:instr=" SEQ Table \* ARABIC ">
+        <w:r>
+          <w:rPr>
+            <w:noProof/>
+          </w:rPr>
+          <w:t>15</w:t>
+        </w:r>
+      </w:fldSimple>
       <w:r>
         <w:t xml:space="preserve"> - Effect of adjusting parameter </w:t>
       </w:r>
@@ -48131,27 +47760,14 @@
         <w:lastRenderedPageBreak/>
         <w:t xml:space="preserve">Table </w:t>
       </w:r>
-      <w:r>
-        <w:fldChar w:fldCharType="begin"/>
-      </w:r>
-      <w:r>
-        <w:instrText xml:space="preserve"> SEQ Table \* ARABIC </w:instrText>
-      </w:r>
-      <w:r>
-        <w:fldChar w:fldCharType="separate"/>
-      </w:r>
-      <w:r>
-        <w:rPr>
-          <w:noProof/>
-        </w:rPr>
-        <w:t>16</w:t>
-      </w:r>
-      <w:r>
-        <w:rPr>
-          <w:noProof/>
-        </w:rPr>
-        <w:fldChar w:fldCharType="end"/>
-      </w:r>
+      <w:fldSimple w:instr=" SEQ Table \* ARABIC ">
+        <w:r>
+          <w:rPr>
+            <w:noProof/>
+          </w:rPr>
+          <w:t>16</w:t>
+        </w:r>
+      </w:fldSimple>
       <w:r>
         <w:t xml:space="preserve"> - Effect of adjusting parameter </w:t>
       </w:r>
@@ -53316,27 +52932,14 @@
         <w:lastRenderedPageBreak/>
         <w:t xml:space="preserve">Table </w:t>
       </w:r>
-      <w:r>
-        <w:fldChar w:fldCharType="begin"/>
-      </w:r>
-      <w:r>
-        <w:instrText xml:space="preserve"> SEQ Table \* ARABIC </w:instrText>
-      </w:r>
-      <w:r>
-        <w:fldChar w:fldCharType="separate"/>
-      </w:r>
-      <w:r>
-        <w:rPr>
-          <w:noProof/>
-        </w:rPr>
-        <w:t>17</w:t>
-      </w:r>
-      <w:r>
-        <w:rPr>
-          <w:noProof/>
-        </w:rPr>
-        <w:fldChar w:fldCharType="end"/>
-      </w:r>
+      <w:fldSimple w:instr=" SEQ Table \* ARABIC ">
+        <w:r>
+          <w:rPr>
+            <w:noProof/>
+          </w:rPr>
+          <w:t>17</w:t>
+        </w:r>
+      </w:fldSimple>
       <w:r>
         <w:t xml:space="preserve"> - Effect of adjusting parameter </w:t>
       </w:r>
@@ -58612,7 +58215,7 @@
       <w:pPr>
         <w:pStyle w:val="Heading2"/>
       </w:pPr>
-      <w:bookmarkStart w:id="50" w:name="_Toc466980491"/>
+      <w:bookmarkStart w:id="49" w:name="_Toc466980491"/>
       <w:r>
         <w:t xml:space="preserve">- A </w:t>
       </w:r>
@@ -58625,7 +58228,7 @@
       <w:r>
         <w:t>by any other name</w:t>
       </w:r>
-      <w:bookmarkEnd w:id="50"/>
+      <w:bookmarkEnd w:id="49"/>
     </w:p>
     <w:p>
       <w:pPr>
@@ -58754,32 +58357,19 @@
         <w:pStyle w:val="Caption"/>
         <w:jc w:val="center"/>
       </w:pPr>
-      <w:bookmarkStart w:id="51" w:name="_Ref466973595"/>
+      <w:bookmarkStart w:id="50" w:name="_Ref466973595"/>
       <w:r>
         <w:t xml:space="preserve">Table </w:t>
       </w:r>
-      <w:r>
-        <w:fldChar w:fldCharType="begin"/>
-      </w:r>
-      <w:r>
-        <w:instrText xml:space="preserve"> SEQ Table \* ARABIC </w:instrText>
-      </w:r>
-      <w:r>
-        <w:fldChar w:fldCharType="separate"/>
-      </w:r>
-      <w:r>
-        <w:rPr>
-          <w:noProof/>
-        </w:rPr>
-        <w:t>18</w:t>
-      </w:r>
-      <w:r>
-        <w:rPr>
-          <w:noProof/>
-        </w:rPr>
-        <w:fldChar w:fldCharType="end"/>
-      </w:r>
-      <w:bookmarkEnd w:id="51"/>
+      <w:fldSimple w:instr=" SEQ Table \* ARABIC ">
+        <w:r>
+          <w:rPr>
+            <w:noProof/>
+          </w:rPr>
+          <w:t>18</w:t>
+        </w:r>
+      </w:fldSimple>
+      <w:bookmarkEnd w:id="50"/>
       <w:r>
         <w:t xml:space="preserve"> </w:t>
       </w:r>
@@ -59527,11 +59117,11 @@
       <w:pPr>
         <w:pStyle w:val="Heading2"/>
       </w:pPr>
-      <w:bookmarkStart w:id="52" w:name="_Toc466980492"/>
+      <w:bookmarkStart w:id="51" w:name="_Toc466980492"/>
       <w:r>
         <w:t>- Distance is relative</w:t>
       </w:r>
-      <w:bookmarkEnd w:id="52"/>
+      <w:bookmarkEnd w:id="51"/>
     </w:p>
     <w:p>
       <w:r>
@@ -64494,23 +64084,93 @@
       <w:pPr>
         <w:pStyle w:val="Heading1"/>
       </w:pPr>
-      <w:bookmarkStart w:id="53" w:name="_Toc466980493"/>
+      <w:bookmarkStart w:id="52" w:name="_Toc466980493"/>
       <w:r>
         <w:lastRenderedPageBreak/>
         <w:t>Future</w:t>
       </w:r>
-      <w:bookmarkEnd w:id="53"/>
+      <w:bookmarkEnd w:id="52"/>
     </w:p>
     <w:p>
       <w:pPr>
         <w:pStyle w:val="Heading2"/>
       </w:pPr>
-      <w:bookmarkStart w:id="54" w:name="_Toc466980494"/>
+      <w:bookmarkStart w:id="53" w:name="_Toc466980494"/>
       <w:r>
         <w:t>- Analysis of d</w:t>
       </w:r>
       <w:r>
         <w:t>ata generation and reproduction</w:t>
+      </w:r>
+      <w:bookmarkEnd w:id="53"/>
+    </w:p>
+    <w:p>
+      <w:pPr>
+        <w:jc w:val="both"/>
+      </w:pPr>
+      <w:r>
+        <w:t xml:space="preserve">It </w:t>
+      </w:r>
+      <w:r>
+        <w:t>can be seen</w:t>
+      </w:r>
+      <w:r>
+        <w:t xml:space="preserve"> that spect</w:t>
+      </w:r>
+      <w:r>
+        <w:t>ral repro</w:t>
+      </w:r>
+      <w:r>
+        <w:t xml:space="preserve">duction from sequential samples are reasonably consistent. Assigned peptides from an earlier sample are often </w:t>
+      </w:r>
+      <w:r>
+        <w:t>observed</w:t>
+      </w:r>
+      <w:r>
+        <w:t xml:space="preserve"> in a later sample</w:t>
+      </w:r>
+      <w:r>
+        <w:t xml:space="preserve"> with predictable levels of corresponding spectra.</w:t>
+      </w:r>
+      <w:r>
+        <w:t xml:space="preserve"> However, the reproduction is not identical, and variance is seen from run to run. In particular the reproduction of spectra over extended periods of time has not been well studied.</w:t>
+      </w:r>
+      <w:r>
+        <w:t xml:space="preserve"> Claims on the basis of spectral assignment are reliant on the consistency o</w:t>
+      </w:r>
+      <w:r>
+        <w:t>f independent data generation</w:t>
+      </w:r>
+      <w:r>
+        <w:t>.</w:t>
+      </w:r>
+      <w:r>
+        <w:t xml:space="preserve"> </w:t>
+      </w:r>
+      <w:r>
+        <w:t>It could be valuable to study the production of spectra over subsequent and seperated analyses.</w:t>
+      </w:r>
+      <w:r>
+        <w:t xml:space="preserve"> </w:t>
+      </w:r>
+      <w:r>
+        <w:t>Peptide assignments could be compared from associated runs,</w:t>
+      </w:r>
+      <w:r>
+        <w:t xml:space="preserve"> or the generation of the spectra themselves using fragment ion matching.</w:t>
+      </w:r>
+      <w:r>
+        <w:t xml:space="preserve"> The production of spectra may differ depending on the spatial region of the originating peptide.</w:t>
+      </w:r>
+    </w:p>
+    <w:p/>
+    <w:p>
+      <w:pPr>
+        <w:pStyle w:val="Heading2"/>
+      </w:pPr>
+      <w:bookmarkStart w:id="54" w:name="_Toc466980495"/>
+      <w:r>
+        <w:t>- Analysis of germline divergence</w:t>
       </w:r>
       <w:bookmarkEnd w:id="54"/>
     </w:p>
@@ -64519,46 +64179,7 @@
         <w:jc w:val="both"/>
       </w:pPr>
       <w:r>
-        <w:t>It is observed that spect</w:t>
-      </w:r>
-      <w:r>
-        <w:t>ral repro</w:t>
-      </w:r>
-      <w:r>
-        <w:t>duction from sequential samples are reasonably consistent. Assigned peptides from an earlier sample are often seen in a later sample</w:t>
-      </w:r>
-      <w:r>
-        <w:t xml:space="preserve"> with predictable levels of corresponding spectra.</w:t>
-      </w:r>
-      <w:r>
-        <w:t xml:space="preserve"> However, the reproduction is not identical, and variance is seen from run to run. In particular the reproduction of spectra over extended periods of time has not been well studied.</w:t>
-      </w:r>
-      <w:r>
-        <w:t xml:space="preserve"> Claims on the basis of spectral assignment are reliant on the consistency o</w:t>
-      </w:r>
-      <w:r>
-        <w:t>f independent data generation</w:t>
-      </w:r>
-      <w:r>
-        <w:t>.</w:t>
-      </w:r>
-      <w:r>
-        <w:t xml:space="preserve"> </w:t>
-      </w:r>
-      <w:r>
-        <w:t>It could be valuable to study the production of spectra over subsequent and seperated analyses.</w:t>
-      </w:r>
-      <w:r>
-        <w:t xml:space="preserve"> </w:t>
-      </w:r>
-      <w:r>
-        <w:t>Peptide assignments could be compared from associated runs,</w:t>
-      </w:r>
-      <w:r>
-        <w:t xml:space="preserve"> or the generation of the spectra themselves using fragment ion matching.</w:t>
-      </w:r>
-      <w:r>
-        <w:t xml:space="preserve"> The production of spectra may differ depending on the spatial region of the originating peptide.</w:t>
+        <w:t>The clonal divergence of germline immunoglobulins is readily seen in the collection of assigned peptides.</w:t>
       </w:r>
     </w:p>
     <w:p/>
@@ -64566,9 +64187,12 @@
       <w:pPr>
         <w:pStyle w:val="Heading2"/>
       </w:pPr>
-      <w:bookmarkStart w:id="55" w:name="_Toc466980495"/>
-      <w:r>
-        <w:t>- Analysis of germline divergence</w:t>
+      <w:bookmarkStart w:id="55" w:name="_Toc466980496"/>
+      <w:r>
+        <w:t xml:space="preserve">- Blastp </w:t>
+      </w:r>
+      <w:r>
+        <w:t>internal integration</w:t>
       </w:r>
       <w:bookmarkEnd w:id="55"/>
     </w:p>
@@ -64577,7 +64201,82 @@
         <w:jc w:val="both"/>
       </w:pPr>
       <w:r>
-        <w:t>The clonal divergence of germline immunoglobulins is readily seen in the collection of assigned peptides.</w:t>
+        <w:t xml:space="preserve">There are notable limitations with using blastp through an external command line. Although parameters are able to be directed to blastp during IgFamily runtime, the modifiable parameters, while thorough, </w:t>
+      </w:r>
+      <w:r>
+        <w:t>are</w:t>
+      </w:r>
+      <w:r>
+        <w:t xml:space="preserve"> restricted. In p</w:t>
+      </w:r>
+      <w:r>
+        <w:t>articular</w:t>
+      </w:r>
+      <w:r>
+        <w:t xml:space="preserve"> blastp </w:t>
+      </w:r>
+      <w:r>
+        <w:t>sets</w:t>
+      </w:r>
+      <w:r>
+        <w:t xml:space="preserve"> a hard-coded threshold for score output. This would not be an oversight for simple protein identification</w:t>
+      </w:r>
+      <w:r>
+        <w:t>,</w:t>
+      </w:r>
+      <w:r>
+        <w:t xml:space="preserve"> </w:t>
+      </w:r>
+      <w:r>
+        <w:t>but</w:t>
+      </w:r>
+      <w:r>
+        <w:t xml:space="preserve"> it would be appropriate to</w:t>
+      </w:r>
+      <w:r>
+        <w:t xml:space="preserve"> build a complete </w:t>
+      </w:r>
+      <w:r>
+        <w:t>model</w:t>
+      </w:r>
+      <w:r>
+        <w:t xml:space="preserve"> </w:t>
+      </w:r>
+      <w:r>
+        <w:t>that assigns some probability to peptide association</w:t>
+      </w:r>
+      <w:r>
+        <w:t xml:space="preserve"> for </w:t>
+      </w:r>
+      <w:r>
+        <w:t>each</w:t>
+      </w:r>
+      <w:r>
+        <w:t xml:space="preserve"> protein. The effect of this </w:t>
+      </w:r>
+      <w:r>
+        <w:t xml:space="preserve">may not be significant except through certain cases of conjugation but would </w:t>
+      </w:r>
+      <w:r>
+        <w:t xml:space="preserve">also serve to </w:t>
+      </w:r>
+      <w:r>
+        <w:t xml:space="preserve">satisfy </w:t>
+      </w:r>
+      <w:r>
+        <w:t xml:space="preserve">the </w:t>
+      </w:r>
+      <w:r>
+        <w:t>f</w:t>
+      </w:r>
+      <w:r>
+        <w:t>or</w:t>
+      </w:r>
+      <w:r>
+        <w:t xml:space="preserve">mal </w:t>
+      </w:r>
+      <w:r>
+        <w:t>definition of the model.</w:t>
       </w:r>
     </w:p>
     <w:p/>
@@ -64585,12 +64284,12 @@
       <w:pPr>
         <w:pStyle w:val="Heading2"/>
       </w:pPr>
-      <w:bookmarkStart w:id="56" w:name="_Toc466980496"/>
+      <w:bookmarkStart w:id="56" w:name="_Toc466980497"/>
       <w:r>
         <w:t xml:space="preserve">- Blastp </w:t>
       </w:r>
       <w:r>
-        <w:t>internal integration</w:t>
+        <w:t>custom substitution matrix</w:t>
       </w:r>
       <w:bookmarkEnd w:id="56"/>
     </w:p>
@@ -64599,82 +64298,58 @@
         <w:jc w:val="both"/>
       </w:pPr>
       <w:r>
-        <w:t xml:space="preserve">There are notable limitations with using blastp through an external command line. Although parameters are able to be directed to blastp during IgFamily runtime, the modifiable parameters, while thorough, </w:t>
-      </w:r>
-      <w:r>
-        <w:t>are</w:t>
-      </w:r>
-      <w:r>
-        <w:t xml:space="preserve"> restricted. In p</w:t>
-      </w:r>
-      <w:r>
-        <w:t>articular</w:t>
-      </w:r>
-      <w:r>
-        <w:t xml:space="preserve"> blastp </w:t>
-      </w:r>
-      <w:r>
-        <w:t>sets</w:t>
-      </w:r>
-      <w:r>
-        <w:t xml:space="preserve"> a hard-coded threshold for score output. This would not be an oversight for simple protein identification</w:t>
-      </w:r>
-      <w:r>
-        <w:t>,</w:t>
-      </w:r>
-      <w:r>
-        <w:t xml:space="preserve"> </w:t>
-      </w:r>
-      <w:r>
-        <w:t>but</w:t>
-      </w:r>
-      <w:r>
-        <w:t xml:space="preserve"> it would be appropriate to</w:t>
-      </w:r>
-      <w:r>
-        <w:t xml:space="preserve"> build a complete </w:t>
-      </w:r>
-      <w:r>
-        <w:t>model</w:t>
-      </w:r>
-      <w:r>
-        <w:t xml:space="preserve"> </w:t>
-      </w:r>
-      <w:r>
-        <w:t>that assigns some probability to peptide association</w:t>
-      </w:r>
-      <w:r>
-        <w:t xml:space="preserve"> for </w:t>
-      </w:r>
-      <w:r>
-        <w:t>each</w:t>
-      </w:r>
-      <w:r>
-        <w:t xml:space="preserve"> protein. The effect of this </w:t>
-      </w:r>
-      <w:r>
-        <w:t xml:space="preserve">may not be significant except through certain cases of conjugation but would </w:t>
-      </w:r>
-      <w:r>
-        <w:t xml:space="preserve">also serve to </w:t>
-      </w:r>
-      <w:r>
-        <w:t xml:space="preserve">satisfy </w:t>
-      </w:r>
-      <w:r>
-        <w:t xml:space="preserve">the </w:t>
-      </w:r>
-      <w:r>
-        <w:t>f</w:t>
-      </w:r>
-      <w:r>
-        <w:t>or</w:t>
-      </w:r>
-      <w:r>
-        <w:t xml:space="preserve">mal </w:t>
-      </w:r>
-      <w:r>
-        <w:t>definition of the model.</w:t>
+        <w:t xml:space="preserve">The BLOSUM62 substitution matrix </w:t>
+      </w:r>
+      <w:r>
+        <w:t xml:space="preserve">described in the Story </w:t>
+      </w:r>
+      <w:r>
+        <w:t>is most often used for defining the rate of amino acid substitution. Specifically it describes the relative likelihood of any amino acid change occurring agains</w:t>
+      </w:r>
+      <w:r>
+        <w:t>t an expected query amino acid.</w:t>
+      </w:r>
+      <w:r>
+        <w:t xml:space="preserve"> Although the BLOSUM62 is routinely used for determining sequence similarity, it is may not represent the rate of residue change in immunoglobulins.</w:t>
+      </w:r>
+      <w:r>
+        <w:t xml:space="preserve"> By modelling </w:t>
+      </w:r>
+      <w:r>
+        <w:t xml:space="preserve">the certainty of peptide assignment, </w:t>
+      </w:r>
+      <w:r>
+        <w:t xml:space="preserve">such as with the method proposed in this reading, </w:t>
+      </w:r>
+      <w:r>
+        <w:t xml:space="preserve">the divergence from </w:t>
+      </w:r>
+      <w:r>
+        <w:t>the germline</w:t>
+      </w:r>
+      <w:r>
+        <w:t xml:space="preserve"> can be used to construct a resid</w:t>
+      </w:r>
+      <w:r>
+        <w:t>ue substitution frequency matrix. This c</w:t>
+      </w:r>
+      <w:r>
+        <w:t>ould better repres</w:t>
+      </w:r>
+      <w:r>
+        <w:t>ent observed</w:t>
+      </w:r>
+      <w:r>
+        <w:t xml:space="preserve"> clonal divergence when used for analysis.</w:t>
+      </w:r>
+      <w:r>
+        <w:t xml:space="preserve"> Note that</w:t>
+      </w:r>
+      <w:r>
+        <w:t xml:space="preserve"> the frequenc</w:t>
+      </w:r>
+      <w:r>
+        <w:t xml:space="preserve">y matrix would necessarily be created by the frequency of observed peptides, and the observation of these peptides is biased by the peptides produced by a particular digest. This would need to considered into the frequency model for greater specificity. </w:t>
       </w:r>
     </w:p>
     <w:p/>
@@ -64682,80 +64357,7 @@
       <w:pPr>
         <w:pStyle w:val="Heading2"/>
       </w:pPr>
-      <w:bookmarkStart w:id="57" w:name="_Toc466980497"/>
-      <w:r>
-        <w:t xml:space="preserve">- Blastp </w:t>
-      </w:r>
-      <w:r>
-        <w:t>custom substitution matrix</w:t>
-      </w:r>
-      <w:bookmarkEnd w:id="57"/>
-    </w:p>
-    <w:p>
-      <w:pPr>
-        <w:jc w:val="both"/>
-      </w:pPr>
-      <w:r>
-        <w:t xml:space="preserve">The BLOSUM62 substitution matrix </w:t>
-      </w:r>
-      <w:r>
-        <w:t xml:space="preserve">described in the Story </w:t>
-      </w:r>
-      <w:r>
-        <w:t>is most often used for defining the rate of amino acid substitution. Specifically it describes the relative likelihood of any amino acid change occurring agains</w:t>
-      </w:r>
-      <w:r>
-        <w:t>t an expected query amino acid.</w:t>
-      </w:r>
-      <w:r>
-        <w:t xml:space="preserve"> Although the BLOSUM62 is routinely used for determining sequence similarity, it is may not represent the rate of residue change in immunoglobulins.</w:t>
-      </w:r>
-      <w:r>
-        <w:t xml:space="preserve"> By modelling </w:t>
-      </w:r>
-      <w:r>
-        <w:t xml:space="preserve">the certainty of peptide assignment, </w:t>
-      </w:r>
-      <w:r>
-        <w:t xml:space="preserve">such as with the method proposed in this reading, </w:t>
-      </w:r>
-      <w:r>
-        <w:t xml:space="preserve">the divergence from </w:t>
-      </w:r>
-      <w:r>
-        <w:t>the germline</w:t>
-      </w:r>
-      <w:r>
-        <w:t xml:space="preserve"> can be used to construct a resid</w:t>
-      </w:r>
-      <w:r>
-        <w:t>ue substitution frequency matrix. This c</w:t>
-      </w:r>
-      <w:r>
-        <w:t>ould better repres</w:t>
-      </w:r>
-      <w:r>
-        <w:t>ent observed</w:t>
-      </w:r>
-      <w:r>
-        <w:t xml:space="preserve"> clonal divergence when used for analysis.</w:t>
-      </w:r>
-      <w:r>
-        <w:t xml:space="preserve"> Note that</w:t>
-      </w:r>
-      <w:r>
-        <w:t xml:space="preserve"> the frequenc</w:t>
-      </w:r>
-      <w:r>
-        <w:t xml:space="preserve">y matrix would necessarily be created by the frequency of observed peptides, and the observation of these peptides is biased by the peptides produced by a particular digest. This would need to considered into the frequency model for greater specificity. </w:t>
-      </w:r>
-    </w:p>
-    <w:p/>
-    <w:p>
-      <w:pPr>
-        <w:pStyle w:val="Heading2"/>
-      </w:pPr>
-      <w:bookmarkStart w:id="58" w:name="_Toc466980498"/>
+      <w:bookmarkStart w:id="57" w:name="_Toc466980498"/>
       <w:r>
         <w:lastRenderedPageBreak/>
         <w:t>- Blastp</w:t>
@@ -64769,7 +64371,7 @@
       <w:r>
         <w:t>weighting</w:t>
       </w:r>
-      <w:bookmarkEnd w:id="58"/>
+      <w:bookmarkEnd w:id="57"/>
     </w:p>
     <w:p>
       <w:pPr>
@@ -64812,25 +64414,25 @@
       <w:pPr>
         <w:pStyle w:val="Heading2"/>
       </w:pPr>
-      <w:bookmarkStart w:id="59" w:name="_Toc466980499"/>
+      <w:bookmarkStart w:id="58" w:name="_Toc466980499"/>
       <w:r>
         <w:t>- Advanced statistical modellng</w:t>
       </w:r>
-      <w:bookmarkEnd w:id="59"/>
+      <w:bookmarkEnd w:id="58"/>
     </w:p>
     <w:p/>
     <w:p>
       <w:pPr>
         <w:pStyle w:val="Heading2"/>
       </w:pPr>
-      <w:bookmarkStart w:id="60" w:name="_Toc466980500"/>
+      <w:bookmarkStart w:id="59" w:name="_Toc466980500"/>
       <w:r>
         <w:t>- U</w:t>
       </w:r>
       <w:r>
         <w:t>ser interface and interaction</w:t>
       </w:r>
-      <w:bookmarkEnd w:id="60"/>
+      <w:bookmarkEnd w:id="59"/>
     </w:p>
     <w:p>
       <w:pPr>
@@ -64857,9 +64459,26 @@
       <w:pPr>
         <w:pStyle w:val="Heading2"/>
       </w:pPr>
-      <w:bookmarkStart w:id="61" w:name="_Toc466980501"/>
+      <w:bookmarkStart w:id="60" w:name="_Toc466980501"/>
       <w:r>
         <w:t>- Data filesystem</w:t>
+      </w:r>
+      <w:bookmarkEnd w:id="60"/>
+    </w:p>
+    <w:p/>
+    <w:p>
+      <w:pPr>
+        <w:pStyle w:val="Heading2"/>
+      </w:pPr>
+      <w:bookmarkStart w:id="61" w:name="_Toc466980502"/>
+      <w:r>
+        <w:t xml:space="preserve">- </w:t>
+      </w:r>
+      <w:r>
+        <w:t>Further a</w:t>
+      </w:r>
+      <w:r>
+        <w:t>utomation</w:t>
       </w:r>
       <w:bookmarkEnd w:id="61"/>
     </w:p>
@@ -64868,32 +64487,52 @@
       <w:pPr>
         <w:pStyle w:val="Heading2"/>
       </w:pPr>
-      <w:bookmarkStart w:id="62" w:name="_Toc466980502"/>
-      <w:r>
-        <w:t xml:space="preserve">- </w:t>
-      </w:r>
-      <w:r>
-        <w:t>Further a</w:t>
-      </w:r>
-      <w:r>
-        <w:t>utomation</w:t>
+      <w:bookmarkStart w:id="62" w:name="_Toc466980503"/>
+      <w:r>
+        <w:t>- D</w:t>
+      </w:r>
+      <w:r>
+        <w:t>e novo and database proces</w:t>
+      </w:r>
+      <w:r>
+        <w:t>s comparison</w:t>
       </w:r>
       <w:bookmarkEnd w:id="62"/>
+    </w:p>
+    <w:p>
+      <w:pPr>
+        <w:jc w:val="both"/>
+      </w:pPr>
+      <w:r>
+        <w:t xml:space="preserve">The algorithmic differences between de novo and database peptide assignment are suspected to confer some level of error to spectral assignment. It is not </w:t>
+      </w:r>
+      <w:r>
+        <w:t xml:space="preserve">well </w:t>
+      </w:r>
+      <w:r>
+        <w:t>understood</w:t>
+      </w:r>
+      <w:r>
+        <w:t xml:space="preserve"> what factors are responsible for incorrect assignment in either case.</w:t>
+      </w:r>
+      <w:r>
+        <w:t xml:space="preserve"> The IgFamily stores information relating scan number t</w:t>
+      </w:r>
+      <w:r>
+        <w:t>o peptide assignment. With this the de novo and database assignments are able to be compared in each method. It would be worthwhile to determine which conditions are likely to produce an incorrect assignment.</w:t>
+      </w:r>
     </w:p>
     <w:p/>
     <w:p>
       <w:pPr>
         <w:pStyle w:val="Heading2"/>
       </w:pPr>
-      <w:bookmarkStart w:id="63" w:name="_Toc466980503"/>
+      <w:bookmarkStart w:id="63" w:name="_Toc466980504"/>
       <w:r>
         <w:t>- D</w:t>
       </w:r>
       <w:r>
-        <w:t>e novo and database proces</w:t>
-      </w:r>
-      <w:r>
-        <w:t>s comparison</w:t>
+        <w:t>e novo and database process combination</w:t>
       </w:r>
       <w:bookmarkEnd w:id="63"/>
     </w:p>
@@ -64902,22 +64541,28 @@
         <w:jc w:val="both"/>
       </w:pPr>
       <w:r>
-        <w:t xml:space="preserve">The algorithmic differences between de novo and database peptide assignment are suspected to confer some level of error to spectral assignment. It is not </w:t>
-      </w:r>
-      <w:r>
-        <w:t xml:space="preserve">well </w:t>
-      </w:r>
-      <w:r>
-        <w:t>understood</w:t>
-      </w:r>
-      <w:r>
-        <w:t xml:space="preserve"> what factors are responsible for incorrect assignment in either case.</w:t>
-      </w:r>
-      <w:r>
-        <w:t xml:space="preserve"> The IgFamily stores information relating scan number t</w:t>
-      </w:r>
-      <w:r>
-        <w:t>o peptide assignment. With this the de novo and database assignments are able to be compared in each method. It would be worthwhile to determine which conditions are likely to produce an incorrect assignment.</w:t>
+        <w:t xml:space="preserve">There are </w:t>
+      </w:r>
+      <w:r>
+        <w:t>instances of de novo assignment when a peptide generates a low confidence assignment but is also supported by the same assignment through the database method.</w:t>
+      </w:r>
+      <w:r>
+        <w:t xml:space="preserve"> It is possible</w:t>
+      </w:r>
+      <w:r>
+        <w:t xml:space="preserve"> to comp</w:t>
+      </w:r>
+      <w:r>
+        <w:t xml:space="preserve">are instances when this occurs and support low confidence de novo assignments. This can be </w:t>
+      </w:r>
+      <w:r>
+        <w:t>extended by also considering commonly observed misassign</w:t>
+      </w:r>
+      <w:r>
+        <w:t>ments. For example, often the termal amino acid assignments are incorrect by having the residue locations reversed</w:t>
+      </w:r>
+      <w:r>
+        <w:t xml:space="preserve"> </w:t>
       </w:r>
     </w:p>
     <w:p/>
@@ -64925,54 +64570,11 @@
       <w:pPr>
         <w:pStyle w:val="Heading2"/>
       </w:pPr>
-      <w:bookmarkStart w:id="64" w:name="_Toc466980504"/>
-      <w:r>
-        <w:t>- D</w:t>
-      </w:r>
-      <w:r>
-        <w:t>e novo and database process combination</w:t>
+      <w:bookmarkStart w:id="64" w:name="_Toc466980505"/>
+      <w:r>
+        <w:t>- Contaminants report and exclusion list generation</w:t>
       </w:r>
       <w:bookmarkEnd w:id="64"/>
-    </w:p>
-    <w:p>
-      <w:pPr>
-        <w:jc w:val="both"/>
-      </w:pPr>
-      <w:r>
-        <w:t xml:space="preserve">There are </w:t>
-      </w:r>
-      <w:r>
-        <w:t>instances of de novo assignment when a peptide generates a low confidence assignment but is also supported by the same assignment through the database method.</w:t>
-      </w:r>
-      <w:r>
-        <w:t xml:space="preserve"> It is possible</w:t>
-      </w:r>
-      <w:r>
-        <w:t xml:space="preserve"> to comp</w:t>
-      </w:r>
-      <w:r>
-        <w:t xml:space="preserve">are instances when this occurs and support low confidence de novo assignments. This can be </w:t>
-      </w:r>
-      <w:r>
-        <w:t>extended by also considering commonly observed misassign</w:t>
-      </w:r>
-      <w:r>
-        <w:t>ments. For example, often the termal amino acid assignments are incorrect by having the residue locations reversed</w:t>
-      </w:r>
-      <w:r>
-        <w:t xml:space="preserve"> </w:t>
-      </w:r>
-    </w:p>
-    <w:p/>
-    <w:p>
-      <w:pPr>
-        <w:pStyle w:val="Heading2"/>
-      </w:pPr>
-      <w:bookmarkStart w:id="65" w:name="_Toc466980505"/>
-      <w:r>
-        <w:t>- Contaminants report and exclusion list generation</w:t>
-      </w:r>
-      <w:bookmarkEnd w:id="65"/>
     </w:p>
     <w:p>
       <w:pPr>
@@ -65015,12 +64617,12 @@
       <w:pPr>
         <w:pStyle w:val="Heading1"/>
       </w:pPr>
-      <w:bookmarkStart w:id="66" w:name="_Toc466980506"/>
+      <w:bookmarkStart w:id="65" w:name="_Toc466980506"/>
       <w:r>
         <w:lastRenderedPageBreak/>
         <w:t>Production</w:t>
       </w:r>
-      <w:bookmarkEnd w:id="66"/>
+      <w:bookmarkEnd w:id="65"/>
     </w:p>
     <w:p>
       <w:r>
@@ -65134,7 +64736,7 @@
         <w:br w:type="page"/>
       </w:r>
     </w:p>
-    <w:bookmarkStart w:id="67" w:name="_Toc466980507" w:displacedByCustomXml="next"/>
+    <w:bookmarkStart w:id="66" w:name="_Toc466980507" w:displacedByCustomXml="next"/>
     <w:sdt>
       <w:sdtPr>
         <w:rPr>
@@ -65157,7 +64759,7 @@
           <w:r>
             <w:t>References</w:t>
           </w:r>
-          <w:bookmarkEnd w:id="67"/>
+          <w:bookmarkEnd w:id="66"/>
         </w:p>
         <w:sdt>
           <w:sdtPr>
@@ -65259,12 +64861,12 @@
       <w:pPr>
         <w:pStyle w:val="Heading1"/>
       </w:pPr>
-      <w:bookmarkStart w:id="68" w:name="_Toc466980508"/>
+      <w:bookmarkStart w:id="67" w:name="_Toc466980508"/>
       <w:r>
         <w:lastRenderedPageBreak/>
         <w:t>Workshop</w:t>
       </w:r>
-      <w:bookmarkEnd w:id="68"/>
+      <w:bookmarkEnd w:id="67"/>
     </w:p>
     <w:p>
       <w:r>
@@ -65303,7 +64905,7 @@
 </file>
 
 <file path=word/endnotes.xml><?xml version="1.0" encoding="utf-8"?>
-<w:endnotes xmlns:wpc="http://schemas.microsoft.com/office/word/2010/wordprocessingCanvas" xmlns:mc="http://schemas.openxmlformats.org/markup-compatibility/2006" xmlns:o="urn:schemas-microsoft-com:office:office" xmlns:r="http://schemas.openxmlformats.org/officeDocument/2006/relationships" xmlns:m="http://schemas.openxmlformats.org/officeDocument/2006/math" xmlns:v="urn:schemas-microsoft-com:vml" xmlns:wp14="http://schemas.microsoft.com/office/word/2010/wordprocessingDrawing" xmlns:wp="http://schemas.openxmlformats.org/drawingml/2006/wordprocessingDrawing" xmlns:w10="urn:schemas-microsoft-com:office:word" xmlns:w="http://schemas.openxmlformats.org/wordprocessingml/2006/main" xmlns:w14="http://schemas.microsoft.com/office/word/2010/wordml" xmlns:wpg="http://schemas.microsoft.com/office/word/2010/wordprocessingGroup" xmlns:wpi="http://schemas.microsoft.com/office/word/2010/wordprocessingInk" xmlns:wne="http://schemas.microsoft.com/office/word/2006/wordml" xmlns:wps="http://schemas.microsoft.com/office/word/2010/wordprocessingShape" mc:Ignorable="w14 wp14">
+<w:endnotes xmlns:wpc="http://schemas.microsoft.com/office/word/2010/wordprocessingCanvas" xmlns:cx="http://schemas.microsoft.com/office/drawing/2014/chartex" xmlns:cx1="http://schemas.microsoft.com/office/drawing/2015/9/8/chartex" xmlns:cx2="http://schemas.microsoft.com/office/drawing/2015/10/21/chartex" xmlns:cx3="http://schemas.microsoft.com/office/drawing/2016/5/9/chartex" xmlns:cx4="http://schemas.microsoft.com/office/drawing/2016/5/10/chartex" xmlns:cx5="http://schemas.microsoft.com/office/drawing/2016/5/11/chartex" xmlns:mc="http://schemas.openxmlformats.org/markup-compatibility/2006" xmlns:o="urn:schemas-microsoft-com:office:office" xmlns:r="http://schemas.openxmlformats.org/officeDocument/2006/relationships" xmlns:m="http://schemas.openxmlformats.org/officeDocument/2006/math" xmlns:v="urn:schemas-microsoft-com:vml" xmlns:wp14="http://schemas.microsoft.com/office/word/2010/wordprocessingDrawing" xmlns:wp="http://schemas.openxmlformats.org/drawingml/2006/wordprocessingDrawing" xmlns:w10="urn:schemas-microsoft-com:office:word" xmlns:w="http://schemas.openxmlformats.org/wordprocessingml/2006/main" xmlns:w14="http://schemas.microsoft.com/office/word/2010/wordml" xmlns:w15="http://schemas.microsoft.com/office/word/2012/wordml" xmlns:w16se="http://schemas.microsoft.com/office/word/2015/wordml/symex" xmlns:wpg="http://schemas.microsoft.com/office/word/2010/wordprocessingGroup" xmlns:wpi="http://schemas.microsoft.com/office/word/2010/wordprocessingInk" xmlns:wne="http://schemas.microsoft.com/office/word/2006/wordml" xmlns:wps="http://schemas.microsoft.com/office/word/2010/wordprocessingShape" mc:Ignorable="w14 w15 w16se wp14">
   <w:endnote w:type="separator" w:id="-1">
     <w:p>
       <w:pPr>
@@ -65328,7 +64930,7 @@
 </file>
 
 <file path=word/footnotes.xml><?xml version="1.0" encoding="utf-8"?>
-<w:footnotes xmlns:wpc="http://schemas.microsoft.com/office/word/2010/wordprocessingCanvas" xmlns:mc="http://schemas.openxmlformats.org/markup-compatibility/2006" xmlns:o="urn:schemas-microsoft-com:office:office" xmlns:r="http://schemas.openxmlformats.org/officeDocument/2006/relationships" xmlns:m="http://schemas.openxmlformats.org/officeDocument/2006/math" xmlns:v="urn:schemas-microsoft-com:vml" xmlns:wp14="http://schemas.microsoft.com/office/word/2010/wordprocessingDrawing" xmlns:wp="http://schemas.openxmlformats.org/drawingml/2006/wordprocessingDrawing" xmlns:w10="urn:schemas-microsoft-com:office:word" xmlns:w="http://schemas.openxmlformats.org/wordprocessingml/2006/main" xmlns:w14="http://schemas.microsoft.com/office/word/2010/wordml" xmlns:wpg="http://schemas.microsoft.com/office/word/2010/wordprocessingGroup" xmlns:wpi="http://schemas.microsoft.com/office/word/2010/wordprocessingInk" xmlns:wne="http://schemas.microsoft.com/office/word/2006/wordml" xmlns:wps="http://schemas.microsoft.com/office/word/2010/wordprocessingShape" mc:Ignorable="w14 wp14">
+<w:footnotes xmlns:wpc="http://schemas.microsoft.com/office/word/2010/wordprocessingCanvas" xmlns:cx="http://schemas.microsoft.com/office/drawing/2014/chartex" xmlns:cx1="http://schemas.microsoft.com/office/drawing/2015/9/8/chartex" xmlns:cx2="http://schemas.microsoft.com/office/drawing/2015/10/21/chartex" xmlns:cx3="http://schemas.microsoft.com/office/drawing/2016/5/9/chartex" xmlns:cx4="http://schemas.microsoft.com/office/drawing/2016/5/10/chartex" xmlns:cx5="http://schemas.microsoft.com/office/drawing/2016/5/11/chartex" xmlns:mc="http://schemas.openxmlformats.org/markup-compatibility/2006" xmlns:o="urn:schemas-microsoft-com:office:office" xmlns:r="http://schemas.openxmlformats.org/officeDocument/2006/relationships" xmlns:m="http://schemas.openxmlformats.org/officeDocument/2006/math" xmlns:v="urn:schemas-microsoft-com:vml" xmlns:wp14="http://schemas.microsoft.com/office/word/2010/wordprocessingDrawing" xmlns:wp="http://schemas.openxmlformats.org/drawingml/2006/wordprocessingDrawing" xmlns:w10="urn:schemas-microsoft-com:office:word" xmlns:w="http://schemas.openxmlformats.org/wordprocessingml/2006/main" xmlns:w14="http://schemas.microsoft.com/office/word/2010/wordml" xmlns:w15="http://schemas.microsoft.com/office/word/2012/wordml" xmlns:w16se="http://schemas.microsoft.com/office/word/2015/wordml/symex" xmlns:wpg="http://schemas.microsoft.com/office/word/2010/wordprocessingGroup" xmlns:wpi="http://schemas.microsoft.com/office/word/2010/wordprocessingInk" xmlns:wne="http://schemas.microsoft.com/office/word/2006/wordml" xmlns:wps="http://schemas.microsoft.com/office/word/2010/wordprocessingShape" mc:Ignorable="w14 w15 w16se wp14">
   <w:footnote w:type="separator" w:id="-1">
     <w:p>
       <w:pPr>
@@ -65353,8 +64955,8 @@
 </file>
 
 <file path=word/numbering.xml><?xml version="1.0" encoding="utf-8"?>
-<w:numbering xmlns:wpc="http://schemas.microsoft.com/office/word/2010/wordprocessingCanvas" xmlns:mc="http://schemas.openxmlformats.org/markup-compatibility/2006" xmlns:o="urn:schemas-microsoft-com:office:office" xmlns:r="http://schemas.openxmlformats.org/officeDocument/2006/relationships" xmlns:m="http://schemas.openxmlformats.org/officeDocument/2006/math" xmlns:v="urn:schemas-microsoft-com:vml" xmlns:wp14="http://schemas.microsoft.com/office/word/2010/wordprocessingDrawing" xmlns:wp="http://schemas.openxmlformats.org/drawingml/2006/wordprocessingDrawing" xmlns:w10="urn:schemas-microsoft-com:office:word" xmlns:w="http://schemas.openxmlformats.org/wordprocessingml/2006/main" xmlns:w14="http://schemas.microsoft.com/office/word/2010/wordml" xmlns:wpg="http://schemas.microsoft.com/office/word/2010/wordprocessingGroup" xmlns:wpi="http://schemas.microsoft.com/office/word/2010/wordprocessingInk" xmlns:wne="http://schemas.microsoft.com/office/word/2006/wordml" xmlns:wps="http://schemas.microsoft.com/office/word/2010/wordprocessingShape" mc:Ignorable="w14 wp14">
-  <w:abstractNum w:abstractNumId="0">
+<w:numbering xmlns:wpc="http://schemas.microsoft.com/office/word/2010/wordprocessingCanvas" xmlns:cx="http://schemas.microsoft.com/office/drawing/2014/chartex" xmlns:cx1="http://schemas.microsoft.com/office/drawing/2015/9/8/chartex" xmlns:cx2="http://schemas.microsoft.com/office/drawing/2015/10/21/chartex" xmlns:cx3="http://schemas.microsoft.com/office/drawing/2016/5/9/chartex" xmlns:cx4="http://schemas.microsoft.com/office/drawing/2016/5/10/chartex" xmlns:cx5="http://schemas.microsoft.com/office/drawing/2016/5/11/chartex" xmlns:mc="http://schemas.openxmlformats.org/markup-compatibility/2006" xmlns:o="urn:schemas-microsoft-com:office:office" xmlns:r="http://schemas.openxmlformats.org/officeDocument/2006/relationships" xmlns:m="http://schemas.openxmlformats.org/officeDocument/2006/math" xmlns:v="urn:schemas-microsoft-com:vml" xmlns:wp14="http://schemas.microsoft.com/office/word/2010/wordprocessingDrawing" xmlns:wp="http://schemas.openxmlformats.org/drawingml/2006/wordprocessingDrawing" xmlns:w10="urn:schemas-microsoft-com:office:word" xmlns:w="http://schemas.openxmlformats.org/wordprocessingml/2006/main" xmlns:w14="http://schemas.microsoft.com/office/word/2010/wordml" xmlns:w15="http://schemas.microsoft.com/office/word/2012/wordml" xmlns:w16se="http://schemas.microsoft.com/office/word/2015/wordml/symex" xmlns:wpg="http://schemas.microsoft.com/office/word/2010/wordprocessingGroup" xmlns:wpi="http://schemas.microsoft.com/office/word/2010/wordprocessingInk" xmlns:wne="http://schemas.microsoft.com/office/word/2006/wordml" xmlns:wps="http://schemas.microsoft.com/office/word/2010/wordprocessingShape" mc:Ignorable="w14 w15 w16se wp14">
+  <w:abstractNum w:abstractNumId="0" w15:restartNumberingAfterBreak="0">
     <w:nsid w:val="04C53BBF"/>
     <w:multiLevelType w:val="hybridMultilevel"/>
     <w:tmpl w:val="155E0288"/>
@@ -65466,7 +65068,7 @@
       </w:rPr>
     </w:lvl>
   </w:abstractNum>
-  <w:abstractNum w:abstractNumId="1">
+  <w:abstractNum w:abstractNumId="1" w15:restartNumberingAfterBreak="0">
     <w:nsid w:val="14F126D4"/>
     <w:multiLevelType w:val="hybridMultilevel"/>
     <w:tmpl w:val="01EE6DE8"/>
@@ -65579,7 +65181,7 @@
       </w:rPr>
     </w:lvl>
   </w:abstractNum>
-  <w:abstractNum w:abstractNumId="2">
+  <w:abstractNum w:abstractNumId="2" w15:restartNumberingAfterBreak="0">
     <w:nsid w:val="20286695"/>
     <w:multiLevelType w:val="hybridMultilevel"/>
     <w:tmpl w:val="7BE2F1DC"/>
@@ -65691,7 +65293,7 @@
       </w:rPr>
     </w:lvl>
   </w:abstractNum>
-  <w:abstractNum w:abstractNumId="3">
+  <w:abstractNum w:abstractNumId="3" w15:restartNumberingAfterBreak="0">
     <w:nsid w:val="2321632B"/>
     <w:multiLevelType w:val="hybridMultilevel"/>
     <w:tmpl w:val="6C2406B0"/>
@@ -65803,7 +65405,7 @@
       </w:rPr>
     </w:lvl>
   </w:abstractNum>
-  <w:abstractNum w:abstractNumId="4">
+  <w:abstractNum w:abstractNumId="4" w15:restartNumberingAfterBreak="0">
     <w:nsid w:val="2BFC2E70"/>
     <w:multiLevelType w:val="hybridMultilevel"/>
     <w:tmpl w:val="0298FFE6"/>
@@ -65915,7 +65517,7 @@
       </w:rPr>
     </w:lvl>
   </w:abstractNum>
-  <w:abstractNum w:abstractNumId="5">
+  <w:abstractNum w:abstractNumId="5" w15:restartNumberingAfterBreak="0">
     <w:nsid w:val="411B5A51"/>
     <w:multiLevelType w:val="hybridMultilevel"/>
     <w:tmpl w:val="0AC810E0"/>
@@ -66004,7 +65606,7 @@
       </w:pPr>
     </w:lvl>
   </w:abstractNum>
-  <w:abstractNum w:abstractNumId="6">
+  <w:abstractNum w:abstractNumId="6" w15:restartNumberingAfterBreak="0">
     <w:nsid w:val="475E17B9"/>
     <w:multiLevelType w:val="hybridMultilevel"/>
     <w:tmpl w:val="090A21A6"/>
@@ -66116,7 +65718,7 @@
       </w:rPr>
     </w:lvl>
   </w:abstractNum>
-  <w:abstractNum w:abstractNumId="7">
+  <w:abstractNum w:abstractNumId="7" w15:restartNumberingAfterBreak="0">
     <w:nsid w:val="60FC697F"/>
     <w:multiLevelType w:val="hybridMultilevel"/>
     <w:tmpl w:val="61AEA584"/>
@@ -66256,7 +65858,7 @@
 </file>
 
 <file path=word/styles.xml><?xml version="1.0" encoding="utf-8"?>
-<w:styles xmlns:mc="http://schemas.openxmlformats.org/markup-compatibility/2006" xmlns:r="http://schemas.openxmlformats.org/officeDocument/2006/relationships" xmlns:w="http://schemas.openxmlformats.org/wordprocessingml/2006/main" xmlns:w14="http://schemas.microsoft.com/office/word/2010/wordml" mc:Ignorable="w14">
+<w:styles xmlns:mc="http://schemas.openxmlformats.org/markup-compatibility/2006" xmlns:r="http://schemas.openxmlformats.org/officeDocument/2006/relationships" xmlns:w="http://schemas.openxmlformats.org/wordprocessingml/2006/main" xmlns:w14="http://schemas.microsoft.com/office/word/2010/wordml" xmlns:w15="http://schemas.microsoft.com/office/word/2012/wordml" xmlns:w16se="http://schemas.microsoft.com/office/word/2015/wordml/symex" mc:Ignorable="w14 w15 w16se">
   <w:docDefaults>
     <w:rPrDefault>
       <w:rPr>
@@ -66272,1112 +65874,381 @@
       </w:pPr>
     </w:pPrDefault>
   </w:docDefaults>
-  <w:latentStyles w:defLockedState="0" w:defUIPriority="99" w:defSemiHidden="1" w:defUnhideWhenUsed="1" w:defQFormat="0" w:count="267">
-    <w:lsdException w:name="Normal" w:semiHidden="0" w:uiPriority="0" w:unhideWhenUsed="0" w:qFormat="1"/>
-    <w:lsdException w:name="heading 1" w:semiHidden="0" w:uiPriority="9" w:unhideWhenUsed="0" w:qFormat="1"/>
-    <w:lsdException w:name="heading 2" w:uiPriority="9" w:qFormat="1"/>
-    <w:lsdException w:name="heading 3" w:uiPriority="9" w:qFormat="1"/>
-    <w:lsdException w:name="heading 4" w:uiPriority="9" w:qFormat="1"/>
-    <w:lsdException w:name="heading 5" w:uiPriority="9" w:qFormat="1"/>
-    <w:lsdException w:name="heading 6" w:uiPriority="9" w:qFormat="1"/>
-    <w:lsdException w:name="heading 7" w:uiPriority="9" w:qFormat="1"/>
-    <w:lsdException w:name="heading 8" w:uiPriority="9" w:qFormat="1"/>
-    <w:lsdException w:name="heading 9" w:uiPriority="9" w:qFormat="1"/>
-    <w:lsdException w:name="toc 1" w:uiPriority="39"/>
-    <w:lsdException w:name="toc 2" w:uiPriority="39"/>
-    <w:lsdException w:name="toc 3" w:uiPriority="39"/>
-    <w:lsdException w:name="toc 4" w:uiPriority="39"/>
-    <w:lsdException w:name="toc 5" w:uiPriority="39"/>
-    <w:lsdException w:name="toc 6" w:uiPriority="39"/>
-    <w:lsdException w:name="toc 7" w:uiPriority="39"/>
-    <w:lsdException w:name="toc 8" w:uiPriority="39"/>
-    <w:lsdException w:name="toc 9" w:uiPriority="39"/>
-    <w:lsdException w:name="caption" w:uiPriority="35" w:qFormat="1"/>
-    <w:lsdException w:name="Title" w:semiHidden="0" w:uiPriority="10" w:unhideWhenUsed="0" w:qFormat="1"/>
-    <w:lsdException w:name="Default Paragraph Font" w:uiPriority="1"/>
-    <w:lsdException w:name="Subtitle" w:semiHidden="0" w:uiPriority="11" w:unhideWhenUsed="0" w:qFormat="1"/>
-    <w:lsdException w:name="Strong" w:semiHidden="0" w:uiPriority="22" w:unhideWhenUsed="0" w:qFormat="1"/>
-    <w:lsdException w:name="Emphasis" w:semiHidden="0" w:uiPriority="20" w:unhideWhenUsed="0" w:qFormat="1"/>
-    <w:lsdException w:name="Table Grid" w:semiHidden="0" w:uiPriority="39" w:unhideWhenUsed="0"/>
-    <w:lsdException w:name="Placeholder Text" w:unhideWhenUsed="0"/>
-    <w:lsdException w:name="No Spacing" w:semiHidden="0" w:uiPriority="1" w:unhideWhenUsed="0" w:qFormat="1"/>
-    <w:lsdException w:name="Light Shading" w:semiHidden="0" w:uiPriority="60" w:unhideWhenUsed="0"/>
-    <w:lsdException w:name="Light List" w:semiHidden="0" w:uiPriority="61" w:unhideWhenUsed="0"/>
-    <w:lsdException w:name="Light Grid" w:semiHidden="0" w:uiPriority="62" w:unhideWhenUsed="0"/>
-    <w:lsdException w:name="Medium Shading 1" w:semiHidden="0" w:uiPriority="63" w:unhideWhenUsed="0"/>
-    <w:lsdException w:name="Medium Shading 2" w:semiHidden="0" w:uiPriority="64" w:unhideWhenUsed="0"/>
-    <w:lsdException w:name="Medium List 1" w:semiHidden="0" w:uiPriority="65" w:unhideWhenUsed="0"/>
-    <w:lsdException w:name="Medium List 2" w:semiHidden="0" w:uiPriority="66" w:unhideWhenUsed="0"/>
-    <w:lsdException w:name="Medium Grid 1" w:semiHidden="0" w:uiPriority="67" w:unhideWhenUsed="0"/>
-    <w:lsdException w:name="Medium Grid 2" w:semiHidden="0" w:uiPriority="68" w:unhideWhenUsed="0"/>
-    <w:lsdException w:name="Medium Grid 3" w:semiHidden="0" w:uiPriority="69" w:unhideWhenUsed="0"/>
-    <w:lsdException w:name="Dark List" w:semiHidden="0" w:uiPriority="70" w:unhideWhenUsed="0"/>
-    <w:lsdException w:name="Colorful Shading" w:semiHidden="0" w:uiPriority="71" w:unhideWhenUsed="0"/>
-    <w:lsdException w:name="Colorful List" w:semiHidden="0" w:uiPriority="72" w:unhideWhenUsed="0"/>
-    <w:lsdException w:name="Colorful Grid" w:semiHidden="0" w:uiPriority="73" w:unhideWhenUsed="0"/>
-    <w:lsdException w:name="Light Shading Accent 1" w:semiHidden="0" w:uiPriority="60" w:unhideWhenUsed="0"/>
-    <w:lsdException w:name="Light List Accent 1" w:semiHidden="0" w:uiPriority="61" w:unhideWhenUsed="0"/>
-    <w:lsdException w:name="Light Grid Accent 1" w:semiHidden="0" w:uiPriority="62" w:unhideWhenUsed="0"/>
-    <w:lsdException w:name="Medium Shading 1 Accent 1" w:semiHidden="0" w:uiPriority="63" w:unhideWhenUsed="0"/>
-    <w:lsdException w:name="Medium Shading 2 Accent 1" w:semiHidden="0" w:uiPriority="64" w:unhideWhenUsed="0"/>
-    <w:lsdException w:name="Medium List 1 Accent 1" w:semiHidden="0" w:uiPriority="65" w:unhideWhenUsed="0"/>
-    <w:lsdException w:name="Revision" w:unhideWhenUsed="0"/>
-    <w:lsdException w:name="List Paragraph" w:semiHidden="0" w:uiPriority="34" w:unhideWhenUsed="0" w:qFormat="1"/>
-    <w:lsdException w:name="Quote" w:semiHidden="0" w:uiPriority="29" w:unhideWhenUsed="0" w:qFormat="1"/>
-    <w:lsdException w:name="Intense Quote" w:semiHidden="0" w:uiPriority="30" w:unhideWhenUsed="0" w:qFormat="1"/>
-    <w:lsdException w:name="Medium List 2 Accent 1" w:semiHidden="0" w:uiPriority="66" w:unhideWhenUsed="0"/>
-    <w:lsdException w:name="Medium Grid 1 Accent 1" w:semiHidden="0" w:uiPriority="67" w:unhideWhenUsed="0"/>
-    <w:lsdException w:name="Medium Grid 2 Accent 1" w:semiHidden="0" w:uiPriority="68" w:unhideWhenUsed="0"/>
-    <w:lsdException w:name="Medium Grid 3 Accent 1" w:semiHidden="0" w:uiPriority="69" w:unhideWhenUsed="0"/>
-    <w:lsdException w:name="Dark List Accent 1" w:semiHidden="0" w:uiPriority="70" w:unhideWhenUsed="0"/>
-    <w:lsdException w:name="Colorful Shading Accent 1" w:semiHidden="0" w:uiPriority="71" w:unhideWhenUsed="0"/>
-    <w:lsdException w:name="Colorful List Accent 1" w:semiHidden="0" w:uiPriority="72" w:unhideWhenUsed="0"/>
-    <w:lsdException w:name="Colorful Grid Accent 1" w:semiHidden="0" w:uiPriority="73" w:unhideWhenUsed="0"/>
-    <w:lsdException w:name="Light Shading Accent 2" w:semiHidden="0" w:uiPriority="60" w:unhideWhenUsed="0"/>
-    <w:lsdException w:name="Light List Accent 2" w:semiHidden="0" w:uiPriority="61" w:unhideWhenUsed="0"/>
-    <w:lsdException w:name="Light Grid Accent 2" w:semiHidden="0" w:uiPriority="62" w:unhideWhenUsed="0"/>
-    <w:lsdException w:name="Medium Shading 1 Accent 2" w:semiHidden="0" w:uiPriority="63" w:unhideWhenUsed="0"/>
-    <w:lsdException w:name="Medium Shading 2 Accent 2" w:semiHidden="0" w:uiPriority="64" w:unhideWhenUsed="0"/>
-    <w:lsdException w:name="Medium List 1 Accent 2" w:semiHidden="0" w:uiPriority="65" w:unhideWhenUsed="0"/>
-    <w:lsdException w:name="Medium List 2 Accent 2" w:semiHidden="0" w:uiPriority="66" w:unhideWhenUsed="0"/>
-    <w:lsdException w:name="Medium Grid 1 Accent 2" w:semiHidden="0" w:uiPriority="67" w:unhideWhenUsed="0"/>
-    <w:lsdException w:name="Medium Grid 2 Accent 2" w:semiHidden="0" w:uiPriority="68" w:unhideWhenUsed="0"/>
-    <w:lsdException w:name="Medium Grid 3 Accent 2" w:semiHidden="0" w:uiPriority="69" w:unhideWhenUsed="0"/>
-    <w:lsdException w:name="Dark List Accent 2" w:semiHidden="0" w:uiPriority="70" w:unhideWhenUsed="0"/>
-    <w:lsdException w:name="Colorful Shading Accent 2" w:semiHidden="0" w:uiPriority="71" w:unhideWhenUsed="0"/>
-    <w:lsdException w:name="Colorful List Accent 2" w:semiHidden="0" w:uiPriority="72" w:unhideWhenUsed="0"/>
-    <w:lsdException w:name="Colorful Grid Accent 2" w:semiHidden="0" w:uiPriority="73" w:unhideWhenUsed="0"/>
-    <w:lsdException w:name="Light Shading Accent 3" w:semiHidden="0" w:uiPriority="60" w:unhideWhenUsed="0"/>
-    <w:lsdException w:name="Light List Accent 3" w:semiHidden="0" w:uiPriority="61" w:unhideWhenUsed="0"/>
-    <w:lsdException w:name="Light Grid Accent 3" w:semiHidden="0" w:uiPriority="62" w:unhideWhenUsed="0"/>
-    <w:lsdException w:name="Medium Shading 1 Accent 3" w:semiHidden="0" w:uiPriority="63" w:unhideWhenUsed="0"/>
-    <w:lsdException w:name="Medium Shading 2 Accent 3" w:semiHidden="0" w:uiPriority="64" w:unhideWhenUsed="0"/>
-    <w:lsdException w:name="Medium List 1 Accent 3" w:semiHidden="0" w:uiPriority="65" w:unhideWhenUsed="0"/>
-    <w:lsdException w:name="Medium List 2 Accent 3" w:semiHidden="0" w:uiPriority="66" w:unhideWhenUsed="0"/>
-    <w:lsdException w:name="Medium Grid 1 Accent 3" w:semiHidden="0" w:uiPriority="67" w:unhideWhenUsed="0"/>
-    <w:lsdException w:name="Medium Grid 2 Accent 3" w:semiHidden="0" w:uiPriority="68" w:unhideWhenUsed="0"/>
-    <w:lsdException w:name="Medium Grid 3 Accent 3" w:semiHidden="0" w:uiPriority="69" w:unhideWhenUsed="0"/>
-    <w:lsdException w:name="Dark List Accent 3" w:semiHidden="0" w:uiPriority="70" w:unhideWhenUsed="0"/>
-    <w:lsdException w:name="Colorful Shading Accent 3" w:semiHidden="0" w:uiPriority="71" w:unhideWhenUsed="0"/>
-    <w:lsdException w:name="Colorful List Accent 3" w:semiHidden="0" w:uiPriority="72" w:unhideWhenUsed="0"/>
-    <w:lsdException w:name="Colorful Grid Accent 3" w:semiHidden="0" w:uiPriority="73" w:unhideWhenUsed="0"/>
-    <w:lsdException w:name="Light Shading Accent 4" w:semiHidden="0" w:uiPriority="60" w:unhideWhenUsed="0"/>
-    <w:lsdException w:name="Light List Accent 4" w:semiHidden="0" w:uiPriority="61" w:unhideWhenUsed="0"/>
-    <w:lsdException w:name="Light Grid Accent 4" w:semiHidden="0" w:uiPriority="62" w:unhideWhenUsed="0"/>
-    <w:lsdException w:name="Medium Shading 1 Accent 4" w:semiHidden="0" w:uiPriority="63" w:unhideWhenUsed="0"/>
-    <w:lsdException w:name="Medium Shading 2 Accent 4" w:semiHidden="0" w:uiPriority="64" w:unhideWhenUsed="0"/>
-    <w:lsdException w:name="Medium List 1 Accent 4" w:semiHidden="0" w:uiPriority="65" w:unhideWhenUsed="0"/>
-    <w:lsdException w:name="Medium List 2 Accent 4" w:semiHidden="0" w:uiPriority="66" w:unhideWhenUsed="0"/>
-    <w:lsdException w:name="Medium Grid 1 Accent 4" w:semiHidden="0" w:uiPriority="67" w:unhideWhenUsed="0"/>
-    <w:lsdException w:name="Medium Grid 2 Accent 4" w:semiHidden="0" w:uiPriority="68" w:unhideWhenUsed="0"/>
-    <w:lsdException w:name="Medium Grid 3 Accent 4" w:semiHidden="0" w:uiPriority="69" w:unhideWhenUsed="0"/>
-    <w:lsdException w:name="Dark List Accent 4" w:semiHidden="0" w:uiPriority="70" w:unhideWhenUsed="0"/>
-    <w:lsdException w:name="Colorful Shading Accent 4" w:semiHidden="0" w:uiPriority="71" w:unhideWhenUsed="0"/>
-    <w:lsdException w:name="Colorful List Accent 4" w:semiHidden="0" w:uiPriority="72" w:unhideWhenUsed="0"/>
-    <w:lsdException w:name="Colorful Grid Accent 4" w:semiHidden="0" w:uiPriority="73" w:unhideWhenUsed="0"/>
-    <w:lsdException w:name="Light Shading Accent 5" w:semiHidden="0" w:uiPriority="60" w:unhideWhenUsed="0"/>
-    <w:lsdException w:name="Light List Accent 5" w:semiHidden="0" w:uiPriority="61" w:unhideWhenUsed="0"/>
-    <w:lsdException w:name="Light Grid Accent 5" w:semiHidden="0" w:uiPriority="62" w:unhideWhenUsed="0"/>
-    <w:lsdException w:name="Medium Shading 1 Accent 5" w:semiHidden="0" w:uiPriority="63" w:unhideWhenUsed="0"/>
-    <w:lsdException w:name="Medium Shading 2 Accent 5" w:semiHidden="0" w:uiPriority="64" w:unhideWhenUsed="0"/>
-    <w:lsdException w:name="Medium List 1 Accent 5" w:semiHidden="0" w:uiPriority="65" w:unhideWhenUsed="0"/>
-    <w:lsdException w:name="Medium List 2 Accent 5" w:semiHidden="0" w:uiPriority="66" w:unhideWhenUsed="0"/>
-    <w:lsdException w:name="Medium Grid 1 Accent 5" w:semiHidden="0" w:uiPriority="67" w:unhideWhenUsed="0"/>
-    <w:lsdException w:name="Medium Grid 2 Accent 5" w:semiHidden="0" w:uiPriority="68" w:unhideWhenUsed="0"/>
-    <w:lsdException w:name="Medium Grid 3 Accent 5" w:semiHidden="0" w:uiPriority="69" w:unhideWhenUsed="0"/>
-    <w:lsdException w:name="Dark List Accent 5" w:semiHidden="0" w:uiPriority="70" w:unhideWhenUsed="0"/>
-    <w:lsdException w:name="Colorful Shading Accent 5" w:semiHidden="0" w:uiPriority="71" w:unhideWhenUsed="0"/>
-    <w:lsdException w:name="Colorful List Accent 5" w:semiHidden="0" w:uiPriority="72" w:unhideWhenUsed="0"/>
-    <w:lsdException w:name="Colorful Grid Accent 5" w:semiHidden="0" w:uiPriority="73" w:unhideWhenUsed="0"/>
-    <w:lsdException w:name="Light Shading Accent 6" w:semiHidden="0" w:uiPriority="60" w:unhideWhenUsed="0"/>
-    <w:lsdException w:name="Light List Accent 6" w:semiHidden="0" w:uiPriority="61" w:unhideWhenUsed="0"/>
-    <w:lsdException w:name="Light Grid Accent 6" w:semiHidden="0" w:uiPriority="62" w:unhideWhenUsed="0"/>
-    <w:lsdException w:name="Medium Shading 1 Accent 6" w:semiHidden="0" w:uiPriority="63" w:unhideWhenUsed="0"/>
-    <w:lsdException w:name="Medium Shading 2 Accent 6" w:semiHidden="0" w:uiPriority="64" w:unhideWhenUsed="0"/>
-    <w:lsdException w:name="Medium List 1 Accent 6" w:semiHidden="0" w:uiPriority="65" w:unhideWhenUsed="0"/>
-    <w:lsdException w:name="Medium List 2 Accent 6" w:semiHidden="0" w:uiPriority="66" w:unhideWhenUsed="0"/>
-    <w:lsdException w:name="Medium Grid 1 Accent 6" w:semiHidden="0" w:uiPriority="67" w:unhideWhenUsed="0"/>
-    <w:lsdException w:name="Medium Grid 2 Accent 6" w:semiHidden="0" w:uiPriority="68" w:unhideWhenUsed="0"/>
-    <w:lsdException w:name="Medium Grid 3 Accent 6" w:semiHidden="0" w:uiPriority="69" w:unhideWhenUsed="0"/>
-    <w:lsdException w:name="Dark List Accent 6" w:semiHidden="0" w:uiPriority="70" w:unhideWhenUsed="0"/>
-    <w:lsdException w:name="Colorful Shading Accent 6" w:semiHidden="0" w:uiPriority="71" w:unhideWhenUsed="0"/>
-    <w:lsdException w:name="Colorful List Accent 6" w:semiHidden="0" w:uiPriority="72" w:unhideWhenUsed="0"/>
-    <w:lsdException w:name="Colorful Grid Accent 6" w:semiHidden="0" w:uiPriority="73" w:unhideWhenUsed="0"/>
-    <w:lsdException w:name="Subtle Emphasis" w:semiHidden="0" w:uiPriority="19" w:unhideWhenUsed="0" w:qFormat="1"/>
-    <w:lsdException w:name="Intense Emphasis" w:semiHidden="0" w:uiPriority="21" w:unhideWhenUsed="0" w:qFormat="1"/>
-    <w:lsdException w:name="Subtle Reference" w:semiHidden="0" w:uiPriority="31" w:unhideWhenUsed="0" w:qFormat="1"/>
-    <w:lsdException w:name="Intense Reference" w:semiHidden="0" w:uiPriority="32" w:unhideWhenUsed="0" w:qFormat="1"/>
-    <w:lsdException w:name="Book Title" w:semiHidden="0" w:uiPriority="33" w:unhideWhenUsed="0" w:qFormat="1"/>
-    <w:lsdException w:name="Bibliography" w:uiPriority="37"/>
-    <w:lsdException w:name="TOC Heading" w:uiPriority="39" w:qFormat="1"/>
-  </w:latentStyles>
-  <w:style w:type="paragraph" w:default="1" w:styleId="Normal">
-    <w:name w:val="Normal"/>
-    <w:aliases w:val="B"/>
-    <w:qFormat/>
-    <w:rsid w:val="00A56930"/>
-  </w:style>
-  <w:style w:type="paragraph" w:styleId="Heading1">
-    <w:name w:val="heading 1"/>
-    <w:aliases w:val="H1"/>
-    <w:basedOn w:val="Normal"/>
-    <w:next w:val="Normal"/>
-    <w:link w:val="Heading1Char"/>
-    <w:uiPriority w:val="9"/>
-    <w:qFormat/>
-    <w:rsid w:val="00016000"/>
-    <w:pPr>
-      <w:keepNext/>
-      <w:keepLines/>
-      <w:spacing w:before="400" w:after="840" w:line="240" w:lineRule="auto"/>
-      <w:outlineLvl w:val="0"/>
-    </w:pPr>
-    <w:rPr>
-      <w:rFonts w:eastAsiaTheme="majorEastAsia" w:cstheme="majorBidi"/>
-      <w:sz w:val="36"/>
-      <w:szCs w:val="36"/>
-    </w:rPr>
-  </w:style>
-  <w:style w:type="paragraph" w:styleId="Heading2">
-    <w:name w:val="heading 2"/>
-    <w:aliases w:val="H2"/>
-    <w:basedOn w:val="Normal"/>
-    <w:next w:val="Normal"/>
-    <w:link w:val="Heading2Char"/>
-    <w:uiPriority w:val="9"/>
-    <w:unhideWhenUsed/>
-    <w:qFormat/>
-    <w:rsid w:val="00F23D88"/>
-    <w:pPr>
-      <w:keepNext/>
-      <w:keepLines/>
-      <w:spacing w:before="120" w:after="240" w:line="240" w:lineRule="auto"/>
-      <w:outlineLvl w:val="1"/>
-    </w:pPr>
-    <w:rPr>
-      <w:rFonts w:eastAsiaTheme="majorEastAsia" w:cstheme="majorBidi"/>
-      <w:b/>
-      <w:i/>
-      <w:color w:val="000000" w:themeColor="text1"/>
-      <w:szCs w:val="32"/>
-    </w:rPr>
-  </w:style>
-  <w:style w:type="paragraph" w:styleId="Heading3">
-    <w:name w:val="heading 3"/>
-    <w:aliases w:val="H3"/>
-    <w:basedOn w:val="Normal"/>
-    <w:next w:val="Normal"/>
-    <w:link w:val="Heading3Char"/>
-    <w:uiPriority w:val="9"/>
-    <w:semiHidden/>
-    <w:unhideWhenUsed/>
-    <w:qFormat/>
-    <w:rsid w:val="003E20A8"/>
-    <w:pPr>
-      <w:keepNext/>
-      <w:keepLines/>
-      <w:spacing w:before="40" w:after="0" w:line="240" w:lineRule="auto"/>
-      <w:outlineLvl w:val="2"/>
-    </w:pPr>
-    <w:rPr>
-      <w:rFonts w:asciiTheme="majorHAnsi" w:eastAsiaTheme="majorEastAsia" w:hAnsiTheme="majorHAnsi" w:cstheme="majorBidi"/>
-      <w:color w:val="2E74B5" w:themeColor="accent1" w:themeShade="BF"/>
-      <w:sz w:val="28"/>
-      <w:szCs w:val="28"/>
-    </w:rPr>
-  </w:style>
-  <w:style w:type="paragraph" w:styleId="Heading4">
-    <w:name w:val="heading 4"/>
-    <w:basedOn w:val="Normal"/>
-    <w:next w:val="Normal"/>
-    <w:link w:val="Heading4Char"/>
-    <w:uiPriority w:val="9"/>
-    <w:semiHidden/>
-    <w:unhideWhenUsed/>
-    <w:qFormat/>
-    <w:rsid w:val="003E20A8"/>
-    <w:pPr>
-      <w:keepNext/>
-      <w:keepLines/>
-      <w:spacing w:before="40" w:after="0"/>
-      <w:outlineLvl w:val="3"/>
-    </w:pPr>
-    <w:rPr>
-      <w:rFonts w:asciiTheme="majorHAnsi" w:eastAsiaTheme="majorEastAsia" w:hAnsiTheme="majorHAnsi" w:cstheme="majorBidi"/>
-      <w:color w:val="2E74B5" w:themeColor="accent1" w:themeShade="BF"/>
-      <w:sz w:val="24"/>
-      <w:szCs w:val="24"/>
-    </w:rPr>
-  </w:style>
-  <w:style w:type="paragraph" w:styleId="Heading5">
-    <w:name w:val="heading 5"/>
-    <w:basedOn w:val="Normal"/>
-    <w:next w:val="Normal"/>
-    <w:link w:val="Heading5Char"/>
-    <w:uiPriority w:val="9"/>
-    <w:semiHidden/>
-    <w:unhideWhenUsed/>
-    <w:qFormat/>
-    <w:rsid w:val="003E20A8"/>
-    <w:pPr>
-      <w:keepNext/>
-      <w:keepLines/>
-      <w:spacing w:before="40" w:after="0"/>
-      <w:outlineLvl w:val="4"/>
-    </w:pPr>
-    <w:rPr>
-      <w:rFonts w:asciiTheme="majorHAnsi" w:eastAsiaTheme="majorEastAsia" w:hAnsiTheme="majorHAnsi" w:cstheme="majorBidi"/>
-      <w:caps/>
-      <w:color w:val="2E74B5" w:themeColor="accent1" w:themeShade="BF"/>
-    </w:rPr>
-  </w:style>
-  <w:style w:type="paragraph" w:styleId="Heading6">
-    <w:name w:val="heading 6"/>
-    <w:basedOn w:val="Normal"/>
-    <w:next w:val="Normal"/>
-    <w:link w:val="Heading6Char"/>
-    <w:uiPriority w:val="9"/>
-    <w:semiHidden/>
-    <w:unhideWhenUsed/>
-    <w:qFormat/>
-    <w:rsid w:val="003E20A8"/>
-    <w:pPr>
-      <w:keepNext/>
-      <w:keepLines/>
-      <w:spacing w:before="40" w:after="0"/>
-      <w:outlineLvl w:val="5"/>
-    </w:pPr>
-    <w:rPr>
-      <w:rFonts w:asciiTheme="majorHAnsi" w:eastAsiaTheme="majorEastAsia" w:hAnsiTheme="majorHAnsi" w:cstheme="majorBidi"/>
-      <w:i/>
-      <w:iCs/>
-      <w:caps/>
-      <w:color w:val="1F4E79" w:themeColor="accent1" w:themeShade="80"/>
-    </w:rPr>
-  </w:style>
-  <w:style w:type="paragraph" w:styleId="Heading7">
-    <w:name w:val="heading 7"/>
-    <w:basedOn w:val="Normal"/>
-    <w:next w:val="Normal"/>
-    <w:link w:val="Heading7Char"/>
-    <w:uiPriority w:val="9"/>
-    <w:semiHidden/>
-    <w:unhideWhenUsed/>
-    <w:qFormat/>
-    <w:rsid w:val="003E20A8"/>
-    <w:pPr>
-      <w:keepNext/>
-      <w:keepLines/>
-      <w:spacing w:before="40" w:after="0"/>
-      <w:outlineLvl w:val="6"/>
-    </w:pPr>
-    <w:rPr>
-      <w:rFonts w:asciiTheme="majorHAnsi" w:eastAsiaTheme="majorEastAsia" w:hAnsiTheme="majorHAnsi" w:cstheme="majorBidi"/>
-      <w:b/>
-      <w:bCs/>
-      <w:color w:val="1F4E79" w:themeColor="accent1" w:themeShade="80"/>
-    </w:rPr>
-  </w:style>
-  <w:style w:type="paragraph" w:styleId="Heading8">
-    <w:name w:val="heading 8"/>
-    <w:basedOn w:val="Normal"/>
-    <w:next w:val="Normal"/>
-    <w:link w:val="Heading8Char"/>
-    <w:uiPriority w:val="9"/>
-    <w:semiHidden/>
-    <w:unhideWhenUsed/>
-    <w:qFormat/>
-    <w:rsid w:val="003E20A8"/>
-    <w:pPr>
-      <w:keepNext/>
-      <w:keepLines/>
-      <w:spacing w:before="40" w:after="0"/>
-      <w:outlineLvl w:val="7"/>
-    </w:pPr>
-    <w:rPr>
-      <w:rFonts w:asciiTheme="majorHAnsi" w:eastAsiaTheme="majorEastAsia" w:hAnsiTheme="majorHAnsi" w:cstheme="majorBidi"/>
-      <w:b/>
-      <w:bCs/>
-      <w:i/>
-      <w:iCs/>
-      <w:color w:val="1F4E79" w:themeColor="accent1" w:themeShade="80"/>
-    </w:rPr>
-  </w:style>
-  <w:style w:type="paragraph" w:styleId="Heading9">
-    <w:name w:val="heading 9"/>
-    <w:basedOn w:val="Normal"/>
-    <w:next w:val="Normal"/>
-    <w:link w:val="Heading9Char"/>
-    <w:uiPriority w:val="9"/>
-    <w:semiHidden/>
-    <w:unhideWhenUsed/>
-    <w:qFormat/>
-    <w:rsid w:val="003E20A8"/>
-    <w:pPr>
-      <w:keepNext/>
-      <w:keepLines/>
-      <w:spacing w:before="40" w:after="0"/>
-      <w:outlineLvl w:val="8"/>
-    </w:pPr>
-    <w:rPr>
-      <w:rFonts w:asciiTheme="majorHAnsi" w:eastAsiaTheme="majorEastAsia" w:hAnsiTheme="majorHAnsi" w:cstheme="majorBidi"/>
-      <w:i/>
-      <w:iCs/>
-      <w:color w:val="1F4E79" w:themeColor="accent1" w:themeShade="80"/>
-    </w:rPr>
-  </w:style>
-  <w:style w:type="character" w:default="1" w:styleId="DefaultParagraphFont">
-    <w:name w:val="Default Paragraph Font"/>
-    <w:uiPriority w:val="1"/>
-    <w:semiHidden/>
-    <w:unhideWhenUsed/>
-  </w:style>
-  <w:style w:type="table" w:default="1" w:styleId="TableNormal">
-    <w:name w:val="Normal Table"/>
-    <w:uiPriority w:val="99"/>
-    <w:semiHidden/>
-    <w:unhideWhenUsed/>
-    <w:tblPr>
-      <w:tblInd w:w="0" w:type="dxa"/>
-      <w:tblCellMar>
-        <w:top w:w="0" w:type="dxa"/>
-        <w:left w:w="108" w:type="dxa"/>
-        <w:bottom w:w="0" w:type="dxa"/>
-        <w:right w:w="108" w:type="dxa"/>
-      </w:tblCellMar>
-    </w:tblPr>
-  </w:style>
-  <w:style w:type="numbering" w:default="1" w:styleId="NoList">
-    <w:name w:val="No List"/>
-    <w:uiPriority w:val="99"/>
-    <w:semiHidden/>
-    <w:unhideWhenUsed/>
-  </w:style>
-  <w:style w:type="paragraph" w:styleId="ListParagraph">
-    <w:name w:val="List Paragraph"/>
-    <w:basedOn w:val="Normal"/>
-    <w:uiPriority w:val="34"/>
-    <w:qFormat/>
-    <w:rsid w:val="00833BA4"/>
-    <w:pPr>
-      <w:ind w:left="720"/>
-      <w:contextualSpacing/>
-    </w:pPr>
-  </w:style>
-  <w:style w:type="character" w:customStyle="1" w:styleId="Heading1Char">
-    <w:name w:val="Heading 1 Char"/>
-    <w:aliases w:val="H1 Char"/>
-    <w:basedOn w:val="DefaultParagraphFont"/>
-    <w:link w:val="Heading1"/>
-    <w:uiPriority w:val="9"/>
-    <w:rsid w:val="00016000"/>
-    <w:rPr>
-      <w:rFonts w:eastAsiaTheme="majorEastAsia" w:cstheme="majorBidi"/>
-      <w:sz w:val="36"/>
-      <w:szCs w:val="36"/>
-    </w:rPr>
-  </w:style>
-  <w:style w:type="character" w:customStyle="1" w:styleId="Heading2Char">
-    <w:name w:val="Heading 2 Char"/>
-    <w:aliases w:val="H2 Char"/>
-    <w:basedOn w:val="DefaultParagraphFont"/>
-    <w:link w:val="Heading2"/>
-    <w:uiPriority w:val="9"/>
-    <w:rsid w:val="00F23D88"/>
-    <w:rPr>
-      <w:rFonts w:eastAsiaTheme="majorEastAsia" w:cstheme="majorBidi"/>
-      <w:b/>
-      <w:i/>
-      <w:color w:val="000000" w:themeColor="text1"/>
-      <w:szCs w:val="32"/>
-    </w:rPr>
-  </w:style>
-  <w:style w:type="character" w:customStyle="1" w:styleId="Heading3Char">
-    <w:name w:val="Heading 3 Char"/>
-    <w:aliases w:val="H3 Char"/>
-    <w:basedOn w:val="DefaultParagraphFont"/>
-    <w:link w:val="Heading3"/>
-    <w:uiPriority w:val="9"/>
-    <w:semiHidden/>
-    <w:rsid w:val="003E20A8"/>
-    <w:rPr>
-      <w:rFonts w:asciiTheme="majorHAnsi" w:eastAsiaTheme="majorEastAsia" w:hAnsiTheme="majorHAnsi" w:cstheme="majorBidi"/>
-      <w:color w:val="2E74B5" w:themeColor="accent1" w:themeShade="BF"/>
-      <w:sz w:val="28"/>
-      <w:szCs w:val="28"/>
-    </w:rPr>
-  </w:style>
-  <w:style w:type="character" w:customStyle="1" w:styleId="Heading4Char">
-    <w:name w:val="Heading 4 Char"/>
-    <w:basedOn w:val="DefaultParagraphFont"/>
-    <w:link w:val="Heading4"/>
-    <w:uiPriority w:val="9"/>
-    <w:semiHidden/>
-    <w:rsid w:val="003E20A8"/>
-    <w:rPr>
-      <w:rFonts w:asciiTheme="majorHAnsi" w:eastAsiaTheme="majorEastAsia" w:hAnsiTheme="majorHAnsi" w:cstheme="majorBidi"/>
-      <w:color w:val="2E74B5" w:themeColor="accent1" w:themeShade="BF"/>
-      <w:sz w:val="24"/>
-      <w:szCs w:val="24"/>
-    </w:rPr>
-  </w:style>
-  <w:style w:type="character" w:customStyle="1" w:styleId="Heading5Char">
-    <w:name w:val="Heading 5 Char"/>
-    <w:basedOn w:val="DefaultParagraphFont"/>
-    <w:link w:val="Heading5"/>
-    <w:uiPriority w:val="9"/>
-    <w:semiHidden/>
-    <w:rsid w:val="003E20A8"/>
-    <w:rPr>
-      <w:rFonts w:asciiTheme="majorHAnsi" w:eastAsiaTheme="majorEastAsia" w:hAnsiTheme="majorHAnsi" w:cstheme="majorBidi"/>
-      <w:caps/>
-      <w:color w:val="2E74B5" w:themeColor="accent1" w:themeShade="BF"/>
-    </w:rPr>
-  </w:style>
-  <w:style w:type="character" w:customStyle="1" w:styleId="Heading6Char">
-    <w:name w:val="Heading 6 Char"/>
-    <w:basedOn w:val="DefaultParagraphFont"/>
-    <w:link w:val="Heading6"/>
-    <w:uiPriority w:val="9"/>
-    <w:semiHidden/>
-    <w:rsid w:val="003E20A8"/>
-    <w:rPr>
-      <w:rFonts w:asciiTheme="majorHAnsi" w:eastAsiaTheme="majorEastAsia" w:hAnsiTheme="majorHAnsi" w:cstheme="majorBidi"/>
-      <w:i/>
-      <w:iCs/>
-      <w:caps/>
-      <w:color w:val="1F4E79" w:themeColor="accent1" w:themeShade="80"/>
-    </w:rPr>
-  </w:style>
-  <w:style w:type="character" w:customStyle="1" w:styleId="Heading7Char">
-    <w:name w:val="Heading 7 Char"/>
-    <w:basedOn w:val="DefaultParagraphFont"/>
-    <w:link w:val="Heading7"/>
-    <w:uiPriority w:val="9"/>
-    <w:semiHidden/>
-    <w:rsid w:val="003E20A8"/>
-    <w:rPr>
-      <w:rFonts w:asciiTheme="majorHAnsi" w:eastAsiaTheme="majorEastAsia" w:hAnsiTheme="majorHAnsi" w:cstheme="majorBidi"/>
-      <w:b/>
-      <w:bCs/>
-      <w:color w:val="1F4E79" w:themeColor="accent1" w:themeShade="80"/>
-    </w:rPr>
-  </w:style>
-  <w:style w:type="character" w:customStyle="1" w:styleId="Heading8Char">
-    <w:name w:val="Heading 8 Char"/>
-    <w:basedOn w:val="DefaultParagraphFont"/>
-    <w:link w:val="Heading8"/>
-    <w:uiPriority w:val="9"/>
-    <w:semiHidden/>
-    <w:rsid w:val="003E20A8"/>
-    <w:rPr>
-      <w:rFonts w:asciiTheme="majorHAnsi" w:eastAsiaTheme="majorEastAsia" w:hAnsiTheme="majorHAnsi" w:cstheme="majorBidi"/>
-      <w:b/>
-      <w:bCs/>
-      <w:i/>
-      <w:iCs/>
-      <w:color w:val="1F4E79" w:themeColor="accent1" w:themeShade="80"/>
-    </w:rPr>
-  </w:style>
-  <w:style w:type="character" w:customStyle="1" w:styleId="Heading9Char">
-    <w:name w:val="Heading 9 Char"/>
-    <w:basedOn w:val="DefaultParagraphFont"/>
-    <w:link w:val="Heading9"/>
-    <w:uiPriority w:val="9"/>
-    <w:semiHidden/>
-    <w:rsid w:val="003E20A8"/>
-    <w:rPr>
-      <w:rFonts w:asciiTheme="majorHAnsi" w:eastAsiaTheme="majorEastAsia" w:hAnsiTheme="majorHAnsi" w:cstheme="majorBidi"/>
-      <w:i/>
-      <w:iCs/>
-      <w:color w:val="1F4E79" w:themeColor="accent1" w:themeShade="80"/>
-    </w:rPr>
-  </w:style>
-  <w:style w:type="paragraph" w:styleId="Caption">
-    <w:name w:val="caption"/>
-    <w:basedOn w:val="Normal"/>
-    <w:next w:val="Normal"/>
-    <w:uiPriority w:val="35"/>
-    <w:unhideWhenUsed/>
-    <w:qFormat/>
-    <w:rsid w:val="00CE6EF8"/>
-    <w:pPr>
-      <w:spacing w:line="240" w:lineRule="auto"/>
-    </w:pPr>
-    <w:rPr>
-      <w:bCs/>
-    </w:rPr>
-  </w:style>
-  <w:style w:type="paragraph" w:styleId="Title">
-    <w:name w:val="Title"/>
-    <w:basedOn w:val="Normal"/>
-    <w:next w:val="Normal"/>
-    <w:link w:val="TitleChar"/>
-    <w:uiPriority w:val="10"/>
-    <w:qFormat/>
-    <w:rsid w:val="003E20A8"/>
-    <w:pPr>
-      <w:spacing w:after="0" w:line="204" w:lineRule="auto"/>
-      <w:contextualSpacing/>
-    </w:pPr>
-    <w:rPr>
-      <w:rFonts w:asciiTheme="majorHAnsi" w:eastAsiaTheme="majorEastAsia" w:hAnsiTheme="majorHAnsi" w:cstheme="majorBidi"/>
-      <w:caps/>
-      <w:color w:val="44546A" w:themeColor="text2"/>
-      <w:spacing w:val="-15"/>
-      <w:sz w:val="72"/>
-      <w:szCs w:val="72"/>
-    </w:rPr>
-  </w:style>
-  <w:style w:type="character" w:customStyle="1" w:styleId="TitleChar">
-    <w:name w:val="Title Char"/>
-    <w:basedOn w:val="DefaultParagraphFont"/>
-    <w:link w:val="Title"/>
-    <w:uiPriority w:val="10"/>
-    <w:rsid w:val="003E20A8"/>
-    <w:rPr>
-      <w:rFonts w:asciiTheme="majorHAnsi" w:eastAsiaTheme="majorEastAsia" w:hAnsiTheme="majorHAnsi" w:cstheme="majorBidi"/>
-      <w:caps/>
-      <w:color w:val="44546A" w:themeColor="text2"/>
-      <w:spacing w:val="-15"/>
-      <w:sz w:val="72"/>
-      <w:szCs w:val="72"/>
-    </w:rPr>
-  </w:style>
-  <w:style w:type="paragraph" w:styleId="Subtitle">
-    <w:name w:val="Subtitle"/>
-    <w:basedOn w:val="Normal"/>
-    <w:next w:val="Normal"/>
-    <w:link w:val="SubtitleChar"/>
-    <w:uiPriority w:val="11"/>
-    <w:qFormat/>
-    <w:rsid w:val="003E20A8"/>
-    <w:pPr>
-      <w:numPr>
-        <w:ilvl w:val="1"/>
-      </w:numPr>
-      <w:spacing w:after="240" w:line="240" w:lineRule="auto"/>
-    </w:pPr>
-    <w:rPr>
-      <w:rFonts w:asciiTheme="majorHAnsi" w:eastAsiaTheme="majorEastAsia" w:hAnsiTheme="majorHAnsi" w:cstheme="majorBidi"/>
-      <w:color w:val="5B9BD5" w:themeColor="accent1"/>
-      <w:sz w:val="28"/>
-      <w:szCs w:val="28"/>
-    </w:rPr>
-  </w:style>
-  <w:style w:type="character" w:customStyle="1" w:styleId="SubtitleChar">
-    <w:name w:val="Subtitle Char"/>
-    <w:basedOn w:val="DefaultParagraphFont"/>
-    <w:link w:val="Subtitle"/>
-    <w:uiPriority w:val="11"/>
-    <w:rsid w:val="003E20A8"/>
-    <w:rPr>
-      <w:rFonts w:asciiTheme="majorHAnsi" w:eastAsiaTheme="majorEastAsia" w:hAnsiTheme="majorHAnsi" w:cstheme="majorBidi"/>
-      <w:color w:val="5B9BD5" w:themeColor="accent1"/>
-      <w:sz w:val="28"/>
-      <w:szCs w:val="28"/>
-    </w:rPr>
-  </w:style>
-  <w:style w:type="character" w:styleId="Strong">
-    <w:name w:val="Strong"/>
-    <w:basedOn w:val="DefaultParagraphFont"/>
-    <w:uiPriority w:val="22"/>
-    <w:qFormat/>
-    <w:rsid w:val="003E20A8"/>
-    <w:rPr>
-      <w:b/>
-      <w:bCs/>
-    </w:rPr>
-  </w:style>
-  <w:style w:type="character" w:styleId="Emphasis">
-    <w:name w:val="Emphasis"/>
-    <w:basedOn w:val="DefaultParagraphFont"/>
-    <w:uiPriority w:val="20"/>
-    <w:qFormat/>
-    <w:rsid w:val="003E20A8"/>
-    <w:rPr>
-      <w:i/>
-      <w:iCs/>
-    </w:rPr>
-  </w:style>
-  <w:style w:type="paragraph" w:styleId="NoSpacing">
-    <w:name w:val="No Spacing"/>
-    <w:uiPriority w:val="1"/>
-    <w:qFormat/>
-    <w:rsid w:val="003E20A8"/>
-    <w:pPr>
-      <w:spacing w:after="0" w:line="240" w:lineRule="auto"/>
-    </w:pPr>
-  </w:style>
-  <w:style w:type="paragraph" w:styleId="Quote">
-    <w:name w:val="Quote"/>
-    <w:basedOn w:val="Normal"/>
-    <w:next w:val="Normal"/>
-    <w:link w:val="QuoteChar"/>
-    <w:uiPriority w:val="29"/>
-    <w:qFormat/>
-    <w:rsid w:val="003E20A8"/>
-    <w:pPr>
-      <w:spacing w:before="120" w:after="120"/>
-      <w:ind w:left="720"/>
-    </w:pPr>
-    <w:rPr>
-      <w:color w:val="44546A" w:themeColor="text2"/>
-      <w:sz w:val="24"/>
-      <w:szCs w:val="24"/>
-    </w:rPr>
-  </w:style>
-  <w:style w:type="character" w:customStyle="1" w:styleId="QuoteChar">
-    <w:name w:val="Quote Char"/>
-    <w:basedOn w:val="DefaultParagraphFont"/>
-    <w:link w:val="Quote"/>
-    <w:uiPriority w:val="29"/>
-    <w:rsid w:val="003E20A8"/>
-    <w:rPr>
-      <w:color w:val="44546A" w:themeColor="text2"/>
-      <w:sz w:val="24"/>
-      <w:szCs w:val="24"/>
-    </w:rPr>
-  </w:style>
-  <w:style w:type="paragraph" w:styleId="IntenseQuote">
-    <w:name w:val="Intense Quote"/>
-    <w:basedOn w:val="Normal"/>
-    <w:next w:val="Normal"/>
-    <w:link w:val="IntenseQuoteChar"/>
-    <w:uiPriority w:val="30"/>
-    <w:qFormat/>
-    <w:rsid w:val="003E20A8"/>
-    <w:pPr>
-      <w:spacing w:before="100" w:beforeAutospacing="1" w:after="240" w:line="240" w:lineRule="auto"/>
-      <w:ind w:left="720"/>
-      <w:jc w:val="center"/>
-    </w:pPr>
-    <w:rPr>
-      <w:rFonts w:asciiTheme="majorHAnsi" w:eastAsiaTheme="majorEastAsia" w:hAnsiTheme="majorHAnsi" w:cstheme="majorBidi"/>
-      <w:color w:val="44546A" w:themeColor="text2"/>
-      <w:spacing w:val="-6"/>
-      <w:sz w:val="32"/>
-      <w:szCs w:val="32"/>
-    </w:rPr>
-  </w:style>
-  <w:style w:type="character" w:customStyle="1" w:styleId="IntenseQuoteChar">
-    <w:name w:val="Intense Quote Char"/>
-    <w:basedOn w:val="DefaultParagraphFont"/>
-    <w:link w:val="IntenseQuote"/>
-    <w:uiPriority w:val="30"/>
-    <w:rsid w:val="003E20A8"/>
-    <w:rPr>
-      <w:rFonts w:asciiTheme="majorHAnsi" w:eastAsiaTheme="majorEastAsia" w:hAnsiTheme="majorHAnsi" w:cstheme="majorBidi"/>
-      <w:color w:val="44546A" w:themeColor="text2"/>
-      <w:spacing w:val="-6"/>
-      <w:sz w:val="32"/>
-      <w:szCs w:val="32"/>
-    </w:rPr>
-  </w:style>
-  <w:style w:type="character" w:styleId="SubtleEmphasis">
-    <w:name w:val="Subtle Emphasis"/>
-    <w:basedOn w:val="DefaultParagraphFont"/>
-    <w:uiPriority w:val="19"/>
-    <w:qFormat/>
-    <w:rsid w:val="003E20A8"/>
-    <w:rPr>
-      <w:i/>
-      <w:iCs/>
-      <w:color w:val="595959" w:themeColor="text1" w:themeTint="A6"/>
-    </w:rPr>
-  </w:style>
-  <w:style w:type="character" w:styleId="IntenseEmphasis">
-    <w:name w:val="Intense Emphasis"/>
-    <w:basedOn w:val="DefaultParagraphFont"/>
-    <w:uiPriority w:val="21"/>
-    <w:qFormat/>
-    <w:rsid w:val="003E20A8"/>
-    <w:rPr>
-      <w:b/>
-      <w:bCs/>
-      <w:i/>
-      <w:iCs/>
-    </w:rPr>
-  </w:style>
-  <w:style w:type="character" w:styleId="SubtleReference">
-    <w:name w:val="Subtle Reference"/>
-    <w:basedOn w:val="DefaultParagraphFont"/>
-    <w:uiPriority w:val="31"/>
-    <w:qFormat/>
-    <w:rsid w:val="003E20A8"/>
-    <w:rPr>
-      <w:smallCaps/>
-      <w:color w:val="595959" w:themeColor="text1" w:themeTint="A6"/>
-      <w:u w:val="none" w:color="7F7F7F" w:themeColor="text1" w:themeTint="80"/>
-      <w:bdr w:val="none" w:sz="0" w:space="0" w:color="auto"/>
-    </w:rPr>
-  </w:style>
-  <w:style w:type="character" w:styleId="IntenseReference">
-    <w:name w:val="Intense Reference"/>
-    <w:basedOn w:val="DefaultParagraphFont"/>
-    <w:uiPriority w:val="32"/>
-    <w:qFormat/>
-    <w:rsid w:val="003E20A8"/>
-    <w:rPr>
-      <w:b/>
-      <w:bCs/>
-      <w:smallCaps/>
-      <w:color w:val="44546A" w:themeColor="text2"/>
-      <w:u w:val="single"/>
-    </w:rPr>
-  </w:style>
-  <w:style w:type="character" w:styleId="BookTitle">
-    <w:name w:val="Book Title"/>
-    <w:basedOn w:val="DefaultParagraphFont"/>
-    <w:uiPriority w:val="33"/>
-    <w:qFormat/>
-    <w:rsid w:val="003E20A8"/>
-    <w:rPr>
-      <w:b/>
-      <w:bCs/>
-      <w:smallCaps/>
-      <w:spacing w:val="10"/>
-    </w:rPr>
-  </w:style>
-  <w:style w:type="paragraph" w:styleId="TOCHeading">
-    <w:name w:val="TOC Heading"/>
-    <w:basedOn w:val="Heading1"/>
-    <w:next w:val="Normal"/>
-    <w:uiPriority w:val="39"/>
-    <w:unhideWhenUsed/>
-    <w:qFormat/>
-    <w:rsid w:val="003E20A8"/>
-    <w:pPr>
-      <w:outlineLvl w:val="9"/>
-    </w:pPr>
-  </w:style>
-  <w:style w:type="table" w:styleId="TableGrid">
-    <w:name w:val="Table Grid"/>
-    <w:basedOn w:val="TableNormal"/>
-    <w:uiPriority w:val="39"/>
-    <w:rsid w:val="003E20A8"/>
-    <w:pPr>
-      <w:spacing w:after="0" w:line="240" w:lineRule="auto"/>
-    </w:pPr>
-    <w:tblPr>
-      <w:tblBorders>
-        <w:top w:val="single" w:sz="4" w:space="0" w:color="auto"/>
-        <w:left w:val="single" w:sz="4" w:space="0" w:color="auto"/>
-        <w:bottom w:val="single" w:sz="4" w:space="0" w:color="auto"/>
-        <w:right w:val="single" w:sz="4" w:space="0" w:color="auto"/>
-        <w:insideH w:val="single" w:sz="4" w:space="0" w:color="auto"/>
-        <w:insideV w:val="single" w:sz="4" w:space="0" w:color="auto"/>
-      </w:tblBorders>
-    </w:tblPr>
-  </w:style>
-  <w:style w:type="paragraph" w:styleId="Header">
-    <w:name w:val="header"/>
-    <w:basedOn w:val="Normal"/>
-    <w:link w:val="HeaderChar"/>
-    <w:uiPriority w:val="99"/>
-    <w:unhideWhenUsed/>
-    <w:rsid w:val="000337B9"/>
-    <w:pPr>
-      <w:tabs>
-        <w:tab w:val="center" w:pos="4513"/>
-        <w:tab w:val="right" w:pos="9026"/>
-      </w:tabs>
-      <w:spacing w:after="0" w:line="240" w:lineRule="auto"/>
-    </w:pPr>
-  </w:style>
-  <w:style w:type="character" w:customStyle="1" w:styleId="HeaderChar">
-    <w:name w:val="Header Char"/>
-    <w:basedOn w:val="DefaultParagraphFont"/>
-    <w:link w:val="Header"/>
-    <w:uiPriority w:val="99"/>
-    <w:rsid w:val="000337B9"/>
-  </w:style>
-  <w:style w:type="paragraph" w:styleId="Footer">
-    <w:name w:val="footer"/>
-    <w:basedOn w:val="Normal"/>
-    <w:link w:val="FooterChar"/>
-    <w:uiPriority w:val="99"/>
-    <w:unhideWhenUsed/>
-    <w:rsid w:val="000337B9"/>
-    <w:pPr>
-      <w:tabs>
-        <w:tab w:val="center" w:pos="4513"/>
-        <w:tab w:val="right" w:pos="9026"/>
-      </w:tabs>
-      <w:spacing w:after="0" w:line="240" w:lineRule="auto"/>
-    </w:pPr>
-  </w:style>
-  <w:style w:type="character" w:customStyle="1" w:styleId="FooterChar">
-    <w:name w:val="Footer Char"/>
-    <w:basedOn w:val="DefaultParagraphFont"/>
-    <w:link w:val="Footer"/>
-    <w:uiPriority w:val="99"/>
-    <w:rsid w:val="000337B9"/>
-  </w:style>
-  <w:style w:type="paragraph" w:styleId="BalloonText">
-    <w:name w:val="Balloon Text"/>
-    <w:basedOn w:val="Normal"/>
-    <w:link w:val="BalloonTextChar"/>
-    <w:uiPriority w:val="99"/>
-    <w:semiHidden/>
-    <w:unhideWhenUsed/>
-    <w:rsid w:val="0059559D"/>
-    <w:pPr>
-      <w:spacing w:after="0" w:line="240" w:lineRule="auto"/>
-    </w:pPr>
-    <w:rPr>
-      <w:rFonts w:ascii="Tahoma" w:hAnsi="Tahoma" w:cs="Tahoma"/>
-      <w:sz w:val="16"/>
-      <w:szCs w:val="16"/>
-    </w:rPr>
-  </w:style>
-  <w:style w:type="character" w:customStyle="1" w:styleId="BalloonTextChar">
-    <w:name w:val="Balloon Text Char"/>
-    <w:basedOn w:val="DefaultParagraphFont"/>
-    <w:link w:val="BalloonText"/>
-    <w:uiPriority w:val="99"/>
-    <w:semiHidden/>
-    <w:rsid w:val="0059559D"/>
-    <w:rPr>
-      <w:rFonts w:ascii="Tahoma" w:hAnsi="Tahoma" w:cs="Tahoma"/>
-      <w:sz w:val="16"/>
-      <w:szCs w:val="16"/>
-    </w:rPr>
-  </w:style>
-  <w:style w:type="character" w:styleId="PlaceholderText">
-    <w:name w:val="Placeholder Text"/>
-    <w:basedOn w:val="DefaultParagraphFont"/>
-    <w:uiPriority w:val="99"/>
-    <w:semiHidden/>
-    <w:rsid w:val="00DD3BAD"/>
-    <w:rPr>
-      <w:color w:val="808080"/>
-    </w:rPr>
-  </w:style>
-  <w:style w:type="character" w:customStyle="1" w:styleId="apple-converted-space">
-    <w:name w:val="apple-converted-space"/>
-    <w:basedOn w:val="DefaultParagraphFont"/>
-    <w:rsid w:val="00BF5D40"/>
-  </w:style>
-  <w:style w:type="character" w:customStyle="1" w:styleId="mismatch">
-    <w:name w:val="mismatch"/>
-    <w:basedOn w:val="DefaultParagraphFont"/>
-    <w:rsid w:val="00BF5D40"/>
-  </w:style>
-  <w:style w:type="paragraph" w:styleId="TOC1">
-    <w:name w:val="toc 1"/>
-    <w:basedOn w:val="Normal"/>
-    <w:next w:val="Normal"/>
-    <w:autoRedefine/>
-    <w:uiPriority w:val="39"/>
-    <w:unhideWhenUsed/>
-    <w:rsid w:val="00BA543B"/>
-    <w:pPr>
-      <w:spacing w:after="100"/>
-    </w:pPr>
-  </w:style>
-  <w:style w:type="character" w:styleId="Hyperlink">
-    <w:name w:val="Hyperlink"/>
-    <w:basedOn w:val="DefaultParagraphFont"/>
-    <w:uiPriority w:val="99"/>
-    <w:unhideWhenUsed/>
-    <w:rsid w:val="00BA543B"/>
-    <w:rPr>
-      <w:color w:val="0563C1" w:themeColor="hyperlink"/>
-      <w:u w:val="single"/>
-    </w:rPr>
-  </w:style>
-  <w:style w:type="paragraph" w:styleId="TOC2">
-    <w:name w:val="toc 2"/>
-    <w:basedOn w:val="Normal"/>
-    <w:next w:val="Normal"/>
-    <w:autoRedefine/>
-    <w:uiPriority w:val="39"/>
-    <w:unhideWhenUsed/>
-    <w:rsid w:val="00BA543B"/>
-    <w:pPr>
-      <w:spacing w:after="100"/>
-      <w:ind w:left="220"/>
-    </w:pPr>
-  </w:style>
-  <w:style w:type="character" w:styleId="FollowedHyperlink">
-    <w:name w:val="FollowedHyperlink"/>
-    <w:basedOn w:val="DefaultParagraphFont"/>
-    <w:uiPriority w:val="99"/>
-    <w:semiHidden/>
-    <w:unhideWhenUsed/>
-    <w:rsid w:val="004B2618"/>
-    <w:rPr>
-      <w:color w:val="954F72" w:themeColor="followedHyperlink"/>
-      <w:u w:val="single"/>
-    </w:rPr>
-  </w:style>
-  <w:style w:type="paragraph" w:styleId="Bibliography">
-    <w:name w:val="Bibliography"/>
-    <w:basedOn w:val="Normal"/>
-    <w:next w:val="Normal"/>
-    <w:uiPriority w:val="37"/>
-    <w:unhideWhenUsed/>
-    <w:rsid w:val="00591614"/>
-  </w:style>
-</w:styles>
-</file>
-
-<file path=word/stylesWithEffects.xml><?xml version="1.0" encoding="utf-8"?>
-<w:styles xmlns:wpc="http://schemas.microsoft.com/office/word/2010/wordprocessingCanvas" xmlns:mc="http://schemas.openxmlformats.org/markup-compatibility/2006" xmlns:o="urn:schemas-microsoft-com:office:office" xmlns:r="http://schemas.openxmlformats.org/officeDocument/2006/relationships" xmlns:m="http://schemas.openxmlformats.org/officeDocument/2006/math" xmlns:v="urn:schemas-microsoft-com:vml" xmlns:wp14="http://schemas.microsoft.com/office/word/2010/wordprocessingDrawing" xmlns:wp="http://schemas.openxmlformats.org/drawingml/2006/wordprocessingDrawing" xmlns:w10="urn:schemas-microsoft-com:office:word" xmlns:w="http://schemas.openxmlformats.org/wordprocessingml/2006/main" xmlns:w14="http://schemas.microsoft.com/office/word/2010/wordml" xmlns:wpg="http://schemas.microsoft.com/office/word/2010/wordprocessingGroup" xmlns:wpi="http://schemas.microsoft.com/office/word/2010/wordprocessingInk" xmlns:wne="http://schemas.microsoft.com/office/word/2006/wordml" xmlns:wps="http://schemas.microsoft.com/office/word/2010/wordprocessingShape" mc:Ignorable="w14 wp14">
-  <w:docDefaults>
-    <w:rPrDefault>
-      <w:rPr>
-        <w:rFonts w:asciiTheme="minorHAnsi" w:eastAsiaTheme="minorEastAsia" w:hAnsiTheme="minorHAnsi" w:cstheme="minorBidi"/>
-        <w:sz w:val="22"/>
-        <w:szCs w:val="22"/>
-        <w:lang w:val="en-AU" w:eastAsia="en-US" w:bidi="ar-SA"/>
-      </w:rPr>
-    </w:rPrDefault>
-    <w:pPrDefault>
-      <w:pPr>
-        <w:spacing w:after="160" w:line="259" w:lineRule="auto"/>
-      </w:pPr>
-    </w:pPrDefault>
-  </w:docDefaults>
-  <w:latentStyles w:defLockedState="0" w:defUIPriority="99" w:defSemiHidden="1" w:defUnhideWhenUsed="1" w:defQFormat="0" w:count="267">
-    <w:lsdException w:name="Normal" w:semiHidden="0" w:uiPriority="0" w:unhideWhenUsed="0" w:qFormat="1"/>
-    <w:lsdException w:name="heading 1" w:semiHidden="0" w:uiPriority="9" w:unhideWhenUsed="0" w:qFormat="1"/>
-    <w:lsdException w:name="heading 2" w:uiPriority="9" w:qFormat="1"/>
-    <w:lsdException w:name="heading 3" w:uiPriority="9" w:qFormat="1"/>
-    <w:lsdException w:name="heading 4" w:uiPriority="9" w:qFormat="1"/>
-    <w:lsdException w:name="heading 5" w:uiPriority="9" w:qFormat="1"/>
-    <w:lsdException w:name="heading 6" w:uiPriority="9" w:qFormat="1"/>
-    <w:lsdException w:name="heading 7" w:uiPriority="9" w:qFormat="1"/>
-    <w:lsdException w:name="heading 8" w:uiPriority="9" w:qFormat="1"/>
-    <w:lsdException w:name="heading 9" w:uiPriority="9" w:qFormat="1"/>
-    <w:lsdException w:name="toc 1" w:uiPriority="39"/>
-    <w:lsdException w:name="toc 2" w:uiPriority="39"/>
-    <w:lsdException w:name="toc 3" w:uiPriority="39"/>
-    <w:lsdException w:name="toc 4" w:uiPriority="39"/>
-    <w:lsdException w:name="toc 5" w:uiPriority="39"/>
-    <w:lsdException w:name="toc 6" w:uiPriority="39"/>
-    <w:lsdException w:name="toc 7" w:uiPriority="39"/>
-    <w:lsdException w:name="toc 8" w:uiPriority="39"/>
-    <w:lsdException w:name="toc 9" w:uiPriority="39"/>
-    <w:lsdException w:name="caption" w:uiPriority="35" w:qFormat="1"/>
-    <w:lsdException w:name="Title" w:semiHidden="0" w:uiPriority="10" w:unhideWhenUsed="0" w:qFormat="1"/>
-    <w:lsdException w:name="Default Paragraph Font" w:uiPriority="1"/>
-    <w:lsdException w:name="Subtitle" w:semiHidden="0" w:uiPriority="11" w:unhideWhenUsed="0" w:qFormat="1"/>
-    <w:lsdException w:name="Strong" w:semiHidden="0" w:uiPriority="22" w:unhideWhenUsed="0" w:qFormat="1"/>
-    <w:lsdException w:name="Emphasis" w:semiHidden="0" w:uiPriority="20" w:unhideWhenUsed="0" w:qFormat="1"/>
-    <w:lsdException w:name="Table Grid" w:semiHidden="0" w:uiPriority="39" w:unhideWhenUsed="0"/>
-    <w:lsdException w:name="Placeholder Text" w:unhideWhenUsed="0"/>
-    <w:lsdException w:name="No Spacing" w:semiHidden="0" w:uiPriority="1" w:unhideWhenUsed="0" w:qFormat="1"/>
-    <w:lsdException w:name="Light Shading" w:semiHidden="0" w:uiPriority="60" w:unhideWhenUsed="0"/>
-    <w:lsdException w:name="Light List" w:semiHidden="0" w:uiPriority="61" w:unhideWhenUsed="0"/>
-    <w:lsdException w:name="Light Grid" w:semiHidden="0" w:uiPriority="62" w:unhideWhenUsed="0"/>
-    <w:lsdException w:name="Medium Shading 1" w:semiHidden="0" w:uiPriority="63" w:unhideWhenUsed="0"/>
-    <w:lsdException w:name="Medium Shading 2" w:semiHidden="0" w:uiPriority="64" w:unhideWhenUsed="0"/>
-    <w:lsdException w:name="Medium List 1" w:semiHidden="0" w:uiPriority="65" w:unhideWhenUsed="0"/>
-    <w:lsdException w:name="Medium List 2" w:semiHidden="0" w:uiPriority="66" w:unhideWhenUsed="0"/>
-    <w:lsdException w:name="Medium Grid 1" w:semiHidden="0" w:uiPriority="67" w:unhideWhenUsed="0"/>
-    <w:lsdException w:name="Medium Grid 2" w:semiHidden="0" w:uiPriority="68" w:unhideWhenUsed="0"/>
-    <w:lsdException w:name="Medium Grid 3" w:semiHidden="0" w:uiPriority="69" w:unhideWhenUsed="0"/>
-    <w:lsdException w:name="Dark List" w:semiHidden="0" w:uiPriority="70" w:unhideWhenUsed="0"/>
-    <w:lsdException w:name="Colorful Shading" w:semiHidden="0" w:uiPriority="71" w:unhideWhenUsed="0"/>
-    <w:lsdException w:name="Colorful List" w:semiHidden="0" w:uiPriority="72" w:unhideWhenUsed="0"/>
-    <w:lsdException w:name="Colorful Grid" w:semiHidden="0" w:uiPriority="73" w:unhideWhenUsed="0"/>
-    <w:lsdException w:name="Light Shading Accent 1" w:semiHidden="0" w:uiPriority="60" w:unhideWhenUsed="0"/>
-    <w:lsdException w:name="Light List Accent 1" w:semiHidden="0" w:uiPriority="61" w:unhideWhenUsed="0"/>
-    <w:lsdException w:name="Light Grid Accent 1" w:semiHidden="0" w:uiPriority="62" w:unhideWhenUsed="0"/>
-    <w:lsdException w:name="Medium Shading 1 Accent 1" w:semiHidden="0" w:uiPriority="63" w:unhideWhenUsed="0"/>
-    <w:lsdException w:name="Medium Shading 2 Accent 1" w:semiHidden="0" w:uiPriority="64" w:unhideWhenUsed="0"/>
-    <w:lsdException w:name="Medium List 1 Accent 1" w:semiHidden="0" w:uiPriority="65" w:unhideWhenUsed="0"/>
-    <w:lsdException w:name="Revision" w:unhideWhenUsed="0"/>
-    <w:lsdException w:name="List Paragraph" w:semiHidden="0" w:uiPriority="34" w:unhideWhenUsed="0" w:qFormat="1"/>
-    <w:lsdException w:name="Quote" w:semiHidden="0" w:uiPriority="29" w:unhideWhenUsed="0" w:qFormat="1"/>
-    <w:lsdException w:name="Intense Quote" w:semiHidden="0" w:uiPriority="30" w:unhideWhenUsed="0" w:qFormat="1"/>
-    <w:lsdException w:name="Medium List 2 Accent 1" w:semiHidden="0" w:uiPriority="66" w:unhideWhenUsed="0"/>
-    <w:lsdException w:name="Medium Grid 1 Accent 1" w:semiHidden="0" w:uiPriority="67" w:unhideWhenUsed="0"/>
-    <w:lsdException w:name="Medium Grid 2 Accent 1" w:semiHidden="0" w:uiPriority="68" w:unhideWhenUsed="0"/>
-    <w:lsdException w:name="Medium Grid 3 Accent 1" w:semiHidden="0" w:uiPriority="69" w:unhideWhenUsed="0"/>
-    <w:lsdException w:name="Dark List Accent 1" w:semiHidden="0" w:uiPriority="70" w:unhideWhenUsed="0"/>
-    <w:lsdException w:name="Colorful Shading Accent 1" w:semiHidden="0" w:uiPriority="71" w:unhideWhenUsed="0"/>
-    <w:lsdException w:name="Colorful List Accent 1" w:semiHidden="0" w:uiPriority="72" w:unhideWhenUsed="0"/>
-    <w:lsdException w:name="Colorful Grid Accent 1" w:semiHidden="0" w:uiPriority="73" w:unhideWhenUsed="0"/>
-    <w:lsdException w:name="Light Shading Accent 2" w:semiHidden="0" w:uiPriority="60" w:unhideWhenUsed="0"/>
-    <w:lsdException w:name="Light List Accent 2" w:semiHidden="0" w:uiPriority="61" w:unhideWhenUsed="0"/>
-    <w:lsdException w:name="Light Grid Accent 2" w:semiHidden="0" w:uiPriority="62" w:unhideWhenUsed="0"/>
-    <w:lsdException w:name="Medium Shading 1 Accent 2" w:semiHidden="0" w:uiPriority="63" w:unhideWhenUsed="0"/>
-    <w:lsdException w:name="Medium Shading 2 Accent 2" w:semiHidden="0" w:uiPriority="64" w:unhideWhenUsed="0"/>
-    <w:lsdException w:name="Medium List 1 Accent 2" w:semiHidden="0" w:uiPriority="65" w:unhideWhenUsed="0"/>
-    <w:lsdException w:name="Medium List 2 Accent 2" w:semiHidden="0" w:uiPriority="66" w:unhideWhenUsed="0"/>
-    <w:lsdException w:name="Medium Grid 1 Accent 2" w:semiHidden="0" w:uiPriority="67" w:unhideWhenUsed="0"/>
-    <w:lsdException w:name="Medium Grid 2 Accent 2" w:semiHidden="0" w:uiPriority="68" w:unhideWhenUsed="0"/>
-    <w:lsdException w:name="Medium Grid 3 Accent 2" w:semiHidden="0" w:uiPriority="69" w:unhideWhenUsed="0"/>
-    <w:lsdException w:name="Dark List Accent 2" w:semiHidden="0" w:uiPriority="70" w:unhideWhenUsed="0"/>
-    <w:lsdException w:name="Colorful Shading Accent 2" w:semiHidden="0" w:uiPriority="71" w:unhideWhenUsed="0"/>
-    <w:lsdException w:name="Colorful List Accent 2" w:semiHidden="0" w:uiPriority="72" w:unhideWhenUsed="0"/>
-    <w:lsdException w:name="Colorful Grid Accent 2" w:semiHidden="0" w:uiPriority="73" w:unhideWhenUsed="0"/>
-    <w:lsdException w:name="Light Shading Accent 3" w:semiHidden="0" w:uiPriority="60" w:unhideWhenUsed="0"/>
-    <w:lsdException w:name="Light List Accent 3" w:semiHidden="0" w:uiPriority="61" w:unhideWhenUsed="0"/>
-    <w:lsdException w:name="Light Grid Accent 3" w:semiHidden="0" w:uiPriority="62" w:unhideWhenUsed="0"/>
-    <w:lsdException w:name="Medium Shading 1 Accent 3" w:semiHidden="0" w:uiPriority="63" w:unhideWhenUsed="0"/>
-    <w:lsdException w:name="Medium Shading 2 Accent 3" w:semiHidden="0" w:uiPriority="64" w:unhideWhenUsed="0"/>
-    <w:lsdException w:name="Medium List 1 Accent 3" w:semiHidden="0" w:uiPriority="65" w:unhideWhenUsed="0"/>
-    <w:lsdException w:name="Medium List 2 Accent 3" w:semiHidden="0" w:uiPriority="66" w:unhideWhenUsed="0"/>
-    <w:lsdException w:name="Medium Grid 1 Accent 3" w:semiHidden="0" w:uiPriority="67" w:unhideWhenUsed="0"/>
-    <w:lsdException w:name="Medium Grid 2 Accent 3" w:semiHidden="0" w:uiPriority="68" w:unhideWhenUsed="0"/>
-    <w:lsdException w:name="Medium Grid 3 Accent 3" w:semiHidden="0" w:uiPriority="69" w:unhideWhenUsed="0"/>
-    <w:lsdException w:name="Dark List Accent 3" w:semiHidden="0" w:uiPriority="70" w:unhideWhenUsed="0"/>
-    <w:lsdException w:name="Colorful Shading Accent 3" w:semiHidden="0" w:uiPriority="71" w:unhideWhenUsed="0"/>
-    <w:lsdException w:name="Colorful List Accent 3" w:semiHidden="0" w:uiPriority="72" w:unhideWhenUsed="0"/>
-    <w:lsdException w:name="Colorful Grid Accent 3" w:semiHidden="0" w:uiPriority="73" w:unhideWhenUsed="0"/>
-    <w:lsdException w:name="Light Shading Accent 4" w:semiHidden="0" w:uiPriority="60" w:unhideWhenUsed="0"/>
-    <w:lsdException w:name="Light List Accent 4" w:semiHidden="0" w:uiPriority="61" w:unhideWhenUsed="0"/>
-    <w:lsdException w:name="Light Grid Accent 4" w:semiHidden="0" w:uiPriority="62" w:unhideWhenUsed="0"/>
-    <w:lsdException w:name="Medium Shading 1 Accent 4" w:semiHidden="0" w:uiPriority="63" w:unhideWhenUsed="0"/>
-    <w:lsdException w:name="Medium Shading 2 Accent 4" w:semiHidden="0" w:uiPriority="64" w:unhideWhenUsed="0"/>
-    <w:lsdException w:name="Medium List 1 Accent 4" w:semiHidden="0" w:uiPriority="65" w:unhideWhenUsed="0"/>
-    <w:lsdException w:name="Medium List 2 Accent 4" w:semiHidden="0" w:uiPriority="66" w:unhideWhenUsed="0"/>
-    <w:lsdException w:name="Medium Grid 1 Accent 4" w:semiHidden="0" w:uiPriority="67" w:unhideWhenUsed="0"/>
-    <w:lsdException w:name="Medium Grid 2 Accent 4" w:semiHidden="0" w:uiPriority="68" w:unhideWhenUsed="0"/>
-    <w:lsdException w:name="Medium Grid 3 Accent 4" w:semiHidden="0" w:uiPriority="69" w:unhideWhenUsed="0"/>
-    <w:lsdException w:name="Dark List Accent 4" w:semiHidden="0" w:uiPriority="70" w:unhideWhenUsed="0"/>
-    <w:lsdException w:name="Colorful Shading Accent 4" w:semiHidden="0" w:uiPriority="71" w:unhideWhenUsed="0"/>
-    <w:lsdException w:name="Colorful List Accent 4" w:semiHidden="0" w:uiPriority="72" w:unhideWhenUsed="0"/>
-    <w:lsdException w:name="Colorful Grid Accent 4" w:semiHidden="0" w:uiPriority="73" w:unhideWhenUsed="0"/>
-    <w:lsdException w:name="Light Shading Accent 5" w:semiHidden="0" w:uiPriority="60" w:unhideWhenUsed="0"/>
-    <w:lsdException w:name="Light List Accent 5" w:semiHidden="0" w:uiPriority="61" w:unhideWhenUsed="0"/>
-    <w:lsdException w:name="Light Grid Accent 5" w:semiHidden="0" w:uiPriority="62" w:unhideWhenUsed="0"/>
-    <w:lsdException w:name="Medium Shading 1 Accent 5" w:semiHidden="0" w:uiPriority="63" w:unhideWhenUsed="0"/>
-    <w:lsdException w:name="Medium Shading 2 Accent 5" w:semiHidden="0" w:uiPriority="64" w:unhideWhenUsed="0"/>
-    <w:lsdException w:name="Medium List 1 Accent 5" w:semiHidden="0" w:uiPriority="65" w:unhideWhenUsed="0"/>
-    <w:lsdException w:name="Medium List 2 Accent 5" w:semiHidden="0" w:uiPriority="66" w:unhideWhenUsed="0"/>
-    <w:lsdException w:name="Medium Grid 1 Accent 5" w:semiHidden="0" w:uiPriority="67" w:unhideWhenUsed="0"/>
-    <w:lsdException w:name="Medium Grid 2 Accent 5" w:semiHidden="0" w:uiPriority="68" w:unhideWhenUsed="0"/>
-    <w:lsdException w:name="Medium Grid 3 Accent 5" w:semiHidden="0" w:uiPriority="69" w:unhideWhenUsed="0"/>
-    <w:lsdException w:name="Dark List Accent 5" w:semiHidden="0" w:uiPriority="70" w:unhideWhenUsed="0"/>
-    <w:lsdException w:name="Colorful Shading Accent 5" w:semiHidden="0" w:uiPriority="71" w:unhideWhenUsed="0"/>
-    <w:lsdException w:name="Colorful List Accent 5" w:semiHidden="0" w:uiPriority="72" w:unhideWhenUsed="0"/>
-    <w:lsdException w:name="Colorful Grid Accent 5" w:semiHidden="0" w:uiPriority="73" w:unhideWhenUsed="0"/>
-    <w:lsdException w:name="Light Shading Accent 6" w:semiHidden="0" w:uiPriority="60" w:unhideWhenUsed="0"/>
-    <w:lsdException w:name="Light List Accent 6" w:semiHidden="0" w:uiPriority="61" w:unhideWhenUsed="0"/>
-    <w:lsdException w:name="Light Grid Accent 6" w:semiHidden="0" w:uiPriority="62" w:unhideWhenUsed="0"/>
-    <w:lsdException w:name="Medium Shading 1 Accent 6" w:semiHidden="0" w:uiPriority="63" w:unhideWhenUsed="0"/>
-    <w:lsdException w:name="Medium Shading 2 Accent 6" w:semiHidden="0" w:uiPriority="64" w:unhideWhenUsed="0"/>
-    <w:lsdException w:name="Medium List 1 Accent 6" w:semiHidden="0" w:uiPriority="65" w:unhideWhenUsed="0"/>
-    <w:lsdException w:name="Medium List 2 Accent 6" w:semiHidden="0" w:uiPriority="66" w:unhideWhenUsed="0"/>
-    <w:lsdException w:name="Medium Grid 1 Accent 6" w:semiHidden="0" w:uiPriority="67" w:unhideWhenUsed="0"/>
-    <w:lsdException w:name="Medium Grid 2 Accent 6" w:semiHidden="0" w:uiPriority="68" w:unhideWhenUsed="0"/>
-    <w:lsdException w:name="Medium Grid 3 Accent 6" w:semiHidden="0" w:uiPriority="69" w:unhideWhenUsed="0"/>
-    <w:lsdException w:name="Dark List Accent 6" w:semiHidden="0" w:uiPriority="70" w:unhideWhenUsed="0"/>
-    <w:lsdException w:name="Colorful Shading Accent 6" w:semiHidden="0" w:uiPriority="71" w:unhideWhenUsed="0"/>
-    <w:lsdException w:name="Colorful List Accent 6" w:semiHidden="0" w:uiPriority="72" w:unhideWhenUsed="0"/>
-    <w:lsdException w:name="Colorful Grid Accent 6" w:semiHidden="0" w:uiPriority="73" w:unhideWhenUsed="0"/>
-    <w:lsdException w:name="Subtle Emphasis" w:semiHidden="0" w:uiPriority="19" w:unhideWhenUsed="0" w:qFormat="1"/>
-    <w:lsdException w:name="Intense Emphasis" w:semiHidden="0" w:uiPriority="21" w:unhideWhenUsed="0" w:qFormat="1"/>
-    <w:lsdException w:name="Subtle Reference" w:semiHidden="0" w:uiPriority="31" w:unhideWhenUsed="0" w:qFormat="1"/>
-    <w:lsdException w:name="Intense Reference" w:semiHidden="0" w:uiPriority="32" w:unhideWhenUsed="0" w:qFormat="1"/>
-    <w:lsdException w:name="Book Title" w:semiHidden="0" w:uiPriority="33" w:unhideWhenUsed="0" w:qFormat="1"/>
-    <w:lsdException w:name="Bibliography" w:uiPriority="37"/>
-    <w:lsdException w:name="TOC Heading" w:uiPriority="39" w:qFormat="1"/>
+  <w:latentStyles w:defLockedState="0" w:defUIPriority="99" w:defSemiHidden="0" w:defUnhideWhenUsed="0" w:defQFormat="0" w:count="374">
+    <w:lsdException w:name="Normal" w:uiPriority="0" w:qFormat="1"/>
+    <w:lsdException w:name="heading 1" w:uiPriority="9" w:qFormat="1"/>
+    <w:lsdException w:name="heading 2" w:semiHidden="1" w:uiPriority="9" w:unhideWhenUsed="1" w:qFormat="1"/>
+    <w:lsdException w:name="heading 3" w:semiHidden="1" w:uiPriority="9" w:unhideWhenUsed="1" w:qFormat="1"/>
+    <w:lsdException w:name="heading 4" w:semiHidden="1" w:uiPriority="9" w:unhideWhenUsed="1" w:qFormat="1"/>
+    <w:lsdException w:name="heading 5" w:semiHidden="1" w:uiPriority="9" w:unhideWhenUsed="1" w:qFormat="1"/>
+    <w:lsdException w:name="heading 6" w:semiHidden="1" w:uiPriority="9" w:unhideWhenUsed="1" w:qFormat="1"/>
+    <w:lsdException w:name="heading 7" w:semiHidden="1" w:uiPriority="9" w:unhideWhenUsed="1" w:qFormat="1"/>
+    <w:lsdException w:name="heading 8" w:semiHidden="1" w:uiPriority="9" w:unhideWhenUsed="1" w:qFormat="1"/>
+    <w:lsdException w:name="heading 9" w:semiHidden="1" w:uiPriority="9" w:unhideWhenUsed="1" w:qFormat="1"/>
+    <w:lsdException w:name="index 1" w:semiHidden="1" w:unhideWhenUsed="1"/>
+    <w:lsdException w:name="index 2" w:semiHidden="1" w:unhideWhenUsed="1"/>
+    <w:lsdException w:name="index 3" w:semiHidden="1" w:unhideWhenUsed="1"/>
+    <w:lsdException w:name="index 4" w:semiHidden="1" w:unhideWhenUsed="1"/>
+    <w:lsdException w:name="index 5" w:semiHidden="1" w:unhideWhenUsed="1"/>
+    <w:lsdException w:name="index 6" w:semiHidden="1" w:unhideWhenUsed="1"/>
+    <w:lsdException w:name="index 7" w:semiHidden="1" w:unhideWhenUsed="1"/>
+    <w:lsdException w:name="index 8" w:semiHidden="1" w:unhideWhenUsed="1"/>
+    <w:lsdException w:name="index 9" w:semiHidden="1" w:unhideWhenUsed="1"/>
+    <w:lsdException w:name="toc 1" w:semiHidden="1" w:uiPriority="39" w:unhideWhenUsed="1"/>
+    <w:lsdException w:name="toc 2" w:semiHidden="1" w:uiPriority="39" w:unhideWhenUsed="1"/>
+    <w:lsdException w:name="toc 3" w:semiHidden="1" w:uiPriority="39" w:unhideWhenUsed="1"/>
+    <w:lsdException w:name="toc 4" w:semiHidden="1" w:uiPriority="39" w:unhideWhenUsed="1"/>
+    <w:lsdException w:name="toc 5" w:semiHidden="1" w:uiPriority="39" w:unhideWhenUsed="1"/>
+    <w:lsdException w:name="toc 6" w:semiHidden="1" w:uiPriority="39" w:unhideWhenUsed="1"/>
+    <w:lsdException w:name="toc 7" w:semiHidden="1" w:uiPriority="39" w:unhideWhenUsed="1"/>
+    <w:lsdException w:name="toc 8" w:semiHidden="1" w:uiPriority="39" w:unhideWhenUsed="1"/>
+    <w:lsdException w:name="toc 9" w:semiHidden="1" w:uiPriority="39" w:unhideWhenUsed="1"/>
+    <w:lsdException w:name="Normal Indent" w:semiHidden="1" w:unhideWhenUsed="1"/>
+    <w:lsdException w:name="footnote text" w:semiHidden="1" w:unhideWhenUsed="1"/>
+    <w:lsdException w:name="annotation text" w:semiHidden="1" w:unhideWhenUsed="1"/>
+    <w:lsdException w:name="header" w:semiHidden="1" w:unhideWhenUsed="1"/>
+    <w:lsdException w:name="footer" w:semiHidden="1" w:unhideWhenUsed="1"/>
+    <w:lsdException w:name="index heading" w:semiHidden="1" w:unhideWhenUsed="1"/>
+    <w:lsdException w:name="caption" w:semiHidden="1" w:uiPriority="35" w:unhideWhenUsed="1" w:qFormat="1"/>
+    <w:lsdException w:name="table of figures" w:semiHidden="1" w:unhideWhenUsed="1"/>
+    <w:lsdException w:name="envelope address" w:semiHidden="1" w:unhideWhenUsed="1"/>
+    <w:lsdException w:name="envelope return" w:semiHidden="1" w:unhideWhenUsed="1"/>
+    <w:lsdException w:name="footnote reference" w:semiHidden="1" w:unhideWhenUsed="1"/>
+    <w:lsdException w:name="annotation reference" w:semiHidden="1" w:unhideWhenUsed="1"/>
+    <w:lsdException w:name="line number" w:semiHidden="1" w:unhideWhenUsed="1"/>
+    <w:lsdException w:name="page number" w:semiHidden="1" w:unhideWhenUsed="1"/>
+    <w:lsdException w:name="endnote reference" w:semiHidden="1" w:unhideWhenUsed="1"/>
+    <w:lsdException w:name="endnote text" w:semiHidden="1" w:unhideWhenUsed="1"/>
+    <w:lsdException w:name="table of authorities" w:semiHidden="1" w:unhideWhenUsed="1"/>
+    <w:lsdException w:name="macro" w:semiHidden="1" w:unhideWhenUsed="1"/>
+    <w:lsdException w:name="toa heading" w:semiHidden="1" w:unhideWhenUsed="1"/>
+    <w:lsdException w:name="List" w:semiHidden="1" w:unhideWhenUsed="1"/>
+    <w:lsdException w:name="List Bullet" w:semiHidden="1" w:unhideWhenUsed="1"/>
+    <w:lsdException w:name="List Number" w:semiHidden="1" w:unhideWhenUsed="1"/>
+    <w:lsdException w:name="List 2" w:semiHidden="1" w:unhideWhenUsed="1"/>
+    <w:lsdException w:name="List 3" w:semiHidden="1" w:unhideWhenUsed="1"/>
+    <w:lsdException w:name="List 4" w:semiHidden="1" w:unhideWhenUsed="1"/>
+    <w:lsdException w:name="List 5" w:semiHidden="1" w:unhideWhenUsed="1"/>
+    <w:lsdException w:name="List Bullet 2" w:semiHidden="1" w:unhideWhenUsed="1"/>
+    <w:lsdException w:name="List Bullet 3" w:semiHidden="1" w:unhideWhenUsed="1"/>
+    <w:lsdException w:name="List Bullet 4" w:semiHidden="1" w:unhideWhenUsed="1"/>
+    <w:lsdException w:name="List Bullet 5" w:semiHidden="1" w:unhideWhenUsed="1"/>
+    <w:lsdException w:name="List Number 2" w:semiHidden="1" w:unhideWhenUsed="1"/>
+    <w:lsdException w:name="List Number 3" w:semiHidden="1" w:unhideWhenUsed="1"/>
+    <w:lsdException w:name="List Number 4" w:semiHidden="1" w:unhideWhenUsed="1"/>
+    <w:lsdException w:name="List Number 5" w:semiHidden="1" w:unhideWhenUsed="1"/>
+    <w:lsdException w:name="Title" w:uiPriority="10" w:qFormat="1"/>
+    <w:lsdException w:name="Closing" w:semiHidden="1" w:unhideWhenUsed="1"/>
+    <w:lsdException w:name="Signature" w:semiHidden="1" w:unhideWhenUsed="1"/>
+    <w:lsdException w:name="Default Paragraph Font" w:semiHidden="1" w:uiPriority="1" w:unhideWhenUsed="1"/>
+    <w:lsdException w:name="Body Text" w:semiHidden="1" w:unhideWhenUsed="1"/>
+    <w:lsdException w:name="Body Text Indent" w:semiHidden="1" w:unhideWhenUsed="1"/>
+    <w:lsdException w:name="List Continue" w:semiHidden="1" w:unhideWhenUsed="1"/>
+    <w:lsdException w:name="List Continue 2" w:semiHidden="1" w:unhideWhenUsed="1"/>
+    <w:lsdException w:name="List Continue 3" w:semiHidden="1" w:unhideWhenUsed="1"/>
+    <w:lsdException w:name="List Continue 4" w:semiHidden="1" w:unhideWhenUsed="1"/>
+    <w:lsdException w:name="List Continue 5" w:semiHidden="1" w:unhideWhenUsed="1"/>
+    <w:lsdException w:name="Message Header" w:semiHidden="1" w:unhideWhenUsed="1"/>
+    <w:lsdException w:name="Subtitle" w:uiPriority="11" w:qFormat="1"/>
+    <w:lsdException w:name="Salutation" w:semiHidden="1" w:unhideWhenUsed="1"/>
+    <w:lsdException w:name="Date" w:semiHidden="1" w:unhideWhenUsed="1"/>
+    <w:lsdException w:name="Body Text First Indent" w:semiHidden="1" w:unhideWhenUsed="1"/>
+    <w:lsdException w:name="Body Text First Indent 2" w:semiHidden="1" w:unhideWhenUsed="1"/>
+    <w:lsdException w:name="Note Heading" w:semiHidden="1" w:unhideWhenUsed="1"/>
+    <w:lsdException w:name="Body Text 2" w:semiHidden="1" w:unhideWhenUsed="1"/>
+    <w:lsdException w:name="Body Text 3" w:semiHidden="1" w:unhideWhenUsed="1"/>
+    <w:lsdException w:name="Body Text Indent 2" w:semiHidden="1" w:unhideWhenUsed="1"/>
+    <w:lsdException w:name="Body Text Indent 3" w:semiHidden="1" w:unhideWhenUsed="1"/>
+    <w:lsdException w:name="Block Text" w:semiHidden="1" w:unhideWhenUsed="1"/>
+    <w:lsdException w:name="Hyperlink" w:semiHidden="1" w:unhideWhenUsed="1"/>
+    <w:lsdException w:name="FollowedHyperlink" w:semiHidden="1" w:unhideWhenUsed="1"/>
+    <w:lsdException w:name="Strong" w:uiPriority="22" w:qFormat="1"/>
+    <w:lsdException w:name="Emphasis" w:uiPriority="20" w:qFormat="1"/>
+    <w:lsdException w:name="Document Map" w:semiHidden="1" w:unhideWhenUsed="1"/>
+    <w:lsdException w:name="Plain Text" w:semiHidden="1" w:unhideWhenUsed="1"/>
+    <w:lsdException w:name="E-mail Signature" w:semiHidden="1" w:unhideWhenUsed="1"/>
+    <w:lsdException w:name="HTML Top of Form" w:semiHidden="1" w:unhideWhenUsed="1"/>
+    <w:lsdException w:name="HTML Bottom of Form" w:semiHidden="1" w:unhideWhenUsed="1"/>
+    <w:lsdException w:name="Normal (Web)" w:semiHidden="1" w:unhideWhenUsed="1"/>
+    <w:lsdException w:name="HTML Acronym" w:semiHidden="1" w:unhideWhenUsed="1"/>
+    <w:lsdException w:name="HTML Address" w:semiHidden="1" w:unhideWhenUsed="1"/>
+    <w:lsdException w:name="HTML Cite" w:semiHidden="1" w:unhideWhenUsed="1"/>
+    <w:lsdException w:name="HTML Code" w:semiHidden="1" w:unhideWhenUsed="1"/>
+    <w:lsdException w:name="HTML Definition" w:semiHidden="1" w:unhideWhenUsed="1"/>
+    <w:lsdException w:name="HTML Keyboard" w:semiHidden="1" w:unhideWhenUsed="1"/>
+    <w:lsdException w:name="HTML Preformatted" w:semiHidden="1" w:unhideWhenUsed="1"/>
+    <w:lsdException w:name="HTML Sample" w:semiHidden="1" w:unhideWhenUsed="1"/>
+    <w:lsdException w:name="HTML Typewriter" w:semiHidden="1" w:unhideWhenUsed="1"/>
+    <w:lsdException w:name="HTML Variable" w:semiHidden="1" w:unhideWhenUsed="1"/>
+    <w:lsdException w:name="Normal Table" w:semiHidden="1" w:unhideWhenUsed="1"/>
+    <w:lsdException w:name="annotation subject" w:semiHidden="1" w:unhideWhenUsed="1"/>
+    <w:lsdException w:name="No List" w:semiHidden="1" w:unhideWhenUsed="1"/>
+    <w:lsdException w:name="Outline List 1" w:semiHidden="1" w:unhideWhenUsed="1"/>
+    <w:lsdException w:name="Outline List 2" w:semiHidden="1" w:unhideWhenUsed="1"/>
+    <w:lsdException w:name="Outline List 3" w:semiHidden="1" w:unhideWhenUsed="1"/>
+    <w:lsdException w:name="Table Simple 1" w:semiHidden="1" w:unhideWhenUsed="1"/>
+    <w:lsdException w:name="Table Simple 2" w:semiHidden="1" w:unhideWhenUsed="1"/>
+    <w:lsdException w:name="Table Simple 3" w:semiHidden="1" w:unhideWhenUsed="1"/>
+    <w:lsdException w:name="Table Classic 1" w:semiHidden="1" w:unhideWhenUsed="1"/>
+    <w:lsdException w:name="Table Classic 2" w:semiHidden="1" w:unhideWhenUsed="1"/>
+    <w:lsdException w:name="Table Classic 3" w:semiHidden="1" w:unhideWhenUsed="1"/>
+    <w:lsdException w:name="Table Classic 4" w:semiHidden="1" w:unhideWhenUsed="1"/>
+    <w:lsdException w:name="Table Colorful 1" w:semiHidden="1" w:unhideWhenUsed="1"/>
+    <w:lsdException w:name="Table Colorful 2" w:semiHidden="1" w:unhideWhenUsed="1"/>
+    <w:lsdException w:name="Table Colorful 3" w:semiHidden="1" w:unhideWhenUsed="1"/>
+    <w:lsdException w:name="Table Columns 1" w:semiHidden="1" w:unhideWhenUsed="1"/>
+    <w:lsdException w:name="Table Columns 2" w:semiHidden="1" w:unhideWhenUsed="1"/>
+    <w:lsdException w:name="Table Columns 3" w:semiHidden="1" w:unhideWhenUsed="1"/>
+    <w:lsdException w:name="Table Columns 4" w:semiHidden="1" w:unhideWhenUsed="1"/>
+    <w:lsdException w:name="Table Columns 5" w:semiHidden="1" w:unhideWhenUsed="1"/>
+    <w:lsdException w:name="Table Grid 1" w:semiHidden="1" w:unhideWhenUsed="1"/>
+    <w:lsdException w:name="Table Grid 2" w:semiHidden="1" w:unhideWhenUsed="1"/>
+    <w:lsdException w:name="Table Grid 3" w:semiHidden="1" w:unhideWhenUsed="1"/>
+    <w:lsdException w:name="Table Grid 4" w:semiHidden="1" w:unhideWhenUsed="1"/>
+    <w:lsdException w:name="Table Grid 5" w:semiHidden="1" w:unhideWhenUsed="1"/>
+    <w:lsdException w:name="Table Grid 6" w:semiHidden="1" w:unhideWhenUsed="1"/>
+    <w:lsdException w:name="Table Grid 7" w:semiHidden="1" w:unhideWhenUsed="1"/>
+    <w:lsdException w:name="Table Grid 8" w:semiHidden="1" w:unhideWhenUsed="1"/>
+    <w:lsdException w:name="Table List 1" w:semiHidden="1" w:unhideWhenUsed="1"/>
+    <w:lsdException w:name="Table List 2" w:semiHidden="1" w:unhideWhenUsed="1"/>
+    <w:lsdException w:name="Table List 3" w:semiHidden="1" w:unhideWhenUsed="1"/>
+    <w:lsdException w:name="Table List 4" w:semiHidden="1" w:unhideWhenUsed="1"/>
+    <w:lsdException w:name="Table List 5" w:semiHidden="1" w:unhideWhenUsed="1"/>
+    <w:lsdException w:name="Table List 6" w:semiHidden="1" w:unhideWhenUsed="1"/>
+    <w:lsdException w:name="Table List 7" w:semiHidden="1" w:unhideWhenUsed="1"/>
+    <w:lsdException w:name="Table List 8" w:semiHidden="1" w:unhideWhenUsed="1"/>
+    <w:lsdException w:name="Table 3D effects 1" w:semiHidden="1" w:unhideWhenUsed="1"/>
+    <w:lsdException w:name="Table 3D effects 2" w:semiHidden="1" w:unhideWhenUsed="1"/>
+    <w:lsdException w:name="Table 3D effects 3" w:semiHidden="1" w:unhideWhenUsed="1"/>
+    <w:lsdException w:name="Table Contemporary" w:semiHidden="1" w:unhideWhenUsed="1"/>
+    <w:lsdException w:name="Table Elegant" w:semiHidden="1" w:unhideWhenUsed="1"/>
+    <w:lsdException w:name="Table Professional" w:semiHidden="1" w:unhideWhenUsed="1"/>
+    <w:lsdException w:name="Table Subtle 1" w:semiHidden="1" w:unhideWhenUsed="1"/>
+    <w:lsdException w:name="Table Subtle 2" w:semiHidden="1" w:unhideWhenUsed="1"/>
+    <w:lsdException w:name="Table Web 1" w:semiHidden="1" w:unhideWhenUsed="1"/>
+    <w:lsdException w:name="Table Web 2" w:semiHidden="1" w:unhideWhenUsed="1"/>
+    <w:lsdException w:name="Table Web 3" w:semiHidden="1" w:unhideWhenUsed="1"/>
+    <w:lsdException w:name="Balloon Text" w:semiHidden="1" w:unhideWhenUsed="1"/>
+    <w:lsdException w:name="Table Grid" w:semiHidden="1" w:uiPriority="39" w:unhideWhenUsed="1"/>
+    <w:lsdException w:name="Table Theme" w:semiHidden="1" w:unhideWhenUsed="1"/>
+    <w:lsdException w:name="Placeholder Text" w:semiHidden="1"/>
+    <w:lsdException w:name="No Spacing" w:uiPriority="1" w:qFormat="1"/>
+    <w:lsdException w:name="Light Shading" w:uiPriority="60"/>
+    <w:lsdException w:name="Light List" w:uiPriority="61"/>
+    <w:lsdException w:name="Light Grid" w:uiPriority="62"/>
+    <w:lsdException w:name="Medium Shading 1" w:uiPriority="63"/>
+    <w:lsdException w:name="Medium Shading 2" w:uiPriority="64"/>
+    <w:lsdException w:name="Medium List 1" w:uiPriority="65"/>
+    <w:lsdException w:name="Medium List 2" w:uiPriority="66"/>
+    <w:lsdException w:name="Medium Grid 1" w:uiPriority="67"/>
+    <w:lsdException w:name="Medium Grid 2" w:uiPriority="68"/>
+    <w:lsdException w:name="Medium Grid 3" w:uiPriority="69"/>
+    <w:lsdException w:name="Dark List" w:uiPriority="70"/>
+    <w:lsdException w:name="Colorful Shading" w:uiPriority="71"/>
+    <w:lsdException w:name="Colorful List" w:uiPriority="72"/>
+    <w:lsdException w:name="Colorful Grid" w:uiPriority="73"/>
+    <w:lsdException w:name="Light Shading Accent 1" w:uiPriority="60"/>
+    <w:lsdException w:name="Light List Accent 1" w:uiPriority="61"/>
+    <w:lsdException w:name="Light Grid Accent 1" w:uiPriority="62"/>
+    <w:lsdException w:name="Medium Shading 1 Accent 1" w:uiPriority="63"/>
+    <w:lsdException w:name="Medium Shading 2 Accent 1" w:uiPriority="64"/>
+    <w:lsdException w:name="Medium List 1 Accent 1" w:uiPriority="65"/>
+    <w:lsdException w:name="Revision" w:semiHidden="1"/>
+    <w:lsdException w:name="List Paragraph" w:uiPriority="34" w:qFormat="1"/>
+    <w:lsdException w:name="Quote" w:uiPriority="29" w:qFormat="1"/>
+    <w:lsdException w:name="Intense Quote" w:uiPriority="30" w:qFormat="1"/>
+    <w:lsdException w:name="Medium List 2 Accent 1" w:uiPriority="66"/>
+    <w:lsdException w:name="Medium Grid 1 Accent 1" w:uiPriority="67"/>
+    <w:lsdException w:name="Medium Grid 2 Accent 1" w:uiPriority="68"/>
+    <w:lsdException w:name="Medium Grid 3 Accent 1" w:uiPriority="69"/>
+    <w:lsdException w:name="Dark List Accent 1" w:uiPriority="70"/>
+    <w:lsdException w:name="Colorful Shading Accent 1" w:uiPriority="71"/>
+    <w:lsdException w:name="Colorful List Accent 1" w:uiPriority="72"/>
+    <w:lsdException w:name="Colorful Grid Accent 1" w:uiPriority="73"/>
+    <w:lsdException w:name="Light Shading Accent 2" w:uiPriority="60"/>
+    <w:lsdException w:name="Light List Accent 2" w:uiPriority="61"/>
+    <w:lsdException w:name="Light Grid Accent 2" w:uiPriority="62"/>
+    <w:lsdException w:name="Medium Shading 1 Accent 2" w:uiPriority="63"/>
+    <w:lsdException w:name="Medium Shading 2 Accent 2" w:uiPriority="64"/>
+    <w:lsdException w:name="Medium List 1 Accent 2" w:uiPriority="65"/>
+    <w:lsdException w:name="Medium List 2 Accent 2" w:uiPriority="66"/>
+    <w:lsdException w:name="Medium Grid 1 Accent 2" w:uiPriority="67"/>
+    <w:lsdException w:name="Medium Grid 2 Accent 2" w:uiPriority="68"/>
+    <w:lsdException w:name="Medium Grid 3 Accent 2" w:uiPriority="69"/>
+    <w:lsdException w:name="Dark List Accent 2" w:uiPriority="70"/>
+    <w:lsdException w:name="Colorful Shading Accent 2" w:uiPriority="71"/>
+    <w:lsdException w:name="Colorful List Accent 2" w:uiPriority="72"/>
+    <w:lsdException w:name="Colorful Grid Accent 2" w:uiPriority="73"/>
+    <w:lsdException w:name="Light Shading Accent 3" w:uiPriority="60"/>
+    <w:lsdException w:name="Light List Accent 3" w:uiPriority="61"/>
+    <w:lsdException w:name="Light Grid Accent 3" w:uiPriority="62"/>
+    <w:lsdException w:name="Medium Shading 1 Accent 3" w:uiPriority="63"/>
+    <w:lsdException w:name="Medium Shading 2 Accent 3" w:uiPriority="64"/>
+    <w:lsdException w:name="Medium List 1 Accent 3" w:uiPriority="65"/>
+    <w:lsdException w:name="Medium List 2 Accent 3" w:uiPriority="66"/>
+    <w:lsdException w:name="Medium Grid 1 Accent 3" w:uiPriority="67"/>
+    <w:lsdException w:name="Medium Grid 2 Accent 3" w:uiPriority="68"/>
+    <w:lsdException w:name="Medium Grid 3 Accent 3" w:uiPriority="69"/>
+    <w:lsdException w:name="Dark List Accent 3" w:uiPriority="70"/>
+    <w:lsdException w:name="Colorful Shading Accent 3" w:uiPriority="71"/>
+    <w:lsdException w:name="Colorful List Accent 3" w:uiPriority="72"/>
+    <w:lsdException w:name="Colorful Grid Accent 3" w:uiPriority="73"/>
+    <w:lsdException w:name="Light Shading Accent 4" w:uiPriority="60"/>
+    <w:lsdException w:name="Light List Accent 4" w:uiPriority="61"/>
+    <w:lsdException w:name="Light Grid Accent 4" w:uiPriority="62"/>
+    <w:lsdException w:name="Medium Shading 1 Accent 4" w:uiPriority="63"/>
+    <w:lsdException w:name="Medium Shading 2 Accent 4" w:uiPriority="64"/>
+    <w:lsdException w:name="Medium List 1 Accent 4" w:uiPriority="65"/>
+    <w:lsdException w:name="Medium List 2 Accent 4" w:uiPriority="66"/>
+    <w:lsdException w:name="Medium Grid 1 Accent 4" w:uiPriority="67"/>
+    <w:lsdException w:name="Medium Grid 2 Accent 4" w:uiPriority="68"/>
+    <w:lsdException w:name="Medium Grid 3 Accent 4" w:uiPriority="69"/>
+    <w:lsdException w:name="Dark List Accent 4" w:uiPriority="70"/>
+    <w:lsdException w:name="Colorful Shading Accent 4" w:uiPriority="71"/>
+    <w:lsdException w:name="Colorful List Accent 4" w:uiPriority="72"/>
+    <w:lsdException w:name="Colorful Grid Accent 4" w:uiPriority="73"/>
+    <w:lsdException w:name="Light Shading Accent 5" w:uiPriority="60"/>
+    <w:lsdException w:name="Light List Accent 5" w:uiPriority="61"/>
+    <w:lsdException w:name="Light Grid Accent 5" w:uiPriority="62"/>
+    <w:lsdException w:name="Medium Shading 1 Accent 5" w:uiPriority="63"/>
+    <w:lsdException w:name="Medium Shading 2 Accent 5" w:uiPriority="64"/>
+    <w:lsdException w:name="Medium List 1 Accent 5" w:uiPriority="65"/>
+    <w:lsdException w:name="Medium List 2 Accent 5" w:uiPriority="66"/>
+    <w:lsdException w:name="Medium Grid 1 Accent 5" w:uiPriority="67"/>
+    <w:lsdException w:name="Medium Grid 2 Accent 5" w:uiPriority="68"/>
+    <w:lsdException w:name="Medium Grid 3 Accent 5" w:uiPriority="69"/>
+    <w:lsdException w:name="Dark List Accent 5" w:uiPriority="70"/>
+    <w:lsdException w:name="Colorful Shading Accent 5" w:uiPriority="71"/>
+    <w:lsdException w:name="Colorful List Accent 5" w:uiPriority="72"/>
+    <w:lsdException w:name="Colorful Grid Accent 5" w:uiPriority="73"/>
+    <w:lsdException w:name="Light Shading Accent 6" w:uiPriority="60"/>
+    <w:lsdException w:name="Light List Accent 6" w:uiPriority="61"/>
+    <w:lsdException w:name="Light Grid Accent 6" w:uiPriority="62"/>
+    <w:lsdException w:name="Medium Shading 1 Accent 6" w:uiPriority="63"/>
+    <w:lsdException w:name="Medium Shading 2 Accent 6" w:uiPriority="64"/>
+    <w:lsdException w:name="Medium List 1 Accent 6" w:uiPriority="65"/>
+    <w:lsdException w:name="Medium List 2 Accent 6" w:uiPriority="66"/>
+    <w:lsdException w:name="Medium Grid 1 Accent 6" w:uiPriority="67"/>
+    <w:lsdException w:name="Medium Grid 2 Accent 6" w:uiPriority="68"/>
+    <w:lsdException w:name="Medium Grid 3 Accent 6" w:uiPriority="69"/>
+    <w:lsdException w:name="Dark List Accent 6" w:uiPriority="70"/>
+    <w:lsdException w:name="Colorful Shading Accent 6" w:uiPriority="71"/>
+    <w:lsdException w:name="Colorful List Accent 6" w:uiPriority="72"/>
+    <w:lsdException w:name="Colorful Grid Accent 6" w:uiPriority="73"/>
+    <w:lsdException w:name="Subtle Emphasis" w:uiPriority="19" w:qFormat="1"/>
+    <w:lsdException w:name="Intense Emphasis" w:uiPriority="21" w:qFormat="1"/>
+    <w:lsdException w:name="Subtle Reference" w:uiPriority="31" w:qFormat="1"/>
+    <w:lsdException w:name="Intense Reference" w:uiPriority="32" w:qFormat="1"/>
+    <w:lsdException w:name="Book Title" w:uiPriority="33" w:qFormat="1"/>
+    <w:lsdException w:name="Bibliography" w:semiHidden="1" w:uiPriority="37" w:unhideWhenUsed="1"/>
+    <w:lsdException w:name="TOC Heading" w:semiHidden="1" w:uiPriority="39" w:unhideWhenUsed="1" w:qFormat="1"/>
+    <w:lsdException w:name="Plain Table 1" w:uiPriority="41"/>
+    <w:lsdException w:name="Plain Table 2" w:uiPriority="42"/>
+    <w:lsdException w:name="Plain Table 3" w:uiPriority="43"/>
+    <w:lsdException w:name="Plain Table 4" w:uiPriority="44"/>
+    <w:lsdException w:name="Plain Table 5" w:uiPriority="45"/>
+    <w:lsdException w:name="Grid Table Light" w:uiPriority="40"/>
+    <w:lsdException w:name="Grid Table 1 Light" w:uiPriority="46"/>
+    <w:lsdException w:name="Grid Table 2" w:uiPriority="47"/>
+    <w:lsdException w:name="Grid Table 3" w:uiPriority="48"/>
+    <w:lsdException w:name="Grid Table 4" w:uiPriority="49"/>
+    <w:lsdException w:name="Grid Table 5 Dark" w:uiPriority="50"/>
+    <w:lsdException w:name="Grid Table 6 Colorful" w:uiPriority="51"/>
+    <w:lsdException w:name="Grid Table 7 Colorful" w:uiPriority="52"/>
+    <w:lsdException w:name="Grid Table 1 Light Accent 1" w:uiPriority="46"/>
+    <w:lsdException w:name="Grid Table 2 Accent 1" w:uiPriority="47"/>
+    <w:lsdException w:name="Grid Table 3 Accent 1" w:uiPriority="48"/>
+    <w:lsdException w:name="Grid Table 4 Accent 1" w:uiPriority="49"/>
+    <w:lsdException w:name="Grid Table 5 Dark Accent 1" w:uiPriority="50"/>
+    <w:lsdException w:name="Grid Table 6 Colorful Accent 1" w:uiPriority="51"/>
+    <w:lsdException w:name="Grid Table 7 Colorful Accent 1" w:uiPriority="52"/>
+    <w:lsdException w:name="Grid Table 1 Light Accent 2" w:uiPriority="46"/>
+    <w:lsdException w:name="Grid Table 2 Accent 2" w:uiPriority="47"/>
+    <w:lsdException w:name="Grid Table 3 Accent 2" w:uiPriority="48"/>
+    <w:lsdException w:name="Grid Table 4 Accent 2" w:uiPriority="49"/>
+    <w:lsdException w:name="Grid Table 5 Dark Accent 2" w:uiPriority="50"/>
+    <w:lsdException w:name="Grid Table 6 Colorful Accent 2" w:uiPriority="51"/>
+    <w:lsdException w:name="Grid Table 7 Colorful Accent 2" w:uiPriority="52"/>
+    <w:lsdException w:name="Grid Table 1 Light Accent 3" w:uiPriority="46"/>
+    <w:lsdException w:name="Grid Table 2 Accent 3" w:uiPriority="47"/>
+    <w:lsdException w:name="Grid Table 3 Accent 3" w:uiPriority="48"/>
+    <w:lsdException w:name="Grid Table 4 Accent 3" w:uiPriority="49"/>
+    <w:lsdException w:name="Grid Table 5 Dark Accent 3" w:uiPriority="50"/>
+    <w:lsdException w:name="Grid Table 6 Colorful Accent 3" w:uiPriority="51"/>
+    <w:lsdException w:name="Grid Table 7 Colorful Accent 3" w:uiPriority="52"/>
+    <w:lsdException w:name="Grid Table 1 Light Accent 4" w:uiPriority="46"/>
+    <w:lsdException w:name="Grid Table 2 Accent 4" w:uiPriority="47"/>
+    <w:lsdException w:name="Grid Table 3 Accent 4" w:uiPriority="48"/>
+    <w:lsdException w:name="Grid Table 4 Accent 4" w:uiPriority="49"/>
+    <w:lsdException w:name="Grid Table 5 Dark Accent 4" w:uiPriority="50"/>
+    <w:lsdException w:name="Grid Table 6 Colorful Accent 4" w:uiPriority="51"/>
+    <w:lsdException w:name="Grid Table 7 Colorful Accent 4" w:uiPriority="52"/>
+    <w:lsdException w:name="Grid Table 1 Light Accent 5" w:uiPriority="46"/>
+    <w:lsdException w:name="Grid Table 2 Accent 5" w:uiPriority="47"/>
+    <w:lsdException w:name="Grid Table 3 Accent 5" w:uiPriority="48"/>
+    <w:lsdException w:name="Grid Table 4 Accent 5" w:uiPriority="49"/>
+    <w:lsdException w:name="Grid Table 5 Dark Accent 5" w:uiPriority="50"/>
+    <w:lsdException w:name="Grid Table 6 Colorful Accent 5" w:uiPriority="51"/>
+    <w:lsdException w:name="Grid Table 7 Colorful Accent 5" w:uiPriority="52"/>
+    <w:lsdException w:name="Grid Table 1 Light Accent 6" w:uiPriority="46"/>
+    <w:lsdException w:name="Grid Table 2 Accent 6" w:uiPriority="47"/>
+    <w:lsdException w:name="Grid Table 3 Accent 6" w:uiPriority="48"/>
+    <w:lsdException w:name="Grid Table 4 Accent 6" w:uiPriority="49"/>
+    <w:lsdException w:name="Grid Table 5 Dark Accent 6" w:uiPriority="50"/>
+    <w:lsdException w:name="Grid Table 6 Colorful Accent 6" w:uiPriority="51"/>
+    <w:lsdException w:name="Grid Table 7 Colorful Accent 6" w:uiPriority="52"/>
+    <w:lsdException w:name="List Table 1 Light" w:uiPriority="46"/>
+    <w:lsdException w:name="List Table 2" w:uiPriority="47"/>
+    <w:lsdException w:name="List Table 3" w:uiPriority="48"/>
+    <w:lsdException w:name="List Table 4" w:uiPriority="49"/>
+    <w:lsdException w:name="List Table 5 Dark" w:uiPriority="50"/>
+    <w:lsdException w:name="List Table 6 Colorful" w:uiPriority="51"/>
+    <w:lsdException w:name="List Table 7 Colorful" w:uiPriority="52"/>
+    <w:lsdException w:name="List Table 1 Light Accent 1" w:uiPriority="46"/>
+    <w:lsdException w:name="List Table 2 Accent 1" w:uiPriority="47"/>
+    <w:lsdException w:name="List Table 3 Accent 1" w:uiPriority="48"/>
+    <w:lsdException w:name="List Table 4 Accent 1" w:uiPriority="49"/>
+    <w:lsdException w:name="List Table 5 Dark Accent 1" w:uiPriority="50"/>
+    <w:lsdException w:name="List Table 6 Colorful Accent 1" w:uiPriority="51"/>
+    <w:lsdException w:name="List Table 7 Colorful Accent 1" w:uiPriority="52"/>
+    <w:lsdException w:name="List Table 1 Light Accent 2" w:uiPriority="46"/>
+    <w:lsdException w:name="List Table 2 Accent 2" w:uiPriority="47"/>
+    <w:lsdException w:name="List Table 3 Accent 2" w:uiPriority="48"/>
+    <w:lsdException w:name="List Table 4 Accent 2" w:uiPriority="49"/>
+    <w:lsdException w:name="List Table 5 Dark Accent 2" w:uiPriority="50"/>
+    <w:lsdException w:name="List Table 6 Colorful Accent 2" w:uiPriority="51"/>
+    <w:lsdException w:name="List Table 7 Colorful Accent 2" w:uiPriority="52"/>
+    <w:lsdException w:name="List Table 1 Light Accent 3" w:uiPriority="46"/>
+    <w:lsdException w:name="List Table 2 Accent 3" w:uiPriority="47"/>
+    <w:lsdException w:name="List Table 3 Accent 3" w:uiPriority="48"/>
+    <w:lsdException w:name="List Table 4 Accent 3" w:uiPriority="49"/>
+    <w:lsdException w:name="List Table 5 Dark Accent 3" w:uiPriority="50"/>
+    <w:lsdException w:name="List Table 6 Colorful Accent 3" w:uiPriority="51"/>
+    <w:lsdException w:name="List Table 7 Colorful Accent 3" w:uiPriority="52"/>
+    <w:lsdException w:name="List Table 1 Light Accent 4" w:uiPriority="46"/>
+    <w:lsdException w:name="List Table 2 Accent 4" w:uiPriority="47"/>
+    <w:lsdException w:name="List Table 3 Accent 4" w:uiPriority="48"/>
+    <w:lsdException w:name="List Table 4 Accent 4" w:uiPriority="49"/>
+    <w:lsdException w:name="List Table 5 Dark Accent 4" w:uiPriority="50"/>
+    <w:lsdException w:name="List Table 6 Colorful Accent 4" w:uiPriority="51"/>
+    <w:lsdException w:name="List Table 7 Colorful Accent 4" w:uiPriority="52"/>
+    <w:lsdException w:name="List Table 1 Light Accent 5" w:uiPriority="46"/>
+    <w:lsdException w:name="List Table 2 Accent 5" w:uiPriority="47"/>
+    <w:lsdException w:name="List Table 3 Accent 5" w:uiPriority="48"/>
+    <w:lsdException w:name="List Table 4 Accent 5" w:uiPriority="49"/>
+    <w:lsdException w:name="List Table 5 Dark Accent 5" w:uiPriority="50"/>
+    <w:lsdException w:name="List Table 6 Colorful Accent 5" w:uiPriority="51"/>
+    <w:lsdException w:name="List Table 7 Colorful Accent 5" w:uiPriority="52"/>
+    <w:lsdException w:name="List Table 1 Light Accent 6" w:uiPriority="46"/>
+    <w:lsdException w:name="List Table 2 Accent 6" w:uiPriority="47"/>
+    <w:lsdException w:name="List Table 3 Accent 6" w:uiPriority="48"/>
+    <w:lsdException w:name="List Table 4 Accent 6" w:uiPriority="49"/>
+    <w:lsdException w:name="List Table 5 Dark Accent 6" w:uiPriority="50"/>
+    <w:lsdException w:name="List Table 6 Colorful Accent 6" w:uiPriority="51"/>
+    <w:lsdException w:name="List Table 7 Colorful Accent 6" w:uiPriority="52"/>
+    <w:lsdException w:name="Mention" w:semiHidden="1" w:unhideWhenUsed="1"/>
+    <w:lsdException w:name="Smart Hyperlink" w:semiHidden="1" w:unhideWhenUsed="1"/>
+    <w:lsdException w:name="Hashtag" w:semiHidden="1" w:unhideWhenUsed="1"/>
   </w:latentStyles>
   <w:style w:type="paragraph" w:default="1" w:styleId="Normal">
     <w:name w:val="Normal"/>
@@ -68192,9 +67063,9 @@
 </file>
 
 <file path=word/charts/chart1.xml><?xml version="1.0" encoding="utf-8"?>
-<c:chartSpace xmlns:c="http://schemas.openxmlformats.org/drawingml/2006/chart" xmlns:a="http://schemas.openxmlformats.org/drawingml/2006/main" xmlns:r="http://schemas.openxmlformats.org/officeDocument/2006/relationships">
+<c:chartSpace xmlns:c="http://schemas.openxmlformats.org/drawingml/2006/chart" xmlns:a="http://schemas.openxmlformats.org/drawingml/2006/main" xmlns:r="http://schemas.openxmlformats.org/officeDocument/2006/relationships" xmlns:c16r2="http://schemas.microsoft.com/office/drawing/2015/06/chart">
   <c:date1904 val="0"/>
-  <c:lang val="en-AU"/>
+  <c:lang val="en-US"/>
   <c:roundedCorners val="0"/>
   <mc:AlternateContent xmlns:mc="http://schemas.openxmlformats.org/markup-compatibility/2006">
     <mc:Choice xmlns:c14="http://schemas.microsoft.com/office/drawing/2007/8/2/chart" Requires="c14">
@@ -68353,7 +67224,7 @@
               </c:numCache>
             </c:numRef>
           </c:val>
-          <c:extLst xmlns:c16r2="http://schemas.microsoft.com/office/drawing/2015/06/chart">
+          <c:extLst>
             <c:ext xmlns:c16="http://schemas.microsoft.com/office/drawing/2014/chart" uri="{C3380CC4-5D6E-409C-BE32-E72D297353CC}">
               <c16:uniqueId val="{00000000-A2B1-4B52-A24E-D4B67C08719C}"/>
             </c:ext>
@@ -68671,7 +67542,7 @@
   <a:extraClrSchemeLst/>
   <a:extLst>
     <a:ext uri="{05A4C25C-085E-4340-85A3-A5531E510DB2}">
-      <thm15:themeFamily xmlns="" xmlns:thm15="http://schemas.microsoft.com/office/thememl/2012/main" name="Office Theme" id="{62F939B6-93AF-4DB8-9C6B-D6C7DFDC589F}" vid="{4A3C46E8-61CC-4603-A589-7422A47A8E4A}"/>
+      <thm15:themeFamily xmlns:thm15="http://schemas.microsoft.com/office/thememl/2012/main" name="Office Theme" id="{62F939B6-93AF-4DB8-9C6B-D6C7DFDC589F}" vid="{4A3C46E8-61CC-4603-A589-7422A47A8E4A}"/>
     </a:ext>
   </a:extLst>
 </a:theme>
@@ -68743,7 +67614,7 @@
 </file>
 
 <file path=customXml/itemProps1.xml><?xml version="1.0" encoding="utf-8"?>
-<ds:datastoreItem xmlns:ds="http://schemas.openxmlformats.org/officeDocument/2006/customXml" ds:itemID="{8370C0EA-DFB4-437D-AE02-8E88D0F8CA28}">
+<ds:datastoreItem xmlns:ds="http://schemas.openxmlformats.org/officeDocument/2006/customXml" ds:itemID="{7116517D-4FC1-438E-9AD7-161ADF510CBC}">
   <ds:schemaRefs>
     <ds:schemaRef ds:uri="http://schemas.openxmlformats.org/officeDocument/2006/bibliography"/>
   </ds:schemaRefs>
